--- a/note/study.docx
+++ b/note/study.docx
@@ -1,6 +1,6 @@
 
 <file path=word/document.xml><?xml version="1.0" encoding="utf-8"?>
-<w:document xmlns:wpc="http://schemas.microsoft.com/office/word/2010/wordprocessingCanvas" xmlns:mc="http://schemas.openxmlformats.org/markup-compatibility/2006" xmlns:o="urn:schemas-microsoft-com:office:office" xmlns:r="http://schemas.openxmlformats.org/officeDocument/2006/relationships" xmlns:m="http://schemas.openxmlformats.org/officeDocument/2006/math" xmlns:v="urn:schemas-microsoft-com:vml" xmlns:wp14="http://schemas.microsoft.com/office/word/2010/wordprocessingDrawing" xmlns:wp="http://schemas.openxmlformats.org/drawingml/2006/wordprocessingDrawing" xmlns:w10="urn:schemas-microsoft-com:office:word" xmlns:w="http://schemas.openxmlformats.org/wordprocessingml/2006/main" xmlns:w14="http://schemas.microsoft.com/office/word/2010/wordml" xmlns:w15="http://schemas.microsoft.com/office/word/2012/wordml" xmlns:wpg="http://schemas.microsoft.com/office/word/2010/wordprocessingGroup" xmlns:wpi="http://schemas.microsoft.com/office/word/2010/wordprocessingInk" xmlns:wne="http://schemas.microsoft.com/office/word/2006/wordml" xmlns:wps="http://schemas.microsoft.com/office/word/2010/wordprocessingShape" mc:Ignorable="w14 w15 wp14">
+<w:document xmlns:wpc="http://schemas.microsoft.com/office/word/2010/wordprocessingCanvas" xmlns:mc="http://schemas.openxmlformats.org/markup-compatibility/2006" xmlns:o="urn:schemas-microsoft-com:office:office" xmlns:r="http://schemas.openxmlformats.org/officeDocument/2006/relationships" xmlns:m="http://schemas.openxmlformats.org/officeDocument/2006/math" xmlns:v="urn:schemas-microsoft-com:vml" xmlns:wp14="http://schemas.microsoft.com/office/word/2010/wordprocessingDrawing" xmlns:wp="http://schemas.openxmlformats.org/drawingml/2006/wordprocessingDrawing" xmlns:w10="urn:schemas-microsoft-com:office:word" xmlns:w="http://schemas.openxmlformats.org/wordprocessingml/2006/main" xmlns:w14="http://schemas.microsoft.com/office/word/2010/wordml" xmlns:wpg="http://schemas.microsoft.com/office/word/2010/wordprocessingGroup" xmlns:wpi="http://schemas.microsoft.com/office/word/2010/wordprocessingInk" xmlns:wne="http://schemas.microsoft.com/office/word/2006/wordml" xmlns:wps="http://schemas.microsoft.com/office/word/2010/wordprocessingShape" mc:Ignorable="w14 wp14">
   <w:body>
     <w:p>
       <w:pPr>
@@ -30,25 +30,34 @@
     <w:p>
       <w:pPr>
         <w:pStyle w:val="NoSpacing"/>
-      </w:pPr>
-      <w:r>
+        <w:rPr>
+          <w:lang w:eastAsia="zh-CN"/>
+        </w:rPr>
+      </w:pPr>
+      <w:r>
+        <w:rPr>
+          <w:lang w:eastAsia="zh-CN"/>
+        </w:rPr>
         <w:t xml:space="preserve">p3. </w:t>
       </w:r>
       <w:r>
         <w:rPr>
           <w:rFonts w:hint="eastAsia"/>
+          <w:lang w:eastAsia="zh-CN"/>
         </w:rPr>
         <w:t>指令和数据放在内存中，</w:t>
       </w:r>
       <w:r>
         <w:rPr>
           <w:rFonts w:hint="eastAsia"/>
+          <w:lang w:eastAsia="zh-CN"/>
         </w:rPr>
         <w:t>CPU</w:t>
       </w:r>
       <w:r>
         <w:rPr>
           <w:rFonts w:hint="eastAsia"/>
+          <w:lang w:eastAsia="zh-CN"/>
         </w:rPr>
         <w:t>控制整个计算机的运作并进行运算</w:t>
       </w:r>
@@ -56,85 +65,104 @@
     <w:p>
       <w:pPr>
         <w:pStyle w:val="NoSpacing"/>
-      </w:pPr>
-      <w:r>
+        <w:rPr>
+          <w:lang w:eastAsia="zh-CN"/>
+        </w:rPr>
+      </w:pPr>
+      <w:r>
+        <w:rPr>
+          <w:lang w:eastAsia="zh-CN"/>
+        </w:rPr>
         <w:t>p5,CPU</w:t>
       </w:r>
       <w:r>
         <w:rPr>
           <w:rFonts w:hint="eastAsia"/>
+          <w:lang w:eastAsia="zh-CN"/>
         </w:rPr>
         <w:t>和内存间有地址总线，数据总线，控制总线。其中地址总线决定</w:t>
       </w:r>
       <w:r>
         <w:rPr>
           <w:rFonts w:hint="eastAsia"/>
+          <w:lang w:eastAsia="zh-CN"/>
         </w:rPr>
         <w:t>CPU</w:t>
       </w:r>
       <w:r>
         <w:rPr>
           <w:rFonts w:hint="eastAsia"/>
+          <w:lang w:eastAsia="zh-CN"/>
         </w:rPr>
         <w:t>的寻址能力，也就是支持多达的内存。数据总线决定</w:t>
       </w:r>
       <w:r>
         <w:rPr>
           <w:rFonts w:hint="eastAsia"/>
+          <w:lang w:eastAsia="zh-CN"/>
         </w:rPr>
         <w:t>CPU</w:t>
       </w:r>
       <w:r>
         <w:rPr>
           <w:rFonts w:hint="eastAsia"/>
+          <w:lang w:eastAsia="zh-CN"/>
         </w:rPr>
         <w:t>和外界传输数据的速度，</w:t>
       </w:r>
       <w:r>
         <w:rPr>
           <w:rFonts w:hint="eastAsia"/>
+          <w:lang w:eastAsia="zh-CN"/>
         </w:rPr>
         <w:t>8086</w:t>
       </w:r>
       <w:r>
         <w:rPr>
           <w:rFonts w:hint="eastAsia"/>
+          <w:lang w:eastAsia="zh-CN"/>
         </w:rPr>
         <w:t>有</w:t>
       </w:r>
       <w:r>
         <w:rPr>
           <w:rFonts w:hint="eastAsia"/>
+          <w:lang w:eastAsia="zh-CN"/>
         </w:rPr>
         <w:t>16</w:t>
       </w:r>
       <w:r>
         <w:rPr>
           <w:rFonts w:hint="eastAsia"/>
+          <w:lang w:eastAsia="zh-CN"/>
         </w:rPr>
         <w:t>跟数据总线，一次可以传送</w:t>
       </w:r>
       <w:r>
         <w:rPr>
           <w:rFonts w:hint="eastAsia"/>
+          <w:lang w:eastAsia="zh-CN"/>
         </w:rPr>
         <w:t>16</w:t>
       </w:r>
       <w:r>
         <w:rPr>
           <w:rFonts w:hint="eastAsia"/>
+          <w:lang w:eastAsia="zh-CN"/>
         </w:rPr>
         <w:t>位数据。控制总线决定</w:t>
       </w:r>
       <w:r>
         <w:rPr>
           <w:rFonts w:hint="eastAsia"/>
+          <w:lang w:eastAsia="zh-CN"/>
         </w:rPr>
         <w:t>CPU</w:t>
       </w:r>
       <w:r>
         <w:rPr>
           <w:rFonts w:hint="eastAsia"/>
+          <w:lang w:eastAsia="zh-CN"/>
         </w:rPr>
         <w:t>对外部器件的控制能力。</w:t>
       </w:r>
@@ -142,40 +170,54 @@
     <w:p>
       <w:pPr>
         <w:pStyle w:val="NoSpacing"/>
-      </w:pPr>
-      <w:r>
+        <w:rPr>
+          <w:lang w:eastAsia="zh-CN"/>
+        </w:rPr>
+      </w:pPr>
+      <w:r>
+        <w:rPr>
+          <w:lang w:eastAsia="zh-CN"/>
+        </w:rPr>
         <w:t>P9</w:t>
       </w:r>
       <w:r>
+        <w:rPr>
+          <w:lang w:eastAsia="zh-CN"/>
+        </w:rPr>
         <w:t>，</w:t>
       </w:r>
       <w:r>
         <w:rPr>
           <w:rFonts w:hint="eastAsia"/>
+          <w:lang w:eastAsia="zh-CN"/>
         </w:rPr>
         <w:t>内存分为随机存储器和只读存储器，前者可以读写，后者只能读，向</w:t>
       </w:r>
       <w:r>
         <w:rPr>
           <w:rFonts w:hint="eastAsia"/>
+          <w:lang w:eastAsia="zh-CN"/>
         </w:rPr>
         <w:t>ROM</w:t>
       </w:r>
       <w:r>
         <w:rPr>
           <w:rFonts w:hint="eastAsia"/>
+          <w:lang w:eastAsia="zh-CN"/>
         </w:rPr>
         <w:t>写入数据是没有作用的，</w:t>
       </w:r>
       <w:r>
         <w:rPr>
           <w:rFonts w:hint="eastAsia"/>
+          <w:lang w:eastAsia="zh-CN"/>
         </w:rPr>
         <w:t>ROM</w:t>
       </w:r>
       <w:r>
         <w:rPr>
           <w:rFonts w:hint="eastAsia"/>
+          <w:lang w:eastAsia="zh-CN"/>
         </w:rPr>
         <w:t>数据不会被改变。</w:t>
       </w:r>
@@ -183,31 +225,41 @@
     <w:p>
       <w:pPr>
         <w:pStyle w:val="NoSpacing"/>
-      </w:pPr>
-      <w:r>
+        <w:rPr>
+          <w:lang w:eastAsia="zh-CN"/>
+        </w:rPr>
+      </w:pPr>
+      <w:r>
+        <w:rPr>
+          <w:lang w:eastAsia="zh-CN"/>
+        </w:rPr>
         <w:t>P</w:t>
       </w:r>
       <w:r>
         <w:rPr>
           <w:rFonts w:hint="eastAsia"/>
+          <w:lang w:eastAsia="zh-CN"/>
         </w:rPr>
         <w:t>10</w:t>
       </w:r>
       <w:r>
         <w:rPr>
           <w:rFonts w:hint="eastAsia"/>
+          <w:lang w:eastAsia="zh-CN"/>
         </w:rPr>
         <w:t>，</w:t>
       </w:r>
       <w:r>
         <w:rPr>
           <w:rFonts w:hint="eastAsia"/>
+          <w:lang w:eastAsia="zh-CN"/>
         </w:rPr>
         <w:t>CPU</w:t>
       </w:r>
       <w:r>
         <w:rPr>
           <w:rFonts w:hint="eastAsia"/>
+          <w:lang w:eastAsia="zh-CN"/>
         </w:rPr>
         <w:t>对外部器件发出命令是通过控制总线</w:t>
       </w:r>
@@ -447,29 +499,46 @@
     <w:p>
       <w:pPr>
         <w:pStyle w:val="NoSpacing"/>
-      </w:pPr>
-      <w:r>
+        <w:rPr>
+          <w:lang w:eastAsia="zh-CN"/>
+        </w:rPr>
+      </w:pPr>
+      <w:r>
+        <w:rPr>
+          <w:lang w:eastAsia="zh-CN"/>
+        </w:rPr>
         <w:t>Btw,</w:t>
       </w:r>
       <w:r>
+        <w:rPr>
+          <w:lang w:eastAsia="zh-CN"/>
+        </w:rPr>
         <w:t xml:space="preserve"> </w:t>
       </w:r>
       <w:r>
         <w:rPr>
           <w:rFonts w:hint="eastAsia"/>
+          <w:lang w:eastAsia="zh-CN"/>
         </w:rPr>
         <w:t>传递</w:t>
       </w:r>
       <w:r>
+        <w:rPr>
+          <w:lang w:eastAsia="zh-CN"/>
+        </w:rPr>
         <w:t>错误的类型并不会</w:t>
       </w:r>
       <w:r>
         <w:rPr>
           <w:rFonts w:hint="eastAsia"/>
+          <w:lang w:eastAsia="zh-CN"/>
         </w:rPr>
         <w:t>导致</w:t>
       </w:r>
       <w:r>
+        <w:rPr>
+          <w:lang w:eastAsia="zh-CN"/>
+        </w:rPr>
         <w:t>严重错误</w:t>
       </w:r>
     </w:p>
@@ -1040,58 +1109,85 @@
     <w:p>
       <w:pPr>
         <w:pStyle w:val="NoSpacing"/>
-      </w:pPr>
-      <w:r>
+        <w:rPr>
+          <w:lang w:eastAsia="zh-CN"/>
+        </w:rPr>
+      </w:pPr>
+      <w:r>
+        <w:rPr>
+          <w:lang w:eastAsia="zh-CN"/>
+        </w:rPr>
         <w:t xml:space="preserve">P54, </w:t>
       </w:r>
       <w:r>
         <w:rPr>
           <w:rFonts w:hint="eastAsia"/>
+          <w:lang w:eastAsia="zh-CN"/>
         </w:rPr>
         <w:t>读</w:t>
       </w:r>
       <w:r>
+        <w:rPr>
+          <w:lang w:eastAsia="zh-CN"/>
+        </w:rPr>
         <w:t>文件时</w:t>
       </w:r>
       <w:r>
+        <w:rPr>
+          <w:lang w:eastAsia="zh-CN"/>
+        </w:rPr>
         <w:t>open</w:t>
       </w:r>
       <w:r>
+        <w:rPr>
+          <w:lang w:eastAsia="zh-CN"/>
+        </w:rPr>
         <w:t>函数会把换行符一起读入，因此用</w:t>
       </w:r>
       <w:r>
         <w:rPr>
           <w:rFonts w:hint="eastAsia"/>
+          <w:lang w:eastAsia="zh-CN"/>
         </w:rPr>
         <w:t>print</w:t>
       </w:r>
       <w:r>
         <w:rPr>
           <w:rFonts w:hint="eastAsia"/>
+          <w:lang w:eastAsia="zh-CN"/>
         </w:rPr>
         <w:t>输出</w:t>
       </w:r>
       <w:r>
+        <w:rPr>
+          <w:lang w:eastAsia="zh-CN"/>
+        </w:rPr>
         <w:t>时</w:t>
       </w:r>
       <w:r>
         <w:rPr>
           <w:rFonts w:hint="eastAsia"/>
+          <w:lang w:eastAsia="zh-CN"/>
         </w:rPr>
         <w:t>需要</w:t>
       </w:r>
       <w:r>
+        <w:rPr>
+          <w:lang w:eastAsia="zh-CN"/>
+        </w:rPr>
         <w:t>加</w:t>
       </w:r>
       <w:r>
         <w:rPr>
           <w:rFonts w:hint="eastAsia"/>
+          <w:lang w:eastAsia="zh-CN"/>
         </w:rPr>
         <w:t>,</w:t>
       </w:r>
       <w:r>
         <w:rPr>
           <w:rFonts w:hint="eastAsia"/>
+          <w:lang w:eastAsia="zh-CN"/>
         </w:rPr>
         <w:t>来抑制重复换行</w:t>
       </w:r>
@@ -1107,6 +1203,9 @@
     <w:p>
       <w:pPr>
         <w:pStyle w:val="NoSpacing"/>
+        <w:rPr>
+          <w:lang w:eastAsia="zh-CN"/>
+        </w:rPr>
       </w:pPr>
       <w:r>
         <w:tab/>
@@ -1114,37 +1213,58 @@
       <w:r>
         <w:rPr>
           <w:rFonts w:hint="eastAsia"/>
+          <w:lang w:eastAsia="zh-CN"/>
         </w:rPr>
         <w:t>如果</w:t>
       </w:r>
       <w:r>
+        <w:rPr>
+          <w:lang w:eastAsia="zh-CN"/>
+        </w:rPr>
         <w:t>不提供</w:t>
       </w:r>
       <w:r>
+        <w:rPr>
+          <w:lang w:eastAsia="zh-CN"/>
+        </w:rPr>
         <w:t>mode</w:t>
       </w:r>
       <w:r>
+        <w:rPr>
+          <w:lang w:eastAsia="zh-CN"/>
+        </w:rPr>
         <w:t>，默认是</w:t>
       </w:r>
       <w:r>
+        <w:rPr>
+          <w:lang w:eastAsia="zh-CN"/>
+        </w:rPr>
         <w:t>r</w:t>
       </w:r>
       <w:r>
         <w:rPr>
           <w:rFonts w:hint="eastAsia"/>
+          <w:lang w:eastAsia="zh-CN"/>
         </w:rPr>
         <w:t>，</w:t>
       </w:r>
       <w:r>
+        <w:rPr>
+          <w:lang w:eastAsia="zh-CN"/>
+        </w:rPr>
         <w:t>后续的文件操作都必须通过</w:t>
       </w:r>
       <w:r>
         <w:rPr>
           <w:rFonts w:hint="eastAsia"/>
+          <w:lang w:eastAsia="zh-CN"/>
         </w:rPr>
         <w:t>open</w:t>
       </w:r>
       <w:r>
+        <w:rPr>
+          <w:lang w:eastAsia="zh-CN"/>
+        </w:rPr>
         <w:t>返回的句柄</w:t>
       </w:r>
     </w:p>
@@ -1315,7 +1435,12 @@
         <w:pStyle w:val="NoSpacing"/>
       </w:pPr>
       <w:r>
+        <w:rPr>
+          <w:lang w:eastAsia="zh-CN"/>
+        </w:rPr>
         <w:tab/>
+      </w:r>
+      <w:r>
         <w:t>__init__()</w:t>
       </w:r>
     </w:p>
@@ -1444,17 +1569,27 @@
     <w:p>
       <w:pPr>
         <w:pStyle w:val="NoSpacing"/>
-      </w:pPr>
-      <w:r>
+        <w:rPr>
+          <w:lang w:eastAsia="zh-CN"/>
+        </w:rPr>
+      </w:pPr>
+      <w:r>
+        <w:rPr>
+          <w:lang w:eastAsia="zh-CN"/>
+        </w:rPr>
         <w:t>Q1: Python</w:t>
       </w:r>
       <w:r>
         <w:rPr>
           <w:rFonts w:hint="eastAsia"/>
+          <w:lang w:eastAsia="zh-CN"/>
         </w:rPr>
         <w:t>中</w:t>
       </w:r>
       <w:r>
+        <w:rPr>
+          <w:lang w:eastAsia="zh-CN"/>
+        </w:rPr>
         <w:t>单引号，双引号，三引号的区别</w:t>
       </w:r>
     </w:p>
@@ -1575,10 +1710,28 @@
     <w:p>
       <w:pPr>
         <w:pStyle w:val="NoSpacing"/>
-      </w:pPr>
-      <w:r>
-        <w:t>git push --set-upstream ebook master</w:t>
-      </w:r>
+        <w:rPr>
+          <w:lang w:eastAsia="zh-CN"/>
+        </w:rPr>
+      </w:pPr>
+      <w:r>
+        <w:t xml:space="preserve">git </w:t>
+      </w:r>
+      <w:r>
+        <w:rPr>
+          <w:rFonts w:hint="eastAsia"/>
+          <w:lang w:eastAsia="zh-CN"/>
+        </w:rPr>
+        <w:t>fetch</w:t>
+      </w:r>
+      <w:r>
+        <w:rPr>
+          <w:lang w:eastAsia="zh-CN"/>
+        </w:rPr>
+        <w:t xml:space="preserve"> ebook master</w:t>
+      </w:r>
+      <w:bookmarkStart w:id="0" w:name="_GoBack"/>
+      <w:bookmarkEnd w:id="0"/>
     </w:p>
     <w:p>
       <w:pPr>
@@ -1632,7 +1785,6 @@
       <w:pPr>
         <w:pStyle w:val="NoSpacing"/>
         <w:rPr>
-          <w:rFonts w:hint="eastAsia"/>
           <w:lang w:eastAsia="zh-CN"/>
         </w:rPr>
       </w:pPr>
@@ -1991,7 +2143,6 @@
       <w:pPr>
         <w:pStyle w:val="NoSpacing"/>
         <w:rPr>
-          <w:rFonts w:hint="eastAsia"/>
           <w:lang w:eastAsia="zh-CN"/>
         </w:rPr>
       </w:pPr>
@@ -2393,7 +2544,6 @@
       <w:pPr>
         <w:pStyle w:val="NoSpacing"/>
         <w:rPr>
-          <w:rFonts w:hint="eastAsia"/>
           <w:lang w:eastAsia="zh-CN"/>
         </w:rPr>
       </w:pPr>
@@ -2794,16 +2944,21 @@
     <w:p>
       <w:pPr>
         <w:pStyle w:val="NoSpacing"/>
-      </w:pPr>
-      <w:r>
-        <w:rPr>
-          <w:rFonts w:hint="eastAsia"/>
+        <w:rPr>
+          <w:lang w:eastAsia="zh-CN"/>
+        </w:rPr>
+      </w:pPr>
+      <w:r>
+        <w:rPr>
+          <w:rFonts w:hint="eastAsia"/>
+          <w:lang w:eastAsia="zh-CN"/>
         </w:rPr>
         <w:t>#</w:t>
       </w:r>
       <w:r>
         <w:rPr>
           <w:rFonts w:hint="eastAsia"/>
+          <w:lang w:eastAsia="zh-CN"/>
         </w:rPr>
         <w:t>查看更改的内容</w:t>
       </w:r>
@@ -2811,24 +2966,35 @@
     <w:p>
       <w:pPr>
         <w:pStyle w:val="NoSpacing"/>
-      </w:pPr>
-      <w:r>
+        <w:rPr>
+          <w:lang w:eastAsia="zh-CN"/>
+        </w:rPr>
+      </w:pPr>
+      <w:r>
+        <w:rPr>
+          <w:lang w:eastAsia="zh-CN"/>
+        </w:rPr>
         <w:t>p4 diff</w:t>
       </w:r>
     </w:p>
     <w:p>
       <w:pPr>
         <w:pStyle w:val="NoSpacing"/>
-      </w:pPr>
-      <w:r>
-        <w:rPr>
-          <w:rFonts w:hint="eastAsia"/>
+        <w:rPr>
+          <w:lang w:eastAsia="zh-CN"/>
+        </w:rPr>
+      </w:pPr>
+      <w:r>
+        <w:rPr>
+          <w:rFonts w:hint="eastAsia"/>
+          <w:lang w:eastAsia="zh-CN"/>
         </w:rPr>
         <w:t>#</w:t>
       </w:r>
       <w:r>
         <w:rPr>
           <w:rFonts w:hint="eastAsia"/>
+          <w:lang w:eastAsia="zh-CN"/>
         </w:rPr>
         <w:t>互换两个文件的内容</w:t>
       </w:r>
@@ -3255,7 +3421,6 @@
       <w:pPr>
         <w:pStyle w:val="NoSpacing"/>
         <w:rPr>
-          <w:rFonts w:hint="eastAsia"/>
           <w:lang w:eastAsia="zh-CN"/>
         </w:rPr>
       </w:pPr>
@@ -3466,7 +3631,6 @@
       <w:pPr>
         <w:pStyle w:val="NoSpacing"/>
         <w:rPr>
-          <w:rFonts w:hint="eastAsia"/>
           <w:lang w:eastAsia="zh-CN"/>
         </w:rPr>
       </w:pPr>
@@ -3785,7 +3949,6 @@
       <w:pPr>
         <w:pStyle w:val="NoSpacing"/>
         <w:rPr>
-          <w:rFonts w:hint="eastAsia"/>
           <w:lang w:eastAsia="zh-CN"/>
         </w:rPr>
       </w:pPr>
@@ -3942,7 +4105,7 @@
       <w:r>
         <w:t xml:space="preserve">p4 sync </w:t>
       </w:r>
-      <w:hyperlink r:id="rId4" w:history="1">
+      <w:hyperlink r:id="rId5" w:history="1">
         <w:r>
           <w:t>//.../if.py@26</w:t>
         </w:r>
@@ -3952,7 +4115,6 @@
       <w:pPr>
         <w:pStyle w:val="NoSpacing"/>
         <w:rPr>
-          <w:rFonts w:hint="eastAsia"/>
           <w:lang w:eastAsia="zh-CN"/>
         </w:rPr>
       </w:pPr>
@@ -4074,7 +4236,6 @@
       <w:pPr>
         <w:pStyle w:val="NoSpacing"/>
         <w:rPr>
-          <w:rFonts w:hint="eastAsia"/>
           <w:lang w:eastAsia="zh-CN"/>
         </w:rPr>
       </w:pPr>
@@ -4285,9 +4446,6 @@
     <w:p>
       <w:pPr>
         <w:pStyle w:val="Heading3"/>
-        <w:rPr>
-          <w:rFonts w:hint="eastAsia"/>
-        </w:rPr>
       </w:pPr>
       <w:r>
         <w:t>#Revert</w:t>
@@ -4348,8 +4506,6 @@
       <w:r>
         <w:t>p4 sync</w:t>
       </w:r>
-      <w:bookmarkStart w:id="0" w:name="_GoBack"/>
-      <w:bookmarkEnd w:id="0"/>
     </w:p>
     <w:p>
       <w:pPr>
@@ -4386,7 +4542,7 @@
 </file>
 
 <file path=word/styles.xml><?xml version="1.0" encoding="utf-8"?>
-<w:styles xmlns:mc="http://schemas.openxmlformats.org/markup-compatibility/2006" xmlns:r="http://schemas.openxmlformats.org/officeDocument/2006/relationships" xmlns:w="http://schemas.openxmlformats.org/wordprocessingml/2006/main" xmlns:w14="http://schemas.microsoft.com/office/word/2010/wordml" xmlns:w15="http://schemas.microsoft.com/office/word/2012/wordml" mc:Ignorable="w14 w15">
+<w:styles xmlns:mc="http://schemas.openxmlformats.org/markup-compatibility/2006" xmlns:r="http://schemas.openxmlformats.org/officeDocument/2006/relationships" xmlns:w="http://schemas.openxmlformats.org/wordprocessingml/2006/main" xmlns:w14="http://schemas.microsoft.com/office/word/2010/wordml" mc:Ignorable="w14">
   <w:docDefaults>
     <w:rPrDefault>
       <w:rPr>
@@ -4402,378 +4558,472 @@
       </w:pPr>
     </w:pPrDefault>
   </w:docDefaults>
-  <w:latentStyles w:defLockedState="0" w:defUIPriority="99" w:defSemiHidden="0" w:defUnhideWhenUsed="0" w:defQFormat="0" w:count="371">
-    <w:lsdException w:name="Normal" w:uiPriority="0" w:qFormat="1"/>
-    <w:lsdException w:name="heading 1" w:uiPriority="9" w:qFormat="1"/>
-    <w:lsdException w:name="heading 2" w:semiHidden="1" w:uiPriority="9" w:unhideWhenUsed="1" w:qFormat="1"/>
-    <w:lsdException w:name="heading 3" w:semiHidden="1" w:uiPriority="9" w:unhideWhenUsed="1" w:qFormat="1"/>
-    <w:lsdException w:name="heading 4" w:semiHidden="1" w:uiPriority="9" w:unhideWhenUsed="1" w:qFormat="1"/>
-    <w:lsdException w:name="heading 5" w:semiHidden="1" w:uiPriority="9" w:unhideWhenUsed="1" w:qFormat="1"/>
-    <w:lsdException w:name="heading 6" w:semiHidden="1" w:uiPriority="9" w:unhideWhenUsed="1" w:qFormat="1"/>
-    <w:lsdException w:name="heading 7" w:semiHidden="1" w:uiPriority="9" w:unhideWhenUsed="1" w:qFormat="1"/>
-    <w:lsdException w:name="heading 8" w:semiHidden="1" w:uiPriority="9" w:unhideWhenUsed="1" w:qFormat="1"/>
-    <w:lsdException w:name="heading 9" w:semiHidden="1" w:uiPriority="9" w:unhideWhenUsed="1" w:qFormat="1"/>
-    <w:lsdException w:name="index 1" w:semiHidden="1" w:unhideWhenUsed="1"/>
-    <w:lsdException w:name="index 2" w:semiHidden="1" w:unhideWhenUsed="1"/>
-    <w:lsdException w:name="index 3" w:semiHidden="1" w:unhideWhenUsed="1"/>
-    <w:lsdException w:name="index 4" w:semiHidden="1" w:unhideWhenUsed="1"/>
-    <w:lsdException w:name="index 5" w:semiHidden="1" w:unhideWhenUsed="1"/>
-    <w:lsdException w:name="index 6" w:semiHidden="1" w:unhideWhenUsed="1"/>
-    <w:lsdException w:name="index 7" w:semiHidden="1" w:unhideWhenUsed="1"/>
-    <w:lsdException w:name="index 8" w:semiHidden="1" w:unhideWhenUsed="1"/>
-    <w:lsdException w:name="index 9" w:semiHidden="1" w:unhideWhenUsed="1"/>
-    <w:lsdException w:name="toc 1" w:semiHidden="1" w:uiPriority="39" w:unhideWhenUsed="1"/>
-    <w:lsdException w:name="toc 2" w:semiHidden="1" w:uiPriority="39" w:unhideWhenUsed="1"/>
-    <w:lsdException w:name="toc 3" w:semiHidden="1" w:uiPriority="39" w:unhideWhenUsed="1"/>
-    <w:lsdException w:name="toc 4" w:semiHidden="1" w:uiPriority="39" w:unhideWhenUsed="1"/>
-    <w:lsdException w:name="toc 5" w:semiHidden="1" w:uiPriority="39" w:unhideWhenUsed="1"/>
-    <w:lsdException w:name="toc 6" w:semiHidden="1" w:uiPriority="39" w:unhideWhenUsed="1"/>
-    <w:lsdException w:name="toc 7" w:semiHidden="1" w:uiPriority="39" w:unhideWhenUsed="1"/>
-    <w:lsdException w:name="toc 8" w:semiHidden="1" w:uiPriority="39" w:unhideWhenUsed="1"/>
-    <w:lsdException w:name="toc 9" w:semiHidden="1" w:uiPriority="39" w:unhideWhenUsed="1"/>
-    <w:lsdException w:name="Normal Indent" w:semiHidden="1" w:unhideWhenUsed="1"/>
-    <w:lsdException w:name="footnote text" w:semiHidden="1" w:unhideWhenUsed="1"/>
-    <w:lsdException w:name="annotation text" w:semiHidden="1" w:unhideWhenUsed="1"/>
-    <w:lsdException w:name="header" w:semiHidden="1" w:unhideWhenUsed="1"/>
-    <w:lsdException w:name="footer" w:semiHidden="1" w:unhideWhenUsed="1"/>
-    <w:lsdException w:name="index heading" w:semiHidden="1" w:unhideWhenUsed="1"/>
-    <w:lsdException w:name="caption" w:semiHidden="1" w:uiPriority="35" w:unhideWhenUsed="1" w:qFormat="1"/>
-    <w:lsdException w:name="table of figures" w:semiHidden="1" w:unhideWhenUsed="1"/>
-    <w:lsdException w:name="envelope address" w:semiHidden="1" w:unhideWhenUsed="1"/>
-    <w:lsdException w:name="envelope return" w:semiHidden="1" w:unhideWhenUsed="1"/>
-    <w:lsdException w:name="footnote reference" w:semiHidden="1" w:unhideWhenUsed="1"/>
-    <w:lsdException w:name="annotation reference" w:semiHidden="1" w:unhideWhenUsed="1"/>
-    <w:lsdException w:name="line number" w:semiHidden="1" w:unhideWhenUsed="1"/>
-    <w:lsdException w:name="page number" w:semiHidden="1" w:unhideWhenUsed="1"/>
-    <w:lsdException w:name="endnote reference" w:semiHidden="1" w:unhideWhenUsed="1"/>
-    <w:lsdException w:name="endnote text" w:semiHidden="1" w:unhideWhenUsed="1"/>
-    <w:lsdException w:name="table of authorities" w:semiHidden="1" w:unhideWhenUsed="1"/>
-    <w:lsdException w:name="macro" w:semiHidden="1" w:unhideWhenUsed="1"/>
-    <w:lsdException w:name="toa heading" w:semiHidden="1" w:unhideWhenUsed="1"/>
-    <w:lsdException w:name="List" w:semiHidden="1" w:unhideWhenUsed="1"/>
-    <w:lsdException w:name="List Bullet" w:semiHidden="1" w:unhideWhenUsed="1"/>
-    <w:lsdException w:name="List Number" w:semiHidden="1" w:unhideWhenUsed="1"/>
-    <w:lsdException w:name="List 2" w:semiHidden="1" w:unhideWhenUsed="1"/>
-    <w:lsdException w:name="List 3" w:semiHidden="1" w:unhideWhenUsed="1"/>
-    <w:lsdException w:name="List 4" w:semiHidden="1" w:unhideWhenUsed="1"/>
-    <w:lsdException w:name="List 5" w:semiHidden="1" w:unhideWhenUsed="1"/>
-    <w:lsdException w:name="List Bullet 2" w:semiHidden="1" w:unhideWhenUsed="1"/>
-    <w:lsdException w:name="List Bullet 3" w:semiHidden="1" w:unhideWhenUsed="1"/>
-    <w:lsdException w:name="List Bullet 4" w:semiHidden="1" w:unhideWhenUsed="1"/>
-    <w:lsdException w:name="List Bullet 5" w:semiHidden="1" w:unhideWhenUsed="1"/>
-    <w:lsdException w:name="List Number 2" w:semiHidden="1" w:unhideWhenUsed="1"/>
-    <w:lsdException w:name="List Number 3" w:semiHidden="1" w:unhideWhenUsed="1"/>
-    <w:lsdException w:name="List Number 4" w:semiHidden="1" w:unhideWhenUsed="1"/>
-    <w:lsdException w:name="List Number 5" w:semiHidden="1" w:unhideWhenUsed="1"/>
-    <w:lsdException w:name="Title" w:uiPriority="10" w:qFormat="1"/>
-    <w:lsdException w:name="Closing" w:semiHidden="1" w:unhideWhenUsed="1"/>
-    <w:lsdException w:name="Signature" w:semiHidden="1" w:unhideWhenUsed="1"/>
-    <w:lsdException w:name="Default Paragraph Font" w:semiHidden="1" w:uiPriority="1" w:unhideWhenUsed="1"/>
-    <w:lsdException w:name="Body Text" w:semiHidden="1" w:unhideWhenUsed="1"/>
-    <w:lsdException w:name="Body Text Indent" w:semiHidden="1" w:unhideWhenUsed="1"/>
-    <w:lsdException w:name="List Continue" w:semiHidden="1" w:unhideWhenUsed="1"/>
-    <w:lsdException w:name="List Continue 2" w:semiHidden="1" w:unhideWhenUsed="1"/>
-    <w:lsdException w:name="List Continue 3" w:semiHidden="1" w:unhideWhenUsed="1"/>
-    <w:lsdException w:name="List Continue 4" w:semiHidden="1" w:unhideWhenUsed="1"/>
-    <w:lsdException w:name="List Continue 5" w:semiHidden="1" w:unhideWhenUsed="1"/>
-    <w:lsdException w:name="Message Header" w:semiHidden="1" w:unhideWhenUsed="1"/>
-    <w:lsdException w:name="Subtitle" w:uiPriority="11" w:qFormat="1"/>
-    <w:lsdException w:name="Salutation" w:semiHidden="1" w:unhideWhenUsed="1"/>
-    <w:lsdException w:name="Date" w:semiHidden="1" w:unhideWhenUsed="1"/>
-    <w:lsdException w:name="Body Text First Indent" w:semiHidden="1" w:unhideWhenUsed="1"/>
-    <w:lsdException w:name="Body Text First Indent 2" w:semiHidden="1" w:unhideWhenUsed="1"/>
-    <w:lsdException w:name="Note Heading" w:semiHidden="1" w:unhideWhenUsed="1"/>
-    <w:lsdException w:name="Body Text 2" w:semiHidden="1" w:unhideWhenUsed="1"/>
-    <w:lsdException w:name="Body Text 3" w:semiHidden="1" w:unhideWhenUsed="1"/>
-    <w:lsdException w:name="Body Text Indent 2" w:semiHidden="1" w:unhideWhenUsed="1"/>
-    <w:lsdException w:name="Body Text Indent 3" w:semiHidden="1" w:unhideWhenUsed="1"/>
-    <w:lsdException w:name="Block Text" w:semiHidden="1" w:unhideWhenUsed="1"/>
-    <w:lsdException w:name="Hyperlink" w:semiHidden="1" w:unhideWhenUsed="1"/>
-    <w:lsdException w:name="FollowedHyperlink" w:semiHidden="1" w:unhideWhenUsed="1"/>
-    <w:lsdException w:name="Strong" w:uiPriority="22" w:qFormat="1"/>
-    <w:lsdException w:name="Emphasis" w:uiPriority="20" w:qFormat="1"/>
-    <w:lsdException w:name="Document Map" w:semiHidden="1" w:unhideWhenUsed="1"/>
-    <w:lsdException w:name="Plain Text" w:semiHidden="1" w:unhideWhenUsed="1"/>
-    <w:lsdException w:name="E-mail Signature" w:semiHidden="1" w:unhideWhenUsed="1"/>
-    <w:lsdException w:name="HTML Top of Form" w:semiHidden="1" w:unhideWhenUsed="1"/>
-    <w:lsdException w:name="HTML Bottom of Form" w:semiHidden="1" w:unhideWhenUsed="1"/>
-    <w:lsdException w:name="Normal (Web)" w:semiHidden="1" w:unhideWhenUsed="1"/>
-    <w:lsdException w:name="HTML Acronym" w:semiHidden="1" w:unhideWhenUsed="1"/>
-    <w:lsdException w:name="HTML Address" w:semiHidden="1" w:unhideWhenUsed="1"/>
-    <w:lsdException w:name="HTML Cite" w:semiHidden="1" w:unhideWhenUsed="1"/>
-    <w:lsdException w:name="HTML Code" w:semiHidden="1" w:unhideWhenUsed="1"/>
-    <w:lsdException w:name="HTML Definition" w:semiHidden="1" w:unhideWhenUsed="1"/>
-    <w:lsdException w:name="HTML Keyboard" w:semiHidden="1" w:unhideWhenUsed="1"/>
-    <w:lsdException w:name="HTML Preformatted" w:semiHidden="1" w:unhideWhenUsed="1"/>
-    <w:lsdException w:name="HTML Sample" w:semiHidden="1" w:unhideWhenUsed="1"/>
-    <w:lsdException w:name="HTML Typewriter" w:semiHidden="1" w:unhideWhenUsed="1"/>
-    <w:lsdException w:name="HTML Variable" w:semiHidden="1" w:unhideWhenUsed="1"/>
-    <w:lsdException w:name="Normal Table" w:semiHidden="1" w:unhideWhenUsed="1"/>
-    <w:lsdException w:name="annotation subject" w:semiHidden="1" w:unhideWhenUsed="1"/>
-    <w:lsdException w:name="No List" w:semiHidden="1" w:unhideWhenUsed="1"/>
-    <w:lsdException w:name="Outline List 1" w:semiHidden="1" w:unhideWhenUsed="1"/>
-    <w:lsdException w:name="Outline List 2" w:semiHidden="1" w:unhideWhenUsed="1"/>
-    <w:lsdException w:name="Outline List 3" w:semiHidden="1" w:unhideWhenUsed="1"/>
-    <w:lsdException w:name="Table Simple 1" w:semiHidden="1" w:unhideWhenUsed="1"/>
-    <w:lsdException w:name="Table Simple 2" w:semiHidden="1" w:unhideWhenUsed="1"/>
-    <w:lsdException w:name="Table Simple 3" w:semiHidden="1" w:unhideWhenUsed="1"/>
-    <w:lsdException w:name="Table Classic 1" w:semiHidden="1" w:unhideWhenUsed="1"/>
-    <w:lsdException w:name="Table Classic 2" w:semiHidden="1" w:unhideWhenUsed="1"/>
-    <w:lsdException w:name="Table Classic 3" w:semiHidden="1" w:unhideWhenUsed="1"/>
-    <w:lsdException w:name="Table Classic 4" w:semiHidden="1" w:unhideWhenUsed="1"/>
-    <w:lsdException w:name="Table Colorful 1" w:semiHidden="1" w:unhideWhenUsed="1"/>
-    <w:lsdException w:name="Table Colorful 2" w:semiHidden="1" w:unhideWhenUsed="1"/>
-    <w:lsdException w:name="Table Colorful 3" w:semiHidden="1" w:unhideWhenUsed="1"/>
-    <w:lsdException w:name="Table Columns 1" w:semiHidden="1" w:unhideWhenUsed="1"/>
-    <w:lsdException w:name="Table Columns 2" w:semiHidden="1" w:unhideWhenUsed="1"/>
-    <w:lsdException w:name="Table Columns 3" w:semiHidden="1" w:unhideWhenUsed="1"/>
-    <w:lsdException w:name="Table Columns 4" w:semiHidden="1" w:unhideWhenUsed="1"/>
-    <w:lsdException w:name="Table Columns 5" w:semiHidden="1" w:unhideWhenUsed="1"/>
-    <w:lsdException w:name="Table Grid 1" w:semiHidden="1" w:unhideWhenUsed="1"/>
-    <w:lsdException w:name="Table Grid 2" w:semiHidden="1" w:unhideWhenUsed="1"/>
-    <w:lsdException w:name="Table Grid 3" w:semiHidden="1" w:unhideWhenUsed="1"/>
-    <w:lsdException w:name="Table Grid 4" w:semiHidden="1" w:unhideWhenUsed="1"/>
-    <w:lsdException w:name="Table Grid 5" w:semiHidden="1" w:unhideWhenUsed="1"/>
-    <w:lsdException w:name="Table Grid 6" w:semiHidden="1" w:unhideWhenUsed="1"/>
-    <w:lsdException w:name="Table Grid 7" w:semiHidden="1" w:unhideWhenUsed="1"/>
-    <w:lsdException w:name="Table Grid 8" w:semiHidden="1" w:unhideWhenUsed="1"/>
-    <w:lsdException w:name="Table List 1" w:semiHidden="1" w:unhideWhenUsed="1"/>
-    <w:lsdException w:name="Table List 2" w:semiHidden="1" w:unhideWhenUsed="1"/>
-    <w:lsdException w:name="Table List 3" w:semiHidden="1" w:unhideWhenUsed="1"/>
-    <w:lsdException w:name="Table List 4" w:semiHidden="1" w:unhideWhenUsed="1"/>
-    <w:lsdException w:name="Table List 5" w:semiHidden="1" w:unhideWhenUsed="1"/>
-    <w:lsdException w:name="Table List 6" w:semiHidden="1" w:unhideWhenUsed="1"/>
-    <w:lsdException w:name="Table List 7" w:semiHidden="1" w:unhideWhenUsed="1"/>
-    <w:lsdException w:name="Table List 8" w:semiHidden="1" w:unhideWhenUsed="1"/>
-    <w:lsdException w:name="Table 3D effects 1" w:semiHidden="1" w:unhideWhenUsed="1"/>
-    <w:lsdException w:name="Table 3D effects 2" w:semiHidden="1" w:unhideWhenUsed="1"/>
-    <w:lsdException w:name="Table 3D effects 3" w:semiHidden="1" w:unhideWhenUsed="1"/>
-    <w:lsdException w:name="Table Contemporary" w:semiHidden="1" w:unhideWhenUsed="1"/>
-    <w:lsdException w:name="Table Elegant" w:semiHidden="1" w:unhideWhenUsed="1"/>
-    <w:lsdException w:name="Table Professional" w:semiHidden="1" w:unhideWhenUsed="1"/>
-    <w:lsdException w:name="Table Subtle 1" w:semiHidden="1" w:unhideWhenUsed="1"/>
-    <w:lsdException w:name="Table Subtle 2" w:semiHidden="1" w:unhideWhenUsed="1"/>
-    <w:lsdException w:name="Table Web 1" w:semiHidden="1" w:unhideWhenUsed="1"/>
-    <w:lsdException w:name="Table Web 2" w:semiHidden="1" w:unhideWhenUsed="1"/>
-    <w:lsdException w:name="Table Web 3" w:semiHidden="1" w:unhideWhenUsed="1"/>
-    <w:lsdException w:name="Balloon Text" w:semiHidden="1" w:unhideWhenUsed="1"/>
-    <w:lsdException w:name="Table Grid" w:uiPriority="39"/>
-    <w:lsdException w:name="Table Theme" w:semiHidden="1" w:unhideWhenUsed="1"/>
-    <w:lsdException w:name="Placeholder Text" w:semiHidden="1"/>
-    <w:lsdException w:name="No Spacing" w:uiPriority="1" w:qFormat="1"/>
-    <w:lsdException w:name="Light Shading" w:uiPriority="60"/>
-    <w:lsdException w:name="Light List" w:uiPriority="61"/>
-    <w:lsdException w:name="Light Grid" w:uiPriority="62"/>
-    <w:lsdException w:name="Medium Shading 1" w:uiPriority="63"/>
-    <w:lsdException w:name="Medium Shading 2" w:uiPriority="64"/>
-    <w:lsdException w:name="Medium List 1" w:uiPriority="65"/>
-    <w:lsdException w:name="Medium List 2" w:uiPriority="66"/>
-    <w:lsdException w:name="Medium Grid 1" w:uiPriority="67"/>
-    <w:lsdException w:name="Medium Grid 2" w:uiPriority="68"/>
-    <w:lsdException w:name="Medium Grid 3" w:uiPriority="69"/>
-    <w:lsdException w:name="Dark List" w:uiPriority="70"/>
-    <w:lsdException w:name="Colorful Shading" w:uiPriority="71"/>
-    <w:lsdException w:name="Colorful List" w:uiPriority="72"/>
-    <w:lsdException w:name="Colorful Grid" w:uiPriority="73"/>
-    <w:lsdException w:name="Light Shading Accent 1" w:uiPriority="60"/>
-    <w:lsdException w:name="Light List Accent 1" w:uiPriority="61"/>
-    <w:lsdException w:name="Light Grid Accent 1" w:uiPriority="62"/>
-    <w:lsdException w:name="Medium Shading 1 Accent 1" w:uiPriority="63"/>
-    <w:lsdException w:name="Medium Shading 2 Accent 1" w:uiPriority="64"/>
-    <w:lsdException w:name="Medium List 1 Accent 1" w:uiPriority="65"/>
-    <w:lsdException w:name="Revision" w:semiHidden="1"/>
-    <w:lsdException w:name="List Paragraph" w:uiPriority="34" w:qFormat="1"/>
-    <w:lsdException w:name="Quote" w:uiPriority="29" w:qFormat="1"/>
-    <w:lsdException w:name="Intense Quote" w:uiPriority="30" w:qFormat="1"/>
-    <w:lsdException w:name="Medium List 2 Accent 1" w:uiPriority="66"/>
-    <w:lsdException w:name="Medium Grid 1 Accent 1" w:uiPriority="67"/>
-    <w:lsdException w:name="Medium Grid 2 Accent 1" w:uiPriority="68"/>
-    <w:lsdException w:name="Medium Grid 3 Accent 1" w:uiPriority="69"/>
-    <w:lsdException w:name="Dark List Accent 1" w:uiPriority="70"/>
-    <w:lsdException w:name="Colorful Shading Accent 1" w:uiPriority="71"/>
-    <w:lsdException w:name="Colorful List Accent 1" w:uiPriority="72"/>
-    <w:lsdException w:name="Colorful Grid Accent 1" w:uiPriority="73"/>
-    <w:lsdException w:name="Light Shading Accent 2" w:uiPriority="60"/>
-    <w:lsdException w:name="Light List Accent 2" w:uiPriority="61"/>
-    <w:lsdException w:name="Light Grid Accent 2" w:uiPriority="62"/>
-    <w:lsdException w:name="Medium Shading 1 Accent 2" w:uiPriority="63"/>
-    <w:lsdException w:name="Medium Shading 2 Accent 2" w:uiPriority="64"/>
-    <w:lsdException w:name="Medium List 1 Accent 2" w:uiPriority="65"/>
-    <w:lsdException w:name="Medium List 2 Accent 2" w:uiPriority="66"/>
-    <w:lsdException w:name="Medium Grid 1 Accent 2" w:uiPriority="67"/>
-    <w:lsdException w:name="Medium Grid 2 Accent 2" w:uiPriority="68"/>
-    <w:lsdException w:name="Medium Grid 3 Accent 2" w:uiPriority="69"/>
-    <w:lsdException w:name="Dark List Accent 2" w:uiPriority="70"/>
-    <w:lsdException w:name="Colorful Shading Accent 2" w:uiPriority="71"/>
-    <w:lsdException w:name="Colorful List Accent 2" w:uiPriority="72"/>
-    <w:lsdException w:name="Colorful Grid Accent 2" w:uiPriority="73"/>
-    <w:lsdException w:name="Light Shading Accent 3" w:uiPriority="60"/>
-    <w:lsdException w:name="Light List Accent 3" w:uiPriority="61"/>
-    <w:lsdException w:name="Light Grid Accent 3" w:uiPriority="62"/>
-    <w:lsdException w:name="Medium Shading 1 Accent 3" w:uiPriority="63"/>
-    <w:lsdException w:name="Medium Shading 2 Accent 3" w:uiPriority="64"/>
-    <w:lsdException w:name="Medium List 1 Accent 3" w:uiPriority="65"/>
-    <w:lsdException w:name="Medium List 2 Accent 3" w:uiPriority="66"/>
-    <w:lsdException w:name="Medium Grid 1 Accent 3" w:uiPriority="67"/>
-    <w:lsdException w:name="Medium Grid 2 Accent 3" w:uiPriority="68"/>
-    <w:lsdException w:name="Medium Grid 3 Accent 3" w:uiPriority="69"/>
-    <w:lsdException w:name="Dark List Accent 3" w:uiPriority="70"/>
-    <w:lsdException w:name="Colorful Shading Accent 3" w:uiPriority="71"/>
-    <w:lsdException w:name="Colorful List Accent 3" w:uiPriority="72"/>
-    <w:lsdException w:name="Colorful Grid Accent 3" w:uiPriority="73"/>
-    <w:lsdException w:name="Light Shading Accent 4" w:uiPriority="60"/>
-    <w:lsdException w:name="Light List Accent 4" w:uiPriority="61"/>
-    <w:lsdException w:name="Light Grid Accent 4" w:uiPriority="62"/>
-    <w:lsdException w:name="Medium Shading 1 Accent 4" w:uiPriority="63"/>
-    <w:lsdException w:name="Medium Shading 2 Accent 4" w:uiPriority="64"/>
-    <w:lsdException w:name="Medium List 1 Accent 4" w:uiPriority="65"/>
-    <w:lsdException w:name="Medium List 2 Accent 4" w:uiPriority="66"/>
-    <w:lsdException w:name="Medium Grid 1 Accent 4" w:uiPriority="67"/>
-    <w:lsdException w:name="Medium Grid 2 Accent 4" w:uiPriority="68"/>
-    <w:lsdException w:name="Medium Grid 3 Accent 4" w:uiPriority="69"/>
-    <w:lsdException w:name="Dark List Accent 4" w:uiPriority="70"/>
-    <w:lsdException w:name="Colorful Shading Accent 4" w:uiPriority="71"/>
-    <w:lsdException w:name="Colorful List Accent 4" w:uiPriority="72"/>
-    <w:lsdException w:name="Colorful Grid Accent 4" w:uiPriority="73"/>
-    <w:lsdException w:name="Light Shading Accent 5" w:uiPriority="60"/>
-    <w:lsdException w:name="Light List Accent 5" w:uiPriority="61"/>
-    <w:lsdException w:name="Light Grid Accent 5" w:uiPriority="62"/>
-    <w:lsdException w:name="Medium Shading 1 Accent 5" w:uiPriority="63"/>
-    <w:lsdException w:name="Medium Shading 2 Accent 5" w:uiPriority="64"/>
-    <w:lsdException w:name="Medium List 1 Accent 5" w:uiPriority="65"/>
-    <w:lsdException w:name="Medium List 2 Accent 5" w:uiPriority="66"/>
-    <w:lsdException w:name="Medium Grid 1 Accent 5" w:uiPriority="67"/>
-    <w:lsdException w:name="Medium Grid 2 Accent 5" w:uiPriority="68"/>
-    <w:lsdException w:name="Medium Grid 3 Accent 5" w:uiPriority="69"/>
-    <w:lsdException w:name="Dark List Accent 5" w:uiPriority="70"/>
-    <w:lsdException w:name="Colorful Shading Accent 5" w:uiPriority="71"/>
-    <w:lsdException w:name="Colorful List Accent 5" w:uiPriority="72"/>
-    <w:lsdException w:name="Colorful Grid Accent 5" w:uiPriority="73"/>
-    <w:lsdException w:name="Light Shading Accent 6" w:uiPriority="60"/>
-    <w:lsdException w:name="Light List Accent 6" w:uiPriority="61"/>
-    <w:lsdException w:name="Light Grid Accent 6" w:uiPriority="62"/>
-    <w:lsdException w:name="Medium Shading 1 Accent 6" w:uiPriority="63"/>
-    <w:lsdException w:name="Medium Shading 2 Accent 6" w:uiPriority="64"/>
-    <w:lsdException w:name="Medium List 1 Accent 6" w:uiPriority="65"/>
-    <w:lsdException w:name="Medium List 2 Accent 6" w:uiPriority="66"/>
-    <w:lsdException w:name="Medium Grid 1 Accent 6" w:uiPriority="67"/>
-    <w:lsdException w:name="Medium Grid 2 Accent 6" w:uiPriority="68"/>
-    <w:lsdException w:name="Medium Grid 3 Accent 6" w:uiPriority="69"/>
-    <w:lsdException w:name="Dark List Accent 6" w:uiPriority="70"/>
-    <w:lsdException w:name="Colorful Shading Accent 6" w:uiPriority="71"/>
-    <w:lsdException w:name="Colorful List Accent 6" w:uiPriority="72"/>
-    <w:lsdException w:name="Colorful Grid Accent 6" w:uiPriority="73"/>
-    <w:lsdException w:name="Subtle Emphasis" w:uiPriority="19" w:qFormat="1"/>
-    <w:lsdException w:name="Intense Emphasis" w:uiPriority="21" w:qFormat="1"/>
-    <w:lsdException w:name="Subtle Reference" w:uiPriority="31" w:qFormat="1"/>
-    <w:lsdException w:name="Intense Reference" w:uiPriority="32" w:qFormat="1"/>
-    <w:lsdException w:name="Book Title" w:uiPriority="33" w:qFormat="1"/>
-    <w:lsdException w:name="Bibliography" w:semiHidden="1" w:uiPriority="37" w:unhideWhenUsed="1"/>
-    <w:lsdException w:name="TOC Heading" w:semiHidden="1" w:uiPriority="39" w:unhideWhenUsed="1" w:qFormat="1"/>
-    <w:lsdException w:name="Plain Table 1" w:uiPriority="41"/>
-    <w:lsdException w:name="Plain Table 2" w:uiPriority="42"/>
-    <w:lsdException w:name="Plain Table 3" w:uiPriority="43"/>
-    <w:lsdException w:name="Plain Table 4" w:uiPriority="44"/>
-    <w:lsdException w:name="Plain Table 5" w:uiPriority="45"/>
-    <w:lsdException w:name="Grid Table Light" w:uiPriority="40"/>
-    <w:lsdException w:name="Grid Table 1 Light" w:uiPriority="46"/>
-    <w:lsdException w:name="Grid Table 2" w:uiPriority="47"/>
-    <w:lsdException w:name="Grid Table 3" w:uiPriority="48"/>
-    <w:lsdException w:name="Grid Table 4" w:uiPriority="49"/>
-    <w:lsdException w:name="Grid Table 5 Dark" w:uiPriority="50"/>
-    <w:lsdException w:name="Grid Table 6 Colorful" w:uiPriority="51"/>
-    <w:lsdException w:name="Grid Table 7 Colorful" w:uiPriority="52"/>
-    <w:lsdException w:name="Grid Table 1 Light Accent 1" w:uiPriority="46"/>
-    <w:lsdException w:name="Grid Table 2 Accent 1" w:uiPriority="47"/>
-    <w:lsdException w:name="Grid Table 3 Accent 1" w:uiPriority="48"/>
-    <w:lsdException w:name="Grid Table 4 Accent 1" w:uiPriority="49"/>
-    <w:lsdException w:name="Grid Table 5 Dark Accent 1" w:uiPriority="50"/>
-    <w:lsdException w:name="Grid Table 6 Colorful Accent 1" w:uiPriority="51"/>
-    <w:lsdException w:name="Grid Table 7 Colorful Accent 1" w:uiPriority="52"/>
-    <w:lsdException w:name="Grid Table 1 Light Accent 2" w:uiPriority="46"/>
-    <w:lsdException w:name="Grid Table 2 Accent 2" w:uiPriority="47"/>
-    <w:lsdException w:name="Grid Table 3 Accent 2" w:uiPriority="48"/>
-    <w:lsdException w:name="Grid Table 4 Accent 2" w:uiPriority="49"/>
-    <w:lsdException w:name="Grid Table 5 Dark Accent 2" w:uiPriority="50"/>
-    <w:lsdException w:name="Grid Table 6 Colorful Accent 2" w:uiPriority="51"/>
-    <w:lsdException w:name="Grid Table 7 Colorful Accent 2" w:uiPriority="52"/>
-    <w:lsdException w:name="Grid Table 1 Light Accent 3" w:uiPriority="46"/>
-    <w:lsdException w:name="Grid Table 2 Accent 3" w:uiPriority="47"/>
-    <w:lsdException w:name="Grid Table 3 Accent 3" w:uiPriority="48"/>
-    <w:lsdException w:name="Grid Table 4 Accent 3" w:uiPriority="49"/>
-    <w:lsdException w:name="Grid Table 5 Dark Accent 3" w:uiPriority="50"/>
-    <w:lsdException w:name="Grid Table 6 Colorful Accent 3" w:uiPriority="51"/>
-    <w:lsdException w:name="Grid Table 7 Colorful Accent 3" w:uiPriority="52"/>
-    <w:lsdException w:name="Grid Table 1 Light Accent 4" w:uiPriority="46"/>
-    <w:lsdException w:name="Grid Table 2 Accent 4" w:uiPriority="47"/>
-    <w:lsdException w:name="Grid Table 3 Accent 4" w:uiPriority="48"/>
-    <w:lsdException w:name="Grid Table 4 Accent 4" w:uiPriority="49"/>
-    <w:lsdException w:name="Grid Table 5 Dark Accent 4" w:uiPriority="50"/>
-    <w:lsdException w:name="Grid Table 6 Colorful Accent 4" w:uiPriority="51"/>
-    <w:lsdException w:name="Grid Table 7 Colorful Accent 4" w:uiPriority="52"/>
-    <w:lsdException w:name="Grid Table 1 Light Accent 5" w:uiPriority="46"/>
-    <w:lsdException w:name="Grid Table 2 Accent 5" w:uiPriority="47"/>
-    <w:lsdException w:name="Grid Table 3 Accent 5" w:uiPriority="48"/>
-    <w:lsdException w:name="Grid Table 4 Accent 5" w:uiPriority="49"/>
-    <w:lsdException w:name="Grid Table 5 Dark Accent 5" w:uiPriority="50"/>
-    <w:lsdException w:name="Grid Table 6 Colorful Accent 5" w:uiPriority="51"/>
-    <w:lsdException w:name="Grid Table 7 Colorful Accent 5" w:uiPriority="52"/>
-    <w:lsdException w:name="Grid Table 1 Light Accent 6" w:uiPriority="46"/>
-    <w:lsdException w:name="Grid Table 2 Accent 6" w:uiPriority="47"/>
-    <w:lsdException w:name="Grid Table 3 Accent 6" w:uiPriority="48"/>
-    <w:lsdException w:name="Grid Table 4 Accent 6" w:uiPriority="49"/>
-    <w:lsdException w:name="Grid Table 5 Dark Accent 6" w:uiPriority="50"/>
-    <w:lsdException w:name="Grid Table 6 Colorful Accent 6" w:uiPriority="51"/>
-    <w:lsdException w:name="Grid Table 7 Colorful Accent 6" w:uiPriority="52"/>
-    <w:lsdException w:name="List Table 1 Light" w:uiPriority="46"/>
-    <w:lsdException w:name="List Table 2" w:uiPriority="47"/>
-    <w:lsdException w:name="List Table 3" w:uiPriority="48"/>
-    <w:lsdException w:name="List Table 4" w:uiPriority="49"/>
-    <w:lsdException w:name="List Table 5 Dark" w:uiPriority="50"/>
-    <w:lsdException w:name="List Table 6 Colorful" w:uiPriority="51"/>
-    <w:lsdException w:name="List Table 7 Colorful" w:uiPriority="52"/>
-    <w:lsdException w:name="List Table 1 Light Accent 1" w:uiPriority="46"/>
-    <w:lsdException w:name="List Table 2 Accent 1" w:uiPriority="47"/>
-    <w:lsdException w:name="List Table 3 Accent 1" w:uiPriority="48"/>
-    <w:lsdException w:name="List Table 4 Accent 1" w:uiPriority="49"/>
-    <w:lsdException w:name="List Table 5 Dark Accent 1" w:uiPriority="50"/>
-    <w:lsdException w:name="List Table 6 Colorful Accent 1" w:uiPriority="51"/>
-    <w:lsdException w:name="List Table 7 Colorful Accent 1" w:uiPriority="52"/>
-    <w:lsdException w:name="List Table 1 Light Accent 2" w:uiPriority="46"/>
-    <w:lsdException w:name="List Table 2 Accent 2" w:uiPriority="47"/>
-    <w:lsdException w:name="List Table 3 Accent 2" w:uiPriority="48"/>
-    <w:lsdException w:name="List Table 4 Accent 2" w:uiPriority="49"/>
-    <w:lsdException w:name="List Table 5 Dark Accent 2" w:uiPriority="50"/>
-    <w:lsdException w:name="List Table 6 Colorful Accent 2" w:uiPriority="51"/>
-    <w:lsdException w:name="List Table 7 Colorful Accent 2" w:uiPriority="52"/>
-    <w:lsdException w:name="List Table 1 Light Accent 3" w:uiPriority="46"/>
-    <w:lsdException w:name="List Table 2 Accent 3" w:uiPriority="47"/>
-    <w:lsdException w:name="List Table 3 Accent 3" w:uiPriority="48"/>
-    <w:lsdException w:name="List Table 4 Accent 3" w:uiPriority="49"/>
-    <w:lsdException w:name="List Table 5 Dark Accent 3" w:uiPriority="50"/>
-    <w:lsdException w:name="List Table 6 Colorful Accent 3" w:uiPriority="51"/>
-    <w:lsdException w:name="List Table 7 Colorful Accent 3" w:uiPriority="52"/>
-    <w:lsdException w:name="List Table 1 Light Accent 4" w:uiPriority="46"/>
-    <w:lsdException w:name="List Table 2 Accent 4" w:uiPriority="47"/>
-    <w:lsdException w:name="List Table 3 Accent 4" w:uiPriority="48"/>
-    <w:lsdException w:name="List Table 4 Accent 4" w:uiPriority="49"/>
-    <w:lsdException w:name="List Table 5 Dark Accent 4" w:uiPriority="50"/>
-    <w:lsdException w:name="List Table 6 Colorful Accent 4" w:uiPriority="51"/>
-    <w:lsdException w:name="List Table 7 Colorful Accent 4" w:uiPriority="52"/>
-    <w:lsdException w:name="List Table 1 Light Accent 5" w:uiPriority="46"/>
-    <w:lsdException w:name="List Table 2 Accent 5" w:uiPriority="47"/>
-    <w:lsdException w:name="List Table 3 Accent 5" w:uiPriority="48"/>
-    <w:lsdException w:name="List Table 4 Accent 5" w:uiPriority="49"/>
-    <w:lsdException w:name="List Table 5 Dark Accent 5" w:uiPriority="50"/>
-    <w:lsdException w:name="List Table 6 Colorful Accent 5" w:uiPriority="51"/>
-    <w:lsdException w:name="List Table 7 Colorful Accent 5" w:uiPriority="52"/>
-    <w:lsdException w:name="List Table 1 Light Accent 6" w:uiPriority="46"/>
-    <w:lsdException w:name="List Table 2 Accent 6" w:uiPriority="47"/>
-    <w:lsdException w:name="List Table 3 Accent 6" w:uiPriority="48"/>
-    <w:lsdException w:name="List Table 4 Accent 6" w:uiPriority="49"/>
-    <w:lsdException w:name="List Table 5 Dark Accent 6" w:uiPriority="50"/>
-    <w:lsdException w:name="List Table 6 Colorful Accent 6" w:uiPriority="51"/>
-    <w:lsdException w:name="List Table 7 Colorful Accent 6" w:uiPriority="52"/>
+  <w:latentStyles w:defLockedState="0" w:defUIPriority="99" w:defSemiHidden="1" w:defUnhideWhenUsed="1" w:defQFormat="0" w:count="267">
+    <w:lsdException w:name="Normal" w:semiHidden="0" w:uiPriority="0" w:unhideWhenUsed="0" w:qFormat="1"/>
+    <w:lsdException w:name="heading 1" w:semiHidden="0" w:uiPriority="9" w:unhideWhenUsed="0" w:qFormat="1"/>
+    <w:lsdException w:name="heading 2" w:uiPriority="9" w:qFormat="1"/>
+    <w:lsdException w:name="heading 3" w:uiPriority="9" w:qFormat="1"/>
+    <w:lsdException w:name="heading 4" w:uiPriority="9" w:qFormat="1"/>
+    <w:lsdException w:name="heading 5" w:uiPriority="9" w:qFormat="1"/>
+    <w:lsdException w:name="heading 6" w:uiPriority="9" w:qFormat="1"/>
+    <w:lsdException w:name="heading 7" w:uiPriority="9" w:qFormat="1"/>
+    <w:lsdException w:name="heading 8" w:uiPriority="9" w:qFormat="1"/>
+    <w:lsdException w:name="heading 9" w:uiPriority="9" w:qFormat="1"/>
+    <w:lsdException w:name="toc 1" w:uiPriority="39"/>
+    <w:lsdException w:name="toc 2" w:uiPriority="39"/>
+    <w:lsdException w:name="toc 3" w:uiPriority="39"/>
+    <w:lsdException w:name="toc 4" w:uiPriority="39"/>
+    <w:lsdException w:name="toc 5" w:uiPriority="39"/>
+    <w:lsdException w:name="toc 6" w:uiPriority="39"/>
+    <w:lsdException w:name="toc 7" w:uiPriority="39"/>
+    <w:lsdException w:name="toc 8" w:uiPriority="39"/>
+    <w:lsdException w:name="toc 9" w:uiPriority="39"/>
+    <w:lsdException w:name="caption" w:uiPriority="35" w:qFormat="1"/>
+    <w:lsdException w:name="Title" w:semiHidden="0" w:uiPriority="10" w:unhideWhenUsed="0" w:qFormat="1"/>
+    <w:lsdException w:name="Default Paragraph Font" w:uiPriority="1"/>
+    <w:lsdException w:name="Subtitle" w:semiHidden="0" w:uiPriority="11" w:unhideWhenUsed="0" w:qFormat="1"/>
+    <w:lsdException w:name="Strong" w:semiHidden="0" w:uiPriority="22" w:unhideWhenUsed="0" w:qFormat="1"/>
+    <w:lsdException w:name="Emphasis" w:semiHidden="0" w:uiPriority="20" w:unhideWhenUsed="0" w:qFormat="1"/>
+    <w:lsdException w:name="Table Grid" w:semiHidden="0" w:uiPriority="39" w:unhideWhenUsed="0"/>
+    <w:lsdException w:name="Placeholder Text" w:unhideWhenUsed="0"/>
+    <w:lsdException w:name="No Spacing" w:semiHidden="0" w:uiPriority="1" w:unhideWhenUsed="0" w:qFormat="1"/>
+    <w:lsdException w:name="Light Shading" w:semiHidden="0" w:uiPriority="60" w:unhideWhenUsed="0"/>
+    <w:lsdException w:name="Light List" w:semiHidden="0" w:uiPriority="61" w:unhideWhenUsed="0"/>
+    <w:lsdException w:name="Light Grid" w:semiHidden="0" w:uiPriority="62" w:unhideWhenUsed="0"/>
+    <w:lsdException w:name="Medium Shading 1" w:semiHidden="0" w:uiPriority="63" w:unhideWhenUsed="0"/>
+    <w:lsdException w:name="Medium Shading 2" w:semiHidden="0" w:uiPriority="64" w:unhideWhenUsed="0"/>
+    <w:lsdException w:name="Medium List 1" w:semiHidden="0" w:uiPriority="65" w:unhideWhenUsed="0"/>
+    <w:lsdException w:name="Medium List 2" w:semiHidden="0" w:uiPriority="66" w:unhideWhenUsed="0"/>
+    <w:lsdException w:name="Medium Grid 1" w:semiHidden="0" w:uiPriority="67" w:unhideWhenUsed="0"/>
+    <w:lsdException w:name="Medium Grid 2" w:semiHidden="0" w:uiPriority="68" w:unhideWhenUsed="0"/>
+    <w:lsdException w:name="Medium Grid 3" w:semiHidden="0" w:uiPriority="69" w:unhideWhenUsed="0"/>
+    <w:lsdException w:name="Dark List" w:semiHidden="0" w:uiPriority="70" w:unhideWhenUsed="0"/>
+    <w:lsdException w:name="Colorful Shading" w:semiHidden="0" w:uiPriority="71" w:unhideWhenUsed="0"/>
+    <w:lsdException w:name="Colorful List" w:semiHidden="0" w:uiPriority="72" w:unhideWhenUsed="0"/>
+    <w:lsdException w:name="Colorful Grid" w:semiHidden="0" w:uiPriority="73" w:unhideWhenUsed="0"/>
+    <w:lsdException w:name="Light Shading Accent 1" w:semiHidden="0" w:uiPriority="60" w:unhideWhenUsed="0"/>
+    <w:lsdException w:name="Light List Accent 1" w:semiHidden="0" w:uiPriority="61" w:unhideWhenUsed="0"/>
+    <w:lsdException w:name="Light Grid Accent 1" w:semiHidden="0" w:uiPriority="62" w:unhideWhenUsed="0"/>
+    <w:lsdException w:name="Medium Shading 1 Accent 1" w:semiHidden="0" w:uiPriority="63" w:unhideWhenUsed="0"/>
+    <w:lsdException w:name="Medium Shading 2 Accent 1" w:semiHidden="0" w:uiPriority="64" w:unhideWhenUsed="0"/>
+    <w:lsdException w:name="Medium List 1 Accent 1" w:semiHidden="0" w:uiPriority="65" w:unhideWhenUsed="0"/>
+    <w:lsdException w:name="Revision" w:unhideWhenUsed="0"/>
+    <w:lsdException w:name="List Paragraph" w:semiHidden="0" w:uiPriority="34" w:unhideWhenUsed="0" w:qFormat="1"/>
+    <w:lsdException w:name="Quote" w:semiHidden="0" w:uiPriority="29" w:unhideWhenUsed="0" w:qFormat="1"/>
+    <w:lsdException w:name="Intense Quote" w:semiHidden="0" w:uiPriority="30" w:unhideWhenUsed="0" w:qFormat="1"/>
+    <w:lsdException w:name="Medium List 2 Accent 1" w:semiHidden="0" w:uiPriority="66" w:unhideWhenUsed="0"/>
+    <w:lsdException w:name="Medium Grid 1 Accent 1" w:semiHidden="0" w:uiPriority="67" w:unhideWhenUsed="0"/>
+    <w:lsdException w:name="Medium Grid 2 Accent 1" w:semiHidden="0" w:uiPriority="68" w:unhideWhenUsed="0"/>
+    <w:lsdException w:name="Medium Grid 3 Accent 1" w:semiHidden="0" w:uiPriority="69" w:unhideWhenUsed="0"/>
+    <w:lsdException w:name="Dark List Accent 1" w:semiHidden="0" w:uiPriority="70" w:unhideWhenUsed="0"/>
+    <w:lsdException w:name="Colorful Shading Accent 1" w:semiHidden="0" w:uiPriority="71" w:unhideWhenUsed="0"/>
+    <w:lsdException w:name="Colorful List Accent 1" w:semiHidden="0" w:uiPriority="72" w:unhideWhenUsed="0"/>
+    <w:lsdException w:name="Colorful Grid Accent 1" w:semiHidden="0" w:uiPriority="73" w:unhideWhenUsed="0"/>
+    <w:lsdException w:name="Light Shading Accent 2" w:semiHidden="0" w:uiPriority="60" w:unhideWhenUsed="0"/>
+    <w:lsdException w:name="Light List Accent 2" w:semiHidden="0" w:uiPriority="61" w:unhideWhenUsed="0"/>
+    <w:lsdException w:name="Light Grid Accent 2" w:semiHidden="0" w:uiPriority="62" w:unhideWhenUsed="0"/>
+    <w:lsdException w:name="Medium Shading 1 Accent 2" w:semiHidden="0" w:uiPriority="63" w:unhideWhenUsed="0"/>
+    <w:lsdException w:name="Medium Shading 2 Accent 2" w:semiHidden="0" w:uiPriority="64" w:unhideWhenUsed="0"/>
+    <w:lsdException w:name="Medium List 1 Accent 2" w:semiHidden="0" w:uiPriority="65" w:unhideWhenUsed="0"/>
+    <w:lsdException w:name="Medium List 2 Accent 2" w:semiHidden="0" w:uiPriority="66" w:unhideWhenUsed="0"/>
+    <w:lsdException w:name="Medium Grid 1 Accent 2" w:semiHidden="0" w:uiPriority="67" w:unhideWhenUsed="0"/>
+    <w:lsdException w:name="Medium Grid 2 Accent 2" w:semiHidden="0" w:uiPriority="68" w:unhideWhenUsed="0"/>
+    <w:lsdException w:name="Medium Grid 3 Accent 2" w:semiHidden="0" w:uiPriority="69" w:unhideWhenUsed="0"/>
+    <w:lsdException w:name="Dark List Accent 2" w:semiHidden="0" w:uiPriority="70" w:unhideWhenUsed="0"/>
+    <w:lsdException w:name="Colorful Shading Accent 2" w:semiHidden="0" w:uiPriority="71" w:unhideWhenUsed="0"/>
+    <w:lsdException w:name="Colorful List Accent 2" w:semiHidden="0" w:uiPriority="72" w:unhideWhenUsed="0"/>
+    <w:lsdException w:name="Colorful Grid Accent 2" w:semiHidden="0" w:uiPriority="73" w:unhideWhenUsed="0"/>
+    <w:lsdException w:name="Light Shading Accent 3" w:semiHidden="0" w:uiPriority="60" w:unhideWhenUsed="0"/>
+    <w:lsdException w:name="Light List Accent 3" w:semiHidden="0" w:uiPriority="61" w:unhideWhenUsed="0"/>
+    <w:lsdException w:name="Light Grid Accent 3" w:semiHidden="0" w:uiPriority="62" w:unhideWhenUsed="0"/>
+    <w:lsdException w:name="Medium Shading 1 Accent 3" w:semiHidden="0" w:uiPriority="63" w:unhideWhenUsed="0"/>
+    <w:lsdException w:name="Medium Shading 2 Accent 3" w:semiHidden="0" w:uiPriority="64" w:unhideWhenUsed="0"/>
+    <w:lsdException w:name="Medium List 1 Accent 3" w:semiHidden="0" w:uiPriority="65" w:unhideWhenUsed="0"/>
+    <w:lsdException w:name="Medium List 2 Accent 3" w:semiHidden="0" w:uiPriority="66" w:unhideWhenUsed="0"/>
+    <w:lsdException w:name="Medium Grid 1 Accent 3" w:semiHidden="0" w:uiPriority="67" w:unhideWhenUsed="0"/>
+    <w:lsdException w:name="Medium Grid 2 Accent 3" w:semiHidden="0" w:uiPriority="68" w:unhideWhenUsed="0"/>
+    <w:lsdException w:name="Medium Grid 3 Accent 3" w:semiHidden="0" w:uiPriority="69" w:unhideWhenUsed="0"/>
+    <w:lsdException w:name="Dark List Accent 3" w:semiHidden="0" w:uiPriority="70" w:unhideWhenUsed="0"/>
+    <w:lsdException w:name="Colorful Shading Accent 3" w:semiHidden="0" w:uiPriority="71" w:unhideWhenUsed="0"/>
+    <w:lsdException w:name="Colorful List Accent 3" w:semiHidden="0" w:uiPriority="72" w:unhideWhenUsed="0"/>
+    <w:lsdException w:name="Colorful Grid Accent 3" w:semiHidden="0" w:uiPriority="73" w:unhideWhenUsed="0"/>
+    <w:lsdException w:name="Light Shading Accent 4" w:semiHidden="0" w:uiPriority="60" w:unhideWhenUsed="0"/>
+    <w:lsdException w:name="Light List Accent 4" w:semiHidden="0" w:uiPriority="61" w:unhideWhenUsed="0"/>
+    <w:lsdException w:name="Light Grid Accent 4" w:semiHidden="0" w:uiPriority="62" w:unhideWhenUsed="0"/>
+    <w:lsdException w:name="Medium Shading 1 Accent 4" w:semiHidden="0" w:uiPriority="63" w:unhideWhenUsed="0"/>
+    <w:lsdException w:name="Medium Shading 2 Accent 4" w:semiHidden="0" w:uiPriority="64" w:unhideWhenUsed="0"/>
+    <w:lsdException w:name="Medium List 1 Accent 4" w:semiHidden="0" w:uiPriority="65" w:unhideWhenUsed="0"/>
+    <w:lsdException w:name="Medium List 2 Accent 4" w:semiHidden="0" w:uiPriority="66" w:unhideWhenUsed="0"/>
+    <w:lsdException w:name="Medium Grid 1 Accent 4" w:semiHidden="0" w:uiPriority="67" w:unhideWhenUsed="0"/>
+    <w:lsdException w:name="Medium Grid 2 Accent 4" w:semiHidden="0" w:uiPriority="68" w:unhideWhenUsed="0"/>
+    <w:lsdException w:name="Medium Grid 3 Accent 4" w:semiHidden="0" w:uiPriority="69" w:unhideWhenUsed="0"/>
+    <w:lsdException w:name="Dark List Accent 4" w:semiHidden="0" w:uiPriority="70" w:unhideWhenUsed="0"/>
+    <w:lsdException w:name="Colorful Shading Accent 4" w:semiHidden="0" w:uiPriority="71" w:unhideWhenUsed="0"/>
+    <w:lsdException w:name="Colorful List Accent 4" w:semiHidden="0" w:uiPriority="72" w:unhideWhenUsed="0"/>
+    <w:lsdException w:name="Colorful Grid Accent 4" w:semiHidden="0" w:uiPriority="73" w:unhideWhenUsed="0"/>
+    <w:lsdException w:name="Light Shading Accent 5" w:semiHidden="0" w:uiPriority="60" w:unhideWhenUsed="0"/>
+    <w:lsdException w:name="Light List Accent 5" w:semiHidden="0" w:uiPriority="61" w:unhideWhenUsed="0"/>
+    <w:lsdException w:name="Light Grid Accent 5" w:semiHidden="0" w:uiPriority="62" w:unhideWhenUsed="0"/>
+    <w:lsdException w:name="Medium Shading 1 Accent 5" w:semiHidden="0" w:uiPriority="63" w:unhideWhenUsed="0"/>
+    <w:lsdException w:name="Medium Shading 2 Accent 5" w:semiHidden="0" w:uiPriority="64" w:unhideWhenUsed="0"/>
+    <w:lsdException w:name="Medium List 1 Accent 5" w:semiHidden="0" w:uiPriority="65" w:unhideWhenUsed="0"/>
+    <w:lsdException w:name="Medium List 2 Accent 5" w:semiHidden="0" w:uiPriority="66" w:unhideWhenUsed="0"/>
+    <w:lsdException w:name="Medium Grid 1 Accent 5" w:semiHidden="0" w:uiPriority="67" w:unhideWhenUsed="0"/>
+    <w:lsdException w:name="Medium Grid 2 Accent 5" w:semiHidden="0" w:uiPriority="68" w:unhideWhenUsed="0"/>
+    <w:lsdException w:name="Medium Grid 3 Accent 5" w:semiHidden="0" w:uiPriority="69" w:unhideWhenUsed="0"/>
+    <w:lsdException w:name="Dark List Accent 5" w:semiHidden="0" w:uiPriority="70" w:unhideWhenUsed="0"/>
+    <w:lsdException w:name="Colorful Shading Accent 5" w:semiHidden="0" w:uiPriority="71" w:unhideWhenUsed="0"/>
+    <w:lsdException w:name="Colorful List Accent 5" w:semiHidden="0" w:uiPriority="72" w:unhideWhenUsed="0"/>
+    <w:lsdException w:name="Colorful Grid Accent 5" w:semiHidden="0" w:uiPriority="73" w:unhideWhenUsed="0"/>
+    <w:lsdException w:name="Light Shading Accent 6" w:semiHidden="0" w:uiPriority="60" w:unhideWhenUsed="0"/>
+    <w:lsdException w:name="Light List Accent 6" w:semiHidden="0" w:uiPriority="61" w:unhideWhenUsed="0"/>
+    <w:lsdException w:name="Light Grid Accent 6" w:semiHidden="0" w:uiPriority="62" w:unhideWhenUsed="0"/>
+    <w:lsdException w:name="Medium Shading 1 Accent 6" w:semiHidden="0" w:uiPriority="63" w:unhideWhenUsed="0"/>
+    <w:lsdException w:name="Medium Shading 2 Accent 6" w:semiHidden="0" w:uiPriority="64" w:unhideWhenUsed="0"/>
+    <w:lsdException w:name="Medium List 1 Accent 6" w:semiHidden="0" w:uiPriority="65" w:unhideWhenUsed="0"/>
+    <w:lsdException w:name="Medium List 2 Accent 6" w:semiHidden="0" w:uiPriority="66" w:unhideWhenUsed="0"/>
+    <w:lsdException w:name="Medium Grid 1 Accent 6" w:semiHidden="0" w:uiPriority="67" w:unhideWhenUsed="0"/>
+    <w:lsdException w:name="Medium Grid 2 Accent 6" w:semiHidden="0" w:uiPriority="68" w:unhideWhenUsed="0"/>
+    <w:lsdException w:name="Medium Grid 3 Accent 6" w:semiHidden="0" w:uiPriority="69" w:unhideWhenUsed="0"/>
+    <w:lsdException w:name="Dark List Accent 6" w:semiHidden="0" w:uiPriority="70" w:unhideWhenUsed="0"/>
+    <w:lsdException w:name="Colorful Shading Accent 6" w:semiHidden="0" w:uiPriority="71" w:unhideWhenUsed="0"/>
+    <w:lsdException w:name="Colorful List Accent 6" w:semiHidden="0" w:uiPriority="72" w:unhideWhenUsed="0"/>
+    <w:lsdException w:name="Colorful Grid Accent 6" w:semiHidden="0" w:uiPriority="73" w:unhideWhenUsed="0"/>
+    <w:lsdException w:name="Subtle Emphasis" w:semiHidden="0" w:uiPriority="19" w:unhideWhenUsed="0" w:qFormat="1"/>
+    <w:lsdException w:name="Intense Emphasis" w:semiHidden="0" w:uiPriority="21" w:unhideWhenUsed="0" w:qFormat="1"/>
+    <w:lsdException w:name="Subtle Reference" w:semiHidden="0" w:uiPriority="31" w:unhideWhenUsed="0" w:qFormat="1"/>
+    <w:lsdException w:name="Intense Reference" w:semiHidden="0" w:uiPriority="32" w:unhideWhenUsed="0" w:qFormat="1"/>
+    <w:lsdException w:name="Book Title" w:semiHidden="0" w:uiPriority="33" w:unhideWhenUsed="0" w:qFormat="1"/>
+    <w:lsdException w:name="Bibliography" w:uiPriority="37"/>
+    <w:lsdException w:name="TOC Heading" w:uiPriority="39" w:qFormat="1"/>
+  </w:latentStyles>
+  <w:style w:type="paragraph" w:default="1" w:styleId="Normal">
+    <w:name w:val="Normal"/>
+    <w:qFormat/>
+  </w:style>
+  <w:style w:type="paragraph" w:styleId="Heading1">
+    <w:name w:val="heading 1"/>
+    <w:basedOn w:val="Normal"/>
+    <w:next w:val="Normal"/>
+    <w:link w:val="Heading1Char"/>
+    <w:uiPriority w:val="9"/>
+    <w:qFormat/>
+    <w:rsid w:val="002F420E"/>
+    <w:pPr>
+      <w:keepNext/>
+      <w:keepLines/>
+      <w:spacing w:before="240" w:after="0"/>
+      <w:outlineLvl w:val="0"/>
+    </w:pPr>
+    <w:rPr>
+      <w:rFonts w:asciiTheme="majorHAnsi" w:eastAsiaTheme="majorEastAsia" w:hAnsiTheme="majorHAnsi" w:cstheme="majorBidi"/>
+      <w:color w:val="2E74B5" w:themeColor="accent1" w:themeShade="BF"/>
+      <w:sz w:val="32"/>
+      <w:szCs w:val="32"/>
+    </w:rPr>
+  </w:style>
+  <w:style w:type="paragraph" w:styleId="Heading2">
+    <w:name w:val="heading 2"/>
+    <w:basedOn w:val="Normal"/>
+    <w:next w:val="Normal"/>
+    <w:link w:val="Heading2Char"/>
+    <w:uiPriority w:val="9"/>
+    <w:unhideWhenUsed/>
+    <w:qFormat/>
+    <w:rsid w:val="002F420E"/>
+    <w:pPr>
+      <w:keepNext/>
+      <w:keepLines/>
+      <w:spacing w:before="40" w:after="0"/>
+      <w:outlineLvl w:val="1"/>
+    </w:pPr>
+    <w:rPr>
+      <w:rFonts w:asciiTheme="majorHAnsi" w:eastAsiaTheme="majorEastAsia" w:hAnsiTheme="majorHAnsi" w:cstheme="majorBidi"/>
+      <w:color w:val="2E74B5" w:themeColor="accent1" w:themeShade="BF"/>
+      <w:sz w:val="26"/>
+      <w:szCs w:val="26"/>
+    </w:rPr>
+  </w:style>
+  <w:style w:type="paragraph" w:styleId="Heading3">
+    <w:name w:val="heading 3"/>
+    <w:basedOn w:val="Normal"/>
+    <w:next w:val="Normal"/>
+    <w:link w:val="Heading3Char"/>
+    <w:uiPriority w:val="9"/>
+    <w:unhideWhenUsed/>
+    <w:qFormat/>
+    <w:rsid w:val="000E5043"/>
+    <w:pPr>
+      <w:keepNext/>
+      <w:keepLines/>
+      <w:spacing w:before="40" w:after="0"/>
+      <w:outlineLvl w:val="2"/>
+    </w:pPr>
+    <w:rPr>
+      <w:rFonts w:asciiTheme="majorHAnsi" w:eastAsiaTheme="majorEastAsia" w:hAnsiTheme="majorHAnsi" w:cstheme="majorBidi"/>
+      <w:color w:val="1F4D78" w:themeColor="accent1" w:themeShade="7F"/>
+      <w:sz w:val="24"/>
+      <w:szCs w:val="24"/>
+    </w:rPr>
+  </w:style>
+  <w:style w:type="character" w:default="1" w:styleId="DefaultParagraphFont">
+    <w:name w:val="Default Paragraph Font"/>
+    <w:uiPriority w:val="1"/>
+    <w:semiHidden/>
+    <w:unhideWhenUsed/>
+  </w:style>
+  <w:style w:type="table" w:default="1" w:styleId="TableNormal">
+    <w:name w:val="Normal Table"/>
+    <w:uiPriority w:val="99"/>
+    <w:semiHidden/>
+    <w:unhideWhenUsed/>
+    <w:tblPr>
+      <w:tblInd w:w="0" w:type="dxa"/>
+      <w:tblCellMar>
+        <w:top w:w="0" w:type="dxa"/>
+        <w:left w:w="108" w:type="dxa"/>
+        <w:bottom w:w="0" w:type="dxa"/>
+        <w:right w:w="108" w:type="dxa"/>
+      </w:tblCellMar>
+    </w:tblPr>
+  </w:style>
+  <w:style w:type="numbering" w:default="1" w:styleId="NoList">
+    <w:name w:val="No List"/>
+    <w:uiPriority w:val="99"/>
+    <w:semiHidden/>
+    <w:unhideWhenUsed/>
+  </w:style>
+  <w:style w:type="character" w:customStyle="1" w:styleId="Heading1Char">
+    <w:name w:val="Heading 1 Char"/>
+    <w:basedOn w:val="DefaultParagraphFont"/>
+    <w:link w:val="Heading1"/>
+    <w:uiPriority w:val="9"/>
+    <w:rsid w:val="002F420E"/>
+    <w:rPr>
+      <w:rFonts w:asciiTheme="majorHAnsi" w:eastAsiaTheme="majorEastAsia" w:hAnsiTheme="majorHAnsi" w:cstheme="majorBidi"/>
+      <w:color w:val="2E74B5" w:themeColor="accent1" w:themeShade="BF"/>
+      <w:sz w:val="32"/>
+      <w:szCs w:val="32"/>
+    </w:rPr>
+  </w:style>
+  <w:style w:type="character" w:customStyle="1" w:styleId="Heading2Char">
+    <w:name w:val="Heading 2 Char"/>
+    <w:basedOn w:val="DefaultParagraphFont"/>
+    <w:link w:val="Heading2"/>
+    <w:uiPriority w:val="9"/>
+    <w:rsid w:val="002F420E"/>
+    <w:rPr>
+      <w:rFonts w:asciiTheme="majorHAnsi" w:eastAsiaTheme="majorEastAsia" w:hAnsiTheme="majorHAnsi" w:cstheme="majorBidi"/>
+      <w:color w:val="2E74B5" w:themeColor="accent1" w:themeShade="BF"/>
+      <w:sz w:val="26"/>
+      <w:szCs w:val="26"/>
+    </w:rPr>
+  </w:style>
+  <w:style w:type="paragraph" w:styleId="NoSpacing">
+    <w:name w:val="No Spacing"/>
+    <w:link w:val="NoSpacingChar"/>
+    <w:uiPriority w:val="1"/>
+    <w:qFormat/>
+    <w:rsid w:val="00E72222"/>
+    <w:pPr>
+      <w:spacing w:after="0" w:line="240" w:lineRule="auto"/>
+    </w:pPr>
+    <w:rPr>
+      <w:lang w:eastAsia="en-US"/>
+    </w:rPr>
+  </w:style>
+  <w:style w:type="character" w:customStyle="1" w:styleId="NoSpacingChar">
+    <w:name w:val="No Spacing Char"/>
+    <w:basedOn w:val="DefaultParagraphFont"/>
+    <w:link w:val="NoSpacing"/>
+    <w:uiPriority w:val="1"/>
+    <w:rsid w:val="00E72222"/>
+    <w:rPr>
+      <w:lang w:eastAsia="en-US"/>
+    </w:rPr>
+  </w:style>
+  <w:style w:type="character" w:customStyle="1" w:styleId="Heading3Char">
+    <w:name w:val="Heading 3 Char"/>
+    <w:basedOn w:val="DefaultParagraphFont"/>
+    <w:link w:val="Heading3"/>
+    <w:uiPriority w:val="9"/>
+    <w:rsid w:val="000E5043"/>
+    <w:rPr>
+      <w:rFonts w:asciiTheme="majorHAnsi" w:eastAsiaTheme="majorEastAsia" w:hAnsiTheme="majorHAnsi" w:cstheme="majorBidi"/>
+      <w:color w:val="1F4D78" w:themeColor="accent1" w:themeShade="7F"/>
+      <w:sz w:val="24"/>
+      <w:szCs w:val="24"/>
+    </w:rPr>
+  </w:style>
+  <w:style w:type="character" w:styleId="Hyperlink">
+    <w:name w:val="Hyperlink"/>
+    <w:basedOn w:val="DefaultParagraphFont"/>
+    <w:uiPriority w:val="99"/>
+    <w:unhideWhenUsed/>
+    <w:rsid w:val="00AB1B5D"/>
+    <w:rPr>
+      <w:color w:val="0563C1" w:themeColor="hyperlink"/>
+      <w:u w:val="single"/>
+    </w:rPr>
+  </w:style>
+</w:styles>
+</file>
+
+<file path=word/stylesWithEffects.xml><?xml version="1.0" encoding="utf-8"?>
+<w:styles xmlns:wpc="http://schemas.microsoft.com/office/word/2010/wordprocessingCanvas" xmlns:mc="http://schemas.openxmlformats.org/markup-compatibility/2006" xmlns:o="urn:schemas-microsoft-com:office:office" xmlns:r="http://schemas.openxmlformats.org/officeDocument/2006/relationships" xmlns:m="http://schemas.openxmlformats.org/officeDocument/2006/math" xmlns:v="urn:schemas-microsoft-com:vml" xmlns:wp14="http://schemas.microsoft.com/office/word/2010/wordprocessingDrawing" xmlns:wp="http://schemas.openxmlformats.org/drawingml/2006/wordprocessingDrawing" xmlns:w10="urn:schemas-microsoft-com:office:word" xmlns:w="http://schemas.openxmlformats.org/wordprocessingml/2006/main" xmlns:w14="http://schemas.microsoft.com/office/word/2010/wordml" xmlns:wpg="http://schemas.microsoft.com/office/word/2010/wordprocessingGroup" xmlns:wpi="http://schemas.microsoft.com/office/word/2010/wordprocessingInk" xmlns:wne="http://schemas.microsoft.com/office/word/2006/wordml" xmlns:wps="http://schemas.microsoft.com/office/word/2010/wordprocessingShape" mc:Ignorable="w14 wp14">
+  <w:docDefaults>
+    <w:rPrDefault>
+      <w:rPr>
+        <w:rFonts w:asciiTheme="minorHAnsi" w:eastAsiaTheme="minorEastAsia" w:hAnsiTheme="minorHAnsi" w:cstheme="minorBidi"/>
+        <w:sz w:val="22"/>
+        <w:szCs w:val="22"/>
+        <w:lang w:val="en-US" w:eastAsia="zh-CN" w:bidi="ar-SA"/>
+      </w:rPr>
+    </w:rPrDefault>
+    <w:pPrDefault>
+      <w:pPr>
+        <w:spacing w:after="160" w:line="259" w:lineRule="auto"/>
+      </w:pPr>
+    </w:pPrDefault>
+  </w:docDefaults>
+  <w:latentStyles w:defLockedState="0" w:defUIPriority="99" w:defSemiHidden="1" w:defUnhideWhenUsed="1" w:defQFormat="0" w:count="267">
+    <w:lsdException w:name="Normal" w:semiHidden="0" w:uiPriority="0" w:unhideWhenUsed="0" w:qFormat="1"/>
+    <w:lsdException w:name="heading 1" w:semiHidden="0" w:uiPriority="9" w:unhideWhenUsed="0" w:qFormat="1"/>
+    <w:lsdException w:name="heading 2" w:uiPriority="9" w:qFormat="1"/>
+    <w:lsdException w:name="heading 3" w:uiPriority="9" w:qFormat="1"/>
+    <w:lsdException w:name="heading 4" w:uiPriority="9" w:qFormat="1"/>
+    <w:lsdException w:name="heading 5" w:uiPriority="9" w:qFormat="1"/>
+    <w:lsdException w:name="heading 6" w:uiPriority="9" w:qFormat="1"/>
+    <w:lsdException w:name="heading 7" w:uiPriority="9" w:qFormat="1"/>
+    <w:lsdException w:name="heading 8" w:uiPriority="9" w:qFormat="1"/>
+    <w:lsdException w:name="heading 9" w:uiPriority="9" w:qFormat="1"/>
+    <w:lsdException w:name="toc 1" w:uiPriority="39"/>
+    <w:lsdException w:name="toc 2" w:uiPriority="39"/>
+    <w:lsdException w:name="toc 3" w:uiPriority="39"/>
+    <w:lsdException w:name="toc 4" w:uiPriority="39"/>
+    <w:lsdException w:name="toc 5" w:uiPriority="39"/>
+    <w:lsdException w:name="toc 6" w:uiPriority="39"/>
+    <w:lsdException w:name="toc 7" w:uiPriority="39"/>
+    <w:lsdException w:name="toc 8" w:uiPriority="39"/>
+    <w:lsdException w:name="toc 9" w:uiPriority="39"/>
+    <w:lsdException w:name="caption" w:uiPriority="35" w:qFormat="1"/>
+    <w:lsdException w:name="Title" w:semiHidden="0" w:uiPriority="10" w:unhideWhenUsed="0" w:qFormat="1"/>
+    <w:lsdException w:name="Default Paragraph Font" w:uiPriority="1"/>
+    <w:lsdException w:name="Subtitle" w:semiHidden="0" w:uiPriority="11" w:unhideWhenUsed="0" w:qFormat="1"/>
+    <w:lsdException w:name="Strong" w:semiHidden="0" w:uiPriority="22" w:unhideWhenUsed="0" w:qFormat="1"/>
+    <w:lsdException w:name="Emphasis" w:semiHidden="0" w:uiPriority="20" w:unhideWhenUsed="0" w:qFormat="1"/>
+    <w:lsdException w:name="Table Grid" w:semiHidden="0" w:uiPriority="39" w:unhideWhenUsed="0"/>
+    <w:lsdException w:name="Placeholder Text" w:unhideWhenUsed="0"/>
+    <w:lsdException w:name="No Spacing" w:semiHidden="0" w:uiPriority="1" w:unhideWhenUsed="0" w:qFormat="1"/>
+    <w:lsdException w:name="Light Shading" w:semiHidden="0" w:uiPriority="60" w:unhideWhenUsed="0"/>
+    <w:lsdException w:name="Light List" w:semiHidden="0" w:uiPriority="61" w:unhideWhenUsed="0"/>
+    <w:lsdException w:name="Light Grid" w:semiHidden="0" w:uiPriority="62" w:unhideWhenUsed="0"/>
+    <w:lsdException w:name="Medium Shading 1" w:semiHidden="0" w:uiPriority="63" w:unhideWhenUsed="0"/>
+    <w:lsdException w:name="Medium Shading 2" w:semiHidden="0" w:uiPriority="64" w:unhideWhenUsed="0"/>
+    <w:lsdException w:name="Medium List 1" w:semiHidden="0" w:uiPriority="65" w:unhideWhenUsed="0"/>
+    <w:lsdException w:name="Medium List 2" w:semiHidden="0" w:uiPriority="66" w:unhideWhenUsed="0"/>
+    <w:lsdException w:name="Medium Grid 1" w:semiHidden="0" w:uiPriority="67" w:unhideWhenUsed="0"/>
+    <w:lsdException w:name="Medium Grid 2" w:semiHidden="0" w:uiPriority="68" w:unhideWhenUsed="0"/>
+    <w:lsdException w:name="Medium Grid 3" w:semiHidden="0" w:uiPriority="69" w:unhideWhenUsed="0"/>
+    <w:lsdException w:name="Dark List" w:semiHidden="0" w:uiPriority="70" w:unhideWhenUsed="0"/>
+    <w:lsdException w:name="Colorful Shading" w:semiHidden="0" w:uiPriority="71" w:unhideWhenUsed="0"/>
+    <w:lsdException w:name="Colorful List" w:semiHidden="0" w:uiPriority="72" w:unhideWhenUsed="0"/>
+    <w:lsdException w:name="Colorful Grid" w:semiHidden="0" w:uiPriority="73" w:unhideWhenUsed="0"/>
+    <w:lsdException w:name="Light Shading Accent 1" w:semiHidden="0" w:uiPriority="60" w:unhideWhenUsed="0"/>
+    <w:lsdException w:name="Light List Accent 1" w:semiHidden="0" w:uiPriority="61" w:unhideWhenUsed="0"/>
+    <w:lsdException w:name="Light Grid Accent 1" w:semiHidden="0" w:uiPriority="62" w:unhideWhenUsed="0"/>
+    <w:lsdException w:name="Medium Shading 1 Accent 1" w:semiHidden="0" w:uiPriority="63" w:unhideWhenUsed="0"/>
+    <w:lsdException w:name="Medium Shading 2 Accent 1" w:semiHidden="0" w:uiPriority="64" w:unhideWhenUsed="0"/>
+    <w:lsdException w:name="Medium List 1 Accent 1" w:semiHidden="0" w:uiPriority="65" w:unhideWhenUsed="0"/>
+    <w:lsdException w:name="Revision" w:unhideWhenUsed="0"/>
+    <w:lsdException w:name="List Paragraph" w:semiHidden="0" w:uiPriority="34" w:unhideWhenUsed="0" w:qFormat="1"/>
+    <w:lsdException w:name="Quote" w:semiHidden="0" w:uiPriority="29" w:unhideWhenUsed="0" w:qFormat="1"/>
+    <w:lsdException w:name="Intense Quote" w:semiHidden="0" w:uiPriority="30" w:unhideWhenUsed="0" w:qFormat="1"/>
+    <w:lsdException w:name="Medium List 2 Accent 1" w:semiHidden="0" w:uiPriority="66" w:unhideWhenUsed="0"/>
+    <w:lsdException w:name="Medium Grid 1 Accent 1" w:semiHidden="0" w:uiPriority="67" w:unhideWhenUsed="0"/>
+    <w:lsdException w:name="Medium Grid 2 Accent 1" w:semiHidden="0" w:uiPriority="68" w:unhideWhenUsed="0"/>
+    <w:lsdException w:name="Medium Grid 3 Accent 1" w:semiHidden="0" w:uiPriority="69" w:unhideWhenUsed="0"/>
+    <w:lsdException w:name="Dark List Accent 1" w:semiHidden="0" w:uiPriority="70" w:unhideWhenUsed="0"/>
+    <w:lsdException w:name="Colorful Shading Accent 1" w:semiHidden="0" w:uiPriority="71" w:unhideWhenUsed="0"/>
+    <w:lsdException w:name="Colorful List Accent 1" w:semiHidden="0" w:uiPriority="72" w:unhideWhenUsed="0"/>
+    <w:lsdException w:name="Colorful Grid Accent 1" w:semiHidden="0" w:uiPriority="73" w:unhideWhenUsed="0"/>
+    <w:lsdException w:name="Light Shading Accent 2" w:semiHidden="0" w:uiPriority="60" w:unhideWhenUsed="0"/>
+    <w:lsdException w:name="Light List Accent 2" w:semiHidden="0" w:uiPriority="61" w:unhideWhenUsed="0"/>
+    <w:lsdException w:name="Light Grid Accent 2" w:semiHidden="0" w:uiPriority="62" w:unhideWhenUsed="0"/>
+    <w:lsdException w:name="Medium Shading 1 Accent 2" w:semiHidden="0" w:uiPriority="63" w:unhideWhenUsed="0"/>
+    <w:lsdException w:name="Medium Shading 2 Accent 2" w:semiHidden="0" w:uiPriority="64" w:unhideWhenUsed="0"/>
+    <w:lsdException w:name="Medium List 1 Accent 2" w:semiHidden="0" w:uiPriority="65" w:unhideWhenUsed="0"/>
+    <w:lsdException w:name="Medium List 2 Accent 2" w:semiHidden="0" w:uiPriority="66" w:unhideWhenUsed="0"/>
+    <w:lsdException w:name="Medium Grid 1 Accent 2" w:semiHidden="0" w:uiPriority="67" w:unhideWhenUsed="0"/>
+    <w:lsdException w:name="Medium Grid 2 Accent 2" w:semiHidden="0" w:uiPriority="68" w:unhideWhenUsed="0"/>
+    <w:lsdException w:name="Medium Grid 3 Accent 2" w:semiHidden="0" w:uiPriority="69" w:unhideWhenUsed="0"/>
+    <w:lsdException w:name="Dark List Accent 2" w:semiHidden="0" w:uiPriority="70" w:unhideWhenUsed="0"/>
+    <w:lsdException w:name="Colorful Shading Accent 2" w:semiHidden="0" w:uiPriority="71" w:unhideWhenUsed="0"/>
+    <w:lsdException w:name="Colorful List Accent 2" w:semiHidden="0" w:uiPriority="72" w:unhideWhenUsed="0"/>
+    <w:lsdException w:name="Colorful Grid Accent 2" w:semiHidden="0" w:uiPriority="73" w:unhideWhenUsed="0"/>
+    <w:lsdException w:name="Light Shading Accent 3" w:semiHidden="0" w:uiPriority="60" w:unhideWhenUsed="0"/>
+    <w:lsdException w:name="Light List Accent 3" w:semiHidden="0" w:uiPriority="61" w:unhideWhenUsed="0"/>
+    <w:lsdException w:name="Light Grid Accent 3" w:semiHidden="0" w:uiPriority="62" w:unhideWhenUsed="0"/>
+    <w:lsdException w:name="Medium Shading 1 Accent 3" w:semiHidden="0" w:uiPriority="63" w:unhideWhenUsed="0"/>
+    <w:lsdException w:name="Medium Shading 2 Accent 3" w:semiHidden="0" w:uiPriority="64" w:unhideWhenUsed="0"/>
+    <w:lsdException w:name="Medium List 1 Accent 3" w:semiHidden="0" w:uiPriority="65" w:unhideWhenUsed="0"/>
+    <w:lsdException w:name="Medium List 2 Accent 3" w:semiHidden="0" w:uiPriority="66" w:unhideWhenUsed="0"/>
+    <w:lsdException w:name="Medium Grid 1 Accent 3" w:semiHidden="0" w:uiPriority="67" w:unhideWhenUsed="0"/>
+    <w:lsdException w:name="Medium Grid 2 Accent 3" w:semiHidden="0" w:uiPriority="68" w:unhideWhenUsed="0"/>
+    <w:lsdException w:name="Medium Grid 3 Accent 3" w:semiHidden="0" w:uiPriority="69" w:unhideWhenUsed="0"/>
+    <w:lsdException w:name="Dark List Accent 3" w:semiHidden="0" w:uiPriority="70" w:unhideWhenUsed="0"/>
+    <w:lsdException w:name="Colorful Shading Accent 3" w:semiHidden="0" w:uiPriority="71" w:unhideWhenUsed="0"/>
+    <w:lsdException w:name="Colorful List Accent 3" w:semiHidden="0" w:uiPriority="72" w:unhideWhenUsed="0"/>
+    <w:lsdException w:name="Colorful Grid Accent 3" w:semiHidden="0" w:uiPriority="73" w:unhideWhenUsed="0"/>
+    <w:lsdException w:name="Light Shading Accent 4" w:semiHidden="0" w:uiPriority="60" w:unhideWhenUsed="0"/>
+    <w:lsdException w:name="Light List Accent 4" w:semiHidden="0" w:uiPriority="61" w:unhideWhenUsed="0"/>
+    <w:lsdException w:name="Light Grid Accent 4" w:semiHidden="0" w:uiPriority="62" w:unhideWhenUsed="0"/>
+    <w:lsdException w:name="Medium Shading 1 Accent 4" w:semiHidden="0" w:uiPriority="63" w:unhideWhenUsed="0"/>
+    <w:lsdException w:name="Medium Shading 2 Accent 4" w:semiHidden="0" w:uiPriority="64" w:unhideWhenUsed="0"/>
+    <w:lsdException w:name="Medium List 1 Accent 4" w:semiHidden="0" w:uiPriority="65" w:unhideWhenUsed="0"/>
+    <w:lsdException w:name="Medium List 2 Accent 4" w:semiHidden="0" w:uiPriority="66" w:unhideWhenUsed="0"/>
+    <w:lsdException w:name="Medium Grid 1 Accent 4" w:semiHidden="0" w:uiPriority="67" w:unhideWhenUsed="0"/>
+    <w:lsdException w:name="Medium Grid 2 Accent 4" w:semiHidden="0" w:uiPriority="68" w:unhideWhenUsed="0"/>
+    <w:lsdException w:name="Medium Grid 3 Accent 4" w:semiHidden="0" w:uiPriority="69" w:unhideWhenUsed="0"/>
+    <w:lsdException w:name="Dark List Accent 4" w:semiHidden="0" w:uiPriority="70" w:unhideWhenUsed="0"/>
+    <w:lsdException w:name="Colorful Shading Accent 4" w:semiHidden="0" w:uiPriority="71" w:unhideWhenUsed="0"/>
+    <w:lsdException w:name="Colorful List Accent 4" w:semiHidden="0" w:uiPriority="72" w:unhideWhenUsed="0"/>
+    <w:lsdException w:name="Colorful Grid Accent 4" w:semiHidden="0" w:uiPriority="73" w:unhideWhenUsed="0"/>
+    <w:lsdException w:name="Light Shading Accent 5" w:semiHidden="0" w:uiPriority="60" w:unhideWhenUsed="0"/>
+    <w:lsdException w:name="Light List Accent 5" w:semiHidden="0" w:uiPriority="61" w:unhideWhenUsed="0"/>
+    <w:lsdException w:name="Light Grid Accent 5" w:semiHidden="0" w:uiPriority="62" w:unhideWhenUsed="0"/>
+    <w:lsdException w:name="Medium Shading 1 Accent 5" w:semiHidden="0" w:uiPriority="63" w:unhideWhenUsed="0"/>
+    <w:lsdException w:name="Medium Shading 2 Accent 5" w:semiHidden="0" w:uiPriority="64" w:unhideWhenUsed="0"/>
+    <w:lsdException w:name="Medium List 1 Accent 5" w:semiHidden="0" w:uiPriority="65" w:unhideWhenUsed="0"/>
+    <w:lsdException w:name="Medium List 2 Accent 5" w:semiHidden="0" w:uiPriority="66" w:unhideWhenUsed="0"/>
+    <w:lsdException w:name="Medium Grid 1 Accent 5" w:semiHidden="0" w:uiPriority="67" w:unhideWhenUsed="0"/>
+    <w:lsdException w:name="Medium Grid 2 Accent 5" w:semiHidden="0" w:uiPriority="68" w:unhideWhenUsed="0"/>
+    <w:lsdException w:name="Medium Grid 3 Accent 5" w:semiHidden="0" w:uiPriority="69" w:unhideWhenUsed="0"/>
+    <w:lsdException w:name="Dark List Accent 5" w:semiHidden="0" w:uiPriority="70" w:unhideWhenUsed="0"/>
+    <w:lsdException w:name="Colorful Shading Accent 5" w:semiHidden="0" w:uiPriority="71" w:unhideWhenUsed="0"/>
+    <w:lsdException w:name="Colorful List Accent 5" w:semiHidden="0" w:uiPriority="72" w:unhideWhenUsed="0"/>
+    <w:lsdException w:name="Colorful Grid Accent 5" w:semiHidden="0" w:uiPriority="73" w:unhideWhenUsed="0"/>
+    <w:lsdException w:name="Light Shading Accent 6" w:semiHidden="0" w:uiPriority="60" w:unhideWhenUsed="0"/>
+    <w:lsdException w:name="Light List Accent 6" w:semiHidden="0" w:uiPriority="61" w:unhideWhenUsed="0"/>
+    <w:lsdException w:name="Light Grid Accent 6" w:semiHidden="0" w:uiPriority="62" w:unhideWhenUsed="0"/>
+    <w:lsdException w:name="Medium Shading 1 Accent 6" w:semiHidden="0" w:uiPriority="63" w:unhideWhenUsed="0"/>
+    <w:lsdException w:name="Medium Shading 2 Accent 6" w:semiHidden="0" w:uiPriority="64" w:unhideWhenUsed="0"/>
+    <w:lsdException w:name="Medium List 1 Accent 6" w:semiHidden="0" w:uiPriority="65" w:unhideWhenUsed="0"/>
+    <w:lsdException w:name="Medium List 2 Accent 6" w:semiHidden="0" w:uiPriority="66" w:unhideWhenUsed="0"/>
+    <w:lsdException w:name="Medium Grid 1 Accent 6" w:semiHidden="0" w:uiPriority="67" w:unhideWhenUsed="0"/>
+    <w:lsdException w:name="Medium Grid 2 Accent 6" w:semiHidden="0" w:uiPriority="68" w:unhideWhenUsed="0"/>
+    <w:lsdException w:name="Medium Grid 3 Accent 6" w:semiHidden="0" w:uiPriority="69" w:unhideWhenUsed="0"/>
+    <w:lsdException w:name="Dark List Accent 6" w:semiHidden="0" w:uiPriority="70" w:unhideWhenUsed="0"/>
+    <w:lsdException w:name="Colorful Shading Accent 6" w:semiHidden="0" w:uiPriority="71" w:unhideWhenUsed="0"/>
+    <w:lsdException w:name="Colorful List Accent 6" w:semiHidden="0" w:uiPriority="72" w:unhideWhenUsed="0"/>
+    <w:lsdException w:name="Colorful Grid Accent 6" w:semiHidden="0" w:uiPriority="73" w:unhideWhenUsed="0"/>
+    <w:lsdException w:name="Subtle Emphasis" w:semiHidden="0" w:uiPriority="19" w:unhideWhenUsed="0" w:qFormat="1"/>
+    <w:lsdException w:name="Intense Emphasis" w:semiHidden="0" w:uiPriority="21" w:unhideWhenUsed="0" w:qFormat="1"/>
+    <w:lsdException w:name="Subtle Reference" w:semiHidden="0" w:uiPriority="31" w:unhideWhenUsed="0" w:qFormat="1"/>
+    <w:lsdException w:name="Intense Reference" w:semiHidden="0" w:uiPriority="32" w:unhideWhenUsed="0" w:qFormat="1"/>
+    <w:lsdException w:name="Book Title" w:semiHidden="0" w:uiPriority="33" w:unhideWhenUsed="0" w:qFormat="1"/>
+    <w:lsdException w:name="Bibliography" w:uiPriority="37"/>
+    <w:lsdException w:name="TOC Heading" w:uiPriority="39" w:qFormat="1"/>
   </w:latentStyles>
   <w:style w:type="paragraph" w:default="1" w:styleId="Normal">
     <w:name w:val="Normal"/>
@@ -5202,7 +5452,7 @@
   <a:extraClrSchemeLst/>
   <a:extLst>
     <a:ext uri="{05A4C25C-085E-4340-85A3-A5531E510DB2}">
-      <thm15:themeFamily xmlns:thm15="http://schemas.microsoft.com/office/thememl/2012/main" name="Office Theme" id="{62F939B6-93AF-4DB8-9C6B-D6C7DFDC589F}" vid="{4A3C46E8-61CC-4603-A589-7422A47A8E4A}"/>
+      <thm15:themeFamily xmlns:thm15="http://schemas.microsoft.com/office/thememl/2012/main" xmlns="" name="Office Theme" id="{62F939B6-93AF-4DB8-9C6B-D6C7DFDC589F}" vid="{4A3C46E8-61CC-4603-A589-7422A47A8E4A}"/>
     </a:ext>
   </a:extLst>
 </a:theme>

--- a/note/study.docx
+++ b/note/study.docx
@@ -1612,6 +1612,9 @@
     <w:p>
       <w:pPr>
         <w:pStyle w:val="Heading3"/>
+        <w:rPr>
+          <w:rFonts w:hint="eastAsia"/>
+        </w:rPr>
       </w:pPr>
       <w:r>
         <w:rPr>
@@ -1624,121 +1627,135 @@
       </w:r>
     </w:p>
     <w:p>
-      <w:pPr>
-        <w:pStyle w:val="Heading3"/>
-      </w:pPr>
-      <w:r>
-        <w:rPr>
-          <w:rFonts w:hint="eastAsia"/>
-        </w:rPr>
-        <w:t>初始化</w:t>
-      </w:r>
-      <w:r>
-        <w:t>depot</w:t>
-      </w:r>
-    </w:p>
-    <w:p>
-      <w:pPr>
-        <w:pStyle w:val="NoSpacing"/>
-      </w:pPr>
-      <w:r>
-        <w:t>git init</w:t>
-      </w:r>
-    </w:p>
-    <w:p>
-      <w:pPr>
-        <w:pStyle w:val="NoSpacing"/>
-      </w:pPr>
-      <w:r>
-        <w:t>git config --global user.email "13240943@qq.com"</w:t>
-      </w:r>
-    </w:p>
-    <w:p>
-      <w:pPr>
-        <w:pStyle w:val="NoSpacing"/>
-      </w:pPr>
-      <w:r>
-        <w:t>git config --global user.name "JM Han"</w:t>
-      </w:r>
-    </w:p>
-    <w:p>
-      <w:pPr>
-        <w:pStyle w:val="NoSpacing"/>
-      </w:pPr>
-      <w:r>
-        <w:t>git add note/*</w:t>
-      </w:r>
-    </w:p>
-    <w:p>
-      <w:pPr>
-        <w:pStyle w:val="NoSpacing"/>
-      </w:pPr>
-      <w:r>
-        <w:t>git commit -m 'add note folder'</w:t>
-      </w:r>
-    </w:p>
-    <w:p>
-      <w:pPr>
-        <w:pStyle w:val="NoSpacing"/>
-      </w:pPr>
-      <w:r>
-        <w:t>git remote add ebook https://github.com/dracohan/ebook.git</w:t>
-      </w:r>
-    </w:p>
-    <w:p>
-      <w:pPr>
-        <w:pStyle w:val="NoSpacing"/>
-      </w:pPr>
-      <w:r>
-        <w:t>git remote set-url --add  ebook https://github.com/dracohan/ebook.git</w:t>
-      </w:r>
-    </w:p>
-    <w:p>
-      <w:pPr>
-        <w:pStyle w:val="NoSpacing"/>
-      </w:pPr>
-      <w:r>
-        <w:t xml:space="preserve">git remote </w:t>
-      </w:r>
-      <w:r>
-        <w:t>–</w:t>
-      </w:r>
-      <w:r>
-        <w:t>v</w:t>
-      </w:r>
-    </w:p>
-    <w:p>
-      <w:pPr>
-        <w:pStyle w:val="NoSpacing"/>
-        <w:rPr>
-          <w:lang w:eastAsia="zh-CN"/>
-        </w:rPr>
-      </w:pPr>
-      <w:r>
-        <w:t xml:space="preserve">git </w:t>
-      </w:r>
-      <w:r>
-        <w:rPr>
-          <w:rFonts w:hint="eastAsia"/>
-          <w:lang w:eastAsia="zh-CN"/>
-        </w:rPr>
-        <w:t>fetch</w:t>
-      </w:r>
-      <w:r>
-        <w:rPr>
-          <w:lang w:eastAsia="zh-CN"/>
-        </w:rPr>
-        <w:t xml:space="preserve"> ebook master</w:t>
+      <w:r>
+        <w:t>E</w:t>
+      </w:r>
+      <w:r>
+        <w:rPr>
+          <w:rFonts w:hint="eastAsia"/>
+        </w:rPr>
+        <w:t>dit from</w:t>
+      </w:r>
+      <w:r>
+        <w:t xml:space="preserve"> home</w:t>
       </w:r>
       <w:bookmarkStart w:id="0" w:name="_GoBack"/>
       <w:bookmarkEnd w:id="0"/>
     </w:p>
     <w:p>
       <w:pPr>
-        <w:pStyle w:val="NoSpacing"/>
+        <w:pStyle w:val="Heading3"/>
+      </w:pPr>
+      <w:r>
+        <w:rPr>
+          <w:rFonts w:hint="eastAsia"/>
+        </w:rPr>
+        <w:t>初始化</w:t>
+      </w:r>
+      <w:r>
+        <w:t>depot</w:t>
+      </w:r>
+    </w:p>
+    <w:p>
+      <w:pPr>
+        <w:pStyle w:val="NoSpacing"/>
+      </w:pPr>
+      <w:r>
+        <w:t>git init</w:t>
+      </w:r>
+    </w:p>
+    <w:p>
+      <w:pPr>
+        <w:pStyle w:val="NoSpacing"/>
+      </w:pPr>
+      <w:r>
+        <w:t>git config --global user.email "13240943@qq.com"</w:t>
+      </w:r>
+    </w:p>
+    <w:p>
+      <w:pPr>
+        <w:pStyle w:val="NoSpacing"/>
+      </w:pPr>
+      <w:r>
+        <w:t>git config --global user.name "JM Han"</w:t>
+      </w:r>
+    </w:p>
+    <w:p>
+      <w:pPr>
+        <w:pStyle w:val="NoSpacing"/>
+      </w:pPr>
+      <w:r>
+        <w:t>git add note/*</w:t>
+      </w:r>
+    </w:p>
+    <w:p>
+      <w:pPr>
+        <w:pStyle w:val="NoSpacing"/>
+      </w:pPr>
+      <w:r>
+        <w:t>git commit -m 'add note folder'</w:t>
+      </w:r>
+    </w:p>
+    <w:p>
+      <w:pPr>
+        <w:pStyle w:val="NoSpacing"/>
+      </w:pPr>
+      <w:r>
+        <w:t>git remote add ebook https://github.com/dracohan/ebook.git</w:t>
+      </w:r>
+    </w:p>
+    <w:p>
+      <w:pPr>
+        <w:pStyle w:val="NoSpacing"/>
+      </w:pPr>
+      <w:r>
+        <w:t>git remote set-url --add  ebook https://github.com/dracohan/ebook.git</w:t>
+      </w:r>
+    </w:p>
+    <w:p>
+      <w:pPr>
+        <w:pStyle w:val="NoSpacing"/>
+      </w:pPr>
+      <w:r>
+        <w:t xml:space="preserve">git remote </w:t>
+      </w:r>
+      <w:r>
+        <w:t>–</w:t>
+      </w:r>
+      <w:r>
+        <w:t>v</w:t>
+      </w:r>
+    </w:p>
+    <w:p>
+      <w:pPr>
+        <w:pStyle w:val="NoSpacing"/>
+        <w:rPr>
+          <w:lang w:eastAsia="zh-CN"/>
+        </w:rPr>
       </w:pPr>
       <w:r>
         <w:lastRenderedPageBreak/>
+        <w:t xml:space="preserve">git </w:t>
+      </w:r>
+      <w:r>
+        <w:rPr>
+          <w:rFonts w:hint="eastAsia"/>
+          <w:lang w:eastAsia="zh-CN"/>
+        </w:rPr>
+        <w:t>fetch</w:t>
+      </w:r>
+      <w:r>
+        <w:rPr>
+          <w:lang w:eastAsia="zh-CN"/>
+        </w:rPr>
+        <w:t xml:space="preserve"> ebook master</w:t>
+      </w:r>
+    </w:p>
+    <w:p>
+      <w:pPr>
+        <w:pStyle w:val="NoSpacing"/>
+      </w:pPr>
+      <w:r>
         <w:t>git push ebook</w:t>
       </w:r>
     </w:p>
@@ -2552,6 +2569,7 @@
           <w:rFonts w:hint="eastAsia"/>
           <w:lang w:eastAsia="zh-CN"/>
         </w:rPr>
+        <w:lastRenderedPageBreak/>
         <w:t>#</w:t>
       </w:r>
       <w:r>
@@ -2633,33 +2651,645 @@
         <w:pStyle w:val="NoSpacing"/>
       </w:pPr>
       <w:r>
+        <w:t>p4 diff -sd | p4 -x- sync -f</w:t>
+      </w:r>
+    </w:p>
+    <w:p>
+      <w:pPr>
+        <w:pStyle w:val="NoSpacing"/>
+      </w:pPr>
+      <w:r>
+        <w:rPr>
+          <w:rFonts w:hint="eastAsia"/>
+        </w:rPr>
+        <w:t>#check out</w:t>
+      </w:r>
+      <w:r>
+        <w:rPr>
+          <w:rFonts w:hint="eastAsia"/>
+        </w:rPr>
+        <w:t>未被打开但是更改过的文件</w:t>
+      </w:r>
+    </w:p>
+    <w:p>
+      <w:pPr>
+        <w:pStyle w:val="NoSpacing"/>
+      </w:pPr>
+      <w:r>
+        <w:t>p4 diff -se | p4 -x- edit</w:t>
+      </w:r>
+    </w:p>
+    <w:p>
+      <w:pPr>
+        <w:pStyle w:val="NoSpacing"/>
+      </w:pPr>
+      <w:r>
+        <w:rPr>
+          <w:rFonts w:hint="eastAsia"/>
+        </w:rPr>
+        <w:t>#</w:t>
+      </w:r>
+      <w:r>
+        <w:rPr>
+          <w:rFonts w:hint="eastAsia"/>
+        </w:rPr>
+        <w:t>查看所有未被打开的文件的状态</w:t>
+      </w:r>
+    </w:p>
+    <w:p>
+      <w:pPr>
+        <w:pStyle w:val="NoSpacing"/>
+      </w:pPr>
+      <w:r>
+        <w:t>p4 diff -sl</w:t>
+      </w:r>
+    </w:p>
+    <w:p>
+      <w:pPr>
+        <w:pStyle w:val="NoSpacing"/>
+      </w:pPr>
+      <w:r>
+        <w:rPr>
+          <w:rFonts w:hint="eastAsia"/>
+        </w:rPr>
+        <w:t>#</w:t>
+      </w:r>
+      <w:r>
+        <w:rPr>
+          <w:rFonts w:hint="eastAsia"/>
+        </w:rPr>
+        <w:t>查看打开了但是与</w:t>
+      </w:r>
+      <w:r>
+        <w:rPr>
+          <w:rFonts w:hint="eastAsia"/>
+        </w:rPr>
+        <w:t>depot</w:t>
+      </w:r>
+      <w:r>
+        <w:rPr>
+          <w:rFonts w:hint="eastAsia"/>
+        </w:rPr>
+        <w:t>相同的文件</w:t>
+      </w:r>
+    </w:p>
+    <w:p>
+      <w:pPr>
+        <w:pStyle w:val="NoSpacing"/>
+      </w:pPr>
+      <w:r>
+        <w:t>p4 diff -sr</w:t>
+      </w:r>
+    </w:p>
+    <w:p>
+      <w:pPr>
+        <w:pStyle w:val="NoSpacing"/>
+      </w:pPr>
+      <w:r>
+        <w:rPr>
+          <w:rFonts w:hint="eastAsia"/>
+        </w:rPr>
+        <w:t>#ignore</w:t>
+      </w:r>
+      <w:r>
+        <w:rPr>
+          <w:rFonts w:hint="eastAsia"/>
+        </w:rPr>
+        <w:t>空格键的不同</w:t>
+      </w:r>
+    </w:p>
+    <w:p>
+      <w:pPr>
+        <w:pStyle w:val="NoSpacing"/>
+      </w:pPr>
+      <w:r>
+        <w:t>p4 diff -db</w:t>
+      </w:r>
+    </w:p>
+    <w:p>
+      <w:pPr>
+        <w:pStyle w:val="NoSpacing"/>
+      </w:pPr>
+      <w:r>
+        <w:rPr>
+          <w:rFonts w:hint="eastAsia"/>
+        </w:rPr>
+        <w:t>#ignore</w:t>
+      </w:r>
+      <w:r>
+        <w:rPr>
+          <w:rFonts w:hint="eastAsia"/>
+        </w:rPr>
+        <w:t>空格键的存在与否</w:t>
+      </w:r>
+    </w:p>
+    <w:p>
+      <w:pPr>
+        <w:pStyle w:val="NoSpacing"/>
+      </w:pPr>
+      <w:r>
+        <w:t>p4 diff -dw</w:t>
+      </w:r>
+    </w:p>
+    <w:p>
+      <w:pPr>
+        <w:pStyle w:val="NoSpacing"/>
+      </w:pPr>
+    </w:p>
+    <w:p>
+      <w:pPr>
+        <w:pStyle w:val="NoSpacing"/>
+      </w:pPr>
+      <w:r>
+        <w:rPr>
+          <w:rFonts w:hint="eastAsia"/>
+        </w:rPr>
+        <w:t>#</w:t>
+      </w:r>
+      <w:r>
+        <w:rPr>
+          <w:rFonts w:hint="eastAsia"/>
+        </w:rPr>
+        <w:t>比较</w:t>
+      </w:r>
+      <w:r>
+        <w:rPr>
+          <w:rFonts w:hint="eastAsia"/>
+        </w:rPr>
+        <w:t>depot</w:t>
+      </w:r>
+      <w:r>
+        <w:rPr>
+          <w:rFonts w:hint="eastAsia"/>
+        </w:rPr>
+        <w:t>的两个文件</w:t>
+      </w:r>
+    </w:p>
+    <w:p>
+      <w:pPr>
+        <w:pStyle w:val="NoSpacing"/>
+      </w:pPr>
+      <w:r>
+        <w:t>p4 diff2</w:t>
+      </w:r>
+    </w:p>
+    <w:p>
+      <w:pPr>
+        <w:pStyle w:val="NoSpacing"/>
+      </w:pPr>
+      <w:r>
+        <w:t>p4 diff2 //public/revml/README#2 //public/revml/README#3</w:t>
+      </w:r>
+    </w:p>
+    <w:p>
+      <w:pPr>
+        <w:pStyle w:val="NoSpacing"/>
+      </w:pPr>
+      <w:r>
+        <w:rPr>
+          <w:rFonts w:hint="eastAsia"/>
+        </w:rPr>
+        <w:t>#</w:t>
+      </w:r>
+      <w:r>
+        <w:rPr>
+          <w:rFonts w:hint="eastAsia"/>
+        </w:rPr>
+        <w:t>查看</w:t>
+      </w:r>
+      <w:r>
+        <w:rPr>
+          <w:rFonts w:hint="eastAsia"/>
+        </w:rPr>
+        <w:t>p4</w:t>
+      </w:r>
+      <w:r>
+        <w:rPr>
+          <w:rFonts w:hint="eastAsia"/>
+        </w:rPr>
+        <w:t>文件类型</w:t>
+      </w:r>
+    </w:p>
+    <w:p>
+      <w:pPr>
+        <w:pStyle w:val="NoSpacing"/>
+      </w:pPr>
+      <w:r>
+        <w:t>p4 help filetypes</w:t>
+      </w:r>
+    </w:p>
+    <w:p>
+      <w:pPr>
+        <w:pStyle w:val="NoSpacing"/>
+      </w:pPr>
+    </w:p>
+    <w:p>
+      <w:pPr>
+        <w:pStyle w:val="NoSpacing"/>
+      </w:pPr>
+      <w:r>
+        <w:rPr>
+          <w:rFonts w:hint="eastAsia"/>
+        </w:rPr>
+        <w:t>#</w:t>
+      </w:r>
+      <w:r>
+        <w:rPr>
+          <w:rFonts w:hint="eastAsia"/>
+        </w:rPr>
+        <w:t>编辑</w:t>
+      </w:r>
+    </w:p>
+    <w:p>
+      <w:pPr>
+        <w:pStyle w:val="NoSpacing"/>
+      </w:pPr>
+      <w:r>
+        <w:t>p4 edit index.html locations.html</w:t>
+      </w:r>
+    </w:p>
+    <w:p>
+      <w:pPr>
+        <w:pStyle w:val="NoSpacing"/>
+      </w:pPr>
+      <w:r>
+        <w:rPr>
+          <w:rFonts w:hint="eastAsia"/>
+        </w:rPr>
+        <w:t>#</w:t>
+      </w:r>
+      <w:r>
+        <w:rPr>
+          <w:rFonts w:hint="eastAsia"/>
+        </w:rPr>
+        <w:t>查看已经打开的文件</w:t>
+      </w:r>
+    </w:p>
+    <w:p>
+      <w:pPr>
+        <w:pStyle w:val="NoSpacing"/>
+      </w:pPr>
+      <w:r>
+        <w:t>p4 opened</w:t>
+      </w:r>
+    </w:p>
+    <w:p>
+      <w:pPr>
+        <w:pStyle w:val="NoSpacing"/>
+      </w:pPr>
+      <w:r>
+        <w:rPr>
+          <w:rFonts w:hint="eastAsia"/>
+        </w:rPr>
+        <w:t>#</w:t>
+      </w:r>
+      <w:r>
+        <w:rPr>
+          <w:rFonts w:hint="eastAsia"/>
+        </w:rPr>
+        <w:t>查看谁在更改文件</w:t>
+      </w:r>
+    </w:p>
+    <w:p>
+      <w:pPr>
+        <w:pStyle w:val="NoSpacing"/>
+      </w:pPr>
+      <w:r>
+        <w:t>p4 opened -a if.py</w:t>
+      </w:r>
+    </w:p>
+    <w:p>
+      <w:pPr>
+        <w:pStyle w:val="NoSpacing"/>
+        <w:rPr>
+          <w:lang w:eastAsia="zh-CN"/>
+        </w:rPr>
+      </w:pPr>
+      <w:r>
+        <w:rPr>
+          <w:rFonts w:hint="eastAsia"/>
+          <w:lang w:eastAsia="zh-CN"/>
+        </w:rPr>
+        <w:t>#</w:t>
+      </w:r>
+      <w:r>
+        <w:rPr>
+          <w:rFonts w:hint="eastAsia"/>
+          <w:lang w:eastAsia="zh-CN"/>
+        </w:rPr>
+        <w:t>查看更改的内容</w:t>
+      </w:r>
+    </w:p>
+    <w:p>
+      <w:pPr>
+        <w:pStyle w:val="NoSpacing"/>
+        <w:rPr>
+          <w:lang w:eastAsia="zh-CN"/>
+        </w:rPr>
+      </w:pPr>
+      <w:r>
+        <w:rPr>
+          <w:lang w:eastAsia="zh-CN"/>
+        </w:rPr>
+        <w:t>p4 diff</w:t>
+      </w:r>
+    </w:p>
+    <w:p>
+      <w:pPr>
+        <w:pStyle w:val="NoSpacing"/>
+        <w:rPr>
+          <w:lang w:eastAsia="zh-CN"/>
+        </w:rPr>
+      </w:pPr>
+      <w:r>
+        <w:rPr>
+          <w:rFonts w:hint="eastAsia"/>
+          <w:lang w:eastAsia="zh-CN"/>
+        </w:rPr>
+        <w:t>#</w:t>
+      </w:r>
+      <w:r>
+        <w:rPr>
+          <w:rFonts w:hint="eastAsia"/>
+          <w:lang w:eastAsia="zh-CN"/>
+        </w:rPr>
+        <w:t>互换两个文件的内容</w:t>
+      </w:r>
+    </w:p>
+    <w:p>
+      <w:pPr>
+        <w:pStyle w:val="NoSpacing"/>
+      </w:pPr>
+      <w:r>
+        <w:t>p4 integrate -i readme.txt misc.txt</w:t>
+      </w:r>
+    </w:p>
+    <w:p>
+      <w:pPr>
+        <w:pStyle w:val="NoSpacing"/>
+      </w:pPr>
+      <w:r>
+        <w:t>p4 integrate -i misc.txt readme.txt</w:t>
+      </w:r>
+    </w:p>
+    <w:p>
+      <w:pPr>
+        <w:pStyle w:val="NoSpacing"/>
+      </w:pPr>
+      <w:r>
+        <w:t>p4 resolve -at</w:t>
+      </w:r>
+    </w:p>
+    <w:p>
+      <w:pPr>
+        <w:pStyle w:val="NoSpacing"/>
+      </w:pPr>
+      <w:r>
+        <w:t>p4 submit</w:t>
+      </w:r>
+    </w:p>
+    <w:p>
+      <w:pPr>
+        <w:pStyle w:val="NoSpacing"/>
+      </w:pPr>
+      <w:r>
+        <w:rPr>
+          <w:rFonts w:hint="eastAsia"/>
+        </w:rPr>
+        <w:t>#</w:t>
+      </w:r>
+      <w:r>
+        <w:rPr>
+          <w:rFonts w:hint="eastAsia"/>
+        </w:rPr>
+        <w:t>打印文件的内容</w:t>
+      </w:r>
+      <w:r>
+        <w:rPr>
+          <w:rFonts w:hint="eastAsia"/>
+        </w:rPr>
+        <w:t>, -q</w:t>
+      </w:r>
+      <w:r>
+        <w:rPr>
+          <w:rFonts w:hint="eastAsia"/>
+        </w:rPr>
+        <w:t>是省略</w:t>
+      </w:r>
+      <w:r>
+        <w:rPr>
+          <w:rFonts w:hint="eastAsia"/>
+        </w:rPr>
+        <w:t>p4</w:t>
+      </w:r>
+      <w:r>
+        <w:rPr>
+          <w:rFonts w:hint="eastAsia"/>
+        </w:rPr>
+        <w:t>加的文件头</w:t>
+      </w:r>
+    </w:p>
+    <w:p>
+      <w:pPr>
+        <w:pStyle w:val="NoSpacing"/>
+      </w:pPr>
+      <w:r>
+        <w:t>p4 print -q ads.html#5</w:t>
+      </w:r>
+    </w:p>
+    <w:p>
+      <w:pPr>
+        <w:pStyle w:val="NoSpacing"/>
+      </w:pPr>
+    </w:p>
+    <w:p>
+      <w:pPr>
+        <w:pStyle w:val="NoSpacing"/>
+      </w:pPr>
+      <w:r>
+        <w:rPr>
+          <w:rFonts w:hint="eastAsia"/>
+        </w:rPr>
+        <w:t>#</w:t>
+      </w:r>
+      <w:r>
+        <w:rPr>
+          <w:rFonts w:hint="eastAsia"/>
+        </w:rPr>
+        <w:t>增加文件</w:t>
+      </w:r>
+    </w:p>
+    <w:p>
+      <w:pPr>
+        <w:pStyle w:val="NoSpacing"/>
+      </w:pPr>
+      <w:r>
+        <w:t>p4 add using_mod.py</w:t>
+      </w:r>
+    </w:p>
+    <w:p>
+      <w:pPr>
+        <w:pStyle w:val="NoSpacing"/>
+      </w:pPr>
+      <w:r>
+        <w:t>p4 add *.py</w:t>
+      </w:r>
+    </w:p>
+    <w:p>
+      <w:pPr>
+        <w:pStyle w:val="NoSpacing"/>
+      </w:pPr>
+      <w:r>
+        <w:t>p4 submit</w:t>
+      </w:r>
+    </w:p>
+    <w:p>
+      <w:pPr>
+        <w:pStyle w:val="NoSpacing"/>
+      </w:pPr>
+      <w:r>
+        <w:rPr>
+          <w:rFonts w:hint="eastAsia"/>
+        </w:rPr>
+        <w:t>#</w:t>
+      </w:r>
+      <w:r>
+        <w:rPr>
+          <w:rFonts w:hint="eastAsia"/>
+        </w:rPr>
+        <w:t>增加整个目录的文件</w:t>
+      </w:r>
+    </w:p>
+    <w:p>
+      <w:pPr>
+        <w:pStyle w:val="NoSpacing"/>
+      </w:pPr>
+      <w:r>
+        <w:t>dir /s/b/a-d python | p4 -x- add -f</w:t>
+      </w:r>
+    </w:p>
+    <w:p>
+      <w:pPr>
+        <w:pStyle w:val="NoSpacing"/>
+      </w:pPr>
+    </w:p>
+    <w:p>
+      <w:pPr>
+        <w:pStyle w:val="NoSpacing"/>
+      </w:pPr>
+      <w:r>
+        <w:rPr>
+          <w:rFonts w:hint="eastAsia"/>
+        </w:rPr>
+        <w:t>#</w:t>
+      </w:r>
+      <w:r>
+        <w:rPr>
+          <w:rFonts w:hint="eastAsia"/>
+        </w:rPr>
+        <w:t>删除</w:t>
+      </w:r>
+    </w:p>
+    <w:p>
+      <w:pPr>
+        <w:pStyle w:val="NoSpacing"/>
+      </w:pPr>
+      <w:r>
+        <w:t>p4 delete using_func.py</w:t>
+      </w:r>
+    </w:p>
+    <w:p>
+      <w:pPr>
+        <w:pStyle w:val="NoSpacing"/>
+      </w:pPr>
+      <w:r>
+        <w:t>p4 submit</w:t>
+      </w:r>
+    </w:p>
+    <w:p>
+      <w:pPr>
+        <w:pStyle w:val="NoSpacing"/>
+      </w:pPr>
+    </w:p>
+    <w:p>
+      <w:pPr>
+        <w:pStyle w:val="NoSpacing"/>
+      </w:pPr>
+      <w:r>
+        <w:rPr>
+          <w:rFonts w:hint="eastAsia"/>
+        </w:rPr>
+        <w:t>#</w:t>
+      </w:r>
+      <w:r>
+        <w:rPr>
+          <w:rFonts w:hint="eastAsia"/>
+        </w:rPr>
+        <w:t>提交修改</w:t>
+      </w:r>
+    </w:p>
+    <w:p>
+      <w:pPr>
+        <w:pStyle w:val="NoSpacing"/>
+      </w:pPr>
+      <w:r>
         <w:lastRenderedPageBreak/>
-        <w:t>p4 diff -sd | p4 -x- sync -f</w:t>
-      </w:r>
-    </w:p>
-    <w:p>
-      <w:pPr>
-        <w:pStyle w:val="NoSpacing"/>
-      </w:pPr>
-      <w:r>
-        <w:rPr>
-          <w:rFonts w:hint="eastAsia"/>
-        </w:rPr>
-        <w:t>#check out</w:t>
-      </w:r>
-      <w:r>
-        <w:rPr>
-          <w:rFonts w:hint="eastAsia"/>
-        </w:rPr>
-        <w:t>未被打开但是更改过的文件</w:t>
-      </w:r>
-    </w:p>
-    <w:p>
-      <w:pPr>
-        <w:pStyle w:val="NoSpacing"/>
-      </w:pPr>
-      <w:r>
-        <w:t>p4 diff -se | p4 -x- edit</w:t>
+        <w:t>p4 submit</w:t>
+      </w:r>
+    </w:p>
+    <w:p>
+      <w:pPr>
+        <w:pStyle w:val="NoSpacing"/>
+      </w:pPr>
+      <w:r>
+        <w:rPr>
+          <w:rFonts w:hint="eastAsia"/>
+        </w:rPr>
+        <w:t xml:space="preserve">p4 submit -c </w:t>
+      </w:r>
+      <w:r>
+        <w:t>1406</w:t>
+      </w:r>
+    </w:p>
+    <w:p>
+      <w:pPr>
+        <w:pStyle w:val="NoSpacing"/>
+      </w:pPr>
+      <w:r>
+        <w:rPr>
+          <w:rFonts w:hint="eastAsia"/>
+        </w:rPr>
+        <w:t>p4 submit python/... #</w:t>
+      </w:r>
+      <w:r>
+        <w:rPr>
+          <w:rFonts w:hint="eastAsia"/>
+        </w:rPr>
+        <w:t>提交某一个目录下的所有修改</w:t>
+      </w:r>
+      <w:r>
+        <w:rPr>
+          <w:rFonts w:hint="eastAsia"/>
+        </w:rPr>
+        <w:t xml:space="preserve">, </w:t>
+      </w:r>
+      <w:r>
+        <w:rPr>
+          <w:rFonts w:hint="eastAsia"/>
+        </w:rPr>
+        <w:t>必须在</w:t>
+      </w:r>
+      <w:r>
+        <w:rPr>
+          <w:rFonts w:hint="eastAsia"/>
+        </w:rPr>
+        <w:t>default changelist</w:t>
+      </w:r>
+      <w:r>
+        <w:rPr>
+          <w:rFonts w:hint="eastAsia"/>
+        </w:rPr>
+        <w:t>中执行</w:t>
       </w:r>
     </w:p>
     <w:p>
@@ -2676,15 +3306,21 @@
         <w:rPr>
           <w:rFonts w:hint="eastAsia"/>
         </w:rPr>
-        <w:t>查看所有未被打开的文件的状态</w:t>
-      </w:r>
-    </w:p>
-    <w:p>
-      <w:pPr>
-        <w:pStyle w:val="NoSpacing"/>
-      </w:pPr>
-      <w:r>
-        <w:t>p4 diff -sl</w:t>
+        <w:t>新建</w:t>
+      </w:r>
+      <w:r>
+        <w:rPr>
+          <w:rFonts w:hint="eastAsia"/>
+        </w:rPr>
+        <w:t>changelist</w:t>
+      </w:r>
+    </w:p>
+    <w:p>
+      <w:pPr>
+        <w:pStyle w:val="NoSpacing"/>
+      </w:pPr>
+      <w:r>
+        <w:t>p4 change</w:t>
       </w:r>
     </w:p>
     <w:p>
@@ -2701,83 +3337,22 @@
         <w:rPr>
           <w:rFonts w:hint="eastAsia"/>
         </w:rPr>
-        <w:t>查看打开了但是与</w:t>
-      </w:r>
-      <w:r>
-        <w:rPr>
-          <w:rFonts w:hint="eastAsia"/>
-        </w:rPr>
-        <w:t>depot</w:t>
-      </w:r>
-      <w:r>
-        <w:rPr>
-          <w:rFonts w:hint="eastAsia"/>
-        </w:rPr>
-        <w:t>相同的文件</w:t>
-      </w:r>
-    </w:p>
-    <w:p>
-      <w:pPr>
-        <w:pStyle w:val="NoSpacing"/>
-      </w:pPr>
-      <w:r>
-        <w:t>p4 diff -sr</w:t>
-      </w:r>
-    </w:p>
-    <w:p>
-      <w:pPr>
-        <w:pStyle w:val="NoSpacing"/>
-      </w:pPr>
-      <w:r>
-        <w:rPr>
-          <w:rFonts w:hint="eastAsia"/>
-        </w:rPr>
-        <w:t>#ignore</w:t>
-      </w:r>
-      <w:r>
-        <w:rPr>
-          <w:rFonts w:hint="eastAsia"/>
-        </w:rPr>
-        <w:t>空格键的不同</w:t>
-      </w:r>
-    </w:p>
-    <w:p>
-      <w:pPr>
-        <w:pStyle w:val="NoSpacing"/>
-      </w:pPr>
-      <w:r>
-        <w:t>p4 diff -db</w:t>
-      </w:r>
-    </w:p>
-    <w:p>
-      <w:pPr>
-        <w:pStyle w:val="NoSpacing"/>
-      </w:pPr>
-      <w:r>
-        <w:rPr>
-          <w:rFonts w:hint="eastAsia"/>
-        </w:rPr>
-        <w:t>#ignore</w:t>
-      </w:r>
-      <w:r>
-        <w:rPr>
-          <w:rFonts w:hint="eastAsia"/>
-        </w:rPr>
-        <w:t>空格键的存在与否</w:t>
-      </w:r>
-    </w:p>
-    <w:p>
-      <w:pPr>
-        <w:pStyle w:val="NoSpacing"/>
-      </w:pPr>
-      <w:r>
-        <w:t>p4 diff -dw</w:t>
-      </w:r>
-    </w:p>
-    <w:p>
-      <w:pPr>
-        <w:pStyle w:val="NoSpacing"/>
-      </w:pPr>
+        <w:t>删除空白</w:t>
+      </w:r>
+      <w:r>
+        <w:rPr>
+          <w:rFonts w:hint="eastAsia"/>
+        </w:rPr>
+        <w:t>changelist</w:t>
+      </w:r>
+    </w:p>
+    <w:p>
+      <w:pPr>
+        <w:pStyle w:val="NoSpacing"/>
+      </w:pPr>
+      <w:r>
+        <w:t>p4 change -d 1406</w:t>
+      </w:r>
     </w:p>
     <w:p>
       <w:pPr>
@@ -2793,35 +3368,33 @@
         <w:rPr>
           <w:rFonts w:hint="eastAsia"/>
         </w:rPr>
-        <w:t>比较</w:t>
-      </w:r>
-      <w:r>
-        <w:rPr>
-          <w:rFonts w:hint="eastAsia"/>
-        </w:rPr>
-        <w:t>depot</w:t>
-      </w:r>
-      <w:r>
-        <w:rPr>
-          <w:rFonts w:hint="eastAsia"/>
-        </w:rPr>
-        <w:t>的两个文件</w:t>
-      </w:r>
-    </w:p>
-    <w:p>
-      <w:pPr>
-        <w:pStyle w:val="NoSpacing"/>
-      </w:pPr>
-      <w:r>
-        <w:t>p4 diff2</w:t>
-      </w:r>
-    </w:p>
-    <w:p>
-      <w:pPr>
-        <w:pStyle w:val="NoSpacing"/>
-      </w:pPr>
-      <w:r>
-        <w:t>p4 diff2 //public/revml/README#2 //public/revml/README#3</w:t>
+        <w:t>查看</w:t>
+      </w:r>
+      <w:r>
+        <w:rPr>
+          <w:rFonts w:hint="eastAsia"/>
+        </w:rPr>
+        <w:t>pending</w:t>
+      </w:r>
+      <w:r>
+        <w:rPr>
+          <w:rFonts w:hint="eastAsia"/>
+        </w:rPr>
+        <w:t>的</w:t>
+      </w:r>
+      <w:r>
+        <w:rPr>
+          <w:rFonts w:hint="eastAsia"/>
+        </w:rPr>
+        <w:t>changelist</w:t>
+      </w:r>
+    </w:p>
+    <w:p>
+      <w:pPr>
+        <w:pStyle w:val="NoSpacing"/>
+      </w:pPr>
+      <w:r>
+        <w:t>p4 changes -s pending -c scriptws</w:t>
       </w:r>
     </w:p>
     <w:p>
@@ -2838,28 +3411,98 @@
         <w:rPr>
           <w:rFonts w:hint="eastAsia"/>
         </w:rPr>
+        <w:t>移动文件到</w:t>
+      </w:r>
+      <w:r>
+        <w:rPr>
+          <w:rFonts w:hint="eastAsia"/>
+        </w:rPr>
+        <w:t>changelist</w:t>
+      </w:r>
+      <w:r>
+        <w:rPr>
+          <w:rFonts w:hint="eastAsia"/>
+        </w:rPr>
+        <w:t>中</w:t>
+      </w:r>
+    </w:p>
+    <w:p>
+      <w:pPr>
+        <w:pStyle w:val="NoSpacing"/>
+      </w:pPr>
+      <w:r>
+        <w:t>p4 reopen -c 28 //.../*</w:t>
+      </w:r>
+    </w:p>
+    <w:p>
+      <w:pPr>
+        <w:pStyle w:val="NoSpacing"/>
+        <w:rPr>
+          <w:lang w:eastAsia="zh-CN"/>
+        </w:rPr>
+      </w:pPr>
+      <w:r>
+        <w:rPr>
+          <w:rFonts w:hint="eastAsia"/>
+        </w:rPr>
+        <w:t>#</w:t>
+      </w:r>
+      <w:r>
+        <w:rPr>
+          <w:rFonts w:hint="eastAsia"/>
+        </w:rPr>
         <w:t>查看</w:t>
       </w:r>
       <w:r>
         <w:rPr>
           <w:rFonts w:hint="eastAsia"/>
         </w:rPr>
-        <w:t>p4</w:t>
-      </w:r>
-      <w:r>
-        <w:rPr>
-          <w:rFonts w:hint="eastAsia"/>
-        </w:rPr>
-        <w:t>文件类型</w:t>
-      </w:r>
-    </w:p>
-    <w:p>
-      <w:pPr>
-        <w:pStyle w:val="NoSpacing"/>
-      </w:pPr>
-      <w:r>
-        <w:t>p4 help filetypes</w:t>
-      </w:r>
+        <w:t>changelist</w:t>
+      </w:r>
+      <w:r>
+        <w:rPr>
+          <w:rFonts w:hint="eastAsia"/>
+        </w:rPr>
+        <w:t>中的修改</w:t>
+      </w:r>
+      <w:r>
+        <w:rPr>
+          <w:rFonts w:hint="eastAsia"/>
+        </w:rPr>
+        <w:t>, -c</w:t>
+      </w:r>
+      <w:r>
+        <w:rPr>
+          <w:rFonts w:hint="eastAsia"/>
+          <w:lang w:eastAsia="zh-CN"/>
+        </w:rPr>
+        <w:t>表示希望</w:t>
+      </w:r>
+      <w:r>
+        <w:rPr>
+          <w:lang w:eastAsia="zh-CN"/>
+        </w:rPr>
+        <w:t>的</w:t>
+      </w:r>
+      <w:r>
+        <w:rPr>
+          <w:lang w:eastAsia="zh-CN"/>
+        </w:rPr>
+        <w:t>changelist</w:t>
+      </w:r>
+    </w:p>
+    <w:p>
+      <w:pPr>
+        <w:pStyle w:val="NoSpacing"/>
+      </w:pPr>
+      <w:r>
+        <w:t>p4 opened -c 28</w:t>
+      </w:r>
+    </w:p>
+    <w:p>
+      <w:pPr>
+        <w:pStyle w:val="NoSpacing"/>
+      </w:pPr>
     </w:p>
     <w:p>
       <w:pPr>
@@ -2880,15 +3523,21 @@
         <w:rPr>
           <w:rFonts w:hint="eastAsia"/>
         </w:rPr>
-        <w:t>编辑</w:t>
-      </w:r>
-    </w:p>
-    <w:p>
-      <w:pPr>
-        <w:pStyle w:val="NoSpacing"/>
-      </w:pPr>
-      <w:r>
-        <w:t>p4 edit index.html locations.html</w:t>
+        <w:t>查看文件的</w:t>
+      </w:r>
+      <w:r>
+        <w:rPr>
+          <w:rFonts w:hint="eastAsia"/>
+        </w:rPr>
+        <w:t>changelist</w:t>
+      </w:r>
+    </w:p>
+    <w:p>
+      <w:pPr>
+        <w:pStyle w:val="NoSpacing"/>
+      </w:pPr>
+      <w:r>
+        <w:t>p4 changes //depot/.../*.html</w:t>
       </w:r>
     </w:p>
     <w:p>
@@ -2905,15 +3554,27 @@
         <w:rPr>
           <w:rFonts w:hint="eastAsia"/>
         </w:rPr>
-        <w:t>查看已经打开的文件</w:t>
-      </w:r>
-    </w:p>
-    <w:p>
-      <w:pPr>
-        <w:pStyle w:val="NoSpacing"/>
-      </w:pPr>
-      <w:r>
-        <w:t>p4 opened</w:t>
+        <w:t>查看最近的</w:t>
+      </w:r>
+      <w:r>
+        <w:rPr>
+          <w:rFonts w:hint="eastAsia"/>
+        </w:rPr>
+        <w:t>5</w:t>
+      </w:r>
+      <w:r>
+        <w:rPr>
+          <w:rFonts w:hint="eastAsia"/>
+        </w:rPr>
+        <w:t>个修改</w:t>
+      </w:r>
+    </w:p>
+    <w:p>
+      <w:pPr>
+        <w:pStyle w:val="NoSpacing"/>
+      </w:pPr>
+      <w:r>
+        <w:t>p4 changes -m5 "//.../if.py"</w:t>
       </w:r>
     </w:p>
     <w:p>
@@ -2930,29 +3591,37 @@
         <w:rPr>
           <w:rFonts w:hint="eastAsia"/>
         </w:rPr>
-        <w:t>查看谁在更改文件</w:t>
-      </w:r>
-    </w:p>
-    <w:p>
-      <w:pPr>
-        <w:pStyle w:val="NoSpacing"/>
-      </w:pPr>
-      <w:r>
-        <w:t>p4 opened -a if.py</w:t>
-      </w:r>
-    </w:p>
-    <w:p>
-      <w:pPr>
-        <w:pStyle w:val="NoSpacing"/>
-        <w:rPr>
-          <w:lang w:eastAsia="zh-CN"/>
-        </w:rPr>
-      </w:pPr>
-      <w:r>
-        <w:rPr>
-          <w:rFonts w:hint="eastAsia"/>
-          <w:lang w:eastAsia="zh-CN"/>
-        </w:rPr>
+        <w:t>查看</w:t>
+      </w:r>
+      <w:r>
+        <w:rPr>
+          <w:rFonts w:hint="eastAsia"/>
+        </w:rPr>
+        <w:t>changelist</w:t>
+      </w:r>
+      <w:r>
+        <w:rPr>
+          <w:rFonts w:hint="eastAsia"/>
+        </w:rPr>
+        <w:t>的信息</w:t>
+      </w:r>
+    </w:p>
+    <w:p>
+      <w:pPr>
+        <w:pStyle w:val="NoSpacing"/>
+      </w:pPr>
+      <w:r>
+        <w:t>p4 describe -s 1</w:t>
+      </w:r>
+    </w:p>
+    <w:p>
+      <w:pPr>
+        <w:pStyle w:val="NoSpacing"/>
+        <w:rPr>
+          <w:lang w:eastAsia="zh-CN"/>
+        </w:rPr>
+      </w:pPr>
+      <w:r>
         <w:t>#</w:t>
       </w:r>
       <w:r>
@@ -2960,59 +3629,179 @@
           <w:rFonts w:hint="eastAsia"/>
           <w:lang w:eastAsia="zh-CN"/>
         </w:rPr>
-        <w:t>查看更改的内容</w:t>
-      </w:r>
-    </w:p>
-    <w:p>
-      <w:pPr>
-        <w:pStyle w:val="NoSpacing"/>
-        <w:rPr>
-          <w:lang w:eastAsia="zh-CN"/>
-        </w:rPr>
-      </w:pPr>
-      <w:r>
-        <w:rPr>
-          <w:lang w:eastAsia="zh-CN"/>
-        </w:rPr>
-        <w:t>p4 diff</w:t>
-      </w:r>
-    </w:p>
-    <w:p>
-      <w:pPr>
-        <w:pStyle w:val="NoSpacing"/>
-        <w:rPr>
-          <w:lang w:eastAsia="zh-CN"/>
-        </w:rPr>
-      </w:pPr>
-      <w:r>
-        <w:rPr>
-          <w:rFonts w:hint="eastAsia"/>
-          <w:lang w:eastAsia="zh-CN"/>
+        <w:t>查看</w:t>
+      </w:r>
+      <w:r>
+        <w:rPr>
+          <w:lang w:eastAsia="zh-CN"/>
+        </w:rPr>
+        <w:t>changelist</w:t>
+      </w:r>
+      <w:r>
+        <w:rPr>
+          <w:lang w:eastAsia="zh-CN"/>
+        </w:rPr>
+        <w:t>影响的文件</w:t>
+      </w:r>
+    </w:p>
+    <w:p>
+      <w:pPr>
+        <w:pStyle w:val="NoSpacing"/>
+        <w:rPr>
+          <w:lang w:eastAsia="zh-CN"/>
+        </w:rPr>
+      </w:pPr>
+      <w:r>
+        <w:rPr>
+          <w:lang w:eastAsia="zh-CN"/>
+        </w:rPr>
+        <w:t>p4 files @=3947829</w:t>
+      </w:r>
+    </w:p>
+    <w:p>
+      <w:pPr>
+        <w:pStyle w:val="NoSpacing"/>
+      </w:pPr>
+      <w:r>
+        <w:rPr>
+          <w:rFonts w:hint="eastAsia"/>
+        </w:rPr>
+        <w:t># resolve</w:t>
+      </w:r>
+      <w:r>
+        <w:rPr>
+          <w:rFonts w:hint="eastAsia"/>
+        </w:rPr>
+        <w:t>冲突</w:t>
+      </w:r>
+    </w:p>
+    <w:p>
+      <w:pPr>
+        <w:pStyle w:val="NoSpacing"/>
+      </w:pPr>
+      <w:r>
+        <w:t xml:space="preserve">p4 resolve </w:t>
+      </w:r>
+    </w:p>
+    <w:p>
+      <w:pPr>
+        <w:pStyle w:val="NoSpacing"/>
+      </w:pPr>
+      <w:r>
+        <w:rPr>
+          <w:rFonts w:hint="eastAsia"/>
         </w:rPr>
         <w:t>#</w:t>
       </w:r>
       <w:r>
         <w:rPr>
           <w:rFonts w:hint="eastAsia"/>
-          <w:lang w:eastAsia="zh-CN"/>
-        </w:rPr>
-        <w:t>互换两个文件的内容</w:t>
-      </w:r>
-    </w:p>
-    <w:p>
-      <w:pPr>
-        <w:pStyle w:val="NoSpacing"/>
-      </w:pPr>
-      <w:r>
-        <w:t>p4 integrate -i readme.txt misc.txt</w:t>
-      </w:r>
-    </w:p>
-    <w:p>
-      <w:pPr>
-        <w:pStyle w:val="NoSpacing"/>
-      </w:pPr>
-      <w:r>
-        <w:t>p4 integrate -i misc.txt readme.txt</w:t>
+        </w:rPr>
+        <w:t>查看需要</w:t>
+      </w:r>
+      <w:r>
+        <w:rPr>
+          <w:rFonts w:hint="eastAsia"/>
+        </w:rPr>
+        <w:t>resolve</w:t>
+      </w:r>
+      <w:r>
+        <w:rPr>
+          <w:rFonts w:hint="eastAsia"/>
+        </w:rPr>
+        <w:t>的</w:t>
+      </w:r>
+      <w:r>
+        <w:rPr>
+          <w:rFonts w:hint="eastAsia"/>
+        </w:rPr>
+        <w:t>file, -o</w:t>
+      </w:r>
+      <w:r>
+        <w:rPr>
+          <w:rFonts w:hint="eastAsia"/>
+        </w:rPr>
+        <w:t>表示显示</w:t>
+      </w:r>
+      <w:r>
+        <w:rPr>
+          <w:rFonts w:hint="eastAsia"/>
+        </w:rPr>
+        <w:t>base</w:t>
+      </w:r>
+    </w:p>
+    <w:p>
+      <w:pPr>
+        <w:pStyle w:val="NoSpacing"/>
+      </w:pPr>
+      <w:r>
+        <w:t>p4 resolve -n -o</w:t>
+      </w:r>
+    </w:p>
+    <w:p>
+      <w:pPr>
+        <w:pStyle w:val="NoSpacing"/>
+      </w:pPr>
+      <w:r>
+        <w:rPr>
+          <w:rFonts w:hint="eastAsia"/>
+        </w:rPr>
+        <w:t>#</w:t>
+      </w:r>
+      <w:r>
+        <w:rPr>
+          <w:rFonts w:hint="eastAsia"/>
+        </w:rPr>
+        <w:t>自动</w:t>
+      </w:r>
+      <w:r>
+        <w:rPr>
+          <w:rFonts w:hint="eastAsia"/>
+        </w:rPr>
+        <w:t>resolve</w:t>
+      </w:r>
+    </w:p>
+    <w:p>
+      <w:pPr>
+        <w:pStyle w:val="NoSpacing"/>
+      </w:pPr>
+      <w:r>
+        <w:t>p4 resolve -as</w:t>
+      </w:r>
+    </w:p>
+    <w:p>
+      <w:pPr>
+        <w:pStyle w:val="NoSpacing"/>
+      </w:pPr>
+      <w:r>
+        <w:rPr>
+          <w:rFonts w:hint="eastAsia"/>
+        </w:rPr>
+        <w:t>#</w:t>
+      </w:r>
+      <w:r>
+        <w:rPr>
+          <w:rFonts w:hint="eastAsia"/>
+        </w:rPr>
+        <w:t>只接受</w:t>
+      </w:r>
+      <w:r>
+        <w:rPr>
+          <w:rFonts w:hint="eastAsia"/>
+        </w:rPr>
+        <w:t>theirs</w:t>
+      </w:r>
+      <w:r>
+        <w:rPr>
+          <w:rFonts w:hint="eastAsia"/>
+        </w:rPr>
+        <w:t>的</w:t>
+      </w:r>
+      <w:r>
+        <w:rPr>
+          <w:rFonts w:hint="eastAsia"/>
+        </w:rPr>
+        <w:t>resolve</w:t>
       </w:r>
     </w:p>
     <w:p>
@@ -3028,14 +3817,6 @@
         <w:pStyle w:val="NoSpacing"/>
       </w:pPr>
       <w:r>
-        <w:t>p4 submit</w:t>
-      </w:r>
-    </w:p>
-    <w:p>
-      <w:pPr>
-        <w:pStyle w:val="NoSpacing"/>
-      </w:pPr>
-      <w:r>
         <w:rPr>
           <w:rFonts w:hint="eastAsia"/>
         </w:rPr>
@@ -3045,45 +3826,22 @@
         <w:rPr>
           <w:rFonts w:hint="eastAsia"/>
         </w:rPr>
-        <w:t>打印文件的内容</w:t>
-      </w:r>
-      <w:r>
-        <w:rPr>
-          <w:rFonts w:hint="eastAsia"/>
-        </w:rPr>
-        <w:t>, -q</w:t>
-      </w:r>
-      <w:r>
-        <w:rPr>
-          <w:rFonts w:hint="eastAsia"/>
-        </w:rPr>
-        <w:t>是省略</w:t>
-      </w:r>
-      <w:r>
-        <w:rPr>
-          <w:rFonts w:hint="eastAsia"/>
-        </w:rPr>
-        <w:t>p4</w:t>
-      </w:r>
-      <w:r>
-        <w:rPr>
-          <w:rFonts w:hint="eastAsia"/>
-        </w:rPr>
-        <w:t>加的文件头</w:t>
-      </w:r>
-    </w:p>
-    <w:p>
-      <w:pPr>
-        <w:pStyle w:val="NoSpacing"/>
-      </w:pPr>
-      <w:r>
-        <w:t>p4 print -q ads.html#5</w:t>
-      </w:r>
-    </w:p>
-    <w:p>
-      <w:pPr>
-        <w:pStyle w:val="NoSpacing"/>
-      </w:pPr>
+        <w:t>只接受你自己的版本</w:t>
+      </w:r>
+      <w:r>
+        <w:rPr>
+          <w:rFonts w:hint="eastAsia"/>
+        </w:rPr>
+        <w:t>, always accept yours</w:t>
+      </w:r>
+    </w:p>
+    <w:p>
+      <w:pPr>
+        <w:pStyle w:val="NoSpacing"/>
+      </w:pPr>
+      <w:r>
+        <w:t>p4 resolve -ay</w:t>
+      </w:r>
     </w:p>
     <w:p>
       <w:pPr>
@@ -3099,31 +3857,21 @@
         <w:rPr>
           <w:rFonts w:hint="eastAsia"/>
         </w:rPr>
-        <w:t>增加文件</w:t>
-      </w:r>
-    </w:p>
-    <w:p>
-      <w:pPr>
-        <w:pStyle w:val="NoSpacing"/>
-      </w:pPr>
-      <w:r>
-        <w:t>p4 add using_mod.py</w:t>
-      </w:r>
-    </w:p>
-    <w:p>
-      <w:pPr>
-        <w:pStyle w:val="NoSpacing"/>
-      </w:pPr>
-      <w:r>
-        <w:t>p4 add *.py</w:t>
-      </w:r>
-    </w:p>
-    <w:p>
-      <w:pPr>
-        <w:pStyle w:val="NoSpacing"/>
-      </w:pPr>
-      <w:r>
-        <w:t>p4 submit</w:t>
+        <w:t>让</w:t>
+      </w:r>
+      <w:r>
+        <w:rPr>
+          <w:rFonts w:hint="eastAsia"/>
+        </w:rPr>
+        <w:t>p4merge</w:t>
+      </w:r>
+    </w:p>
+    <w:p>
+      <w:pPr>
+        <w:pStyle w:val="NoSpacing"/>
+      </w:pPr>
+      <w:r>
+        <w:t>p4 resolve -am</w:t>
       </w:r>
     </w:p>
     <w:p>
@@ -3140,83 +3888,191 @@
         <w:rPr>
           <w:rFonts w:hint="eastAsia"/>
         </w:rPr>
-        <w:t>增加整个目录的文件</w:t>
-      </w:r>
-    </w:p>
-    <w:p>
-      <w:pPr>
-        <w:pStyle w:val="NoSpacing"/>
-      </w:pPr>
-      <w:r>
-        <w:t>dir /s/b/a-d python | p4 -x- add -f</w:t>
-      </w:r>
-    </w:p>
-    <w:p>
-      <w:pPr>
-        <w:pStyle w:val="NoSpacing"/>
-      </w:pPr>
-    </w:p>
-    <w:p>
-      <w:pPr>
-        <w:pStyle w:val="NoSpacing"/>
-      </w:pPr>
-      <w:r>
-        <w:rPr>
-          <w:rFonts w:hint="eastAsia"/>
-        </w:rPr>
-        <w:t>#</w:t>
-      </w:r>
-      <w:r>
-        <w:rPr>
-          <w:rFonts w:hint="eastAsia"/>
-        </w:rPr>
-        <w:t>删除</w:t>
-      </w:r>
-    </w:p>
-    <w:p>
-      <w:pPr>
-        <w:pStyle w:val="NoSpacing"/>
-      </w:pPr>
-      <w:r>
-        <w:t>p4 delete using_func.py</w:t>
-      </w:r>
-    </w:p>
-    <w:p>
-      <w:pPr>
-        <w:pStyle w:val="NoSpacing"/>
-      </w:pPr>
-      <w:r>
-        <w:t>p4 submit</w:t>
-      </w:r>
-    </w:p>
-    <w:p>
-      <w:pPr>
-        <w:pStyle w:val="NoSpacing"/>
-      </w:pPr>
-    </w:p>
-    <w:p>
-      <w:pPr>
-        <w:pStyle w:val="NoSpacing"/>
-      </w:pPr>
-      <w:r>
-        <w:rPr>
-          <w:rFonts w:hint="eastAsia"/>
-        </w:rPr>
-        <w:t>#</w:t>
-      </w:r>
-      <w:r>
-        <w:rPr>
-          <w:rFonts w:hint="eastAsia"/>
-        </w:rPr>
-        <w:t>提交修改</w:t>
-      </w:r>
-    </w:p>
-    <w:p>
-      <w:pPr>
-        <w:pStyle w:val="NoSpacing"/>
-      </w:pPr>
-      <w:r>
-        <w:t>p4 submit</w:t>
+        <w:t>查看</w:t>
+      </w:r>
+      <w:r>
+        <w:rPr>
+          <w:rFonts w:hint="eastAsia"/>
+        </w:rPr>
+        <w:t>resolved</w:t>
+      </w:r>
+      <w:r>
+        <w:rPr>
+          <w:rFonts w:hint="eastAsia"/>
+        </w:rPr>
+        <w:t>结果</w:t>
+      </w:r>
+    </w:p>
+    <w:p>
+      <w:pPr>
+        <w:pStyle w:val="NoSpacing"/>
+      </w:pPr>
+      <w:r>
+        <w:t>p4 resolved -o</w:t>
+      </w:r>
+    </w:p>
+    <w:p>
+      <w:pPr>
+        <w:pStyle w:val="NoSpacing"/>
+      </w:pPr>
+      <w:r>
+        <w:t>#revert</w:t>
+      </w:r>
+    </w:p>
+    <w:p>
+      <w:pPr>
+        <w:pStyle w:val="NoSpacing"/>
+      </w:pPr>
+      <w:r>
+        <w:t xml:space="preserve">p4 revert </w:t>
+      </w:r>
+    </w:p>
+    <w:p>
+      <w:pPr>
+        <w:pStyle w:val="NoSpacing"/>
+      </w:pPr>
+      <w:r>
+        <w:rPr>
+          <w:rFonts w:hint="eastAsia"/>
+        </w:rPr>
+        <w:t>#revert</w:t>
+      </w:r>
+      <w:r>
+        <w:rPr>
+          <w:rFonts w:hint="eastAsia"/>
+        </w:rPr>
+        <w:t>所有没有修改的或者丢失的文件，注意，</w:t>
+      </w:r>
+      <w:r>
+        <w:rPr>
+          <w:rFonts w:hint="eastAsia"/>
+        </w:rPr>
+        <w:t>resolve</w:t>
+      </w:r>
+      <w:r>
+        <w:rPr>
+          <w:rFonts w:hint="eastAsia"/>
+        </w:rPr>
+        <w:t>过的不会被自动</w:t>
+      </w:r>
+      <w:r>
+        <w:rPr>
+          <w:rFonts w:hint="eastAsia"/>
+        </w:rPr>
+        <w:t>revert</w:t>
+      </w:r>
+    </w:p>
+    <w:p>
+      <w:pPr>
+        <w:pStyle w:val="NoSpacing"/>
+        <w:rPr>
+          <w:lang w:eastAsia="zh-CN"/>
+        </w:rPr>
+      </w:pPr>
+      <w:r>
+        <w:t>#-a</w:t>
+      </w:r>
+      <w:r>
+        <w:rPr>
+          <w:rFonts w:hint="eastAsia"/>
+          <w:lang w:eastAsia="zh-CN"/>
+        </w:rPr>
+        <w:t>表示</w:t>
+      </w:r>
+      <w:r>
+        <w:rPr>
+          <w:rFonts w:hint="eastAsia"/>
+          <w:lang w:eastAsia="zh-CN"/>
+        </w:rPr>
+        <w:t>open</w:t>
+      </w:r>
+      <w:r>
+        <w:rPr>
+          <w:lang w:eastAsia="zh-CN"/>
+        </w:rPr>
+        <w:t>ed</w:t>
+      </w:r>
+      <w:r>
+        <w:rPr>
+          <w:lang w:eastAsia="zh-CN"/>
+        </w:rPr>
+        <w:t>的文件，而不是</w:t>
+      </w:r>
+      <w:r>
+        <w:rPr>
+          <w:lang w:eastAsia="zh-CN"/>
+        </w:rPr>
+        <w:t>revert</w:t>
+      </w:r>
+      <w:r>
+        <w:rPr>
+          <w:lang w:eastAsia="zh-CN"/>
+        </w:rPr>
+        <w:t>后面的参数</w:t>
+      </w:r>
+    </w:p>
+    <w:p>
+      <w:pPr>
+        <w:pStyle w:val="NoSpacing"/>
+      </w:pPr>
+      <w:r>
+        <w:t>p4 revert -a</w:t>
+      </w:r>
+    </w:p>
+    <w:p>
+      <w:pPr>
+        <w:pStyle w:val="NoSpacing"/>
+      </w:pPr>
+    </w:p>
+    <w:p>
+      <w:pPr>
+        <w:pStyle w:val="NoSpacing"/>
+      </w:pPr>
+    </w:p>
+    <w:p>
+      <w:pPr>
+        <w:pStyle w:val="NoSpacing"/>
+      </w:pPr>
+      <w:r>
+        <w:rPr>
+          <w:rFonts w:hint="eastAsia"/>
+        </w:rPr>
+        <w:t>#sync</w:t>
+      </w:r>
+      <w:r>
+        <w:rPr>
+          <w:rFonts w:hint="eastAsia"/>
+        </w:rPr>
+        <w:t>代码</w:t>
+      </w:r>
+    </w:p>
+    <w:p>
+      <w:pPr>
+        <w:pStyle w:val="NoSpacing"/>
+      </w:pPr>
+      <w:r>
+        <w:rPr>
+          <w:rFonts w:hint="eastAsia"/>
+        </w:rPr>
+        <w:t>p4 sync -n #</w:t>
+      </w:r>
+      <w:r>
+        <w:rPr>
+          <w:rFonts w:hint="eastAsia"/>
+        </w:rPr>
+        <w:t>预览要</w:t>
+      </w:r>
+      <w:r>
+        <w:rPr>
+          <w:rFonts w:hint="eastAsia"/>
+        </w:rPr>
+        <w:t>sync</w:t>
+      </w:r>
+      <w:r>
+        <w:rPr>
+          <w:rFonts w:hint="eastAsia"/>
+        </w:rPr>
+        <w:t>的内容</w:t>
       </w:r>
     </w:p>
     <w:p>
@@ -3228,822 +4084,13 @@
           <w:rFonts w:hint="eastAsia"/>
         </w:rPr>
         <w:lastRenderedPageBreak/>
-        <w:t xml:space="preserve">p4 submit -c </w:t>
-      </w:r>
-      <w:r>
-        <w:t>1406</w:t>
-      </w:r>
-    </w:p>
-    <w:p>
-      <w:pPr>
-        <w:pStyle w:val="NoSpacing"/>
-      </w:pPr>
-      <w:r>
-        <w:rPr>
-          <w:rFonts w:hint="eastAsia"/>
-        </w:rPr>
-        <w:t>p4 submit python/... #</w:t>
-      </w:r>
-      <w:r>
-        <w:rPr>
-          <w:rFonts w:hint="eastAsia"/>
-        </w:rPr>
-        <w:t>提交某一个目录下的所有修改</w:t>
-      </w:r>
-      <w:r>
-        <w:rPr>
-          <w:rFonts w:hint="eastAsia"/>
-        </w:rPr>
-        <w:t xml:space="preserve">, </w:t>
-      </w:r>
-      <w:r>
-        <w:rPr>
-          <w:rFonts w:hint="eastAsia"/>
-        </w:rPr>
-        <w:t>必须在</w:t>
-      </w:r>
-      <w:r>
-        <w:rPr>
-          <w:rFonts w:hint="eastAsia"/>
-        </w:rPr>
-        <w:t>default changelist</w:t>
-      </w:r>
-      <w:r>
-        <w:rPr>
-          <w:rFonts w:hint="eastAsia"/>
-        </w:rPr>
-        <w:t>中执行</w:t>
-      </w:r>
-    </w:p>
-    <w:p>
-      <w:pPr>
-        <w:pStyle w:val="NoSpacing"/>
-      </w:pPr>
-      <w:r>
-        <w:rPr>
-          <w:rFonts w:hint="eastAsia"/>
-        </w:rPr>
-        <w:t>#</w:t>
-      </w:r>
-      <w:r>
-        <w:rPr>
-          <w:rFonts w:hint="eastAsia"/>
-        </w:rPr>
-        <w:t>新建</w:t>
-      </w:r>
-      <w:r>
-        <w:rPr>
-          <w:rFonts w:hint="eastAsia"/>
-        </w:rPr>
-        <w:t>changelist</w:t>
-      </w:r>
-    </w:p>
-    <w:p>
-      <w:pPr>
-        <w:pStyle w:val="NoSpacing"/>
-      </w:pPr>
-      <w:r>
-        <w:t>p4 change</w:t>
-      </w:r>
-    </w:p>
-    <w:p>
-      <w:pPr>
-        <w:pStyle w:val="NoSpacing"/>
-      </w:pPr>
-      <w:r>
-        <w:rPr>
-          <w:rFonts w:hint="eastAsia"/>
-        </w:rPr>
-        <w:t>#</w:t>
-      </w:r>
-      <w:r>
-        <w:rPr>
-          <w:rFonts w:hint="eastAsia"/>
-        </w:rPr>
-        <w:t>删除空白</w:t>
-      </w:r>
-      <w:r>
-        <w:rPr>
-          <w:rFonts w:hint="eastAsia"/>
-        </w:rPr>
-        <w:t>changelist</w:t>
-      </w:r>
-    </w:p>
-    <w:p>
-      <w:pPr>
-        <w:pStyle w:val="NoSpacing"/>
-      </w:pPr>
-      <w:r>
-        <w:t>p4 change -d 1406</w:t>
-      </w:r>
-    </w:p>
-    <w:p>
-      <w:pPr>
-        <w:pStyle w:val="NoSpacing"/>
-      </w:pPr>
-      <w:r>
-        <w:rPr>
-          <w:rFonts w:hint="eastAsia"/>
-        </w:rPr>
-        <w:t>#</w:t>
-      </w:r>
-      <w:r>
-        <w:rPr>
-          <w:rFonts w:hint="eastAsia"/>
-        </w:rPr>
-        <w:t>查看</w:t>
-      </w:r>
-      <w:r>
-        <w:rPr>
-          <w:rFonts w:hint="eastAsia"/>
-        </w:rPr>
-        <w:t>pending</w:t>
-      </w:r>
-      <w:r>
-        <w:rPr>
-          <w:rFonts w:hint="eastAsia"/>
-        </w:rPr>
-        <w:t>的</w:t>
-      </w:r>
-      <w:r>
-        <w:rPr>
-          <w:rFonts w:hint="eastAsia"/>
-        </w:rPr>
-        <w:t>changelist</w:t>
-      </w:r>
-    </w:p>
-    <w:p>
-      <w:pPr>
-        <w:pStyle w:val="NoSpacing"/>
-      </w:pPr>
-      <w:r>
-        <w:t>p4 changes -s pending -c scriptws</w:t>
-      </w:r>
-    </w:p>
-    <w:p>
-      <w:pPr>
-        <w:pStyle w:val="NoSpacing"/>
-      </w:pPr>
-      <w:r>
-        <w:rPr>
-          <w:rFonts w:hint="eastAsia"/>
-        </w:rPr>
-        <w:t>#</w:t>
-      </w:r>
-      <w:r>
-        <w:rPr>
-          <w:rFonts w:hint="eastAsia"/>
-        </w:rPr>
-        <w:t>移动文件到</w:t>
-      </w:r>
-      <w:r>
-        <w:rPr>
-          <w:rFonts w:hint="eastAsia"/>
-        </w:rPr>
-        <w:t>changelist</w:t>
-      </w:r>
-      <w:r>
-        <w:rPr>
-          <w:rFonts w:hint="eastAsia"/>
-        </w:rPr>
-        <w:t>中</w:t>
-      </w:r>
-    </w:p>
-    <w:p>
-      <w:pPr>
-        <w:pStyle w:val="NoSpacing"/>
-      </w:pPr>
-      <w:r>
-        <w:t>p4 reopen -c 28 //.../*</w:t>
-      </w:r>
-    </w:p>
-    <w:p>
-      <w:pPr>
-        <w:pStyle w:val="NoSpacing"/>
-        <w:rPr>
-          <w:lang w:eastAsia="zh-CN"/>
-        </w:rPr>
-      </w:pPr>
-      <w:r>
-        <w:rPr>
-          <w:rFonts w:hint="eastAsia"/>
-        </w:rPr>
-        <w:t>#</w:t>
-      </w:r>
-      <w:r>
-        <w:rPr>
-          <w:rFonts w:hint="eastAsia"/>
-        </w:rPr>
-        <w:t>查看</w:t>
-      </w:r>
-      <w:r>
-        <w:rPr>
-          <w:rFonts w:hint="eastAsia"/>
-        </w:rPr>
-        <w:t>changelist</w:t>
-      </w:r>
-      <w:r>
-        <w:rPr>
-          <w:rFonts w:hint="eastAsia"/>
-        </w:rPr>
-        <w:t>中的修改</w:t>
-      </w:r>
-      <w:r>
-        <w:rPr>
-          <w:rFonts w:hint="eastAsia"/>
-        </w:rPr>
-        <w:t>, -c</w:t>
-      </w:r>
-      <w:r>
-        <w:rPr>
-          <w:rFonts w:hint="eastAsia"/>
-          <w:lang w:eastAsia="zh-CN"/>
-        </w:rPr>
-        <w:t>表示希望</w:t>
-      </w:r>
-      <w:r>
-        <w:rPr>
-          <w:lang w:eastAsia="zh-CN"/>
-        </w:rPr>
-        <w:t>的</w:t>
-      </w:r>
-      <w:r>
-        <w:rPr>
-          <w:lang w:eastAsia="zh-CN"/>
-        </w:rPr>
-        <w:t>changelist</w:t>
-      </w:r>
-    </w:p>
-    <w:p>
-      <w:pPr>
-        <w:pStyle w:val="NoSpacing"/>
-      </w:pPr>
-      <w:r>
-        <w:t>p4 opened -c 28</w:t>
-      </w:r>
-    </w:p>
-    <w:p>
-      <w:pPr>
-        <w:pStyle w:val="NoSpacing"/>
-      </w:pPr>
-    </w:p>
-    <w:p>
-      <w:pPr>
-        <w:pStyle w:val="NoSpacing"/>
-      </w:pPr>
-    </w:p>
-    <w:p>
-      <w:pPr>
-        <w:pStyle w:val="NoSpacing"/>
-      </w:pPr>
-      <w:r>
-        <w:rPr>
-          <w:rFonts w:hint="eastAsia"/>
-        </w:rPr>
-        <w:t>#</w:t>
-      </w:r>
-      <w:r>
-        <w:rPr>
-          <w:rFonts w:hint="eastAsia"/>
-        </w:rPr>
-        <w:t>查看文件的</w:t>
-      </w:r>
-      <w:r>
-        <w:rPr>
-          <w:rFonts w:hint="eastAsia"/>
-        </w:rPr>
-        <w:t>changelist</w:t>
-      </w:r>
-    </w:p>
-    <w:p>
-      <w:pPr>
-        <w:pStyle w:val="NoSpacing"/>
-      </w:pPr>
-      <w:r>
-        <w:t>p4 changes //depot/.../*.html</w:t>
-      </w:r>
-    </w:p>
-    <w:p>
-      <w:pPr>
-        <w:pStyle w:val="NoSpacing"/>
-      </w:pPr>
-      <w:r>
-        <w:rPr>
-          <w:rFonts w:hint="eastAsia"/>
-        </w:rPr>
-        <w:t>#</w:t>
-      </w:r>
-      <w:r>
-        <w:rPr>
-          <w:rFonts w:hint="eastAsia"/>
-        </w:rPr>
-        <w:t>查看最近的</w:t>
-      </w:r>
-      <w:r>
-        <w:rPr>
-          <w:rFonts w:hint="eastAsia"/>
-        </w:rPr>
-        <w:t>5</w:t>
-      </w:r>
-      <w:r>
-        <w:rPr>
-          <w:rFonts w:hint="eastAsia"/>
-        </w:rPr>
-        <w:t>个修改</w:t>
-      </w:r>
-    </w:p>
-    <w:p>
-      <w:pPr>
-        <w:pStyle w:val="NoSpacing"/>
-      </w:pPr>
-      <w:r>
-        <w:t>p4 changes -m5 "//.../if.py"</w:t>
-      </w:r>
-    </w:p>
-    <w:p>
-      <w:pPr>
-        <w:pStyle w:val="NoSpacing"/>
-      </w:pPr>
-      <w:r>
-        <w:rPr>
-          <w:rFonts w:hint="eastAsia"/>
-        </w:rPr>
-        <w:t>#</w:t>
-      </w:r>
-      <w:r>
-        <w:rPr>
-          <w:rFonts w:hint="eastAsia"/>
-        </w:rPr>
-        <w:t>查看</w:t>
-      </w:r>
-      <w:r>
-        <w:rPr>
-          <w:rFonts w:hint="eastAsia"/>
-        </w:rPr>
-        <w:t>changelist</w:t>
-      </w:r>
-      <w:r>
-        <w:rPr>
-          <w:rFonts w:hint="eastAsia"/>
-        </w:rPr>
-        <w:t>的信息</w:t>
-      </w:r>
-    </w:p>
-    <w:p>
-      <w:pPr>
-        <w:pStyle w:val="NoSpacing"/>
-      </w:pPr>
-      <w:r>
-        <w:t>p4 describe -s 1</w:t>
-      </w:r>
-    </w:p>
-    <w:p>
-      <w:pPr>
-        <w:pStyle w:val="NoSpacing"/>
-        <w:rPr>
-          <w:lang w:eastAsia="zh-CN"/>
-        </w:rPr>
-      </w:pPr>
-      <w:r>
-        <w:t>#</w:t>
-      </w:r>
-      <w:r>
-        <w:rPr>
-          <w:rFonts w:hint="eastAsia"/>
-          <w:lang w:eastAsia="zh-CN"/>
-        </w:rPr>
-        <w:t>查看</w:t>
-      </w:r>
-      <w:r>
-        <w:rPr>
-          <w:lang w:eastAsia="zh-CN"/>
-        </w:rPr>
-        <w:t>changelist</w:t>
-      </w:r>
-      <w:r>
-        <w:rPr>
-          <w:lang w:eastAsia="zh-CN"/>
-        </w:rPr>
-        <w:t>影响的文件</w:t>
-      </w:r>
-    </w:p>
-    <w:p>
-      <w:pPr>
-        <w:pStyle w:val="NoSpacing"/>
-        <w:rPr>
-          <w:lang w:eastAsia="zh-CN"/>
-        </w:rPr>
-      </w:pPr>
-      <w:r>
-        <w:rPr>
-          <w:lang w:eastAsia="zh-CN"/>
-        </w:rPr>
-        <w:t>p4 files @=3947829</w:t>
-      </w:r>
-    </w:p>
-    <w:p>
-      <w:pPr>
-        <w:pStyle w:val="NoSpacing"/>
-      </w:pPr>
-      <w:r>
-        <w:rPr>
-          <w:rFonts w:hint="eastAsia"/>
-        </w:rPr>
-        <w:t># resolve</w:t>
-      </w:r>
-      <w:r>
-        <w:rPr>
-          <w:rFonts w:hint="eastAsia"/>
-        </w:rPr>
-        <w:t>冲突</w:t>
-      </w:r>
-    </w:p>
-    <w:p>
-      <w:pPr>
-        <w:pStyle w:val="NoSpacing"/>
-      </w:pPr>
-      <w:r>
-        <w:t xml:space="preserve">p4 resolve </w:t>
-      </w:r>
-    </w:p>
-    <w:p>
-      <w:pPr>
-        <w:pStyle w:val="NoSpacing"/>
-      </w:pPr>
-      <w:r>
-        <w:rPr>
-          <w:rFonts w:hint="eastAsia"/>
-        </w:rPr>
-        <w:t>#</w:t>
-      </w:r>
-      <w:r>
-        <w:rPr>
-          <w:rFonts w:hint="eastAsia"/>
-        </w:rPr>
-        <w:t>查看需要</w:t>
-      </w:r>
-      <w:r>
-        <w:rPr>
-          <w:rFonts w:hint="eastAsia"/>
-        </w:rPr>
-        <w:t>resolve</w:t>
-      </w:r>
-      <w:r>
-        <w:rPr>
-          <w:rFonts w:hint="eastAsia"/>
-        </w:rPr>
-        <w:t>的</w:t>
-      </w:r>
-      <w:r>
-        <w:rPr>
-          <w:rFonts w:hint="eastAsia"/>
-        </w:rPr>
-        <w:t>file, -o</w:t>
-      </w:r>
-      <w:r>
-        <w:rPr>
-          <w:rFonts w:hint="eastAsia"/>
-        </w:rPr>
-        <w:t>表示显示</w:t>
-      </w:r>
-      <w:r>
-        <w:rPr>
-          <w:rFonts w:hint="eastAsia"/>
-        </w:rPr>
-        <w:t>base</w:t>
-      </w:r>
-    </w:p>
-    <w:p>
-      <w:pPr>
-        <w:pStyle w:val="NoSpacing"/>
-      </w:pPr>
-      <w:r>
-        <w:t>p4 resolve -n -o</w:t>
-      </w:r>
-    </w:p>
-    <w:p>
-      <w:pPr>
-        <w:pStyle w:val="NoSpacing"/>
-      </w:pPr>
-      <w:r>
-        <w:rPr>
-          <w:rFonts w:hint="eastAsia"/>
-        </w:rPr>
-        <w:t>#</w:t>
-      </w:r>
-      <w:r>
-        <w:rPr>
-          <w:rFonts w:hint="eastAsia"/>
-        </w:rPr>
-        <w:t>自动</w:t>
-      </w:r>
-      <w:r>
-        <w:rPr>
-          <w:rFonts w:hint="eastAsia"/>
-        </w:rPr>
-        <w:t>resolve</w:t>
-      </w:r>
-    </w:p>
-    <w:p>
-      <w:pPr>
-        <w:pStyle w:val="NoSpacing"/>
-      </w:pPr>
-      <w:r>
-        <w:t>p4 resolve -as</w:t>
-      </w:r>
-    </w:p>
-    <w:p>
-      <w:pPr>
-        <w:pStyle w:val="NoSpacing"/>
-      </w:pPr>
-      <w:r>
-        <w:rPr>
-          <w:rFonts w:hint="eastAsia"/>
-        </w:rPr>
-        <w:t>#</w:t>
-      </w:r>
-      <w:r>
-        <w:rPr>
-          <w:rFonts w:hint="eastAsia"/>
-        </w:rPr>
-        <w:t>只接受</w:t>
-      </w:r>
-      <w:r>
-        <w:rPr>
-          <w:rFonts w:hint="eastAsia"/>
-        </w:rPr>
-        <w:t>theirs</w:t>
-      </w:r>
-      <w:r>
-        <w:rPr>
-          <w:rFonts w:hint="eastAsia"/>
-        </w:rPr>
-        <w:t>的</w:t>
-      </w:r>
-      <w:r>
-        <w:rPr>
-          <w:rFonts w:hint="eastAsia"/>
-        </w:rPr>
-        <w:t>resolve</w:t>
-      </w:r>
-    </w:p>
-    <w:p>
-      <w:pPr>
-        <w:pStyle w:val="NoSpacing"/>
-      </w:pPr>
-      <w:r>
-        <w:t>p4 resolve -at</w:t>
-      </w:r>
-    </w:p>
-    <w:p>
-      <w:pPr>
-        <w:pStyle w:val="NoSpacing"/>
-      </w:pPr>
-      <w:r>
-        <w:rPr>
-          <w:rFonts w:hint="eastAsia"/>
-        </w:rPr>
-        <w:t>#</w:t>
-      </w:r>
-      <w:r>
-        <w:rPr>
-          <w:rFonts w:hint="eastAsia"/>
-        </w:rPr>
-        <w:t>只接受你自己的版本</w:t>
-      </w:r>
-      <w:r>
-        <w:rPr>
-          <w:rFonts w:hint="eastAsia"/>
-        </w:rPr>
-        <w:t>, always accept yours</w:t>
-      </w:r>
-    </w:p>
-    <w:p>
-      <w:pPr>
-        <w:pStyle w:val="NoSpacing"/>
-      </w:pPr>
-      <w:r>
-        <w:t>p4 resolve -ay</w:t>
-      </w:r>
-    </w:p>
-    <w:p>
-      <w:pPr>
-        <w:pStyle w:val="NoSpacing"/>
-      </w:pPr>
-      <w:r>
-        <w:rPr>
-          <w:rFonts w:hint="eastAsia"/>
-        </w:rPr>
-        <w:t>#</w:t>
-      </w:r>
-      <w:r>
-        <w:rPr>
-          <w:rFonts w:hint="eastAsia"/>
-        </w:rPr>
-        <w:t>让</w:t>
-      </w:r>
-      <w:r>
-        <w:rPr>
-          <w:rFonts w:hint="eastAsia"/>
-        </w:rPr>
-        <w:t>p4merge</w:t>
-      </w:r>
-    </w:p>
-    <w:p>
-      <w:pPr>
-        <w:pStyle w:val="NoSpacing"/>
-      </w:pPr>
-      <w:r>
-        <w:t>p4 resolve -am</w:t>
-      </w:r>
-    </w:p>
-    <w:p>
-      <w:pPr>
-        <w:pStyle w:val="NoSpacing"/>
-      </w:pPr>
-      <w:r>
-        <w:rPr>
-          <w:rFonts w:hint="eastAsia"/>
-        </w:rPr>
-        <w:t>#</w:t>
-      </w:r>
-      <w:r>
-        <w:rPr>
-          <w:rFonts w:hint="eastAsia"/>
-        </w:rPr>
-        <w:t>查看</w:t>
-      </w:r>
-      <w:r>
-        <w:rPr>
-          <w:rFonts w:hint="eastAsia"/>
-        </w:rPr>
-        <w:t>resolved</w:t>
-      </w:r>
-      <w:r>
-        <w:rPr>
-          <w:rFonts w:hint="eastAsia"/>
-        </w:rPr>
-        <w:t>结果</w:t>
-      </w:r>
-    </w:p>
-    <w:p>
-      <w:pPr>
-        <w:pStyle w:val="NoSpacing"/>
-      </w:pPr>
-      <w:r>
-        <w:t>p4 resolved -o</w:t>
-      </w:r>
-    </w:p>
-    <w:p>
-      <w:pPr>
-        <w:pStyle w:val="NoSpacing"/>
-      </w:pPr>
-      <w:r>
-        <w:t>#revert</w:t>
-      </w:r>
-    </w:p>
-    <w:p>
-      <w:pPr>
-        <w:pStyle w:val="NoSpacing"/>
-      </w:pPr>
-      <w:r>
-        <w:t xml:space="preserve">p4 revert </w:t>
-      </w:r>
-    </w:p>
-    <w:p>
-      <w:pPr>
-        <w:pStyle w:val="NoSpacing"/>
-      </w:pPr>
-      <w:r>
-        <w:rPr>
-          <w:rFonts w:hint="eastAsia"/>
-        </w:rPr>
-        <w:t>#revert</w:t>
-      </w:r>
-      <w:r>
-        <w:rPr>
-          <w:rFonts w:hint="eastAsia"/>
-        </w:rPr>
-        <w:t>所有没有修改的或者丢失的文件，注意，</w:t>
-      </w:r>
-      <w:r>
-        <w:rPr>
-          <w:rFonts w:hint="eastAsia"/>
-        </w:rPr>
-        <w:t>resolve</w:t>
-      </w:r>
-      <w:r>
-        <w:rPr>
-          <w:rFonts w:hint="eastAsia"/>
-        </w:rPr>
-        <w:t>过的不会被自动</w:t>
-      </w:r>
-      <w:r>
-        <w:rPr>
-          <w:rFonts w:hint="eastAsia"/>
-        </w:rPr>
-        <w:t>revert</w:t>
-      </w:r>
-    </w:p>
-    <w:p>
-      <w:pPr>
-        <w:pStyle w:val="NoSpacing"/>
-        <w:rPr>
-          <w:lang w:eastAsia="zh-CN"/>
-        </w:rPr>
-      </w:pPr>
-      <w:r>
-        <w:t>#-a</w:t>
-      </w:r>
-      <w:r>
-        <w:rPr>
-          <w:rFonts w:hint="eastAsia"/>
-          <w:lang w:eastAsia="zh-CN"/>
-        </w:rPr>
-        <w:t>表示</w:t>
-      </w:r>
-      <w:r>
-        <w:rPr>
-          <w:rFonts w:hint="eastAsia"/>
-          <w:lang w:eastAsia="zh-CN"/>
-        </w:rPr>
-        <w:t>open</w:t>
-      </w:r>
-      <w:r>
-        <w:rPr>
-          <w:lang w:eastAsia="zh-CN"/>
-        </w:rPr>
-        <w:t>ed</w:t>
-      </w:r>
-      <w:r>
-        <w:rPr>
-          <w:lang w:eastAsia="zh-CN"/>
-        </w:rPr>
-        <w:t>的文件，而不是</w:t>
-      </w:r>
-      <w:r>
-        <w:rPr>
-          <w:lang w:eastAsia="zh-CN"/>
-        </w:rPr>
-        <w:t>revert</w:t>
-      </w:r>
-      <w:r>
-        <w:rPr>
-          <w:lang w:eastAsia="zh-CN"/>
-        </w:rPr>
-        <w:t>后面的参数</w:t>
-      </w:r>
-    </w:p>
-    <w:p>
-      <w:pPr>
-        <w:pStyle w:val="NoSpacing"/>
-      </w:pPr>
-      <w:r>
-        <w:t>p4 revert -a</w:t>
-      </w:r>
-    </w:p>
-    <w:p>
-      <w:pPr>
-        <w:pStyle w:val="NoSpacing"/>
-      </w:pPr>
-    </w:p>
-    <w:p>
-      <w:pPr>
-        <w:pStyle w:val="NoSpacing"/>
-      </w:pPr>
-    </w:p>
-    <w:p>
-      <w:pPr>
-        <w:pStyle w:val="NoSpacing"/>
-      </w:pPr>
-      <w:r>
-        <w:rPr>
-          <w:rFonts w:hint="eastAsia"/>
-        </w:rPr>
-        <w:t>#sync</w:t>
-      </w:r>
-      <w:r>
-        <w:rPr>
-          <w:rFonts w:hint="eastAsia"/>
-        </w:rPr>
-        <w:t>代码</w:t>
-      </w:r>
-    </w:p>
-    <w:p>
-      <w:pPr>
-        <w:pStyle w:val="NoSpacing"/>
-      </w:pPr>
-      <w:r>
-        <w:rPr>
-          <w:rFonts w:hint="eastAsia"/>
-        </w:rPr>
-        <w:t>p4 sync -n #</w:t>
-      </w:r>
-      <w:r>
-        <w:rPr>
-          <w:rFonts w:hint="eastAsia"/>
-        </w:rPr>
-        <w:t>预览要</w:t>
+        <w:t>p4 sync -f #</w:t>
+      </w:r>
+      <w:r>
+        <w:rPr>
+          <w:rFonts w:hint="eastAsia"/>
+        </w:rPr>
+        <w:t>强制</w:t>
       </w:r>
       <w:r>
         <w:rPr>
@@ -4051,42 +4098,12 @@
         </w:rPr>
         <w:t>sync</w:t>
       </w:r>
-      <w:r>
-        <w:rPr>
-          <w:rFonts w:hint="eastAsia"/>
-        </w:rPr>
-        <w:t>的内容</w:t>
-      </w:r>
-    </w:p>
-    <w:p>
-      <w:pPr>
-        <w:pStyle w:val="NoSpacing"/>
-      </w:pPr>
-      <w:r>
-        <w:rPr>
-          <w:rFonts w:hint="eastAsia"/>
-        </w:rPr>
-        <w:t>p4 sync -f #</w:t>
-      </w:r>
-      <w:r>
-        <w:rPr>
-          <w:rFonts w:hint="eastAsia"/>
-        </w:rPr>
-        <w:t>强制</w:t>
-      </w:r>
-      <w:r>
-        <w:rPr>
-          <w:rFonts w:hint="eastAsia"/>
-        </w:rPr>
-        <w:t>sync</w:t>
-      </w:r>
-    </w:p>
-    <w:p>
-      <w:pPr>
-        <w:pStyle w:val="NoSpacing"/>
-      </w:pPr>
-      <w:r>
-        <w:lastRenderedPageBreak/>
+    </w:p>
+    <w:p>
+      <w:pPr>
+        <w:pStyle w:val="NoSpacing"/>
+      </w:pPr>
+      <w:r>
         <w:t>p4 sync "//depot/.../*.py"</w:t>
       </w:r>
     </w:p>
@@ -5452,7 +5469,7 @@
   <a:extraClrSchemeLst/>
   <a:extLst>
     <a:ext uri="{05A4C25C-085E-4340-85A3-A5531E510DB2}">
-      <thm15:themeFamily xmlns:thm15="http://schemas.microsoft.com/office/thememl/2012/main" xmlns="" name="Office Theme" id="{62F939B6-93AF-4DB8-9C6B-D6C7DFDC589F}" vid="{4A3C46E8-61CC-4603-A589-7422A47A8E4A}"/>
+      <thm15:themeFamily xmlns="" xmlns:thm15="http://schemas.microsoft.com/office/thememl/2012/main" name="Office Theme" id="{62F939B6-93AF-4DB8-9C6B-D6C7DFDC589F}" vid="{4A3C46E8-61CC-4603-A589-7422A47A8E4A}"/>
     </a:ext>
   </a:extLst>
 </a:theme>

--- a/note/study.docx
+++ b/note/study.docx
@@ -1490,6 +1490,312 @@
     </w:p>
     <w:p>
       <w:pPr>
+        <w:pStyle w:val="NoSpacing"/>
+      </w:pPr>
+      <w:r>
+        <w:t>#</w:t>
+      </w:r>
+      <w:r>
+        <w:rPr>
+          <w:rFonts w:hint="eastAsia"/>
+        </w:rPr>
+        <w:t>获得远程分支</w:t>
+      </w:r>
+    </w:p>
+    <w:p>
+      <w:pPr>
+        <w:pStyle w:val="NoSpacing"/>
+      </w:pPr>
+      <w:r>
+        <w:rPr>
+          <w:rFonts w:hint="eastAsia"/>
+        </w:rPr>
+        <w:t xml:space="preserve">git remote show (remote) </w:t>
+      </w:r>
+    </w:p>
+    <w:p>
+      <w:pPr>
+        <w:pStyle w:val="NoSpacing"/>
+      </w:pPr>
+      <w:r>
+        <w:rPr>
+          <w:rFonts w:hint="eastAsia"/>
+        </w:rPr>
+        <w:t>#</w:t>
+      </w:r>
+      <w:r>
+        <w:rPr>
+          <w:rFonts w:hint="eastAsia"/>
+        </w:rPr>
+        <w:t>从</w:t>
+      </w:r>
+      <w:r>
+        <w:t>远程抓取分支</w:t>
+      </w:r>
+    </w:p>
+    <w:p>
+      <w:pPr>
+        <w:pStyle w:val="NoSpacing"/>
+      </w:pPr>
+      <w:r>
+        <w:t>git fetch origin</w:t>
+      </w:r>
+    </w:p>
+    <w:p>
+      <w:pPr>
+        <w:pStyle w:val="NoSpacing"/>
+        <w:rPr>
+          <w:lang w:eastAsia="zh-CN"/>
+        </w:rPr>
+      </w:pPr>
+      <w:r>
+        <w:t>#</w:t>
+      </w:r>
+      <w:r>
+        <w:t>将修改提交到远程</w:t>
+      </w:r>
+      <w:r>
+        <w:rPr>
+          <w:rFonts w:hint="eastAsia"/>
+          <w:lang w:eastAsia="zh-CN"/>
+        </w:rPr>
+        <w:t>分支</w:t>
+      </w:r>
+    </w:p>
+    <w:p>
+      <w:pPr>
+        <w:pStyle w:val="NoSpacing"/>
+        <w:rPr>
+          <w:lang w:eastAsia="zh-CN"/>
+        </w:rPr>
+      </w:pPr>
+      <w:r>
+        <w:rPr>
+          <w:lang w:eastAsia="zh-CN"/>
+        </w:rPr>
+        <w:t>git push origin serverfix</w:t>
+      </w:r>
+    </w:p>
+    <w:p>
+      <w:pPr>
+        <w:pStyle w:val="NoSpacing"/>
+        <w:rPr>
+          <w:rFonts w:hint="eastAsia"/>
+          <w:lang w:eastAsia="zh-CN"/>
+        </w:rPr>
+      </w:pPr>
+      <w:r>
+        <w:rPr>
+          <w:lang w:eastAsia="zh-CN"/>
+        </w:rPr>
+        <w:t>git push origin serverfix:awesomebranch</w:t>
+      </w:r>
+    </w:p>
+    <w:p>
+      <w:pPr>
+        <w:pStyle w:val="NoSpacing"/>
+        <w:rPr>
+          <w:rFonts w:hint="eastAsia"/>
+          <w:lang w:eastAsia="zh-CN"/>
+        </w:rPr>
+      </w:pPr>
+      <w:r>
+        <w:rPr>
+          <w:lang w:eastAsia="zh-CN"/>
+        </w:rPr>
+        <w:t>#</w:t>
+      </w:r>
+      <w:r>
+        <w:rPr>
+          <w:rFonts w:hint="eastAsia"/>
+          <w:lang w:eastAsia="zh-CN"/>
+        </w:rPr>
+        <w:t>将</w:t>
+      </w:r>
+      <w:r>
+        <w:rPr>
+          <w:lang w:eastAsia="zh-CN"/>
+        </w:rPr>
+        <w:t>远程分支合并到本地分支</w:t>
+      </w:r>
+    </w:p>
+    <w:p>
+      <w:pPr>
+        <w:pStyle w:val="NoSpacing"/>
+      </w:pPr>
+      <w:r>
+        <w:t>git merge origin/serverfix</w:t>
+      </w:r>
+    </w:p>
+    <w:p>
+      <w:pPr>
+        <w:pStyle w:val="NoSpacing"/>
+        <w:rPr>
+          <w:lang w:eastAsia="zh-CN"/>
+        </w:rPr>
+      </w:pPr>
+      <w:r>
+        <w:rPr>
+          <w:lang w:eastAsia="zh-CN"/>
+        </w:rPr>
+        <w:t>#</w:t>
+      </w:r>
+      <w:r>
+        <w:rPr>
+          <w:rFonts w:hint="eastAsia"/>
+          <w:lang w:eastAsia="zh-CN"/>
+        </w:rPr>
+        <w:t>如果</w:t>
+      </w:r>
+      <w:r>
+        <w:rPr>
+          <w:lang w:eastAsia="zh-CN"/>
+        </w:rPr>
+        <w:t>合并的时候建立新的分支</w:t>
+      </w:r>
+    </w:p>
+    <w:p>
+      <w:pPr>
+        <w:pStyle w:val="NoSpacing"/>
+        <w:rPr>
+          <w:lang w:eastAsia="zh-CN"/>
+        </w:rPr>
+      </w:pPr>
+      <w:r>
+        <w:rPr>
+          <w:lang w:eastAsia="zh-CN"/>
+        </w:rPr>
+        <w:lastRenderedPageBreak/>
+        <w:t>git checkout -b serverfix origin/serverfix</w:t>
+      </w:r>
+    </w:p>
+    <w:p>
+      <w:pPr>
+        <w:pStyle w:val="NoSpacing"/>
+        <w:rPr>
+          <w:lang w:eastAsia="zh-CN"/>
+        </w:rPr>
+      </w:pPr>
+      <w:r>
+        <w:rPr>
+          <w:lang w:eastAsia="zh-CN"/>
+        </w:rPr>
+        <w:t>git checkout --track origin/serverfix</w:t>
+      </w:r>
+    </w:p>
+    <w:p>
+      <w:pPr>
+        <w:pStyle w:val="NoSpacing"/>
+        <w:rPr>
+          <w:lang w:eastAsia="zh-CN"/>
+        </w:rPr>
+      </w:pPr>
+      <w:r>
+        <w:rPr>
+          <w:lang w:eastAsia="zh-CN"/>
+        </w:rPr>
+        <w:t>git branch -u origin/serverfix</w:t>
+      </w:r>
+    </w:p>
+    <w:p>
+      <w:pPr>
+        <w:pStyle w:val="NoSpacing"/>
+        <w:rPr>
+          <w:lang w:eastAsia="zh-CN"/>
+        </w:rPr>
+      </w:pPr>
+      <w:r>
+        <w:rPr>
+          <w:lang w:eastAsia="zh-CN"/>
+        </w:rPr>
+        <w:t>#</w:t>
+      </w:r>
+      <w:r>
+        <w:rPr>
+          <w:rFonts w:hint="eastAsia"/>
+          <w:lang w:eastAsia="zh-CN"/>
+        </w:rPr>
+        <w:t>查看</w:t>
+      </w:r>
+      <w:r>
+        <w:rPr>
+          <w:lang w:eastAsia="zh-CN"/>
+        </w:rPr>
+        <w:t>跟踪分支</w:t>
+      </w:r>
+    </w:p>
+    <w:p>
+      <w:pPr>
+        <w:pStyle w:val="NoSpacing"/>
+        <w:rPr>
+          <w:lang w:eastAsia="zh-CN"/>
+        </w:rPr>
+      </w:pPr>
+      <w:r>
+        <w:rPr>
+          <w:lang w:eastAsia="zh-CN"/>
+        </w:rPr>
+        <w:t xml:space="preserve">git branch </w:t>
+      </w:r>
+      <w:r>
+        <w:rPr>
+          <w:lang w:eastAsia="zh-CN"/>
+        </w:rPr>
+        <w:t>–</w:t>
+      </w:r>
+      <w:r>
+        <w:rPr>
+          <w:lang w:eastAsia="zh-CN"/>
+        </w:rPr>
+        <w:t>vv</w:t>
+      </w:r>
+    </w:p>
+    <w:p>
+      <w:pPr>
+        <w:pStyle w:val="NoSpacing"/>
+        <w:rPr>
+          <w:lang w:eastAsia="zh-CN"/>
+        </w:rPr>
+      </w:pPr>
+      <w:r>
+        <w:rPr>
+          <w:lang w:eastAsia="zh-CN"/>
+        </w:rPr>
+        <w:t>#</w:t>
+      </w:r>
+      <w:r>
+        <w:rPr>
+          <w:rFonts w:hint="eastAsia"/>
+          <w:lang w:eastAsia="zh-CN"/>
+        </w:rPr>
+        <w:t>删除</w:t>
+      </w:r>
+      <w:r>
+        <w:rPr>
+          <w:lang w:eastAsia="zh-CN"/>
+        </w:rPr>
+        <w:t>分支</w:t>
+      </w:r>
+    </w:p>
+    <w:p>
+      <w:pPr>
+        <w:pStyle w:val="NoSpacing"/>
+        <w:rPr>
+          <w:rFonts w:hint="eastAsia"/>
+          <w:lang w:eastAsia="zh-CN"/>
+        </w:rPr>
+      </w:pPr>
+      <w:r>
+        <w:rPr>
+          <w:lang w:eastAsia="zh-CN"/>
+        </w:rPr>
+        <w:t>git push origin --delete serverfix</w:t>
+      </w:r>
+      <w:bookmarkStart w:id="0" w:name="_GoBack"/>
+      <w:bookmarkEnd w:id="0"/>
+    </w:p>
+    <w:p>
+      <w:pPr>
         <w:pStyle w:val="Heading3"/>
       </w:pPr>
       <w:r>
@@ -1585,221 +1891,1589 @@
         <w:pStyle w:val="NoSpacing"/>
       </w:pPr>
       <w:r>
+        <w:t>git push ebook</w:t>
+      </w:r>
+    </w:p>
+    <w:p>
+      <w:pPr>
+        <w:pStyle w:val="Heading2"/>
+      </w:pPr>
+      <w:r>
+        <w:t>Practical Perforce</w:t>
+      </w:r>
+    </w:p>
+    <w:p>
+      <w:pPr>
+        <w:pStyle w:val="Heading3"/>
+      </w:pPr>
+      <w:r>
+        <w:rPr>
+          <w:rFonts w:hint="eastAsia"/>
+        </w:rPr>
+        <w:t>通用</w:t>
+      </w:r>
+      <w:r>
+        <w:t>规则</w:t>
+      </w:r>
+    </w:p>
+    <w:p>
+      <w:pPr>
+        <w:pStyle w:val="NoSpacing"/>
+      </w:pPr>
+      <w:r>
+        <w:t>1.1.2 …</w:t>
+      </w:r>
+      <w:r>
+        <w:rPr>
+          <w:rFonts w:hint="eastAsia"/>
+        </w:rPr>
+        <w:t>表示所有</w:t>
+      </w:r>
+      <w:r>
+        <w:t>当前一级以及下一级文件</w:t>
+      </w:r>
+    </w:p>
+    <w:p>
+      <w:pPr>
+        <w:pStyle w:val="NoSpacing"/>
+        <w:rPr>
+          <w:rFonts w:hint="eastAsia"/>
+          <w:lang w:eastAsia="zh-CN"/>
+        </w:rPr>
+      </w:pPr>
+      <w:r>
+        <w:rPr>
+          <w:lang w:eastAsia="zh-CN"/>
+        </w:rPr>
+        <w:t>1.2 p4</w:t>
+      </w:r>
+      <w:r>
+        <w:rPr>
+          <w:rFonts w:hint="eastAsia"/>
+          <w:lang w:eastAsia="zh-CN"/>
+        </w:rPr>
+        <w:t>的</w:t>
+      </w:r>
+      <w:r>
+        <w:rPr>
+          <w:lang w:eastAsia="zh-CN"/>
+        </w:rPr>
+        <w:t>命令</w:t>
+      </w:r>
+      <w:r>
+        <w:rPr>
+          <w:rFonts w:hint="eastAsia"/>
+          <w:lang w:eastAsia="zh-CN"/>
+        </w:rPr>
+        <w:t>参数</w:t>
+      </w:r>
+      <w:r>
+        <w:rPr>
+          <w:lang w:eastAsia="zh-CN"/>
+        </w:rPr>
+        <w:t>，如果用双引号</w:t>
+      </w:r>
+      <w:r>
+        <w:rPr>
+          <w:rFonts w:hint="eastAsia"/>
+          <w:lang w:eastAsia="zh-CN"/>
+        </w:rPr>
+        <w:t>修饰</w:t>
+      </w:r>
+      <w:r>
+        <w:rPr>
+          <w:lang w:eastAsia="zh-CN"/>
+        </w:rPr>
+        <w:t>，表明</w:t>
+      </w:r>
+      <w:r>
+        <w:rPr>
+          <w:rFonts w:hint="eastAsia"/>
+          <w:lang w:eastAsia="zh-CN"/>
+        </w:rPr>
+        <w:t>在</w:t>
+      </w:r>
+      <w:r>
+        <w:rPr>
+          <w:lang w:eastAsia="zh-CN"/>
+        </w:rPr>
+        <w:t>传给</w:t>
+      </w:r>
+      <w:r>
+        <w:rPr>
+          <w:lang w:eastAsia="zh-CN"/>
+        </w:rPr>
+        <w:t>p4</w:t>
+      </w:r>
+      <w:r>
+        <w:rPr>
+          <w:lang w:eastAsia="zh-CN"/>
+        </w:rPr>
+        <w:t>之前不进行展开</w:t>
+      </w:r>
+    </w:p>
+    <w:p>
+      <w:pPr>
+        <w:pStyle w:val="Heading3"/>
+      </w:pPr>
+      <w:r>
+        <w:rPr>
+          <w:rFonts w:hint="eastAsia"/>
+        </w:rPr>
+        <w:t>常用</w:t>
+      </w:r>
+      <w:r>
+        <w:t>命令</w:t>
+      </w:r>
+    </w:p>
+    <w:p>
+      <w:pPr>
+        <w:pStyle w:val="NoSpacing"/>
+      </w:pPr>
+      <w:r>
+        <w:rPr>
+          <w:rFonts w:hint="eastAsia"/>
+        </w:rPr>
+        <w:t>#</w:t>
+      </w:r>
+      <w:r>
+        <w:rPr>
+          <w:rFonts w:hint="eastAsia"/>
+        </w:rPr>
+        <w:t>查看用户信息</w:t>
+      </w:r>
+    </w:p>
+    <w:p>
+      <w:pPr>
+        <w:pStyle w:val="NoSpacing"/>
+      </w:pPr>
+      <w:r>
+        <w:t>vmw_ldap_info hanb</w:t>
+      </w:r>
+    </w:p>
+    <w:p>
+      <w:pPr>
+        <w:pStyle w:val="NoSpacing"/>
+      </w:pPr>
+      <w:r>
+        <w:rPr>
+          <w:rFonts w:hint="eastAsia"/>
+        </w:rPr>
+        <w:t>#</w:t>
+      </w:r>
+      <w:r>
+        <w:rPr>
+          <w:rFonts w:hint="eastAsia"/>
+        </w:rPr>
+        <w:t>登录用户</w:t>
+      </w:r>
+    </w:p>
+    <w:p>
+      <w:pPr>
+        <w:pStyle w:val="NoSpacing"/>
+      </w:pPr>
+      <w:r>
+        <w:t>p4_login -Aa</w:t>
+      </w:r>
+    </w:p>
+    <w:p>
+      <w:pPr>
+        <w:pStyle w:val="NoSpacing"/>
+      </w:pPr>
+      <w:r>
+        <w:rPr>
+          <w:rFonts w:hint="eastAsia"/>
+        </w:rPr>
+        <w:t>#</w:t>
+      </w:r>
+      <w:r>
+        <w:rPr>
+          <w:rFonts w:hint="eastAsia"/>
+        </w:rPr>
+        <w:t>设置</w:t>
+      </w:r>
+      <w:r>
+        <w:rPr>
+          <w:rFonts w:hint="eastAsia"/>
+        </w:rPr>
+        <w:t>workspace</w:t>
+      </w:r>
+    </w:p>
+    <w:p>
+      <w:pPr>
+        <w:pStyle w:val="NoSpacing"/>
+      </w:pPr>
+      <w:r>
+        <w:t>p4 client</w:t>
+      </w:r>
+    </w:p>
+    <w:p>
+      <w:pPr>
+        <w:pStyle w:val="NoSpacing"/>
+      </w:pPr>
+      <w:r>
+        <w:rPr>
+          <w:rFonts w:hint="eastAsia"/>
+        </w:rPr>
+        <w:t>#</w:t>
+      </w:r>
+      <w:r>
+        <w:rPr>
+          <w:rFonts w:hint="eastAsia"/>
+        </w:rPr>
+        <w:t>查看</w:t>
+      </w:r>
+      <w:r>
+        <w:rPr>
+          <w:rFonts w:hint="eastAsia"/>
+        </w:rPr>
+        <w:t xml:space="preserve">p4server </w:t>
+      </w:r>
+      <w:r>
+        <w:rPr>
+          <w:rFonts w:hint="eastAsia"/>
+        </w:rPr>
+        <w:t>信息</w:t>
+      </w:r>
+    </w:p>
+    <w:p>
+      <w:pPr>
+        <w:pStyle w:val="NoSpacing"/>
+      </w:pPr>
+      <w:r>
+        <w:t>p4 info</w:t>
+      </w:r>
+    </w:p>
+    <w:p>
+      <w:pPr>
+        <w:pStyle w:val="NoSpacing"/>
+      </w:pPr>
+      <w:r>
+        <w:rPr>
+          <w:rFonts w:hint="eastAsia"/>
+        </w:rPr>
+        <w:t>#</w:t>
+      </w:r>
+      <w:r>
+        <w:rPr>
+          <w:rFonts w:hint="eastAsia"/>
+        </w:rPr>
+        <w:t>设置</w:t>
+      </w:r>
+      <w:r>
+        <w:rPr>
+          <w:rFonts w:hint="eastAsia"/>
+        </w:rPr>
+        <w:t>p4 client</w:t>
+      </w:r>
+    </w:p>
+    <w:p>
+      <w:pPr>
+        <w:pStyle w:val="NoSpacing"/>
+      </w:pPr>
+      <w:r>
+        <w:t>p4 set P4CONFIG=p4.config</w:t>
+      </w:r>
+    </w:p>
+    <w:p>
+      <w:pPr>
+        <w:pStyle w:val="NoSpacing"/>
+      </w:pPr>
+      <w:r>
+        <w:t>Next, create files named p4.config in each of your workspace root directories. In each file, set the value of P4CLIENT</w:t>
+      </w:r>
+    </w:p>
+    <w:p>
+      <w:pPr>
+        <w:pStyle w:val="NoSpacing"/>
+      </w:pPr>
+    </w:p>
+    <w:p>
+      <w:pPr>
+        <w:pStyle w:val="NoSpacing"/>
+      </w:pPr>
+      <w:r>
+        <w:rPr>
+          <w:rFonts w:hint="eastAsia"/>
+        </w:rPr>
+        <w:t>#</w:t>
+      </w:r>
+      <w:r>
+        <w:rPr>
+          <w:rFonts w:hint="eastAsia"/>
+        </w:rPr>
+        <w:t>查看文件</w:t>
+      </w:r>
+    </w:p>
+    <w:p>
+      <w:pPr>
+        <w:pStyle w:val="NoSpacing"/>
+      </w:pPr>
+      <w:r>
+        <w:t>p4 files "//..."</w:t>
+      </w:r>
+    </w:p>
+    <w:p>
+      <w:pPr>
+        <w:pStyle w:val="NoSpacing"/>
+      </w:pPr>
+      <w:r>
+        <w:rPr>
+          <w:rFonts w:hint="eastAsia"/>
+        </w:rPr>
+        <w:t>#</w:t>
+      </w:r>
+      <w:r>
+        <w:rPr>
+          <w:rFonts w:hint="eastAsia"/>
+        </w:rPr>
+        <w:t>查找文件</w:t>
+      </w:r>
+      <w:r>
+        <w:rPr>
+          <w:rFonts w:hint="eastAsia"/>
+        </w:rPr>
+        <w:t>(</w:t>
+      </w:r>
+      <w:r>
+        <w:rPr>
+          <w:rFonts w:hint="eastAsia"/>
+        </w:rPr>
+        <w:t>包括</w:t>
+      </w:r>
+      <w:r>
+        <w:rPr>
+          <w:rFonts w:hint="eastAsia"/>
+        </w:rPr>
+        <w:t>delete</w:t>
+      </w:r>
+      <w:r>
+        <w:rPr>
+          <w:rFonts w:hint="eastAsia"/>
+        </w:rPr>
+        <w:t>的</w:t>
+      </w:r>
+      <w:r>
+        <w:rPr>
+          <w:rFonts w:hint="eastAsia"/>
+        </w:rPr>
+        <w:t>)</w:t>
+      </w:r>
+    </w:p>
+    <w:p>
+      <w:pPr>
+        <w:pStyle w:val="NoSpacing"/>
+      </w:pPr>
+      <w:r>
+        <w:t>p4 files "//.../if.py"</w:t>
+      </w:r>
+    </w:p>
+    <w:p>
+      <w:pPr>
+        <w:pStyle w:val="NoSpacing"/>
+        <w:rPr>
+          <w:lang w:eastAsia="zh-CN"/>
+        </w:rPr>
+      </w:pPr>
+      <w:r>
+        <w:t>#</w:t>
+      </w:r>
+      <w:r>
+        <w:rPr>
+          <w:rFonts w:hint="eastAsia"/>
+          <w:lang w:eastAsia="zh-CN"/>
+        </w:rPr>
+        <w:t>列出</w:t>
+      </w:r>
+      <w:r>
+        <w:rPr>
+          <w:lang w:eastAsia="zh-CN"/>
+        </w:rPr>
+        <w:t>所有本地存在的文件</w:t>
+      </w:r>
+    </w:p>
+    <w:p>
+      <w:pPr>
+        <w:pStyle w:val="NoSpacing"/>
+        <w:rPr>
+          <w:rFonts w:hint="eastAsia"/>
+          <w:lang w:eastAsia="zh-CN"/>
+        </w:rPr>
+      </w:pPr>
+      <w:r>
+        <w:rPr>
+          <w:rFonts w:hint="eastAsia"/>
+          <w:lang w:eastAsia="zh-CN"/>
+        </w:rPr>
+        <w:t>p</w:t>
+      </w:r>
+      <w:r>
+        <w:rPr>
+          <w:lang w:eastAsia="zh-CN"/>
+        </w:rPr>
+        <w:t>4 have //</w:t>
+      </w:r>
+      <w:r>
+        <w:rPr>
+          <w:lang w:eastAsia="zh-CN"/>
+        </w:rPr>
+        <w:t>…</w:t>
+      </w:r>
+    </w:p>
+    <w:p>
+      <w:pPr>
+        <w:pStyle w:val="NoSpacing"/>
+      </w:pPr>
+      <w:r>
+        <w:rPr>
+          <w:rFonts w:hint="eastAsia"/>
+        </w:rPr>
+        <w:t>#</w:t>
+      </w:r>
+      <w:r>
+        <w:rPr>
+          <w:rFonts w:hint="eastAsia"/>
+        </w:rPr>
+        <w:t>查找文件（不包括</w:t>
+      </w:r>
+      <w:r>
+        <w:rPr>
+          <w:rFonts w:hint="eastAsia"/>
+        </w:rPr>
+        <w:t>delete</w:t>
+      </w:r>
+      <w:r>
+        <w:rPr>
+          <w:rFonts w:hint="eastAsia"/>
+        </w:rPr>
+        <w:t>的）</w:t>
+      </w:r>
+    </w:p>
+    <w:p>
+      <w:pPr>
+        <w:pStyle w:val="NoSpacing"/>
+      </w:pPr>
+      <w:r>
+        <w:t>p4 have //.../if.py</w:t>
+      </w:r>
+    </w:p>
+    <w:p>
+      <w:pPr>
+        <w:pStyle w:val="NoSpacing"/>
+      </w:pPr>
+      <w:r>
+        <w:rPr>
+          <w:rFonts w:hint="eastAsia"/>
+        </w:rPr>
+        <w:t>#</w:t>
+      </w:r>
+      <w:r>
+        <w:rPr>
+          <w:rFonts w:hint="eastAsia"/>
+        </w:rPr>
+        <w:t>查看目录</w:t>
+      </w:r>
+    </w:p>
+    <w:p>
+      <w:pPr>
+        <w:pStyle w:val="NoSpacing"/>
+      </w:pPr>
+      <w:r>
         <w:lastRenderedPageBreak/>
-        <w:t>git push ebook</w:t>
-      </w:r>
-    </w:p>
-    <w:p>
-      <w:pPr>
-        <w:pStyle w:val="Heading2"/>
-      </w:pPr>
-      <w:r>
-        <w:t>Practical Perforce</w:t>
-      </w:r>
-    </w:p>
-    <w:p>
-      <w:pPr>
-        <w:pStyle w:val="Heading3"/>
-      </w:pPr>
-      <w:r>
-        <w:rPr>
-          <w:rFonts w:hint="eastAsia"/>
-        </w:rPr>
-        <w:t>通用</w:t>
-      </w:r>
-      <w:r>
-        <w:t>规则</w:t>
-      </w:r>
-    </w:p>
-    <w:p>
-      <w:pPr>
-        <w:pStyle w:val="NoSpacing"/>
-      </w:pPr>
-      <w:r>
-        <w:t>1.1.2 …</w:t>
-      </w:r>
-      <w:r>
-        <w:rPr>
-          <w:rFonts w:hint="eastAsia"/>
-        </w:rPr>
-        <w:t>表示所有</w:t>
-      </w:r>
-      <w:r>
-        <w:t>当前一级以及下一级文件</w:t>
-      </w:r>
-    </w:p>
-    <w:p>
-      <w:pPr>
-        <w:pStyle w:val="NoSpacing"/>
-        <w:rPr>
-          <w:rFonts w:hint="eastAsia"/>
-          <w:lang w:eastAsia="zh-CN"/>
-        </w:rPr>
-      </w:pPr>
-      <w:r>
-        <w:rPr>
-          <w:lang w:eastAsia="zh-CN"/>
-        </w:rPr>
-        <w:t>1.2 p4</w:t>
-      </w:r>
-      <w:r>
-        <w:rPr>
-          <w:rFonts w:hint="eastAsia"/>
-          <w:lang w:eastAsia="zh-CN"/>
+        <w:t>p4 dirs "//*"</w:t>
+      </w:r>
+    </w:p>
+    <w:p>
+      <w:pPr>
+        <w:pStyle w:val="NoSpacing"/>
+      </w:pPr>
+      <w:r>
+        <w:rPr>
+          <w:rFonts w:hint="eastAsia"/>
+        </w:rPr>
+        <w:t>#</w:t>
+      </w:r>
+      <w:r>
+        <w:rPr>
+          <w:rFonts w:hint="eastAsia"/>
+        </w:rPr>
+        <w:t>查看</w:t>
+      </w:r>
+      <w:r>
+        <w:rPr>
+          <w:rFonts w:hint="eastAsia"/>
+        </w:rPr>
+        <w:t>file</w:t>
+      </w:r>
+      <w:r>
+        <w:rPr>
+          <w:rFonts w:hint="eastAsia"/>
         </w:rPr>
         <w:t>的</w:t>
       </w:r>
       <w:r>
         <w:rPr>
-          <w:lang w:eastAsia="zh-CN"/>
-        </w:rPr>
-        <w:t>命令</w:t>
-      </w:r>
-      <w:r>
-        <w:rPr>
-          <w:rFonts w:hint="eastAsia"/>
+          <w:rFonts w:hint="eastAsia"/>
+        </w:rPr>
+        <w:t>map</w:t>
+      </w:r>
+      <w:r>
+        <w:rPr>
+          <w:rFonts w:hint="eastAsia"/>
+        </w:rPr>
+        <w:t>关系</w:t>
+      </w:r>
+    </w:p>
+    <w:p>
+      <w:pPr>
+        <w:pStyle w:val="NoSpacing"/>
+      </w:pPr>
+      <w:r>
+        <w:rPr>
+          <w:rFonts w:hint="eastAsia"/>
+        </w:rPr>
+        <w:t>#</w:t>
+      </w:r>
+      <w:r>
+        <w:rPr>
+          <w:rFonts w:hint="eastAsia"/>
+        </w:rPr>
+        <w:t>查看</w:t>
+      </w:r>
+      <w:r>
+        <w:rPr>
+          <w:rFonts w:hint="eastAsia"/>
+        </w:rPr>
+        <w:t>filelog</w:t>
+      </w:r>
+    </w:p>
+    <w:p>
+      <w:pPr>
+        <w:pStyle w:val="NoSpacing"/>
+      </w:pPr>
+      <w:r>
+        <w:t>p4 filelog "//.../if.py"</w:t>
+      </w:r>
+    </w:p>
+    <w:p>
+      <w:pPr>
+        <w:pStyle w:val="NoSpacing"/>
+      </w:pPr>
+      <w:r>
+        <w:rPr>
+          <w:rFonts w:hint="eastAsia"/>
+        </w:rPr>
+        <w:t>#</w:t>
+      </w:r>
+      <w:r>
+        <w:rPr>
+          <w:rFonts w:hint="eastAsia"/>
+        </w:rPr>
+        <w:t>查看</w:t>
+      </w:r>
+      <w:r>
+        <w:rPr>
+          <w:rFonts w:hint="eastAsia"/>
+        </w:rPr>
+        <w:t>filelog</w:t>
+      </w:r>
+      <w:r>
+        <w:rPr>
+          <w:rFonts w:hint="eastAsia"/>
+        </w:rPr>
+        <w:t>，并包含</w:t>
+      </w:r>
+      <w:r>
+        <w:rPr>
+          <w:rFonts w:hint="eastAsia"/>
+        </w:rPr>
+        <w:t>integration</w:t>
+      </w:r>
+      <w:r>
+        <w:rPr>
+          <w:rFonts w:hint="eastAsia"/>
+        </w:rPr>
+        <w:t>历史</w:t>
+      </w:r>
+    </w:p>
+    <w:p>
+      <w:pPr>
+        <w:pStyle w:val="NoSpacing"/>
+      </w:pPr>
+      <w:r>
+        <w:t>p4 filelog -i "//.../if.py"</w:t>
+      </w:r>
+    </w:p>
+    <w:p>
+      <w:pPr>
+        <w:pStyle w:val="NoSpacing"/>
+      </w:pPr>
+      <w:r>
+        <w:rPr>
+          <w:rFonts w:hint="eastAsia"/>
+        </w:rPr>
+        <w:t>#</w:t>
+      </w:r>
+      <w:r>
+        <w:rPr>
+          <w:rFonts w:hint="eastAsia"/>
+        </w:rPr>
+        <w:t>查看文件内容随版本的变化</w:t>
+      </w:r>
+      <w:r>
+        <w:rPr>
+          <w:rFonts w:hint="eastAsia"/>
+        </w:rPr>
+        <w:t>, -c</w:t>
+      </w:r>
+      <w:r>
+        <w:rPr>
+          <w:rFonts w:hint="eastAsia"/>
+        </w:rPr>
+        <w:t>代表输出</w:t>
+      </w:r>
+      <w:r>
+        <w:rPr>
+          <w:rFonts w:hint="eastAsia"/>
+        </w:rPr>
+        <w:t>changelist</w:t>
+      </w:r>
+      <w:r>
+        <w:rPr>
+          <w:rFonts w:hint="eastAsia"/>
+        </w:rPr>
+        <w:t>，而不是</w:t>
+      </w:r>
+      <w:r>
+        <w:rPr>
+          <w:rFonts w:hint="eastAsia"/>
+        </w:rPr>
+        <w:t>revision</w:t>
+      </w:r>
+    </w:p>
+    <w:p>
+      <w:pPr>
+        <w:pStyle w:val="NoSpacing"/>
+      </w:pPr>
+      <w:r>
+        <w:t xml:space="preserve">p4 annotate -c //public/revml/revml.dtd </w:t>
+      </w:r>
+    </w:p>
+    <w:p>
+      <w:pPr>
+        <w:pStyle w:val="NoSpacing"/>
+      </w:pPr>
+      <w:r>
+        <w:rPr>
+          <w:rFonts w:hint="eastAsia"/>
+        </w:rPr>
+        <w:t>#</w:t>
+      </w:r>
+      <w:r>
+        <w:rPr>
+          <w:rFonts w:hint="eastAsia"/>
+        </w:rPr>
+        <w:t>（只显示</w:t>
+      </w:r>
+      <w:r>
+        <w:rPr>
+          <w:rFonts w:hint="eastAsia"/>
+        </w:rPr>
+        <w:t>plain text</w:t>
+      </w:r>
+      <w:r>
+        <w:rPr>
+          <w:rFonts w:hint="eastAsia"/>
+        </w:rPr>
+        <w:t>）</w:t>
+      </w:r>
+    </w:p>
+    <w:p>
+      <w:pPr>
+        <w:pStyle w:val="NoSpacing"/>
+      </w:pPr>
+      <w:r>
+        <w:t>p4 print //public/revml/revml.dtd</w:t>
+      </w:r>
+    </w:p>
+    <w:p>
+      <w:pPr>
+        <w:pStyle w:val="NoSpacing"/>
+      </w:pPr>
+      <w:r>
+        <w:rPr>
+          <w:rFonts w:hint="eastAsia"/>
+        </w:rPr>
+        <w:t>#</w:t>
+      </w:r>
+      <w:r>
+        <w:rPr>
+          <w:rFonts w:hint="eastAsia"/>
+        </w:rPr>
+        <w:t>查看更改过的文件</w:t>
+      </w:r>
+    </w:p>
+    <w:p>
+      <w:pPr>
+        <w:pStyle w:val="NoSpacing"/>
+      </w:pPr>
+      <w:r>
+        <w:t>p4 diff -sa</w:t>
+      </w:r>
+    </w:p>
+    <w:p>
+      <w:pPr>
+        <w:pStyle w:val="NoSpacing"/>
+      </w:pPr>
+      <w:r>
+        <w:rPr>
+          <w:rFonts w:hint="eastAsia"/>
+        </w:rPr>
+        <w:t>#</w:t>
+      </w:r>
+      <w:r>
+        <w:rPr>
+          <w:rFonts w:hint="eastAsia"/>
+        </w:rPr>
+        <w:t>查看</w:t>
+      </w:r>
+      <w:r>
+        <w:rPr>
+          <w:rFonts w:hint="eastAsia"/>
+        </w:rPr>
+        <w:t>integrate</w:t>
+      </w:r>
+      <w:r>
+        <w:rPr>
+          <w:rFonts w:hint="eastAsia"/>
+        </w:rPr>
+        <w:t>和</w:t>
+      </w:r>
+      <w:r>
+        <w:rPr>
+          <w:rFonts w:hint="eastAsia"/>
+        </w:rPr>
+        <w:t>resolve</w:t>
+      </w:r>
+      <w:r>
+        <w:rPr>
+          <w:rFonts w:hint="eastAsia"/>
+        </w:rPr>
+        <w:t>的文件</w:t>
+      </w:r>
+    </w:p>
+    <w:p>
+      <w:pPr>
+        <w:pStyle w:val="NoSpacing"/>
+      </w:pPr>
+      <w:r>
+        <w:t>p4 diff -sb</w:t>
+      </w:r>
+    </w:p>
+    <w:p>
+      <w:pPr>
+        <w:pStyle w:val="NoSpacing"/>
+      </w:pPr>
+      <w:r>
+        <w:rPr>
+          <w:rFonts w:hint="eastAsia"/>
+        </w:rPr>
+        <w:t>#</w:t>
+      </w:r>
+      <w:r>
+        <w:rPr>
+          <w:rFonts w:hint="eastAsia"/>
+        </w:rPr>
+        <w:t>查找丢失的文件</w:t>
+      </w:r>
+    </w:p>
+    <w:p>
+      <w:pPr>
+        <w:pStyle w:val="NoSpacing"/>
+      </w:pPr>
+      <w:r>
+        <w:t>p4 diff -sd</w:t>
+      </w:r>
+    </w:p>
+    <w:p>
+      <w:pPr>
+        <w:pStyle w:val="NoSpacing"/>
+        <w:rPr>
+          <w:rFonts w:hint="eastAsia"/>
+          <w:lang w:eastAsia="zh-CN"/>
+        </w:rPr>
+      </w:pPr>
+      <w:r>
+        <w:rPr>
+          <w:rFonts w:hint="eastAsia"/>
+          <w:lang w:eastAsia="zh-CN"/>
+        </w:rPr>
+        <w:t>#</w:t>
+      </w:r>
+      <w:r>
+        <w:rPr>
+          <w:rFonts w:hint="eastAsia"/>
+          <w:lang w:eastAsia="zh-CN"/>
+        </w:rPr>
+        <w:t>强制</w:t>
+      </w:r>
+      <w:r>
+        <w:rPr>
+          <w:rFonts w:hint="eastAsia"/>
+          <w:lang w:eastAsia="zh-CN"/>
+        </w:rPr>
+        <w:t>sync</w:t>
+      </w:r>
+      <w:r>
+        <w:rPr>
+          <w:rFonts w:hint="eastAsia"/>
+          <w:lang w:eastAsia="zh-CN"/>
+        </w:rPr>
+        <w:t>未被打开但是丢失的文件</w:t>
+      </w:r>
+      <w:r>
+        <w:rPr>
+          <w:rFonts w:hint="eastAsia"/>
+          <w:lang w:eastAsia="zh-CN"/>
+        </w:rPr>
+        <w:t>, -x-</w:t>
+      </w:r>
+      <w:r>
+        <w:rPr>
+          <w:rFonts w:hint="eastAsia"/>
+          <w:lang w:eastAsia="zh-CN"/>
+        </w:rPr>
+        <w:t>使</w:t>
+      </w:r>
+      <w:r>
+        <w:rPr>
+          <w:lang w:eastAsia="zh-CN"/>
+        </w:rPr>
+        <w:t>p4</w:t>
+      </w:r>
+      <w:r>
+        <w:rPr>
+          <w:rFonts w:hint="eastAsia"/>
+          <w:lang w:eastAsia="zh-CN"/>
+        </w:rPr>
+        <w:t>读取标准</w:t>
+      </w:r>
+      <w:r>
+        <w:rPr>
+          <w:lang w:eastAsia="zh-CN"/>
+        </w:rPr>
+        <w:t>输入，而不是</w:t>
+      </w:r>
+      <w:r>
+        <w:rPr>
+          <w:lang w:eastAsia="zh-CN"/>
+        </w:rPr>
+        <w:t>p4</w:t>
+      </w:r>
+      <w:r>
+        <w:rPr>
+          <w:rFonts w:hint="eastAsia"/>
+          <w:lang w:eastAsia="zh-CN"/>
+        </w:rPr>
+        <w:t>的</w:t>
+      </w:r>
+      <w:r>
+        <w:rPr>
           <w:lang w:eastAsia="zh-CN"/>
         </w:rPr>
         <w:t>参数</w:t>
       </w:r>
-      <w:r>
-        <w:rPr>
-          <w:lang w:eastAsia="zh-CN"/>
-        </w:rPr>
-        <w:t>，如果用双引号</w:t>
-      </w:r>
-      <w:r>
-        <w:rPr>
-          <w:rFonts w:hint="eastAsia"/>
-          <w:lang w:eastAsia="zh-CN"/>
-        </w:rPr>
-        <w:t>修饰</w:t>
-      </w:r>
-      <w:r>
-        <w:rPr>
-          <w:lang w:eastAsia="zh-CN"/>
-        </w:rPr>
-        <w:t>，表明</w:t>
-      </w:r>
-      <w:r>
-        <w:rPr>
-          <w:rFonts w:hint="eastAsia"/>
-          <w:lang w:eastAsia="zh-CN"/>
-        </w:rPr>
-        <w:t>在</w:t>
-      </w:r>
-      <w:r>
-        <w:rPr>
-          <w:lang w:eastAsia="zh-CN"/>
-        </w:rPr>
-        <w:t>传给</w:t>
-      </w:r>
-      <w:r>
-        <w:rPr>
-          <w:lang w:eastAsia="zh-CN"/>
+    </w:p>
+    <w:p>
+      <w:pPr>
+        <w:pStyle w:val="NoSpacing"/>
+      </w:pPr>
+      <w:r>
+        <w:t>p4 diff -sd | p4 -x- sync -f</w:t>
+      </w:r>
+    </w:p>
+    <w:p>
+      <w:pPr>
+        <w:pStyle w:val="NoSpacing"/>
+      </w:pPr>
+      <w:r>
+        <w:rPr>
+          <w:rFonts w:hint="eastAsia"/>
+        </w:rPr>
+        <w:t>#check out</w:t>
+      </w:r>
+      <w:r>
+        <w:rPr>
+          <w:rFonts w:hint="eastAsia"/>
+        </w:rPr>
+        <w:t>未被打开但是更改过的文件</w:t>
+      </w:r>
+    </w:p>
+    <w:p>
+      <w:pPr>
+        <w:pStyle w:val="NoSpacing"/>
+      </w:pPr>
+      <w:r>
+        <w:t>p4 diff -se | p4 -x- edit</w:t>
+      </w:r>
+    </w:p>
+    <w:p>
+      <w:pPr>
+        <w:pStyle w:val="NoSpacing"/>
+      </w:pPr>
+      <w:r>
+        <w:rPr>
+          <w:rFonts w:hint="eastAsia"/>
+        </w:rPr>
+        <w:t>#</w:t>
+      </w:r>
+      <w:r>
+        <w:rPr>
+          <w:rFonts w:hint="eastAsia"/>
+        </w:rPr>
+        <w:t>查看所有未被打开的文件的状态</w:t>
+      </w:r>
+    </w:p>
+    <w:p>
+      <w:pPr>
+        <w:pStyle w:val="NoSpacing"/>
+      </w:pPr>
+      <w:r>
+        <w:t>p4 diff -sl</w:t>
+      </w:r>
+    </w:p>
+    <w:p>
+      <w:pPr>
+        <w:pStyle w:val="NoSpacing"/>
+      </w:pPr>
+      <w:r>
+        <w:rPr>
+          <w:rFonts w:hint="eastAsia"/>
+        </w:rPr>
+        <w:t>#</w:t>
+      </w:r>
+      <w:r>
+        <w:rPr>
+          <w:rFonts w:hint="eastAsia"/>
+        </w:rPr>
+        <w:t>查看打开了但是与</w:t>
+      </w:r>
+      <w:r>
+        <w:rPr>
+          <w:rFonts w:hint="eastAsia"/>
+        </w:rPr>
+        <w:t>depot</w:t>
+      </w:r>
+      <w:r>
+        <w:rPr>
+          <w:rFonts w:hint="eastAsia"/>
+        </w:rPr>
+        <w:t>相同的文件</w:t>
+      </w:r>
+    </w:p>
+    <w:p>
+      <w:pPr>
+        <w:pStyle w:val="NoSpacing"/>
+      </w:pPr>
+      <w:r>
+        <w:t>p4 diff -sr</w:t>
+      </w:r>
+    </w:p>
+    <w:p>
+      <w:pPr>
+        <w:pStyle w:val="NoSpacing"/>
+      </w:pPr>
+      <w:r>
+        <w:rPr>
+          <w:rFonts w:hint="eastAsia"/>
+        </w:rPr>
+        <w:t>#ignore</w:t>
+      </w:r>
+      <w:r>
+        <w:rPr>
+          <w:rFonts w:hint="eastAsia"/>
+        </w:rPr>
+        <w:t>空格键的不同</w:t>
+      </w:r>
+    </w:p>
+    <w:p>
+      <w:pPr>
+        <w:pStyle w:val="NoSpacing"/>
+      </w:pPr>
+      <w:r>
+        <w:t>p4 diff -db</w:t>
+      </w:r>
+    </w:p>
+    <w:p>
+      <w:pPr>
+        <w:pStyle w:val="NoSpacing"/>
+      </w:pPr>
+      <w:r>
+        <w:rPr>
+          <w:rFonts w:hint="eastAsia"/>
+        </w:rPr>
+        <w:t>#ignore</w:t>
+      </w:r>
+      <w:r>
+        <w:rPr>
+          <w:rFonts w:hint="eastAsia"/>
+        </w:rPr>
+        <w:t>空格键的存在与否</w:t>
+      </w:r>
+    </w:p>
+    <w:p>
+      <w:pPr>
+        <w:pStyle w:val="NoSpacing"/>
+      </w:pPr>
+      <w:r>
+        <w:t>p4 diff -dw</w:t>
+      </w:r>
+    </w:p>
+    <w:p>
+      <w:pPr>
+        <w:pStyle w:val="NoSpacing"/>
+      </w:pPr>
+    </w:p>
+    <w:p>
+      <w:pPr>
+        <w:pStyle w:val="NoSpacing"/>
+      </w:pPr>
+      <w:r>
+        <w:rPr>
+          <w:rFonts w:hint="eastAsia"/>
+        </w:rPr>
+        <w:t>#</w:t>
+      </w:r>
+      <w:r>
+        <w:rPr>
+          <w:rFonts w:hint="eastAsia"/>
+        </w:rPr>
+        <w:t>比较</w:t>
+      </w:r>
+      <w:r>
+        <w:rPr>
+          <w:rFonts w:hint="eastAsia"/>
+        </w:rPr>
+        <w:t>depot</w:t>
+      </w:r>
+      <w:r>
+        <w:rPr>
+          <w:rFonts w:hint="eastAsia"/>
+        </w:rPr>
+        <w:t>的两个文件</w:t>
+      </w:r>
+    </w:p>
+    <w:p>
+      <w:pPr>
+        <w:pStyle w:val="NoSpacing"/>
+      </w:pPr>
+      <w:r>
+        <w:t>p4 diff2</w:t>
+      </w:r>
+    </w:p>
+    <w:p>
+      <w:pPr>
+        <w:pStyle w:val="NoSpacing"/>
+      </w:pPr>
+      <w:r>
+        <w:t>p4 diff2 //public/revml/README#2 //public/revml/README#3</w:t>
+      </w:r>
+    </w:p>
+    <w:p>
+      <w:pPr>
+        <w:pStyle w:val="NoSpacing"/>
+      </w:pPr>
+      <w:r>
+        <w:rPr>
+          <w:rFonts w:hint="eastAsia"/>
+        </w:rPr>
+        <w:t>#</w:t>
+      </w:r>
+      <w:r>
+        <w:rPr>
+          <w:rFonts w:hint="eastAsia"/>
+        </w:rPr>
+        <w:t>查看</w:t>
+      </w:r>
+      <w:r>
+        <w:rPr>
+          <w:rFonts w:hint="eastAsia"/>
         </w:rPr>
         <w:t>p4</w:t>
       </w:r>
       <w:r>
         <w:rPr>
-          <w:lang w:eastAsia="zh-CN"/>
-        </w:rPr>
-        <w:t>之前不进行展开</w:t>
-      </w:r>
-    </w:p>
-    <w:p>
-      <w:pPr>
-        <w:pStyle w:val="Heading3"/>
-      </w:pPr>
-      <w:r>
-        <w:rPr>
-          <w:rFonts w:hint="eastAsia"/>
-        </w:rPr>
-        <w:t>常用</w:t>
-      </w:r>
-      <w:r>
-        <w:t>命令</w:t>
-      </w:r>
-    </w:p>
-    <w:p>
-      <w:pPr>
-        <w:pStyle w:val="NoSpacing"/>
-      </w:pPr>
-      <w:r>
-        <w:rPr>
-          <w:rFonts w:hint="eastAsia"/>
-        </w:rPr>
-        <w:t>#</w:t>
-      </w:r>
-      <w:r>
-        <w:rPr>
-          <w:rFonts w:hint="eastAsia"/>
-        </w:rPr>
-        <w:t>查看用户信息</w:t>
-      </w:r>
-    </w:p>
-    <w:p>
-      <w:pPr>
-        <w:pStyle w:val="NoSpacing"/>
-      </w:pPr>
-      <w:r>
-        <w:t>vmw_ldap_info hanb</w:t>
-      </w:r>
-    </w:p>
-    <w:p>
-      <w:pPr>
-        <w:pStyle w:val="NoSpacing"/>
-      </w:pPr>
-      <w:r>
-        <w:rPr>
-          <w:rFonts w:hint="eastAsia"/>
-        </w:rPr>
-        <w:t>#</w:t>
-      </w:r>
-      <w:r>
-        <w:rPr>
-          <w:rFonts w:hint="eastAsia"/>
-        </w:rPr>
-        <w:t>登录用户</w:t>
-      </w:r>
-    </w:p>
-    <w:p>
-      <w:pPr>
-        <w:pStyle w:val="NoSpacing"/>
-      </w:pPr>
-      <w:r>
-        <w:t>p4_login -Aa</w:t>
-      </w:r>
-    </w:p>
-    <w:p>
-      <w:pPr>
-        <w:pStyle w:val="NoSpacing"/>
-      </w:pPr>
-      <w:r>
-        <w:rPr>
-          <w:rFonts w:hint="eastAsia"/>
-        </w:rPr>
-        <w:t>#</w:t>
-      </w:r>
-      <w:r>
-        <w:rPr>
-          <w:rFonts w:hint="eastAsia"/>
-        </w:rPr>
-        <w:t>设置</w:t>
-      </w:r>
-      <w:r>
-        <w:rPr>
-          <w:rFonts w:hint="eastAsia"/>
-        </w:rPr>
-        <w:t>workspace</w:t>
-      </w:r>
-    </w:p>
-    <w:p>
-      <w:pPr>
-        <w:pStyle w:val="NoSpacing"/>
-      </w:pPr>
-      <w:r>
-        <w:t>p4 client</w:t>
+          <w:rFonts w:hint="eastAsia"/>
+        </w:rPr>
+        <w:t>文件类型</w:t>
+      </w:r>
+    </w:p>
+    <w:p>
+      <w:pPr>
+        <w:pStyle w:val="NoSpacing"/>
+      </w:pPr>
+      <w:r>
+        <w:t>p4 help filetypes</w:t>
+      </w:r>
+    </w:p>
+    <w:p>
+      <w:pPr>
+        <w:pStyle w:val="NoSpacing"/>
+      </w:pPr>
+    </w:p>
+    <w:p>
+      <w:pPr>
+        <w:pStyle w:val="NoSpacing"/>
+      </w:pPr>
+      <w:r>
+        <w:rPr>
+          <w:rFonts w:hint="eastAsia"/>
+        </w:rPr>
+        <w:t>#</w:t>
+      </w:r>
+      <w:r>
+        <w:rPr>
+          <w:rFonts w:hint="eastAsia"/>
+        </w:rPr>
+        <w:t>编辑</w:t>
+      </w:r>
+    </w:p>
+    <w:p>
+      <w:pPr>
+        <w:pStyle w:val="NoSpacing"/>
+      </w:pPr>
+      <w:r>
+        <w:t>p4 edit index.html locations.html</w:t>
+      </w:r>
+    </w:p>
+    <w:p>
+      <w:pPr>
+        <w:pStyle w:val="NoSpacing"/>
+      </w:pPr>
+      <w:r>
+        <w:rPr>
+          <w:rFonts w:hint="eastAsia"/>
+        </w:rPr>
+        <w:t>#</w:t>
+      </w:r>
+      <w:r>
+        <w:rPr>
+          <w:rFonts w:hint="eastAsia"/>
+        </w:rPr>
+        <w:t>查看已经打开的文件</w:t>
+      </w:r>
+    </w:p>
+    <w:p>
+      <w:pPr>
+        <w:pStyle w:val="NoSpacing"/>
+      </w:pPr>
+      <w:r>
+        <w:t>p4 opened</w:t>
+      </w:r>
+    </w:p>
+    <w:p>
+      <w:pPr>
+        <w:pStyle w:val="NoSpacing"/>
+      </w:pPr>
+      <w:r>
+        <w:rPr>
+          <w:rFonts w:hint="eastAsia"/>
+        </w:rPr>
+        <w:t>#</w:t>
+      </w:r>
+      <w:r>
+        <w:rPr>
+          <w:rFonts w:hint="eastAsia"/>
+        </w:rPr>
+        <w:t>查看谁在更改文件</w:t>
+      </w:r>
+    </w:p>
+    <w:p>
+      <w:pPr>
+        <w:pStyle w:val="NoSpacing"/>
+      </w:pPr>
+      <w:r>
+        <w:t>p4 opened -a if.py</w:t>
+      </w:r>
+    </w:p>
+    <w:p>
+      <w:pPr>
+        <w:pStyle w:val="NoSpacing"/>
+      </w:pPr>
+      <w:r>
+        <w:rPr>
+          <w:rFonts w:hint="eastAsia"/>
+        </w:rPr>
+        <w:t>#</w:t>
+      </w:r>
+      <w:r>
+        <w:rPr>
+          <w:rFonts w:hint="eastAsia"/>
+        </w:rPr>
+        <w:t>查看更改的内容</w:t>
+      </w:r>
+    </w:p>
+    <w:p>
+      <w:pPr>
+        <w:pStyle w:val="NoSpacing"/>
+      </w:pPr>
+      <w:r>
+        <w:t>p4 diff</w:t>
+      </w:r>
+    </w:p>
+    <w:p>
+      <w:pPr>
+        <w:pStyle w:val="NoSpacing"/>
+      </w:pPr>
+      <w:r>
+        <w:rPr>
+          <w:rFonts w:hint="eastAsia"/>
+        </w:rPr>
+        <w:t>#</w:t>
+      </w:r>
+      <w:r>
+        <w:rPr>
+          <w:rFonts w:hint="eastAsia"/>
+        </w:rPr>
+        <w:t>互换两个文件的内容</w:t>
+      </w:r>
+    </w:p>
+    <w:p>
+      <w:pPr>
+        <w:pStyle w:val="NoSpacing"/>
+      </w:pPr>
+      <w:r>
+        <w:t>p4 integrate -i readme.txt misc.txt</w:t>
+      </w:r>
+    </w:p>
+    <w:p>
+      <w:pPr>
+        <w:pStyle w:val="NoSpacing"/>
+      </w:pPr>
+      <w:r>
+        <w:t>p4 integrate -i misc.txt readme.txt</w:t>
+      </w:r>
+    </w:p>
+    <w:p>
+      <w:pPr>
+        <w:pStyle w:val="NoSpacing"/>
+      </w:pPr>
+      <w:r>
+        <w:lastRenderedPageBreak/>
+        <w:t>p4 resolve -at</w:t>
+      </w:r>
+    </w:p>
+    <w:p>
+      <w:pPr>
+        <w:pStyle w:val="NoSpacing"/>
+      </w:pPr>
+      <w:r>
+        <w:t>p4 submit</w:t>
+      </w:r>
+    </w:p>
+    <w:p>
+      <w:pPr>
+        <w:pStyle w:val="NoSpacing"/>
+      </w:pPr>
+      <w:r>
+        <w:rPr>
+          <w:rFonts w:hint="eastAsia"/>
+        </w:rPr>
+        <w:t>#</w:t>
+      </w:r>
+      <w:r>
+        <w:rPr>
+          <w:rFonts w:hint="eastAsia"/>
+        </w:rPr>
+        <w:t>打印文件的内容</w:t>
+      </w:r>
+      <w:r>
+        <w:rPr>
+          <w:rFonts w:hint="eastAsia"/>
+        </w:rPr>
+        <w:t>, -q</w:t>
+      </w:r>
+      <w:r>
+        <w:rPr>
+          <w:rFonts w:hint="eastAsia"/>
+        </w:rPr>
+        <w:t>是省略</w:t>
+      </w:r>
+      <w:r>
+        <w:rPr>
+          <w:rFonts w:hint="eastAsia"/>
+        </w:rPr>
+        <w:t>p4</w:t>
+      </w:r>
+      <w:r>
+        <w:rPr>
+          <w:rFonts w:hint="eastAsia"/>
+        </w:rPr>
+        <w:t>加的文件头</w:t>
+      </w:r>
+    </w:p>
+    <w:p>
+      <w:pPr>
+        <w:pStyle w:val="NoSpacing"/>
+      </w:pPr>
+      <w:r>
+        <w:t>p4 print -q ads.html#5</w:t>
+      </w:r>
+    </w:p>
+    <w:p>
+      <w:pPr>
+        <w:pStyle w:val="NoSpacing"/>
+      </w:pPr>
+    </w:p>
+    <w:p>
+      <w:pPr>
+        <w:pStyle w:val="NoSpacing"/>
+      </w:pPr>
+      <w:r>
+        <w:rPr>
+          <w:rFonts w:hint="eastAsia"/>
+        </w:rPr>
+        <w:t>#</w:t>
+      </w:r>
+      <w:r>
+        <w:rPr>
+          <w:rFonts w:hint="eastAsia"/>
+        </w:rPr>
+        <w:t>增加文件</w:t>
+      </w:r>
+    </w:p>
+    <w:p>
+      <w:pPr>
+        <w:pStyle w:val="NoSpacing"/>
+      </w:pPr>
+      <w:r>
+        <w:t>p4 add using_mod.py</w:t>
+      </w:r>
+    </w:p>
+    <w:p>
+      <w:pPr>
+        <w:pStyle w:val="NoSpacing"/>
+      </w:pPr>
+      <w:r>
+        <w:t>p4 add *.py</w:t>
+      </w:r>
+    </w:p>
+    <w:p>
+      <w:pPr>
+        <w:pStyle w:val="NoSpacing"/>
+      </w:pPr>
+      <w:r>
+        <w:t>p4 submit</w:t>
+      </w:r>
+    </w:p>
+    <w:p>
+      <w:pPr>
+        <w:pStyle w:val="NoSpacing"/>
+      </w:pPr>
+      <w:r>
+        <w:rPr>
+          <w:rFonts w:hint="eastAsia"/>
+        </w:rPr>
+        <w:t>#</w:t>
+      </w:r>
+      <w:r>
+        <w:rPr>
+          <w:rFonts w:hint="eastAsia"/>
+        </w:rPr>
+        <w:t>增加整个目录的文件</w:t>
+      </w:r>
+    </w:p>
+    <w:p>
+      <w:pPr>
+        <w:pStyle w:val="NoSpacing"/>
+      </w:pPr>
+      <w:r>
+        <w:t>dir /s/b/a-d python | p4 -x- add -f</w:t>
+      </w:r>
+    </w:p>
+    <w:p>
+      <w:pPr>
+        <w:pStyle w:val="NoSpacing"/>
+      </w:pPr>
+    </w:p>
+    <w:p>
+      <w:pPr>
+        <w:pStyle w:val="NoSpacing"/>
+      </w:pPr>
+      <w:r>
+        <w:rPr>
+          <w:rFonts w:hint="eastAsia"/>
+        </w:rPr>
+        <w:t>#</w:t>
+      </w:r>
+      <w:r>
+        <w:rPr>
+          <w:rFonts w:hint="eastAsia"/>
+        </w:rPr>
+        <w:t>删除</w:t>
+      </w:r>
+    </w:p>
+    <w:p>
+      <w:pPr>
+        <w:pStyle w:val="NoSpacing"/>
+      </w:pPr>
+      <w:r>
+        <w:t>p4 delete using_func.py</w:t>
+      </w:r>
+    </w:p>
+    <w:p>
+      <w:pPr>
+        <w:pStyle w:val="NoSpacing"/>
+      </w:pPr>
+      <w:r>
+        <w:t>p4 submit</w:t>
+      </w:r>
+    </w:p>
+    <w:p>
+      <w:pPr>
+        <w:pStyle w:val="NoSpacing"/>
+      </w:pPr>
+    </w:p>
+    <w:p>
+      <w:pPr>
+        <w:pStyle w:val="NoSpacing"/>
+      </w:pPr>
+      <w:r>
+        <w:rPr>
+          <w:rFonts w:hint="eastAsia"/>
+        </w:rPr>
+        <w:t>#</w:t>
+      </w:r>
+      <w:r>
+        <w:rPr>
+          <w:rFonts w:hint="eastAsia"/>
+        </w:rPr>
+        <w:t>提交修改</w:t>
+      </w:r>
+    </w:p>
+    <w:p>
+      <w:pPr>
+        <w:pStyle w:val="NoSpacing"/>
+      </w:pPr>
+      <w:r>
+        <w:t>p4 submit</w:t>
+      </w:r>
+    </w:p>
+    <w:p>
+      <w:pPr>
+        <w:pStyle w:val="NoSpacing"/>
+      </w:pPr>
+      <w:r>
+        <w:rPr>
+          <w:rFonts w:hint="eastAsia"/>
+        </w:rPr>
+        <w:t xml:space="preserve">p4 submit -c </w:t>
+      </w:r>
+      <w:r>
+        <w:t>1406</w:t>
+      </w:r>
+    </w:p>
+    <w:p>
+      <w:pPr>
+        <w:pStyle w:val="NoSpacing"/>
+      </w:pPr>
+      <w:r>
+        <w:rPr>
+          <w:rFonts w:hint="eastAsia"/>
+        </w:rPr>
+        <w:t>p4 submit python/... #</w:t>
+      </w:r>
+      <w:r>
+        <w:rPr>
+          <w:rFonts w:hint="eastAsia"/>
+        </w:rPr>
+        <w:t>提交某一个目录下的所有修改</w:t>
+      </w:r>
+      <w:r>
+        <w:rPr>
+          <w:rFonts w:hint="eastAsia"/>
+        </w:rPr>
+        <w:t xml:space="preserve">, </w:t>
+      </w:r>
+      <w:r>
+        <w:rPr>
+          <w:rFonts w:hint="eastAsia"/>
+        </w:rPr>
+        <w:t>必须在</w:t>
+      </w:r>
+      <w:r>
+        <w:rPr>
+          <w:rFonts w:hint="eastAsia"/>
+        </w:rPr>
+        <w:t>default changelist</w:t>
+      </w:r>
+      <w:r>
+        <w:rPr>
+          <w:rFonts w:hint="eastAsia"/>
+        </w:rPr>
+        <w:t>中执行</w:t>
+      </w:r>
+    </w:p>
+    <w:p>
+      <w:pPr>
+        <w:pStyle w:val="NoSpacing"/>
+      </w:pPr>
+      <w:r>
+        <w:rPr>
+          <w:rFonts w:hint="eastAsia"/>
+        </w:rPr>
+        <w:t>#</w:t>
+      </w:r>
+      <w:r>
+        <w:rPr>
+          <w:rFonts w:hint="eastAsia"/>
+        </w:rPr>
+        <w:t>新建</w:t>
+      </w:r>
+      <w:r>
+        <w:rPr>
+          <w:rFonts w:hint="eastAsia"/>
+        </w:rPr>
+        <w:t>changelist</w:t>
+      </w:r>
+    </w:p>
+    <w:p>
+      <w:pPr>
+        <w:pStyle w:val="NoSpacing"/>
+      </w:pPr>
+      <w:r>
+        <w:t>p4 change</w:t>
+      </w:r>
+    </w:p>
+    <w:p>
+      <w:pPr>
+        <w:pStyle w:val="NoSpacing"/>
+      </w:pPr>
+      <w:r>
+        <w:rPr>
+          <w:rFonts w:hint="eastAsia"/>
+        </w:rPr>
+        <w:t>#</w:t>
+      </w:r>
+      <w:r>
+        <w:rPr>
+          <w:rFonts w:hint="eastAsia"/>
+        </w:rPr>
+        <w:t>删除空白</w:t>
+      </w:r>
+      <w:r>
+        <w:rPr>
+          <w:rFonts w:hint="eastAsia"/>
+        </w:rPr>
+        <w:t>changelist</w:t>
+      </w:r>
+    </w:p>
+    <w:p>
+      <w:pPr>
+        <w:pStyle w:val="NoSpacing"/>
+      </w:pPr>
+      <w:r>
+        <w:t>p4 change -d 1406</w:t>
       </w:r>
     </w:p>
     <w:p>
@@ -1822,125 +3496,7 @@
         <w:rPr>
           <w:rFonts w:hint="eastAsia"/>
         </w:rPr>
-        <w:t xml:space="preserve">p4server </w:t>
-      </w:r>
-      <w:r>
-        <w:rPr>
-          <w:rFonts w:hint="eastAsia"/>
-        </w:rPr>
-        <w:t>信息</w:t>
-      </w:r>
-    </w:p>
-    <w:p>
-      <w:pPr>
-        <w:pStyle w:val="NoSpacing"/>
-      </w:pPr>
-      <w:r>
-        <w:t>p4 info</w:t>
-      </w:r>
-    </w:p>
-    <w:p>
-      <w:pPr>
-        <w:pStyle w:val="NoSpacing"/>
-      </w:pPr>
-      <w:r>
-        <w:rPr>
-          <w:rFonts w:hint="eastAsia"/>
-        </w:rPr>
-        <w:t>#</w:t>
-      </w:r>
-      <w:r>
-        <w:rPr>
-          <w:rFonts w:hint="eastAsia"/>
-        </w:rPr>
-        <w:t>设置</w:t>
-      </w:r>
-      <w:r>
-        <w:rPr>
-          <w:rFonts w:hint="eastAsia"/>
-        </w:rPr>
-        <w:t>p4 client</w:t>
-      </w:r>
-    </w:p>
-    <w:p>
-      <w:pPr>
-        <w:pStyle w:val="NoSpacing"/>
-      </w:pPr>
-      <w:r>
-        <w:t>p4 set P4CONFIG=p4.config</w:t>
-      </w:r>
-    </w:p>
-    <w:p>
-      <w:pPr>
-        <w:pStyle w:val="NoSpacing"/>
-      </w:pPr>
-      <w:r>
-        <w:t>Next, create files named p4.config in each of your workspace root directories. In each file, set the value of P4CLIENT</w:t>
-      </w:r>
-    </w:p>
-    <w:p>
-      <w:pPr>
-        <w:pStyle w:val="NoSpacing"/>
-      </w:pPr>
-    </w:p>
-    <w:p>
-      <w:pPr>
-        <w:pStyle w:val="NoSpacing"/>
-      </w:pPr>
-      <w:r>
-        <w:rPr>
-          <w:rFonts w:hint="eastAsia"/>
-        </w:rPr>
-        <w:t>#</w:t>
-      </w:r>
-      <w:r>
-        <w:rPr>
-          <w:rFonts w:hint="eastAsia"/>
-        </w:rPr>
-        <w:t>查看文件</w:t>
-      </w:r>
-    </w:p>
-    <w:p>
-      <w:pPr>
-        <w:pStyle w:val="NoSpacing"/>
-      </w:pPr>
-      <w:r>
-        <w:t>p4 files "//..."</w:t>
-      </w:r>
-    </w:p>
-    <w:p>
-      <w:pPr>
-        <w:pStyle w:val="NoSpacing"/>
-      </w:pPr>
-      <w:r>
-        <w:rPr>
-          <w:rFonts w:hint="eastAsia"/>
-        </w:rPr>
-        <w:t>#</w:t>
-      </w:r>
-      <w:r>
-        <w:rPr>
-          <w:rFonts w:hint="eastAsia"/>
-        </w:rPr>
-        <w:t>查找文件</w:t>
-      </w:r>
-      <w:r>
-        <w:rPr>
-          <w:rFonts w:hint="eastAsia"/>
-        </w:rPr>
-        <w:t>(</w:t>
-      </w:r>
-      <w:r>
-        <w:rPr>
-          <w:rFonts w:hint="eastAsia"/>
-        </w:rPr>
-        <w:t>包括</w:t>
-      </w:r>
-      <w:r>
-        <w:rPr>
-          <w:rFonts w:hint="eastAsia"/>
-        </w:rPr>
-        <w:t>delete</w:t>
+        <w:t>pending</w:t>
       </w:r>
       <w:r>
         <w:rPr>
@@ -1952,134 +3508,61 @@
         <w:rPr>
           <w:rFonts w:hint="eastAsia"/>
         </w:rPr>
-        <w:t>)</w:t>
-      </w:r>
-    </w:p>
-    <w:p>
-      <w:pPr>
-        <w:pStyle w:val="NoSpacing"/>
-      </w:pPr>
-      <w:r>
-        <w:t>p4 files "//.../if.py"</w:t>
-      </w:r>
-    </w:p>
-    <w:p>
-      <w:pPr>
-        <w:pStyle w:val="NoSpacing"/>
-        <w:rPr>
-          <w:lang w:eastAsia="zh-CN"/>
-        </w:rPr>
-      </w:pPr>
-      <w:r>
-        <w:t>#</w:t>
-      </w:r>
-      <w:r>
-        <w:rPr>
-          <w:rFonts w:hint="eastAsia"/>
-          <w:lang w:eastAsia="zh-CN"/>
-        </w:rPr>
-        <w:t>列出</w:t>
-      </w:r>
-      <w:r>
-        <w:rPr>
-          <w:lang w:eastAsia="zh-CN"/>
-        </w:rPr>
-        <w:t>所有本地存在的文件</w:t>
-      </w:r>
-    </w:p>
-    <w:p>
-      <w:pPr>
-        <w:pStyle w:val="NoSpacing"/>
-        <w:rPr>
-          <w:rFonts w:hint="eastAsia"/>
-          <w:lang w:eastAsia="zh-CN"/>
-        </w:rPr>
-      </w:pPr>
-      <w:r>
-        <w:rPr>
-          <w:rFonts w:hint="eastAsia"/>
-          <w:lang w:eastAsia="zh-CN"/>
-        </w:rPr>
-        <w:t>p</w:t>
-      </w:r>
-      <w:r>
-        <w:rPr>
-          <w:lang w:eastAsia="zh-CN"/>
-        </w:rPr>
-        <w:t>4 have //</w:t>
-      </w:r>
-      <w:r>
-        <w:rPr>
-          <w:lang w:eastAsia="zh-CN"/>
-        </w:rPr>
-        <w:t>…</w:t>
-      </w:r>
-    </w:p>
-    <w:p>
-      <w:pPr>
-        <w:pStyle w:val="NoSpacing"/>
-      </w:pPr>
-      <w:r>
-        <w:rPr>
-          <w:rFonts w:hint="eastAsia"/>
-        </w:rPr>
-        <w:t>#</w:t>
-      </w:r>
-      <w:r>
-        <w:rPr>
-          <w:rFonts w:hint="eastAsia"/>
-        </w:rPr>
-        <w:t>查找文件（不包括</w:t>
-      </w:r>
-      <w:r>
-        <w:rPr>
-          <w:rFonts w:hint="eastAsia"/>
-        </w:rPr>
-        <w:t>delete</w:t>
-      </w:r>
-      <w:r>
-        <w:rPr>
-          <w:rFonts w:hint="eastAsia"/>
-        </w:rPr>
-        <w:t>的）</w:t>
-      </w:r>
-    </w:p>
-    <w:p>
-      <w:pPr>
-        <w:pStyle w:val="NoSpacing"/>
-      </w:pPr>
-      <w:r>
-        <w:t>p4 have //.../if.py</w:t>
-      </w:r>
-    </w:p>
-    <w:p>
-      <w:pPr>
-        <w:pStyle w:val="NoSpacing"/>
-      </w:pPr>
-      <w:r>
-        <w:rPr>
-          <w:rFonts w:hint="eastAsia"/>
-        </w:rPr>
-        <w:t>#</w:t>
-      </w:r>
-      <w:r>
-        <w:rPr>
-          <w:rFonts w:hint="eastAsia"/>
-        </w:rPr>
-        <w:t>查看目录</w:t>
-      </w:r>
-    </w:p>
-    <w:p>
-      <w:pPr>
-        <w:pStyle w:val="NoSpacing"/>
-      </w:pPr>
-      <w:r>
-        <w:t>p4 dirs "//*"</w:t>
-      </w:r>
-    </w:p>
-    <w:p>
-      <w:pPr>
-        <w:pStyle w:val="NoSpacing"/>
+        <w:t>changelist</w:t>
+      </w:r>
+    </w:p>
+    <w:p>
+      <w:pPr>
+        <w:pStyle w:val="NoSpacing"/>
+      </w:pPr>
+      <w:r>
+        <w:t>p4 changes -s pending -c scriptws</w:t>
+      </w:r>
+    </w:p>
+    <w:p>
+      <w:pPr>
+        <w:pStyle w:val="NoSpacing"/>
+      </w:pPr>
+      <w:r>
+        <w:rPr>
+          <w:rFonts w:hint="eastAsia"/>
+        </w:rPr>
+        <w:t>#</w:t>
+      </w:r>
+      <w:r>
+        <w:rPr>
+          <w:rFonts w:hint="eastAsia"/>
+        </w:rPr>
+        <w:t>移动文件到</w:t>
+      </w:r>
+      <w:r>
+        <w:rPr>
+          <w:rFonts w:hint="eastAsia"/>
+        </w:rPr>
+        <w:t>changelist</w:t>
+      </w:r>
+      <w:r>
+        <w:rPr>
+          <w:rFonts w:hint="eastAsia"/>
+        </w:rPr>
+        <w:t>中</w:t>
+      </w:r>
+    </w:p>
+    <w:p>
+      <w:pPr>
+        <w:pStyle w:val="NoSpacing"/>
+      </w:pPr>
+      <w:r>
+        <w:t>p4 reopen -c 28 //.../*</w:t>
+      </w:r>
+    </w:p>
+    <w:p>
+      <w:pPr>
+        <w:pStyle w:val="NoSpacing"/>
+        <w:rPr>
+          <w:rFonts w:hint="eastAsia"/>
+          <w:lang w:eastAsia="zh-CN"/>
+        </w:rPr>
       </w:pPr>
       <w:r>
         <w:rPr>
@@ -2097,25 +3580,124 @@
         <w:rPr>
           <w:rFonts w:hint="eastAsia"/>
         </w:rPr>
-        <w:t>file</w:t>
-      </w:r>
-      <w:r>
-        <w:rPr>
-          <w:rFonts w:hint="eastAsia"/>
+        <w:t>changelist</w:t>
+      </w:r>
+      <w:r>
+        <w:rPr>
+          <w:rFonts w:hint="eastAsia"/>
+        </w:rPr>
+        <w:t>中的修改</w:t>
+      </w:r>
+      <w:r>
+        <w:rPr>
+          <w:rFonts w:hint="eastAsia"/>
+        </w:rPr>
+        <w:t>, -c</w:t>
+      </w:r>
+      <w:r>
+        <w:rPr>
+          <w:rFonts w:hint="eastAsia"/>
+          <w:lang w:eastAsia="zh-CN"/>
+        </w:rPr>
+        <w:t>表示希望</w:t>
+      </w:r>
+      <w:r>
+        <w:rPr>
+          <w:lang w:eastAsia="zh-CN"/>
         </w:rPr>
         <w:t>的</w:t>
       </w:r>
       <w:r>
         <w:rPr>
-          <w:rFonts w:hint="eastAsia"/>
-        </w:rPr>
-        <w:t>map</w:t>
-      </w:r>
-      <w:r>
-        <w:rPr>
-          <w:rFonts w:hint="eastAsia"/>
-        </w:rPr>
-        <w:t>关系</w:t>
+          <w:lang w:eastAsia="zh-CN"/>
+        </w:rPr>
+        <w:t>changelist</w:t>
+      </w:r>
+    </w:p>
+    <w:p>
+      <w:pPr>
+        <w:pStyle w:val="NoSpacing"/>
+      </w:pPr>
+      <w:r>
+        <w:t>p4 opened -c 28</w:t>
+      </w:r>
+    </w:p>
+    <w:p>
+      <w:pPr>
+        <w:pStyle w:val="NoSpacing"/>
+      </w:pPr>
+    </w:p>
+    <w:p>
+      <w:pPr>
+        <w:pStyle w:val="NoSpacing"/>
+      </w:pPr>
+    </w:p>
+    <w:p>
+      <w:pPr>
+        <w:pStyle w:val="NoSpacing"/>
+      </w:pPr>
+      <w:r>
+        <w:rPr>
+          <w:rFonts w:hint="eastAsia"/>
+        </w:rPr>
+        <w:t>#</w:t>
+      </w:r>
+      <w:r>
+        <w:rPr>
+          <w:rFonts w:hint="eastAsia"/>
+        </w:rPr>
+        <w:t>查看文件的</w:t>
+      </w:r>
+      <w:r>
+        <w:rPr>
+          <w:rFonts w:hint="eastAsia"/>
+        </w:rPr>
+        <w:t>changelist</w:t>
+      </w:r>
+    </w:p>
+    <w:p>
+      <w:pPr>
+        <w:pStyle w:val="NoSpacing"/>
+      </w:pPr>
+      <w:r>
+        <w:t>p4 changes //depot/.../*.html</w:t>
+      </w:r>
+    </w:p>
+    <w:p>
+      <w:pPr>
+        <w:pStyle w:val="NoSpacing"/>
+      </w:pPr>
+      <w:r>
+        <w:rPr>
+          <w:rFonts w:hint="eastAsia"/>
+        </w:rPr>
+        <w:t>#</w:t>
+      </w:r>
+      <w:r>
+        <w:rPr>
+          <w:rFonts w:hint="eastAsia"/>
+        </w:rPr>
+        <w:t>查看最近的</w:t>
+      </w:r>
+      <w:r>
+        <w:rPr>
+          <w:rFonts w:hint="eastAsia"/>
+        </w:rPr>
+        <w:t>5</w:t>
+      </w:r>
+      <w:r>
+        <w:rPr>
+          <w:rFonts w:hint="eastAsia"/>
+        </w:rPr>
+        <w:t>个修改</w:t>
+      </w:r>
+    </w:p>
+    <w:p>
+      <w:pPr>
+        <w:pStyle w:val="NoSpacing"/>
+      </w:pPr>
+      <w:r>
+        <w:t>p4 changes -m5 "//.../if.py"</w:t>
       </w:r>
     </w:p>
     <w:p>
@@ -2138,181 +3720,283 @@
         <w:rPr>
           <w:rFonts w:hint="eastAsia"/>
         </w:rPr>
-        <w:t>filelog</w:t>
-      </w:r>
-    </w:p>
-    <w:p>
-      <w:pPr>
-        <w:pStyle w:val="NoSpacing"/>
-      </w:pPr>
-      <w:r>
-        <w:t>p4 filelog "//.../if.py"</w:t>
-      </w:r>
-    </w:p>
-    <w:p>
-      <w:pPr>
-        <w:pStyle w:val="NoSpacing"/>
-      </w:pPr>
-      <w:r>
-        <w:rPr>
-          <w:rFonts w:hint="eastAsia"/>
-        </w:rPr>
-        <w:t>#</w:t>
-      </w:r>
-      <w:r>
-        <w:rPr>
-          <w:rFonts w:hint="eastAsia"/>
+        <w:t>changelist</w:t>
+      </w:r>
+      <w:r>
+        <w:rPr>
+          <w:rFonts w:hint="eastAsia"/>
+        </w:rPr>
+        <w:t>的信息</w:t>
+      </w:r>
+    </w:p>
+    <w:p>
+      <w:pPr>
+        <w:pStyle w:val="NoSpacing"/>
+      </w:pPr>
+      <w:r>
+        <w:t>p4 describe -s 1</w:t>
+      </w:r>
+    </w:p>
+    <w:p>
+      <w:pPr>
+        <w:pStyle w:val="NoSpacing"/>
+        <w:rPr>
+          <w:lang w:eastAsia="zh-CN"/>
+        </w:rPr>
+      </w:pPr>
+      <w:r>
+        <w:t>#</w:t>
+      </w:r>
+      <w:r>
+        <w:rPr>
+          <w:rFonts w:hint="eastAsia"/>
+          <w:lang w:eastAsia="zh-CN"/>
         </w:rPr>
         <w:t>查看</w:t>
       </w:r>
       <w:r>
         <w:rPr>
-          <w:rFonts w:hint="eastAsia"/>
-        </w:rPr>
-        <w:t>filelog</w:t>
-      </w:r>
-      <w:r>
-        <w:rPr>
-          <w:rFonts w:hint="eastAsia"/>
-        </w:rPr>
-        <w:t>，并包含</w:t>
-      </w:r>
-      <w:r>
-        <w:rPr>
-          <w:rFonts w:hint="eastAsia"/>
-        </w:rPr>
-        <w:t>integration</w:t>
-      </w:r>
-      <w:r>
-        <w:rPr>
-          <w:rFonts w:hint="eastAsia"/>
-        </w:rPr>
-        <w:t>历史</w:t>
-      </w:r>
-    </w:p>
-    <w:p>
-      <w:pPr>
-        <w:pStyle w:val="NoSpacing"/>
-      </w:pPr>
-      <w:r>
-        <w:t>p4 filelog -i "//.../if.py"</w:t>
-      </w:r>
-    </w:p>
-    <w:p>
-      <w:pPr>
-        <w:pStyle w:val="NoSpacing"/>
-      </w:pPr>
-      <w:r>
-        <w:rPr>
-          <w:rFonts w:hint="eastAsia"/>
-        </w:rPr>
-        <w:t>#</w:t>
-      </w:r>
-      <w:r>
-        <w:rPr>
-          <w:rFonts w:hint="eastAsia"/>
-        </w:rPr>
-        <w:t>查看文件内容随版本的变化</w:t>
-      </w:r>
-      <w:r>
-        <w:rPr>
-          <w:rFonts w:hint="eastAsia"/>
-        </w:rPr>
-        <w:t>, -c</w:t>
-      </w:r>
-      <w:r>
-        <w:rPr>
-          <w:rFonts w:hint="eastAsia"/>
-        </w:rPr>
-        <w:t>代表输出</w:t>
-      </w:r>
-      <w:r>
-        <w:rPr>
-          <w:rFonts w:hint="eastAsia"/>
+          <w:lang w:eastAsia="zh-CN"/>
         </w:rPr>
         <w:t>changelist</w:t>
       </w:r>
       <w:r>
         <w:rPr>
-          <w:rFonts w:hint="eastAsia"/>
-        </w:rPr>
-        <w:t>，而不是</w:t>
-      </w:r>
-      <w:r>
-        <w:rPr>
-          <w:rFonts w:hint="eastAsia"/>
-        </w:rPr>
-        <w:t>revision</w:t>
-      </w:r>
-    </w:p>
-    <w:p>
-      <w:pPr>
-        <w:pStyle w:val="NoSpacing"/>
-      </w:pPr>
-      <w:r>
-        <w:t xml:space="preserve">p4 annotate -c //public/revml/revml.dtd </w:t>
-      </w:r>
-    </w:p>
-    <w:p>
-      <w:pPr>
-        <w:pStyle w:val="NoSpacing"/>
-      </w:pPr>
-      <w:r>
-        <w:rPr>
-          <w:rFonts w:hint="eastAsia"/>
-        </w:rPr>
-        <w:t>#</w:t>
-      </w:r>
-      <w:r>
-        <w:rPr>
-          <w:rFonts w:hint="eastAsia"/>
-        </w:rPr>
-        <w:t>（只显示</w:t>
-      </w:r>
-      <w:r>
-        <w:rPr>
-          <w:rFonts w:hint="eastAsia"/>
-        </w:rPr>
-        <w:t>plain text</w:t>
-      </w:r>
-      <w:r>
-        <w:rPr>
-          <w:rFonts w:hint="eastAsia"/>
-        </w:rPr>
-        <w:t>）</w:t>
-      </w:r>
-    </w:p>
-    <w:p>
-      <w:pPr>
-        <w:pStyle w:val="NoSpacing"/>
-      </w:pPr>
-      <w:r>
-        <w:t>p4 print //public/revml/revml.dtd</w:t>
-      </w:r>
-    </w:p>
-    <w:p>
-      <w:pPr>
-        <w:pStyle w:val="NoSpacing"/>
-      </w:pPr>
-      <w:r>
-        <w:rPr>
-          <w:rFonts w:hint="eastAsia"/>
-        </w:rPr>
-        <w:t>#</w:t>
-      </w:r>
-      <w:r>
-        <w:rPr>
-          <w:rFonts w:hint="eastAsia"/>
-        </w:rPr>
-        <w:t>查看更改过的文件</w:t>
-      </w:r>
-    </w:p>
-    <w:p>
-      <w:pPr>
-        <w:pStyle w:val="NoSpacing"/>
-      </w:pPr>
-      <w:r>
-        <w:t>p4 diff -sa</w:t>
+          <w:lang w:eastAsia="zh-CN"/>
+        </w:rPr>
+        <w:t>影响的文件</w:t>
+      </w:r>
+    </w:p>
+    <w:p>
+      <w:pPr>
+        <w:pStyle w:val="NoSpacing"/>
+        <w:rPr>
+          <w:rFonts w:hint="eastAsia"/>
+          <w:lang w:eastAsia="zh-CN"/>
+        </w:rPr>
+      </w:pPr>
+      <w:r>
+        <w:rPr>
+          <w:lang w:eastAsia="zh-CN"/>
+        </w:rPr>
+        <w:t>p4 files @=3947829</w:t>
+      </w:r>
+    </w:p>
+    <w:p>
+      <w:pPr>
+        <w:pStyle w:val="NoSpacing"/>
+      </w:pPr>
+      <w:r>
+        <w:rPr>
+          <w:rFonts w:hint="eastAsia"/>
+        </w:rPr>
+        <w:t># resolve</w:t>
+      </w:r>
+      <w:r>
+        <w:rPr>
+          <w:rFonts w:hint="eastAsia"/>
+        </w:rPr>
+        <w:t>冲突</w:t>
+      </w:r>
+    </w:p>
+    <w:p>
+      <w:pPr>
+        <w:pStyle w:val="NoSpacing"/>
+      </w:pPr>
+      <w:r>
+        <w:t xml:space="preserve">p4 resolve </w:t>
+      </w:r>
+    </w:p>
+    <w:p>
+      <w:pPr>
+        <w:pStyle w:val="NoSpacing"/>
+      </w:pPr>
+      <w:r>
+        <w:rPr>
+          <w:rFonts w:hint="eastAsia"/>
+        </w:rPr>
+        <w:t>#</w:t>
+      </w:r>
+      <w:r>
+        <w:rPr>
+          <w:rFonts w:hint="eastAsia"/>
+        </w:rPr>
+        <w:t>查看需要</w:t>
+      </w:r>
+      <w:r>
+        <w:rPr>
+          <w:rFonts w:hint="eastAsia"/>
+        </w:rPr>
+        <w:t>resolve</w:t>
+      </w:r>
+      <w:r>
+        <w:rPr>
+          <w:rFonts w:hint="eastAsia"/>
+        </w:rPr>
+        <w:t>的</w:t>
+      </w:r>
+      <w:r>
+        <w:rPr>
+          <w:rFonts w:hint="eastAsia"/>
+        </w:rPr>
+        <w:t>file, -o</w:t>
+      </w:r>
+      <w:r>
+        <w:rPr>
+          <w:rFonts w:hint="eastAsia"/>
+        </w:rPr>
+        <w:t>表示显示</w:t>
+      </w:r>
+      <w:r>
+        <w:rPr>
+          <w:rFonts w:hint="eastAsia"/>
+        </w:rPr>
+        <w:t>base</w:t>
+      </w:r>
+    </w:p>
+    <w:p>
+      <w:pPr>
+        <w:pStyle w:val="NoSpacing"/>
+      </w:pPr>
+      <w:r>
+        <w:t>p4 resolve -n -o</w:t>
+      </w:r>
+    </w:p>
+    <w:p>
+      <w:pPr>
+        <w:pStyle w:val="NoSpacing"/>
+      </w:pPr>
+      <w:r>
+        <w:rPr>
+          <w:rFonts w:hint="eastAsia"/>
+        </w:rPr>
+        <w:t>#</w:t>
+      </w:r>
+      <w:r>
+        <w:rPr>
+          <w:rFonts w:hint="eastAsia"/>
+        </w:rPr>
+        <w:t>自动</w:t>
+      </w:r>
+      <w:r>
+        <w:rPr>
+          <w:rFonts w:hint="eastAsia"/>
+        </w:rPr>
+        <w:t>resolve</w:t>
+      </w:r>
+    </w:p>
+    <w:p>
+      <w:pPr>
+        <w:pStyle w:val="NoSpacing"/>
+      </w:pPr>
+      <w:r>
+        <w:t>p4 resolve -as</w:t>
+      </w:r>
+    </w:p>
+    <w:p>
+      <w:pPr>
+        <w:pStyle w:val="NoSpacing"/>
+      </w:pPr>
+      <w:r>
+        <w:rPr>
+          <w:rFonts w:hint="eastAsia"/>
+        </w:rPr>
+        <w:t>#</w:t>
+      </w:r>
+      <w:r>
+        <w:rPr>
+          <w:rFonts w:hint="eastAsia"/>
+        </w:rPr>
+        <w:t>只接受</w:t>
+      </w:r>
+      <w:r>
+        <w:rPr>
+          <w:rFonts w:hint="eastAsia"/>
+        </w:rPr>
+        <w:t>theirs</w:t>
+      </w:r>
+      <w:r>
+        <w:rPr>
+          <w:rFonts w:hint="eastAsia"/>
+        </w:rPr>
+        <w:t>的</w:t>
+      </w:r>
+      <w:r>
+        <w:rPr>
+          <w:rFonts w:hint="eastAsia"/>
+        </w:rPr>
+        <w:t>resolve</w:t>
+      </w:r>
+    </w:p>
+    <w:p>
+      <w:pPr>
+        <w:pStyle w:val="NoSpacing"/>
+      </w:pPr>
+      <w:r>
+        <w:lastRenderedPageBreak/>
+        <w:t>p4 resolve -at</w:t>
+      </w:r>
+    </w:p>
+    <w:p>
+      <w:pPr>
+        <w:pStyle w:val="NoSpacing"/>
+      </w:pPr>
+      <w:r>
+        <w:rPr>
+          <w:rFonts w:hint="eastAsia"/>
+        </w:rPr>
+        <w:t>#</w:t>
+      </w:r>
+      <w:r>
+        <w:rPr>
+          <w:rFonts w:hint="eastAsia"/>
+        </w:rPr>
+        <w:t>只接受你自己的版本</w:t>
+      </w:r>
+      <w:r>
+        <w:rPr>
+          <w:rFonts w:hint="eastAsia"/>
+        </w:rPr>
+        <w:t>, always accept yours</w:t>
+      </w:r>
+    </w:p>
+    <w:p>
+      <w:pPr>
+        <w:pStyle w:val="NoSpacing"/>
+      </w:pPr>
+      <w:r>
+        <w:t>p4 resolve -ay</w:t>
+      </w:r>
+    </w:p>
+    <w:p>
+      <w:pPr>
+        <w:pStyle w:val="NoSpacing"/>
+      </w:pPr>
+      <w:r>
+        <w:rPr>
+          <w:rFonts w:hint="eastAsia"/>
+        </w:rPr>
+        <w:t>#</w:t>
+      </w:r>
+      <w:r>
+        <w:rPr>
+          <w:rFonts w:hint="eastAsia"/>
+        </w:rPr>
+        <w:t>让</w:t>
+      </w:r>
+      <w:r>
+        <w:rPr>
+          <w:rFonts w:hint="eastAsia"/>
+        </w:rPr>
+        <w:t>p4merge</w:t>
+      </w:r>
+    </w:p>
+    <w:p>
+      <w:pPr>
+        <w:pStyle w:val="NoSpacing"/>
+      </w:pPr>
+      <w:r>
+        <w:t>p4 resolve -am</w:t>
       </w:r>
     </w:p>
     <w:p>
@@ -2335,13 +4019,54 @@
         <w:rPr>
           <w:rFonts w:hint="eastAsia"/>
         </w:rPr>
-        <w:t>integrate</w:t>
-      </w:r>
-      <w:r>
-        <w:rPr>
-          <w:rFonts w:hint="eastAsia"/>
-        </w:rPr>
-        <w:t>和</w:t>
+        <w:t>resolved</w:t>
+      </w:r>
+      <w:r>
+        <w:rPr>
+          <w:rFonts w:hint="eastAsia"/>
+        </w:rPr>
+        <w:t>结果</w:t>
+      </w:r>
+    </w:p>
+    <w:p>
+      <w:pPr>
+        <w:pStyle w:val="NoSpacing"/>
+      </w:pPr>
+      <w:r>
+        <w:t>p4 resolved -o</w:t>
+      </w:r>
+    </w:p>
+    <w:p>
+      <w:pPr>
+        <w:pStyle w:val="NoSpacing"/>
+      </w:pPr>
+      <w:r>
+        <w:t>#revert</w:t>
+      </w:r>
+    </w:p>
+    <w:p>
+      <w:pPr>
+        <w:pStyle w:val="NoSpacing"/>
+      </w:pPr>
+      <w:r>
+        <w:t xml:space="preserve">p4 revert </w:t>
+      </w:r>
+    </w:p>
+    <w:p>
+      <w:pPr>
+        <w:pStyle w:val="NoSpacing"/>
+      </w:pPr>
+      <w:r>
+        <w:rPr>
+          <w:rFonts w:hint="eastAsia"/>
+        </w:rPr>
+        <w:t>#revert</w:t>
+      </w:r>
+      <w:r>
+        <w:rPr>
+          <w:rFonts w:hint="eastAsia"/>
+        </w:rPr>
+        <w:t>所有没有修改的或者丢失的文件，注意，</w:t>
       </w:r>
       <w:r>
         <w:rPr>
@@ -2353,1577 +4078,157 @@
         <w:rPr>
           <w:rFonts w:hint="eastAsia"/>
         </w:rPr>
-        <w:t>的文件</w:t>
-      </w:r>
-    </w:p>
-    <w:p>
-      <w:pPr>
-        <w:pStyle w:val="NoSpacing"/>
-      </w:pPr>
-      <w:r>
-        <w:t>p4 diff -sb</w:t>
-      </w:r>
-    </w:p>
-    <w:p>
-      <w:pPr>
-        <w:pStyle w:val="NoSpacing"/>
-      </w:pPr>
-      <w:r>
-        <w:rPr>
-          <w:rFonts w:hint="eastAsia"/>
-        </w:rPr>
-        <w:t>#</w:t>
-      </w:r>
-      <w:r>
-        <w:rPr>
-          <w:rFonts w:hint="eastAsia"/>
-        </w:rPr>
-        <w:t>查找丢失的文件</w:t>
-      </w:r>
-    </w:p>
-    <w:p>
-      <w:pPr>
-        <w:pStyle w:val="NoSpacing"/>
-      </w:pPr>
-      <w:r>
-        <w:t>p4 diff -sd</w:t>
-      </w:r>
-    </w:p>
-    <w:p>
-      <w:pPr>
-        <w:pStyle w:val="NoSpacing"/>
-        <w:rPr>
-          <w:rFonts w:hint="eastAsia"/>
-          <w:lang w:eastAsia="zh-CN"/>
-        </w:rPr>
-      </w:pPr>
-      <w:r>
-        <w:rPr>
-          <w:rFonts w:hint="eastAsia"/>
-          <w:lang w:eastAsia="zh-CN"/>
-        </w:rPr>
-        <w:t>#</w:t>
-      </w:r>
-      <w:r>
-        <w:rPr>
-          <w:rFonts w:hint="eastAsia"/>
-          <w:lang w:eastAsia="zh-CN"/>
+        <w:t>过的不会被自动</w:t>
+      </w:r>
+      <w:r>
+        <w:rPr>
+          <w:rFonts w:hint="eastAsia"/>
+        </w:rPr>
+        <w:t>revert</w:t>
+      </w:r>
+    </w:p>
+    <w:p>
+      <w:pPr>
+        <w:pStyle w:val="NoSpacing"/>
+        <w:rPr>
+          <w:rFonts w:hint="eastAsia"/>
+          <w:lang w:eastAsia="zh-CN"/>
+        </w:rPr>
+      </w:pPr>
+      <w:r>
+        <w:t>#-a</w:t>
+      </w:r>
+      <w:r>
+        <w:rPr>
+          <w:rFonts w:hint="eastAsia"/>
+          <w:lang w:eastAsia="zh-CN"/>
+        </w:rPr>
+        <w:t>表示</w:t>
+      </w:r>
+      <w:r>
+        <w:rPr>
+          <w:rFonts w:hint="eastAsia"/>
+          <w:lang w:eastAsia="zh-CN"/>
+        </w:rPr>
+        <w:t>open</w:t>
+      </w:r>
+      <w:r>
+        <w:rPr>
+          <w:lang w:eastAsia="zh-CN"/>
+        </w:rPr>
+        <w:t>ed</w:t>
+      </w:r>
+      <w:r>
+        <w:rPr>
+          <w:lang w:eastAsia="zh-CN"/>
+        </w:rPr>
+        <w:t>的文件，而不是</w:t>
+      </w:r>
+      <w:r>
+        <w:rPr>
+          <w:lang w:eastAsia="zh-CN"/>
+        </w:rPr>
+        <w:t>revert</w:t>
+      </w:r>
+      <w:r>
+        <w:rPr>
+          <w:lang w:eastAsia="zh-CN"/>
+        </w:rPr>
+        <w:t>后面的参数</w:t>
+      </w:r>
+    </w:p>
+    <w:p>
+      <w:pPr>
+        <w:pStyle w:val="NoSpacing"/>
+      </w:pPr>
+      <w:r>
+        <w:t>p4 revert -a</w:t>
+      </w:r>
+    </w:p>
+    <w:p>
+      <w:pPr>
+        <w:pStyle w:val="NoSpacing"/>
+      </w:pPr>
+    </w:p>
+    <w:p>
+      <w:pPr>
+        <w:pStyle w:val="NoSpacing"/>
+      </w:pPr>
+    </w:p>
+    <w:p>
+      <w:pPr>
+        <w:pStyle w:val="NoSpacing"/>
+      </w:pPr>
+      <w:r>
+        <w:rPr>
+          <w:rFonts w:hint="eastAsia"/>
+        </w:rPr>
+        <w:t>#sync</w:t>
+      </w:r>
+      <w:r>
+        <w:rPr>
+          <w:rFonts w:hint="eastAsia"/>
+        </w:rPr>
+        <w:t>代码</w:t>
+      </w:r>
+    </w:p>
+    <w:p>
+      <w:pPr>
+        <w:pStyle w:val="NoSpacing"/>
+      </w:pPr>
+      <w:r>
+        <w:rPr>
+          <w:rFonts w:hint="eastAsia"/>
+        </w:rPr>
+        <w:t>p4 sync -n #</w:t>
+      </w:r>
+      <w:r>
+        <w:rPr>
+          <w:rFonts w:hint="eastAsia"/>
+        </w:rPr>
+        <w:t>预览要</w:t>
+      </w:r>
+      <w:r>
+        <w:rPr>
+          <w:rFonts w:hint="eastAsia"/>
+        </w:rPr>
+        <w:t>sync</w:t>
+      </w:r>
+      <w:r>
+        <w:rPr>
+          <w:rFonts w:hint="eastAsia"/>
+        </w:rPr>
+        <w:t>的内容</w:t>
+      </w:r>
+    </w:p>
+    <w:p>
+      <w:pPr>
+        <w:pStyle w:val="NoSpacing"/>
+      </w:pPr>
+      <w:r>
+        <w:rPr>
+          <w:rFonts w:hint="eastAsia"/>
+        </w:rPr>
+        <w:t>p4 sync -f #</w:t>
+      </w:r>
+      <w:r>
+        <w:rPr>
+          <w:rFonts w:hint="eastAsia"/>
         </w:rPr>
         <w:t>强制</w:t>
       </w:r>
       <w:r>
         <w:rPr>
           <w:rFonts w:hint="eastAsia"/>
-          <w:lang w:eastAsia="zh-CN"/>
         </w:rPr>
         <w:t>sync</w:t>
       </w:r>
-      <w:r>
-        <w:rPr>
-          <w:rFonts w:hint="eastAsia"/>
-          <w:lang w:eastAsia="zh-CN"/>
-        </w:rPr>
-        <w:t>未被打开但是丢失的文件</w:t>
-      </w:r>
-      <w:r>
-        <w:rPr>
-          <w:rFonts w:hint="eastAsia"/>
-          <w:lang w:eastAsia="zh-CN"/>
-        </w:rPr>
-        <w:t>, -x-</w:t>
-      </w:r>
-      <w:r>
-        <w:rPr>
-          <w:rFonts w:hint="eastAsia"/>
-          <w:lang w:eastAsia="zh-CN"/>
-        </w:rPr>
-        <w:t>使</w:t>
-      </w:r>
-      <w:r>
-        <w:rPr>
-          <w:lang w:eastAsia="zh-CN"/>
-        </w:rPr>
-        <w:t>p4</w:t>
-      </w:r>
-      <w:r>
-        <w:rPr>
-          <w:rFonts w:hint="eastAsia"/>
-          <w:lang w:eastAsia="zh-CN"/>
-        </w:rPr>
-        <w:t>读取标准</w:t>
-      </w:r>
-      <w:r>
-        <w:rPr>
-          <w:lang w:eastAsia="zh-CN"/>
-        </w:rPr>
-        <w:t>输入，而不是</w:t>
-      </w:r>
-      <w:r>
-        <w:rPr>
-          <w:lang w:eastAsia="zh-CN"/>
-        </w:rPr>
-        <w:t>p4</w:t>
-      </w:r>
-      <w:r>
-        <w:rPr>
-          <w:rFonts w:hint="eastAsia"/>
-          <w:lang w:eastAsia="zh-CN"/>
-        </w:rPr>
-        <w:t>的</w:t>
-      </w:r>
-      <w:r>
-        <w:rPr>
-          <w:lang w:eastAsia="zh-CN"/>
-        </w:rPr>
-        <w:t>参数</w:t>
-      </w:r>
-    </w:p>
-    <w:p>
-      <w:pPr>
-        <w:pStyle w:val="NoSpacing"/>
-      </w:pPr>
-      <w:r>
-        <w:lastRenderedPageBreak/>
-        <w:t>p4 diff -sd | p4 -x- sync -f</w:t>
-      </w:r>
-    </w:p>
-    <w:p>
-      <w:pPr>
-        <w:pStyle w:val="NoSpacing"/>
-      </w:pPr>
-      <w:r>
-        <w:rPr>
-          <w:rFonts w:hint="eastAsia"/>
-        </w:rPr>
-        <w:t>#check out</w:t>
-      </w:r>
-      <w:r>
-        <w:rPr>
-          <w:rFonts w:hint="eastAsia"/>
-        </w:rPr>
-        <w:t>未被打开但是更改过的文件</w:t>
-      </w:r>
-    </w:p>
-    <w:p>
-      <w:pPr>
-        <w:pStyle w:val="NoSpacing"/>
-      </w:pPr>
-      <w:r>
-        <w:t>p4 diff -se | p4 -x- edit</w:t>
-      </w:r>
-    </w:p>
-    <w:p>
-      <w:pPr>
-        <w:pStyle w:val="NoSpacing"/>
-      </w:pPr>
-      <w:r>
-        <w:rPr>
-          <w:rFonts w:hint="eastAsia"/>
-        </w:rPr>
-        <w:t>#</w:t>
-      </w:r>
-      <w:r>
-        <w:rPr>
-          <w:rFonts w:hint="eastAsia"/>
-        </w:rPr>
-        <w:t>查看所有未被打开的文件的状态</w:t>
-      </w:r>
-    </w:p>
-    <w:p>
-      <w:pPr>
-        <w:pStyle w:val="NoSpacing"/>
-      </w:pPr>
-      <w:r>
-        <w:t>p4 diff -sl</w:t>
-      </w:r>
-    </w:p>
-    <w:p>
-      <w:pPr>
-        <w:pStyle w:val="NoSpacing"/>
-      </w:pPr>
-      <w:r>
-        <w:rPr>
-          <w:rFonts w:hint="eastAsia"/>
-        </w:rPr>
-        <w:t>#</w:t>
-      </w:r>
-      <w:r>
-        <w:rPr>
-          <w:rFonts w:hint="eastAsia"/>
-        </w:rPr>
-        <w:t>查看打开了但是与</w:t>
-      </w:r>
-      <w:r>
-        <w:rPr>
-          <w:rFonts w:hint="eastAsia"/>
-        </w:rPr>
-        <w:t>depot</w:t>
-      </w:r>
-      <w:r>
-        <w:rPr>
-          <w:rFonts w:hint="eastAsia"/>
-        </w:rPr>
-        <w:t>相同的文件</w:t>
-      </w:r>
-    </w:p>
-    <w:p>
-      <w:pPr>
-        <w:pStyle w:val="NoSpacing"/>
-      </w:pPr>
-      <w:r>
-        <w:t>p4 diff -sr</w:t>
-      </w:r>
-    </w:p>
-    <w:p>
-      <w:pPr>
-        <w:pStyle w:val="NoSpacing"/>
-      </w:pPr>
-      <w:r>
-        <w:rPr>
-          <w:rFonts w:hint="eastAsia"/>
-        </w:rPr>
-        <w:t>#ignore</w:t>
-      </w:r>
-      <w:r>
-        <w:rPr>
-          <w:rFonts w:hint="eastAsia"/>
-        </w:rPr>
-        <w:t>空格键的不同</w:t>
-      </w:r>
-    </w:p>
-    <w:p>
-      <w:pPr>
-        <w:pStyle w:val="NoSpacing"/>
-      </w:pPr>
-      <w:r>
-        <w:t>p4 diff -db</w:t>
-      </w:r>
-    </w:p>
-    <w:p>
-      <w:pPr>
-        <w:pStyle w:val="NoSpacing"/>
-      </w:pPr>
-      <w:r>
-        <w:rPr>
-          <w:rFonts w:hint="eastAsia"/>
-        </w:rPr>
-        <w:t>#ignore</w:t>
-      </w:r>
-      <w:r>
-        <w:rPr>
-          <w:rFonts w:hint="eastAsia"/>
-        </w:rPr>
-        <w:t>空格键的存在与否</w:t>
-      </w:r>
-    </w:p>
-    <w:p>
-      <w:pPr>
-        <w:pStyle w:val="NoSpacing"/>
-      </w:pPr>
-      <w:r>
-        <w:t>p4 diff -dw</w:t>
-      </w:r>
-    </w:p>
-    <w:p>
-      <w:pPr>
-        <w:pStyle w:val="NoSpacing"/>
-      </w:pPr>
-    </w:p>
-    <w:p>
-      <w:pPr>
-        <w:pStyle w:val="NoSpacing"/>
-      </w:pPr>
-      <w:r>
-        <w:rPr>
-          <w:rFonts w:hint="eastAsia"/>
-        </w:rPr>
-        <w:t>#</w:t>
-      </w:r>
-      <w:r>
-        <w:rPr>
-          <w:rFonts w:hint="eastAsia"/>
-        </w:rPr>
-        <w:t>比较</w:t>
-      </w:r>
-      <w:r>
-        <w:rPr>
-          <w:rFonts w:hint="eastAsia"/>
-        </w:rPr>
-        <w:t>depot</w:t>
-      </w:r>
-      <w:r>
-        <w:rPr>
-          <w:rFonts w:hint="eastAsia"/>
-        </w:rPr>
-        <w:t>的两个文件</w:t>
-      </w:r>
-    </w:p>
-    <w:p>
-      <w:pPr>
-        <w:pStyle w:val="NoSpacing"/>
-      </w:pPr>
-      <w:r>
-        <w:t>p4 diff2</w:t>
-      </w:r>
-    </w:p>
-    <w:p>
-      <w:pPr>
-        <w:pStyle w:val="NoSpacing"/>
-      </w:pPr>
-      <w:r>
-        <w:t>p4 diff2 //public/revml/README#2 //public/revml/README#3</w:t>
-      </w:r>
-    </w:p>
-    <w:p>
-      <w:pPr>
-        <w:pStyle w:val="NoSpacing"/>
-      </w:pPr>
-      <w:r>
-        <w:rPr>
-          <w:rFonts w:hint="eastAsia"/>
-        </w:rPr>
-        <w:t>#</w:t>
-      </w:r>
-      <w:r>
-        <w:rPr>
-          <w:rFonts w:hint="eastAsia"/>
-        </w:rPr>
-        <w:t>查看</w:t>
-      </w:r>
-      <w:r>
-        <w:rPr>
-          <w:rFonts w:hint="eastAsia"/>
-        </w:rPr>
-        <w:t>p4</w:t>
-      </w:r>
-      <w:r>
-        <w:rPr>
-          <w:rFonts w:hint="eastAsia"/>
-        </w:rPr>
-        <w:t>文件类型</w:t>
-      </w:r>
-    </w:p>
-    <w:p>
-      <w:pPr>
-        <w:pStyle w:val="NoSpacing"/>
-      </w:pPr>
-      <w:r>
-        <w:t>p4 help filetypes</w:t>
-      </w:r>
-    </w:p>
-    <w:p>
-      <w:pPr>
-        <w:pStyle w:val="NoSpacing"/>
-      </w:pPr>
-    </w:p>
-    <w:p>
-      <w:pPr>
-        <w:pStyle w:val="NoSpacing"/>
-      </w:pPr>
-      <w:r>
-        <w:rPr>
-          <w:rFonts w:hint="eastAsia"/>
-        </w:rPr>
-        <w:t>#</w:t>
-      </w:r>
-      <w:r>
-        <w:rPr>
-          <w:rFonts w:hint="eastAsia"/>
-        </w:rPr>
-        <w:t>编辑</w:t>
-      </w:r>
-    </w:p>
-    <w:p>
-      <w:pPr>
-        <w:pStyle w:val="NoSpacing"/>
-      </w:pPr>
-      <w:r>
-        <w:t>p4 edit index.html locations.html</w:t>
-      </w:r>
-    </w:p>
-    <w:p>
-      <w:pPr>
-        <w:pStyle w:val="NoSpacing"/>
-      </w:pPr>
-      <w:r>
-        <w:rPr>
-          <w:rFonts w:hint="eastAsia"/>
-        </w:rPr>
-        <w:t>#</w:t>
-      </w:r>
-      <w:r>
-        <w:rPr>
-          <w:rFonts w:hint="eastAsia"/>
-        </w:rPr>
-        <w:t>查看已经打开的文件</w:t>
-      </w:r>
-    </w:p>
-    <w:p>
-      <w:pPr>
-        <w:pStyle w:val="NoSpacing"/>
-      </w:pPr>
-      <w:r>
-        <w:t>p4 opened</w:t>
-      </w:r>
-    </w:p>
-    <w:p>
-      <w:pPr>
-        <w:pStyle w:val="NoSpacing"/>
-      </w:pPr>
-      <w:r>
-        <w:rPr>
-          <w:rFonts w:hint="eastAsia"/>
-        </w:rPr>
-        <w:t>#</w:t>
-      </w:r>
-      <w:r>
-        <w:rPr>
-          <w:rFonts w:hint="eastAsia"/>
-        </w:rPr>
-        <w:t>查看谁在更改文件</w:t>
-      </w:r>
-    </w:p>
-    <w:p>
-      <w:pPr>
-        <w:pStyle w:val="NoSpacing"/>
-      </w:pPr>
-      <w:r>
-        <w:t>p4 opened -a if.py</w:t>
-      </w:r>
-    </w:p>
-    <w:p>
-      <w:pPr>
-        <w:pStyle w:val="NoSpacing"/>
-      </w:pPr>
-      <w:r>
-        <w:rPr>
-          <w:rFonts w:hint="eastAsia"/>
-        </w:rPr>
-        <w:t>#</w:t>
-      </w:r>
-      <w:r>
-        <w:rPr>
-          <w:rFonts w:hint="eastAsia"/>
-        </w:rPr>
-        <w:t>查看更改的内容</w:t>
-      </w:r>
-    </w:p>
-    <w:p>
-      <w:pPr>
-        <w:pStyle w:val="NoSpacing"/>
-      </w:pPr>
-      <w:r>
-        <w:t>p4 diff</w:t>
-      </w:r>
-    </w:p>
-    <w:p>
-      <w:pPr>
-        <w:pStyle w:val="NoSpacing"/>
-      </w:pPr>
-      <w:r>
-        <w:rPr>
-          <w:rFonts w:hint="eastAsia"/>
-        </w:rPr>
-        <w:t>#</w:t>
-      </w:r>
-      <w:r>
-        <w:rPr>
-          <w:rFonts w:hint="eastAsia"/>
-        </w:rPr>
-        <w:t>互换两个文件的内容</w:t>
-      </w:r>
-    </w:p>
-    <w:p>
-      <w:pPr>
-        <w:pStyle w:val="NoSpacing"/>
-      </w:pPr>
-      <w:r>
-        <w:t>p4 integrate -i readme.txt misc.txt</w:t>
-      </w:r>
-    </w:p>
-    <w:p>
-      <w:pPr>
-        <w:pStyle w:val="NoSpacing"/>
-      </w:pPr>
-      <w:r>
-        <w:t>p4 integrate -i misc.txt readme.txt</w:t>
-      </w:r>
-    </w:p>
-    <w:p>
-      <w:pPr>
-        <w:pStyle w:val="NoSpacing"/>
-      </w:pPr>
-      <w:r>
-        <w:t>p4 resolve -at</w:t>
-      </w:r>
-    </w:p>
-    <w:p>
-      <w:pPr>
-        <w:pStyle w:val="NoSpacing"/>
-      </w:pPr>
-      <w:r>
-        <w:t>p4 submit</w:t>
-      </w:r>
-    </w:p>
-    <w:p>
-      <w:pPr>
-        <w:pStyle w:val="NoSpacing"/>
-      </w:pPr>
-      <w:r>
-        <w:rPr>
-          <w:rFonts w:hint="eastAsia"/>
-        </w:rPr>
-        <w:t>#</w:t>
-      </w:r>
-      <w:r>
-        <w:rPr>
-          <w:rFonts w:hint="eastAsia"/>
-        </w:rPr>
-        <w:t>打印文件的内容</w:t>
-      </w:r>
-      <w:r>
-        <w:rPr>
-          <w:rFonts w:hint="eastAsia"/>
-        </w:rPr>
-        <w:t>, -q</w:t>
-      </w:r>
-      <w:r>
-        <w:rPr>
-          <w:rFonts w:hint="eastAsia"/>
-        </w:rPr>
-        <w:t>是省略</w:t>
-      </w:r>
-      <w:r>
-        <w:rPr>
-          <w:rFonts w:hint="eastAsia"/>
-        </w:rPr>
-        <w:t>p4</w:t>
-      </w:r>
-      <w:r>
-        <w:rPr>
-          <w:rFonts w:hint="eastAsia"/>
-        </w:rPr>
-        <w:t>加的文件头</w:t>
-      </w:r>
-    </w:p>
-    <w:p>
-      <w:pPr>
-        <w:pStyle w:val="NoSpacing"/>
-      </w:pPr>
-      <w:r>
-        <w:t>p4 print -q ads.html#5</w:t>
-      </w:r>
-    </w:p>
-    <w:p>
-      <w:pPr>
-        <w:pStyle w:val="NoSpacing"/>
-      </w:pPr>
-    </w:p>
-    <w:p>
-      <w:pPr>
-        <w:pStyle w:val="NoSpacing"/>
-      </w:pPr>
-      <w:r>
-        <w:rPr>
-          <w:rFonts w:hint="eastAsia"/>
-        </w:rPr>
-        <w:t>#</w:t>
-      </w:r>
-      <w:r>
-        <w:rPr>
-          <w:rFonts w:hint="eastAsia"/>
-        </w:rPr>
-        <w:t>增加文件</w:t>
-      </w:r>
-    </w:p>
-    <w:p>
-      <w:pPr>
-        <w:pStyle w:val="NoSpacing"/>
-      </w:pPr>
-      <w:r>
-        <w:t>p4 add using_mod.py</w:t>
-      </w:r>
-    </w:p>
-    <w:p>
-      <w:pPr>
-        <w:pStyle w:val="NoSpacing"/>
-      </w:pPr>
-      <w:r>
-        <w:t>p4 add *.py</w:t>
-      </w:r>
-    </w:p>
-    <w:p>
-      <w:pPr>
-        <w:pStyle w:val="NoSpacing"/>
-      </w:pPr>
-      <w:r>
-        <w:t>p4 submit</w:t>
-      </w:r>
-    </w:p>
-    <w:p>
-      <w:pPr>
-        <w:pStyle w:val="NoSpacing"/>
-      </w:pPr>
-      <w:r>
-        <w:rPr>
-          <w:rFonts w:hint="eastAsia"/>
-        </w:rPr>
-        <w:t>#</w:t>
-      </w:r>
-      <w:r>
-        <w:rPr>
-          <w:rFonts w:hint="eastAsia"/>
-        </w:rPr>
-        <w:t>增加整个目录的文件</w:t>
-      </w:r>
-    </w:p>
-    <w:p>
-      <w:pPr>
-        <w:pStyle w:val="NoSpacing"/>
-      </w:pPr>
-      <w:r>
-        <w:t>dir /s/b/a-d python | p4 -x- add -f</w:t>
-      </w:r>
-    </w:p>
-    <w:p>
-      <w:pPr>
-        <w:pStyle w:val="NoSpacing"/>
-      </w:pPr>
-    </w:p>
-    <w:p>
-      <w:pPr>
-        <w:pStyle w:val="NoSpacing"/>
-      </w:pPr>
-      <w:r>
-        <w:rPr>
-          <w:rFonts w:hint="eastAsia"/>
-        </w:rPr>
-        <w:t>#</w:t>
-      </w:r>
-      <w:r>
-        <w:rPr>
-          <w:rFonts w:hint="eastAsia"/>
-        </w:rPr>
-        <w:t>删除</w:t>
-      </w:r>
-    </w:p>
-    <w:p>
-      <w:pPr>
-        <w:pStyle w:val="NoSpacing"/>
-      </w:pPr>
-      <w:r>
-        <w:t>p4 delete using_func.py</w:t>
-      </w:r>
-    </w:p>
-    <w:p>
-      <w:pPr>
-        <w:pStyle w:val="NoSpacing"/>
-      </w:pPr>
-      <w:r>
-        <w:t>p4 submit</w:t>
-      </w:r>
-    </w:p>
-    <w:p>
-      <w:pPr>
-        <w:pStyle w:val="NoSpacing"/>
-      </w:pPr>
-    </w:p>
-    <w:p>
-      <w:pPr>
-        <w:pStyle w:val="NoSpacing"/>
-      </w:pPr>
-      <w:r>
-        <w:rPr>
-          <w:rFonts w:hint="eastAsia"/>
-        </w:rPr>
-        <w:t>#</w:t>
-      </w:r>
-      <w:r>
-        <w:rPr>
-          <w:rFonts w:hint="eastAsia"/>
-        </w:rPr>
-        <w:t>提交修改</w:t>
-      </w:r>
-    </w:p>
-    <w:p>
-      <w:pPr>
-        <w:pStyle w:val="NoSpacing"/>
-      </w:pPr>
-      <w:r>
-        <w:t>p4 submit</w:t>
-      </w:r>
-    </w:p>
-    <w:p>
-      <w:pPr>
-        <w:pStyle w:val="NoSpacing"/>
-      </w:pPr>
-      <w:r>
-        <w:rPr>
-          <w:rFonts w:hint="eastAsia"/>
-        </w:rPr>
-        <w:lastRenderedPageBreak/>
-        <w:t xml:space="preserve">p4 submit -c </w:t>
-      </w:r>
-      <w:r>
-        <w:t>1406</w:t>
-      </w:r>
-    </w:p>
-    <w:p>
-      <w:pPr>
-        <w:pStyle w:val="NoSpacing"/>
-      </w:pPr>
-      <w:r>
-        <w:rPr>
-          <w:rFonts w:hint="eastAsia"/>
-        </w:rPr>
-        <w:t>p4 submit python/... #</w:t>
-      </w:r>
-      <w:r>
-        <w:rPr>
-          <w:rFonts w:hint="eastAsia"/>
-        </w:rPr>
-        <w:t>提交某一个目录下的所有修改</w:t>
-      </w:r>
-      <w:r>
-        <w:rPr>
-          <w:rFonts w:hint="eastAsia"/>
-        </w:rPr>
-        <w:t xml:space="preserve">, </w:t>
-      </w:r>
-      <w:r>
-        <w:rPr>
-          <w:rFonts w:hint="eastAsia"/>
-        </w:rPr>
-        <w:t>必须在</w:t>
-      </w:r>
-      <w:r>
-        <w:rPr>
-          <w:rFonts w:hint="eastAsia"/>
-        </w:rPr>
-        <w:t>default changelist</w:t>
-      </w:r>
-      <w:r>
-        <w:rPr>
-          <w:rFonts w:hint="eastAsia"/>
-        </w:rPr>
-        <w:t>中执行</w:t>
-      </w:r>
-    </w:p>
-    <w:p>
-      <w:pPr>
-        <w:pStyle w:val="NoSpacing"/>
-      </w:pPr>
-      <w:r>
-        <w:rPr>
-          <w:rFonts w:hint="eastAsia"/>
-        </w:rPr>
-        <w:t>#</w:t>
-      </w:r>
-      <w:r>
-        <w:rPr>
-          <w:rFonts w:hint="eastAsia"/>
-        </w:rPr>
-        <w:t>新建</w:t>
-      </w:r>
-      <w:r>
-        <w:rPr>
-          <w:rFonts w:hint="eastAsia"/>
-        </w:rPr>
-        <w:t>changelist</w:t>
-      </w:r>
-    </w:p>
-    <w:p>
-      <w:pPr>
-        <w:pStyle w:val="NoSpacing"/>
-      </w:pPr>
-      <w:r>
-        <w:t>p4 change</w:t>
-      </w:r>
-    </w:p>
-    <w:p>
-      <w:pPr>
-        <w:pStyle w:val="NoSpacing"/>
-      </w:pPr>
-      <w:r>
-        <w:rPr>
-          <w:rFonts w:hint="eastAsia"/>
-        </w:rPr>
-        <w:t>#</w:t>
-      </w:r>
-      <w:r>
-        <w:rPr>
-          <w:rFonts w:hint="eastAsia"/>
-        </w:rPr>
-        <w:t>删除空白</w:t>
-      </w:r>
-      <w:r>
-        <w:rPr>
-          <w:rFonts w:hint="eastAsia"/>
-        </w:rPr>
-        <w:t>changelist</w:t>
-      </w:r>
-    </w:p>
-    <w:p>
-      <w:pPr>
-        <w:pStyle w:val="NoSpacing"/>
-      </w:pPr>
-      <w:r>
-        <w:t>p4 change -d 1406</w:t>
-      </w:r>
-    </w:p>
-    <w:p>
-      <w:pPr>
-        <w:pStyle w:val="NoSpacing"/>
-      </w:pPr>
-      <w:r>
-        <w:rPr>
-          <w:rFonts w:hint="eastAsia"/>
-        </w:rPr>
-        <w:t>#</w:t>
-      </w:r>
-      <w:r>
-        <w:rPr>
-          <w:rFonts w:hint="eastAsia"/>
-        </w:rPr>
-        <w:t>查看</w:t>
-      </w:r>
-      <w:r>
-        <w:rPr>
-          <w:rFonts w:hint="eastAsia"/>
-        </w:rPr>
-        <w:t>pending</w:t>
-      </w:r>
-      <w:r>
-        <w:rPr>
-          <w:rFonts w:hint="eastAsia"/>
-        </w:rPr>
-        <w:t>的</w:t>
-      </w:r>
-      <w:r>
-        <w:rPr>
-          <w:rFonts w:hint="eastAsia"/>
-        </w:rPr>
-        <w:t>changelist</w:t>
-      </w:r>
-    </w:p>
-    <w:p>
-      <w:pPr>
-        <w:pStyle w:val="NoSpacing"/>
-      </w:pPr>
-      <w:r>
-        <w:t>p4 changes -s pending -c scriptws</w:t>
-      </w:r>
-    </w:p>
-    <w:p>
-      <w:pPr>
-        <w:pStyle w:val="NoSpacing"/>
-      </w:pPr>
-      <w:r>
-        <w:rPr>
-          <w:rFonts w:hint="eastAsia"/>
-        </w:rPr>
-        <w:t>#</w:t>
-      </w:r>
-      <w:r>
-        <w:rPr>
-          <w:rFonts w:hint="eastAsia"/>
-        </w:rPr>
-        <w:t>移动文件到</w:t>
-      </w:r>
-      <w:r>
-        <w:rPr>
-          <w:rFonts w:hint="eastAsia"/>
-        </w:rPr>
-        <w:t>changelist</w:t>
-      </w:r>
-      <w:r>
-        <w:rPr>
-          <w:rFonts w:hint="eastAsia"/>
-        </w:rPr>
-        <w:t>中</w:t>
-      </w:r>
-    </w:p>
-    <w:p>
-      <w:pPr>
-        <w:pStyle w:val="NoSpacing"/>
-      </w:pPr>
-      <w:r>
-        <w:t>p4 reopen -c 28 //.../*</w:t>
-      </w:r>
-    </w:p>
-    <w:p>
-      <w:pPr>
-        <w:pStyle w:val="NoSpacing"/>
-        <w:rPr>
-          <w:rFonts w:hint="eastAsia"/>
-          <w:lang w:eastAsia="zh-CN"/>
-        </w:rPr>
-      </w:pPr>
-      <w:r>
-        <w:rPr>
-          <w:rFonts w:hint="eastAsia"/>
-        </w:rPr>
-        <w:t>#</w:t>
-      </w:r>
-      <w:r>
-        <w:rPr>
-          <w:rFonts w:hint="eastAsia"/>
-        </w:rPr>
-        <w:t>查看</w:t>
-      </w:r>
-      <w:r>
-        <w:rPr>
-          <w:rFonts w:hint="eastAsia"/>
-        </w:rPr>
-        <w:t>changelist</w:t>
-      </w:r>
-      <w:r>
-        <w:rPr>
-          <w:rFonts w:hint="eastAsia"/>
-        </w:rPr>
-        <w:t>中的修改</w:t>
-      </w:r>
-      <w:r>
-        <w:rPr>
-          <w:rFonts w:hint="eastAsia"/>
-        </w:rPr>
-        <w:t>, -c</w:t>
-      </w:r>
-      <w:r>
-        <w:rPr>
-          <w:rFonts w:hint="eastAsia"/>
-          <w:lang w:eastAsia="zh-CN"/>
-        </w:rPr>
-        <w:t>表示希望</w:t>
-      </w:r>
-      <w:r>
-        <w:rPr>
-          <w:lang w:eastAsia="zh-CN"/>
-        </w:rPr>
-        <w:t>的</w:t>
-      </w:r>
-      <w:r>
-        <w:rPr>
-          <w:lang w:eastAsia="zh-CN"/>
-        </w:rPr>
-        <w:t>changelist</w:t>
-      </w:r>
-    </w:p>
-    <w:p>
-      <w:pPr>
-        <w:pStyle w:val="NoSpacing"/>
-      </w:pPr>
-      <w:r>
-        <w:t>p4 opened -c 28</w:t>
-      </w:r>
-    </w:p>
-    <w:p>
-      <w:pPr>
-        <w:pStyle w:val="NoSpacing"/>
-      </w:pPr>
-    </w:p>
-    <w:p>
-      <w:pPr>
-        <w:pStyle w:val="NoSpacing"/>
-      </w:pPr>
-    </w:p>
-    <w:p>
-      <w:pPr>
-        <w:pStyle w:val="NoSpacing"/>
-      </w:pPr>
-      <w:r>
-        <w:rPr>
-          <w:rFonts w:hint="eastAsia"/>
-        </w:rPr>
-        <w:t>#</w:t>
-      </w:r>
-      <w:r>
-        <w:rPr>
-          <w:rFonts w:hint="eastAsia"/>
-        </w:rPr>
-        <w:t>查看文件的</w:t>
-      </w:r>
-      <w:r>
-        <w:rPr>
-          <w:rFonts w:hint="eastAsia"/>
-        </w:rPr>
-        <w:t>changelist</w:t>
-      </w:r>
-    </w:p>
-    <w:p>
-      <w:pPr>
-        <w:pStyle w:val="NoSpacing"/>
-      </w:pPr>
-      <w:r>
-        <w:t>p4 changes //depot/.../*.html</w:t>
-      </w:r>
-    </w:p>
-    <w:p>
-      <w:pPr>
-        <w:pStyle w:val="NoSpacing"/>
-      </w:pPr>
-      <w:r>
-        <w:rPr>
-          <w:rFonts w:hint="eastAsia"/>
-        </w:rPr>
-        <w:t>#</w:t>
-      </w:r>
-      <w:r>
-        <w:rPr>
-          <w:rFonts w:hint="eastAsia"/>
-        </w:rPr>
-        <w:t>查看最近的</w:t>
-      </w:r>
-      <w:r>
-        <w:rPr>
-          <w:rFonts w:hint="eastAsia"/>
-        </w:rPr>
-        <w:t>5</w:t>
-      </w:r>
-      <w:r>
-        <w:rPr>
-          <w:rFonts w:hint="eastAsia"/>
-        </w:rPr>
-        <w:t>个修改</w:t>
-      </w:r>
-    </w:p>
-    <w:p>
-      <w:pPr>
-        <w:pStyle w:val="NoSpacing"/>
-      </w:pPr>
-      <w:r>
-        <w:t>p4 changes -m5 "//.../if.py"</w:t>
-      </w:r>
-    </w:p>
-    <w:p>
-      <w:pPr>
-        <w:pStyle w:val="NoSpacing"/>
-      </w:pPr>
-      <w:r>
-        <w:rPr>
-          <w:rFonts w:hint="eastAsia"/>
-        </w:rPr>
-        <w:t>#</w:t>
-      </w:r>
-      <w:r>
-        <w:rPr>
-          <w:rFonts w:hint="eastAsia"/>
-        </w:rPr>
-        <w:t>查看</w:t>
-      </w:r>
-      <w:r>
-        <w:rPr>
-          <w:rFonts w:hint="eastAsia"/>
-        </w:rPr>
-        <w:t>changelist</w:t>
-      </w:r>
-      <w:r>
-        <w:rPr>
-          <w:rFonts w:hint="eastAsia"/>
-        </w:rPr>
-        <w:t>的信息</w:t>
-      </w:r>
-    </w:p>
-    <w:p>
-      <w:pPr>
-        <w:pStyle w:val="NoSpacing"/>
-      </w:pPr>
-      <w:r>
-        <w:t>p4 describe -s 1</w:t>
-      </w:r>
-    </w:p>
-    <w:p>
-      <w:pPr>
-        <w:pStyle w:val="NoSpacing"/>
-        <w:rPr>
-          <w:lang w:eastAsia="zh-CN"/>
-        </w:rPr>
-      </w:pPr>
-      <w:r>
-        <w:t>#</w:t>
-      </w:r>
-      <w:r>
-        <w:rPr>
-          <w:rFonts w:hint="eastAsia"/>
-          <w:lang w:eastAsia="zh-CN"/>
-        </w:rPr>
-        <w:t>查看</w:t>
-      </w:r>
-      <w:r>
-        <w:rPr>
-          <w:lang w:eastAsia="zh-CN"/>
-        </w:rPr>
-        <w:t>changelist</w:t>
-      </w:r>
-      <w:r>
-        <w:rPr>
-          <w:lang w:eastAsia="zh-CN"/>
-        </w:rPr>
-        <w:t>影响的文件</w:t>
-      </w:r>
-    </w:p>
-    <w:p>
-      <w:pPr>
-        <w:pStyle w:val="NoSpacing"/>
-        <w:rPr>
-          <w:rFonts w:hint="eastAsia"/>
-          <w:lang w:eastAsia="zh-CN"/>
-        </w:rPr>
-      </w:pPr>
-      <w:r>
-        <w:rPr>
-          <w:lang w:eastAsia="zh-CN"/>
-        </w:rPr>
-        <w:t>p4 files @=3947829</w:t>
-      </w:r>
-    </w:p>
-    <w:p>
-      <w:pPr>
-        <w:pStyle w:val="NoSpacing"/>
-      </w:pPr>
-      <w:r>
-        <w:rPr>
-          <w:rFonts w:hint="eastAsia"/>
-        </w:rPr>
-        <w:t># resolve</w:t>
-      </w:r>
-      <w:r>
-        <w:rPr>
-          <w:rFonts w:hint="eastAsia"/>
-        </w:rPr>
-        <w:t>冲突</w:t>
-      </w:r>
-    </w:p>
-    <w:p>
-      <w:pPr>
-        <w:pStyle w:val="NoSpacing"/>
-      </w:pPr>
-      <w:r>
-        <w:t xml:space="preserve">p4 resolve </w:t>
-      </w:r>
-    </w:p>
-    <w:p>
-      <w:pPr>
-        <w:pStyle w:val="NoSpacing"/>
-      </w:pPr>
-      <w:r>
-        <w:rPr>
-          <w:rFonts w:hint="eastAsia"/>
-        </w:rPr>
-        <w:t>#</w:t>
-      </w:r>
-      <w:r>
-        <w:rPr>
-          <w:rFonts w:hint="eastAsia"/>
-        </w:rPr>
-        <w:t>查看需要</w:t>
-      </w:r>
-      <w:r>
-        <w:rPr>
-          <w:rFonts w:hint="eastAsia"/>
-        </w:rPr>
-        <w:t>resolve</w:t>
-      </w:r>
-      <w:r>
-        <w:rPr>
-          <w:rFonts w:hint="eastAsia"/>
-        </w:rPr>
-        <w:t>的</w:t>
-      </w:r>
-      <w:r>
-        <w:rPr>
-          <w:rFonts w:hint="eastAsia"/>
-        </w:rPr>
-        <w:t>file, -o</w:t>
-      </w:r>
-      <w:r>
-        <w:rPr>
-          <w:rFonts w:hint="eastAsia"/>
-        </w:rPr>
-        <w:t>表示显示</w:t>
-      </w:r>
-      <w:r>
-        <w:rPr>
-          <w:rFonts w:hint="eastAsia"/>
-        </w:rPr>
-        <w:t>base</w:t>
-      </w:r>
-    </w:p>
-    <w:p>
-      <w:pPr>
-        <w:pStyle w:val="NoSpacing"/>
-      </w:pPr>
-      <w:r>
-        <w:t>p4 resolve -n -o</w:t>
-      </w:r>
-    </w:p>
-    <w:p>
-      <w:pPr>
-        <w:pStyle w:val="NoSpacing"/>
-      </w:pPr>
-      <w:r>
-        <w:rPr>
-          <w:rFonts w:hint="eastAsia"/>
-        </w:rPr>
-        <w:t>#</w:t>
-      </w:r>
-      <w:r>
-        <w:rPr>
-          <w:rFonts w:hint="eastAsia"/>
-        </w:rPr>
-        <w:t>自动</w:t>
-      </w:r>
-      <w:r>
-        <w:rPr>
-          <w:rFonts w:hint="eastAsia"/>
-        </w:rPr>
-        <w:t>resolve</w:t>
-      </w:r>
-    </w:p>
-    <w:p>
-      <w:pPr>
-        <w:pStyle w:val="NoSpacing"/>
-      </w:pPr>
-      <w:r>
-        <w:t>p4 resolve -as</w:t>
-      </w:r>
-    </w:p>
-    <w:p>
-      <w:pPr>
-        <w:pStyle w:val="NoSpacing"/>
-      </w:pPr>
-      <w:r>
-        <w:rPr>
-          <w:rFonts w:hint="eastAsia"/>
-        </w:rPr>
-        <w:t>#</w:t>
-      </w:r>
-      <w:r>
-        <w:rPr>
-          <w:rFonts w:hint="eastAsia"/>
-        </w:rPr>
-        <w:t>只接受</w:t>
-      </w:r>
-      <w:r>
-        <w:rPr>
-          <w:rFonts w:hint="eastAsia"/>
-        </w:rPr>
-        <w:t>theirs</w:t>
-      </w:r>
-      <w:r>
-        <w:rPr>
-          <w:rFonts w:hint="eastAsia"/>
-        </w:rPr>
-        <w:t>的</w:t>
-      </w:r>
-      <w:r>
-        <w:rPr>
-          <w:rFonts w:hint="eastAsia"/>
-        </w:rPr>
-        <w:t>resolve</w:t>
-      </w:r>
-    </w:p>
-    <w:p>
-      <w:pPr>
-        <w:pStyle w:val="NoSpacing"/>
-      </w:pPr>
-      <w:r>
-        <w:t>p4 resolve -at</w:t>
-      </w:r>
-    </w:p>
-    <w:p>
-      <w:pPr>
-        <w:pStyle w:val="NoSpacing"/>
-      </w:pPr>
-      <w:r>
-        <w:rPr>
-          <w:rFonts w:hint="eastAsia"/>
-        </w:rPr>
-        <w:t>#</w:t>
-      </w:r>
-      <w:r>
-        <w:rPr>
-          <w:rFonts w:hint="eastAsia"/>
-        </w:rPr>
-        <w:t>只接受你自己的版本</w:t>
-      </w:r>
-      <w:r>
-        <w:rPr>
-          <w:rFonts w:hint="eastAsia"/>
-        </w:rPr>
-        <w:t>, always accept yours</w:t>
-      </w:r>
-    </w:p>
-    <w:p>
-      <w:pPr>
-        <w:pStyle w:val="NoSpacing"/>
-      </w:pPr>
-      <w:r>
-        <w:t>p4 resolve -ay</w:t>
-      </w:r>
-    </w:p>
-    <w:p>
-      <w:pPr>
-        <w:pStyle w:val="NoSpacing"/>
-      </w:pPr>
-      <w:r>
-        <w:rPr>
-          <w:rFonts w:hint="eastAsia"/>
-        </w:rPr>
-        <w:t>#</w:t>
-      </w:r>
-      <w:r>
-        <w:rPr>
-          <w:rFonts w:hint="eastAsia"/>
-        </w:rPr>
-        <w:t>让</w:t>
-      </w:r>
-      <w:r>
-        <w:rPr>
-          <w:rFonts w:hint="eastAsia"/>
-        </w:rPr>
-        <w:t>p4merge</w:t>
-      </w:r>
-    </w:p>
-    <w:p>
-      <w:pPr>
-        <w:pStyle w:val="NoSpacing"/>
-      </w:pPr>
-      <w:r>
-        <w:t>p4 resolve -am</w:t>
-      </w:r>
-    </w:p>
-    <w:p>
-      <w:pPr>
-        <w:pStyle w:val="NoSpacing"/>
-      </w:pPr>
-      <w:r>
-        <w:rPr>
-          <w:rFonts w:hint="eastAsia"/>
-        </w:rPr>
-        <w:t>#</w:t>
-      </w:r>
-      <w:r>
-        <w:rPr>
-          <w:rFonts w:hint="eastAsia"/>
-        </w:rPr>
-        <w:t>查看</w:t>
-      </w:r>
-      <w:r>
-        <w:rPr>
-          <w:rFonts w:hint="eastAsia"/>
-        </w:rPr>
-        <w:t>resolved</w:t>
-      </w:r>
-      <w:r>
-        <w:rPr>
-          <w:rFonts w:hint="eastAsia"/>
-        </w:rPr>
-        <w:t>结果</w:t>
-      </w:r>
-    </w:p>
-    <w:p>
-      <w:pPr>
-        <w:pStyle w:val="NoSpacing"/>
-      </w:pPr>
-      <w:r>
-        <w:t>p4 resolved -o</w:t>
-      </w:r>
-    </w:p>
-    <w:p>
-      <w:pPr>
-        <w:pStyle w:val="NoSpacing"/>
-      </w:pPr>
-      <w:r>
-        <w:t>#revert</w:t>
-      </w:r>
-    </w:p>
-    <w:p>
-      <w:pPr>
-        <w:pStyle w:val="NoSpacing"/>
-      </w:pPr>
-      <w:r>
-        <w:t xml:space="preserve">p4 revert </w:t>
-      </w:r>
-    </w:p>
-    <w:p>
-      <w:pPr>
-        <w:pStyle w:val="NoSpacing"/>
-      </w:pPr>
-      <w:r>
-        <w:rPr>
-          <w:rFonts w:hint="eastAsia"/>
-        </w:rPr>
-        <w:t>#revert</w:t>
-      </w:r>
-      <w:r>
-        <w:rPr>
-          <w:rFonts w:hint="eastAsia"/>
-        </w:rPr>
-        <w:t>所有没有修改的或者丢失的文件，注意，</w:t>
-      </w:r>
-      <w:r>
-        <w:rPr>
-          <w:rFonts w:hint="eastAsia"/>
-        </w:rPr>
-        <w:t>resolve</w:t>
-      </w:r>
-      <w:r>
-        <w:rPr>
-          <w:rFonts w:hint="eastAsia"/>
-        </w:rPr>
-        <w:t>过的不会被自动</w:t>
-      </w:r>
-      <w:r>
-        <w:rPr>
-          <w:rFonts w:hint="eastAsia"/>
-        </w:rPr>
-        <w:t>revert</w:t>
-      </w:r>
-    </w:p>
-    <w:p>
-      <w:pPr>
-        <w:pStyle w:val="NoSpacing"/>
-        <w:rPr>
-          <w:rFonts w:hint="eastAsia"/>
-          <w:lang w:eastAsia="zh-CN"/>
-        </w:rPr>
-      </w:pPr>
-      <w:r>
-        <w:t>#-a</w:t>
-      </w:r>
-      <w:r>
-        <w:rPr>
-          <w:rFonts w:hint="eastAsia"/>
-          <w:lang w:eastAsia="zh-CN"/>
-        </w:rPr>
-        <w:t>表示</w:t>
-      </w:r>
-      <w:r>
-        <w:rPr>
-          <w:rFonts w:hint="eastAsia"/>
-          <w:lang w:eastAsia="zh-CN"/>
-        </w:rPr>
-        <w:t>open</w:t>
-      </w:r>
-      <w:r>
-        <w:rPr>
-          <w:lang w:eastAsia="zh-CN"/>
-        </w:rPr>
-        <w:t>ed</w:t>
-      </w:r>
-      <w:r>
-        <w:rPr>
-          <w:lang w:eastAsia="zh-CN"/>
-        </w:rPr>
-        <w:t>的文件，而不是</w:t>
-      </w:r>
-      <w:r>
-        <w:rPr>
-          <w:lang w:eastAsia="zh-CN"/>
-        </w:rPr>
-        <w:t>revert</w:t>
-      </w:r>
-      <w:r>
-        <w:rPr>
-          <w:lang w:eastAsia="zh-CN"/>
-        </w:rPr>
-        <w:t>后面的参数</w:t>
-      </w:r>
-    </w:p>
-    <w:p>
-      <w:pPr>
-        <w:pStyle w:val="NoSpacing"/>
-      </w:pPr>
-      <w:r>
-        <w:t>p4 revert -a</w:t>
-      </w:r>
-    </w:p>
-    <w:p>
-      <w:pPr>
-        <w:pStyle w:val="NoSpacing"/>
-      </w:pPr>
-    </w:p>
-    <w:p>
-      <w:pPr>
-        <w:pStyle w:val="NoSpacing"/>
-      </w:pPr>
-    </w:p>
-    <w:p>
-      <w:pPr>
-        <w:pStyle w:val="NoSpacing"/>
-      </w:pPr>
-      <w:r>
-        <w:rPr>
-          <w:rFonts w:hint="eastAsia"/>
-        </w:rPr>
-        <w:t>#sync</w:t>
-      </w:r>
-      <w:r>
-        <w:rPr>
-          <w:rFonts w:hint="eastAsia"/>
-        </w:rPr>
-        <w:t>代码</w:t>
-      </w:r>
-    </w:p>
-    <w:p>
-      <w:pPr>
-        <w:pStyle w:val="NoSpacing"/>
-      </w:pPr>
-      <w:r>
-        <w:rPr>
-          <w:rFonts w:hint="eastAsia"/>
-        </w:rPr>
-        <w:t>p4 sync -n #</w:t>
-      </w:r>
-      <w:r>
-        <w:rPr>
-          <w:rFonts w:hint="eastAsia"/>
-        </w:rPr>
-        <w:t>预览要</w:t>
-      </w:r>
-      <w:r>
-        <w:rPr>
-          <w:rFonts w:hint="eastAsia"/>
-        </w:rPr>
-        <w:t>sync</w:t>
-      </w:r>
-      <w:r>
-        <w:rPr>
-          <w:rFonts w:hint="eastAsia"/>
-        </w:rPr>
-        <w:t>的内容</w:t>
-      </w:r>
-    </w:p>
-    <w:p>
-      <w:pPr>
-        <w:pStyle w:val="NoSpacing"/>
-      </w:pPr>
-      <w:r>
-        <w:rPr>
-          <w:rFonts w:hint="eastAsia"/>
-        </w:rPr>
-        <w:t>p4 sync -f #</w:t>
-      </w:r>
-      <w:r>
-        <w:rPr>
-          <w:rFonts w:hint="eastAsia"/>
-        </w:rPr>
-        <w:t>强制</w:t>
-      </w:r>
-      <w:r>
-        <w:rPr>
-          <w:rFonts w:hint="eastAsia"/>
-        </w:rPr>
-        <w:t>sync</w:t>
-      </w:r>
-    </w:p>
-    <w:p>
-      <w:pPr>
-        <w:pStyle w:val="NoSpacing"/>
-      </w:pPr>
-      <w:r>
-        <w:lastRenderedPageBreak/>
+    </w:p>
+    <w:p>
+      <w:pPr>
+        <w:pStyle w:val="NoSpacing"/>
+      </w:pPr>
+      <w:r>
         <w:t>p4 sync "//depot/.../*.py"</w:t>
       </w:r>
     </w:p>
@@ -4348,8 +4653,6 @@
       <w:r>
         <w:t>p4 sync</w:t>
       </w:r>
-      <w:bookmarkStart w:id="0" w:name="_GoBack"/>
-      <w:bookmarkEnd w:id="0"/>
     </w:p>
     <w:p>
       <w:pPr>

--- a/note/study.docx
+++ b/note/study.docx
@@ -1791,325 +1791,1783 @@
         </w:rPr>
         <w:t>git push origin --delete serverfix</w:t>
       </w:r>
+    </w:p>
+    <w:p>
+      <w:pPr>
+        <w:pStyle w:val="Heading3"/>
+      </w:pPr>
+      <w:r>
+        <w:rPr>
+          <w:rFonts w:hint="eastAsia"/>
+        </w:rPr>
+        <w:t>初始化</w:t>
+      </w:r>
+      <w:r>
+        <w:t>depot</w:t>
+      </w:r>
+    </w:p>
+    <w:p>
+      <w:pPr>
+        <w:pStyle w:val="NoSpacing"/>
+      </w:pPr>
+      <w:r>
+        <w:t>git init</w:t>
+      </w:r>
+    </w:p>
+    <w:p>
+      <w:pPr>
+        <w:pStyle w:val="NoSpacing"/>
+      </w:pPr>
+      <w:r>
+        <w:t>git config --global user.email "13240943@qq.com"</w:t>
+      </w:r>
+    </w:p>
+    <w:p>
+      <w:pPr>
+        <w:pStyle w:val="NoSpacing"/>
+      </w:pPr>
+      <w:r>
+        <w:t>git config --global user.name "JM Han"</w:t>
+      </w:r>
+    </w:p>
+    <w:p>
+      <w:pPr>
+        <w:pStyle w:val="NoSpacing"/>
+      </w:pPr>
+      <w:r>
+        <w:t>git add note/*</w:t>
+      </w:r>
+    </w:p>
+    <w:p>
+      <w:pPr>
+        <w:pStyle w:val="NoSpacing"/>
+      </w:pPr>
+      <w:r>
+        <w:t>git commit -m 'add note folder'</w:t>
+      </w:r>
+    </w:p>
+    <w:p>
+      <w:pPr>
+        <w:pStyle w:val="NoSpacing"/>
+      </w:pPr>
+      <w:r>
+        <w:t>git remote add ebook https://github.com/dracohan/ebook.git</w:t>
+      </w:r>
+    </w:p>
+    <w:p>
+      <w:pPr>
+        <w:pStyle w:val="NoSpacing"/>
+      </w:pPr>
+      <w:r>
+        <w:t>git remote set-url --add  ebook https://github.com/dracohan/ebook.git</w:t>
+      </w:r>
+    </w:p>
+    <w:p>
+      <w:pPr>
+        <w:pStyle w:val="NoSpacing"/>
+      </w:pPr>
+      <w:r>
+        <w:t xml:space="preserve">git remote </w:t>
+      </w:r>
+      <w:r>
+        <w:t>–</w:t>
+      </w:r>
+      <w:r>
+        <w:t>v</w:t>
+      </w:r>
+    </w:p>
+    <w:p>
+      <w:pPr>
+        <w:pStyle w:val="NoSpacing"/>
+      </w:pPr>
+      <w:r>
+        <w:t>git push --set-upstream ebook master</w:t>
+      </w:r>
+    </w:p>
+    <w:p>
+      <w:pPr>
+        <w:pStyle w:val="NoSpacing"/>
+      </w:pPr>
+      <w:r>
+        <w:t>git push ebook</w:t>
+      </w:r>
+    </w:p>
+    <w:p>
+      <w:pPr>
+        <w:pStyle w:val="NoSpacing"/>
+      </w:pPr>
       <w:bookmarkStart w:id="0" w:name="_GoBack"/>
       <w:bookmarkEnd w:id="0"/>
     </w:p>
     <w:p>
       <w:pPr>
+        <w:pStyle w:val="Heading2"/>
+      </w:pPr>
+      <w:r>
+        <w:t>Practical Perforce</w:t>
+      </w:r>
+    </w:p>
+    <w:p>
+      <w:pPr>
         <w:pStyle w:val="Heading3"/>
       </w:pPr>
       <w:r>
         <w:rPr>
           <w:rFonts w:hint="eastAsia"/>
         </w:rPr>
-        <w:t>初始化</w:t>
-      </w:r>
-      <w:r>
+        <w:t>通用</w:t>
+      </w:r>
+      <w:r>
+        <w:t>规则</w:t>
+      </w:r>
+    </w:p>
+    <w:p>
+      <w:pPr>
+        <w:pStyle w:val="NoSpacing"/>
+      </w:pPr>
+      <w:r>
+        <w:t>1.1.2 …</w:t>
+      </w:r>
+      <w:r>
+        <w:rPr>
+          <w:rFonts w:hint="eastAsia"/>
+        </w:rPr>
+        <w:t>表示所有</w:t>
+      </w:r>
+      <w:r>
+        <w:t>当前一级以及下一级文件</w:t>
+      </w:r>
+    </w:p>
+    <w:p>
+      <w:pPr>
+        <w:pStyle w:val="NoSpacing"/>
+        <w:rPr>
+          <w:rFonts w:hint="eastAsia"/>
+          <w:lang w:eastAsia="zh-CN"/>
+        </w:rPr>
+      </w:pPr>
+      <w:r>
+        <w:rPr>
+          <w:lang w:eastAsia="zh-CN"/>
+        </w:rPr>
+        <w:t>1.2 p4</w:t>
+      </w:r>
+      <w:r>
+        <w:rPr>
+          <w:rFonts w:hint="eastAsia"/>
+          <w:lang w:eastAsia="zh-CN"/>
+        </w:rPr>
+        <w:t>的</w:t>
+      </w:r>
+      <w:r>
+        <w:rPr>
+          <w:lang w:eastAsia="zh-CN"/>
+        </w:rPr>
+        <w:t>命令</w:t>
+      </w:r>
+      <w:r>
+        <w:rPr>
+          <w:rFonts w:hint="eastAsia"/>
+          <w:lang w:eastAsia="zh-CN"/>
+        </w:rPr>
+        <w:t>参数</w:t>
+      </w:r>
+      <w:r>
+        <w:rPr>
+          <w:lang w:eastAsia="zh-CN"/>
+        </w:rPr>
+        <w:t>，如果用双引号</w:t>
+      </w:r>
+      <w:r>
+        <w:rPr>
+          <w:rFonts w:hint="eastAsia"/>
+          <w:lang w:eastAsia="zh-CN"/>
+        </w:rPr>
+        <w:t>修饰</w:t>
+      </w:r>
+      <w:r>
+        <w:rPr>
+          <w:lang w:eastAsia="zh-CN"/>
+        </w:rPr>
+        <w:t>，表明</w:t>
+      </w:r>
+      <w:r>
+        <w:rPr>
+          <w:rFonts w:hint="eastAsia"/>
+          <w:lang w:eastAsia="zh-CN"/>
+        </w:rPr>
+        <w:t>在</w:t>
+      </w:r>
+      <w:r>
+        <w:rPr>
+          <w:lang w:eastAsia="zh-CN"/>
+        </w:rPr>
+        <w:t>传给</w:t>
+      </w:r>
+      <w:r>
+        <w:rPr>
+          <w:lang w:eastAsia="zh-CN"/>
+        </w:rPr>
+        <w:t>p4</w:t>
+      </w:r>
+      <w:r>
+        <w:rPr>
+          <w:lang w:eastAsia="zh-CN"/>
+        </w:rPr>
+        <w:t>之前不进行展开</w:t>
+      </w:r>
+    </w:p>
+    <w:p>
+      <w:pPr>
+        <w:pStyle w:val="Heading3"/>
+      </w:pPr>
+      <w:r>
+        <w:rPr>
+          <w:rFonts w:hint="eastAsia"/>
+        </w:rPr>
+        <w:t>常用</w:t>
+      </w:r>
+      <w:r>
+        <w:t>命令</w:t>
+      </w:r>
+    </w:p>
+    <w:p>
+      <w:pPr>
+        <w:pStyle w:val="NoSpacing"/>
+      </w:pPr>
+      <w:r>
+        <w:rPr>
+          <w:rFonts w:hint="eastAsia"/>
+        </w:rPr>
+        <w:t>#</w:t>
+      </w:r>
+      <w:r>
+        <w:rPr>
+          <w:rFonts w:hint="eastAsia"/>
+        </w:rPr>
+        <w:t>查看用户信息</w:t>
+      </w:r>
+    </w:p>
+    <w:p>
+      <w:pPr>
+        <w:pStyle w:val="NoSpacing"/>
+      </w:pPr>
+      <w:r>
+        <w:t>vmw_ldap_info hanb</w:t>
+      </w:r>
+    </w:p>
+    <w:p>
+      <w:pPr>
+        <w:pStyle w:val="NoSpacing"/>
+      </w:pPr>
+      <w:r>
+        <w:rPr>
+          <w:rFonts w:hint="eastAsia"/>
+        </w:rPr>
+        <w:t>#</w:t>
+      </w:r>
+      <w:r>
+        <w:rPr>
+          <w:rFonts w:hint="eastAsia"/>
+        </w:rPr>
+        <w:t>登录用户</w:t>
+      </w:r>
+    </w:p>
+    <w:p>
+      <w:pPr>
+        <w:pStyle w:val="NoSpacing"/>
+      </w:pPr>
+      <w:r>
+        <w:t>p4_login -Aa</w:t>
+      </w:r>
+    </w:p>
+    <w:p>
+      <w:pPr>
+        <w:pStyle w:val="NoSpacing"/>
+      </w:pPr>
+      <w:r>
+        <w:rPr>
+          <w:rFonts w:hint="eastAsia"/>
+        </w:rPr>
+        <w:t>#</w:t>
+      </w:r>
+      <w:r>
+        <w:rPr>
+          <w:rFonts w:hint="eastAsia"/>
+        </w:rPr>
+        <w:t>设置</w:t>
+      </w:r>
+      <w:r>
+        <w:rPr>
+          <w:rFonts w:hint="eastAsia"/>
+        </w:rPr>
+        <w:t>workspace</w:t>
+      </w:r>
+    </w:p>
+    <w:p>
+      <w:pPr>
+        <w:pStyle w:val="NoSpacing"/>
+      </w:pPr>
+      <w:r>
+        <w:t>p4 client</w:t>
+      </w:r>
+    </w:p>
+    <w:p>
+      <w:pPr>
+        <w:pStyle w:val="NoSpacing"/>
+      </w:pPr>
+      <w:r>
+        <w:rPr>
+          <w:rFonts w:hint="eastAsia"/>
+        </w:rPr>
+        <w:t>#</w:t>
+      </w:r>
+      <w:r>
+        <w:rPr>
+          <w:rFonts w:hint="eastAsia"/>
+        </w:rPr>
+        <w:t>查看</w:t>
+      </w:r>
+      <w:r>
+        <w:rPr>
+          <w:rFonts w:hint="eastAsia"/>
+        </w:rPr>
+        <w:t xml:space="preserve">p4server </w:t>
+      </w:r>
+      <w:r>
+        <w:rPr>
+          <w:rFonts w:hint="eastAsia"/>
+        </w:rPr>
+        <w:t>信息</w:t>
+      </w:r>
+    </w:p>
+    <w:p>
+      <w:pPr>
+        <w:pStyle w:val="NoSpacing"/>
+      </w:pPr>
+      <w:r>
+        <w:t>p4 info</w:t>
+      </w:r>
+    </w:p>
+    <w:p>
+      <w:pPr>
+        <w:pStyle w:val="NoSpacing"/>
+      </w:pPr>
+      <w:r>
+        <w:rPr>
+          <w:rFonts w:hint="eastAsia"/>
+        </w:rPr>
+        <w:t>#</w:t>
+      </w:r>
+      <w:r>
+        <w:rPr>
+          <w:rFonts w:hint="eastAsia"/>
+        </w:rPr>
+        <w:t>设置</w:t>
+      </w:r>
+      <w:r>
+        <w:rPr>
+          <w:rFonts w:hint="eastAsia"/>
+        </w:rPr>
+        <w:t>p4 client</w:t>
+      </w:r>
+    </w:p>
+    <w:p>
+      <w:pPr>
+        <w:pStyle w:val="NoSpacing"/>
+      </w:pPr>
+      <w:r>
+        <w:t>p4 set P4CONFIG=p4.config</w:t>
+      </w:r>
+    </w:p>
+    <w:p>
+      <w:pPr>
+        <w:pStyle w:val="NoSpacing"/>
+      </w:pPr>
+      <w:r>
+        <w:t>Next, create files named p4.config in each of your workspace root directories. In each file, set the value of P4CLIENT</w:t>
+      </w:r>
+    </w:p>
+    <w:p>
+      <w:pPr>
+        <w:pStyle w:val="NoSpacing"/>
+      </w:pPr>
+    </w:p>
+    <w:p>
+      <w:pPr>
+        <w:pStyle w:val="NoSpacing"/>
+      </w:pPr>
+      <w:r>
+        <w:rPr>
+          <w:rFonts w:hint="eastAsia"/>
+        </w:rPr>
+        <w:t>#</w:t>
+      </w:r>
+      <w:r>
+        <w:rPr>
+          <w:rFonts w:hint="eastAsia"/>
+        </w:rPr>
+        <w:t>查看文件</w:t>
+      </w:r>
+    </w:p>
+    <w:p>
+      <w:pPr>
+        <w:pStyle w:val="NoSpacing"/>
+      </w:pPr>
+      <w:r>
+        <w:t>p4 files "//..."</w:t>
+      </w:r>
+    </w:p>
+    <w:p>
+      <w:pPr>
+        <w:pStyle w:val="NoSpacing"/>
+      </w:pPr>
+      <w:r>
+        <w:rPr>
+          <w:rFonts w:hint="eastAsia"/>
+        </w:rPr>
+        <w:t>#</w:t>
+      </w:r>
+      <w:r>
+        <w:rPr>
+          <w:rFonts w:hint="eastAsia"/>
+        </w:rPr>
+        <w:t>查找文件</w:t>
+      </w:r>
+      <w:r>
+        <w:rPr>
+          <w:rFonts w:hint="eastAsia"/>
+        </w:rPr>
+        <w:t>(</w:t>
+      </w:r>
+      <w:r>
+        <w:rPr>
+          <w:rFonts w:hint="eastAsia"/>
+        </w:rPr>
+        <w:t>包括</w:t>
+      </w:r>
+      <w:r>
+        <w:rPr>
+          <w:rFonts w:hint="eastAsia"/>
+        </w:rPr>
+        <w:t>delete</w:t>
+      </w:r>
+      <w:r>
+        <w:rPr>
+          <w:rFonts w:hint="eastAsia"/>
+        </w:rPr>
+        <w:t>的</w:t>
+      </w:r>
+      <w:r>
+        <w:rPr>
+          <w:rFonts w:hint="eastAsia"/>
+        </w:rPr>
+        <w:t>)</w:t>
+      </w:r>
+    </w:p>
+    <w:p>
+      <w:pPr>
+        <w:pStyle w:val="NoSpacing"/>
+      </w:pPr>
+      <w:r>
+        <w:t>p4 files "//.../if.py"</w:t>
+      </w:r>
+    </w:p>
+    <w:p>
+      <w:pPr>
+        <w:pStyle w:val="NoSpacing"/>
+        <w:rPr>
+          <w:lang w:eastAsia="zh-CN"/>
+        </w:rPr>
+      </w:pPr>
+      <w:r>
+        <w:t>#</w:t>
+      </w:r>
+      <w:r>
+        <w:rPr>
+          <w:rFonts w:hint="eastAsia"/>
+          <w:lang w:eastAsia="zh-CN"/>
+        </w:rPr>
+        <w:t>列出</w:t>
+      </w:r>
+      <w:r>
+        <w:rPr>
+          <w:lang w:eastAsia="zh-CN"/>
+        </w:rPr>
+        <w:t>所有本地存在的文件</w:t>
+      </w:r>
+    </w:p>
+    <w:p>
+      <w:pPr>
+        <w:pStyle w:val="NoSpacing"/>
+        <w:rPr>
+          <w:rFonts w:hint="eastAsia"/>
+          <w:lang w:eastAsia="zh-CN"/>
+        </w:rPr>
+      </w:pPr>
+      <w:r>
+        <w:rPr>
+          <w:rFonts w:hint="eastAsia"/>
+          <w:lang w:eastAsia="zh-CN"/>
+        </w:rPr>
+        <w:t>p</w:t>
+      </w:r>
+      <w:r>
+        <w:rPr>
+          <w:lang w:eastAsia="zh-CN"/>
+        </w:rPr>
+        <w:t>4 have //</w:t>
+      </w:r>
+      <w:r>
+        <w:rPr>
+          <w:lang w:eastAsia="zh-CN"/>
+        </w:rPr>
+        <w:t>…</w:t>
+      </w:r>
+    </w:p>
+    <w:p>
+      <w:pPr>
+        <w:pStyle w:val="NoSpacing"/>
+      </w:pPr>
+      <w:r>
+        <w:rPr>
+          <w:rFonts w:hint="eastAsia"/>
+        </w:rPr>
+        <w:t>#</w:t>
+      </w:r>
+      <w:r>
+        <w:rPr>
+          <w:rFonts w:hint="eastAsia"/>
+        </w:rPr>
+        <w:t>查找文件（不包括</w:t>
+      </w:r>
+      <w:r>
+        <w:rPr>
+          <w:rFonts w:hint="eastAsia"/>
+        </w:rPr>
+        <w:t>delete</w:t>
+      </w:r>
+      <w:r>
+        <w:rPr>
+          <w:rFonts w:hint="eastAsia"/>
+        </w:rPr>
+        <w:t>的）</w:t>
+      </w:r>
+    </w:p>
+    <w:p>
+      <w:pPr>
+        <w:pStyle w:val="NoSpacing"/>
+      </w:pPr>
+      <w:r>
+        <w:t>p4 have //.../if.py</w:t>
+      </w:r>
+    </w:p>
+    <w:p>
+      <w:pPr>
+        <w:pStyle w:val="NoSpacing"/>
+      </w:pPr>
+      <w:r>
+        <w:rPr>
+          <w:rFonts w:hint="eastAsia"/>
+        </w:rPr>
+        <w:lastRenderedPageBreak/>
+        <w:t>#</w:t>
+      </w:r>
+      <w:r>
+        <w:rPr>
+          <w:rFonts w:hint="eastAsia"/>
+        </w:rPr>
+        <w:t>查看目录</w:t>
+      </w:r>
+    </w:p>
+    <w:p>
+      <w:pPr>
+        <w:pStyle w:val="NoSpacing"/>
+      </w:pPr>
+      <w:r>
+        <w:t>p4 dirs "//*"</w:t>
+      </w:r>
+    </w:p>
+    <w:p>
+      <w:pPr>
+        <w:pStyle w:val="NoSpacing"/>
+      </w:pPr>
+      <w:r>
+        <w:rPr>
+          <w:rFonts w:hint="eastAsia"/>
+        </w:rPr>
+        <w:t>#</w:t>
+      </w:r>
+      <w:r>
+        <w:rPr>
+          <w:rFonts w:hint="eastAsia"/>
+        </w:rPr>
+        <w:t>查看</w:t>
+      </w:r>
+      <w:r>
+        <w:rPr>
+          <w:rFonts w:hint="eastAsia"/>
+        </w:rPr>
+        <w:t>file</w:t>
+      </w:r>
+      <w:r>
+        <w:rPr>
+          <w:rFonts w:hint="eastAsia"/>
+        </w:rPr>
+        <w:t>的</w:t>
+      </w:r>
+      <w:r>
+        <w:rPr>
+          <w:rFonts w:hint="eastAsia"/>
+        </w:rPr>
+        <w:t>map</w:t>
+      </w:r>
+      <w:r>
+        <w:rPr>
+          <w:rFonts w:hint="eastAsia"/>
+        </w:rPr>
+        <w:t>关系</w:t>
+      </w:r>
+    </w:p>
+    <w:p>
+      <w:pPr>
+        <w:pStyle w:val="NoSpacing"/>
+      </w:pPr>
+      <w:r>
+        <w:rPr>
+          <w:rFonts w:hint="eastAsia"/>
+        </w:rPr>
+        <w:t>#</w:t>
+      </w:r>
+      <w:r>
+        <w:rPr>
+          <w:rFonts w:hint="eastAsia"/>
+        </w:rPr>
+        <w:t>查看</w:t>
+      </w:r>
+      <w:r>
+        <w:rPr>
+          <w:rFonts w:hint="eastAsia"/>
+        </w:rPr>
+        <w:t>filelog</w:t>
+      </w:r>
+    </w:p>
+    <w:p>
+      <w:pPr>
+        <w:pStyle w:val="NoSpacing"/>
+      </w:pPr>
+      <w:r>
+        <w:t>p4 filelog "//.../if.py"</w:t>
+      </w:r>
+    </w:p>
+    <w:p>
+      <w:pPr>
+        <w:pStyle w:val="NoSpacing"/>
+      </w:pPr>
+      <w:r>
+        <w:rPr>
+          <w:rFonts w:hint="eastAsia"/>
+        </w:rPr>
+        <w:t>#</w:t>
+      </w:r>
+      <w:r>
+        <w:rPr>
+          <w:rFonts w:hint="eastAsia"/>
+        </w:rPr>
+        <w:t>查看</w:t>
+      </w:r>
+      <w:r>
+        <w:rPr>
+          <w:rFonts w:hint="eastAsia"/>
+        </w:rPr>
+        <w:t>filelog</w:t>
+      </w:r>
+      <w:r>
+        <w:rPr>
+          <w:rFonts w:hint="eastAsia"/>
+        </w:rPr>
+        <w:t>，并包含</w:t>
+      </w:r>
+      <w:r>
+        <w:rPr>
+          <w:rFonts w:hint="eastAsia"/>
+        </w:rPr>
+        <w:t>integration</w:t>
+      </w:r>
+      <w:r>
+        <w:rPr>
+          <w:rFonts w:hint="eastAsia"/>
+        </w:rPr>
+        <w:t>历史</w:t>
+      </w:r>
+    </w:p>
+    <w:p>
+      <w:pPr>
+        <w:pStyle w:val="NoSpacing"/>
+      </w:pPr>
+      <w:r>
+        <w:t>p4 filelog -i "//.../if.py"</w:t>
+      </w:r>
+    </w:p>
+    <w:p>
+      <w:pPr>
+        <w:pStyle w:val="NoSpacing"/>
+      </w:pPr>
+      <w:r>
+        <w:rPr>
+          <w:rFonts w:hint="eastAsia"/>
+        </w:rPr>
+        <w:t>#</w:t>
+      </w:r>
+      <w:r>
+        <w:rPr>
+          <w:rFonts w:hint="eastAsia"/>
+        </w:rPr>
+        <w:t>查看文件内容随版本的变化</w:t>
+      </w:r>
+      <w:r>
+        <w:rPr>
+          <w:rFonts w:hint="eastAsia"/>
+        </w:rPr>
+        <w:t>, -c</w:t>
+      </w:r>
+      <w:r>
+        <w:rPr>
+          <w:rFonts w:hint="eastAsia"/>
+        </w:rPr>
+        <w:t>代表输出</w:t>
+      </w:r>
+      <w:r>
+        <w:rPr>
+          <w:rFonts w:hint="eastAsia"/>
+        </w:rPr>
+        <w:t>changelist</w:t>
+      </w:r>
+      <w:r>
+        <w:rPr>
+          <w:rFonts w:hint="eastAsia"/>
+        </w:rPr>
+        <w:t>，而不是</w:t>
+      </w:r>
+      <w:r>
+        <w:rPr>
+          <w:rFonts w:hint="eastAsia"/>
+        </w:rPr>
+        <w:t>revision</w:t>
+      </w:r>
+    </w:p>
+    <w:p>
+      <w:pPr>
+        <w:pStyle w:val="NoSpacing"/>
+      </w:pPr>
+      <w:r>
+        <w:t xml:space="preserve">p4 annotate -c //public/revml/revml.dtd </w:t>
+      </w:r>
+    </w:p>
+    <w:p>
+      <w:pPr>
+        <w:pStyle w:val="NoSpacing"/>
+      </w:pPr>
+      <w:r>
+        <w:rPr>
+          <w:rFonts w:hint="eastAsia"/>
+        </w:rPr>
+        <w:t>#</w:t>
+      </w:r>
+      <w:r>
+        <w:rPr>
+          <w:rFonts w:hint="eastAsia"/>
+        </w:rPr>
+        <w:t>（只显示</w:t>
+      </w:r>
+      <w:r>
+        <w:rPr>
+          <w:rFonts w:hint="eastAsia"/>
+        </w:rPr>
+        <w:t>plain text</w:t>
+      </w:r>
+      <w:r>
+        <w:rPr>
+          <w:rFonts w:hint="eastAsia"/>
+        </w:rPr>
+        <w:t>）</w:t>
+      </w:r>
+    </w:p>
+    <w:p>
+      <w:pPr>
+        <w:pStyle w:val="NoSpacing"/>
+      </w:pPr>
+      <w:r>
+        <w:t>p4 print //public/revml/revml.dtd</w:t>
+      </w:r>
+    </w:p>
+    <w:p>
+      <w:pPr>
+        <w:pStyle w:val="NoSpacing"/>
+      </w:pPr>
+      <w:r>
+        <w:rPr>
+          <w:rFonts w:hint="eastAsia"/>
+        </w:rPr>
+        <w:t>#</w:t>
+      </w:r>
+      <w:r>
+        <w:rPr>
+          <w:rFonts w:hint="eastAsia"/>
+        </w:rPr>
+        <w:t>查看更改过的文件</w:t>
+      </w:r>
+    </w:p>
+    <w:p>
+      <w:pPr>
+        <w:pStyle w:val="NoSpacing"/>
+      </w:pPr>
+      <w:r>
+        <w:t>p4 diff -sa</w:t>
+      </w:r>
+    </w:p>
+    <w:p>
+      <w:pPr>
+        <w:pStyle w:val="NoSpacing"/>
+      </w:pPr>
+      <w:r>
+        <w:rPr>
+          <w:rFonts w:hint="eastAsia"/>
+        </w:rPr>
+        <w:t>#</w:t>
+      </w:r>
+      <w:r>
+        <w:rPr>
+          <w:rFonts w:hint="eastAsia"/>
+        </w:rPr>
+        <w:t>查看</w:t>
+      </w:r>
+      <w:r>
+        <w:rPr>
+          <w:rFonts w:hint="eastAsia"/>
+        </w:rPr>
+        <w:t>integrate</w:t>
+      </w:r>
+      <w:r>
+        <w:rPr>
+          <w:rFonts w:hint="eastAsia"/>
+        </w:rPr>
+        <w:t>和</w:t>
+      </w:r>
+      <w:r>
+        <w:rPr>
+          <w:rFonts w:hint="eastAsia"/>
+        </w:rPr>
+        <w:t>resolve</w:t>
+      </w:r>
+      <w:r>
+        <w:rPr>
+          <w:rFonts w:hint="eastAsia"/>
+        </w:rPr>
+        <w:t>的文件</w:t>
+      </w:r>
+    </w:p>
+    <w:p>
+      <w:pPr>
+        <w:pStyle w:val="NoSpacing"/>
+      </w:pPr>
+      <w:r>
+        <w:t>p4 diff -sb</w:t>
+      </w:r>
+    </w:p>
+    <w:p>
+      <w:pPr>
+        <w:pStyle w:val="NoSpacing"/>
+      </w:pPr>
+      <w:r>
+        <w:rPr>
+          <w:rFonts w:hint="eastAsia"/>
+        </w:rPr>
+        <w:t>#</w:t>
+      </w:r>
+      <w:r>
+        <w:rPr>
+          <w:rFonts w:hint="eastAsia"/>
+        </w:rPr>
+        <w:t>查找丢失的文件</w:t>
+      </w:r>
+    </w:p>
+    <w:p>
+      <w:pPr>
+        <w:pStyle w:val="NoSpacing"/>
+      </w:pPr>
+      <w:r>
+        <w:t>p4 diff -sd</w:t>
+      </w:r>
+    </w:p>
+    <w:p>
+      <w:pPr>
+        <w:pStyle w:val="NoSpacing"/>
+        <w:rPr>
+          <w:rFonts w:hint="eastAsia"/>
+          <w:lang w:eastAsia="zh-CN"/>
+        </w:rPr>
+      </w:pPr>
+      <w:r>
+        <w:rPr>
+          <w:rFonts w:hint="eastAsia"/>
+          <w:lang w:eastAsia="zh-CN"/>
+        </w:rPr>
+        <w:t>#</w:t>
+      </w:r>
+      <w:r>
+        <w:rPr>
+          <w:rFonts w:hint="eastAsia"/>
+          <w:lang w:eastAsia="zh-CN"/>
+        </w:rPr>
+        <w:t>强制</w:t>
+      </w:r>
+      <w:r>
+        <w:rPr>
+          <w:rFonts w:hint="eastAsia"/>
+          <w:lang w:eastAsia="zh-CN"/>
+        </w:rPr>
+        <w:t>sync</w:t>
+      </w:r>
+      <w:r>
+        <w:rPr>
+          <w:rFonts w:hint="eastAsia"/>
+          <w:lang w:eastAsia="zh-CN"/>
+        </w:rPr>
+        <w:t>未被打开但是丢失的文件</w:t>
+      </w:r>
+      <w:r>
+        <w:rPr>
+          <w:rFonts w:hint="eastAsia"/>
+          <w:lang w:eastAsia="zh-CN"/>
+        </w:rPr>
+        <w:t>, -x-</w:t>
+      </w:r>
+      <w:r>
+        <w:rPr>
+          <w:rFonts w:hint="eastAsia"/>
+          <w:lang w:eastAsia="zh-CN"/>
+        </w:rPr>
+        <w:t>使</w:t>
+      </w:r>
+      <w:r>
+        <w:rPr>
+          <w:lang w:eastAsia="zh-CN"/>
+        </w:rPr>
+        <w:t>p4</w:t>
+      </w:r>
+      <w:r>
+        <w:rPr>
+          <w:rFonts w:hint="eastAsia"/>
+          <w:lang w:eastAsia="zh-CN"/>
+        </w:rPr>
+        <w:t>读取标准</w:t>
+      </w:r>
+      <w:r>
+        <w:rPr>
+          <w:lang w:eastAsia="zh-CN"/>
+        </w:rPr>
+        <w:t>输入，而不是</w:t>
+      </w:r>
+      <w:r>
+        <w:rPr>
+          <w:lang w:eastAsia="zh-CN"/>
+        </w:rPr>
+        <w:t>p4</w:t>
+      </w:r>
+      <w:r>
+        <w:rPr>
+          <w:rFonts w:hint="eastAsia"/>
+          <w:lang w:eastAsia="zh-CN"/>
+        </w:rPr>
+        <w:t>的</w:t>
+      </w:r>
+      <w:r>
+        <w:rPr>
+          <w:lang w:eastAsia="zh-CN"/>
+        </w:rPr>
+        <w:t>参数</w:t>
+      </w:r>
+    </w:p>
+    <w:p>
+      <w:pPr>
+        <w:pStyle w:val="NoSpacing"/>
+      </w:pPr>
+      <w:r>
+        <w:t>p4 diff -sd | p4 -x- sync -f</w:t>
+      </w:r>
+    </w:p>
+    <w:p>
+      <w:pPr>
+        <w:pStyle w:val="NoSpacing"/>
+      </w:pPr>
+      <w:r>
+        <w:rPr>
+          <w:rFonts w:hint="eastAsia"/>
+        </w:rPr>
+        <w:t>#check out</w:t>
+      </w:r>
+      <w:r>
+        <w:rPr>
+          <w:rFonts w:hint="eastAsia"/>
+        </w:rPr>
+        <w:t>未被打开但是更改过的文件</w:t>
+      </w:r>
+    </w:p>
+    <w:p>
+      <w:pPr>
+        <w:pStyle w:val="NoSpacing"/>
+      </w:pPr>
+      <w:r>
+        <w:t>p4 diff -se | p4 -x- edit</w:t>
+      </w:r>
+    </w:p>
+    <w:p>
+      <w:pPr>
+        <w:pStyle w:val="NoSpacing"/>
+      </w:pPr>
+      <w:r>
+        <w:rPr>
+          <w:rFonts w:hint="eastAsia"/>
+        </w:rPr>
+        <w:t>#</w:t>
+      </w:r>
+      <w:r>
+        <w:rPr>
+          <w:rFonts w:hint="eastAsia"/>
+        </w:rPr>
+        <w:t>查看所有未被打开的文件的状态</w:t>
+      </w:r>
+    </w:p>
+    <w:p>
+      <w:pPr>
+        <w:pStyle w:val="NoSpacing"/>
+      </w:pPr>
+      <w:r>
+        <w:t>p4 diff -sl</w:t>
+      </w:r>
+    </w:p>
+    <w:p>
+      <w:pPr>
+        <w:pStyle w:val="NoSpacing"/>
+      </w:pPr>
+      <w:r>
+        <w:rPr>
+          <w:rFonts w:hint="eastAsia"/>
+        </w:rPr>
+        <w:t>#</w:t>
+      </w:r>
+      <w:r>
+        <w:rPr>
+          <w:rFonts w:hint="eastAsia"/>
+        </w:rPr>
+        <w:t>查看打开了但是与</w:t>
+      </w:r>
+      <w:r>
+        <w:rPr>
+          <w:rFonts w:hint="eastAsia"/>
+        </w:rPr>
         <w:t>depot</w:t>
       </w:r>
-    </w:p>
-    <w:p>
-      <w:pPr>
-        <w:pStyle w:val="NoSpacing"/>
-      </w:pPr>
-      <w:r>
-        <w:t>git init</w:t>
-      </w:r>
-    </w:p>
-    <w:p>
-      <w:pPr>
-        <w:pStyle w:val="NoSpacing"/>
-      </w:pPr>
-      <w:r>
-        <w:t>git config --global user.email "13240943@qq.com"</w:t>
-      </w:r>
-    </w:p>
-    <w:p>
-      <w:pPr>
-        <w:pStyle w:val="NoSpacing"/>
-      </w:pPr>
-      <w:r>
-        <w:t>git config --global user.name "JM Han"</w:t>
-      </w:r>
-    </w:p>
-    <w:p>
-      <w:pPr>
-        <w:pStyle w:val="NoSpacing"/>
-      </w:pPr>
-      <w:r>
-        <w:t>git add note/*</w:t>
-      </w:r>
-    </w:p>
-    <w:p>
-      <w:pPr>
-        <w:pStyle w:val="NoSpacing"/>
-      </w:pPr>
-      <w:r>
-        <w:t>git commit -m 'add note folder'</w:t>
-      </w:r>
-    </w:p>
-    <w:p>
-      <w:pPr>
-        <w:pStyle w:val="NoSpacing"/>
-      </w:pPr>
-      <w:r>
-        <w:t>git remote add ebook https://github.com/dracohan/ebook.git</w:t>
-      </w:r>
-    </w:p>
-    <w:p>
-      <w:pPr>
-        <w:pStyle w:val="NoSpacing"/>
-      </w:pPr>
-      <w:r>
-        <w:t>git remote set-url --add  ebook https://github.com/dracohan/ebook.git</w:t>
-      </w:r>
-    </w:p>
-    <w:p>
-      <w:pPr>
-        <w:pStyle w:val="NoSpacing"/>
-      </w:pPr>
-      <w:r>
-        <w:t xml:space="preserve">git remote </w:t>
-      </w:r>
-      <w:r>
-        <w:t>–</w:t>
-      </w:r>
-      <w:r>
-        <w:t>v</w:t>
-      </w:r>
-    </w:p>
-    <w:p>
-      <w:pPr>
-        <w:pStyle w:val="NoSpacing"/>
-      </w:pPr>
-      <w:r>
-        <w:t>git push --set-upstream ebook master</w:t>
-      </w:r>
-    </w:p>
-    <w:p>
-      <w:pPr>
-        <w:pStyle w:val="NoSpacing"/>
-      </w:pPr>
-      <w:r>
-        <w:t>git push ebook</w:t>
-      </w:r>
-    </w:p>
-    <w:p>
-      <w:pPr>
-        <w:pStyle w:val="Heading2"/>
-      </w:pPr>
-      <w:r>
-        <w:t>Practical Perforce</w:t>
-      </w:r>
-    </w:p>
-    <w:p>
-      <w:pPr>
-        <w:pStyle w:val="Heading3"/>
-      </w:pPr>
-      <w:r>
-        <w:rPr>
-          <w:rFonts w:hint="eastAsia"/>
-        </w:rPr>
-        <w:t>通用</w:t>
-      </w:r>
-      <w:r>
-        <w:t>规则</w:t>
-      </w:r>
-    </w:p>
-    <w:p>
-      <w:pPr>
-        <w:pStyle w:val="NoSpacing"/>
-      </w:pPr>
-      <w:r>
-        <w:t>1.1.2 …</w:t>
-      </w:r>
-      <w:r>
-        <w:rPr>
-          <w:rFonts w:hint="eastAsia"/>
-        </w:rPr>
-        <w:t>表示所有</w:t>
-      </w:r>
-      <w:r>
-        <w:t>当前一级以及下一级文件</w:t>
-      </w:r>
-    </w:p>
-    <w:p>
-      <w:pPr>
-        <w:pStyle w:val="NoSpacing"/>
-        <w:rPr>
-          <w:rFonts w:hint="eastAsia"/>
-          <w:lang w:eastAsia="zh-CN"/>
-        </w:rPr>
-      </w:pPr>
-      <w:r>
-        <w:rPr>
-          <w:lang w:eastAsia="zh-CN"/>
-        </w:rPr>
-        <w:t>1.2 p4</w:t>
-      </w:r>
-      <w:r>
-        <w:rPr>
-          <w:rFonts w:hint="eastAsia"/>
-          <w:lang w:eastAsia="zh-CN"/>
+      <w:r>
+        <w:rPr>
+          <w:rFonts w:hint="eastAsia"/>
+        </w:rPr>
+        <w:t>相同的文件</w:t>
+      </w:r>
+    </w:p>
+    <w:p>
+      <w:pPr>
+        <w:pStyle w:val="NoSpacing"/>
+      </w:pPr>
+      <w:r>
+        <w:t>p4 diff -sr</w:t>
+      </w:r>
+    </w:p>
+    <w:p>
+      <w:pPr>
+        <w:pStyle w:val="NoSpacing"/>
+      </w:pPr>
+      <w:r>
+        <w:rPr>
+          <w:rFonts w:hint="eastAsia"/>
+        </w:rPr>
+        <w:t>#ignore</w:t>
+      </w:r>
+      <w:r>
+        <w:rPr>
+          <w:rFonts w:hint="eastAsia"/>
+        </w:rPr>
+        <w:t>空格键的不同</w:t>
+      </w:r>
+    </w:p>
+    <w:p>
+      <w:pPr>
+        <w:pStyle w:val="NoSpacing"/>
+      </w:pPr>
+      <w:r>
+        <w:t>p4 diff -db</w:t>
+      </w:r>
+    </w:p>
+    <w:p>
+      <w:pPr>
+        <w:pStyle w:val="NoSpacing"/>
+      </w:pPr>
+      <w:r>
+        <w:rPr>
+          <w:rFonts w:hint="eastAsia"/>
+        </w:rPr>
+        <w:t>#ignore</w:t>
+      </w:r>
+      <w:r>
+        <w:rPr>
+          <w:rFonts w:hint="eastAsia"/>
+        </w:rPr>
+        <w:t>空格键的存在与否</w:t>
+      </w:r>
+    </w:p>
+    <w:p>
+      <w:pPr>
+        <w:pStyle w:val="NoSpacing"/>
+      </w:pPr>
+      <w:r>
+        <w:t>p4 diff -dw</w:t>
+      </w:r>
+    </w:p>
+    <w:p>
+      <w:pPr>
+        <w:pStyle w:val="NoSpacing"/>
+      </w:pPr>
+    </w:p>
+    <w:p>
+      <w:pPr>
+        <w:pStyle w:val="NoSpacing"/>
+      </w:pPr>
+      <w:r>
+        <w:rPr>
+          <w:rFonts w:hint="eastAsia"/>
+        </w:rPr>
+        <w:t>#</w:t>
+      </w:r>
+      <w:r>
+        <w:rPr>
+          <w:rFonts w:hint="eastAsia"/>
+        </w:rPr>
+        <w:t>比较</w:t>
+      </w:r>
+      <w:r>
+        <w:rPr>
+          <w:rFonts w:hint="eastAsia"/>
+        </w:rPr>
+        <w:t>depot</w:t>
+      </w:r>
+      <w:r>
+        <w:rPr>
+          <w:rFonts w:hint="eastAsia"/>
+        </w:rPr>
+        <w:t>的两个文件</w:t>
+      </w:r>
+    </w:p>
+    <w:p>
+      <w:pPr>
+        <w:pStyle w:val="NoSpacing"/>
+      </w:pPr>
+      <w:r>
+        <w:t>p4 diff2</w:t>
+      </w:r>
+    </w:p>
+    <w:p>
+      <w:pPr>
+        <w:pStyle w:val="NoSpacing"/>
+      </w:pPr>
+      <w:r>
+        <w:t>p4 diff2 //public/revml/README#2 //public/revml/README#3</w:t>
+      </w:r>
+    </w:p>
+    <w:p>
+      <w:pPr>
+        <w:pStyle w:val="NoSpacing"/>
+      </w:pPr>
+      <w:r>
+        <w:rPr>
+          <w:rFonts w:hint="eastAsia"/>
+        </w:rPr>
+        <w:t>#</w:t>
+      </w:r>
+      <w:r>
+        <w:rPr>
+          <w:rFonts w:hint="eastAsia"/>
+        </w:rPr>
+        <w:t>查看</w:t>
+      </w:r>
+      <w:r>
+        <w:rPr>
+          <w:rFonts w:hint="eastAsia"/>
+        </w:rPr>
+        <w:t>p4</w:t>
+      </w:r>
+      <w:r>
+        <w:rPr>
+          <w:rFonts w:hint="eastAsia"/>
+        </w:rPr>
+        <w:t>文件类型</w:t>
+      </w:r>
+    </w:p>
+    <w:p>
+      <w:pPr>
+        <w:pStyle w:val="NoSpacing"/>
+      </w:pPr>
+      <w:r>
+        <w:t>p4 help filetypes</w:t>
+      </w:r>
+    </w:p>
+    <w:p>
+      <w:pPr>
+        <w:pStyle w:val="NoSpacing"/>
+      </w:pPr>
+    </w:p>
+    <w:p>
+      <w:pPr>
+        <w:pStyle w:val="NoSpacing"/>
+      </w:pPr>
+      <w:r>
+        <w:rPr>
+          <w:rFonts w:hint="eastAsia"/>
+        </w:rPr>
+        <w:t>#</w:t>
+      </w:r>
+      <w:r>
+        <w:rPr>
+          <w:rFonts w:hint="eastAsia"/>
+        </w:rPr>
+        <w:t>编辑</w:t>
+      </w:r>
+    </w:p>
+    <w:p>
+      <w:pPr>
+        <w:pStyle w:val="NoSpacing"/>
+      </w:pPr>
+      <w:r>
+        <w:t>p4 edit index.html locations.html</w:t>
+      </w:r>
+    </w:p>
+    <w:p>
+      <w:pPr>
+        <w:pStyle w:val="NoSpacing"/>
+      </w:pPr>
+      <w:r>
+        <w:rPr>
+          <w:rFonts w:hint="eastAsia"/>
+        </w:rPr>
+        <w:t>#</w:t>
+      </w:r>
+      <w:r>
+        <w:rPr>
+          <w:rFonts w:hint="eastAsia"/>
+        </w:rPr>
+        <w:t>查看已经打开的文件</w:t>
+      </w:r>
+    </w:p>
+    <w:p>
+      <w:pPr>
+        <w:pStyle w:val="NoSpacing"/>
+      </w:pPr>
+      <w:r>
+        <w:t>p4 opened</w:t>
+      </w:r>
+    </w:p>
+    <w:p>
+      <w:pPr>
+        <w:pStyle w:val="NoSpacing"/>
+      </w:pPr>
+      <w:r>
+        <w:rPr>
+          <w:rFonts w:hint="eastAsia"/>
+        </w:rPr>
+        <w:t>#</w:t>
+      </w:r>
+      <w:r>
+        <w:rPr>
+          <w:rFonts w:hint="eastAsia"/>
+        </w:rPr>
+        <w:t>查看谁在更改文件</w:t>
+      </w:r>
+    </w:p>
+    <w:p>
+      <w:pPr>
+        <w:pStyle w:val="NoSpacing"/>
+      </w:pPr>
+      <w:r>
+        <w:t>p4 opened -a if.py</w:t>
+      </w:r>
+    </w:p>
+    <w:p>
+      <w:pPr>
+        <w:pStyle w:val="NoSpacing"/>
+      </w:pPr>
+      <w:r>
+        <w:rPr>
+          <w:rFonts w:hint="eastAsia"/>
+        </w:rPr>
+        <w:t>#</w:t>
+      </w:r>
+      <w:r>
+        <w:rPr>
+          <w:rFonts w:hint="eastAsia"/>
+        </w:rPr>
+        <w:t>查看更改的内容</w:t>
+      </w:r>
+    </w:p>
+    <w:p>
+      <w:pPr>
+        <w:pStyle w:val="NoSpacing"/>
+      </w:pPr>
+      <w:r>
+        <w:t>p4 diff</w:t>
+      </w:r>
+    </w:p>
+    <w:p>
+      <w:pPr>
+        <w:pStyle w:val="NoSpacing"/>
+      </w:pPr>
+      <w:r>
+        <w:rPr>
+          <w:rFonts w:hint="eastAsia"/>
+        </w:rPr>
+        <w:t>#</w:t>
+      </w:r>
+      <w:r>
+        <w:rPr>
+          <w:rFonts w:hint="eastAsia"/>
+        </w:rPr>
+        <w:t>互换两个文件的内容</w:t>
+      </w:r>
+    </w:p>
+    <w:p>
+      <w:pPr>
+        <w:pStyle w:val="NoSpacing"/>
+      </w:pPr>
+      <w:r>
+        <w:t>p4 integrate -i readme.txt misc.txt</w:t>
+      </w:r>
+    </w:p>
+    <w:p>
+      <w:pPr>
+        <w:pStyle w:val="NoSpacing"/>
+      </w:pPr>
+      <w:r>
+        <w:lastRenderedPageBreak/>
+        <w:t>p4 integrate -i misc.txt readme.txt</w:t>
+      </w:r>
+    </w:p>
+    <w:p>
+      <w:pPr>
+        <w:pStyle w:val="NoSpacing"/>
+      </w:pPr>
+      <w:r>
+        <w:t>p4 resolve -at</w:t>
+      </w:r>
+    </w:p>
+    <w:p>
+      <w:pPr>
+        <w:pStyle w:val="NoSpacing"/>
+      </w:pPr>
+      <w:r>
+        <w:t>p4 submit</w:t>
+      </w:r>
+    </w:p>
+    <w:p>
+      <w:pPr>
+        <w:pStyle w:val="NoSpacing"/>
+      </w:pPr>
+      <w:r>
+        <w:rPr>
+          <w:rFonts w:hint="eastAsia"/>
+        </w:rPr>
+        <w:t>#</w:t>
+      </w:r>
+      <w:r>
+        <w:rPr>
+          <w:rFonts w:hint="eastAsia"/>
+        </w:rPr>
+        <w:t>打印文件的内容</w:t>
+      </w:r>
+      <w:r>
+        <w:rPr>
+          <w:rFonts w:hint="eastAsia"/>
+        </w:rPr>
+        <w:t>, -q</w:t>
+      </w:r>
+      <w:r>
+        <w:rPr>
+          <w:rFonts w:hint="eastAsia"/>
+        </w:rPr>
+        <w:t>是省略</w:t>
+      </w:r>
+      <w:r>
+        <w:rPr>
+          <w:rFonts w:hint="eastAsia"/>
+        </w:rPr>
+        <w:t>p4</w:t>
+      </w:r>
+      <w:r>
+        <w:rPr>
+          <w:rFonts w:hint="eastAsia"/>
+        </w:rPr>
+        <w:t>加的文件头</w:t>
+      </w:r>
+    </w:p>
+    <w:p>
+      <w:pPr>
+        <w:pStyle w:val="NoSpacing"/>
+      </w:pPr>
+      <w:r>
+        <w:t>p4 print -q ads.html#5</w:t>
+      </w:r>
+    </w:p>
+    <w:p>
+      <w:pPr>
+        <w:pStyle w:val="NoSpacing"/>
+      </w:pPr>
+    </w:p>
+    <w:p>
+      <w:pPr>
+        <w:pStyle w:val="NoSpacing"/>
+      </w:pPr>
+      <w:r>
+        <w:rPr>
+          <w:rFonts w:hint="eastAsia"/>
+        </w:rPr>
+        <w:t>#</w:t>
+      </w:r>
+      <w:r>
+        <w:rPr>
+          <w:rFonts w:hint="eastAsia"/>
+        </w:rPr>
+        <w:t>增加文件</w:t>
+      </w:r>
+    </w:p>
+    <w:p>
+      <w:pPr>
+        <w:pStyle w:val="NoSpacing"/>
+      </w:pPr>
+      <w:r>
+        <w:t>p4 add using_mod.py</w:t>
+      </w:r>
+    </w:p>
+    <w:p>
+      <w:pPr>
+        <w:pStyle w:val="NoSpacing"/>
+      </w:pPr>
+      <w:r>
+        <w:t>p4 add *.py</w:t>
+      </w:r>
+    </w:p>
+    <w:p>
+      <w:pPr>
+        <w:pStyle w:val="NoSpacing"/>
+      </w:pPr>
+      <w:r>
+        <w:t>p4 submit</w:t>
+      </w:r>
+    </w:p>
+    <w:p>
+      <w:pPr>
+        <w:pStyle w:val="NoSpacing"/>
+      </w:pPr>
+      <w:r>
+        <w:rPr>
+          <w:rFonts w:hint="eastAsia"/>
+        </w:rPr>
+        <w:t>#</w:t>
+      </w:r>
+      <w:r>
+        <w:rPr>
+          <w:rFonts w:hint="eastAsia"/>
+        </w:rPr>
+        <w:t>增加整个目录的文件</w:t>
+      </w:r>
+    </w:p>
+    <w:p>
+      <w:pPr>
+        <w:pStyle w:val="NoSpacing"/>
+      </w:pPr>
+      <w:r>
+        <w:t>dir /s/b/a-d python | p4 -x- add -f</w:t>
+      </w:r>
+    </w:p>
+    <w:p>
+      <w:pPr>
+        <w:pStyle w:val="NoSpacing"/>
+      </w:pPr>
+    </w:p>
+    <w:p>
+      <w:pPr>
+        <w:pStyle w:val="NoSpacing"/>
+      </w:pPr>
+      <w:r>
+        <w:rPr>
+          <w:rFonts w:hint="eastAsia"/>
+        </w:rPr>
+        <w:t>#</w:t>
+      </w:r>
+      <w:r>
+        <w:rPr>
+          <w:rFonts w:hint="eastAsia"/>
+        </w:rPr>
+        <w:t>删除</w:t>
+      </w:r>
+    </w:p>
+    <w:p>
+      <w:pPr>
+        <w:pStyle w:val="NoSpacing"/>
+      </w:pPr>
+      <w:r>
+        <w:t>p4 delete using_func.py</w:t>
+      </w:r>
+    </w:p>
+    <w:p>
+      <w:pPr>
+        <w:pStyle w:val="NoSpacing"/>
+      </w:pPr>
+      <w:r>
+        <w:t>p4 submit</w:t>
+      </w:r>
+    </w:p>
+    <w:p>
+      <w:pPr>
+        <w:pStyle w:val="NoSpacing"/>
+      </w:pPr>
+    </w:p>
+    <w:p>
+      <w:pPr>
+        <w:pStyle w:val="NoSpacing"/>
+      </w:pPr>
+      <w:r>
+        <w:rPr>
+          <w:rFonts w:hint="eastAsia"/>
+        </w:rPr>
+        <w:t>#</w:t>
+      </w:r>
+      <w:r>
+        <w:rPr>
+          <w:rFonts w:hint="eastAsia"/>
+        </w:rPr>
+        <w:t>提交修改</w:t>
+      </w:r>
+    </w:p>
+    <w:p>
+      <w:pPr>
+        <w:pStyle w:val="NoSpacing"/>
+      </w:pPr>
+      <w:r>
+        <w:t>p4 submit</w:t>
+      </w:r>
+    </w:p>
+    <w:p>
+      <w:pPr>
+        <w:pStyle w:val="NoSpacing"/>
+      </w:pPr>
+      <w:r>
+        <w:rPr>
+          <w:rFonts w:hint="eastAsia"/>
+        </w:rPr>
+        <w:t xml:space="preserve">p4 submit -c </w:t>
+      </w:r>
+      <w:r>
+        <w:t>1406</w:t>
+      </w:r>
+    </w:p>
+    <w:p>
+      <w:pPr>
+        <w:pStyle w:val="NoSpacing"/>
+      </w:pPr>
+      <w:r>
+        <w:rPr>
+          <w:rFonts w:hint="eastAsia"/>
+        </w:rPr>
+        <w:t>p4 submit python/... #</w:t>
+      </w:r>
+      <w:r>
+        <w:rPr>
+          <w:rFonts w:hint="eastAsia"/>
+        </w:rPr>
+        <w:t>提交某一个目录下的所有修改</w:t>
+      </w:r>
+      <w:r>
+        <w:rPr>
+          <w:rFonts w:hint="eastAsia"/>
+        </w:rPr>
+        <w:t xml:space="preserve">, </w:t>
+      </w:r>
+      <w:r>
+        <w:rPr>
+          <w:rFonts w:hint="eastAsia"/>
+        </w:rPr>
+        <w:t>必须在</w:t>
+      </w:r>
+      <w:r>
+        <w:rPr>
+          <w:rFonts w:hint="eastAsia"/>
+        </w:rPr>
+        <w:t>default changelist</w:t>
+      </w:r>
+      <w:r>
+        <w:rPr>
+          <w:rFonts w:hint="eastAsia"/>
+        </w:rPr>
+        <w:t>中执行</w:t>
+      </w:r>
+    </w:p>
+    <w:p>
+      <w:pPr>
+        <w:pStyle w:val="NoSpacing"/>
+      </w:pPr>
+      <w:r>
+        <w:rPr>
+          <w:rFonts w:hint="eastAsia"/>
+        </w:rPr>
+        <w:t>#</w:t>
+      </w:r>
+      <w:r>
+        <w:rPr>
+          <w:rFonts w:hint="eastAsia"/>
+        </w:rPr>
+        <w:t>新建</w:t>
+      </w:r>
+      <w:r>
+        <w:rPr>
+          <w:rFonts w:hint="eastAsia"/>
+        </w:rPr>
+        <w:t>changelist</w:t>
+      </w:r>
+    </w:p>
+    <w:p>
+      <w:pPr>
+        <w:pStyle w:val="NoSpacing"/>
+      </w:pPr>
+      <w:r>
+        <w:t>p4 change</w:t>
+      </w:r>
+    </w:p>
+    <w:p>
+      <w:pPr>
+        <w:pStyle w:val="NoSpacing"/>
+      </w:pPr>
+      <w:r>
+        <w:rPr>
+          <w:rFonts w:hint="eastAsia"/>
+        </w:rPr>
+        <w:t>#</w:t>
+      </w:r>
+      <w:r>
+        <w:rPr>
+          <w:rFonts w:hint="eastAsia"/>
+        </w:rPr>
+        <w:t>删除空白</w:t>
+      </w:r>
+      <w:r>
+        <w:rPr>
+          <w:rFonts w:hint="eastAsia"/>
+        </w:rPr>
+        <w:t>changelist</w:t>
+      </w:r>
+    </w:p>
+    <w:p>
+      <w:pPr>
+        <w:pStyle w:val="NoSpacing"/>
+      </w:pPr>
+      <w:r>
+        <w:t>p4 change -d 1406</w:t>
+      </w:r>
+    </w:p>
+    <w:p>
+      <w:pPr>
+        <w:pStyle w:val="NoSpacing"/>
+      </w:pPr>
+      <w:r>
+        <w:rPr>
+          <w:rFonts w:hint="eastAsia"/>
+        </w:rPr>
+        <w:t>#</w:t>
+      </w:r>
+      <w:r>
+        <w:rPr>
+          <w:rFonts w:hint="eastAsia"/>
+        </w:rPr>
+        <w:t>查看</w:t>
+      </w:r>
+      <w:r>
+        <w:rPr>
+          <w:rFonts w:hint="eastAsia"/>
+        </w:rPr>
+        <w:t>pending</w:t>
+      </w:r>
+      <w:r>
+        <w:rPr>
+          <w:rFonts w:hint="eastAsia"/>
         </w:rPr>
         <w:t>的</w:t>
       </w:r>
       <w:r>
         <w:rPr>
-          <w:lang w:eastAsia="zh-CN"/>
-        </w:rPr>
-        <w:t>命令</w:t>
-      </w:r>
-      <w:r>
-        <w:rPr>
-          <w:rFonts w:hint="eastAsia"/>
-          <w:lang w:eastAsia="zh-CN"/>
-        </w:rPr>
-        <w:t>参数</w:t>
-      </w:r>
-      <w:r>
-        <w:rPr>
-          <w:lang w:eastAsia="zh-CN"/>
-        </w:rPr>
-        <w:t>，如果用双引号</w:t>
-      </w:r>
-      <w:r>
-        <w:rPr>
-          <w:rFonts w:hint="eastAsia"/>
-          <w:lang w:eastAsia="zh-CN"/>
-        </w:rPr>
-        <w:t>修饰</w:t>
-      </w:r>
-      <w:r>
-        <w:rPr>
-          <w:lang w:eastAsia="zh-CN"/>
-        </w:rPr>
-        <w:t>，表明</w:t>
-      </w:r>
-      <w:r>
-        <w:rPr>
-          <w:rFonts w:hint="eastAsia"/>
-          <w:lang w:eastAsia="zh-CN"/>
-        </w:rPr>
-        <w:t>在</w:t>
-      </w:r>
-      <w:r>
-        <w:rPr>
-          <w:lang w:eastAsia="zh-CN"/>
-        </w:rPr>
-        <w:t>传给</w:t>
-      </w:r>
-      <w:r>
-        <w:rPr>
-          <w:lang w:eastAsia="zh-CN"/>
-        </w:rPr>
-        <w:t>p4</w:t>
-      </w:r>
-      <w:r>
-        <w:rPr>
-          <w:lang w:eastAsia="zh-CN"/>
-        </w:rPr>
-        <w:t>之前不进行展开</w:t>
-      </w:r>
-    </w:p>
-    <w:p>
-      <w:pPr>
-        <w:pStyle w:val="Heading3"/>
-      </w:pPr>
-      <w:r>
-        <w:rPr>
-          <w:rFonts w:hint="eastAsia"/>
-        </w:rPr>
-        <w:t>常用</w:t>
-      </w:r>
-      <w:r>
-        <w:t>命令</w:t>
-      </w:r>
-    </w:p>
-    <w:p>
-      <w:pPr>
-        <w:pStyle w:val="NoSpacing"/>
-      </w:pPr>
-      <w:r>
-        <w:rPr>
-          <w:rFonts w:hint="eastAsia"/>
-        </w:rPr>
-        <w:t>#</w:t>
-      </w:r>
-      <w:r>
-        <w:rPr>
-          <w:rFonts w:hint="eastAsia"/>
-        </w:rPr>
-        <w:t>查看用户信息</w:t>
-      </w:r>
-    </w:p>
-    <w:p>
-      <w:pPr>
-        <w:pStyle w:val="NoSpacing"/>
-      </w:pPr>
-      <w:r>
-        <w:t>vmw_ldap_info hanb</w:t>
-      </w:r>
-    </w:p>
-    <w:p>
-      <w:pPr>
-        <w:pStyle w:val="NoSpacing"/>
-      </w:pPr>
-      <w:r>
-        <w:rPr>
-          <w:rFonts w:hint="eastAsia"/>
-        </w:rPr>
-        <w:t>#</w:t>
-      </w:r>
-      <w:r>
-        <w:rPr>
-          <w:rFonts w:hint="eastAsia"/>
-        </w:rPr>
-        <w:t>登录用户</w:t>
-      </w:r>
-    </w:p>
-    <w:p>
-      <w:pPr>
-        <w:pStyle w:val="NoSpacing"/>
-      </w:pPr>
-      <w:r>
-        <w:t>p4_login -Aa</w:t>
-      </w:r>
-    </w:p>
-    <w:p>
-      <w:pPr>
-        <w:pStyle w:val="NoSpacing"/>
-      </w:pPr>
-      <w:r>
-        <w:rPr>
-          <w:rFonts w:hint="eastAsia"/>
-        </w:rPr>
-        <w:t>#</w:t>
-      </w:r>
-      <w:r>
-        <w:rPr>
-          <w:rFonts w:hint="eastAsia"/>
-        </w:rPr>
-        <w:t>设置</w:t>
-      </w:r>
-      <w:r>
-        <w:rPr>
-          <w:rFonts w:hint="eastAsia"/>
-        </w:rPr>
-        <w:t>workspace</w:t>
-      </w:r>
-    </w:p>
-    <w:p>
-      <w:pPr>
-        <w:pStyle w:val="NoSpacing"/>
-      </w:pPr>
-      <w:r>
-        <w:t>p4 client</w:t>
-      </w:r>
-    </w:p>
-    <w:p>
-      <w:pPr>
-        <w:pStyle w:val="NoSpacing"/>
+          <w:rFonts w:hint="eastAsia"/>
+        </w:rPr>
+        <w:t>changelist</w:t>
+      </w:r>
+    </w:p>
+    <w:p>
+      <w:pPr>
+        <w:pStyle w:val="NoSpacing"/>
+      </w:pPr>
+      <w:r>
+        <w:t>p4 changes -s pending -c scriptws</w:t>
+      </w:r>
+    </w:p>
+    <w:p>
+      <w:pPr>
+        <w:pStyle w:val="NoSpacing"/>
+      </w:pPr>
+      <w:r>
+        <w:rPr>
+          <w:rFonts w:hint="eastAsia"/>
+        </w:rPr>
+        <w:t>#</w:t>
+      </w:r>
+      <w:r>
+        <w:rPr>
+          <w:rFonts w:hint="eastAsia"/>
+        </w:rPr>
+        <w:t>移动文件到</w:t>
+      </w:r>
+      <w:r>
+        <w:rPr>
+          <w:rFonts w:hint="eastAsia"/>
+        </w:rPr>
+        <w:t>changelist</w:t>
+      </w:r>
+      <w:r>
+        <w:rPr>
+          <w:rFonts w:hint="eastAsia"/>
+        </w:rPr>
+        <w:t>中</w:t>
+      </w:r>
+    </w:p>
+    <w:p>
+      <w:pPr>
+        <w:pStyle w:val="NoSpacing"/>
+      </w:pPr>
+      <w:r>
+        <w:t>p4 reopen -c 28 //.../*</w:t>
+      </w:r>
+    </w:p>
+    <w:p>
+      <w:pPr>
+        <w:pStyle w:val="NoSpacing"/>
+        <w:rPr>
+          <w:rFonts w:hint="eastAsia"/>
+          <w:lang w:eastAsia="zh-CN"/>
+        </w:rPr>
       </w:pPr>
       <w:r>
         <w:rPr>
@@ -2127,283 +3585,341 @@
         <w:rPr>
           <w:rFonts w:hint="eastAsia"/>
         </w:rPr>
-        <w:t xml:space="preserve">p4server </w:t>
-      </w:r>
-      <w:r>
-        <w:rPr>
-          <w:rFonts w:hint="eastAsia"/>
-        </w:rPr>
-        <w:t>信息</w:t>
-      </w:r>
-    </w:p>
-    <w:p>
-      <w:pPr>
-        <w:pStyle w:val="NoSpacing"/>
-      </w:pPr>
-      <w:r>
-        <w:t>p4 info</w:t>
-      </w:r>
-    </w:p>
-    <w:p>
-      <w:pPr>
-        <w:pStyle w:val="NoSpacing"/>
-      </w:pPr>
-      <w:r>
-        <w:rPr>
-          <w:rFonts w:hint="eastAsia"/>
-        </w:rPr>
-        <w:t>#</w:t>
-      </w:r>
-      <w:r>
-        <w:rPr>
-          <w:rFonts w:hint="eastAsia"/>
-        </w:rPr>
-        <w:t>设置</w:t>
-      </w:r>
-      <w:r>
-        <w:rPr>
-          <w:rFonts w:hint="eastAsia"/>
-        </w:rPr>
-        <w:t>p4 client</w:t>
-      </w:r>
-    </w:p>
-    <w:p>
-      <w:pPr>
-        <w:pStyle w:val="NoSpacing"/>
-      </w:pPr>
-      <w:r>
-        <w:t>p4 set P4CONFIG=p4.config</w:t>
-      </w:r>
-    </w:p>
-    <w:p>
-      <w:pPr>
-        <w:pStyle w:val="NoSpacing"/>
-      </w:pPr>
-      <w:r>
-        <w:t>Next, create files named p4.config in each of your workspace root directories. In each file, set the value of P4CLIENT</w:t>
-      </w:r>
-    </w:p>
-    <w:p>
-      <w:pPr>
-        <w:pStyle w:val="NoSpacing"/>
-      </w:pPr>
-    </w:p>
-    <w:p>
-      <w:pPr>
-        <w:pStyle w:val="NoSpacing"/>
-      </w:pPr>
-      <w:r>
-        <w:rPr>
-          <w:rFonts w:hint="eastAsia"/>
-        </w:rPr>
-        <w:t>#</w:t>
-      </w:r>
-      <w:r>
-        <w:rPr>
-          <w:rFonts w:hint="eastAsia"/>
-        </w:rPr>
-        <w:t>查看文件</w:t>
-      </w:r>
-    </w:p>
-    <w:p>
-      <w:pPr>
-        <w:pStyle w:val="NoSpacing"/>
-      </w:pPr>
-      <w:r>
-        <w:t>p4 files "//..."</w:t>
-      </w:r>
-    </w:p>
-    <w:p>
-      <w:pPr>
-        <w:pStyle w:val="NoSpacing"/>
-      </w:pPr>
-      <w:r>
-        <w:rPr>
-          <w:rFonts w:hint="eastAsia"/>
-        </w:rPr>
-        <w:t>#</w:t>
-      </w:r>
-      <w:r>
-        <w:rPr>
-          <w:rFonts w:hint="eastAsia"/>
-        </w:rPr>
-        <w:t>查找文件</w:t>
-      </w:r>
-      <w:r>
-        <w:rPr>
-          <w:rFonts w:hint="eastAsia"/>
-        </w:rPr>
-        <w:t>(</w:t>
-      </w:r>
-      <w:r>
-        <w:rPr>
-          <w:rFonts w:hint="eastAsia"/>
-        </w:rPr>
-        <w:t>包括</w:t>
-      </w:r>
-      <w:r>
-        <w:rPr>
-          <w:rFonts w:hint="eastAsia"/>
-        </w:rPr>
-        <w:t>delete</w:t>
-      </w:r>
-      <w:r>
-        <w:rPr>
-          <w:rFonts w:hint="eastAsia"/>
+        <w:t>changelist</w:t>
+      </w:r>
+      <w:r>
+        <w:rPr>
+          <w:rFonts w:hint="eastAsia"/>
+        </w:rPr>
+        <w:t>中的修改</w:t>
+      </w:r>
+      <w:r>
+        <w:rPr>
+          <w:rFonts w:hint="eastAsia"/>
+        </w:rPr>
+        <w:t>, -c</w:t>
+      </w:r>
+      <w:r>
+        <w:rPr>
+          <w:rFonts w:hint="eastAsia"/>
+          <w:lang w:eastAsia="zh-CN"/>
+        </w:rPr>
+        <w:t>表示希望</w:t>
+      </w:r>
+      <w:r>
+        <w:rPr>
+          <w:lang w:eastAsia="zh-CN"/>
         </w:rPr>
         <w:t>的</w:t>
       </w:r>
       <w:r>
         <w:rPr>
-          <w:rFonts w:hint="eastAsia"/>
-        </w:rPr>
-        <w:t>)</w:t>
-      </w:r>
-    </w:p>
-    <w:p>
-      <w:pPr>
-        <w:pStyle w:val="NoSpacing"/>
-      </w:pPr>
-      <w:r>
-        <w:t>p4 files "//.../if.py"</w:t>
-      </w:r>
-    </w:p>
-    <w:p>
-      <w:pPr>
-        <w:pStyle w:val="NoSpacing"/>
-        <w:rPr>
-          <w:lang w:eastAsia="zh-CN"/>
-        </w:rPr>
-      </w:pPr>
-      <w:r>
-        <w:t>#</w:t>
-      </w:r>
-      <w:r>
-        <w:rPr>
-          <w:rFonts w:hint="eastAsia"/>
-          <w:lang w:eastAsia="zh-CN"/>
-        </w:rPr>
-        <w:t>列出</w:t>
-      </w:r>
-      <w:r>
-        <w:rPr>
-          <w:lang w:eastAsia="zh-CN"/>
-        </w:rPr>
-        <w:t>所有本地存在的文件</w:t>
-      </w:r>
-    </w:p>
-    <w:p>
-      <w:pPr>
-        <w:pStyle w:val="NoSpacing"/>
-        <w:rPr>
-          <w:rFonts w:hint="eastAsia"/>
-          <w:lang w:eastAsia="zh-CN"/>
-        </w:rPr>
-      </w:pPr>
-      <w:r>
-        <w:rPr>
-          <w:rFonts w:hint="eastAsia"/>
-          <w:lang w:eastAsia="zh-CN"/>
-        </w:rPr>
-        <w:t>p</w:t>
-      </w:r>
-      <w:r>
-        <w:rPr>
-          <w:lang w:eastAsia="zh-CN"/>
-        </w:rPr>
-        <w:t>4 have //</w:t>
-      </w:r>
-      <w:r>
-        <w:rPr>
-          <w:lang w:eastAsia="zh-CN"/>
-        </w:rPr>
-        <w:t>…</w:t>
-      </w:r>
-    </w:p>
-    <w:p>
-      <w:pPr>
-        <w:pStyle w:val="NoSpacing"/>
-      </w:pPr>
-      <w:r>
-        <w:rPr>
-          <w:rFonts w:hint="eastAsia"/>
-        </w:rPr>
-        <w:t>#</w:t>
-      </w:r>
-      <w:r>
-        <w:rPr>
-          <w:rFonts w:hint="eastAsia"/>
-        </w:rPr>
-        <w:t>查找文件（不包括</w:t>
-      </w:r>
-      <w:r>
-        <w:rPr>
-          <w:rFonts w:hint="eastAsia"/>
-        </w:rPr>
-        <w:t>delete</w:t>
-      </w:r>
-      <w:r>
-        <w:rPr>
-          <w:rFonts w:hint="eastAsia"/>
-        </w:rPr>
-        <w:t>的）</w:t>
-      </w:r>
-    </w:p>
-    <w:p>
-      <w:pPr>
-        <w:pStyle w:val="NoSpacing"/>
-      </w:pPr>
-      <w:r>
-        <w:t>p4 have //.../if.py</w:t>
-      </w:r>
-    </w:p>
-    <w:p>
-      <w:pPr>
-        <w:pStyle w:val="NoSpacing"/>
-      </w:pPr>
-      <w:r>
-        <w:rPr>
-          <w:rFonts w:hint="eastAsia"/>
-        </w:rPr>
-        <w:t>#</w:t>
-      </w:r>
-      <w:r>
-        <w:rPr>
-          <w:rFonts w:hint="eastAsia"/>
-        </w:rPr>
-        <w:t>查看目录</w:t>
-      </w:r>
-    </w:p>
-    <w:p>
-      <w:pPr>
-        <w:pStyle w:val="NoSpacing"/>
-      </w:pPr>
-      <w:r>
+          <w:lang w:eastAsia="zh-CN"/>
+        </w:rPr>
+        <w:t>changelist</w:t>
+      </w:r>
+    </w:p>
+    <w:p>
+      <w:pPr>
+        <w:pStyle w:val="NoSpacing"/>
+      </w:pPr>
+      <w:r>
+        <w:t>p4 opened -c 28</w:t>
+      </w:r>
+    </w:p>
+    <w:p>
+      <w:pPr>
+        <w:pStyle w:val="NoSpacing"/>
+      </w:pPr>
+    </w:p>
+    <w:p>
+      <w:pPr>
+        <w:pStyle w:val="NoSpacing"/>
+      </w:pPr>
+    </w:p>
+    <w:p>
+      <w:pPr>
+        <w:pStyle w:val="NoSpacing"/>
+      </w:pPr>
+      <w:r>
+        <w:rPr>
+          <w:rFonts w:hint="eastAsia"/>
+        </w:rPr>
+        <w:t>#</w:t>
+      </w:r>
+      <w:r>
+        <w:rPr>
+          <w:rFonts w:hint="eastAsia"/>
+        </w:rPr>
+        <w:t>查看文件的</w:t>
+      </w:r>
+      <w:r>
+        <w:rPr>
+          <w:rFonts w:hint="eastAsia"/>
+        </w:rPr>
+        <w:t>changelist</w:t>
+      </w:r>
+    </w:p>
+    <w:p>
+      <w:pPr>
+        <w:pStyle w:val="NoSpacing"/>
+      </w:pPr>
+      <w:r>
+        <w:t>p4 changes //depot/.../*.html</w:t>
+      </w:r>
+    </w:p>
+    <w:p>
+      <w:pPr>
+        <w:pStyle w:val="NoSpacing"/>
+      </w:pPr>
+      <w:r>
+        <w:rPr>
+          <w:rFonts w:hint="eastAsia"/>
+        </w:rPr>
+        <w:t>#</w:t>
+      </w:r>
+      <w:r>
+        <w:rPr>
+          <w:rFonts w:hint="eastAsia"/>
+        </w:rPr>
+        <w:t>查看最近的</w:t>
+      </w:r>
+      <w:r>
+        <w:rPr>
+          <w:rFonts w:hint="eastAsia"/>
+        </w:rPr>
+        <w:t>5</w:t>
+      </w:r>
+      <w:r>
+        <w:rPr>
+          <w:rFonts w:hint="eastAsia"/>
+        </w:rPr>
+        <w:t>个修改</w:t>
+      </w:r>
+    </w:p>
+    <w:p>
+      <w:pPr>
+        <w:pStyle w:val="NoSpacing"/>
+      </w:pPr>
+      <w:r>
+        <w:t>p4 changes -m5 "//.../if.py"</w:t>
+      </w:r>
+    </w:p>
+    <w:p>
+      <w:pPr>
+        <w:pStyle w:val="NoSpacing"/>
+      </w:pPr>
+      <w:r>
+        <w:rPr>
+          <w:rFonts w:hint="eastAsia"/>
+        </w:rPr>
+        <w:t>#</w:t>
+      </w:r>
+      <w:r>
+        <w:rPr>
+          <w:rFonts w:hint="eastAsia"/>
+        </w:rPr>
+        <w:t>查看</w:t>
+      </w:r>
+      <w:r>
+        <w:rPr>
+          <w:rFonts w:hint="eastAsia"/>
+        </w:rPr>
+        <w:t>changelist</w:t>
+      </w:r>
+      <w:r>
+        <w:rPr>
+          <w:rFonts w:hint="eastAsia"/>
+        </w:rPr>
+        <w:t>的信息</w:t>
+      </w:r>
+    </w:p>
+    <w:p>
+      <w:pPr>
+        <w:pStyle w:val="NoSpacing"/>
+      </w:pPr>
+      <w:r>
+        <w:t>p4 describe -s 1</w:t>
+      </w:r>
+    </w:p>
+    <w:p>
+      <w:pPr>
+        <w:pStyle w:val="NoSpacing"/>
+        <w:rPr>
+          <w:lang w:eastAsia="zh-CN"/>
+        </w:rPr>
+      </w:pPr>
+      <w:r>
+        <w:t>#</w:t>
+      </w:r>
+      <w:r>
+        <w:rPr>
+          <w:rFonts w:hint="eastAsia"/>
+          <w:lang w:eastAsia="zh-CN"/>
+        </w:rPr>
+        <w:t>查看</w:t>
+      </w:r>
+      <w:r>
+        <w:rPr>
+          <w:lang w:eastAsia="zh-CN"/>
+        </w:rPr>
+        <w:t>changelist</w:t>
+      </w:r>
+      <w:r>
+        <w:rPr>
+          <w:lang w:eastAsia="zh-CN"/>
+        </w:rPr>
+        <w:t>影响的文件</w:t>
+      </w:r>
+    </w:p>
+    <w:p>
+      <w:pPr>
+        <w:pStyle w:val="NoSpacing"/>
+        <w:rPr>
+          <w:rFonts w:hint="eastAsia"/>
+          <w:lang w:eastAsia="zh-CN"/>
+        </w:rPr>
+      </w:pPr>
+      <w:r>
+        <w:rPr>
+          <w:lang w:eastAsia="zh-CN"/>
+        </w:rPr>
+        <w:t>p4 files @=3947829</w:t>
+      </w:r>
+    </w:p>
+    <w:p>
+      <w:pPr>
+        <w:pStyle w:val="NoSpacing"/>
+      </w:pPr>
+      <w:r>
+        <w:rPr>
+          <w:rFonts w:hint="eastAsia"/>
+        </w:rPr>
+        <w:t># resolve</w:t>
+      </w:r>
+      <w:r>
+        <w:rPr>
+          <w:rFonts w:hint="eastAsia"/>
+        </w:rPr>
+        <w:t>冲突</w:t>
+      </w:r>
+    </w:p>
+    <w:p>
+      <w:pPr>
+        <w:pStyle w:val="NoSpacing"/>
+      </w:pPr>
+      <w:r>
+        <w:t xml:space="preserve">p4 resolve </w:t>
+      </w:r>
+    </w:p>
+    <w:p>
+      <w:pPr>
+        <w:pStyle w:val="NoSpacing"/>
+      </w:pPr>
+      <w:r>
+        <w:rPr>
+          <w:rFonts w:hint="eastAsia"/>
+        </w:rPr>
+        <w:t>#</w:t>
+      </w:r>
+      <w:r>
+        <w:rPr>
+          <w:rFonts w:hint="eastAsia"/>
+        </w:rPr>
+        <w:t>查看需要</w:t>
+      </w:r>
+      <w:r>
+        <w:rPr>
+          <w:rFonts w:hint="eastAsia"/>
+        </w:rPr>
+        <w:t>resolve</w:t>
+      </w:r>
+      <w:r>
+        <w:rPr>
+          <w:rFonts w:hint="eastAsia"/>
+        </w:rPr>
+        <w:t>的</w:t>
+      </w:r>
+      <w:r>
+        <w:rPr>
+          <w:rFonts w:hint="eastAsia"/>
+        </w:rPr>
+        <w:t>file, -o</w:t>
+      </w:r>
+      <w:r>
+        <w:rPr>
+          <w:rFonts w:hint="eastAsia"/>
+        </w:rPr>
+        <w:t>表示显示</w:t>
+      </w:r>
+      <w:r>
+        <w:rPr>
+          <w:rFonts w:hint="eastAsia"/>
+        </w:rPr>
+        <w:t>base</w:t>
+      </w:r>
+    </w:p>
+    <w:p>
+      <w:pPr>
+        <w:pStyle w:val="NoSpacing"/>
+      </w:pPr>
+      <w:r>
+        <w:t>p4 resolve -n -o</w:t>
+      </w:r>
+    </w:p>
+    <w:p>
+      <w:pPr>
+        <w:pStyle w:val="NoSpacing"/>
+      </w:pPr>
+      <w:r>
+        <w:rPr>
+          <w:rFonts w:hint="eastAsia"/>
+        </w:rPr>
+        <w:t>#</w:t>
+      </w:r>
+      <w:r>
+        <w:rPr>
+          <w:rFonts w:hint="eastAsia"/>
+        </w:rPr>
+        <w:t>自动</w:t>
+      </w:r>
+      <w:r>
+        <w:rPr>
+          <w:rFonts w:hint="eastAsia"/>
+        </w:rPr>
+        <w:t>resolve</w:t>
+      </w:r>
+    </w:p>
+    <w:p>
+      <w:pPr>
+        <w:pStyle w:val="NoSpacing"/>
+      </w:pPr>
+      <w:r>
+        <w:t>p4 resolve -as</w:t>
+      </w:r>
+    </w:p>
+    <w:p>
+      <w:pPr>
+        <w:pStyle w:val="NoSpacing"/>
+      </w:pPr>
+      <w:r>
+        <w:rPr>
+          <w:rFonts w:hint="eastAsia"/>
+        </w:rPr>
         <w:lastRenderedPageBreak/>
-        <w:t>p4 dirs "//*"</w:t>
-      </w:r>
-    </w:p>
-    <w:p>
-      <w:pPr>
-        <w:pStyle w:val="NoSpacing"/>
-      </w:pPr>
-      <w:r>
-        <w:rPr>
-          <w:rFonts w:hint="eastAsia"/>
-        </w:rPr>
-        <w:t>#</w:t>
-      </w:r>
-      <w:r>
-        <w:rPr>
-          <w:rFonts w:hint="eastAsia"/>
-        </w:rPr>
-        <w:t>查看</w:t>
-      </w:r>
-      <w:r>
-        <w:rPr>
-          <w:rFonts w:hint="eastAsia"/>
-        </w:rPr>
-        <w:t>file</w:t>
+        <w:t>#</w:t>
+      </w:r>
+      <w:r>
+        <w:rPr>
+          <w:rFonts w:hint="eastAsia"/>
+        </w:rPr>
+        <w:t>只接受</w:t>
+      </w:r>
+      <w:r>
+        <w:rPr>
+          <w:rFonts w:hint="eastAsia"/>
+        </w:rPr>
+        <w:t>theirs</w:t>
       </w:r>
       <w:r>
         <w:rPr>
@@ -2415,1525 +3931,14 @@
         <w:rPr>
           <w:rFonts w:hint="eastAsia"/>
         </w:rPr>
-        <w:t>map</w:t>
-      </w:r>
-      <w:r>
-        <w:rPr>
-          <w:rFonts w:hint="eastAsia"/>
-        </w:rPr>
-        <w:t>关系</w:t>
-      </w:r>
-    </w:p>
-    <w:p>
-      <w:pPr>
-        <w:pStyle w:val="NoSpacing"/>
-      </w:pPr>
-      <w:r>
-        <w:rPr>
-          <w:rFonts w:hint="eastAsia"/>
-        </w:rPr>
-        <w:t>#</w:t>
-      </w:r>
-      <w:r>
-        <w:rPr>
-          <w:rFonts w:hint="eastAsia"/>
-        </w:rPr>
-        <w:t>查看</w:t>
-      </w:r>
-      <w:r>
-        <w:rPr>
-          <w:rFonts w:hint="eastAsia"/>
-        </w:rPr>
-        <w:t>filelog</w:t>
-      </w:r>
-    </w:p>
-    <w:p>
-      <w:pPr>
-        <w:pStyle w:val="NoSpacing"/>
-      </w:pPr>
-      <w:r>
-        <w:t>p4 filelog "//.../if.py"</w:t>
-      </w:r>
-    </w:p>
-    <w:p>
-      <w:pPr>
-        <w:pStyle w:val="NoSpacing"/>
-      </w:pPr>
-      <w:r>
-        <w:rPr>
-          <w:rFonts w:hint="eastAsia"/>
-        </w:rPr>
-        <w:t>#</w:t>
-      </w:r>
-      <w:r>
-        <w:rPr>
-          <w:rFonts w:hint="eastAsia"/>
-        </w:rPr>
-        <w:t>查看</w:t>
-      </w:r>
-      <w:r>
-        <w:rPr>
-          <w:rFonts w:hint="eastAsia"/>
-        </w:rPr>
-        <w:t>filelog</w:t>
-      </w:r>
-      <w:r>
-        <w:rPr>
-          <w:rFonts w:hint="eastAsia"/>
-        </w:rPr>
-        <w:t>，并包含</w:t>
-      </w:r>
-      <w:r>
-        <w:rPr>
-          <w:rFonts w:hint="eastAsia"/>
-        </w:rPr>
-        <w:t>integration</w:t>
-      </w:r>
-      <w:r>
-        <w:rPr>
-          <w:rFonts w:hint="eastAsia"/>
-        </w:rPr>
-        <w:t>历史</w:t>
-      </w:r>
-    </w:p>
-    <w:p>
-      <w:pPr>
-        <w:pStyle w:val="NoSpacing"/>
-      </w:pPr>
-      <w:r>
-        <w:t>p4 filelog -i "//.../if.py"</w:t>
-      </w:r>
-    </w:p>
-    <w:p>
-      <w:pPr>
-        <w:pStyle w:val="NoSpacing"/>
-      </w:pPr>
-      <w:r>
-        <w:rPr>
-          <w:rFonts w:hint="eastAsia"/>
-        </w:rPr>
-        <w:t>#</w:t>
-      </w:r>
-      <w:r>
-        <w:rPr>
-          <w:rFonts w:hint="eastAsia"/>
-        </w:rPr>
-        <w:t>查看文件内容随版本的变化</w:t>
-      </w:r>
-      <w:r>
-        <w:rPr>
-          <w:rFonts w:hint="eastAsia"/>
-        </w:rPr>
-        <w:t>, -c</w:t>
-      </w:r>
-      <w:r>
-        <w:rPr>
-          <w:rFonts w:hint="eastAsia"/>
-        </w:rPr>
-        <w:t>代表输出</w:t>
-      </w:r>
-      <w:r>
-        <w:rPr>
-          <w:rFonts w:hint="eastAsia"/>
-        </w:rPr>
-        <w:t>changelist</w:t>
-      </w:r>
-      <w:r>
-        <w:rPr>
-          <w:rFonts w:hint="eastAsia"/>
-        </w:rPr>
-        <w:t>，而不是</w:t>
-      </w:r>
-      <w:r>
-        <w:rPr>
-          <w:rFonts w:hint="eastAsia"/>
-        </w:rPr>
-        <w:t>revision</w:t>
-      </w:r>
-    </w:p>
-    <w:p>
-      <w:pPr>
-        <w:pStyle w:val="NoSpacing"/>
-      </w:pPr>
-      <w:r>
-        <w:t xml:space="preserve">p4 annotate -c //public/revml/revml.dtd </w:t>
-      </w:r>
-    </w:p>
-    <w:p>
-      <w:pPr>
-        <w:pStyle w:val="NoSpacing"/>
-      </w:pPr>
-      <w:r>
-        <w:rPr>
-          <w:rFonts w:hint="eastAsia"/>
-        </w:rPr>
-        <w:t>#</w:t>
-      </w:r>
-      <w:r>
-        <w:rPr>
-          <w:rFonts w:hint="eastAsia"/>
-        </w:rPr>
-        <w:t>（只显示</w:t>
-      </w:r>
-      <w:r>
-        <w:rPr>
-          <w:rFonts w:hint="eastAsia"/>
-        </w:rPr>
-        <w:t>plain text</w:t>
-      </w:r>
-      <w:r>
-        <w:rPr>
-          <w:rFonts w:hint="eastAsia"/>
-        </w:rPr>
-        <w:t>）</w:t>
-      </w:r>
-    </w:p>
-    <w:p>
-      <w:pPr>
-        <w:pStyle w:val="NoSpacing"/>
-      </w:pPr>
-      <w:r>
-        <w:t>p4 print //public/revml/revml.dtd</w:t>
-      </w:r>
-    </w:p>
-    <w:p>
-      <w:pPr>
-        <w:pStyle w:val="NoSpacing"/>
-      </w:pPr>
-      <w:r>
-        <w:rPr>
-          <w:rFonts w:hint="eastAsia"/>
-        </w:rPr>
-        <w:t>#</w:t>
-      </w:r>
-      <w:r>
-        <w:rPr>
-          <w:rFonts w:hint="eastAsia"/>
-        </w:rPr>
-        <w:t>查看更改过的文件</w:t>
-      </w:r>
-    </w:p>
-    <w:p>
-      <w:pPr>
-        <w:pStyle w:val="NoSpacing"/>
-      </w:pPr>
-      <w:r>
-        <w:t>p4 diff -sa</w:t>
-      </w:r>
-    </w:p>
-    <w:p>
-      <w:pPr>
-        <w:pStyle w:val="NoSpacing"/>
-      </w:pPr>
-      <w:r>
-        <w:rPr>
-          <w:rFonts w:hint="eastAsia"/>
-        </w:rPr>
-        <w:t>#</w:t>
-      </w:r>
-      <w:r>
-        <w:rPr>
-          <w:rFonts w:hint="eastAsia"/>
-        </w:rPr>
-        <w:t>查看</w:t>
-      </w:r>
-      <w:r>
-        <w:rPr>
-          <w:rFonts w:hint="eastAsia"/>
-        </w:rPr>
-        <w:t>integrate</w:t>
-      </w:r>
-      <w:r>
-        <w:rPr>
-          <w:rFonts w:hint="eastAsia"/>
-        </w:rPr>
-        <w:t>和</w:t>
-      </w:r>
-      <w:r>
-        <w:rPr>
-          <w:rFonts w:hint="eastAsia"/>
-        </w:rPr>
         <w:t>resolve</w:t>
       </w:r>
-      <w:r>
-        <w:rPr>
-          <w:rFonts w:hint="eastAsia"/>
-        </w:rPr>
-        <w:t>的文件</w:t>
-      </w:r>
-    </w:p>
-    <w:p>
-      <w:pPr>
-        <w:pStyle w:val="NoSpacing"/>
-      </w:pPr>
-      <w:r>
-        <w:t>p4 diff -sb</w:t>
-      </w:r>
-    </w:p>
-    <w:p>
-      <w:pPr>
-        <w:pStyle w:val="NoSpacing"/>
-      </w:pPr>
-      <w:r>
-        <w:rPr>
-          <w:rFonts w:hint="eastAsia"/>
-        </w:rPr>
-        <w:t>#</w:t>
-      </w:r>
-      <w:r>
-        <w:rPr>
-          <w:rFonts w:hint="eastAsia"/>
-        </w:rPr>
-        <w:t>查找丢失的文件</w:t>
-      </w:r>
-    </w:p>
-    <w:p>
-      <w:pPr>
-        <w:pStyle w:val="NoSpacing"/>
-      </w:pPr>
-      <w:r>
-        <w:t>p4 diff -sd</w:t>
-      </w:r>
-    </w:p>
-    <w:p>
-      <w:pPr>
-        <w:pStyle w:val="NoSpacing"/>
-        <w:rPr>
-          <w:rFonts w:hint="eastAsia"/>
-          <w:lang w:eastAsia="zh-CN"/>
-        </w:rPr>
-      </w:pPr>
-      <w:r>
-        <w:rPr>
-          <w:rFonts w:hint="eastAsia"/>
-          <w:lang w:eastAsia="zh-CN"/>
-        </w:rPr>
-        <w:t>#</w:t>
-      </w:r>
-      <w:r>
-        <w:rPr>
-          <w:rFonts w:hint="eastAsia"/>
-          <w:lang w:eastAsia="zh-CN"/>
-        </w:rPr>
-        <w:t>强制</w:t>
-      </w:r>
-      <w:r>
-        <w:rPr>
-          <w:rFonts w:hint="eastAsia"/>
-          <w:lang w:eastAsia="zh-CN"/>
-        </w:rPr>
-        <w:t>sync</w:t>
-      </w:r>
-      <w:r>
-        <w:rPr>
-          <w:rFonts w:hint="eastAsia"/>
-          <w:lang w:eastAsia="zh-CN"/>
-        </w:rPr>
-        <w:t>未被打开但是丢失的文件</w:t>
-      </w:r>
-      <w:r>
-        <w:rPr>
-          <w:rFonts w:hint="eastAsia"/>
-          <w:lang w:eastAsia="zh-CN"/>
-        </w:rPr>
-        <w:t>, -x-</w:t>
-      </w:r>
-      <w:r>
-        <w:rPr>
-          <w:rFonts w:hint="eastAsia"/>
-          <w:lang w:eastAsia="zh-CN"/>
-        </w:rPr>
-        <w:t>使</w:t>
-      </w:r>
-      <w:r>
-        <w:rPr>
-          <w:lang w:eastAsia="zh-CN"/>
-        </w:rPr>
-        <w:t>p4</w:t>
-      </w:r>
-      <w:r>
-        <w:rPr>
-          <w:rFonts w:hint="eastAsia"/>
-          <w:lang w:eastAsia="zh-CN"/>
-        </w:rPr>
-        <w:t>读取标准</w:t>
-      </w:r>
-      <w:r>
-        <w:rPr>
-          <w:lang w:eastAsia="zh-CN"/>
-        </w:rPr>
-        <w:t>输入，而不是</w:t>
-      </w:r>
-      <w:r>
-        <w:rPr>
-          <w:lang w:eastAsia="zh-CN"/>
-        </w:rPr>
-        <w:t>p4</w:t>
-      </w:r>
-      <w:r>
-        <w:rPr>
-          <w:rFonts w:hint="eastAsia"/>
-          <w:lang w:eastAsia="zh-CN"/>
-        </w:rPr>
-        <w:t>的</w:t>
-      </w:r>
-      <w:r>
-        <w:rPr>
-          <w:lang w:eastAsia="zh-CN"/>
-        </w:rPr>
-        <w:t>参数</w:t>
-      </w:r>
-    </w:p>
-    <w:p>
-      <w:pPr>
-        <w:pStyle w:val="NoSpacing"/>
-      </w:pPr>
-      <w:r>
-        <w:t>p4 diff -sd | p4 -x- sync -f</w:t>
-      </w:r>
-    </w:p>
-    <w:p>
-      <w:pPr>
-        <w:pStyle w:val="NoSpacing"/>
-      </w:pPr>
-      <w:r>
-        <w:rPr>
-          <w:rFonts w:hint="eastAsia"/>
-        </w:rPr>
-        <w:t>#check out</w:t>
-      </w:r>
-      <w:r>
-        <w:rPr>
-          <w:rFonts w:hint="eastAsia"/>
-        </w:rPr>
-        <w:t>未被打开但是更改过的文件</w:t>
-      </w:r>
-    </w:p>
-    <w:p>
-      <w:pPr>
-        <w:pStyle w:val="NoSpacing"/>
-      </w:pPr>
-      <w:r>
-        <w:t>p4 diff -se | p4 -x- edit</w:t>
-      </w:r>
-    </w:p>
-    <w:p>
-      <w:pPr>
-        <w:pStyle w:val="NoSpacing"/>
-      </w:pPr>
-      <w:r>
-        <w:rPr>
-          <w:rFonts w:hint="eastAsia"/>
-        </w:rPr>
-        <w:t>#</w:t>
-      </w:r>
-      <w:r>
-        <w:rPr>
-          <w:rFonts w:hint="eastAsia"/>
-        </w:rPr>
-        <w:t>查看所有未被打开的文件的状态</w:t>
-      </w:r>
-    </w:p>
-    <w:p>
-      <w:pPr>
-        <w:pStyle w:val="NoSpacing"/>
-      </w:pPr>
-      <w:r>
-        <w:t>p4 diff -sl</w:t>
-      </w:r>
-    </w:p>
-    <w:p>
-      <w:pPr>
-        <w:pStyle w:val="NoSpacing"/>
-      </w:pPr>
-      <w:r>
-        <w:rPr>
-          <w:rFonts w:hint="eastAsia"/>
-        </w:rPr>
-        <w:t>#</w:t>
-      </w:r>
-      <w:r>
-        <w:rPr>
-          <w:rFonts w:hint="eastAsia"/>
-        </w:rPr>
-        <w:t>查看打开了但是与</w:t>
-      </w:r>
-      <w:r>
-        <w:rPr>
-          <w:rFonts w:hint="eastAsia"/>
-        </w:rPr>
-        <w:t>depot</w:t>
-      </w:r>
-      <w:r>
-        <w:rPr>
-          <w:rFonts w:hint="eastAsia"/>
-        </w:rPr>
-        <w:t>相同的文件</w:t>
-      </w:r>
-    </w:p>
-    <w:p>
-      <w:pPr>
-        <w:pStyle w:val="NoSpacing"/>
-      </w:pPr>
-      <w:r>
-        <w:t>p4 diff -sr</w:t>
-      </w:r>
-    </w:p>
-    <w:p>
-      <w:pPr>
-        <w:pStyle w:val="NoSpacing"/>
-      </w:pPr>
-      <w:r>
-        <w:rPr>
-          <w:rFonts w:hint="eastAsia"/>
-        </w:rPr>
-        <w:t>#ignore</w:t>
-      </w:r>
-      <w:r>
-        <w:rPr>
-          <w:rFonts w:hint="eastAsia"/>
-        </w:rPr>
-        <w:t>空格键的不同</w:t>
-      </w:r>
-    </w:p>
-    <w:p>
-      <w:pPr>
-        <w:pStyle w:val="NoSpacing"/>
-      </w:pPr>
-      <w:r>
-        <w:t>p4 diff -db</w:t>
-      </w:r>
-    </w:p>
-    <w:p>
-      <w:pPr>
-        <w:pStyle w:val="NoSpacing"/>
-      </w:pPr>
-      <w:r>
-        <w:rPr>
-          <w:rFonts w:hint="eastAsia"/>
-        </w:rPr>
-        <w:t>#ignore</w:t>
-      </w:r>
-      <w:r>
-        <w:rPr>
-          <w:rFonts w:hint="eastAsia"/>
-        </w:rPr>
-        <w:t>空格键的存在与否</w:t>
-      </w:r>
-    </w:p>
-    <w:p>
-      <w:pPr>
-        <w:pStyle w:val="NoSpacing"/>
-      </w:pPr>
-      <w:r>
-        <w:t>p4 diff -dw</w:t>
-      </w:r>
-    </w:p>
-    <w:p>
-      <w:pPr>
-        <w:pStyle w:val="NoSpacing"/>
-      </w:pPr>
-    </w:p>
-    <w:p>
-      <w:pPr>
-        <w:pStyle w:val="NoSpacing"/>
-      </w:pPr>
-      <w:r>
-        <w:rPr>
-          <w:rFonts w:hint="eastAsia"/>
-        </w:rPr>
-        <w:t>#</w:t>
-      </w:r>
-      <w:r>
-        <w:rPr>
-          <w:rFonts w:hint="eastAsia"/>
-        </w:rPr>
-        <w:t>比较</w:t>
-      </w:r>
-      <w:r>
-        <w:rPr>
-          <w:rFonts w:hint="eastAsia"/>
-        </w:rPr>
-        <w:t>depot</w:t>
-      </w:r>
-      <w:r>
-        <w:rPr>
-          <w:rFonts w:hint="eastAsia"/>
-        </w:rPr>
-        <w:t>的两个文件</w:t>
-      </w:r>
-    </w:p>
-    <w:p>
-      <w:pPr>
-        <w:pStyle w:val="NoSpacing"/>
-      </w:pPr>
-      <w:r>
-        <w:t>p4 diff2</w:t>
-      </w:r>
-    </w:p>
-    <w:p>
-      <w:pPr>
-        <w:pStyle w:val="NoSpacing"/>
-      </w:pPr>
-      <w:r>
-        <w:t>p4 diff2 //public/revml/README#2 //public/revml/README#3</w:t>
-      </w:r>
-    </w:p>
-    <w:p>
-      <w:pPr>
-        <w:pStyle w:val="NoSpacing"/>
-      </w:pPr>
-      <w:r>
-        <w:rPr>
-          <w:rFonts w:hint="eastAsia"/>
-        </w:rPr>
-        <w:t>#</w:t>
-      </w:r>
-      <w:r>
-        <w:rPr>
-          <w:rFonts w:hint="eastAsia"/>
-        </w:rPr>
-        <w:t>查看</w:t>
-      </w:r>
-      <w:r>
-        <w:rPr>
-          <w:rFonts w:hint="eastAsia"/>
-        </w:rPr>
-        <w:t>p4</w:t>
-      </w:r>
-      <w:r>
-        <w:rPr>
-          <w:rFonts w:hint="eastAsia"/>
-        </w:rPr>
-        <w:t>文件类型</w:t>
-      </w:r>
-    </w:p>
-    <w:p>
-      <w:pPr>
-        <w:pStyle w:val="NoSpacing"/>
-      </w:pPr>
-      <w:r>
-        <w:t>p4 help filetypes</w:t>
-      </w:r>
-    </w:p>
-    <w:p>
-      <w:pPr>
-        <w:pStyle w:val="NoSpacing"/>
-      </w:pPr>
-    </w:p>
-    <w:p>
-      <w:pPr>
-        <w:pStyle w:val="NoSpacing"/>
-      </w:pPr>
-      <w:r>
-        <w:rPr>
-          <w:rFonts w:hint="eastAsia"/>
-        </w:rPr>
-        <w:t>#</w:t>
-      </w:r>
-      <w:r>
-        <w:rPr>
-          <w:rFonts w:hint="eastAsia"/>
-        </w:rPr>
-        <w:t>编辑</w:t>
-      </w:r>
-    </w:p>
-    <w:p>
-      <w:pPr>
-        <w:pStyle w:val="NoSpacing"/>
-      </w:pPr>
-      <w:r>
-        <w:t>p4 edit index.html locations.html</w:t>
-      </w:r>
-    </w:p>
-    <w:p>
-      <w:pPr>
-        <w:pStyle w:val="NoSpacing"/>
-      </w:pPr>
-      <w:r>
-        <w:rPr>
-          <w:rFonts w:hint="eastAsia"/>
-        </w:rPr>
-        <w:t>#</w:t>
-      </w:r>
-      <w:r>
-        <w:rPr>
-          <w:rFonts w:hint="eastAsia"/>
-        </w:rPr>
-        <w:t>查看已经打开的文件</w:t>
-      </w:r>
-    </w:p>
-    <w:p>
-      <w:pPr>
-        <w:pStyle w:val="NoSpacing"/>
-      </w:pPr>
-      <w:r>
-        <w:t>p4 opened</w:t>
-      </w:r>
-    </w:p>
-    <w:p>
-      <w:pPr>
-        <w:pStyle w:val="NoSpacing"/>
-      </w:pPr>
-      <w:r>
-        <w:rPr>
-          <w:rFonts w:hint="eastAsia"/>
-        </w:rPr>
-        <w:t>#</w:t>
-      </w:r>
-      <w:r>
-        <w:rPr>
-          <w:rFonts w:hint="eastAsia"/>
-        </w:rPr>
-        <w:t>查看谁在更改文件</w:t>
-      </w:r>
-    </w:p>
-    <w:p>
-      <w:pPr>
-        <w:pStyle w:val="NoSpacing"/>
-      </w:pPr>
-      <w:r>
-        <w:t>p4 opened -a if.py</w:t>
-      </w:r>
-    </w:p>
-    <w:p>
-      <w:pPr>
-        <w:pStyle w:val="NoSpacing"/>
-      </w:pPr>
-      <w:r>
-        <w:rPr>
-          <w:rFonts w:hint="eastAsia"/>
-        </w:rPr>
-        <w:t>#</w:t>
-      </w:r>
-      <w:r>
-        <w:rPr>
-          <w:rFonts w:hint="eastAsia"/>
-        </w:rPr>
-        <w:t>查看更改的内容</w:t>
-      </w:r>
-    </w:p>
-    <w:p>
-      <w:pPr>
-        <w:pStyle w:val="NoSpacing"/>
-      </w:pPr>
-      <w:r>
-        <w:t>p4 diff</w:t>
-      </w:r>
-    </w:p>
-    <w:p>
-      <w:pPr>
-        <w:pStyle w:val="NoSpacing"/>
-      </w:pPr>
-      <w:r>
-        <w:rPr>
-          <w:rFonts w:hint="eastAsia"/>
-        </w:rPr>
-        <w:t>#</w:t>
-      </w:r>
-      <w:r>
-        <w:rPr>
-          <w:rFonts w:hint="eastAsia"/>
-        </w:rPr>
-        <w:t>互换两个文件的内容</w:t>
-      </w:r>
-    </w:p>
-    <w:p>
-      <w:pPr>
-        <w:pStyle w:val="NoSpacing"/>
-      </w:pPr>
-      <w:r>
-        <w:t>p4 integrate -i readme.txt misc.txt</w:t>
-      </w:r>
-    </w:p>
-    <w:p>
-      <w:pPr>
-        <w:pStyle w:val="NoSpacing"/>
-      </w:pPr>
-      <w:r>
-        <w:t>p4 integrate -i misc.txt readme.txt</w:t>
-      </w:r>
-    </w:p>
-    <w:p>
-      <w:pPr>
-        <w:pStyle w:val="NoSpacing"/>
-      </w:pPr>
-      <w:r>
-        <w:lastRenderedPageBreak/>
-        <w:t>p4 resolve -at</w:t>
-      </w:r>
-    </w:p>
-    <w:p>
-      <w:pPr>
-        <w:pStyle w:val="NoSpacing"/>
-      </w:pPr>
-      <w:r>
-        <w:t>p4 submit</w:t>
-      </w:r>
-    </w:p>
-    <w:p>
-      <w:pPr>
-        <w:pStyle w:val="NoSpacing"/>
-      </w:pPr>
-      <w:r>
-        <w:rPr>
-          <w:rFonts w:hint="eastAsia"/>
-        </w:rPr>
-        <w:t>#</w:t>
-      </w:r>
-      <w:r>
-        <w:rPr>
-          <w:rFonts w:hint="eastAsia"/>
-        </w:rPr>
-        <w:t>打印文件的内容</w:t>
-      </w:r>
-      <w:r>
-        <w:rPr>
-          <w:rFonts w:hint="eastAsia"/>
-        </w:rPr>
-        <w:t>, -q</w:t>
-      </w:r>
-      <w:r>
-        <w:rPr>
-          <w:rFonts w:hint="eastAsia"/>
-        </w:rPr>
-        <w:t>是省略</w:t>
-      </w:r>
-      <w:r>
-        <w:rPr>
-          <w:rFonts w:hint="eastAsia"/>
-        </w:rPr>
-        <w:t>p4</w:t>
-      </w:r>
-      <w:r>
-        <w:rPr>
-          <w:rFonts w:hint="eastAsia"/>
-        </w:rPr>
-        <w:t>加的文件头</w:t>
-      </w:r>
-    </w:p>
-    <w:p>
-      <w:pPr>
-        <w:pStyle w:val="NoSpacing"/>
-      </w:pPr>
-      <w:r>
-        <w:t>p4 print -q ads.html#5</w:t>
-      </w:r>
-    </w:p>
-    <w:p>
-      <w:pPr>
-        <w:pStyle w:val="NoSpacing"/>
-      </w:pPr>
-    </w:p>
-    <w:p>
-      <w:pPr>
-        <w:pStyle w:val="NoSpacing"/>
-      </w:pPr>
-      <w:r>
-        <w:rPr>
-          <w:rFonts w:hint="eastAsia"/>
-        </w:rPr>
-        <w:t>#</w:t>
-      </w:r>
-      <w:r>
-        <w:rPr>
-          <w:rFonts w:hint="eastAsia"/>
-        </w:rPr>
-        <w:t>增加文件</w:t>
-      </w:r>
-    </w:p>
-    <w:p>
-      <w:pPr>
-        <w:pStyle w:val="NoSpacing"/>
-      </w:pPr>
-      <w:r>
-        <w:t>p4 add using_mod.py</w:t>
-      </w:r>
-    </w:p>
-    <w:p>
-      <w:pPr>
-        <w:pStyle w:val="NoSpacing"/>
-      </w:pPr>
-      <w:r>
-        <w:t>p4 add *.py</w:t>
-      </w:r>
-    </w:p>
-    <w:p>
-      <w:pPr>
-        <w:pStyle w:val="NoSpacing"/>
-      </w:pPr>
-      <w:r>
-        <w:t>p4 submit</w:t>
-      </w:r>
-    </w:p>
-    <w:p>
-      <w:pPr>
-        <w:pStyle w:val="NoSpacing"/>
-      </w:pPr>
-      <w:r>
-        <w:rPr>
-          <w:rFonts w:hint="eastAsia"/>
-        </w:rPr>
-        <w:t>#</w:t>
-      </w:r>
-      <w:r>
-        <w:rPr>
-          <w:rFonts w:hint="eastAsia"/>
-        </w:rPr>
-        <w:t>增加整个目录的文件</w:t>
-      </w:r>
-    </w:p>
-    <w:p>
-      <w:pPr>
-        <w:pStyle w:val="NoSpacing"/>
-      </w:pPr>
-      <w:r>
-        <w:t>dir /s/b/a-d python | p4 -x- add -f</w:t>
-      </w:r>
-    </w:p>
-    <w:p>
-      <w:pPr>
-        <w:pStyle w:val="NoSpacing"/>
-      </w:pPr>
-    </w:p>
-    <w:p>
-      <w:pPr>
-        <w:pStyle w:val="NoSpacing"/>
-      </w:pPr>
-      <w:r>
-        <w:rPr>
-          <w:rFonts w:hint="eastAsia"/>
-        </w:rPr>
-        <w:t>#</w:t>
-      </w:r>
-      <w:r>
-        <w:rPr>
-          <w:rFonts w:hint="eastAsia"/>
-        </w:rPr>
-        <w:t>删除</w:t>
-      </w:r>
-    </w:p>
-    <w:p>
-      <w:pPr>
-        <w:pStyle w:val="NoSpacing"/>
-      </w:pPr>
-      <w:r>
-        <w:t>p4 delete using_func.py</w:t>
-      </w:r>
-    </w:p>
-    <w:p>
-      <w:pPr>
-        <w:pStyle w:val="NoSpacing"/>
-      </w:pPr>
-      <w:r>
-        <w:t>p4 submit</w:t>
-      </w:r>
-    </w:p>
-    <w:p>
-      <w:pPr>
-        <w:pStyle w:val="NoSpacing"/>
-      </w:pPr>
-    </w:p>
-    <w:p>
-      <w:pPr>
-        <w:pStyle w:val="NoSpacing"/>
-      </w:pPr>
-      <w:r>
-        <w:rPr>
-          <w:rFonts w:hint="eastAsia"/>
-        </w:rPr>
-        <w:t>#</w:t>
-      </w:r>
-      <w:r>
-        <w:rPr>
-          <w:rFonts w:hint="eastAsia"/>
-        </w:rPr>
-        <w:t>提交修改</w:t>
-      </w:r>
-    </w:p>
-    <w:p>
-      <w:pPr>
-        <w:pStyle w:val="NoSpacing"/>
-      </w:pPr>
-      <w:r>
-        <w:t>p4 submit</w:t>
-      </w:r>
-    </w:p>
-    <w:p>
-      <w:pPr>
-        <w:pStyle w:val="NoSpacing"/>
-      </w:pPr>
-      <w:r>
-        <w:rPr>
-          <w:rFonts w:hint="eastAsia"/>
-        </w:rPr>
-        <w:t xml:space="preserve">p4 submit -c </w:t>
-      </w:r>
-      <w:r>
-        <w:t>1406</w:t>
-      </w:r>
-    </w:p>
-    <w:p>
-      <w:pPr>
-        <w:pStyle w:val="NoSpacing"/>
-      </w:pPr>
-      <w:r>
-        <w:rPr>
-          <w:rFonts w:hint="eastAsia"/>
-        </w:rPr>
-        <w:t>p4 submit python/... #</w:t>
-      </w:r>
-      <w:r>
-        <w:rPr>
-          <w:rFonts w:hint="eastAsia"/>
-        </w:rPr>
-        <w:t>提交某一个目录下的所有修改</w:t>
-      </w:r>
-      <w:r>
-        <w:rPr>
-          <w:rFonts w:hint="eastAsia"/>
-        </w:rPr>
-        <w:t xml:space="preserve">, </w:t>
-      </w:r>
-      <w:r>
-        <w:rPr>
-          <w:rFonts w:hint="eastAsia"/>
-        </w:rPr>
-        <w:t>必须在</w:t>
-      </w:r>
-      <w:r>
-        <w:rPr>
-          <w:rFonts w:hint="eastAsia"/>
-        </w:rPr>
-        <w:t>default changelist</w:t>
-      </w:r>
-      <w:r>
-        <w:rPr>
-          <w:rFonts w:hint="eastAsia"/>
-        </w:rPr>
-        <w:t>中执行</w:t>
-      </w:r>
-    </w:p>
-    <w:p>
-      <w:pPr>
-        <w:pStyle w:val="NoSpacing"/>
-      </w:pPr>
-      <w:r>
-        <w:rPr>
-          <w:rFonts w:hint="eastAsia"/>
-        </w:rPr>
-        <w:t>#</w:t>
-      </w:r>
-      <w:r>
-        <w:rPr>
-          <w:rFonts w:hint="eastAsia"/>
-        </w:rPr>
-        <w:t>新建</w:t>
-      </w:r>
-      <w:r>
-        <w:rPr>
-          <w:rFonts w:hint="eastAsia"/>
-        </w:rPr>
-        <w:t>changelist</w:t>
-      </w:r>
-    </w:p>
-    <w:p>
-      <w:pPr>
-        <w:pStyle w:val="NoSpacing"/>
-      </w:pPr>
-      <w:r>
-        <w:t>p4 change</w:t>
-      </w:r>
-    </w:p>
-    <w:p>
-      <w:pPr>
-        <w:pStyle w:val="NoSpacing"/>
-      </w:pPr>
-      <w:r>
-        <w:rPr>
-          <w:rFonts w:hint="eastAsia"/>
-        </w:rPr>
-        <w:t>#</w:t>
-      </w:r>
-      <w:r>
-        <w:rPr>
-          <w:rFonts w:hint="eastAsia"/>
-        </w:rPr>
-        <w:t>删除空白</w:t>
-      </w:r>
-      <w:r>
-        <w:rPr>
-          <w:rFonts w:hint="eastAsia"/>
-        </w:rPr>
-        <w:t>changelist</w:t>
-      </w:r>
-    </w:p>
-    <w:p>
-      <w:pPr>
-        <w:pStyle w:val="NoSpacing"/>
-      </w:pPr>
-      <w:r>
-        <w:t>p4 change -d 1406</w:t>
-      </w:r>
-    </w:p>
-    <w:p>
-      <w:pPr>
-        <w:pStyle w:val="NoSpacing"/>
-      </w:pPr>
-      <w:r>
-        <w:rPr>
-          <w:rFonts w:hint="eastAsia"/>
-        </w:rPr>
-        <w:t>#</w:t>
-      </w:r>
-      <w:r>
-        <w:rPr>
-          <w:rFonts w:hint="eastAsia"/>
-        </w:rPr>
-        <w:t>查看</w:t>
-      </w:r>
-      <w:r>
-        <w:rPr>
-          <w:rFonts w:hint="eastAsia"/>
-        </w:rPr>
-        <w:t>pending</w:t>
-      </w:r>
-      <w:r>
-        <w:rPr>
-          <w:rFonts w:hint="eastAsia"/>
-        </w:rPr>
-        <w:t>的</w:t>
-      </w:r>
-      <w:r>
-        <w:rPr>
-          <w:rFonts w:hint="eastAsia"/>
-        </w:rPr>
-        <w:t>changelist</w:t>
-      </w:r>
-    </w:p>
-    <w:p>
-      <w:pPr>
-        <w:pStyle w:val="NoSpacing"/>
-      </w:pPr>
-      <w:r>
-        <w:t>p4 changes -s pending -c scriptws</w:t>
-      </w:r>
-    </w:p>
-    <w:p>
-      <w:pPr>
-        <w:pStyle w:val="NoSpacing"/>
-      </w:pPr>
-      <w:r>
-        <w:rPr>
-          <w:rFonts w:hint="eastAsia"/>
-        </w:rPr>
-        <w:t>#</w:t>
-      </w:r>
-      <w:r>
-        <w:rPr>
-          <w:rFonts w:hint="eastAsia"/>
-        </w:rPr>
-        <w:t>移动文件到</w:t>
-      </w:r>
-      <w:r>
-        <w:rPr>
-          <w:rFonts w:hint="eastAsia"/>
-        </w:rPr>
-        <w:t>changelist</w:t>
-      </w:r>
-      <w:r>
-        <w:rPr>
-          <w:rFonts w:hint="eastAsia"/>
-        </w:rPr>
-        <w:t>中</w:t>
-      </w:r>
-    </w:p>
-    <w:p>
-      <w:pPr>
-        <w:pStyle w:val="NoSpacing"/>
-      </w:pPr>
-      <w:r>
-        <w:t>p4 reopen -c 28 //.../*</w:t>
-      </w:r>
-    </w:p>
-    <w:p>
-      <w:pPr>
-        <w:pStyle w:val="NoSpacing"/>
-        <w:rPr>
-          <w:rFonts w:hint="eastAsia"/>
-          <w:lang w:eastAsia="zh-CN"/>
-        </w:rPr>
-      </w:pPr>
-      <w:r>
-        <w:rPr>
-          <w:rFonts w:hint="eastAsia"/>
-        </w:rPr>
-        <w:t>#</w:t>
-      </w:r>
-      <w:r>
-        <w:rPr>
-          <w:rFonts w:hint="eastAsia"/>
-        </w:rPr>
-        <w:t>查看</w:t>
-      </w:r>
-      <w:r>
-        <w:rPr>
-          <w:rFonts w:hint="eastAsia"/>
-        </w:rPr>
-        <w:t>changelist</w:t>
-      </w:r>
-      <w:r>
-        <w:rPr>
-          <w:rFonts w:hint="eastAsia"/>
-        </w:rPr>
-        <w:t>中的修改</w:t>
-      </w:r>
-      <w:r>
-        <w:rPr>
-          <w:rFonts w:hint="eastAsia"/>
-        </w:rPr>
-        <w:t>, -c</w:t>
-      </w:r>
-      <w:r>
-        <w:rPr>
-          <w:rFonts w:hint="eastAsia"/>
-          <w:lang w:eastAsia="zh-CN"/>
-        </w:rPr>
-        <w:t>表示希望</w:t>
-      </w:r>
-      <w:r>
-        <w:rPr>
-          <w:lang w:eastAsia="zh-CN"/>
-        </w:rPr>
-        <w:t>的</w:t>
-      </w:r>
-      <w:r>
-        <w:rPr>
-          <w:lang w:eastAsia="zh-CN"/>
-        </w:rPr>
-        <w:t>changelist</w:t>
-      </w:r>
-    </w:p>
-    <w:p>
-      <w:pPr>
-        <w:pStyle w:val="NoSpacing"/>
-      </w:pPr>
-      <w:r>
-        <w:t>p4 opened -c 28</w:t>
-      </w:r>
-    </w:p>
-    <w:p>
-      <w:pPr>
-        <w:pStyle w:val="NoSpacing"/>
-      </w:pPr>
-    </w:p>
-    <w:p>
-      <w:pPr>
-        <w:pStyle w:val="NoSpacing"/>
-      </w:pPr>
-    </w:p>
-    <w:p>
-      <w:pPr>
-        <w:pStyle w:val="NoSpacing"/>
-      </w:pPr>
-      <w:r>
-        <w:rPr>
-          <w:rFonts w:hint="eastAsia"/>
-        </w:rPr>
-        <w:t>#</w:t>
-      </w:r>
-      <w:r>
-        <w:rPr>
-          <w:rFonts w:hint="eastAsia"/>
-        </w:rPr>
-        <w:t>查看文件的</w:t>
-      </w:r>
-      <w:r>
-        <w:rPr>
-          <w:rFonts w:hint="eastAsia"/>
-        </w:rPr>
-        <w:t>changelist</w:t>
-      </w:r>
-    </w:p>
-    <w:p>
-      <w:pPr>
-        <w:pStyle w:val="NoSpacing"/>
-      </w:pPr>
-      <w:r>
-        <w:t>p4 changes //depot/.../*.html</w:t>
-      </w:r>
-    </w:p>
-    <w:p>
-      <w:pPr>
-        <w:pStyle w:val="NoSpacing"/>
-      </w:pPr>
-      <w:r>
-        <w:rPr>
-          <w:rFonts w:hint="eastAsia"/>
-        </w:rPr>
-        <w:t>#</w:t>
-      </w:r>
-      <w:r>
-        <w:rPr>
-          <w:rFonts w:hint="eastAsia"/>
-        </w:rPr>
-        <w:t>查看最近的</w:t>
-      </w:r>
-      <w:r>
-        <w:rPr>
-          <w:rFonts w:hint="eastAsia"/>
-        </w:rPr>
-        <w:t>5</w:t>
-      </w:r>
-      <w:r>
-        <w:rPr>
-          <w:rFonts w:hint="eastAsia"/>
-        </w:rPr>
-        <w:t>个修改</w:t>
-      </w:r>
-    </w:p>
-    <w:p>
-      <w:pPr>
-        <w:pStyle w:val="NoSpacing"/>
-      </w:pPr>
-      <w:r>
-        <w:t>p4 changes -m5 "//.../if.py"</w:t>
-      </w:r>
-    </w:p>
-    <w:p>
-      <w:pPr>
-        <w:pStyle w:val="NoSpacing"/>
-      </w:pPr>
-      <w:r>
-        <w:rPr>
-          <w:rFonts w:hint="eastAsia"/>
-        </w:rPr>
-        <w:t>#</w:t>
-      </w:r>
-      <w:r>
-        <w:rPr>
-          <w:rFonts w:hint="eastAsia"/>
-        </w:rPr>
-        <w:t>查看</w:t>
-      </w:r>
-      <w:r>
-        <w:rPr>
-          <w:rFonts w:hint="eastAsia"/>
-        </w:rPr>
-        <w:t>changelist</w:t>
-      </w:r>
-      <w:r>
-        <w:rPr>
-          <w:rFonts w:hint="eastAsia"/>
-        </w:rPr>
-        <w:t>的信息</w:t>
-      </w:r>
-    </w:p>
-    <w:p>
-      <w:pPr>
-        <w:pStyle w:val="NoSpacing"/>
-      </w:pPr>
-      <w:r>
-        <w:t>p4 describe -s 1</w:t>
-      </w:r>
-    </w:p>
-    <w:p>
-      <w:pPr>
-        <w:pStyle w:val="NoSpacing"/>
-        <w:rPr>
-          <w:lang w:eastAsia="zh-CN"/>
-        </w:rPr>
-      </w:pPr>
-      <w:r>
-        <w:t>#</w:t>
-      </w:r>
-      <w:r>
-        <w:rPr>
-          <w:rFonts w:hint="eastAsia"/>
-          <w:lang w:eastAsia="zh-CN"/>
-        </w:rPr>
-        <w:t>查看</w:t>
-      </w:r>
-      <w:r>
-        <w:rPr>
-          <w:lang w:eastAsia="zh-CN"/>
-        </w:rPr>
-        <w:t>changelist</w:t>
-      </w:r>
-      <w:r>
-        <w:rPr>
-          <w:lang w:eastAsia="zh-CN"/>
-        </w:rPr>
-        <w:t>影响的文件</w:t>
-      </w:r>
-    </w:p>
-    <w:p>
-      <w:pPr>
-        <w:pStyle w:val="NoSpacing"/>
-        <w:rPr>
-          <w:rFonts w:hint="eastAsia"/>
-          <w:lang w:eastAsia="zh-CN"/>
-        </w:rPr>
-      </w:pPr>
-      <w:r>
-        <w:rPr>
-          <w:lang w:eastAsia="zh-CN"/>
-        </w:rPr>
-        <w:t>p4 files @=3947829</w:t>
-      </w:r>
-    </w:p>
-    <w:p>
-      <w:pPr>
-        <w:pStyle w:val="NoSpacing"/>
-      </w:pPr>
-      <w:r>
-        <w:rPr>
-          <w:rFonts w:hint="eastAsia"/>
-        </w:rPr>
-        <w:t># resolve</w:t>
-      </w:r>
-      <w:r>
-        <w:rPr>
-          <w:rFonts w:hint="eastAsia"/>
-        </w:rPr>
-        <w:t>冲突</w:t>
-      </w:r>
-    </w:p>
-    <w:p>
-      <w:pPr>
-        <w:pStyle w:val="NoSpacing"/>
-      </w:pPr>
-      <w:r>
-        <w:t xml:space="preserve">p4 resolve </w:t>
-      </w:r>
-    </w:p>
-    <w:p>
-      <w:pPr>
-        <w:pStyle w:val="NoSpacing"/>
-      </w:pPr>
-      <w:r>
-        <w:rPr>
-          <w:rFonts w:hint="eastAsia"/>
-        </w:rPr>
-        <w:t>#</w:t>
-      </w:r>
-      <w:r>
-        <w:rPr>
-          <w:rFonts w:hint="eastAsia"/>
-        </w:rPr>
-        <w:t>查看需要</w:t>
-      </w:r>
-      <w:r>
-        <w:rPr>
-          <w:rFonts w:hint="eastAsia"/>
-        </w:rPr>
-        <w:t>resolve</w:t>
-      </w:r>
-      <w:r>
-        <w:rPr>
-          <w:rFonts w:hint="eastAsia"/>
-        </w:rPr>
-        <w:t>的</w:t>
-      </w:r>
-      <w:r>
-        <w:rPr>
-          <w:rFonts w:hint="eastAsia"/>
-        </w:rPr>
-        <w:t>file, -o</w:t>
-      </w:r>
-      <w:r>
-        <w:rPr>
-          <w:rFonts w:hint="eastAsia"/>
-        </w:rPr>
-        <w:t>表示显示</w:t>
-      </w:r>
-      <w:r>
-        <w:rPr>
-          <w:rFonts w:hint="eastAsia"/>
-        </w:rPr>
-        <w:t>base</w:t>
-      </w:r>
-    </w:p>
-    <w:p>
-      <w:pPr>
-        <w:pStyle w:val="NoSpacing"/>
-      </w:pPr>
-      <w:r>
-        <w:t>p4 resolve -n -o</w:t>
-      </w:r>
-    </w:p>
-    <w:p>
-      <w:pPr>
-        <w:pStyle w:val="NoSpacing"/>
-      </w:pPr>
-      <w:r>
-        <w:rPr>
-          <w:rFonts w:hint="eastAsia"/>
-        </w:rPr>
-        <w:t>#</w:t>
-      </w:r>
-      <w:r>
-        <w:rPr>
-          <w:rFonts w:hint="eastAsia"/>
-        </w:rPr>
-        <w:t>自动</w:t>
-      </w:r>
-      <w:r>
-        <w:rPr>
-          <w:rFonts w:hint="eastAsia"/>
-        </w:rPr>
-        <w:t>resolve</w:t>
-      </w:r>
-    </w:p>
-    <w:p>
-      <w:pPr>
-        <w:pStyle w:val="NoSpacing"/>
-      </w:pPr>
-      <w:r>
-        <w:t>p4 resolve -as</w:t>
-      </w:r>
-    </w:p>
-    <w:p>
-      <w:pPr>
-        <w:pStyle w:val="NoSpacing"/>
-      </w:pPr>
-      <w:r>
-        <w:rPr>
-          <w:rFonts w:hint="eastAsia"/>
-        </w:rPr>
-        <w:t>#</w:t>
-      </w:r>
-      <w:r>
-        <w:rPr>
-          <w:rFonts w:hint="eastAsia"/>
-        </w:rPr>
-        <w:t>只接受</w:t>
-      </w:r>
-      <w:r>
-        <w:rPr>
-          <w:rFonts w:hint="eastAsia"/>
-        </w:rPr>
-        <w:t>theirs</w:t>
-      </w:r>
-      <w:r>
-        <w:rPr>
-          <w:rFonts w:hint="eastAsia"/>
-        </w:rPr>
-        <w:t>的</w:t>
-      </w:r>
-      <w:r>
-        <w:rPr>
-          <w:rFonts w:hint="eastAsia"/>
-        </w:rPr>
-        <w:t>resolve</w:t>
-      </w:r>
-    </w:p>
-    <w:p>
-      <w:pPr>
-        <w:pStyle w:val="NoSpacing"/>
-      </w:pPr>
-      <w:r>
-        <w:lastRenderedPageBreak/>
+    </w:p>
+    <w:p>
+      <w:pPr>
+        <w:pStyle w:val="NoSpacing"/>
+      </w:pPr>
+      <w:r>
         <w:t>p4 resolve -at</w:t>
       </w:r>
     </w:p>
@@ -4675,6 +4680,7 @@
         <w:pStyle w:val="NoSpacing"/>
       </w:pPr>
       <w:r>
+        <w:lastRenderedPageBreak/>
         <w:t>p4 submit</w:t>
       </w:r>
     </w:p>

--- a/note/study.docx
+++ b/note/study.docx
@@ -1850,13 +1850,7 @@
         <w:rPr>
           <w:lang w:eastAsia="zh-CN"/>
         </w:rPr>
-        <w:t>c</w:t>
-      </w:r>
-      <w:r>
-        <w:rPr>
-          <w:lang w:eastAsia="zh-CN"/>
-        </w:rPr>
-        <w:t>lass ClassName (base_class[es]):</w:t>
+        <w:t>class ClassName (base_class[es]):</w:t>
       </w:r>
     </w:p>
     <w:p>
@@ -1894,7 +1888,6 @@
         <w:pStyle w:val="NoSpacing"/>
         <w:ind w:firstLine="720"/>
         <w:rPr>
-          <w:rFonts w:hint="eastAsia"/>
           <w:lang w:eastAsia="zh-CN"/>
         </w:rPr>
       </w:pPr>
@@ -2024,6 +2017,291 @@
     <w:p>
       <w:pPr>
         <w:pStyle w:val="NoSpacing"/>
+        <w:rPr>
+          <w:rFonts w:hint="eastAsia"/>
+          <w:lang w:eastAsia="zh-CN"/>
+        </w:rPr>
+      </w:pPr>
+      <w:r>
+        <w:rPr>
+          <w:lang w:eastAsia="zh-CN"/>
+        </w:rPr>
+        <w:t>3.1.2 \</w:t>
+      </w:r>
+      <w:r>
+        <w:rPr>
+          <w:rFonts w:hint="eastAsia"/>
+          <w:lang w:eastAsia="zh-CN"/>
+        </w:rPr>
+        <w:t>用来连接</w:t>
+      </w:r>
+      <w:r>
+        <w:rPr>
+          <w:lang w:eastAsia="zh-CN"/>
+        </w:rPr>
+        <w:t>多行</w:t>
+      </w:r>
+      <w:r>
+        <w:rPr>
+          <w:rFonts w:hint="eastAsia"/>
+          <w:lang w:eastAsia="zh-CN"/>
+        </w:rPr>
+        <w:t>,</w:t>
+      </w:r>
+      <w:r>
+        <w:rPr>
+          <w:rFonts w:hint="eastAsia"/>
+          <w:lang w:eastAsia="zh-CN"/>
+        </w:rPr>
+        <w:t>当</w:t>
+      </w:r>
+      <w:r>
+        <w:rPr>
+          <w:lang w:eastAsia="zh-CN"/>
+        </w:rPr>
+        <w:t>有</w:t>
+      </w:r>
+      <w:r>
+        <w:rPr>
+          <w:lang w:eastAsia="zh-CN"/>
+        </w:rPr>
+        <w:t>String</w:t>
+      </w:r>
+      <w:r>
+        <w:rPr>
+          <w:rFonts w:hint="eastAsia"/>
+          <w:lang w:eastAsia="zh-CN"/>
+        </w:rPr>
+        <w:t>用</w:t>
+      </w:r>
+      <w:r>
+        <w:rPr>
+          <w:lang w:eastAsia="zh-CN"/>
+        </w:rPr>
+        <w:t>’’’</w:t>
+      </w:r>
+      <w:r>
+        <w:rPr>
+          <w:rFonts w:hint="eastAsia"/>
+          <w:lang w:eastAsia="zh-CN"/>
+        </w:rPr>
+        <w:t>包围，或者列表</w:t>
+      </w:r>
+      <w:r>
+        <w:rPr>
+          <w:lang w:eastAsia="zh-CN"/>
+        </w:rPr>
+        <w:t>元祖用括号</w:t>
+      </w:r>
+      <w:r>
+        <w:rPr>
+          <w:rFonts w:hint="eastAsia"/>
+          <w:lang w:eastAsia="zh-CN"/>
+        </w:rPr>
+        <w:t>和</w:t>
+      </w:r>
+      <w:r>
+        <w:rPr>
+          <w:lang w:eastAsia="zh-CN"/>
+        </w:rPr>
+        <w:t>方括号</w:t>
+      </w:r>
+      <w:r>
+        <w:rPr>
+          <w:rFonts w:hint="eastAsia"/>
+          <w:lang w:eastAsia="zh-CN"/>
+        </w:rPr>
+        <w:t>包围</w:t>
+      </w:r>
+      <w:r>
+        <w:rPr>
+          <w:lang w:eastAsia="zh-CN"/>
+        </w:rPr>
+        <w:t>的时候不需要</w:t>
+      </w:r>
+      <w:r>
+        <w:rPr>
+          <w:rFonts w:hint="eastAsia"/>
+          <w:lang w:eastAsia="zh-CN"/>
+        </w:rPr>
+        <w:t>用</w:t>
+      </w:r>
+      <w:r>
+        <w:rPr>
+          <w:lang w:eastAsia="zh-CN"/>
+        </w:rPr>
+        <w:t>\</w:t>
+      </w:r>
+      <w:r>
+        <w:rPr>
+          <w:rFonts w:hint="eastAsia"/>
+          <w:lang w:eastAsia="zh-CN"/>
+        </w:rPr>
+        <w:t>来</w:t>
+      </w:r>
+      <w:r>
+        <w:rPr>
+          <w:lang w:eastAsia="zh-CN"/>
+        </w:rPr>
+        <w:t>连接多行</w:t>
+      </w:r>
+    </w:p>
+    <w:p>
+      <w:pPr>
+        <w:pStyle w:val="NoSpacing"/>
+        <w:rPr>
+          <w:lang w:eastAsia="zh-CN"/>
+        </w:rPr>
+      </w:pPr>
+      <w:r>
+        <w:rPr>
+          <w:lang w:eastAsia="zh-CN"/>
+        </w:rPr>
+        <w:t xml:space="preserve">3.2 </w:t>
+      </w:r>
+      <w:r>
+        <w:rPr>
+          <w:rFonts w:hint="eastAsia"/>
+          <w:lang w:eastAsia="zh-CN"/>
+        </w:rPr>
+        <w:t>赋值</w:t>
+      </w:r>
+      <w:r>
+        <w:rPr>
+          <w:lang w:eastAsia="zh-CN"/>
+        </w:rPr>
+        <w:t>可以连续赋值也</w:t>
+      </w:r>
+      <w:r>
+        <w:rPr>
+          <w:lang w:eastAsia="zh-CN"/>
+        </w:rPr>
+        <w:t>,</w:t>
+      </w:r>
+      <w:r>
+        <w:rPr>
+          <w:lang w:eastAsia="zh-CN"/>
+        </w:rPr>
+        <w:t>多重赋值</w:t>
+      </w:r>
+      <w:r>
+        <w:rPr>
+          <w:rFonts w:hint="eastAsia"/>
+          <w:lang w:eastAsia="zh-CN"/>
+        </w:rPr>
+        <w:t>或者</w:t>
+      </w:r>
+      <w:r>
+        <w:rPr>
+          <w:lang w:eastAsia="zh-CN"/>
+        </w:rPr>
+        <w:t>交换</w:t>
+      </w:r>
+      <w:r>
+        <w:rPr>
+          <w:lang w:eastAsia="zh-CN"/>
+        </w:rPr>
+        <w:t>，</w:t>
+      </w:r>
+      <w:r>
+        <w:rPr>
+          <w:lang w:eastAsia="zh-CN"/>
+        </w:rPr>
+        <w:t>x = y = z = 1</w:t>
+      </w:r>
+      <w:r>
+        <w:rPr>
+          <w:lang w:eastAsia="zh-CN"/>
+        </w:rPr>
+        <w:t xml:space="preserve">; </w:t>
+      </w:r>
+      <w:r>
+        <w:rPr>
+          <w:lang w:eastAsia="zh-CN"/>
+        </w:rPr>
+        <w:t>x, y, z = 1, 2, 'a string'</w:t>
+      </w:r>
+      <w:r>
+        <w:rPr>
+          <w:lang w:eastAsia="zh-CN"/>
+        </w:rPr>
+        <w:t xml:space="preserve">; </w:t>
+      </w:r>
+      <w:r>
+        <w:rPr>
+          <w:lang w:eastAsia="zh-CN"/>
+        </w:rPr>
+        <w:t>x, y = y, x</w:t>
+      </w:r>
+    </w:p>
+    <w:p>
+      <w:pPr>
+        <w:pStyle w:val="NoSpacing"/>
+        <w:rPr>
+          <w:rFonts w:hint="eastAsia"/>
+          <w:lang w:eastAsia="zh-CN"/>
+        </w:rPr>
+      </w:pPr>
+      <w:r>
+        <w:rPr>
+          <w:lang w:eastAsia="zh-CN"/>
+        </w:rPr>
+        <w:t>3.3.1 Python</w:t>
+      </w:r>
+      <w:r>
+        <w:rPr>
+          <w:rFonts w:hint="eastAsia"/>
+          <w:lang w:eastAsia="zh-CN"/>
+        </w:rPr>
+        <w:t>变量名大小写</w:t>
+      </w:r>
+      <w:r>
+        <w:rPr>
+          <w:lang w:eastAsia="zh-CN"/>
+        </w:rPr>
+        <w:t>敏感</w:t>
+      </w:r>
+    </w:p>
+    <w:p>
+      <w:pPr>
+        <w:pStyle w:val="NoSpacing"/>
+        <w:rPr>
+          <w:lang w:eastAsia="zh-CN"/>
+        </w:rPr>
+      </w:pPr>
+      <w:r>
+        <w:rPr>
+          <w:lang w:eastAsia="zh-CN"/>
+        </w:rPr>
+        <w:t>3.3.4 _XXX</w:t>
+      </w:r>
+      <w:r>
+        <w:rPr>
+          <w:rFonts w:hint="eastAsia"/>
+          <w:lang w:eastAsia="zh-CN"/>
+        </w:rPr>
+        <w:t>表示</w:t>
+      </w:r>
+      <w:r>
+        <w:rPr>
+          <w:lang w:eastAsia="zh-CN"/>
+        </w:rPr>
+        <w:t>private</w:t>
+      </w:r>
+      <w:r>
+        <w:rPr>
+          <w:lang w:eastAsia="zh-CN"/>
+        </w:rPr>
+        <w:t>变量</w:t>
+      </w:r>
+    </w:p>
+    <w:p>
+      <w:pPr>
+        <w:pStyle w:val="NoSpacing"/>
+        <w:rPr>
+          <w:rFonts w:hint="eastAsia"/>
+          <w:lang w:eastAsia="zh-CN"/>
+        </w:rPr>
       </w:pPr>
       <w:bookmarkStart w:id="0" w:name="_GoBack"/>
       <w:bookmarkEnd w:id="0"/>
@@ -2031,11 +2309,6 @@
     <w:p>
       <w:pPr>
         <w:pStyle w:val="NoSpacing"/>
-      </w:pPr>
-    </w:p>
-    <w:p>
-      <w:pPr>
-        <w:pStyle w:val="NoSpacing"/>
         <w:rPr>
           <w:lang w:eastAsia="zh-CN"/>
         </w:rPr>
@@ -2071,19 +2344,7 @@
         <w:rPr>
           <w:lang w:eastAsia="zh-CN"/>
         </w:rPr>
-        <w:t>Q</w:t>
-      </w:r>
-      <w:r>
-        <w:rPr>
-          <w:lang w:eastAsia="zh-CN"/>
-        </w:rPr>
-        <w:t>2</w:t>
-      </w:r>
-      <w:r>
-        <w:rPr>
-          <w:lang w:eastAsia="zh-CN"/>
-        </w:rPr>
-        <w:t>: Python</w:t>
+        <w:t>Q2: Python</w:t>
       </w:r>
       <w:r>
         <w:rPr>
@@ -2110,7 +2371,6 @@
       <w:pPr>
         <w:pStyle w:val="NoSpacing"/>
         <w:rPr>
-          <w:rFonts w:hint="eastAsia"/>
           <w:lang w:eastAsia="zh-CN"/>
         </w:rPr>
       </w:pPr>
@@ -2120,6 +2380,7 @@
         <w:pStyle w:val="Heading1"/>
       </w:pPr>
       <w:r>
+        <w:lastRenderedPageBreak/>
         <w:t>Continous Integration</w:t>
       </w:r>
     </w:p>
@@ -2195,7 +2456,6 @@
         <w:pStyle w:val="NoSpacing"/>
       </w:pPr>
       <w:r>
-        <w:lastRenderedPageBreak/>
         <w:t>git fetch origin</w:t>
       </w:r>
     </w:p>
@@ -2770,87 +3030,6 @@
       <w:r>
         <w:t>p4 client</w:t>
       </w:r>
-    </w:p>
-    <w:p>
-      <w:pPr>
-        <w:pStyle w:val="NoSpacing"/>
-      </w:pPr>
-      <w:r>
-        <w:rPr>
-          <w:rFonts w:hint="eastAsia"/>
-        </w:rPr>
-        <w:t>#</w:t>
-      </w:r>
-      <w:r>
-        <w:rPr>
-          <w:rFonts w:hint="eastAsia"/>
-        </w:rPr>
-        <w:t>查看</w:t>
-      </w:r>
-      <w:r>
-        <w:rPr>
-          <w:rFonts w:hint="eastAsia"/>
-        </w:rPr>
-        <w:t xml:space="preserve">p4server </w:t>
-      </w:r>
-      <w:r>
-        <w:rPr>
-          <w:rFonts w:hint="eastAsia"/>
-        </w:rPr>
-        <w:t>信息</w:t>
-      </w:r>
-    </w:p>
-    <w:p>
-      <w:pPr>
-        <w:pStyle w:val="NoSpacing"/>
-      </w:pPr>
-      <w:r>
-        <w:t>p4 info</w:t>
-      </w:r>
-    </w:p>
-    <w:p>
-      <w:pPr>
-        <w:pStyle w:val="NoSpacing"/>
-      </w:pPr>
-      <w:r>
-        <w:rPr>
-          <w:rFonts w:hint="eastAsia"/>
-        </w:rPr>
-        <w:t>#</w:t>
-      </w:r>
-      <w:r>
-        <w:rPr>
-          <w:rFonts w:hint="eastAsia"/>
-        </w:rPr>
-        <w:t>设置</w:t>
-      </w:r>
-      <w:r>
-        <w:rPr>
-          <w:rFonts w:hint="eastAsia"/>
-        </w:rPr>
-        <w:t>p4 client</w:t>
-      </w:r>
-    </w:p>
-    <w:p>
-      <w:pPr>
-        <w:pStyle w:val="NoSpacing"/>
-      </w:pPr>
-      <w:r>
-        <w:t>p4 set P4CONFIG=p4.config</w:t>
-      </w:r>
-    </w:p>
-    <w:p>
-      <w:pPr>
-        <w:pStyle w:val="NoSpacing"/>
-      </w:pPr>
-      <w:r>
-        <w:t>Next, create files named p4.config in each of your workspace root directories. In each file, set the value of P4CLIENT</w:t>
-      </w:r>
-    </w:p>
-    <w:p>
-      <w:pPr>
-        <w:pStyle w:val="NoSpacing"/>
-      </w:pPr>
     </w:p>
     <w:p>
       <w:pPr>
@@ -2867,6 +3046,87 @@
         <w:rPr>
           <w:rFonts w:hint="eastAsia"/>
         </w:rPr>
+        <w:t>查看</w:t>
+      </w:r>
+      <w:r>
+        <w:rPr>
+          <w:rFonts w:hint="eastAsia"/>
+        </w:rPr>
+        <w:t xml:space="preserve">p4server </w:t>
+      </w:r>
+      <w:r>
+        <w:rPr>
+          <w:rFonts w:hint="eastAsia"/>
+        </w:rPr>
+        <w:t>信息</w:t>
+      </w:r>
+    </w:p>
+    <w:p>
+      <w:pPr>
+        <w:pStyle w:val="NoSpacing"/>
+      </w:pPr>
+      <w:r>
+        <w:t>p4 info</w:t>
+      </w:r>
+    </w:p>
+    <w:p>
+      <w:pPr>
+        <w:pStyle w:val="NoSpacing"/>
+      </w:pPr>
+      <w:r>
+        <w:rPr>
+          <w:rFonts w:hint="eastAsia"/>
+        </w:rPr>
+        <w:t>#</w:t>
+      </w:r>
+      <w:r>
+        <w:rPr>
+          <w:rFonts w:hint="eastAsia"/>
+        </w:rPr>
+        <w:t>设置</w:t>
+      </w:r>
+      <w:r>
+        <w:rPr>
+          <w:rFonts w:hint="eastAsia"/>
+        </w:rPr>
+        <w:t>p4 client</w:t>
+      </w:r>
+    </w:p>
+    <w:p>
+      <w:pPr>
+        <w:pStyle w:val="NoSpacing"/>
+      </w:pPr>
+      <w:r>
+        <w:t>p4 set P4CONFIG=p4.config</w:t>
+      </w:r>
+    </w:p>
+    <w:p>
+      <w:pPr>
+        <w:pStyle w:val="NoSpacing"/>
+      </w:pPr>
+      <w:r>
+        <w:t>Next, create files named p4.config in each of your workspace root directories. In each file, set the value of P4CLIENT</w:t>
+      </w:r>
+    </w:p>
+    <w:p>
+      <w:pPr>
+        <w:pStyle w:val="NoSpacing"/>
+      </w:pPr>
+    </w:p>
+    <w:p>
+      <w:pPr>
+        <w:pStyle w:val="NoSpacing"/>
+      </w:pPr>
+      <w:r>
+        <w:rPr>
+          <w:rFonts w:hint="eastAsia"/>
+        </w:rPr>
+        <w:t>#</w:t>
+      </w:r>
+      <w:r>
+        <w:rPr>
+          <w:rFonts w:hint="eastAsia"/>
+        </w:rPr>
         <w:t>查看文件</w:t>
       </w:r>
     </w:p>
@@ -3630,6 +3890,7 @@
         <w:pStyle w:val="NoSpacing"/>
       </w:pPr>
       <w:r>
+        <w:lastRenderedPageBreak/>
         <w:t>p4 diff2</w:t>
       </w:r>
     </w:p>
@@ -3716,7 +3977,6 @@
         <w:rPr>
           <w:rFonts w:hint="eastAsia"/>
         </w:rPr>
-        <w:lastRenderedPageBreak/>
         <w:t>#</w:t>
       </w:r>
       <w:r>
@@ -4422,7 +4682,6 @@
         </w:rPr>
       </w:pPr>
       <w:r>
-        <w:lastRenderedPageBreak/>
         <w:t>#</w:t>
       </w:r>
       <w:r>
@@ -5268,7 +5527,6 @@
         </w:rPr>
       </w:pPr>
       <w:r>
-        <w:lastRenderedPageBreak/>
         <w:t>#</w:t>
       </w:r>
       <w:r>

--- a/note/study.docx
+++ b/note/study.docx
@@ -1,6 +1,6 @@
 
 <file path=word/document.xml><?xml version="1.0" encoding="utf-8"?>
-<w:document xmlns:wpc="http://schemas.microsoft.com/office/word/2010/wordprocessingCanvas" xmlns:mc="http://schemas.openxmlformats.org/markup-compatibility/2006" xmlns:o="urn:schemas-microsoft-com:office:office" xmlns:r="http://schemas.openxmlformats.org/officeDocument/2006/relationships" xmlns:m="http://schemas.openxmlformats.org/officeDocument/2006/math" xmlns:v="urn:schemas-microsoft-com:vml" xmlns:wp14="http://schemas.microsoft.com/office/word/2010/wordprocessingDrawing" xmlns:wp="http://schemas.openxmlformats.org/drawingml/2006/wordprocessingDrawing" xmlns:w10="urn:schemas-microsoft-com:office:word" xmlns:w="http://schemas.openxmlformats.org/wordprocessingml/2006/main" xmlns:w14="http://schemas.microsoft.com/office/word/2010/wordml" xmlns:w15="http://schemas.microsoft.com/office/word/2012/wordml" xmlns:wpg="http://schemas.microsoft.com/office/word/2010/wordprocessingGroup" xmlns:wpi="http://schemas.microsoft.com/office/word/2010/wordprocessingInk" xmlns:wne="http://schemas.microsoft.com/office/word/2006/wordml" xmlns:wps="http://schemas.microsoft.com/office/word/2010/wordprocessingShape" mc:Ignorable="w14 w15 wp14">
+<w:document xmlns:wpc="http://schemas.microsoft.com/office/word/2010/wordprocessingCanvas" xmlns:mc="http://schemas.openxmlformats.org/markup-compatibility/2006" xmlns:o="urn:schemas-microsoft-com:office:office" xmlns:r="http://schemas.openxmlformats.org/officeDocument/2006/relationships" xmlns:m="http://schemas.openxmlformats.org/officeDocument/2006/math" xmlns:v="urn:schemas-microsoft-com:vml" xmlns:wp14="http://schemas.microsoft.com/office/word/2010/wordprocessingDrawing" xmlns:wp="http://schemas.openxmlformats.org/drawingml/2006/wordprocessingDrawing" xmlns:w10="urn:schemas-microsoft-com:office:word" xmlns:w="http://schemas.openxmlformats.org/wordprocessingml/2006/main" xmlns:w14="http://schemas.microsoft.com/office/word/2010/wordml" xmlns:wpg="http://schemas.microsoft.com/office/word/2010/wordprocessingGroup" xmlns:wpi="http://schemas.microsoft.com/office/word/2010/wordprocessingInk" xmlns:wne="http://schemas.microsoft.com/office/word/2006/wordml" xmlns:wps="http://schemas.microsoft.com/office/word/2010/wordprocessingShape" mc:Ignorable="w14 wp14">
   <w:body>
     <w:p>
       <w:pPr>
@@ -90,6 +90,7 @@
         </w:rPr>
         <w:t>基于</w:t>
       </w:r>
+      <w:proofErr w:type="spellStart"/>
       <w:r>
         <w:rPr>
           <w:rFonts w:hint="eastAsia"/>
@@ -97,6 +98,7 @@
         </w:rPr>
         <w:t>linux</w:t>
       </w:r>
+      <w:proofErr w:type="spellEnd"/>
       <w:r>
         <w:rPr>
           <w:rFonts w:hint="eastAsia"/>
@@ -104,12 +106,21 @@
         </w:rPr>
         <w:t>内核，版本可以通过</w:t>
       </w:r>
-      <w:r>
-        <w:rPr>
-          <w:rFonts w:hint="eastAsia"/>
-          <w:lang w:eastAsia="zh-CN"/>
-        </w:rPr>
-        <w:t xml:space="preserve">uname </w:t>
+      <w:proofErr w:type="spellStart"/>
+      <w:r>
+        <w:rPr>
+          <w:rFonts w:hint="eastAsia"/>
+          <w:lang w:eastAsia="zh-CN"/>
+        </w:rPr>
+        <w:t>uname</w:t>
+      </w:r>
+      <w:proofErr w:type="spellEnd"/>
+      <w:r>
+        <w:rPr>
+          <w:rFonts w:hint="eastAsia"/>
+          <w:lang w:eastAsia="zh-CN"/>
+        </w:rPr>
+        <w:t xml:space="preserve"> </w:t>
       </w:r>
       <w:r>
         <w:rPr>
@@ -238,6 +249,7 @@
         </w:rPr>
         <w:t>开发应用，同时运行时还包括</w:t>
       </w:r>
+      <w:proofErr w:type="spellStart"/>
       <w:r>
         <w:rPr>
           <w:rFonts w:hint="eastAsia"/>
@@ -245,6 +257,7 @@
         </w:rPr>
         <w:t>Dalvik</w:t>
       </w:r>
+      <w:proofErr w:type="spellEnd"/>
       <w:r>
         <w:rPr>
           <w:rFonts w:hint="eastAsia"/>
@@ -1321,6 +1334,7 @@
         </w:rPr>
         <w:t>的值，而应该使用</w:t>
       </w:r>
+      <w:proofErr w:type="spellStart"/>
       <w:r>
         <w:rPr>
           <w:rFonts w:hint="eastAsia"/>
@@ -1328,6 +1342,7 @@
         </w:rPr>
         <w:t>jmp</w:t>
       </w:r>
+      <w:proofErr w:type="spellEnd"/>
       <w:r>
         <w:rPr>
           <w:rFonts w:hint="eastAsia"/>
@@ -1570,6 +1585,7 @@
       <w:r>
         <w:t xml:space="preserve"> </w:t>
       </w:r>
+      <w:proofErr w:type="spellStart"/>
       <w:r>
         <w:rPr>
           <w:rFonts w:hint="eastAsia"/>
@@ -1591,6 +1607,7 @@
       <w:r>
         <w:t>哪个目录下时，可以使用</w:t>
       </w:r>
+      <w:proofErr w:type="spellEnd"/>
       <w:r>
         <w:rPr>
           <w:rFonts w:hint="eastAsia"/>
@@ -1598,7 +1615,15 @@
         <w:t>/</w:t>
       </w:r>
       <w:r>
-        <w:t>bin/env python</w:t>
+        <w:t>bin/</w:t>
+      </w:r>
+      <w:proofErr w:type="spellStart"/>
+      <w:r>
+        <w:t>env</w:t>
+      </w:r>
+      <w:proofErr w:type="spellEnd"/>
+      <w:r>
+        <w:t xml:space="preserve"> python</w:t>
       </w:r>
     </w:p>
     <w:p>
@@ -1608,6 +1633,8 @@
       <w:r>
         <w:t xml:space="preserve">2.0 </w:t>
       </w:r>
+      <w:proofErr w:type="spellStart"/>
+      <w:proofErr w:type="gramStart"/>
       <w:r>
         <w:rPr>
           <w:rFonts w:hint="eastAsia"/>
@@ -1621,7 +1648,21 @@
         <w:rPr>
           <w:rFonts w:hint="eastAsia"/>
         </w:rPr>
-        <w:t>abs(-43)</w:t>
+        <w:t>abs</w:t>
+      </w:r>
+      <w:proofErr w:type="spellEnd"/>
+      <w:r>
+        <w:rPr>
+          <w:rFonts w:hint="eastAsia"/>
+        </w:rPr>
+        <w:t>(</w:t>
+      </w:r>
+      <w:proofErr w:type="gramEnd"/>
+      <w:r>
+        <w:rPr>
+          <w:rFonts w:hint="eastAsia"/>
+        </w:rPr>
+        <w:t>-43)</w:t>
       </w:r>
     </w:p>
     <w:p>
@@ -1634,6 +1675,7 @@
       <w:r>
         <w:t xml:space="preserve"> </w:t>
       </w:r>
+      <w:proofErr w:type="spellStart"/>
       <w:r>
         <w:rPr>
           <w:rFonts w:hint="eastAsia"/>
@@ -1644,7 +1686,11 @@
         <w:t>字符串</w:t>
       </w:r>
       <w:r>
-        <w:t>myString = ‘This is a test String’</w:t>
+        <w:t>myString</w:t>
+      </w:r>
+      <w:proofErr w:type="spellEnd"/>
+      <w:r>
+        <w:t xml:space="preserve"> = ‘This is a test String’</w:t>
       </w:r>
     </w:p>
     <w:p>
@@ -1771,11 +1817,19 @@
       <w:pPr>
         <w:pStyle w:val="NoSpacing"/>
       </w:pPr>
-      <w:r>
-        <w:rPr>
-          <w:rFonts w:hint="eastAsia"/>
-        </w:rPr>
-        <w:t xml:space="preserve">print </w:t>
+      <w:proofErr w:type="gramStart"/>
+      <w:r>
+        <w:rPr>
+          <w:rFonts w:hint="eastAsia"/>
+        </w:rPr>
+        <w:t>print</w:t>
+      </w:r>
+      <w:proofErr w:type="gramEnd"/>
+      <w:r>
+        <w:rPr>
+          <w:rFonts w:hint="eastAsia"/>
+        </w:rPr>
+        <w:t xml:space="preserve"> </w:t>
       </w:r>
       <w:r>
         <w:t>‘%s version is %d’%(“Python”,2)</w:t>
@@ -1785,8 +1839,21 @@
       <w:pPr>
         <w:pStyle w:val="NoSpacing"/>
       </w:pPr>
-      <w:r>
-        <w:t>print ‘your stirng is:’, user</w:t>
+      <w:proofErr w:type="gramStart"/>
+      <w:r>
+        <w:t>print</w:t>
+      </w:r>
+      <w:proofErr w:type="gramEnd"/>
+      <w:r>
+        <w:t xml:space="preserve"> ‘your </w:t>
+      </w:r>
+      <w:proofErr w:type="spellStart"/>
+      <w:r>
+        <w:t>stirng</w:t>
+      </w:r>
+      <w:proofErr w:type="spellEnd"/>
+      <w:r>
+        <w:t xml:space="preserve"> is:’, user</w:t>
       </w:r>
     </w:p>
     <w:p>
@@ -1845,6 +1912,7 @@
       <w:r>
         <w:t xml:space="preserve"> </w:t>
       </w:r>
+      <w:proofErr w:type="spellStart"/>
       <w:r>
         <w:rPr>
           <w:rFonts w:hint="eastAsia"/>
@@ -1858,10 +1926,30 @@
         <w:rPr>
           <w:rFonts w:hint="eastAsia"/>
         </w:rPr>
-        <w:t>user=</w:t>
-      </w:r>
-      <w:r>
-        <w:t>raw_input(‘Enter login name: ‘)</w:t>
+        <w:t>user</w:t>
+      </w:r>
+      <w:proofErr w:type="spellEnd"/>
+      <w:r>
+        <w:rPr>
+          <w:rFonts w:hint="eastAsia"/>
+        </w:rPr>
+        <w:t>=</w:t>
+      </w:r>
+      <w:proofErr w:type="spellStart"/>
+      <w:r>
+        <w:t>raw_</w:t>
+      </w:r>
+      <w:proofErr w:type="gramStart"/>
+      <w:r>
+        <w:t>input</w:t>
+      </w:r>
+      <w:proofErr w:type="spellEnd"/>
+      <w:r>
+        <w:t>(</w:t>
+      </w:r>
+      <w:proofErr w:type="gramEnd"/>
+      <w:r>
+        <w:t>‘Enter login name: ‘)</w:t>
       </w:r>
     </w:p>
     <w:p>
@@ -1874,6 +1962,7 @@
       <w:r>
         <w:t xml:space="preserve"> #</w:t>
       </w:r>
+      <w:proofErr w:type="spellStart"/>
       <w:r>
         <w:rPr>
           <w:rFonts w:hint="eastAsia"/>
@@ -1886,6 +1975,7 @@
         </w:rPr>
         <w:t>comment</w:t>
       </w:r>
+      <w:proofErr w:type="spellEnd"/>
     </w:p>
     <w:p>
       <w:pPr>
@@ -2003,12 +2093,21 @@
         </w:rPr>
         <w:t>的数字类型为</w:t>
       </w:r>
-      <w:r>
-        <w:rPr>
-          <w:rFonts w:hint="eastAsia"/>
-          <w:lang w:eastAsia="zh-CN"/>
-        </w:rPr>
-        <w:t xml:space="preserve">int, </w:t>
+      <w:proofErr w:type="spellStart"/>
+      <w:r>
+        <w:rPr>
+          <w:rFonts w:hint="eastAsia"/>
+          <w:lang w:eastAsia="zh-CN"/>
+        </w:rPr>
+        <w:t>int</w:t>
+      </w:r>
+      <w:proofErr w:type="spellEnd"/>
+      <w:r>
+        <w:rPr>
+          <w:rFonts w:hint="eastAsia"/>
+          <w:lang w:eastAsia="zh-CN"/>
+        </w:rPr>
+        <w:t xml:space="preserve">, </w:t>
       </w:r>
       <w:r>
         <w:rPr>
@@ -2029,6 +2128,7 @@
         </w:rPr>
         <w:t>其中</w:t>
       </w:r>
+      <w:proofErr w:type="spellStart"/>
       <w:r>
         <w:rPr>
           <w:rFonts w:hint="eastAsia"/>
@@ -2036,6 +2136,7 @@
         </w:rPr>
         <w:t>int</w:t>
       </w:r>
+      <w:proofErr w:type="spellEnd"/>
       <w:r>
         <w:rPr>
           <w:rFonts w:hint="eastAsia"/>
@@ -2048,22 +2149,39 @@
           <w:rFonts w:hint="eastAsia"/>
           <w:lang w:eastAsia="zh-CN"/>
         </w:rPr>
-        <w:t>long bool</w:t>
-      </w:r>
-    </w:p>
-    <w:p>
-      <w:pPr>
-        <w:pStyle w:val="NoSpacing"/>
-        <w:rPr>
-          <w:lang w:eastAsia="zh-CN"/>
-        </w:rPr>
-      </w:pPr>
-      <w:r>
-        <w:rPr>
-          <w:lang w:eastAsia="zh-CN"/>
-        </w:rPr>
-        <w:t>2.6 bool</w:t>
-      </w:r>
+        <w:t xml:space="preserve">long </w:t>
+      </w:r>
+      <w:proofErr w:type="spellStart"/>
+      <w:r>
+        <w:rPr>
+          <w:rFonts w:hint="eastAsia"/>
+          <w:lang w:eastAsia="zh-CN"/>
+        </w:rPr>
+        <w:t>bool</w:t>
+      </w:r>
+      <w:proofErr w:type="spellEnd"/>
+    </w:p>
+    <w:p>
+      <w:pPr>
+        <w:pStyle w:val="NoSpacing"/>
+        <w:rPr>
+          <w:lang w:eastAsia="zh-CN"/>
+        </w:rPr>
+      </w:pPr>
+      <w:r>
+        <w:rPr>
+          <w:lang w:eastAsia="zh-CN"/>
+        </w:rPr>
+        <w:t xml:space="preserve">2.6 </w:t>
+      </w:r>
+      <w:proofErr w:type="spellStart"/>
+      <w:r>
+        <w:rPr>
+          <w:lang w:eastAsia="zh-CN"/>
+        </w:rPr>
+        <w:t>bool</w:t>
+      </w:r>
+      <w:proofErr w:type="spellEnd"/>
       <w:r>
         <w:rPr>
           <w:rFonts w:hint="eastAsia"/>
@@ -2077,12 +2195,14 @@
         </w:rPr>
         <w:t>用</w:t>
       </w:r>
+      <w:proofErr w:type="spellStart"/>
       <w:r>
         <w:rPr>
           <w:lang w:eastAsia="zh-CN"/>
         </w:rPr>
         <w:t>int</w:t>
       </w:r>
+      <w:proofErr w:type="spellEnd"/>
       <w:r>
         <w:rPr>
           <w:lang w:eastAsia="zh-CN"/>
@@ -2149,7 +2269,21 @@
         <w:rPr>
           <w:lang w:eastAsia="zh-CN"/>
         </w:rPr>
-        <w:t xml:space="preserve"> [n:m]</w:t>
+        <w:t xml:space="preserve"> [</w:t>
+      </w:r>
+      <w:proofErr w:type="spellStart"/>
+      <w:r>
+        <w:rPr>
+          <w:lang w:eastAsia="zh-CN"/>
+        </w:rPr>
+        <w:t>n:m</w:t>
+      </w:r>
+      <w:proofErr w:type="spellEnd"/>
+      <w:r>
+        <w:rPr>
+          <w:lang w:eastAsia="zh-CN"/>
+        </w:rPr>
+        <w:t>]</w:t>
       </w:r>
       <w:r>
         <w:rPr>
@@ -2163,8 +2297,17 @@
           <w:rFonts w:hint="eastAsia"/>
           <w:lang w:eastAsia="zh-CN"/>
         </w:rPr>
-        <w:t>[n,m</w:t>
-      </w:r>
+        <w:t>[</w:t>
+      </w:r>
+      <w:proofErr w:type="spellStart"/>
+      <w:r>
+        <w:rPr>
+          <w:rFonts w:hint="eastAsia"/>
+          <w:lang w:eastAsia="zh-CN"/>
+        </w:rPr>
+        <w:t>n,m</w:t>
+      </w:r>
+      <w:proofErr w:type="spellEnd"/>
       <w:r>
         <w:rPr>
           <w:lang w:eastAsia="zh-CN"/>
@@ -2304,9 +2447,20 @@
       <w:r>
         <w:t xml:space="preserve">2.8 </w:t>
       </w:r>
-      <w:r>
-        <w:t>aList=[1,2,3,4]</w:t>
-      </w:r>
+      <w:proofErr w:type="spellStart"/>
+      <w:r>
+        <w:t>aList</w:t>
+      </w:r>
+      <w:proofErr w:type="spellEnd"/>
+      <w:proofErr w:type="gramStart"/>
+      <w:r>
+        <w:t>=[</w:t>
+      </w:r>
+      <w:proofErr w:type="gramEnd"/>
+      <w:r>
+        <w:t>1,2,3,4]</w:t>
+      </w:r>
+      <w:proofErr w:type="spellStart"/>
       <w:r>
         <w:rPr>
           <w:rFonts w:hint="eastAsia"/>
@@ -2320,7 +2474,14 @@
         <w:rPr>
           <w:rFonts w:hint="eastAsia"/>
         </w:rPr>
-        <w:t>aTuple=(</w:t>
+        <w:t>aTuple</w:t>
+      </w:r>
+      <w:proofErr w:type="spellEnd"/>
+      <w:r>
+        <w:rPr>
+          <w:rFonts w:hint="eastAsia"/>
+        </w:rPr>
+        <w:t>=(</w:t>
       </w:r>
       <w:r>
         <w:t>1,2,”a”,4</w:t>
@@ -2331,6 +2492,7 @@
         </w:rPr>
         <w:t>)</w:t>
       </w:r>
+      <w:proofErr w:type="spellStart"/>
       <w:r>
         <w:rPr>
           <w:rFonts w:hint="eastAsia"/>
@@ -2349,6 +2511,7 @@
       <w:r>
         <w:t>元素可以更改</w:t>
       </w:r>
+      <w:proofErr w:type="gramStart"/>
       <w:r>
         <w:t>,</w:t>
       </w:r>
@@ -2361,6 +2524,8 @@
       <w:r>
         <w:t>不可以</w:t>
       </w:r>
+      <w:proofErr w:type="spellEnd"/>
+      <w:proofErr w:type="gramEnd"/>
     </w:p>
     <w:p>
       <w:pPr>
@@ -2369,9 +2534,28 @@
       <w:r>
         <w:t xml:space="preserve">2.9 </w:t>
       </w:r>
-      <w:r>
-        <w:t>aDict={‘host’:’earth’}</w:t>
-      </w:r>
+      <w:proofErr w:type="spellStart"/>
+      <w:r>
+        <w:t>aDict</w:t>
+      </w:r>
+      <w:proofErr w:type="spellEnd"/>
+      <w:proofErr w:type="gramStart"/>
+      <w:r>
+        <w:t>={</w:t>
+      </w:r>
+      <w:proofErr w:type="gramEnd"/>
+      <w:r>
+        <w:t>‘</w:t>
+      </w:r>
+      <w:proofErr w:type="spellStart"/>
+      <w:r>
+        <w:t>host’:’earth</w:t>
+      </w:r>
+      <w:proofErr w:type="spellEnd"/>
+      <w:r>
+        <w:t>’}</w:t>
+      </w:r>
+      <w:proofErr w:type="spellStart"/>
       <w:r>
         <w:rPr>
           <w:rFonts w:hint="eastAsia"/>
@@ -2381,15 +2565,22 @@
       <w:r>
         <w:t>字典</w:t>
       </w:r>
+      <w:proofErr w:type="spellEnd"/>
       <w:r>
         <w:rPr>
           <w:rFonts w:hint="eastAsia"/>
         </w:rPr>
         <w:t xml:space="preserve">, </w:t>
       </w:r>
-      <w:r>
-        <w:t>aDict.keys()</w:t>
-      </w:r>
+      <w:proofErr w:type="spellStart"/>
+      <w:r>
+        <w:t>aDict.keys</w:t>
+      </w:r>
+      <w:proofErr w:type="spellEnd"/>
+      <w:r>
+        <w:t>()</w:t>
+      </w:r>
+      <w:proofErr w:type="spellStart"/>
       <w:r>
         <w:rPr>
           <w:rFonts w:hint="eastAsia"/>
@@ -2406,7 +2597,11 @@
         <w:t>遍历</w:t>
       </w:r>
       <w:r>
-        <w:t>字典：</w:t>
+        <w:t>字典</w:t>
+      </w:r>
+      <w:proofErr w:type="spellEnd"/>
+      <w:r>
+        <w:t>：</w:t>
       </w:r>
     </w:p>
     <w:p>
@@ -2421,7 +2616,21 @@
           <w:lang w:eastAsia="zh-CN"/>
         </w:rPr>
         <w:tab/>
-        <w:t>For key in aDict:</w:t>
+        <w:t xml:space="preserve">For key in </w:t>
+      </w:r>
+      <w:proofErr w:type="spellStart"/>
+      <w:r>
+        <w:rPr>
+          <w:lang w:eastAsia="zh-CN"/>
+        </w:rPr>
+        <w:t>aDict</w:t>
+      </w:r>
+      <w:proofErr w:type="spellEnd"/>
+      <w:r>
+        <w:rPr>
+          <w:lang w:eastAsia="zh-CN"/>
+        </w:rPr>
+        <w:t>:</w:t>
       </w:r>
     </w:p>
     <w:p>
@@ -2442,7 +2651,34 @@
           <w:lang w:eastAsia="zh-CN"/>
         </w:rPr>
         <w:tab/>
-        <w:t>print key, aDict[key]</w:t>
+      </w:r>
+      <w:proofErr w:type="gramStart"/>
+      <w:r>
+        <w:rPr>
+          <w:lang w:eastAsia="zh-CN"/>
+        </w:rPr>
+        <w:t>print</w:t>
+      </w:r>
+      <w:proofErr w:type="gramEnd"/>
+      <w:r>
+        <w:rPr>
+          <w:lang w:eastAsia="zh-CN"/>
+        </w:rPr>
+        <w:t xml:space="preserve"> key, </w:t>
+      </w:r>
+      <w:proofErr w:type="spellStart"/>
+      <w:r>
+        <w:rPr>
+          <w:lang w:eastAsia="zh-CN"/>
+        </w:rPr>
+        <w:t>aDict</w:t>
+      </w:r>
+      <w:proofErr w:type="spellEnd"/>
+      <w:r>
+        <w:rPr>
+          <w:lang w:eastAsia="zh-CN"/>
+        </w:rPr>
+        <w:t>[key]</w:t>
       </w:r>
     </w:p>
     <w:p>
@@ -2467,11 +2703,19 @@
           <w:lang w:eastAsia="zh-CN"/>
         </w:rPr>
       </w:pPr>
-      <w:r>
-        <w:rPr>
-          <w:lang w:eastAsia="zh-CN"/>
-        </w:rPr>
-        <w:t>if x &lt; .0:</w:t>
+      <w:proofErr w:type="gramStart"/>
+      <w:r>
+        <w:rPr>
+          <w:lang w:eastAsia="zh-CN"/>
+        </w:rPr>
+        <w:t>if</w:t>
+      </w:r>
+      <w:proofErr w:type="gramEnd"/>
+      <w:r>
+        <w:rPr>
+          <w:lang w:eastAsia="zh-CN"/>
+        </w:rPr>
+        <w:t xml:space="preserve"> x &lt; .0:</w:t>
       </w:r>
     </w:p>
     <w:p>
@@ -2492,7 +2736,20 @@
           <w:lang w:eastAsia="zh-CN"/>
         </w:rPr>
         <w:tab/>
-        <w:t>print “xxx”</w:t>
+      </w:r>
+      <w:proofErr w:type="gramStart"/>
+      <w:r>
+        <w:rPr>
+          <w:lang w:eastAsia="zh-CN"/>
+        </w:rPr>
+        <w:t>print</w:t>
+      </w:r>
+      <w:proofErr w:type="gramEnd"/>
+      <w:r>
+        <w:rPr>
+          <w:lang w:eastAsia="zh-CN"/>
+        </w:rPr>
+        <w:t xml:space="preserve"> “xxx”</w:t>
       </w:r>
     </w:p>
     <w:p>
@@ -2507,7 +2764,22 @@
           <w:lang w:eastAsia="zh-CN"/>
         </w:rPr>
         <w:tab/>
-        <w:t>elif x ==0:</w:t>
+      </w:r>
+      <w:proofErr w:type="spellStart"/>
+      <w:proofErr w:type="gramStart"/>
+      <w:r>
+        <w:rPr>
+          <w:lang w:eastAsia="zh-CN"/>
+        </w:rPr>
+        <w:t>elif</w:t>
+      </w:r>
+      <w:proofErr w:type="spellEnd"/>
+      <w:proofErr w:type="gramEnd"/>
+      <w:r>
+        <w:rPr>
+          <w:lang w:eastAsia="zh-CN"/>
+        </w:rPr>
+        <w:t xml:space="preserve"> x ==0:</w:t>
       </w:r>
     </w:p>
     <w:p>
@@ -2528,7 +2800,20 @@
           <w:lang w:eastAsia="zh-CN"/>
         </w:rPr>
         <w:tab/>
-        <w:t>print “xxx”</w:t>
+      </w:r>
+      <w:proofErr w:type="gramStart"/>
+      <w:r>
+        <w:rPr>
+          <w:lang w:eastAsia="zh-CN"/>
+        </w:rPr>
+        <w:t>print</w:t>
+      </w:r>
+      <w:proofErr w:type="gramEnd"/>
+      <w:r>
+        <w:rPr>
+          <w:lang w:eastAsia="zh-CN"/>
+        </w:rPr>
+        <w:t xml:space="preserve"> “xxx”</w:t>
       </w:r>
     </w:p>
     <w:p>
@@ -2541,8 +2826,13 @@
         </w:rPr>
         <w:tab/>
       </w:r>
-      <w:r>
-        <w:t>else:</w:t>
+      <w:proofErr w:type="gramStart"/>
+      <w:r>
+        <w:t>else</w:t>
+      </w:r>
+      <w:proofErr w:type="gramEnd"/>
+      <w:r>
+        <w:t>:</w:t>
       </w:r>
     </w:p>
     <w:p>
@@ -2554,7 +2844,14 @@
       </w:r>
       <w:r>
         <w:tab/>
-        <w:t>print “xxx”</w:t>
+      </w:r>
+      <w:proofErr w:type="gramStart"/>
+      <w:r>
+        <w:t>print</w:t>
+      </w:r>
+      <w:proofErr w:type="gramEnd"/>
+      <w:r>
+        <w:t xml:space="preserve"> “xxx”</w:t>
       </w:r>
     </w:p>
     <w:p>
@@ -2567,8 +2864,13 @@
         <w:pStyle w:val="NoSpacing"/>
         <w:ind w:left="720"/>
       </w:pPr>
-      <w:r>
-        <w:t>counter = 0:</w:t>
+      <w:proofErr w:type="gramStart"/>
+      <w:r>
+        <w:t>counter</w:t>
+      </w:r>
+      <w:proofErr w:type="gramEnd"/>
+      <w:r>
+        <w:t xml:space="preserve"> = 0:</w:t>
       </w:r>
     </w:p>
     <w:p>
@@ -2576,8 +2878,13 @@
         <w:pStyle w:val="NoSpacing"/>
         <w:ind w:left="720"/>
       </w:pPr>
-      <w:r>
-        <w:t>while counter&lt;3:</w:t>
+      <w:proofErr w:type="gramStart"/>
+      <w:r>
+        <w:t>while</w:t>
+      </w:r>
+      <w:proofErr w:type="gramEnd"/>
+      <w:r>
+        <w:t xml:space="preserve"> counter&lt;3:</w:t>
       </w:r>
     </w:p>
     <w:p>
@@ -2585,8 +2892,13 @@
         <w:pStyle w:val="NoSpacing"/>
         <w:ind w:left="720" w:firstLine="720"/>
       </w:pPr>
-      <w:r>
-        <w:t>counter += 1</w:t>
+      <w:proofErr w:type="gramStart"/>
+      <w:r>
+        <w:t>counter</w:t>
+      </w:r>
+      <w:proofErr w:type="gramEnd"/>
+      <w:r>
+        <w:t xml:space="preserve"> += 1</w:t>
       </w:r>
     </w:p>
     <w:p>
@@ -2600,7 +2912,14 @@
       </w:pPr>
       <w:r>
         <w:tab/>
-        <w:t>for item in [‘email’, ‘net’, ‘homework’]:</w:t>
+      </w:r>
+      <w:proofErr w:type="gramStart"/>
+      <w:r>
+        <w:t>for</w:t>
+      </w:r>
+      <w:proofErr w:type="gramEnd"/>
+      <w:r>
+        <w:t xml:space="preserve"> item in [‘email’, ‘net’, ‘homework’]:</w:t>
       </w:r>
     </w:p>
     <w:p>
@@ -2612,7 +2931,14 @@
       </w:r>
       <w:r>
         <w:tab/>
-        <w:t>print item</w:t>
+      </w:r>
+      <w:proofErr w:type="gramStart"/>
+      <w:r>
+        <w:t>print</w:t>
+      </w:r>
+      <w:proofErr w:type="gramEnd"/>
+      <w:r>
+        <w:t xml:space="preserve"> item</w:t>
       </w:r>
     </w:p>
     <w:p>
@@ -2622,7 +2948,22 @@
       <w:r>
         <w:lastRenderedPageBreak/>
         <w:tab/>
-        <w:t>for eachNum in [0,1,2]:</w:t>
+      </w:r>
+      <w:proofErr w:type="gramStart"/>
+      <w:r>
+        <w:t>for</w:t>
+      </w:r>
+      <w:proofErr w:type="gramEnd"/>
+      <w:r>
+        <w:t xml:space="preserve"> </w:t>
+      </w:r>
+      <w:proofErr w:type="spellStart"/>
+      <w:r>
+        <w:t>eachNum</w:t>
+      </w:r>
+      <w:proofErr w:type="spellEnd"/>
+      <w:r>
+        <w:t xml:space="preserve"> in [0,1,2]:</w:t>
       </w:r>
     </w:p>
     <w:p>
@@ -2634,8 +2975,20 @@
       </w:r>
       <w:r>
         <w:tab/>
-        <w:t>print eachNum</w:t>
-      </w:r>
+      </w:r>
+      <w:proofErr w:type="gramStart"/>
+      <w:r>
+        <w:t>print</w:t>
+      </w:r>
+      <w:proofErr w:type="gramEnd"/>
+      <w:r>
+        <w:t xml:space="preserve"> </w:t>
+      </w:r>
+      <w:proofErr w:type="spellStart"/>
+      <w:r>
+        <w:t>eachNum</w:t>
+      </w:r>
+      <w:proofErr w:type="spellEnd"/>
     </w:p>
     <w:p>
       <w:pPr>
@@ -2644,8 +2997,21 @@
       <w:r>
         <w:tab/>
       </w:r>
-      <w:r>
-        <w:t>for eachNum in range(3):</w:t>
+      <w:proofErr w:type="gramStart"/>
+      <w:r>
+        <w:t>for</w:t>
+      </w:r>
+      <w:proofErr w:type="gramEnd"/>
+      <w:r>
+        <w:t xml:space="preserve"> </w:t>
+      </w:r>
+      <w:proofErr w:type="spellStart"/>
+      <w:r>
+        <w:t>eachNum</w:t>
+      </w:r>
+      <w:proofErr w:type="spellEnd"/>
+      <w:r>
+        <w:t xml:space="preserve"> in range(3):</w:t>
       </w:r>
     </w:p>
     <w:p>
@@ -2657,8 +3023,20 @@
       </w:r>
       <w:r>
         <w:tab/>
-        <w:t>print eachNum</w:t>
-      </w:r>
+      </w:r>
+      <w:proofErr w:type="gramStart"/>
+      <w:r>
+        <w:t>print</w:t>
+      </w:r>
+      <w:proofErr w:type="gramEnd"/>
+      <w:r>
+        <w:t xml:space="preserve"> </w:t>
+      </w:r>
+      <w:proofErr w:type="spellStart"/>
+      <w:r>
+        <w:t>eachNum</w:t>
+      </w:r>
+      <w:proofErr w:type="spellEnd"/>
     </w:p>
     <w:p>
       <w:pPr>
@@ -2666,7 +3044,30 @@
       </w:pPr>
       <w:r>
         <w:tab/>
-        <w:t>for I, ch in enumerate(“abc”):</w:t>
+      </w:r>
+      <w:proofErr w:type="gramStart"/>
+      <w:r>
+        <w:t>for</w:t>
+      </w:r>
+      <w:proofErr w:type="gramEnd"/>
+      <w:r>
+        <w:t xml:space="preserve"> I, </w:t>
+      </w:r>
+      <w:proofErr w:type="spellStart"/>
+      <w:r>
+        <w:t>ch</w:t>
+      </w:r>
+      <w:proofErr w:type="spellEnd"/>
+      <w:r>
+        <w:t xml:space="preserve"> in enumerate(“</w:t>
+      </w:r>
+      <w:proofErr w:type="spellStart"/>
+      <w:r>
+        <w:t>abc</w:t>
+      </w:r>
+      <w:proofErr w:type="spellEnd"/>
+      <w:r>
+        <w:t>”):</w:t>
       </w:r>
     </w:p>
     <w:p>
@@ -2678,8 +3079,28 @@
       </w:r>
       <w:r>
         <w:tab/>
-        <w:t>print ch, ‘%d’%i</w:t>
-      </w:r>
+      </w:r>
+      <w:proofErr w:type="gramStart"/>
+      <w:r>
+        <w:t>print</w:t>
+      </w:r>
+      <w:proofErr w:type="gramEnd"/>
+      <w:r>
+        <w:t xml:space="preserve"> </w:t>
+      </w:r>
+      <w:proofErr w:type="spellStart"/>
+      <w:r>
+        <w:t>ch</w:t>
+      </w:r>
+      <w:proofErr w:type="spellEnd"/>
+      <w:r>
+        <w:t>, ‘%</w:t>
+      </w:r>
+      <w:proofErr w:type="spellStart"/>
+      <w:r>
+        <w:t>d’%i</w:t>
+      </w:r>
+      <w:proofErr w:type="spellEnd"/>
     </w:p>
     <w:p>
       <w:pPr>
@@ -2691,6 +3112,7 @@
       <w:r>
         <w:t xml:space="preserve"> </w:t>
       </w:r>
+      <w:proofErr w:type="spellStart"/>
       <w:r>
         <w:rPr>
           <w:rFonts w:hint="eastAsia"/>
@@ -2704,10 +3126,25 @@
         <w:rPr>
           <w:rFonts w:hint="eastAsia"/>
         </w:rPr>
-        <w:t>square=[</w:t>
-      </w:r>
-      <w:r>
-        <w:t>x**2 for x in range(6)</w:t>
+        <w:t>square</w:t>
+      </w:r>
+      <w:proofErr w:type="spellEnd"/>
+      <w:r>
+        <w:rPr>
+          <w:rFonts w:hint="eastAsia"/>
+        </w:rPr>
+        <w:t>=[</w:t>
+      </w:r>
+      <w:r>
+        <w:t xml:space="preserve">x**2 for x in </w:t>
+      </w:r>
+      <w:proofErr w:type="gramStart"/>
+      <w:r>
+        <w:t>range(</w:t>
+      </w:r>
+      <w:proofErr w:type="gramEnd"/>
+      <w:r>
+        <w:t>6)</w:t>
       </w:r>
       <w:r>
         <w:rPr>
@@ -2823,8 +3260,29 @@
       <w:pPr>
         <w:pStyle w:val="NoSpacing"/>
       </w:pPr>
-      <w:r>
-        <w:t>handle=open(file_name, access_mode=’r’)</w:t>
+      <w:proofErr w:type="gramStart"/>
+      <w:r>
+        <w:t>handle=</w:t>
+      </w:r>
+      <w:proofErr w:type="gramEnd"/>
+      <w:r>
+        <w:t>open(</w:t>
+      </w:r>
+      <w:proofErr w:type="spellStart"/>
+      <w:r>
+        <w:t>file_name</w:t>
+      </w:r>
+      <w:proofErr w:type="spellEnd"/>
+      <w:r>
+        <w:t xml:space="preserve">, </w:t>
+      </w:r>
+      <w:proofErr w:type="spellStart"/>
+      <w:r>
+        <w:t>access_mode</w:t>
+      </w:r>
+      <w:proofErr w:type="spellEnd"/>
+      <w:r>
+        <w:t>=’r’)</w:t>
       </w:r>
     </w:p>
     <w:p>
@@ -2905,8 +3363,21 @@
         </w:rPr>
         <w:tab/>
       </w:r>
-      <w:r>
-        <w:t>for eachline in handle:</w:t>
+      <w:proofErr w:type="gramStart"/>
+      <w:r>
+        <w:t>for</w:t>
+      </w:r>
+      <w:proofErr w:type="gramEnd"/>
+      <w:r>
+        <w:t xml:space="preserve"> </w:t>
+      </w:r>
+      <w:proofErr w:type="spellStart"/>
+      <w:r>
+        <w:t>eachline</w:t>
+      </w:r>
+      <w:proofErr w:type="spellEnd"/>
+      <w:r>
+        <w:t xml:space="preserve"> in handle:</w:t>
       </w:r>
     </w:p>
     <w:p>
@@ -2918,7 +3389,22 @@
       </w:r>
       <w:r>
         <w:tab/>
-        <w:t>print eachline,</w:t>
+      </w:r>
+      <w:proofErr w:type="gramStart"/>
+      <w:r>
+        <w:t>print</w:t>
+      </w:r>
+      <w:proofErr w:type="gramEnd"/>
+      <w:r>
+        <w:t xml:space="preserve"> </w:t>
+      </w:r>
+      <w:proofErr w:type="spellStart"/>
+      <w:r>
+        <w:t>eachline</w:t>
+      </w:r>
+      <w:proofErr w:type="spellEnd"/>
+      <w:r>
+        <w:t>,</w:t>
       </w:r>
     </w:p>
     <w:p>
@@ -2931,12 +3417,22 @@
       <w:r>
         <w:tab/>
       </w:r>
-      <w:r>
-        <w:rPr>
-          <w:lang w:eastAsia="zh-CN"/>
-        </w:rPr>
-        <w:t>handle.close()</w:t>
-      </w:r>
+      <w:proofErr w:type="spellStart"/>
+      <w:proofErr w:type="gramStart"/>
+      <w:r>
+        <w:rPr>
+          <w:lang w:eastAsia="zh-CN"/>
+        </w:rPr>
+        <w:t>handle.close</w:t>
+      </w:r>
+      <w:proofErr w:type="spellEnd"/>
+      <w:r>
+        <w:rPr>
+          <w:lang w:eastAsia="zh-CN"/>
+        </w:rPr>
+        <w:t>()</w:t>
+      </w:r>
+      <w:proofErr w:type="gramEnd"/>
     </w:p>
     <w:p>
       <w:pPr>
@@ -3081,8 +3577,21 @@
         <w:tab/>
       </w:r>
       <w:r>
-        <w:t>__init__()</w:t>
-      </w:r>
+        <w:t>__</w:t>
+      </w:r>
+      <w:proofErr w:type="spellStart"/>
+      <w:r>
+        <w:t>init</w:t>
+      </w:r>
+      <w:proofErr w:type="spellEnd"/>
+      <w:r>
+        <w:t>_</w:t>
+      </w:r>
+      <w:proofErr w:type="gramStart"/>
+      <w:r>
+        <w:t>_()</w:t>
+      </w:r>
+      <w:proofErr w:type="gramEnd"/>
     </w:p>
     <w:p>
       <w:pPr>
@@ -3116,11 +3625,61 @@
           <w:lang w:eastAsia="zh-CN"/>
         </w:rPr>
       </w:pPr>
-      <w:r>
-        <w:rPr>
-          <w:lang w:eastAsia="zh-CN"/>
-        </w:rPr>
-        <w:t>class ClassName (base_class[es]):</w:t>
+      <w:proofErr w:type="gramStart"/>
+      <w:r>
+        <w:rPr>
+          <w:lang w:eastAsia="zh-CN"/>
+        </w:rPr>
+        <w:t>class</w:t>
+      </w:r>
+      <w:proofErr w:type="gramEnd"/>
+      <w:r>
+        <w:rPr>
+          <w:lang w:eastAsia="zh-CN"/>
+        </w:rPr>
+        <w:t xml:space="preserve"> </w:t>
+      </w:r>
+      <w:proofErr w:type="spellStart"/>
+      <w:r>
+        <w:rPr>
+          <w:lang w:eastAsia="zh-CN"/>
+        </w:rPr>
+        <w:t>ClassName</w:t>
+      </w:r>
+      <w:proofErr w:type="spellEnd"/>
+      <w:r>
+        <w:rPr>
+          <w:lang w:eastAsia="zh-CN"/>
+        </w:rPr>
+        <w:t xml:space="preserve"> (</w:t>
+      </w:r>
+      <w:proofErr w:type="spellStart"/>
+      <w:r>
+        <w:rPr>
+          <w:lang w:eastAsia="zh-CN"/>
+        </w:rPr>
+        <w:t>base_class</w:t>
+      </w:r>
+      <w:proofErr w:type="spellEnd"/>
+      <w:r>
+        <w:rPr>
+          <w:lang w:eastAsia="zh-CN"/>
+        </w:rPr>
+        <w:t>[</w:t>
+      </w:r>
+      <w:proofErr w:type="spellStart"/>
+      <w:r>
+        <w:rPr>
+          <w:lang w:eastAsia="zh-CN"/>
+        </w:rPr>
+        <w:t>es</w:t>
+      </w:r>
+      <w:proofErr w:type="spellEnd"/>
+      <w:r>
+        <w:rPr>
+          <w:lang w:eastAsia="zh-CN"/>
+        </w:rPr>
+        <w:t>]):</w:t>
       </w:r>
     </w:p>
     <w:p>
@@ -3135,7 +3694,21 @@
         <w:rPr>
           <w:lang w:eastAsia="zh-CN"/>
         </w:rPr>
-        <w:t>"optional documentation string"</w:t>
+        <w:t>"</w:t>
+      </w:r>
+      <w:proofErr w:type="gramStart"/>
+      <w:r>
+        <w:rPr>
+          <w:lang w:eastAsia="zh-CN"/>
+        </w:rPr>
+        <w:t>optional</w:t>
+      </w:r>
+      <w:proofErr w:type="gramEnd"/>
+      <w:r>
+        <w:rPr>
+          <w:lang w:eastAsia="zh-CN"/>
+        </w:rPr>
+        <w:t xml:space="preserve"> documentation string"</w:t>
       </w:r>
     </w:p>
     <w:p>
@@ -3146,12 +3719,14 @@
           <w:lang w:eastAsia="zh-CN"/>
         </w:rPr>
       </w:pPr>
+      <w:proofErr w:type="spellStart"/>
       <w:r>
         <w:rPr>
           <w:lang w:eastAsia="zh-CN"/>
         </w:rPr>
         <w:t>static_member_declarations</w:t>
       </w:r>
+      <w:proofErr w:type="spellEnd"/>
     </w:p>
     <w:p>
       <w:pPr>
@@ -3161,20 +3736,23 @@
           <w:lang w:eastAsia="zh-CN"/>
         </w:rPr>
       </w:pPr>
+      <w:proofErr w:type="spellStart"/>
       <w:r>
         <w:rPr>
           <w:lang w:eastAsia="zh-CN"/>
         </w:rPr>
         <w:t>method_declarations</w:t>
       </w:r>
-    </w:p>
-    <w:p>
-      <w:pPr>
-        <w:pStyle w:val="NoSpacing"/>
-        <w:rPr>
-          <w:lang w:eastAsia="zh-CN"/>
-        </w:rPr>
-      </w:pPr>
+      <w:proofErr w:type="spellEnd"/>
+    </w:p>
+    <w:p>
+      <w:pPr>
+        <w:pStyle w:val="NoSpacing"/>
+        <w:rPr>
+          <w:lang w:eastAsia="zh-CN"/>
+        </w:rPr>
+      </w:pPr>
+      <w:proofErr w:type="spellStart"/>
       <w:r>
         <w:t>self</w:t>
       </w:r>
@@ -3187,6 +3765,7 @@
       <w:r>
         <w:t>实例自身的</w:t>
       </w:r>
+      <w:proofErr w:type="spellEnd"/>
       <w:r>
         <w:rPr>
           <w:rFonts w:hint="eastAsia"/>
@@ -3225,7 +3804,21 @@
         <w:rPr>
           <w:lang w:eastAsia="zh-CN"/>
         </w:rPr>
-        <w:t>fool = FooClass()</w:t>
+        <w:t xml:space="preserve">fool = </w:t>
+      </w:r>
+      <w:proofErr w:type="spellStart"/>
+      <w:r>
+        <w:rPr>
+          <w:lang w:eastAsia="zh-CN"/>
+        </w:rPr>
+        <w:t>FooClass</w:t>
+      </w:r>
+      <w:proofErr w:type="spellEnd"/>
+      <w:r>
+        <w:rPr>
+          <w:lang w:eastAsia="zh-CN"/>
+        </w:rPr>
+        <w:t>()</w:t>
       </w:r>
     </w:p>
     <w:p>
@@ -3279,6 +3872,7 @@
         </w:rPr>
         <w:t>这个模块应该被放置在我们输入它的程序的同一个目录中，或者在</w:t>
       </w:r>
+      <w:proofErr w:type="spellStart"/>
       <w:r>
         <w:rPr>
           <w:rFonts w:hint="eastAsia"/>
@@ -3286,6 +3880,7 @@
         </w:rPr>
         <w:t>sys.path</w:t>
       </w:r>
+      <w:proofErr w:type="spellEnd"/>
       <w:r>
         <w:rPr>
           <w:rFonts w:hint="eastAsia"/>
@@ -4031,8 +4626,16 @@
         <w:rPr>
           <w:lang w:eastAsia="zh-CN"/>
         </w:rPr>
-        <w:t>3.7 pdb</w:t>
-      </w:r>
+        <w:t xml:space="preserve">3.7 </w:t>
+      </w:r>
+      <w:proofErr w:type="spellStart"/>
+      <w:r>
+        <w:rPr>
+          <w:lang w:eastAsia="zh-CN"/>
+        </w:rPr>
+        <w:t>pdb</w:t>
+      </w:r>
+      <w:proofErr w:type="spellEnd"/>
       <w:r>
         <w:rPr>
           <w:rFonts w:hint="eastAsia"/>
@@ -4427,12 +5030,14 @@
         </w:rPr>
         <w:t>表示</w:t>
       </w:r>
+      <w:proofErr w:type="spellStart"/>
       <w:r>
         <w:rPr>
           <w:lang w:eastAsia="zh-CN"/>
         </w:rPr>
         <w:t>boolean</w:t>
       </w:r>
+      <w:proofErr w:type="spellEnd"/>
       <w:r>
         <w:rPr>
           <w:lang w:eastAsia="zh-CN"/>
@@ -4450,10 +5055,924 @@
       <w:pPr>
         <w:pStyle w:val="NoSpacing"/>
         <w:rPr>
-          <w:rFonts w:hint="eastAsia"/>
-          <w:lang w:eastAsia="zh-CN"/>
-        </w:rPr>
-      </w:pPr>
+          <w:lang w:eastAsia="zh-CN"/>
+        </w:rPr>
+      </w:pPr>
+    </w:p>
+    <w:p>
+      <w:pPr>
+        <w:pStyle w:val="NoSpacing"/>
+        <w:rPr>
+          <w:lang w:eastAsia="zh-CN"/>
+        </w:rPr>
+      </w:pPr>
+    </w:p>
+    <w:p>
+      <w:pPr>
+        <w:pStyle w:val="NoSpacing"/>
+        <w:rPr>
+          <w:lang w:eastAsia="zh-CN"/>
+        </w:rPr>
+      </w:pPr>
+    </w:p>
+    <w:p>
+      <w:pPr>
+        <w:pStyle w:val="NoSpacing"/>
+        <w:rPr>
+          <w:lang w:eastAsia="zh-CN"/>
+        </w:rPr>
+      </w:pPr>
+      <w:r>
+        <w:rPr>
+          <w:lang w:eastAsia="zh-CN"/>
+        </w:rPr>
+        <w:t>Q1: Python</w:t>
+      </w:r>
+      <w:r>
+        <w:rPr>
+          <w:rFonts w:hint="eastAsia"/>
+          <w:lang w:eastAsia="zh-CN"/>
+        </w:rPr>
+        <w:t>中</w:t>
+      </w:r>
+      <w:r>
+        <w:rPr>
+          <w:lang w:eastAsia="zh-CN"/>
+        </w:rPr>
+        <w:t>单引号，双引号，三引号的区别</w:t>
+      </w:r>
+    </w:p>
+    <w:p>
+      <w:pPr>
+        <w:pStyle w:val="NoSpacing"/>
+        <w:rPr>
+          <w:lang w:eastAsia="zh-CN"/>
+        </w:rPr>
+      </w:pPr>
+      <w:r>
+        <w:rPr>
+          <w:lang w:eastAsia="zh-CN"/>
+        </w:rPr>
+        <w:t>Q2: Python</w:t>
+      </w:r>
+      <w:r>
+        <w:rPr>
+          <w:rFonts w:hint="eastAsia"/>
+          <w:lang w:eastAsia="zh-CN"/>
+        </w:rPr>
+        <w:t>中</w:t>
+      </w:r>
+      <w:r>
+        <w:rPr>
+          <w:rFonts w:hint="eastAsia"/>
+          <w:lang w:eastAsia="zh-CN"/>
+        </w:rPr>
+        <w:t>*, **, ***</w:t>
+      </w:r>
+      <w:r>
+        <w:rPr>
+          <w:lang w:eastAsia="zh-CN"/>
+        </w:rPr>
+        <w:t>的区别</w:t>
+      </w:r>
+    </w:p>
+    <w:p>
+      <w:pPr>
+        <w:pStyle w:val="NoSpacing"/>
+        <w:rPr>
+          <w:lang w:eastAsia="zh-CN"/>
+        </w:rPr>
+      </w:pPr>
+    </w:p>
+    <w:p>
+      <w:pPr>
+        <w:pStyle w:val="Heading1"/>
+      </w:pPr>
+      <w:proofErr w:type="spellStart"/>
+      <w:r>
+        <w:t>Continous</w:t>
+      </w:r>
+      <w:proofErr w:type="spellEnd"/>
+      <w:r>
+        <w:t xml:space="preserve"> Integration</w:t>
+      </w:r>
+    </w:p>
+    <w:p>
+      <w:pPr>
+        <w:pStyle w:val="Heading2"/>
+      </w:pPr>
+      <w:r>
+        <w:t xml:space="preserve">Pro </w:t>
+      </w:r>
+      <w:proofErr w:type="spellStart"/>
+      <w:r>
+        <w:t>Git</w:t>
+      </w:r>
+      <w:proofErr w:type="spellEnd"/>
+    </w:p>
+    <w:p>
+      <w:pPr>
+        <w:pStyle w:val="Heading3"/>
+      </w:pPr>
+      <w:r>
+        <w:rPr>
+          <w:rFonts w:hint="eastAsia"/>
+        </w:rPr>
+        <w:t>常用</w:t>
+      </w:r>
+      <w:r>
+        <w:t>命令</w:t>
+      </w:r>
+    </w:p>
+    <w:p>
+      <w:pPr>
+        <w:pStyle w:val="NoSpacing"/>
+        <w:rPr>
+          <w:lang w:eastAsia="zh-CN"/>
+        </w:rPr>
+      </w:pPr>
+      <w:r>
+        <w:t>2.4</w:t>
+      </w:r>
+      <w:r>
+        <w:t xml:space="preserve"> </w:t>
+      </w:r>
+      <w:r>
+        <w:t>#</w:t>
+      </w:r>
+      <w:r>
+        <w:rPr>
+          <w:rFonts w:hint="eastAsia"/>
+          <w:lang w:eastAsia="zh-CN"/>
+        </w:rPr>
+        <w:t>删除</w:t>
+      </w:r>
+      <w:r>
+        <w:rPr>
+          <w:lang w:eastAsia="zh-CN"/>
+        </w:rPr>
+        <w:t>已经添加的文件</w:t>
+      </w:r>
+    </w:p>
+    <w:p>
+      <w:pPr>
+        <w:pStyle w:val="NoSpacing"/>
+      </w:pPr>
+      <w:proofErr w:type="spellStart"/>
+      <w:proofErr w:type="gramStart"/>
+      <w:r>
+        <w:t>git</w:t>
+      </w:r>
+      <w:proofErr w:type="spellEnd"/>
+      <w:proofErr w:type="gramEnd"/>
+      <w:r>
+        <w:t xml:space="preserve"> reset HEAD </w:t>
+      </w:r>
+      <w:r>
+        <w:t>.</w:t>
+      </w:r>
+    </w:p>
+    <w:p>
+      <w:pPr>
+        <w:pStyle w:val="NoSpacing"/>
+      </w:pPr>
+      <w:r>
+        <w:t>#</w:t>
+      </w:r>
+      <w:proofErr w:type="spellStart"/>
+      <w:r>
+        <w:rPr>
+          <w:rFonts w:hint="eastAsia"/>
+        </w:rPr>
+        <w:t>获得远程分支</w:t>
+      </w:r>
+      <w:proofErr w:type="spellEnd"/>
+    </w:p>
+    <w:p>
+      <w:pPr>
+        <w:pStyle w:val="NoSpacing"/>
+      </w:pPr>
+      <w:proofErr w:type="spellStart"/>
+      <w:proofErr w:type="gramStart"/>
+      <w:r>
+        <w:rPr>
+          <w:rFonts w:hint="eastAsia"/>
+        </w:rPr>
+        <w:t>git</w:t>
+      </w:r>
+      <w:proofErr w:type="spellEnd"/>
+      <w:proofErr w:type="gramEnd"/>
+      <w:r>
+        <w:rPr>
+          <w:rFonts w:hint="eastAsia"/>
+        </w:rPr>
+        <w:t xml:space="preserve"> remote show (remote) </w:t>
+      </w:r>
+    </w:p>
+    <w:p>
+      <w:pPr>
+        <w:pStyle w:val="NoSpacing"/>
+      </w:pPr>
+      <w:r>
+        <w:rPr>
+          <w:rFonts w:hint="eastAsia"/>
+        </w:rPr>
+        <w:t>#</w:t>
+      </w:r>
+      <w:proofErr w:type="spellStart"/>
+      <w:r>
+        <w:rPr>
+          <w:rFonts w:hint="eastAsia"/>
+        </w:rPr>
+        <w:t>从</w:t>
+      </w:r>
+      <w:r>
+        <w:t>远程抓取分支</w:t>
+      </w:r>
+      <w:proofErr w:type="spellEnd"/>
+    </w:p>
+    <w:p>
+      <w:pPr>
+        <w:pStyle w:val="NoSpacing"/>
+      </w:pPr>
+      <w:proofErr w:type="spellStart"/>
+      <w:proofErr w:type="gramStart"/>
+      <w:r>
+        <w:t>git</w:t>
+      </w:r>
+      <w:proofErr w:type="spellEnd"/>
+      <w:proofErr w:type="gramEnd"/>
+      <w:r>
+        <w:t xml:space="preserve"> fetch origin</w:t>
+      </w:r>
+    </w:p>
+    <w:p>
+      <w:pPr>
+        <w:pStyle w:val="NoSpacing"/>
+      </w:pPr>
+      <w:proofErr w:type="spellStart"/>
+      <w:proofErr w:type="gramStart"/>
+      <w:r>
+        <w:t>git</w:t>
+      </w:r>
+      <w:proofErr w:type="spellEnd"/>
+      <w:proofErr w:type="gramEnd"/>
+      <w:r>
+        <w:t xml:space="preserve"> pull </w:t>
+      </w:r>
+      <w:proofErr w:type="spellStart"/>
+      <w:r>
+        <w:t>ebook</w:t>
+      </w:r>
+      <w:proofErr w:type="spellEnd"/>
+      <w:r>
+        <w:t xml:space="preserve"> master</w:t>
+      </w:r>
+    </w:p>
+    <w:p>
+      <w:pPr>
+        <w:pStyle w:val="NoSpacing"/>
+        <w:rPr>
+          <w:lang w:eastAsia="zh-CN"/>
+        </w:rPr>
+      </w:pPr>
+      <w:r>
+        <w:t>#</w:t>
+      </w:r>
+      <w:proofErr w:type="spellStart"/>
+      <w:r>
+        <w:t>将修改提交到远程</w:t>
+      </w:r>
+      <w:proofErr w:type="spellEnd"/>
+      <w:r>
+        <w:rPr>
+          <w:rFonts w:hint="eastAsia"/>
+          <w:lang w:eastAsia="zh-CN"/>
+        </w:rPr>
+        <w:t>分支</w:t>
+      </w:r>
+    </w:p>
+    <w:p>
+      <w:pPr>
+        <w:pStyle w:val="NoSpacing"/>
+        <w:rPr>
+          <w:lang w:eastAsia="zh-CN"/>
+        </w:rPr>
+      </w:pPr>
+      <w:proofErr w:type="spellStart"/>
+      <w:proofErr w:type="gramStart"/>
+      <w:r>
+        <w:rPr>
+          <w:lang w:eastAsia="zh-CN"/>
+        </w:rPr>
+        <w:t>git</w:t>
+      </w:r>
+      <w:proofErr w:type="spellEnd"/>
+      <w:proofErr w:type="gramEnd"/>
+      <w:r>
+        <w:rPr>
+          <w:lang w:eastAsia="zh-CN"/>
+        </w:rPr>
+        <w:t xml:space="preserve"> push origin </w:t>
+      </w:r>
+      <w:proofErr w:type="spellStart"/>
+      <w:r>
+        <w:rPr>
+          <w:lang w:eastAsia="zh-CN"/>
+        </w:rPr>
+        <w:t>serverfix</w:t>
+      </w:r>
+      <w:proofErr w:type="spellEnd"/>
+    </w:p>
+    <w:p>
+      <w:pPr>
+        <w:pStyle w:val="NoSpacing"/>
+        <w:rPr>
+          <w:lang w:eastAsia="zh-CN"/>
+        </w:rPr>
+      </w:pPr>
+      <w:proofErr w:type="spellStart"/>
+      <w:proofErr w:type="gramStart"/>
+      <w:r>
+        <w:rPr>
+          <w:lang w:eastAsia="zh-CN"/>
+        </w:rPr>
+        <w:t>git</w:t>
+      </w:r>
+      <w:proofErr w:type="spellEnd"/>
+      <w:proofErr w:type="gramEnd"/>
+      <w:r>
+        <w:rPr>
+          <w:lang w:eastAsia="zh-CN"/>
+        </w:rPr>
+        <w:t xml:space="preserve"> push origin </w:t>
+      </w:r>
+      <w:proofErr w:type="spellStart"/>
+      <w:r>
+        <w:rPr>
+          <w:lang w:eastAsia="zh-CN"/>
+        </w:rPr>
+        <w:t>serverfix:awesomebranch</w:t>
+      </w:r>
+      <w:proofErr w:type="spellEnd"/>
+    </w:p>
+    <w:p>
+      <w:pPr>
+        <w:pStyle w:val="NoSpacing"/>
+        <w:rPr>
+          <w:lang w:eastAsia="zh-CN"/>
+        </w:rPr>
+      </w:pPr>
+      <w:r>
+        <w:rPr>
+          <w:lang w:eastAsia="zh-CN"/>
+        </w:rPr>
+        <w:t>#</w:t>
+      </w:r>
+      <w:r>
+        <w:rPr>
+          <w:rFonts w:hint="eastAsia"/>
+          <w:lang w:eastAsia="zh-CN"/>
+        </w:rPr>
+        <w:t>将</w:t>
+      </w:r>
+      <w:r>
+        <w:rPr>
+          <w:lang w:eastAsia="zh-CN"/>
+        </w:rPr>
+        <w:t>远程分支合并到本地分支</w:t>
+      </w:r>
+    </w:p>
+    <w:p>
+      <w:pPr>
+        <w:pStyle w:val="NoSpacing"/>
+      </w:pPr>
+      <w:proofErr w:type="spellStart"/>
+      <w:proofErr w:type="gramStart"/>
+      <w:r>
+        <w:t>git</w:t>
+      </w:r>
+      <w:proofErr w:type="spellEnd"/>
+      <w:proofErr w:type="gramEnd"/>
+      <w:r>
+        <w:t xml:space="preserve"> merge origin/</w:t>
+      </w:r>
+      <w:proofErr w:type="spellStart"/>
+      <w:r>
+        <w:t>serverfix</w:t>
+      </w:r>
+      <w:proofErr w:type="spellEnd"/>
+    </w:p>
+    <w:p>
+      <w:pPr>
+        <w:pStyle w:val="NoSpacing"/>
+        <w:rPr>
+          <w:lang w:eastAsia="zh-CN"/>
+        </w:rPr>
+      </w:pPr>
+      <w:r>
+        <w:rPr>
+          <w:lang w:eastAsia="zh-CN"/>
+        </w:rPr>
+        <w:t>#</w:t>
+      </w:r>
+      <w:r>
+        <w:rPr>
+          <w:rFonts w:hint="eastAsia"/>
+          <w:lang w:eastAsia="zh-CN"/>
+        </w:rPr>
+        <w:t>如果</w:t>
+      </w:r>
+      <w:r>
+        <w:rPr>
+          <w:lang w:eastAsia="zh-CN"/>
+        </w:rPr>
+        <w:t>合并的时候建立新的分支</w:t>
+      </w:r>
+    </w:p>
+    <w:p>
+      <w:pPr>
+        <w:pStyle w:val="NoSpacing"/>
+        <w:rPr>
+          <w:lang w:eastAsia="zh-CN"/>
+        </w:rPr>
+      </w:pPr>
+      <w:proofErr w:type="spellStart"/>
+      <w:proofErr w:type="gramStart"/>
+      <w:r>
+        <w:rPr>
+          <w:lang w:eastAsia="zh-CN"/>
+        </w:rPr>
+        <w:t>git</w:t>
+      </w:r>
+      <w:proofErr w:type="spellEnd"/>
+      <w:proofErr w:type="gramEnd"/>
+      <w:r>
+        <w:rPr>
+          <w:lang w:eastAsia="zh-CN"/>
+        </w:rPr>
+        <w:t xml:space="preserve"> checkout -b </w:t>
+      </w:r>
+      <w:proofErr w:type="spellStart"/>
+      <w:r>
+        <w:rPr>
+          <w:lang w:eastAsia="zh-CN"/>
+        </w:rPr>
+        <w:t>serverfix</w:t>
+      </w:r>
+      <w:proofErr w:type="spellEnd"/>
+      <w:r>
+        <w:rPr>
+          <w:lang w:eastAsia="zh-CN"/>
+        </w:rPr>
+        <w:t xml:space="preserve"> origin/</w:t>
+      </w:r>
+      <w:proofErr w:type="spellStart"/>
+      <w:r>
+        <w:rPr>
+          <w:lang w:eastAsia="zh-CN"/>
+        </w:rPr>
+        <w:t>serverfix</w:t>
+      </w:r>
+      <w:proofErr w:type="spellEnd"/>
+    </w:p>
+    <w:p>
+      <w:pPr>
+        <w:pStyle w:val="NoSpacing"/>
+        <w:rPr>
+          <w:lang w:eastAsia="zh-CN"/>
+        </w:rPr>
+      </w:pPr>
+      <w:proofErr w:type="spellStart"/>
+      <w:proofErr w:type="gramStart"/>
+      <w:r>
+        <w:rPr>
+          <w:lang w:eastAsia="zh-CN"/>
+        </w:rPr>
+        <w:t>git</w:t>
+      </w:r>
+      <w:proofErr w:type="spellEnd"/>
+      <w:proofErr w:type="gramEnd"/>
+      <w:r>
+        <w:rPr>
+          <w:lang w:eastAsia="zh-CN"/>
+        </w:rPr>
+        <w:t xml:space="preserve"> checkout --track origin/</w:t>
+      </w:r>
+      <w:proofErr w:type="spellStart"/>
+      <w:r>
+        <w:rPr>
+          <w:lang w:eastAsia="zh-CN"/>
+        </w:rPr>
+        <w:t>serverfix</w:t>
+      </w:r>
+      <w:proofErr w:type="spellEnd"/>
+    </w:p>
+    <w:p>
+      <w:pPr>
+        <w:pStyle w:val="NoSpacing"/>
+        <w:rPr>
+          <w:lang w:eastAsia="zh-CN"/>
+        </w:rPr>
+      </w:pPr>
+      <w:proofErr w:type="spellStart"/>
+      <w:proofErr w:type="gramStart"/>
+      <w:r>
+        <w:rPr>
+          <w:lang w:eastAsia="zh-CN"/>
+        </w:rPr>
+        <w:t>git</w:t>
+      </w:r>
+      <w:proofErr w:type="spellEnd"/>
+      <w:proofErr w:type="gramEnd"/>
+      <w:r>
+        <w:rPr>
+          <w:lang w:eastAsia="zh-CN"/>
+        </w:rPr>
+        <w:t xml:space="preserve"> branch -u origin/</w:t>
+      </w:r>
+      <w:proofErr w:type="spellStart"/>
+      <w:r>
+        <w:rPr>
+          <w:lang w:eastAsia="zh-CN"/>
+        </w:rPr>
+        <w:t>serverfix</w:t>
+      </w:r>
+      <w:proofErr w:type="spellEnd"/>
+    </w:p>
+    <w:p>
+      <w:pPr>
+        <w:pStyle w:val="NoSpacing"/>
+        <w:rPr>
+          <w:lang w:eastAsia="zh-CN"/>
+        </w:rPr>
+      </w:pPr>
+      <w:r>
+        <w:rPr>
+          <w:lang w:eastAsia="zh-CN"/>
+        </w:rPr>
+        <w:t>#</w:t>
+      </w:r>
+      <w:r>
+        <w:rPr>
+          <w:rFonts w:hint="eastAsia"/>
+          <w:lang w:eastAsia="zh-CN"/>
+        </w:rPr>
+        <w:t>查看</w:t>
+      </w:r>
+      <w:r>
+        <w:rPr>
+          <w:lang w:eastAsia="zh-CN"/>
+        </w:rPr>
+        <w:t>跟踪分支</w:t>
+      </w:r>
+    </w:p>
+    <w:p>
+      <w:pPr>
+        <w:pStyle w:val="NoSpacing"/>
+        <w:rPr>
+          <w:lang w:eastAsia="zh-CN"/>
+        </w:rPr>
+      </w:pPr>
+      <w:proofErr w:type="spellStart"/>
+      <w:proofErr w:type="gramStart"/>
+      <w:r>
+        <w:rPr>
+          <w:lang w:eastAsia="zh-CN"/>
+        </w:rPr>
+        <w:t>git</w:t>
+      </w:r>
+      <w:proofErr w:type="spellEnd"/>
+      <w:proofErr w:type="gramEnd"/>
+      <w:r>
+        <w:rPr>
+          <w:lang w:eastAsia="zh-CN"/>
+        </w:rPr>
+        <w:t xml:space="preserve"> branch </w:t>
+      </w:r>
+      <w:r>
+        <w:rPr>
+          <w:lang w:eastAsia="zh-CN"/>
+        </w:rPr>
+        <w:t>–</w:t>
+      </w:r>
+      <w:proofErr w:type="spellStart"/>
+      <w:r>
+        <w:rPr>
+          <w:lang w:eastAsia="zh-CN"/>
+        </w:rPr>
+        <w:t>vv</w:t>
+      </w:r>
+      <w:proofErr w:type="spellEnd"/>
+    </w:p>
+    <w:p>
+      <w:pPr>
+        <w:pStyle w:val="NoSpacing"/>
+        <w:rPr>
+          <w:lang w:eastAsia="zh-CN"/>
+        </w:rPr>
+      </w:pPr>
+      <w:r>
+        <w:rPr>
+          <w:lang w:eastAsia="zh-CN"/>
+        </w:rPr>
+        <w:t>#</w:t>
+      </w:r>
+      <w:r>
+        <w:rPr>
+          <w:rFonts w:hint="eastAsia"/>
+          <w:lang w:eastAsia="zh-CN"/>
+        </w:rPr>
+        <w:t>删除</w:t>
+      </w:r>
+      <w:r>
+        <w:rPr>
+          <w:lang w:eastAsia="zh-CN"/>
+        </w:rPr>
+        <w:t>分支</w:t>
+      </w:r>
+    </w:p>
+    <w:p>
+      <w:pPr>
+        <w:pStyle w:val="NoSpacing"/>
+        <w:rPr>
+          <w:lang w:eastAsia="zh-CN"/>
+        </w:rPr>
+      </w:pPr>
+      <w:proofErr w:type="spellStart"/>
+      <w:proofErr w:type="gramStart"/>
+      <w:r>
+        <w:rPr>
+          <w:lang w:eastAsia="zh-CN"/>
+        </w:rPr>
+        <w:t>git</w:t>
+      </w:r>
+      <w:proofErr w:type="spellEnd"/>
+      <w:proofErr w:type="gramEnd"/>
+      <w:r>
+        <w:rPr>
+          <w:lang w:eastAsia="zh-CN"/>
+        </w:rPr>
+        <w:t xml:space="preserve"> push origin --delete </w:t>
+      </w:r>
+      <w:proofErr w:type="spellStart"/>
+      <w:r>
+        <w:rPr>
+          <w:lang w:eastAsia="zh-CN"/>
+        </w:rPr>
+        <w:t>serverfix</w:t>
+      </w:r>
+      <w:proofErr w:type="spellEnd"/>
+    </w:p>
+    <w:p>
+      <w:pPr>
+        <w:pStyle w:val="Heading3"/>
+      </w:pPr>
+      <w:r>
+        <w:rPr>
+          <w:rFonts w:hint="eastAsia"/>
+        </w:rPr>
+        <w:t>初始化</w:t>
+      </w:r>
+      <w:r>
+        <w:t>depot</w:t>
+      </w:r>
+    </w:p>
+    <w:p>
+      <w:pPr>
+        <w:pStyle w:val="NoSpacing"/>
+      </w:pPr>
+      <w:proofErr w:type="spellStart"/>
+      <w:proofErr w:type="gramStart"/>
+      <w:r>
+        <w:t>git</w:t>
+      </w:r>
+      <w:proofErr w:type="spellEnd"/>
+      <w:proofErr w:type="gramEnd"/>
+      <w:r>
+        <w:t xml:space="preserve"> </w:t>
+      </w:r>
+      <w:proofErr w:type="spellStart"/>
+      <w:r>
+        <w:t>init</w:t>
+      </w:r>
+      <w:proofErr w:type="spellEnd"/>
+    </w:p>
+    <w:p>
+      <w:pPr>
+        <w:pStyle w:val="NoSpacing"/>
+      </w:pPr>
+      <w:proofErr w:type="spellStart"/>
+      <w:proofErr w:type="gramStart"/>
+      <w:r>
+        <w:t>git</w:t>
+      </w:r>
+      <w:proofErr w:type="spellEnd"/>
+      <w:proofErr w:type="gramEnd"/>
+      <w:r>
+        <w:t xml:space="preserve"> </w:t>
+      </w:r>
+      <w:proofErr w:type="spellStart"/>
+      <w:r>
+        <w:t>config</w:t>
+      </w:r>
+      <w:proofErr w:type="spellEnd"/>
+      <w:r>
+        <w:t xml:space="preserve"> --global </w:t>
+      </w:r>
+      <w:proofErr w:type="spellStart"/>
+      <w:r>
+        <w:t>user.email</w:t>
+      </w:r>
+      <w:proofErr w:type="spellEnd"/>
+      <w:r>
+        <w:t xml:space="preserve"> "13240943@qq.com"</w:t>
+      </w:r>
+    </w:p>
+    <w:p>
+      <w:pPr>
+        <w:pStyle w:val="NoSpacing"/>
+      </w:pPr>
+      <w:proofErr w:type="spellStart"/>
+      <w:proofErr w:type="gramStart"/>
+      <w:r>
+        <w:t>git</w:t>
+      </w:r>
+      <w:proofErr w:type="spellEnd"/>
+      <w:proofErr w:type="gramEnd"/>
+      <w:r>
+        <w:t xml:space="preserve"> </w:t>
+      </w:r>
+      <w:proofErr w:type="spellStart"/>
+      <w:r>
+        <w:t>config</w:t>
+      </w:r>
+      <w:proofErr w:type="spellEnd"/>
+      <w:r>
+        <w:t xml:space="preserve"> --global user.name "JM Han"</w:t>
+      </w:r>
+    </w:p>
+    <w:p>
+      <w:pPr>
+        <w:pStyle w:val="NoSpacing"/>
+      </w:pPr>
+      <w:proofErr w:type="spellStart"/>
+      <w:proofErr w:type="gramStart"/>
+      <w:r>
+        <w:t>git</w:t>
+      </w:r>
+      <w:proofErr w:type="spellEnd"/>
+      <w:proofErr w:type="gramEnd"/>
+      <w:r>
+        <w:t xml:space="preserve"> add note/*</w:t>
+      </w:r>
+    </w:p>
+    <w:p>
+      <w:pPr>
+        <w:pStyle w:val="NoSpacing"/>
+      </w:pPr>
+      <w:proofErr w:type="spellStart"/>
+      <w:proofErr w:type="gramStart"/>
+      <w:r>
+        <w:t>git</w:t>
+      </w:r>
+      <w:proofErr w:type="spellEnd"/>
+      <w:proofErr w:type="gramEnd"/>
+      <w:r>
+        <w:t xml:space="preserve"> commit -m 'add note folder'</w:t>
+      </w:r>
+    </w:p>
+    <w:p>
+      <w:pPr>
+        <w:pStyle w:val="NoSpacing"/>
+      </w:pPr>
+      <w:proofErr w:type="spellStart"/>
+      <w:proofErr w:type="gramStart"/>
+      <w:r>
+        <w:t>git</w:t>
+      </w:r>
+      <w:proofErr w:type="spellEnd"/>
+      <w:proofErr w:type="gramEnd"/>
+      <w:r>
+        <w:t xml:space="preserve"> remote add </w:t>
+      </w:r>
+      <w:proofErr w:type="spellStart"/>
+      <w:r>
+        <w:t>ebook</w:t>
+      </w:r>
+      <w:proofErr w:type="spellEnd"/>
+      <w:r>
+        <w:t xml:space="preserve"> https://github.com/dracohan/ebook.git</w:t>
+      </w:r>
+    </w:p>
+    <w:p>
+      <w:pPr>
+        <w:pStyle w:val="NoSpacing"/>
+      </w:pPr>
+      <w:proofErr w:type="spellStart"/>
+      <w:proofErr w:type="gramStart"/>
+      <w:r>
+        <w:t>git</w:t>
+      </w:r>
+      <w:proofErr w:type="spellEnd"/>
+      <w:proofErr w:type="gramEnd"/>
+      <w:r>
+        <w:t xml:space="preserve"> remote set-</w:t>
+      </w:r>
+      <w:proofErr w:type="spellStart"/>
+      <w:r>
+        <w:t>url</w:t>
+      </w:r>
+      <w:proofErr w:type="spellEnd"/>
+      <w:r>
+        <w:t xml:space="preserve"> --add  </w:t>
+      </w:r>
+      <w:proofErr w:type="spellStart"/>
+      <w:r>
+        <w:t>ebook</w:t>
+      </w:r>
+      <w:proofErr w:type="spellEnd"/>
+      <w:r>
+        <w:t xml:space="preserve"> https://github.com/dracohan/ebook.git</w:t>
+      </w:r>
+    </w:p>
+    <w:p>
+      <w:pPr>
+        <w:pStyle w:val="NoSpacing"/>
+      </w:pPr>
+      <w:proofErr w:type="spellStart"/>
+      <w:proofErr w:type="gramStart"/>
+      <w:r>
+        <w:t>git</w:t>
+      </w:r>
+      <w:proofErr w:type="spellEnd"/>
+      <w:proofErr w:type="gramEnd"/>
+      <w:r>
+        <w:t xml:space="preserve"> remote </w:t>
+      </w:r>
+      <w:r>
+        <w:t>–</w:t>
+      </w:r>
+      <w:r>
+        <w:t>v</w:t>
+      </w:r>
+    </w:p>
+    <w:p>
+      <w:pPr>
+        <w:pStyle w:val="NoSpacing"/>
+      </w:pPr>
+      <w:proofErr w:type="spellStart"/>
+      <w:proofErr w:type="gramStart"/>
+      <w:r>
+        <w:t>git</w:t>
+      </w:r>
+      <w:proofErr w:type="spellEnd"/>
+      <w:proofErr w:type="gramEnd"/>
+      <w:r>
+        <w:t xml:space="preserve"> push --set-upstream </w:t>
+      </w:r>
+      <w:proofErr w:type="spellStart"/>
+      <w:r>
+        <w:t>ebook</w:t>
+      </w:r>
+      <w:proofErr w:type="spellEnd"/>
+      <w:r>
+        <w:t xml:space="preserve"> master</w:t>
+      </w:r>
+    </w:p>
+    <w:p>
+      <w:pPr>
+        <w:pStyle w:val="NoSpacing"/>
+      </w:pPr>
+      <w:proofErr w:type="spellStart"/>
+      <w:proofErr w:type="gramStart"/>
+      <w:r>
+        <w:t>git</w:t>
+      </w:r>
+      <w:proofErr w:type="spellEnd"/>
+      <w:proofErr w:type="gramEnd"/>
+      <w:r>
+        <w:t xml:space="preserve"> push </w:t>
+      </w:r>
+      <w:proofErr w:type="spellStart"/>
+      <w:r>
+        <w:t>ebook</w:t>
+      </w:r>
+      <w:proofErr w:type="spellEnd"/>
+    </w:p>
+    <w:p>
+      <w:pPr>
+        <w:pStyle w:val="Heading3"/>
+        <w:rPr>
+          <w:rFonts w:hint="eastAsia"/>
+        </w:rPr>
+      </w:pPr>
+      <w:r>
+        <w:rPr>
+          <w:rFonts w:hint="eastAsia"/>
+        </w:rPr>
+        <w:t>强制更新：</w:t>
+      </w:r>
       <w:bookmarkStart w:id="0" w:name="_GoBack"/>
       <w:bookmarkEnd w:id="0"/>
     </w:p>
@@ -4464,179 +5983,2347 @@
           <w:lang w:eastAsia="zh-CN"/>
         </w:rPr>
       </w:pPr>
-    </w:p>
-    <w:p>
-      <w:pPr>
-        <w:pStyle w:val="NoSpacing"/>
-        <w:rPr>
-          <w:lang w:eastAsia="zh-CN"/>
-        </w:rPr>
-      </w:pPr>
-    </w:p>
-    <w:p>
-      <w:pPr>
-        <w:pStyle w:val="NoSpacing"/>
-        <w:rPr>
-          <w:lang w:eastAsia="zh-CN"/>
-        </w:rPr>
-      </w:pPr>
-      <w:r>
-        <w:rPr>
-          <w:lang w:eastAsia="zh-CN"/>
-        </w:rPr>
-        <w:t>Q1: Python</w:t>
-      </w:r>
-      <w:r>
-        <w:rPr>
-          <w:rFonts w:hint="eastAsia"/>
-          <w:lang w:eastAsia="zh-CN"/>
+      <w:proofErr w:type="spellStart"/>
+      <w:proofErr w:type="gramStart"/>
+      <w:r>
+        <w:rPr>
+          <w:lang w:eastAsia="zh-CN"/>
+        </w:rPr>
+        <w:t>git</w:t>
+      </w:r>
+      <w:proofErr w:type="spellEnd"/>
+      <w:proofErr w:type="gramEnd"/>
+      <w:r>
+        <w:rPr>
+          <w:lang w:eastAsia="zh-CN"/>
+        </w:rPr>
+        <w:t xml:space="preserve"> fetch --all</w:t>
+      </w:r>
+    </w:p>
+    <w:p>
+      <w:pPr>
+        <w:pStyle w:val="NoSpacing"/>
+        <w:rPr>
+          <w:rFonts w:hint="eastAsia"/>
+          <w:lang w:eastAsia="zh-CN"/>
+        </w:rPr>
+      </w:pPr>
+      <w:proofErr w:type="spellStart"/>
+      <w:proofErr w:type="gramStart"/>
+      <w:r>
+        <w:rPr>
+          <w:lang w:eastAsia="zh-CN"/>
+        </w:rPr>
+        <w:t>git</w:t>
+      </w:r>
+      <w:proofErr w:type="spellEnd"/>
+      <w:proofErr w:type="gramEnd"/>
+      <w:r>
+        <w:rPr>
+          <w:lang w:eastAsia="zh-CN"/>
+        </w:rPr>
+        <w:t xml:space="preserve"> reset --hard origin/master</w:t>
+      </w:r>
+    </w:p>
+    <w:p>
+      <w:pPr>
+        <w:pStyle w:val="Heading2"/>
+      </w:pPr>
+      <w:r>
+        <w:lastRenderedPageBreak/>
+        <w:t>Practical Perforce</w:t>
+      </w:r>
+    </w:p>
+    <w:p>
+      <w:pPr>
+        <w:pStyle w:val="Heading3"/>
+      </w:pPr>
+      <w:r>
+        <w:rPr>
+          <w:rFonts w:hint="eastAsia"/>
+        </w:rPr>
+        <w:t>通用</w:t>
+      </w:r>
+      <w:r>
+        <w:t>规则</w:t>
+      </w:r>
+    </w:p>
+    <w:p>
+      <w:pPr>
+        <w:pStyle w:val="NoSpacing"/>
+      </w:pPr>
+      <w:r>
+        <w:t>1.1.2 …</w:t>
+      </w:r>
+      <w:proofErr w:type="spellStart"/>
+      <w:r>
+        <w:rPr>
+          <w:rFonts w:hint="eastAsia"/>
+        </w:rPr>
+        <w:t>表示所有</w:t>
+      </w:r>
+      <w:r>
+        <w:t>当前一级以及下一级文件</w:t>
+      </w:r>
+      <w:proofErr w:type="spellEnd"/>
+    </w:p>
+    <w:p>
+      <w:pPr>
+        <w:pStyle w:val="NoSpacing"/>
+        <w:rPr>
+          <w:lang w:eastAsia="zh-CN"/>
+        </w:rPr>
+      </w:pPr>
+      <w:r>
+        <w:rPr>
+          <w:lang w:eastAsia="zh-CN"/>
+        </w:rPr>
+        <w:t>1.2 p4</w:t>
+      </w:r>
+      <w:r>
+        <w:rPr>
+          <w:rFonts w:hint="eastAsia"/>
+          <w:lang w:eastAsia="zh-CN"/>
+        </w:rPr>
+        <w:t>的</w:t>
+      </w:r>
+      <w:r>
+        <w:rPr>
+          <w:lang w:eastAsia="zh-CN"/>
+        </w:rPr>
+        <w:t>命令</w:t>
+      </w:r>
+      <w:r>
+        <w:rPr>
+          <w:rFonts w:hint="eastAsia"/>
+          <w:lang w:eastAsia="zh-CN"/>
+        </w:rPr>
+        <w:t>参数</w:t>
+      </w:r>
+      <w:r>
+        <w:rPr>
+          <w:lang w:eastAsia="zh-CN"/>
+        </w:rPr>
+        <w:t>，如果用双引号</w:t>
+      </w:r>
+      <w:r>
+        <w:rPr>
+          <w:rFonts w:hint="eastAsia"/>
+          <w:lang w:eastAsia="zh-CN"/>
+        </w:rPr>
+        <w:t>修饰</w:t>
+      </w:r>
+      <w:r>
+        <w:rPr>
+          <w:lang w:eastAsia="zh-CN"/>
+        </w:rPr>
+        <w:t>，表明</w:t>
+      </w:r>
+      <w:r>
+        <w:rPr>
+          <w:rFonts w:hint="eastAsia"/>
+          <w:lang w:eastAsia="zh-CN"/>
+        </w:rPr>
+        <w:t>在</w:t>
+      </w:r>
+      <w:r>
+        <w:rPr>
+          <w:lang w:eastAsia="zh-CN"/>
+        </w:rPr>
+        <w:t>传给</w:t>
+      </w:r>
+      <w:r>
+        <w:rPr>
+          <w:lang w:eastAsia="zh-CN"/>
+        </w:rPr>
+        <w:t>p4</w:t>
+      </w:r>
+      <w:r>
+        <w:rPr>
+          <w:lang w:eastAsia="zh-CN"/>
+        </w:rPr>
+        <w:t>之前不进行展开</w:t>
+      </w:r>
+    </w:p>
+    <w:p>
+      <w:pPr>
+        <w:pStyle w:val="Heading3"/>
+      </w:pPr>
+      <w:r>
+        <w:rPr>
+          <w:rFonts w:hint="eastAsia"/>
+        </w:rPr>
+        <w:t>常用</w:t>
+      </w:r>
+      <w:r>
+        <w:t>命令</w:t>
+      </w:r>
+    </w:p>
+    <w:p>
+      <w:pPr>
+        <w:pStyle w:val="NoSpacing"/>
+      </w:pPr>
+      <w:r>
+        <w:rPr>
+          <w:rFonts w:hint="eastAsia"/>
+        </w:rPr>
+        <w:t>#</w:t>
+      </w:r>
+      <w:proofErr w:type="spellStart"/>
+      <w:r>
+        <w:rPr>
+          <w:rFonts w:hint="eastAsia"/>
+        </w:rPr>
+        <w:t>查看用户信息</w:t>
+      </w:r>
+      <w:proofErr w:type="spellEnd"/>
+    </w:p>
+    <w:p>
+      <w:pPr>
+        <w:pStyle w:val="NoSpacing"/>
+      </w:pPr>
+      <w:proofErr w:type="spellStart"/>
+      <w:proofErr w:type="gramStart"/>
+      <w:r>
+        <w:t>vmw_ldap_info</w:t>
+      </w:r>
+      <w:proofErr w:type="spellEnd"/>
+      <w:proofErr w:type="gramEnd"/>
+      <w:r>
+        <w:t xml:space="preserve"> </w:t>
+      </w:r>
+      <w:proofErr w:type="spellStart"/>
+      <w:r>
+        <w:t>hanb</w:t>
+      </w:r>
+      <w:proofErr w:type="spellEnd"/>
+    </w:p>
+    <w:p>
+      <w:pPr>
+        <w:pStyle w:val="NoSpacing"/>
+      </w:pPr>
+      <w:r>
+        <w:rPr>
+          <w:rFonts w:hint="eastAsia"/>
+        </w:rPr>
+        <w:t>#</w:t>
+      </w:r>
+      <w:proofErr w:type="spellStart"/>
+      <w:r>
+        <w:rPr>
+          <w:rFonts w:hint="eastAsia"/>
+        </w:rPr>
+        <w:t>登录用户</w:t>
+      </w:r>
+      <w:proofErr w:type="spellEnd"/>
+    </w:p>
+    <w:p>
+      <w:pPr>
+        <w:pStyle w:val="NoSpacing"/>
+      </w:pPr>
+      <w:r>
+        <w:t>p4_login -</w:t>
+      </w:r>
+      <w:proofErr w:type="spellStart"/>
+      <w:proofErr w:type="gramStart"/>
+      <w:r>
+        <w:t>Aa</w:t>
+      </w:r>
+      <w:proofErr w:type="spellEnd"/>
+      <w:proofErr w:type="gramEnd"/>
+    </w:p>
+    <w:p>
+      <w:pPr>
+        <w:pStyle w:val="NoSpacing"/>
+      </w:pPr>
+      <w:r>
+        <w:rPr>
+          <w:rFonts w:hint="eastAsia"/>
+        </w:rPr>
+        <w:t>#</w:t>
+      </w:r>
+      <w:proofErr w:type="spellStart"/>
+      <w:r>
+        <w:rPr>
+          <w:rFonts w:hint="eastAsia"/>
+        </w:rPr>
+        <w:t>设置</w:t>
+      </w:r>
+      <w:r>
+        <w:rPr>
+          <w:rFonts w:hint="eastAsia"/>
+        </w:rPr>
+        <w:t>workspace</w:t>
+      </w:r>
+      <w:proofErr w:type="spellEnd"/>
+    </w:p>
+    <w:p>
+      <w:pPr>
+        <w:pStyle w:val="NoSpacing"/>
+      </w:pPr>
+      <w:proofErr w:type="gramStart"/>
+      <w:r>
+        <w:t>p4</w:t>
+      </w:r>
+      <w:proofErr w:type="gramEnd"/>
+      <w:r>
+        <w:t xml:space="preserve"> client</w:t>
+      </w:r>
+    </w:p>
+    <w:p>
+      <w:pPr>
+        <w:pStyle w:val="NoSpacing"/>
+      </w:pPr>
+      <w:r>
+        <w:rPr>
+          <w:rFonts w:hint="eastAsia"/>
+        </w:rPr>
+        <w:t>#</w:t>
+      </w:r>
+      <w:r>
+        <w:rPr>
+          <w:rFonts w:hint="eastAsia"/>
+        </w:rPr>
+        <w:t>查看</w:t>
+      </w:r>
+      <w:r>
+        <w:rPr>
+          <w:rFonts w:hint="eastAsia"/>
+        </w:rPr>
+        <w:t xml:space="preserve">p4server </w:t>
+      </w:r>
+      <w:proofErr w:type="spellStart"/>
+      <w:r>
+        <w:rPr>
+          <w:rFonts w:hint="eastAsia"/>
+        </w:rPr>
+        <w:t>信息</w:t>
+      </w:r>
+      <w:proofErr w:type="spellEnd"/>
+    </w:p>
+    <w:p>
+      <w:pPr>
+        <w:pStyle w:val="NoSpacing"/>
+      </w:pPr>
+      <w:proofErr w:type="gramStart"/>
+      <w:r>
+        <w:t>p4</w:t>
+      </w:r>
+      <w:proofErr w:type="gramEnd"/>
+      <w:r>
+        <w:t xml:space="preserve"> info</w:t>
+      </w:r>
+    </w:p>
+    <w:p>
+      <w:pPr>
+        <w:pStyle w:val="NoSpacing"/>
+      </w:pPr>
+      <w:r>
+        <w:rPr>
+          <w:rFonts w:hint="eastAsia"/>
+        </w:rPr>
+        <w:t>#</w:t>
+      </w:r>
+      <w:r>
+        <w:rPr>
+          <w:rFonts w:hint="eastAsia"/>
+        </w:rPr>
+        <w:t>设置</w:t>
+      </w:r>
+      <w:r>
+        <w:rPr>
+          <w:rFonts w:hint="eastAsia"/>
+        </w:rPr>
+        <w:t>p4 client</w:t>
+      </w:r>
+    </w:p>
+    <w:p>
+      <w:pPr>
+        <w:pStyle w:val="NoSpacing"/>
+      </w:pPr>
+      <w:proofErr w:type="gramStart"/>
+      <w:r>
+        <w:t>p4</w:t>
+      </w:r>
+      <w:proofErr w:type="gramEnd"/>
+      <w:r>
+        <w:t xml:space="preserve"> set P4CONFIG=p4.config</w:t>
+      </w:r>
+    </w:p>
+    <w:p>
+      <w:pPr>
+        <w:pStyle w:val="NoSpacing"/>
+      </w:pPr>
+      <w:r>
+        <w:t>Next, create files named p4.config in each of your workspace root directories. In each file, set the value of P4CLIENT</w:t>
+      </w:r>
+    </w:p>
+    <w:p>
+      <w:pPr>
+        <w:pStyle w:val="NoSpacing"/>
+      </w:pPr>
+    </w:p>
+    <w:p>
+      <w:pPr>
+        <w:pStyle w:val="NoSpacing"/>
+      </w:pPr>
+      <w:r>
+        <w:rPr>
+          <w:rFonts w:hint="eastAsia"/>
+        </w:rPr>
+        <w:t>#</w:t>
+      </w:r>
+      <w:proofErr w:type="spellStart"/>
+      <w:r>
+        <w:rPr>
+          <w:rFonts w:hint="eastAsia"/>
+        </w:rPr>
+        <w:t>查看文件</w:t>
+      </w:r>
+      <w:proofErr w:type="spellEnd"/>
+    </w:p>
+    <w:p>
+      <w:pPr>
+        <w:pStyle w:val="NoSpacing"/>
+      </w:pPr>
+      <w:proofErr w:type="gramStart"/>
+      <w:r>
+        <w:t>p4</w:t>
+      </w:r>
+      <w:proofErr w:type="gramEnd"/>
+      <w:r>
+        <w:t xml:space="preserve"> files "//..."</w:t>
+      </w:r>
+    </w:p>
+    <w:p>
+      <w:pPr>
+        <w:pStyle w:val="NoSpacing"/>
+      </w:pPr>
+      <w:r>
+        <w:rPr>
+          <w:rFonts w:hint="eastAsia"/>
+        </w:rPr>
+        <w:t>#</w:t>
+      </w:r>
+      <w:proofErr w:type="spellStart"/>
+      <w:proofErr w:type="gramStart"/>
+      <w:r>
+        <w:rPr>
+          <w:rFonts w:hint="eastAsia"/>
+        </w:rPr>
+        <w:t>查找文件</w:t>
+      </w:r>
+      <w:proofErr w:type="spellEnd"/>
+      <w:r>
+        <w:rPr>
+          <w:rFonts w:hint="eastAsia"/>
+        </w:rPr>
+        <w:t>(</w:t>
+      </w:r>
+      <w:proofErr w:type="spellStart"/>
+      <w:proofErr w:type="gramEnd"/>
+      <w:r>
+        <w:rPr>
+          <w:rFonts w:hint="eastAsia"/>
+        </w:rPr>
+        <w:t>包括</w:t>
+      </w:r>
+      <w:r>
+        <w:rPr>
+          <w:rFonts w:hint="eastAsia"/>
+        </w:rPr>
+        <w:t>delete</w:t>
+      </w:r>
+      <w:r>
+        <w:rPr>
+          <w:rFonts w:hint="eastAsia"/>
+        </w:rPr>
+        <w:t>的</w:t>
+      </w:r>
+      <w:proofErr w:type="spellEnd"/>
+      <w:r>
+        <w:rPr>
+          <w:rFonts w:hint="eastAsia"/>
+        </w:rPr>
+        <w:t>)</w:t>
+      </w:r>
+    </w:p>
+    <w:p>
+      <w:pPr>
+        <w:pStyle w:val="NoSpacing"/>
+      </w:pPr>
+      <w:proofErr w:type="gramStart"/>
+      <w:r>
+        <w:t>p4</w:t>
+      </w:r>
+      <w:proofErr w:type="gramEnd"/>
+      <w:r>
+        <w:t xml:space="preserve"> files "//.../if.py"</w:t>
+      </w:r>
+    </w:p>
+    <w:p>
+      <w:pPr>
+        <w:pStyle w:val="NoSpacing"/>
+        <w:rPr>
+          <w:lang w:eastAsia="zh-CN"/>
+        </w:rPr>
+      </w:pPr>
+      <w:r>
+        <w:t>#</w:t>
+      </w:r>
+      <w:r>
+        <w:rPr>
+          <w:rFonts w:hint="eastAsia"/>
+          <w:lang w:eastAsia="zh-CN"/>
+        </w:rPr>
+        <w:t>列出</w:t>
+      </w:r>
+      <w:r>
+        <w:rPr>
+          <w:lang w:eastAsia="zh-CN"/>
+        </w:rPr>
+        <w:t>所有本地存在的文件</w:t>
+      </w:r>
+    </w:p>
+    <w:p>
+      <w:pPr>
+        <w:pStyle w:val="NoSpacing"/>
+        <w:rPr>
+          <w:lang w:eastAsia="zh-CN"/>
+        </w:rPr>
+      </w:pPr>
+      <w:proofErr w:type="gramStart"/>
+      <w:r>
+        <w:rPr>
+          <w:rFonts w:hint="eastAsia"/>
+          <w:lang w:eastAsia="zh-CN"/>
+        </w:rPr>
+        <w:t>p</w:t>
+      </w:r>
+      <w:r>
+        <w:rPr>
+          <w:lang w:eastAsia="zh-CN"/>
+        </w:rPr>
+        <w:t>4</w:t>
+      </w:r>
+      <w:proofErr w:type="gramEnd"/>
+      <w:r>
+        <w:rPr>
+          <w:lang w:eastAsia="zh-CN"/>
+        </w:rPr>
+        <w:t xml:space="preserve"> have //</w:t>
+      </w:r>
+      <w:r>
+        <w:rPr>
+          <w:lang w:eastAsia="zh-CN"/>
+        </w:rPr>
+        <w:t>…</w:t>
+      </w:r>
+    </w:p>
+    <w:p>
+      <w:pPr>
+        <w:pStyle w:val="NoSpacing"/>
+      </w:pPr>
+      <w:r>
+        <w:rPr>
+          <w:rFonts w:hint="eastAsia"/>
+        </w:rPr>
+        <w:t>#</w:t>
+      </w:r>
+      <w:proofErr w:type="spellStart"/>
+      <w:r>
+        <w:rPr>
+          <w:rFonts w:hint="eastAsia"/>
+        </w:rPr>
+        <w:t>查找文件（不包括</w:t>
+      </w:r>
+      <w:r>
+        <w:rPr>
+          <w:rFonts w:hint="eastAsia"/>
+        </w:rPr>
+        <w:t>delete</w:t>
+      </w:r>
+      <w:r>
+        <w:rPr>
+          <w:rFonts w:hint="eastAsia"/>
+        </w:rPr>
+        <w:t>的</w:t>
+      </w:r>
+      <w:proofErr w:type="spellEnd"/>
+      <w:r>
+        <w:rPr>
+          <w:rFonts w:hint="eastAsia"/>
+        </w:rPr>
+        <w:t>）</w:t>
+      </w:r>
+    </w:p>
+    <w:p>
+      <w:pPr>
+        <w:pStyle w:val="NoSpacing"/>
+      </w:pPr>
+      <w:proofErr w:type="gramStart"/>
+      <w:r>
+        <w:t>p4</w:t>
+      </w:r>
+      <w:proofErr w:type="gramEnd"/>
+      <w:r>
+        <w:t xml:space="preserve"> have //.../if.py</w:t>
+      </w:r>
+    </w:p>
+    <w:p>
+      <w:pPr>
+        <w:pStyle w:val="NoSpacing"/>
+      </w:pPr>
+      <w:r>
+        <w:rPr>
+          <w:rFonts w:hint="eastAsia"/>
+        </w:rPr>
+        <w:t>#</w:t>
+      </w:r>
+      <w:proofErr w:type="spellStart"/>
+      <w:r>
+        <w:rPr>
+          <w:rFonts w:hint="eastAsia"/>
+        </w:rPr>
+        <w:t>查看目录</w:t>
+      </w:r>
+      <w:proofErr w:type="spellEnd"/>
+    </w:p>
+    <w:p>
+      <w:pPr>
+        <w:pStyle w:val="NoSpacing"/>
+      </w:pPr>
+      <w:proofErr w:type="gramStart"/>
+      <w:r>
+        <w:t>p4</w:t>
+      </w:r>
+      <w:proofErr w:type="gramEnd"/>
+      <w:r>
+        <w:t xml:space="preserve"> </w:t>
+      </w:r>
+      <w:proofErr w:type="spellStart"/>
+      <w:r>
+        <w:t>dirs</w:t>
+      </w:r>
+      <w:proofErr w:type="spellEnd"/>
+      <w:r>
+        <w:t xml:space="preserve"> "//*"</w:t>
+      </w:r>
+    </w:p>
+    <w:p>
+      <w:pPr>
+        <w:pStyle w:val="NoSpacing"/>
+      </w:pPr>
+      <w:r>
+        <w:rPr>
+          <w:rFonts w:hint="eastAsia"/>
+        </w:rPr>
+        <w:t>#</w:t>
+      </w:r>
+      <w:proofErr w:type="spellStart"/>
+      <w:r>
+        <w:rPr>
+          <w:rFonts w:hint="eastAsia"/>
+        </w:rPr>
+        <w:t>查看</w:t>
+      </w:r>
+      <w:r>
+        <w:rPr>
+          <w:rFonts w:hint="eastAsia"/>
+        </w:rPr>
+        <w:t>file</w:t>
+      </w:r>
+      <w:r>
+        <w:rPr>
+          <w:rFonts w:hint="eastAsia"/>
+        </w:rPr>
+        <w:t>的</w:t>
+      </w:r>
+      <w:r>
+        <w:rPr>
+          <w:rFonts w:hint="eastAsia"/>
+        </w:rPr>
+        <w:t>map</w:t>
+      </w:r>
+      <w:r>
+        <w:rPr>
+          <w:rFonts w:hint="eastAsia"/>
+        </w:rPr>
+        <w:t>关系</w:t>
+      </w:r>
+      <w:proofErr w:type="spellEnd"/>
+    </w:p>
+    <w:p>
+      <w:pPr>
+        <w:pStyle w:val="NoSpacing"/>
+      </w:pPr>
+      <w:r>
+        <w:rPr>
+          <w:rFonts w:hint="eastAsia"/>
+        </w:rPr>
+        <w:t>#</w:t>
+      </w:r>
+      <w:proofErr w:type="spellStart"/>
+      <w:r>
+        <w:rPr>
+          <w:rFonts w:hint="eastAsia"/>
+        </w:rPr>
+        <w:t>查看</w:t>
+      </w:r>
+      <w:r>
+        <w:rPr>
+          <w:rFonts w:hint="eastAsia"/>
+        </w:rPr>
+        <w:t>filelog</w:t>
+      </w:r>
+      <w:proofErr w:type="spellEnd"/>
+    </w:p>
+    <w:p>
+      <w:pPr>
+        <w:pStyle w:val="NoSpacing"/>
+      </w:pPr>
+      <w:proofErr w:type="gramStart"/>
+      <w:r>
+        <w:t>p4</w:t>
+      </w:r>
+      <w:proofErr w:type="gramEnd"/>
+      <w:r>
+        <w:t xml:space="preserve"> </w:t>
+      </w:r>
+      <w:proofErr w:type="spellStart"/>
+      <w:r>
+        <w:t>filelog</w:t>
+      </w:r>
+      <w:proofErr w:type="spellEnd"/>
+      <w:r>
+        <w:t xml:space="preserve"> "//.../if.py"</w:t>
+      </w:r>
+    </w:p>
+    <w:p>
+      <w:pPr>
+        <w:pStyle w:val="NoSpacing"/>
+      </w:pPr>
+      <w:r>
+        <w:rPr>
+          <w:rFonts w:hint="eastAsia"/>
+        </w:rPr>
+        <w:t>#</w:t>
+      </w:r>
+      <w:proofErr w:type="spellStart"/>
+      <w:r>
+        <w:rPr>
+          <w:rFonts w:hint="eastAsia"/>
+        </w:rPr>
+        <w:t>查看</w:t>
+      </w:r>
+      <w:r>
+        <w:rPr>
+          <w:rFonts w:hint="eastAsia"/>
+        </w:rPr>
+        <w:t>filelog</w:t>
+      </w:r>
+      <w:r>
+        <w:rPr>
+          <w:rFonts w:hint="eastAsia"/>
+        </w:rPr>
+        <w:t>，并包含</w:t>
+      </w:r>
+      <w:r>
+        <w:rPr>
+          <w:rFonts w:hint="eastAsia"/>
+        </w:rPr>
+        <w:t>integration</w:t>
+      </w:r>
+      <w:r>
+        <w:rPr>
+          <w:rFonts w:hint="eastAsia"/>
+        </w:rPr>
+        <w:t>历史</w:t>
+      </w:r>
+      <w:proofErr w:type="spellEnd"/>
+    </w:p>
+    <w:p>
+      <w:pPr>
+        <w:pStyle w:val="NoSpacing"/>
+      </w:pPr>
+      <w:proofErr w:type="gramStart"/>
+      <w:r>
+        <w:t>p4</w:t>
+      </w:r>
+      <w:proofErr w:type="gramEnd"/>
+      <w:r>
+        <w:t xml:space="preserve"> </w:t>
+      </w:r>
+      <w:proofErr w:type="spellStart"/>
+      <w:r>
+        <w:t>filelog</w:t>
+      </w:r>
+      <w:proofErr w:type="spellEnd"/>
+      <w:r>
+        <w:t xml:space="preserve"> -i "//.../if.py"</w:t>
+      </w:r>
+    </w:p>
+    <w:p>
+      <w:pPr>
+        <w:pStyle w:val="NoSpacing"/>
+      </w:pPr>
+      <w:r>
+        <w:rPr>
+          <w:rFonts w:hint="eastAsia"/>
+        </w:rPr>
+        <w:t>#</w:t>
+      </w:r>
+      <w:proofErr w:type="spellStart"/>
+      <w:r>
+        <w:rPr>
+          <w:rFonts w:hint="eastAsia"/>
+        </w:rPr>
+        <w:t>查看文件内容随版本的变化</w:t>
+      </w:r>
+      <w:proofErr w:type="spellEnd"/>
+      <w:r>
+        <w:rPr>
+          <w:rFonts w:hint="eastAsia"/>
+        </w:rPr>
+        <w:t>, -</w:t>
+      </w:r>
+      <w:proofErr w:type="spellStart"/>
+      <w:r>
+        <w:rPr>
+          <w:rFonts w:hint="eastAsia"/>
+        </w:rPr>
+        <w:t>c</w:t>
+      </w:r>
+      <w:r>
+        <w:rPr>
+          <w:rFonts w:hint="eastAsia"/>
+        </w:rPr>
+        <w:t>代表输出</w:t>
+      </w:r>
+      <w:r>
+        <w:rPr>
+          <w:rFonts w:hint="eastAsia"/>
+        </w:rPr>
+        <w:t>changelist</w:t>
+      </w:r>
+      <w:r>
+        <w:rPr>
+          <w:rFonts w:hint="eastAsia"/>
+        </w:rPr>
+        <w:t>，而不是</w:t>
+      </w:r>
+      <w:r>
+        <w:rPr>
+          <w:rFonts w:hint="eastAsia"/>
+        </w:rPr>
+        <w:t>revision</w:t>
+      </w:r>
+      <w:proofErr w:type="spellEnd"/>
+    </w:p>
+    <w:p>
+      <w:pPr>
+        <w:pStyle w:val="NoSpacing"/>
+      </w:pPr>
+      <w:proofErr w:type="gramStart"/>
+      <w:r>
+        <w:t>p4</w:t>
+      </w:r>
+      <w:proofErr w:type="gramEnd"/>
+      <w:r>
+        <w:t xml:space="preserve"> annotate -c //public/</w:t>
+      </w:r>
+      <w:proofErr w:type="spellStart"/>
+      <w:r>
+        <w:t>revml</w:t>
+      </w:r>
+      <w:proofErr w:type="spellEnd"/>
+      <w:r>
+        <w:t xml:space="preserve">/revml.dtd </w:t>
+      </w:r>
+    </w:p>
+    <w:p>
+      <w:pPr>
+        <w:pStyle w:val="NoSpacing"/>
+      </w:pPr>
+      <w:r>
+        <w:rPr>
+          <w:rFonts w:hint="eastAsia"/>
+        </w:rPr>
+        <w:t>#</w:t>
+      </w:r>
+      <w:r>
+        <w:rPr>
+          <w:rFonts w:hint="eastAsia"/>
+        </w:rPr>
+        <w:t>（</w:t>
+      </w:r>
+      <w:proofErr w:type="spellStart"/>
+      <w:r>
+        <w:rPr>
+          <w:rFonts w:hint="eastAsia"/>
+        </w:rPr>
+        <w:t>只显示</w:t>
+      </w:r>
+      <w:r>
+        <w:rPr>
+          <w:rFonts w:hint="eastAsia"/>
+        </w:rPr>
+        <w:t>plain</w:t>
+      </w:r>
+      <w:proofErr w:type="spellEnd"/>
+      <w:r>
+        <w:rPr>
+          <w:rFonts w:hint="eastAsia"/>
+        </w:rPr>
+        <w:t xml:space="preserve"> text</w:t>
+      </w:r>
+      <w:r>
+        <w:rPr>
+          <w:rFonts w:hint="eastAsia"/>
+        </w:rPr>
+        <w:t>）</w:t>
+      </w:r>
+    </w:p>
+    <w:p>
+      <w:pPr>
+        <w:pStyle w:val="NoSpacing"/>
+      </w:pPr>
+      <w:proofErr w:type="gramStart"/>
+      <w:r>
+        <w:t>p4</w:t>
+      </w:r>
+      <w:proofErr w:type="gramEnd"/>
+      <w:r>
+        <w:t xml:space="preserve"> print //public/</w:t>
+      </w:r>
+      <w:proofErr w:type="spellStart"/>
+      <w:r>
+        <w:t>revml</w:t>
+      </w:r>
+      <w:proofErr w:type="spellEnd"/>
+      <w:r>
+        <w:t>/revml.dtd</w:t>
+      </w:r>
+    </w:p>
+    <w:p>
+      <w:pPr>
+        <w:pStyle w:val="NoSpacing"/>
+      </w:pPr>
+      <w:r>
+        <w:rPr>
+          <w:rFonts w:hint="eastAsia"/>
+        </w:rPr>
+        <w:t>#</w:t>
+      </w:r>
+      <w:proofErr w:type="spellStart"/>
+      <w:r>
+        <w:rPr>
+          <w:rFonts w:hint="eastAsia"/>
+        </w:rPr>
+        <w:t>查看更改过的文件</w:t>
+      </w:r>
+      <w:proofErr w:type="spellEnd"/>
+    </w:p>
+    <w:p>
+      <w:pPr>
+        <w:pStyle w:val="NoSpacing"/>
+      </w:pPr>
+      <w:proofErr w:type="gramStart"/>
+      <w:r>
+        <w:t>p4</w:t>
+      </w:r>
+      <w:proofErr w:type="gramEnd"/>
+      <w:r>
+        <w:t xml:space="preserve"> diff -</w:t>
+      </w:r>
+      <w:proofErr w:type="spellStart"/>
+      <w:r>
+        <w:t>sa</w:t>
+      </w:r>
+      <w:proofErr w:type="spellEnd"/>
+    </w:p>
+    <w:p>
+      <w:pPr>
+        <w:pStyle w:val="NoSpacing"/>
+      </w:pPr>
+      <w:r>
+        <w:rPr>
+          <w:rFonts w:hint="eastAsia"/>
+        </w:rPr>
+        <w:t>#</w:t>
+      </w:r>
+      <w:proofErr w:type="spellStart"/>
+      <w:r>
+        <w:rPr>
+          <w:rFonts w:hint="eastAsia"/>
+        </w:rPr>
+        <w:t>查看</w:t>
+      </w:r>
+      <w:r>
+        <w:rPr>
+          <w:rFonts w:hint="eastAsia"/>
+        </w:rPr>
+        <w:t>integrate</w:t>
+      </w:r>
+      <w:r>
+        <w:rPr>
+          <w:rFonts w:hint="eastAsia"/>
+        </w:rPr>
+        <w:t>和</w:t>
+      </w:r>
+      <w:r>
+        <w:rPr>
+          <w:rFonts w:hint="eastAsia"/>
+        </w:rPr>
+        <w:t>resolve</w:t>
+      </w:r>
+      <w:r>
+        <w:rPr>
+          <w:rFonts w:hint="eastAsia"/>
+        </w:rPr>
+        <w:t>的文件</w:t>
+      </w:r>
+      <w:proofErr w:type="spellEnd"/>
+    </w:p>
+    <w:p>
+      <w:pPr>
+        <w:pStyle w:val="NoSpacing"/>
+      </w:pPr>
+      <w:proofErr w:type="gramStart"/>
+      <w:r>
+        <w:t>p4</w:t>
+      </w:r>
+      <w:proofErr w:type="gramEnd"/>
+      <w:r>
+        <w:t xml:space="preserve"> diff -</w:t>
+      </w:r>
+      <w:proofErr w:type="spellStart"/>
+      <w:r>
+        <w:t>sb</w:t>
+      </w:r>
+      <w:proofErr w:type="spellEnd"/>
+    </w:p>
+    <w:p>
+      <w:pPr>
+        <w:pStyle w:val="NoSpacing"/>
+      </w:pPr>
+      <w:r>
+        <w:rPr>
+          <w:rFonts w:hint="eastAsia"/>
+        </w:rPr>
+        <w:t>#</w:t>
+      </w:r>
+      <w:proofErr w:type="spellStart"/>
+      <w:r>
+        <w:rPr>
+          <w:rFonts w:hint="eastAsia"/>
+        </w:rPr>
+        <w:t>查找丢失的文件</w:t>
+      </w:r>
+      <w:proofErr w:type="spellEnd"/>
+    </w:p>
+    <w:p>
+      <w:pPr>
+        <w:pStyle w:val="NoSpacing"/>
+      </w:pPr>
+      <w:proofErr w:type="gramStart"/>
+      <w:r>
+        <w:t>p4</w:t>
+      </w:r>
+      <w:proofErr w:type="gramEnd"/>
+      <w:r>
+        <w:t xml:space="preserve"> diff -</w:t>
+      </w:r>
+      <w:proofErr w:type="spellStart"/>
+      <w:r>
+        <w:t>sd</w:t>
+      </w:r>
+      <w:proofErr w:type="spellEnd"/>
+    </w:p>
+    <w:p>
+      <w:pPr>
+        <w:pStyle w:val="NoSpacing"/>
+        <w:rPr>
+          <w:lang w:eastAsia="zh-CN"/>
+        </w:rPr>
+      </w:pPr>
+      <w:r>
+        <w:rPr>
+          <w:rFonts w:hint="eastAsia"/>
+          <w:lang w:eastAsia="zh-CN"/>
+        </w:rPr>
+        <w:t>#</w:t>
+      </w:r>
+      <w:r>
+        <w:rPr>
+          <w:rFonts w:hint="eastAsia"/>
+          <w:lang w:eastAsia="zh-CN"/>
+        </w:rPr>
+        <w:t>强制</w:t>
+      </w:r>
+      <w:r>
+        <w:rPr>
+          <w:rFonts w:hint="eastAsia"/>
+          <w:lang w:eastAsia="zh-CN"/>
+        </w:rPr>
+        <w:t>sync</w:t>
+      </w:r>
+      <w:r>
+        <w:rPr>
+          <w:rFonts w:hint="eastAsia"/>
+          <w:lang w:eastAsia="zh-CN"/>
+        </w:rPr>
+        <w:t>未被打开但是丢失的文件</w:t>
+      </w:r>
+      <w:r>
+        <w:rPr>
+          <w:rFonts w:hint="eastAsia"/>
+          <w:lang w:eastAsia="zh-CN"/>
+        </w:rPr>
+        <w:t>, -x-</w:t>
+      </w:r>
+      <w:r>
+        <w:rPr>
+          <w:rFonts w:hint="eastAsia"/>
+          <w:lang w:eastAsia="zh-CN"/>
+        </w:rPr>
+        <w:t>使</w:t>
+      </w:r>
+      <w:r>
+        <w:rPr>
+          <w:lang w:eastAsia="zh-CN"/>
+        </w:rPr>
+        <w:t>p4</w:t>
+      </w:r>
+      <w:r>
+        <w:rPr>
+          <w:rFonts w:hint="eastAsia"/>
+          <w:lang w:eastAsia="zh-CN"/>
+        </w:rPr>
+        <w:t>读取标准</w:t>
+      </w:r>
+      <w:r>
+        <w:rPr>
+          <w:lang w:eastAsia="zh-CN"/>
+        </w:rPr>
+        <w:t>输入，而不是</w:t>
+      </w:r>
+      <w:r>
+        <w:rPr>
+          <w:lang w:eastAsia="zh-CN"/>
+        </w:rPr>
+        <w:t>p4</w:t>
+      </w:r>
+      <w:r>
+        <w:rPr>
+          <w:rFonts w:hint="eastAsia"/>
+          <w:lang w:eastAsia="zh-CN"/>
+        </w:rPr>
+        <w:t>的</w:t>
+      </w:r>
+      <w:r>
+        <w:rPr>
+          <w:lang w:eastAsia="zh-CN"/>
+        </w:rPr>
+        <w:t>参数</w:t>
+      </w:r>
+    </w:p>
+    <w:p>
+      <w:pPr>
+        <w:pStyle w:val="NoSpacing"/>
+      </w:pPr>
+      <w:proofErr w:type="gramStart"/>
+      <w:r>
+        <w:t>p4</w:t>
+      </w:r>
+      <w:proofErr w:type="gramEnd"/>
+      <w:r>
+        <w:t xml:space="preserve"> diff -</w:t>
+      </w:r>
+      <w:proofErr w:type="spellStart"/>
+      <w:r>
+        <w:t>sd</w:t>
+      </w:r>
+      <w:proofErr w:type="spellEnd"/>
+      <w:r>
+        <w:t xml:space="preserve"> | p4 -x- sync -f</w:t>
+      </w:r>
+    </w:p>
+    <w:p>
+      <w:pPr>
+        <w:pStyle w:val="NoSpacing"/>
+      </w:pPr>
+      <w:r>
+        <w:rPr>
+          <w:rFonts w:hint="eastAsia"/>
+        </w:rPr>
+        <w:lastRenderedPageBreak/>
+        <w:t xml:space="preserve">#check </w:t>
+      </w:r>
+      <w:proofErr w:type="spellStart"/>
+      <w:r>
+        <w:rPr>
+          <w:rFonts w:hint="eastAsia"/>
+        </w:rPr>
+        <w:t>out</w:t>
+      </w:r>
+      <w:r>
+        <w:rPr>
+          <w:rFonts w:hint="eastAsia"/>
+        </w:rPr>
+        <w:t>未被打开但是更改过的文件</w:t>
+      </w:r>
+      <w:proofErr w:type="spellEnd"/>
+    </w:p>
+    <w:p>
+      <w:pPr>
+        <w:pStyle w:val="NoSpacing"/>
+      </w:pPr>
+      <w:proofErr w:type="gramStart"/>
+      <w:r>
+        <w:t>p4</w:t>
+      </w:r>
+      <w:proofErr w:type="gramEnd"/>
+      <w:r>
+        <w:t xml:space="preserve"> diff -se | p4 -x- edit</w:t>
+      </w:r>
+    </w:p>
+    <w:p>
+      <w:pPr>
+        <w:pStyle w:val="NoSpacing"/>
+      </w:pPr>
+      <w:r>
+        <w:rPr>
+          <w:rFonts w:hint="eastAsia"/>
+        </w:rPr>
+        <w:t>#</w:t>
+      </w:r>
+      <w:proofErr w:type="spellStart"/>
+      <w:r>
+        <w:rPr>
+          <w:rFonts w:hint="eastAsia"/>
+        </w:rPr>
+        <w:t>查看所有未被打开的文件的状态</w:t>
+      </w:r>
+      <w:proofErr w:type="spellEnd"/>
+    </w:p>
+    <w:p>
+      <w:pPr>
+        <w:pStyle w:val="NoSpacing"/>
+      </w:pPr>
+      <w:proofErr w:type="gramStart"/>
+      <w:r>
+        <w:t>p4</w:t>
+      </w:r>
+      <w:proofErr w:type="gramEnd"/>
+      <w:r>
+        <w:t xml:space="preserve"> diff -</w:t>
+      </w:r>
+      <w:proofErr w:type="spellStart"/>
+      <w:r>
+        <w:t>sl</w:t>
+      </w:r>
+      <w:proofErr w:type="spellEnd"/>
+    </w:p>
+    <w:p>
+      <w:pPr>
+        <w:pStyle w:val="NoSpacing"/>
+      </w:pPr>
+      <w:r>
+        <w:rPr>
+          <w:rFonts w:hint="eastAsia"/>
+        </w:rPr>
+        <w:t>#</w:t>
+      </w:r>
+      <w:proofErr w:type="spellStart"/>
+      <w:r>
+        <w:rPr>
+          <w:rFonts w:hint="eastAsia"/>
+        </w:rPr>
+        <w:t>查看打开了但是与</w:t>
+      </w:r>
+      <w:r>
+        <w:rPr>
+          <w:rFonts w:hint="eastAsia"/>
+        </w:rPr>
+        <w:t>depot</w:t>
+      </w:r>
+      <w:r>
+        <w:rPr>
+          <w:rFonts w:hint="eastAsia"/>
+        </w:rPr>
+        <w:t>相同的文件</w:t>
+      </w:r>
+      <w:proofErr w:type="spellEnd"/>
+    </w:p>
+    <w:p>
+      <w:pPr>
+        <w:pStyle w:val="NoSpacing"/>
+      </w:pPr>
+      <w:proofErr w:type="gramStart"/>
+      <w:r>
+        <w:t>p4</w:t>
+      </w:r>
+      <w:proofErr w:type="gramEnd"/>
+      <w:r>
+        <w:t xml:space="preserve"> diff -</w:t>
+      </w:r>
+      <w:proofErr w:type="spellStart"/>
+      <w:r>
+        <w:t>sr</w:t>
+      </w:r>
+      <w:proofErr w:type="spellEnd"/>
+    </w:p>
+    <w:p>
+      <w:pPr>
+        <w:pStyle w:val="NoSpacing"/>
+      </w:pPr>
+      <w:r>
+        <w:rPr>
+          <w:rFonts w:hint="eastAsia"/>
+        </w:rPr>
+        <w:t>#</w:t>
+      </w:r>
+      <w:proofErr w:type="spellStart"/>
+      <w:r>
+        <w:rPr>
+          <w:rFonts w:hint="eastAsia"/>
+        </w:rPr>
+        <w:t>ignore</w:t>
+      </w:r>
+      <w:r>
+        <w:rPr>
+          <w:rFonts w:hint="eastAsia"/>
+        </w:rPr>
+        <w:t>空格键的不同</w:t>
+      </w:r>
+      <w:proofErr w:type="spellEnd"/>
+    </w:p>
+    <w:p>
+      <w:pPr>
+        <w:pStyle w:val="NoSpacing"/>
+      </w:pPr>
+      <w:proofErr w:type="gramStart"/>
+      <w:r>
+        <w:t>p4</w:t>
+      </w:r>
+      <w:proofErr w:type="gramEnd"/>
+      <w:r>
+        <w:t xml:space="preserve"> diff -</w:t>
+      </w:r>
+      <w:proofErr w:type="spellStart"/>
+      <w:r>
+        <w:t>db</w:t>
+      </w:r>
+      <w:proofErr w:type="spellEnd"/>
+    </w:p>
+    <w:p>
+      <w:pPr>
+        <w:pStyle w:val="NoSpacing"/>
+      </w:pPr>
+      <w:r>
+        <w:rPr>
+          <w:rFonts w:hint="eastAsia"/>
+        </w:rPr>
+        <w:t>#</w:t>
+      </w:r>
+      <w:proofErr w:type="spellStart"/>
+      <w:r>
+        <w:rPr>
+          <w:rFonts w:hint="eastAsia"/>
+        </w:rPr>
+        <w:t>ignore</w:t>
+      </w:r>
+      <w:r>
+        <w:rPr>
+          <w:rFonts w:hint="eastAsia"/>
+        </w:rPr>
+        <w:t>空格键的存在与否</w:t>
+      </w:r>
+      <w:proofErr w:type="spellEnd"/>
+    </w:p>
+    <w:p>
+      <w:pPr>
+        <w:pStyle w:val="NoSpacing"/>
+      </w:pPr>
+      <w:proofErr w:type="gramStart"/>
+      <w:r>
+        <w:t>p4</w:t>
+      </w:r>
+      <w:proofErr w:type="gramEnd"/>
+      <w:r>
+        <w:t xml:space="preserve"> diff -</w:t>
+      </w:r>
+      <w:proofErr w:type="spellStart"/>
+      <w:r>
+        <w:t>dw</w:t>
+      </w:r>
+      <w:proofErr w:type="spellEnd"/>
+    </w:p>
+    <w:p>
+      <w:pPr>
+        <w:pStyle w:val="NoSpacing"/>
+      </w:pPr>
+    </w:p>
+    <w:p>
+      <w:pPr>
+        <w:pStyle w:val="NoSpacing"/>
+      </w:pPr>
+      <w:r>
+        <w:rPr>
+          <w:rFonts w:hint="eastAsia"/>
+        </w:rPr>
+        <w:t>#</w:t>
+      </w:r>
+      <w:proofErr w:type="spellStart"/>
+      <w:r>
+        <w:rPr>
+          <w:rFonts w:hint="eastAsia"/>
+        </w:rPr>
+        <w:t>比较</w:t>
+      </w:r>
+      <w:r>
+        <w:rPr>
+          <w:rFonts w:hint="eastAsia"/>
+        </w:rPr>
+        <w:t>depot</w:t>
+      </w:r>
+      <w:r>
+        <w:rPr>
+          <w:rFonts w:hint="eastAsia"/>
+        </w:rPr>
+        <w:t>的两个文件</w:t>
+      </w:r>
+      <w:proofErr w:type="spellEnd"/>
+    </w:p>
+    <w:p>
+      <w:pPr>
+        <w:pStyle w:val="NoSpacing"/>
+      </w:pPr>
+      <w:r>
+        <w:t>p4 diff2</w:t>
+      </w:r>
+    </w:p>
+    <w:p>
+      <w:pPr>
+        <w:pStyle w:val="NoSpacing"/>
+      </w:pPr>
+      <w:r>
+        <w:t>p4 diff2 //public/</w:t>
+      </w:r>
+      <w:proofErr w:type="spellStart"/>
+      <w:r>
+        <w:t>revml</w:t>
+      </w:r>
+      <w:proofErr w:type="spellEnd"/>
+      <w:r>
+        <w:t>/README#2 //public/</w:t>
+      </w:r>
+      <w:proofErr w:type="spellStart"/>
+      <w:r>
+        <w:t>revml</w:t>
+      </w:r>
+      <w:proofErr w:type="spellEnd"/>
+      <w:r>
+        <w:t>/README#3</w:t>
+      </w:r>
+    </w:p>
+    <w:p>
+      <w:pPr>
+        <w:pStyle w:val="NoSpacing"/>
+      </w:pPr>
+      <w:r>
+        <w:rPr>
+          <w:rFonts w:hint="eastAsia"/>
+        </w:rPr>
+        <w:t>#</w:t>
+      </w:r>
+      <w:r>
+        <w:rPr>
+          <w:rFonts w:hint="eastAsia"/>
+        </w:rPr>
+        <w:t>查看</w:t>
+      </w:r>
+      <w:r>
+        <w:rPr>
+          <w:rFonts w:hint="eastAsia"/>
+        </w:rPr>
+        <w:t>p4</w:t>
+      </w:r>
+      <w:r>
+        <w:rPr>
+          <w:rFonts w:hint="eastAsia"/>
+        </w:rPr>
+        <w:t>文件类型</w:t>
+      </w:r>
+    </w:p>
+    <w:p>
+      <w:pPr>
+        <w:pStyle w:val="NoSpacing"/>
+      </w:pPr>
+      <w:proofErr w:type="gramStart"/>
+      <w:r>
+        <w:t>p4</w:t>
+      </w:r>
+      <w:proofErr w:type="gramEnd"/>
+      <w:r>
+        <w:t xml:space="preserve"> help </w:t>
+      </w:r>
+      <w:proofErr w:type="spellStart"/>
+      <w:r>
+        <w:t>filetypes</w:t>
+      </w:r>
+      <w:proofErr w:type="spellEnd"/>
+    </w:p>
+    <w:p>
+      <w:pPr>
+        <w:pStyle w:val="NoSpacing"/>
+      </w:pPr>
+    </w:p>
+    <w:p>
+      <w:pPr>
+        <w:pStyle w:val="NoSpacing"/>
+      </w:pPr>
+      <w:r>
+        <w:rPr>
+          <w:rFonts w:hint="eastAsia"/>
+        </w:rPr>
+        <w:t>#</w:t>
+      </w:r>
+      <w:proofErr w:type="spellStart"/>
+      <w:r>
+        <w:rPr>
+          <w:rFonts w:hint="eastAsia"/>
+        </w:rPr>
+        <w:t>编辑</w:t>
+      </w:r>
+      <w:proofErr w:type="spellEnd"/>
+    </w:p>
+    <w:p>
+      <w:pPr>
+        <w:pStyle w:val="NoSpacing"/>
+      </w:pPr>
+      <w:proofErr w:type="gramStart"/>
+      <w:r>
+        <w:t>p4</w:t>
+      </w:r>
+      <w:proofErr w:type="gramEnd"/>
+      <w:r>
+        <w:t xml:space="preserve"> edit index.html locations.html</w:t>
+      </w:r>
+    </w:p>
+    <w:p>
+      <w:pPr>
+        <w:pStyle w:val="NoSpacing"/>
+      </w:pPr>
+      <w:r>
+        <w:rPr>
+          <w:rFonts w:hint="eastAsia"/>
+        </w:rPr>
+        <w:t>#</w:t>
+      </w:r>
+      <w:proofErr w:type="spellStart"/>
+      <w:r>
+        <w:rPr>
+          <w:rFonts w:hint="eastAsia"/>
+        </w:rPr>
+        <w:t>查看已经打开的文件</w:t>
+      </w:r>
+      <w:proofErr w:type="spellEnd"/>
+    </w:p>
+    <w:p>
+      <w:pPr>
+        <w:pStyle w:val="NoSpacing"/>
+      </w:pPr>
+      <w:proofErr w:type="gramStart"/>
+      <w:r>
+        <w:t>p4</w:t>
+      </w:r>
+      <w:proofErr w:type="gramEnd"/>
+      <w:r>
+        <w:t xml:space="preserve"> opened</w:t>
+      </w:r>
+    </w:p>
+    <w:p>
+      <w:pPr>
+        <w:pStyle w:val="NoSpacing"/>
+      </w:pPr>
+      <w:r>
+        <w:rPr>
+          <w:rFonts w:hint="eastAsia"/>
+        </w:rPr>
+        <w:t>#</w:t>
+      </w:r>
+      <w:proofErr w:type="spellStart"/>
+      <w:r>
+        <w:rPr>
+          <w:rFonts w:hint="eastAsia"/>
+        </w:rPr>
+        <w:t>查看谁在更改文件</w:t>
+      </w:r>
+      <w:proofErr w:type="spellEnd"/>
+    </w:p>
+    <w:p>
+      <w:pPr>
+        <w:pStyle w:val="NoSpacing"/>
+      </w:pPr>
+      <w:proofErr w:type="gramStart"/>
+      <w:r>
+        <w:t>p4</w:t>
+      </w:r>
+      <w:proofErr w:type="gramEnd"/>
+      <w:r>
+        <w:t xml:space="preserve"> opened -a if.py</w:t>
+      </w:r>
+    </w:p>
+    <w:p>
+      <w:pPr>
+        <w:pStyle w:val="NoSpacing"/>
+        <w:rPr>
+          <w:lang w:eastAsia="zh-CN"/>
+        </w:rPr>
+      </w:pPr>
+      <w:r>
+        <w:rPr>
+          <w:rFonts w:hint="eastAsia"/>
+          <w:lang w:eastAsia="zh-CN"/>
+        </w:rPr>
+        <w:t>#</w:t>
+      </w:r>
+      <w:r>
+        <w:rPr>
+          <w:rFonts w:hint="eastAsia"/>
+          <w:lang w:eastAsia="zh-CN"/>
+        </w:rPr>
+        <w:t>查看更改的内容</w:t>
+      </w:r>
+    </w:p>
+    <w:p>
+      <w:pPr>
+        <w:pStyle w:val="NoSpacing"/>
+        <w:rPr>
+          <w:lang w:eastAsia="zh-CN"/>
+        </w:rPr>
+      </w:pPr>
+      <w:proofErr w:type="gramStart"/>
+      <w:r>
+        <w:rPr>
+          <w:lang w:eastAsia="zh-CN"/>
+        </w:rPr>
+        <w:t>p4</w:t>
+      </w:r>
+      <w:proofErr w:type="gramEnd"/>
+      <w:r>
+        <w:rPr>
+          <w:lang w:eastAsia="zh-CN"/>
+        </w:rPr>
+        <w:t xml:space="preserve"> diff</w:t>
+      </w:r>
+    </w:p>
+    <w:p>
+      <w:pPr>
+        <w:pStyle w:val="NoSpacing"/>
+        <w:rPr>
+          <w:lang w:eastAsia="zh-CN"/>
+        </w:rPr>
+      </w:pPr>
+      <w:r>
+        <w:rPr>
+          <w:rFonts w:hint="eastAsia"/>
+          <w:lang w:eastAsia="zh-CN"/>
+        </w:rPr>
+        <w:t>#</w:t>
+      </w:r>
+      <w:r>
+        <w:rPr>
+          <w:rFonts w:hint="eastAsia"/>
+          <w:lang w:eastAsia="zh-CN"/>
+        </w:rPr>
+        <w:t>互换两个文件的内容</w:t>
+      </w:r>
+    </w:p>
+    <w:p>
+      <w:pPr>
+        <w:pStyle w:val="NoSpacing"/>
+      </w:pPr>
+      <w:proofErr w:type="gramStart"/>
+      <w:r>
+        <w:t>p4</w:t>
+      </w:r>
+      <w:proofErr w:type="gramEnd"/>
+      <w:r>
+        <w:t xml:space="preserve"> integrate -i readme.txt misc.txt</w:t>
+      </w:r>
+    </w:p>
+    <w:p>
+      <w:pPr>
+        <w:pStyle w:val="NoSpacing"/>
+      </w:pPr>
+      <w:proofErr w:type="gramStart"/>
+      <w:r>
+        <w:t>p4</w:t>
+      </w:r>
+      <w:proofErr w:type="gramEnd"/>
+      <w:r>
+        <w:t xml:space="preserve"> integrate -i misc.txt readme.txt</w:t>
+      </w:r>
+    </w:p>
+    <w:p>
+      <w:pPr>
+        <w:pStyle w:val="NoSpacing"/>
+      </w:pPr>
+      <w:proofErr w:type="gramStart"/>
+      <w:r>
+        <w:t>p4</w:t>
+      </w:r>
+      <w:proofErr w:type="gramEnd"/>
+      <w:r>
+        <w:t xml:space="preserve"> resolve -at</w:t>
+      </w:r>
+    </w:p>
+    <w:p>
+      <w:pPr>
+        <w:pStyle w:val="NoSpacing"/>
+      </w:pPr>
+      <w:proofErr w:type="gramStart"/>
+      <w:r>
+        <w:t>p4</w:t>
+      </w:r>
+      <w:proofErr w:type="gramEnd"/>
+      <w:r>
+        <w:t xml:space="preserve"> submit</w:t>
+      </w:r>
+    </w:p>
+    <w:p>
+      <w:pPr>
+        <w:pStyle w:val="NoSpacing"/>
+      </w:pPr>
+      <w:r>
+        <w:rPr>
+          <w:rFonts w:hint="eastAsia"/>
+        </w:rPr>
+        <w:t>#</w:t>
+      </w:r>
+      <w:proofErr w:type="spellStart"/>
+      <w:r>
+        <w:rPr>
+          <w:rFonts w:hint="eastAsia"/>
+        </w:rPr>
+        <w:t>打印文件的内容</w:t>
+      </w:r>
+      <w:proofErr w:type="spellEnd"/>
+      <w:r>
+        <w:rPr>
+          <w:rFonts w:hint="eastAsia"/>
+        </w:rPr>
+        <w:t>, -q</w:t>
+      </w:r>
+      <w:r>
+        <w:rPr>
+          <w:rFonts w:hint="eastAsia"/>
+        </w:rPr>
+        <w:t>是省略</w:t>
+      </w:r>
+      <w:r>
+        <w:rPr>
+          <w:rFonts w:hint="eastAsia"/>
+        </w:rPr>
+        <w:t>p4</w:t>
+      </w:r>
+      <w:r>
+        <w:rPr>
+          <w:rFonts w:hint="eastAsia"/>
+        </w:rPr>
+        <w:t>加的文件头</w:t>
+      </w:r>
+    </w:p>
+    <w:p>
+      <w:pPr>
+        <w:pStyle w:val="NoSpacing"/>
+      </w:pPr>
+      <w:proofErr w:type="gramStart"/>
+      <w:r>
+        <w:t>p4</w:t>
+      </w:r>
+      <w:proofErr w:type="gramEnd"/>
+      <w:r>
+        <w:t xml:space="preserve"> print -q ads.html#5</w:t>
+      </w:r>
+    </w:p>
+    <w:p>
+      <w:pPr>
+        <w:pStyle w:val="NoSpacing"/>
+      </w:pPr>
+    </w:p>
+    <w:p>
+      <w:pPr>
+        <w:pStyle w:val="NoSpacing"/>
+      </w:pPr>
+      <w:r>
+        <w:rPr>
+          <w:rFonts w:hint="eastAsia"/>
+        </w:rPr>
+        <w:t>#</w:t>
+      </w:r>
+      <w:proofErr w:type="spellStart"/>
+      <w:r>
+        <w:rPr>
+          <w:rFonts w:hint="eastAsia"/>
+        </w:rPr>
+        <w:t>增加文件</w:t>
+      </w:r>
+      <w:proofErr w:type="spellEnd"/>
+    </w:p>
+    <w:p>
+      <w:pPr>
+        <w:pStyle w:val="NoSpacing"/>
+      </w:pPr>
+      <w:proofErr w:type="gramStart"/>
+      <w:r>
+        <w:t>p4</w:t>
+      </w:r>
+      <w:proofErr w:type="gramEnd"/>
+      <w:r>
+        <w:t xml:space="preserve"> add using_mod.py</w:t>
+      </w:r>
+    </w:p>
+    <w:p>
+      <w:pPr>
+        <w:pStyle w:val="NoSpacing"/>
+      </w:pPr>
+      <w:proofErr w:type="gramStart"/>
+      <w:r>
+        <w:t>p4</w:t>
+      </w:r>
+      <w:proofErr w:type="gramEnd"/>
+      <w:r>
+        <w:t xml:space="preserve"> add *.</w:t>
+      </w:r>
+      <w:proofErr w:type="spellStart"/>
+      <w:r>
+        <w:t>py</w:t>
+      </w:r>
+      <w:proofErr w:type="spellEnd"/>
+    </w:p>
+    <w:p>
+      <w:pPr>
+        <w:pStyle w:val="NoSpacing"/>
+      </w:pPr>
+      <w:proofErr w:type="gramStart"/>
+      <w:r>
+        <w:t>p4</w:t>
+      </w:r>
+      <w:proofErr w:type="gramEnd"/>
+      <w:r>
+        <w:t xml:space="preserve"> submit</w:t>
+      </w:r>
+    </w:p>
+    <w:p>
+      <w:pPr>
+        <w:pStyle w:val="NoSpacing"/>
+      </w:pPr>
+      <w:r>
+        <w:rPr>
+          <w:rFonts w:hint="eastAsia"/>
+        </w:rPr>
+        <w:t>#</w:t>
+      </w:r>
+      <w:proofErr w:type="spellStart"/>
+      <w:r>
+        <w:rPr>
+          <w:rFonts w:hint="eastAsia"/>
+        </w:rPr>
+        <w:t>增加整个目录的文件</w:t>
+      </w:r>
+      <w:proofErr w:type="spellEnd"/>
+    </w:p>
+    <w:p>
+      <w:pPr>
+        <w:pStyle w:val="NoSpacing"/>
+      </w:pPr>
+      <w:proofErr w:type="spellStart"/>
+      <w:proofErr w:type="gramStart"/>
+      <w:r>
+        <w:t>dir</w:t>
+      </w:r>
+      <w:proofErr w:type="spellEnd"/>
+      <w:proofErr w:type="gramEnd"/>
+      <w:r>
+        <w:t xml:space="preserve"> /s/b/a-d python | p4 -x- add -f</w:t>
+      </w:r>
+    </w:p>
+    <w:p>
+      <w:pPr>
+        <w:pStyle w:val="NoSpacing"/>
+      </w:pPr>
+    </w:p>
+    <w:p>
+      <w:pPr>
+        <w:pStyle w:val="NoSpacing"/>
+      </w:pPr>
+      <w:r>
+        <w:rPr>
+          <w:rFonts w:hint="eastAsia"/>
+        </w:rPr>
+        <w:t>#</w:t>
+      </w:r>
+      <w:proofErr w:type="spellStart"/>
+      <w:r>
+        <w:rPr>
+          <w:rFonts w:hint="eastAsia"/>
+        </w:rPr>
+        <w:t>删除</w:t>
+      </w:r>
+      <w:proofErr w:type="spellEnd"/>
+    </w:p>
+    <w:p>
+      <w:pPr>
+        <w:pStyle w:val="NoSpacing"/>
+      </w:pPr>
+      <w:proofErr w:type="gramStart"/>
+      <w:r>
+        <w:t>p4</w:t>
+      </w:r>
+      <w:proofErr w:type="gramEnd"/>
+      <w:r>
+        <w:t xml:space="preserve"> delete using_func.py</w:t>
+      </w:r>
+    </w:p>
+    <w:p>
+      <w:pPr>
+        <w:pStyle w:val="NoSpacing"/>
+      </w:pPr>
+      <w:proofErr w:type="gramStart"/>
+      <w:r>
+        <w:t>p4</w:t>
+      </w:r>
+      <w:proofErr w:type="gramEnd"/>
+      <w:r>
+        <w:t xml:space="preserve"> submit</w:t>
+      </w:r>
+    </w:p>
+    <w:p>
+      <w:pPr>
+        <w:pStyle w:val="NoSpacing"/>
+      </w:pPr>
+    </w:p>
+    <w:p>
+      <w:pPr>
+        <w:pStyle w:val="NoSpacing"/>
+      </w:pPr>
+      <w:r>
+        <w:rPr>
+          <w:rFonts w:hint="eastAsia"/>
+        </w:rPr>
+        <w:t>#</w:t>
+      </w:r>
+      <w:proofErr w:type="spellStart"/>
+      <w:r>
+        <w:rPr>
+          <w:rFonts w:hint="eastAsia"/>
+        </w:rPr>
+        <w:t>提交修改</w:t>
+      </w:r>
+      <w:proofErr w:type="spellEnd"/>
+    </w:p>
+    <w:p>
+      <w:pPr>
+        <w:pStyle w:val="NoSpacing"/>
+      </w:pPr>
+      <w:proofErr w:type="gramStart"/>
+      <w:r>
+        <w:t>p4</w:t>
+      </w:r>
+      <w:proofErr w:type="gramEnd"/>
+      <w:r>
+        <w:t xml:space="preserve"> submit</w:t>
+      </w:r>
+    </w:p>
+    <w:p>
+      <w:pPr>
+        <w:pStyle w:val="NoSpacing"/>
+      </w:pPr>
+      <w:proofErr w:type="gramStart"/>
+      <w:r>
+        <w:rPr>
+          <w:rFonts w:hint="eastAsia"/>
+        </w:rPr>
+        <w:t>p4</w:t>
+      </w:r>
+      <w:proofErr w:type="gramEnd"/>
+      <w:r>
+        <w:rPr>
+          <w:rFonts w:hint="eastAsia"/>
+        </w:rPr>
+        <w:t xml:space="preserve"> submit -c </w:t>
+      </w:r>
+      <w:r>
+        <w:t>1406</w:t>
+      </w:r>
+    </w:p>
+    <w:p>
+      <w:pPr>
+        <w:pStyle w:val="NoSpacing"/>
+      </w:pPr>
+      <w:proofErr w:type="gramStart"/>
+      <w:r>
+        <w:rPr>
+          <w:rFonts w:hint="eastAsia"/>
+        </w:rPr>
+        <w:lastRenderedPageBreak/>
+        <w:t>p4</w:t>
+      </w:r>
+      <w:proofErr w:type="gramEnd"/>
+      <w:r>
+        <w:rPr>
+          <w:rFonts w:hint="eastAsia"/>
+        </w:rPr>
+        <w:t xml:space="preserve"> submit python/... #</w:t>
+      </w:r>
+      <w:proofErr w:type="spellStart"/>
+      <w:r>
+        <w:rPr>
+          <w:rFonts w:hint="eastAsia"/>
+        </w:rPr>
+        <w:t>提交某一个目录下的所有修改</w:t>
+      </w:r>
+      <w:proofErr w:type="spellEnd"/>
+      <w:r>
+        <w:rPr>
+          <w:rFonts w:hint="eastAsia"/>
+        </w:rPr>
+        <w:t xml:space="preserve">, </w:t>
+      </w:r>
+      <w:proofErr w:type="spellStart"/>
+      <w:r>
+        <w:rPr>
+          <w:rFonts w:hint="eastAsia"/>
+        </w:rPr>
+        <w:t>必须在</w:t>
+      </w:r>
+      <w:r>
+        <w:rPr>
+          <w:rFonts w:hint="eastAsia"/>
+        </w:rPr>
+        <w:t>default</w:t>
+      </w:r>
+      <w:proofErr w:type="spellEnd"/>
+      <w:r>
+        <w:rPr>
+          <w:rFonts w:hint="eastAsia"/>
+        </w:rPr>
+        <w:t xml:space="preserve"> </w:t>
+      </w:r>
+      <w:proofErr w:type="spellStart"/>
+      <w:r>
+        <w:rPr>
+          <w:rFonts w:hint="eastAsia"/>
+        </w:rPr>
+        <w:t>changelist</w:t>
+      </w:r>
+      <w:r>
+        <w:rPr>
+          <w:rFonts w:hint="eastAsia"/>
+        </w:rPr>
+        <w:t>中执行</w:t>
+      </w:r>
+      <w:proofErr w:type="spellEnd"/>
+    </w:p>
+    <w:p>
+      <w:pPr>
+        <w:pStyle w:val="NoSpacing"/>
+      </w:pPr>
+      <w:r>
+        <w:rPr>
+          <w:rFonts w:hint="eastAsia"/>
+        </w:rPr>
+        <w:t>#</w:t>
+      </w:r>
+      <w:proofErr w:type="spellStart"/>
+      <w:r>
+        <w:rPr>
+          <w:rFonts w:hint="eastAsia"/>
+        </w:rPr>
+        <w:t>新建</w:t>
+      </w:r>
+      <w:r>
+        <w:rPr>
+          <w:rFonts w:hint="eastAsia"/>
+        </w:rPr>
+        <w:t>changelist</w:t>
+      </w:r>
+      <w:proofErr w:type="spellEnd"/>
+    </w:p>
+    <w:p>
+      <w:pPr>
+        <w:pStyle w:val="NoSpacing"/>
+      </w:pPr>
+      <w:proofErr w:type="gramStart"/>
+      <w:r>
+        <w:t>p4</w:t>
+      </w:r>
+      <w:proofErr w:type="gramEnd"/>
+      <w:r>
+        <w:t xml:space="preserve"> change</w:t>
+      </w:r>
+    </w:p>
+    <w:p>
+      <w:pPr>
+        <w:pStyle w:val="NoSpacing"/>
+      </w:pPr>
+      <w:r>
+        <w:rPr>
+          <w:rFonts w:hint="eastAsia"/>
+        </w:rPr>
+        <w:t>#</w:t>
+      </w:r>
+      <w:proofErr w:type="spellStart"/>
+      <w:r>
+        <w:rPr>
+          <w:rFonts w:hint="eastAsia"/>
+        </w:rPr>
+        <w:t>删除空白</w:t>
+      </w:r>
+      <w:r>
+        <w:rPr>
+          <w:rFonts w:hint="eastAsia"/>
+        </w:rPr>
+        <w:t>changelist</w:t>
+      </w:r>
+      <w:proofErr w:type="spellEnd"/>
+    </w:p>
+    <w:p>
+      <w:pPr>
+        <w:pStyle w:val="NoSpacing"/>
+      </w:pPr>
+      <w:proofErr w:type="gramStart"/>
+      <w:r>
+        <w:t>p4</w:t>
+      </w:r>
+      <w:proofErr w:type="gramEnd"/>
+      <w:r>
+        <w:t xml:space="preserve"> change -d 1406</w:t>
+      </w:r>
+    </w:p>
+    <w:p>
+      <w:pPr>
+        <w:pStyle w:val="NoSpacing"/>
+      </w:pPr>
+      <w:r>
+        <w:rPr>
+          <w:rFonts w:hint="eastAsia"/>
+        </w:rPr>
+        <w:t>#</w:t>
+      </w:r>
+      <w:proofErr w:type="spellStart"/>
+      <w:r>
+        <w:rPr>
+          <w:rFonts w:hint="eastAsia"/>
+        </w:rPr>
+        <w:t>查看</w:t>
+      </w:r>
+      <w:r>
+        <w:rPr>
+          <w:rFonts w:hint="eastAsia"/>
+        </w:rPr>
+        <w:t>pending</w:t>
+      </w:r>
+      <w:r>
+        <w:rPr>
+          <w:rFonts w:hint="eastAsia"/>
+        </w:rPr>
+        <w:t>的</w:t>
+      </w:r>
+      <w:r>
+        <w:rPr>
+          <w:rFonts w:hint="eastAsia"/>
+        </w:rPr>
+        <w:t>changelist</w:t>
+      </w:r>
+      <w:proofErr w:type="spellEnd"/>
+    </w:p>
+    <w:p>
+      <w:pPr>
+        <w:pStyle w:val="NoSpacing"/>
+      </w:pPr>
+      <w:proofErr w:type="gramStart"/>
+      <w:r>
+        <w:t>p4</w:t>
+      </w:r>
+      <w:proofErr w:type="gramEnd"/>
+      <w:r>
+        <w:t xml:space="preserve"> changes -s pending -c </w:t>
+      </w:r>
+      <w:proofErr w:type="spellStart"/>
+      <w:r>
+        <w:t>scriptws</w:t>
+      </w:r>
+      <w:proofErr w:type="spellEnd"/>
+    </w:p>
+    <w:p>
+      <w:pPr>
+        <w:pStyle w:val="NoSpacing"/>
+      </w:pPr>
+      <w:r>
+        <w:rPr>
+          <w:rFonts w:hint="eastAsia"/>
+        </w:rPr>
+        <w:t>#</w:t>
+      </w:r>
+      <w:proofErr w:type="spellStart"/>
+      <w:r>
+        <w:rPr>
+          <w:rFonts w:hint="eastAsia"/>
+        </w:rPr>
+        <w:t>移动文件到</w:t>
+      </w:r>
+      <w:r>
+        <w:rPr>
+          <w:rFonts w:hint="eastAsia"/>
+        </w:rPr>
+        <w:t>changelist</w:t>
+      </w:r>
+      <w:r>
+        <w:rPr>
+          <w:rFonts w:hint="eastAsia"/>
         </w:rPr>
         <w:t>中</w:t>
       </w:r>
-      <w:r>
-        <w:rPr>
-          <w:lang w:eastAsia="zh-CN"/>
-        </w:rPr>
-        <w:t>单引号，双引号，三引号的区别</w:t>
-      </w:r>
-    </w:p>
-    <w:p>
-      <w:pPr>
-        <w:pStyle w:val="NoSpacing"/>
-        <w:rPr>
-          <w:lang w:eastAsia="zh-CN"/>
-        </w:rPr>
-      </w:pPr>
-      <w:r>
-        <w:rPr>
-          <w:lang w:eastAsia="zh-CN"/>
-        </w:rPr>
-        <w:t>Q2: Python</w:t>
-      </w:r>
-      <w:r>
-        <w:rPr>
-          <w:rFonts w:hint="eastAsia"/>
-          <w:lang w:eastAsia="zh-CN"/>
-        </w:rPr>
-        <w:t>中</w:t>
-      </w:r>
-      <w:r>
-        <w:rPr>
-          <w:rFonts w:hint="eastAsia"/>
-          <w:lang w:eastAsia="zh-CN"/>
-        </w:rPr>
-        <w:t>*, **, ***</w:t>
-      </w:r>
-      <w:r>
-        <w:rPr>
-          <w:lang w:eastAsia="zh-CN"/>
-        </w:rPr>
-        <w:t>的区别</w:t>
-      </w:r>
-    </w:p>
-    <w:p>
-      <w:pPr>
-        <w:pStyle w:val="NoSpacing"/>
-        <w:rPr>
-          <w:lang w:eastAsia="zh-CN"/>
-        </w:rPr>
-      </w:pPr>
-    </w:p>
-    <w:p>
-      <w:pPr>
-        <w:pStyle w:val="Heading1"/>
-      </w:pPr>
-      <w:r>
-        <w:t>Continous Integration</w:t>
-      </w:r>
-    </w:p>
-    <w:p>
-      <w:pPr>
-        <w:pStyle w:val="Heading2"/>
-      </w:pPr>
-      <w:r>
-        <w:t>Pro Git</w:t>
-      </w:r>
-    </w:p>
-    <w:p>
-      <w:pPr>
-        <w:pStyle w:val="Heading3"/>
-      </w:pPr>
-      <w:r>
-        <w:rPr>
-          <w:rFonts w:hint="eastAsia"/>
-        </w:rPr>
-        <w:t>常用</w:t>
-      </w:r>
-      <w:r>
-        <w:t>命令</w:t>
-      </w:r>
-    </w:p>
-    <w:p>
-      <w:pPr>
-        <w:pStyle w:val="NoSpacing"/>
-        <w:rPr>
-          <w:rFonts w:hint="eastAsia"/>
-          <w:lang w:eastAsia="zh-CN"/>
-        </w:rPr>
-      </w:pPr>
-      <w:r>
-        <w:t>2.4</w:t>
-      </w:r>
-      <w:r>
-        <w:t xml:space="preserve"> </w:t>
-      </w:r>
-      <w:r>
+      <w:proofErr w:type="spellEnd"/>
+    </w:p>
+    <w:p>
+      <w:pPr>
+        <w:pStyle w:val="NoSpacing"/>
+      </w:pPr>
+      <w:proofErr w:type="gramStart"/>
+      <w:r>
+        <w:t>p4</w:t>
+      </w:r>
+      <w:proofErr w:type="gramEnd"/>
+      <w:r>
+        <w:t xml:space="preserve"> reopen -c 28 //.../*</w:t>
+      </w:r>
+    </w:p>
+    <w:p>
+      <w:pPr>
+        <w:pStyle w:val="NoSpacing"/>
+        <w:rPr>
+          <w:lang w:eastAsia="zh-CN"/>
+        </w:rPr>
+      </w:pPr>
+      <w:r>
+        <w:rPr>
+          <w:rFonts w:hint="eastAsia"/>
+        </w:rPr>
         <w:t>#</w:t>
       </w:r>
-      <w:r>
-        <w:rPr>
-          <w:rFonts w:hint="eastAsia"/>
-          <w:lang w:eastAsia="zh-CN"/>
-        </w:rPr>
-        <w:t>删除</w:t>
-      </w:r>
-      <w:r>
-        <w:rPr>
-          <w:lang w:eastAsia="zh-CN"/>
-        </w:rPr>
-        <w:t>已经添加的文件</w:t>
-      </w:r>
-    </w:p>
-    <w:p>
-      <w:pPr>
-        <w:pStyle w:val="NoSpacing"/>
-      </w:pPr>
-      <w:r>
-        <w:t xml:space="preserve">git reset HEAD </w:t>
-      </w:r>
-      <w:r>
-        <w:t>.</w:t>
-      </w:r>
-    </w:p>
-    <w:p>
-      <w:pPr>
-        <w:pStyle w:val="NoSpacing"/>
-      </w:pPr>
-      <w:r>
+      <w:proofErr w:type="spellStart"/>
+      <w:r>
+        <w:rPr>
+          <w:rFonts w:hint="eastAsia"/>
+        </w:rPr>
+        <w:t>查看</w:t>
+      </w:r>
+      <w:r>
+        <w:rPr>
+          <w:rFonts w:hint="eastAsia"/>
+        </w:rPr>
+        <w:t>changelist</w:t>
+      </w:r>
+      <w:r>
+        <w:rPr>
+          <w:rFonts w:hint="eastAsia"/>
+        </w:rPr>
+        <w:t>中的修改</w:t>
+      </w:r>
+      <w:proofErr w:type="spellEnd"/>
+      <w:r>
+        <w:rPr>
+          <w:rFonts w:hint="eastAsia"/>
+        </w:rPr>
+        <w:t>, -c</w:t>
+      </w:r>
+      <w:r>
+        <w:rPr>
+          <w:rFonts w:hint="eastAsia"/>
+          <w:lang w:eastAsia="zh-CN"/>
+        </w:rPr>
+        <w:t>表示希望</w:t>
+      </w:r>
+      <w:r>
+        <w:rPr>
+          <w:lang w:eastAsia="zh-CN"/>
+        </w:rPr>
+        <w:t>的</w:t>
+      </w:r>
+      <w:proofErr w:type="spellStart"/>
+      <w:r>
+        <w:rPr>
+          <w:lang w:eastAsia="zh-CN"/>
+        </w:rPr>
+        <w:t>changelist</w:t>
+      </w:r>
+      <w:proofErr w:type="spellEnd"/>
+    </w:p>
+    <w:p>
+      <w:pPr>
+        <w:pStyle w:val="NoSpacing"/>
+      </w:pPr>
+      <w:proofErr w:type="gramStart"/>
+      <w:r>
+        <w:t>p4</w:t>
+      </w:r>
+      <w:proofErr w:type="gramEnd"/>
+      <w:r>
+        <w:t xml:space="preserve"> opened -c 28</w:t>
+      </w:r>
+    </w:p>
+    <w:p>
+      <w:pPr>
+        <w:pStyle w:val="NoSpacing"/>
+      </w:pPr>
+    </w:p>
+    <w:p>
+      <w:pPr>
+        <w:pStyle w:val="NoSpacing"/>
+      </w:pPr>
+    </w:p>
+    <w:p>
+      <w:pPr>
+        <w:pStyle w:val="NoSpacing"/>
+      </w:pPr>
+      <w:r>
+        <w:rPr>
+          <w:rFonts w:hint="eastAsia"/>
+        </w:rPr>
         <w:t>#</w:t>
       </w:r>
-      <w:r>
-        <w:rPr>
-          <w:rFonts w:hint="eastAsia"/>
-        </w:rPr>
-        <w:t>获得远程分支</w:t>
-      </w:r>
-    </w:p>
-    <w:p>
-      <w:pPr>
-        <w:pStyle w:val="NoSpacing"/>
-      </w:pPr>
-      <w:r>
-        <w:rPr>
-          <w:rFonts w:hint="eastAsia"/>
-        </w:rPr>
-        <w:t xml:space="preserve">git remote show (remote) </w:t>
+      <w:proofErr w:type="spellStart"/>
+      <w:r>
+        <w:rPr>
+          <w:rFonts w:hint="eastAsia"/>
+        </w:rPr>
+        <w:t>查看文件的</w:t>
+      </w:r>
+      <w:r>
+        <w:rPr>
+          <w:rFonts w:hint="eastAsia"/>
+        </w:rPr>
+        <w:t>changelist</w:t>
+      </w:r>
+      <w:proofErr w:type="spellEnd"/>
+    </w:p>
+    <w:p>
+      <w:pPr>
+        <w:pStyle w:val="NoSpacing"/>
+      </w:pPr>
+      <w:proofErr w:type="gramStart"/>
+      <w:r>
+        <w:t>p4</w:t>
+      </w:r>
+      <w:proofErr w:type="gramEnd"/>
+      <w:r>
+        <w:t xml:space="preserve"> changes //depot/.../*.html</w:t>
       </w:r>
     </w:p>
     <w:p>
@@ -4653,88 +8340,86 @@
         <w:rPr>
           <w:rFonts w:hint="eastAsia"/>
         </w:rPr>
-        <w:t>从</w:t>
-      </w:r>
-      <w:r>
-        <w:t>远程抓取分支</w:t>
-      </w:r>
-    </w:p>
-    <w:p>
-      <w:pPr>
-        <w:pStyle w:val="NoSpacing"/>
-      </w:pPr>
-      <w:r>
-        <w:t>git fetch origin</w:t>
-      </w:r>
-    </w:p>
-    <w:p>
-      <w:pPr>
-        <w:pStyle w:val="NoSpacing"/>
-      </w:pPr>
-      <w:r>
-        <w:t>git pull ebook master</w:t>
-      </w:r>
-    </w:p>
-    <w:p>
-      <w:pPr>
-        <w:pStyle w:val="NoSpacing"/>
-        <w:rPr>
-          <w:lang w:eastAsia="zh-CN"/>
-        </w:rPr>
-      </w:pPr>
-      <w:r>
+        <w:t>查看最近的</w:t>
+      </w:r>
+      <w:r>
+        <w:rPr>
+          <w:rFonts w:hint="eastAsia"/>
+        </w:rPr>
+        <w:t>5</w:t>
+      </w:r>
+      <w:r>
+        <w:rPr>
+          <w:rFonts w:hint="eastAsia"/>
+        </w:rPr>
+        <w:t>个修改</w:t>
+      </w:r>
+    </w:p>
+    <w:p>
+      <w:pPr>
+        <w:pStyle w:val="NoSpacing"/>
+      </w:pPr>
+      <w:proofErr w:type="gramStart"/>
+      <w:r>
+        <w:t>p4</w:t>
+      </w:r>
+      <w:proofErr w:type="gramEnd"/>
+      <w:r>
+        <w:t xml:space="preserve"> changes -m5 "//.../if.py"</w:t>
+      </w:r>
+    </w:p>
+    <w:p>
+      <w:pPr>
+        <w:pStyle w:val="NoSpacing"/>
+      </w:pPr>
+      <w:r>
+        <w:rPr>
+          <w:rFonts w:hint="eastAsia"/>
+        </w:rPr>
         <w:t>#</w:t>
       </w:r>
-      <w:r>
-        <w:t>将修改提交到远程</w:t>
-      </w:r>
-      <w:r>
-        <w:rPr>
-          <w:rFonts w:hint="eastAsia"/>
-          <w:lang w:eastAsia="zh-CN"/>
-        </w:rPr>
-        <w:t>分支</w:t>
-      </w:r>
-    </w:p>
-    <w:p>
-      <w:pPr>
-        <w:pStyle w:val="NoSpacing"/>
-        <w:rPr>
-          <w:lang w:eastAsia="zh-CN"/>
-        </w:rPr>
-      </w:pPr>
-      <w:r>
-        <w:rPr>
-          <w:lang w:eastAsia="zh-CN"/>
-        </w:rPr>
-        <w:t>git push origin serverfix</w:t>
-      </w:r>
-    </w:p>
-    <w:p>
-      <w:pPr>
-        <w:pStyle w:val="NoSpacing"/>
-        <w:rPr>
-          <w:lang w:eastAsia="zh-CN"/>
-        </w:rPr>
-      </w:pPr>
-      <w:r>
-        <w:rPr>
-          <w:lang w:eastAsia="zh-CN"/>
-        </w:rPr>
-        <w:t>git push origin serverfix:awesomebranch</w:t>
-      </w:r>
-    </w:p>
-    <w:p>
-      <w:pPr>
-        <w:pStyle w:val="NoSpacing"/>
-        <w:rPr>
-          <w:lang w:eastAsia="zh-CN"/>
-        </w:rPr>
-      </w:pPr>
-      <w:r>
-        <w:rPr>
-          <w:lang w:eastAsia="zh-CN"/>
-        </w:rPr>
+      <w:proofErr w:type="spellStart"/>
+      <w:r>
+        <w:rPr>
+          <w:rFonts w:hint="eastAsia"/>
+        </w:rPr>
+        <w:t>查看</w:t>
+      </w:r>
+      <w:r>
+        <w:rPr>
+          <w:rFonts w:hint="eastAsia"/>
+        </w:rPr>
+        <w:t>changelist</w:t>
+      </w:r>
+      <w:r>
+        <w:rPr>
+          <w:rFonts w:hint="eastAsia"/>
+        </w:rPr>
+        <w:t>的信息</w:t>
+      </w:r>
+      <w:proofErr w:type="spellEnd"/>
+    </w:p>
+    <w:p>
+      <w:pPr>
+        <w:pStyle w:val="NoSpacing"/>
+      </w:pPr>
+      <w:proofErr w:type="gramStart"/>
+      <w:r>
+        <w:t>p4</w:t>
+      </w:r>
+      <w:proofErr w:type="gramEnd"/>
+      <w:r>
+        <w:t xml:space="preserve"> describe -s 1</w:t>
+      </w:r>
+    </w:p>
+    <w:p>
+      <w:pPr>
+        <w:pStyle w:val="NoSpacing"/>
+        <w:rPr>
+          <w:lang w:eastAsia="zh-CN"/>
+        </w:rPr>
+      </w:pPr>
+      <w:r>
         <w:t>#</w:t>
       </w:r>
       <w:r>
@@ -4742,2655 +8427,656 @@
           <w:rFonts w:hint="eastAsia"/>
           <w:lang w:eastAsia="zh-CN"/>
         </w:rPr>
-        <w:t>将</w:t>
-      </w:r>
-      <w:r>
-        <w:rPr>
-          <w:lang w:eastAsia="zh-CN"/>
-        </w:rPr>
-        <w:t>远程分支合并到本地分支</w:t>
-      </w:r>
-    </w:p>
-    <w:p>
-      <w:pPr>
-        <w:pStyle w:val="NoSpacing"/>
-      </w:pPr>
-      <w:r>
-        <w:t>git merge origin/serverfix</w:t>
-      </w:r>
-    </w:p>
-    <w:p>
-      <w:pPr>
-        <w:pStyle w:val="NoSpacing"/>
-        <w:rPr>
-          <w:lang w:eastAsia="zh-CN"/>
-        </w:rPr>
-      </w:pPr>
-      <w:r>
-        <w:rPr>
-          <w:lang w:eastAsia="zh-CN"/>
+        <w:t>查看</w:t>
+      </w:r>
+      <w:proofErr w:type="spellStart"/>
+      <w:r>
+        <w:rPr>
+          <w:lang w:eastAsia="zh-CN"/>
+        </w:rPr>
+        <w:t>changelist</w:t>
+      </w:r>
+      <w:proofErr w:type="spellEnd"/>
+      <w:r>
+        <w:rPr>
+          <w:lang w:eastAsia="zh-CN"/>
+        </w:rPr>
+        <w:t>影响的文件</w:t>
+      </w:r>
+    </w:p>
+    <w:p>
+      <w:pPr>
+        <w:pStyle w:val="NoSpacing"/>
+        <w:rPr>
+          <w:lang w:eastAsia="zh-CN"/>
+        </w:rPr>
+      </w:pPr>
+      <w:proofErr w:type="gramStart"/>
+      <w:r>
+        <w:rPr>
+          <w:lang w:eastAsia="zh-CN"/>
+        </w:rPr>
+        <w:t>p4</w:t>
+      </w:r>
+      <w:proofErr w:type="gramEnd"/>
+      <w:r>
+        <w:rPr>
+          <w:lang w:eastAsia="zh-CN"/>
+        </w:rPr>
+        <w:t xml:space="preserve"> files @=3947829</w:t>
+      </w:r>
+    </w:p>
+    <w:p>
+      <w:pPr>
+        <w:pStyle w:val="NoSpacing"/>
+      </w:pPr>
+      <w:r>
+        <w:rPr>
+          <w:rFonts w:hint="eastAsia"/>
+        </w:rPr>
+        <w:t xml:space="preserve"># </w:t>
+      </w:r>
+      <w:proofErr w:type="spellStart"/>
+      <w:proofErr w:type="gramStart"/>
+      <w:r>
+        <w:rPr>
+          <w:rFonts w:hint="eastAsia"/>
+        </w:rPr>
+        <w:t>resolve</w:t>
+      </w:r>
+      <w:r>
+        <w:rPr>
+          <w:rFonts w:hint="eastAsia"/>
+        </w:rPr>
+        <w:t>冲突</w:t>
+      </w:r>
+      <w:proofErr w:type="spellEnd"/>
+      <w:proofErr w:type="gramEnd"/>
+    </w:p>
+    <w:p>
+      <w:pPr>
+        <w:pStyle w:val="NoSpacing"/>
+      </w:pPr>
+      <w:proofErr w:type="gramStart"/>
+      <w:r>
+        <w:t>p4</w:t>
+      </w:r>
+      <w:proofErr w:type="gramEnd"/>
+      <w:r>
+        <w:t xml:space="preserve"> resolve </w:t>
+      </w:r>
+    </w:p>
+    <w:p>
+      <w:pPr>
+        <w:pStyle w:val="NoSpacing"/>
+      </w:pPr>
+      <w:r>
+        <w:rPr>
+          <w:rFonts w:hint="eastAsia"/>
         </w:rPr>
         <w:t>#</w:t>
       </w:r>
-      <w:r>
-        <w:rPr>
-          <w:rFonts w:hint="eastAsia"/>
-          <w:lang w:eastAsia="zh-CN"/>
-        </w:rPr>
-        <w:t>如果</w:t>
-      </w:r>
-      <w:r>
-        <w:rPr>
-          <w:lang w:eastAsia="zh-CN"/>
-        </w:rPr>
-        <w:t>合并的时候建立新的分支</w:t>
-      </w:r>
-    </w:p>
-    <w:p>
-      <w:pPr>
-        <w:pStyle w:val="NoSpacing"/>
-        <w:rPr>
-          <w:lang w:eastAsia="zh-CN"/>
-        </w:rPr>
-      </w:pPr>
-      <w:r>
-        <w:rPr>
-          <w:lang w:eastAsia="zh-CN"/>
-        </w:rPr>
-        <w:t>git checkout -b serverfix origin/serverfix</w:t>
-      </w:r>
-    </w:p>
-    <w:p>
-      <w:pPr>
-        <w:pStyle w:val="NoSpacing"/>
-        <w:rPr>
-          <w:lang w:eastAsia="zh-CN"/>
-        </w:rPr>
-      </w:pPr>
-      <w:r>
-        <w:rPr>
-          <w:lang w:eastAsia="zh-CN"/>
-        </w:rPr>
-        <w:t>git checkout --track origin/serverfix</w:t>
-      </w:r>
-    </w:p>
-    <w:p>
-      <w:pPr>
-        <w:pStyle w:val="NoSpacing"/>
-        <w:rPr>
-          <w:lang w:eastAsia="zh-CN"/>
-        </w:rPr>
-      </w:pPr>
-      <w:r>
-        <w:rPr>
-          <w:lang w:eastAsia="zh-CN"/>
-        </w:rPr>
-        <w:t>git branch -u origin/serverfix</w:t>
-      </w:r>
-    </w:p>
-    <w:p>
-      <w:pPr>
-        <w:pStyle w:val="NoSpacing"/>
-        <w:rPr>
-          <w:lang w:eastAsia="zh-CN"/>
-        </w:rPr>
-      </w:pPr>
-      <w:r>
-        <w:rPr>
-          <w:lang w:eastAsia="zh-CN"/>
+      <w:proofErr w:type="spellStart"/>
+      <w:r>
+        <w:rPr>
+          <w:rFonts w:hint="eastAsia"/>
+        </w:rPr>
+        <w:t>查看需要</w:t>
+      </w:r>
+      <w:r>
+        <w:rPr>
+          <w:rFonts w:hint="eastAsia"/>
+        </w:rPr>
+        <w:t>resolve</w:t>
+      </w:r>
+      <w:r>
+        <w:rPr>
+          <w:rFonts w:hint="eastAsia"/>
+        </w:rPr>
+        <w:t>的</w:t>
+      </w:r>
+      <w:r>
+        <w:rPr>
+          <w:rFonts w:hint="eastAsia"/>
+        </w:rPr>
+        <w:t>file</w:t>
+      </w:r>
+      <w:proofErr w:type="spellEnd"/>
+      <w:r>
+        <w:rPr>
+          <w:rFonts w:hint="eastAsia"/>
+        </w:rPr>
+        <w:t>, -</w:t>
+      </w:r>
+      <w:proofErr w:type="spellStart"/>
+      <w:r>
+        <w:rPr>
+          <w:rFonts w:hint="eastAsia"/>
+        </w:rPr>
+        <w:t>o</w:t>
+      </w:r>
+      <w:r>
+        <w:rPr>
+          <w:rFonts w:hint="eastAsia"/>
+        </w:rPr>
+        <w:t>表示显示</w:t>
+      </w:r>
+      <w:r>
+        <w:rPr>
+          <w:rFonts w:hint="eastAsia"/>
+        </w:rPr>
+        <w:t>base</w:t>
+      </w:r>
+      <w:proofErr w:type="spellEnd"/>
+    </w:p>
+    <w:p>
+      <w:pPr>
+        <w:pStyle w:val="NoSpacing"/>
+      </w:pPr>
+      <w:proofErr w:type="gramStart"/>
+      <w:r>
+        <w:t>p4</w:t>
+      </w:r>
+      <w:proofErr w:type="gramEnd"/>
+      <w:r>
+        <w:t xml:space="preserve"> resolve -n -o</w:t>
+      </w:r>
+    </w:p>
+    <w:p>
+      <w:pPr>
+        <w:pStyle w:val="NoSpacing"/>
+      </w:pPr>
+      <w:r>
+        <w:rPr>
+          <w:rFonts w:hint="eastAsia"/>
         </w:rPr>
         <w:t>#</w:t>
       </w:r>
-      <w:r>
-        <w:rPr>
-          <w:rFonts w:hint="eastAsia"/>
-          <w:lang w:eastAsia="zh-CN"/>
+      <w:proofErr w:type="spellStart"/>
+      <w:r>
+        <w:rPr>
+          <w:rFonts w:hint="eastAsia"/>
+        </w:rPr>
+        <w:t>自动</w:t>
+      </w:r>
+      <w:r>
+        <w:rPr>
+          <w:rFonts w:hint="eastAsia"/>
+        </w:rPr>
+        <w:t>resolve</w:t>
+      </w:r>
+      <w:proofErr w:type="spellEnd"/>
+    </w:p>
+    <w:p>
+      <w:pPr>
+        <w:pStyle w:val="NoSpacing"/>
+      </w:pPr>
+      <w:proofErr w:type="gramStart"/>
+      <w:r>
+        <w:t>p4</w:t>
+      </w:r>
+      <w:proofErr w:type="gramEnd"/>
+      <w:r>
+        <w:t xml:space="preserve"> resolve -as</w:t>
+      </w:r>
+    </w:p>
+    <w:p>
+      <w:pPr>
+        <w:pStyle w:val="NoSpacing"/>
+      </w:pPr>
+      <w:r>
+        <w:rPr>
+          <w:rFonts w:hint="eastAsia"/>
+        </w:rPr>
+        <w:t>#</w:t>
+      </w:r>
+      <w:proofErr w:type="spellStart"/>
+      <w:r>
+        <w:rPr>
+          <w:rFonts w:hint="eastAsia"/>
+        </w:rPr>
+        <w:t>只接受</w:t>
+      </w:r>
+      <w:r>
+        <w:rPr>
+          <w:rFonts w:hint="eastAsia"/>
+        </w:rPr>
+        <w:t>theirs</w:t>
+      </w:r>
+      <w:r>
+        <w:rPr>
+          <w:rFonts w:hint="eastAsia"/>
+        </w:rPr>
+        <w:t>的</w:t>
+      </w:r>
+      <w:r>
+        <w:rPr>
+          <w:rFonts w:hint="eastAsia"/>
+        </w:rPr>
+        <w:t>resolve</w:t>
+      </w:r>
+      <w:proofErr w:type="spellEnd"/>
+    </w:p>
+    <w:p>
+      <w:pPr>
+        <w:pStyle w:val="NoSpacing"/>
+      </w:pPr>
+      <w:proofErr w:type="gramStart"/>
+      <w:r>
+        <w:t>p4</w:t>
+      </w:r>
+      <w:proofErr w:type="gramEnd"/>
+      <w:r>
+        <w:t xml:space="preserve"> resolve -at</w:t>
+      </w:r>
+    </w:p>
+    <w:p>
+      <w:pPr>
+        <w:pStyle w:val="NoSpacing"/>
+      </w:pPr>
+      <w:r>
+        <w:rPr>
+          <w:rFonts w:hint="eastAsia"/>
+        </w:rPr>
+        <w:t>#</w:t>
+      </w:r>
+      <w:proofErr w:type="spellStart"/>
+      <w:r>
+        <w:rPr>
+          <w:rFonts w:hint="eastAsia"/>
+        </w:rPr>
+        <w:t>只接受你自己的版本</w:t>
+      </w:r>
+      <w:proofErr w:type="spellEnd"/>
+      <w:r>
+        <w:rPr>
+          <w:rFonts w:hint="eastAsia"/>
+        </w:rPr>
+        <w:t>, always accept yours</w:t>
+      </w:r>
+    </w:p>
+    <w:p>
+      <w:pPr>
+        <w:pStyle w:val="NoSpacing"/>
+      </w:pPr>
+      <w:proofErr w:type="gramStart"/>
+      <w:r>
+        <w:t>p4</w:t>
+      </w:r>
+      <w:proofErr w:type="gramEnd"/>
+      <w:r>
+        <w:t xml:space="preserve"> resolve -ay</w:t>
+      </w:r>
+    </w:p>
+    <w:p>
+      <w:pPr>
+        <w:pStyle w:val="NoSpacing"/>
+      </w:pPr>
+      <w:r>
+        <w:rPr>
+          <w:rFonts w:hint="eastAsia"/>
+        </w:rPr>
+        <w:t>#</w:t>
+      </w:r>
+      <w:r>
+        <w:rPr>
+          <w:rFonts w:hint="eastAsia"/>
+        </w:rPr>
+        <w:t>让</w:t>
+      </w:r>
+      <w:r>
+        <w:rPr>
+          <w:rFonts w:hint="eastAsia"/>
+        </w:rPr>
+        <w:t>p4merge</w:t>
+      </w:r>
+    </w:p>
+    <w:p>
+      <w:pPr>
+        <w:pStyle w:val="NoSpacing"/>
+      </w:pPr>
+      <w:proofErr w:type="gramStart"/>
+      <w:r>
+        <w:t>p4</w:t>
+      </w:r>
+      <w:proofErr w:type="gramEnd"/>
+      <w:r>
+        <w:t xml:space="preserve"> resolve -am</w:t>
+      </w:r>
+    </w:p>
+    <w:p>
+      <w:pPr>
+        <w:pStyle w:val="NoSpacing"/>
+      </w:pPr>
+      <w:r>
+        <w:rPr>
+          <w:rFonts w:hint="eastAsia"/>
+        </w:rPr>
+        <w:t>#</w:t>
+      </w:r>
+      <w:proofErr w:type="spellStart"/>
+      <w:r>
+        <w:rPr>
+          <w:rFonts w:hint="eastAsia"/>
         </w:rPr>
         <w:t>查看</w:t>
       </w:r>
       <w:r>
         <w:rPr>
-          <w:lang w:eastAsia="zh-CN"/>
-        </w:rPr>
-        <w:t>跟踪分支</w:t>
-      </w:r>
-    </w:p>
-    <w:p>
-      <w:pPr>
-        <w:pStyle w:val="NoSpacing"/>
-        <w:rPr>
-          <w:lang w:eastAsia="zh-CN"/>
-        </w:rPr>
-      </w:pPr>
-      <w:r>
-        <w:rPr>
-          <w:lang w:eastAsia="zh-CN"/>
-        </w:rPr>
-        <w:t xml:space="preserve">git branch </w:t>
-      </w:r>
-      <w:r>
-        <w:rPr>
-          <w:lang w:eastAsia="zh-CN"/>
-        </w:rPr>
-        <w:t>–</w:t>
-      </w:r>
-      <w:r>
-        <w:rPr>
-          <w:lang w:eastAsia="zh-CN"/>
-        </w:rPr>
-        <w:t>vv</w:t>
-      </w:r>
-    </w:p>
-    <w:p>
-      <w:pPr>
-        <w:pStyle w:val="NoSpacing"/>
-        <w:rPr>
-          <w:lang w:eastAsia="zh-CN"/>
-        </w:rPr>
-      </w:pPr>
-      <w:r>
-        <w:rPr>
-          <w:lang w:eastAsia="zh-CN"/>
+          <w:rFonts w:hint="eastAsia"/>
+        </w:rPr>
+        <w:t>resolved</w:t>
+      </w:r>
+      <w:r>
+        <w:rPr>
+          <w:rFonts w:hint="eastAsia"/>
+        </w:rPr>
+        <w:t>结果</w:t>
+      </w:r>
+      <w:proofErr w:type="spellEnd"/>
+    </w:p>
+    <w:p>
+      <w:pPr>
+        <w:pStyle w:val="NoSpacing"/>
+      </w:pPr>
+      <w:proofErr w:type="gramStart"/>
+      <w:r>
+        <w:t>p4</w:t>
+      </w:r>
+      <w:proofErr w:type="gramEnd"/>
+      <w:r>
+        <w:t xml:space="preserve"> resolved -o</w:t>
+      </w:r>
+    </w:p>
+    <w:p>
+      <w:pPr>
+        <w:pStyle w:val="NoSpacing"/>
+      </w:pPr>
+      <w:r>
+        <w:t>#revert</w:t>
+      </w:r>
+    </w:p>
+    <w:p>
+      <w:pPr>
+        <w:pStyle w:val="NoSpacing"/>
+      </w:pPr>
+      <w:proofErr w:type="gramStart"/>
+      <w:r>
+        <w:t>p4</w:t>
+      </w:r>
+      <w:proofErr w:type="gramEnd"/>
+      <w:r>
+        <w:t xml:space="preserve"> revert </w:t>
+      </w:r>
+    </w:p>
+    <w:p>
+      <w:pPr>
+        <w:pStyle w:val="NoSpacing"/>
+      </w:pPr>
+      <w:r>
+        <w:rPr>
+          <w:rFonts w:hint="eastAsia"/>
         </w:rPr>
         <w:t>#</w:t>
       </w:r>
-      <w:r>
-        <w:rPr>
-          <w:rFonts w:hint="eastAsia"/>
-          <w:lang w:eastAsia="zh-CN"/>
-        </w:rPr>
-        <w:t>删除</w:t>
-      </w:r>
-      <w:r>
-        <w:rPr>
-          <w:lang w:eastAsia="zh-CN"/>
-        </w:rPr>
-        <w:t>分支</w:t>
-      </w:r>
-    </w:p>
-    <w:p>
-      <w:pPr>
-        <w:pStyle w:val="NoSpacing"/>
-        <w:rPr>
-          <w:lang w:eastAsia="zh-CN"/>
-        </w:rPr>
-      </w:pPr>
-      <w:r>
-        <w:rPr>
-          <w:lang w:eastAsia="zh-CN"/>
-        </w:rPr>
-        <w:t>git push origin --delete serverfix</w:t>
-      </w:r>
-    </w:p>
-    <w:p>
-      <w:pPr>
-        <w:pStyle w:val="Heading3"/>
-      </w:pPr>
-      <w:r>
-        <w:rPr>
-          <w:rFonts w:hint="eastAsia"/>
-        </w:rPr>
-        <w:t>初始化</w:t>
-      </w:r>
-      <w:r>
-        <w:t>depot</w:t>
-      </w:r>
-    </w:p>
-    <w:p>
-      <w:pPr>
-        <w:pStyle w:val="NoSpacing"/>
-      </w:pPr>
-      <w:r>
-        <w:t>git init</w:t>
-      </w:r>
-    </w:p>
-    <w:p>
-      <w:pPr>
-        <w:pStyle w:val="NoSpacing"/>
-      </w:pPr>
-      <w:r>
-        <w:t>git config --global user.email "13240943@qq.com"</w:t>
-      </w:r>
-    </w:p>
-    <w:p>
-      <w:pPr>
-        <w:pStyle w:val="NoSpacing"/>
-      </w:pPr>
-      <w:r>
-        <w:t>git config --global user.name "JM Han"</w:t>
-      </w:r>
-    </w:p>
-    <w:p>
-      <w:pPr>
-        <w:pStyle w:val="NoSpacing"/>
-      </w:pPr>
-      <w:r>
-        <w:t>git add note/*</w:t>
-      </w:r>
-    </w:p>
-    <w:p>
-      <w:pPr>
-        <w:pStyle w:val="NoSpacing"/>
-      </w:pPr>
-      <w:r>
-        <w:t>git commit -m 'add note folder'</w:t>
-      </w:r>
-    </w:p>
-    <w:p>
-      <w:pPr>
-        <w:pStyle w:val="NoSpacing"/>
-      </w:pPr>
-      <w:r>
-        <w:t>git remote add ebook https://github.com/dracohan/ebook.git</w:t>
-      </w:r>
-    </w:p>
-    <w:p>
-      <w:pPr>
-        <w:pStyle w:val="NoSpacing"/>
-      </w:pPr>
-      <w:r>
-        <w:t>git remote set-url --add  ebook https://github.com/dracohan/ebook.git</w:t>
-      </w:r>
-    </w:p>
-    <w:p>
-      <w:pPr>
-        <w:pStyle w:val="NoSpacing"/>
-      </w:pPr>
-      <w:r>
-        <w:t xml:space="preserve">git remote </w:t>
-      </w:r>
-      <w:r>
-        <w:t>–</w:t>
-      </w:r>
-      <w:r>
-        <w:t>v</w:t>
-      </w:r>
-    </w:p>
-    <w:p>
-      <w:pPr>
-        <w:pStyle w:val="NoSpacing"/>
-      </w:pPr>
-      <w:r>
-        <w:t>git push --set-upstream ebook master</w:t>
-      </w:r>
-    </w:p>
-    <w:p>
-      <w:pPr>
-        <w:pStyle w:val="NoSpacing"/>
-      </w:pPr>
-      <w:r>
-        <w:t>git push ebook</w:t>
-      </w:r>
-    </w:p>
-    <w:p>
-      <w:pPr>
-        <w:pStyle w:val="NoSpacing"/>
-      </w:pPr>
-    </w:p>
-    <w:p>
-      <w:pPr>
-        <w:pStyle w:val="Heading2"/>
-      </w:pPr>
-      <w:r>
-        <w:t>Practical Perforce</w:t>
-      </w:r>
-    </w:p>
-    <w:p>
-      <w:pPr>
-        <w:pStyle w:val="Heading3"/>
-      </w:pPr>
-      <w:r>
-        <w:rPr>
-          <w:rFonts w:hint="eastAsia"/>
-        </w:rPr>
-        <w:t>通用</w:t>
-      </w:r>
-      <w:r>
-        <w:t>规则</w:t>
-      </w:r>
-    </w:p>
-    <w:p>
-      <w:pPr>
-        <w:pStyle w:val="NoSpacing"/>
-      </w:pPr>
-      <w:r>
-        <w:t>1.1.2 …</w:t>
-      </w:r>
-      <w:r>
-        <w:rPr>
-          <w:rFonts w:hint="eastAsia"/>
-        </w:rPr>
-        <w:t>表示所有</w:t>
-      </w:r>
-      <w:r>
-        <w:t>当前一级以及下一级文件</w:t>
-      </w:r>
-    </w:p>
-    <w:p>
-      <w:pPr>
-        <w:pStyle w:val="NoSpacing"/>
-        <w:rPr>
-          <w:lang w:eastAsia="zh-CN"/>
-        </w:rPr>
-      </w:pPr>
-      <w:r>
-        <w:rPr>
-          <w:lang w:eastAsia="zh-CN"/>
-        </w:rPr>
-        <w:t>1.2 p4</w:t>
-      </w:r>
-      <w:r>
-        <w:rPr>
-          <w:rFonts w:hint="eastAsia"/>
-          <w:lang w:eastAsia="zh-CN"/>
-        </w:rPr>
-        <w:t>的</w:t>
-      </w:r>
-      <w:r>
-        <w:rPr>
-          <w:lang w:eastAsia="zh-CN"/>
-        </w:rPr>
-        <w:t>命令</w:t>
-      </w:r>
-      <w:r>
-        <w:rPr>
-          <w:rFonts w:hint="eastAsia"/>
-          <w:lang w:eastAsia="zh-CN"/>
-        </w:rPr>
-        <w:t>参数</w:t>
-      </w:r>
-      <w:r>
-        <w:rPr>
-          <w:lang w:eastAsia="zh-CN"/>
-        </w:rPr>
-        <w:t>，如果用双引号</w:t>
-      </w:r>
-      <w:r>
-        <w:rPr>
-          <w:rFonts w:hint="eastAsia"/>
-          <w:lang w:eastAsia="zh-CN"/>
-        </w:rPr>
-        <w:t>修饰</w:t>
-      </w:r>
-      <w:r>
-        <w:rPr>
-          <w:lang w:eastAsia="zh-CN"/>
-        </w:rPr>
-        <w:t>，表明</w:t>
-      </w:r>
-      <w:r>
-        <w:rPr>
-          <w:rFonts w:hint="eastAsia"/>
-          <w:lang w:eastAsia="zh-CN"/>
-        </w:rPr>
-        <w:t>在</w:t>
-      </w:r>
-      <w:r>
-        <w:rPr>
-          <w:lang w:eastAsia="zh-CN"/>
-        </w:rPr>
-        <w:t>传给</w:t>
-      </w:r>
-      <w:r>
-        <w:rPr>
-          <w:lang w:eastAsia="zh-CN"/>
-        </w:rPr>
+      <w:proofErr w:type="spellStart"/>
+      <w:r>
+        <w:rPr>
+          <w:rFonts w:hint="eastAsia"/>
+        </w:rPr>
+        <w:t>revert</w:t>
+      </w:r>
+      <w:r>
+        <w:rPr>
+          <w:rFonts w:hint="eastAsia"/>
+        </w:rPr>
+        <w:t>所有没有修改的或者丢失的文件，注意，</w:t>
+      </w:r>
+      <w:r>
+        <w:rPr>
+          <w:rFonts w:hint="eastAsia"/>
+        </w:rPr>
+        <w:t>resolve</w:t>
+      </w:r>
+      <w:r>
+        <w:rPr>
+          <w:rFonts w:hint="eastAsia"/>
+        </w:rPr>
+        <w:t>过的不会被自动</w:t>
+      </w:r>
+      <w:r>
+        <w:rPr>
+          <w:rFonts w:hint="eastAsia"/>
+        </w:rPr>
+        <w:t>revert</w:t>
+      </w:r>
+      <w:proofErr w:type="spellEnd"/>
+    </w:p>
+    <w:p>
+      <w:pPr>
+        <w:pStyle w:val="NoSpacing"/>
+        <w:rPr>
+          <w:lang w:eastAsia="zh-CN"/>
+        </w:rPr>
+      </w:pPr>
+      <w:r>
+        <w:t>#-a</w:t>
+      </w:r>
+      <w:r>
+        <w:rPr>
+          <w:rFonts w:hint="eastAsia"/>
+          <w:lang w:eastAsia="zh-CN"/>
+        </w:rPr>
+        <w:t>表示</w:t>
+      </w:r>
+      <w:r>
+        <w:rPr>
+          <w:rFonts w:hint="eastAsia"/>
+          <w:lang w:eastAsia="zh-CN"/>
+        </w:rPr>
+        <w:t>open</w:t>
+      </w:r>
+      <w:r>
+        <w:rPr>
+          <w:lang w:eastAsia="zh-CN"/>
+        </w:rPr>
+        <w:t>ed</w:t>
+      </w:r>
+      <w:r>
+        <w:rPr>
+          <w:lang w:eastAsia="zh-CN"/>
+        </w:rPr>
+        <w:t>的文件，而不是</w:t>
+      </w:r>
+      <w:r>
+        <w:rPr>
+          <w:lang w:eastAsia="zh-CN"/>
+        </w:rPr>
+        <w:t>revert</w:t>
+      </w:r>
+      <w:r>
+        <w:rPr>
+          <w:lang w:eastAsia="zh-CN"/>
+        </w:rPr>
+        <w:t>后面的参数</w:t>
+      </w:r>
+    </w:p>
+    <w:p>
+      <w:pPr>
+        <w:pStyle w:val="NoSpacing"/>
+      </w:pPr>
+      <w:proofErr w:type="gramStart"/>
+      <w:r>
         <w:t>p4</w:t>
       </w:r>
-      <w:r>
-        <w:rPr>
-          <w:lang w:eastAsia="zh-CN"/>
-        </w:rPr>
-        <w:t>之前不进行展开</w:t>
-      </w:r>
-    </w:p>
-    <w:p>
-      <w:pPr>
-        <w:pStyle w:val="Heading3"/>
-      </w:pPr>
-      <w:r>
-        <w:rPr>
-          <w:rFonts w:hint="eastAsia"/>
-        </w:rPr>
+      <w:proofErr w:type="gramEnd"/>
+      <w:r>
+        <w:t xml:space="preserve"> revert -a</w:t>
+      </w:r>
+    </w:p>
+    <w:p>
+      <w:pPr>
+        <w:pStyle w:val="NoSpacing"/>
+      </w:pPr>
+    </w:p>
+    <w:p>
+      <w:pPr>
+        <w:pStyle w:val="NoSpacing"/>
+      </w:pPr>
+    </w:p>
+    <w:p>
+      <w:pPr>
+        <w:pStyle w:val="NoSpacing"/>
+      </w:pPr>
+      <w:r>
+        <w:rPr>
+          <w:rFonts w:hint="eastAsia"/>
+        </w:rPr>
+        <w:t>#</w:t>
+      </w:r>
+      <w:proofErr w:type="spellStart"/>
+      <w:r>
+        <w:rPr>
+          <w:rFonts w:hint="eastAsia"/>
+        </w:rPr>
+        <w:t>sync</w:t>
+      </w:r>
+      <w:r>
+        <w:rPr>
+          <w:rFonts w:hint="eastAsia"/>
+        </w:rPr>
+        <w:t>代码</w:t>
+      </w:r>
+      <w:proofErr w:type="spellEnd"/>
+    </w:p>
+    <w:p>
+      <w:pPr>
+        <w:pStyle w:val="NoSpacing"/>
+      </w:pPr>
+      <w:proofErr w:type="gramStart"/>
+      <w:r>
+        <w:rPr>
+          <w:rFonts w:hint="eastAsia"/>
+        </w:rPr>
+        <w:t>p4</w:t>
+      </w:r>
+      <w:proofErr w:type="gramEnd"/>
+      <w:r>
+        <w:rPr>
+          <w:rFonts w:hint="eastAsia"/>
+        </w:rPr>
+        <w:t xml:space="preserve"> sync -n #</w:t>
+      </w:r>
+      <w:proofErr w:type="spellStart"/>
+      <w:r>
+        <w:rPr>
+          <w:rFonts w:hint="eastAsia"/>
+        </w:rPr>
+        <w:t>预览要</w:t>
+      </w:r>
+      <w:r>
+        <w:rPr>
+          <w:rFonts w:hint="eastAsia"/>
+        </w:rPr>
+        <w:t>sync</w:t>
+      </w:r>
+      <w:r>
+        <w:rPr>
+          <w:rFonts w:hint="eastAsia"/>
+        </w:rPr>
+        <w:t>的内容</w:t>
+      </w:r>
+      <w:proofErr w:type="spellEnd"/>
+    </w:p>
+    <w:p>
+      <w:pPr>
+        <w:pStyle w:val="NoSpacing"/>
+      </w:pPr>
+      <w:proofErr w:type="gramStart"/>
+      <w:r>
+        <w:rPr>
+          <w:rFonts w:hint="eastAsia"/>
+        </w:rPr>
+        <w:t>p4</w:t>
+      </w:r>
+      <w:proofErr w:type="gramEnd"/>
+      <w:r>
+        <w:rPr>
+          <w:rFonts w:hint="eastAsia"/>
+        </w:rPr>
+        <w:t xml:space="preserve"> sync -f #</w:t>
+      </w:r>
+      <w:proofErr w:type="spellStart"/>
+      <w:r>
+        <w:rPr>
+          <w:rFonts w:hint="eastAsia"/>
+        </w:rPr>
+        <w:t>强制</w:t>
+      </w:r>
+      <w:r>
+        <w:rPr>
+          <w:rFonts w:hint="eastAsia"/>
+        </w:rPr>
+        <w:t>sync</w:t>
+      </w:r>
+      <w:proofErr w:type="spellEnd"/>
+    </w:p>
+    <w:p>
+      <w:pPr>
+        <w:pStyle w:val="NoSpacing"/>
+      </w:pPr>
+      <w:proofErr w:type="gramStart"/>
+      <w:r>
+        <w:t>p4</w:t>
+      </w:r>
+      <w:proofErr w:type="gramEnd"/>
+      <w:r>
+        <w:t xml:space="preserve"> sync "//depot/.../*.</w:t>
+      </w:r>
+      <w:proofErr w:type="spellStart"/>
+      <w:r>
+        <w:t>py</w:t>
+      </w:r>
+      <w:proofErr w:type="spellEnd"/>
+      <w:r>
+        <w:t>"</w:t>
+      </w:r>
+    </w:p>
+    <w:p>
+      <w:pPr>
+        <w:pStyle w:val="NoSpacing"/>
+      </w:pPr>
+      <w:proofErr w:type="gramStart"/>
+      <w:r>
         <w:lastRenderedPageBreak/>
-        <w:t>常用</w:t>
-      </w:r>
-      <w:r>
-        <w:t>命令</w:t>
-      </w:r>
-    </w:p>
-    <w:p>
-      <w:pPr>
-        <w:pStyle w:val="NoSpacing"/>
-      </w:pPr>
-      <w:r>
-        <w:rPr>
-          <w:rFonts w:hint="eastAsia"/>
-        </w:rPr>
-        <w:t>#</w:t>
-      </w:r>
-      <w:r>
-        <w:rPr>
-          <w:rFonts w:hint="eastAsia"/>
-        </w:rPr>
-        <w:t>查看用户信息</w:t>
-      </w:r>
-    </w:p>
-    <w:p>
-      <w:pPr>
-        <w:pStyle w:val="NoSpacing"/>
-      </w:pPr>
-      <w:r>
-        <w:t>vmw_ldap_info hanb</w:t>
-      </w:r>
-    </w:p>
-    <w:p>
-      <w:pPr>
-        <w:pStyle w:val="NoSpacing"/>
-      </w:pPr>
-      <w:r>
-        <w:rPr>
-          <w:rFonts w:hint="eastAsia"/>
-        </w:rPr>
-        <w:t>#</w:t>
-      </w:r>
-      <w:r>
-        <w:rPr>
-          <w:rFonts w:hint="eastAsia"/>
-        </w:rPr>
-        <w:t>登录用户</w:t>
-      </w:r>
-    </w:p>
-    <w:p>
-      <w:pPr>
-        <w:pStyle w:val="NoSpacing"/>
-      </w:pPr>
-      <w:r>
-        <w:t>p4_login -Aa</w:t>
-      </w:r>
-    </w:p>
-    <w:p>
-      <w:pPr>
-        <w:pStyle w:val="NoSpacing"/>
-      </w:pPr>
-      <w:r>
-        <w:rPr>
-          <w:rFonts w:hint="eastAsia"/>
-        </w:rPr>
-        <w:t>#</w:t>
-      </w:r>
-      <w:r>
-        <w:rPr>
-          <w:rFonts w:hint="eastAsia"/>
-        </w:rPr>
-        <w:t>设置</w:t>
-      </w:r>
-      <w:r>
-        <w:rPr>
-          <w:rFonts w:hint="eastAsia"/>
-        </w:rPr>
-        <w:t>workspace</w:t>
-      </w:r>
-    </w:p>
-    <w:p>
-      <w:pPr>
-        <w:pStyle w:val="NoSpacing"/>
-      </w:pPr>
-      <w:r>
-        <w:t>p4 client</w:t>
-      </w:r>
-    </w:p>
-    <w:p>
-      <w:pPr>
-        <w:pStyle w:val="NoSpacing"/>
-      </w:pPr>
-      <w:r>
-        <w:rPr>
-          <w:rFonts w:hint="eastAsia"/>
-        </w:rPr>
-        <w:t>#</w:t>
-      </w:r>
-      <w:r>
-        <w:rPr>
-          <w:rFonts w:hint="eastAsia"/>
-        </w:rPr>
-        <w:t>查看</w:t>
-      </w:r>
-      <w:r>
-        <w:rPr>
-          <w:rFonts w:hint="eastAsia"/>
-        </w:rPr>
-        <w:t xml:space="preserve">p4server </w:t>
-      </w:r>
-      <w:r>
-        <w:rPr>
-          <w:rFonts w:hint="eastAsia"/>
-        </w:rPr>
-        <w:t>信息</w:t>
-      </w:r>
-    </w:p>
-    <w:p>
-      <w:pPr>
-        <w:pStyle w:val="NoSpacing"/>
-      </w:pPr>
-      <w:r>
-        <w:t>p4 info</w:t>
-      </w:r>
-    </w:p>
-    <w:p>
-      <w:pPr>
-        <w:pStyle w:val="NoSpacing"/>
-      </w:pPr>
-      <w:r>
-        <w:rPr>
-          <w:rFonts w:hint="eastAsia"/>
-        </w:rPr>
-        <w:t>#</w:t>
-      </w:r>
-      <w:r>
-        <w:rPr>
-          <w:rFonts w:hint="eastAsia"/>
-        </w:rPr>
-        <w:t>设置</w:t>
-      </w:r>
-      <w:r>
-        <w:rPr>
-          <w:rFonts w:hint="eastAsia"/>
-        </w:rPr>
-        <w:t>p4 client</w:t>
-      </w:r>
-    </w:p>
-    <w:p>
-      <w:pPr>
-        <w:pStyle w:val="NoSpacing"/>
-      </w:pPr>
-      <w:r>
-        <w:t>p4 set P4CONFIG=p4.config</w:t>
-      </w:r>
-    </w:p>
-    <w:p>
-      <w:pPr>
-        <w:pStyle w:val="NoSpacing"/>
-      </w:pPr>
-      <w:r>
-        <w:t>Next, create files named p4.config in each of your workspace root directories. In each file, set the value of P4CLIENT</w:t>
-      </w:r>
-    </w:p>
-    <w:p>
-      <w:pPr>
-        <w:pStyle w:val="NoSpacing"/>
-      </w:pPr>
-    </w:p>
-    <w:p>
-      <w:pPr>
-        <w:pStyle w:val="NoSpacing"/>
-      </w:pPr>
-      <w:r>
-        <w:rPr>
-          <w:rFonts w:hint="eastAsia"/>
-        </w:rPr>
-        <w:t>#</w:t>
-      </w:r>
-      <w:r>
-        <w:rPr>
-          <w:rFonts w:hint="eastAsia"/>
-        </w:rPr>
-        <w:t>查看文件</w:t>
-      </w:r>
-    </w:p>
-    <w:p>
-      <w:pPr>
-        <w:pStyle w:val="NoSpacing"/>
-      </w:pPr>
-      <w:r>
-        <w:t>p4 files "//..."</w:t>
-      </w:r>
-    </w:p>
-    <w:p>
-      <w:pPr>
-        <w:pStyle w:val="NoSpacing"/>
-      </w:pPr>
-      <w:r>
-        <w:rPr>
-          <w:rFonts w:hint="eastAsia"/>
-        </w:rPr>
-        <w:t>#</w:t>
-      </w:r>
-      <w:r>
-        <w:rPr>
-          <w:rFonts w:hint="eastAsia"/>
-        </w:rPr>
-        <w:t>查找文件</w:t>
-      </w:r>
-      <w:r>
-        <w:rPr>
-          <w:rFonts w:hint="eastAsia"/>
-        </w:rPr>
-        <w:t>(</w:t>
-      </w:r>
-      <w:r>
-        <w:rPr>
-          <w:rFonts w:hint="eastAsia"/>
-        </w:rPr>
-        <w:t>包括</w:t>
-      </w:r>
-      <w:r>
-        <w:rPr>
-          <w:rFonts w:hint="eastAsia"/>
-        </w:rPr>
-        <w:t>delete</w:t>
-      </w:r>
-      <w:r>
-        <w:rPr>
-          <w:rFonts w:hint="eastAsia"/>
-        </w:rPr>
-        <w:t>的</w:t>
-      </w:r>
-      <w:r>
-        <w:rPr>
-          <w:rFonts w:hint="eastAsia"/>
-        </w:rPr>
-        <w:t>)</w:t>
-      </w:r>
-    </w:p>
-    <w:p>
-      <w:pPr>
-        <w:pStyle w:val="NoSpacing"/>
-      </w:pPr>
-      <w:r>
-        <w:t>p4 files "//.../if.py"</w:t>
-      </w:r>
-    </w:p>
-    <w:p>
-      <w:pPr>
-        <w:pStyle w:val="NoSpacing"/>
-        <w:rPr>
-          <w:lang w:eastAsia="zh-CN"/>
-        </w:rPr>
-      </w:pPr>
-      <w:r>
-        <w:t>#</w:t>
-      </w:r>
-      <w:r>
-        <w:rPr>
-          <w:rFonts w:hint="eastAsia"/>
-          <w:lang w:eastAsia="zh-CN"/>
-        </w:rPr>
-        <w:t>列出</w:t>
-      </w:r>
-      <w:r>
-        <w:rPr>
-          <w:lang w:eastAsia="zh-CN"/>
-        </w:rPr>
-        <w:t>所有本地存在的文件</w:t>
-      </w:r>
-    </w:p>
-    <w:p>
-      <w:pPr>
-        <w:pStyle w:val="NoSpacing"/>
-        <w:rPr>
-          <w:lang w:eastAsia="zh-CN"/>
-        </w:rPr>
-      </w:pPr>
-      <w:r>
-        <w:rPr>
-          <w:rFonts w:hint="eastAsia"/>
-          <w:lang w:eastAsia="zh-CN"/>
-        </w:rPr>
-        <w:t>p</w:t>
-      </w:r>
-      <w:r>
-        <w:rPr>
-          <w:lang w:eastAsia="zh-CN"/>
-        </w:rPr>
-        <w:t>4 have //</w:t>
-      </w:r>
-      <w:r>
-        <w:rPr>
-          <w:lang w:eastAsia="zh-CN"/>
-        </w:rPr>
-        <w:t>…</w:t>
-      </w:r>
-    </w:p>
-    <w:p>
-      <w:pPr>
-        <w:pStyle w:val="NoSpacing"/>
-      </w:pPr>
-      <w:r>
-        <w:rPr>
-          <w:rFonts w:hint="eastAsia"/>
-        </w:rPr>
-        <w:t>#</w:t>
-      </w:r>
-      <w:r>
-        <w:rPr>
-          <w:rFonts w:hint="eastAsia"/>
-        </w:rPr>
-        <w:t>查找文件（不包括</w:t>
-      </w:r>
-      <w:r>
-        <w:rPr>
-          <w:rFonts w:hint="eastAsia"/>
-        </w:rPr>
-        <w:t>delete</w:t>
-      </w:r>
-      <w:r>
-        <w:rPr>
-          <w:rFonts w:hint="eastAsia"/>
-        </w:rPr>
-        <w:t>的）</w:t>
-      </w:r>
-    </w:p>
-    <w:p>
-      <w:pPr>
-        <w:pStyle w:val="NoSpacing"/>
-      </w:pPr>
-      <w:r>
-        <w:t>p4 have //.../if.py</w:t>
-      </w:r>
-    </w:p>
-    <w:p>
-      <w:pPr>
-        <w:pStyle w:val="NoSpacing"/>
-      </w:pPr>
-      <w:r>
-        <w:rPr>
-          <w:rFonts w:hint="eastAsia"/>
-        </w:rPr>
-        <w:t>#</w:t>
-      </w:r>
-      <w:r>
-        <w:rPr>
-          <w:rFonts w:hint="eastAsia"/>
-        </w:rPr>
-        <w:t>查看目录</w:t>
-      </w:r>
-    </w:p>
-    <w:p>
-      <w:pPr>
-        <w:pStyle w:val="NoSpacing"/>
-      </w:pPr>
-      <w:r>
-        <w:t>p4 dirs "//*"</w:t>
-      </w:r>
-    </w:p>
-    <w:p>
-      <w:pPr>
-        <w:pStyle w:val="NoSpacing"/>
-      </w:pPr>
-      <w:r>
-        <w:rPr>
-          <w:rFonts w:hint="eastAsia"/>
-        </w:rPr>
-        <w:t>#</w:t>
-      </w:r>
-      <w:r>
-        <w:rPr>
-          <w:rFonts w:hint="eastAsia"/>
-        </w:rPr>
-        <w:t>查看</w:t>
-      </w:r>
-      <w:r>
-        <w:rPr>
-          <w:rFonts w:hint="eastAsia"/>
-        </w:rPr>
-        <w:t>file</w:t>
-      </w:r>
-      <w:r>
-        <w:rPr>
-          <w:rFonts w:hint="eastAsia"/>
-        </w:rPr>
-        <w:t>的</w:t>
-      </w:r>
-      <w:r>
-        <w:rPr>
-          <w:rFonts w:hint="eastAsia"/>
-        </w:rPr>
-        <w:t>map</w:t>
-      </w:r>
-      <w:r>
-        <w:rPr>
-          <w:rFonts w:hint="eastAsia"/>
-        </w:rPr>
-        <w:t>关系</w:t>
-      </w:r>
-    </w:p>
-    <w:p>
-      <w:pPr>
-        <w:pStyle w:val="NoSpacing"/>
-      </w:pPr>
-      <w:r>
-        <w:rPr>
-          <w:rFonts w:hint="eastAsia"/>
-        </w:rPr>
-        <w:t>#</w:t>
-      </w:r>
-      <w:r>
-        <w:rPr>
-          <w:rFonts w:hint="eastAsia"/>
-        </w:rPr>
-        <w:t>查看</w:t>
-      </w:r>
-      <w:r>
-        <w:rPr>
-          <w:rFonts w:hint="eastAsia"/>
-        </w:rPr>
-        <w:t>filelog</w:t>
-      </w:r>
-    </w:p>
-    <w:p>
-      <w:pPr>
-        <w:pStyle w:val="NoSpacing"/>
-      </w:pPr>
-      <w:r>
-        <w:t>p4 filelog "//.../if.py"</w:t>
-      </w:r>
-    </w:p>
-    <w:p>
-      <w:pPr>
-        <w:pStyle w:val="NoSpacing"/>
-      </w:pPr>
-      <w:r>
-        <w:rPr>
-          <w:rFonts w:hint="eastAsia"/>
-        </w:rPr>
-        <w:t>#</w:t>
-      </w:r>
-      <w:r>
-        <w:rPr>
-          <w:rFonts w:hint="eastAsia"/>
-        </w:rPr>
-        <w:t>查看</w:t>
-      </w:r>
-      <w:r>
-        <w:rPr>
-          <w:rFonts w:hint="eastAsia"/>
-        </w:rPr>
-        <w:t>filelog</w:t>
-      </w:r>
-      <w:r>
-        <w:rPr>
-          <w:rFonts w:hint="eastAsia"/>
-        </w:rPr>
-        <w:t>，并包含</w:t>
-      </w:r>
-      <w:r>
-        <w:rPr>
-          <w:rFonts w:hint="eastAsia"/>
-        </w:rPr>
-        <w:t>integration</w:t>
-      </w:r>
-      <w:r>
-        <w:rPr>
-          <w:rFonts w:hint="eastAsia"/>
-        </w:rPr>
-        <w:t>历史</w:t>
-      </w:r>
-    </w:p>
-    <w:p>
-      <w:pPr>
-        <w:pStyle w:val="NoSpacing"/>
-      </w:pPr>
-      <w:r>
-        <w:t>p4 filelog -i "//.../if.py"</w:t>
-      </w:r>
-    </w:p>
-    <w:p>
-      <w:pPr>
-        <w:pStyle w:val="NoSpacing"/>
-      </w:pPr>
-      <w:r>
-        <w:rPr>
-          <w:rFonts w:hint="eastAsia"/>
-        </w:rPr>
-        <w:t>#</w:t>
-      </w:r>
-      <w:r>
-        <w:rPr>
-          <w:rFonts w:hint="eastAsia"/>
-        </w:rPr>
-        <w:t>查看文件内容随版本的变化</w:t>
-      </w:r>
-      <w:r>
-        <w:rPr>
-          <w:rFonts w:hint="eastAsia"/>
-        </w:rPr>
-        <w:t>, -c</w:t>
-      </w:r>
-      <w:r>
-        <w:rPr>
-          <w:rFonts w:hint="eastAsia"/>
-        </w:rPr>
-        <w:t>代表输出</w:t>
-      </w:r>
-      <w:r>
-        <w:rPr>
-          <w:rFonts w:hint="eastAsia"/>
-        </w:rPr>
-        <w:t>changelist</w:t>
-      </w:r>
-      <w:r>
-        <w:rPr>
-          <w:rFonts w:hint="eastAsia"/>
-        </w:rPr>
-        <w:t>，而不是</w:t>
-      </w:r>
-      <w:r>
-        <w:rPr>
-          <w:rFonts w:hint="eastAsia"/>
-        </w:rPr>
-        <w:t>revision</w:t>
-      </w:r>
-    </w:p>
-    <w:p>
-      <w:pPr>
-        <w:pStyle w:val="NoSpacing"/>
-      </w:pPr>
-      <w:r>
-        <w:t xml:space="preserve">p4 annotate -c //public/revml/revml.dtd </w:t>
-      </w:r>
-    </w:p>
-    <w:p>
-      <w:pPr>
-        <w:pStyle w:val="NoSpacing"/>
-      </w:pPr>
-      <w:r>
-        <w:rPr>
-          <w:rFonts w:hint="eastAsia"/>
-        </w:rPr>
-        <w:t>#</w:t>
-      </w:r>
-      <w:r>
-        <w:rPr>
-          <w:rFonts w:hint="eastAsia"/>
-        </w:rPr>
-        <w:t>（只显示</w:t>
-      </w:r>
-      <w:r>
-        <w:rPr>
-          <w:rFonts w:hint="eastAsia"/>
-        </w:rPr>
-        <w:t>plain text</w:t>
-      </w:r>
-      <w:r>
-        <w:rPr>
-          <w:rFonts w:hint="eastAsia"/>
-        </w:rPr>
-        <w:t>）</w:t>
-      </w:r>
-    </w:p>
-    <w:p>
-      <w:pPr>
-        <w:pStyle w:val="NoSpacing"/>
-      </w:pPr>
-      <w:r>
-        <w:t>p4 print //public/revml/revml.dtd</w:t>
-      </w:r>
-    </w:p>
-    <w:p>
-      <w:pPr>
-        <w:pStyle w:val="NoSpacing"/>
-      </w:pPr>
-      <w:r>
-        <w:rPr>
-          <w:rFonts w:hint="eastAsia"/>
-        </w:rPr>
-        <w:t>#</w:t>
-      </w:r>
-      <w:r>
-        <w:rPr>
-          <w:rFonts w:hint="eastAsia"/>
-        </w:rPr>
-        <w:t>查看更改过的文件</w:t>
-      </w:r>
-    </w:p>
-    <w:p>
-      <w:pPr>
-        <w:pStyle w:val="NoSpacing"/>
-      </w:pPr>
-      <w:r>
-        <w:t>p4 diff -sa</w:t>
-      </w:r>
-    </w:p>
-    <w:p>
-      <w:pPr>
-        <w:pStyle w:val="NoSpacing"/>
-      </w:pPr>
-      <w:r>
-        <w:rPr>
-          <w:rFonts w:hint="eastAsia"/>
-        </w:rPr>
-        <w:t>#</w:t>
-      </w:r>
-      <w:r>
-        <w:rPr>
-          <w:rFonts w:hint="eastAsia"/>
-        </w:rPr>
-        <w:t>查看</w:t>
-      </w:r>
-      <w:r>
-        <w:rPr>
-          <w:rFonts w:hint="eastAsia"/>
-        </w:rPr>
-        <w:t>integrate</w:t>
-      </w:r>
-      <w:r>
-        <w:rPr>
-          <w:rFonts w:hint="eastAsia"/>
-        </w:rPr>
-        <w:t>和</w:t>
-      </w:r>
-      <w:r>
-        <w:rPr>
-          <w:rFonts w:hint="eastAsia"/>
-        </w:rPr>
-        <w:t>resolve</w:t>
-      </w:r>
-      <w:r>
-        <w:rPr>
-          <w:rFonts w:hint="eastAsia"/>
-        </w:rPr>
-        <w:t>的文件</w:t>
-      </w:r>
-    </w:p>
-    <w:p>
-      <w:pPr>
-        <w:pStyle w:val="NoSpacing"/>
-      </w:pPr>
-      <w:r>
-        <w:t>p4 diff -sb</w:t>
-      </w:r>
-    </w:p>
-    <w:p>
-      <w:pPr>
-        <w:pStyle w:val="NoSpacing"/>
-      </w:pPr>
-      <w:r>
-        <w:rPr>
-          <w:rFonts w:hint="eastAsia"/>
-        </w:rPr>
-        <w:t>#</w:t>
-      </w:r>
-      <w:r>
-        <w:rPr>
-          <w:rFonts w:hint="eastAsia"/>
-        </w:rPr>
-        <w:t>查找丢失的文件</w:t>
-      </w:r>
-    </w:p>
-    <w:p>
-      <w:pPr>
-        <w:pStyle w:val="NoSpacing"/>
-      </w:pPr>
-      <w:r>
-        <w:t>p4 diff -sd</w:t>
-      </w:r>
-    </w:p>
-    <w:p>
-      <w:pPr>
-        <w:pStyle w:val="NoSpacing"/>
-        <w:rPr>
-          <w:lang w:eastAsia="zh-CN"/>
-        </w:rPr>
-      </w:pPr>
-      <w:r>
-        <w:rPr>
-          <w:rFonts w:hint="eastAsia"/>
-          <w:lang w:eastAsia="zh-CN"/>
-        </w:rPr>
-        <w:t>#</w:t>
-      </w:r>
-      <w:r>
-        <w:rPr>
-          <w:rFonts w:hint="eastAsia"/>
-          <w:lang w:eastAsia="zh-CN"/>
-        </w:rPr>
-        <w:t>强制</w:t>
-      </w:r>
-      <w:r>
-        <w:rPr>
-          <w:rFonts w:hint="eastAsia"/>
-          <w:lang w:eastAsia="zh-CN"/>
-        </w:rPr>
-        <w:t>sync</w:t>
-      </w:r>
-      <w:r>
-        <w:rPr>
-          <w:rFonts w:hint="eastAsia"/>
-          <w:lang w:eastAsia="zh-CN"/>
-        </w:rPr>
-        <w:t>未被打开但是丢失的文件</w:t>
-      </w:r>
-      <w:r>
-        <w:rPr>
-          <w:rFonts w:hint="eastAsia"/>
-          <w:lang w:eastAsia="zh-CN"/>
-        </w:rPr>
-        <w:t>, -x-</w:t>
-      </w:r>
-      <w:r>
-        <w:rPr>
-          <w:rFonts w:hint="eastAsia"/>
-          <w:lang w:eastAsia="zh-CN"/>
-        </w:rPr>
-        <w:t>使</w:t>
-      </w:r>
-      <w:r>
-        <w:rPr>
-          <w:lang w:eastAsia="zh-CN"/>
-        </w:rPr>
         <w:t>p4</w:t>
       </w:r>
-      <w:r>
-        <w:rPr>
-          <w:rFonts w:hint="eastAsia"/>
-          <w:lang w:eastAsia="zh-CN"/>
-        </w:rPr>
-        <w:t>读取标准</w:t>
-      </w:r>
-      <w:r>
-        <w:rPr>
-          <w:lang w:eastAsia="zh-CN"/>
-        </w:rPr>
-        <w:t>输入，而不是</w:t>
-      </w:r>
-      <w:r>
-        <w:rPr>
-          <w:lang w:eastAsia="zh-CN"/>
-        </w:rPr>
+      <w:proofErr w:type="gramEnd"/>
+      <w:r>
+        <w:t xml:space="preserve"> sync //depot/</w:t>
+      </w:r>
+      <w:proofErr w:type="spellStart"/>
+      <w:r>
+        <w:t>dev</w:t>
+      </w:r>
+      <w:proofErr w:type="spellEnd"/>
+      <w:r>
+        <w:t>/www/...@2004/08/10</w:t>
+      </w:r>
+    </w:p>
+    <w:p>
+      <w:pPr>
+        <w:pStyle w:val="NoSpacing"/>
+      </w:pPr>
+      <w:proofErr w:type="gramStart"/>
+      <w:r>
         <w:t>p4</w:t>
       </w:r>
-      <w:r>
-        <w:rPr>
-          <w:rFonts w:hint="eastAsia"/>
-          <w:lang w:eastAsia="zh-CN"/>
-        </w:rPr>
-        <w:t>的</w:t>
-      </w:r>
-      <w:r>
-        <w:rPr>
-          <w:lang w:eastAsia="zh-CN"/>
-        </w:rPr>
-        <w:t>参数</w:t>
-      </w:r>
-    </w:p>
-    <w:p>
-      <w:pPr>
-        <w:pStyle w:val="NoSpacing"/>
-      </w:pPr>
-      <w:r>
-        <w:t>p4 diff -sd | p4 -x- sync -f</w:t>
-      </w:r>
-    </w:p>
-    <w:p>
-      <w:pPr>
-        <w:pStyle w:val="NoSpacing"/>
-      </w:pPr>
-      <w:r>
-        <w:rPr>
-          <w:rFonts w:hint="eastAsia"/>
-        </w:rPr>
-        <w:t>#check out</w:t>
-      </w:r>
-      <w:r>
-        <w:rPr>
-          <w:rFonts w:hint="eastAsia"/>
-        </w:rPr>
-        <w:t>未被打开但是更改过的文件</w:t>
-      </w:r>
-    </w:p>
-    <w:p>
-      <w:pPr>
-        <w:pStyle w:val="NoSpacing"/>
-      </w:pPr>
-      <w:r>
-        <w:t>p4 diff -se | p4 -x- edit</w:t>
-      </w:r>
-    </w:p>
-    <w:p>
-      <w:pPr>
-        <w:pStyle w:val="NoSpacing"/>
-      </w:pPr>
-      <w:r>
-        <w:rPr>
-          <w:rFonts w:hint="eastAsia"/>
-        </w:rPr>
-        <w:t>#</w:t>
-      </w:r>
-      <w:r>
-        <w:rPr>
-          <w:rFonts w:hint="eastAsia"/>
-        </w:rPr>
-        <w:t>查看所有未被打开的文件的状态</w:t>
-      </w:r>
-    </w:p>
-    <w:p>
-      <w:pPr>
-        <w:pStyle w:val="NoSpacing"/>
-      </w:pPr>
-      <w:r>
-        <w:t>p4 diff -sl</w:t>
-      </w:r>
-    </w:p>
-    <w:p>
-      <w:pPr>
-        <w:pStyle w:val="NoSpacing"/>
-      </w:pPr>
-      <w:r>
-        <w:rPr>
-          <w:rFonts w:hint="eastAsia"/>
-        </w:rPr>
-        <w:t>#</w:t>
-      </w:r>
-      <w:r>
-        <w:rPr>
-          <w:rFonts w:hint="eastAsia"/>
-        </w:rPr>
-        <w:t>查看打开了但是与</w:t>
-      </w:r>
-      <w:r>
-        <w:rPr>
-          <w:rFonts w:hint="eastAsia"/>
-        </w:rPr>
-        <w:t>depot</w:t>
-      </w:r>
-      <w:r>
-        <w:rPr>
-          <w:rFonts w:hint="eastAsia"/>
-        </w:rPr>
-        <w:t>相同的文件</w:t>
-      </w:r>
-    </w:p>
-    <w:p>
-      <w:pPr>
-        <w:pStyle w:val="NoSpacing"/>
-      </w:pPr>
-      <w:r>
-        <w:lastRenderedPageBreak/>
-        <w:t>p4 diff -sr</w:t>
-      </w:r>
-    </w:p>
-    <w:p>
-      <w:pPr>
-        <w:pStyle w:val="NoSpacing"/>
-      </w:pPr>
-      <w:r>
-        <w:rPr>
-          <w:rFonts w:hint="eastAsia"/>
-        </w:rPr>
-        <w:t>#ignore</w:t>
-      </w:r>
-      <w:r>
-        <w:rPr>
-          <w:rFonts w:hint="eastAsia"/>
-        </w:rPr>
-        <w:t>空格键的不同</w:t>
-      </w:r>
-    </w:p>
-    <w:p>
-      <w:pPr>
-        <w:pStyle w:val="NoSpacing"/>
-      </w:pPr>
-      <w:r>
-        <w:t>p4 diff -db</w:t>
-      </w:r>
-    </w:p>
-    <w:p>
-      <w:pPr>
-        <w:pStyle w:val="NoSpacing"/>
-      </w:pPr>
-      <w:r>
-        <w:rPr>
-          <w:rFonts w:hint="eastAsia"/>
-        </w:rPr>
-        <w:t>#ignore</w:t>
-      </w:r>
-      <w:r>
-        <w:rPr>
-          <w:rFonts w:hint="eastAsia"/>
-        </w:rPr>
-        <w:t>空格键的存在与否</w:t>
-      </w:r>
-    </w:p>
-    <w:p>
-      <w:pPr>
-        <w:pStyle w:val="NoSpacing"/>
-      </w:pPr>
-      <w:r>
-        <w:t>p4 diff -dw</w:t>
-      </w:r>
-    </w:p>
-    <w:p>
-      <w:pPr>
-        <w:pStyle w:val="NoSpacing"/>
-      </w:pPr>
-    </w:p>
-    <w:p>
-      <w:pPr>
-        <w:pStyle w:val="NoSpacing"/>
-      </w:pPr>
-      <w:r>
-        <w:rPr>
-          <w:rFonts w:hint="eastAsia"/>
-        </w:rPr>
-        <w:t>#</w:t>
-      </w:r>
-      <w:r>
-        <w:rPr>
-          <w:rFonts w:hint="eastAsia"/>
-        </w:rPr>
-        <w:t>比较</w:t>
-      </w:r>
-      <w:r>
-        <w:rPr>
-          <w:rFonts w:hint="eastAsia"/>
-        </w:rPr>
-        <w:t>depot</w:t>
-      </w:r>
-      <w:r>
-        <w:rPr>
-          <w:rFonts w:hint="eastAsia"/>
-        </w:rPr>
-        <w:t>的两个文件</w:t>
-      </w:r>
-    </w:p>
-    <w:p>
-      <w:pPr>
-        <w:pStyle w:val="NoSpacing"/>
-      </w:pPr>
-      <w:r>
-        <w:t>p4 diff2</w:t>
-      </w:r>
-    </w:p>
-    <w:p>
-      <w:pPr>
-        <w:pStyle w:val="NoSpacing"/>
-      </w:pPr>
-      <w:r>
-        <w:t>p4 diff2 //public/revml/README#2 //public/revml/README#3</w:t>
-      </w:r>
-    </w:p>
-    <w:p>
-      <w:pPr>
-        <w:pStyle w:val="NoSpacing"/>
-      </w:pPr>
-      <w:r>
-        <w:rPr>
-          <w:rFonts w:hint="eastAsia"/>
-        </w:rPr>
-        <w:t>#</w:t>
-      </w:r>
-      <w:r>
-        <w:rPr>
-          <w:rFonts w:hint="eastAsia"/>
-        </w:rPr>
-        <w:t>查看</w:t>
-      </w:r>
-      <w:r>
-        <w:rPr>
-          <w:rFonts w:hint="eastAsia"/>
-        </w:rPr>
-        <w:t>p4</w:t>
-      </w:r>
-      <w:r>
-        <w:rPr>
-          <w:rFonts w:hint="eastAsia"/>
-        </w:rPr>
-        <w:t>文件类型</w:t>
-      </w:r>
-    </w:p>
-    <w:p>
-      <w:pPr>
-        <w:pStyle w:val="NoSpacing"/>
-      </w:pPr>
-      <w:r>
-        <w:t>p4 help filetypes</w:t>
-      </w:r>
-    </w:p>
-    <w:p>
-      <w:pPr>
-        <w:pStyle w:val="NoSpacing"/>
-      </w:pPr>
-    </w:p>
-    <w:p>
-      <w:pPr>
-        <w:pStyle w:val="NoSpacing"/>
-      </w:pPr>
-      <w:r>
-        <w:rPr>
-          <w:rFonts w:hint="eastAsia"/>
-        </w:rPr>
-        <w:t>#</w:t>
-      </w:r>
-      <w:r>
-        <w:rPr>
-          <w:rFonts w:hint="eastAsia"/>
-        </w:rPr>
-        <w:t>编辑</w:t>
-      </w:r>
-    </w:p>
-    <w:p>
-      <w:pPr>
-        <w:pStyle w:val="NoSpacing"/>
-      </w:pPr>
-      <w:r>
-        <w:t>p4 edit index.html locations.html</w:t>
-      </w:r>
-    </w:p>
-    <w:p>
-      <w:pPr>
-        <w:pStyle w:val="NoSpacing"/>
-      </w:pPr>
-      <w:r>
-        <w:rPr>
-          <w:rFonts w:hint="eastAsia"/>
-        </w:rPr>
-        <w:t>#</w:t>
-      </w:r>
-      <w:r>
-        <w:rPr>
-          <w:rFonts w:hint="eastAsia"/>
-        </w:rPr>
-        <w:t>查看已经打开的文件</w:t>
-      </w:r>
-    </w:p>
-    <w:p>
-      <w:pPr>
-        <w:pStyle w:val="NoSpacing"/>
-      </w:pPr>
-      <w:r>
-        <w:t>p4 opened</w:t>
-      </w:r>
-    </w:p>
-    <w:p>
-      <w:pPr>
-        <w:pStyle w:val="NoSpacing"/>
-      </w:pPr>
-      <w:r>
-        <w:rPr>
-          <w:rFonts w:hint="eastAsia"/>
-        </w:rPr>
-        <w:t>#</w:t>
-      </w:r>
-      <w:r>
-        <w:rPr>
-          <w:rFonts w:hint="eastAsia"/>
-        </w:rPr>
-        <w:t>查看谁在更改文件</w:t>
-      </w:r>
-    </w:p>
-    <w:p>
-      <w:pPr>
-        <w:pStyle w:val="NoSpacing"/>
-      </w:pPr>
-      <w:r>
-        <w:t>p4 opened -a if.py</w:t>
-      </w:r>
-    </w:p>
-    <w:p>
-      <w:pPr>
-        <w:pStyle w:val="NoSpacing"/>
-        <w:rPr>
-          <w:lang w:eastAsia="zh-CN"/>
-        </w:rPr>
-      </w:pPr>
-      <w:r>
-        <w:rPr>
-          <w:rFonts w:hint="eastAsia"/>
-          <w:lang w:eastAsia="zh-CN"/>
-        </w:rPr>
-        <w:t>#</w:t>
-      </w:r>
-      <w:r>
-        <w:rPr>
-          <w:rFonts w:hint="eastAsia"/>
-          <w:lang w:eastAsia="zh-CN"/>
-        </w:rPr>
-        <w:t>查看更改的内容</w:t>
-      </w:r>
-    </w:p>
-    <w:p>
-      <w:pPr>
-        <w:pStyle w:val="NoSpacing"/>
-        <w:rPr>
-          <w:lang w:eastAsia="zh-CN"/>
-        </w:rPr>
-      </w:pPr>
-      <w:r>
-        <w:rPr>
-          <w:lang w:eastAsia="zh-CN"/>
-        </w:rPr>
-        <w:t>p4 diff</w:t>
-      </w:r>
-    </w:p>
-    <w:p>
-      <w:pPr>
-        <w:pStyle w:val="NoSpacing"/>
-        <w:rPr>
-          <w:lang w:eastAsia="zh-CN"/>
-        </w:rPr>
-      </w:pPr>
-      <w:r>
-        <w:rPr>
-          <w:rFonts w:hint="eastAsia"/>
-          <w:lang w:eastAsia="zh-CN"/>
-        </w:rPr>
-        <w:t>#</w:t>
-      </w:r>
-      <w:r>
-        <w:rPr>
-          <w:rFonts w:hint="eastAsia"/>
-          <w:lang w:eastAsia="zh-CN"/>
-        </w:rPr>
-        <w:t>互换两个文件的内容</w:t>
-      </w:r>
-    </w:p>
-    <w:p>
-      <w:pPr>
-        <w:pStyle w:val="NoSpacing"/>
-      </w:pPr>
-      <w:r>
-        <w:t>p4 integrate -i readme.txt misc.txt</w:t>
-      </w:r>
-    </w:p>
-    <w:p>
-      <w:pPr>
-        <w:pStyle w:val="NoSpacing"/>
-      </w:pPr>
-      <w:r>
-        <w:t>p4 integrate -i misc.txt readme.txt</w:t>
-      </w:r>
-    </w:p>
-    <w:p>
-      <w:pPr>
-        <w:pStyle w:val="NoSpacing"/>
-      </w:pPr>
-      <w:r>
-        <w:t>p4 resolve -at</w:t>
-      </w:r>
-    </w:p>
-    <w:p>
-      <w:pPr>
-        <w:pStyle w:val="NoSpacing"/>
-      </w:pPr>
-      <w:r>
-        <w:t>p4 submit</w:t>
-      </w:r>
-    </w:p>
-    <w:p>
-      <w:pPr>
-        <w:pStyle w:val="NoSpacing"/>
-      </w:pPr>
-      <w:r>
-        <w:rPr>
-          <w:rFonts w:hint="eastAsia"/>
-        </w:rPr>
-        <w:t>#</w:t>
-      </w:r>
-      <w:r>
-        <w:rPr>
-          <w:rFonts w:hint="eastAsia"/>
-        </w:rPr>
-        <w:t>打印文件的内容</w:t>
-      </w:r>
-      <w:r>
-        <w:rPr>
-          <w:rFonts w:hint="eastAsia"/>
-        </w:rPr>
-        <w:t>, -q</w:t>
-      </w:r>
-      <w:r>
-        <w:rPr>
-          <w:rFonts w:hint="eastAsia"/>
-        </w:rPr>
-        <w:t>是省略</w:t>
-      </w:r>
-      <w:r>
-        <w:rPr>
-          <w:rFonts w:hint="eastAsia"/>
-        </w:rPr>
-        <w:t>p4</w:t>
-      </w:r>
-      <w:r>
-        <w:rPr>
-          <w:rFonts w:hint="eastAsia"/>
-        </w:rPr>
-        <w:t>加的文件头</w:t>
-      </w:r>
-    </w:p>
-    <w:p>
-      <w:pPr>
-        <w:pStyle w:val="NoSpacing"/>
-      </w:pPr>
-      <w:r>
-        <w:t>p4 print -q ads.html#5</w:t>
-      </w:r>
-    </w:p>
-    <w:p>
-      <w:pPr>
-        <w:pStyle w:val="NoSpacing"/>
-      </w:pPr>
-    </w:p>
-    <w:p>
-      <w:pPr>
-        <w:pStyle w:val="NoSpacing"/>
-      </w:pPr>
-      <w:r>
-        <w:rPr>
-          <w:rFonts w:hint="eastAsia"/>
-        </w:rPr>
-        <w:t>#</w:t>
-      </w:r>
-      <w:r>
-        <w:rPr>
-          <w:rFonts w:hint="eastAsia"/>
-        </w:rPr>
-        <w:t>增加文件</w:t>
-      </w:r>
-    </w:p>
-    <w:p>
-      <w:pPr>
-        <w:pStyle w:val="NoSpacing"/>
-      </w:pPr>
-      <w:r>
-        <w:t>p4 add using_mod.py</w:t>
-      </w:r>
-    </w:p>
-    <w:p>
-      <w:pPr>
-        <w:pStyle w:val="NoSpacing"/>
-      </w:pPr>
-      <w:r>
-        <w:t>p4 add *.py</w:t>
-      </w:r>
-    </w:p>
-    <w:p>
-      <w:pPr>
-        <w:pStyle w:val="NoSpacing"/>
-      </w:pPr>
-      <w:r>
-        <w:t>p4 submit</w:t>
-      </w:r>
-    </w:p>
-    <w:p>
-      <w:pPr>
-        <w:pStyle w:val="NoSpacing"/>
-      </w:pPr>
-      <w:r>
-        <w:rPr>
-          <w:rFonts w:hint="eastAsia"/>
-        </w:rPr>
-        <w:t>#</w:t>
-      </w:r>
-      <w:r>
-        <w:rPr>
-          <w:rFonts w:hint="eastAsia"/>
-        </w:rPr>
-        <w:t>增加整个目录的文件</w:t>
-      </w:r>
-    </w:p>
-    <w:p>
-      <w:pPr>
-        <w:pStyle w:val="NoSpacing"/>
-      </w:pPr>
-      <w:r>
-        <w:t>dir /s/b/a-d python | p4 -x- add -f</w:t>
-      </w:r>
-    </w:p>
-    <w:p>
-      <w:pPr>
-        <w:pStyle w:val="NoSpacing"/>
-      </w:pPr>
-    </w:p>
-    <w:p>
-      <w:pPr>
-        <w:pStyle w:val="NoSpacing"/>
-      </w:pPr>
-      <w:r>
-        <w:rPr>
-          <w:rFonts w:hint="eastAsia"/>
-        </w:rPr>
-        <w:t>#</w:t>
-      </w:r>
-      <w:r>
-        <w:rPr>
-          <w:rFonts w:hint="eastAsia"/>
-        </w:rPr>
-        <w:t>删除</w:t>
-      </w:r>
-    </w:p>
-    <w:p>
-      <w:pPr>
-        <w:pStyle w:val="NoSpacing"/>
-      </w:pPr>
-      <w:r>
-        <w:t>p4 delete using_func.py</w:t>
-      </w:r>
-    </w:p>
-    <w:p>
-      <w:pPr>
-        <w:pStyle w:val="NoSpacing"/>
-      </w:pPr>
-      <w:r>
-        <w:t>p4 submit</w:t>
-      </w:r>
-    </w:p>
-    <w:p>
-      <w:pPr>
-        <w:pStyle w:val="NoSpacing"/>
-      </w:pPr>
-    </w:p>
-    <w:p>
-      <w:pPr>
-        <w:pStyle w:val="NoSpacing"/>
-      </w:pPr>
-      <w:r>
-        <w:rPr>
-          <w:rFonts w:hint="eastAsia"/>
-        </w:rPr>
-        <w:t>#</w:t>
-      </w:r>
-      <w:r>
-        <w:rPr>
-          <w:rFonts w:hint="eastAsia"/>
-        </w:rPr>
-        <w:t>提交修改</w:t>
-      </w:r>
-    </w:p>
-    <w:p>
-      <w:pPr>
-        <w:pStyle w:val="NoSpacing"/>
-      </w:pPr>
-      <w:r>
-        <w:t>p4 submit</w:t>
-      </w:r>
-    </w:p>
-    <w:p>
-      <w:pPr>
-        <w:pStyle w:val="NoSpacing"/>
-      </w:pPr>
-      <w:r>
-        <w:rPr>
-          <w:rFonts w:hint="eastAsia"/>
-        </w:rPr>
-        <w:t xml:space="preserve">p4 submit -c </w:t>
-      </w:r>
-      <w:r>
-        <w:t>1406</w:t>
-      </w:r>
-    </w:p>
-    <w:p>
-      <w:pPr>
-        <w:pStyle w:val="NoSpacing"/>
-      </w:pPr>
-      <w:r>
-        <w:rPr>
-          <w:rFonts w:hint="eastAsia"/>
-        </w:rPr>
-        <w:t>p4 submit python/... #</w:t>
-      </w:r>
-      <w:r>
-        <w:rPr>
-          <w:rFonts w:hint="eastAsia"/>
-        </w:rPr>
-        <w:t>提交某一个目录下的所有修改</w:t>
-      </w:r>
-      <w:r>
-        <w:rPr>
-          <w:rFonts w:hint="eastAsia"/>
-        </w:rPr>
-        <w:t xml:space="preserve">, </w:t>
-      </w:r>
-      <w:r>
-        <w:rPr>
-          <w:rFonts w:hint="eastAsia"/>
-        </w:rPr>
-        <w:t>必须在</w:t>
-      </w:r>
-      <w:r>
-        <w:rPr>
-          <w:rFonts w:hint="eastAsia"/>
-        </w:rPr>
-        <w:t>default changelist</w:t>
-      </w:r>
-      <w:r>
-        <w:rPr>
-          <w:rFonts w:hint="eastAsia"/>
-        </w:rPr>
-        <w:t>中执行</w:t>
-      </w:r>
-    </w:p>
-    <w:p>
-      <w:pPr>
-        <w:pStyle w:val="NoSpacing"/>
-      </w:pPr>
-      <w:r>
-        <w:rPr>
-          <w:rFonts w:hint="eastAsia"/>
-        </w:rPr>
-        <w:t>#</w:t>
-      </w:r>
-      <w:r>
-        <w:rPr>
-          <w:rFonts w:hint="eastAsia"/>
-        </w:rPr>
-        <w:t>新建</w:t>
-      </w:r>
-      <w:r>
-        <w:rPr>
-          <w:rFonts w:hint="eastAsia"/>
-        </w:rPr>
-        <w:t>changelist</w:t>
-      </w:r>
-    </w:p>
-    <w:p>
-      <w:pPr>
-        <w:pStyle w:val="NoSpacing"/>
-      </w:pPr>
-      <w:r>
-        <w:t>p4 change</w:t>
-      </w:r>
-    </w:p>
-    <w:p>
-      <w:pPr>
-        <w:pStyle w:val="NoSpacing"/>
-      </w:pPr>
-      <w:r>
-        <w:rPr>
-          <w:rFonts w:hint="eastAsia"/>
-        </w:rPr>
-        <w:t>#</w:t>
-      </w:r>
-      <w:r>
-        <w:rPr>
-          <w:rFonts w:hint="eastAsia"/>
-        </w:rPr>
-        <w:t>删除空白</w:t>
-      </w:r>
-      <w:r>
-        <w:rPr>
-          <w:rFonts w:hint="eastAsia"/>
-        </w:rPr>
-        <w:t>changelist</w:t>
-      </w:r>
-    </w:p>
-    <w:p>
-      <w:pPr>
-        <w:pStyle w:val="NoSpacing"/>
-      </w:pPr>
-      <w:r>
-        <w:t>p4 change -d 1406</w:t>
-      </w:r>
-    </w:p>
-    <w:p>
-      <w:pPr>
-        <w:pStyle w:val="NoSpacing"/>
-      </w:pPr>
-      <w:r>
-        <w:rPr>
-          <w:rFonts w:hint="eastAsia"/>
-        </w:rPr>
-        <w:lastRenderedPageBreak/>
-        <w:t>#</w:t>
-      </w:r>
-      <w:r>
-        <w:rPr>
-          <w:rFonts w:hint="eastAsia"/>
-        </w:rPr>
-        <w:t>查看</w:t>
-      </w:r>
-      <w:r>
-        <w:rPr>
-          <w:rFonts w:hint="eastAsia"/>
-        </w:rPr>
-        <w:t>pending</w:t>
-      </w:r>
-      <w:r>
-        <w:rPr>
-          <w:rFonts w:hint="eastAsia"/>
-        </w:rPr>
-        <w:t>的</w:t>
-      </w:r>
-      <w:r>
-        <w:rPr>
-          <w:rFonts w:hint="eastAsia"/>
-        </w:rPr>
-        <w:t>changelist</w:t>
-      </w:r>
-    </w:p>
-    <w:p>
-      <w:pPr>
-        <w:pStyle w:val="NoSpacing"/>
-      </w:pPr>
-      <w:r>
-        <w:t>p4 changes -s pending -c scriptws</w:t>
-      </w:r>
-    </w:p>
-    <w:p>
-      <w:pPr>
-        <w:pStyle w:val="NoSpacing"/>
-      </w:pPr>
-      <w:r>
-        <w:rPr>
-          <w:rFonts w:hint="eastAsia"/>
-        </w:rPr>
-        <w:t>#</w:t>
-      </w:r>
-      <w:r>
-        <w:rPr>
-          <w:rFonts w:hint="eastAsia"/>
-        </w:rPr>
-        <w:t>移动文件到</w:t>
-      </w:r>
-      <w:r>
-        <w:rPr>
-          <w:rFonts w:hint="eastAsia"/>
-        </w:rPr>
-        <w:t>changelist</w:t>
-      </w:r>
-      <w:r>
-        <w:rPr>
-          <w:rFonts w:hint="eastAsia"/>
-        </w:rPr>
-        <w:t>中</w:t>
-      </w:r>
-    </w:p>
-    <w:p>
-      <w:pPr>
-        <w:pStyle w:val="NoSpacing"/>
-      </w:pPr>
-      <w:r>
-        <w:t>p4 reopen -c 28 //.../*</w:t>
-      </w:r>
-    </w:p>
-    <w:p>
-      <w:pPr>
-        <w:pStyle w:val="NoSpacing"/>
-        <w:rPr>
-          <w:lang w:eastAsia="zh-CN"/>
-        </w:rPr>
-      </w:pPr>
-      <w:r>
-        <w:rPr>
-          <w:rFonts w:hint="eastAsia"/>
-        </w:rPr>
-        <w:t>#</w:t>
-      </w:r>
-      <w:r>
-        <w:rPr>
-          <w:rFonts w:hint="eastAsia"/>
-        </w:rPr>
-        <w:t>查看</w:t>
-      </w:r>
-      <w:r>
-        <w:rPr>
-          <w:rFonts w:hint="eastAsia"/>
-        </w:rPr>
-        <w:t>changelist</w:t>
-      </w:r>
-      <w:r>
-        <w:rPr>
-          <w:rFonts w:hint="eastAsia"/>
-        </w:rPr>
-        <w:t>中的修改</w:t>
-      </w:r>
-      <w:r>
-        <w:rPr>
-          <w:rFonts w:hint="eastAsia"/>
-        </w:rPr>
-        <w:t>, -c</w:t>
-      </w:r>
-      <w:r>
-        <w:rPr>
-          <w:rFonts w:hint="eastAsia"/>
-          <w:lang w:eastAsia="zh-CN"/>
-        </w:rPr>
-        <w:t>表示希望</w:t>
-      </w:r>
-      <w:r>
-        <w:rPr>
-          <w:lang w:eastAsia="zh-CN"/>
-        </w:rPr>
-        <w:t>的</w:t>
-      </w:r>
-      <w:r>
-        <w:rPr>
-          <w:lang w:eastAsia="zh-CN"/>
-        </w:rPr>
-        <w:t>changelist</w:t>
-      </w:r>
-    </w:p>
-    <w:p>
-      <w:pPr>
-        <w:pStyle w:val="NoSpacing"/>
-      </w:pPr>
-      <w:r>
-        <w:t>p4 opened -c 28</w:t>
-      </w:r>
-    </w:p>
-    <w:p>
-      <w:pPr>
-        <w:pStyle w:val="NoSpacing"/>
-      </w:pPr>
-    </w:p>
-    <w:p>
-      <w:pPr>
-        <w:pStyle w:val="NoSpacing"/>
-      </w:pPr>
-    </w:p>
-    <w:p>
-      <w:pPr>
-        <w:pStyle w:val="NoSpacing"/>
-      </w:pPr>
-      <w:r>
-        <w:rPr>
-          <w:rFonts w:hint="eastAsia"/>
-        </w:rPr>
-        <w:t>#</w:t>
-      </w:r>
-      <w:r>
-        <w:rPr>
-          <w:rFonts w:hint="eastAsia"/>
-        </w:rPr>
-        <w:t>查看文件的</w:t>
-      </w:r>
-      <w:r>
-        <w:rPr>
-          <w:rFonts w:hint="eastAsia"/>
-        </w:rPr>
-        <w:t>changelist</w:t>
-      </w:r>
-    </w:p>
-    <w:p>
-      <w:pPr>
-        <w:pStyle w:val="NoSpacing"/>
-      </w:pPr>
-      <w:r>
-        <w:t>p4 changes //depot/.../*.html</w:t>
-      </w:r>
-    </w:p>
-    <w:p>
-      <w:pPr>
-        <w:pStyle w:val="NoSpacing"/>
-      </w:pPr>
-      <w:r>
-        <w:rPr>
-          <w:rFonts w:hint="eastAsia"/>
-        </w:rPr>
-        <w:t>#</w:t>
-      </w:r>
-      <w:r>
-        <w:rPr>
-          <w:rFonts w:hint="eastAsia"/>
-        </w:rPr>
-        <w:t>查看最近的</w:t>
-      </w:r>
-      <w:r>
-        <w:rPr>
-          <w:rFonts w:hint="eastAsia"/>
-        </w:rPr>
-        <w:t>5</w:t>
-      </w:r>
-      <w:r>
-        <w:rPr>
-          <w:rFonts w:hint="eastAsia"/>
-        </w:rPr>
-        <w:t>个修改</w:t>
-      </w:r>
-    </w:p>
-    <w:p>
-      <w:pPr>
-        <w:pStyle w:val="NoSpacing"/>
-      </w:pPr>
-      <w:r>
-        <w:t>p4 changes -m5 "//.../if.py"</w:t>
-      </w:r>
-    </w:p>
-    <w:p>
-      <w:pPr>
-        <w:pStyle w:val="NoSpacing"/>
-      </w:pPr>
-      <w:r>
-        <w:rPr>
-          <w:rFonts w:hint="eastAsia"/>
-        </w:rPr>
-        <w:t>#</w:t>
-      </w:r>
-      <w:r>
-        <w:rPr>
-          <w:rFonts w:hint="eastAsia"/>
-        </w:rPr>
-        <w:t>查看</w:t>
-      </w:r>
-      <w:r>
-        <w:rPr>
-          <w:rFonts w:hint="eastAsia"/>
-        </w:rPr>
-        <w:t>changelist</w:t>
-      </w:r>
-      <w:r>
-        <w:rPr>
-          <w:rFonts w:hint="eastAsia"/>
-        </w:rPr>
-        <w:t>的信息</w:t>
-      </w:r>
-    </w:p>
-    <w:p>
-      <w:pPr>
-        <w:pStyle w:val="NoSpacing"/>
-      </w:pPr>
-      <w:r>
-        <w:t>p4 describe -s 1</w:t>
-      </w:r>
-    </w:p>
-    <w:p>
-      <w:pPr>
-        <w:pStyle w:val="NoSpacing"/>
-        <w:rPr>
-          <w:lang w:eastAsia="zh-CN"/>
-        </w:rPr>
-      </w:pPr>
-      <w:r>
-        <w:t>#</w:t>
-      </w:r>
-      <w:r>
-        <w:rPr>
-          <w:rFonts w:hint="eastAsia"/>
-          <w:lang w:eastAsia="zh-CN"/>
-        </w:rPr>
-        <w:t>查看</w:t>
-      </w:r>
-      <w:r>
-        <w:rPr>
-          <w:lang w:eastAsia="zh-CN"/>
-        </w:rPr>
-        <w:t>changelist</w:t>
-      </w:r>
-      <w:r>
-        <w:rPr>
-          <w:lang w:eastAsia="zh-CN"/>
-        </w:rPr>
-        <w:t>影响的文件</w:t>
-      </w:r>
-    </w:p>
-    <w:p>
-      <w:pPr>
-        <w:pStyle w:val="NoSpacing"/>
-        <w:rPr>
-          <w:lang w:eastAsia="zh-CN"/>
-        </w:rPr>
-      </w:pPr>
-      <w:r>
-        <w:rPr>
-          <w:lang w:eastAsia="zh-CN"/>
-        </w:rPr>
-        <w:t>p4 files @=3947829</w:t>
-      </w:r>
-    </w:p>
-    <w:p>
-      <w:pPr>
-        <w:pStyle w:val="NoSpacing"/>
-      </w:pPr>
-      <w:r>
-        <w:rPr>
-          <w:rFonts w:hint="eastAsia"/>
-        </w:rPr>
-        <w:t># resolve</w:t>
-      </w:r>
-      <w:r>
-        <w:rPr>
-          <w:rFonts w:hint="eastAsia"/>
-        </w:rPr>
-        <w:t>冲突</w:t>
-      </w:r>
-    </w:p>
-    <w:p>
-      <w:pPr>
-        <w:pStyle w:val="NoSpacing"/>
-      </w:pPr>
-      <w:r>
-        <w:t xml:space="preserve">p4 resolve </w:t>
-      </w:r>
-    </w:p>
-    <w:p>
-      <w:pPr>
-        <w:pStyle w:val="NoSpacing"/>
-      </w:pPr>
-      <w:r>
-        <w:rPr>
-          <w:rFonts w:hint="eastAsia"/>
-        </w:rPr>
-        <w:t>#</w:t>
-      </w:r>
-      <w:r>
-        <w:rPr>
-          <w:rFonts w:hint="eastAsia"/>
-        </w:rPr>
-        <w:t>查看需要</w:t>
-      </w:r>
-      <w:r>
-        <w:rPr>
-          <w:rFonts w:hint="eastAsia"/>
-        </w:rPr>
-        <w:t>resolve</w:t>
-      </w:r>
-      <w:r>
-        <w:rPr>
-          <w:rFonts w:hint="eastAsia"/>
-        </w:rPr>
-        <w:t>的</w:t>
-      </w:r>
-      <w:r>
-        <w:rPr>
-          <w:rFonts w:hint="eastAsia"/>
-        </w:rPr>
-        <w:t>file, -o</w:t>
-      </w:r>
-      <w:r>
-        <w:rPr>
-          <w:rFonts w:hint="eastAsia"/>
-        </w:rPr>
-        <w:t>表示显示</w:t>
-      </w:r>
-      <w:r>
-        <w:rPr>
-          <w:rFonts w:hint="eastAsia"/>
-        </w:rPr>
-        <w:t>base</w:t>
-      </w:r>
-    </w:p>
-    <w:p>
-      <w:pPr>
-        <w:pStyle w:val="NoSpacing"/>
-      </w:pPr>
-      <w:r>
-        <w:t>p4 resolve -n -o</w:t>
-      </w:r>
-    </w:p>
-    <w:p>
-      <w:pPr>
-        <w:pStyle w:val="NoSpacing"/>
-      </w:pPr>
-      <w:r>
-        <w:rPr>
-          <w:rFonts w:hint="eastAsia"/>
-        </w:rPr>
-        <w:t>#</w:t>
-      </w:r>
-      <w:r>
-        <w:rPr>
-          <w:rFonts w:hint="eastAsia"/>
-        </w:rPr>
-        <w:t>自动</w:t>
-      </w:r>
-      <w:r>
-        <w:rPr>
-          <w:rFonts w:hint="eastAsia"/>
-        </w:rPr>
-        <w:t>resolve</w:t>
-      </w:r>
-    </w:p>
-    <w:p>
-      <w:pPr>
-        <w:pStyle w:val="NoSpacing"/>
-      </w:pPr>
-      <w:r>
-        <w:t>p4 resolve -as</w:t>
-      </w:r>
-    </w:p>
-    <w:p>
-      <w:pPr>
-        <w:pStyle w:val="NoSpacing"/>
-      </w:pPr>
-      <w:r>
-        <w:rPr>
-          <w:rFonts w:hint="eastAsia"/>
-        </w:rPr>
-        <w:t>#</w:t>
-      </w:r>
-      <w:r>
-        <w:rPr>
-          <w:rFonts w:hint="eastAsia"/>
-        </w:rPr>
-        <w:t>只接受</w:t>
-      </w:r>
-      <w:r>
-        <w:rPr>
-          <w:rFonts w:hint="eastAsia"/>
-        </w:rPr>
-        <w:t>theirs</w:t>
-      </w:r>
-      <w:r>
-        <w:rPr>
-          <w:rFonts w:hint="eastAsia"/>
-        </w:rPr>
-        <w:t>的</w:t>
-      </w:r>
-      <w:r>
-        <w:rPr>
-          <w:rFonts w:hint="eastAsia"/>
-        </w:rPr>
-        <w:t>resolve</w:t>
-      </w:r>
-    </w:p>
-    <w:p>
-      <w:pPr>
-        <w:pStyle w:val="NoSpacing"/>
-      </w:pPr>
-      <w:r>
-        <w:t>p4 resolve -at</w:t>
-      </w:r>
-    </w:p>
-    <w:p>
-      <w:pPr>
-        <w:pStyle w:val="NoSpacing"/>
-      </w:pPr>
-      <w:r>
-        <w:rPr>
-          <w:rFonts w:hint="eastAsia"/>
-        </w:rPr>
-        <w:t>#</w:t>
-      </w:r>
-      <w:r>
-        <w:rPr>
-          <w:rFonts w:hint="eastAsia"/>
-        </w:rPr>
-        <w:t>只接受你自己的版本</w:t>
-      </w:r>
-      <w:r>
-        <w:rPr>
-          <w:rFonts w:hint="eastAsia"/>
-        </w:rPr>
-        <w:t>, always accept yours</w:t>
-      </w:r>
-    </w:p>
-    <w:p>
-      <w:pPr>
-        <w:pStyle w:val="NoSpacing"/>
-      </w:pPr>
-      <w:r>
-        <w:t>p4 resolve -ay</w:t>
-      </w:r>
-    </w:p>
-    <w:p>
-      <w:pPr>
-        <w:pStyle w:val="NoSpacing"/>
-      </w:pPr>
-      <w:r>
-        <w:rPr>
-          <w:rFonts w:hint="eastAsia"/>
-        </w:rPr>
-        <w:t>#</w:t>
-      </w:r>
-      <w:r>
-        <w:rPr>
-          <w:rFonts w:hint="eastAsia"/>
-        </w:rPr>
-        <w:t>让</w:t>
-      </w:r>
-      <w:r>
-        <w:rPr>
-          <w:rFonts w:hint="eastAsia"/>
-        </w:rPr>
-        <w:t>p4merge</w:t>
-      </w:r>
-    </w:p>
-    <w:p>
-      <w:pPr>
-        <w:pStyle w:val="NoSpacing"/>
-      </w:pPr>
-      <w:r>
-        <w:t>p4 resolve -am</w:t>
-      </w:r>
-    </w:p>
-    <w:p>
-      <w:pPr>
-        <w:pStyle w:val="NoSpacing"/>
-      </w:pPr>
-      <w:r>
-        <w:rPr>
-          <w:rFonts w:hint="eastAsia"/>
-        </w:rPr>
-        <w:t>#</w:t>
-      </w:r>
-      <w:r>
-        <w:rPr>
-          <w:rFonts w:hint="eastAsia"/>
-        </w:rPr>
-        <w:t>查看</w:t>
-      </w:r>
-      <w:r>
-        <w:rPr>
-          <w:rFonts w:hint="eastAsia"/>
-        </w:rPr>
-        <w:t>resolved</w:t>
-      </w:r>
-      <w:r>
-        <w:rPr>
-          <w:rFonts w:hint="eastAsia"/>
-        </w:rPr>
-        <w:t>结果</w:t>
-      </w:r>
-    </w:p>
-    <w:p>
-      <w:pPr>
-        <w:pStyle w:val="NoSpacing"/>
-      </w:pPr>
-      <w:r>
-        <w:t>p4 resolved -o</w:t>
-      </w:r>
-    </w:p>
-    <w:p>
-      <w:pPr>
-        <w:pStyle w:val="NoSpacing"/>
-      </w:pPr>
-      <w:r>
-        <w:t>#revert</w:t>
-      </w:r>
-    </w:p>
-    <w:p>
-      <w:pPr>
-        <w:pStyle w:val="NoSpacing"/>
-      </w:pPr>
-      <w:r>
-        <w:t xml:space="preserve">p4 revert </w:t>
-      </w:r>
-    </w:p>
-    <w:p>
-      <w:pPr>
-        <w:pStyle w:val="NoSpacing"/>
-      </w:pPr>
-      <w:r>
-        <w:rPr>
-          <w:rFonts w:hint="eastAsia"/>
-        </w:rPr>
-        <w:t>#revert</w:t>
-      </w:r>
-      <w:r>
-        <w:rPr>
-          <w:rFonts w:hint="eastAsia"/>
-        </w:rPr>
-        <w:t>所有没有修改的或者丢失的文件，注意，</w:t>
-      </w:r>
-      <w:r>
-        <w:rPr>
-          <w:rFonts w:hint="eastAsia"/>
-        </w:rPr>
-        <w:t>resolve</w:t>
-      </w:r>
-      <w:r>
-        <w:rPr>
-          <w:rFonts w:hint="eastAsia"/>
-        </w:rPr>
-        <w:t>过的不会被自动</w:t>
-      </w:r>
-      <w:r>
-        <w:rPr>
-          <w:rFonts w:hint="eastAsia"/>
-        </w:rPr>
-        <w:t>revert</w:t>
-      </w:r>
-    </w:p>
-    <w:p>
-      <w:pPr>
-        <w:pStyle w:val="NoSpacing"/>
-        <w:rPr>
-          <w:lang w:eastAsia="zh-CN"/>
-        </w:rPr>
-      </w:pPr>
-      <w:r>
-        <w:t>#-a</w:t>
-      </w:r>
-      <w:r>
-        <w:rPr>
-          <w:rFonts w:hint="eastAsia"/>
-          <w:lang w:eastAsia="zh-CN"/>
-        </w:rPr>
-        <w:t>表示</w:t>
-      </w:r>
-      <w:r>
-        <w:rPr>
-          <w:rFonts w:hint="eastAsia"/>
-          <w:lang w:eastAsia="zh-CN"/>
-        </w:rPr>
-        <w:t>open</w:t>
-      </w:r>
-      <w:r>
-        <w:rPr>
-          <w:lang w:eastAsia="zh-CN"/>
-        </w:rPr>
-        <w:t>ed</w:t>
-      </w:r>
-      <w:r>
-        <w:rPr>
-          <w:lang w:eastAsia="zh-CN"/>
-        </w:rPr>
-        <w:t>的文件，而不是</w:t>
-      </w:r>
-      <w:r>
-        <w:rPr>
-          <w:lang w:eastAsia="zh-CN"/>
-        </w:rPr>
-        <w:t>revert</w:t>
-      </w:r>
-      <w:r>
-        <w:rPr>
-          <w:lang w:eastAsia="zh-CN"/>
-        </w:rPr>
-        <w:t>后面的参数</w:t>
-      </w:r>
-    </w:p>
-    <w:p>
-      <w:pPr>
-        <w:pStyle w:val="NoSpacing"/>
-      </w:pPr>
-      <w:r>
-        <w:t>p4 revert -a</w:t>
-      </w:r>
-    </w:p>
-    <w:p>
-      <w:pPr>
-        <w:pStyle w:val="NoSpacing"/>
-      </w:pPr>
-    </w:p>
-    <w:p>
-      <w:pPr>
-        <w:pStyle w:val="NoSpacing"/>
-      </w:pPr>
-    </w:p>
-    <w:p>
-      <w:pPr>
-        <w:pStyle w:val="NoSpacing"/>
-      </w:pPr>
-      <w:r>
-        <w:rPr>
-          <w:rFonts w:hint="eastAsia"/>
-        </w:rPr>
-        <w:t>#sync</w:t>
-      </w:r>
-      <w:r>
-        <w:rPr>
-          <w:rFonts w:hint="eastAsia"/>
-        </w:rPr>
-        <w:t>代码</w:t>
-      </w:r>
-    </w:p>
-    <w:p>
-      <w:pPr>
-        <w:pStyle w:val="NoSpacing"/>
-      </w:pPr>
-      <w:r>
-        <w:rPr>
-          <w:rFonts w:hint="eastAsia"/>
-        </w:rPr>
-        <w:t>p4 sync -n #</w:t>
-      </w:r>
-      <w:r>
-        <w:rPr>
-          <w:rFonts w:hint="eastAsia"/>
-        </w:rPr>
-        <w:t>预览要</w:t>
-      </w:r>
-      <w:r>
-        <w:rPr>
-          <w:rFonts w:hint="eastAsia"/>
-        </w:rPr>
-        <w:t>sync</w:t>
-      </w:r>
-      <w:r>
-        <w:rPr>
-          <w:rFonts w:hint="eastAsia"/>
-        </w:rPr>
-        <w:t>的内容</w:t>
-      </w:r>
-    </w:p>
-    <w:p>
-      <w:pPr>
-        <w:pStyle w:val="NoSpacing"/>
-      </w:pPr>
-      <w:r>
-        <w:rPr>
-          <w:rFonts w:hint="eastAsia"/>
-        </w:rPr>
-        <w:t>p4 sync -f #</w:t>
-      </w:r>
-      <w:r>
-        <w:rPr>
-          <w:rFonts w:hint="eastAsia"/>
-        </w:rPr>
-        <w:t>强制</w:t>
-      </w:r>
-      <w:r>
-        <w:rPr>
-          <w:rFonts w:hint="eastAsia"/>
-        </w:rPr>
-        <w:t>sync</w:t>
-      </w:r>
-    </w:p>
-    <w:p>
-      <w:pPr>
-        <w:pStyle w:val="NoSpacing"/>
-      </w:pPr>
-      <w:r>
-        <w:t>p4 sync "//depot/.../*.py"</w:t>
-      </w:r>
-    </w:p>
-    <w:p>
-      <w:pPr>
-        <w:pStyle w:val="NoSpacing"/>
-      </w:pPr>
-      <w:r>
-        <w:t>p4 sync //depot/dev/www/...@2004/08/10</w:t>
-      </w:r>
-    </w:p>
-    <w:p>
-      <w:pPr>
-        <w:pStyle w:val="NoSpacing"/>
-      </w:pPr>
-      <w:r>
-        <w:t xml:space="preserve">p4 sync </w:t>
-      </w:r>
-      <w:hyperlink r:id="rId5" w:history="1">
+      <w:proofErr w:type="gramEnd"/>
+      <w:r>
+        <w:t xml:space="preserve"> sync </w:t>
+      </w:r>
+      <w:hyperlink r:id="rId6" w:history="1">
         <w:r>
           <w:t>//.../if.py@26</w:t>
         </w:r>
@@ -7450,12 +9136,14 @@
         </w:rPr>
         <w:t>知晓，相当于</w:t>
       </w:r>
+      <w:proofErr w:type="spellStart"/>
       <w:r>
         <w:rPr>
           <w:lang w:eastAsia="zh-CN"/>
         </w:rPr>
         <w:t>git</w:t>
       </w:r>
+      <w:proofErr w:type="spellEnd"/>
       <w:r>
         <w:rPr>
           <w:lang w:eastAsia="zh-CN"/>
@@ -7477,11 +9165,19 @@
           <w:lang w:eastAsia="zh-CN"/>
         </w:rPr>
       </w:pPr>
-      <w:r>
-        <w:rPr>
-          <w:lang w:eastAsia="zh-CN"/>
-        </w:rPr>
-        <w:t>p4 sync c:\ws\dev\www\...#none</w:t>
+      <w:proofErr w:type="gramStart"/>
+      <w:r>
+        <w:rPr>
+          <w:lang w:eastAsia="zh-CN"/>
+        </w:rPr>
+        <w:t>p4</w:t>
+      </w:r>
+      <w:proofErr w:type="gramEnd"/>
+      <w:r>
+        <w:rPr>
+          <w:lang w:eastAsia="zh-CN"/>
+        </w:rPr>
+        <w:t xml:space="preserve"> sync c:\ws\dev\www\...#none</w:t>
       </w:r>
     </w:p>
     <w:p>
@@ -7524,13 +9220,21 @@
           <w:lang w:eastAsia="zh-CN"/>
         </w:rPr>
       </w:pPr>
-      <w:r>
-        <w:rPr>
-          <w:rFonts w:hint="eastAsia"/>
-          <w:lang w:eastAsia="zh-CN"/>
-        </w:rPr>
-        <w:lastRenderedPageBreak/>
-        <w:t xml:space="preserve">p4 delete </w:t>
+      <w:proofErr w:type="gramStart"/>
+      <w:r>
+        <w:rPr>
+          <w:rFonts w:hint="eastAsia"/>
+          <w:lang w:eastAsia="zh-CN"/>
+        </w:rPr>
+        <w:t>p4</w:t>
+      </w:r>
+      <w:proofErr w:type="gramEnd"/>
+      <w:r>
+        <w:rPr>
+          <w:rFonts w:hint="eastAsia"/>
+          <w:lang w:eastAsia="zh-CN"/>
+        </w:rPr>
+        <w:t xml:space="preserve"> delete </w:t>
       </w:r>
       <w:r>
         <w:rPr>
@@ -7549,19 +9253,26 @@
         </w:rPr>
         <w:t>#</w:t>
       </w:r>
+      <w:proofErr w:type="spellStart"/>
       <w:r>
         <w:rPr>
           <w:rFonts w:hint="eastAsia"/>
         </w:rPr>
         <w:t>查看最近一个提交</w:t>
       </w:r>
-    </w:p>
-    <w:p>
-      <w:pPr>
-        <w:pStyle w:val="NoSpacing"/>
-      </w:pPr>
-      <w:r>
-        <w:t>p4 changes -m1</w:t>
+      <w:proofErr w:type="spellEnd"/>
+    </w:p>
+    <w:p>
+      <w:pPr>
+        <w:pStyle w:val="NoSpacing"/>
+      </w:pPr>
+      <w:proofErr w:type="gramStart"/>
+      <w:r>
+        <w:t>p4</w:t>
+      </w:r>
+      <w:proofErr w:type="gramEnd"/>
+      <w:r>
+        <w:t xml:space="preserve"> changes -m1</w:t>
       </w:r>
     </w:p>
     <w:p>
@@ -7574,6 +9285,7 @@
         </w:rPr>
         <w:t>#</w:t>
       </w:r>
+      <w:proofErr w:type="spellStart"/>
       <w:r>
         <w:rPr>
           <w:rFonts w:hint="eastAsia"/>
@@ -7598,13 +9310,19 @@
         </w:rPr>
         <w:t>changelist</w:t>
       </w:r>
-    </w:p>
-    <w:p>
-      <w:pPr>
-        <w:pStyle w:val="NoSpacing"/>
-      </w:pPr>
-      <w:r>
-        <w:t>p4 changes ... "@&gt;83478"</w:t>
+      <w:proofErr w:type="spellEnd"/>
+    </w:p>
+    <w:p>
+      <w:pPr>
+        <w:pStyle w:val="NoSpacing"/>
+      </w:pPr>
+      <w:proofErr w:type="gramStart"/>
+      <w:r>
+        <w:t>p4</w:t>
+      </w:r>
+      <w:proofErr w:type="gramEnd"/>
+      <w:r>
+        <w:t xml:space="preserve"> changes ... "@&gt;83478"</w:t>
       </w:r>
     </w:p>
     <w:p>
@@ -7617,6 +9335,7 @@
         </w:rPr>
         <w:t>#</w:t>
       </w:r>
+      <w:proofErr w:type="spellStart"/>
       <w:r>
         <w:rPr>
           <w:rFonts w:hint="eastAsia"/>
@@ -7635,13 +9354,19 @@
         </w:rPr>
         <w:t>到哪个版本</w:t>
       </w:r>
-    </w:p>
-    <w:p>
-      <w:pPr>
-        <w:pStyle w:val="NoSpacing"/>
-      </w:pPr>
-      <w:r>
-        <w:t>p4 changes -m1 ...#have</w:t>
+      <w:proofErr w:type="spellEnd"/>
+    </w:p>
+    <w:p>
+      <w:pPr>
+        <w:pStyle w:val="NoSpacing"/>
+      </w:pPr>
+      <w:proofErr w:type="gramStart"/>
+      <w:r>
+        <w:t>p4</w:t>
+      </w:r>
+      <w:proofErr w:type="gramEnd"/>
+      <w:r>
+        <w:t xml:space="preserve"> changes -m1 ...#have</w:t>
       </w:r>
     </w:p>
     <w:p>
@@ -7666,8 +9391,21 @@
       <w:pPr>
         <w:pStyle w:val="NoSpacing"/>
       </w:pPr>
-      <w:r>
-        <w:t>p4 integ //Ace/MAIN/...@2004/10/12 //Ace/V1/...</w:t>
+      <w:proofErr w:type="gramStart"/>
+      <w:r>
+        <w:t>p4</w:t>
+      </w:r>
+      <w:proofErr w:type="gramEnd"/>
+      <w:r>
+        <w:t xml:space="preserve"> </w:t>
+      </w:r>
+      <w:proofErr w:type="spellStart"/>
+      <w:r>
+        <w:t>integ</w:t>
+      </w:r>
+      <w:proofErr w:type="spellEnd"/>
+      <w:r>
+        <w:t xml:space="preserve"> //Ace/MAIN/...@2004/10/12 //Ace/V1/...</w:t>
       </w:r>
     </w:p>
     <w:p>
@@ -7682,8 +9420,13 @@
       <w:pPr>
         <w:pStyle w:val="NoSpacing"/>
       </w:pPr>
-      <w:r>
-        <w:t>p4 revert //depot/script/v1/...</w:t>
+      <w:proofErr w:type="gramStart"/>
+      <w:r>
+        <w:t>p4</w:t>
+      </w:r>
+      <w:proofErr w:type="gramEnd"/>
+      <w:r>
+        <w:t xml:space="preserve"> revert //depot/script/v1/...</w:t>
       </w:r>
     </w:p>
     <w:p>
@@ -7696,6 +9439,7 @@
         </w:rPr>
         <w:t>#</w:t>
       </w:r>
+      <w:proofErr w:type="spellStart"/>
       <w:r>
         <w:rPr>
           <w:rFonts w:hint="eastAsia"/>
@@ -7720,13 +9464,27 @@
         </w:rPr>
         <w:t>changelist</w:t>
       </w:r>
-    </w:p>
-    <w:p>
-      <w:pPr>
-        <w:pStyle w:val="NoSpacing"/>
-      </w:pPr>
-      <w:r>
-        <w:t>p4 integ //Ace/V1/...@3459,@3459 //Ace/MAIN/...</w:t>
+      <w:proofErr w:type="spellEnd"/>
+    </w:p>
+    <w:p>
+      <w:pPr>
+        <w:pStyle w:val="NoSpacing"/>
+      </w:pPr>
+      <w:proofErr w:type="gramStart"/>
+      <w:r>
+        <w:t>p4</w:t>
+      </w:r>
+      <w:proofErr w:type="gramEnd"/>
+      <w:r>
+        <w:t xml:space="preserve"> </w:t>
+      </w:r>
+      <w:proofErr w:type="spellStart"/>
+      <w:r>
+        <w:t>integ</w:t>
+      </w:r>
+      <w:proofErr w:type="spellEnd"/>
+      <w:r>
+        <w:t xml:space="preserve"> //Ace/V1/...@3459,@3459 //Ace/MAIN/...</w:t>
       </w:r>
     </w:p>
     <w:p>
@@ -7760,12 +9518,37 @@
           <w:lang w:eastAsia="zh-CN"/>
         </w:rPr>
       </w:pPr>
-      <w:r>
-        <w:rPr>
-          <w:rFonts w:hint="eastAsia"/>
-          <w:lang w:eastAsia="zh-CN"/>
-        </w:rPr>
-        <w:t xml:space="preserve">p4 integ </w:t>
+      <w:proofErr w:type="gramStart"/>
+      <w:r>
+        <w:rPr>
+          <w:rFonts w:hint="eastAsia"/>
+          <w:lang w:eastAsia="zh-CN"/>
+        </w:rPr>
+        <w:t>p4</w:t>
+      </w:r>
+      <w:proofErr w:type="gramEnd"/>
+      <w:r>
+        <w:rPr>
+          <w:rFonts w:hint="eastAsia"/>
+          <w:lang w:eastAsia="zh-CN"/>
+        </w:rPr>
+        <w:t xml:space="preserve"> </w:t>
+      </w:r>
+      <w:proofErr w:type="spellStart"/>
+      <w:r>
+        <w:rPr>
+          <w:rFonts w:hint="eastAsia"/>
+          <w:lang w:eastAsia="zh-CN"/>
+        </w:rPr>
+        <w:t>integ</w:t>
+      </w:r>
+      <w:proofErr w:type="spellEnd"/>
+      <w:r>
+        <w:rPr>
+          <w:rFonts w:hint="eastAsia"/>
+          <w:lang w:eastAsia="zh-CN"/>
+        </w:rPr>
+        <w:t xml:space="preserve"> </w:t>
       </w:r>
       <w:r>
         <w:rPr>
@@ -7819,25 +9602,49 @@
         </w:rPr>
         <w:t>操作</w:t>
       </w:r>
+      <w:proofErr w:type="spellStart"/>
       <w:r>
         <w:rPr>
           <w:lang w:eastAsia="zh-CN"/>
         </w:rPr>
         <w:t>integ</w:t>
       </w:r>
-    </w:p>
-    <w:p>
-      <w:pPr>
-        <w:pStyle w:val="NoSpacing"/>
-        <w:rPr>
-          <w:lang w:eastAsia="zh-CN"/>
-        </w:rPr>
-      </w:pPr>
-      <w:r>
-        <w:rPr>
-          <w:lang w:eastAsia="zh-CN"/>
-        </w:rPr>
-        <w:t>p4 integ -b V1toMAIN</w:t>
+      <w:proofErr w:type="spellEnd"/>
+    </w:p>
+    <w:p>
+      <w:pPr>
+        <w:pStyle w:val="NoSpacing"/>
+        <w:rPr>
+          <w:lang w:eastAsia="zh-CN"/>
+        </w:rPr>
+      </w:pPr>
+      <w:proofErr w:type="gramStart"/>
+      <w:r>
+        <w:rPr>
+          <w:lang w:eastAsia="zh-CN"/>
+        </w:rPr>
+        <w:t>p4</w:t>
+      </w:r>
+      <w:proofErr w:type="gramEnd"/>
+      <w:r>
+        <w:rPr>
+          <w:lang w:eastAsia="zh-CN"/>
+        </w:rPr>
+        <w:t xml:space="preserve"> </w:t>
+      </w:r>
+      <w:proofErr w:type="spellStart"/>
+      <w:r>
+        <w:rPr>
+          <w:lang w:eastAsia="zh-CN"/>
+        </w:rPr>
+        <w:t>integ</w:t>
+      </w:r>
+      <w:proofErr w:type="spellEnd"/>
+      <w:r>
+        <w:rPr>
+          <w:lang w:eastAsia="zh-CN"/>
+        </w:rPr>
+        <w:t xml:space="preserve"> -b V1toMAIN</w:t>
       </w:r>
     </w:p>
     <w:p>
@@ -7874,11 +9681,19 @@
           <w:lang w:eastAsia="zh-CN"/>
         </w:rPr>
       </w:pPr>
-      <w:r>
-        <w:rPr>
-          <w:lang w:eastAsia="zh-CN"/>
-        </w:rPr>
-        <w:t>p4 branches</w:t>
+      <w:proofErr w:type="gramStart"/>
+      <w:r>
+        <w:rPr>
+          <w:lang w:eastAsia="zh-CN"/>
+        </w:rPr>
+        <w:t>p4</w:t>
+      </w:r>
+      <w:proofErr w:type="gramEnd"/>
+      <w:r>
+        <w:rPr>
+          <w:lang w:eastAsia="zh-CN"/>
+        </w:rPr>
+        <w:t xml:space="preserve"> branches</w:t>
       </w:r>
     </w:p>
     <w:p>
@@ -7915,11 +9730,33 @@
           <w:lang w:eastAsia="zh-CN"/>
         </w:rPr>
       </w:pPr>
-      <w:r>
-        <w:rPr>
-          <w:lang w:eastAsia="zh-CN"/>
-        </w:rPr>
-        <w:t>p4 integ -r -b V1toMAIN</w:t>
+      <w:proofErr w:type="gramStart"/>
+      <w:r>
+        <w:rPr>
+          <w:lang w:eastAsia="zh-CN"/>
+        </w:rPr>
+        <w:t>p4</w:t>
+      </w:r>
+      <w:proofErr w:type="gramEnd"/>
+      <w:r>
+        <w:rPr>
+          <w:lang w:eastAsia="zh-CN"/>
+        </w:rPr>
+        <w:t xml:space="preserve"> </w:t>
+      </w:r>
+      <w:proofErr w:type="spellStart"/>
+      <w:r>
+        <w:rPr>
+          <w:lang w:eastAsia="zh-CN"/>
+        </w:rPr>
+        <w:t>integ</w:t>
+      </w:r>
+      <w:proofErr w:type="spellEnd"/>
+      <w:r>
+        <w:rPr>
+          <w:lang w:eastAsia="zh-CN"/>
+        </w:rPr>
+        <w:t xml:space="preserve"> -r -b V1toMAIN</w:t>
       </w:r>
     </w:p>
     <w:p>
@@ -7966,56 +9803,115 @@
       <w:pPr>
         <w:pStyle w:val="NoSpacing"/>
       </w:pPr>
-      <w:r>
-        <w:t>p4 sync @1244</w:t>
-      </w:r>
-    </w:p>
-    <w:p>
-      <w:pPr>
-        <w:pStyle w:val="NoSpacing"/>
-      </w:pPr>
-      <w:r>
-        <w:t>p4 files @=1245 | sed -n -e "s/#.* - delete .*//p" | p4 -x- add</w:t>
-      </w:r>
-    </w:p>
-    <w:p>
-      <w:pPr>
-        <w:pStyle w:val="NoSpacing"/>
-      </w:pPr>
-      <w:r>
-        <w:t>p4 files @=1245 | sed -n -e "s/#.* - edit .*//p" | p4 -x- edit</w:t>
-      </w:r>
-    </w:p>
-    <w:p>
-      <w:pPr>
-        <w:pStyle w:val="NoSpacing"/>
-      </w:pPr>
-      <w:r>
-        <w:t>p4 sync</w:t>
-      </w:r>
-    </w:p>
-    <w:p>
-      <w:pPr>
-        <w:pStyle w:val="NoSpacing"/>
-      </w:pPr>
-      <w:r>
-        <w:t>p4 files @=1245 | sed -n -e "s/#.* - add .*//p" | p4 -x- delete</w:t>
-      </w:r>
-    </w:p>
-    <w:p>
-      <w:pPr>
-        <w:pStyle w:val="NoSpacing"/>
-      </w:pPr>
-      <w:r>
-        <w:t>p4 resolve -ay</w:t>
-      </w:r>
-    </w:p>
-    <w:p>
-      <w:pPr>
-        <w:pStyle w:val="NoSpacing"/>
-      </w:pPr>
-      <w:r>
-        <w:t>p4 submit</w:t>
+      <w:proofErr w:type="gramStart"/>
+      <w:r>
+        <w:t>p4</w:t>
+      </w:r>
+      <w:proofErr w:type="gramEnd"/>
+      <w:r>
+        <w:t xml:space="preserve"> sync @1244</w:t>
+      </w:r>
+    </w:p>
+    <w:p>
+      <w:pPr>
+        <w:pStyle w:val="NoSpacing"/>
+      </w:pPr>
+      <w:proofErr w:type="gramStart"/>
+      <w:r>
+        <w:t>p4</w:t>
+      </w:r>
+      <w:proofErr w:type="gramEnd"/>
+      <w:r>
+        <w:t xml:space="preserve"> files @=1245 | </w:t>
+      </w:r>
+      <w:proofErr w:type="spellStart"/>
+      <w:r>
+        <w:t>sed</w:t>
+      </w:r>
+      <w:proofErr w:type="spellEnd"/>
+      <w:r>
+        <w:t xml:space="preserve"> -n -e "s/#.* - delete .*//p" | p4 -x- add</w:t>
+      </w:r>
+    </w:p>
+    <w:p>
+      <w:pPr>
+        <w:pStyle w:val="NoSpacing"/>
+      </w:pPr>
+      <w:proofErr w:type="gramStart"/>
+      <w:r>
+        <w:t>p4</w:t>
+      </w:r>
+      <w:proofErr w:type="gramEnd"/>
+      <w:r>
+        <w:t xml:space="preserve"> files @=1245 | </w:t>
+      </w:r>
+      <w:proofErr w:type="spellStart"/>
+      <w:r>
+        <w:t>sed</w:t>
+      </w:r>
+      <w:proofErr w:type="spellEnd"/>
+      <w:r>
+        <w:t xml:space="preserve"> -n -e "s/#.* - edit .*//p" | p4 -x- edit</w:t>
+      </w:r>
+    </w:p>
+    <w:p>
+      <w:pPr>
+        <w:pStyle w:val="NoSpacing"/>
+      </w:pPr>
+      <w:proofErr w:type="gramStart"/>
+      <w:r>
+        <w:t>p4</w:t>
+      </w:r>
+      <w:proofErr w:type="gramEnd"/>
+      <w:r>
+        <w:t xml:space="preserve"> sync</w:t>
+      </w:r>
+    </w:p>
+    <w:p>
+      <w:pPr>
+        <w:pStyle w:val="NoSpacing"/>
+      </w:pPr>
+      <w:proofErr w:type="gramStart"/>
+      <w:r>
+        <w:t>p4</w:t>
+      </w:r>
+      <w:proofErr w:type="gramEnd"/>
+      <w:r>
+        <w:t xml:space="preserve"> files @=1245 | </w:t>
+      </w:r>
+      <w:proofErr w:type="spellStart"/>
+      <w:r>
+        <w:t>sed</w:t>
+      </w:r>
+      <w:proofErr w:type="spellEnd"/>
+      <w:r>
+        <w:t xml:space="preserve"> -n -e "s/#.* - add .*//p" | p4 -x- delete</w:t>
+      </w:r>
+    </w:p>
+    <w:p>
+      <w:pPr>
+        <w:pStyle w:val="NoSpacing"/>
+      </w:pPr>
+      <w:proofErr w:type="gramStart"/>
+      <w:r>
+        <w:t>p4</w:t>
+      </w:r>
+      <w:proofErr w:type="gramEnd"/>
+      <w:r>
+        <w:t xml:space="preserve"> resolve -ay</w:t>
+      </w:r>
+    </w:p>
+    <w:p>
+      <w:pPr>
+        <w:pStyle w:val="NoSpacing"/>
+      </w:pPr>
+      <w:proofErr w:type="gramStart"/>
+      <w:r>
+        <w:t>p4</w:t>
+      </w:r>
+      <w:proofErr w:type="gramEnd"/>
+      <w:r>
+        <w:t xml:space="preserve"> submit</w:t>
       </w:r>
     </w:p>
     <w:sectPr>
@@ -8029,7 +9925,7 @@
 </file>
 
 <file path=word/numbering.xml><?xml version="1.0" encoding="utf-8"?>
-<w:numbering xmlns:wpc="http://schemas.microsoft.com/office/word/2010/wordprocessingCanvas" xmlns:mc="http://schemas.openxmlformats.org/markup-compatibility/2006" xmlns:o="urn:schemas-microsoft-com:office:office" xmlns:r="http://schemas.openxmlformats.org/officeDocument/2006/relationships" xmlns:m="http://schemas.openxmlformats.org/officeDocument/2006/math" xmlns:v="urn:schemas-microsoft-com:vml" xmlns:wp14="http://schemas.microsoft.com/office/word/2010/wordprocessingDrawing" xmlns:wp="http://schemas.openxmlformats.org/drawingml/2006/wordprocessingDrawing" xmlns:w10="urn:schemas-microsoft-com:office:word" xmlns:w="http://schemas.openxmlformats.org/wordprocessingml/2006/main" xmlns:w14="http://schemas.microsoft.com/office/word/2010/wordml" xmlns:w15="http://schemas.microsoft.com/office/word/2012/wordml" xmlns:wpg="http://schemas.microsoft.com/office/word/2010/wordprocessingGroup" xmlns:wpi="http://schemas.microsoft.com/office/word/2010/wordprocessingInk" xmlns:wne="http://schemas.microsoft.com/office/word/2006/wordml" xmlns:wps="http://schemas.microsoft.com/office/word/2010/wordprocessingShape" mc:Ignorable="w14 w15 wp14">
+<w:numbering xmlns:wpc="http://schemas.microsoft.com/office/word/2010/wordprocessingCanvas" xmlns:mc="http://schemas.openxmlformats.org/markup-compatibility/2006" xmlns:o="urn:schemas-microsoft-com:office:office" xmlns:r="http://schemas.openxmlformats.org/officeDocument/2006/relationships" xmlns:m="http://schemas.openxmlformats.org/officeDocument/2006/math" xmlns:v="urn:schemas-microsoft-com:vml" xmlns:wp14="http://schemas.microsoft.com/office/word/2010/wordprocessingDrawing" xmlns:wp="http://schemas.openxmlformats.org/drawingml/2006/wordprocessingDrawing" xmlns:w10="urn:schemas-microsoft-com:office:word" xmlns:w="http://schemas.openxmlformats.org/wordprocessingml/2006/main" xmlns:w14="http://schemas.microsoft.com/office/word/2010/wordml" xmlns:wpg="http://schemas.microsoft.com/office/word/2010/wordprocessingGroup" xmlns:wpi="http://schemas.microsoft.com/office/word/2010/wordprocessingInk" xmlns:wne="http://schemas.microsoft.com/office/word/2006/wordml" xmlns:wps="http://schemas.microsoft.com/office/word/2010/wordprocessingShape" mc:Ignorable="w14 wp14">
   <w:abstractNum w:abstractNumId="0">
     <w:nsid w:val="52B658A9"/>
     <w:multiLevelType w:val="multilevel"/>
@@ -8150,7 +10046,7 @@
 </file>
 
 <file path=word/styles.xml><?xml version="1.0" encoding="utf-8"?>
-<w:styles xmlns:mc="http://schemas.openxmlformats.org/markup-compatibility/2006" xmlns:r="http://schemas.openxmlformats.org/officeDocument/2006/relationships" xmlns:w="http://schemas.openxmlformats.org/wordprocessingml/2006/main" xmlns:w14="http://schemas.microsoft.com/office/word/2010/wordml" xmlns:w15="http://schemas.microsoft.com/office/word/2012/wordml" mc:Ignorable="w14 w15">
+<w:styles xmlns:mc="http://schemas.openxmlformats.org/markup-compatibility/2006" xmlns:r="http://schemas.openxmlformats.org/officeDocument/2006/relationships" xmlns:w="http://schemas.openxmlformats.org/wordprocessingml/2006/main" xmlns:w14="http://schemas.microsoft.com/office/word/2010/wordml" mc:Ignorable="w14">
   <w:docDefaults>
     <w:rPrDefault>
       <w:rPr>
@@ -8166,378 +10062,472 @@
       </w:pPr>
     </w:pPrDefault>
   </w:docDefaults>
-  <w:latentStyles w:defLockedState="0" w:defUIPriority="99" w:defSemiHidden="0" w:defUnhideWhenUsed="0" w:defQFormat="0" w:count="371">
-    <w:lsdException w:name="Normal" w:uiPriority="0" w:qFormat="1"/>
-    <w:lsdException w:name="heading 1" w:uiPriority="9" w:qFormat="1"/>
-    <w:lsdException w:name="heading 2" w:semiHidden="1" w:uiPriority="9" w:unhideWhenUsed="1" w:qFormat="1"/>
-    <w:lsdException w:name="heading 3" w:semiHidden="1" w:uiPriority="9" w:unhideWhenUsed="1" w:qFormat="1"/>
-    <w:lsdException w:name="heading 4" w:semiHidden="1" w:uiPriority="9" w:unhideWhenUsed="1" w:qFormat="1"/>
-    <w:lsdException w:name="heading 5" w:semiHidden="1" w:uiPriority="9" w:unhideWhenUsed="1" w:qFormat="1"/>
-    <w:lsdException w:name="heading 6" w:semiHidden="1" w:uiPriority="9" w:unhideWhenUsed="1" w:qFormat="1"/>
-    <w:lsdException w:name="heading 7" w:semiHidden="1" w:uiPriority="9" w:unhideWhenUsed="1" w:qFormat="1"/>
-    <w:lsdException w:name="heading 8" w:semiHidden="1" w:uiPriority="9" w:unhideWhenUsed="1" w:qFormat="1"/>
-    <w:lsdException w:name="heading 9" w:semiHidden="1" w:uiPriority="9" w:unhideWhenUsed="1" w:qFormat="1"/>
-    <w:lsdException w:name="index 1" w:semiHidden="1" w:unhideWhenUsed="1"/>
-    <w:lsdException w:name="index 2" w:semiHidden="1" w:unhideWhenUsed="1"/>
-    <w:lsdException w:name="index 3" w:semiHidden="1" w:unhideWhenUsed="1"/>
-    <w:lsdException w:name="index 4" w:semiHidden="1" w:unhideWhenUsed="1"/>
-    <w:lsdException w:name="index 5" w:semiHidden="1" w:unhideWhenUsed="1"/>
-    <w:lsdException w:name="index 6" w:semiHidden="1" w:unhideWhenUsed="1"/>
-    <w:lsdException w:name="index 7" w:semiHidden="1" w:unhideWhenUsed="1"/>
-    <w:lsdException w:name="index 8" w:semiHidden="1" w:unhideWhenUsed="1"/>
-    <w:lsdException w:name="index 9" w:semiHidden="1" w:unhideWhenUsed="1"/>
-    <w:lsdException w:name="toc 1" w:semiHidden="1" w:uiPriority="39" w:unhideWhenUsed="1"/>
-    <w:lsdException w:name="toc 2" w:semiHidden="1" w:uiPriority="39" w:unhideWhenUsed="1"/>
-    <w:lsdException w:name="toc 3" w:semiHidden="1" w:uiPriority="39" w:unhideWhenUsed="1"/>
-    <w:lsdException w:name="toc 4" w:semiHidden="1" w:uiPriority="39" w:unhideWhenUsed="1"/>
-    <w:lsdException w:name="toc 5" w:semiHidden="1" w:uiPriority="39" w:unhideWhenUsed="1"/>
-    <w:lsdException w:name="toc 6" w:semiHidden="1" w:uiPriority="39" w:unhideWhenUsed="1"/>
-    <w:lsdException w:name="toc 7" w:semiHidden="1" w:uiPriority="39" w:unhideWhenUsed="1"/>
-    <w:lsdException w:name="toc 8" w:semiHidden="1" w:uiPriority="39" w:unhideWhenUsed="1"/>
-    <w:lsdException w:name="toc 9" w:semiHidden="1" w:uiPriority="39" w:unhideWhenUsed="1"/>
-    <w:lsdException w:name="Normal Indent" w:semiHidden="1" w:unhideWhenUsed="1"/>
-    <w:lsdException w:name="footnote text" w:semiHidden="1" w:unhideWhenUsed="1"/>
-    <w:lsdException w:name="annotation text" w:semiHidden="1" w:unhideWhenUsed="1"/>
-    <w:lsdException w:name="header" w:semiHidden="1" w:unhideWhenUsed="1"/>
-    <w:lsdException w:name="footer" w:semiHidden="1" w:unhideWhenUsed="1"/>
-    <w:lsdException w:name="index heading" w:semiHidden="1" w:unhideWhenUsed="1"/>
-    <w:lsdException w:name="caption" w:semiHidden="1" w:uiPriority="35" w:unhideWhenUsed="1" w:qFormat="1"/>
-    <w:lsdException w:name="table of figures" w:semiHidden="1" w:unhideWhenUsed="1"/>
-    <w:lsdException w:name="envelope address" w:semiHidden="1" w:unhideWhenUsed="1"/>
-    <w:lsdException w:name="envelope return" w:semiHidden="1" w:unhideWhenUsed="1"/>
-    <w:lsdException w:name="footnote reference" w:semiHidden="1" w:unhideWhenUsed="1"/>
-    <w:lsdException w:name="annotation reference" w:semiHidden="1" w:unhideWhenUsed="1"/>
-    <w:lsdException w:name="line number" w:semiHidden="1" w:unhideWhenUsed="1"/>
-    <w:lsdException w:name="page number" w:semiHidden="1" w:unhideWhenUsed="1"/>
-    <w:lsdException w:name="endnote reference" w:semiHidden="1" w:unhideWhenUsed="1"/>
-    <w:lsdException w:name="endnote text" w:semiHidden="1" w:unhideWhenUsed="1"/>
-    <w:lsdException w:name="table of authorities" w:semiHidden="1" w:unhideWhenUsed="1"/>
-    <w:lsdException w:name="macro" w:semiHidden="1" w:unhideWhenUsed="1"/>
-    <w:lsdException w:name="toa heading" w:semiHidden="1" w:unhideWhenUsed="1"/>
-    <w:lsdException w:name="List" w:semiHidden="1" w:unhideWhenUsed="1"/>
-    <w:lsdException w:name="List Bullet" w:semiHidden="1" w:unhideWhenUsed="1"/>
-    <w:lsdException w:name="List Number" w:semiHidden="1" w:unhideWhenUsed="1"/>
-    <w:lsdException w:name="List 2" w:semiHidden="1" w:unhideWhenUsed="1"/>
-    <w:lsdException w:name="List 3" w:semiHidden="1" w:unhideWhenUsed="1"/>
-    <w:lsdException w:name="List 4" w:semiHidden="1" w:unhideWhenUsed="1"/>
-    <w:lsdException w:name="List 5" w:semiHidden="1" w:unhideWhenUsed="1"/>
-    <w:lsdException w:name="List Bullet 2" w:semiHidden="1" w:unhideWhenUsed="1"/>
-    <w:lsdException w:name="List Bullet 3" w:semiHidden="1" w:unhideWhenUsed="1"/>
-    <w:lsdException w:name="List Bullet 4" w:semiHidden="1" w:unhideWhenUsed="1"/>
-    <w:lsdException w:name="List Bullet 5" w:semiHidden="1" w:unhideWhenUsed="1"/>
-    <w:lsdException w:name="List Number 2" w:semiHidden="1" w:unhideWhenUsed="1"/>
-    <w:lsdException w:name="List Number 3" w:semiHidden="1" w:unhideWhenUsed="1"/>
-    <w:lsdException w:name="List Number 4" w:semiHidden="1" w:unhideWhenUsed="1"/>
-    <w:lsdException w:name="List Number 5" w:semiHidden="1" w:unhideWhenUsed="1"/>
-    <w:lsdException w:name="Title" w:uiPriority="10" w:qFormat="1"/>
-    <w:lsdException w:name="Closing" w:semiHidden="1" w:unhideWhenUsed="1"/>
-    <w:lsdException w:name="Signature" w:semiHidden="1" w:unhideWhenUsed="1"/>
-    <w:lsdException w:name="Default Paragraph Font" w:semiHidden="1" w:uiPriority="1" w:unhideWhenUsed="1"/>
-    <w:lsdException w:name="Body Text" w:semiHidden="1" w:unhideWhenUsed="1"/>
-    <w:lsdException w:name="Body Text Indent" w:semiHidden="1" w:unhideWhenUsed="1"/>
-    <w:lsdException w:name="List Continue" w:semiHidden="1" w:unhideWhenUsed="1"/>
-    <w:lsdException w:name="List Continue 2" w:semiHidden="1" w:unhideWhenUsed="1"/>
-    <w:lsdException w:name="List Continue 3" w:semiHidden="1" w:unhideWhenUsed="1"/>
-    <w:lsdException w:name="List Continue 4" w:semiHidden="1" w:unhideWhenUsed="1"/>
-    <w:lsdException w:name="List Continue 5" w:semiHidden="1" w:unhideWhenUsed="1"/>
-    <w:lsdException w:name="Message Header" w:semiHidden="1" w:unhideWhenUsed="1"/>
-    <w:lsdException w:name="Subtitle" w:uiPriority="11" w:qFormat="1"/>
-    <w:lsdException w:name="Salutation" w:semiHidden="1" w:unhideWhenUsed="1"/>
-    <w:lsdException w:name="Date" w:semiHidden="1" w:unhideWhenUsed="1"/>
-    <w:lsdException w:name="Body Text First Indent" w:semiHidden="1" w:unhideWhenUsed="1"/>
-    <w:lsdException w:name="Body Text First Indent 2" w:semiHidden="1" w:unhideWhenUsed="1"/>
-    <w:lsdException w:name="Note Heading" w:semiHidden="1" w:unhideWhenUsed="1"/>
-    <w:lsdException w:name="Body Text 2" w:semiHidden="1" w:unhideWhenUsed="1"/>
-    <w:lsdException w:name="Body Text 3" w:semiHidden="1" w:unhideWhenUsed="1"/>
-    <w:lsdException w:name="Body Text Indent 2" w:semiHidden="1" w:unhideWhenUsed="1"/>
-    <w:lsdException w:name="Body Text Indent 3" w:semiHidden="1" w:unhideWhenUsed="1"/>
-    <w:lsdException w:name="Block Text" w:semiHidden="1" w:unhideWhenUsed="1"/>
-    <w:lsdException w:name="Hyperlink" w:semiHidden="1" w:unhideWhenUsed="1"/>
-    <w:lsdException w:name="FollowedHyperlink" w:semiHidden="1" w:unhideWhenUsed="1"/>
-    <w:lsdException w:name="Strong" w:uiPriority="22" w:qFormat="1"/>
-    <w:lsdException w:name="Emphasis" w:uiPriority="20" w:qFormat="1"/>
-    <w:lsdException w:name="Document Map" w:semiHidden="1" w:unhideWhenUsed="1"/>
-    <w:lsdException w:name="Plain Text" w:semiHidden="1" w:unhideWhenUsed="1"/>
-    <w:lsdException w:name="E-mail Signature" w:semiHidden="1" w:unhideWhenUsed="1"/>
-    <w:lsdException w:name="HTML Top of Form" w:semiHidden="1" w:unhideWhenUsed="1"/>
-    <w:lsdException w:name="HTML Bottom of Form" w:semiHidden="1" w:unhideWhenUsed="1"/>
-    <w:lsdException w:name="Normal (Web)" w:semiHidden="1" w:unhideWhenUsed="1"/>
-    <w:lsdException w:name="HTML Acronym" w:semiHidden="1" w:unhideWhenUsed="1"/>
-    <w:lsdException w:name="HTML Address" w:semiHidden="1" w:unhideWhenUsed="1"/>
-    <w:lsdException w:name="HTML Cite" w:semiHidden="1" w:unhideWhenUsed="1"/>
-    <w:lsdException w:name="HTML Code" w:semiHidden="1" w:unhideWhenUsed="1"/>
-    <w:lsdException w:name="HTML Definition" w:semiHidden="1" w:unhideWhenUsed="1"/>
-    <w:lsdException w:name="HTML Keyboard" w:semiHidden="1" w:unhideWhenUsed="1"/>
-    <w:lsdException w:name="HTML Preformatted" w:semiHidden="1" w:unhideWhenUsed="1"/>
-    <w:lsdException w:name="HTML Sample" w:semiHidden="1" w:unhideWhenUsed="1"/>
-    <w:lsdException w:name="HTML Typewriter" w:semiHidden="1" w:unhideWhenUsed="1"/>
-    <w:lsdException w:name="HTML Variable" w:semiHidden="1" w:unhideWhenUsed="1"/>
-    <w:lsdException w:name="Normal Table" w:semiHidden="1" w:unhideWhenUsed="1"/>
-    <w:lsdException w:name="annotation subject" w:semiHidden="1" w:unhideWhenUsed="1"/>
-    <w:lsdException w:name="No List" w:semiHidden="1" w:unhideWhenUsed="1"/>
-    <w:lsdException w:name="Outline List 1" w:semiHidden="1" w:unhideWhenUsed="1"/>
-    <w:lsdException w:name="Outline List 2" w:semiHidden="1" w:unhideWhenUsed="1"/>
-    <w:lsdException w:name="Outline List 3" w:semiHidden="1" w:unhideWhenUsed="1"/>
-    <w:lsdException w:name="Table Simple 1" w:semiHidden="1" w:unhideWhenUsed="1"/>
-    <w:lsdException w:name="Table Simple 2" w:semiHidden="1" w:unhideWhenUsed="1"/>
-    <w:lsdException w:name="Table Simple 3" w:semiHidden="1" w:unhideWhenUsed="1"/>
-    <w:lsdException w:name="Table Classic 1" w:semiHidden="1" w:unhideWhenUsed="1"/>
-    <w:lsdException w:name="Table Classic 2" w:semiHidden="1" w:unhideWhenUsed="1"/>
-    <w:lsdException w:name="Table Classic 3" w:semiHidden="1" w:unhideWhenUsed="1"/>
-    <w:lsdException w:name="Table Classic 4" w:semiHidden="1" w:unhideWhenUsed="1"/>
-    <w:lsdException w:name="Table Colorful 1" w:semiHidden="1" w:unhideWhenUsed="1"/>
-    <w:lsdException w:name="Table Colorful 2" w:semiHidden="1" w:unhideWhenUsed="1"/>
-    <w:lsdException w:name="Table Colorful 3" w:semiHidden="1" w:unhideWhenUsed="1"/>
-    <w:lsdException w:name="Table Columns 1" w:semiHidden="1" w:unhideWhenUsed="1"/>
-    <w:lsdException w:name="Table Columns 2" w:semiHidden="1" w:unhideWhenUsed="1"/>
-    <w:lsdException w:name="Table Columns 3" w:semiHidden="1" w:unhideWhenUsed="1"/>
-    <w:lsdException w:name="Table Columns 4" w:semiHidden="1" w:unhideWhenUsed="1"/>
-    <w:lsdException w:name="Table Columns 5" w:semiHidden="1" w:unhideWhenUsed="1"/>
-    <w:lsdException w:name="Table Grid 1" w:semiHidden="1" w:unhideWhenUsed="1"/>
-    <w:lsdException w:name="Table Grid 2" w:semiHidden="1" w:unhideWhenUsed="1"/>
-    <w:lsdException w:name="Table Grid 3" w:semiHidden="1" w:unhideWhenUsed="1"/>
-    <w:lsdException w:name="Table Grid 4" w:semiHidden="1" w:unhideWhenUsed="1"/>
-    <w:lsdException w:name="Table Grid 5" w:semiHidden="1" w:unhideWhenUsed="1"/>
-    <w:lsdException w:name="Table Grid 6" w:semiHidden="1" w:unhideWhenUsed="1"/>
-    <w:lsdException w:name="Table Grid 7" w:semiHidden="1" w:unhideWhenUsed="1"/>
-    <w:lsdException w:name="Table Grid 8" w:semiHidden="1" w:unhideWhenUsed="1"/>
-    <w:lsdException w:name="Table List 1" w:semiHidden="1" w:unhideWhenUsed="1"/>
-    <w:lsdException w:name="Table List 2" w:semiHidden="1" w:unhideWhenUsed="1"/>
-    <w:lsdException w:name="Table List 3" w:semiHidden="1" w:unhideWhenUsed="1"/>
-    <w:lsdException w:name="Table List 4" w:semiHidden="1" w:unhideWhenUsed="1"/>
-    <w:lsdException w:name="Table List 5" w:semiHidden="1" w:unhideWhenUsed="1"/>
-    <w:lsdException w:name="Table List 6" w:semiHidden="1" w:unhideWhenUsed="1"/>
-    <w:lsdException w:name="Table List 7" w:semiHidden="1" w:unhideWhenUsed="1"/>
-    <w:lsdException w:name="Table List 8" w:semiHidden="1" w:unhideWhenUsed="1"/>
-    <w:lsdException w:name="Table 3D effects 1" w:semiHidden="1" w:unhideWhenUsed="1"/>
-    <w:lsdException w:name="Table 3D effects 2" w:semiHidden="1" w:unhideWhenUsed="1"/>
-    <w:lsdException w:name="Table 3D effects 3" w:semiHidden="1" w:unhideWhenUsed="1"/>
-    <w:lsdException w:name="Table Contemporary" w:semiHidden="1" w:unhideWhenUsed="1"/>
-    <w:lsdException w:name="Table Elegant" w:semiHidden="1" w:unhideWhenUsed="1"/>
-    <w:lsdException w:name="Table Professional" w:semiHidden="1" w:unhideWhenUsed="1"/>
-    <w:lsdException w:name="Table Subtle 1" w:semiHidden="1" w:unhideWhenUsed="1"/>
-    <w:lsdException w:name="Table Subtle 2" w:semiHidden="1" w:unhideWhenUsed="1"/>
-    <w:lsdException w:name="Table Web 1" w:semiHidden="1" w:unhideWhenUsed="1"/>
-    <w:lsdException w:name="Table Web 2" w:semiHidden="1" w:unhideWhenUsed="1"/>
-    <w:lsdException w:name="Table Web 3" w:semiHidden="1" w:unhideWhenUsed="1"/>
-    <w:lsdException w:name="Balloon Text" w:semiHidden="1" w:unhideWhenUsed="1"/>
-    <w:lsdException w:name="Table Grid" w:uiPriority="39"/>
-    <w:lsdException w:name="Table Theme" w:semiHidden="1" w:unhideWhenUsed="1"/>
-    <w:lsdException w:name="Placeholder Text" w:semiHidden="1"/>
-    <w:lsdException w:name="No Spacing" w:uiPriority="1" w:qFormat="1"/>
-    <w:lsdException w:name="Light Shading" w:uiPriority="60"/>
-    <w:lsdException w:name="Light List" w:uiPriority="61"/>
-    <w:lsdException w:name="Light Grid" w:uiPriority="62"/>
-    <w:lsdException w:name="Medium Shading 1" w:uiPriority="63"/>
-    <w:lsdException w:name="Medium Shading 2" w:uiPriority="64"/>
-    <w:lsdException w:name="Medium List 1" w:uiPriority="65"/>
-    <w:lsdException w:name="Medium List 2" w:uiPriority="66"/>
-    <w:lsdException w:name="Medium Grid 1" w:uiPriority="67"/>
-    <w:lsdException w:name="Medium Grid 2" w:uiPriority="68"/>
-    <w:lsdException w:name="Medium Grid 3" w:uiPriority="69"/>
-    <w:lsdException w:name="Dark List" w:uiPriority="70"/>
-    <w:lsdException w:name="Colorful Shading" w:uiPriority="71"/>
-    <w:lsdException w:name="Colorful List" w:uiPriority="72"/>
-    <w:lsdException w:name="Colorful Grid" w:uiPriority="73"/>
-    <w:lsdException w:name="Light Shading Accent 1" w:uiPriority="60"/>
-    <w:lsdException w:name="Light List Accent 1" w:uiPriority="61"/>
-    <w:lsdException w:name="Light Grid Accent 1" w:uiPriority="62"/>
-    <w:lsdException w:name="Medium Shading 1 Accent 1" w:uiPriority="63"/>
-    <w:lsdException w:name="Medium Shading 2 Accent 1" w:uiPriority="64"/>
-    <w:lsdException w:name="Medium List 1 Accent 1" w:uiPriority="65"/>
-    <w:lsdException w:name="Revision" w:semiHidden="1"/>
-    <w:lsdException w:name="List Paragraph" w:uiPriority="34" w:qFormat="1"/>
-    <w:lsdException w:name="Quote" w:uiPriority="29" w:qFormat="1"/>
-    <w:lsdException w:name="Intense Quote" w:uiPriority="30" w:qFormat="1"/>
-    <w:lsdException w:name="Medium List 2 Accent 1" w:uiPriority="66"/>
-    <w:lsdException w:name="Medium Grid 1 Accent 1" w:uiPriority="67"/>
-    <w:lsdException w:name="Medium Grid 2 Accent 1" w:uiPriority="68"/>
-    <w:lsdException w:name="Medium Grid 3 Accent 1" w:uiPriority="69"/>
-    <w:lsdException w:name="Dark List Accent 1" w:uiPriority="70"/>
-    <w:lsdException w:name="Colorful Shading Accent 1" w:uiPriority="71"/>
-    <w:lsdException w:name="Colorful List Accent 1" w:uiPriority="72"/>
-    <w:lsdException w:name="Colorful Grid Accent 1" w:uiPriority="73"/>
-    <w:lsdException w:name="Light Shading Accent 2" w:uiPriority="60"/>
-    <w:lsdException w:name="Light List Accent 2" w:uiPriority="61"/>
-    <w:lsdException w:name="Light Grid Accent 2" w:uiPriority="62"/>
-    <w:lsdException w:name="Medium Shading 1 Accent 2" w:uiPriority="63"/>
-    <w:lsdException w:name="Medium Shading 2 Accent 2" w:uiPriority="64"/>
-    <w:lsdException w:name="Medium List 1 Accent 2" w:uiPriority="65"/>
-    <w:lsdException w:name="Medium List 2 Accent 2" w:uiPriority="66"/>
-    <w:lsdException w:name="Medium Grid 1 Accent 2" w:uiPriority="67"/>
-    <w:lsdException w:name="Medium Grid 2 Accent 2" w:uiPriority="68"/>
-    <w:lsdException w:name="Medium Grid 3 Accent 2" w:uiPriority="69"/>
-    <w:lsdException w:name="Dark List Accent 2" w:uiPriority="70"/>
-    <w:lsdException w:name="Colorful Shading Accent 2" w:uiPriority="71"/>
-    <w:lsdException w:name="Colorful List Accent 2" w:uiPriority="72"/>
-    <w:lsdException w:name="Colorful Grid Accent 2" w:uiPriority="73"/>
-    <w:lsdException w:name="Light Shading Accent 3" w:uiPriority="60"/>
-    <w:lsdException w:name="Light List Accent 3" w:uiPriority="61"/>
-    <w:lsdException w:name="Light Grid Accent 3" w:uiPriority="62"/>
-    <w:lsdException w:name="Medium Shading 1 Accent 3" w:uiPriority="63"/>
-    <w:lsdException w:name="Medium Shading 2 Accent 3" w:uiPriority="64"/>
-    <w:lsdException w:name="Medium List 1 Accent 3" w:uiPriority="65"/>
-    <w:lsdException w:name="Medium List 2 Accent 3" w:uiPriority="66"/>
-    <w:lsdException w:name="Medium Grid 1 Accent 3" w:uiPriority="67"/>
-    <w:lsdException w:name="Medium Grid 2 Accent 3" w:uiPriority="68"/>
-    <w:lsdException w:name="Medium Grid 3 Accent 3" w:uiPriority="69"/>
-    <w:lsdException w:name="Dark List Accent 3" w:uiPriority="70"/>
-    <w:lsdException w:name="Colorful Shading Accent 3" w:uiPriority="71"/>
-    <w:lsdException w:name="Colorful List Accent 3" w:uiPriority="72"/>
-    <w:lsdException w:name="Colorful Grid Accent 3" w:uiPriority="73"/>
-    <w:lsdException w:name="Light Shading Accent 4" w:uiPriority="60"/>
-    <w:lsdException w:name="Light List Accent 4" w:uiPriority="61"/>
-    <w:lsdException w:name="Light Grid Accent 4" w:uiPriority="62"/>
-    <w:lsdException w:name="Medium Shading 1 Accent 4" w:uiPriority="63"/>
-    <w:lsdException w:name="Medium Shading 2 Accent 4" w:uiPriority="64"/>
-    <w:lsdException w:name="Medium List 1 Accent 4" w:uiPriority="65"/>
-    <w:lsdException w:name="Medium List 2 Accent 4" w:uiPriority="66"/>
-    <w:lsdException w:name="Medium Grid 1 Accent 4" w:uiPriority="67"/>
-    <w:lsdException w:name="Medium Grid 2 Accent 4" w:uiPriority="68"/>
-    <w:lsdException w:name="Medium Grid 3 Accent 4" w:uiPriority="69"/>
-    <w:lsdException w:name="Dark List Accent 4" w:uiPriority="70"/>
-    <w:lsdException w:name="Colorful Shading Accent 4" w:uiPriority="71"/>
-    <w:lsdException w:name="Colorful List Accent 4" w:uiPriority="72"/>
-    <w:lsdException w:name="Colorful Grid Accent 4" w:uiPriority="73"/>
-    <w:lsdException w:name="Light Shading Accent 5" w:uiPriority="60"/>
-    <w:lsdException w:name="Light List Accent 5" w:uiPriority="61"/>
-    <w:lsdException w:name="Light Grid Accent 5" w:uiPriority="62"/>
-    <w:lsdException w:name="Medium Shading 1 Accent 5" w:uiPriority="63"/>
-    <w:lsdException w:name="Medium Shading 2 Accent 5" w:uiPriority="64"/>
-    <w:lsdException w:name="Medium List 1 Accent 5" w:uiPriority="65"/>
-    <w:lsdException w:name="Medium List 2 Accent 5" w:uiPriority="66"/>
-    <w:lsdException w:name="Medium Grid 1 Accent 5" w:uiPriority="67"/>
-    <w:lsdException w:name="Medium Grid 2 Accent 5" w:uiPriority="68"/>
-    <w:lsdException w:name="Medium Grid 3 Accent 5" w:uiPriority="69"/>
-    <w:lsdException w:name="Dark List Accent 5" w:uiPriority="70"/>
-    <w:lsdException w:name="Colorful Shading Accent 5" w:uiPriority="71"/>
-    <w:lsdException w:name="Colorful List Accent 5" w:uiPriority="72"/>
-    <w:lsdException w:name="Colorful Grid Accent 5" w:uiPriority="73"/>
-    <w:lsdException w:name="Light Shading Accent 6" w:uiPriority="60"/>
-    <w:lsdException w:name="Light List Accent 6" w:uiPriority="61"/>
-    <w:lsdException w:name="Light Grid Accent 6" w:uiPriority="62"/>
-    <w:lsdException w:name="Medium Shading 1 Accent 6" w:uiPriority="63"/>
-    <w:lsdException w:name="Medium Shading 2 Accent 6" w:uiPriority="64"/>
-    <w:lsdException w:name="Medium List 1 Accent 6" w:uiPriority="65"/>
-    <w:lsdException w:name="Medium List 2 Accent 6" w:uiPriority="66"/>
-    <w:lsdException w:name="Medium Grid 1 Accent 6" w:uiPriority="67"/>
-    <w:lsdException w:name="Medium Grid 2 Accent 6" w:uiPriority="68"/>
-    <w:lsdException w:name="Medium Grid 3 Accent 6" w:uiPriority="69"/>
-    <w:lsdException w:name="Dark List Accent 6" w:uiPriority="70"/>
-    <w:lsdException w:name="Colorful Shading Accent 6" w:uiPriority="71"/>
-    <w:lsdException w:name="Colorful List Accent 6" w:uiPriority="72"/>
-    <w:lsdException w:name="Colorful Grid Accent 6" w:uiPriority="73"/>
-    <w:lsdException w:name="Subtle Emphasis" w:uiPriority="19" w:qFormat="1"/>
-    <w:lsdException w:name="Intense Emphasis" w:uiPriority="21" w:qFormat="1"/>
-    <w:lsdException w:name="Subtle Reference" w:uiPriority="31" w:qFormat="1"/>
-    <w:lsdException w:name="Intense Reference" w:uiPriority="32" w:qFormat="1"/>
-    <w:lsdException w:name="Book Title" w:uiPriority="33" w:qFormat="1"/>
-    <w:lsdException w:name="Bibliography" w:semiHidden="1" w:uiPriority="37" w:unhideWhenUsed="1"/>
-    <w:lsdException w:name="TOC Heading" w:semiHidden="1" w:uiPriority="39" w:unhideWhenUsed="1" w:qFormat="1"/>
-    <w:lsdException w:name="Plain Table 1" w:uiPriority="41"/>
-    <w:lsdException w:name="Plain Table 2" w:uiPriority="42"/>
-    <w:lsdException w:name="Plain Table 3" w:uiPriority="43"/>
-    <w:lsdException w:name="Plain Table 4" w:uiPriority="44"/>
-    <w:lsdException w:name="Plain Table 5" w:uiPriority="45"/>
-    <w:lsdException w:name="Grid Table Light" w:uiPriority="40"/>
-    <w:lsdException w:name="Grid Table 1 Light" w:uiPriority="46"/>
-    <w:lsdException w:name="Grid Table 2" w:uiPriority="47"/>
-    <w:lsdException w:name="Grid Table 3" w:uiPriority="48"/>
-    <w:lsdException w:name="Grid Table 4" w:uiPriority="49"/>
-    <w:lsdException w:name="Grid Table 5 Dark" w:uiPriority="50"/>
-    <w:lsdException w:name="Grid Table 6 Colorful" w:uiPriority="51"/>
-    <w:lsdException w:name="Grid Table 7 Colorful" w:uiPriority="52"/>
-    <w:lsdException w:name="Grid Table 1 Light Accent 1" w:uiPriority="46"/>
-    <w:lsdException w:name="Grid Table 2 Accent 1" w:uiPriority="47"/>
-    <w:lsdException w:name="Grid Table 3 Accent 1" w:uiPriority="48"/>
-    <w:lsdException w:name="Grid Table 4 Accent 1" w:uiPriority="49"/>
-    <w:lsdException w:name="Grid Table 5 Dark Accent 1" w:uiPriority="50"/>
-    <w:lsdException w:name="Grid Table 6 Colorful Accent 1" w:uiPriority="51"/>
-    <w:lsdException w:name="Grid Table 7 Colorful Accent 1" w:uiPriority="52"/>
-    <w:lsdException w:name="Grid Table 1 Light Accent 2" w:uiPriority="46"/>
-    <w:lsdException w:name="Grid Table 2 Accent 2" w:uiPriority="47"/>
-    <w:lsdException w:name="Grid Table 3 Accent 2" w:uiPriority="48"/>
-    <w:lsdException w:name="Grid Table 4 Accent 2" w:uiPriority="49"/>
-    <w:lsdException w:name="Grid Table 5 Dark Accent 2" w:uiPriority="50"/>
-    <w:lsdException w:name="Grid Table 6 Colorful Accent 2" w:uiPriority="51"/>
-    <w:lsdException w:name="Grid Table 7 Colorful Accent 2" w:uiPriority="52"/>
-    <w:lsdException w:name="Grid Table 1 Light Accent 3" w:uiPriority="46"/>
-    <w:lsdException w:name="Grid Table 2 Accent 3" w:uiPriority="47"/>
-    <w:lsdException w:name="Grid Table 3 Accent 3" w:uiPriority="48"/>
-    <w:lsdException w:name="Grid Table 4 Accent 3" w:uiPriority="49"/>
-    <w:lsdException w:name="Grid Table 5 Dark Accent 3" w:uiPriority="50"/>
-    <w:lsdException w:name="Grid Table 6 Colorful Accent 3" w:uiPriority="51"/>
-    <w:lsdException w:name="Grid Table 7 Colorful Accent 3" w:uiPriority="52"/>
-    <w:lsdException w:name="Grid Table 1 Light Accent 4" w:uiPriority="46"/>
-    <w:lsdException w:name="Grid Table 2 Accent 4" w:uiPriority="47"/>
-    <w:lsdException w:name="Grid Table 3 Accent 4" w:uiPriority="48"/>
-    <w:lsdException w:name="Grid Table 4 Accent 4" w:uiPriority="49"/>
-    <w:lsdException w:name="Grid Table 5 Dark Accent 4" w:uiPriority="50"/>
-    <w:lsdException w:name="Grid Table 6 Colorful Accent 4" w:uiPriority="51"/>
-    <w:lsdException w:name="Grid Table 7 Colorful Accent 4" w:uiPriority="52"/>
-    <w:lsdException w:name="Grid Table 1 Light Accent 5" w:uiPriority="46"/>
-    <w:lsdException w:name="Grid Table 2 Accent 5" w:uiPriority="47"/>
-    <w:lsdException w:name="Grid Table 3 Accent 5" w:uiPriority="48"/>
-    <w:lsdException w:name="Grid Table 4 Accent 5" w:uiPriority="49"/>
-    <w:lsdException w:name="Grid Table 5 Dark Accent 5" w:uiPriority="50"/>
-    <w:lsdException w:name="Grid Table 6 Colorful Accent 5" w:uiPriority="51"/>
-    <w:lsdException w:name="Grid Table 7 Colorful Accent 5" w:uiPriority="52"/>
-    <w:lsdException w:name="Grid Table 1 Light Accent 6" w:uiPriority="46"/>
-    <w:lsdException w:name="Grid Table 2 Accent 6" w:uiPriority="47"/>
-    <w:lsdException w:name="Grid Table 3 Accent 6" w:uiPriority="48"/>
-    <w:lsdException w:name="Grid Table 4 Accent 6" w:uiPriority="49"/>
-    <w:lsdException w:name="Grid Table 5 Dark Accent 6" w:uiPriority="50"/>
-    <w:lsdException w:name="Grid Table 6 Colorful Accent 6" w:uiPriority="51"/>
-    <w:lsdException w:name="Grid Table 7 Colorful Accent 6" w:uiPriority="52"/>
-    <w:lsdException w:name="List Table 1 Light" w:uiPriority="46"/>
-    <w:lsdException w:name="List Table 2" w:uiPriority="47"/>
-    <w:lsdException w:name="List Table 3" w:uiPriority="48"/>
-    <w:lsdException w:name="List Table 4" w:uiPriority="49"/>
-    <w:lsdException w:name="List Table 5 Dark" w:uiPriority="50"/>
-    <w:lsdException w:name="List Table 6 Colorful" w:uiPriority="51"/>
-    <w:lsdException w:name="List Table 7 Colorful" w:uiPriority="52"/>
-    <w:lsdException w:name="List Table 1 Light Accent 1" w:uiPriority="46"/>
-    <w:lsdException w:name="List Table 2 Accent 1" w:uiPriority="47"/>
-    <w:lsdException w:name="List Table 3 Accent 1" w:uiPriority="48"/>
-    <w:lsdException w:name="List Table 4 Accent 1" w:uiPriority="49"/>
-    <w:lsdException w:name="List Table 5 Dark Accent 1" w:uiPriority="50"/>
-    <w:lsdException w:name="List Table 6 Colorful Accent 1" w:uiPriority="51"/>
-    <w:lsdException w:name="List Table 7 Colorful Accent 1" w:uiPriority="52"/>
-    <w:lsdException w:name="List Table 1 Light Accent 2" w:uiPriority="46"/>
-    <w:lsdException w:name="List Table 2 Accent 2" w:uiPriority="47"/>
-    <w:lsdException w:name="List Table 3 Accent 2" w:uiPriority="48"/>
-    <w:lsdException w:name="List Table 4 Accent 2" w:uiPriority="49"/>
-    <w:lsdException w:name="List Table 5 Dark Accent 2" w:uiPriority="50"/>
-    <w:lsdException w:name="List Table 6 Colorful Accent 2" w:uiPriority="51"/>
-    <w:lsdException w:name="List Table 7 Colorful Accent 2" w:uiPriority="52"/>
-    <w:lsdException w:name="List Table 1 Light Accent 3" w:uiPriority="46"/>
-    <w:lsdException w:name="List Table 2 Accent 3" w:uiPriority="47"/>
-    <w:lsdException w:name="List Table 3 Accent 3" w:uiPriority="48"/>
-    <w:lsdException w:name="List Table 4 Accent 3" w:uiPriority="49"/>
-    <w:lsdException w:name="List Table 5 Dark Accent 3" w:uiPriority="50"/>
-    <w:lsdException w:name="List Table 6 Colorful Accent 3" w:uiPriority="51"/>
-    <w:lsdException w:name="List Table 7 Colorful Accent 3" w:uiPriority="52"/>
-    <w:lsdException w:name="List Table 1 Light Accent 4" w:uiPriority="46"/>
-    <w:lsdException w:name="List Table 2 Accent 4" w:uiPriority="47"/>
-    <w:lsdException w:name="List Table 3 Accent 4" w:uiPriority="48"/>
-    <w:lsdException w:name="List Table 4 Accent 4" w:uiPriority="49"/>
-    <w:lsdException w:name="List Table 5 Dark Accent 4" w:uiPriority="50"/>
-    <w:lsdException w:name="List Table 6 Colorful Accent 4" w:uiPriority="51"/>
-    <w:lsdException w:name="List Table 7 Colorful Accent 4" w:uiPriority="52"/>
-    <w:lsdException w:name="List Table 1 Light Accent 5" w:uiPriority="46"/>
-    <w:lsdException w:name="List Table 2 Accent 5" w:uiPriority="47"/>
-    <w:lsdException w:name="List Table 3 Accent 5" w:uiPriority="48"/>
-    <w:lsdException w:name="List Table 4 Accent 5" w:uiPriority="49"/>
-    <w:lsdException w:name="List Table 5 Dark Accent 5" w:uiPriority="50"/>
-    <w:lsdException w:name="List Table 6 Colorful Accent 5" w:uiPriority="51"/>
-    <w:lsdException w:name="List Table 7 Colorful Accent 5" w:uiPriority="52"/>
-    <w:lsdException w:name="List Table 1 Light Accent 6" w:uiPriority="46"/>
-    <w:lsdException w:name="List Table 2 Accent 6" w:uiPriority="47"/>
-    <w:lsdException w:name="List Table 3 Accent 6" w:uiPriority="48"/>
-    <w:lsdException w:name="List Table 4 Accent 6" w:uiPriority="49"/>
-    <w:lsdException w:name="List Table 5 Dark Accent 6" w:uiPriority="50"/>
-    <w:lsdException w:name="List Table 6 Colorful Accent 6" w:uiPriority="51"/>
-    <w:lsdException w:name="List Table 7 Colorful Accent 6" w:uiPriority="52"/>
+  <w:latentStyles w:defLockedState="0" w:defUIPriority="99" w:defSemiHidden="1" w:defUnhideWhenUsed="1" w:defQFormat="0" w:count="267">
+    <w:lsdException w:name="Normal" w:semiHidden="0" w:uiPriority="0" w:unhideWhenUsed="0" w:qFormat="1"/>
+    <w:lsdException w:name="heading 1" w:semiHidden="0" w:uiPriority="9" w:unhideWhenUsed="0" w:qFormat="1"/>
+    <w:lsdException w:name="heading 2" w:uiPriority="9" w:qFormat="1"/>
+    <w:lsdException w:name="heading 3" w:uiPriority="9" w:qFormat="1"/>
+    <w:lsdException w:name="heading 4" w:uiPriority="9" w:qFormat="1"/>
+    <w:lsdException w:name="heading 5" w:uiPriority="9" w:qFormat="1"/>
+    <w:lsdException w:name="heading 6" w:uiPriority="9" w:qFormat="1"/>
+    <w:lsdException w:name="heading 7" w:uiPriority="9" w:qFormat="1"/>
+    <w:lsdException w:name="heading 8" w:uiPriority="9" w:qFormat="1"/>
+    <w:lsdException w:name="heading 9" w:uiPriority="9" w:qFormat="1"/>
+    <w:lsdException w:name="toc 1" w:uiPriority="39"/>
+    <w:lsdException w:name="toc 2" w:uiPriority="39"/>
+    <w:lsdException w:name="toc 3" w:uiPriority="39"/>
+    <w:lsdException w:name="toc 4" w:uiPriority="39"/>
+    <w:lsdException w:name="toc 5" w:uiPriority="39"/>
+    <w:lsdException w:name="toc 6" w:uiPriority="39"/>
+    <w:lsdException w:name="toc 7" w:uiPriority="39"/>
+    <w:lsdException w:name="toc 8" w:uiPriority="39"/>
+    <w:lsdException w:name="toc 9" w:uiPriority="39"/>
+    <w:lsdException w:name="caption" w:uiPriority="35" w:qFormat="1"/>
+    <w:lsdException w:name="Title" w:semiHidden="0" w:uiPriority="10" w:unhideWhenUsed="0" w:qFormat="1"/>
+    <w:lsdException w:name="Default Paragraph Font" w:uiPriority="1"/>
+    <w:lsdException w:name="Subtitle" w:semiHidden="0" w:uiPriority="11" w:unhideWhenUsed="0" w:qFormat="1"/>
+    <w:lsdException w:name="Strong" w:semiHidden="0" w:uiPriority="22" w:unhideWhenUsed="0" w:qFormat="1"/>
+    <w:lsdException w:name="Emphasis" w:semiHidden="0" w:uiPriority="20" w:unhideWhenUsed="0" w:qFormat="1"/>
+    <w:lsdException w:name="Table Grid" w:semiHidden="0" w:uiPriority="39" w:unhideWhenUsed="0"/>
+    <w:lsdException w:name="Placeholder Text" w:unhideWhenUsed="0"/>
+    <w:lsdException w:name="No Spacing" w:semiHidden="0" w:uiPriority="1" w:unhideWhenUsed="0" w:qFormat="1"/>
+    <w:lsdException w:name="Light Shading" w:semiHidden="0" w:uiPriority="60" w:unhideWhenUsed="0"/>
+    <w:lsdException w:name="Light List" w:semiHidden="0" w:uiPriority="61" w:unhideWhenUsed="0"/>
+    <w:lsdException w:name="Light Grid" w:semiHidden="0" w:uiPriority="62" w:unhideWhenUsed="0"/>
+    <w:lsdException w:name="Medium Shading 1" w:semiHidden="0" w:uiPriority="63" w:unhideWhenUsed="0"/>
+    <w:lsdException w:name="Medium Shading 2" w:semiHidden="0" w:uiPriority="64" w:unhideWhenUsed="0"/>
+    <w:lsdException w:name="Medium List 1" w:semiHidden="0" w:uiPriority="65" w:unhideWhenUsed="0"/>
+    <w:lsdException w:name="Medium List 2" w:semiHidden="0" w:uiPriority="66" w:unhideWhenUsed="0"/>
+    <w:lsdException w:name="Medium Grid 1" w:semiHidden="0" w:uiPriority="67" w:unhideWhenUsed="0"/>
+    <w:lsdException w:name="Medium Grid 2" w:semiHidden="0" w:uiPriority="68" w:unhideWhenUsed="0"/>
+    <w:lsdException w:name="Medium Grid 3" w:semiHidden="0" w:uiPriority="69" w:unhideWhenUsed="0"/>
+    <w:lsdException w:name="Dark List" w:semiHidden="0" w:uiPriority="70" w:unhideWhenUsed="0"/>
+    <w:lsdException w:name="Colorful Shading" w:semiHidden="0" w:uiPriority="71" w:unhideWhenUsed="0"/>
+    <w:lsdException w:name="Colorful List" w:semiHidden="0" w:uiPriority="72" w:unhideWhenUsed="0"/>
+    <w:lsdException w:name="Colorful Grid" w:semiHidden="0" w:uiPriority="73" w:unhideWhenUsed="0"/>
+    <w:lsdException w:name="Light Shading Accent 1" w:semiHidden="0" w:uiPriority="60" w:unhideWhenUsed="0"/>
+    <w:lsdException w:name="Light List Accent 1" w:semiHidden="0" w:uiPriority="61" w:unhideWhenUsed="0"/>
+    <w:lsdException w:name="Light Grid Accent 1" w:semiHidden="0" w:uiPriority="62" w:unhideWhenUsed="0"/>
+    <w:lsdException w:name="Medium Shading 1 Accent 1" w:semiHidden="0" w:uiPriority="63" w:unhideWhenUsed="0"/>
+    <w:lsdException w:name="Medium Shading 2 Accent 1" w:semiHidden="0" w:uiPriority="64" w:unhideWhenUsed="0"/>
+    <w:lsdException w:name="Medium List 1 Accent 1" w:semiHidden="0" w:uiPriority="65" w:unhideWhenUsed="0"/>
+    <w:lsdException w:name="Revision" w:unhideWhenUsed="0"/>
+    <w:lsdException w:name="List Paragraph" w:semiHidden="0" w:uiPriority="34" w:unhideWhenUsed="0" w:qFormat="1"/>
+    <w:lsdException w:name="Quote" w:semiHidden="0" w:uiPriority="29" w:unhideWhenUsed="0" w:qFormat="1"/>
+    <w:lsdException w:name="Intense Quote" w:semiHidden="0" w:uiPriority="30" w:unhideWhenUsed="0" w:qFormat="1"/>
+    <w:lsdException w:name="Medium List 2 Accent 1" w:semiHidden="0" w:uiPriority="66" w:unhideWhenUsed="0"/>
+    <w:lsdException w:name="Medium Grid 1 Accent 1" w:semiHidden="0" w:uiPriority="67" w:unhideWhenUsed="0"/>
+    <w:lsdException w:name="Medium Grid 2 Accent 1" w:semiHidden="0" w:uiPriority="68" w:unhideWhenUsed="0"/>
+    <w:lsdException w:name="Medium Grid 3 Accent 1" w:semiHidden="0" w:uiPriority="69" w:unhideWhenUsed="0"/>
+    <w:lsdException w:name="Dark List Accent 1" w:semiHidden="0" w:uiPriority="70" w:unhideWhenUsed="0"/>
+    <w:lsdException w:name="Colorful Shading Accent 1" w:semiHidden="0" w:uiPriority="71" w:unhideWhenUsed="0"/>
+    <w:lsdException w:name="Colorful List Accent 1" w:semiHidden="0" w:uiPriority="72" w:unhideWhenUsed="0"/>
+    <w:lsdException w:name="Colorful Grid Accent 1" w:semiHidden="0" w:uiPriority="73" w:unhideWhenUsed="0"/>
+    <w:lsdException w:name="Light Shading Accent 2" w:semiHidden="0" w:uiPriority="60" w:unhideWhenUsed="0"/>
+    <w:lsdException w:name="Light List Accent 2" w:semiHidden="0" w:uiPriority="61" w:unhideWhenUsed="0"/>
+    <w:lsdException w:name="Light Grid Accent 2" w:semiHidden="0" w:uiPriority="62" w:unhideWhenUsed="0"/>
+    <w:lsdException w:name="Medium Shading 1 Accent 2" w:semiHidden="0" w:uiPriority="63" w:unhideWhenUsed="0"/>
+    <w:lsdException w:name="Medium Shading 2 Accent 2" w:semiHidden="0" w:uiPriority="64" w:unhideWhenUsed="0"/>
+    <w:lsdException w:name="Medium List 1 Accent 2" w:semiHidden="0" w:uiPriority="65" w:unhideWhenUsed="0"/>
+    <w:lsdException w:name="Medium List 2 Accent 2" w:semiHidden="0" w:uiPriority="66" w:unhideWhenUsed="0"/>
+    <w:lsdException w:name="Medium Grid 1 Accent 2" w:semiHidden="0" w:uiPriority="67" w:unhideWhenUsed="0"/>
+    <w:lsdException w:name="Medium Grid 2 Accent 2" w:semiHidden="0" w:uiPriority="68" w:unhideWhenUsed="0"/>
+    <w:lsdException w:name="Medium Grid 3 Accent 2" w:semiHidden="0" w:uiPriority="69" w:unhideWhenUsed="0"/>
+    <w:lsdException w:name="Dark List Accent 2" w:semiHidden="0" w:uiPriority="70" w:unhideWhenUsed="0"/>
+    <w:lsdException w:name="Colorful Shading Accent 2" w:semiHidden="0" w:uiPriority="71" w:unhideWhenUsed="0"/>
+    <w:lsdException w:name="Colorful List Accent 2" w:semiHidden="0" w:uiPriority="72" w:unhideWhenUsed="0"/>
+    <w:lsdException w:name="Colorful Grid Accent 2" w:semiHidden="0" w:uiPriority="73" w:unhideWhenUsed="0"/>
+    <w:lsdException w:name="Light Shading Accent 3" w:semiHidden="0" w:uiPriority="60" w:unhideWhenUsed="0"/>
+    <w:lsdException w:name="Light List Accent 3" w:semiHidden="0" w:uiPriority="61" w:unhideWhenUsed="0"/>
+    <w:lsdException w:name="Light Grid Accent 3" w:semiHidden="0" w:uiPriority="62" w:unhideWhenUsed="0"/>
+    <w:lsdException w:name="Medium Shading 1 Accent 3" w:semiHidden="0" w:uiPriority="63" w:unhideWhenUsed="0"/>
+    <w:lsdException w:name="Medium Shading 2 Accent 3" w:semiHidden="0" w:uiPriority="64" w:unhideWhenUsed="0"/>
+    <w:lsdException w:name="Medium List 1 Accent 3" w:semiHidden="0" w:uiPriority="65" w:unhideWhenUsed="0"/>
+    <w:lsdException w:name="Medium List 2 Accent 3" w:semiHidden="0" w:uiPriority="66" w:unhideWhenUsed="0"/>
+    <w:lsdException w:name="Medium Grid 1 Accent 3" w:semiHidden="0" w:uiPriority="67" w:unhideWhenUsed="0"/>
+    <w:lsdException w:name="Medium Grid 2 Accent 3" w:semiHidden="0" w:uiPriority="68" w:unhideWhenUsed="0"/>
+    <w:lsdException w:name="Medium Grid 3 Accent 3" w:semiHidden="0" w:uiPriority="69" w:unhideWhenUsed="0"/>
+    <w:lsdException w:name="Dark List Accent 3" w:semiHidden="0" w:uiPriority="70" w:unhideWhenUsed="0"/>
+    <w:lsdException w:name="Colorful Shading Accent 3" w:semiHidden="0" w:uiPriority="71" w:unhideWhenUsed="0"/>
+    <w:lsdException w:name="Colorful List Accent 3" w:semiHidden="0" w:uiPriority="72" w:unhideWhenUsed="0"/>
+    <w:lsdException w:name="Colorful Grid Accent 3" w:semiHidden="0" w:uiPriority="73" w:unhideWhenUsed="0"/>
+    <w:lsdException w:name="Light Shading Accent 4" w:semiHidden="0" w:uiPriority="60" w:unhideWhenUsed="0"/>
+    <w:lsdException w:name="Light List Accent 4" w:semiHidden="0" w:uiPriority="61" w:unhideWhenUsed="0"/>
+    <w:lsdException w:name="Light Grid Accent 4" w:semiHidden="0" w:uiPriority="62" w:unhideWhenUsed="0"/>
+    <w:lsdException w:name="Medium Shading 1 Accent 4" w:semiHidden="0" w:uiPriority="63" w:unhideWhenUsed="0"/>
+    <w:lsdException w:name="Medium Shading 2 Accent 4" w:semiHidden="0" w:uiPriority="64" w:unhideWhenUsed="0"/>
+    <w:lsdException w:name="Medium List 1 Accent 4" w:semiHidden="0" w:uiPriority="65" w:unhideWhenUsed="0"/>
+    <w:lsdException w:name="Medium List 2 Accent 4" w:semiHidden="0" w:uiPriority="66" w:unhideWhenUsed="0"/>
+    <w:lsdException w:name="Medium Grid 1 Accent 4" w:semiHidden="0" w:uiPriority="67" w:unhideWhenUsed="0"/>
+    <w:lsdException w:name="Medium Grid 2 Accent 4" w:semiHidden="0" w:uiPriority="68" w:unhideWhenUsed="0"/>
+    <w:lsdException w:name="Medium Grid 3 Accent 4" w:semiHidden="0" w:uiPriority="69" w:unhideWhenUsed="0"/>
+    <w:lsdException w:name="Dark List Accent 4" w:semiHidden="0" w:uiPriority="70" w:unhideWhenUsed="0"/>
+    <w:lsdException w:name="Colorful Shading Accent 4" w:semiHidden="0" w:uiPriority="71" w:unhideWhenUsed="0"/>
+    <w:lsdException w:name="Colorful List Accent 4" w:semiHidden="0" w:uiPriority="72" w:unhideWhenUsed="0"/>
+    <w:lsdException w:name="Colorful Grid Accent 4" w:semiHidden="0" w:uiPriority="73" w:unhideWhenUsed="0"/>
+    <w:lsdException w:name="Light Shading Accent 5" w:semiHidden="0" w:uiPriority="60" w:unhideWhenUsed="0"/>
+    <w:lsdException w:name="Light List Accent 5" w:semiHidden="0" w:uiPriority="61" w:unhideWhenUsed="0"/>
+    <w:lsdException w:name="Light Grid Accent 5" w:semiHidden="0" w:uiPriority="62" w:unhideWhenUsed="0"/>
+    <w:lsdException w:name="Medium Shading 1 Accent 5" w:semiHidden="0" w:uiPriority="63" w:unhideWhenUsed="0"/>
+    <w:lsdException w:name="Medium Shading 2 Accent 5" w:semiHidden="0" w:uiPriority="64" w:unhideWhenUsed="0"/>
+    <w:lsdException w:name="Medium List 1 Accent 5" w:semiHidden="0" w:uiPriority="65" w:unhideWhenUsed="0"/>
+    <w:lsdException w:name="Medium List 2 Accent 5" w:semiHidden="0" w:uiPriority="66" w:unhideWhenUsed="0"/>
+    <w:lsdException w:name="Medium Grid 1 Accent 5" w:semiHidden="0" w:uiPriority="67" w:unhideWhenUsed="0"/>
+    <w:lsdException w:name="Medium Grid 2 Accent 5" w:semiHidden="0" w:uiPriority="68" w:unhideWhenUsed="0"/>
+    <w:lsdException w:name="Medium Grid 3 Accent 5" w:semiHidden="0" w:uiPriority="69" w:unhideWhenUsed="0"/>
+    <w:lsdException w:name="Dark List Accent 5" w:semiHidden="0" w:uiPriority="70" w:unhideWhenUsed="0"/>
+    <w:lsdException w:name="Colorful Shading Accent 5" w:semiHidden="0" w:uiPriority="71" w:unhideWhenUsed="0"/>
+    <w:lsdException w:name="Colorful List Accent 5" w:semiHidden="0" w:uiPriority="72" w:unhideWhenUsed="0"/>
+    <w:lsdException w:name="Colorful Grid Accent 5" w:semiHidden="0" w:uiPriority="73" w:unhideWhenUsed="0"/>
+    <w:lsdException w:name="Light Shading Accent 6" w:semiHidden="0" w:uiPriority="60" w:unhideWhenUsed="0"/>
+    <w:lsdException w:name="Light List Accent 6" w:semiHidden="0" w:uiPriority="61" w:unhideWhenUsed="0"/>
+    <w:lsdException w:name="Light Grid Accent 6" w:semiHidden="0" w:uiPriority="62" w:unhideWhenUsed="0"/>
+    <w:lsdException w:name="Medium Shading 1 Accent 6" w:semiHidden="0" w:uiPriority="63" w:unhideWhenUsed="0"/>
+    <w:lsdException w:name="Medium Shading 2 Accent 6" w:semiHidden="0" w:uiPriority="64" w:unhideWhenUsed="0"/>
+    <w:lsdException w:name="Medium List 1 Accent 6" w:semiHidden="0" w:uiPriority="65" w:unhideWhenUsed="0"/>
+    <w:lsdException w:name="Medium List 2 Accent 6" w:semiHidden="0" w:uiPriority="66" w:unhideWhenUsed="0"/>
+    <w:lsdException w:name="Medium Grid 1 Accent 6" w:semiHidden="0" w:uiPriority="67" w:unhideWhenUsed="0"/>
+    <w:lsdException w:name="Medium Grid 2 Accent 6" w:semiHidden="0" w:uiPriority="68" w:unhideWhenUsed="0"/>
+    <w:lsdException w:name="Medium Grid 3 Accent 6" w:semiHidden="0" w:uiPriority="69" w:unhideWhenUsed="0"/>
+    <w:lsdException w:name="Dark List Accent 6" w:semiHidden="0" w:uiPriority="70" w:unhideWhenUsed="0"/>
+    <w:lsdException w:name="Colorful Shading Accent 6" w:semiHidden="0" w:uiPriority="71" w:unhideWhenUsed="0"/>
+    <w:lsdException w:name="Colorful List Accent 6" w:semiHidden="0" w:uiPriority="72" w:unhideWhenUsed="0"/>
+    <w:lsdException w:name="Colorful Grid Accent 6" w:semiHidden="0" w:uiPriority="73" w:unhideWhenUsed="0"/>
+    <w:lsdException w:name="Subtle Emphasis" w:semiHidden="0" w:uiPriority="19" w:unhideWhenUsed="0" w:qFormat="1"/>
+    <w:lsdException w:name="Intense Emphasis" w:semiHidden="0" w:uiPriority="21" w:unhideWhenUsed="0" w:qFormat="1"/>
+    <w:lsdException w:name="Subtle Reference" w:semiHidden="0" w:uiPriority="31" w:unhideWhenUsed="0" w:qFormat="1"/>
+    <w:lsdException w:name="Intense Reference" w:semiHidden="0" w:uiPriority="32" w:unhideWhenUsed="0" w:qFormat="1"/>
+    <w:lsdException w:name="Book Title" w:semiHidden="0" w:uiPriority="33" w:unhideWhenUsed="0" w:qFormat="1"/>
+    <w:lsdException w:name="Bibliography" w:uiPriority="37"/>
+    <w:lsdException w:name="TOC Heading" w:uiPriority="39" w:qFormat="1"/>
+  </w:latentStyles>
+  <w:style w:type="paragraph" w:default="1" w:styleId="Normal">
+    <w:name w:val="Normal"/>
+    <w:qFormat/>
+  </w:style>
+  <w:style w:type="paragraph" w:styleId="Heading1">
+    <w:name w:val="heading 1"/>
+    <w:basedOn w:val="Normal"/>
+    <w:next w:val="Normal"/>
+    <w:link w:val="Heading1Char"/>
+    <w:uiPriority w:val="9"/>
+    <w:qFormat/>
+    <w:rsid w:val="002F420E"/>
+    <w:pPr>
+      <w:keepNext/>
+      <w:keepLines/>
+      <w:spacing w:before="240" w:after="0"/>
+      <w:outlineLvl w:val="0"/>
+    </w:pPr>
+    <w:rPr>
+      <w:rFonts w:asciiTheme="majorHAnsi" w:eastAsiaTheme="majorEastAsia" w:hAnsiTheme="majorHAnsi" w:cstheme="majorBidi"/>
+      <w:color w:val="2E74B5" w:themeColor="accent1" w:themeShade="BF"/>
+      <w:sz w:val="32"/>
+      <w:szCs w:val="32"/>
+    </w:rPr>
+  </w:style>
+  <w:style w:type="paragraph" w:styleId="Heading2">
+    <w:name w:val="heading 2"/>
+    <w:basedOn w:val="Normal"/>
+    <w:next w:val="Normal"/>
+    <w:link w:val="Heading2Char"/>
+    <w:uiPriority w:val="9"/>
+    <w:unhideWhenUsed/>
+    <w:qFormat/>
+    <w:rsid w:val="002F420E"/>
+    <w:pPr>
+      <w:keepNext/>
+      <w:keepLines/>
+      <w:spacing w:before="40" w:after="0"/>
+      <w:outlineLvl w:val="1"/>
+    </w:pPr>
+    <w:rPr>
+      <w:rFonts w:asciiTheme="majorHAnsi" w:eastAsiaTheme="majorEastAsia" w:hAnsiTheme="majorHAnsi" w:cstheme="majorBidi"/>
+      <w:color w:val="2E74B5" w:themeColor="accent1" w:themeShade="BF"/>
+      <w:sz w:val="26"/>
+      <w:szCs w:val="26"/>
+    </w:rPr>
+  </w:style>
+  <w:style w:type="paragraph" w:styleId="Heading3">
+    <w:name w:val="heading 3"/>
+    <w:basedOn w:val="Normal"/>
+    <w:next w:val="Normal"/>
+    <w:link w:val="Heading3Char"/>
+    <w:uiPriority w:val="9"/>
+    <w:unhideWhenUsed/>
+    <w:qFormat/>
+    <w:rsid w:val="000E5043"/>
+    <w:pPr>
+      <w:keepNext/>
+      <w:keepLines/>
+      <w:spacing w:before="40" w:after="0"/>
+      <w:outlineLvl w:val="2"/>
+    </w:pPr>
+    <w:rPr>
+      <w:rFonts w:asciiTheme="majorHAnsi" w:eastAsiaTheme="majorEastAsia" w:hAnsiTheme="majorHAnsi" w:cstheme="majorBidi"/>
+      <w:color w:val="1F4D78" w:themeColor="accent1" w:themeShade="7F"/>
+      <w:sz w:val="24"/>
+      <w:szCs w:val="24"/>
+    </w:rPr>
+  </w:style>
+  <w:style w:type="character" w:default="1" w:styleId="DefaultParagraphFont">
+    <w:name w:val="Default Paragraph Font"/>
+    <w:uiPriority w:val="1"/>
+    <w:semiHidden/>
+    <w:unhideWhenUsed/>
+  </w:style>
+  <w:style w:type="table" w:default="1" w:styleId="TableNormal">
+    <w:name w:val="Normal Table"/>
+    <w:uiPriority w:val="99"/>
+    <w:semiHidden/>
+    <w:unhideWhenUsed/>
+    <w:tblPr>
+      <w:tblInd w:w="0" w:type="dxa"/>
+      <w:tblCellMar>
+        <w:top w:w="0" w:type="dxa"/>
+        <w:left w:w="108" w:type="dxa"/>
+        <w:bottom w:w="0" w:type="dxa"/>
+        <w:right w:w="108" w:type="dxa"/>
+      </w:tblCellMar>
+    </w:tblPr>
+  </w:style>
+  <w:style w:type="numbering" w:default="1" w:styleId="NoList">
+    <w:name w:val="No List"/>
+    <w:uiPriority w:val="99"/>
+    <w:semiHidden/>
+    <w:unhideWhenUsed/>
+  </w:style>
+  <w:style w:type="character" w:customStyle="1" w:styleId="Heading1Char">
+    <w:name w:val="Heading 1 Char"/>
+    <w:basedOn w:val="DefaultParagraphFont"/>
+    <w:link w:val="Heading1"/>
+    <w:uiPriority w:val="9"/>
+    <w:rsid w:val="002F420E"/>
+    <w:rPr>
+      <w:rFonts w:asciiTheme="majorHAnsi" w:eastAsiaTheme="majorEastAsia" w:hAnsiTheme="majorHAnsi" w:cstheme="majorBidi"/>
+      <w:color w:val="2E74B5" w:themeColor="accent1" w:themeShade="BF"/>
+      <w:sz w:val="32"/>
+      <w:szCs w:val="32"/>
+    </w:rPr>
+  </w:style>
+  <w:style w:type="character" w:customStyle="1" w:styleId="Heading2Char">
+    <w:name w:val="Heading 2 Char"/>
+    <w:basedOn w:val="DefaultParagraphFont"/>
+    <w:link w:val="Heading2"/>
+    <w:uiPriority w:val="9"/>
+    <w:rsid w:val="002F420E"/>
+    <w:rPr>
+      <w:rFonts w:asciiTheme="majorHAnsi" w:eastAsiaTheme="majorEastAsia" w:hAnsiTheme="majorHAnsi" w:cstheme="majorBidi"/>
+      <w:color w:val="2E74B5" w:themeColor="accent1" w:themeShade="BF"/>
+      <w:sz w:val="26"/>
+      <w:szCs w:val="26"/>
+    </w:rPr>
+  </w:style>
+  <w:style w:type="paragraph" w:styleId="NoSpacing">
+    <w:name w:val="No Spacing"/>
+    <w:link w:val="NoSpacingChar"/>
+    <w:uiPriority w:val="1"/>
+    <w:qFormat/>
+    <w:rsid w:val="00E72222"/>
+    <w:pPr>
+      <w:spacing w:after="0" w:line="240" w:lineRule="auto"/>
+    </w:pPr>
+    <w:rPr>
+      <w:lang w:eastAsia="en-US"/>
+    </w:rPr>
+  </w:style>
+  <w:style w:type="character" w:customStyle="1" w:styleId="NoSpacingChar">
+    <w:name w:val="No Spacing Char"/>
+    <w:basedOn w:val="DefaultParagraphFont"/>
+    <w:link w:val="NoSpacing"/>
+    <w:uiPriority w:val="1"/>
+    <w:rsid w:val="00E72222"/>
+    <w:rPr>
+      <w:lang w:eastAsia="en-US"/>
+    </w:rPr>
+  </w:style>
+  <w:style w:type="character" w:customStyle="1" w:styleId="Heading3Char">
+    <w:name w:val="Heading 3 Char"/>
+    <w:basedOn w:val="DefaultParagraphFont"/>
+    <w:link w:val="Heading3"/>
+    <w:uiPriority w:val="9"/>
+    <w:rsid w:val="000E5043"/>
+    <w:rPr>
+      <w:rFonts w:asciiTheme="majorHAnsi" w:eastAsiaTheme="majorEastAsia" w:hAnsiTheme="majorHAnsi" w:cstheme="majorBidi"/>
+      <w:color w:val="1F4D78" w:themeColor="accent1" w:themeShade="7F"/>
+      <w:sz w:val="24"/>
+      <w:szCs w:val="24"/>
+    </w:rPr>
+  </w:style>
+  <w:style w:type="character" w:styleId="Hyperlink">
+    <w:name w:val="Hyperlink"/>
+    <w:basedOn w:val="DefaultParagraphFont"/>
+    <w:uiPriority w:val="99"/>
+    <w:unhideWhenUsed/>
+    <w:rsid w:val="00AB1B5D"/>
+    <w:rPr>
+      <w:color w:val="0563C1" w:themeColor="hyperlink"/>
+      <w:u w:val="single"/>
+    </w:rPr>
+  </w:style>
+</w:styles>
+</file>
+
+<file path=word/stylesWithEffects.xml><?xml version="1.0" encoding="utf-8"?>
+<w:styles xmlns:wpc="http://schemas.microsoft.com/office/word/2010/wordprocessingCanvas" xmlns:mc="http://schemas.openxmlformats.org/markup-compatibility/2006" xmlns:o="urn:schemas-microsoft-com:office:office" xmlns:r="http://schemas.openxmlformats.org/officeDocument/2006/relationships" xmlns:m="http://schemas.openxmlformats.org/officeDocument/2006/math" xmlns:v="urn:schemas-microsoft-com:vml" xmlns:wp14="http://schemas.microsoft.com/office/word/2010/wordprocessingDrawing" xmlns:wp="http://schemas.openxmlformats.org/drawingml/2006/wordprocessingDrawing" xmlns:w10="urn:schemas-microsoft-com:office:word" xmlns:w="http://schemas.openxmlformats.org/wordprocessingml/2006/main" xmlns:w14="http://schemas.microsoft.com/office/word/2010/wordml" xmlns:wpg="http://schemas.microsoft.com/office/word/2010/wordprocessingGroup" xmlns:wpi="http://schemas.microsoft.com/office/word/2010/wordprocessingInk" xmlns:wne="http://schemas.microsoft.com/office/word/2006/wordml" xmlns:wps="http://schemas.microsoft.com/office/word/2010/wordprocessingShape" mc:Ignorable="w14 wp14">
+  <w:docDefaults>
+    <w:rPrDefault>
+      <w:rPr>
+        <w:rFonts w:asciiTheme="minorHAnsi" w:eastAsiaTheme="minorEastAsia" w:hAnsiTheme="minorHAnsi" w:cstheme="minorBidi"/>
+        <w:sz w:val="22"/>
+        <w:szCs w:val="22"/>
+        <w:lang w:val="en-US" w:eastAsia="zh-CN" w:bidi="ar-SA"/>
+      </w:rPr>
+    </w:rPrDefault>
+    <w:pPrDefault>
+      <w:pPr>
+        <w:spacing w:after="160" w:line="259" w:lineRule="auto"/>
+      </w:pPr>
+    </w:pPrDefault>
+  </w:docDefaults>
+  <w:latentStyles w:defLockedState="0" w:defUIPriority="99" w:defSemiHidden="1" w:defUnhideWhenUsed="1" w:defQFormat="0" w:count="267">
+    <w:lsdException w:name="Normal" w:semiHidden="0" w:uiPriority="0" w:unhideWhenUsed="0" w:qFormat="1"/>
+    <w:lsdException w:name="heading 1" w:semiHidden="0" w:uiPriority="9" w:unhideWhenUsed="0" w:qFormat="1"/>
+    <w:lsdException w:name="heading 2" w:uiPriority="9" w:qFormat="1"/>
+    <w:lsdException w:name="heading 3" w:uiPriority="9" w:qFormat="1"/>
+    <w:lsdException w:name="heading 4" w:uiPriority="9" w:qFormat="1"/>
+    <w:lsdException w:name="heading 5" w:uiPriority="9" w:qFormat="1"/>
+    <w:lsdException w:name="heading 6" w:uiPriority="9" w:qFormat="1"/>
+    <w:lsdException w:name="heading 7" w:uiPriority="9" w:qFormat="1"/>
+    <w:lsdException w:name="heading 8" w:uiPriority="9" w:qFormat="1"/>
+    <w:lsdException w:name="heading 9" w:uiPriority="9" w:qFormat="1"/>
+    <w:lsdException w:name="toc 1" w:uiPriority="39"/>
+    <w:lsdException w:name="toc 2" w:uiPriority="39"/>
+    <w:lsdException w:name="toc 3" w:uiPriority="39"/>
+    <w:lsdException w:name="toc 4" w:uiPriority="39"/>
+    <w:lsdException w:name="toc 5" w:uiPriority="39"/>
+    <w:lsdException w:name="toc 6" w:uiPriority="39"/>
+    <w:lsdException w:name="toc 7" w:uiPriority="39"/>
+    <w:lsdException w:name="toc 8" w:uiPriority="39"/>
+    <w:lsdException w:name="toc 9" w:uiPriority="39"/>
+    <w:lsdException w:name="caption" w:uiPriority="35" w:qFormat="1"/>
+    <w:lsdException w:name="Title" w:semiHidden="0" w:uiPriority="10" w:unhideWhenUsed="0" w:qFormat="1"/>
+    <w:lsdException w:name="Default Paragraph Font" w:uiPriority="1"/>
+    <w:lsdException w:name="Subtitle" w:semiHidden="0" w:uiPriority="11" w:unhideWhenUsed="0" w:qFormat="1"/>
+    <w:lsdException w:name="Strong" w:semiHidden="0" w:uiPriority="22" w:unhideWhenUsed="0" w:qFormat="1"/>
+    <w:lsdException w:name="Emphasis" w:semiHidden="0" w:uiPriority="20" w:unhideWhenUsed="0" w:qFormat="1"/>
+    <w:lsdException w:name="Table Grid" w:semiHidden="0" w:uiPriority="39" w:unhideWhenUsed="0"/>
+    <w:lsdException w:name="Placeholder Text" w:unhideWhenUsed="0"/>
+    <w:lsdException w:name="No Spacing" w:semiHidden="0" w:uiPriority="1" w:unhideWhenUsed="0" w:qFormat="1"/>
+    <w:lsdException w:name="Light Shading" w:semiHidden="0" w:uiPriority="60" w:unhideWhenUsed="0"/>
+    <w:lsdException w:name="Light List" w:semiHidden="0" w:uiPriority="61" w:unhideWhenUsed="0"/>
+    <w:lsdException w:name="Light Grid" w:semiHidden="0" w:uiPriority="62" w:unhideWhenUsed="0"/>
+    <w:lsdException w:name="Medium Shading 1" w:semiHidden="0" w:uiPriority="63" w:unhideWhenUsed="0"/>
+    <w:lsdException w:name="Medium Shading 2" w:semiHidden="0" w:uiPriority="64" w:unhideWhenUsed="0"/>
+    <w:lsdException w:name="Medium List 1" w:semiHidden="0" w:uiPriority="65" w:unhideWhenUsed="0"/>
+    <w:lsdException w:name="Medium List 2" w:semiHidden="0" w:uiPriority="66" w:unhideWhenUsed="0"/>
+    <w:lsdException w:name="Medium Grid 1" w:semiHidden="0" w:uiPriority="67" w:unhideWhenUsed="0"/>
+    <w:lsdException w:name="Medium Grid 2" w:semiHidden="0" w:uiPriority="68" w:unhideWhenUsed="0"/>
+    <w:lsdException w:name="Medium Grid 3" w:semiHidden="0" w:uiPriority="69" w:unhideWhenUsed="0"/>
+    <w:lsdException w:name="Dark List" w:semiHidden="0" w:uiPriority="70" w:unhideWhenUsed="0"/>
+    <w:lsdException w:name="Colorful Shading" w:semiHidden="0" w:uiPriority="71" w:unhideWhenUsed="0"/>
+    <w:lsdException w:name="Colorful List" w:semiHidden="0" w:uiPriority="72" w:unhideWhenUsed="0"/>
+    <w:lsdException w:name="Colorful Grid" w:semiHidden="0" w:uiPriority="73" w:unhideWhenUsed="0"/>
+    <w:lsdException w:name="Light Shading Accent 1" w:semiHidden="0" w:uiPriority="60" w:unhideWhenUsed="0"/>
+    <w:lsdException w:name="Light List Accent 1" w:semiHidden="0" w:uiPriority="61" w:unhideWhenUsed="0"/>
+    <w:lsdException w:name="Light Grid Accent 1" w:semiHidden="0" w:uiPriority="62" w:unhideWhenUsed="0"/>
+    <w:lsdException w:name="Medium Shading 1 Accent 1" w:semiHidden="0" w:uiPriority="63" w:unhideWhenUsed="0"/>
+    <w:lsdException w:name="Medium Shading 2 Accent 1" w:semiHidden="0" w:uiPriority="64" w:unhideWhenUsed="0"/>
+    <w:lsdException w:name="Medium List 1 Accent 1" w:semiHidden="0" w:uiPriority="65" w:unhideWhenUsed="0"/>
+    <w:lsdException w:name="Revision" w:unhideWhenUsed="0"/>
+    <w:lsdException w:name="List Paragraph" w:semiHidden="0" w:uiPriority="34" w:unhideWhenUsed="0" w:qFormat="1"/>
+    <w:lsdException w:name="Quote" w:semiHidden="0" w:uiPriority="29" w:unhideWhenUsed="0" w:qFormat="1"/>
+    <w:lsdException w:name="Intense Quote" w:semiHidden="0" w:uiPriority="30" w:unhideWhenUsed="0" w:qFormat="1"/>
+    <w:lsdException w:name="Medium List 2 Accent 1" w:semiHidden="0" w:uiPriority="66" w:unhideWhenUsed="0"/>
+    <w:lsdException w:name="Medium Grid 1 Accent 1" w:semiHidden="0" w:uiPriority="67" w:unhideWhenUsed="0"/>
+    <w:lsdException w:name="Medium Grid 2 Accent 1" w:semiHidden="0" w:uiPriority="68" w:unhideWhenUsed="0"/>
+    <w:lsdException w:name="Medium Grid 3 Accent 1" w:semiHidden="0" w:uiPriority="69" w:unhideWhenUsed="0"/>
+    <w:lsdException w:name="Dark List Accent 1" w:semiHidden="0" w:uiPriority="70" w:unhideWhenUsed="0"/>
+    <w:lsdException w:name="Colorful Shading Accent 1" w:semiHidden="0" w:uiPriority="71" w:unhideWhenUsed="0"/>
+    <w:lsdException w:name="Colorful List Accent 1" w:semiHidden="0" w:uiPriority="72" w:unhideWhenUsed="0"/>
+    <w:lsdException w:name="Colorful Grid Accent 1" w:semiHidden="0" w:uiPriority="73" w:unhideWhenUsed="0"/>
+    <w:lsdException w:name="Light Shading Accent 2" w:semiHidden="0" w:uiPriority="60" w:unhideWhenUsed="0"/>
+    <w:lsdException w:name="Light List Accent 2" w:semiHidden="0" w:uiPriority="61" w:unhideWhenUsed="0"/>
+    <w:lsdException w:name="Light Grid Accent 2" w:semiHidden="0" w:uiPriority="62" w:unhideWhenUsed="0"/>
+    <w:lsdException w:name="Medium Shading 1 Accent 2" w:semiHidden="0" w:uiPriority="63" w:unhideWhenUsed="0"/>
+    <w:lsdException w:name="Medium Shading 2 Accent 2" w:semiHidden="0" w:uiPriority="64" w:unhideWhenUsed="0"/>
+    <w:lsdException w:name="Medium List 1 Accent 2" w:semiHidden="0" w:uiPriority="65" w:unhideWhenUsed="0"/>
+    <w:lsdException w:name="Medium List 2 Accent 2" w:semiHidden="0" w:uiPriority="66" w:unhideWhenUsed="0"/>
+    <w:lsdException w:name="Medium Grid 1 Accent 2" w:semiHidden="0" w:uiPriority="67" w:unhideWhenUsed="0"/>
+    <w:lsdException w:name="Medium Grid 2 Accent 2" w:semiHidden="0" w:uiPriority="68" w:unhideWhenUsed="0"/>
+    <w:lsdException w:name="Medium Grid 3 Accent 2" w:semiHidden="0" w:uiPriority="69" w:unhideWhenUsed="0"/>
+    <w:lsdException w:name="Dark List Accent 2" w:semiHidden="0" w:uiPriority="70" w:unhideWhenUsed="0"/>
+    <w:lsdException w:name="Colorful Shading Accent 2" w:semiHidden="0" w:uiPriority="71" w:unhideWhenUsed="0"/>
+    <w:lsdException w:name="Colorful List Accent 2" w:semiHidden="0" w:uiPriority="72" w:unhideWhenUsed="0"/>
+    <w:lsdException w:name="Colorful Grid Accent 2" w:semiHidden="0" w:uiPriority="73" w:unhideWhenUsed="0"/>
+    <w:lsdException w:name="Light Shading Accent 3" w:semiHidden="0" w:uiPriority="60" w:unhideWhenUsed="0"/>
+    <w:lsdException w:name="Light List Accent 3" w:semiHidden="0" w:uiPriority="61" w:unhideWhenUsed="0"/>
+    <w:lsdException w:name="Light Grid Accent 3" w:semiHidden="0" w:uiPriority="62" w:unhideWhenUsed="0"/>
+    <w:lsdException w:name="Medium Shading 1 Accent 3" w:semiHidden="0" w:uiPriority="63" w:unhideWhenUsed="0"/>
+    <w:lsdException w:name="Medium Shading 2 Accent 3" w:semiHidden="0" w:uiPriority="64" w:unhideWhenUsed="0"/>
+    <w:lsdException w:name="Medium List 1 Accent 3" w:semiHidden="0" w:uiPriority="65" w:unhideWhenUsed="0"/>
+    <w:lsdException w:name="Medium List 2 Accent 3" w:semiHidden="0" w:uiPriority="66" w:unhideWhenUsed="0"/>
+    <w:lsdException w:name="Medium Grid 1 Accent 3" w:semiHidden="0" w:uiPriority="67" w:unhideWhenUsed="0"/>
+    <w:lsdException w:name="Medium Grid 2 Accent 3" w:semiHidden="0" w:uiPriority="68" w:unhideWhenUsed="0"/>
+    <w:lsdException w:name="Medium Grid 3 Accent 3" w:semiHidden="0" w:uiPriority="69" w:unhideWhenUsed="0"/>
+    <w:lsdException w:name="Dark List Accent 3" w:semiHidden="0" w:uiPriority="70" w:unhideWhenUsed="0"/>
+    <w:lsdException w:name="Colorful Shading Accent 3" w:semiHidden="0" w:uiPriority="71" w:unhideWhenUsed="0"/>
+    <w:lsdException w:name="Colorful List Accent 3" w:semiHidden="0" w:uiPriority="72" w:unhideWhenUsed="0"/>
+    <w:lsdException w:name="Colorful Grid Accent 3" w:semiHidden="0" w:uiPriority="73" w:unhideWhenUsed="0"/>
+    <w:lsdException w:name="Light Shading Accent 4" w:semiHidden="0" w:uiPriority="60" w:unhideWhenUsed="0"/>
+    <w:lsdException w:name="Light List Accent 4" w:semiHidden="0" w:uiPriority="61" w:unhideWhenUsed="0"/>
+    <w:lsdException w:name="Light Grid Accent 4" w:semiHidden="0" w:uiPriority="62" w:unhideWhenUsed="0"/>
+    <w:lsdException w:name="Medium Shading 1 Accent 4" w:semiHidden="0" w:uiPriority="63" w:unhideWhenUsed="0"/>
+    <w:lsdException w:name="Medium Shading 2 Accent 4" w:semiHidden="0" w:uiPriority="64" w:unhideWhenUsed="0"/>
+    <w:lsdException w:name="Medium List 1 Accent 4" w:semiHidden="0" w:uiPriority="65" w:unhideWhenUsed="0"/>
+    <w:lsdException w:name="Medium List 2 Accent 4" w:semiHidden="0" w:uiPriority="66" w:unhideWhenUsed="0"/>
+    <w:lsdException w:name="Medium Grid 1 Accent 4" w:semiHidden="0" w:uiPriority="67" w:unhideWhenUsed="0"/>
+    <w:lsdException w:name="Medium Grid 2 Accent 4" w:semiHidden="0" w:uiPriority="68" w:unhideWhenUsed="0"/>
+    <w:lsdException w:name="Medium Grid 3 Accent 4" w:semiHidden="0" w:uiPriority="69" w:unhideWhenUsed="0"/>
+    <w:lsdException w:name="Dark List Accent 4" w:semiHidden="0" w:uiPriority="70" w:unhideWhenUsed="0"/>
+    <w:lsdException w:name="Colorful Shading Accent 4" w:semiHidden="0" w:uiPriority="71" w:unhideWhenUsed="0"/>
+    <w:lsdException w:name="Colorful List Accent 4" w:semiHidden="0" w:uiPriority="72" w:unhideWhenUsed="0"/>
+    <w:lsdException w:name="Colorful Grid Accent 4" w:semiHidden="0" w:uiPriority="73" w:unhideWhenUsed="0"/>
+    <w:lsdException w:name="Light Shading Accent 5" w:semiHidden="0" w:uiPriority="60" w:unhideWhenUsed="0"/>
+    <w:lsdException w:name="Light List Accent 5" w:semiHidden="0" w:uiPriority="61" w:unhideWhenUsed="0"/>
+    <w:lsdException w:name="Light Grid Accent 5" w:semiHidden="0" w:uiPriority="62" w:unhideWhenUsed="0"/>
+    <w:lsdException w:name="Medium Shading 1 Accent 5" w:semiHidden="0" w:uiPriority="63" w:unhideWhenUsed="0"/>
+    <w:lsdException w:name="Medium Shading 2 Accent 5" w:semiHidden="0" w:uiPriority="64" w:unhideWhenUsed="0"/>
+    <w:lsdException w:name="Medium List 1 Accent 5" w:semiHidden="0" w:uiPriority="65" w:unhideWhenUsed="0"/>
+    <w:lsdException w:name="Medium List 2 Accent 5" w:semiHidden="0" w:uiPriority="66" w:unhideWhenUsed="0"/>
+    <w:lsdException w:name="Medium Grid 1 Accent 5" w:semiHidden="0" w:uiPriority="67" w:unhideWhenUsed="0"/>
+    <w:lsdException w:name="Medium Grid 2 Accent 5" w:semiHidden="0" w:uiPriority="68" w:unhideWhenUsed="0"/>
+    <w:lsdException w:name="Medium Grid 3 Accent 5" w:semiHidden="0" w:uiPriority="69" w:unhideWhenUsed="0"/>
+    <w:lsdException w:name="Dark List Accent 5" w:semiHidden="0" w:uiPriority="70" w:unhideWhenUsed="0"/>
+    <w:lsdException w:name="Colorful Shading Accent 5" w:semiHidden="0" w:uiPriority="71" w:unhideWhenUsed="0"/>
+    <w:lsdException w:name="Colorful List Accent 5" w:semiHidden="0" w:uiPriority="72" w:unhideWhenUsed="0"/>
+    <w:lsdException w:name="Colorful Grid Accent 5" w:semiHidden="0" w:uiPriority="73" w:unhideWhenUsed="0"/>
+    <w:lsdException w:name="Light Shading Accent 6" w:semiHidden="0" w:uiPriority="60" w:unhideWhenUsed="0"/>
+    <w:lsdException w:name="Light List Accent 6" w:semiHidden="0" w:uiPriority="61" w:unhideWhenUsed="0"/>
+    <w:lsdException w:name="Light Grid Accent 6" w:semiHidden="0" w:uiPriority="62" w:unhideWhenUsed="0"/>
+    <w:lsdException w:name="Medium Shading 1 Accent 6" w:semiHidden="0" w:uiPriority="63" w:unhideWhenUsed="0"/>
+    <w:lsdException w:name="Medium Shading 2 Accent 6" w:semiHidden="0" w:uiPriority="64" w:unhideWhenUsed="0"/>
+    <w:lsdException w:name="Medium List 1 Accent 6" w:semiHidden="0" w:uiPriority="65" w:unhideWhenUsed="0"/>
+    <w:lsdException w:name="Medium List 2 Accent 6" w:semiHidden="0" w:uiPriority="66" w:unhideWhenUsed="0"/>
+    <w:lsdException w:name="Medium Grid 1 Accent 6" w:semiHidden="0" w:uiPriority="67" w:unhideWhenUsed="0"/>
+    <w:lsdException w:name="Medium Grid 2 Accent 6" w:semiHidden="0" w:uiPriority="68" w:unhideWhenUsed="0"/>
+    <w:lsdException w:name="Medium Grid 3 Accent 6" w:semiHidden="0" w:uiPriority="69" w:unhideWhenUsed="0"/>
+    <w:lsdException w:name="Dark List Accent 6" w:semiHidden="0" w:uiPriority="70" w:unhideWhenUsed="0"/>
+    <w:lsdException w:name="Colorful Shading Accent 6" w:semiHidden="0" w:uiPriority="71" w:unhideWhenUsed="0"/>
+    <w:lsdException w:name="Colorful List Accent 6" w:semiHidden="0" w:uiPriority="72" w:unhideWhenUsed="0"/>
+    <w:lsdException w:name="Colorful Grid Accent 6" w:semiHidden="0" w:uiPriority="73" w:unhideWhenUsed="0"/>
+    <w:lsdException w:name="Subtle Emphasis" w:semiHidden="0" w:uiPriority="19" w:unhideWhenUsed="0" w:qFormat="1"/>
+    <w:lsdException w:name="Intense Emphasis" w:semiHidden="0" w:uiPriority="21" w:unhideWhenUsed="0" w:qFormat="1"/>
+    <w:lsdException w:name="Subtle Reference" w:semiHidden="0" w:uiPriority="31" w:unhideWhenUsed="0" w:qFormat="1"/>
+    <w:lsdException w:name="Intense Reference" w:semiHidden="0" w:uiPriority="32" w:unhideWhenUsed="0" w:qFormat="1"/>
+    <w:lsdException w:name="Book Title" w:semiHidden="0" w:uiPriority="33" w:unhideWhenUsed="0" w:qFormat="1"/>
+    <w:lsdException w:name="Bibliography" w:uiPriority="37"/>
+    <w:lsdException w:name="TOC Heading" w:uiPriority="39" w:qFormat="1"/>
   </w:latentStyles>
   <w:style w:type="paragraph" w:default="1" w:styleId="Normal">
     <w:name w:val="Normal"/>
@@ -8966,7 +10956,7 @@
   <a:extraClrSchemeLst/>
   <a:extLst>
     <a:ext uri="{05A4C25C-085E-4340-85A3-A5531E510DB2}">
-      <thm15:themeFamily xmlns:thm15="http://schemas.microsoft.com/office/thememl/2012/main" name="Office Theme" id="{62F939B6-93AF-4DB8-9C6B-D6C7DFDC589F}" vid="{4A3C46E8-61CC-4603-A589-7422A47A8E4A}"/>
+      <thm15:themeFamily xmlns:thm15="http://schemas.microsoft.com/office/thememl/2012/main" xmlns="" name="Office Theme" id="{62F939B6-93AF-4DB8-9C6B-D6C7DFDC589F}" vid="{4A3C46E8-61CC-4603-A589-7422A47A8E4A}"/>
     </a:ext>
   </a:extLst>
 </a:theme>

--- a/note/study.docx
+++ b/note/study.docx
@@ -6944,190 +6944,196 @@
         </w:rPr>
         <w:t>输入字符，返回数字</w:t>
       </w:r>
+    </w:p>
+    <w:p>
+      <w:pPr>
+        <w:pStyle w:val="NoSpacing"/>
+        <w:rPr>
+          <w:rFonts w:hint="eastAsia"/>
+          <w:lang w:eastAsia="zh-CN"/>
+        </w:rPr>
+      </w:pPr>
+      <w:r>
+        <w:rPr>
+          <w:lang w:eastAsia="zh-CN"/>
+        </w:rPr>
+        <w:t xml:space="preserve">6.6 String BIF, upper(), lower(), </w:t>
+      </w:r>
+    </w:p>
+    <w:p>
+      <w:pPr>
+        <w:pStyle w:val="NoSpacing"/>
+        <w:rPr>
+          <w:rFonts w:hint="eastAsia"/>
+          <w:lang w:eastAsia="zh-CN"/>
+        </w:rPr>
+      </w:pPr>
+    </w:p>
+    <w:p>
+      <w:pPr>
+        <w:pStyle w:val="NoSpacing"/>
+        <w:rPr>
+          <w:rFonts w:hint="eastAsia"/>
+          <w:lang w:eastAsia="zh-CN"/>
+        </w:rPr>
+      </w:pPr>
+    </w:p>
+    <w:p>
+      <w:pPr>
+        <w:pStyle w:val="NoSpacing"/>
+        <w:rPr>
+          <w:rFonts w:hint="eastAsia"/>
+          <w:lang w:eastAsia="zh-CN"/>
+        </w:rPr>
+      </w:pPr>
+    </w:p>
+    <w:p>
+      <w:pPr>
+        <w:pStyle w:val="NoSpacing"/>
+        <w:rPr>
+          <w:rFonts w:hint="eastAsia"/>
+          <w:lang w:eastAsia="zh-CN"/>
+        </w:rPr>
+      </w:pPr>
+    </w:p>
+    <w:p>
+      <w:pPr>
+        <w:pStyle w:val="NoSpacing"/>
+        <w:rPr>
+          <w:lang w:eastAsia="zh-CN"/>
+        </w:rPr>
+      </w:pPr>
+    </w:p>
+    <w:p>
+      <w:pPr>
+        <w:pStyle w:val="NoSpacing"/>
+        <w:rPr>
+          <w:lang w:eastAsia="zh-CN"/>
+        </w:rPr>
+      </w:pPr>
+      <w:r>
+        <w:rPr>
+          <w:lang w:eastAsia="zh-CN"/>
+        </w:rPr>
+        <w:t>Q1: Python</w:t>
+      </w:r>
+      <w:r>
+        <w:rPr>
+          <w:rFonts w:hint="eastAsia"/>
+          <w:lang w:eastAsia="zh-CN"/>
+        </w:rPr>
+        <w:t>中</w:t>
+      </w:r>
+      <w:r>
+        <w:rPr>
+          <w:lang w:eastAsia="zh-CN"/>
+        </w:rPr>
+        <w:t>单引号，双引号，三引号的区别</w:t>
+      </w:r>
+    </w:p>
+    <w:p>
+      <w:pPr>
+        <w:pStyle w:val="NoSpacing"/>
+        <w:rPr>
+          <w:lang w:eastAsia="zh-CN"/>
+        </w:rPr>
+      </w:pPr>
+      <w:r>
+        <w:rPr>
+          <w:lang w:eastAsia="zh-CN"/>
+        </w:rPr>
+        <w:t>Q2: Python</w:t>
+      </w:r>
+      <w:r>
+        <w:rPr>
+          <w:rFonts w:hint="eastAsia"/>
+          <w:lang w:eastAsia="zh-CN"/>
+        </w:rPr>
+        <w:t>中</w:t>
+      </w:r>
+      <w:r>
+        <w:rPr>
+          <w:rFonts w:hint="eastAsia"/>
+          <w:lang w:eastAsia="zh-CN"/>
+        </w:rPr>
+        <w:t>*, **, ***</w:t>
+      </w:r>
+      <w:r>
+        <w:rPr>
+          <w:lang w:eastAsia="zh-CN"/>
+        </w:rPr>
+        <w:t>的区别</w:t>
+      </w:r>
+    </w:p>
+    <w:p>
+      <w:pPr>
+        <w:pStyle w:val="NoSpacing"/>
+        <w:rPr>
+          <w:lang w:eastAsia="zh-CN"/>
+        </w:rPr>
+      </w:pPr>
+    </w:p>
+    <w:p>
+      <w:pPr>
+        <w:pStyle w:val="Heading1"/>
+      </w:pPr>
+      <w:r>
+        <w:t>Continous Integration</w:t>
+      </w:r>
+    </w:p>
+    <w:p>
+      <w:pPr>
+        <w:pStyle w:val="Heading2"/>
+      </w:pPr>
+      <w:r>
+        <w:t>Pro Git</w:t>
+      </w:r>
+    </w:p>
+    <w:p>
+      <w:pPr>
+        <w:pStyle w:val="Heading3"/>
+      </w:pPr>
+      <w:r>
+        <w:rPr>
+          <w:rFonts w:hint="eastAsia"/>
+        </w:rPr>
+        <w:t>常用</w:t>
+      </w:r>
+      <w:r>
+        <w:t>命令</w:t>
+      </w:r>
+    </w:p>
+    <w:p>
+      <w:pPr>
+        <w:pStyle w:val="NoSpacing"/>
+        <w:rPr>
+          <w:lang w:eastAsia="zh-CN"/>
+        </w:rPr>
+      </w:pPr>
+      <w:r>
+        <w:t>2.4</w:t>
+      </w:r>
+      <w:r>
+        <w:t xml:space="preserve"> </w:t>
+      </w:r>
+      <w:r>
+        <w:t>#</w:t>
+      </w:r>
+      <w:r>
+        <w:rPr>
+          <w:rFonts w:hint="eastAsia"/>
+          <w:lang w:eastAsia="zh-CN"/>
+        </w:rPr>
+        <w:t>删除</w:t>
+      </w:r>
+      <w:r>
+        <w:rPr>
+          <w:lang w:eastAsia="zh-CN"/>
+        </w:rPr>
+        <w:t>已经添加的文件</w:t>
+      </w:r>
       <w:bookmarkStart w:id="0" w:name="_GoBack"/>
       <w:bookmarkEnd w:id="0"/>
-    </w:p>
-    <w:p>
-      <w:pPr>
-        <w:pStyle w:val="NoSpacing"/>
-        <w:rPr>
-          <w:rFonts w:hint="eastAsia"/>
-          <w:lang w:eastAsia="zh-CN"/>
-        </w:rPr>
-      </w:pPr>
-    </w:p>
-    <w:p>
-      <w:pPr>
-        <w:pStyle w:val="NoSpacing"/>
-        <w:rPr>
-          <w:rFonts w:hint="eastAsia"/>
-          <w:lang w:eastAsia="zh-CN"/>
-        </w:rPr>
-      </w:pPr>
-    </w:p>
-    <w:p>
-      <w:pPr>
-        <w:pStyle w:val="NoSpacing"/>
-        <w:rPr>
-          <w:rFonts w:hint="eastAsia"/>
-          <w:lang w:eastAsia="zh-CN"/>
-        </w:rPr>
-      </w:pPr>
-    </w:p>
-    <w:p>
-      <w:pPr>
-        <w:pStyle w:val="NoSpacing"/>
-        <w:rPr>
-          <w:rFonts w:hint="eastAsia"/>
-          <w:lang w:eastAsia="zh-CN"/>
-        </w:rPr>
-      </w:pPr>
-    </w:p>
-    <w:p>
-      <w:pPr>
-        <w:pStyle w:val="NoSpacing"/>
-        <w:rPr>
-          <w:rFonts w:hint="eastAsia"/>
-          <w:lang w:eastAsia="zh-CN"/>
-        </w:rPr>
-      </w:pPr>
-    </w:p>
-    <w:p>
-      <w:pPr>
-        <w:pStyle w:val="NoSpacing"/>
-        <w:rPr>
-          <w:lang w:eastAsia="zh-CN"/>
-        </w:rPr>
-      </w:pPr>
-    </w:p>
-    <w:p>
-      <w:pPr>
-        <w:pStyle w:val="NoSpacing"/>
-        <w:rPr>
-          <w:lang w:eastAsia="zh-CN"/>
-        </w:rPr>
-      </w:pPr>
-      <w:r>
-        <w:rPr>
-          <w:lang w:eastAsia="zh-CN"/>
-        </w:rPr>
-        <w:t>Q1: Python</w:t>
-      </w:r>
-      <w:r>
-        <w:rPr>
-          <w:rFonts w:hint="eastAsia"/>
-          <w:lang w:eastAsia="zh-CN"/>
-        </w:rPr>
-        <w:t>中</w:t>
-      </w:r>
-      <w:r>
-        <w:rPr>
-          <w:lang w:eastAsia="zh-CN"/>
-        </w:rPr>
-        <w:t>单引号，双引号，三引号的区别</w:t>
-      </w:r>
-    </w:p>
-    <w:p>
-      <w:pPr>
-        <w:pStyle w:val="NoSpacing"/>
-        <w:rPr>
-          <w:lang w:eastAsia="zh-CN"/>
-        </w:rPr>
-      </w:pPr>
-      <w:r>
-        <w:rPr>
-          <w:lang w:eastAsia="zh-CN"/>
-        </w:rPr>
-        <w:t>Q2: Python</w:t>
-      </w:r>
-      <w:r>
-        <w:rPr>
-          <w:rFonts w:hint="eastAsia"/>
-          <w:lang w:eastAsia="zh-CN"/>
-        </w:rPr>
-        <w:t>中</w:t>
-      </w:r>
-      <w:r>
-        <w:rPr>
-          <w:rFonts w:hint="eastAsia"/>
-          <w:lang w:eastAsia="zh-CN"/>
-        </w:rPr>
-        <w:t>*, **, ***</w:t>
-      </w:r>
-      <w:r>
-        <w:rPr>
-          <w:lang w:eastAsia="zh-CN"/>
-        </w:rPr>
-        <w:t>的区别</w:t>
-      </w:r>
-    </w:p>
-    <w:p>
-      <w:pPr>
-        <w:pStyle w:val="NoSpacing"/>
-        <w:rPr>
-          <w:lang w:eastAsia="zh-CN"/>
-        </w:rPr>
-      </w:pPr>
-    </w:p>
-    <w:p>
-      <w:pPr>
-        <w:pStyle w:val="Heading1"/>
-      </w:pPr>
-      <w:r>
-        <w:t>Continous Integration</w:t>
-      </w:r>
-    </w:p>
-    <w:p>
-      <w:pPr>
-        <w:pStyle w:val="Heading2"/>
-      </w:pPr>
-      <w:r>
-        <w:t>Pro Git</w:t>
-      </w:r>
-    </w:p>
-    <w:p>
-      <w:pPr>
-        <w:pStyle w:val="Heading3"/>
-      </w:pPr>
-      <w:r>
-        <w:rPr>
-          <w:rFonts w:hint="eastAsia"/>
-        </w:rPr>
-        <w:t>常用</w:t>
-      </w:r>
-      <w:r>
-        <w:t>命令</w:t>
-      </w:r>
-    </w:p>
-    <w:p>
-      <w:pPr>
-        <w:pStyle w:val="NoSpacing"/>
-        <w:rPr>
-          <w:lang w:eastAsia="zh-CN"/>
-        </w:rPr>
-      </w:pPr>
-      <w:r>
-        <w:t>2.4</w:t>
-      </w:r>
-      <w:r>
-        <w:t xml:space="preserve"> </w:t>
-      </w:r>
-      <w:r>
-        <w:t>#</w:t>
-      </w:r>
-      <w:r>
-        <w:rPr>
-          <w:rFonts w:hint="eastAsia"/>
-          <w:lang w:eastAsia="zh-CN"/>
-        </w:rPr>
-        <w:t>删除</w:t>
-      </w:r>
-      <w:r>
-        <w:rPr>
-          <w:lang w:eastAsia="zh-CN"/>
-        </w:rPr>
-        <w:t>已经添加的文件</w:t>
-      </w:r>
     </w:p>
     <w:p>
       <w:pPr>

--- a/note/study.docx
+++ b/note/study.docx
@@ -8446,7 +8446,6 @@
       <w:pPr>
         <w:pStyle w:val="NoSpacing"/>
         <w:rPr>
-          <w:rFonts w:hint="eastAsia"/>
           <w:lang w:eastAsia="zh-CN"/>
         </w:rPr>
       </w:pPr>
@@ -8480,7 +8479,6 @@
       <w:pPr>
         <w:pStyle w:val="NoSpacing"/>
         <w:rPr>
-          <w:rFonts w:hint="eastAsia"/>
           <w:lang w:eastAsia="zh-CN"/>
         </w:rPr>
       </w:pPr>
@@ -8657,7 +8655,6 @@
       <w:pPr>
         <w:pStyle w:val="NoSpacing"/>
         <w:rPr>
-          <w:rFonts w:hint="eastAsia"/>
           <w:lang w:eastAsia="zh-CN"/>
         </w:rPr>
       </w:pPr>
@@ -9841,9 +9838,6 @@
     <w:p>
       <w:pPr>
         <w:ind w:left="1440" w:firstLine="720"/>
-        <w:rPr>
-          <w:rFonts w:hint="eastAsia"/>
-        </w:rPr>
       </w:pPr>
       <w:r>
         <w:t>...     print 'key=%s, value=%s' % (key, dict2[key])</w:t>
@@ -9853,7 +9847,6 @@
       <w:pPr>
         <w:pStyle w:val="NoSpacing"/>
         <w:rPr>
-          <w:rFonts w:hint="eastAsia"/>
           <w:sz w:val="20"/>
           <w:szCs w:val="20"/>
           <w:lang w:eastAsia="zh-CN"/>
@@ -10054,7 +10047,6 @@
       <w:pPr>
         <w:pStyle w:val="NoSpacing"/>
         <w:rPr>
-          <w:rFonts w:hint="eastAsia"/>
           <w:sz w:val="20"/>
           <w:szCs w:val="20"/>
           <w:lang w:eastAsia="zh-CN"/>
@@ -10207,7 +10199,6 @@
       <w:pPr>
         <w:pStyle w:val="NoSpacing"/>
         <w:rPr>
-          <w:rFonts w:hint="eastAsia"/>
           <w:lang w:eastAsia="zh-CN"/>
         </w:rPr>
       </w:pPr>
@@ -10407,7 +10398,6 @@
       <w:pPr>
         <w:pStyle w:val="NoSpacing"/>
         <w:rPr>
-          <w:rFonts w:hint="eastAsia"/>
           <w:lang w:eastAsia="zh-CN"/>
         </w:rPr>
       </w:pPr>
@@ -10557,7 +10547,6 @@
       <w:pPr>
         <w:pStyle w:val="NoSpacing"/>
         <w:rPr>
-          <w:rFonts w:hint="eastAsia"/>
           <w:lang w:eastAsia="zh-CN"/>
         </w:rPr>
       </w:pPr>
@@ -10702,7 +10691,6 @@
       <w:pPr>
         <w:pStyle w:val="NoSpacing"/>
         <w:rPr>
-          <w:rFonts w:hint="eastAsia"/>
           <w:lang w:eastAsia="zh-CN"/>
         </w:rPr>
       </w:pPr>
@@ -10818,7 +10806,6 @@
       <w:pPr>
         <w:pStyle w:val="NoSpacing"/>
         <w:rPr>
-          <w:rFonts w:hint="eastAsia"/>
           <w:lang w:eastAsia="zh-CN"/>
         </w:rPr>
       </w:pPr>
@@ -10862,7 +10849,6 @@
       <w:pPr>
         <w:pStyle w:val="NoSpacing"/>
         <w:rPr>
-          <w:rFonts w:hint="eastAsia"/>
           <w:lang w:eastAsia="zh-CN"/>
         </w:rPr>
       </w:pPr>
@@ -10918,14 +10904,11 @@
         </w:rPr>
         <w:t>可以被覆盖</w:t>
       </w:r>
-      <w:bookmarkStart w:id="0" w:name="_GoBack"/>
-      <w:bookmarkEnd w:id="0"/>
-    </w:p>
-    <w:p>
-      <w:pPr>
-        <w:pStyle w:val="NoSpacing"/>
-        <w:rPr>
-          <w:rFonts w:hint="eastAsia"/>
+    </w:p>
+    <w:p>
+      <w:pPr>
+        <w:pStyle w:val="NoSpacing"/>
+        <w:rPr>
           <w:lang w:eastAsia="zh-CN"/>
         </w:rPr>
       </w:pPr>
@@ -10933,6 +10916,7 @@
         <w:rPr>
           <w:rStyle w:val="HTMLTypewriter"/>
           <w:rFonts w:eastAsiaTheme="majorEastAsia"/>
+          <w:lang w:eastAsia="zh-CN"/>
         </w:rPr>
         <w:t>__import__ ()</w:t>
       </w:r>
@@ -10981,16 +10965,14 @@
       <w:pPr>
         <w:pStyle w:val="NoSpacing"/>
         <w:rPr>
-          <w:rFonts w:hint="eastAsia"/>
-          <w:lang w:eastAsia="zh-CN"/>
-        </w:rPr>
-      </w:pPr>
-    </w:p>
-    <w:p>
-      <w:pPr>
-        <w:pStyle w:val="NoSpacing"/>
-        <w:rPr>
-          <w:rFonts w:hint="eastAsia"/>
+          <w:lang w:eastAsia="zh-CN"/>
+        </w:rPr>
+      </w:pPr>
+    </w:p>
+    <w:p>
+      <w:pPr>
+        <w:pStyle w:val="NoSpacing"/>
+        <w:rPr>
           <w:lang w:eastAsia="zh-CN"/>
         </w:rPr>
       </w:pPr>
@@ -11025,7 +11007,6 @@
       <w:pPr>
         <w:pStyle w:val="NoSpacing"/>
         <w:rPr>
-          <w:rFonts w:hint="eastAsia"/>
           <w:lang w:eastAsia="zh-CN"/>
         </w:rPr>
       </w:pPr>
@@ -14670,6 +14651,29 @@
       <w:r>
         <w:t>p4 submit</w:t>
       </w:r>
+    </w:p>
+    <w:p>
+      <w:pPr>
+        <w:pStyle w:val="NoSpacing"/>
+      </w:pPr>
+    </w:p>
+    <w:p>
+      <w:pPr>
+        <w:pStyle w:val="Heading2"/>
+      </w:pPr>
+      <w:r>
+        <w:t>Perforce mannual</w:t>
+      </w:r>
+      <w:r>
+        <w:t>:</w:t>
+      </w:r>
+    </w:p>
+    <w:p>
+      <w:pPr>
+        <w:pStyle w:val="NoSpacing"/>
+      </w:pPr>
+      <w:bookmarkStart w:id="0" w:name="_GoBack"/>
+      <w:bookmarkEnd w:id="0"/>
     </w:p>
     <w:sectPr>
       <w:pgSz w:w="12240" w:h="15840"/>
@@ -15272,6 +15276,7 @@
   <w:style w:type="character" w:default="1" w:styleId="DefaultParagraphFont">
     <w:name w:val="Default Paragraph Font"/>
     <w:uiPriority w:val="1"/>
+    <w:semiHidden/>
     <w:unhideWhenUsed/>
   </w:style>
   <w:style w:type="table" w:default="1" w:styleId="TableNormal">

--- a/note/study.docx
+++ b/note/study.docx
@@ -14671,9 +14671,287 @@
     <w:p>
       <w:pPr>
         <w:pStyle w:val="NoSpacing"/>
-      </w:pPr>
+        <w:rPr>
+          <w:lang w:eastAsia="zh-CN"/>
+        </w:rPr>
+      </w:pPr>
+      <w:r>
+        <w:t>c02. p4 login –s #</w:t>
+      </w:r>
+      <w:r>
+        <w:rPr>
+          <w:rFonts w:hint="eastAsia"/>
+          <w:lang w:eastAsia="zh-CN"/>
+        </w:rPr>
+        <w:t>查看剩余</w:t>
+      </w:r>
+      <w:r>
+        <w:rPr>
+          <w:lang w:eastAsia="zh-CN"/>
+        </w:rPr>
+        <w:t>的登录时间</w:t>
+      </w:r>
+    </w:p>
+    <w:p>
+      <w:pPr>
+        <w:pStyle w:val="NoSpacing"/>
+        <w:rPr>
+          <w:lang w:eastAsia="zh-CN"/>
+        </w:rPr>
+      </w:pPr>
+      <w:r>
+        <w:rPr>
+          <w:rFonts w:hint="eastAsia"/>
+          <w:lang w:eastAsia="zh-CN"/>
+        </w:rPr>
+        <w:t xml:space="preserve">c03. p4 delete path </w:t>
+      </w:r>
+      <w:r>
+        <w:rPr>
+          <w:lang w:eastAsia="zh-CN"/>
+        </w:rPr>
+        <w:t>#</w:t>
+      </w:r>
+      <w:r>
+        <w:rPr>
+          <w:lang w:eastAsia="zh-CN"/>
+        </w:rPr>
+        <w:t>删除</w:t>
+      </w:r>
+      <w:r>
+        <w:rPr>
+          <w:rFonts w:hint="eastAsia"/>
+          <w:lang w:eastAsia="zh-CN"/>
+        </w:rPr>
+        <w:t>文件</w:t>
+      </w:r>
+      <w:r>
+        <w:rPr>
+          <w:lang w:eastAsia="zh-CN"/>
+        </w:rPr>
+        <w:t>，路径可以为</w:t>
+      </w:r>
+      <w:r>
+        <w:rPr>
+          <w:rFonts w:hint="eastAsia"/>
+          <w:lang w:eastAsia="zh-CN"/>
+        </w:rPr>
+        <w:t>本地</w:t>
+      </w:r>
+      <w:r>
+        <w:rPr>
+          <w:lang w:eastAsia="zh-CN"/>
+        </w:rPr>
+        <w:t>目录</w:t>
+      </w:r>
+      <w:r>
+        <w:rPr>
+          <w:rFonts w:hint="eastAsia"/>
+          <w:lang w:eastAsia="zh-CN"/>
+        </w:rPr>
+        <w:t>\depot</w:t>
+      </w:r>
+      <w:r>
+        <w:rPr>
+          <w:rFonts w:hint="eastAsia"/>
+          <w:lang w:eastAsia="zh-CN"/>
+        </w:rPr>
+        <w:t>目录</w:t>
+      </w:r>
+      <w:r>
+        <w:rPr>
+          <w:lang w:eastAsia="zh-CN"/>
+        </w:rPr>
+        <w:t>\</w:t>
+      </w:r>
+      <w:r>
+        <w:rPr>
+          <w:rFonts w:hint="eastAsia"/>
+          <w:lang w:eastAsia="zh-CN"/>
+        </w:rPr>
+        <w:t>或者</w:t>
+      </w:r>
+      <w:r>
+        <w:rPr>
+          <w:rFonts w:hint="eastAsia"/>
+          <w:lang w:eastAsia="zh-CN"/>
+        </w:rPr>
+        <w:t>client</w:t>
+      </w:r>
+      <w:r>
+        <w:rPr>
+          <w:rFonts w:hint="eastAsia"/>
+          <w:lang w:eastAsia="zh-CN"/>
+        </w:rPr>
+        <w:t>目录</w:t>
+      </w:r>
+      <w:r>
+        <w:rPr>
+          <w:lang w:eastAsia="zh-CN"/>
+        </w:rPr>
+        <w:t>，都一样</w:t>
+      </w:r>
+    </w:p>
+    <w:p>
+      <w:pPr>
+        <w:pStyle w:val="NoSpacing"/>
+        <w:rPr>
+          <w:lang w:eastAsia="zh-CN"/>
+        </w:rPr>
+      </w:pPr>
+      <w:r>
+        <w:rPr>
+          <w:rFonts w:hint="eastAsia"/>
+          <w:lang w:eastAsia="zh-CN"/>
+        </w:rPr>
+        <w:t>c</w:t>
+      </w:r>
+      <w:r>
+        <w:rPr>
+          <w:lang w:eastAsia="zh-CN"/>
+        </w:rPr>
+        <w:t xml:space="preserve">03. </w:t>
+      </w:r>
+      <w:r>
+        <w:rPr>
+          <w:rFonts w:hint="eastAsia"/>
+          <w:lang w:eastAsia="zh-CN"/>
+        </w:rPr>
+        <w:t>如果</w:t>
+      </w:r>
+      <w:r>
+        <w:rPr>
+          <w:lang w:eastAsia="zh-CN"/>
+        </w:rPr>
+        <w:t>路径名有空格，用双引号括起来</w:t>
+      </w:r>
+    </w:p>
+    <w:p>
+      <w:pPr>
+        <w:pStyle w:val="NoSpacing"/>
+        <w:rPr>
+          <w:lang w:eastAsia="zh-CN"/>
+        </w:rPr>
+      </w:pPr>
+      <w:r>
+        <w:rPr>
+          <w:rFonts w:hint="eastAsia"/>
+          <w:lang w:eastAsia="zh-CN"/>
+        </w:rPr>
+        <w:t>c03.</w:t>
+      </w:r>
+      <w:r>
+        <w:rPr>
+          <w:lang w:eastAsia="zh-CN"/>
+        </w:rPr>
+        <w:t xml:space="preserve"> </w:t>
+      </w:r>
+      <w:r>
+        <w:rPr>
+          <w:rFonts w:hint="eastAsia"/>
+          <w:lang w:eastAsia="zh-CN"/>
+        </w:rPr>
+        <w:t>指定</w:t>
+      </w:r>
+      <w:r>
+        <w:rPr>
+          <w:lang w:eastAsia="zh-CN"/>
+        </w:rPr>
+        <w:t>版本：</w:t>
+      </w:r>
+      <w:r>
+        <w:rPr>
+          <w:lang w:eastAsia="zh-CN"/>
+        </w:rPr>
+        <w:t>file#n, file@cl, file#none(</w:t>
+      </w:r>
+      <w:r>
+        <w:rPr>
+          <w:rFonts w:hint="eastAsia"/>
+          <w:lang w:eastAsia="zh-CN"/>
+        </w:rPr>
+        <w:t>删除</w:t>
+      </w:r>
+      <w:r>
+        <w:rPr>
+          <w:lang w:eastAsia="zh-CN"/>
+        </w:rPr>
+        <w:t>文件</w:t>
+      </w:r>
+      <w:r>
+        <w:rPr>
+          <w:lang w:eastAsia="zh-CN"/>
+        </w:rPr>
+        <w:t>)</w:t>
+      </w:r>
+      <w:r>
+        <w:rPr>
+          <w:lang w:eastAsia="zh-CN"/>
+        </w:rPr>
+        <w:t>,file#head(</w:t>
+      </w:r>
+      <w:r>
+        <w:rPr>
+          <w:rFonts w:hint="eastAsia"/>
+          <w:lang w:eastAsia="zh-CN"/>
+        </w:rPr>
+        <w:t>最新版本</w:t>
+      </w:r>
+      <w:r>
+        <w:rPr>
+          <w:lang w:eastAsia="zh-CN"/>
+        </w:rPr>
+        <w:t>)</w:t>
+      </w:r>
+      <w:r>
+        <w:rPr>
+          <w:lang w:eastAsia="zh-CN"/>
+        </w:rPr>
+        <w:t>, file#have(</w:t>
+      </w:r>
+      <w:r>
+        <w:rPr>
+          <w:rFonts w:hint="eastAsia"/>
+          <w:lang w:eastAsia="zh-CN"/>
+        </w:rPr>
+        <w:t>有</w:t>
+      </w:r>
+      <w:r>
+        <w:rPr>
+          <w:lang w:eastAsia="zh-CN"/>
+        </w:rPr>
+        <w:t>的版本</w:t>
+      </w:r>
+      <w:r>
+        <w:rPr>
+          <w:lang w:eastAsia="zh-CN"/>
+        </w:rPr>
+        <w:t>)</w:t>
+      </w:r>
+    </w:p>
+    <w:p>
+      <w:pPr>
+        <w:pStyle w:val="NoSpacing"/>
+        <w:rPr>
+          <w:lang w:eastAsia="zh-CN"/>
+        </w:rPr>
+      </w:pPr>
+      <w:r>
+        <w:rPr>
+          <w:lang w:eastAsia="zh-CN"/>
+        </w:rPr>
+        <w:t>c03, p4 changes //depot/dev/main/…@2010/7/1,2010/8/1</w:t>
+      </w:r>
       <w:bookmarkStart w:id="0" w:name="_GoBack"/>
       <w:bookmarkEnd w:id="0"/>
+    </w:p>
+    <w:p>
+      <w:pPr>
+        <w:pStyle w:val="NoSpacing"/>
+        <w:rPr>
+          <w:lang w:eastAsia="zh-CN"/>
+        </w:rPr>
+      </w:pPr>
     </w:p>
     <w:sectPr>
       <w:pgSz w:w="12240" w:h="15840"/>

--- a/note/study.docx
+++ b/note/study.docx
@@ -10909,15 +10909,17 @@
       <w:pPr>
         <w:pStyle w:val="NoSpacing"/>
         <w:rPr>
-          <w:lang w:eastAsia="zh-CN"/>
-        </w:rPr>
-      </w:pPr>
-      <w:r>
-        <w:rPr>
           <w:rStyle w:val="HTMLTypewriter"/>
           <w:rFonts w:eastAsiaTheme="majorEastAsia"/>
           <w:lang w:eastAsia="zh-CN"/>
         </w:rPr>
+      </w:pPr>
+      <w:r>
+        <w:rPr>
+          <w:rStyle w:val="HTMLTypewriter"/>
+          <w:rFonts w:eastAsiaTheme="majorEastAsia"/>
+          <w:lang w:eastAsia="zh-CN"/>
+        </w:rPr>
         <w:t>__import__ ()</w:t>
       </w:r>
     </w:p>
@@ -10925,6 +10927,227 @@
       <w:pPr>
         <w:pStyle w:val="NoSpacing"/>
         <w:rPr>
+          <w:rStyle w:val="HTMLTypewriter"/>
+          <w:rFonts w:asciiTheme="minorHAnsi" w:eastAsiaTheme="minorEastAsia" w:hAnsiTheme="minorHAnsi" w:cstheme="minorBidi"/>
+          <w:sz w:val="22"/>
+          <w:szCs w:val="22"/>
+          <w:lang w:eastAsia="zh-CN"/>
+        </w:rPr>
+      </w:pPr>
+      <w:r>
+        <w:rPr>
+          <w:rStyle w:val="HTMLTypewriter"/>
+          <w:rFonts w:asciiTheme="minorHAnsi" w:eastAsiaTheme="minorEastAsia" w:hAnsiTheme="minorHAnsi" w:cstheme="minorBidi"/>
+          <w:sz w:val="22"/>
+          <w:szCs w:val="22"/>
+          <w:lang w:eastAsia="zh-CN"/>
+        </w:rPr>
+        <w:t>14.1.4</w:t>
+      </w:r>
+      <w:r>
+        <w:rPr>
+          <w:rStyle w:val="HTMLTypewriter"/>
+          <w:rFonts w:asciiTheme="minorHAnsi" w:eastAsiaTheme="minorEastAsia" w:hAnsiTheme="minorHAnsi" w:cstheme="minorBidi" w:hint="eastAsia"/>
+          <w:sz w:val="22"/>
+          <w:szCs w:val="22"/>
+          <w:lang w:eastAsia="zh-CN"/>
+        </w:rPr>
+        <w:t>正常情况下，</w:t>
+      </w:r>
+      <w:r>
+        <w:rPr>
+          <w:rStyle w:val="HTMLTypewriter"/>
+          <w:rFonts w:asciiTheme="minorHAnsi" w:eastAsiaTheme="minorEastAsia" w:hAnsiTheme="minorHAnsi" w:cstheme="minorBidi"/>
+          <w:sz w:val="22"/>
+          <w:szCs w:val="22"/>
+          <w:lang w:eastAsia="zh-CN"/>
+        </w:rPr>
+        <w:t>类实例不可以运行，但是覆盖了</w:t>
+      </w:r>
+      <w:r>
+        <w:rPr>
+          <w:rStyle w:val="HTMLTypewriter"/>
+          <w:rFonts w:asciiTheme="minorHAnsi" w:eastAsiaTheme="minorEastAsia" w:hAnsiTheme="minorHAnsi" w:cstheme="minorBidi" w:hint="eastAsia"/>
+          <w:sz w:val="22"/>
+          <w:szCs w:val="22"/>
+          <w:lang w:eastAsia="zh-CN"/>
+        </w:rPr>
+        <w:t>__call</w:t>
+      </w:r>
+      <w:r>
+        <w:rPr>
+          <w:rStyle w:val="HTMLTypewriter"/>
+          <w:rFonts w:asciiTheme="minorHAnsi" w:eastAsiaTheme="minorEastAsia" w:hAnsiTheme="minorHAnsi" w:cstheme="minorBidi"/>
+          <w:sz w:val="22"/>
+          <w:szCs w:val="22"/>
+          <w:lang w:eastAsia="zh-CN"/>
+        </w:rPr>
+        <w:t>__()</w:t>
+      </w:r>
+      <w:r>
+        <w:rPr>
+          <w:rStyle w:val="HTMLTypewriter"/>
+          <w:rFonts w:asciiTheme="minorHAnsi" w:eastAsiaTheme="minorEastAsia" w:hAnsiTheme="minorHAnsi" w:cstheme="minorBidi" w:hint="eastAsia"/>
+          <w:sz w:val="22"/>
+          <w:szCs w:val="22"/>
+          <w:lang w:eastAsia="zh-CN"/>
+        </w:rPr>
+        <w:t>后则</w:t>
+      </w:r>
+      <w:r>
+        <w:rPr>
+          <w:rStyle w:val="HTMLTypewriter"/>
+          <w:rFonts w:asciiTheme="minorHAnsi" w:eastAsiaTheme="minorEastAsia" w:hAnsiTheme="minorHAnsi" w:cstheme="minorBidi"/>
+          <w:sz w:val="22"/>
+          <w:szCs w:val="22"/>
+          <w:lang w:eastAsia="zh-CN"/>
+        </w:rPr>
+        <w:t>可以被</w:t>
+      </w:r>
+      <w:r>
+        <w:rPr>
+          <w:rStyle w:val="HTMLTypewriter"/>
+          <w:rFonts w:asciiTheme="minorHAnsi" w:eastAsiaTheme="minorEastAsia" w:hAnsiTheme="minorHAnsi" w:cstheme="minorBidi"/>
+          <w:sz w:val="22"/>
+          <w:szCs w:val="22"/>
+          <w:lang w:eastAsia="zh-CN"/>
+        </w:rPr>
+        <w:t>call</w:t>
+      </w:r>
+    </w:p>
+    <w:p>
+      <w:pPr>
+        <w:pStyle w:val="NoSpacing"/>
+        <w:rPr>
+          <w:lang w:eastAsia="zh-CN"/>
+        </w:rPr>
+      </w:pPr>
+      <w:r>
+        <w:rPr>
+          <w:lang w:eastAsia="zh-CN"/>
+        </w:rPr>
+        <w:t>14.3.4</w:t>
+      </w:r>
+      <w:r>
+        <w:rPr>
+          <w:lang w:eastAsia="zh-CN"/>
+        </w:rPr>
+        <w:tab/>
+        <w:t>f=open(‘abc.py’)</w:t>
+      </w:r>
+    </w:p>
+    <w:p>
+      <w:pPr>
+        <w:pStyle w:val="NoSpacing"/>
+        <w:ind w:firstLine="720"/>
+        <w:rPr>
+          <w:lang w:eastAsia="zh-CN"/>
+        </w:rPr>
+      </w:pPr>
+      <w:r>
+        <w:rPr>
+          <w:lang w:eastAsia="zh-CN"/>
+        </w:rPr>
+        <w:t>exec f</w:t>
+      </w:r>
+    </w:p>
+    <w:p>
+      <w:pPr>
+        <w:pStyle w:val="NoSpacing"/>
+        <w:ind w:firstLine="720"/>
+        <w:rPr>
+          <w:lang w:eastAsia="zh-CN"/>
+        </w:rPr>
+      </w:pPr>
+      <w:r>
+        <w:rPr>
+          <w:lang w:eastAsia="zh-CN"/>
+        </w:rPr>
+        <w:t>f.close()</w:t>
+      </w:r>
+    </w:p>
+    <w:p>
+      <w:pPr>
+        <w:pStyle w:val="NoSpacing"/>
+        <w:ind w:firstLine="720"/>
+        <w:rPr>
+          <w:lang w:eastAsia="zh-CN"/>
+        </w:rPr>
+      </w:pPr>
+      <w:r>
+        <w:rPr>
+          <w:lang w:eastAsia="zh-CN"/>
+        </w:rPr>
+        <w:t>f.seek(0)</w:t>
+      </w:r>
+    </w:p>
+    <w:p>
+      <w:pPr>
+        <w:pStyle w:val="NoSpacing"/>
+        <w:rPr>
+          <w:lang w:eastAsia="zh-CN"/>
+        </w:rPr>
+      </w:pPr>
+      <w:r>
+        <w:rPr>
+          <w:lang w:eastAsia="zh-CN"/>
+        </w:rPr>
+        <w:t>14.3.5 raw_input</w:t>
+      </w:r>
+      <w:r>
+        <w:rPr>
+          <w:rFonts w:hint="eastAsia"/>
+          <w:lang w:eastAsia="zh-CN"/>
+        </w:rPr>
+        <w:t>返回</w:t>
+      </w:r>
+      <w:r>
+        <w:rPr>
+          <w:rFonts w:hint="eastAsia"/>
+          <w:lang w:eastAsia="zh-CN"/>
+        </w:rPr>
+        <w:t>string</w:t>
+      </w:r>
+      <w:r>
+        <w:rPr>
+          <w:rFonts w:hint="eastAsia"/>
+          <w:lang w:eastAsia="zh-CN"/>
+        </w:rPr>
+        <w:t>，</w:t>
+      </w:r>
+      <w:r>
+        <w:rPr>
+          <w:rFonts w:hint="eastAsia"/>
+          <w:lang w:eastAsia="zh-CN"/>
+        </w:rPr>
+        <w:t>input</w:t>
+      </w:r>
+      <w:r>
+        <w:rPr>
+          <w:lang w:eastAsia="zh-CN"/>
+        </w:rPr>
+        <w:t>则不不一定，有可能返回</w:t>
+      </w:r>
+      <w:r>
+        <w:rPr>
+          <w:lang w:eastAsia="zh-CN"/>
+        </w:rPr>
+        <w:t>list</w:t>
+      </w:r>
+    </w:p>
+    <w:p>
+      <w:pPr>
+        <w:pStyle w:val="NoSpacing"/>
+        <w:rPr>
+          <w:rFonts w:hint="eastAsia"/>
+          <w:lang w:eastAsia="zh-CN"/>
+        </w:rPr>
+      </w:pPr>
+    </w:p>
+    <w:p>
+      <w:pPr>
+        <w:pStyle w:val="NoSpacing"/>
+        <w:rPr>
           <w:lang w:eastAsia="zh-CN"/>
         </w:rPr>
       </w:pPr>
@@ -11014,6 +11237,7 @@
         <w:rPr>
           <w:lang w:eastAsia="zh-CN"/>
         </w:rPr>
+        <w:lastRenderedPageBreak/>
         <w:t xml:space="preserve">A1: </w:t>
       </w:r>
       <w:r>
@@ -11090,8 +11314,618 @@
         <w:pStyle w:val="Heading1"/>
       </w:pPr>
       <w:r>
+        <w:t>Continous Integration</w:t>
+      </w:r>
+    </w:p>
+    <w:p>
+      <w:pPr>
+        <w:pStyle w:val="Heading2"/>
+      </w:pPr>
+      <w:r>
+        <w:t>Pro Git</w:t>
+      </w:r>
+    </w:p>
+    <w:p>
+      <w:pPr>
+        <w:pStyle w:val="Heading3"/>
+      </w:pPr>
+      <w:r>
+        <w:rPr>
+          <w:rFonts w:hint="eastAsia"/>
+        </w:rPr>
+        <w:t>常用</w:t>
+      </w:r>
+      <w:r>
+        <w:t>命令</w:t>
+      </w:r>
+    </w:p>
+    <w:p>
+      <w:pPr>
+        <w:pStyle w:val="NoSpacing"/>
+        <w:rPr>
+          <w:lang w:eastAsia="zh-CN"/>
+        </w:rPr>
+      </w:pPr>
+      <w:r>
+        <w:t>2.4</w:t>
+      </w:r>
+      <w:r>
+        <w:t xml:space="preserve"> </w:t>
+      </w:r>
+      <w:r>
+        <w:t>#</w:t>
+      </w:r>
+      <w:r>
+        <w:rPr>
+          <w:rFonts w:hint="eastAsia"/>
+          <w:lang w:eastAsia="zh-CN"/>
+        </w:rPr>
+        <w:t>删除</w:t>
+      </w:r>
+      <w:r>
+        <w:rPr>
+          <w:lang w:eastAsia="zh-CN"/>
+        </w:rPr>
+        <w:t>已经添加的文件</w:t>
+      </w:r>
+    </w:p>
+    <w:p>
+      <w:pPr>
+        <w:pStyle w:val="NoSpacing"/>
+      </w:pPr>
+      <w:r>
+        <w:t xml:space="preserve">git reset HEAD </w:t>
+      </w:r>
+      <w:r>
+        <w:t>.</w:t>
+      </w:r>
+      <w:bookmarkStart w:id="0" w:name="_GoBack"/>
+      <w:bookmarkEnd w:id="0"/>
+    </w:p>
+    <w:p>
+      <w:pPr>
+        <w:pStyle w:val="NoSpacing"/>
+        <w:rPr>
+          <w:rFonts w:hint="eastAsia"/>
+        </w:rPr>
+      </w:pPr>
+      <w:r>
+        <w:rPr>
+          <w:rFonts w:hint="eastAsia"/>
+        </w:rPr>
+        <w:t>2.</w:t>
+      </w:r>
+      <w:r>
+        <w:t xml:space="preserve">7 </w:t>
+      </w:r>
+      <w:r>
+        <w:rPr>
+          <w:rFonts w:hint="eastAsia"/>
+        </w:rPr>
+        <w:t>创建</w:t>
+      </w:r>
+      <w:r>
+        <w:t>别名</w:t>
+      </w:r>
+    </w:p>
+    <w:p>
+      <w:r>
+        <w:t>git config --global alias.co checkout</w:t>
+      </w:r>
+    </w:p>
+    <w:p>
+      <w:r>
+        <w:t>git config --global alias.br branch</w:t>
+      </w:r>
+    </w:p>
+    <w:p>
+      <w:r>
+        <w:t>git config --global alias.ci commit</w:t>
+      </w:r>
+    </w:p>
+    <w:p>
+      <w:r>
+        <w:t>git config --global alias.st status</w:t>
+      </w:r>
+    </w:p>
+    <w:p>
+      <w:pPr>
+        <w:pStyle w:val="NoSpacing"/>
+        <w:rPr>
+          <w:lang w:eastAsia="zh-CN"/>
+        </w:rPr>
+      </w:pPr>
+      <w:r>
+        <w:t>#revert</w:t>
+      </w:r>
+      <w:r>
+        <w:rPr>
+          <w:rFonts w:hint="eastAsia"/>
+          <w:lang w:eastAsia="zh-CN"/>
+        </w:rPr>
+        <w:t>本地</w:t>
+      </w:r>
+      <w:r>
+        <w:rPr>
+          <w:lang w:eastAsia="zh-CN"/>
+        </w:rPr>
+        <w:t>的修改</w:t>
+      </w:r>
+    </w:p>
+    <w:p>
+      <w:pPr>
+        <w:pStyle w:val="NoSpacing"/>
+        <w:rPr>
+          <w:lang w:eastAsia="zh-CN"/>
+        </w:rPr>
+      </w:pPr>
+      <w:r>
+        <w:rPr>
+          <w:rFonts w:hint="eastAsia"/>
+          <w:lang w:eastAsia="zh-CN"/>
+        </w:rPr>
+        <w:t>git co &lt;</w:t>
+      </w:r>
+      <w:r>
+        <w:rPr>
+          <w:lang w:eastAsia="zh-CN"/>
+        </w:rPr>
+        <w:t>filepath</w:t>
+      </w:r>
+      <w:r>
+        <w:rPr>
+          <w:rFonts w:hint="eastAsia"/>
+          <w:lang w:eastAsia="zh-CN"/>
+        </w:rPr>
+        <w:t>&gt;</w:t>
+      </w:r>
+    </w:p>
+    <w:p>
+      <w:pPr>
+        <w:pStyle w:val="NoSpacing"/>
+      </w:pPr>
+      <w:r>
+        <w:t>#</w:t>
+      </w:r>
+      <w:r>
+        <w:rPr>
+          <w:rFonts w:hint="eastAsia"/>
+        </w:rPr>
+        <w:t>获得远程分支</w:t>
+      </w:r>
+    </w:p>
+    <w:p>
+      <w:pPr>
+        <w:pStyle w:val="NoSpacing"/>
+      </w:pPr>
+      <w:r>
+        <w:rPr>
+          <w:rFonts w:hint="eastAsia"/>
+        </w:rPr>
+        <w:t xml:space="preserve">git remote show (remote) </w:t>
+      </w:r>
+    </w:p>
+    <w:p>
+      <w:pPr>
+        <w:pStyle w:val="NoSpacing"/>
+      </w:pPr>
+      <w:r>
+        <w:rPr>
+          <w:rFonts w:hint="eastAsia"/>
+        </w:rPr>
+        <w:t>#</w:t>
+      </w:r>
+      <w:r>
+        <w:rPr>
+          <w:rFonts w:hint="eastAsia"/>
+        </w:rPr>
+        <w:t>从</w:t>
+      </w:r>
+      <w:r>
+        <w:t>远程抓取分支</w:t>
+      </w:r>
+    </w:p>
+    <w:p>
+      <w:pPr>
+        <w:pStyle w:val="NoSpacing"/>
+      </w:pPr>
+      <w:r>
+        <w:t>git fetch origin</w:t>
+      </w:r>
+    </w:p>
+    <w:p>
+      <w:pPr>
+        <w:pStyle w:val="NoSpacing"/>
+      </w:pPr>
+      <w:r>
+        <w:t>git pull ebook master</w:t>
+      </w:r>
+    </w:p>
+    <w:p>
+      <w:pPr>
+        <w:pStyle w:val="NoSpacing"/>
+        <w:rPr>
+          <w:lang w:eastAsia="zh-CN"/>
+        </w:rPr>
+      </w:pPr>
+      <w:r>
+        <w:t>#</w:t>
+      </w:r>
+      <w:r>
+        <w:t>将修改提交到远程</w:t>
+      </w:r>
+      <w:r>
+        <w:rPr>
+          <w:rFonts w:hint="eastAsia"/>
+          <w:lang w:eastAsia="zh-CN"/>
+        </w:rPr>
+        <w:t>分支</w:t>
+      </w:r>
+    </w:p>
+    <w:p>
+      <w:pPr>
+        <w:pStyle w:val="NoSpacing"/>
+        <w:rPr>
+          <w:lang w:eastAsia="zh-CN"/>
+        </w:rPr>
+      </w:pPr>
+      <w:r>
+        <w:rPr>
+          <w:lang w:eastAsia="zh-CN"/>
+        </w:rPr>
+        <w:t>git push origin serverfix</w:t>
+      </w:r>
+    </w:p>
+    <w:p>
+      <w:pPr>
+        <w:pStyle w:val="NoSpacing"/>
+        <w:rPr>
+          <w:lang w:eastAsia="zh-CN"/>
+        </w:rPr>
+      </w:pPr>
+      <w:r>
+        <w:rPr>
+          <w:lang w:eastAsia="zh-CN"/>
+        </w:rPr>
+        <w:t>git push origin serverfix:awesomebranch</w:t>
+      </w:r>
+    </w:p>
+    <w:p>
+      <w:pPr>
+        <w:pStyle w:val="NoSpacing"/>
+        <w:rPr>
+          <w:lang w:eastAsia="zh-CN"/>
+        </w:rPr>
+      </w:pPr>
+      <w:r>
+        <w:rPr>
+          <w:lang w:eastAsia="zh-CN"/>
+        </w:rPr>
+        <w:t>#</w:t>
+      </w:r>
+      <w:r>
+        <w:rPr>
+          <w:rFonts w:hint="eastAsia"/>
+          <w:lang w:eastAsia="zh-CN"/>
+        </w:rPr>
+        <w:t>将</w:t>
+      </w:r>
+      <w:r>
+        <w:rPr>
+          <w:lang w:eastAsia="zh-CN"/>
+        </w:rPr>
+        <w:t>远程分支合并到本地分支</w:t>
+      </w:r>
+    </w:p>
+    <w:p>
+      <w:pPr>
+        <w:pStyle w:val="NoSpacing"/>
+      </w:pPr>
+      <w:r>
+        <w:t>git merge origin/serverfix</w:t>
+      </w:r>
+    </w:p>
+    <w:p>
+      <w:pPr>
+        <w:pStyle w:val="NoSpacing"/>
+        <w:rPr>
+          <w:lang w:eastAsia="zh-CN"/>
+        </w:rPr>
+      </w:pPr>
+      <w:r>
+        <w:rPr>
+          <w:lang w:eastAsia="zh-CN"/>
+        </w:rPr>
+        <w:t>#</w:t>
+      </w:r>
+      <w:r>
+        <w:rPr>
+          <w:rFonts w:hint="eastAsia"/>
+          <w:lang w:eastAsia="zh-CN"/>
+        </w:rPr>
+        <w:t>如果</w:t>
+      </w:r>
+      <w:r>
+        <w:rPr>
+          <w:lang w:eastAsia="zh-CN"/>
+        </w:rPr>
+        <w:t>合并的时候建立新的分支</w:t>
+      </w:r>
+    </w:p>
+    <w:p>
+      <w:pPr>
+        <w:pStyle w:val="NoSpacing"/>
+        <w:rPr>
+          <w:lang w:eastAsia="zh-CN"/>
+        </w:rPr>
+      </w:pPr>
+      <w:r>
+        <w:rPr>
+          <w:lang w:eastAsia="zh-CN"/>
+        </w:rPr>
+        <w:t>git checkout -b serverfix origin/serverfix</w:t>
+      </w:r>
+    </w:p>
+    <w:p>
+      <w:pPr>
+        <w:pStyle w:val="NoSpacing"/>
+        <w:rPr>
+          <w:lang w:eastAsia="zh-CN"/>
+        </w:rPr>
+      </w:pPr>
+      <w:r>
+        <w:rPr>
+          <w:lang w:eastAsia="zh-CN"/>
+        </w:rPr>
+        <w:t>git checkout --track origin/serverfix</w:t>
+      </w:r>
+    </w:p>
+    <w:p>
+      <w:pPr>
+        <w:pStyle w:val="NoSpacing"/>
+        <w:rPr>
+          <w:lang w:eastAsia="zh-CN"/>
+        </w:rPr>
+      </w:pPr>
+      <w:r>
+        <w:rPr>
+          <w:lang w:eastAsia="zh-CN"/>
+        </w:rPr>
+        <w:t>git branch -u origin/serverfix</w:t>
+      </w:r>
+    </w:p>
+    <w:p>
+      <w:pPr>
+        <w:pStyle w:val="NoSpacing"/>
+        <w:rPr>
+          <w:lang w:eastAsia="zh-CN"/>
+        </w:rPr>
+      </w:pPr>
+      <w:r>
+        <w:rPr>
+          <w:lang w:eastAsia="zh-CN"/>
+        </w:rPr>
+        <w:t>#</w:t>
+      </w:r>
+      <w:r>
+        <w:rPr>
+          <w:rFonts w:hint="eastAsia"/>
+          <w:lang w:eastAsia="zh-CN"/>
+        </w:rPr>
+        <w:t>查看</w:t>
+      </w:r>
+      <w:r>
+        <w:rPr>
+          <w:lang w:eastAsia="zh-CN"/>
+        </w:rPr>
+        <w:t>跟踪分支</w:t>
+      </w:r>
+    </w:p>
+    <w:p>
+      <w:pPr>
+        <w:pStyle w:val="NoSpacing"/>
+        <w:rPr>
+          <w:lang w:eastAsia="zh-CN"/>
+        </w:rPr>
+      </w:pPr>
+      <w:r>
+        <w:rPr>
+          <w:lang w:eastAsia="zh-CN"/>
+        </w:rPr>
+        <w:t xml:space="preserve">git branch </w:t>
+      </w:r>
+      <w:r>
+        <w:rPr>
+          <w:lang w:eastAsia="zh-CN"/>
+        </w:rPr>
+        <w:t>–</w:t>
+      </w:r>
+      <w:r>
+        <w:rPr>
+          <w:lang w:eastAsia="zh-CN"/>
+        </w:rPr>
+        <w:t>vv</w:t>
+      </w:r>
+    </w:p>
+    <w:p>
+      <w:pPr>
+        <w:pStyle w:val="NoSpacing"/>
+        <w:rPr>
+          <w:lang w:eastAsia="zh-CN"/>
+        </w:rPr>
+      </w:pPr>
+      <w:r>
+        <w:rPr>
+          <w:lang w:eastAsia="zh-CN"/>
+        </w:rPr>
+        <w:t>#</w:t>
+      </w:r>
+      <w:r>
+        <w:rPr>
+          <w:rFonts w:hint="eastAsia"/>
+          <w:lang w:eastAsia="zh-CN"/>
+        </w:rPr>
+        <w:t>删除</w:t>
+      </w:r>
+      <w:r>
+        <w:rPr>
+          <w:lang w:eastAsia="zh-CN"/>
+        </w:rPr>
+        <w:t>分支</w:t>
+      </w:r>
+    </w:p>
+    <w:p>
+      <w:pPr>
+        <w:pStyle w:val="NoSpacing"/>
+        <w:rPr>
+          <w:lang w:eastAsia="zh-CN"/>
+        </w:rPr>
+      </w:pPr>
+      <w:r>
+        <w:rPr>
+          <w:lang w:eastAsia="zh-CN"/>
+        </w:rPr>
+        <w:t>git push origin --delete serverfix</w:t>
+      </w:r>
+    </w:p>
+    <w:p>
+      <w:pPr>
+        <w:pStyle w:val="Heading3"/>
+      </w:pPr>
+      <w:r>
+        <w:rPr>
+          <w:rFonts w:hint="eastAsia"/>
+        </w:rPr>
+        <w:t>初始化</w:t>
+      </w:r>
+      <w:r>
+        <w:t>depot</w:t>
+      </w:r>
+    </w:p>
+    <w:p>
+      <w:pPr>
+        <w:pStyle w:val="NoSpacing"/>
+      </w:pPr>
+      <w:r>
+        <w:t>git init</w:t>
+      </w:r>
+    </w:p>
+    <w:p>
+      <w:pPr>
+        <w:pStyle w:val="NoSpacing"/>
+      </w:pPr>
+      <w:r>
+        <w:t>git config --global user.email "13240943@qq.com"</w:t>
+      </w:r>
+    </w:p>
+    <w:p>
+      <w:pPr>
+        <w:pStyle w:val="NoSpacing"/>
+      </w:pPr>
+      <w:r>
+        <w:t>git config --global user.name "JM Han"</w:t>
+      </w:r>
+    </w:p>
+    <w:p>
+      <w:pPr>
+        <w:pStyle w:val="NoSpacing"/>
+      </w:pPr>
+      <w:r>
+        <w:t>git add note/*</w:t>
+      </w:r>
+    </w:p>
+    <w:p>
+      <w:pPr>
+        <w:pStyle w:val="NoSpacing"/>
+      </w:pPr>
+      <w:r>
+        <w:t>git commit -m 'add note folder'</w:t>
+      </w:r>
+    </w:p>
+    <w:p>
+      <w:pPr>
+        <w:pStyle w:val="NoSpacing"/>
+      </w:pPr>
+      <w:r>
+        <w:t>git remote add ebook https://github.com/dracohan/ebook.git</w:t>
+      </w:r>
+    </w:p>
+    <w:p>
+      <w:pPr>
+        <w:pStyle w:val="NoSpacing"/>
+      </w:pPr>
+      <w:r>
+        <w:t>git remote set-url --add  ebook https://github.com/dracohan/ebook.git</w:t>
+      </w:r>
+    </w:p>
+    <w:p>
+      <w:pPr>
+        <w:pStyle w:val="NoSpacing"/>
+      </w:pPr>
+      <w:r>
+        <w:t xml:space="preserve">git remote </w:t>
+      </w:r>
+      <w:r>
+        <w:t>–</w:t>
+      </w:r>
+      <w:r>
+        <w:t>v</w:t>
+      </w:r>
+    </w:p>
+    <w:p>
+      <w:pPr>
+        <w:pStyle w:val="NoSpacing"/>
+      </w:pPr>
+      <w:r>
+        <w:t>git push --set-upstream ebook master</w:t>
+      </w:r>
+    </w:p>
+    <w:p>
+      <w:pPr>
+        <w:pStyle w:val="NoSpacing"/>
+      </w:pPr>
+      <w:r>
+        <w:t>git push ebook</w:t>
+      </w:r>
+    </w:p>
+    <w:p>
+      <w:pPr>
+        <w:pStyle w:val="Heading3"/>
+      </w:pPr>
+      <w:r>
+        <w:rPr>
+          <w:rFonts w:hint="eastAsia"/>
+        </w:rPr>
+        <w:t>强制更新：</w:t>
+      </w:r>
+    </w:p>
+    <w:p>
+      <w:pPr>
+        <w:pStyle w:val="NoSpacing"/>
+        <w:rPr>
+          <w:lang w:eastAsia="zh-CN"/>
+        </w:rPr>
+      </w:pPr>
+      <w:r>
+        <w:rPr>
+          <w:lang w:eastAsia="zh-CN"/>
+        </w:rPr>
+        <w:t>git fetch --all</w:t>
+      </w:r>
+    </w:p>
+    <w:p>
+      <w:pPr>
+        <w:pStyle w:val="NoSpacing"/>
+        <w:rPr>
+          <w:lang w:eastAsia="zh-CN"/>
+        </w:rPr>
+      </w:pPr>
+      <w:r>
+        <w:rPr>
+          <w:lang w:eastAsia="zh-CN"/>
+        </w:rPr>
         <w:lastRenderedPageBreak/>
-        <w:t>Continous Integration</w:t>
+        <w:t>git reset --hard origin/master</w:t>
       </w:r>
     </w:p>
     <w:p>
@@ -11099,7 +11933,7 @@
         <w:pStyle w:val="Heading2"/>
       </w:pPr>
       <w:r>
-        <w:t>Pro Git</w:t>
+        <w:t>Practical Perforce</w:t>
       </w:r>
     </w:p>
     <w:p>
@@ -11110,6 +11944,115 @@
         <w:rPr>
           <w:rFonts w:hint="eastAsia"/>
         </w:rPr>
+        <w:t>通用</w:t>
+      </w:r>
+      <w:r>
+        <w:t>规则</w:t>
+      </w:r>
+    </w:p>
+    <w:p>
+      <w:pPr>
+        <w:pStyle w:val="NoSpacing"/>
+      </w:pPr>
+      <w:r>
+        <w:t>1.1.2 …</w:t>
+      </w:r>
+      <w:r>
+        <w:rPr>
+          <w:rFonts w:hint="eastAsia"/>
+        </w:rPr>
+        <w:t>表示所有</w:t>
+      </w:r>
+      <w:r>
+        <w:t>当前一级以及下一级文件</w:t>
+      </w:r>
+    </w:p>
+    <w:p>
+      <w:pPr>
+        <w:pStyle w:val="NoSpacing"/>
+        <w:rPr>
+          <w:lang w:eastAsia="zh-CN"/>
+        </w:rPr>
+      </w:pPr>
+      <w:r>
+        <w:rPr>
+          <w:lang w:eastAsia="zh-CN"/>
+        </w:rPr>
+        <w:t>1.2 p4</w:t>
+      </w:r>
+      <w:r>
+        <w:rPr>
+          <w:rFonts w:hint="eastAsia"/>
+          <w:lang w:eastAsia="zh-CN"/>
+        </w:rPr>
+        <w:t>的</w:t>
+      </w:r>
+      <w:r>
+        <w:rPr>
+          <w:lang w:eastAsia="zh-CN"/>
+        </w:rPr>
+        <w:t>命令</w:t>
+      </w:r>
+      <w:r>
+        <w:rPr>
+          <w:rFonts w:hint="eastAsia"/>
+          <w:lang w:eastAsia="zh-CN"/>
+        </w:rPr>
+        <w:t>参数</w:t>
+      </w:r>
+      <w:r>
+        <w:rPr>
+          <w:lang w:eastAsia="zh-CN"/>
+        </w:rPr>
+        <w:t>，如果用双引号</w:t>
+      </w:r>
+      <w:r>
+        <w:rPr>
+          <w:rFonts w:hint="eastAsia"/>
+          <w:lang w:eastAsia="zh-CN"/>
+        </w:rPr>
+        <w:t>修饰</w:t>
+      </w:r>
+      <w:r>
+        <w:rPr>
+          <w:lang w:eastAsia="zh-CN"/>
+        </w:rPr>
+        <w:t>，表明</w:t>
+      </w:r>
+      <w:r>
+        <w:rPr>
+          <w:rFonts w:hint="eastAsia"/>
+          <w:lang w:eastAsia="zh-CN"/>
+        </w:rPr>
+        <w:t>在</w:t>
+      </w:r>
+      <w:r>
+        <w:rPr>
+          <w:lang w:eastAsia="zh-CN"/>
+        </w:rPr>
+        <w:t>传给</w:t>
+      </w:r>
+      <w:r>
+        <w:rPr>
+          <w:lang w:eastAsia="zh-CN"/>
+        </w:rPr>
+        <w:t>p4</w:t>
+      </w:r>
+      <w:r>
+        <w:rPr>
+          <w:lang w:eastAsia="zh-CN"/>
+        </w:rPr>
+        <w:t>之前不进行展开</w:t>
+      </w:r>
+    </w:p>
+    <w:p>
+      <w:pPr>
+        <w:pStyle w:val="Heading3"/>
+      </w:pPr>
+      <w:r>
+        <w:rPr>
+          <w:rFonts w:hint="eastAsia"/>
+        </w:rPr>
         <w:t>常用</w:t>
       </w:r>
       <w:r>
@@ -11119,2901 +12062,2230 @@
     <w:p>
       <w:pPr>
         <w:pStyle w:val="NoSpacing"/>
-        <w:rPr>
-          <w:lang w:eastAsia="zh-CN"/>
-        </w:rPr>
-      </w:pPr>
-      <w:r>
-        <w:t>2.4</w:t>
-      </w:r>
-      <w:r>
-        <w:t xml:space="preserve"> </w:t>
-      </w:r>
-      <w:r>
+      </w:pPr>
+      <w:r>
+        <w:rPr>
+          <w:rFonts w:hint="eastAsia"/>
+        </w:rPr>
         <w:t>#</w:t>
       </w:r>
       <w:r>
         <w:rPr>
           <w:rFonts w:hint="eastAsia"/>
-          <w:lang w:eastAsia="zh-CN"/>
+        </w:rPr>
+        <w:t>查看用户信息</w:t>
+      </w:r>
+    </w:p>
+    <w:p>
+      <w:pPr>
+        <w:pStyle w:val="NoSpacing"/>
+      </w:pPr>
+      <w:r>
+        <w:t>vmw_ldap_info hanb</w:t>
+      </w:r>
+    </w:p>
+    <w:p>
+      <w:pPr>
+        <w:pStyle w:val="NoSpacing"/>
+      </w:pPr>
+      <w:r>
+        <w:rPr>
+          <w:rFonts w:hint="eastAsia"/>
+        </w:rPr>
+        <w:t>#</w:t>
+      </w:r>
+      <w:r>
+        <w:rPr>
+          <w:rFonts w:hint="eastAsia"/>
+        </w:rPr>
+        <w:t>登录用户</w:t>
+      </w:r>
+    </w:p>
+    <w:p>
+      <w:pPr>
+        <w:pStyle w:val="NoSpacing"/>
+      </w:pPr>
+      <w:r>
+        <w:t>p4_login -Aa</w:t>
+      </w:r>
+    </w:p>
+    <w:p>
+      <w:pPr>
+        <w:pStyle w:val="NoSpacing"/>
+      </w:pPr>
+      <w:r>
+        <w:rPr>
+          <w:rFonts w:hint="eastAsia"/>
+        </w:rPr>
+        <w:t>#</w:t>
+      </w:r>
+      <w:r>
+        <w:rPr>
+          <w:rFonts w:hint="eastAsia"/>
+        </w:rPr>
+        <w:t>设置</w:t>
+      </w:r>
+      <w:r>
+        <w:rPr>
+          <w:rFonts w:hint="eastAsia"/>
+        </w:rPr>
+        <w:t>workspace</w:t>
+      </w:r>
+    </w:p>
+    <w:p>
+      <w:pPr>
+        <w:pStyle w:val="NoSpacing"/>
+      </w:pPr>
+      <w:r>
+        <w:t>p4 client</w:t>
+      </w:r>
+    </w:p>
+    <w:p>
+      <w:pPr>
+        <w:pStyle w:val="NoSpacing"/>
+      </w:pPr>
+      <w:r>
+        <w:rPr>
+          <w:rFonts w:hint="eastAsia"/>
+        </w:rPr>
+        <w:t>#</w:t>
+      </w:r>
+      <w:r>
+        <w:rPr>
+          <w:rFonts w:hint="eastAsia"/>
+        </w:rPr>
+        <w:t>查看</w:t>
+      </w:r>
+      <w:r>
+        <w:rPr>
+          <w:rFonts w:hint="eastAsia"/>
+        </w:rPr>
+        <w:t xml:space="preserve">p4server </w:t>
+      </w:r>
+      <w:r>
+        <w:rPr>
+          <w:rFonts w:hint="eastAsia"/>
+        </w:rPr>
+        <w:t>信息</w:t>
+      </w:r>
+    </w:p>
+    <w:p>
+      <w:pPr>
+        <w:pStyle w:val="NoSpacing"/>
+      </w:pPr>
+      <w:r>
+        <w:t>p4 info</w:t>
+      </w:r>
+    </w:p>
+    <w:p>
+      <w:pPr>
+        <w:pStyle w:val="NoSpacing"/>
+      </w:pPr>
+      <w:r>
+        <w:rPr>
+          <w:rFonts w:hint="eastAsia"/>
+        </w:rPr>
+        <w:t>#</w:t>
+      </w:r>
+      <w:r>
+        <w:rPr>
+          <w:rFonts w:hint="eastAsia"/>
+        </w:rPr>
+        <w:t>设置</w:t>
+      </w:r>
+      <w:r>
+        <w:rPr>
+          <w:rFonts w:hint="eastAsia"/>
+        </w:rPr>
+        <w:t>p4 client</w:t>
+      </w:r>
+    </w:p>
+    <w:p>
+      <w:pPr>
+        <w:pStyle w:val="NoSpacing"/>
+      </w:pPr>
+      <w:r>
+        <w:t>p4 set P4CONFIG=p4.config</w:t>
+      </w:r>
+    </w:p>
+    <w:p>
+      <w:pPr>
+        <w:pStyle w:val="NoSpacing"/>
+      </w:pPr>
+      <w:r>
+        <w:t>Next, create files named p4.config in each of your workspace root directories. In each file, set the value of P4CLIENT</w:t>
+      </w:r>
+    </w:p>
+    <w:p>
+      <w:pPr>
+        <w:pStyle w:val="NoSpacing"/>
+      </w:pPr>
+    </w:p>
+    <w:p>
+      <w:pPr>
+        <w:pStyle w:val="NoSpacing"/>
+      </w:pPr>
+      <w:r>
+        <w:rPr>
+          <w:rFonts w:hint="eastAsia"/>
+        </w:rPr>
+        <w:t>#</w:t>
+      </w:r>
+      <w:r>
+        <w:rPr>
+          <w:rFonts w:hint="eastAsia"/>
+        </w:rPr>
+        <w:t>查看文件</w:t>
+      </w:r>
+    </w:p>
+    <w:p>
+      <w:pPr>
+        <w:pStyle w:val="NoSpacing"/>
+      </w:pPr>
+      <w:r>
+        <w:t>p4 files "//..."</w:t>
+      </w:r>
+    </w:p>
+    <w:p>
+      <w:pPr>
+        <w:pStyle w:val="NoSpacing"/>
+      </w:pPr>
+      <w:r>
+        <w:rPr>
+          <w:rFonts w:hint="eastAsia"/>
+        </w:rPr>
+        <w:t>#</w:t>
+      </w:r>
+      <w:r>
+        <w:rPr>
+          <w:rFonts w:hint="eastAsia"/>
+        </w:rPr>
+        <w:t>查找文件</w:t>
+      </w:r>
+      <w:r>
+        <w:rPr>
+          <w:rFonts w:hint="eastAsia"/>
+        </w:rPr>
+        <w:t>(</w:t>
+      </w:r>
+      <w:r>
+        <w:rPr>
+          <w:rFonts w:hint="eastAsia"/>
+        </w:rPr>
+        <w:t>包括</w:t>
+      </w:r>
+      <w:r>
+        <w:rPr>
+          <w:rFonts w:hint="eastAsia"/>
+        </w:rPr>
+        <w:t>delete</w:t>
+      </w:r>
+      <w:r>
+        <w:rPr>
+          <w:rFonts w:hint="eastAsia"/>
+        </w:rPr>
+        <w:t>的</w:t>
+      </w:r>
+      <w:r>
+        <w:rPr>
+          <w:rFonts w:hint="eastAsia"/>
+        </w:rPr>
+        <w:t>)</w:t>
+      </w:r>
+    </w:p>
+    <w:p>
+      <w:pPr>
+        <w:pStyle w:val="NoSpacing"/>
+      </w:pPr>
+      <w:r>
+        <w:t>p4 files "//.../if.py"</w:t>
+      </w:r>
+    </w:p>
+    <w:p>
+      <w:pPr>
+        <w:pStyle w:val="NoSpacing"/>
+        <w:rPr>
+          <w:lang w:eastAsia="zh-CN"/>
+        </w:rPr>
+      </w:pPr>
+      <w:r>
+        <w:t>#</w:t>
+      </w:r>
+      <w:r>
+        <w:rPr>
+          <w:rFonts w:hint="eastAsia"/>
+          <w:lang w:eastAsia="zh-CN"/>
+        </w:rPr>
+        <w:t>列出</w:t>
+      </w:r>
+      <w:r>
+        <w:rPr>
+          <w:lang w:eastAsia="zh-CN"/>
+        </w:rPr>
+        <w:t>所有本地存在的文件</w:t>
+      </w:r>
+    </w:p>
+    <w:p>
+      <w:pPr>
+        <w:pStyle w:val="NoSpacing"/>
+        <w:rPr>
+          <w:lang w:eastAsia="zh-CN"/>
+        </w:rPr>
+      </w:pPr>
+      <w:r>
+        <w:rPr>
+          <w:rFonts w:hint="eastAsia"/>
+          <w:lang w:eastAsia="zh-CN"/>
+        </w:rPr>
+        <w:t>p</w:t>
+      </w:r>
+      <w:r>
+        <w:rPr>
+          <w:lang w:eastAsia="zh-CN"/>
+        </w:rPr>
+        <w:t>4 have //</w:t>
+      </w:r>
+      <w:r>
+        <w:rPr>
+          <w:lang w:eastAsia="zh-CN"/>
+        </w:rPr>
+        <w:t>…</w:t>
+      </w:r>
+    </w:p>
+    <w:p>
+      <w:pPr>
+        <w:pStyle w:val="NoSpacing"/>
+      </w:pPr>
+      <w:r>
+        <w:rPr>
+          <w:rFonts w:hint="eastAsia"/>
+        </w:rPr>
+        <w:t>#</w:t>
+      </w:r>
+      <w:r>
+        <w:rPr>
+          <w:rFonts w:hint="eastAsia"/>
+        </w:rPr>
+        <w:t>查找文件（不包括</w:t>
+      </w:r>
+      <w:r>
+        <w:rPr>
+          <w:rFonts w:hint="eastAsia"/>
+        </w:rPr>
+        <w:t>delete</w:t>
+      </w:r>
+      <w:r>
+        <w:rPr>
+          <w:rFonts w:hint="eastAsia"/>
+        </w:rPr>
+        <w:t>的）</w:t>
+      </w:r>
+    </w:p>
+    <w:p>
+      <w:pPr>
+        <w:pStyle w:val="NoSpacing"/>
+      </w:pPr>
+      <w:r>
+        <w:t>p4 have //.../if.py</w:t>
+      </w:r>
+    </w:p>
+    <w:p>
+      <w:pPr>
+        <w:pStyle w:val="NoSpacing"/>
+      </w:pPr>
+      <w:r>
+        <w:rPr>
+          <w:rFonts w:hint="eastAsia"/>
+        </w:rPr>
+        <w:t>#</w:t>
+      </w:r>
+      <w:r>
+        <w:rPr>
+          <w:rFonts w:hint="eastAsia"/>
+        </w:rPr>
+        <w:t>查看目录</w:t>
+      </w:r>
+    </w:p>
+    <w:p>
+      <w:pPr>
+        <w:pStyle w:val="NoSpacing"/>
+      </w:pPr>
+      <w:r>
+        <w:t>p4 dirs "//*"</w:t>
+      </w:r>
+    </w:p>
+    <w:p>
+      <w:pPr>
+        <w:pStyle w:val="NoSpacing"/>
+      </w:pPr>
+      <w:r>
+        <w:rPr>
+          <w:rFonts w:hint="eastAsia"/>
+        </w:rPr>
+        <w:t>#</w:t>
+      </w:r>
+      <w:r>
+        <w:rPr>
+          <w:rFonts w:hint="eastAsia"/>
+        </w:rPr>
+        <w:t>查看</w:t>
+      </w:r>
+      <w:r>
+        <w:rPr>
+          <w:rFonts w:hint="eastAsia"/>
+        </w:rPr>
+        <w:t>file</w:t>
+      </w:r>
+      <w:r>
+        <w:rPr>
+          <w:rFonts w:hint="eastAsia"/>
+        </w:rPr>
+        <w:t>的</w:t>
+      </w:r>
+      <w:r>
+        <w:rPr>
+          <w:rFonts w:hint="eastAsia"/>
+        </w:rPr>
+        <w:t>map</w:t>
+      </w:r>
+      <w:r>
+        <w:rPr>
+          <w:rFonts w:hint="eastAsia"/>
+        </w:rPr>
+        <w:t>关系</w:t>
+      </w:r>
+    </w:p>
+    <w:p>
+      <w:pPr>
+        <w:pStyle w:val="NoSpacing"/>
+      </w:pPr>
+      <w:r>
+        <w:rPr>
+          <w:rFonts w:hint="eastAsia"/>
+        </w:rPr>
+        <w:t>#</w:t>
+      </w:r>
+      <w:r>
+        <w:rPr>
+          <w:rFonts w:hint="eastAsia"/>
+        </w:rPr>
+        <w:t>查看</w:t>
+      </w:r>
+      <w:r>
+        <w:rPr>
+          <w:rFonts w:hint="eastAsia"/>
+        </w:rPr>
+        <w:t>filelog</w:t>
+      </w:r>
+    </w:p>
+    <w:p>
+      <w:pPr>
+        <w:pStyle w:val="NoSpacing"/>
+      </w:pPr>
+      <w:r>
+        <w:t>p4 filelog "//.../if.py"</w:t>
+      </w:r>
+    </w:p>
+    <w:p>
+      <w:pPr>
+        <w:pStyle w:val="NoSpacing"/>
+      </w:pPr>
+      <w:r>
+        <w:rPr>
+          <w:rFonts w:hint="eastAsia"/>
+        </w:rPr>
+        <w:t>#</w:t>
+      </w:r>
+      <w:r>
+        <w:rPr>
+          <w:rFonts w:hint="eastAsia"/>
+        </w:rPr>
+        <w:t>查看</w:t>
+      </w:r>
+      <w:r>
+        <w:rPr>
+          <w:rFonts w:hint="eastAsia"/>
+        </w:rPr>
+        <w:t>filelog</w:t>
+      </w:r>
+      <w:r>
+        <w:rPr>
+          <w:rFonts w:hint="eastAsia"/>
+        </w:rPr>
+        <w:t>，并包含</w:t>
+      </w:r>
+      <w:r>
+        <w:rPr>
+          <w:rFonts w:hint="eastAsia"/>
+        </w:rPr>
+        <w:t>integration</w:t>
+      </w:r>
+      <w:r>
+        <w:rPr>
+          <w:rFonts w:hint="eastAsia"/>
+        </w:rPr>
+        <w:t>历史</w:t>
+      </w:r>
+    </w:p>
+    <w:p>
+      <w:pPr>
+        <w:pStyle w:val="NoSpacing"/>
+      </w:pPr>
+      <w:r>
+        <w:t>p4 filelog -i "//.../if.py"</w:t>
+      </w:r>
+    </w:p>
+    <w:p>
+      <w:pPr>
+        <w:pStyle w:val="NoSpacing"/>
+      </w:pPr>
+      <w:r>
+        <w:rPr>
+          <w:rFonts w:hint="eastAsia"/>
+        </w:rPr>
+        <w:t>#</w:t>
+      </w:r>
+      <w:r>
+        <w:rPr>
+          <w:rFonts w:hint="eastAsia"/>
+        </w:rPr>
+        <w:t>查看文件内容随版本的变化</w:t>
+      </w:r>
+      <w:r>
+        <w:rPr>
+          <w:rFonts w:hint="eastAsia"/>
+        </w:rPr>
+        <w:t>, -c</w:t>
+      </w:r>
+      <w:r>
+        <w:rPr>
+          <w:rFonts w:hint="eastAsia"/>
+        </w:rPr>
+        <w:t>代表输出</w:t>
+      </w:r>
+      <w:r>
+        <w:rPr>
+          <w:rFonts w:hint="eastAsia"/>
+        </w:rPr>
+        <w:t>changelist</w:t>
+      </w:r>
+      <w:r>
+        <w:rPr>
+          <w:rFonts w:hint="eastAsia"/>
+        </w:rPr>
+        <w:t>，而不是</w:t>
+      </w:r>
+      <w:r>
+        <w:rPr>
+          <w:rFonts w:hint="eastAsia"/>
+        </w:rPr>
+        <w:t>revision</w:t>
+      </w:r>
+    </w:p>
+    <w:p>
+      <w:pPr>
+        <w:pStyle w:val="NoSpacing"/>
+      </w:pPr>
+      <w:r>
+        <w:t xml:space="preserve">p4 annotate -c //public/revml/revml.dtd </w:t>
+      </w:r>
+    </w:p>
+    <w:p>
+      <w:pPr>
+        <w:pStyle w:val="NoSpacing"/>
+      </w:pPr>
+      <w:r>
+        <w:rPr>
+          <w:rFonts w:hint="eastAsia"/>
+        </w:rPr>
+        <w:t>#</w:t>
+      </w:r>
+      <w:r>
+        <w:rPr>
+          <w:rFonts w:hint="eastAsia"/>
+        </w:rPr>
+        <w:t>（只显示</w:t>
+      </w:r>
+      <w:r>
+        <w:rPr>
+          <w:rFonts w:hint="eastAsia"/>
+        </w:rPr>
+        <w:t>plain text</w:t>
+      </w:r>
+      <w:r>
+        <w:rPr>
+          <w:rFonts w:hint="eastAsia"/>
+        </w:rPr>
+        <w:t>）</w:t>
+      </w:r>
+    </w:p>
+    <w:p>
+      <w:pPr>
+        <w:pStyle w:val="NoSpacing"/>
+      </w:pPr>
+      <w:r>
+        <w:t>p4 print //public/revml/revml.dtd</w:t>
+      </w:r>
+    </w:p>
+    <w:p>
+      <w:pPr>
+        <w:pStyle w:val="NoSpacing"/>
+      </w:pPr>
+      <w:r>
+        <w:rPr>
+          <w:rFonts w:hint="eastAsia"/>
+        </w:rPr>
+        <w:t>#</w:t>
+      </w:r>
+      <w:r>
+        <w:rPr>
+          <w:rFonts w:hint="eastAsia"/>
+        </w:rPr>
+        <w:t>查看更改过的文件</w:t>
+      </w:r>
+    </w:p>
+    <w:p>
+      <w:pPr>
+        <w:pStyle w:val="NoSpacing"/>
+      </w:pPr>
+      <w:r>
+        <w:t>p4 diff -sa</w:t>
+      </w:r>
+    </w:p>
+    <w:p>
+      <w:pPr>
+        <w:pStyle w:val="NoSpacing"/>
+      </w:pPr>
+      <w:r>
+        <w:rPr>
+          <w:rFonts w:hint="eastAsia"/>
+        </w:rPr>
+        <w:t>#</w:t>
+      </w:r>
+      <w:r>
+        <w:rPr>
+          <w:rFonts w:hint="eastAsia"/>
+        </w:rPr>
+        <w:t>查看</w:t>
+      </w:r>
+      <w:r>
+        <w:rPr>
+          <w:rFonts w:hint="eastAsia"/>
+        </w:rPr>
+        <w:t>integrate</w:t>
+      </w:r>
+      <w:r>
+        <w:rPr>
+          <w:rFonts w:hint="eastAsia"/>
+        </w:rPr>
+        <w:t>和</w:t>
+      </w:r>
+      <w:r>
+        <w:rPr>
+          <w:rFonts w:hint="eastAsia"/>
+        </w:rPr>
+        <w:t>resolve</w:t>
+      </w:r>
+      <w:r>
+        <w:rPr>
+          <w:rFonts w:hint="eastAsia"/>
+        </w:rPr>
+        <w:t>的文件</w:t>
+      </w:r>
+    </w:p>
+    <w:p>
+      <w:pPr>
+        <w:pStyle w:val="NoSpacing"/>
+      </w:pPr>
+      <w:r>
+        <w:t>p4 diff -sb</w:t>
+      </w:r>
+    </w:p>
+    <w:p>
+      <w:pPr>
+        <w:pStyle w:val="NoSpacing"/>
+      </w:pPr>
+      <w:r>
+        <w:rPr>
+          <w:rFonts w:hint="eastAsia"/>
+        </w:rPr>
+        <w:t>#</w:t>
+      </w:r>
+      <w:r>
+        <w:rPr>
+          <w:rFonts w:hint="eastAsia"/>
+        </w:rPr>
+        <w:t>查找丢失的文件</w:t>
+      </w:r>
+    </w:p>
+    <w:p>
+      <w:pPr>
+        <w:pStyle w:val="NoSpacing"/>
+      </w:pPr>
+      <w:r>
+        <w:t>p4 diff -sd</w:t>
+      </w:r>
+    </w:p>
+    <w:p>
+      <w:pPr>
+        <w:pStyle w:val="NoSpacing"/>
+        <w:rPr>
+          <w:lang w:eastAsia="zh-CN"/>
+        </w:rPr>
+      </w:pPr>
+      <w:r>
+        <w:rPr>
+          <w:rFonts w:hint="eastAsia"/>
+          <w:lang w:eastAsia="zh-CN"/>
+        </w:rPr>
+        <w:t>#</w:t>
+      </w:r>
+      <w:r>
+        <w:rPr>
+          <w:rFonts w:hint="eastAsia"/>
+          <w:lang w:eastAsia="zh-CN"/>
+        </w:rPr>
+        <w:t>强制</w:t>
+      </w:r>
+      <w:r>
+        <w:rPr>
+          <w:rFonts w:hint="eastAsia"/>
+          <w:lang w:eastAsia="zh-CN"/>
+        </w:rPr>
+        <w:t>sync</w:t>
+      </w:r>
+      <w:r>
+        <w:rPr>
+          <w:rFonts w:hint="eastAsia"/>
+          <w:lang w:eastAsia="zh-CN"/>
+        </w:rPr>
+        <w:t>未被打开但是丢失的文件</w:t>
+      </w:r>
+      <w:r>
+        <w:rPr>
+          <w:rFonts w:hint="eastAsia"/>
+          <w:lang w:eastAsia="zh-CN"/>
+        </w:rPr>
+        <w:t>, -x-</w:t>
+      </w:r>
+      <w:r>
+        <w:rPr>
+          <w:rFonts w:hint="eastAsia"/>
+          <w:lang w:eastAsia="zh-CN"/>
+        </w:rPr>
+        <w:t>使</w:t>
+      </w:r>
+      <w:r>
+        <w:rPr>
+          <w:lang w:eastAsia="zh-CN"/>
+        </w:rPr>
+        <w:t>p4</w:t>
+      </w:r>
+      <w:r>
+        <w:rPr>
+          <w:rFonts w:hint="eastAsia"/>
+          <w:lang w:eastAsia="zh-CN"/>
+        </w:rPr>
+        <w:t>读取标准</w:t>
+      </w:r>
+      <w:r>
+        <w:rPr>
+          <w:lang w:eastAsia="zh-CN"/>
+        </w:rPr>
+        <w:t>输入，而不是</w:t>
+      </w:r>
+      <w:r>
+        <w:rPr>
+          <w:lang w:eastAsia="zh-CN"/>
+        </w:rPr>
+        <w:t>p4</w:t>
+      </w:r>
+      <w:r>
+        <w:rPr>
+          <w:rFonts w:hint="eastAsia"/>
+          <w:lang w:eastAsia="zh-CN"/>
+        </w:rPr>
+        <w:t>的</w:t>
+      </w:r>
+      <w:r>
+        <w:rPr>
+          <w:lang w:eastAsia="zh-CN"/>
+        </w:rPr>
+        <w:t>参数</w:t>
+      </w:r>
+    </w:p>
+    <w:p>
+      <w:pPr>
+        <w:pStyle w:val="NoSpacing"/>
+      </w:pPr>
+      <w:r>
+        <w:t>p4 diff -sd | p4 -x- sync -f</w:t>
+      </w:r>
+    </w:p>
+    <w:p>
+      <w:pPr>
+        <w:pStyle w:val="NoSpacing"/>
+      </w:pPr>
+      <w:r>
+        <w:rPr>
+          <w:rFonts w:hint="eastAsia"/>
+        </w:rPr>
+        <w:lastRenderedPageBreak/>
+        <w:t>#check out</w:t>
+      </w:r>
+      <w:r>
+        <w:rPr>
+          <w:rFonts w:hint="eastAsia"/>
+        </w:rPr>
+        <w:t>未被打开但是更改过的文件</w:t>
+      </w:r>
+    </w:p>
+    <w:p>
+      <w:pPr>
+        <w:pStyle w:val="NoSpacing"/>
+      </w:pPr>
+      <w:r>
+        <w:t>p4 diff -se | p4 -x- edit</w:t>
+      </w:r>
+    </w:p>
+    <w:p>
+      <w:pPr>
+        <w:pStyle w:val="NoSpacing"/>
+        <w:rPr>
+          <w:lang w:eastAsia="zh-CN"/>
+        </w:rPr>
+      </w:pPr>
+      <w:r>
+        <w:rPr>
+          <w:rFonts w:hint="eastAsia"/>
+          <w:lang w:eastAsia="zh-CN"/>
+        </w:rPr>
+        <w:t>#</w:t>
+      </w:r>
+      <w:r>
+        <w:rPr>
+          <w:rFonts w:hint="eastAsia"/>
+          <w:lang w:eastAsia="zh-CN"/>
+        </w:rPr>
+        <w:t>查看所有未被打开的文件的状态</w:t>
+      </w:r>
+    </w:p>
+    <w:p>
+      <w:pPr>
+        <w:pStyle w:val="NoSpacing"/>
+      </w:pPr>
+      <w:r>
+        <w:t>p4 diff -sl</w:t>
+      </w:r>
+    </w:p>
+    <w:p>
+      <w:pPr>
+        <w:pStyle w:val="NoSpacing"/>
+      </w:pPr>
+      <w:r>
+        <w:rPr>
+          <w:rFonts w:hint="eastAsia"/>
+        </w:rPr>
+        <w:t>#</w:t>
+      </w:r>
+      <w:r>
+        <w:rPr>
+          <w:rFonts w:hint="eastAsia"/>
+        </w:rPr>
+        <w:t>查看打开了但是与</w:t>
+      </w:r>
+      <w:r>
+        <w:rPr>
+          <w:rFonts w:hint="eastAsia"/>
+        </w:rPr>
+        <w:t>depot</w:t>
+      </w:r>
+      <w:r>
+        <w:rPr>
+          <w:rFonts w:hint="eastAsia"/>
+        </w:rPr>
+        <w:t>相同的文件</w:t>
+      </w:r>
+    </w:p>
+    <w:p>
+      <w:pPr>
+        <w:pStyle w:val="NoSpacing"/>
+      </w:pPr>
+      <w:r>
+        <w:t>p4 diff -sr</w:t>
+      </w:r>
+    </w:p>
+    <w:p>
+      <w:pPr>
+        <w:pStyle w:val="NoSpacing"/>
+      </w:pPr>
+      <w:r>
+        <w:rPr>
+          <w:rFonts w:hint="eastAsia"/>
+        </w:rPr>
+        <w:t>#ignore</w:t>
+      </w:r>
+      <w:r>
+        <w:rPr>
+          <w:rFonts w:hint="eastAsia"/>
+        </w:rPr>
+        <w:t>空格键的不同</w:t>
+      </w:r>
+    </w:p>
+    <w:p>
+      <w:pPr>
+        <w:pStyle w:val="NoSpacing"/>
+      </w:pPr>
+      <w:r>
+        <w:t>p4 diff -db</w:t>
+      </w:r>
+    </w:p>
+    <w:p>
+      <w:pPr>
+        <w:pStyle w:val="NoSpacing"/>
+      </w:pPr>
+      <w:r>
+        <w:rPr>
+          <w:rFonts w:hint="eastAsia"/>
+        </w:rPr>
+        <w:t>#ignore</w:t>
+      </w:r>
+      <w:r>
+        <w:rPr>
+          <w:rFonts w:hint="eastAsia"/>
+        </w:rPr>
+        <w:t>空格键的存在与否</w:t>
+      </w:r>
+    </w:p>
+    <w:p>
+      <w:pPr>
+        <w:pStyle w:val="NoSpacing"/>
+      </w:pPr>
+      <w:r>
+        <w:t>p4 diff -dw</w:t>
+      </w:r>
+    </w:p>
+    <w:p>
+      <w:pPr>
+        <w:pStyle w:val="NoSpacing"/>
+      </w:pPr>
+    </w:p>
+    <w:p>
+      <w:pPr>
+        <w:pStyle w:val="NoSpacing"/>
+      </w:pPr>
+      <w:r>
+        <w:rPr>
+          <w:rFonts w:hint="eastAsia"/>
+        </w:rPr>
+        <w:t>#</w:t>
+      </w:r>
+      <w:r>
+        <w:rPr>
+          <w:rFonts w:hint="eastAsia"/>
+        </w:rPr>
+        <w:t>比较</w:t>
+      </w:r>
+      <w:r>
+        <w:rPr>
+          <w:rFonts w:hint="eastAsia"/>
+        </w:rPr>
+        <w:t>depot</w:t>
+      </w:r>
+      <w:r>
+        <w:rPr>
+          <w:rFonts w:hint="eastAsia"/>
+        </w:rPr>
+        <w:t>的两个文件</w:t>
+      </w:r>
+    </w:p>
+    <w:p>
+      <w:pPr>
+        <w:pStyle w:val="NoSpacing"/>
+      </w:pPr>
+      <w:r>
+        <w:t>p4 diff2</w:t>
+      </w:r>
+    </w:p>
+    <w:p>
+      <w:pPr>
+        <w:pStyle w:val="NoSpacing"/>
+      </w:pPr>
+      <w:r>
+        <w:t>p4 diff2 //public/revml/README#2 //public/revml/README#3</w:t>
+      </w:r>
+    </w:p>
+    <w:p>
+      <w:pPr>
+        <w:pStyle w:val="NoSpacing"/>
+      </w:pPr>
+      <w:r>
+        <w:rPr>
+          <w:rFonts w:hint="eastAsia"/>
+        </w:rPr>
+        <w:t>#</w:t>
+      </w:r>
+      <w:r>
+        <w:rPr>
+          <w:rFonts w:hint="eastAsia"/>
+        </w:rPr>
+        <w:t>查看</w:t>
+      </w:r>
+      <w:r>
+        <w:rPr>
+          <w:rFonts w:hint="eastAsia"/>
+        </w:rPr>
+        <w:t>p4</w:t>
+      </w:r>
+      <w:r>
+        <w:rPr>
+          <w:rFonts w:hint="eastAsia"/>
+        </w:rPr>
+        <w:t>文件类型</w:t>
+      </w:r>
+    </w:p>
+    <w:p>
+      <w:pPr>
+        <w:pStyle w:val="NoSpacing"/>
+      </w:pPr>
+      <w:r>
+        <w:t>p4 help filetypes</w:t>
+      </w:r>
+    </w:p>
+    <w:p>
+      <w:pPr>
+        <w:pStyle w:val="NoSpacing"/>
+      </w:pPr>
+    </w:p>
+    <w:p>
+      <w:pPr>
+        <w:pStyle w:val="NoSpacing"/>
+      </w:pPr>
+      <w:r>
+        <w:rPr>
+          <w:rFonts w:hint="eastAsia"/>
+        </w:rPr>
+        <w:t>#</w:t>
+      </w:r>
+      <w:r>
+        <w:rPr>
+          <w:rFonts w:hint="eastAsia"/>
+        </w:rPr>
+        <w:t>编辑</w:t>
+      </w:r>
+    </w:p>
+    <w:p>
+      <w:pPr>
+        <w:pStyle w:val="NoSpacing"/>
+      </w:pPr>
+      <w:r>
+        <w:t>p4 edit index.html locations.html</w:t>
+      </w:r>
+    </w:p>
+    <w:p>
+      <w:pPr>
+        <w:pStyle w:val="NoSpacing"/>
+      </w:pPr>
+      <w:r>
+        <w:rPr>
+          <w:rFonts w:hint="eastAsia"/>
+        </w:rPr>
+        <w:t>#</w:t>
+      </w:r>
+      <w:r>
+        <w:rPr>
+          <w:rFonts w:hint="eastAsia"/>
+        </w:rPr>
+        <w:t>查看已经打开的文件</w:t>
+      </w:r>
+    </w:p>
+    <w:p>
+      <w:pPr>
+        <w:pStyle w:val="NoSpacing"/>
+      </w:pPr>
+      <w:r>
+        <w:t>p4 opened</w:t>
+      </w:r>
+    </w:p>
+    <w:p>
+      <w:pPr>
+        <w:pStyle w:val="NoSpacing"/>
+      </w:pPr>
+      <w:r>
+        <w:rPr>
+          <w:rFonts w:hint="eastAsia"/>
+        </w:rPr>
+        <w:t>#</w:t>
+      </w:r>
+      <w:r>
+        <w:rPr>
+          <w:rFonts w:hint="eastAsia"/>
+        </w:rPr>
+        <w:t>查看谁在更改文件</w:t>
+      </w:r>
+    </w:p>
+    <w:p>
+      <w:pPr>
+        <w:pStyle w:val="NoSpacing"/>
+      </w:pPr>
+      <w:r>
+        <w:t>p4 opened -a if.py</w:t>
+      </w:r>
+    </w:p>
+    <w:p>
+      <w:pPr>
+        <w:pStyle w:val="NoSpacing"/>
+        <w:rPr>
+          <w:lang w:eastAsia="zh-CN"/>
+        </w:rPr>
+      </w:pPr>
+      <w:r>
+        <w:rPr>
+          <w:rFonts w:hint="eastAsia"/>
+          <w:lang w:eastAsia="zh-CN"/>
+        </w:rPr>
+        <w:t>#</w:t>
+      </w:r>
+      <w:r>
+        <w:rPr>
+          <w:rFonts w:hint="eastAsia"/>
+          <w:lang w:eastAsia="zh-CN"/>
+        </w:rPr>
+        <w:t>查看更改的内容</w:t>
+      </w:r>
+    </w:p>
+    <w:p>
+      <w:pPr>
+        <w:pStyle w:val="NoSpacing"/>
+        <w:rPr>
+          <w:lang w:eastAsia="zh-CN"/>
+        </w:rPr>
+      </w:pPr>
+      <w:r>
+        <w:rPr>
+          <w:lang w:eastAsia="zh-CN"/>
+        </w:rPr>
+        <w:t>p4 diff</w:t>
+      </w:r>
+    </w:p>
+    <w:p>
+      <w:pPr>
+        <w:pStyle w:val="NoSpacing"/>
+        <w:rPr>
+          <w:lang w:eastAsia="zh-CN"/>
+        </w:rPr>
+      </w:pPr>
+      <w:r>
+        <w:rPr>
+          <w:rFonts w:hint="eastAsia"/>
+          <w:lang w:eastAsia="zh-CN"/>
+        </w:rPr>
+        <w:t>#</w:t>
+      </w:r>
+      <w:r>
+        <w:rPr>
+          <w:rFonts w:hint="eastAsia"/>
+          <w:lang w:eastAsia="zh-CN"/>
+        </w:rPr>
+        <w:t>互换两个文件的内容</w:t>
+      </w:r>
+    </w:p>
+    <w:p>
+      <w:pPr>
+        <w:pStyle w:val="NoSpacing"/>
+      </w:pPr>
+      <w:r>
+        <w:t>p4 integrate -i readme.txt misc.txt</w:t>
+      </w:r>
+    </w:p>
+    <w:p>
+      <w:pPr>
+        <w:pStyle w:val="NoSpacing"/>
+      </w:pPr>
+      <w:r>
+        <w:t>p4 integrate -i misc.txt readme.txt</w:t>
+      </w:r>
+    </w:p>
+    <w:p>
+      <w:pPr>
+        <w:pStyle w:val="NoSpacing"/>
+      </w:pPr>
+      <w:r>
+        <w:t>p4 resolve -at</w:t>
+      </w:r>
+    </w:p>
+    <w:p>
+      <w:pPr>
+        <w:pStyle w:val="NoSpacing"/>
+      </w:pPr>
+      <w:r>
+        <w:t>p4 submit</w:t>
+      </w:r>
+    </w:p>
+    <w:p>
+      <w:pPr>
+        <w:pStyle w:val="NoSpacing"/>
+      </w:pPr>
+      <w:r>
+        <w:rPr>
+          <w:rFonts w:hint="eastAsia"/>
+        </w:rPr>
+        <w:t>#</w:t>
+      </w:r>
+      <w:r>
+        <w:rPr>
+          <w:rFonts w:hint="eastAsia"/>
+        </w:rPr>
+        <w:t>打印文件的内容</w:t>
+      </w:r>
+      <w:r>
+        <w:rPr>
+          <w:rFonts w:hint="eastAsia"/>
+        </w:rPr>
+        <w:t>, -q</w:t>
+      </w:r>
+      <w:r>
+        <w:rPr>
+          <w:rFonts w:hint="eastAsia"/>
+        </w:rPr>
+        <w:t>是省略</w:t>
+      </w:r>
+      <w:r>
+        <w:rPr>
+          <w:rFonts w:hint="eastAsia"/>
+        </w:rPr>
+        <w:t>p4</w:t>
+      </w:r>
+      <w:r>
+        <w:rPr>
+          <w:rFonts w:hint="eastAsia"/>
+        </w:rPr>
+        <w:t>加的文件头</w:t>
+      </w:r>
+    </w:p>
+    <w:p>
+      <w:pPr>
+        <w:pStyle w:val="NoSpacing"/>
+      </w:pPr>
+      <w:r>
+        <w:t>p4 print -q ads.html#5</w:t>
+      </w:r>
+    </w:p>
+    <w:p>
+      <w:pPr>
+        <w:pStyle w:val="NoSpacing"/>
+      </w:pPr>
+    </w:p>
+    <w:p>
+      <w:pPr>
+        <w:pStyle w:val="NoSpacing"/>
+      </w:pPr>
+      <w:r>
+        <w:rPr>
+          <w:rFonts w:hint="eastAsia"/>
+        </w:rPr>
+        <w:t>#</w:t>
+      </w:r>
+      <w:r>
+        <w:rPr>
+          <w:rFonts w:hint="eastAsia"/>
+        </w:rPr>
+        <w:t>增加文件</w:t>
+      </w:r>
+    </w:p>
+    <w:p>
+      <w:pPr>
+        <w:pStyle w:val="NoSpacing"/>
+      </w:pPr>
+      <w:r>
+        <w:t>p4 add using_mod.py</w:t>
+      </w:r>
+    </w:p>
+    <w:p>
+      <w:pPr>
+        <w:pStyle w:val="NoSpacing"/>
+      </w:pPr>
+      <w:r>
+        <w:t>p4 add *.py</w:t>
+      </w:r>
+    </w:p>
+    <w:p>
+      <w:pPr>
+        <w:pStyle w:val="NoSpacing"/>
+      </w:pPr>
+      <w:r>
+        <w:t>p4 submit</w:t>
+      </w:r>
+    </w:p>
+    <w:p>
+      <w:pPr>
+        <w:pStyle w:val="NoSpacing"/>
+      </w:pPr>
+      <w:r>
+        <w:rPr>
+          <w:rFonts w:hint="eastAsia"/>
+        </w:rPr>
+        <w:t>#</w:t>
+      </w:r>
+      <w:r>
+        <w:rPr>
+          <w:rFonts w:hint="eastAsia"/>
+        </w:rPr>
+        <w:t>增加整个目录的文件</w:t>
+      </w:r>
+    </w:p>
+    <w:p>
+      <w:pPr>
+        <w:pStyle w:val="NoSpacing"/>
+      </w:pPr>
+      <w:r>
+        <w:t>dir /s/b/a-d python | p4 -x- add -f</w:t>
+      </w:r>
+    </w:p>
+    <w:p>
+      <w:pPr>
+        <w:pStyle w:val="NoSpacing"/>
+      </w:pPr>
+    </w:p>
+    <w:p>
+      <w:pPr>
+        <w:pStyle w:val="NoSpacing"/>
+      </w:pPr>
+      <w:r>
+        <w:rPr>
+          <w:rFonts w:hint="eastAsia"/>
+        </w:rPr>
+        <w:t>#</w:t>
+      </w:r>
+      <w:r>
+        <w:rPr>
+          <w:rFonts w:hint="eastAsia"/>
         </w:rPr>
         <w:t>删除</w:t>
       </w:r>
-      <w:r>
-        <w:rPr>
-          <w:lang w:eastAsia="zh-CN"/>
-        </w:rPr>
-        <w:t>已经添加的文件</w:t>
-      </w:r>
-    </w:p>
-    <w:p>
-      <w:pPr>
-        <w:pStyle w:val="NoSpacing"/>
-      </w:pPr>
-      <w:r>
-        <w:t xml:space="preserve">git reset HEAD </w:t>
-      </w:r>
-      <w:r>
-        <w:t>.</w:t>
-      </w:r>
-    </w:p>
-    <w:p>
-      <w:pPr>
-        <w:pStyle w:val="NoSpacing"/>
-        <w:rPr>
-          <w:lang w:eastAsia="zh-CN"/>
-        </w:rPr>
+    </w:p>
+    <w:p>
+      <w:pPr>
+        <w:pStyle w:val="NoSpacing"/>
+      </w:pPr>
+      <w:r>
+        <w:t>p4 delete using_func.py</w:t>
+      </w:r>
+    </w:p>
+    <w:p>
+      <w:pPr>
+        <w:pStyle w:val="NoSpacing"/>
+      </w:pPr>
+      <w:r>
+        <w:t>p4 submit</w:t>
+      </w:r>
+    </w:p>
+    <w:p>
+      <w:pPr>
+        <w:pStyle w:val="NoSpacing"/>
+      </w:pPr>
+    </w:p>
+    <w:p>
+      <w:pPr>
+        <w:pStyle w:val="NoSpacing"/>
+      </w:pPr>
+      <w:r>
+        <w:rPr>
+          <w:rFonts w:hint="eastAsia"/>
+        </w:rPr>
+        <w:t>#</w:t>
+      </w:r>
+      <w:r>
+        <w:rPr>
+          <w:rFonts w:hint="eastAsia"/>
+        </w:rPr>
+        <w:t>提交修改</w:t>
+      </w:r>
+    </w:p>
+    <w:p>
+      <w:pPr>
+        <w:pStyle w:val="NoSpacing"/>
+      </w:pPr>
+      <w:r>
+        <w:t>p4 submit</w:t>
+      </w:r>
+    </w:p>
+    <w:p>
+      <w:pPr>
+        <w:pStyle w:val="NoSpacing"/>
+      </w:pPr>
+      <w:r>
+        <w:rPr>
+          <w:rFonts w:hint="eastAsia"/>
+        </w:rPr>
+        <w:t xml:space="preserve">p4 submit -c </w:t>
+      </w:r>
+      <w:r>
+        <w:t>1406</w:t>
+      </w:r>
+    </w:p>
+    <w:p>
+      <w:pPr>
+        <w:pStyle w:val="NoSpacing"/>
+      </w:pPr>
+      <w:r>
+        <w:rPr>
+          <w:rFonts w:hint="eastAsia"/>
+        </w:rPr>
+        <w:lastRenderedPageBreak/>
+        <w:t>p4 submit python/... #</w:t>
+      </w:r>
+      <w:r>
+        <w:rPr>
+          <w:rFonts w:hint="eastAsia"/>
+        </w:rPr>
+        <w:t>提交某一个目录下的所有修改</w:t>
+      </w:r>
+      <w:r>
+        <w:rPr>
+          <w:rFonts w:hint="eastAsia"/>
+        </w:rPr>
+        <w:t xml:space="preserve">, </w:t>
+      </w:r>
+      <w:r>
+        <w:rPr>
+          <w:rFonts w:hint="eastAsia"/>
+        </w:rPr>
+        <w:t>必须在</w:t>
+      </w:r>
+      <w:r>
+        <w:rPr>
+          <w:rFonts w:hint="eastAsia"/>
+        </w:rPr>
+        <w:t>default changelist</w:t>
+      </w:r>
+      <w:r>
+        <w:rPr>
+          <w:rFonts w:hint="eastAsia"/>
+        </w:rPr>
+        <w:t>中执行</w:t>
+      </w:r>
+    </w:p>
+    <w:p>
+      <w:pPr>
+        <w:pStyle w:val="NoSpacing"/>
+      </w:pPr>
+      <w:r>
+        <w:rPr>
+          <w:rFonts w:hint="eastAsia"/>
+        </w:rPr>
+        <w:t>#</w:t>
+      </w:r>
+      <w:r>
+        <w:rPr>
+          <w:rFonts w:hint="eastAsia"/>
+        </w:rPr>
+        <w:t>新建</w:t>
+      </w:r>
+      <w:r>
+        <w:rPr>
+          <w:rFonts w:hint="eastAsia"/>
+        </w:rPr>
+        <w:t>changelist</w:t>
+      </w:r>
+    </w:p>
+    <w:p>
+      <w:pPr>
+        <w:pStyle w:val="NoSpacing"/>
+      </w:pPr>
+      <w:r>
+        <w:t>p4 change</w:t>
+      </w:r>
+    </w:p>
+    <w:p>
+      <w:pPr>
+        <w:pStyle w:val="NoSpacing"/>
+      </w:pPr>
+      <w:r>
+        <w:rPr>
+          <w:rFonts w:hint="eastAsia"/>
+        </w:rPr>
+        <w:t>#</w:t>
+      </w:r>
+      <w:r>
+        <w:rPr>
+          <w:rFonts w:hint="eastAsia"/>
+        </w:rPr>
+        <w:t>删除空白</w:t>
+      </w:r>
+      <w:r>
+        <w:rPr>
+          <w:rFonts w:hint="eastAsia"/>
+        </w:rPr>
+        <w:t>changelist</w:t>
+      </w:r>
+    </w:p>
+    <w:p>
+      <w:pPr>
+        <w:pStyle w:val="NoSpacing"/>
+      </w:pPr>
+      <w:r>
+        <w:t>p4 change -d 1406</w:t>
+      </w:r>
+    </w:p>
+    <w:p>
+      <w:pPr>
+        <w:pStyle w:val="NoSpacing"/>
+      </w:pPr>
+      <w:r>
+        <w:rPr>
+          <w:rFonts w:hint="eastAsia"/>
+        </w:rPr>
+        <w:t>#</w:t>
+      </w:r>
+      <w:r>
+        <w:rPr>
+          <w:rFonts w:hint="eastAsia"/>
+        </w:rPr>
+        <w:t>查看</w:t>
+      </w:r>
+      <w:r>
+        <w:rPr>
+          <w:rFonts w:hint="eastAsia"/>
+        </w:rPr>
+        <w:t>pending</w:t>
+      </w:r>
+      <w:r>
+        <w:rPr>
+          <w:rFonts w:hint="eastAsia"/>
+        </w:rPr>
+        <w:t>的</w:t>
+      </w:r>
+      <w:r>
+        <w:rPr>
+          <w:rFonts w:hint="eastAsia"/>
+        </w:rPr>
+        <w:t>changelist</w:t>
+      </w:r>
+    </w:p>
+    <w:p>
+      <w:pPr>
+        <w:pStyle w:val="NoSpacing"/>
+      </w:pPr>
+      <w:r>
+        <w:t>p4 changes -s pending -c scriptws</w:t>
+      </w:r>
+    </w:p>
+    <w:p>
+      <w:pPr>
+        <w:pStyle w:val="NoSpacing"/>
+      </w:pPr>
+      <w:r>
+        <w:rPr>
+          <w:rFonts w:hint="eastAsia"/>
+        </w:rPr>
+        <w:t>#</w:t>
+      </w:r>
+      <w:r>
+        <w:rPr>
+          <w:rFonts w:hint="eastAsia"/>
+        </w:rPr>
+        <w:t>移动文件到</w:t>
+      </w:r>
+      <w:r>
+        <w:rPr>
+          <w:rFonts w:hint="eastAsia"/>
+        </w:rPr>
+        <w:t>changelist</w:t>
+      </w:r>
+      <w:r>
+        <w:rPr>
+          <w:rFonts w:hint="eastAsia"/>
+        </w:rPr>
+        <w:t>中</w:t>
+      </w:r>
+    </w:p>
+    <w:p>
+      <w:pPr>
+        <w:pStyle w:val="NoSpacing"/>
+      </w:pPr>
+      <w:r>
+        <w:t>p4 reopen -c 28 //.../*</w:t>
+      </w:r>
+    </w:p>
+    <w:p>
+      <w:pPr>
+        <w:pStyle w:val="NoSpacing"/>
+        <w:rPr>
+          <w:lang w:eastAsia="zh-CN"/>
+        </w:rPr>
+      </w:pPr>
+      <w:r>
+        <w:rPr>
+          <w:rFonts w:hint="eastAsia"/>
+        </w:rPr>
+        <w:t>#</w:t>
+      </w:r>
+      <w:r>
+        <w:rPr>
+          <w:rFonts w:hint="eastAsia"/>
+        </w:rPr>
+        <w:t>查看</w:t>
+      </w:r>
+      <w:r>
+        <w:rPr>
+          <w:rFonts w:hint="eastAsia"/>
+        </w:rPr>
+        <w:t>changelist</w:t>
+      </w:r>
+      <w:r>
+        <w:rPr>
+          <w:rFonts w:hint="eastAsia"/>
+        </w:rPr>
+        <w:t>中的修改</w:t>
+      </w:r>
+      <w:r>
+        <w:rPr>
+          <w:rFonts w:hint="eastAsia"/>
+        </w:rPr>
+        <w:t>, -c</w:t>
+      </w:r>
+      <w:r>
+        <w:rPr>
+          <w:rFonts w:hint="eastAsia"/>
+          <w:lang w:eastAsia="zh-CN"/>
+        </w:rPr>
+        <w:t>表示希望</w:t>
+      </w:r>
+      <w:r>
+        <w:rPr>
+          <w:lang w:eastAsia="zh-CN"/>
+        </w:rPr>
+        <w:t>的</w:t>
+      </w:r>
+      <w:r>
+        <w:rPr>
+          <w:lang w:eastAsia="zh-CN"/>
+        </w:rPr>
+        <w:t>changelist</w:t>
+      </w:r>
+    </w:p>
+    <w:p>
+      <w:pPr>
+        <w:pStyle w:val="NoSpacing"/>
+      </w:pPr>
+      <w:r>
+        <w:t>p4 opened -c 28</w:t>
+      </w:r>
+    </w:p>
+    <w:p>
+      <w:pPr>
+        <w:pStyle w:val="NoSpacing"/>
+      </w:pPr>
+    </w:p>
+    <w:p>
+      <w:pPr>
+        <w:pStyle w:val="NoSpacing"/>
+      </w:pPr>
+    </w:p>
+    <w:p>
+      <w:pPr>
+        <w:pStyle w:val="NoSpacing"/>
+      </w:pPr>
+      <w:r>
+        <w:rPr>
+          <w:rFonts w:hint="eastAsia"/>
+        </w:rPr>
+        <w:t>#</w:t>
+      </w:r>
+      <w:r>
+        <w:rPr>
+          <w:rFonts w:hint="eastAsia"/>
+        </w:rPr>
+        <w:t>查看文件的</w:t>
+      </w:r>
+      <w:r>
+        <w:rPr>
+          <w:rFonts w:hint="eastAsia"/>
+        </w:rPr>
+        <w:t>changelist</w:t>
+      </w:r>
+    </w:p>
+    <w:p>
+      <w:pPr>
+        <w:pStyle w:val="NoSpacing"/>
+      </w:pPr>
+      <w:r>
+        <w:t>p4 changes //depot/.../*.html</w:t>
+      </w:r>
+    </w:p>
+    <w:p>
+      <w:pPr>
+        <w:pStyle w:val="NoSpacing"/>
+      </w:pPr>
+      <w:r>
+        <w:rPr>
+          <w:rFonts w:hint="eastAsia"/>
+        </w:rPr>
+        <w:t>#</w:t>
+      </w:r>
+      <w:r>
+        <w:rPr>
+          <w:rFonts w:hint="eastAsia"/>
+        </w:rPr>
+        <w:t>查看最近的</w:t>
+      </w:r>
+      <w:r>
+        <w:rPr>
+          <w:rFonts w:hint="eastAsia"/>
+        </w:rPr>
+        <w:t>5</w:t>
+      </w:r>
+      <w:r>
+        <w:rPr>
+          <w:rFonts w:hint="eastAsia"/>
+        </w:rPr>
+        <w:t>个修改</w:t>
+      </w:r>
+    </w:p>
+    <w:p>
+      <w:pPr>
+        <w:pStyle w:val="NoSpacing"/>
+      </w:pPr>
+      <w:r>
+        <w:t>p4 changes -m5 "//.../if.py"</w:t>
+      </w:r>
+    </w:p>
+    <w:p>
+      <w:pPr>
+        <w:pStyle w:val="NoSpacing"/>
+      </w:pPr>
+      <w:r>
+        <w:rPr>
+          <w:rFonts w:hint="eastAsia"/>
+        </w:rPr>
+        <w:t>#</w:t>
+      </w:r>
+      <w:r>
+        <w:rPr>
+          <w:rFonts w:hint="eastAsia"/>
+        </w:rPr>
+        <w:t>查看</w:t>
+      </w:r>
+      <w:r>
+        <w:rPr>
+          <w:rFonts w:hint="eastAsia"/>
+        </w:rPr>
+        <w:t>changelist</w:t>
+      </w:r>
+      <w:r>
+        <w:rPr>
+          <w:rFonts w:hint="eastAsia"/>
+        </w:rPr>
+        <w:t>的信息</w:t>
+      </w:r>
+    </w:p>
+    <w:p>
+      <w:pPr>
+        <w:pStyle w:val="NoSpacing"/>
+      </w:pPr>
+      <w:r>
+        <w:t>p4 describe -s 1</w:t>
+      </w:r>
+    </w:p>
+    <w:p>
+      <w:pPr>
+        <w:pStyle w:val="NoSpacing"/>
+        <w:rPr>
+          <w:lang w:eastAsia="zh-CN"/>
+        </w:rPr>
+      </w:pPr>
+      <w:r>
+        <w:t>#</w:t>
+      </w:r>
+      <w:r>
+        <w:rPr>
+          <w:rFonts w:hint="eastAsia"/>
+          <w:lang w:eastAsia="zh-CN"/>
+        </w:rPr>
+        <w:t>查看</w:t>
+      </w:r>
+      <w:r>
+        <w:rPr>
+          <w:lang w:eastAsia="zh-CN"/>
+        </w:rPr>
+        <w:t>changelist</w:t>
+      </w:r>
+      <w:r>
+        <w:rPr>
+          <w:lang w:eastAsia="zh-CN"/>
+        </w:rPr>
+        <w:t>影响的文件</w:t>
+      </w:r>
+    </w:p>
+    <w:p>
+      <w:pPr>
+        <w:pStyle w:val="NoSpacing"/>
+        <w:rPr>
+          <w:lang w:eastAsia="zh-CN"/>
+        </w:rPr>
+      </w:pPr>
+      <w:r>
+        <w:rPr>
+          <w:lang w:eastAsia="zh-CN"/>
+        </w:rPr>
+        <w:t>p4 files @=3947829</w:t>
+      </w:r>
+    </w:p>
+    <w:p>
+      <w:pPr>
+        <w:pStyle w:val="NoSpacing"/>
+      </w:pPr>
+      <w:r>
+        <w:rPr>
+          <w:rFonts w:hint="eastAsia"/>
+        </w:rPr>
+        <w:t># resolve</w:t>
+      </w:r>
+      <w:r>
+        <w:rPr>
+          <w:rFonts w:hint="eastAsia"/>
+        </w:rPr>
+        <w:t>冲突</w:t>
+      </w:r>
+    </w:p>
+    <w:p>
+      <w:pPr>
+        <w:pStyle w:val="NoSpacing"/>
+      </w:pPr>
+      <w:r>
+        <w:t xml:space="preserve">p4 resolve </w:t>
+      </w:r>
+    </w:p>
+    <w:p>
+      <w:pPr>
+        <w:pStyle w:val="NoSpacing"/>
+      </w:pPr>
+      <w:r>
+        <w:rPr>
+          <w:rFonts w:hint="eastAsia"/>
+        </w:rPr>
+        <w:t>#</w:t>
+      </w:r>
+      <w:r>
+        <w:rPr>
+          <w:rFonts w:hint="eastAsia"/>
+        </w:rPr>
+        <w:t>查看需要</w:t>
+      </w:r>
+      <w:r>
+        <w:rPr>
+          <w:rFonts w:hint="eastAsia"/>
+        </w:rPr>
+        <w:t>resolve</w:t>
+      </w:r>
+      <w:r>
+        <w:rPr>
+          <w:rFonts w:hint="eastAsia"/>
+        </w:rPr>
+        <w:t>的</w:t>
+      </w:r>
+      <w:r>
+        <w:rPr>
+          <w:rFonts w:hint="eastAsia"/>
+        </w:rPr>
+        <w:t>file, -o</w:t>
+      </w:r>
+      <w:r>
+        <w:rPr>
+          <w:rFonts w:hint="eastAsia"/>
+        </w:rPr>
+        <w:t>表示显示</w:t>
+      </w:r>
+      <w:r>
+        <w:rPr>
+          <w:rFonts w:hint="eastAsia"/>
+        </w:rPr>
+        <w:t>base</w:t>
+      </w:r>
+    </w:p>
+    <w:p>
+      <w:pPr>
+        <w:pStyle w:val="NoSpacing"/>
+      </w:pPr>
+      <w:r>
+        <w:t>p4 resolve -n -o</w:t>
+      </w:r>
+    </w:p>
+    <w:p>
+      <w:pPr>
+        <w:pStyle w:val="NoSpacing"/>
+      </w:pPr>
+      <w:r>
+        <w:rPr>
+          <w:rFonts w:hint="eastAsia"/>
+        </w:rPr>
+        <w:t>#</w:t>
+      </w:r>
+      <w:r>
+        <w:rPr>
+          <w:rFonts w:hint="eastAsia"/>
+        </w:rPr>
+        <w:t>自动</w:t>
+      </w:r>
+      <w:r>
+        <w:rPr>
+          <w:rFonts w:hint="eastAsia"/>
+        </w:rPr>
+        <w:t>resolve</w:t>
+      </w:r>
+    </w:p>
+    <w:p>
+      <w:pPr>
+        <w:pStyle w:val="NoSpacing"/>
+      </w:pPr>
+      <w:r>
+        <w:t>p4 resolve -as</w:t>
+      </w:r>
+    </w:p>
+    <w:p>
+      <w:pPr>
+        <w:pStyle w:val="NoSpacing"/>
+      </w:pPr>
+      <w:r>
+        <w:rPr>
+          <w:rFonts w:hint="eastAsia"/>
+        </w:rPr>
+        <w:t>#</w:t>
+      </w:r>
+      <w:r>
+        <w:rPr>
+          <w:rFonts w:hint="eastAsia"/>
+        </w:rPr>
+        <w:t>只接受</w:t>
+      </w:r>
+      <w:r>
+        <w:rPr>
+          <w:rFonts w:hint="eastAsia"/>
+        </w:rPr>
+        <w:t>theirs</w:t>
+      </w:r>
+      <w:r>
+        <w:rPr>
+          <w:rFonts w:hint="eastAsia"/>
+        </w:rPr>
+        <w:t>的</w:t>
+      </w:r>
+      <w:r>
+        <w:rPr>
+          <w:rFonts w:hint="eastAsia"/>
+        </w:rPr>
+        <w:t>resolve</w:t>
+      </w:r>
+    </w:p>
+    <w:p>
+      <w:pPr>
+        <w:pStyle w:val="NoSpacing"/>
+      </w:pPr>
+      <w:r>
+        <w:t>p4 resolve -at</w:t>
+      </w:r>
+    </w:p>
+    <w:p>
+      <w:pPr>
+        <w:pStyle w:val="NoSpacing"/>
+      </w:pPr>
+      <w:r>
+        <w:rPr>
+          <w:rFonts w:hint="eastAsia"/>
+        </w:rPr>
+        <w:t>#</w:t>
+      </w:r>
+      <w:r>
+        <w:rPr>
+          <w:rFonts w:hint="eastAsia"/>
+        </w:rPr>
+        <w:t>只接受你自己的版本</w:t>
+      </w:r>
+      <w:r>
+        <w:rPr>
+          <w:rFonts w:hint="eastAsia"/>
+        </w:rPr>
+        <w:t>, always accept yours</w:t>
+      </w:r>
+    </w:p>
+    <w:p>
+      <w:pPr>
+        <w:pStyle w:val="NoSpacing"/>
+      </w:pPr>
+      <w:r>
+        <w:t>p4 resolve -ay</w:t>
+      </w:r>
+    </w:p>
+    <w:p>
+      <w:pPr>
+        <w:pStyle w:val="NoSpacing"/>
+      </w:pPr>
+      <w:r>
+        <w:rPr>
+          <w:rFonts w:hint="eastAsia"/>
+        </w:rPr>
+        <w:t>#</w:t>
+      </w:r>
+      <w:r>
+        <w:rPr>
+          <w:rFonts w:hint="eastAsia"/>
+        </w:rPr>
+        <w:t>让</w:t>
+      </w:r>
+      <w:r>
+        <w:rPr>
+          <w:rFonts w:hint="eastAsia"/>
+        </w:rPr>
+        <w:t>p4merge</w:t>
+      </w:r>
+    </w:p>
+    <w:p>
+      <w:pPr>
+        <w:pStyle w:val="NoSpacing"/>
+      </w:pPr>
+      <w:r>
+        <w:t>p4 resolve -am</w:t>
+      </w:r>
+    </w:p>
+    <w:p>
+      <w:pPr>
+        <w:pStyle w:val="NoSpacing"/>
+      </w:pPr>
+      <w:r>
+        <w:rPr>
+          <w:rFonts w:hint="eastAsia"/>
+        </w:rPr>
+        <w:t>#</w:t>
+      </w:r>
+      <w:r>
+        <w:rPr>
+          <w:rFonts w:hint="eastAsia"/>
+        </w:rPr>
+        <w:t>查看</w:t>
+      </w:r>
+      <w:r>
+        <w:rPr>
+          <w:rFonts w:hint="eastAsia"/>
+        </w:rPr>
+        <w:t>resolved</w:t>
+      </w:r>
+      <w:r>
+        <w:rPr>
+          <w:rFonts w:hint="eastAsia"/>
+        </w:rPr>
+        <w:t>结果</w:t>
+      </w:r>
+    </w:p>
+    <w:p>
+      <w:pPr>
+        <w:pStyle w:val="NoSpacing"/>
+      </w:pPr>
+      <w:r>
+        <w:t>p4 resolved -o</w:t>
+      </w:r>
+    </w:p>
+    <w:p>
+      <w:pPr>
+        <w:pStyle w:val="NoSpacing"/>
       </w:pPr>
       <w:r>
         <w:t>#revert</w:t>
       </w:r>
-      <w:r>
-        <w:rPr>
-          <w:rFonts w:hint="eastAsia"/>
-          <w:lang w:eastAsia="zh-CN"/>
-        </w:rPr>
-        <w:t>本地</w:t>
-      </w:r>
-      <w:r>
-        <w:rPr>
-          <w:lang w:eastAsia="zh-CN"/>
-        </w:rPr>
-        <w:t>的修改</w:t>
-      </w:r>
-    </w:p>
-    <w:p>
-      <w:pPr>
-        <w:pStyle w:val="NoSpacing"/>
-        <w:rPr>
-          <w:lang w:eastAsia="zh-CN"/>
-        </w:rPr>
-      </w:pPr>
-      <w:r>
-        <w:rPr>
-          <w:rFonts w:hint="eastAsia"/>
-          <w:lang w:eastAsia="zh-CN"/>
-        </w:rPr>
-        <w:t>git co &lt;</w:t>
-      </w:r>
-      <w:r>
-        <w:rPr>
-          <w:lang w:eastAsia="zh-CN"/>
-        </w:rPr>
-        <w:t>filepath</w:t>
-      </w:r>
-      <w:r>
-        <w:rPr>
-          <w:rFonts w:hint="eastAsia"/>
-          <w:lang w:eastAsia="zh-CN"/>
-        </w:rPr>
-        <w:t>&gt;</w:t>
-      </w:r>
-    </w:p>
-    <w:p>
-      <w:pPr>
-        <w:pStyle w:val="NoSpacing"/>
-      </w:pPr>
-      <w:r>
-        <w:t>#</w:t>
-      </w:r>
-      <w:r>
-        <w:rPr>
-          <w:rFonts w:hint="eastAsia"/>
-        </w:rPr>
-        <w:t>获得远程分支</w:t>
-      </w:r>
-    </w:p>
-    <w:p>
-      <w:pPr>
-        <w:pStyle w:val="NoSpacing"/>
-      </w:pPr>
-      <w:r>
-        <w:rPr>
-          <w:rFonts w:hint="eastAsia"/>
-        </w:rPr>
-        <w:t xml:space="preserve">git remote show (remote) </w:t>
-      </w:r>
-    </w:p>
-    <w:p>
-      <w:pPr>
-        <w:pStyle w:val="NoSpacing"/>
-      </w:pPr>
-      <w:r>
-        <w:rPr>
-          <w:rFonts w:hint="eastAsia"/>
-        </w:rPr>
-        <w:t>#</w:t>
-      </w:r>
-      <w:r>
-        <w:rPr>
-          <w:rFonts w:hint="eastAsia"/>
-        </w:rPr>
-        <w:t>从</w:t>
-      </w:r>
-      <w:r>
-        <w:t>远程抓取分支</w:t>
-      </w:r>
-    </w:p>
-    <w:p>
-      <w:pPr>
-        <w:pStyle w:val="NoSpacing"/>
-      </w:pPr>
-      <w:r>
-        <w:t>git fetch origin</w:t>
-      </w:r>
-    </w:p>
-    <w:p>
-      <w:pPr>
-        <w:pStyle w:val="NoSpacing"/>
-      </w:pPr>
-      <w:r>
-        <w:t>git pull ebook master</w:t>
-      </w:r>
-    </w:p>
-    <w:p>
-      <w:pPr>
-        <w:pStyle w:val="NoSpacing"/>
-        <w:rPr>
-          <w:lang w:eastAsia="zh-CN"/>
-        </w:rPr>
-      </w:pPr>
-      <w:r>
-        <w:t>#</w:t>
-      </w:r>
-      <w:r>
-        <w:t>将修改提交到远程</w:t>
-      </w:r>
-      <w:r>
-        <w:rPr>
-          <w:rFonts w:hint="eastAsia"/>
-          <w:lang w:eastAsia="zh-CN"/>
-        </w:rPr>
-        <w:t>分支</w:t>
-      </w:r>
-    </w:p>
-    <w:p>
-      <w:pPr>
-        <w:pStyle w:val="NoSpacing"/>
-        <w:rPr>
-          <w:lang w:eastAsia="zh-CN"/>
-        </w:rPr>
-      </w:pPr>
-      <w:r>
-        <w:rPr>
-          <w:lang w:eastAsia="zh-CN"/>
-        </w:rPr>
-        <w:t>git push origin serverfix</w:t>
-      </w:r>
-    </w:p>
-    <w:p>
-      <w:pPr>
-        <w:pStyle w:val="NoSpacing"/>
-        <w:rPr>
-          <w:lang w:eastAsia="zh-CN"/>
-        </w:rPr>
-      </w:pPr>
-      <w:r>
-        <w:rPr>
-          <w:lang w:eastAsia="zh-CN"/>
-        </w:rPr>
-        <w:t>git push origin serverfix:awesomebranch</w:t>
-      </w:r>
-    </w:p>
-    <w:p>
-      <w:pPr>
-        <w:pStyle w:val="NoSpacing"/>
-        <w:rPr>
-          <w:lang w:eastAsia="zh-CN"/>
-        </w:rPr>
-      </w:pPr>
-      <w:r>
-        <w:rPr>
-          <w:lang w:eastAsia="zh-CN"/>
-        </w:rPr>
-        <w:t>#</w:t>
-      </w:r>
-      <w:r>
-        <w:rPr>
-          <w:rFonts w:hint="eastAsia"/>
-          <w:lang w:eastAsia="zh-CN"/>
-        </w:rPr>
-        <w:t>将</w:t>
-      </w:r>
-      <w:r>
-        <w:rPr>
-          <w:lang w:eastAsia="zh-CN"/>
-        </w:rPr>
-        <w:t>远程分支合并到本地分支</w:t>
-      </w:r>
-    </w:p>
-    <w:p>
-      <w:pPr>
-        <w:pStyle w:val="NoSpacing"/>
-      </w:pPr>
-      <w:r>
-        <w:t>git merge origin/serverfix</w:t>
-      </w:r>
-    </w:p>
-    <w:p>
-      <w:pPr>
-        <w:pStyle w:val="NoSpacing"/>
-        <w:rPr>
-          <w:lang w:eastAsia="zh-CN"/>
-        </w:rPr>
-      </w:pPr>
-      <w:r>
-        <w:rPr>
-          <w:lang w:eastAsia="zh-CN"/>
-        </w:rPr>
-        <w:t>#</w:t>
-      </w:r>
-      <w:r>
-        <w:rPr>
-          <w:rFonts w:hint="eastAsia"/>
-          <w:lang w:eastAsia="zh-CN"/>
-        </w:rPr>
-        <w:t>如果</w:t>
-      </w:r>
-      <w:r>
-        <w:rPr>
-          <w:lang w:eastAsia="zh-CN"/>
-        </w:rPr>
-        <w:t>合并的时候建立新的分支</w:t>
-      </w:r>
-    </w:p>
-    <w:p>
-      <w:pPr>
-        <w:pStyle w:val="NoSpacing"/>
-        <w:rPr>
-          <w:lang w:eastAsia="zh-CN"/>
-        </w:rPr>
-      </w:pPr>
-      <w:r>
-        <w:rPr>
-          <w:lang w:eastAsia="zh-CN"/>
-        </w:rPr>
-        <w:t>git checkout -b serverfix origin/serverfix</w:t>
-      </w:r>
-    </w:p>
-    <w:p>
-      <w:pPr>
-        <w:pStyle w:val="NoSpacing"/>
-        <w:rPr>
-          <w:lang w:eastAsia="zh-CN"/>
-        </w:rPr>
-      </w:pPr>
-      <w:r>
-        <w:rPr>
-          <w:lang w:eastAsia="zh-CN"/>
-        </w:rPr>
-        <w:t>git checkout --track origin/serverfix</w:t>
-      </w:r>
-    </w:p>
-    <w:p>
-      <w:pPr>
-        <w:pStyle w:val="NoSpacing"/>
-        <w:rPr>
-          <w:lang w:eastAsia="zh-CN"/>
-        </w:rPr>
-      </w:pPr>
-      <w:r>
-        <w:rPr>
-          <w:lang w:eastAsia="zh-CN"/>
-        </w:rPr>
-        <w:t>git branch -u origin/serverfix</w:t>
-      </w:r>
-    </w:p>
-    <w:p>
-      <w:pPr>
-        <w:pStyle w:val="NoSpacing"/>
-        <w:rPr>
-          <w:lang w:eastAsia="zh-CN"/>
-        </w:rPr>
-      </w:pPr>
-      <w:r>
-        <w:rPr>
-          <w:lang w:eastAsia="zh-CN"/>
-        </w:rPr>
-        <w:t>#</w:t>
-      </w:r>
-      <w:r>
-        <w:rPr>
-          <w:rFonts w:hint="eastAsia"/>
-          <w:lang w:eastAsia="zh-CN"/>
-        </w:rPr>
-        <w:t>查看</w:t>
-      </w:r>
-      <w:r>
-        <w:rPr>
-          <w:lang w:eastAsia="zh-CN"/>
-        </w:rPr>
-        <w:t>跟踪分支</w:t>
-      </w:r>
-    </w:p>
-    <w:p>
-      <w:pPr>
-        <w:pStyle w:val="NoSpacing"/>
-        <w:rPr>
-          <w:lang w:eastAsia="zh-CN"/>
-        </w:rPr>
-      </w:pPr>
-      <w:r>
-        <w:rPr>
-          <w:lang w:eastAsia="zh-CN"/>
-        </w:rPr>
-        <w:t xml:space="preserve">git branch </w:t>
-      </w:r>
-      <w:r>
-        <w:rPr>
-          <w:lang w:eastAsia="zh-CN"/>
-        </w:rPr>
-        <w:t>–</w:t>
-      </w:r>
-      <w:r>
-        <w:rPr>
-          <w:lang w:eastAsia="zh-CN"/>
-        </w:rPr>
-        <w:t>vv</w:t>
-      </w:r>
-    </w:p>
-    <w:p>
-      <w:pPr>
-        <w:pStyle w:val="NoSpacing"/>
-        <w:rPr>
-          <w:lang w:eastAsia="zh-CN"/>
-        </w:rPr>
-      </w:pPr>
-      <w:r>
-        <w:rPr>
-          <w:lang w:eastAsia="zh-CN"/>
-        </w:rPr>
-        <w:t>#</w:t>
-      </w:r>
-      <w:r>
-        <w:rPr>
-          <w:rFonts w:hint="eastAsia"/>
-          <w:lang w:eastAsia="zh-CN"/>
-        </w:rPr>
-        <w:t>删除</w:t>
-      </w:r>
-      <w:r>
-        <w:rPr>
-          <w:lang w:eastAsia="zh-CN"/>
-        </w:rPr>
-        <w:t>分支</w:t>
-      </w:r>
-    </w:p>
-    <w:p>
-      <w:pPr>
-        <w:pStyle w:val="NoSpacing"/>
-        <w:rPr>
-          <w:lang w:eastAsia="zh-CN"/>
-        </w:rPr>
-      </w:pPr>
-      <w:r>
-        <w:rPr>
-          <w:lang w:eastAsia="zh-CN"/>
-        </w:rPr>
-        <w:t>git push origin --delete serverfix</w:t>
-      </w:r>
-    </w:p>
-    <w:p>
-      <w:pPr>
-        <w:pStyle w:val="Heading3"/>
-      </w:pPr>
-      <w:r>
-        <w:rPr>
-          <w:rFonts w:hint="eastAsia"/>
-        </w:rPr>
-        <w:t>初始化</w:t>
-      </w:r>
-      <w:r>
-        <w:t>depot</w:t>
-      </w:r>
-    </w:p>
-    <w:p>
-      <w:pPr>
-        <w:pStyle w:val="NoSpacing"/>
-      </w:pPr>
-      <w:r>
-        <w:t>git init</w:t>
-      </w:r>
-    </w:p>
-    <w:p>
-      <w:pPr>
-        <w:pStyle w:val="NoSpacing"/>
-      </w:pPr>
-      <w:r>
-        <w:t>git config --global user.email "13240943@qq.com"</w:t>
-      </w:r>
-    </w:p>
-    <w:p>
-      <w:pPr>
-        <w:pStyle w:val="NoSpacing"/>
-      </w:pPr>
-      <w:r>
-        <w:t>git config --global user.name "JM Han"</w:t>
-      </w:r>
-    </w:p>
-    <w:p>
-      <w:pPr>
-        <w:pStyle w:val="NoSpacing"/>
-      </w:pPr>
-      <w:r>
-        <w:t>git add note/*</w:t>
-      </w:r>
-    </w:p>
-    <w:p>
-      <w:pPr>
-        <w:pStyle w:val="NoSpacing"/>
-      </w:pPr>
-      <w:r>
-        <w:t>git commit -m 'add note folder'</w:t>
-      </w:r>
-    </w:p>
-    <w:p>
-      <w:pPr>
-        <w:pStyle w:val="NoSpacing"/>
-      </w:pPr>
-      <w:r>
-        <w:t>git remote add ebook https://github.com/dracohan/ebook.git</w:t>
-      </w:r>
-    </w:p>
-    <w:p>
-      <w:pPr>
-        <w:pStyle w:val="NoSpacing"/>
-      </w:pPr>
-      <w:r>
-        <w:t>git remote set-url --add  ebook https://github.com/dracohan/ebook.git</w:t>
-      </w:r>
-    </w:p>
-    <w:p>
-      <w:pPr>
-        <w:pStyle w:val="NoSpacing"/>
-      </w:pPr>
-      <w:r>
-        <w:t xml:space="preserve">git remote </w:t>
-      </w:r>
-      <w:r>
-        <w:t>–</w:t>
-      </w:r>
-      <w:r>
-        <w:t>v</w:t>
-      </w:r>
-    </w:p>
-    <w:p>
-      <w:pPr>
-        <w:pStyle w:val="NoSpacing"/>
-      </w:pPr>
-      <w:r>
-        <w:t>git push --set-upstream ebook master</w:t>
-      </w:r>
-    </w:p>
-    <w:p>
-      <w:pPr>
-        <w:pStyle w:val="NoSpacing"/>
-      </w:pPr>
-      <w:r>
-        <w:t>git push ebook</w:t>
-      </w:r>
-    </w:p>
-    <w:p>
-      <w:pPr>
-        <w:pStyle w:val="Heading3"/>
-      </w:pPr>
-      <w:r>
-        <w:rPr>
-          <w:rFonts w:hint="eastAsia"/>
-        </w:rPr>
-        <w:t>强制更新：</w:t>
-      </w:r>
-    </w:p>
-    <w:p>
-      <w:pPr>
-        <w:pStyle w:val="NoSpacing"/>
-        <w:rPr>
-          <w:lang w:eastAsia="zh-CN"/>
-        </w:rPr>
-      </w:pPr>
-      <w:r>
-        <w:rPr>
-          <w:lang w:eastAsia="zh-CN"/>
-        </w:rPr>
-        <w:t>git fetch --all</w:t>
-      </w:r>
-    </w:p>
-    <w:p>
-      <w:pPr>
-        <w:pStyle w:val="NoSpacing"/>
-        <w:rPr>
-          <w:lang w:eastAsia="zh-CN"/>
-        </w:rPr>
-      </w:pPr>
-      <w:r>
-        <w:rPr>
-          <w:lang w:eastAsia="zh-CN"/>
-        </w:rPr>
-        <w:t>git reset --hard origin/master</w:t>
-      </w:r>
-    </w:p>
-    <w:p>
-      <w:pPr>
-        <w:pStyle w:val="Heading2"/>
-      </w:pPr>
-      <w:r>
-        <w:t>Practical Perforce</w:t>
-      </w:r>
-    </w:p>
-    <w:p>
-      <w:pPr>
-        <w:pStyle w:val="Heading3"/>
-      </w:pPr>
-      <w:r>
-        <w:rPr>
-          <w:rFonts w:hint="eastAsia"/>
-        </w:rPr>
-        <w:t>通用</w:t>
-      </w:r>
-      <w:r>
-        <w:t>规则</w:t>
-      </w:r>
-    </w:p>
-    <w:p>
-      <w:pPr>
-        <w:pStyle w:val="NoSpacing"/>
-      </w:pPr>
-      <w:r>
-        <w:t>1.1.2 …</w:t>
-      </w:r>
-      <w:r>
-        <w:rPr>
-          <w:rFonts w:hint="eastAsia"/>
-        </w:rPr>
-        <w:t>表示所有</w:t>
-      </w:r>
-      <w:r>
-        <w:t>当前一级以及下一级文件</w:t>
-      </w:r>
-    </w:p>
-    <w:p>
-      <w:pPr>
-        <w:pStyle w:val="NoSpacing"/>
-        <w:rPr>
-          <w:lang w:eastAsia="zh-CN"/>
-        </w:rPr>
-      </w:pPr>
-      <w:r>
-        <w:rPr>
-          <w:lang w:eastAsia="zh-CN"/>
-        </w:rPr>
-        <w:t>1.2 p4</w:t>
-      </w:r>
-      <w:r>
-        <w:rPr>
-          <w:rFonts w:hint="eastAsia"/>
-          <w:lang w:eastAsia="zh-CN"/>
-        </w:rPr>
-        <w:t>的</w:t>
-      </w:r>
-      <w:r>
-        <w:rPr>
-          <w:lang w:eastAsia="zh-CN"/>
-        </w:rPr>
-        <w:t>命令</w:t>
-      </w:r>
-      <w:r>
-        <w:rPr>
-          <w:rFonts w:hint="eastAsia"/>
-          <w:lang w:eastAsia="zh-CN"/>
-        </w:rPr>
-        <w:t>参数</w:t>
-      </w:r>
-      <w:r>
-        <w:rPr>
-          <w:lang w:eastAsia="zh-CN"/>
-        </w:rPr>
-        <w:t>，如果用双引号</w:t>
-      </w:r>
-      <w:r>
-        <w:rPr>
-          <w:rFonts w:hint="eastAsia"/>
-          <w:lang w:eastAsia="zh-CN"/>
-        </w:rPr>
-        <w:t>修饰</w:t>
-      </w:r>
-      <w:r>
-        <w:rPr>
-          <w:lang w:eastAsia="zh-CN"/>
-        </w:rPr>
-        <w:t>，表明</w:t>
-      </w:r>
-      <w:r>
-        <w:rPr>
-          <w:rFonts w:hint="eastAsia"/>
-          <w:lang w:eastAsia="zh-CN"/>
-        </w:rPr>
-        <w:t>在</w:t>
-      </w:r>
-      <w:r>
-        <w:rPr>
-          <w:lang w:eastAsia="zh-CN"/>
-        </w:rPr>
-        <w:t>传给</w:t>
-      </w:r>
-      <w:r>
-        <w:rPr>
-          <w:lang w:eastAsia="zh-CN"/>
-        </w:rPr>
-        <w:t>p4</w:t>
-      </w:r>
-      <w:r>
-        <w:rPr>
-          <w:lang w:eastAsia="zh-CN"/>
-        </w:rPr>
-        <w:t>之前不进行展开</w:t>
-      </w:r>
-    </w:p>
-    <w:p>
-      <w:pPr>
-        <w:pStyle w:val="Heading3"/>
-      </w:pPr>
-      <w:r>
-        <w:rPr>
-          <w:rFonts w:hint="eastAsia"/>
-        </w:rPr>
+    </w:p>
+    <w:p>
+      <w:pPr>
+        <w:pStyle w:val="NoSpacing"/>
+      </w:pPr>
+      <w:r>
+        <w:t xml:space="preserve">p4 revert </w:t>
+      </w:r>
+    </w:p>
+    <w:p>
+      <w:pPr>
+        <w:pStyle w:val="NoSpacing"/>
+      </w:pPr>
+      <w:r>
+        <w:rPr>
+          <w:rFonts w:hint="eastAsia"/>
+        </w:rPr>
+        <w:t>#revert</w:t>
+      </w:r>
+      <w:r>
+        <w:rPr>
+          <w:rFonts w:hint="eastAsia"/>
+        </w:rPr>
+        <w:t>所有没有修改的或者丢失的文件，注意，</w:t>
+      </w:r>
+      <w:r>
+        <w:rPr>
+          <w:rFonts w:hint="eastAsia"/>
+        </w:rPr>
+        <w:t>resolve</w:t>
+      </w:r>
+      <w:r>
+        <w:rPr>
+          <w:rFonts w:hint="eastAsia"/>
+        </w:rPr>
+        <w:t>过的不会被自动</w:t>
+      </w:r>
+      <w:r>
+        <w:rPr>
+          <w:rFonts w:hint="eastAsia"/>
+        </w:rPr>
+        <w:t>revert</w:t>
+      </w:r>
+    </w:p>
+    <w:p>
+      <w:pPr>
+        <w:pStyle w:val="NoSpacing"/>
+        <w:rPr>
+          <w:lang w:eastAsia="zh-CN"/>
+        </w:rPr>
+      </w:pPr>
+      <w:r>
+        <w:t>#-a</w:t>
+      </w:r>
+      <w:r>
+        <w:rPr>
+          <w:rFonts w:hint="eastAsia"/>
+          <w:lang w:eastAsia="zh-CN"/>
+        </w:rPr>
+        <w:t>表示</w:t>
+      </w:r>
+      <w:r>
+        <w:rPr>
+          <w:rFonts w:hint="eastAsia"/>
+          <w:lang w:eastAsia="zh-CN"/>
+        </w:rPr>
+        <w:t>open</w:t>
+      </w:r>
+      <w:r>
+        <w:rPr>
+          <w:lang w:eastAsia="zh-CN"/>
+        </w:rPr>
+        <w:t>ed</w:t>
+      </w:r>
+      <w:r>
+        <w:rPr>
+          <w:lang w:eastAsia="zh-CN"/>
+        </w:rPr>
+        <w:t>的文件，而不是</w:t>
+      </w:r>
+      <w:r>
+        <w:rPr>
+          <w:lang w:eastAsia="zh-CN"/>
+        </w:rPr>
+        <w:t>revert</w:t>
+      </w:r>
+      <w:r>
+        <w:rPr>
+          <w:lang w:eastAsia="zh-CN"/>
+        </w:rPr>
+        <w:t>后面的参数</w:t>
+      </w:r>
+    </w:p>
+    <w:p>
+      <w:pPr>
+        <w:pStyle w:val="NoSpacing"/>
+      </w:pPr>
+      <w:r>
+        <w:t>p4 revert -a</w:t>
+      </w:r>
+    </w:p>
+    <w:p>
+      <w:pPr>
+        <w:pStyle w:val="NoSpacing"/>
+      </w:pPr>
+    </w:p>
+    <w:p>
+      <w:pPr>
+        <w:pStyle w:val="NoSpacing"/>
+      </w:pPr>
+    </w:p>
+    <w:p>
+      <w:pPr>
+        <w:pStyle w:val="NoSpacing"/>
+      </w:pPr>
+      <w:r>
+        <w:rPr>
+          <w:rFonts w:hint="eastAsia"/>
+        </w:rPr>
+        <w:t>#sync</w:t>
+      </w:r>
+      <w:r>
+        <w:rPr>
+          <w:rFonts w:hint="eastAsia"/>
+        </w:rPr>
+        <w:t>代码</w:t>
+      </w:r>
+    </w:p>
+    <w:p>
+      <w:pPr>
+        <w:pStyle w:val="NoSpacing"/>
+      </w:pPr>
+      <w:r>
+        <w:rPr>
+          <w:rFonts w:hint="eastAsia"/>
+        </w:rPr>
+        <w:t>p4 sync -n #</w:t>
+      </w:r>
+      <w:r>
+        <w:rPr>
+          <w:rFonts w:hint="eastAsia"/>
+        </w:rPr>
+        <w:t>预览要</w:t>
+      </w:r>
+      <w:r>
+        <w:rPr>
+          <w:rFonts w:hint="eastAsia"/>
+        </w:rPr>
+        <w:t>sync</w:t>
+      </w:r>
+      <w:r>
+        <w:rPr>
+          <w:rFonts w:hint="eastAsia"/>
+        </w:rPr>
+        <w:t>的内容</w:t>
+      </w:r>
+    </w:p>
+    <w:p>
+      <w:pPr>
+        <w:pStyle w:val="NoSpacing"/>
+      </w:pPr>
+      <w:r>
+        <w:rPr>
+          <w:rFonts w:hint="eastAsia"/>
+        </w:rPr>
+        <w:t>p4 sync -f #</w:t>
+      </w:r>
+      <w:r>
+        <w:rPr>
+          <w:rFonts w:hint="eastAsia"/>
+        </w:rPr>
+        <w:t>强制</w:t>
+      </w:r>
+      <w:r>
+        <w:rPr>
+          <w:rFonts w:hint="eastAsia"/>
+        </w:rPr>
+        <w:t>sync</w:t>
+      </w:r>
+    </w:p>
+    <w:p>
+      <w:pPr>
+        <w:pStyle w:val="NoSpacing"/>
+      </w:pPr>
+      <w:r>
+        <w:t>p4 sync "//depot/.../*.py"</w:t>
+      </w:r>
+    </w:p>
+    <w:p>
+      <w:pPr>
+        <w:pStyle w:val="NoSpacing"/>
+      </w:pPr>
+      <w:r>
         <w:lastRenderedPageBreak/>
-        <w:t>常用</w:t>
-      </w:r>
-      <w:r>
-        <w:t>命令</w:t>
-      </w:r>
-    </w:p>
-    <w:p>
-      <w:pPr>
-        <w:pStyle w:val="NoSpacing"/>
-      </w:pPr>
-      <w:r>
-        <w:rPr>
-          <w:rFonts w:hint="eastAsia"/>
-        </w:rPr>
-        <w:t>#</w:t>
-      </w:r>
-      <w:r>
-        <w:rPr>
-          <w:rFonts w:hint="eastAsia"/>
-        </w:rPr>
-        <w:t>查看用户信息</w:t>
-      </w:r>
-    </w:p>
-    <w:p>
-      <w:pPr>
-        <w:pStyle w:val="NoSpacing"/>
-      </w:pPr>
-      <w:r>
-        <w:t>vmw_ldap_info hanb</w:t>
-      </w:r>
-    </w:p>
-    <w:p>
-      <w:pPr>
-        <w:pStyle w:val="NoSpacing"/>
-      </w:pPr>
-      <w:r>
-        <w:rPr>
-          <w:rFonts w:hint="eastAsia"/>
-        </w:rPr>
-        <w:t>#</w:t>
-      </w:r>
-      <w:r>
-        <w:rPr>
-          <w:rFonts w:hint="eastAsia"/>
-        </w:rPr>
-        <w:t>登录用户</w:t>
-      </w:r>
-    </w:p>
-    <w:p>
-      <w:pPr>
-        <w:pStyle w:val="NoSpacing"/>
-      </w:pPr>
-      <w:r>
-        <w:t>p4_login -Aa</w:t>
-      </w:r>
-    </w:p>
-    <w:p>
-      <w:pPr>
-        <w:pStyle w:val="NoSpacing"/>
-      </w:pPr>
-      <w:r>
-        <w:rPr>
-          <w:rFonts w:hint="eastAsia"/>
-        </w:rPr>
-        <w:t>#</w:t>
-      </w:r>
-      <w:r>
-        <w:rPr>
-          <w:rFonts w:hint="eastAsia"/>
-        </w:rPr>
-        <w:t>设置</w:t>
-      </w:r>
-      <w:r>
-        <w:rPr>
-          <w:rFonts w:hint="eastAsia"/>
-        </w:rPr>
-        <w:t>workspace</w:t>
-      </w:r>
-    </w:p>
-    <w:p>
-      <w:pPr>
-        <w:pStyle w:val="NoSpacing"/>
-      </w:pPr>
-      <w:r>
-        <w:t>p4 client</w:t>
-      </w:r>
-    </w:p>
-    <w:p>
-      <w:pPr>
-        <w:pStyle w:val="NoSpacing"/>
-      </w:pPr>
-      <w:r>
-        <w:rPr>
-          <w:rFonts w:hint="eastAsia"/>
-        </w:rPr>
-        <w:t>#</w:t>
-      </w:r>
-      <w:r>
-        <w:rPr>
-          <w:rFonts w:hint="eastAsia"/>
-        </w:rPr>
-        <w:t>查看</w:t>
-      </w:r>
-      <w:r>
-        <w:rPr>
-          <w:rFonts w:hint="eastAsia"/>
-        </w:rPr>
-        <w:t xml:space="preserve">p4server </w:t>
-      </w:r>
-      <w:r>
-        <w:rPr>
-          <w:rFonts w:hint="eastAsia"/>
-        </w:rPr>
-        <w:t>信息</w:t>
-      </w:r>
-    </w:p>
-    <w:p>
-      <w:pPr>
-        <w:pStyle w:val="NoSpacing"/>
-      </w:pPr>
-      <w:r>
-        <w:t>p4 info</w:t>
-      </w:r>
-    </w:p>
-    <w:p>
-      <w:pPr>
-        <w:pStyle w:val="NoSpacing"/>
-      </w:pPr>
-      <w:r>
-        <w:rPr>
-          <w:rFonts w:hint="eastAsia"/>
-        </w:rPr>
-        <w:t>#</w:t>
-      </w:r>
-      <w:r>
-        <w:rPr>
-          <w:rFonts w:hint="eastAsia"/>
-        </w:rPr>
-        <w:t>设置</w:t>
-      </w:r>
-      <w:r>
-        <w:rPr>
-          <w:rFonts w:hint="eastAsia"/>
-        </w:rPr>
-        <w:t>p4 client</w:t>
-      </w:r>
-    </w:p>
-    <w:p>
-      <w:pPr>
-        <w:pStyle w:val="NoSpacing"/>
-      </w:pPr>
-      <w:r>
-        <w:t>p4 set P4CONFIG=p4.config</w:t>
-      </w:r>
-    </w:p>
-    <w:p>
-      <w:pPr>
-        <w:pStyle w:val="NoSpacing"/>
-      </w:pPr>
-      <w:r>
-        <w:t>Next, create files named p4.config in each of your workspace root directories. In each file, set the value of P4CLIENT</w:t>
-      </w:r>
-    </w:p>
-    <w:p>
-      <w:pPr>
-        <w:pStyle w:val="NoSpacing"/>
-      </w:pPr>
-    </w:p>
-    <w:p>
-      <w:pPr>
-        <w:pStyle w:val="NoSpacing"/>
-      </w:pPr>
-      <w:r>
-        <w:rPr>
-          <w:rFonts w:hint="eastAsia"/>
-        </w:rPr>
-        <w:t>#</w:t>
-      </w:r>
-      <w:r>
-        <w:rPr>
-          <w:rFonts w:hint="eastAsia"/>
-        </w:rPr>
-        <w:t>查看文件</w:t>
-      </w:r>
-    </w:p>
-    <w:p>
-      <w:pPr>
-        <w:pStyle w:val="NoSpacing"/>
-      </w:pPr>
-      <w:r>
-        <w:t>p4 files "//..."</w:t>
-      </w:r>
-    </w:p>
-    <w:p>
-      <w:pPr>
-        <w:pStyle w:val="NoSpacing"/>
-      </w:pPr>
-      <w:r>
-        <w:rPr>
-          <w:rFonts w:hint="eastAsia"/>
-        </w:rPr>
-        <w:t>#</w:t>
-      </w:r>
-      <w:r>
-        <w:rPr>
-          <w:rFonts w:hint="eastAsia"/>
-        </w:rPr>
-        <w:t>查找文件</w:t>
-      </w:r>
-      <w:r>
-        <w:rPr>
-          <w:rFonts w:hint="eastAsia"/>
-        </w:rPr>
-        <w:t>(</w:t>
-      </w:r>
-      <w:r>
-        <w:rPr>
-          <w:rFonts w:hint="eastAsia"/>
-        </w:rPr>
-        <w:t>包括</w:t>
-      </w:r>
-      <w:r>
-        <w:rPr>
-          <w:rFonts w:hint="eastAsia"/>
-        </w:rPr>
-        <w:t>delete</w:t>
-      </w:r>
-      <w:r>
-        <w:rPr>
-          <w:rFonts w:hint="eastAsia"/>
-        </w:rPr>
-        <w:t>的</w:t>
-      </w:r>
-      <w:r>
-        <w:rPr>
-          <w:rFonts w:hint="eastAsia"/>
-        </w:rPr>
-        <w:t>)</w:t>
-      </w:r>
-    </w:p>
-    <w:p>
-      <w:pPr>
-        <w:pStyle w:val="NoSpacing"/>
-      </w:pPr>
-      <w:r>
-        <w:t>p4 files "//.../if.py"</w:t>
-      </w:r>
-    </w:p>
-    <w:p>
-      <w:pPr>
-        <w:pStyle w:val="NoSpacing"/>
-        <w:rPr>
-          <w:lang w:eastAsia="zh-CN"/>
-        </w:rPr>
-      </w:pPr>
-      <w:r>
-        <w:t>#</w:t>
-      </w:r>
-      <w:r>
-        <w:rPr>
-          <w:rFonts w:hint="eastAsia"/>
-          <w:lang w:eastAsia="zh-CN"/>
-        </w:rPr>
-        <w:t>列出</w:t>
-      </w:r>
-      <w:r>
-        <w:rPr>
-          <w:lang w:eastAsia="zh-CN"/>
-        </w:rPr>
-        <w:t>所有本地存在的文件</w:t>
-      </w:r>
-    </w:p>
-    <w:p>
-      <w:pPr>
-        <w:pStyle w:val="NoSpacing"/>
-        <w:rPr>
-          <w:lang w:eastAsia="zh-CN"/>
-        </w:rPr>
-      </w:pPr>
-      <w:r>
-        <w:rPr>
-          <w:rFonts w:hint="eastAsia"/>
-          <w:lang w:eastAsia="zh-CN"/>
-        </w:rPr>
-        <w:t>p</w:t>
-      </w:r>
-      <w:r>
-        <w:rPr>
-          <w:lang w:eastAsia="zh-CN"/>
-        </w:rPr>
-        <w:t>4 have //</w:t>
-      </w:r>
-      <w:r>
-        <w:rPr>
-          <w:lang w:eastAsia="zh-CN"/>
-        </w:rPr>
-        <w:t>…</w:t>
-      </w:r>
-    </w:p>
-    <w:p>
-      <w:pPr>
-        <w:pStyle w:val="NoSpacing"/>
-      </w:pPr>
-      <w:r>
-        <w:rPr>
-          <w:rFonts w:hint="eastAsia"/>
-        </w:rPr>
-        <w:t>#</w:t>
-      </w:r>
-      <w:r>
-        <w:rPr>
-          <w:rFonts w:hint="eastAsia"/>
-        </w:rPr>
-        <w:t>查找文件（不包括</w:t>
-      </w:r>
-      <w:r>
-        <w:rPr>
-          <w:rFonts w:hint="eastAsia"/>
-        </w:rPr>
-        <w:t>delete</w:t>
-      </w:r>
-      <w:r>
-        <w:rPr>
-          <w:rFonts w:hint="eastAsia"/>
-        </w:rPr>
-        <w:t>的）</w:t>
-      </w:r>
-    </w:p>
-    <w:p>
-      <w:pPr>
-        <w:pStyle w:val="NoSpacing"/>
-      </w:pPr>
-      <w:r>
-        <w:t>p4 have //.../if.py</w:t>
-      </w:r>
-    </w:p>
-    <w:p>
-      <w:pPr>
-        <w:pStyle w:val="NoSpacing"/>
-      </w:pPr>
-      <w:r>
-        <w:rPr>
-          <w:rFonts w:hint="eastAsia"/>
-        </w:rPr>
-        <w:t>#</w:t>
-      </w:r>
-      <w:r>
-        <w:rPr>
-          <w:rFonts w:hint="eastAsia"/>
-        </w:rPr>
-        <w:t>查看目录</w:t>
-      </w:r>
-    </w:p>
-    <w:p>
-      <w:pPr>
-        <w:pStyle w:val="NoSpacing"/>
-      </w:pPr>
-      <w:r>
-        <w:t>p4 dirs "//*"</w:t>
-      </w:r>
-    </w:p>
-    <w:p>
-      <w:pPr>
-        <w:pStyle w:val="NoSpacing"/>
-      </w:pPr>
-      <w:r>
-        <w:rPr>
-          <w:rFonts w:hint="eastAsia"/>
-        </w:rPr>
-        <w:t>#</w:t>
-      </w:r>
-      <w:r>
-        <w:rPr>
-          <w:rFonts w:hint="eastAsia"/>
-        </w:rPr>
-        <w:t>查看</w:t>
-      </w:r>
-      <w:r>
-        <w:rPr>
-          <w:rFonts w:hint="eastAsia"/>
-        </w:rPr>
-        <w:t>file</w:t>
-      </w:r>
-      <w:r>
-        <w:rPr>
-          <w:rFonts w:hint="eastAsia"/>
-        </w:rPr>
-        <w:t>的</w:t>
-      </w:r>
-      <w:r>
-        <w:rPr>
-          <w:rFonts w:hint="eastAsia"/>
-        </w:rPr>
-        <w:t>map</w:t>
-      </w:r>
-      <w:r>
-        <w:rPr>
-          <w:rFonts w:hint="eastAsia"/>
-        </w:rPr>
-        <w:t>关系</w:t>
-      </w:r>
-    </w:p>
-    <w:p>
-      <w:pPr>
-        <w:pStyle w:val="NoSpacing"/>
-      </w:pPr>
-      <w:r>
-        <w:rPr>
-          <w:rFonts w:hint="eastAsia"/>
-        </w:rPr>
-        <w:t>#</w:t>
-      </w:r>
-      <w:r>
-        <w:rPr>
-          <w:rFonts w:hint="eastAsia"/>
-        </w:rPr>
-        <w:t>查看</w:t>
-      </w:r>
-      <w:r>
-        <w:rPr>
-          <w:rFonts w:hint="eastAsia"/>
-        </w:rPr>
-        <w:t>filelog</w:t>
-      </w:r>
-    </w:p>
-    <w:p>
-      <w:pPr>
-        <w:pStyle w:val="NoSpacing"/>
-      </w:pPr>
-      <w:r>
-        <w:t>p4 filelog "//.../if.py"</w:t>
-      </w:r>
-    </w:p>
-    <w:p>
-      <w:pPr>
-        <w:pStyle w:val="NoSpacing"/>
-      </w:pPr>
-      <w:r>
-        <w:rPr>
-          <w:rFonts w:hint="eastAsia"/>
-        </w:rPr>
-        <w:t>#</w:t>
-      </w:r>
-      <w:r>
-        <w:rPr>
-          <w:rFonts w:hint="eastAsia"/>
-        </w:rPr>
-        <w:t>查看</w:t>
-      </w:r>
-      <w:r>
-        <w:rPr>
-          <w:rFonts w:hint="eastAsia"/>
-        </w:rPr>
-        <w:t>filelog</w:t>
-      </w:r>
-      <w:r>
-        <w:rPr>
-          <w:rFonts w:hint="eastAsia"/>
-        </w:rPr>
-        <w:t>，并包含</w:t>
-      </w:r>
-      <w:r>
-        <w:rPr>
-          <w:rFonts w:hint="eastAsia"/>
-        </w:rPr>
-        <w:t>integration</w:t>
-      </w:r>
-      <w:r>
-        <w:rPr>
-          <w:rFonts w:hint="eastAsia"/>
-        </w:rPr>
-        <w:t>历史</w:t>
-      </w:r>
-    </w:p>
-    <w:p>
-      <w:pPr>
-        <w:pStyle w:val="NoSpacing"/>
-      </w:pPr>
-      <w:r>
-        <w:t>p4 filelog -i "//.../if.py"</w:t>
-      </w:r>
-    </w:p>
-    <w:p>
-      <w:pPr>
-        <w:pStyle w:val="NoSpacing"/>
-      </w:pPr>
-      <w:r>
-        <w:rPr>
-          <w:rFonts w:hint="eastAsia"/>
-        </w:rPr>
-        <w:t>#</w:t>
-      </w:r>
-      <w:r>
-        <w:rPr>
-          <w:rFonts w:hint="eastAsia"/>
-        </w:rPr>
-        <w:t>查看文件内容随版本的变化</w:t>
-      </w:r>
-      <w:r>
-        <w:rPr>
-          <w:rFonts w:hint="eastAsia"/>
-        </w:rPr>
-        <w:t>, -c</w:t>
-      </w:r>
-      <w:r>
-        <w:rPr>
-          <w:rFonts w:hint="eastAsia"/>
-        </w:rPr>
-        <w:t>代表输出</w:t>
-      </w:r>
-      <w:r>
-        <w:rPr>
-          <w:rFonts w:hint="eastAsia"/>
-        </w:rPr>
-        <w:t>changelist</w:t>
-      </w:r>
-      <w:r>
-        <w:rPr>
-          <w:rFonts w:hint="eastAsia"/>
-        </w:rPr>
-        <w:t>，而不是</w:t>
-      </w:r>
-      <w:r>
-        <w:rPr>
-          <w:rFonts w:hint="eastAsia"/>
-        </w:rPr>
-        <w:t>revision</w:t>
-      </w:r>
-    </w:p>
-    <w:p>
-      <w:pPr>
-        <w:pStyle w:val="NoSpacing"/>
-      </w:pPr>
-      <w:r>
-        <w:t xml:space="preserve">p4 annotate -c //public/revml/revml.dtd </w:t>
-      </w:r>
-    </w:p>
-    <w:p>
-      <w:pPr>
-        <w:pStyle w:val="NoSpacing"/>
-      </w:pPr>
-      <w:r>
-        <w:rPr>
-          <w:rFonts w:hint="eastAsia"/>
-        </w:rPr>
-        <w:t>#</w:t>
-      </w:r>
-      <w:r>
-        <w:rPr>
-          <w:rFonts w:hint="eastAsia"/>
-        </w:rPr>
-        <w:t>（只显示</w:t>
-      </w:r>
-      <w:r>
-        <w:rPr>
-          <w:rFonts w:hint="eastAsia"/>
-        </w:rPr>
-        <w:t>plain text</w:t>
-      </w:r>
-      <w:r>
-        <w:rPr>
-          <w:rFonts w:hint="eastAsia"/>
-        </w:rPr>
-        <w:t>）</w:t>
-      </w:r>
-    </w:p>
-    <w:p>
-      <w:pPr>
-        <w:pStyle w:val="NoSpacing"/>
-      </w:pPr>
-      <w:r>
-        <w:t>p4 print //public/revml/revml.dtd</w:t>
-      </w:r>
-    </w:p>
-    <w:p>
-      <w:pPr>
-        <w:pStyle w:val="NoSpacing"/>
-      </w:pPr>
-      <w:r>
-        <w:rPr>
-          <w:rFonts w:hint="eastAsia"/>
-        </w:rPr>
-        <w:t>#</w:t>
-      </w:r>
-      <w:r>
-        <w:rPr>
-          <w:rFonts w:hint="eastAsia"/>
-        </w:rPr>
-        <w:t>查看更改过的文件</w:t>
-      </w:r>
-    </w:p>
-    <w:p>
-      <w:pPr>
-        <w:pStyle w:val="NoSpacing"/>
-      </w:pPr>
-      <w:r>
-        <w:t>p4 diff -sa</w:t>
-      </w:r>
-    </w:p>
-    <w:p>
-      <w:pPr>
-        <w:pStyle w:val="NoSpacing"/>
-      </w:pPr>
-      <w:r>
-        <w:rPr>
-          <w:rFonts w:hint="eastAsia"/>
-        </w:rPr>
-        <w:t>#</w:t>
-      </w:r>
-      <w:r>
-        <w:rPr>
-          <w:rFonts w:hint="eastAsia"/>
-        </w:rPr>
-        <w:t>查看</w:t>
-      </w:r>
-      <w:r>
-        <w:rPr>
-          <w:rFonts w:hint="eastAsia"/>
-        </w:rPr>
-        <w:t>integrate</w:t>
-      </w:r>
-      <w:r>
-        <w:rPr>
-          <w:rFonts w:hint="eastAsia"/>
-        </w:rPr>
-        <w:t>和</w:t>
-      </w:r>
-      <w:r>
-        <w:rPr>
-          <w:rFonts w:hint="eastAsia"/>
-        </w:rPr>
-        <w:t>resolve</w:t>
-      </w:r>
-      <w:r>
-        <w:rPr>
-          <w:rFonts w:hint="eastAsia"/>
-        </w:rPr>
-        <w:t>的文件</w:t>
-      </w:r>
-    </w:p>
-    <w:p>
-      <w:pPr>
-        <w:pStyle w:val="NoSpacing"/>
-      </w:pPr>
-      <w:r>
-        <w:t>p4 diff -sb</w:t>
-      </w:r>
-    </w:p>
-    <w:p>
-      <w:pPr>
-        <w:pStyle w:val="NoSpacing"/>
-      </w:pPr>
-      <w:r>
-        <w:rPr>
-          <w:rFonts w:hint="eastAsia"/>
-        </w:rPr>
-        <w:t>#</w:t>
-      </w:r>
-      <w:r>
-        <w:rPr>
-          <w:rFonts w:hint="eastAsia"/>
-        </w:rPr>
-        <w:t>查找丢失的文件</w:t>
-      </w:r>
-    </w:p>
-    <w:p>
-      <w:pPr>
-        <w:pStyle w:val="NoSpacing"/>
-      </w:pPr>
-      <w:r>
-        <w:t>p4 diff -sd</w:t>
-      </w:r>
-    </w:p>
-    <w:p>
-      <w:pPr>
-        <w:pStyle w:val="NoSpacing"/>
-        <w:rPr>
-          <w:lang w:eastAsia="zh-CN"/>
-        </w:rPr>
-      </w:pPr>
-      <w:r>
-        <w:rPr>
-          <w:rFonts w:hint="eastAsia"/>
-          <w:lang w:eastAsia="zh-CN"/>
-        </w:rPr>
-        <w:t>#</w:t>
-      </w:r>
-      <w:r>
-        <w:rPr>
-          <w:rFonts w:hint="eastAsia"/>
-          <w:lang w:eastAsia="zh-CN"/>
-        </w:rPr>
-        <w:t>强制</w:t>
-      </w:r>
-      <w:r>
-        <w:rPr>
-          <w:rFonts w:hint="eastAsia"/>
-          <w:lang w:eastAsia="zh-CN"/>
-        </w:rPr>
-        <w:t>sync</w:t>
-      </w:r>
-      <w:r>
-        <w:rPr>
-          <w:rFonts w:hint="eastAsia"/>
-          <w:lang w:eastAsia="zh-CN"/>
-        </w:rPr>
-        <w:t>未被打开但是丢失的文件</w:t>
-      </w:r>
-      <w:r>
-        <w:rPr>
-          <w:rFonts w:hint="eastAsia"/>
-          <w:lang w:eastAsia="zh-CN"/>
-        </w:rPr>
-        <w:t>, -x-</w:t>
-      </w:r>
-      <w:r>
-        <w:rPr>
-          <w:rFonts w:hint="eastAsia"/>
-          <w:lang w:eastAsia="zh-CN"/>
-        </w:rPr>
-        <w:t>使</w:t>
-      </w:r>
-      <w:r>
-        <w:rPr>
-          <w:lang w:eastAsia="zh-CN"/>
-        </w:rPr>
-        <w:t>p4</w:t>
-      </w:r>
-      <w:r>
-        <w:rPr>
-          <w:rFonts w:hint="eastAsia"/>
-          <w:lang w:eastAsia="zh-CN"/>
-        </w:rPr>
-        <w:t>读取标准</w:t>
-      </w:r>
-      <w:r>
-        <w:rPr>
-          <w:lang w:eastAsia="zh-CN"/>
-        </w:rPr>
-        <w:t>输入，而不是</w:t>
-      </w:r>
-      <w:r>
-        <w:rPr>
-          <w:lang w:eastAsia="zh-CN"/>
-        </w:rPr>
-        <w:t>p4</w:t>
-      </w:r>
-      <w:r>
-        <w:rPr>
-          <w:rFonts w:hint="eastAsia"/>
-          <w:lang w:eastAsia="zh-CN"/>
-        </w:rPr>
-        <w:t>的</w:t>
-      </w:r>
-      <w:r>
-        <w:rPr>
-          <w:lang w:eastAsia="zh-CN"/>
-        </w:rPr>
-        <w:t>参数</w:t>
-      </w:r>
-    </w:p>
-    <w:p>
-      <w:pPr>
-        <w:pStyle w:val="NoSpacing"/>
-      </w:pPr>
-      <w:r>
-        <w:t>p4 diff -sd | p4 -x- sync -f</w:t>
-      </w:r>
-    </w:p>
-    <w:p>
-      <w:pPr>
-        <w:pStyle w:val="NoSpacing"/>
-      </w:pPr>
-      <w:r>
-        <w:rPr>
-          <w:rFonts w:hint="eastAsia"/>
-        </w:rPr>
-        <w:t>#check out</w:t>
-      </w:r>
-      <w:r>
-        <w:rPr>
-          <w:rFonts w:hint="eastAsia"/>
-        </w:rPr>
-        <w:t>未被打开但是更改过的文件</w:t>
-      </w:r>
-    </w:p>
-    <w:p>
-      <w:pPr>
-        <w:pStyle w:val="NoSpacing"/>
-      </w:pPr>
-      <w:r>
-        <w:t>p4 diff -se | p4 -x- edit</w:t>
-      </w:r>
-    </w:p>
-    <w:p>
-      <w:pPr>
-        <w:pStyle w:val="NoSpacing"/>
-        <w:rPr>
-          <w:lang w:eastAsia="zh-CN"/>
-        </w:rPr>
-      </w:pPr>
-      <w:r>
-        <w:rPr>
-          <w:rFonts w:hint="eastAsia"/>
-          <w:lang w:eastAsia="zh-CN"/>
-        </w:rPr>
-        <w:t>#</w:t>
-      </w:r>
-      <w:r>
-        <w:rPr>
-          <w:rFonts w:hint="eastAsia"/>
-          <w:lang w:eastAsia="zh-CN"/>
-        </w:rPr>
-        <w:t>查看所有未被打开的文件的状态</w:t>
-      </w:r>
-    </w:p>
-    <w:p>
-      <w:pPr>
-        <w:pStyle w:val="NoSpacing"/>
-      </w:pPr>
-      <w:r>
-        <w:t>p4 diff -sl</w:t>
-      </w:r>
-    </w:p>
-    <w:p>
-      <w:pPr>
-        <w:pStyle w:val="NoSpacing"/>
-      </w:pPr>
-      <w:r>
-        <w:rPr>
-          <w:rFonts w:hint="eastAsia"/>
-        </w:rPr>
-        <w:t>#</w:t>
-      </w:r>
-      <w:r>
-        <w:rPr>
-          <w:rFonts w:hint="eastAsia"/>
-        </w:rPr>
-        <w:t>查看打开了但是与</w:t>
-      </w:r>
-      <w:r>
-        <w:rPr>
-          <w:rFonts w:hint="eastAsia"/>
-        </w:rPr>
-        <w:t>depot</w:t>
-      </w:r>
-      <w:r>
-        <w:rPr>
-          <w:rFonts w:hint="eastAsia"/>
-        </w:rPr>
-        <w:t>相同的文件</w:t>
-      </w:r>
-    </w:p>
-    <w:p>
-      <w:pPr>
-        <w:pStyle w:val="NoSpacing"/>
-      </w:pPr>
-      <w:r>
-        <w:lastRenderedPageBreak/>
-        <w:t>p4 diff -sr</w:t>
-      </w:r>
-    </w:p>
-    <w:p>
-      <w:pPr>
-        <w:pStyle w:val="NoSpacing"/>
-      </w:pPr>
-      <w:r>
-        <w:rPr>
-          <w:rFonts w:hint="eastAsia"/>
-        </w:rPr>
-        <w:t>#ignore</w:t>
-      </w:r>
-      <w:r>
-        <w:rPr>
-          <w:rFonts w:hint="eastAsia"/>
-        </w:rPr>
-        <w:t>空格键的不同</w:t>
-      </w:r>
-    </w:p>
-    <w:p>
-      <w:pPr>
-        <w:pStyle w:val="NoSpacing"/>
-      </w:pPr>
-      <w:r>
-        <w:t>p4 diff -db</w:t>
-      </w:r>
-    </w:p>
-    <w:p>
-      <w:pPr>
-        <w:pStyle w:val="NoSpacing"/>
-      </w:pPr>
-      <w:r>
-        <w:rPr>
-          <w:rFonts w:hint="eastAsia"/>
-        </w:rPr>
-        <w:t>#ignore</w:t>
-      </w:r>
-      <w:r>
-        <w:rPr>
-          <w:rFonts w:hint="eastAsia"/>
-        </w:rPr>
-        <w:t>空格键的存在与否</w:t>
-      </w:r>
-    </w:p>
-    <w:p>
-      <w:pPr>
-        <w:pStyle w:val="NoSpacing"/>
-      </w:pPr>
-      <w:r>
-        <w:t>p4 diff -dw</w:t>
-      </w:r>
-    </w:p>
-    <w:p>
-      <w:pPr>
-        <w:pStyle w:val="NoSpacing"/>
-      </w:pPr>
-    </w:p>
-    <w:p>
-      <w:pPr>
-        <w:pStyle w:val="NoSpacing"/>
-      </w:pPr>
-      <w:r>
-        <w:rPr>
-          <w:rFonts w:hint="eastAsia"/>
-        </w:rPr>
-        <w:t>#</w:t>
-      </w:r>
-      <w:r>
-        <w:rPr>
-          <w:rFonts w:hint="eastAsia"/>
-        </w:rPr>
-        <w:t>比较</w:t>
-      </w:r>
-      <w:r>
-        <w:rPr>
-          <w:rFonts w:hint="eastAsia"/>
-        </w:rPr>
-        <w:t>depot</w:t>
-      </w:r>
-      <w:r>
-        <w:rPr>
-          <w:rFonts w:hint="eastAsia"/>
-        </w:rPr>
-        <w:t>的两个文件</w:t>
-      </w:r>
-    </w:p>
-    <w:p>
-      <w:pPr>
-        <w:pStyle w:val="NoSpacing"/>
-      </w:pPr>
-      <w:r>
-        <w:t>p4 diff2</w:t>
-      </w:r>
-    </w:p>
-    <w:p>
-      <w:pPr>
-        <w:pStyle w:val="NoSpacing"/>
-      </w:pPr>
-      <w:r>
-        <w:t>p4 diff2 //public/revml/README#2 //public/revml/README#3</w:t>
-      </w:r>
-    </w:p>
-    <w:p>
-      <w:pPr>
-        <w:pStyle w:val="NoSpacing"/>
-      </w:pPr>
-      <w:r>
-        <w:rPr>
-          <w:rFonts w:hint="eastAsia"/>
-        </w:rPr>
-        <w:t>#</w:t>
-      </w:r>
-      <w:r>
-        <w:rPr>
-          <w:rFonts w:hint="eastAsia"/>
-        </w:rPr>
-        <w:t>查看</w:t>
-      </w:r>
-      <w:r>
-        <w:rPr>
-          <w:rFonts w:hint="eastAsia"/>
-        </w:rPr>
-        <w:t>p4</w:t>
-      </w:r>
-      <w:r>
-        <w:rPr>
-          <w:rFonts w:hint="eastAsia"/>
-        </w:rPr>
-        <w:t>文件类型</w:t>
-      </w:r>
-    </w:p>
-    <w:p>
-      <w:pPr>
-        <w:pStyle w:val="NoSpacing"/>
-      </w:pPr>
-      <w:r>
-        <w:t>p4 help filetypes</w:t>
-      </w:r>
-    </w:p>
-    <w:p>
-      <w:pPr>
-        <w:pStyle w:val="NoSpacing"/>
-      </w:pPr>
-    </w:p>
-    <w:p>
-      <w:pPr>
-        <w:pStyle w:val="NoSpacing"/>
-      </w:pPr>
-      <w:r>
-        <w:rPr>
-          <w:rFonts w:hint="eastAsia"/>
-        </w:rPr>
-        <w:t>#</w:t>
-      </w:r>
-      <w:r>
-        <w:rPr>
-          <w:rFonts w:hint="eastAsia"/>
-        </w:rPr>
-        <w:t>编辑</w:t>
-      </w:r>
-    </w:p>
-    <w:p>
-      <w:pPr>
-        <w:pStyle w:val="NoSpacing"/>
-      </w:pPr>
-      <w:r>
-        <w:t>p4 edit index.html locations.html</w:t>
-      </w:r>
-    </w:p>
-    <w:p>
-      <w:pPr>
-        <w:pStyle w:val="NoSpacing"/>
-      </w:pPr>
-      <w:r>
-        <w:rPr>
-          <w:rFonts w:hint="eastAsia"/>
-        </w:rPr>
-        <w:t>#</w:t>
-      </w:r>
-      <w:r>
-        <w:rPr>
-          <w:rFonts w:hint="eastAsia"/>
-        </w:rPr>
-        <w:t>查看已经打开的文件</w:t>
-      </w:r>
-    </w:p>
-    <w:p>
-      <w:pPr>
-        <w:pStyle w:val="NoSpacing"/>
-      </w:pPr>
-      <w:r>
-        <w:t>p4 opened</w:t>
-      </w:r>
-    </w:p>
-    <w:p>
-      <w:pPr>
-        <w:pStyle w:val="NoSpacing"/>
-      </w:pPr>
-      <w:r>
-        <w:rPr>
-          <w:rFonts w:hint="eastAsia"/>
-        </w:rPr>
-        <w:t>#</w:t>
-      </w:r>
-      <w:r>
-        <w:rPr>
-          <w:rFonts w:hint="eastAsia"/>
-        </w:rPr>
-        <w:t>查看谁在更改文件</w:t>
-      </w:r>
-    </w:p>
-    <w:p>
-      <w:pPr>
-        <w:pStyle w:val="NoSpacing"/>
-      </w:pPr>
-      <w:r>
-        <w:t>p4 opened -a if.py</w:t>
-      </w:r>
-    </w:p>
-    <w:p>
-      <w:pPr>
-        <w:pStyle w:val="NoSpacing"/>
-        <w:rPr>
-          <w:lang w:eastAsia="zh-CN"/>
-        </w:rPr>
-      </w:pPr>
-      <w:r>
-        <w:rPr>
-          <w:rFonts w:hint="eastAsia"/>
-          <w:lang w:eastAsia="zh-CN"/>
-        </w:rPr>
-        <w:t>#</w:t>
-      </w:r>
-      <w:r>
-        <w:rPr>
-          <w:rFonts w:hint="eastAsia"/>
-          <w:lang w:eastAsia="zh-CN"/>
-        </w:rPr>
-        <w:t>查看更改的内容</w:t>
-      </w:r>
-    </w:p>
-    <w:p>
-      <w:pPr>
-        <w:pStyle w:val="NoSpacing"/>
-        <w:rPr>
-          <w:lang w:eastAsia="zh-CN"/>
-        </w:rPr>
-      </w:pPr>
-      <w:r>
-        <w:rPr>
-          <w:lang w:eastAsia="zh-CN"/>
-        </w:rPr>
-        <w:t>p4 diff</w:t>
-      </w:r>
-    </w:p>
-    <w:p>
-      <w:pPr>
-        <w:pStyle w:val="NoSpacing"/>
-        <w:rPr>
-          <w:lang w:eastAsia="zh-CN"/>
-        </w:rPr>
-      </w:pPr>
-      <w:r>
-        <w:rPr>
-          <w:rFonts w:hint="eastAsia"/>
-          <w:lang w:eastAsia="zh-CN"/>
-        </w:rPr>
-        <w:t>#</w:t>
-      </w:r>
-      <w:r>
-        <w:rPr>
-          <w:rFonts w:hint="eastAsia"/>
-          <w:lang w:eastAsia="zh-CN"/>
-        </w:rPr>
-        <w:t>互换两个文件的内容</w:t>
-      </w:r>
-    </w:p>
-    <w:p>
-      <w:pPr>
-        <w:pStyle w:val="NoSpacing"/>
-      </w:pPr>
-      <w:r>
-        <w:t>p4 integrate -i readme.txt misc.txt</w:t>
-      </w:r>
-    </w:p>
-    <w:p>
-      <w:pPr>
-        <w:pStyle w:val="NoSpacing"/>
-      </w:pPr>
-      <w:r>
-        <w:t>p4 integrate -i misc.txt readme.txt</w:t>
-      </w:r>
-    </w:p>
-    <w:p>
-      <w:pPr>
-        <w:pStyle w:val="NoSpacing"/>
-      </w:pPr>
-      <w:r>
-        <w:t>p4 resolve -at</w:t>
-      </w:r>
-    </w:p>
-    <w:p>
-      <w:pPr>
-        <w:pStyle w:val="NoSpacing"/>
-      </w:pPr>
-      <w:r>
-        <w:t>p4 submit</w:t>
-      </w:r>
-    </w:p>
-    <w:p>
-      <w:pPr>
-        <w:pStyle w:val="NoSpacing"/>
-      </w:pPr>
-      <w:r>
-        <w:rPr>
-          <w:rFonts w:hint="eastAsia"/>
-        </w:rPr>
-        <w:t>#</w:t>
-      </w:r>
-      <w:r>
-        <w:rPr>
-          <w:rFonts w:hint="eastAsia"/>
-        </w:rPr>
-        <w:t>打印文件的内容</w:t>
-      </w:r>
-      <w:r>
-        <w:rPr>
-          <w:rFonts w:hint="eastAsia"/>
-        </w:rPr>
-        <w:t>, -q</w:t>
-      </w:r>
-      <w:r>
-        <w:rPr>
-          <w:rFonts w:hint="eastAsia"/>
-        </w:rPr>
-        <w:t>是省略</w:t>
-      </w:r>
-      <w:r>
-        <w:rPr>
-          <w:rFonts w:hint="eastAsia"/>
-        </w:rPr>
-        <w:t>p4</w:t>
-      </w:r>
-      <w:r>
-        <w:rPr>
-          <w:rFonts w:hint="eastAsia"/>
-        </w:rPr>
-        <w:t>加的文件头</w:t>
-      </w:r>
-    </w:p>
-    <w:p>
-      <w:pPr>
-        <w:pStyle w:val="NoSpacing"/>
-      </w:pPr>
-      <w:r>
-        <w:t>p4 print -q ads.html#5</w:t>
-      </w:r>
-    </w:p>
-    <w:p>
-      <w:pPr>
-        <w:pStyle w:val="NoSpacing"/>
-      </w:pPr>
-    </w:p>
-    <w:p>
-      <w:pPr>
-        <w:pStyle w:val="NoSpacing"/>
-      </w:pPr>
-      <w:r>
-        <w:rPr>
-          <w:rFonts w:hint="eastAsia"/>
-        </w:rPr>
-        <w:t>#</w:t>
-      </w:r>
-      <w:r>
-        <w:rPr>
-          <w:rFonts w:hint="eastAsia"/>
-        </w:rPr>
-        <w:t>增加文件</w:t>
-      </w:r>
-    </w:p>
-    <w:p>
-      <w:pPr>
-        <w:pStyle w:val="NoSpacing"/>
-      </w:pPr>
-      <w:r>
-        <w:t>p4 add using_mod.py</w:t>
-      </w:r>
-    </w:p>
-    <w:p>
-      <w:pPr>
-        <w:pStyle w:val="NoSpacing"/>
-      </w:pPr>
-      <w:r>
-        <w:t>p4 add *.py</w:t>
-      </w:r>
-    </w:p>
-    <w:p>
-      <w:pPr>
-        <w:pStyle w:val="NoSpacing"/>
-      </w:pPr>
-      <w:r>
-        <w:t>p4 submit</w:t>
-      </w:r>
-    </w:p>
-    <w:p>
-      <w:pPr>
-        <w:pStyle w:val="NoSpacing"/>
-      </w:pPr>
-      <w:r>
-        <w:rPr>
-          <w:rFonts w:hint="eastAsia"/>
-        </w:rPr>
-        <w:t>#</w:t>
-      </w:r>
-      <w:r>
-        <w:rPr>
-          <w:rFonts w:hint="eastAsia"/>
-        </w:rPr>
-        <w:t>增加整个目录的文件</w:t>
-      </w:r>
-    </w:p>
-    <w:p>
-      <w:pPr>
-        <w:pStyle w:val="NoSpacing"/>
-      </w:pPr>
-      <w:r>
-        <w:t>dir /s/b/a-d python | p4 -x- add -f</w:t>
-      </w:r>
-    </w:p>
-    <w:p>
-      <w:pPr>
-        <w:pStyle w:val="NoSpacing"/>
-      </w:pPr>
-    </w:p>
-    <w:p>
-      <w:pPr>
-        <w:pStyle w:val="NoSpacing"/>
-      </w:pPr>
-      <w:r>
-        <w:rPr>
-          <w:rFonts w:hint="eastAsia"/>
-        </w:rPr>
-        <w:t>#</w:t>
-      </w:r>
-      <w:r>
-        <w:rPr>
-          <w:rFonts w:hint="eastAsia"/>
-        </w:rPr>
-        <w:t>删除</w:t>
-      </w:r>
-    </w:p>
-    <w:p>
-      <w:pPr>
-        <w:pStyle w:val="NoSpacing"/>
-      </w:pPr>
-      <w:r>
-        <w:t>p4 delete using_func.py</w:t>
-      </w:r>
-    </w:p>
-    <w:p>
-      <w:pPr>
-        <w:pStyle w:val="NoSpacing"/>
-      </w:pPr>
-      <w:r>
-        <w:t>p4 submit</w:t>
-      </w:r>
-    </w:p>
-    <w:p>
-      <w:pPr>
-        <w:pStyle w:val="NoSpacing"/>
-      </w:pPr>
-    </w:p>
-    <w:p>
-      <w:pPr>
-        <w:pStyle w:val="NoSpacing"/>
-      </w:pPr>
-      <w:r>
-        <w:rPr>
-          <w:rFonts w:hint="eastAsia"/>
-        </w:rPr>
-        <w:t>#</w:t>
-      </w:r>
-      <w:r>
-        <w:rPr>
-          <w:rFonts w:hint="eastAsia"/>
-        </w:rPr>
-        <w:t>提交修改</w:t>
-      </w:r>
-    </w:p>
-    <w:p>
-      <w:pPr>
-        <w:pStyle w:val="NoSpacing"/>
-      </w:pPr>
-      <w:r>
-        <w:t>p4 submit</w:t>
-      </w:r>
-    </w:p>
-    <w:p>
-      <w:pPr>
-        <w:pStyle w:val="NoSpacing"/>
-      </w:pPr>
-      <w:r>
-        <w:rPr>
-          <w:rFonts w:hint="eastAsia"/>
-        </w:rPr>
-        <w:t xml:space="preserve">p4 submit -c </w:t>
-      </w:r>
-      <w:r>
-        <w:t>1406</w:t>
-      </w:r>
-    </w:p>
-    <w:p>
-      <w:pPr>
-        <w:pStyle w:val="NoSpacing"/>
-      </w:pPr>
-      <w:r>
-        <w:rPr>
-          <w:rFonts w:hint="eastAsia"/>
-        </w:rPr>
-        <w:t>p4 submit python/... #</w:t>
-      </w:r>
-      <w:r>
-        <w:rPr>
-          <w:rFonts w:hint="eastAsia"/>
-        </w:rPr>
-        <w:t>提交某一个目录下的所有修改</w:t>
-      </w:r>
-      <w:r>
-        <w:rPr>
-          <w:rFonts w:hint="eastAsia"/>
-        </w:rPr>
-        <w:t xml:space="preserve">, </w:t>
-      </w:r>
-      <w:r>
-        <w:rPr>
-          <w:rFonts w:hint="eastAsia"/>
-        </w:rPr>
-        <w:t>必须在</w:t>
-      </w:r>
-      <w:r>
-        <w:rPr>
-          <w:rFonts w:hint="eastAsia"/>
-        </w:rPr>
-        <w:t>default changelist</w:t>
-      </w:r>
-      <w:r>
-        <w:rPr>
-          <w:rFonts w:hint="eastAsia"/>
-        </w:rPr>
-        <w:t>中执行</w:t>
-      </w:r>
-    </w:p>
-    <w:p>
-      <w:pPr>
-        <w:pStyle w:val="NoSpacing"/>
-      </w:pPr>
-      <w:r>
-        <w:rPr>
-          <w:rFonts w:hint="eastAsia"/>
-        </w:rPr>
-        <w:t>#</w:t>
-      </w:r>
-      <w:r>
-        <w:rPr>
-          <w:rFonts w:hint="eastAsia"/>
-        </w:rPr>
-        <w:t>新建</w:t>
-      </w:r>
-      <w:r>
-        <w:rPr>
-          <w:rFonts w:hint="eastAsia"/>
-        </w:rPr>
-        <w:t>changelist</w:t>
-      </w:r>
-    </w:p>
-    <w:p>
-      <w:pPr>
-        <w:pStyle w:val="NoSpacing"/>
-      </w:pPr>
-      <w:r>
-        <w:t>p4 change</w:t>
-      </w:r>
-    </w:p>
-    <w:p>
-      <w:pPr>
-        <w:pStyle w:val="NoSpacing"/>
-      </w:pPr>
-      <w:r>
-        <w:rPr>
-          <w:rFonts w:hint="eastAsia"/>
-        </w:rPr>
-        <w:t>#</w:t>
-      </w:r>
-      <w:r>
-        <w:rPr>
-          <w:rFonts w:hint="eastAsia"/>
-        </w:rPr>
-        <w:t>删除空白</w:t>
-      </w:r>
-      <w:r>
-        <w:rPr>
-          <w:rFonts w:hint="eastAsia"/>
-        </w:rPr>
-        <w:t>changelist</w:t>
-      </w:r>
-    </w:p>
-    <w:p>
-      <w:pPr>
-        <w:pStyle w:val="NoSpacing"/>
-      </w:pPr>
-      <w:r>
-        <w:t>p4 change -d 1406</w:t>
-      </w:r>
-    </w:p>
-    <w:p>
-      <w:pPr>
-        <w:pStyle w:val="NoSpacing"/>
-      </w:pPr>
-      <w:r>
-        <w:rPr>
-          <w:rFonts w:hint="eastAsia"/>
-        </w:rPr>
-        <w:lastRenderedPageBreak/>
-        <w:t>#</w:t>
-      </w:r>
-      <w:r>
-        <w:rPr>
-          <w:rFonts w:hint="eastAsia"/>
-        </w:rPr>
-        <w:t>查看</w:t>
-      </w:r>
-      <w:r>
-        <w:rPr>
-          <w:rFonts w:hint="eastAsia"/>
-        </w:rPr>
-        <w:t>pending</w:t>
-      </w:r>
-      <w:r>
-        <w:rPr>
-          <w:rFonts w:hint="eastAsia"/>
-        </w:rPr>
-        <w:t>的</w:t>
-      </w:r>
-      <w:r>
-        <w:rPr>
-          <w:rFonts w:hint="eastAsia"/>
-        </w:rPr>
-        <w:t>changelist</w:t>
-      </w:r>
-    </w:p>
-    <w:p>
-      <w:pPr>
-        <w:pStyle w:val="NoSpacing"/>
-      </w:pPr>
-      <w:r>
-        <w:t>p4 changes -s pending -c scriptws</w:t>
-      </w:r>
-    </w:p>
-    <w:p>
-      <w:pPr>
-        <w:pStyle w:val="NoSpacing"/>
-      </w:pPr>
-      <w:r>
-        <w:rPr>
-          <w:rFonts w:hint="eastAsia"/>
-        </w:rPr>
-        <w:t>#</w:t>
-      </w:r>
-      <w:r>
-        <w:rPr>
-          <w:rFonts w:hint="eastAsia"/>
-        </w:rPr>
-        <w:t>移动文件到</w:t>
-      </w:r>
-      <w:r>
-        <w:rPr>
-          <w:rFonts w:hint="eastAsia"/>
-        </w:rPr>
-        <w:t>changelist</w:t>
-      </w:r>
-      <w:r>
-        <w:rPr>
-          <w:rFonts w:hint="eastAsia"/>
-        </w:rPr>
-        <w:t>中</w:t>
-      </w:r>
-    </w:p>
-    <w:p>
-      <w:pPr>
-        <w:pStyle w:val="NoSpacing"/>
-      </w:pPr>
-      <w:r>
-        <w:t>p4 reopen -c 28 //.../*</w:t>
-      </w:r>
-    </w:p>
-    <w:p>
-      <w:pPr>
-        <w:pStyle w:val="NoSpacing"/>
-        <w:rPr>
-          <w:lang w:eastAsia="zh-CN"/>
-        </w:rPr>
-      </w:pPr>
-      <w:r>
-        <w:rPr>
-          <w:rFonts w:hint="eastAsia"/>
-        </w:rPr>
-        <w:t>#</w:t>
-      </w:r>
-      <w:r>
-        <w:rPr>
-          <w:rFonts w:hint="eastAsia"/>
-        </w:rPr>
-        <w:t>查看</w:t>
-      </w:r>
-      <w:r>
-        <w:rPr>
-          <w:rFonts w:hint="eastAsia"/>
-        </w:rPr>
-        <w:t>changelist</w:t>
-      </w:r>
-      <w:r>
-        <w:rPr>
-          <w:rFonts w:hint="eastAsia"/>
-        </w:rPr>
-        <w:t>中的修改</w:t>
-      </w:r>
-      <w:r>
-        <w:rPr>
-          <w:rFonts w:hint="eastAsia"/>
-        </w:rPr>
-        <w:t>, -c</w:t>
-      </w:r>
-      <w:r>
-        <w:rPr>
-          <w:rFonts w:hint="eastAsia"/>
-          <w:lang w:eastAsia="zh-CN"/>
-        </w:rPr>
-        <w:t>表示希望</w:t>
-      </w:r>
-      <w:r>
-        <w:rPr>
-          <w:lang w:eastAsia="zh-CN"/>
-        </w:rPr>
-        <w:t>的</w:t>
-      </w:r>
-      <w:r>
-        <w:rPr>
-          <w:lang w:eastAsia="zh-CN"/>
-        </w:rPr>
-        <w:t>changelist</w:t>
-      </w:r>
-    </w:p>
-    <w:p>
-      <w:pPr>
-        <w:pStyle w:val="NoSpacing"/>
-      </w:pPr>
-      <w:r>
-        <w:t>p4 opened -c 28</w:t>
-      </w:r>
-    </w:p>
-    <w:p>
-      <w:pPr>
-        <w:pStyle w:val="NoSpacing"/>
-      </w:pPr>
-    </w:p>
-    <w:p>
-      <w:pPr>
-        <w:pStyle w:val="NoSpacing"/>
-      </w:pPr>
-    </w:p>
-    <w:p>
-      <w:pPr>
-        <w:pStyle w:val="NoSpacing"/>
-      </w:pPr>
-      <w:r>
-        <w:rPr>
-          <w:rFonts w:hint="eastAsia"/>
-        </w:rPr>
-        <w:t>#</w:t>
-      </w:r>
-      <w:r>
-        <w:rPr>
-          <w:rFonts w:hint="eastAsia"/>
-        </w:rPr>
-        <w:t>查看文件的</w:t>
-      </w:r>
-      <w:r>
-        <w:rPr>
-          <w:rFonts w:hint="eastAsia"/>
-        </w:rPr>
-        <w:t>changelist</w:t>
-      </w:r>
-    </w:p>
-    <w:p>
-      <w:pPr>
-        <w:pStyle w:val="NoSpacing"/>
-      </w:pPr>
-      <w:r>
-        <w:t>p4 changes //depot/.../*.html</w:t>
-      </w:r>
-    </w:p>
-    <w:p>
-      <w:pPr>
-        <w:pStyle w:val="NoSpacing"/>
-      </w:pPr>
-      <w:r>
-        <w:rPr>
-          <w:rFonts w:hint="eastAsia"/>
-        </w:rPr>
-        <w:t>#</w:t>
-      </w:r>
-      <w:r>
-        <w:rPr>
-          <w:rFonts w:hint="eastAsia"/>
-        </w:rPr>
-        <w:t>查看最近的</w:t>
-      </w:r>
-      <w:r>
-        <w:rPr>
-          <w:rFonts w:hint="eastAsia"/>
-        </w:rPr>
-        <w:t>5</w:t>
-      </w:r>
-      <w:r>
-        <w:rPr>
-          <w:rFonts w:hint="eastAsia"/>
-        </w:rPr>
-        <w:t>个修改</w:t>
-      </w:r>
-    </w:p>
-    <w:p>
-      <w:pPr>
-        <w:pStyle w:val="NoSpacing"/>
-      </w:pPr>
-      <w:r>
-        <w:t>p4 changes -m5 "//.../if.py"</w:t>
-      </w:r>
-    </w:p>
-    <w:p>
-      <w:pPr>
-        <w:pStyle w:val="NoSpacing"/>
-      </w:pPr>
-      <w:r>
-        <w:rPr>
-          <w:rFonts w:hint="eastAsia"/>
-        </w:rPr>
-        <w:t>#</w:t>
-      </w:r>
-      <w:r>
-        <w:rPr>
-          <w:rFonts w:hint="eastAsia"/>
-        </w:rPr>
-        <w:t>查看</w:t>
-      </w:r>
-      <w:r>
-        <w:rPr>
-          <w:rFonts w:hint="eastAsia"/>
-        </w:rPr>
-        <w:t>changelist</w:t>
-      </w:r>
-      <w:r>
-        <w:rPr>
-          <w:rFonts w:hint="eastAsia"/>
-        </w:rPr>
-        <w:t>的信息</w:t>
-      </w:r>
-    </w:p>
-    <w:p>
-      <w:pPr>
-        <w:pStyle w:val="NoSpacing"/>
-      </w:pPr>
-      <w:r>
-        <w:t>p4 describe -s 1</w:t>
-      </w:r>
-    </w:p>
-    <w:p>
-      <w:pPr>
-        <w:pStyle w:val="NoSpacing"/>
-        <w:rPr>
-          <w:lang w:eastAsia="zh-CN"/>
-        </w:rPr>
-      </w:pPr>
-      <w:r>
-        <w:t>#</w:t>
-      </w:r>
-      <w:r>
-        <w:rPr>
-          <w:rFonts w:hint="eastAsia"/>
-          <w:lang w:eastAsia="zh-CN"/>
-        </w:rPr>
-        <w:t>查看</w:t>
-      </w:r>
-      <w:r>
-        <w:rPr>
-          <w:lang w:eastAsia="zh-CN"/>
-        </w:rPr>
-        <w:t>changelist</w:t>
-      </w:r>
-      <w:r>
-        <w:rPr>
-          <w:lang w:eastAsia="zh-CN"/>
-        </w:rPr>
-        <w:t>影响的文件</w:t>
-      </w:r>
-    </w:p>
-    <w:p>
-      <w:pPr>
-        <w:pStyle w:val="NoSpacing"/>
-        <w:rPr>
-          <w:lang w:eastAsia="zh-CN"/>
-        </w:rPr>
-      </w:pPr>
-      <w:r>
-        <w:rPr>
-          <w:lang w:eastAsia="zh-CN"/>
-        </w:rPr>
-        <w:t>p4 files @=3947829</w:t>
-      </w:r>
-    </w:p>
-    <w:p>
-      <w:pPr>
-        <w:pStyle w:val="NoSpacing"/>
-      </w:pPr>
-      <w:r>
-        <w:rPr>
-          <w:rFonts w:hint="eastAsia"/>
-        </w:rPr>
-        <w:t># resolve</w:t>
-      </w:r>
-      <w:r>
-        <w:rPr>
-          <w:rFonts w:hint="eastAsia"/>
-        </w:rPr>
-        <w:t>冲突</w:t>
-      </w:r>
-    </w:p>
-    <w:p>
-      <w:pPr>
-        <w:pStyle w:val="NoSpacing"/>
-      </w:pPr>
-      <w:r>
-        <w:t xml:space="preserve">p4 resolve </w:t>
-      </w:r>
-    </w:p>
-    <w:p>
-      <w:pPr>
-        <w:pStyle w:val="NoSpacing"/>
-      </w:pPr>
-      <w:r>
-        <w:rPr>
-          <w:rFonts w:hint="eastAsia"/>
-        </w:rPr>
-        <w:t>#</w:t>
-      </w:r>
-      <w:r>
-        <w:rPr>
-          <w:rFonts w:hint="eastAsia"/>
-        </w:rPr>
-        <w:t>查看需要</w:t>
-      </w:r>
-      <w:r>
-        <w:rPr>
-          <w:rFonts w:hint="eastAsia"/>
-        </w:rPr>
-        <w:t>resolve</w:t>
-      </w:r>
-      <w:r>
-        <w:rPr>
-          <w:rFonts w:hint="eastAsia"/>
-        </w:rPr>
-        <w:t>的</w:t>
-      </w:r>
-      <w:r>
-        <w:rPr>
-          <w:rFonts w:hint="eastAsia"/>
-        </w:rPr>
-        <w:t>file, -o</w:t>
-      </w:r>
-      <w:r>
-        <w:rPr>
-          <w:rFonts w:hint="eastAsia"/>
-        </w:rPr>
-        <w:t>表示显示</w:t>
-      </w:r>
-      <w:r>
-        <w:rPr>
-          <w:rFonts w:hint="eastAsia"/>
-        </w:rPr>
-        <w:t>base</w:t>
-      </w:r>
-    </w:p>
-    <w:p>
-      <w:pPr>
-        <w:pStyle w:val="NoSpacing"/>
-      </w:pPr>
-      <w:r>
-        <w:t>p4 resolve -n -o</w:t>
-      </w:r>
-    </w:p>
-    <w:p>
-      <w:pPr>
-        <w:pStyle w:val="NoSpacing"/>
-      </w:pPr>
-      <w:r>
-        <w:rPr>
-          <w:rFonts w:hint="eastAsia"/>
-        </w:rPr>
-        <w:t>#</w:t>
-      </w:r>
-      <w:r>
-        <w:rPr>
-          <w:rFonts w:hint="eastAsia"/>
-        </w:rPr>
-        <w:t>自动</w:t>
-      </w:r>
-      <w:r>
-        <w:rPr>
-          <w:rFonts w:hint="eastAsia"/>
-        </w:rPr>
-        <w:t>resolve</w:t>
-      </w:r>
-    </w:p>
-    <w:p>
-      <w:pPr>
-        <w:pStyle w:val="NoSpacing"/>
-      </w:pPr>
-      <w:r>
-        <w:t>p4 resolve -as</w:t>
-      </w:r>
-    </w:p>
-    <w:p>
-      <w:pPr>
-        <w:pStyle w:val="NoSpacing"/>
-      </w:pPr>
-      <w:r>
-        <w:rPr>
-          <w:rFonts w:hint="eastAsia"/>
-        </w:rPr>
-        <w:t>#</w:t>
-      </w:r>
-      <w:r>
-        <w:rPr>
-          <w:rFonts w:hint="eastAsia"/>
-        </w:rPr>
-        <w:t>只接受</w:t>
-      </w:r>
-      <w:r>
-        <w:rPr>
-          <w:rFonts w:hint="eastAsia"/>
-        </w:rPr>
-        <w:t>theirs</w:t>
-      </w:r>
-      <w:r>
-        <w:rPr>
-          <w:rFonts w:hint="eastAsia"/>
-        </w:rPr>
-        <w:t>的</w:t>
-      </w:r>
-      <w:r>
-        <w:rPr>
-          <w:rFonts w:hint="eastAsia"/>
-        </w:rPr>
-        <w:t>resolve</w:t>
-      </w:r>
-    </w:p>
-    <w:p>
-      <w:pPr>
-        <w:pStyle w:val="NoSpacing"/>
-      </w:pPr>
-      <w:r>
-        <w:t>p4 resolve -at</w:t>
-      </w:r>
-    </w:p>
-    <w:p>
-      <w:pPr>
-        <w:pStyle w:val="NoSpacing"/>
-      </w:pPr>
-      <w:r>
-        <w:rPr>
-          <w:rFonts w:hint="eastAsia"/>
-        </w:rPr>
-        <w:t>#</w:t>
-      </w:r>
-      <w:r>
-        <w:rPr>
-          <w:rFonts w:hint="eastAsia"/>
-        </w:rPr>
-        <w:t>只接受你自己的版本</w:t>
-      </w:r>
-      <w:r>
-        <w:rPr>
-          <w:rFonts w:hint="eastAsia"/>
-        </w:rPr>
-        <w:t>, always accept yours</w:t>
-      </w:r>
-    </w:p>
-    <w:p>
-      <w:pPr>
-        <w:pStyle w:val="NoSpacing"/>
-      </w:pPr>
-      <w:r>
-        <w:t>p4 resolve -ay</w:t>
-      </w:r>
-    </w:p>
-    <w:p>
-      <w:pPr>
-        <w:pStyle w:val="NoSpacing"/>
-      </w:pPr>
-      <w:r>
-        <w:rPr>
-          <w:rFonts w:hint="eastAsia"/>
-        </w:rPr>
-        <w:t>#</w:t>
-      </w:r>
-      <w:r>
-        <w:rPr>
-          <w:rFonts w:hint="eastAsia"/>
-        </w:rPr>
-        <w:t>让</w:t>
-      </w:r>
-      <w:r>
-        <w:rPr>
-          <w:rFonts w:hint="eastAsia"/>
-        </w:rPr>
-        <w:t>p4merge</w:t>
-      </w:r>
-    </w:p>
-    <w:p>
-      <w:pPr>
-        <w:pStyle w:val="NoSpacing"/>
-      </w:pPr>
-      <w:r>
-        <w:t>p4 resolve -am</w:t>
-      </w:r>
-    </w:p>
-    <w:p>
-      <w:pPr>
-        <w:pStyle w:val="NoSpacing"/>
-      </w:pPr>
-      <w:r>
-        <w:rPr>
-          <w:rFonts w:hint="eastAsia"/>
-        </w:rPr>
-        <w:t>#</w:t>
-      </w:r>
-      <w:r>
-        <w:rPr>
-          <w:rFonts w:hint="eastAsia"/>
-        </w:rPr>
-        <w:t>查看</w:t>
-      </w:r>
-      <w:r>
-        <w:rPr>
-          <w:rFonts w:hint="eastAsia"/>
-        </w:rPr>
-        <w:t>resolved</w:t>
-      </w:r>
-      <w:r>
-        <w:rPr>
-          <w:rFonts w:hint="eastAsia"/>
-        </w:rPr>
-        <w:t>结果</w:t>
-      </w:r>
-    </w:p>
-    <w:p>
-      <w:pPr>
-        <w:pStyle w:val="NoSpacing"/>
-      </w:pPr>
-      <w:r>
-        <w:t>p4 resolved -o</w:t>
-      </w:r>
-    </w:p>
-    <w:p>
-      <w:pPr>
-        <w:pStyle w:val="NoSpacing"/>
-      </w:pPr>
-      <w:r>
-        <w:t>#revert</w:t>
-      </w:r>
-    </w:p>
-    <w:p>
-      <w:pPr>
-        <w:pStyle w:val="NoSpacing"/>
-      </w:pPr>
-      <w:r>
-        <w:t xml:space="preserve">p4 revert </w:t>
-      </w:r>
-    </w:p>
-    <w:p>
-      <w:pPr>
-        <w:pStyle w:val="NoSpacing"/>
-      </w:pPr>
-      <w:r>
-        <w:rPr>
-          <w:rFonts w:hint="eastAsia"/>
-        </w:rPr>
-        <w:t>#revert</w:t>
-      </w:r>
-      <w:r>
-        <w:rPr>
-          <w:rFonts w:hint="eastAsia"/>
-        </w:rPr>
-        <w:t>所有没有修改的或者丢失的文件，注意，</w:t>
-      </w:r>
-      <w:r>
-        <w:rPr>
-          <w:rFonts w:hint="eastAsia"/>
-        </w:rPr>
-        <w:t>resolve</w:t>
-      </w:r>
-      <w:r>
-        <w:rPr>
-          <w:rFonts w:hint="eastAsia"/>
-        </w:rPr>
-        <w:t>过的不会被自动</w:t>
-      </w:r>
-      <w:r>
-        <w:rPr>
-          <w:rFonts w:hint="eastAsia"/>
-        </w:rPr>
-        <w:t>revert</w:t>
-      </w:r>
-    </w:p>
-    <w:p>
-      <w:pPr>
-        <w:pStyle w:val="NoSpacing"/>
-        <w:rPr>
-          <w:lang w:eastAsia="zh-CN"/>
-        </w:rPr>
-      </w:pPr>
-      <w:r>
-        <w:t>#-a</w:t>
-      </w:r>
-      <w:r>
-        <w:rPr>
-          <w:rFonts w:hint="eastAsia"/>
-          <w:lang w:eastAsia="zh-CN"/>
-        </w:rPr>
-        <w:t>表示</w:t>
-      </w:r>
-      <w:r>
-        <w:rPr>
-          <w:rFonts w:hint="eastAsia"/>
-          <w:lang w:eastAsia="zh-CN"/>
-        </w:rPr>
-        <w:t>open</w:t>
-      </w:r>
-      <w:r>
-        <w:rPr>
-          <w:lang w:eastAsia="zh-CN"/>
-        </w:rPr>
-        <w:t>ed</w:t>
-      </w:r>
-      <w:r>
-        <w:rPr>
-          <w:lang w:eastAsia="zh-CN"/>
-        </w:rPr>
-        <w:t>的文件，而不是</w:t>
-      </w:r>
-      <w:r>
-        <w:rPr>
-          <w:lang w:eastAsia="zh-CN"/>
-        </w:rPr>
-        <w:t>revert</w:t>
-      </w:r>
-      <w:r>
-        <w:rPr>
-          <w:lang w:eastAsia="zh-CN"/>
-        </w:rPr>
-        <w:t>后面的参数</w:t>
-      </w:r>
-    </w:p>
-    <w:p>
-      <w:pPr>
-        <w:pStyle w:val="NoSpacing"/>
-      </w:pPr>
-      <w:r>
-        <w:t>p4 revert -a</w:t>
-      </w:r>
-    </w:p>
-    <w:p>
-      <w:pPr>
-        <w:pStyle w:val="NoSpacing"/>
-      </w:pPr>
-    </w:p>
-    <w:p>
-      <w:pPr>
-        <w:pStyle w:val="NoSpacing"/>
-      </w:pPr>
-    </w:p>
-    <w:p>
-      <w:pPr>
-        <w:pStyle w:val="NoSpacing"/>
-      </w:pPr>
-      <w:r>
-        <w:rPr>
-          <w:rFonts w:hint="eastAsia"/>
-        </w:rPr>
-        <w:t>#sync</w:t>
-      </w:r>
-      <w:r>
-        <w:rPr>
-          <w:rFonts w:hint="eastAsia"/>
-        </w:rPr>
-        <w:t>代码</w:t>
-      </w:r>
-    </w:p>
-    <w:p>
-      <w:pPr>
-        <w:pStyle w:val="NoSpacing"/>
-      </w:pPr>
-      <w:r>
-        <w:rPr>
-          <w:rFonts w:hint="eastAsia"/>
-        </w:rPr>
-        <w:t>p4 sync -n #</w:t>
-      </w:r>
-      <w:r>
-        <w:rPr>
-          <w:rFonts w:hint="eastAsia"/>
-        </w:rPr>
-        <w:t>预览要</w:t>
-      </w:r>
-      <w:r>
-        <w:rPr>
-          <w:rFonts w:hint="eastAsia"/>
-        </w:rPr>
-        <w:t>sync</w:t>
-      </w:r>
-      <w:r>
-        <w:rPr>
-          <w:rFonts w:hint="eastAsia"/>
-        </w:rPr>
-        <w:t>的内容</w:t>
-      </w:r>
-    </w:p>
-    <w:p>
-      <w:pPr>
-        <w:pStyle w:val="NoSpacing"/>
-      </w:pPr>
-      <w:r>
-        <w:rPr>
-          <w:rFonts w:hint="eastAsia"/>
-        </w:rPr>
-        <w:t>p4 sync -f #</w:t>
-      </w:r>
-      <w:r>
-        <w:rPr>
-          <w:rFonts w:hint="eastAsia"/>
-        </w:rPr>
-        <w:t>强制</w:t>
-      </w:r>
-      <w:r>
-        <w:rPr>
-          <w:rFonts w:hint="eastAsia"/>
-        </w:rPr>
-        <w:t>sync</w:t>
-      </w:r>
-    </w:p>
-    <w:p>
-      <w:pPr>
-        <w:pStyle w:val="NoSpacing"/>
-      </w:pPr>
-      <w:r>
-        <w:t>p4 sync "//depot/.../*.py"</w:t>
-      </w:r>
-    </w:p>
-    <w:p>
-      <w:pPr>
-        <w:pStyle w:val="NoSpacing"/>
-      </w:pPr>
-      <w:r>
         <w:t>p4 sync //depot/dev/www/...@2004/08/10</w:t>
       </w:r>
     </w:p>
@@ -14163,7 +14435,6 @@
           <w:rFonts w:hint="eastAsia"/>
           <w:lang w:eastAsia="zh-CN"/>
         </w:rPr>
-        <w:lastRenderedPageBreak/>
         <w:t xml:space="preserve">p4 delete </w:t>
       </w:r>
       <w:r>
@@ -14942,8 +15213,6 @@
         </w:rPr>
         <w:t>c03, p4 changes //depot/dev/main/…@2010/7/1,2010/8/1</w:t>
       </w:r>
-      <w:bookmarkStart w:id="0" w:name="_GoBack"/>
-      <w:bookmarkEnd w:id="0"/>
     </w:p>
     <w:p>
       <w:pPr>

--- a/note/study.docx
+++ b/note/study.docx
@@ -11139,7 +11139,6 @@
       <w:pPr>
         <w:pStyle w:val="NoSpacing"/>
         <w:rPr>
-          <w:rFonts w:hint="eastAsia"/>
           <w:lang w:eastAsia="zh-CN"/>
         </w:rPr>
       </w:pPr>
@@ -11379,2904 +11378,2942 @@
       <w:r>
         <w:t>.</w:t>
       </w:r>
+    </w:p>
+    <w:p>
+      <w:pPr>
+        <w:pStyle w:val="NoSpacing"/>
+      </w:pPr>
+      <w:r>
+        <w:rPr>
+          <w:rFonts w:hint="eastAsia"/>
+        </w:rPr>
+        <w:t>2.</w:t>
+      </w:r>
+      <w:r>
+        <w:t xml:space="preserve">7 </w:t>
+      </w:r>
+      <w:r>
+        <w:rPr>
+          <w:rFonts w:hint="eastAsia"/>
+        </w:rPr>
+        <w:t>创建</w:t>
+      </w:r>
+      <w:r>
+        <w:t>别名</w:t>
+      </w:r>
+    </w:p>
+    <w:p>
+      <w:r>
+        <w:t>git config --global alias.co checkout</w:t>
+      </w:r>
+    </w:p>
+    <w:p>
+      <w:r>
+        <w:t>git config --global alias.br branch</w:t>
+      </w:r>
+    </w:p>
+    <w:p>
+      <w:r>
+        <w:t>git config --global alias.ci commit</w:t>
+      </w:r>
+    </w:p>
+    <w:p>
+      <w:r>
+        <w:t>git config --global alias.st status</w:t>
+      </w:r>
+    </w:p>
+    <w:p>
+      <w:pPr>
+        <w:pStyle w:val="NoSpacing"/>
+        <w:rPr>
+          <w:lang w:eastAsia="zh-CN"/>
+        </w:rPr>
+      </w:pPr>
+      <w:r>
+        <w:t>#revert</w:t>
+      </w:r>
+      <w:r>
+        <w:rPr>
+          <w:rFonts w:hint="eastAsia"/>
+          <w:lang w:eastAsia="zh-CN"/>
+        </w:rPr>
+        <w:t>本地</w:t>
+      </w:r>
+      <w:r>
+        <w:rPr>
+          <w:lang w:eastAsia="zh-CN"/>
+        </w:rPr>
+        <w:t>的修改</w:t>
+      </w:r>
+    </w:p>
+    <w:p>
+      <w:pPr>
+        <w:pStyle w:val="NoSpacing"/>
+        <w:rPr>
+          <w:lang w:eastAsia="zh-CN"/>
+        </w:rPr>
+      </w:pPr>
+      <w:r>
+        <w:rPr>
+          <w:rFonts w:hint="eastAsia"/>
+          <w:lang w:eastAsia="zh-CN"/>
+        </w:rPr>
+        <w:t>git co &lt;</w:t>
+      </w:r>
+      <w:r>
+        <w:rPr>
+          <w:lang w:eastAsia="zh-CN"/>
+        </w:rPr>
+        <w:t>filepath</w:t>
+      </w:r>
+      <w:r>
+        <w:rPr>
+          <w:rFonts w:hint="eastAsia"/>
+          <w:lang w:eastAsia="zh-CN"/>
+        </w:rPr>
+        <w:t>&gt;</w:t>
+      </w:r>
+    </w:p>
+    <w:p>
+      <w:pPr>
+        <w:pStyle w:val="NoSpacing"/>
+      </w:pPr>
+      <w:r>
+        <w:t>#</w:t>
+      </w:r>
+      <w:r>
+        <w:rPr>
+          <w:rFonts w:hint="eastAsia"/>
+        </w:rPr>
+        <w:t>获得远程分支</w:t>
+      </w:r>
+    </w:p>
+    <w:p>
+      <w:pPr>
+        <w:pStyle w:val="NoSpacing"/>
+      </w:pPr>
+      <w:r>
+        <w:rPr>
+          <w:rFonts w:hint="eastAsia"/>
+        </w:rPr>
+        <w:t xml:space="preserve">git remote show (remote) </w:t>
+      </w:r>
+    </w:p>
+    <w:p>
+      <w:pPr>
+        <w:pStyle w:val="NoSpacing"/>
+      </w:pPr>
+      <w:r>
+        <w:rPr>
+          <w:rFonts w:hint="eastAsia"/>
+        </w:rPr>
+        <w:t>#</w:t>
+      </w:r>
+      <w:r>
+        <w:rPr>
+          <w:rFonts w:hint="eastAsia"/>
+        </w:rPr>
+        <w:t>从</w:t>
+      </w:r>
+      <w:r>
+        <w:t>远程抓取分支</w:t>
+      </w:r>
+    </w:p>
+    <w:p>
+      <w:pPr>
+        <w:pStyle w:val="NoSpacing"/>
+      </w:pPr>
+      <w:r>
+        <w:t>git fetch origin</w:t>
+      </w:r>
+    </w:p>
+    <w:p>
+      <w:pPr>
+        <w:pStyle w:val="NoSpacing"/>
+      </w:pPr>
+      <w:r>
+        <w:t>git pull ebook master</w:t>
+      </w:r>
+    </w:p>
+    <w:p>
+      <w:pPr>
+        <w:pStyle w:val="NoSpacing"/>
+        <w:rPr>
+          <w:lang w:eastAsia="zh-CN"/>
+        </w:rPr>
+      </w:pPr>
+      <w:r>
+        <w:t>#</w:t>
+      </w:r>
+      <w:r>
+        <w:t>将修改提交到远程</w:t>
+      </w:r>
+      <w:r>
+        <w:rPr>
+          <w:rFonts w:hint="eastAsia"/>
+          <w:lang w:eastAsia="zh-CN"/>
+        </w:rPr>
+        <w:t>分支</w:t>
+      </w:r>
+    </w:p>
+    <w:p>
+      <w:pPr>
+        <w:pStyle w:val="NoSpacing"/>
+        <w:rPr>
+          <w:lang w:eastAsia="zh-CN"/>
+        </w:rPr>
+      </w:pPr>
+      <w:r>
+        <w:rPr>
+          <w:lang w:eastAsia="zh-CN"/>
+        </w:rPr>
+        <w:t>git push origin serverfix</w:t>
+      </w:r>
+    </w:p>
+    <w:p>
+      <w:pPr>
+        <w:pStyle w:val="NoSpacing"/>
+        <w:rPr>
+          <w:lang w:eastAsia="zh-CN"/>
+        </w:rPr>
+      </w:pPr>
+      <w:r>
+        <w:rPr>
+          <w:lang w:eastAsia="zh-CN"/>
+        </w:rPr>
+        <w:t>git push origin serverfix:awesomebranch</w:t>
+      </w:r>
+    </w:p>
+    <w:p>
+      <w:pPr>
+        <w:pStyle w:val="NoSpacing"/>
+        <w:rPr>
+          <w:lang w:eastAsia="zh-CN"/>
+        </w:rPr>
+      </w:pPr>
+      <w:r>
+        <w:rPr>
+          <w:lang w:eastAsia="zh-CN"/>
+        </w:rPr>
+        <w:t>#</w:t>
+      </w:r>
+      <w:r>
+        <w:rPr>
+          <w:rFonts w:hint="eastAsia"/>
+          <w:lang w:eastAsia="zh-CN"/>
+        </w:rPr>
+        <w:t>将</w:t>
+      </w:r>
+      <w:r>
+        <w:rPr>
+          <w:lang w:eastAsia="zh-CN"/>
+        </w:rPr>
+        <w:t>远程分支合并到本地分支</w:t>
+      </w:r>
+    </w:p>
+    <w:p>
+      <w:pPr>
+        <w:pStyle w:val="NoSpacing"/>
+      </w:pPr>
+      <w:r>
+        <w:t>git merge origin/serverfix</w:t>
+      </w:r>
+    </w:p>
+    <w:p>
+      <w:pPr>
+        <w:pStyle w:val="NoSpacing"/>
+        <w:rPr>
+          <w:lang w:eastAsia="zh-CN"/>
+        </w:rPr>
+      </w:pPr>
+      <w:r>
+        <w:rPr>
+          <w:lang w:eastAsia="zh-CN"/>
+        </w:rPr>
+        <w:t>#</w:t>
+      </w:r>
+      <w:r>
+        <w:rPr>
+          <w:rFonts w:hint="eastAsia"/>
+          <w:lang w:eastAsia="zh-CN"/>
+        </w:rPr>
+        <w:t>如果</w:t>
+      </w:r>
+      <w:r>
+        <w:rPr>
+          <w:lang w:eastAsia="zh-CN"/>
+        </w:rPr>
+        <w:t>合并的时候建立新的分支</w:t>
+      </w:r>
+    </w:p>
+    <w:p>
+      <w:pPr>
+        <w:pStyle w:val="NoSpacing"/>
+        <w:rPr>
+          <w:lang w:eastAsia="zh-CN"/>
+        </w:rPr>
+      </w:pPr>
+      <w:r>
+        <w:rPr>
+          <w:lang w:eastAsia="zh-CN"/>
+        </w:rPr>
+        <w:t>git checkout -b serverfix origin/serverfix</w:t>
+      </w:r>
+    </w:p>
+    <w:p>
+      <w:pPr>
+        <w:pStyle w:val="NoSpacing"/>
+        <w:rPr>
+          <w:lang w:eastAsia="zh-CN"/>
+        </w:rPr>
+      </w:pPr>
+      <w:r>
+        <w:rPr>
+          <w:lang w:eastAsia="zh-CN"/>
+        </w:rPr>
+        <w:t>git checkout --track origin/serverfix</w:t>
+      </w:r>
+    </w:p>
+    <w:p>
+      <w:pPr>
+        <w:pStyle w:val="NoSpacing"/>
+        <w:rPr>
+          <w:lang w:eastAsia="zh-CN"/>
+        </w:rPr>
+      </w:pPr>
+      <w:r>
+        <w:rPr>
+          <w:lang w:eastAsia="zh-CN"/>
+        </w:rPr>
+        <w:t>git branch -u origin/serverfix</w:t>
+      </w:r>
+    </w:p>
+    <w:p>
+      <w:pPr>
+        <w:pStyle w:val="NoSpacing"/>
+        <w:rPr>
+          <w:lang w:eastAsia="zh-CN"/>
+        </w:rPr>
+      </w:pPr>
+      <w:r>
+        <w:rPr>
+          <w:lang w:eastAsia="zh-CN"/>
+        </w:rPr>
+        <w:t>#</w:t>
+      </w:r>
+      <w:r>
+        <w:rPr>
+          <w:rFonts w:hint="eastAsia"/>
+          <w:lang w:eastAsia="zh-CN"/>
+        </w:rPr>
+        <w:t>查看</w:t>
+      </w:r>
+      <w:r>
+        <w:rPr>
+          <w:lang w:eastAsia="zh-CN"/>
+        </w:rPr>
+        <w:t>跟踪分支</w:t>
+      </w:r>
+    </w:p>
+    <w:p>
+      <w:pPr>
+        <w:pStyle w:val="NoSpacing"/>
+        <w:rPr>
+          <w:lang w:eastAsia="zh-CN"/>
+        </w:rPr>
+      </w:pPr>
+      <w:r>
+        <w:rPr>
+          <w:lang w:eastAsia="zh-CN"/>
+        </w:rPr>
+        <w:t xml:space="preserve">git branch </w:t>
+      </w:r>
+      <w:r>
+        <w:rPr>
+          <w:lang w:eastAsia="zh-CN"/>
+        </w:rPr>
+        <w:t>–</w:t>
+      </w:r>
+      <w:r>
+        <w:rPr>
+          <w:lang w:eastAsia="zh-CN"/>
+        </w:rPr>
+        <w:t>vv</w:t>
+      </w:r>
+    </w:p>
+    <w:p>
+      <w:pPr>
+        <w:pStyle w:val="NoSpacing"/>
+        <w:rPr>
+          <w:lang w:eastAsia="zh-CN"/>
+        </w:rPr>
+      </w:pPr>
+      <w:r>
+        <w:rPr>
+          <w:lang w:eastAsia="zh-CN"/>
+        </w:rPr>
+        <w:t>#</w:t>
+      </w:r>
+      <w:r>
+        <w:rPr>
+          <w:rFonts w:hint="eastAsia"/>
+          <w:lang w:eastAsia="zh-CN"/>
+        </w:rPr>
+        <w:t>删除</w:t>
+      </w:r>
+      <w:r>
+        <w:rPr>
+          <w:lang w:eastAsia="zh-CN"/>
+        </w:rPr>
+        <w:t>分支</w:t>
+      </w:r>
+    </w:p>
+    <w:p>
+      <w:pPr>
+        <w:pStyle w:val="NoSpacing"/>
+        <w:rPr>
+          <w:lang w:eastAsia="zh-CN"/>
+        </w:rPr>
+      </w:pPr>
+      <w:r>
+        <w:rPr>
+          <w:lang w:eastAsia="zh-CN"/>
+        </w:rPr>
+        <w:t>git push origin --delete serverfix</w:t>
+      </w:r>
+    </w:p>
+    <w:p>
+      <w:pPr>
+        <w:pStyle w:val="Heading3"/>
+      </w:pPr>
+      <w:r>
+        <w:rPr>
+          <w:rFonts w:hint="eastAsia"/>
+        </w:rPr>
+        <w:t>初始化</w:t>
+      </w:r>
+      <w:r>
+        <w:t>depot</w:t>
+      </w:r>
+    </w:p>
+    <w:p>
+      <w:pPr>
+        <w:pStyle w:val="NoSpacing"/>
+      </w:pPr>
+      <w:r>
+        <w:t>git init</w:t>
+      </w:r>
+    </w:p>
+    <w:p>
+      <w:pPr>
+        <w:pStyle w:val="NoSpacing"/>
+      </w:pPr>
+      <w:r>
+        <w:t>git config --global user.email "13240943@qq.com"</w:t>
+      </w:r>
+    </w:p>
+    <w:p>
+      <w:pPr>
+        <w:pStyle w:val="NoSpacing"/>
+      </w:pPr>
+      <w:r>
+        <w:t>git config --global user.name "JM Han"</w:t>
+      </w:r>
+    </w:p>
+    <w:p>
+      <w:pPr>
+        <w:pStyle w:val="NoSpacing"/>
+      </w:pPr>
+      <w:r>
+        <w:t>git add note/*</w:t>
+      </w:r>
+    </w:p>
+    <w:p>
+      <w:pPr>
+        <w:pStyle w:val="NoSpacing"/>
+      </w:pPr>
+      <w:r>
+        <w:t>git commit -m 'add note folder'</w:t>
+      </w:r>
+    </w:p>
+    <w:p>
+      <w:pPr>
+        <w:pStyle w:val="NoSpacing"/>
+      </w:pPr>
+      <w:r>
+        <w:t>git remote add ebook https://github.com/dracohan/ebook.git</w:t>
+      </w:r>
+    </w:p>
+    <w:p>
+      <w:pPr>
+        <w:pStyle w:val="NoSpacing"/>
+      </w:pPr>
+      <w:r>
+        <w:t>git remote set-url --add  ebook https://github.com/dracohan/ebook.git</w:t>
+      </w:r>
+    </w:p>
+    <w:p>
+      <w:pPr>
+        <w:pStyle w:val="NoSpacing"/>
+      </w:pPr>
+      <w:r>
+        <w:t xml:space="preserve">git remote </w:t>
+      </w:r>
+      <w:r>
+        <w:t>–</w:t>
+      </w:r>
+      <w:r>
+        <w:t>v</w:t>
+      </w:r>
+    </w:p>
+    <w:p>
+      <w:pPr>
+        <w:pStyle w:val="NoSpacing"/>
+      </w:pPr>
+      <w:r>
+        <w:t>git push --set-upstream ebook master</w:t>
+      </w:r>
+    </w:p>
+    <w:p>
+      <w:pPr>
+        <w:pStyle w:val="NoSpacing"/>
+      </w:pPr>
+      <w:r>
+        <w:t>git push ebook</w:t>
+      </w:r>
+    </w:p>
+    <w:p>
+      <w:pPr>
+        <w:pStyle w:val="Heading3"/>
+      </w:pPr>
+      <w:r>
+        <w:rPr>
+          <w:rFonts w:hint="eastAsia"/>
+        </w:rPr>
+        <w:t>强制更新：</w:t>
+      </w:r>
+    </w:p>
+    <w:p>
+      <w:pPr>
+        <w:pStyle w:val="NoSpacing"/>
+        <w:rPr>
+          <w:lang w:eastAsia="zh-CN"/>
+        </w:rPr>
+      </w:pPr>
+      <w:r>
+        <w:rPr>
+          <w:lang w:eastAsia="zh-CN"/>
+        </w:rPr>
+        <w:t>git fetch --all</w:t>
+      </w:r>
+    </w:p>
+    <w:p>
+      <w:pPr>
+        <w:pStyle w:val="NoSpacing"/>
+        <w:rPr>
+          <w:lang w:eastAsia="zh-CN"/>
+        </w:rPr>
+      </w:pPr>
+      <w:r>
+        <w:rPr>
+          <w:lang w:eastAsia="zh-CN"/>
+        </w:rPr>
+        <w:lastRenderedPageBreak/>
+        <w:t>git reset --hard origin/master</w:t>
+      </w:r>
+    </w:p>
+    <w:p>
+      <w:pPr>
+        <w:pStyle w:val="Heading2"/>
+      </w:pPr>
+      <w:r>
+        <w:t>Practical Perforce</w:t>
+      </w:r>
+    </w:p>
+    <w:p>
+      <w:pPr>
+        <w:pStyle w:val="Heading3"/>
+      </w:pPr>
+      <w:r>
+        <w:rPr>
+          <w:rFonts w:hint="eastAsia"/>
+        </w:rPr>
+        <w:t>通用</w:t>
+      </w:r>
+      <w:r>
+        <w:t>规则</w:t>
+      </w:r>
+    </w:p>
+    <w:p>
+      <w:pPr>
+        <w:pStyle w:val="NoSpacing"/>
+      </w:pPr>
+      <w:r>
+        <w:t>1.1.2 …</w:t>
+      </w:r>
+      <w:r>
+        <w:rPr>
+          <w:rFonts w:hint="eastAsia"/>
+        </w:rPr>
+        <w:t>表示所有</w:t>
+      </w:r>
+      <w:r>
+        <w:t>当前一级以及下一级文件</w:t>
+      </w:r>
+    </w:p>
+    <w:p>
+      <w:pPr>
+        <w:pStyle w:val="NoSpacing"/>
+        <w:rPr>
+          <w:lang w:eastAsia="zh-CN"/>
+        </w:rPr>
+      </w:pPr>
+      <w:r>
+        <w:rPr>
+          <w:lang w:eastAsia="zh-CN"/>
+        </w:rPr>
+        <w:t>1.2 p4</w:t>
+      </w:r>
+      <w:r>
+        <w:rPr>
+          <w:rFonts w:hint="eastAsia"/>
+          <w:lang w:eastAsia="zh-CN"/>
+        </w:rPr>
+        <w:t>的</w:t>
+      </w:r>
+      <w:r>
+        <w:rPr>
+          <w:lang w:eastAsia="zh-CN"/>
+        </w:rPr>
+        <w:t>命令</w:t>
+      </w:r>
+      <w:r>
+        <w:rPr>
+          <w:rFonts w:hint="eastAsia"/>
+          <w:lang w:eastAsia="zh-CN"/>
+        </w:rPr>
+        <w:t>参数</w:t>
+      </w:r>
+      <w:r>
+        <w:rPr>
+          <w:lang w:eastAsia="zh-CN"/>
+        </w:rPr>
+        <w:t>，如果用双引号</w:t>
+      </w:r>
+      <w:r>
+        <w:rPr>
+          <w:rFonts w:hint="eastAsia"/>
+          <w:lang w:eastAsia="zh-CN"/>
+        </w:rPr>
+        <w:t>修饰</w:t>
+      </w:r>
+      <w:r>
+        <w:rPr>
+          <w:lang w:eastAsia="zh-CN"/>
+        </w:rPr>
+        <w:t>，表明</w:t>
+      </w:r>
+      <w:r>
+        <w:rPr>
+          <w:rFonts w:hint="eastAsia"/>
+          <w:lang w:eastAsia="zh-CN"/>
+        </w:rPr>
+        <w:t>在</w:t>
+      </w:r>
+      <w:r>
+        <w:rPr>
+          <w:lang w:eastAsia="zh-CN"/>
+        </w:rPr>
+        <w:t>传给</w:t>
+      </w:r>
+      <w:r>
+        <w:rPr>
+          <w:lang w:eastAsia="zh-CN"/>
+        </w:rPr>
+        <w:t>p4</w:t>
+      </w:r>
+      <w:r>
+        <w:rPr>
+          <w:lang w:eastAsia="zh-CN"/>
+        </w:rPr>
+        <w:t>之前不进行展开</w:t>
+      </w:r>
+    </w:p>
+    <w:p>
+      <w:pPr>
+        <w:pStyle w:val="Heading3"/>
+      </w:pPr>
+      <w:r>
+        <w:rPr>
+          <w:rFonts w:hint="eastAsia"/>
+        </w:rPr>
+        <w:t>常用</w:t>
+      </w:r>
+      <w:r>
+        <w:t>命令</w:t>
+      </w:r>
+    </w:p>
+    <w:p>
+      <w:pPr>
+        <w:pStyle w:val="NoSpacing"/>
+      </w:pPr>
+      <w:r>
+        <w:rPr>
+          <w:rFonts w:hint="eastAsia"/>
+        </w:rPr>
+        <w:t>#</w:t>
+      </w:r>
+      <w:r>
+        <w:rPr>
+          <w:rFonts w:hint="eastAsia"/>
+        </w:rPr>
+        <w:t>查看用户信息</w:t>
+      </w:r>
+    </w:p>
+    <w:p>
+      <w:pPr>
+        <w:pStyle w:val="NoSpacing"/>
+      </w:pPr>
+      <w:r>
+        <w:t>vmw_ldap_info hanb</w:t>
+      </w:r>
+    </w:p>
+    <w:p>
+      <w:pPr>
+        <w:pStyle w:val="NoSpacing"/>
+      </w:pPr>
+      <w:r>
+        <w:rPr>
+          <w:rFonts w:hint="eastAsia"/>
+        </w:rPr>
+        <w:t>#</w:t>
+      </w:r>
+      <w:r>
+        <w:rPr>
+          <w:rFonts w:hint="eastAsia"/>
+        </w:rPr>
+        <w:t>登录用户</w:t>
+      </w:r>
+    </w:p>
+    <w:p>
+      <w:pPr>
+        <w:pStyle w:val="NoSpacing"/>
+      </w:pPr>
+      <w:r>
+        <w:t>p4_login -Aa</w:t>
+      </w:r>
+    </w:p>
+    <w:p>
+      <w:pPr>
+        <w:pStyle w:val="NoSpacing"/>
+      </w:pPr>
+      <w:r>
+        <w:rPr>
+          <w:rFonts w:hint="eastAsia"/>
+        </w:rPr>
+        <w:t>#</w:t>
+      </w:r>
+      <w:r>
+        <w:rPr>
+          <w:rFonts w:hint="eastAsia"/>
+        </w:rPr>
+        <w:t>设置</w:t>
+      </w:r>
+      <w:r>
+        <w:rPr>
+          <w:rFonts w:hint="eastAsia"/>
+        </w:rPr>
+        <w:t>workspace</w:t>
+      </w:r>
+    </w:p>
+    <w:p>
+      <w:pPr>
+        <w:pStyle w:val="NoSpacing"/>
+      </w:pPr>
+      <w:r>
+        <w:t>p4 client</w:t>
+      </w:r>
+    </w:p>
+    <w:p>
+      <w:pPr>
+        <w:pStyle w:val="NoSpacing"/>
+      </w:pPr>
+      <w:r>
+        <w:rPr>
+          <w:rFonts w:hint="eastAsia"/>
+        </w:rPr>
+        <w:t>#</w:t>
+      </w:r>
+      <w:r>
+        <w:rPr>
+          <w:rFonts w:hint="eastAsia"/>
+        </w:rPr>
+        <w:t>查看</w:t>
+      </w:r>
+      <w:r>
+        <w:rPr>
+          <w:rFonts w:hint="eastAsia"/>
+        </w:rPr>
+        <w:t xml:space="preserve">p4server </w:t>
+      </w:r>
+      <w:r>
+        <w:rPr>
+          <w:rFonts w:hint="eastAsia"/>
+        </w:rPr>
+        <w:t>信息</w:t>
+      </w:r>
+    </w:p>
+    <w:p>
+      <w:pPr>
+        <w:pStyle w:val="NoSpacing"/>
+      </w:pPr>
+      <w:r>
+        <w:t>p4 info</w:t>
+      </w:r>
+    </w:p>
+    <w:p>
+      <w:pPr>
+        <w:pStyle w:val="NoSpacing"/>
+      </w:pPr>
+      <w:r>
+        <w:rPr>
+          <w:rFonts w:hint="eastAsia"/>
+        </w:rPr>
+        <w:t>#</w:t>
+      </w:r>
+      <w:r>
+        <w:rPr>
+          <w:rFonts w:hint="eastAsia"/>
+        </w:rPr>
+        <w:t>设置</w:t>
+      </w:r>
+      <w:r>
+        <w:rPr>
+          <w:rFonts w:hint="eastAsia"/>
+        </w:rPr>
+        <w:t>p4 client</w:t>
+      </w:r>
+    </w:p>
+    <w:p>
+      <w:pPr>
+        <w:pStyle w:val="NoSpacing"/>
+      </w:pPr>
+      <w:r>
+        <w:t>p4 set P4CONFIG=p4.config</w:t>
+      </w:r>
+    </w:p>
+    <w:p>
+      <w:pPr>
+        <w:pStyle w:val="NoSpacing"/>
+      </w:pPr>
+      <w:r>
+        <w:t>Next, create files named p4.config in each of your workspace root directories. In each file, set the value of P4CLIENT</w:t>
+      </w:r>
+    </w:p>
+    <w:p>
+      <w:pPr>
+        <w:pStyle w:val="NoSpacing"/>
+      </w:pPr>
+    </w:p>
+    <w:p>
+      <w:pPr>
+        <w:pStyle w:val="NoSpacing"/>
+      </w:pPr>
+      <w:r>
+        <w:rPr>
+          <w:rFonts w:hint="eastAsia"/>
+        </w:rPr>
+        <w:t>#</w:t>
+      </w:r>
+      <w:r>
+        <w:rPr>
+          <w:rFonts w:hint="eastAsia"/>
+        </w:rPr>
+        <w:t>查看文件</w:t>
+      </w:r>
+    </w:p>
+    <w:p>
+      <w:pPr>
+        <w:pStyle w:val="NoSpacing"/>
+      </w:pPr>
+      <w:r>
+        <w:t>p4 files "//..."</w:t>
+      </w:r>
+    </w:p>
+    <w:p>
+      <w:pPr>
+        <w:pStyle w:val="NoSpacing"/>
+      </w:pPr>
+      <w:r>
+        <w:rPr>
+          <w:rFonts w:hint="eastAsia"/>
+        </w:rPr>
+        <w:t>#</w:t>
+      </w:r>
+      <w:r>
+        <w:rPr>
+          <w:rFonts w:hint="eastAsia"/>
+        </w:rPr>
+        <w:t>查找文件</w:t>
+      </w:r>
+      <w:r>
+        <w:rPr>
+          <w:rFonts w:hint="eastAsia"/>
+        </w:rPr>
+        <w:t>(</w:t>
+      </w:r>
+      <w:r>
+        <w:rPr>
+          <w:rFonts w:hint="eastAsia"/>
+        </w:rPr>
+        <w:t>包括</w:t>
+      </w:r>
+      <w:r>
+        <w:rPr>
+          <w:rFonts w:hint="eastAsia"/>
+        </w:rPr>
+        <w:t>delete</w:t>
+      </w:r>
+      <w:r>
+        <w:rPr>
+          <w:rFonts w:hint="eastAsia"/>
+        </w:rPr>
+        <w:t>的</w:t>
+      </w:r>
+      <w:r>
+        <w:rPr>
+          <w:rFonts w:hint="eastAsia"/>
+        </w:rPr>
+        <w:t>)</w:t>
+      </w:r>
+    </w:p>
+    <w:p>
+      <w:pPr>
+        <w:pStyle w:val="NoSpacing"/>
+      </w:pPr>
+      <w:r>
+        <w:t>p4 files "//.../if.py"</w:t>
+      </w:r>
+    </w:p>
+    <w:p>
+      <w:pPr>
+        <w:pStyle w:val="NoSpacing"/>
+        <w:rPr>
+          <w:lang w:eastAsia="zh-CN"/>
+        </w:rPr>
+      </w:pPr>
+      <w:r>
+        <w:t>#</w:t>
+      </w:r>
+      <w:r>
+        <w:rPr>
+          <w:rFonts w:hint="eastAsia"/>
+          <w:lang w:eastAsia="zh-CN"/>
+        </w:rPr>
+        <w:t>列出</w:t>
+      </w:r>
+      <w:r>
+        <w:rPr>
+          <w:lang w:eastAsia="zh-CN"/>
+        </w:rPr>
+        <w:t>所有本地存在的文件</w:t>
+      </w:r>
+    </w:p>
+    <w:p>
+      <w:pPr>
+        <w:pStyle w:val="NoSpacing"/>
+        <w:rPr>
+          <w:lang w:eastAsia="zh-CN"/>
+        </w:rPr>
+      </w:pPr>
+      <w:r>
+        <w:rPr>
+          <w:rFonts w:hint="eastAsia"/>
+          <w:lang w:eastAsia="zh-CN"/>
+        </w:rPr>
+        <w:t>p</w:t>
+      </w:r>
+      <w:r>
+        <w:rPr>
+          <w:lang w:eastAsia="zh-CN"/>
+        </w:rPr>
+        <w:t>4 have //</w:t>
+      </w:r>
+      <w:r>
+        <w:rPr>
+          <w:lang w:eastAsia="zh-CN"/>
+        </w:rPr>
+        <w:t>…</w:t>
+      </w:r>
+    </w:p>
+    <w:p>
+      <w:pPr>
+        <w:pStyle w:val="NoSpacing"/>
+      </w:pPr>
+      <w:r>
+        <w:rPr>
+          <w:rFonts w:hint="eastAsia"/>
+        </w:rPr>
+        <w:t>#</w:t>
+      </w:r>
+      <w:r>
+        <w:rPr>
+          <w:rFonts w:hint="eastAsia"/>
+        </w:rPr>
+        <w:t>查找文件（不包括</w:t>
+      </w:r>
+      <w:r>
+        <w:rPr>
+          <w:rFonts w:hint="eastAsia"/>
+        </w:rPr>
+        <w:t>delete</w:t>
+      </w:r>
+      <w:r>
+        <w:rPr>
+          <w:rFonts w:hint="eastAsia"/>
+        </w:rPr>
+        <w:t>的）</w:t>
+      </w:r>
+    </w:p>
+    <w:p>
+      <w:pPr>
+        <w:pStyle w:val="NoSpacing"/>
+      </w:pPr>
+      <w:r>
+        <w:t>p4 have //.../if.py</w:t>
+      </w:r>
+    </w:p>
+    <w:p>
+      <w:pPr>
+        <w:pStyle w:val="NoSpacing"/>
+      </w:pPr>
+      <w:r>
+        <w:rPr>
+          <w:rFonts w:hint="eastAsia"/>
+        </w:rPr>
+        <w:t>#</w:t>
+      </w:r>
+      <w:r>
+        <w:rPr>
+          <w:rFonts w:hint="eastAsia"/>
+        </w:rPr>
+        <w:t>查看目录</w:t>
+      </w:r>
+    </w:p>
+    <w:p>
+      <w:pPr>
+        <w:pStyle w:val="NoSpacing"/>
+      </w:pPr>
+      <w:r>
+        <w:t>p4 dirs "//*"</w:t>
+      </w:r>
+    </w:p>
+    <w:p>
+      <w:pPr>
+        <w:pStyle w:val="NoSpacing"/>
+      </w:pPr>
+      <w:r>
+        <w:rPr>
+          <w:rFonts w:hint="eastAsia"/>
+        </w:rPr>
+        <w:t>#</w:t>
+      </w:r>
+      <w:r>
+        <w:rPr>
+          <w:rFonts w:hint="eastAsia"/>
+        </w:rPr>
+        <w:t>查看</w:t>
+      </w:r>
+      <w:r>
+        <w:rPr>
+          <w:rFonts w:hint="eastAsia"/>
+        </w:rPr>
+        <w:t>file</w:t>
+      </w:r>
+      <w:r>
+        <w:rPr>
+          <w:rFonts w:hint="eastAsia"/>
+        </w:rPr>
+        <w:t>的</w:t>
+      </w:r>
+      <w:r>
+        <w:rPr>
+          <w:rFonts w:hint="eastAsia"/>
+        </w:rPr>
+        <w:t>map</w:t>
+      </w:r>
+      <w:r>
+        <w:rPr>
+          <w:rFonts w:hint="eastAsia"/>
+        </w:rPr>
+        <w:t>关系</w:t>
+      </w:r>
+    </w:p>
+    <w:p>
+      <w:pPr>
+        <w:pStyle w:val="NoSpacing"/>
+      </w:pPr>
+      <w:r>
+        <w:rPr>
+          <w:rFonts w:hint="eastAsia"/>
+        </w:rPr>
+        <w:t>#</w:t>
+      </w:r>
+      <w:r>
+        <w:rPr>
+          <w:rFonts w:hint="eastAsia"/>
+        </w:rPr>
+        <w:t>查看</w:t>
+      </w:r>
+      <w:r>
+        <w:rPr>
+          <w:rFonts w:hint="eastAsia"/>
+        </w:rPr>
+        <w:t>filelog</w:t>
+      </w:r>
+    </w:p>
+    <w:p>
+      <w:pPr>
+        <w:pStyle w:val="NoSpacing"/>
+      </w:pPr>
+      <w:r>
+        <w:t>p4 filelog "//.../if.py"</w:t>
+      </w:r>
+    </w:p>
+    <w:p>
+      <w:pPr>
+        <w:pStyle w:val="NoSpacing"/>
+      </w:pPr>
+      <w:r>
+        <w:rPr>
+          <w:rFonts w:hint="eastAsia"/>
+        </w:rPr>
+        <w:t>#</w:t>
+      </w:r>
+      <w:r>
+        <w:rPr>
+          <w:rFonts w:hint="eastAsia"/>
+        </w:rPr>
+        <w:t>查看</w:t>
+      </w:r>
+      <w:r>
+        <w:rPr>
+          <w:rFonts w:hint="eastAsia"/>
+        </w:rPr>
+        <w:t>filelog</w:t>
+      </w:r>
+      <w:r>
+        <w:rPr>
+          <w:rFonts w:hint="eastAsia"/>
+        </w:rPr>
+        <w:t>，并包含</w:t>
+      </w:r>
+      <w:r>
+        <w:rPr>
+          <w:rFonts w:hint="eastAsia"/>
+        </w:rPr>
+        <w:t>integration</w:t>
+      </w:r>
+      <w:r>
+        <w:rPr>
+          <w:rFonts w:hint="eastAsia"/>
+        </w:rPr>
+        <w:t>历史</w:t>
+      </w:r>
+    </w:p>
+    <w:p>
+      <w:pPr>
+        <w:pStyle w:val="NoSpacing"/>
+      </w:pPr>
+      <w:r>
+        <w:t>p4 filelog -i "//.../if.py"</w:t>
+      </w:r>
+    </w:p>
+    <w:p>
+      <w:pPr>
+        <w:pStyle w:val="NoSpacing"/>
+      </w:pPr>
+      <w:r>
+        <w:rPr>
+          <w:rFonts w:hint="eastAsia"/>
+        </w:rPr>
+        <w:t>#</w:t>
+      </w:r>
+      <w:r>
+        <w:rPr>
+          <w:rFonts w:hint="eastAsia"/>
+        </w:rPr>
+        <w:t>查看文件内容随版本的变化</w:t>
+      </w:r>
+      <w:r>
+        <w:rPr>
+          <w:rFonts w:hint="eastAsia"/>
+        </w:rPr>
+        <w:t>, -c</w:t>
+      </w:r>
+      <w:r>
+        <w:rPr>
+          <w:rFonts w:hint="eastAsia"/>
+        </w:rPr>
+        <w:t>代表输出</w:t>
+      </w:r>
+      <w:r>
+        <w:rPr>
+          <w:rFonts w:hint="eastAsia"/>
+        </w:rPr>
+        <w:t>changelist</w:t>
+      </w:r>
+      <w:r>
+        <w:rPr>
+          <w:rFonts w:hint="eastAsia"/>
+        </w:rPr>
+        <w:t>，而不是</w:t>
+      </w:r>
+      <w:r>
+        <w:rPr>
+          <w:rFonts w:hint="eastAsia"/>
+        </w:rPr>
+        <w:t>revision</w:t>
+      </w:r>
+    </w:p>
+    <w:p>
+      <w:pPr>
+        <w:pStyle w:val="NoSpacing"/>
+      </w:pPr>
+      <w:r>
+        <w:t xml:space="preserve">p4 annotate -c //public/revml/revml.dtd </w:t>
+      </w:r>
+    </w:p>
+    <w:p>
+      <w:pPr>
+        <w:pStyle w:val="NoSpacing"/>
+      </w:pPr>
+      <w:r>
+        <w:rPr>
+          <w:rFonts w:hint="eastAsia"/>
+        </w:rPr>
+        <w:t>#</w:t>
+      </w:r>
+      <w:r>
+        <w:rPr>
+          <w:rFonts w:hint="eastAsia"/>
+        </w:rPr>
+        <w:t>（只显示</w:t>
+      </w:r>
+      <w:r>
+        <w:rPr>
+          <w:rFonts w:hint="eastAsia"/>
+        </w:rPr>
+        <w:t>plain text</w:t>
+      </w:r>
+      <w:r>
+        <w:rPr>
+          <w:rFonts w:hint="eastAsia"/>
+        </w:rPr>
+        <w:t>）</w:t>
+      </w:r>
+    </w:p>
+    <w:p>
+      <w:pPr>
+        <w:pStyle w:val="NoSpacing"/>
+      </w:pPr>
+      <w:r>
+        <w:t>p4 print //public/revml/revml.dtd</w:t>
+      </w:r>
+    </w:p>
+    <w:p>
+      <w:pPr>
+        <w:pStyle w:val="NoSpacing"/>
+      </w:pPr>
+      <w:r>
+        <w:rPr>
+          <w:rFonts w:hint="eastAsia"/>
+        </w:rPr>
+        <w:t>#</w:t>
+      </w:r>
+      <w:r>
+        <w:rPr>
+          <w:rFonts w:hint="eastAsia"/>
+        </w:rPr>
+        <w:t>查看更改过的文件</w:t>
+      </w:r>
+    </w:p>
+    <w:p>
+      <w:pPr>
+        <w:pStyle w:val="NoSpacing"/>
+      </w:pPr>
+      <w:r>
+        <w:t>p4 diff -sa</w:t>
+      </w:r>
+    </w:p>
+    <w:p>
+      <w:pPr>
+        <w:pStyle w:val="NoSpacing"/>
+      </w:pPr>
+      <w:r>
+        <w:rPr>
+          <w:rFonts w:hint="eastAsia"/>
+        </w:rPr>
+        <w:t>#</w:t>
+      </w:r>
+      <w:r>
+        <w:rPr>
+          <w:rFonts w:hint="eastAsia"/>
+        </w:rPr>
+        <w:t>查看</w:t>
+      </w:r>
+      <w:r>
+        <w:rPr>
+          <w:rFonts w:hint="eastAsia"/>
+        </w:rPr>
+        <w:t>integrate</w:t>
+      </w:r>
+      <w:r>
+        <w:rPr>
+          <w:rFonts w:hint="eastAsia"/>
+        </w:rPr>
+        <w:t>和</w:t>
+      </w:r>
+      <w:r>
+        <w:rPr>
+          <w:rFonts w:hint="eastAsia"/>
+        </w:rPr>
+        <w:t>resolve</w:t>
+      </w:r>
+      <w:r>
+        <w:rPr>
+          <w:rFonts w:hint="eastAsia"/>
+        </w:rPr>
+        <w:t>的文件</w:t>
+      </w:r>
+    </w:p>
+    <w:p>
+      <w:pPr>
+        <w:pStyle w:val="NoSpacing"/>
+      </w:pPr>
+      <w:r>
+        <w:t>p4 diff -sb</w:t>
+      </w:r>
+    </w:p>
+    <w:p>
+      <w:pPr>
+        <w:pStyle w:val="NoSpacing"/>
+      </w:pPr>
+      <w:r>
+        <w:rPr>
+          <w:rFonts w:hint="eastAsia"/>
+        </w:rPr>
+        <w:t>#</w:t>
+      </w:r>
+      <w:r>
+        <w:rPr>
+          <w:rFonts w:hint="eastAsia"/>
+        </w:rPr>
+        <w:t>查找丢失的文件</w:t>
+      </w:r>
+    </w:p>
+    <w:p>
+      <w:pPr>
+        <w:pStyle w:val="NoSpacing"/>
+      </w:pPr>
+      <w:r>
+        <w:t>p4 diff -sd</w:t>
+      </w:r>
+    </w:p>
+    <w:p>
+      <w:pPr>
+        <w:pStyle w:val="NoSpacing"/>
+        <w:rPr>
+          <w:lang w:eastAsia="zh-CN"/>
+        </w:rPr>
+      </w:pPr>
+      <w:r>
+        <w:rPr>
+          <w:rFonts w:hint="eastAsia"/>
+          <w:lang w:eastAsia="zh-CN"/>
+        </w:rPr>
+        <w:t>#</w:t>
+      </w:r>
+      <w:r>
+        <w:rPr>
+          <w:rFonts w:hint="eastAsia"/>
+          <w:lang w:eastAsia="zh-CN"/>
+        </w:rPr>
+        <w:t>强制</w:t>
+      </w:r>
+      <w:r>
+        <w:rPr>
+          <w:rFonts w:hint="eastAsia"/>
+          <w:lang w:eastAsia="zh-CN"/>
+        </w:rPr>
+        <w:t>sync</w:t>
+      </w:r>
+      <w:r>
+        <w:rPr>
+          <w:rFonts w:hint="eastAsia"/>
+          <w:lang w:eastAsia="zh-CN"/>
+        </w:rPr>
+        <w:t>未被打开但是丢失的文件</w:t>
+      </w:r>
+      <w:r>
+        <w:rPr>
+          <w:rFonts w:hint="eastAsia"/>
+          <w:lang w:eastAsia="zh-CN"/>
+        </w:rPr>
+        <w:t>, -x-</w:t>
+      </w:r>
+      <w:r>
+        <w:rPr>
+          <w:rFonts w:hint="eastAsia"/>
+          <w:lang w:eastAsia="zh-CN"/>
+        </w:rPr>
+        <w:t>使</w:t>
+      </w:r>
+      <w:r>
+        <w:rPr>
+          <w:lang w:eastAsia="zh-CN"/>
+        </w:rPr>
+        <w:t>p4</w:t>
+      </w:r>
+      <w:r>
+        <w:rPr>
+          <w:rFonts w:hint="eastAsia"/>
+          <w:lang w:eastAsia="zh-CN"/>
+        </w:rPr>
+        <w:t>读取标准</w:t>
+      </w:r>
+      <w:r>
+        <w:rPr>
+          <w:lang w:eastAsia="zh-CN"/>
+        </w:rPr>
+        <w:t>输入，而不是</w:t>
+      </w:r>
+      <w:r>
+        <w:rPr>
+          <w:lang w:eastAsia="zh-CN"/>
+        </w:rPr>
+        <w:t>p4</w:t>
+      </w:r>
+      <w:r>
+        <w:rPr>
+          <w:rFonts w:hint="eastAsia"/>
+          <w:lang w:eastAsia="zh-CN"/>
+        </w:rPr>
+        <w:t>的</w:t>
+      </w:r>
+      <w:r>
+        <w:rPr>
+          <w:lang w:eastAsia="zh-CN"/>
+        </w:rPr>
+        <w:t>参数</w:t>
+      </w:r>
+    </w:p>
+    <w:p>
+      <w:pPr>
+        <w:pStyle w:val="NoSpacing"/>
+      </w:pPr>
+      <w:r>
+        <w:t>p4 diff -sd | p4 -x- sync -f</w:t>
+      </w:r>
+    </w:p>
+    <w:p>
+      <w:pPr>
+        <w:pStyle w:val="NoSpacing"/>
+      </w:pPr>
+      <w:r>
+        <w:rPr>
+          <w:rFonts w:hint="eastAsia"/>
+        </w:rPr>
+        <w:lastRenderedPageBreak/>
+        <w:t>#check out</w:t>
+      </w:r>
+      <w:r>
+        <w:rPr>
+          <w:rFonts w:hint="eastAsia"/>
+        </w:rPr>
+        <w:t>未被打开但是更改过的文件</w:t>
+      </w:r>
+    </w:p>
+    <w:p>
+      <w:pPr>
+        <w:pStyle w:val="NoSpacing"/>
+      </w:pPr>
+      <w:r>
+        <w:t>p4 diff -se | p4 -x- edit</w:t>
+      </w:r>
+    </w:p>
+    <w:p>
+      <w:pPr>
+        <w:pStyle w:val="NoSpacing"/>
+        <w:rPr>
+          <w:lang w:eastAsia="zh-CN"/>
+        </w:rPr>
+      </w:pPr>
+      <w:r>
+        <w:rPr>
+          <w:rFonts w:hint="eastAsia"/>
+          <w:lang w:eastAsia="zh-CN"/>
+        </w:rPr>
+        <w:t>#</w:t>
+      </w:r>
+      <w:r>
+        <w:rPr>
+          <w:rFonts w:hint="eastAsia"/>
+          <w:lang w:eastAsia="zh-CN"/>
+        </w:rPr>
+        <w:t>查看所有未被打开的文件的状态</w:t>
+      </w:r>
+    </w:p>
+    <w:p>
+      <w:pPr>
+        <w:pStyle w:val="NoSpacing"/>
+      </w:pPr>
+      <w:r>
+        <w:t>p4 diff -sl</w:t>
+      </w:r>
+    </w:p>
+    <w:p>
+      <w:pPr>
+        <w:pStyle w:val="NoSpacing"/>
+      </w:pPr>
+      <w:r>
+        <w:rPr>
+          <w:rFonts w:hint="eastAsia"/>
+        </w:rPr>
+        <w:t>#</w:t>
+      </w:r>
+      <w:r>
+        <w:rPr>
+          <w:rFonts w:hint="eastAsia"/>
+        </w:rPr>
+        <w:t>查看打开了但是与</w:t>
+      </w:r>
+      <w:r>
+        <w:rPr>
+          <w:rFonts w:hint="eastAsia"/>
+        </w:rPr>
+        <w:t>depot</w:t>
+      </w:r>
+      <w:r>
+        <w:rPr>
+          <w:rFonts w:hint="eastAsia"/>
+        </w:rPr>
+        <w:t>相同的文件</w:t>
+      </w:r>
+    </w:p>
+    <w:p>
+      <w:pPr>
+        <w:pStyle w:val="NoSpacing"/>
+      </w:pPr>
+      <w:r>
+        <w:t>p4 diff -sr</w:t>
+      </w:r>
+    </w:p>
+    <w:p>
+      <w:pPr>
+        <w:pStyle w:val="NoSpacing"/>
+      </w:pPr>
+      <w:r>
+        <w:rPr>
+          <w:rFonts w:hint="eastAsia"/>
+        </w:rPr>
+        <w:t>#ignore</w:t>
+      </w:r>
+      <w:r>
+        <w:rPr>
+          <w:rFonts w:hint="eastAsia"/>
+        </w:rPr>
+        <w:t>空格键的不同</w:t>
+      </w:r>
+    </w:p>
+    <w:p>
+      <w:pPr>
+        <w:pStyle w:val="NoSpacing"/>
+      </w:pPr>
+      <w:r>
+        <w:t>p4 diff -db</w:t>
+      </w:r>
+    </w:p>
+    <w:p>
+      <w:pPr>
+        <w:pStyle w:val="NoSpacing"/>
+      </w:pPr>
+      <w:r>
+        <w:rPr>
+          <w:rFonts w:hint="eastAsia"/>
+        </w:rPr>
+        <w:t>#ignore</w:t>
+      </w:r>
+      <w:r>
+        <w:rPr>
+          <w:rFonts w:hint="eastAsia"/>
+        </w:rPr>
+        <w:t>空格键的存在与否</w:t>
+      </w:r>
+    </w:p>
+    <w:p>
+      <w:pPr>
+        <w:pStyle w:val="NoSpacing"/>
+      </w:pPr>
+      <w:r>
+        <w:t>p4 diff -dw</w:t>
+      </w:r>
+    </w:p>
+    <w:p>
+      <w:pPr>
+        <w:pStyle w:val="NoSpacing"/>
+      </w:pPr>
+    </w:p>
+    <w:p>
+      <w:pPr>
+        <w:pStyle w:val="NoSpacing"/>
+      </w:pPr>
+      <w:r>
+        <w:rPr>
+          <w:rFonts w:hint="eastAsia"/>
+        </w:rPr>
+        <w:t>#</w:t>
+      </w:r>
+      <w:r>
+        <w:rPr>
+          <w:rFonts w:hint="eastAsia"/>
+        </w:rPr>
+        <w:t>比较</w:t>
+      </w:r>
+      <w:r>
+        <w:rPr>
+          <w:rFonts w:hint="eastAsia"/>
+        </w:rPr>
+        <w:t>depot</w:t>
+      </w:r>
+      <w:r>
+        <w:rPr>
+          <w:rFonts w:hint="eastAsia"/>
+        </w:rPr>
+        <w:t>的两个文件</w:t>
+      </w:r>
+    </w:p>
+    <w:p>
+      <w:pPr>
+        <w:pStyle w:val="NoSpacing"/>
+      </w:pPr>
+      <w:r>
+        <w:t>p4 diff2</w:t>
+      </w:r>
+    </w:p>
+    <w:p>
+      <w:pPr>
+        <w:pStyle w:val="NoSpacing"/>
+      </w:pPr>
+      <w:r>
+        <w:t>p4 diff2 //public/revml/README#2 //public/revml/README#3</w:t>
+      </w:r>
+    </w:p>
+    <w:p>
+      <w:pPr>
+        <w:pStyle w:val="NoSpacing"/>
+      </w:pPr>
+      <w:r>
+        <w:rPr>
+          <w:rFonts w:hint="eastAsia"/>
+        </w:rPr>
+        <w:t>#</w:t>
+      </w:r>
+      <w:r>
+        <w:rPr>
+          <w:rFonts w:hint="eastAsia"/>
+        </w:rPr>
+        <w:t>查看</w:t>
+      </w:r>
+      <w:r>
+        <w:rPr>
+          <w:rFonts w:hint="eastAsia"/>
+        </w:rPr>
+        <w:t>p4</w:t>
+      </w:r>
+      <w:r>
+        <w:rPr>
+          <w:rFonts w:hint="eastAsia"/>
+        </w:rPr>
+        <w:t>文件类型</w:t>
+      </w:r>
+    </w:p>
+    <w:p>
+      <w:pPr>
+        <w:pStyle w:val="NoSpacing"/>
+      </w:pPr>
+      <w:r>
+        <w:t>p4 help filetypes</w:t>
+      </w:r>
+    </w:p>
+    <w:p>
+      <w:pPr>
+        <w:pStyle w:val="NoSpacing"/>
+      </w:pPr>
+    </w:p>
+    <w:p>
+      <w:pPr>
+        <w:pStyle w:val="NoSpacing"/>
+      </w:pPr>
+      <w:r>
+        <w:rPr>
+          <w:rFonts w:hint="eastAsia"/>
+        </w:rPr>
+        <w:t>#</w:t>
+      </w:r>
+      <w:r>
+        <w:rPr>
+          <w:rFonts w:hint="eastAsia"/>
+        </w:rPr>
+        <w:t>编辑</w:t>
+      </w:r>
+    </w:p>
+    <w:p>
+      <w:pPr>
+        <w:pStyle w:val="NoSpacing"/>
+      </w:pPr>
+      <w:r>
+        <w:t>p4 edit index.html locations.html</w:t>
+      </w:r>
+    </w:p>
+    <w:p>
+      <w:pPr>
+        <w:pStyle w:val="NoSpacing"/>
+      </w:pPr>
+      <w:r>
+        <w:rPr>
+          <w:rFonts w:hint="eastAsia"/>
+        </w:rPr>
+        <w:t>#</w:t>
+      </w:r>
+      <w:r>
+        <w:rPr>
+          <w:rFonts w:hint="eastAsia"/>
+        </w:rPr>
+        <w:t>查看已经打开的文件</w:t>
+      </w:r>
+    </w:p>
+    <w:p>
+      <w:pPr>
+        <w:pStyle w:val="NoSpacing"/>
+      </w:pPr>
+      <w:r>
+        <w:t>p4 opened</w:t>
+      </w:r>
+    </w:p>
+    <w:p>
+      <w:pPr>
+        <w:pStyle w:val="NoSpacing"/>
+      </w:pPr>
+      <w:r>
+        <w:rPr>
+          <w:rFonts w:hint="eastAsia"/>
+        </w:rPr>
+        <w:t>#</w:t>
+      </w:r>
+      <w:r>
+        <w:rPr>
+          <w:rFonts w:hint="eastAsia"/>
+        </w:rPr>
+        <w:t>查看谁在更改文件</w:t>
+      </w:r>
+    </w:p>
+    <w:p>
+      <w:pPr>
+        <w:pStyle w:val="NoSpacing"/>
+      </w:pPr>
+      <w:r>
+        <w:t>p4 opened -a if.py</w:t>
+      </w:r>
+    </w:p>
+    <w:p>
+      <w:pPr>
+        <w:pStyle w:val="NoSpacing"/>
+        <w:rPr>
+          <w:lang w:eastAsia="zh-CN"/>
+        </w:rPr>
+      </w:pPr>
+      <w:r>
+        <w:rPr>
+          <w:rFonts w:hint="eastAsia"/>
+          <w:lang w:eastAsia="zh-CN"/>
+        </w:rPr>
+        <w:t>#</w:t>
+      </w:r>
+      <w:r>
+        <w:rPr>
+          <w:rFonts w:hint="eastAsia"/>
+          <w:lang w:eastAsia="zh-CN"/>
+        </w:rPr>
+        <w:t>查看更改的内容</w:t>
+      </w:r>
+    </w:p>
+    <w:p>
+      <w:pPr>
+        <w:pStyle w:val="NoSpacing"/>
+        <w:rPr>
+          <w:lang w:eastAsia="zh-CN"/>
+        </w:rPr>
+      </w:pPr>
+      <w:r>
+        <w:rPr>
+          <w:lang w:eastAsia="zh-CN"/>
+        </w:rPr>
+        <w:t>p4 diff</w:t>
+      </w:r>
+    </w:p>
+    <w:p>
+      <w:pPr>
+        <w:pStyle w:val="NoSpacing"/>
+        <w:rPr>
+          <w:lang w:eastAsia="zh-CN"/>
+        </w:rPr>
+      </w:pPr>
+      <w:r>
+        <w:rPr>
+          <w:rFonts w:hint="eastAsia"/>
+          <w:lang w:eastAsia="zh-CN"/>
+        </w:rPr>
+        <w:t>#</w:t>
+      </w:r>
+      <w:r>
+        <w:rPr>
+          <w:rFonts w:hint="eastAsia"/>
+          <w:lang w:eastAsia="zh-CN"/>
+        </w:rPr>
+        <w:t>互换两个文件的内容</w:t>
+      </w:r>
+    </w:p>
+    <w:p>
+      <w:pPr>
+        <w:pStyle w:val="NoSpacing"/>
+      </w:pPr>
+      <w:r>
+        <w:t>p4 integrate -i readme.txt misc.txt</w:t>
+      </w:r>
+    </w:p>
+    <w:p>
+      <w:pPr>
+        <w:pStyle w:val="NoSpacing"/>
+      </w:pPr>
+      <w:r>
+        <w:t>p4 integrate -i misc.txt readme.txt</w:t>
+      </w:r>
+    </w:p>
+    <w:p>
+      <w:pPr>
+        <w:pStyle w:val="NoSpacing"/>
+      </w:pPr>
+      <w:r>
+        <w:t>p4 resolve -at</w:t>
+      </w:r>
+    </w:p>
+    <w:p>
+      <w:pPr>
+        <w:pStyle w:val="NoSpacing"/>
+      </w:pPr>
+      <w:r>
+        <w:t>p4 submit</w:t>
+      </w:r>
+    </w:p>
+    <w:p>
+      <w:pPr>
+        <w:pStyle w:val="NoSpacing"/>
+      </w:pPr>
+      <w:r>
+        <w:rPr>
+          <w:rFonts w:hint="eastAsia"/>
+        </w:rPr>
+        <w:t>#</w:t>
+      </w:r>
+      <w:r>
+        <w:rPr>
+          <w:rFonts w:hint="eastAsia"/>
+        </w:rPr>
+        <w:t>打印文件的内容</w:t>
+      </w:r>
+      <w:r>
+        <w:rPr>
+          <w:rFonts w:hint="eastAsia"/>
+        </w:rPr>
+        <w:t>, -q</w:t>
+      </w:r>
+      <w:r>
+        <w:rPr>
+          <w:rFonts w:hint="eastAsia"/>
+        </w:rPr>
+        <w:t>是省略</w:t>
+      </w:r>
+      <w:r>
+        <w:rPr>
+          <w:rFonts w:hint="eastAsia"/>
+        </w:rPr>
+        <w:t>p4</w:t>
+      </w:r>
+      <w:r>
+        <w:rPr>
+          <w:rFonts w:hint="eastAsia"/>
+        </w:rPr>
+        <w:t>加的文件头</w:t>
+      </w:r>
+    </w:p>
+    <w:p>
+      <w:pPr>
+        <w:pStyle w:val="NoSpacing"/>
+      </w:pPr>
+      <w:r>
+        <w:t>p4 print -q ads.html#5</w:t>
+      </w:r>
+    </w:p>
+    <w:p>
+      <w:pPr>
+        <w:pStyle w:val="NoSpacing"/>
+      </w:pPr>
+    </w:p>
+    <w:p>
+      <w:pPr>
+        <w:pStyle w:val="NoSpacing"/>
+      </w:pPr>
+      <w:r>
+        <w:rPr>
+          <w:rFonts w:hint="eastAsia"/>
+        </w:rPr>
+        <w:t>#</w:t>
+      </w:r>
+      <w:r>
+        <w:rPr>
+          <w:rFonts w:hint="eastAsia"/>
+        </w:rPr>
+        <w:t>增加文件</w:t>
+      </w:r>
+    </w:p>
+    <w:p>
+      <w:pPr>
+        <w:pStyle w:val="NoSpacing"/>
+      </w:pPr>
+      <w:r>
+        <w:t>p4 add using_mod.py</w:t>
+      </w:r>
+    </w:p>
+    <w:p>
+      <w:pPr>
+        <w:pStyle w:val="NoSpacing"/>
+      </w:pPr>
+      <w:r>
+        <w:t>p4 add *.py</w:t>
+      </w:r>
+    </w:p>
+    <w:p>
+      <w:pPr>
+        <w:pStyle w:val="NoSpacing"/>
+      </w:pPr>
+      <w:r>
+        <w:t>p4 submit</w:t>
+      </w:r>
+    </w:p>
+    <w:p>
+      <w:pPr>
+        <w:pStyle w:val="NoSpacing"/>
+      </w:pPr>
+      <w:r>
+        <w:rPr>
+          <w:rFonts w:hint="eastAsia"/>
+        </w:rPr>
+        <w:t>#</w:t>
+      </w:r>
+      <w:r>
+        <w:rPr>
+          <w:rFonts w:hint="eastAsia"/>
+        </w:rPr>
+        <w:t>增加整个目录的文件</w:t>
+      </w:r>
+    </w:p>
+    <w:p>
+      <w:pPr>
+        <w:pStyle w:val="NoSpacing"/>
+      </w:pPr>
+      <w:r>
+        <w:t>dir /s/b/a-d python | p4 -x- add -f</w:t>
+      </w:r>
+    </w:p>
+    <w:p>
+      <w:pPr>
+        <w:pStyle w:val="NoSpacing"/>
+      </w:pPr>
+    </w:p>
+    <w:p>
+      <w:pPr>
+        <w:pStyle w:val="NoSpacing"/>
+      </w:pPr>
+      <w:r>
+        <w:rPr>
+          <w:rFonts w:hint="eastAsia"/>
+        </w:rPr>
+        <w:t>#</w:t>
+      </w:r>
+      <w:r>
+        <w:rPr>
+          <w:rFonts w:hint="eastAsia"/>
+        </w:rPr>
+        <w:t>删除</w:t>
+      </w:r>
+    </w:p>
+    <w:p>
+      <w:pPr>
+        <w:pStyle w:val="NoSpacing"/>
+      </w:pPr>
+      <w:r>
+        <w:t>p4 delete using_func.py</w:t>
+      </w:r>
+    </w:p>
+    <w:p>
+      <w:pPr>
+        <w:pStyle w:val="NoSpacing"/>
+      </w:pPr>
+      <w:r>
+        <w:t>p4 submit</w:t>
+      </w:r>
+    </w:p>
+    <w:p>
+      <w:pPr>
+        <w:pStyle w:val="NoSpacing"/>
+      </w:pPr>
+    </w:p>
+    <w:p>
+      <w:pPr>
+        <w:pStyle w:val="NoSpacing"/>
+      </w:pPr>
+      <w:r>
+        <w:rPr>
+          <w:rFonts w:hint="eastAsia"/>
+        </w:rPr>
+        <w:t>#</w:t>
+      </w:r>
+      <w:r>
+        <w:rPr>
+          <w:rFonts w:hint="eastAsia"/>
+        </w:rPr>
+        <w:t>提交修改</w:t>
+      </w:r>
+    </w:p>
+    <w:p>
+      <w:pPr>
+        <w:pStyle w:val="NoSpacing"/>
+      </w:pPr>
+      <w:r>
+        <w:t>p4 submit</w:t>
+      </w:r>
+    </w:p>
+    <w:p>
+      <w:pPr>
+        <w:pStyle w:val="NoSpacing"/>
+      </w:pPr>
+      <w:r>
+        <w:rPr>
+          <w:rFonts w:hint="eastAsia"/>
+        </w:rPr>
+        <w:t xml:space="preserve">p4 submit -c </w:t>
+      </w:r>
+      <w:r>
+        <w:t>1406</w:t>
+      </w:r>
+    </w:p>
+    <w:p>
+      <w:pPr>
+        <w:pStyle w:val="NoSpacing"/>
+      </w:pPr>
+      <w:r>
+        <w:rPr>
+          <w:rFonts w:hint="eastAsia"/>
+        </w:rPr>
+        <w:lastRenderedPageBreak/>
+        <w:t>p4 submit python/... #</w:t>
+      </w:r>
+      <w:r>
+        <w:rPr>
+          <w:rFonts w:hint="eastAsia"/>
+        </w:rPr>
+        <w:t>提交某一个目录下的所有修改</w:t>
+      </w:r>
+      <w:r>
+        <w:rPr>
+          <w:rFonts w:hint="eastAsia"/>
+        </w:rPr>
+        <w:t xml:space="preserve">, </w:t>
+      </w:r>
+      <w:r>
+        <w:rPr>
+          <w:rFonts w:hint="eastAsia"/>
+        </w:rPr>
+        <w:t>必须在</w:t>
+      </w:r>
+      <w:r>
+        <w:rPr>
+          <w:rFonts w:hint="eastAsia"/>
+        </w:rPr>
+        <w:t>default changelist</w:t>
+      </w:r>
+      <w:r>
+        <w:rPr>
+          <w:rFonts w:hint="eastAsia"/>
+        </w:rPr>
+        <w:t>中执行</w:t>
+      </w:r>
+    </w:p>
+    <w:p>
+      <w:pPr>
+        <w:pStyle w:val="NoSpacing"/>
+        <w:rPr>
+          <w:rFonts w:hint="eastAsia"/>
+          <w:lang w:eastAsia="zh-CN"/>
+        </w:rPr>
+      </w:pPr>
+      <w:r>
+        <w:rPr>
+          <w:rFonts w:hint="eastAsia"/>
+        </w:rPr>
+        <w:t xml:space="preserve">p4 submit </w:t>
+      </w:r>
+      <w:r>
+        <w:t>–</w:t>
+      </w:r>
+      <w:r>
+        <w:rPr>
+          <w:rFonts w:hint="eastAsia"/>
+        </w:rPr>
+        <w:t xml:space="preserve">d </w:t>
+      </w:r>
+      <w:r>
+        <w:t>‘description’</w:t>
+      </w:r>
+      <w:r>
+        <w:rPr>
+          <w:rFonts w:hint="eastAsia"/>
+          <w:lang w:eastAsia="zh-CN"/>
+        </w:rPr>
+        <w:t>直接</w:t>
+      </w:r>
+      <w:r>
+        <w:rPr>
+          <w:lang w:eastAsia="zh-CN"/>
+        </w:rPr>
+        <w:t>提交</w:t>
+      </w:r>
       <w:bookmarkStart w:id="0" w:name="_GoBack"/>
       <w:bookmarkEnd w:id="0"/>
     </w:p>
     <w:p>
       <w:pPr>
         <w:pStyle w:val="NoSpacing"/>
-        <w:rPr>
-          <w:rFonts w:hint="eastAsia"/>
-        </w:rPr>
-      </w:pPr>
-      <w:r>
-        <w:rPr>
-          <w:rFonts w:hint="eastAsia"/>
-        </w:rPr>
-        <w:t>2.</w:t>
-      </w:r>
-      <w:r>
-        <w:t xml:space="preserve">7 </w:t>
-      </w:r>
-      <w:r>
-        <w:rPr>
-          <w:rFonts w:hint="eastAsia"/>
-        </w:rPr>
-        <w:t>创建</w:t>
-      </w:r>
-      <w:r>
-        <w:t>别名</w:t>
-      </w:r>
-    </w:p>
-    <w:p>
-      <w:r>
-        <w:t>git config --global alias.co checkout</w:t>
-      </w:r>
-    </w:p>
-    <w:p>
-      <w:r>
-        <w:t>git config --global alias.br branch</w:t>
-      </w:r>
-    </w:p>
-    <w:p>
-      <w:r>
-        <w:t>git config --global alias.ci commit</w:t>
-      </w:r>
-    </w:p>
-    <w:p>
-      <w:r>
-        <w:t>git config --global alias.st status</w:t>
-      </w:r>
-    </w:p>
-    <w:p>
-      <w:pPr>
-        <w:pStyle w:val="NoSpacing"/>
-        <w:rPr>
-          <w:lang w:eastAsia="zh-CN"/>
-        </w:rPr>
+      </w:pPr>
+      <w:r>
+        <w:rPr>
+          <w:rFonts w:hint="eastAsia"/>
+        </w:rPr>
+        <w:t>#</w:t>
+      </w:r>
+      <w:r>
+        <w:rPr>
+          <w:rFonts w:hint="eastAsia"/>
+        </w:rPr>
+        <w:t>新建</w:t>
+      </w:r>
+      <w:r>
+        <w:rPr>
+          <w:rFonts w:hint="eastAsia"/>
+        </w:rPr>
+        <w:t>changelist</w:t>
+      </w:r>
+    </w:p>
+    <w:p>
+      <w:pPr>
+        <w:pStyle w:val="NoSpacing"/>
+      </w:pPr>
+      <w:r>
+        <w:t>p4 change</w:t>
+      </w:r>
+    </w:p>
+    <w:p>
+      <w:pPr>
+        <w:pStyle w:val="NoSpacing"/>
+      </w:pPr>
+      <w:r>
+        <w:rPr>
+          <w:rFonts w:hint="eastAsia"/>
+        </w:rPr>
+        <w:t>#</w:t>
+      </w:r>
+      <w:r>
+        <w:rPr>
+          <w:rFonts w:hint="eastAsia"/>
+        </w:rPr>
+        <w:t>删除空白</w:t>
+      </w:r>
+      <w:r>
+        <w:rPr>
+          <w:rFonts w:hint="eastAsia"/>
+        </w:rPr>
+        <w:t>changelist</w:t>
+      </w:r>
+    </w:p>
+    <w:p>
+      <w:pPr>
+        <w:pStyle w:val="NoSpacing"/>
+      </w:pPr>
+      <w:r>
+        <w:t>p4 change -d 1406</w:t>
+      </w:r>
+    </w:p>
+    <w:p>
+      <w:pPr>
+        <w:pStyle w:val="NoSpacing"/>
+      </w:pPr>
+      <w:r>
+        <w:rPr>
+          <w:rFonts w:hint="eastAsia"/>
+        </w:rPr>
+        <w:t>#</w:t>
+      </w:r>
+      <w:r>
+        <w:rPr>
+          <w:rFonts w:hint="eastAsia"/>
+        </w:rPr>
+        <w:t>查看</w:t>
+      </w:r>
+      <w:r>
+        <w:rPr>
+          <w:rFonts w:hint="eastAsia"/>
+        </w:rPr>
+        <w:t>pending</w:t>
+      </w:r>
+      <w:r>
+        <w:rPr>
+          <w:rFonts w:hint="eastAsia"/>
+        </w:rPr>
+        <w:t>的</w:t>
+      </w:r>
+      <w:r>
+        <w:rPr>
+          <w:rFonts w:hint="eastAsia"/>
+        </w:rPr>
+        <w:t>changelist</w:t>
+      </w:r>
+    </w:p>
+    <w:p>
+      <w:pPr>
+        <w:pStyle w:val="NoSpacing"/>
+      </w:pPr>
+      <w:r>
+        <w:t>p4 changes -s pending -c scriptws</w:t>
+      </w:r>
+    </w:p>
+    <w:p>
+      <w:pPr>
+        <w:pStyle w:val="NoSpacing"/>
+      </w:pPr>
+      <w:r>
+        <w:rPr>
+          <w:rFonts w:hint="eastAsia"/>
+        </w:rPr>
+        <w:t>#</w:t>
+      </w:r>
+      <w:r>
+        <w:rPr>
+          <w:rFonts w:hint="eastAsia"/>
+        </w:rPr>
+        <w:t>移动文件到</w:t>
+      </w:r>
+      <w:r>
+        <w:rPr>
+          <w:rFonts w:hint="eastAsia"/>
+        </w:rPr>
+        <w:t>changelist</w:t>
+      </w:r>
+      <w:r>
+        <w:rPr>
+          <w:rFonts w:hint="eastAsia"/>
+        </w:rPr>
+        <w:t>中</w:t>
+      </w:r>
+    </w:p>
+    <w:p>
+      <w:pPr>
+        <w:pStyle w:val="NoSpacing"/>
+      </w:pPr>
+      <w:r>
+        <w:t>p4 reopen -c 28 //.../*</w:t>
+      </w:r>
+    </w:p>
+    <w:p>
+      <w:pPr>
+        <w:pStyle w:val="NoSpacing"/>
+        <w:rPr>
+          <w:lang w:eastAsia="zh-CN"/>
+        </w:rPr>
+      </w:pPr>
+      <w:r>
+        <w:rPr>
+          <w:rFonts w:hint="eastAsia"/>
+        </w:rPr>
+        <w:t>#</w:t>
+      </w:r>
+      <w:r>
+        <w:rPr>
+          <w:rFonts w:hint="eastAsia"/>
+        </w:rPr>
+        <w:t>查看</w:t>
+      </w:r>
+      <w:r>
+        <w:rPr>
+          <w:rFonts w:hint="eastAsia"/>
+        </w:rPr>
+        <w:t>changelist</w:t>
+      </w:r>
+      <w:r>
+        <w:rPr>
+          <w:rFonts w:hint="eastAsia"/>
+        </w:rPr>
+        <w:t>中的修改</w:t>
+      </w:r>
+      <w:r>
+        <w:rPr>
+          <w:rFonts w:hint="eastAsia"/>
+        </w:rPr>
+        <w:t>, -c</w:t>
+      </w:r>
+      <w:r>
+        <w:rPr>
+          <w:rFonts w:hint="eastAsia"/>
+          <w:lang w:eastAsia="zh-CN"/>
+        </w:rPr>
+        <w:t>表示希望</w:t>
+      </w:r>
+      <w:r>
+        <w:rPr>
+          <w:lang w:eastAsia="zh-CN"/>
+        </w:rPr>
+        <w:t>的</w:t>
+      </w:r>
+      <w:r>
+        <w:rPr>
+          <w:lang w:eastAsia="zh-CN"/>
+        </w:rPr>
+        <w:t>changelist</w:t>
+      </w:r>
+    </w:p>
+    <w:p>
+      <w:pPr>
+        <w:pStyle w:val="NoSpacing"/>
+      </w:pPr>
+      <w:r>
+        <w:t>p4 opened -c 28</w:t>
+      </w:r>
+    </w:p>
+    <w:p>
+      <w:pPr>
+        <w:pStyle w:val="NoSpacing"/>
+      </w:pPr>
+    </w:p>
+    <w:p>
+      <w:pPr>
+        <w:pStyle w:val="NoSpacing"/>
+      </w:pPr>
+    </w:p>
+    <w:p>
+      <w:pPr>
+        <w:pStyle w:val="NoSpacing"/>
+      </w:pPr>
+      <w:r>
+        <w:rPr>
+          <w:rFonts w:hint="eastAsia"/>
+        </w:rPr>
+        <w:t>#</w:t>
+      </w:r>
+      <w:r>
+        <w:rPr>
+          <w:rFonts w:hint="eastAsia"/>
+        </w:rPr>
+        <w:t>查看文件的</w:t>
+      </w:r>
+      <w:r>
+        <w:rPr>
+          <w:rFonts w:hint="eastAsia"/>
+        </w:rPr>
+        <w:t>changelist</w:t>
+      </w:r>
+    </w:p>
+    <w:p>
+      <w:pPr>
+        <w:pStyle w:val="NoSpacing"/>
+      </w:pPr>
+      <w:r>
+        <w:t>p4 changes //depot/.../*.html</w:t>
+      </w:r>
+    </w:p>
+    <w:p>
+      <w:pPr>
+        <w:pStyle w:val="NoSpacing"/>
+      </w:pPr>
+      <w:r>
+        <w:rPr>
+          <w:rFonts w:hint="eastAsia"/>
+        </w:rPr>
+        <w:t>#</w:t>
+      </w:r>
+      <w:r>
+        <w:rPr>
+          <w:rFonts w:hint="eastAsia"/>
+        </w:rPr>
+        <w:t>查看最近的</w:t>
+      </w:r>
+      <w:r>
+        <w:rPr>
+          <w:rFonts w:hint="eastAsia"/>
+        </w:rPr>
+        <w:t>5</w:t>
+      </w:r>
+      <w:r>
+        <w:rPr>
+          <w:rFonts w:hint="eastAsia"/>
+        </w:rPr>
+        <w:t>个修改</w:t>
+      </w:r>
+    </w:p>
+    <w:p>
+      <w:pPr>
+        <w:pStyle w:val="NoSpacing"/>
+      </w:pPr>
+      <w:r>
+        <w:t>p4 changes -m5 "//.../if.py"</w:t>
+      </w:r>
+    </w:p>
+    <w:p>
+      <w:pPr>
+        <w:pStyle w:val="NoSpacing"/>
+      </w:pPr>
+      <w:r>
+        <w:rPr>
+          <w:rFonts w:hint="eastAsia"/>
+        </w:rPr>
+        <w:t>#</w:t>
+      </w:r>
+      <w:r>
+        <w:rPr>
+          <w:rFonts w:hint="eastAsia"/>
+        </w:rPr>
+        <w:t>查看</w:t>
+      </w:r>
+      <w:r>
+        <w:rPr>
+          <w:rFonts w:hint="eastAsia"/>
+        </w:rPr>
+        <w:t>changelist</w:t>
+      </w:r>
+      <w:r>
+        <w:rPr>
+          <w:rFonts w:hint="eastAsia"/>
+        </w:rPr>
+        <w:t>的信息</w:t>
+      </w:r>
+    </w:p>
+    <w:p>
+      <w:pPr>
+        <w:pStyle w:val="NoSpacing"/>
+      </w:pPr>
+      <w:r>
+        <w:t>p4 describe -s 1</w:t>
+      </w:r>
+    </w:p>
+    <w:p>
+      <w:pPr>
+        <w:pStyle w:val="NoSpacing"/>
+        <w:rPr>
+          <w:lang w:eastAsia="zh-CN"/>
+        </w:rPr>
+      </w:pPr>
+      <w:r>
+        <w:t>#</w:t>
+      </w:r>
+      <w:r>
+        <w:rPr>
+          <w:rFonts w:hint="eastAsia"/>
+          <w:lang w:eastAsia="zh-CN"/>
+        </w:rPr>
+        <w:t>查看</w:t>
+      </w:r>
+      <w:r>
+        <w:rPr>
+          <w:lang w:eastAsia="zh-CN"/>
+        </w:rPr>
+        <w:t>changelist</w:t>
+      </w:r>
+      <w:r>
+        <w:rPr>
+          <w:lang w:eastAsia="zh-CN"/>
+        </w:rPr>
+        <w:t>影响的文件</w:t>
+      </w:r>
+    </w:p>
+    <w:p>
+      <w:pPr>
+        <w:pStyle w:val="NoSpacing"/>
+        <w:rPr>
+          <w:lang w:eastAsia="zh-CN"/>
+        </w:rPr>
+      </w:pPr>
+      <w:r>
+        <w:rPr>
+          <w:lang w:eastAsia="zh-CN"/>
+        </w:rPr>
+        <w:t>p4 files @=3947829</w:t>
+      </w:r>
+    </w:p>
+    <w:p>
+      <w:pPr>
+        <w:pStyle w:val="NoSpacing"/>
+      </w:pPr>
+      <w:r>
+        <w:rPr>
+          <w:rFonts w:hint="eastAsia"/>
+        </w:rPr>
+        <w:t># resolve</w:t>
+      </w:r>
+      <w:r>
+        <w:rPr>
+          <w:rFonts w:hint="eastAsia"/>
+        </w:rPr>
+        <w:t>冲突</w:t>
+      </w:r>
+    </w:p>
+    <w:p>
+      <w:pPr>
+        <w:pStyle w:val="NoSpacing"/>
+      </w:pPr>
+      <w:r>
+        <w:t xml:space="preserve">p4 resolve </w:t>
+      </w:r>
+    </w:p>
+    <w:p>
+      <w:pPr>
+        <w:pStyle w:val="NoSpacing"/>
+      </w:pPr>
+      <w:r>
+        <w:rPr>
+          <w:rFonts w:hint="eastAsia"/>
+        </w:rPr>
+        <w:t>#</w:t>
+      </w:r>
+      <w:r>
+        <w:rPr>
+          <w:rFonts w:hint="eastAsia"/>
+        </w:rPr>
+        <w:t>查看需要</w:t>
+      </w:r>
+      <w:r>
+        <w:rPr>
+          <w:rFonts w:hint="eastAsia"/>
+        </w:rPr>
+        <w:t>resolve</w:t>
+      </w:r>
+      <w:r>
+        <w:rPr>
+          <w:rFonts w:hint="eastAsia"/>
+        </w:rPr>
+        <w:t>的</w:t>
+      </w:r>
+      <w:r>
+        <w:rPr>
+          <w:rFonts w:hint="eastAsia"/>
+        </w:rPr>
+        <w:t>file, -o</w:t>
+      </w:r>
+      <w:r>
+        <w:rPr>
+          <w:rFonts w:hint="eastAsia"/>
+        </w:rPr>
+        <w:t>表示显示</w:t>
+      </w:r>
+      <w:r>
+        <w:rPr>
+          <w:rFonts w:hint="eastAsia"/>
+        </w:rPr>
+        <w:t>base</w:t>
+      </w:r>
+    </w:p>
+    <w:p>
+      <w:pPr>
+        <w:pStyle w:val="NoSpacing"/>
+      </w:pPr>
+      <w:r>
+        <w:t>p4 resolve -n -o</w:t>
+      </w:r>
+    </w:p>
+    <w:p>
+      <w:pPr>
+        <w:pStyle w:val="NoSpacing"/>
+      </w:pPr>
+      <w:r>
+        <w:rPr>
+          <w:rFonts w:hint="eastAsia"/>
+        </w:rPr>
+        <w:t>#</w:t>
+      </w:r>
+      <w:r>
+        <w:rPr>
+          <w:rFonts w:hint="eastAsia"/>
+        </w:rPr>
+        <w:t>自动</w:t>
+      </w:r>
+      <w:r>
+        <w:rPr>
+          <w:rFonts w:hint="eastAsia"/>
+        </w:rPr>
+        <w:t>resolve</w:t>
+      </w:r>
+    </w:p>
+    <w:p>
+      <w:pPr>
+        <w:pStyle w:val="NoSpacing"/>
+      </w:pPr>
+      <w:r>
+        <w:t>p4 resolve -as</w:t>
+      </w:r>
+    </w:p>
+    <w:p>
+      <w:pPr>
+        <w:pStyle w:val="NoSpacing"/>
+      </w:pPr>
+      <w:r>
+        <w:rPr>
+          <w:rFonts w:hint="eastAsia"/>
+        </w:rPr>
+        <w:t>#</w:t>
+      </w:r>
+      <w:r>
+        <w:rPr>
+          <w:rFonts w:hint="eastAsia"/>
+        </w:rPr>
+        <w:t>只接受</w:t>
+      </w:r>
+      <w:r>
+        <w:rPr>
+          <w:rFonts w:hint="eastAsia"/>
+        </w:rPr>
+        <w:t>theirs</w:t>
+      </w:r>
+      <w:r>
+        <w:rPr>
+          <w:rFonts w:hint="eastAsia"/>
+        </w:rPr>
+        <w:t>的</w:t>
+      </w:r>
+      <w:r>
+        <w:rPr>
+          <w:rFonts w:hint="eastAsia"/>
+        </w:rPr>
+        <w:t>resolve</w:t>
+      </w:r>
+    </w:p>
+    <w:p>
+      <w:pPr>
+        <w:pStyle w:val="NoSpacing"/>
+      </w:pPr>
+      <w:r>
+        <w:t>p4 resolve -at</w:t>
+      </w:r>
+    </w:p>
+    <w:p>
+      <w:pPr>
+        <w:pStyle w:val="NoSpacing"/>
+      </w:pPr>
+      <w:r>
+        <w:rPr>
+          <w:rFonts w:hint="eastAsia"/>
+        </w:rPr>
+        <w:t>#</w:t>
+      </w:r>
+      <w:r>
+        <w:rPr>
+          <w:rFonts w:hint="eastAsia"/>
+        </w:rPr>
+        <w:t>只接受你自己的版本</w:t>
+      </w:r>
+      <w:r>
+        <w:rPr>
+          <w:rFonts w:hint="eastAsia"/>
+        </w:rPr>
+        <w:t>, always accept yours</w:t>
+      </w:r>
+    </w:p>
+    <w:p>
+      <w:pPr>
+        <w:pStyle w:val="NoSpacing"/>
+      </w:pPr>
+      <w:r>
+        <w:t>p4 resolve -ay</w:t>
+      </w:r>
+    </w:p>
+    <w:p>
+      <w:pPr>
+        <w:pStyle w:val="NoSpacing"/>
+      </w:pPr>
+      <w:r>
+        <w:rPr>
+          <w:rFonts w:hint="eastAsia"/>
+        </w:rPr>
+        <w:t>#</w:t>
+      </w:r>
+      <w:r>
+        <w:rPr>
+          <w:rFonts w:hint="eastAsia"/>
+        </w:rPr>
+        <w:t>让</w:t>
+      </w:r>
+      <w:r>
+        <w:rPr>
+          <w:rFonts w:hint="eastAsia"/>
+        </w:rPr>
+        <w:t>p4merge</w:t>
+      </w:r>
+    </w:p>
+    <w:p>
+      <w:pPr>
+        <w:pStyle w:val="NoSpacing"/>
+      </w:pPr>
+      <w:r>
+        <w:t>p4 resolve -am</w:t>
+      </w:r>
+    </w:p>
+    <w:p>
+      <w:pPr>
+        <w:pStyle w:val="NoSpacing"/>
+      </w:pPr>
+      <w:r>
+        <w:rPr>
+          <w:rFonts w:hint="eastAsia"/>
+        </w:rPr>
+        <w:t>#</w:t>
+      </w:r>
+      <w:r>
+        <w:rPr>
+          <w:rFonts w:hint="eastAsia"/>
+        </w:rPr>
+        <w:t>查看</w:t>
+      </w:r>
+      <w:r>
+        <w:rPr>
+          <w:rFonts w:hint="eastAsia"/>
+        </w:rPr>
+        <w:t>resolved</w:t>
+      </w:r>
+      <w:r>
+        <w:rPr>
+          <w:rFonts w:hint="eastAsia"/>
+        </w:rPr>
+        <w:t>结果</w:t>
+      </w:r>
+    </w:p>
+    <w:p>
+      <w:pPr>
+        <w:pStyle w:val="NoSpacing"/>
+      </w:pPr>
+      <w:r>
+        <w:t>p4 resolved -o</w:t>
+      </w:r>
+    </w:p>
+    <w:p>
+      <w:pPr>
+        <w:pStyle w:val="NoSpacing"/>
       </w:pPr>
       <w:r>
         <w:t>#revert</w:t>
       </w:r>
-      <w:r>
-        <w:rPr>
-          <w:rFonts w:hint="eastAsia"/>
-          <w:lang w:eastAsia="zh-CN"/>
-        </w:rPr>
-        <w:t>本地</w:t>
-      </w:r>
-      <w:r>
-        <w:rPr>
-          <w:lang w:eastAsia="zh-CN"/>
-        </w:rPr>
-        <w:t>的修改</w:t>
-      </w:r>
-    </w:p>
-    <w:p>
-      <w:pPr>
-        <w:pStyle w:val="NoSpacing"/>
-        <w:rPr>
-          <w:lang w:eastAsia="zh-CN"/>
-        </w:rPr>
-      </w:pPr>
-      <w:r>
-        <w:rPr>
-          <w:rFonts w:hint="eastAsia"/>
-          <w:lang w:eastAsia="zh-CN"/>
-        </w:rPr>
-        <w:t>git co &lt;</w:t>
-      </w:r>
-      <w:r>
-        <w:rPr>
-          <w:lang w:eastAsia="zh-CN"/>
-        </w:rPr>
-        <w:t>filepath</w:t>
-      </w:r>
-      <w:r>
-        <w:rPr>
-          <w:rFonts w:hint="eastAsia"/>
-          <w:lang w:eastAsia="zh-CN"/>
-        </w:rPr>
-        <w:t>&gt;</w:t>
-      </w:r>
-    </w:p>
-    <w:p>
-      <w:pPr>
-        <w:pStyle w:val="NoSpacing"/>
-      </w:pPr>
-      <w:r>
-        <w:t>#</w:t>
-      </w:r>
-      <w:r>
-        <w:rPr>
-          <w:rFonts w:hint="eastAsia"/>
-        </w:rPr>
-        <w:t>获得远程分支</w:t>
-      </w:r>
-    </w:p>
-    <w:p>
-      <w:pPr>
-        <w:pStyle w:val="NoSpacing"/>
-      </w:pPr>
-      <w:r>
-        <w:rPr>
-          <w:rFonts w:hint="eastAsia"/>
-        </w:rPr>
-        <w:t xml:space="preserve">git remote show (remote) </w:t>
-      </w:r>
-    </w:p>
-    <w:p>
-      <w:pPr>
-        <w:pStyle w:val="NoSpacing"/>
-      </w:pPr>
-      <w:r>
-        <w:rPr>
-          <w:rFonts w:hint="eastAsia"/>
-        </w:rPr>
-        <w:t>#</w:t>
-      </w:r>
-      <w:r>
-        <w:rPr>
-          <w:rFonts w:hint="eastAsia"/>
-        </w:rPr>
-        <w:t>从</w:t>
-      </w:r>
-      <w:r>
-        <w:t>远程抓取分支</w:t>
-      </w:r>
-    </w:p>
-    <w:p>
-      <w:pPr>
-        <w:pStyle w:val="NoSpacing"/>
-      </w:pPr>
-      <w:r>
-        <w:t>git fetch origin</w:t>
-      </w:r>
-    </w:p>
-    <w:p>
-      <w:pPr>
-        <w:pStyle w:val="NoSpacing"/>
-      </w:pPr>
-      <w:r>
-        <w:t>git pull ebook master</w:t>
-      </w:r>
-    </w:p>
-    <w:p>
-      <w:pPr>
-        <w:pStyle w:val="NoSpacing"/>
-        <w:rPr>
-          <w:lang w:eastAsia="zh-CN"/>
-        </w:rPr>
-      </w:pPr>
-      <w:r>
-        <w:t>#</w:t>
-      </w:r>
-      <w:r>
-        <w:t>将修改提交到远程</w:t>
-      </w:r>
-      <w:r>
-        <w:rPr>
-          <w:rFonts w:hint="eastAsia"/>
-          <w:lang w:eastAsia="zh-CN"/>
-        </w:rPr>
-        <w:t>分支</w:t>
-      </w:r>
-    </w:p>
-    <w:p>
-      <w:pPr>
-        <w:pStyle w:val="NoSpacing"/>
-        <w:rPr>
-          <w:lang w:eastAsia="zh-CN"/>
-        </w:rPr>
-      </w:pPr>
-      <w:r>
-        <w:rPr>
-          <w:lang w:eastAsia="zh-CN"/>
-        </w:rPr>
-        <w:t>git push origin serverfix</w:t>
-      </w:r>
-    </w:p>
-    <w:p>
-      <w:pPr>
-        <w:pStyle w:val="NoSpacing"/>
-        <w:rPr>
-          <w:lang w:eastAsia="zh-CN"/>
-        </w:rPr>
-      </w:pPr>
-      <w:r>
-        <w:rPr>
-          <w:lang w:eastAsia="zh-CN"/>
-        </w:rPr>
-        <w:t>git push origin serverfix:awesomebranch</w:t>
-      </w:r>
-    </w:p>
-    <w:p>
-      <w:pPr>
-        <w:pStyle w:val="NoSpacing"/>
-        <w:rPr>
-          <w:lang w:eastAsia="zh-CN"/>
-        </w:rPr>
-      </w:pPr>
-      <w:r>
-        <w:rPr>
-          <w:lang w:eastAsia="zh-CN"/>
-        </w:rPr>
-        <w:t>#</w:t>
-      </w:r>
-      <w:r>
-        <w:rPr>
-          <w:rFonts w:hint="eastAsia"/>
-          <w:lang w:eastAsia="zh-CN"/>
-        </w:rPr>
-        <w:t>将</w:t>
-      </w:r>
-      <w:r>
-        <w:rPr>
-          <w:lang w:eastAsia="zh-CN"/>
-        </w:rPr>
-        <w:t>远程分支合并到本地分支</w:t>
-      </w:r>
-    </w:p>
-    <w:p>
-      <w:pPr>
-        <w:pStyle w:val="NoSpacing"/>
-      </w:pPr>
-      <w:r>
-        <w:t>git merge origin/serverfix</w:t>
-      </w:r>
-    </w:p>
-    <w:p>
-      <w:pPr>
-        <w:pStyle w:val="NoSpacing"/>
-        <w:rPr>
-          <w:lang w:eastAsia="zh-CN"/>
-        </w:rPr>
-      </w:pPr>
-      <w:r>
-        <w:rPr>
-          <w:lang w:eastAsia="zh-CN"/>
-        </w:rPr>
-        <w:t>#</w:t>
-      </w:r>
-      <w:r>
-        <w:rPr>
-          <w:rFonts w:hint="eastAsia"/>
-          <w:lang w:eastAsia="zh-CN"/>
-        </w:rPr>
-        <w:t>如果</w:t>
-      </w:r>
-      <w:r>
-        <w:rPr>
-          <w:lang w:eastAsia="zh-CN"/>
-        </w:rPr>
-        <w:t>合并的时候建立新的分支</w:t>
-      </w:r>
-    </w:p>
-    <w:p>
-      <w:pPr>
-        <w:pStyle w:val="NoSpacing"/>
-        <w:rPr>
-          <w:lang w:eastAsia="zh-CN"/>
-        </w:rPr>
-      </w:pPr>
-      <w:r>
-        <w:rPr>
-          <w:lang w:eastAsia="zh-CN"/>
-        </w:rPr>
-        <w:t>git checkout -b serverfix origin/serverfix</w:t>
-      </w:r>
-    </w:p>
-    <w:p>
-      <w:pPr>
-        <w:pStyle w:val="NoSpacing"/>
-        <w:rPr>
-          <w:lang w:eastAsia="zh-CN"/>
-        </w:rPr>
-      </w:pPr>
-      <w:r>
-        <w:rPr>
-          <w:lang w:eastAsia="zh-CN"/>
-        </w:rPr>
-        <w:t>git checkout --track origin/serverfix</w:t>
-      </w:r>
-    </w:p>
-    <w:p>
-      <w:pPr>
-        <w:pStyle w:val="NoSpacing"/>
-        <w:rPr>
-          <w:lang w:eastAsia="zh-CN"/>
-        </w:rPr>
-      </w:pPr>
-      <w:r>
-        <w:rPr>
-          <w:lang w:eastAsia="zh-CN"/>
-        </w:rPr>
-        <w:t>git branch -u origin/serverfix</w:t>
-      </w:r>
-    </w:p>
-    <w:p>
-      <w:pPr>
-        <w:pStyle w:val="NoSpacing"/>
-        <w:rPr>
-          <w:lang w:eastAsia="zh-CN"/>
-        </w:rPr>
-      </w:pPr>
-      <w:r>
-        <w:rPr>
-          <w:lang w:eastAsia="zh-CN"/>
-        </w:rPr>
-        <w:t>#</w:t>
-      </w:r>
-      <w:r>
-        <w:rPr>
-          <w:rFonts w:hint="eastAsia"/>
-          <w:lang w:eastAsia="zh-CN"/>
-        </w:rPr>
-        <w:t>查看</w:t>
-      </w:r>
-      <w:r>
-        <w:rPr>
-          <w:lang w:eastAsia="zh-CN"/>
-        </w:rPr>
-        <w:t>跟踪分支</w:t>
-      </w:r>
-    </w:p>
-    <w:p>
-      <w:pPr>
-        <w:pStyle w:val="NoSpacing"/>
-        <w:rPr>
-          <w:lang w:eastAsia="zh-CN"/>
-        </w:rPr>
-      </w:pPr>
-      <w:r>
-        <w:rPr>
-          <w:lang w:eastAsia="zh-CN"/>
-        </w:rPr>
-        <w:t xml:space="preserve">git branch </w:t>
-      </w:r>
-      <w:r>
-        <w:rPr>
-          <w:lang w:eastAsia="zh-CN"/>
-        </w:rPr>
-        <w:t>–</w:t>
-      </w:r>
-      <w:r>
-        <w:rPr>
-          <w:lang w:eastAsia="zh-CN"/>
-        </w:rPr>
-        <w:t>vv</w:t>
-      </w:r>
-    </w:p>
-    <w:p>
-      <w:pPr>
-        <w:pStyle w:val="NoSpacing"/>
-        <w:rPr>
-          <w:lang w:eastAsia="zh-CN"/>
-        </w:rPr>
-      </w:pPr>
-      <w:r>
-        <w:rPr>
-          <w:lang w:eastAsia="zh-CN"/>
-        </w:rPr>
-        <w:t>#</w:t>
-      </w:r>
-      <w:r>
-        <w:rPr>
-          <w:rFonts w:hint="eastAsia"/>
-          <w:lang w:eastAsia="zh-CN"/>
-        </w:rPr>
-        <w:t>删除</w:t>
-      </w:r>
-      <w:r>
-        <w:rPr>
-          <w:lang w:eastAsia="zh-CN"/>
-        </w:rPr>
-        <w:t>分支</w:t>
-      </w:r>
-    </w:p>
-    <w:p>
-      <w:pPr>
-        <w:pStyle w:val="NoSpacing"/>
-        <w:rPr>
-          <w:lang w:eastAsia="zh-CN"/>
-        </w:rPr>
-      </w:pPr>
-      <w:r>
-        <w:rPr>
-          <w:lang w:eastAsia="zh-CN"/>
-        </w:rPr>
-        <w:t>git push origin --delete serverfix</w:t>
-      </w:r>
-    </w:p>
-    <w:p>
-      <w:pPr>
-        <w:pStyle w:val="Heading3"/>
-      </w:pPr>
-      <w:r>
-        <w:rPr>
-          <w:rFonts w:hint="eastAsia"/>
-        </w:rPr>
-        <w:t>初始化</w:t>
-      </w:r>
-      <w:r>
-        <w:t>depot</w:t>
-      </w:r>
-    </w:p>
-    <w:p>
-      <w:pPr>
-        <w:pStyle w:val="NoSpacing"/>
-      </w:pPr>
-      <w:r>
-        <w:t>git init</w:t>
-      </w:r>
-    </w:p>
-    <w:p>
-      <w:pPr>
-        <w:pStyle w:val="NoSpacing"/>
-      </w:pPr>
-      <w:r>
-        <w:t>git config --global user.email "13240943@qq.com"</w:t>
-      </w:r>
-    </w:p>
-    <w:p>
-      <w:pPr>
-        <w:pStyle w:val="NoSpacing"/>
-      </w:pPr>
-      <w:r>
-        <w:t>git config --global user.name "JM Han"</w:t>
-      </w:r>
-    </w:p>
-    <w:p>
-      <w:pPr>
-        <w:pStyle w:val="NoSpacing"/>
-      </w:pPr>
-      <w:r>
-        <w:t>git add note/*</w:t>
-      </w:r>
-    </w:p>
-    <w:p>
-      <w:pPr>
-        <w:pStyle w:val="NoSpacing"/>
-      </w:pPr>
-      <w:r>
-        <w:t>git commit -m 'add note folder'</w:t>
-      </w:r>
-    </w:p>
-    <w:p>
-      <w:pPr>
-        <w:pStyle w:val="NoSpacing"/>
-      </w:pPr>
-      <w:r>
-        <w:t>git remote add ebook https://github.com/dracohan/ebook.git</w:t>
-      </w:r>
-    </w:p>
-    <w:p>
-      <w:pPr>
-        <w:pStyle w:val="NoSpacing"/>
-      </w:pPr>
-      <w:r>
-        <w:t>git remote set-url --add  ebook https://github.com/dracohan/ebook.git</w:t>
-      </w:r>
-    </w:p>
-    <w:p>
-      <w:pPr>
-        <w:pStyle w:val="NoSpacing"/>
-      </w:pPr>
-      <w:r>
-        <w:t xml:space="preserve">git remote </w:t>
-      </w:r>
-      <w:r>
-        <w:t>–</w:t>
-      </w:r>
-      <w:r>
-        <w:t>v</w:t>
-      </w:r>
-    </w:p>
-    <w:p>
-      <w:pPr>
-        <w:pStyle w:val="NoSpacing"/>
-      </w:pPr>
-      <w:r>
-        <w:t>git push --set-upstream ebook master</w:t>
-      </w:r>
-    </w:p>
-    <w:p>
-      <w:pPr>
-        <w:pStyle w:val="NoSpacing"/>
-      </w:pPr>
-      <w:r>
-        <w:t>git push ebook</w:t>
-      </w:r>
-    </w:p>
-    <w:p>
-      <w:pPr>
-        <w:pStyle w:val="Heading3"/>
-      </w:pPr>
-      <w:r>
-        <w:rPr>
-          <w:rFonts w:hint="eastAsia"/>
-        </w:rPr>
-        <w:t>强制更新：</w:t>
-      </w:r>
-    </w:p>
-    <w:p>
-      <w:pPr>
-        <w:pStyle w:val="NoSpacing"/>
-        <w:rPr>
-          <w:lang w:eastAsia="zh-CN"/>
-        </w:rPr>
-      </w:pPr>
-      <w:r>
-        <w:rPr>
-          <w:lang w:eastAsia="zh-CN"/>
-        </w:rPr>
-        <w:t>git fetch --all</w:t>
-      </w:r>
-    </w:p>
-    <w:p>
-      <w:pPr>
-        <w:pStyle w:val="NoSpacing"/>
-        <w:rPr>
-          <w:lang w:eastAsia="zh-CN"/>
-        </w:rPr>
-      </w:pPr>
-      <w:r>
-        <w:rPr>
-          <w:lang w:eastAsia="zh-CN"/>
-        </w:rPr>
+    </w:p>
+    <w:p>
+      <w:pPr>
+        <w:pStyle w:val="NoSpacing"/>
+      </w:pPr>
+      <w:r>
+        <w:t xml:space="preserve">p4 revert </w:t>
+      </w:r>
+    </w:p>
+    <w:p>
+      <w:pPr>
+        <w:pStyle w:val="NoSpacing"/>
+      </w:pPr>
+      <w:r>
+        <w:rPr>
+          <w:rFonts w:hint="eastAsia"/>
+        </w:rPr>
+        <w:t>#revert</w:t>
+      </w:r>
+      <w:r>
+        <w:rPr>
+          <w:rFonts w:hint="eastAsia"/>
+        </w:rPr>
+        <w:t>所有没有修改的或者丢失的文件，注意，</w:t>
+      </w:r>
+      <w:r>
+        <w:rPr>
+          <w:rFonts w:hint="eastAsia"/>
+        </w:rPr>
+        <w:t>resolve</w:t>
+      </w:r>
+      <w:r>
+        <w:rPr>
+          <w:rFonts w:hint="eastAsia"/>
+        </w:rPr>
+        <w:t>过的不会被自动</w:t>
+      </w:r>
+      <w:r>
+        <w:rPr>
+          <w:rFonts w:hint="eastAsia"/>
+        </w:rPr>
+        <w:t>revert</w:t>
+      </w:r>
+    </w:p>
+    <w:p>
+      <w:pPr>
+        <w:pStyle w:val="NoSpacing"/>
+        <w:rPr>
+          <w:lang w:eastAsia="zh-CN"/>
+        </w:rPr>
+      </w:pPr>
+      <w:r>
+        <w:t>#-a</w:t>
+      </w:r>
+      <w:r>
+        <w:rPr>
+          <w:rFonts w:hint="eastAsia"/>
+          <w:lang w:eastAsia="zh-CN"/>
+        </w:rPr>
+        <w:t>表示</w:t>
+      </w:r>
+      <w:r>
+        <w:rPr>
+          <w:rFonts w:hint="eastAsia"/>
+          <w:lang w:eastAsia="zh-CN"/>
+        </w:rPr>
+        <w:t>open</w:t>
+      </w:r>
+      <w:r>
+        <w:rPr>
+          <w:lang w:eastAsia="zh-CN"/>
+        </w:rPr>
+        <w:t>ed</w:t>
+      </w:r>
+      <w:r>
+        <w:rPr>
+          <w:lang w:eastAsia="zh-CN"/>
+        </w:rPr>
+        <w:t>的文件，而不是</w:t>
+      </w:r>
+      <w:r>
+        <w:rPr>
+          <w:lang w:eastAsia="zh-CN"/>
+        </w:rPr>
+        <w:t>revert</w:t>
+      </w:r>
+      <w:r>
+        <w:rPr>
+          <w:lang w:eastAsia="zh-CN"/>
+        </w:rPr>
+        <w:t>后面的参数</w:t>
+      </w:r>
+    </w:p>
+    <w:p>
+      <w:pPr>
+        <w:pStyle w:val="NoSpacing"/>
+      </w:pPr>
+      <w:r>
+        <w:t>p4 revert -a</w:t>
+      </w:r>
+    </w:p>
+    <w:p>
+      <w:pPr>
+        <w:pStyle w:val="NoSpacing"/>
+      </w:pPr>
+    </w:p>
+    <w:p>
+      <w:pPr>
+        <w:pStyle w:val="NoSpacing"/>
+      </w:pPr>
+    </w:p>
+    <w:p>
+      <w:pPr>
+        <w:pStyle w:val="NoSpacing"/>
+      </w:pPr>
+      <w:r>
+        <w:rPr>
+          <w:rFonts w:hint="eastAsia"/>
+        </w:rPr>
+        <w:t>#sync</w:t>
+      </w:r>
+      <w:r>
+        <w:rPr>
+          <w:rFonts w:hint="eastAsia"/>
+        </w:rPr>
+        <w:t>代码</w:t>
+      </w:r>
+    </w:p>
+    <w:p>
+      <w:pPr>
+        <w:pStyle w:val="NoSpacing"/>
+      </w:pPr>
+      <w:r>
+        <w:rPr>
+          <w:rFonts w:hint="eastAsia"/>
+        </w:rPr>
+        <w:t>p4 sync -n #</w:t>
+      </w:r>
+      <w:r>
+        <w:rPr>
+          <w:rFonts w:hint="eastAsia"/>
+        </w:rPr>
+        <w:t>预览要</w:t>
+      </w:r>
+      <w:r>
+        <w:rPr>
+          <w:rFonts w:hint="eastAsia"/>
+        </w:rPr>
+        <w:t>sync</w:t>
+      </w:r>
+      <w:r>
+        <w:rPr>
+          <w:rFonts w:hint="eastAsia"/>
+        </w:rPr>
+        <w:t>的内容</w:t>
+      </w:r>
+    </w:p>
+    <w:p>
+      <w:pPr>
+        <w:pStyle w:val="NoSpacing"/>
+      </w:pPr>
+      <w:r>
+        <w:rPr>
+          <w:rFonts w:hint="eastAsia"/>
+        </w:rPr>
+        <w:t>p4 sync -f #</w:t>
+      </w:r>
+      <w:r>
+        <w:rPr>
+          <w:rFonts w:hint="eastAsia"/>
+        </w:rPr>
+        <w:t>强制</w:t>
+      </w:r>
+      <w:r>
+        <w:rPr>
+          <w:rFonts w:hint="eastAsia"/>
+        </w:rPr>
+        <w:t>sync</w:t>
+      </w:r>
+    </w:p>
+    <w:p>
+      <w:pPr>
+        <w:pStyle w:val="NoSpacing"/>
+      </w:pPr>
+      <w:r>
         <w:lastRenderedPageBreak/>
-        <w:t>git reset --hard origin/master</w:t>
-      </w:r>
-    </w:p>
-    <w:p>
-      <w:pPr>
-        <w:pStyle w:val="Heading2"/>
-      </w:pPr>
-      <w:r>
-        <w:t>Practical Perforce</w:t>
-      </w:r>
-    </w:p>
-    <w:p>
-      <w:pPr>
-        <w:pStyle w:val="Heading3"/>
-      </w:pPr>
-      <w:r>
-        <w:rPr>
-          <w:rFonts w:hint="eastAsia"/>
-        </w:rPr>
-        <w:t>通用</w:t>
-      </w:r>
-      <w:r>
-        <w:t>规则</w:t>
-      </w:r>
-    </w:p>
-    <w:p>
-      <w:pPr>
-        <w:pStyle w:val="NoSpacing"/>
-      </w:pPr>
-      <w:r>
-        <w:t>1.1.2 …</w:t>
-      </w:r>
-      <w:r>
-        <w:rPr>
-          <w:rFonts w:hint="eastAsia"/>
-        </w:rPr>
-        <w:t>表示所有</w:t>
-      </w:r>
-      <w:r>
-        <w:t>当前一级以及下一级文件</w:t>
-      </w:r>
-    </w:p>
-    <w:p>
-      <w:pPr>
-        <w:pStyle w:val="NoSpacing"/>
-        <w:rPr>
-          <w:lang w:eastAsia="zh-CN"/>
-        </w:rPr>
-      </w:pPr>
-      <w:r>
-        <w:rPr>
-          <w:lang w:eastAsia="zh-CN"/>
-        </w:rPr>
-        <w:t>1.2 p4</w:t>
-      </w:r>
-      <w:r>
-        <w:rPr>
-          <w:rFonts w:hint="eastAsia"/>
-          <w:lang w:eastAsia="zh-CN"/>
-        </w:rPr>
-        <w:t>的</w:t>
-      </w:r>
-      <w:r>
-        <w:rPr>
-          <w:lang w:eastAsia="zh-CN"/>
-        </w:rPr>
-        <w:t>命令</w:t>
-      </w:r>
-      <w:r>
-        <w:rPr>
-          <w:rFonts w:hint="eastAsia"/>
-          <w:lang w:eastAsia="zh-CN"/>
-        </w:rPr>
-        <w:t>参数</w:t>
-      </w:r>
-      <w:r>
-        <w:rPr>
-          <w:lang w:eastAsia="zh-CN"/>
-        </w:rPr>
-        <w:t>，如果用双引号</w:t>
-      </w:r>
-      <w:r>
-        <w:rPr>
-          <w:rFonts w:hint="eastAsia"/>
-          <w:lang w:eastAsia="zh-CN"/>
-        </w:rPr>
-        <w:t>修饰</w:t>
-      </w:r>
-      <w:r>
-        <w:rPr>
-          <w:lang w:eastAsia="zh-CN"/>
-        </w:rPr>
-        <w:t>，表明</w:t>
-      </w:r>
-      <w:r>
-        <w:rPr>
-          <w:rFonts w:hint="eastAsia"/>
-          <w:lang w:eastAsia="zh-CN"/>
-        </w:rPr>
-        <w:t>在</w:t>
-      </w:r>
-      <w:r>
-        <w:rPr>
-          <w:lang w:eastAsia="zh-CN"/>
-        </w:rPr>
-        <w:t>传给</w:t>
-      </w:r>
-      <w:r>
-        <w:rPr>
-          <w:lang w:eastAsia="zh-CN"/>
-        </w:rPr>
-        <w:t>p4</w:t>
-      </w:r>
-      <w:r>
-        <w:rPr>
-          <w:lang w:eastAsia="zh-CN"/>
-        </w:rPr>
-        <w:t>之前不进行展开</w:t>
-      </w:r>
-    </w:p>
-    <w:p>
-      <w:pPr>
-        <w:pStyle w:val="Heading3"/>
-      </w:pPr>
-      <w:r>
-        <w:rPr>
-          <w:rFonts w:hint="eastAsia"/>
-        </w:rPr>
-        <w:t>常用</w:t>
-      </w:r>
-      <w:r>
-        <w:t>命令</w:t>
-      </w:r>
-    </w:p>
-    <w:p>
-      <w:pPr>
-        <w:pStyle w:val="NoSpacing"/>
-      </w:pPr>
-      <w:r>
-        <w:rPr>
-          <w:rFonts w:hint="eastAsia"/>
-        </w:rPr>
-        <w:t>#</w:t>
-      </w:r>
-      <w:r>
-        <w:rPr>
-          <w:rFonts w:hint="eastAsia"/>
-        </w:rPr>
-        <w:t>查看用户信息</w:t>
-      </w:r>
-    </w:p>
-    <w:p>
-      <w:pPr>
-        <w:pStyle w:val="NoSpacing"/>
-      </w:pPr>
-      <w:r>
-        <w:t>vmw_ldap_info hanb</w:t>
-      </w:r>
-    </w:p>
-    <w:p>
-      <w:pPr>
-        <w:pStyle w:val="NoSpacing"/>
-      </w:pPr>
-      <w:r>
-        <w:rPr>
-          <w:rFonts w:hint="eastAsia"/>
-        </w:rPr>
-        <w:t>#</w:t>
-      </w:r>
-      <w:r>
-        <w:rPr>
-          <w:rFonts w:hint="eastAsia"/>
-        </w:rPr>
-        <w:t>登录用户</w:t>
-      </w:r>
-    </w:p>
-    <w:p>
-      <w:pPr>
-        <w:pStyle w:val="NoSpacing"/>
-      </w:pPr>
-      <w:r>
-        <w:t>p4_login -Aa</w:t>
-      </w:r>
-    </w:p>
-    <w:p>
-      <w:pPr>
-        <w:pStyle w:val="NoSpacing"/>
-      </w:pPr>
-      <w:r>
-        <w:rPr>
-          <w:rFonts w:hint="eastAsia"/>
-        </w:rPr>
-        <w:t>#</w:t>
-      </w:r>
-      <w:r>
-        <w:rPr>
-          <w:rFonts w:hint="eastAsia"/>
-        </w:rPr>
-        <w:t>设置</w:t>
-      </w:r>
-      <w:r>
-        <w:rPr>
-          <w:rFonts w:hint="eastAsia"/>
-        </w:rPr>
-        <w:t>workspace</w:t>
-      </w:r>
-    </w:p>
-    <w:p>
-      <w:pPr>
-        <w:pStyle w:val="NoSpacing"/>
-      </w:pPr>
-      <w:r>
-        <w:t>p4 client</w:t>
-      </w:r>
-    </w:p>
-    <w:p>
-      <w:pPr>
-        <w:pStyle w:val="NoSpacing"/>
-      </w:pPr>
-      <w:r>
-        <w:rPr>
-          <w:rFonts w:hint="eastAsia"/>
-        </w:rPr>
-        <w:t>#</w:t>
-      </w:r>
-      <w:r>
-        <w:rPr>
-          <w:rFonts w:hint="eastAsia"/>
-        </w:rPr>
-        <w:t>查看</w:t>
-      </w:r>
-      <w:r>
-        <w:rPr>
-          <w:rFonts w:hint="eastAsia"/>
-        </w:rPr>
-        <w:t xml:space="preserve">p4server </w:t>
-      </w:r>
-      <w:r>
-        <w:rPr>
-          <w:rFonts w:hint="eastAsia"/>
-        </w:rPr>
-        <w:t>信息</w:t>
-      </w:r>
-    </w:p>
-    <w:p>
-      <w:pPr>
-        <w:pStyle w:val="NoSpacing"/>
-      </w:pPr>
-      <w:r>
-        <w:t>p4 info</w:t>
-      </w:r>
-    </w:p>
-    <w:p>
-      <w:pPr>
-        <w:pStyle w:val="NoSpacing"/>
-      </w:pPr>
-      <w:r>
-        <w:rPr>
-          <w:rFonts w:hint="eastAsia"/>
-        </w:rPr>
-        <w:t>#</w:t>
-      </w:r>
-      <w:r>
-        <w:rPr>
-          <w:rFonts w:hint="eastAsia"/>
-        </w:rPr>
-        <w:t>设置</w:t>
-      </w:r>
-      <w:r>
-        <w:rPr>
-          <w:rFonts w:hint="eastAsia"/>
-        </w:rPr>
-        <w:t>p4 client</w:t>
-      </w:r>
-    </w:p>
-    <w:p>
-      <w:pPr>
-        <w:pStyle w:val="NoSpacing"/>
-      </w:pPr>
-      <w:r>
-        <w:t>p4 set P4CONFIG=p4.config</w:t>
-      </w:r>
-    </w:p>
-    <w:p>
-      <w:pPr>
-        <w:pStyle w:val="NoSpacing"/>
-      </w:pPr>
-      <w:r>
-        <w:t>Next, create files named p4.config in each of your workspace root directories. In each file, set the value of P4CLIENT</w:t>
-      </w:r>
-    </w:p>
-    <w:p>
-      <w:pPr>
-        <w:pStyle w:val="NoSpacing"/>
-      </w:pPr>
-    </w:p>
-    <w:p>
-      <w:pPr>
-        <w:pStyle w:val="NoSpacing"/>
-      </w:pPr>
-      <w:r>
-        <w:rPr>
-          <w:rFonts w:hint="eastAsia"/>
-        </w:rPr>
-        <w:t>#</w:t>
-      </w:r>
-      <w:r>
-        <w:rPr>
-          <w:rFonts w:hint="eastAsia"/>
-        </w:rPr>
-        <w:t>查看文件</w:t>
-      </w:r>
-    </w:p>
-    <w:p>
-      <w:pPr>
-        <w:pStyle w:val="NoSpacing"/>
-      </w:pPr>
-      <w:r>
-        <w:t>p4 files "//..."</w:t>
-      </w:r>
-    </w:p>
-    <w:p>
-      <w:pPr>
-        <w:pStyle w:val="NoSpacing"/>
-      </w:pPr>
-      <w:r>
-        <w:rPr>
-          <w:rFonts w:hint="eastAsia"/>
-        </w:rPr>
-        <w:t>#</w:t>
-      </w:r>
-      <w:r>
-        <w:rPr>
-          <w:rFonts w:hint="eastAsia"/>
-        </w:rPr>
-        <w:t>查找文件</w:t>
-      </w:r>
-      <w:r>
-        <w:rPr>
-          <w:rFonts w:hint="eastAsia"/>
-        </w:rPr>
-        <w:t>(</w:t>
-      </w:r>
-      <w:r>
-        <w:rPr>
-          <w:rFonts w:hint="eastAsia"/>
-        </w:rPr>
-        <w:t>包括</w:t>
-      </w:r>
-      <w:r>
-        <w:rPr>
-          <w:rFonts w:hint="eastAsia"/>
-        </w:rPr>
-        <w:t>delete</w:t>
-      </w:r>
-      <w:r>
-        <w:rPr>
-          <w:rFonts w:hint="eastAsia"/>
-        </w:rPr>
-        <w:t>的</w:t>
-      </w:r>
-      <w:r>
-        <w:rPr>
-          <w:rFonts w:hint="eastAsia"/>
-        </w:rPr>
-        <w:t>)</w:t>
-      </w:r>
-    </w:p>
-    <w:p>
-      <w:pPr>
-        <w:pStyle w:val="NoSpacing"/>
-      </w:pPr>
-      <w:r>
-        <w:t>p4 files "//.../if.py"</w:t>
-      </w:r>
-    </w:p>
-    <w:p>
-      <w:pPr>
-        <w:pStyle w:val="NoSpacing"/>
-        <w:rPr>
-          <w:lang w:eastAsia="zh-CN"/>
-        </w:rPr>
-      </w:pPr>
-      <w:r>
-        <w:t>#</w:t>
-      </w:r>
-      <w:r>
-        <w:rPr>
-          <w:rFonts w:hint="eastAsia"/>
-          <w:lang w:eastAsia="zh-CN"/>
-        </w:rPr>
-        <w:t>列出</w:t>
-      </w:r>
-      <w:r>
-        <w:rPr>
-          <w:lang w:eastAsia="zh-CN"/>
-        </w:rPr>
-        <w:t>所有本地存在的文件</w:t>
-      </w:r>
-    </w:p>
-    <w:p>
-      <w:pPr>
-        <w:pStyle w:val="NoSpacing"/>
-        <w:rPr>
-          <w:lang w:eastAsia="zh-CN"/>
-        </w:rPr>
-      </w:pPr>
-      <w:r>
-        <w:rPr>
-          <w:rFonts w:hint="eastAsia"/>
-          <w:lang w:eastAsia="zh-CN"/>
-        </w:rPr>
-        <w:t>p</w:t>
-      </w:r>
-      <w:r>
-        <w:rPr>
-          <w:lang w:eastAsia="zh-CN"/>
-        </w:rPr>
-        <w:t>4 have //</w:t>
-      </w:r>
-      <w:r>
-        <w:rPr>
-          <w:lang w:eastAsia="zh-CN"/>
-        </w:rPr>
-        <w:t>…</w:t>
-      </w:r>
-    </w:p>
-    <w:p>
-      <w:pPr>
-        <w:pStyle w:val="NoSpacing"/>
-      </w:pPr>
-      <w:r>
-        <w:rPr>
-          <w:rFonts w:hint="eastAsia"/>
-        </w:rPr>
-        <w:t>#</w:t>
-      </w:r>
-      <w:r>
-        <w:rPr>
-          <w:rFonts w:hint="eastAsia"/>
-        </w:rPr>
-        <w:t>查找文件（不包括</w:t>
-      </w:r>
-      <w:r>
-        <w:rPr>
-          <w:rFonts w:hint="eastAsia"/>
-        </w:rPr>
-        <w:t>delete</w:t>
-      </w:r>
-      <w:r>
-        <w:rPr>
-          <w:rFonts w:hint="eastAsia"/>
-        </w:rPr>
-        <w:t>的）</w:t>
-      </w:r>
-    </w:p>
-    <w:p>
-      <w:pPr>
-        <w:pStyle w:val="NoSpacing"/>
-      </w:pPr>
-      <w:r>
-        <w:t>p4 have //.../if.py</w:t>
-      </w:r>
-    </w:p>
-    <w:p>
-      <w:pPr>
-        <w:pStyle w:val="NoSpacing"/>
-      </w:pPr>
-      <w:r>
-        <w:rPr>
-          <w:rFonts w:hint="eastAsia"/>
-        </w:rPr>
-        <w:t>#</w:t>
-      </w:r>
-      <w:r>
-        <w:rPr>
-          <w:rFonts w:hint="eastAsia"/>
-        </w:rPr>
-        <w:t>查看目录</w:t>
-      </w:r>
-    </w:p>
-    <w:p>
-      <w:pPr>
-        <w:pStyle w:val="NoSpacing"/>
-      </w:pPr>
-      <w:r>
-        <w:t>p4 dirs "//*"</w:t>
-      </w:r>
-    </w:p>
-    <w:p>
-      <w:pPr>
-        <w:pStyle w:val="NoSpacing"/>
-      </w:pPr>
-      <w:r>
-        <w:rPr>
-          <w:rFonts w:hint="eastAsia"/>
-        </w:rPr>
-        <w:t>#</w:t>
-      </w:r>
-      <w:r>
-        <w:rPr>
-          <w:rFonts w:hint="eastAsia"/>
-        </w:rPr>
-        <w:t>查看</w:t>
-      </w:r>
-      <w:r>
-        <w:rPr>
-          <w:rFonts w:hint="eastAsia"/>
-        </w:rPr>
-        <w:t>file</w:t>
-      </w:r>
-      <w:r>
-        <w:rPr>
-          <w:rFonts w:hint="eastAsia"/>
-        </w:rPr>
-        <w:t>的</w:t>
-      </w:r>
-      <w:r>
-        <w:rPr>
-          <w:rFonts w:hint="eastAsia"/>
-        </w:rPr>
-        <w:t>map</w:t>
-      </w:r>
-      <w:r>
-        <w:rPr>
-          <w:rFonts w:hint="eastAsia"/>
-        </w:rPr>
-        <w:t>关系</w:t>
-      </w:r>
-    </w:p>
-    <w:p>
-      <w:pPr>
-        <w:pStyle w:val="NoSpacing"/>
-      </w:pPr>
-      <w:r>
-        <w:rPr>
-          <w:rFonts w:hint="eastAsia"/>
-        </w:rPr>
-        <w:t>#</w:t>
-      </w:r>
-      <w:r>
-        <w:rPr>
-          <w:rFonts w:hint="eastAsia"/>
-        </w:rPr>
-        <w:t>查看</w:t>
-      </w:r>
-      <w:r>
-        <w:rPr>
-          <w:rFonts w:hint="eastAsia"/>
-        </w:rPr>
-        <w:t>filelog</w:t>
-      </w:r>
-    </w:p>
-    <w:p>
-      <w:pPr>
-        <w:pStyle w:val="NoSpacing"/>
-      </w:pPr>
-      <w:r>
-        <w:t>p4 filelog "//.../if.py"</w:t>
-      </w:r>
-    </w:p>
-    <w:p>
-      <w:pPr>
-        <w:pStyle w:val="NoSpacing"/>
-      </w:pPr>
-      <w:r>
-        <w:rPr>
-          <w:rFonts w:hint="eastAsia"/>
-        </w:rPr>
-        <w:t>#</w:t>
-      </w:r>
-      <w:r>
-        <w:rPr>
-          <w:rFonts w:hint="eastAsia"/>
-        </w:rPr>
-        <w:t>查看</w:t>
-      </w:r>
-      <w:r>
-        <w:rPr>
-          <w:rFonts w:hint="eastAsia"/>
-        </w:rPr>
-        <w:t>filelog</w:t>
-      </w:r>
-      <w:r>
-        <w:rPr>
-          <w:rFonts w:hint="eastAsia"/>
-        </w:rPr>
-        <w:t>，并包含</w:t>
-      </w:r>
-      <w:r>
-        <w:rPr>
-          <w:rFonts w:hint="eastAsia"/>
-        </w:rPr>
-        <w:t>integration</w:t>
-      </w:r>
-      <w:r>
-        <w:rPr>
-          <w:rFonts w:hint="eastAsia"/>
-        </w:rPr>
-        <w:t>历史</w:t>
-      </w:r>
-    </w:p>
-    <w:p>
-      <w:pPr>
-        <w:pStyle w:val="NoSpacing"/>
-      </w:pPr>
-      <w:r>
-        <w:t>p4 filelog -i "//.../if.py"</w:t>
-      </w:r>
-    </w:p>
-    <w:p>
-      <w:pPr>
-        <w:pStyle w:val="NoSpacing"/>
-      </w:pPr>
-      <w:r>
-        <w:rPr>
-          <w:rFonts w:hint="eastAsia"/>
-        </w:rPr>
-        <w:t>#</w:t>
-      </w:r>
-      <w:r>
-        <w:rPr>
-          <w:rFonts w:hint="eastAsia"/>
-        </w:rPr>
-        <w:t>查看文件内容随版本的变化</w:t>
-      </w:r>
-      <w:r>
-        <w:rPr>
-          <w:rFonts w:hint="eastAsia"/>
-        </w:rPr>
-        <w:t>, -c</w:t>
-      </w:r>
-      <w:r>
-        <w:rPr>
-          <w:rFonts w:hint="eastAsia"/>
-        </w:rPr>
-        <w:t>代表输出</w:t>
-      </w:r>
-      <w:r>
-        <w:rPr>
-          <w:rFonts w:hint="eastAsia"/>
-        </w:rPr>
-        <w:t>changelist</w:t>
-      </w:r>
-      <w:r>
-        <w:rPr>
-          <w:rFonts w:hint="eastAsia"/>
-        </w:rPr>
-        <w:t>，而不是</w:t>
-      </w:r>
-      <w:r>
-        <w:rPr>
-          <w:rFonts w:hint="eastAsia"/>
-        </w:rPr>
-        <w:t>revision</w:t>
-      </w:r>
-    </w:p>
-    <w:p>
-      <w:pPr>
-        <w:pStyle w:val="NoSpacing"/>
-      </w:pPr>
-      <w:r>
-        <w:t xml:space="preserve">p4 annotate -c //public/revml/revml.dtd </w:t>
-      </w:r>
-    </w:p>
-    <w:p>
-      <w:pPr>
-        <w:pStyle w:val="NoSpacing"/>
-      </w:pPr>
-      <w:r>
-        <w:rPr>
-          <w:rFonts w:hint="eastAsia"/>
-        </w:rPr>
-        <w:t>#</w:t>
-      </w:r>
-      <w:r>
-        <w:rPr>
-          <w:rFonts w:hint="eastAsia"/>
-        </w:rPr>
-        <w:t>（只显示</w:t>
-      </w:r>
-      <w:r>
-        <w:rPr>
-          <w:rFonts w:hint="eastAsia"/>
-        </w:rPr>
-        <w:t>plain text</w:t>
-      </w:r>
-      <w:r>
-        <w:rPr>
-          <w:rFonts w:hint="eastAsia"/>
-        </w:rPr>
-        <w:t>）</w:t>
-      </w:r>
-    </w:p>
-    <w:p>
-      <w:pPr>
-        <w:pStyle w:val="NoSpacing"/>
-      </w:pPr>
-      <w:r>
-        <w:t>p4 print //public/revml/revml.dtd</w:t>
-      </w:r>
-    </w:p>
-    <w:p>
-      <w:pPr>
-        <w:pStyle w:val="NoSpacing"/>
-      </w:pPr>
-      <w:r>
-        <w:rPr>
-          <w:rFonts w:hint="eastAsia"/>
-        </w:rPr>
-        <w:t>#</w:t>
-      </w:r>
-      <w:r>
-        <w:rPr>
-          <w:rFonts w:hint="eastAsia"/>
-        </w:rPr>
-        <w:t>查看更改过的文件</w:t>
-      </w:r>
-    </w:p>
-    <w:p>
-      <w:pPr>
-        <w:pStyle w:val="NoSpacing"/>
-      </w:pPr>
-      <w:r>
-        <w:t>p4 diff -sa</w:t>
-      </w:r>
-    </w:p>
-    <w:p>
-      <w:pPr>
-        <w:pStyle w:val="NoSpacing"/>
-      </w:pPr>
-      <w:r>
-        <w:rPr>
-          <w:rFonts w:hint="eastAsia"/>
-        </w:rPr>
-        <w:t>#</w:t>
-      </w:r>
-      <w:r>
-        <w:rPr>
-          <w:rFonts w:hint="eastAsia"/>
-        </w:rPr>
-        <w:t>查看</w:t>
-      </w:r>
-      <w:r>
-        <w:rPr>
-          <w:rFonts w:hint="eastAsia"/>
-        </w:rPr>
-        <w:t>integrate</w:t>
-      </w:r>
-      <w:r>
-        <w:rPr>
-          <w:rFonts w:hint="eastAsia"/>
-        </w:rPr>
-        <w:t>和</w:t>
-      </w:r>
-      <w:r>
-        <w:rPr>
-          <w:rFonts w:hint="eastAsia"/>
-        </w:rPr>
-        <w:t>resolve</w:t>
-      </w:r>
-      <w:r>
-        <w:rPr>
-          <w:rFonts w:hint="eastAsia"/>
-        </w:rPr>
-        <w:t>的文件</w:t>
-      </w:r>
-    </w:p>
-    <w:p>
-      <w:pPr>
-        <w:pStyle w:val="NoSpacing"/>
-      </w:pPr>
-      <w:r>
-        <w:t>p4 diff -sb</w:t>
-      </w:r>
-    </w:p>
-    <w:p>
-      <w:pPr>
-        <w:pStyle w:val="NoSpacing"/>
-      </w:pPr>
-      <w:r>
-        <w:rPr>
-          <w:rFonts w:hint="eastAsia"/>
-        </w:rPr>
-        <w:t>#</w:t>
-      </w:r>
-      <w:r>
-        <w:rPr>
-          <w:rFonts w:hint="eastAsia"/>
-        </w:rPr>
-        <w:t>查找丢失的文件</w:t>
-      </w:r>
-    </w:p>
-    <w:p>
-      <w:pPr>
-        <w:pStyle w:val="NoSpacing"/>
-      </w:pPr>
-      <w:r>
-        <w:t>p4 diff -sd</w:t>
-      </w:r>
-    </w:p>
-    <w:p>
-      <w:pPr>
-        <w:pStyle w:val="NoSpacing"/>
-        <w:rPr>
-          <w:lang w:eastAsia="zh-CN"/>
-        </w:rPr>
-      </w:pPr>
-      <w:r>
-        <w:rPr>
-          <w:rFonts w:hint="eastAsia"/>
-          <w:lang w:eastAsia="zh-CN"/>
-        </w:rPr>
-        <w:t>#</w:t>
-      </w:r>
-      <w:r>
-        <w:rPr>
-          <w:rFonts w:hint="eastAsia"/>
-          <w:lang w:eastAsia="zh-CN"/>
-        </w:rPr>
-        <w:t>强制</w:t>
-      </w:r>
-      <w:r>
-        <w:rPr>
-          <w:rFonts w:hint="eastAsia"/>
-          <w:lang w:eastAsia="zh-CN"/>
-        </w:rPr>
-        <w:t>sync</w:t>
-      </w:r>
-      <w:r>
-        <w:rPr>
-          <w:rFonts w:hint="eastAsia"/>
-          <w:lang w:eastAsia="zh-CN"/>
-        </w:rPr>
-        <w:t>未被打开但是丢失的文件</w:t>
-      </w:r>
-      <w:r>
-        <w:rPr>
-          <w:rFonts w:hint="eastAsia"/>
-          <w:lang w:eastAsia="zh-CN"/>
-        </w:rPr>
-        <w:t>, -x-</w:t>
-      </w:r>
-      <w:r>
-        <w:rPr>
-          <w:rFonts w:hint="eastAsia"/>
-          <w:lang w:eastAsia="zh-CN"/>
-        </w:rPr>
-        <w:t>使</w:t>
-      </w:r>
-      <w:r>
-        <w:rPr>
-          <w:lang w:eastAsia="zh-CN"/>
-        </w:rPr>
-        <w:t>p4</w:t>
-      </w:r>
-      <w:r>
-        <w:rPr>
-          <w:rFonts w:hint="eastAsia"/>
-          <w:lang w:eastAsia="zh-CN"/>
-        </w:rPr>
-        <w:t>读取标准</w:t>
-      </w:r>
-      <w:r>
-        <w:rPr>
-          <w:lang w:eastAsia="zh-CN"/>
-        </w:rPr>
-        <w:t>输入，而不是</w:t>
-      </w:r>
-      <w:r>
-        <w:rPr>
-          <w:lang w:eastAsia="zh-CN"/>
-        </w:rPr>
-        <w:t>p4</w:t>
-      </w:r>
-      <w:r>
-        <w:rPr>
-          <w:rFonts w:hint="eastAsia"/>
-          <w:lang w:eastAsia="zh-CN"/>
-        </w:rPr>
-        <w:t>的</w:t>
-      </w:r>
-      <w:r>
-        <w:rPr>
-          <w:lang w:eastAsia="zh-CN"/>
-        </w:rPr>
-        <w:t>参数</w:t>
-      </w:r>
-    </w:p>
-    <w:p>
-      <w:pPr>
-        <w:pStyle w:val="NoSpacing"/>
-      </w:pPr>
-      <w:r>
-        <w:t>p4 diff -sd | p4 -x- sync -f</w:t>
-      </w:r>
-    </w:p>
-    <w:p>
-      <w:pPr>
-        <w:pStyle w:val="NoSpacing"/>
-      </w:pPr>
-      <w:r>
-        <w:rPr>
-          <w:rFonts w:hint="eastAsia"/>
-        </w:rPr>
-        <w:lastRenderedPageBreak/>
-        <w:t>#check out</w:t>
-      </w:r>
-      <w:r>
-        <w:rPr>
-          <w:rFonts w:hint="eastAsia"/>
-        </w:rPr>
-        <w:t>未被打开但是更改过的文件</w:t>
-      </w:r>
-    </w:p>
-    <w:p>
-      <w:pPr>
-        <w:pStyle w:val="NoSpacing"/>
-      </w:pPr>
-      <w:r>
-        <w:t>p4 diff -se | p4 -x- edit</w:t>
-      </w:r>
-    </w:p>
-    <w:p>
-      <w:pPr>
-        <w:pStyle w:val="NoSpacing"/>
-        <w:rPr>
-          <w:lang w:eastAsia="zh-CN"/>
-        </w:rPr>
-      </w:pPr>
-      <w:r>
-        <w:rPr>
-          <w:rFonts w:hint="eastAsia"/>
-          <w:lang w:eastAsia="zh-CN"/>
-        </w:rPr>
-        <w:t>#</w:t>
-      </w:r>
-      <w:r>
-        <w:rPr>
-          <w:rFonts w:hint="eastAsia"/>
-          <w:lang w:eastAsia="zh-CN"/>
-        </w:rPr>
-        <w:t>查看所有未被打开的文件的状态</w:t>
-      </w:r>
-    </w:p>
-    <w:p>
-      <w:pPr>
-        <w:pStyle w:val="NoSpacing"/>
-      </w:pPr>
-      <w:r>
-        <w:t>p4 diff -sl</w:t>
-      </w:r>
-    </w:p>
-    <w:p>
-      <w:pPr>
-        <w:pStyle w:val="NoSpacing"/>
-      </w:pPr>
-      <w:r>
-        <w:rPr>
-          <w:rFonts w:hint="eastAsia"/>
-        </w:rPr>
-        <w:t>#</w:t>
-      </w:r>
-      <w:r>
-        <w:rPr>
-          <w:rFonts w:hint="eastAsia"/>
-        </w:rPr>
-        <w:t>查看打开了但是与</w:t>
-      </w:r>
-      <w:r>
-        <w:rPr>
-          <w:rFonts w:hint="eastAsia"/>
-        </w:rPr>
-        <w:t>depot</w:t>
-      </w:r>
-      <w:r>
-        <w:rPr>
-          <w:rFonts w:hint="eastAsia"/>
-        </w:rPr>
-        <w:t>相同的文件</w:t>
-      </w:r>
-    </w:p>
-    <w:p>
-      <w:pPr>
-        <w:pStyle w:val="NoSpacing"/>
-      </w:pPr>
-      <w:r>
-        <w:t>p4 diff -sr</w:t>
-      </w:r>
-    </w:p>
-    <w:p>
-      <w:pPr>
-        <w:pStyle w:val="NoSpacing"/>
-      </w:pPr>
-      <w:r>
-        <w:rPr>
-          <w:rFonts w:hint="eastAsia"/>
-        </w:rPr>
-        <w:t>#ignore</w:t>
-      </w:r>
-      <w:r>
-        <w:rPr>
-          <w:rFonts w:hint="eastAsia"/>
-        </w:rPr>
-        <w:t>空格键的不同</w:t>
-      </w:r>
-    </w:p>
-    <w:p>
-      <w:pPr>
-        <w:pStyle w:val="NoSpacing"/>
-      </w:pPr>
-      <w:r>
-        <w:t>p4 diff -db</w:t>
-      </w:r>
-    </w:p>
-    <w:p>
-      <w:pPr>
-        <w:pStyle w:val="NoSpacing"/>
-      </w:pPr>
-      <w:r>
-        <w:rPr>
-          <w:rFonts w:hint="eastAsia"/>
-        </w:rPr>
-        <w:t>#ignore</w:t>
-      </w:r>
-      <w:r>
-        <w:rPr>
-          <w:rFonts w:hint="eastAsia"/>
-        </w:rPr>
-        <w:t>空格键的存在与否</w:t>
-      </w:r>
-    </w:p>
-    <w:p>
-      <w:pPr>
-        <w:pStyle w:val="NoSpacing"/>
-      </w:pPr>
-      <w:r>
-        <w:t>p4 diff -dw</w:t>
-      </w:r>
-    </w:p>
-    <w:p>
-      <w:pPr>
-        <w:pStyle w:val="NoSpacing"/>
-      </w:pPr>
-    </w:p>
-    <w:p>
-      <w:pPr>
-        <w:pStyle w:val="NoSpacing"/>
-      </w:pPr>
-      <w:r>
-        <w:rPr>
-          <w:rFonts w:hint="eastAsia"/>
-        </w:rPr>
-        <w:t>#</w:t>
-      </w:r>
-      <w:r>
-        <w:rPr>
-          <w:rFonts w:hint="eastAsia"/>
-        </w:rPr>
-        <w:t>比较</w:t>
-      </w:r>
-      <w:r>
-        <w:rPr>
-          <w:rFonts w:hint="eastAsia"/>
-        </w:rPr>
-        <w:t>depot</w:t>
-      </w:r>
-      <w:r>
-        <w:rPr>
-          <w:rFonts w:hint="eastAsia"/>
-        </w:rPr>
-        <w:t>的两个文件</w:t>
-      </w:r>
-    </w:p>
-    <w:p>
-      <w:pPr>
-        <w:pStyle w:val="NoSpacing"/>
-      </w:pPr>
-      <w:r>
-        <w:t>p4 diff2</w:t>
-      </w:r>
-    </w:p>
-    <w:p>
-      <w:pPr>
-        <w:pStyle w:val="NoSpacing"/>
-      </w:pPr>
-      <w:r>
-        <w:t>p4 diff2 //public/revml/README#2 //public/revml/README#3</w:t>
-      </w:r>
-    </w:p>
-    <w:p>
-      <w:pPr>
-        <w:pStyle w:val="NoSpacing"/>
-      </w:pPr>
-      <w:r>
-        <w:rPr>
-          <w:rFonts w:hint="eastAsia"/>
-        </w:rPr>
-        <w:t>#</w:t>
-      </w:r>
-      <w:r>
-        <w:rPr>
-          <w:rFonts w:hint="eastAsia"/>
-        </w:rPr>
-        <w:t>查看</w:t>
-      </w:r>
-      <w:r>
-        <w:rPr>
-          <w:rFonts w:hint="eastAsia"/>
-        </w:rPr>
-        <w:t>p4</w:t>
-      </w:r>
-      <w:r>
-        <w:rPr>
-          <w:rFonts w:hint="eastAsia"/>
-        </w:rPr>
-        <w:t>文件类型</w:t>
-      </w:r>
-    </w:p>
-    <w:p>
-      <w:pPr>
-        <w:pStyle w:val="NoSpacing"/>
-      </w:pPr>
-      <w:r>
-        <w:t>p4 help filetypes</w:t>
-      </w:r>
-    </w:p>
-    <w:p>
-      <w:pPr>
-        <w:pStyle w:val="NoSpacing"/>
-      </w:pPr>
-    </w:p>
-    <w:p>
-      <w:pPr>
-        <w:pStyle w:val="NoSpacing"/>
-      </w:pPr>
-      <w:r>
-        <w:rPr>
-          <w:rFonts w:hint="eastAsia"/>
-        </w:rPr>
-        <w:t>#</w:t>
-      </w:r>
-      <w:r>
-        <w:rPr>
-          <w:rFonts w:hint="eastAsia"/>
-        </w:rPr>
-        <w:t>编辑</w:t>
-      </w:r>
-    </w:p>
-    <w:p>
-      <w:pPr>
-        <w:pStyle w:val="NoSpacing"/>
-      </w:pPr>
-      <w:r>
-        <w:t>p4 edit index.html locations.html</w:t>
-      </w:r>
-    </w:p>
-    <w:p>
-      <w:pPr>
-        <w:pStyle w:val="NoSpacing"/>
-      </w:pPr>
-      <w:r>
-        <w:rPr>
-          <w:rFonts w:hint="eastAsia"/>
-        </w:rPr>
-        <w:t>#</w:t>
-      </w:r>
-      <w:r>
-        <w:rPr>
-          <w:rFonts w:hint="eastAsia"/>
-        </w:rPr>
-        <w:t>查看已经打开的文件</w:t>
-      </w:r>
-    </w:p>
-    <w:p>
-      <w:pPr>
-        <w:pStyle w:val="NoSpacing"/>
-      </w:pPr>
-      <w:r>
-        <w:t>p4 opened</w:t>
-      </w:r>
-    </w:p>
-    <w:p>
-      <w:pPr>
-        <w:pStyle w:val="NoSpacing"/>
-      </w:pPr>
-      <w:r>
-        <w:rPr>
-          <w:rFonts w:hint="eastAsia"/>
-        </w:rPr>
-        <w:t>#</w:t>
-      </w:r>
-      <w:r>
-        <w:rPr>
-          <w:rFonts w:hint="eastAsia"/>
-        </w:rPr>
-        <w:t>查看谁在更改文件</w:t>
-      </w:r>
-    </w:p>
-    <w:p>
-      <w:pPr>
-        <w:pStyle w:val="NoSpacing"/>
-      </w:pPr>
-      <w:r>
-        <w:t>p4 opened -a if.py</w:t>
-      </w:r>
-    </w:p>
-    <w:p>
-      <w:pPr>
-        <w:pStyle w:val="NoSpacing"/>
-        <w:rPr>
-          <w:lang w:eastAsia="zh-CN"/>
-        </w:rPr>
-      </w:pPr>
-      <w:r>
-        <w:rPr>
-          <w:rFonts w:hint="eastAsia"/>
-          <w:lang w:eastAsia="zh-CN"/>
-        </w:rPr>
-        <w:t>#</w:t>
-      </w:r>
-      <w:r>
-        <w:rPr>
-          <w:rFonts w:hint="eastAsia"/>
-          <w:lang w:eastAsia="zh-CN"/>
-        </w:rPr>
-        <w:t>查看更改的内容</w:t>
-      </w:r>
-    </w:p>
-    <w:p>
-      <w:pPr>
-        <w:pStyle w:val="NoSpacing"/>
-        <w:rPr>
-          <w:lang w:eastAsia="zh-CN"/>
-        </w:rPr>
-      </w:pPr>
-      <w:r>
-        <w:rPr>
-          <w:lang w:eastAsia="zh-CN"/>
-        </w:rPr>
-        <w:t>p4 diff</w:t>
-      </w:r>
-    </w:p>
-    <w:p>
-      <w:pPr>
-        <w:pStyle w:val="NoSpacing"/>
-        <w:rPr>
-          <w:lang w:eastAsia="zh-CN"/>
-        </w:rPr>
-      </w:pPr>
-      <w:r>
-        <w:rPr>
-          <w:rFonts w:hint="eastAsia"/>
-          <w:lang w:eastAsia="zh-CN"/>
-        </w:rPr>
-        <w:t>#</w:t>
-      </w:r>
-      <w:r>
-        <w:rPr>
-          <w:rFonts w:hint="eastAsia"/>
-          <w:lang w:eastAsia="zh-CN"/>
-        </w:rPr>
-        <w:t>互换两个文件的内容</w:t>
-      </w:r>
-    </w:p>
-    <w:p>
-      <w:pPr>
-        <w:pStyle w:val="NoSpacing"/>
-      </w:pPr>
-      <w:r>
-        <w:t>p4 integrate -i readme.txt misc.txt</w:t>
-      </w:r>
-    </w:p>
-    <w:p>
-      <w:pPr>
-        <w:pStyle w:val="NoSpacing"/>
-      </w:pPr>
-      <w:r>
-        <w:t>p4 integrate -i misc.txt readme.txt</w:t>
-      </w:r>
-    </w:p>
-    <w:p>
-      <w:pPr>
-        <w:pStyle w:val="NoSpacing"/>
-      </w:pPr>
-      <w:r>
-        <w:t>p4 resolve -at</w:t>
-      </w:r>
-    </w:p>
-    <w:p>
-      <w:pPr>
-        <w:pStyle w:val="NoSpacing"/>
-      </w:pPr>
-      <w:r>
-        <w:t>p4 submit</w:t>
-      </w:r>
-    </w:p>
-    <w:p>
-      <w:pPr>
-        <w:pStyle w:val="NoSpacing"/>
-      </w:pPr>
-      <w:r>
-        <w:rPr>
-          <w:rFonts w:hint="eastAsia"/>
-        </w:rPr>
-        <w:t>#</w:t>
-      </w:r>
-      <w:r>
-        <w:rPr>
-          <w:rFonts w:hint="eastAsia"/>
-        </w:rPr>
-        <w:t>打印文件的内容</w:t>
-      </w:r>
-      <w:r>
-        <w:rPr>
-          <w:rFonts w:hint="eastAsia"/>
-        </w:rPr>
-        <w:t>, -q</w:t>
-      </w:r>
-      <w:r>
-        <w:rPr>
-          <w:rFonts w:hint="eastAsia"/>
-        </w:rPr>
-        <w:t>是省略</w:t>
-      </w:r>
-      <w:r>
-        <w:rPr>
-          <w:rFonts w:hint="eastAsia"/>
-        </w:rPr>
-        <w:t>p4</w:t>
-      </w:r>
-      <w:r>
-        <w:rPr>
-          <w:rFonts w:hint="eastAsia"/>
-        </w:rPr>
-        <w:t>加的文件头</w:t>
-      </w:r>
-    </w:p>
-    <w:p>
-      <w:pPr>
-        <w:pStyle w:val="NoSpacing"/>
-      </w:pPr>
-      <w:r>
-        <w:t>p4 print -q ads.html#5</w:t>
-      </w:r>
-    </w:p>
-    <w:p>
-      <w:pPr>
-        <w:pStyle w:val="NoSpacing"/>
-      </w:pPr>
-    </w:p>
-    <w:p>
-      <w:pPr>
-        <w:pStyle w:val="NoSpacing"/>
-      </w:pPr>
-      <w:r>
-        <w:rPr>
-          <w:rFonts w:hint="eastAsia"/>
-        </w:rPr>
-        <w:t>#</w:t>
-      </w:r>
-      <w:r>
-        <w:rPr>
-          <w:rFonts w:hint="eastAsia"/>
-        </w:rPr>
-        <w:t>增加文件</w:t>
-      </w:r>
-    </w:p>
-    <w:p>
-      <w:pPr>
-        <w:pStyle w:val="NoSpacing"/>
-      </w:pPr>
-      <w:r>
-        <w:t>p4 add using_mod.py</w:t>
-      </w:r>
-    </w:p>
-    <w:p>
-      <w:pPr>
-        <w:pStyle w:val="NoSpacing"/>
-      </w:pPr>
-      <w:r>
-        <w:t>p4 add *.py</w:t>
-      </w:r>
-    </w:p>
-    <w:p>
-      <w:pPr>
-        <w:pStyle w:val="NoSpacing"/>
-      </w:pPr>
-      <w:r>
-        <w:t>p4 submit</w:t>
-      </w:r>
-    </w:p>
-    <w:p>
-      <w:pPr>
-        <w:pStyle w:val="NoSpacing"/>
-      </w:pPr>
-      <w:r>
-        <w:rPr>
-          <w:rFonts w:hint="eastAsia"/>
-        </w:rPr>
-        <w:t>#</w:t>
-      </w:r>
-      <w:r>
-        <w:rPr>
-          <w:rFonts w:hint="eastAsia"/>
-        </w:rPr>
-        <w:t>增加整个目录的文件</w:t>
-      </w:r>
-    </w:p>
-    <w:p>
-      <w:pPr>
-        <w:pStyle w:val="NoSpacing"/>
-      </w:pPr>
-      <w:r>
-        <w:t>dir /s/b/a-d python | p4 -x- add -f</w:t>
-      </w:r>
-    </w:p>
-    <w:p>
-      <w:pPr>
-        <w:pStyle w:val="NoSpacing"/>
-      </w:pPr>
-    </w:p>
-    <w:p>
-      <w:pPr>
-        <w:pStyle w:val="NoSpacing"/>
-      </w:pPr>
-      <w:r>
-        <w:rPr>
-          <w:rFonts w:hint="eastAsia"/>
-        </w:rPr>
-        <w:t>#</w:t>
-      </w:r>
-      <w:r>
-        <w:rPr>
-          <w:rFonts w:hint="eastAsia"/>
-        </w:rPr>
-        <w:t>删除</w:t>
-      </w:r>
-    </w:p>
-    <w:p>
-      <w:pPr>
-        <w:pStyle w:val="NoSpacing"/>
-      </w:pPr>
-      <w:r>
-        <w:t>p4 delete using_func.py</w:t>
-      </w:r>
-    </w:p>
-    <w:p>
-      <w:pPr>
-        <w:pStyle w:val="NoSpacing"/>
-      </w:pPr>
-      <w:r>
-        <w:t>p4 submit</w:t>
-      </w:r>
-    </w:p>
-    <w:p>
-      <w:pPr>
-        <w:pStyle w:val="NoSpacing"/>
-      </w:pPr>
-    </w:p>
-    <w:p>
-      <w:pPr>
-        <w:pStyle w:val="NoSpacing"/>
-      </w:pPr>
-      <w:r>
-        <w:rPr>
-          <w:rFonts w:hint="eastAsia"/>
-        </w:rPr>
-        <w:t>#</w:t>
-      </w:r>
-      <w:r>
-        <w:rPr>
-          <w:rFonts w:hint="eastAsia"/>
-        </w:rPr>
-        <w:t>提交修改</w:t>
-      </w:r>
-    </w:p>
-    <w:p>
-      <w:pPr>
-        <w:pStyle w:val="NoSpacing"/>
-      </w:pPr>
-      <w:r>
-        <w:t>p4 submit</w:t>
-      </w:r>
-    </w:p>
-    <w:p>
-      <w:pPr>
-        <w:pStyle w:val="NoSpacing"/>
-      </w:pPr>
-      <w:r>
-        <w:rPr>
-          <w:rFonts w:hint="eastAsia"/>
-        </w:rPr>
-        <w:t xml:space="preserve">p4 submit -c </w:t>
-      </w:r>
-      <w:r>
-        <w:t>1406</w:t>
-      </w:r>
-    </w:p>
-    <w:p>
-      <w:pPr>
-        <w:pStyle w:val="NoSpacing"/>
-      </w:pPr>
-      <w:r>
-        <w:rPr>
-          <w:rFonts w:hint="eastAsia"/>
-        </w:rPr>
-        <w:lastRenderedPageBreak/>
-        <w:t>p4 submit python/... #</w:t>
-      </w:r>
-      <w:r>
-        <w:rPr>
-          <w:rFonts w:hint="eastAsia"/>
-        </w:rPr>
-        <w:t>提交某一个目录下的所有修改</w:t>
-      </w:r>
-      <w:r>
-        <w:rPr>
-          <w:rFonts w:hint="eastAsia"/>
-        </w:rPr>
-        <w:t xml:space="preserve">, </w:t>
-      </w:r>
-      <w:r>
-        <w:rPr>
-          <w:rFonts w:hint="eastAsia"/>
-        </w:rPr>
-        <w:t>必须在</w:t>
-      </w:r>
-      <w:r>
-        <w:rPr>
-          <w:rFonts w:hint="eastAsia"/>
-        </w:rPr>
-        <w:t>default changelist</w:t>
-      </w:r>
-      <w:r>
-        <w:rPr>
-          <w:rFonts w:hint="eastAsia"/>
-        </w:rPr>
-        <w:t>中执行</w:t>
-      </w:r>
-    </w:p>
-    <w:p>
-      <w:pPr>
-        <w:pStyle w:val="NoSpacing"/>
-      </w:pPr>
-      <w:r>
-        <w:rPr>
-          <w:rFonts w:hint="eastAsia"/>
-        </w:rPr>
-        <w:t>#</w:t>
-      </w:r>
-      <w:r>
-        <w:rPr>
-          <w:rFonts w:hint="eastAsia"/>
-        </w:rPr>
-        <w:t>新建</w:t>
-      </w:r>
-      <w:r>
-        <w:rPr>
-          <w:rFonts w:hint="eastAsia"/>
-        </w:rPr>
-        <w:t>changelist</w:t>
-      </w:r>
-    </w:p>
-    <w:p>
-      <w:pPr>
-        <w:pStyle w:val="NoSpacing"/>
-      </w:pPr>
-      <w:r>
-        <w:t>p4 change</w:t>
-      </w:r>
-    </w:p>
-    <w:p>
-      <w:pPr>
-        <w:pStyle w:val="NoSpacing"/>
-      </w:pPr>
-      <w:r>
-        <w:rPr>
-          <w:rFonts w:hint="eastAsia"/>
-        </w:rPr>
-        <w:t>#</w:t>
-      </w:r>
-      <w:r>
-        <w:rPr>
-          <w:rFonts w:hint="eastAsia"/>
-        </w:rPr>
-        <w:t>删除空白</w:t>
-      </w:r>
-      <w:r>
-        <w:rPr>
-          <w:rFonts w:hint="eastAsia"/>
-        </w:rPr>
-        <w:t>changelist</w:t>
-      </w:r>
-    </w:p>
-    <w:p>
-      <w:pPr>
-        <w:pStyle w:val="NoSpacing"/>
-      </w:pPr>
-      <w:r>
-        <w:t>p4 change -d 1406</w:t>
-      </w:r>
-    </w:p>
-    <w:p>
-      <w:pPr>
-        <w:pStyle w:val="NoSpacing"/>
-      </w:pPr>
-      <w:r>
-        <w:rPr>
-          <w:rFonts w:hint="eastAsia"/>
-        </w:rPr>
-        <w:t>#</w:t>
-      </w:r>
-      <w:r>
-        <w:rPr>
-          <w:rFonts w:hint="eastAsia"/>
-        </w:rPr>
-        <w:t>查看</w:t>
-      </w:r>
-      <w:r>
-        <w:rPr>
-          <w:rFonts w:hint="eastAsia"/>
-        </w:rPr>
-        <w:t>pending</w:t>
-      </w:r>
-      <w:r>
-        <w:rPr>
-          <w:rFonts w:hint="eastAsia"/>
-        </w:rPr>
-        <w:t>的</w:t>
-      </w:r>
-      <w:r>
-        <w:rPr>
-          <w:rFonts w:hint="eastAsia"/>
-        </w:rPr>
-        <w:t>changelist</w:t>
-      </w:r>
-    </w:p>
-    <w:p>
-      <w:pPr>
-        <w:pStyle w:val="NoSpacing"/>
-      </w:pPr>
-      <w:r>
-        <w:t>p4 changes -s pending -c scriptws</w:t>
-      </w:r>
-    </w:p>
-    <w:p>
-      <w:pPr>
-        <w:pStyle w:val="NoSpacing"/>
-      </w:pPr>
-      <w:r>
-        <w:rPr>
-          <w:rFonts w:hint="eastAsia"/>
-        </w:rPr>
-        <w:t>#</w:t>
-      </w:r>
-      <w:r>
-        <w:rPr>
-          <w:rFonts w:hint="eastAsia"/>
-        </w:rPr>
-        <w:t>移动文件到</w:t>
-      </w:r>
-      <w:r>
-        <w:rPr>
-          <w:rFonts w:hint="eastAsia"/>
-        </w:rPr>
-        <w:t>changelist</w:t>
-      </w:r>
-      <w:r>
-        <w:rPr>
-          <w:rFonts w:hint="eastAsia"/>
-        </w:rPr>
-        <w:t>中</w:t>
-      </w:r>
-    </w:p>
-    <w:p>
-      <w:pPr>
-        <w:pStyle w:val="NoSpacing"/>
-      </w:pPr>
-      <w:r>
-        <w:t>p4 reopen -c 28 //.../*</w:t>
-      </w:r>
-    </w:p>
-    <w:p>
-      <w:pPr>
-        <w:pStyle w:val="NoSpacing"/>
-        <w:rPr>
-          <w:lang w:eastAsia="zh-CN"/>
-        </w:rPr>
-      </w:pPr>
-      <w:r>
-        <w:rPr>
-          <w:rFonts w:hint="eastAsia"/>
-        </w:rPr>
-        <w:t>#</w:t>
-      </w:r>
-      <w:r>
-        <w:rPr>
-          <w:rFonts w:hint="eastAsia"/>
-        </w:rPr>
-        <w:t>查看</w:t>
-      </w:r>
-      <w:r>
-        <w:rPr>
-          <w:rFonts w:hint="eastAsia"/>
-        </w:rPr>
-        <w:t>changelist</w:t>
-      </w:r>
-      <w:r>
-        <w:rPr>
-          <w:rFonts w:hint="eastAsia"/>
-        </w:rPr>
-        <w:t>中的修改</w:t>
-      </w:r>
-      <w:r>
-        <w:rPr>
-          <w:rFonts w:hint="eastAsia"/>
-        </w:rPr>
-        <w:t>, -c</w:t>
-      </w:r>
-      <w:r>
-        <w:rPr>
-          <w:rFonts w:hint="eastAsia"/>
-          <w:lang w:eastAsia="zh-CN"/>
-        </w:rPr>
-        <w:t>表示希望</w:t>
-      </w:r>
-      <w:r>
-        <w:rPr>
-          <w:lang w:eastAsia="zh-CN"/>
-        </w:rPr>
-        <w:t>的</w:t>
-      </w:r>
-      <w:r>
-        <w:rPr>
-          <w:lang w:eastAsia="zh-CN"/>
-        </w:rPr>
-        <w:t>changelist</w:t>
-      </w:r>
-    </w:p>
-    <w:p>
-      <w:pPr>
-        <w:pStyle w:val="NoSpacing"/>
-      </w:pPr>
-      <w:r>
-        <w:t>p4 opened -c 28</w:t>
-      </w:r>
-    </w:p>
-    <w:p>
-      <w:pPr>
-        <w:pStyle w:val="NoSpacing"/>
-      </w:pPr>
-    </w:p>
-    <w:p>
-      <w:pPr>
-        <w:pStyle w:val="NoSpacing"/>
-      </w:pPr>
-    </w:p>
-    <w:p>
-      <w:pPr>
-        <w:pStyle w:val="NoSpacing"/>
-      </w:pPr>
-      <w:r>
-        <w:rPr>
-          <w:rFonts w:hint="eastAsia"/>
-        </w:rPr>
-        <w:t>#</w:t>
-      </w:r>
-      <w:r>
-        <w:rPr>
-          <w:rFonts w:hint="eastAsia"/>
-        </w:rPr>
-        <w:t>查看文件的</w:t>
-      </w:r>
-      <w:r>
-        <w:rPr>
-          <w:rFonts w:hint="eastAsia"/>
-        </w:rPr>
-        <w:t>changelist</w:t>
-      </w:r>
-    </w:p>
-    <w:p>
-      <w:pPr>
-        <w:pStyle w:val="NoSpacing"/>
-      </w:pPr>
-      <w:r>
-        <w:t>p4 changes //depot/.../*.html</w:t>
-      </w:r>
-    </w:p>
-    <w:p>
-      <w:pPr>
-        <w:pStyle w:val="NoSpacing"/>
-      </w:pPr>
-      <w:r>
-        <w:rPr>
-          <w:rFonts w:hint="eastAsia"/>
-        </w:rPr>
-        <w:t>#</w:t>
-      </w:r>
-      <w:r>
-        <w:rPr>
-          <w:rFonts w:hint="eastAsia"/>
-        </w:rPr>
-        <w:t>查看最近的</w:t>
-      </w:r>
-      <w:r>
-        <w:rPr>
-          <w:rFonts w:hint="eastAsia"/>
-        </w:rPr>
-        <w:t>5</w:t>
-      </w:r>
-      <w:r>
-        <w:rPr>
-          <w:rFonts w:hint="eastAsia"/>
-        </w:rPr>
-        <w:t>个修改</w:t>
-      </w:r>
-    </w:p>
-    <w:p>
-      <w:pPr>
-        <w:pStyle w:val="NoSpacing"/>
-      </w:pPr>
-      <w:r>
-        <w:t>p4 changes -m5 "//.../if.py"</w:t>
-      </w:r>
-    </w:p>
-    <w:p>
-      <w:pPr>
-        <w:pStyle w:val="NoSpacing"/>
-      </w:pPr>
-      <w:r>
-        <w:rPr>
-          <w:rFonts w:hint="eastAsia"/>
-        </w:rPr>
-        <w:t>#</w:t>
-      </w:r>
-      <w:r>
-        <w:rPr>
-          <w:rFonts w:hint="eastAsia"/>
-        </w:rPr>
-        <w:t>查看</w:t>
-      </w:r>
-      <w:r>
-        <w:rPr>
-          <w:rFonts w:hint="eastAsia"/>
-        </w:rPr>
-        <w:t>changelist</w:t>
-      </w:r>
-      <w:r>
-        <w:rPr>
-          <w:rFonts w:hint="eastAsia"/>
-        </w:rPr>
-        <w:t>的信息</w:t>
-      </w:r>
-    </w:p>
-    <w:p>
-      <w:pPr>
-        <w:pStyle w:val="NoSpacing"/>
-      </w:pPr>
-      <w:r>
-        <w:t>p4 describe -s 1</w:t>
-      </w:r>
-    </w:p>
-    <w:p>
-      <w:pPr>
-        <w:pStyle w:val="NoSpacing"/>
-        <w:rPr>
-          <w:lang w:eastAsia="zh-CN"/>
-        </w:rPr>
-      </w:pPr>
-      <w:r>
-        <w:t>#</w:t>
-      </w:r>
-      <w:r>
-        <w:rPr>
-          <w:rFonts w:hint="eastAsia"/>
-          <w:lang w:eastAsia="zh-CN"/>
-        </w:rPr>
-        <w:t>查看</w:t>
-      </w:r>
-      <w:r>
-        <w:rPr>
-          <w:lang w:eastAsia="zh-CN"/>
-        </w:rPr>
-        <w:t>changelist</w:t>
-      </w:r>
-      <w:r>
-        <w:rPr>
-          <w:lang w:eastAsia="zh-CN"/>
-        </w:rPr>
-        <w:t>影响的文件</w:t>
-      </w:r>
-    </w:p>
-    <w:p>
-      <w:pPr>
-        <w:pStyle w:val="NoSpacing"/>
-        <w:rPr>
-          <w:lang w:eastAsia="zh-CN"/>
-        </w:rPr>
-      </w:pPr>
-      <w:r>
-        <w:rPr>
-          <w:lang w:eastAsia="zh-CN"/>
-        </w:rPr>
-        <w:t>p4 files @=3947829</w:t>
-      </w:r>
-    </w:p>
-    <w:p>
-      <w:pPr>
-        <w:pStyle w:val="NoSpacing"/>
-      </w:pPr>
-      <w:r>
-        <w:rPr>
-          <w:rFonts w:hint="eastAsia"/>
-        </w:rPr>
-        <w:t># resolve</w:t>
-      </w:r>
-      <w:r>
-        <w:rPr>
-          <w:rFonts w:hint="eastAsia"/>
-        </w:rPr>
-        <w:t>冲突</w:t>
-      </w:r>
-    </w:p>
-    <w:p>
-      <w:pPr>
-        <w:pStyle w:val="NoSpacing"/>
-      </w:pPr>
-      <w:r>
-        <w:t xml:space="preserve">p4 resolve </w:t>
-      </w:r>
-    </w:p>
-    <w:p>
-      <w:pPr>
-        <w:pStyle w:val="NoSpacing"/>
-      </w:pPr>
-      <w:r>
-        <w:rPr>
-          <w:rFonts w:hint="eastAsia"/>
-        </w:rPr>
-        <w:t>#</w:t>
-      </w:r>
-      <w:r>
-        <w:rPr>
-          <w:rFonts w:hint="eastAsia"/>
-        </w:rPr>
-        <w:t>查看需要</w:t>
-      </w:r>
-      <w:r>
-        <w:rPr>
-          <w:rFonts w:hint="eastAsia"/>
-        </w:rPr>
-        <w:t>resolve</w:t>
-      </w:r>
-      <w:r>
-        <w:rPr>
-          <w:rFonts w:hint="eastAsia"/>
-        </w:rPr>
-        <w:t>的</w:t>
-      </w:r>
-      <w:r>
-        <w:rPr>
-          <w:rFonts w:hint="eastAsia"/>
-        </w:rPr>
-        <w:t>file, -o</w:t>
-      </w:r>
-      <w:r>
-        <w:rPr>
-          <w:rFonts w:hint="eastAsia"/>
-        </w:rPr>
-        <w:t>表示显示</w:t>
-      </w:r>
-      <w:r>
-        <w:rPr>
-          <w:rFonts w:hint="eastAsia"/>
-        </w:rPr>
-        <w:t>base</w:t>
-      </w:r>
-    </w:p>
-    <w:p>
-      <w:pPr>
-        <w:pStyle w:val="NoSpacing"/>
-      </w:pPr>
-      <w:r>
-        <w:t>p4 resolve -n -o</w:t>
-      </w:r>
-    </w:p>
-    <w:p>
-      <w:pPr>
-        <w:pStyle w:val="NoSpacing"/>
-      </w:pPr>
-      <w:r>
-        <w:rPr>
-          <w:rFonts w:hint="eastAsia"/>
-        </w:rPr>
-        <w:t>#</w:t>
-      </w:r>
-      <w:r>
-        <w:rPr>
-          <w:rFonts w:hint="eastAsia"/>
-        </w:rPr>
-        <w:t>自动</w:t>
-      </w:r>
-      <w:r>
-        <w:rPr>
-          <w:rFonts w:hint="eastAsia"/>
-        </w:rPr>
-        <w:t>resolve</w:t>
-      </w:r>
-    </w:p>
-    <w:p>
-      <w:pPr>
-        <w:pStyle w:val="NoSpacing"/>
-      </w:pPr>
-      <w:r>
-        <w:t>p4 resolve -as</w:t>
-      </w:r>
-    </w:p>
-    <w:p>
-      <w:pPr>
-        <w:pStyle w:val="NoSpacing"/>
-      </w:pPr>
-      <w:r>
-        <w:rPr>
-          <w:rFonts w:hint="eastAsia"/>
-        </w:rPr>
-        <w:t>#</w:t>
-      </w:r>
-      <w:r>
-        <w:rPr>
-          <w:rFonts w:hint="eastAsia"/>
-        </w:rPr>
-        <w:t>只接受</w:t>
-      </w:r>
-      <w:r>
-        <w:rPr>
-          <w:rFonts w:hint="eastAsia"/>
-        </w:rPr>
-        <w:t>theirs</w:t>
-      </w:r>
-      <w:r>
-        <w:rPr>
-          <w:rFonts w:hint="eastAsia"/>
-        </w:rPr>
-        <w:t>的</w:t>
-      </w:r>
-      <w:r>
-        <w:rPr>
-          <w:rFonts w:hint="eastAsia"/>
-        </w:rPr>
-        <w:t>resolve</w:t>
-      </w:r>
-    </w:p>
-    <w:p>
-      <w:pPr>
-        <w:pStyle w:val="NoSpacing"/>
-      </w:pPr>
-      <w:r>
-        <w:t>p4 resolve -at</w:t>
-      </w:r>
-    </w:p>
-    <w:p>
-      <w:pPr>
-        <w:pStyle w:val="NoSpacing"/>
-      </w:pPr>
-      <w:r>
-        <w:rPr>
-          <w:rFonts w:hint="eastAsia"/>
-        </w:rPr>
-        <w:t>#</w:t>
-      </w:r>
-      <w:r>
-        <w:rPr>
-          <w:rFonts w:hint="eastAsia"/>
-        </w:rPr>
-        <w:t>只接受你自己的版本</w:t>
-      </w:r>
-      <w:r>
-        <w:rPr>
-          <w:rFonts w:hint="eastAsia"/>
-        </w:rPr>
-        <w:t>, always accept yours</w:t>
-      </w:r>
-    </w:p>
-    <w:p>
-      <w:pPr>
-        <w:pStyle w:val="NoSpacing"/>
-      </w:pPr>
-      <w:r>
-        <w:t>p4 resolve -ay</w:t>
-      </w:r>
-    </w:p>
-    <w:p>
-      <w:pPr>
-        <w:pStyle w:val="NoSpacing"/>
-      </w:pPr>
-      <w:r>
-        <w:rPr>
-          <w:rFonts w:hint="eastAsia"/>
-        </w:rPr>
-        <w:t>#</w:t>
-      </w:r>
-      <w:r>
-        <w:rPr>
-          <w:rFonts w:hint="eastAsia"/>
-        </w:rPr>
-        <w:t>让</w:t>
-      </w:r>
-      <w:r>
-        <w:rPr>
-          <w:rFonts w:hint="eastAsia"/>
-        </w:rPr>
-        <w:t>p4merge</w:t>
-      </w:r>
-    </w:p>
-    <w:p>
-      <w:pPr>
-        <w:pStyle w:val="NoSpacing"/>
-      </w:pPr>
-      <w:r>
-        <w:t>p4 resolve -am</w:t>
-      </w:r>
-    </w:p>
-    <w:p>
-      <w:pPr>
-        <w:pStyle w:val="NoSpacing"/>
-      </w:pPr>
-      <w:r>
-        <w:rPr>
-          <w:rFonts w:hint="eastAsia"/>
-        </w:rPr>
-        <w:t>#</w:t>
-      </w:r>
-      <w:r>
-        <w:rPr>
-          <w:rFonts w:hint="eastAsia"/>
-        </w:rPr>
-        <w:t>查看</w:t>
-      </w:r>
-      <w:r>
-        <w:rPr>
-          <w:rFonts w:hint="eastAsia"/>
-        </w:rPr>
-        <w:t>resolved</w:t>
-      </w:r>
-      <w:r>
-        <w:rPr>
-          <w:rFonts w:hint="eastAsia"/>
-        </w:rPr>
-        <w:t>结果</w:t>
-      </w:r>
-    </w:p>
-    <w:p>
-      <w:pPr>
-        <w:pStyle w:val="NoSpacing"/>
-      </w:pPr>
-      <w:r>
-        <w:t>p4 resolved -o</w:t>
-      </w:r>
-    </w:p>
-    <w:p>
-      <w:pPr>
-        <w:pStyle w:val="NoSpacing"/>
-      </w:pPr>
-      <w:r>
-        <w:t>#revert</w:t>
-      </w:r>
-    </w:p>
-    <w:p>
-      <w:pPr>
-        <w:pStyle w:val="NoSpacing"/>
-      </w:pPr>
-      <w:r>
-        <w:t xml:space="preserve">p4 revert </w:t>
-      </w:r>
-    </w:p>
-    <w:p>
-      <w:pPr>
-        <w:pStyle w:val="NoSpacing"/>
-      </w:pPr>
-      <w:r>
-        <w:rPr>
-          <w:rFonts w:hint="eastAsia"/>
-        </w:rPr>
-        <w:t>#revert</w:t>
-      </w:r>
-      <w:r>
-        <w:rPr>
-          <w:rFonts w:hint="eastAsia"/>
-        </w:rPr>
-        <w:t>所有没有修改的或者丢失的文件，注意，</w:t>
-      </w:r>
-      <w:r>
-        <w:rPr>
-          <w:rFonts w:hint="eastAsia"/>
-        </w:rPr>
-        <w:t>resolve</w:t>
-      </w:r>
-      <w:r>
-        <w:rPr>
-          <w:rFonts w:hint="eastAsia"/>
-        </w:rPr>
-        <w:t>过的不会被自动</w:t>
-      </w:r>
-      <w:r>
-        <w:rPr>
-          <w:rFonts w:hint="eastAsia"/>
-        </w:rPr>
-        <w:t>revert</w:t>
-      </w:r>
-    </w:p>
-    <w:p>
-      <w:pPr>
-        <w:pStyle w:val="NoSpacing"/>
-        <w:rPr>
-          <w:lang w:eastAsia="zh-CN"/>
-        </w:rPr>
-      </w:pPr>
-      <w:r>
-        <w:t>#-a</w:t>
-      </w:r>
-      <w:r>
-        <w:rPr>
-          <w:rFonts w:hint="eastAsia"/>
-          <w:lang w:eastAsia="zh-CN"/>
-        </w:rPr>
-        <w:t>表示</w:t>
-      </w:r>
-      <w:r>
-        <w:rPr>
-          <w:rFonts w:hint="eastAsia"/>
-          <w:lang w:eastAsia="zh-CN"/>
-        </w:rPr>
-        <w:t>open</w:t>
-      </w:r>
-      <w:r>
-        <w:rPr>
-          <w:lang w:eastAsia="zh-CN"/>
-        </w:rPr>
-        <w:t>ed</w:t>
-      </w:r>
-      <w:r>
-        <w:rPr>
-          <w:lang w:eastAsia="zh-CN"/>
-        </w:rPr>
-        <w:t>的文件，而不是</w:t>
-      </w:r>
-      <w:r>
-        <w:rPr>
-          <w:lang w:eastAsia="zh-CN"/>
-        </w:rPr>
-        <w:t>revert</w:t>
-      </w:r>
-      <w:r>
-        <w:rPr>
-          <w:lang w:eastAsia="zh-CN"/>
-        </w:rPr>
-        <w:t>后面的参数</w:t>
-      </w:r>
-    </w:p>
-    <w:p>
-      <w:pPr>
-        <w:pStyle w:val="NoSpacing"/>
-      </w:pPr>
-      <w:r>
-        <w:t>p4 revert -a</w:t>
-      </w:r>
-    </w:p>
-    <w:p>
-      <w:pPr>
-        <w:pStyle w:val="NoSpacing"/>
-      </w:pPr>
-    </w:p>
-    <w:p>
-      <w:pPr>
-        <w:pStyle w:val="NoSpacing"/>
-      </w:pPr>
-    </w:p>
-    <w:p>
-      <w:pPr>
-        <w:pStyle w:val="NoSpacing"/>
-      </w:pPr>
-      <w:r>
-        <w:rPr>
-          <w:rFonts w:hint="eastAsia"/>
-        </w:rPr>
-        <w:t>#sync</w:t>
-      </w:r>
-      <w:r>
-        <w:rPr>
-          <w:rFonts w:hint="eastAsia"/>
-        </w:rPr>
-        <w:t>代码</w:t>
-      </w:r>
-    </w:p>
-    <w:p>
-      <w:pPr>
-        <w:pStyle w:val="NoSpacing"/>
-      </w:pPr>
-      <w:r>
-        <w:rPr>
-          <w:rFonts w:hint="eastAsia"/>
-        </w:rPr>
-        <w:t>p4 sync -n #</w:t>
-      </w:r>
-      <w:r>
-        <w:rPr>
-          <w:rFonts w:hint="eastAsia"/>
-        </w:rPr>
-        <w:t>预览要</w:t>
-      </w:r>
-      <w:r>
-        <w:rPr>
-          <w:rFonts w:hint="eastAsia"/>
-        </w:rPr>
-        <w:t>sync</w:t>
-      </w:r>
-      <w:r>
-        <w:rPr>
-          <w:rFonts w:hint="eastAsia"/>
-        </w:rPr>
-        <w:t>的内容</w:t>
-      </w:r>
-    </w:p>
-    <w:p>
-      <w:pPr>
-        <w:pStyle w:val="NoSpacing"/>
-      </w:pPr>
-      <w:r>
-        <w:rPr>
-          <w:rFonts w:hint="eastAsia"/>
-        </w:rPr>
-        <w:t>p4 sync -f #</w:t>
-      </w:r>
-      <w:r>
-        <w:rPr>
-          <w:rFonts w:hint="eastAsia"/>
-        </w:rPr>
-        <w:t>强制</w:t>
-      </w:r>
-      <w:r>
-        <w:rPr>
-          <w:rFonts w:hint="eastAsia"/>
-        </w:rPr>
-        <w:t>sync</w:t>
-      </w:r>
-    </w:p>
-    <w:p>
-      <w:pPr>
-        <w:pStyle w:val="NoSpacing"/>
-      </w:pPr>
-      <w:r>
         <w:t>p4 sync "//depot/.../*.py"</w:t>
       </w:r>
     </w:p>
@@ -14285,7 +14322,6 @@
         <w:pStyle w:val="NoSpacing"/>
       </w:pPr>
       <w:r>
-        <w:lastRenderedPageBreak/>
         <w:t>p4 sync //depot/dev/www/...@2004/08/10</w:t>
       </w:r>
     </w:p>

--- a/note/study.docx
+++ b/note/study.docx
@@ -8479,14 +8479,93 @@
       <w:pPr>
         <w:pStyle w:val="NoSpacing"/>
         <w:rPr>
-          <w:lang w:eastAsia="zh-CN"/>
-        </w:rPr>
-      </w:pPr>
-      <w:r>
-        <w:rPr>
-          <w:lang w:eastAsia="zh-CN"/>
-        </w:rPr>
-        <w:t xml:space="preserve">6.8.5 </w:t>
+          <w:rFonts w:hint="eastAsia"/>
+          <w:lang w:eastAsia="zh-CN"/>
+        </w:rPr>
+      </w:pPr>
+      <w:r>
+        <w:rPr>
+          <w:lang w:eastAsia="zh-CN"/>
+        </w:rPr>
+        <w:t>6.7.3</w:t>
+      </w:r>
+      <w:r>
+        <w:rPr>
+          <w:lang w:eastAsia="zh-CN"/>
+        </w:rPr>
+        <w:tab/>
+        <w:t>String</w:t>
+      </w:r>
+      <w:r>
+        <w:rPr>
+          <w:rFonts w:hint="eastAsia"/>
+          <w:lang w:eastAsia="zh-CN"/>
+        </w:rPr>
+        <w:t>是</w:t>
+      </w:r>
+      <w:r>
+        <w:rPr>
+          <w:lang w:eastAsia="zh-CN"/>
+        </w:rPr>
+        <w:t>immutable</w:t>
+      </w:r>
+      <w:r>
+        <w:rPr>
+          <w:lang w:eastAsia="zh-CN"/>
+        </w:rPr>
+        <w:t>的，</w:t>
+      </w:r>
+      <w:r>
+        <w:rPr>
+          <w:rFonts w:hint="eastAsia"/>
+          <w:lang w:eastAsia="zh-CN"/>
+        </w:rPr>
+        <w:t>modifly</w:t>
+      </w:r>
+      <w:r>
+        <w:rPr>
+          <w:lang w:eastAsia="zh-CN"/>
+        </w:rPr>
+        <w:t xml:space="preserve"> like append</w:t>
+      </w:r>
+      <w:r>
+        <w:rPr>
+          <w:lang w:eastAsia="zh-CN"/>
+        </w:rPr>
+        <w:t>将修改字符串的</w:t>
+      </w:r>
+      <w:r>
+        <w:rPr>
+          <w:lang w:eastAsia="zh-CN"/>
+        </w:rPr>
+        <w:t>id()</w:t>
+      </w:r>
+      <w:r>
+        <w:rPr>
+          <w:rFonts w:hint="eastAsia"/>
+          <w:lang w:eastAsia="zh-CN"/>
+        </w:rPr>
+        <w:t>返回值</w:t>
+      </w:r>
+    </w:p>
+    <w:p>
+      <w:pPr>
+        <w:pStyle w:val="NoSpacing"/>
+        <w:rPr>
+          <w:lang w:eastAsia="zh-CN"/>
+        </w:rPr>
+      </w:pPr>
+      <w:r>
+        <w:rPr>
+          <w:lang w:eastAsia="zh-CN"/>
+        </w:rPr>
+        <w:t>6</w:t>
+      </w:r>
+      <w:r>
+        <w:rPr>
+          <w:lang w:eastAsia="zh-CN"/>
+        </w:rPr>
+        <w:t xml:space="preserve">.8.5 </w:t>
       </w:r>
       <w:r>
         <w:rPr>
@@ -8525,6 +8604,41 @@
       <w:pPr>
         <w:pStyle w:val="NoSpacing"/>
         <w:rPr>
+          <w:rFonts w:hint="eastAsia"/>
+          <w:lang w:eastAsia="zh-CN"/>
+        </w:rPr>
+      </w:pPr>
+      <w:r>
+        <w:rPr>
+          <w:rFonts w:hint="eastAsia"/>
+          <w:lang w:eastAsia="zh-CN"/>
+        </w:rPr>
+        <w:t>6</w:t>
+      </w:r>
+      <w:r>
+        <w:rPr>
+          <w:lang w:eastAsia="zh-CN"/>
+        </w:rPr>
+        <w:t>.9</w:t>
+      </w:r>
+      <w:r>
+        <w:rPr>
+          <w:lang w:eastAsia="zh-CN"/>
+        </w:rPr>
+        <w:tab/>
+        <w:t>re</w:t>
+      </w:r>
+      <w:r>
+        <w:rPr>
+          <w:lang w:eastAsia="zh-CN"/>
+        </w:rPr>
+        <w:t>模块提供正则表达式支持</w:t>
+      </w:r>
+    </w:p>
+    <w:p>
+      <w:pPr>
+        <w:pStyle w:val="NoSpacing"/>
+        <w:rPr>
           <w:lang w:eastAsia="zh-CN"/>
         </w:rPr>
       </w:pPr>
@@ -8571,7 +8685,13 @@
           <w:rFonts w:hint="eastAsia"/>
           <w:lang w:eastAsia="zh-CN"/>
         </w:rPr>
-        <w:t>,</w:t>
+        <w:t>.</w:t>
+      </w:r>
+      <w:r>
+        <w:rPr>
+          <w:lang w:eastAsia="zh-CN"/>
+        </w:rPr>
+        <w:t xml:space="preserve"> </w:t>
       </w:r>
       <w:r>
         <w:rPr>
@@ -8649,6 +8769,158 @@
           <w:lang w:eastAsia="zh-CN"/>
         </w:rPr>
         <w:t>删除</w:t>
+      </w:r>
+      <w:r>
+        <w:rPr>
+          <w:rFonts w:hint="eastAsia"/>
+          <w:lang w:eastAsia="zh-CN"/>
+        </w:rPr>
+        <w:t>，</w:t>
+      </w:r>
+      <w:r>
+        <w:rPr>
+          <w:lang w:eastAsia="zh-CN"/>
+        </w:rPr>
+        <w:t>但是通常</w:t>
+      </w:r>
+      <w:r>
+        <w:rPr>
+          <w:rFonts w:hint="eastAsia"/>
+          <w:lang w:eastAsia="zh-CN"/>
+        </w:rPr>
+        <w:t>都不需要</w:t>
+      </w:r>
+      <w:r>
+        <w:rPr>
+          <w:lang w:eastAsia="zh-CN"/>
+        </w:rPr>
+        <w:t>手动删除</w:t>
+      </w:r>
+    </w:p>
+    <w:p>
+      <w:pPr>
+        <w:pStyle w:val="NoSpacing"/>
+        <w:rPr>
+          <w:rFonts w:hint="eastAsia"/>
+          <w:lang w:eastAsia="zh-CN"/>
+        </w:rPr>
+      </w:pPr>
+      <w:r>
+        <w:rPr>
+          <w:rFonts w:hint="eastAsia"/>
+          <w:lang w:eastAsia="zh-CN"/>
+        </w:rPr>
+        <w:t>6.12</w:t>
+      </w:r>
+      <w:r>
+        <w:rPr>
+          <w:rFonts w:hint="eastAsia"/>
+          <w:lang w:eastAsia="zh-CN"/>
+        </w:rPr>
+        <w:tab/>
+      </w:r>
+      <w:r>
+        <w:rPr>
+          <w:lang w:eastAsia="zh-CN"/>
+        </w:rPr>
+        <w:t>list</w:t>
+      </w:r>
+      <w:r>
+        <w:rPr>
+          <w:rFonts w:hint="eastAsia"/>
+          <w:lang w:eastAsia="zh-CN"/>
+        </w:rPr>
+        <w:t>可以</w:t>
+      </w:r>
+      <w:r>
+        <w:rPr>
+          <w:rFonts w:hint="eastAsia"/>
+          <w:lang w:eastAsia="zh-CN"/>
+        </w:rPr>
+        <w:t xml:space="preserve">in/not in </w:t>
+      </w:r>
+      <w:r>
+        <w:rPr>
+          <w:rFonts w:hint="eastAsia"/>
+          <w:lang w:eastAsia="zh-CN"/>
+        </w:rPr>
+        <w:t>判断元素是</w:t>
+      </w:r>
+      <w:r>
+        <w:rPr>
+          <w:lang w:eastAsia="zh-CN"/>
+        </w:rPr>
+        <w:t>否在</w:t>
+      </w:r>
+      <w:r>
+        <w:rPr>
+          <w:rFonts w:hint="eastAsia"/>
+          <w:lang w:eastAsia="zh-CN"/>
+        </w:rPr>
+        <w:t>list</w:t>
+      </w:r>
+      <w:r>
+        <w:rPr>
+          <w:lang w:eastAsia="zh-CN"/>
+        </w:rPr>
+        <w:t>中</w:t>
+      </w:r>
+      <w:r>
+        <w:rPr>
+          <w:rFonts w:hint="eastAsia"/>
+          <w:lang w:eastAsia="zh-CN"/>
+        </w:rPr>
+        <w:t>，</w:t>
+      </w:r>
+      <w:r>
+        <w:rPr>
+          <w:lang w:eastAsia="zh-CN"/>
+        </w:rPr>
+        <w:t>也可以用</w:t>
+      </w:r>
+      <w:r>
+        <w:rPr>
+          <w:lang w:eastAsia="zh-CN"/>
+        </w:rPr>
+        <w:t>+</w:t>
+      </w:r>
+      <w:r>
+        <w:rPr>
+          <w:rFonts w:hint="eastAsia"/>
+          <w:lang w:eastAsia="zh-CN"/>
+        </w:rPr>
+        <w:t>连接</w:t>
+      </w:r>
+      <w:r>
+        <w:rPr>
+          <w:rFonts w:hint="eastAsia"/>
+          <w:lang w:eastAsia="zh-CN"/>
+        </w:rPr>
+        <w:t>两个</w:t>
+      </w:r>
+      <w:r>
+        <w:rPr>
+          <w:lang w:eastAsia="zh-CN"/>
+        </w:rPr>
+        <w:t>list</w:t>
+      </w:r>
+      <w:r>
+        <w:rPr>
+          <w:lang w:eastAsia="zh-CN"/>
+        </w:rPr>
+        <w:t>，或者</w:t>
+      </w:r>
+      <w:r>
+        <w:rPr>
+          <w:lang w:eastAsia="zh-CN"/>
+        </w:rPr>
+        <w:t>append</w:t>
+      </w:r>
+      <w:r>
+        <w:rPr>
+          <w:lang w:eastAsia="zh-CN"/>
+        </w:rPr>
+        <w:t xml:space="preserve"> str</w:t>
       </w:r>
     </w:p>
     <w:p>
@@ -9075,12 +9347,93 @@
       <w:pPr>
         <w:pStyle w:val="NoSpacing"/>
         <w:rPr>
+          <w:rFonts w:ascii="Times New Roman" w:hAnsi="Times New Roman" w:cs="Times New Roman" w:hint="eastAsia"/>
+          <w:sz w:val="20"/>
+          <w:szCs w:val="20"/>
+          <w:lang w:eastAsia="zh-CN"/>
+        </w:rPr>
+      </w:pPr>
+      <w:r>
+        <w:rPr>
+          <w:rFonts w:ascii="Times New Roman" w:eastAsia="Times New Roman" w:hAnsi="Times New Roman" w:cs="Times New Roman"/>
+          <w:sz w:val="20"/>
+          <w:szCs w:val="20"/>
+          <w:lang w:eastAsia="zh-CN"/>
+        </w:rPr>
+        <w:tab/>
+        <w:t>pop(index)</w:t>
+      </w:r>
+      <w:r>
+        <w:rPr>
+          <w:rFonts w:ascii="Times New Roman" w:hAnsi="Times New Roman" w:cs="Times New Roman" w:hint="eastAsia"/>
+          <w:sz w:val="20"/>
+          <w:szCs w:val="20"/>
+          <w:lang w:eastAsia="zh-CN"/>
+        </w:rPr>
+        <w:t>可以</w:t>
+      </w:r>
+      <w:r>
+        <w:rPr>
           <w:rFonts w:ascii="Times New Roman" w:hAnsi="Times New Roman" w:cs="Times New Roman"/>
           <w:sz w:val="20"/>
           <w:szCs w:val="20"/>
           <w:lang w:eastAsia="zh-CN"/>
         </w:rPr>
-      </w:pPr>
+        <w:t>用来</w:t>
+      </w:r>
+      <w:r>
+        <w:rPr>
+          <w:rFonts w:ascii="Times New Roman" w:hAnsi="Times New Roman" w:cs="Times New Roman"/>
+          <w:sz w:val="20"/>
+          <w:szCs w:val="20"/>
+          <w:lang w:eastAsia="zh-CN"/>
+        </w:rPr>
+        <w:t>pop</w:t>
+      </w:r>
+      <w:r>
+        <w:rPr>
+          <w:rFonts w:ascii="Times New Roman" w:hAnsi="Times New Roman" w:cs="Times New Roman"/>
+          <w:sz w:val="20"/>
+          <w:szCs w:val="20"/>
+          <w:lang w:eastAsia="zh-CN"/>
+        </w:rPr>
+        <w:t>最后的元素，也可以指定要</w:t>
+      </w:r>
+      <w:r>
+        <w:rPr>
+          <w:rFonts w:ascii="Times New Roman" w:hAnsi="Times New Roman" w:cs="Times New Roman"/>
+          <w:sz w:val="20"/>
+          <w:szCs w:val="20"/>
+          <w:lang w:eastAsia="zh-CN"/>
+        </w:rPr>
+        <w:t>pop</w:t>
+      </w:r>
+      <w:r>
+        <w:rPr>
+          <w:rFonts w:ascii="Times New Roman" w:hAnsi="Times New Roman" w:cs="Times New Roman"/>
+          <w:sz w:val="20"/>
+          <w:szCs w:val="20"/>
+          <w:lang w:eastAsia="zh-CN"/>
+        </w:rPr>
+        <w:t>的元素</w:t>
+      </w:r>
+    </w:p>
+    <w:p>
+      <w:pPr>
+        <w:pStyle w:val="NoSpacing"/>
+        <w:rPr>
+          <w:rFonts w:ascii="Times New Roman" w:hAnsi="Times New Roman" w:cs="Times New Roman"/>
+          <w:sz w:val="20"/>
+          <w:szCs w:val="20"/>
+          <w:lang w:eastAsia="zh-CN"/>
+        </w:rPr>
+      </w:pPr>
+      <w:r>
+        <w:t>6.15</w:t>
+      </w:r>
+      <w:r>
+        <w:tab/>
+      </w:r>
       <w:r>
         <w:rPr>
           <w:rFonts w:ascii="Times New Roman" w:eastAsia="Times New Roman" w:hAnsi="Times New Roman" w:cs="Times New Roman"/>
@@ -9088,16 +9441,6 @@
           <w:szCs w:val="20"/>
           <w:lang w:eastAsia="zh-CN"/>
         </w:rPr>
-        <w:t>6.15</w:t>
-      </w:r>
-      <w:r>
-        <w:rPr>
-          <w:rFonts w:ascii="Times New Roman" w:eastAsia="Times New Roman" w:hAnsi="Times New Roman" w:cs="Times New Roman"/>
-          <w:sz w:val="20"/>
-          <w:szCs w:val="20"/>
-          <w:lang w:eastAsia="zh-CN"/>
-        </w:rPr>
-        <w:tab/>
         <w:t>stack/ queue</w:t>
       </w:r>
       <w:r>
@@ -9170,22 +9513,46 @@
       </w:pPr>
       <w:r>
         <w:rPr>
-          <w:rFonts w:ascii="Times New Roman" w:hAnsi="Times New Roman" w:cs="Times New Roman" w:hint="eastAsia"/>
+          <w:rFonts w:asciiTheme="minorHAnsi" w:eastAsiaTheme="minorEastAsia" w:hAnsiTheme="minorHAnsi" w:cstheme="minorBidi" w:hint="eastAsia"/>
+          <w:sz w:val="22"/>
+          <w:szCs w:val="22"/>
         </w:rPr>
         <w:t>6</w:t>
       </w:r>
       <w:r>
         <w:rPr>
+          <w:rFonts w:asciiTheme="minorHAnsi" w:eastAsiaTheme="minorEastAsia" w:hAnsiTheme="minorHAnsi" w:cstheme="minorBidi"/>
+          <w:sz w:val="22"/>
+          <w:szCs w:val="22"/>
+        </w:rPr>
+        <w:t>.18.2</w:t>
+      </w:r>
+      <w:r>
+        <w:tab/>
+      </w:r>
+      <w:r>
+        <w:rPr>
           <w:rFonts w:ascii="Times New Roman" w:hAnsi="Times New Roman" w:cs="Times New Roman"/>
         </w:rPr>
-        <w:t>.18.2</w:t>
+        <w:t>tuple</w:t>
+      </w:r>
+      <w:r>
+        <w:rPr>
+          <w:rFonts w:ascii="Times New Roman" w:eastAsiaTheme="minorEastAsia" w:hAnsi="Times New Roman" w:cs="Times New Roman" w:hint="eastAsia"/>
+        </w:rPr>
+        <w:t>的</w:t>
+      </w:r>
+      <w:r>
+        <w:rPr>
+          <w:rFonts w:ascii="Times New Roman" w:eastAsiaTheme="minorEastAsia" w:hAnsi="Times New Roman" w:cs="Times New Roman"/>
+        </w:rPr>
+        <w:t>每一个元素不可以更改，但</w:t>
       </w:r>
       <w:r>
         <w:rPr>
           <w:rFonts w:ascii="Times New Roman" w:hAnsi="Times New Roman" w:cs="Times New Roman"/>
         </w:rPr>
-        <w:tab/>
-        <w:t>tuple支持</w:t>
+        <w:t>支持</w:t>
       </w:r>
       <w:r>
         <w:rPr>
@@ -9324,6 +9691,7 @@
           <w:szCs w:val="20"/>
           <w:lang w:eastAsia="zh-CN"/>
         </w:rPr>
+        <w:lastRenderedPageBreak/>
         <w:t>6</w:t>
       </w:r>
       <w:r>
@@ -9607,7 +9975,6 @@
           <w:szCs w:val="20"/>
           <w:lang w:eastAsia="zh-CN"/>
         </w:rPr>
-        <w:lastRenderedPageBreak/>
         <w:t>6.21</w:t>
       </w:r>
       <w:r>
@@ -9691,104 +10058,40 @@
       <w:r>
         <w:rPr>
           <w:rFonts w:hint="eastAsia"/>
-          <w:sz w:val="20"/>
-          <w:szCs w:val="20"/>
-          <w:lang w:eastAsia="zh-CN"/>
         </w:rPr>
         <w:t xml:space="preserve">1) </w:t>
       </w:r>
       <w:r>
-        <w:rPr>
-          <w:sz w:val="20"/>
-          <w:szCs w:val="20"/>
-          <w:lang w:eastAsia="zh-CN"/>
-        </w:rPr>
         <w:t>dict2 = {'name': 'earth', 'port': 80}</w:t>
       </w:r>
     </w:p>
     <w:p>
-      <w:pPr>
-        <w:pStyle w:val="NoSpacing"/>
-        <w:rPr>
-          <w:sz w:val="20"/>
-          <w:szCs w:val="20"/>
-          <w:lang w:eastAsia="zh-CN"/>
-        </w:rPr>
-      </w:pPr>
-      <w:r>
-        <w:rPr>
-          <w:sz w:val="20"/>
-          <w:szCs w:val="20"/>
-          <w:lang w:eastAsia="zh-CN"/>
-        </w:rPr>
+      <w:r>
         <w:tab/>
       </w:r>
       <w:r>
-        <w:rPr>
-          <w:sz w:val="20"/>
-          <w:szCs w:val="20"/>
-          <w:lang w:eastAsia="zh-CN"/>
-        </w:rPr>
         <w:tab/>
       </w:r>
       <w:r>
-        <w:rPr>
-          <w:sz w:val="20"/>
-          <w:szCs w:val="20"/>
-          <w:lang w:eastAsia="zh-CN"/>
-        </w:rPr>
         <w:tab/>
         <w:t xml:space="preserve">2) </w:t>
       </w:r>
       <w:r>
-        <w:rPr>
-          <w:sz w:val="20"/>
-          <w:szCs w:val="20"/>
-          <w:lang w:eastAsia="zh-CN"/>
-        </w:rPr>
         <w:t>fdict = dict((['x', 1], ['y', 2]))</w:t>
       </w:r>
     </w:p>
     <w:p>
-      <w:pPr>
-        <w:pStyle w:val="NoSpacing"/>
-        <w:rPr>
-          <w:sz w:val="20"/>
-          <w:szCs w:val="20"/>
-          <w:lang w:eastAsia="zh-CN"/>
-        </w:rPr>
-      </w:pPr>
-      <w:r>
-        <w:rPr>
-          <w:sz w:val="20"/>
-          <w:szCs w:val="20"/>
-          <w:lang w:eastAsia="zh-CN"/>
-        </w:rPr>
+      <w:r>
         <w:tab/>
       </w:r>
       <w:r>
-        <w:rPr>
-          <w:sz w:val="20"/>
-          <w:szCs w:val="20"/>
-          <w:lang w:eastAsia="zh-CN"/>
-        </w:rPr>
         <w:tab/>
       </w:r>
       <w:r>
-        <w:rPr>
-          <w:sz w:val="20"/>
-          <w:szCs w:val="20"/>
-          <w:lang w:eastAsia="zh-CN"/>
-        </w:rPr>
         <w:tab/>
         <w:t xml:space="preserve">3) </w:t>
       </w:r>
       <w:r>
-        <w:rPr>
-          <w:sz w:val="20"/>
-          <w:szCs w:val="20"/>
-          <w:lang w:eastAsia="zh-CN"/>
-        </w:rPr>
         <w:t>ddict = {}.fromkeys(('x', 'y'), -1)</w:t>
       </w:r>
     </w:p>
@@ -9842,80 +10145,62 @@
       <w:r>
         <w:t>...     print 'key=%s, value=%s' % (key, dict2[key])</w:t>
       </w:r>
-    </w:p>
-    <w:p>
-      <w:pPr>
-        <w:pStyle w:val="NoSpacing"/>
+      <w:r>
         <w:rPr>
           <w:sz w:val="20"/>
           <w:szCs w:val="20"/>
-          <w:lang w:eastAsia="zh-CN"/>
-        </w:rPr>
-      </w:pPr>
+        </w:rPr>
+        <w:t>.1</w:t>
+      </w:r>
       <w:r>
         <w:rPr>
           <w:sz w:val="20"/>
           <w:szCs w:val="20"/>
-          <w:lang w:eastAsia="zh-CN"/>
-        </w:rPr>
-        <w:t>7.1</w:t>
-      </w:r>
-      <w:r>
-        <w:rPr>
+        </w:rPr>
+        <w:tab/>
+      </w:r>
+      <w:r>
+        <w:rPr>
+          <w:rFonts w:hint="eastAsia"/>
           <w:sz w:val="20"/>
           <w:szCs w:val="20"/>
-          <w:lang w:eastAsia="zh-CN"/>
-        </w:rPr>
-        <w:tab/>
-      </w:r>
-      <w:r>
-        <w:rPr>
-          <w:rFonts w:hint="eastAsia"/>
+        </w:rPr>
+        <w:t>如果</w:t>
+      </w:r>
+      <w:r>
+        <w:rPr>
           <w:sz w:val="20"/>
           <w:szCs w:val="20"/>
-          <w:lang w:eastAsia="zh-CN"/>
-        </w:rPr>
-        <w:t>如果</w:t>
-      </w:r>
-      <w:r>
-        <w:rPr>
+        </w:rPr>
+        <w:t>尝试</w:t>
+      </w:r>
+      <w:r>
+        <w:rPr>
+          <w:rFonts w:hint="eastAsia"/>
           <w:sz w:val="20"/>
           <w:szCs w:val="20"/>
-          <w:lang w:eastAsia="zh-CN"/>
-        </w:rPr>
-        <w:t>尝试</w:t>
-      </w:r>
-      <w:r>
-        <w:rPr>
-          <w:rFonts w:hint="eastAsia"/>
+        </w:rPr>
+        <w:t>访问</w:t>
+      </w:r>
+      <w:r>
+        <w:rPr>
           <w:sz w:val="20"/>
           <w:szCs w:val="20"/>
-          <w:lang w:eastAsia="zh-CN"/>
-        </w:rPr>
-        <w:t>访问</w:t>
+        </w:rPr>
+        <w:t>dictionary</w:t>
       </w:r>
       <w:r>
         <w:rPr>
           <w:sz w:val="20"/>
           <w:szCs w:val="20"/>
-          <w:lang w:eastAsia="zh-CN"/>
-        </w:rPr>
-        <w:t>dictionary</w:t>
-      </w:r>
-      <w:r>
-        <w:rPr>
+        </w:rPr>
+        <w:t>中不存在的元素，抛出</w:t>
+      </w:r>
+      <w:r>
+        <w:rPr>
+          <w:rFonts w:hint="eastAsia"/>
           <w:sz w:val="20"/>
           <w:szCs w:val="20"/>
-          <w:lang w:eastAsia="zh-CN"/>
-        </w:rPr>
-        <w:t>中不存在的元素，抛出</w:t>
-      </w:r>
-      <w:r>
-        <w:rPr>
-          <w:rFonts w:hint="eastAsia"/>
-          <w:sz w:val="20"/>
-          <w:szCs w:val="20"/>
-          <w:lang w:eastAsia="zh-CN"/>
         </w:rPr>
         <w:t>KeyError</w:t>
       </w:r>
@@ -10255,7 +10540,32 @@
         <w:rPr>
           <w:lang w:eastAsia="zh-CN"/>
         </w:rPr>
-        <w:t>. List</w:t>
+        <w:t>.</w:t>
+      </w:r>
+      <w:r>
+        <w:rPr>
+          <w:rFonts w:hint="eastAsia"/>
+          <w:lang w:eastAsia="zh-CN"/>
+        </w:rPr>
+        <w:t>同一个</w:t>
+      </w:r>
+      <w:r>
+        <w:rPr>
+          <w:lang w:eastAsia="zh-CN"/>
+        </w:rPr>
+        <w:t>key</w:t>
+      </w:r>
+      <w:r>
+        <w:rPr>
+          <w:lang w:eastAsia="zh-CN"/>
+        </w:rPr>
+        <w:t>只能有一个值</w:t>
+      </w:r>
+      <w:r>
+        <w:rPr>
+          <w:lang w:eastAsia="zh-CN"/>
+        </w:rPr>
+        <w:t xml:space="preserve"> List</w:t>
       </w:r>
       <w:r>
         <w:rPr>
@@ -10290,6 +10600,65 @@
         </w:rPr>
         <w:t>key</w:t>
       </w:r>
+    </w:p>
+    <w:p>
+      <w:pPr>
+        <w:pStyle w:val="NoSpacing"/>
+        <w:rPr>
+          <w:rFonts w:hint="eastAsia"/>
+          <w:lang w:eastAsia="zh-CN"/>
+        </w:rPr>
+      </w:pPr>
+      <w:r>
+        <w:rPr>
+          <w:lang w:eastAsia="zh-CN"/>
+        </w:rPr>
+        <w:t>7.6</w:t>
+      </w:r>
+      <w:r>
+        <w:rPr>
+          <w:lang w:eastAsia="zh-CN"/>
+        </w:rPr>
+        <w:tab/>
+      </w:r>
+      <w:r>
+        <w:rPr>
+          <w:lang w:eastAsia="zh-CN"/>
+        </w:rPr>
+        <w:t>set</w:t>
+      </w:r>
+      <w:r>
+        <w:rPr>
+          <w:lang w:eastAsia="zh-CN"/>
+        </w:rPr>
+        <w:t>包括</w:t>
+      </w:r>
+      <w:r>
+        <w:rPr>
+          <w:lang w:eastAsia="zh-CN"/>
+        </w:rPr>
+        <w:t>set</w:t>
+      </w:r>
+      <w:r>
+        <w:rPr>
+          <w:lang w:eastAsia="zh-CN"/>
+        </w:rPr>
+        <w:t>和</w:t>
+      </w:r>
+      <w:r>
+        <w:rPr>
+          <w:lang w:eastAsia="zh-CN"/>
+        </w:rPr>
+        <w:t>frozenset</w:t>
+      </w:r>
+      <w:r>
+        <w:rPr>
+          <w:lang w:eastAsia="zh-CN"/>
+        </w:rPr>
+        <w:t>，区别是一个可变，一个不可变</w:t>
+      </w:r>
+      <w:bookmarkStart w:id="0" w:name="_GoBack"/>
+      <w:bookmarkEnd w:id="0"/>
     </w:p>
     <w:p>
       <w:pPr>
@@ -11236,3084 +11605,3080 @@
         <w:rPr>
           <w:lang w:eastAsia="zh-CN"/>
         </w:rPr>
+        <w:t xml:space="preserve">A1: </w:t>
+      </w:r>
+      <w:r>
+        <w:rPr>
+          <w:rFonts w:hint="eastAsia"/>
+          <w:lang w:eastAsia="zh-CN"/>
+        </w:rPr>
+        <w:t>单引号</w:t>
+      </w:r>
+      <w:r>
+        <w:rPr>
+          <w:lang w:eastAsia="zh-CN"/>
+        </w:rPr>
+        <w:t>和双引号类似，都是用来表示字符串，三引号</w:t>
+      </w:r>
+      <w:r>
+        <w:rPr>
+          <w:rFonts w:hint="eastAsia"/>
+          <w:lang w:eastAsia="zh-CN"/>
+        </w:rPr>
+        <w:t>用来</w:t>
+      </w:r>
+      <w:r>
+        <w:rPr>
+          <w:lang w:eastAsia="zh-CN"/>
+        </w:rPr>
+        <w:t>包括特殊字符的字符串</w:t>
+      </w:r>
+    </w:p>
+    <w:p>
+      <w:pPr>
+        <w:pStyle w:val="NoSpacing"/>
+        <w:rPr>
+          <w:lang w:eastAsia="zh-CN"/>
+        </w:rPr>
+      </w:pPr>
+      <w:r>
+        <w:rPr>
+          <w:lang w:eastAsia="zh-CN"/>
+        </w:rPr>
+        <w:t>Q2: Python</w:t>
+      </w:r>
+      <w:r>
+        <w:rPr>
+          <w:rFonts w:hint="eastAsia"/>
+          <w:lang w:eastAsia="zh-CN"/>
+        </w:rPr>
+        <w:t>中</w:t>
+      </w:r>
+      <w:r>
+        <w:rPr>
+          <w:rFonts w:hint="eastAsia"/>
+          <w:lang w:eastAsia="zh-CN"/>
+        </w:rPr>
+        <w:t>*, **, ***</w:t>
+      </w:r>
+      <w:r>
+        <w:rPr>
+          <w:lang w:eastAsia="zh-CN"/>
+        </w:rPr>
+        <w:t>的区别</w:t>
+      </w:r>
+    </w:p>
+    <w:p>
+      <w:pPr>
+        <w:pStyle w:val="NoSpacing"/>
+        <w:rPr>
+          <w:lang w:eastAsia="zh-CN"/>
+        </w:rPr>
+      </w:pPr>
+    </w:p>
+    <w:p>
+      <w:pPr>
+        <w:pStyle w:val="Heading1"/>
+      </w:pPr>
+      <w:r>
+        <w:t>Continous Integration</w:t>
+      </w:r>
+    </w:p>
+    <w:p>
+      <w:pPr>
+        <w:pStyle w:val="Heading2"/>
+      </w:pPr>
+      <w:r>
+        <w:t>Pro Git</w:t>
+      </w:r>
+    </w:p>
+    <w:p>
+      <w:pPr>
+        <w:pStyle w:val="Heading3"/>
+      </w:pPr>
+      <w:r>
+        <w:rPr>
+          <w:rFonts w:hint="eastAsia"/>
+        </w:rPr>
+        <w:t>常用</w:t>
+      </w:r>
+      <w:r>
+        <w:t>命令</w:t>
+      </w:r>
+    </w:p>
+    <w:p>
+      <w:pPr>
+        <w:pStyle w:val="NoSpacing"/>
+        <w:rPr>
+          <w:lang w:eastAsia="zh-CN"/>
+        </w:rPr>
+      </w:pPr>
+      <w:r>
+        <w:t>2.4</w:t>
+      </w:r>
+      <w:r>
+        <w:t xml:space="preserve"> </w:t>
+      </w:r>
+      <w:r>
+        <w:t>#</w:t>
+      </w:r>
+      <w:r>
+        <w:rPr>
+          <w:rFonts w:hint="eastAsia"/>
+          <w:lang w:eastAsia="zh-CN"/>
+        </w:rPr>
+        <w:t>删除</w:t>
+      </w:r>
+      <w:r>
+        <w:rPr>
+          <w:lang w:eastAsia="zh-CN"/>
+        </w:rPr>
+        <w:t>已经添加的文件</w:t>
+      </w:r>
+    </w:p>
+    <w:p>
+      <w:pPr>
+        <w:pStyle w:val="NoSpacing"/>
+      </w:pPr>
+      <w:r>
+        <w:t xml:space="preserve">git reset HEAD </w:t>
+      </w:r>
+      <w:r>
+        <w:t>.</w:t>
+      </w:r>
+    </w:p>
+    <w:p>
+      <w:pPr>
+        <w:pStyle w:val="NoSpacing"/>
+      </w:pPr>
+      <w:r>
+        <w:rPr>
+          <w:rFonts w:hint="eastAsia"/>
+        </w:rPr>
+        <w:t>2.</w:t>
+      </w:r>
+      <w:r>
+        <w:t xml:space="preserve">7 </w:t>
+      </w:r>
+      <w:r>
+        <w:rPr>
+          <w:rFonts w:hint="eastAsia"/>
+        </w:rPr>
+        <w:t>创建</w:t>
+      </w:r>
+      <w:r>
+        <w:t>别名</w:t>
+      </w:r>
+    </w:p>
+    <w:p>
+      <w:r>
+        <w:t>git config --global alias.co checkout</w:t>
+      </w:r>
+    </w:p>
+    <w:p>
+      <w:r>
+        <w:t>git config --global alias.br branch</w:t>
+      </w:r>
+    </w:p>
+    <w:p>
+      <w:r>
+        <w:t>git config --global alias.ci commit</w:t>
+      </w:r>
+    </w:p>
+    <w:p>
+      <w:r>
+        <w:t>git config --global alias.st status</w:t>
+      </w:r>
+    </w:p>
+    <w:p>
+      <w:pPr>
+        <w:pStyle w:val="NoSpacing"/>
+        <w:rPr>
+          <w:lang w:eastAsia="zh-CN"/>
+        </w:rPr>
+      </w:pPr>
+      <w:r>
+        <w:t>#revert</w:t>
+      </w:r>
+      <w:r>
+        <w:rPr>
+          <w:rFonts w:hint="eastAsia"/>
+          <w:lang w:eastAsia="zh-CN"/>
+        </w:rPr>
+        <w:t>本地</w:t>
+      </w:r>
+      <w:r>
+        <w:rPr>
+          <w:lang w:eastAsia="zh-CN"/>
+        </w:rPr>
+        <w:t>的修改</w:t>
+      </w:r>
+    </w:p>
+    <w:p>
+      <w:pPr>
+        <w:pStyle w:val="NoSpacing"/>
+        <w:rPr>
+          <w:lang w:eastAsia="zh-CN"/>
+        </w:rPr>
+      </w:pPr>
+      <w:r>
+        <w:rPr>
+          <w:rFonts w:hint="eastAsia"/>
+          <w:lang w:eastAsia="zh-CN"/>
+        </w:rPr>
+        <w:t>git co &lt;</w:t>
+      </w:r>
+      <w:r>
+        <w:rPr>
+          <w:lang w:eastAsia="zh-CN"/>
+        </w:rPr>
+        <w:t>filepath</w:t>
+      </w:r>
+      <w:r>
+        <w:rPr>
+          <w:rFonts w:hint="eastAsia"/>
+          <w:lang w:eastAsia="zh-CN"/>
+        </w:rPr>
+        <w:t>&gt;</w:t>
+      </w:r>
+    </w:p>
+    <w:p>
+      <w:pPr>
+        <w:pStyle w:val="NoSpacing"/>
+      </w:pPr>
+      <w:r>
+        <w:t>#</w:t>
+      </w:r>
+      <w:r>
+        <w:rPr>
+          <w:rFonts w:hint="eastAsia"/>
+        </w:rPr>
+        <w:t>获得远程分支</w:t>
+      </w:r>
+    </w:p>
+    <w:p>
+      <w:pPr>
+        <w:pStyle w:val="NoSpacing"/>
+      </w:pPr>
+      <w:r>
+        <w:rPr>
+          <w:rFonts w:hint="eastAsia"/>
+        </w:rPr>
+        <w:t xml:space="preserve">git remote show (remote) </w:t>
+      </w:r>
+    </w:p>
+    <w:p>
+      <w:pPr>
+        <w:pStyle w:val="NoSpacing"/>
+      </w:pPr>
+      <w:r>
+        <w:rPr>
+          <w:rFonts w:hint="eastAsia"/>
+        </w:rPr>
+        <w:t>#</w:t>
+      </w:r>
+      <w:r>
+        <w:rPr>
+          <w:rFonts w:hint="eastAsia"/>
+        </w:rPr>
+        <w:t>从</w:t>
+      </w:r>
+      <w:r>
+        <w:t>远程抓取分支</w:t>
+      </w:r>
+    </w:p>
+    <w:p>
+      <w:pPr>
+        <w:pStyle w:val="NoSpacing"/>
+      </w:pPr>
+      <w:r>
+        <w:t>git fetch origin</w:t>
+      </w:r>
+    </w:p>
+    <w:p>
+      <w:pPr>
+        <w:pStyle w:val="NoSpacing"/>
+      </w:pPr>
+      <w:r>
+        <w:t>git pull ebook master</w:t>
+      </w:r>
+    </w:p>
+    <w:p>
+      <w:pPr>
+        <w:pStyle w:val="NoSpacing"/>
+        <w:rPr>
+          <w:lang w:eastAsia="zh-CN"/>
+        </w:rPr>
+      </w:pPr>
+      <w:r>
+        <w:t>#</w:t>
+      </w:r>
+      <w:r>
+        <w:t>将修改提交到远程</w:t>
+      </w:r>
+      <w:r>
+        <w:rPr>
+          <w:rFonts w:hint="eastAsia"/>
+          <w:lang w:eastAsia="zh-CN"/>
+        </w:rPr>
+        <w:t>分支</w:t>
+      </w:r>
+    </w:p>
+    <w:p>
+      <w:pPr>
+        <w:pStyle w:val="NoSpacing"/>
+        <w:rPr>
+          <w:lang w:eastAsia="zh-CN"/>
+        </w:rPr>
+      </w:pPr>
+      <w:r>
+        <w:rPr>
+          <w:lang w:eastAsia="zh-CN"/>
+        </w:rPr>
+        <w:t>git push origin serverfix</w:t>
+      </w:r>
+    </w:p>
+    <w:p>
+      <w:pPr>
+        <w:pStyle w:val="NoSpacing"/>
+        <w:rPr>
+          <w:lang w:eastAsia="zh-CN"/>
+        </w:rPr>
+      </w:pPr>
+      <w:r>
+        <w:rPr>
+          <w:lang w:eastAsia="zh-CN"/>
+        </w:rPr>
+        <w:t>git push origin serverfix:awesomebranch</w:t>
+      </w:r>
+    </w:p>
+    <w:p>
+      <w:pPr>
+        <w:pStyle w:val="NoSpacing"/>
+        <w:rPr>
+          <w:lang w:eastAsia="zh-CN"/>
+        </w:rPr>
+      </w:pPr>
+      <w:r>
+        <w:rPr>
+          <w:lang w:eastAsia="zh-CN"/>
+        </w:rPr>
+        <w:t>#</w:t>
+      </w:r>
+      <w:r>
+        <w:rPr>
+          <w:rFonts w:hint="eastAsia"/>
+          <w:lang w:eastAsia="zh-CN"/>
+        </w:rPr>
+        <w:t>将</w:t>
+      </w:r>
+      <w:r>
+        <w:rPr>
+          <w:lang w:eastAsia="zh-CN"/>
+        </w:rPr>
+        <w:t>远程分支合并到本地分支</w:t>
+      </w:r>
+    </w:p>
+    <w:p>
+      <w:pPr>
+        <w:pStyle w:val="NoSpacing"/>
+      </w:pPr>
+      <w:r>
+        <w:t>git merge origin/serverfix</w:t>
+      </w:r>
+    </w:p>
+    <w:p>
+      <w:pPr>
+        <w:pStyle w:val="NoSpacing"/>
+        <w:rPr>
+          <w:lang w:eastAsia="zh-CN"/>
+        </w:rPr>
+      </w:pPr>
+      <w:r>
+        <w:rPr>
+          <w:lang w:eastAsia="zh-CN"/>
+        </w:rPr>
+        <w:t>#</w:t>
+      </w:r>
+      <w:r>
+        <w:rPr>
+          <w:rFonts w:hint="eastAsia"/>
+          <w:lang w:eastAsia="zh-CN"/>
+        </w:rPr>
+        <w:t>如果</w:t>
+      </w:r>
+      <w:r>
+        <w:rPr>
+          <w:lang w:eastAsia="zh-CN"/>
+        </w:rPr>
+        <w:t>合并的时候建立新的分支</w:t>
+      </w:r>
+    </w:p>
+    <w:p>
+      <w:pPr>
+        <w:pStyle w:val="NoSpacing"/>
+        <w:rPr>
+          <w:lang w:eastAsia="zh-CN"/>
+        </w:rPr>
+      </w:pPr>
+      <w:r>
+        <w:rPr>
+          <w:lang w:eastAsia="zh-CN"/>
+        </w:rPr>
+        <w:t>git checkout -b serverfix origin/serverfix</w:t>
+      </w:r>
+    </w:p>
+    <w:p>
+      <w:pPr>
+        <w:pStyle w:val="NoSpacing"/>
+        <w:rPr>
+          <w:lang w:eastAsia="zh-CN"/>
+        </w:rPr>
+      </w:pPr>
+      <w:r>
+        <w:rPr>
+          <w:lang w:eastAsia="zh-CN"/>
+        </w:rPr>
+        <w:t>git checkout --track origin/serverfix</w:t>
+      </w:r>
+    </w:p>
+    <w:p>
+      <w:pPr>
+        <w:pStyle w:val="NoSpacing"/>
+        <w:rPr>
+          <w:lang w:eastAsia="zh-CN"/>
+        </w:rPr>
+      </w:pPr>
+      <w:r>
+        <w:rPr>
+          <w:lang w:eastAsia="zh-CN"/>
+        </w:rPr>
+        <w:t>git branch -u origin/serverfix</w:t>
+      </w:r>
+    </w:p>
+    <w:p>
+      <w:pPr>
+        <w:pStyle w:val="NoSpacing"/>
+        <w:rPr>
+          <w:lang w:eastAsia="zh-CN"/>
+        </w:rPr>
+      </w:pPr>
+      <w:r>
+        <w:rPr>
+          <w:lang w:eastAsia="zh-CN"/>
+        </w:rPr>
+        <w:t>#</w:t>
+      </w:r>
+      <w:r>
+        <w:rPr>
+          <w:rFonts w:hint="eastAsia"/>
+          <w:lang w:eastAsia="zh-CN"/>
+        </w:rPr>
+        <w:t>查看</w:t>
+      </w:r>
+      <w:r>
+        <w:rPr>
+          <w:lang w:eastAsia="zh-CN"/>
+        </w:rPr>
+        <w:t>跟踪分支</w:t>
+      </w:r>
+    </w:p>
+    <w:p>
+      <w:pPr>
+        <w:pStyle w:val="NoSpacing"/>
+        <w:rPr>
+          <w:lang w:eastAsia="zh-CN"/>
+        </w:rPr>
+      </w:pPr>
+      <w:r>
+        <w:rPr>
+          <w:lang w:eastAsia="zh-CN"/>
+        </w:rPr>
+        <w:t xml:space="preserve">git branch </w:t>
+      </w:r>
+      <w:r>
+        <w:rPr>
+          <w:lang w:eastAsia="zh-CN"/>
+        </w:rPr>
+        <w:t>–</w:t>
+      </w:r>
+      <w:r>
+        <w:rPr>
+          <w:lang w:eastAsia="zh-CN"/>
+        </w:rPr>
+        <w:t>vv</w:t>
+      </w:r>
+    </w:p>
+    <w:p>
+      <w:pPr>
+        <w:pStyle w:val="NoSpacing"/>
+        <w:rPr>
+          <w:lang w:eastAsia="zh-CN"/>
+        </w:rPr>
+      </w:pPr>
+      <w:r>
+        <w:rPr>
+          <w:lang w:eastAsia="zh-CN"/>
+        </w:rPr>
+        <w:t>#</w:t>
+      </w:r>
+      <w:r>
+        <w:rPr>
+          <w:rFonts w:hint="eastAsia"/>
+          <w:lang w:eastAsia="zh-CN"/>
+        </w:rPr>
+        <w:t>删除</w:t>
+      </w:r>
+      <w:r>
+        <w:rPr>
+          <w:lang w:eastAsia="zh-CN"/>
+        </w:rPr>
+        <w:t>分支</w:t>
+      </w:r>
+    </w:p>
+    <w:p>
+      <w:pPr>
+        <w:pStyle w:val="NoSpacing"/>
+        <w:rPr>
+          <w:lang w:eastAsia="zh-CN"/>
+        </w:rPr>
+      </w:pPr>
+      <w:r>
+        <w:rPr>
+          <w:lang w:eastAsia="zh-CN"/>
+        </w:rPr>
+        <w:t>git push origin --delete serverfix</w:t>
+      </w:r>
+    </w:p>
+    <w:p>
+      <w:pPr>
+        <w:pStyle w:val="Heading3"/>
+      </w:pPr>
+      <w:r>
+        <w:rPr>
+          <w:rFonts w:hint="eastAsia"/>
+        </w:rPr>
+        <w:t>初始化</w:t>
+      </w:r>
+      <w:r>
+        <w:t>depot</w:t>
+      </w:r>
+    </w:p>
+    <w:p>
+      <w:pPr>
+        <w:pStyle w:val="NoSpacing"/>
+      </w:pPr>
+      <w:r>
+        <w:t>git init</w:t>
+      </w:r>
+    </w:p>
+    <w:p>
+      <w:pPr>
+        <w:pStyle w:val="NoSpacing"/>
+      </w:pPr>
+      <w:r>
+        <w:t>git config --global user.email "13240943@qq.com"</w:t>
+      </w:r>
+    </w:p>
+    <w:p>
+      <w:pPr>
+        <w:pStyle w:val="NoSpacing"/>
+      </w:pPr>
+      <w:r>
+        <w:t>git config --global user.name "JM Han"</w:t>
+      </w:r>
+    </w:p>
+    <w:p>
+      <w:pPr>
+        <w:pStyle w:val="NoSpacing"/>
+      </w:pPr>
+      <w:r>
+        <w:t>git add note/*</w:t>
+      </w:r>
+    </w:p>
+    <w:p>
+      <w:pPr>
+        <w:pStyle w:val="NoSpacing"/>
+      </w:pPr>
+      <w:r>
+        <w:t>git commit -m 'add note folder'</w:t>
+      </w:r>
+    </w:p>
+    <w:p>
+      <w:pPr>
+        <w:pStyle w:val="NoSpacing"/>
+      </w:pPr>
+      <w:r>
+        <w:t>git remote add ebook https://github.com/dracohan/ebook.git</w:t>
+      </w:r>
+    </w:p>
+    <w:p>
+      <w:pPr>
+        <w:pStyle w:val="NoSpacing"/>
+      </w:pPr>
+      <w:r>
+        <w:t>git remote set-url --add  ebook https://github.com/dracohan/ebook.git</w:t>
+      </w:r>
+    </w:p>
+    <w:p>
+      <w:pPr>
+        <w:pStyle w:val="NoSpacing"/>
+      </w:pPr>
+      <w:r>
         <w:lastRenderedPageBreak/>
-        <w:t xml:space="preserve">A1: </w:t>
-      </w:r>
-      <w:r>
-        <w:rPr>
-          <w:rFonts w:hint="eastAsia"/>
-          <w:lang w:eastAsia="zh-CN"/>
-        </w:rPr>
-        <w:t>单引号</w:t>
-      </w:r>
-      <w:r>
-        <w:rPr>
-          <w:lang w:eastAsia="zh-CN"/>
-        </w:rPr>
-        <w:t>和双引号类似，都是用来表示字符串，三引号</w:t>
-      </w:r>
-      <w:r>
-        <w:rPr>
-          <w:rFonts w:hint="eastAsia"/>
-          <w:lang w:eastAsia="zh-CN"/>
-        </w:rPr>
-        <w:t>用来</w:t>
-      </w:r>
-      <w:r>
-        <w:rPr>
-          <w:lang w:eastAsia="zh-CN"/>
-        </w:rPr>
-        <w:t>包括特殊字符的字符串</w:t>
-      </w:r>
-    </w:p>
-    <w:p>
-      <w:pPr>
-        <w:pStyle w:val="NoSpacing"/>
-        <w:rPr>
-          <w:lang w:eastAsia="zh-CN"/>
-        </w:rPr>
-      </w:pPr>
-      <w:r>
-        <w:rPr>
-          <w:lang w:eastAsia="zh-CN"/>
-        </w:rPr>
-        <w:t>Q2: Python</w:t>
-      </w:r>
-      <w:r>
-        <w:rPr>
-          <w:rFonts w:hint="eastAsia"/>
-          <w:lang w:eastAsia="zh-CN"/>
+        <w:t xml:space="preserve">git remote </w:t>
+      </w:r>
+      <w:r>
+        <w:t>–</w:t>
+      </w:r>
+      <w:r>
+        <w:t>v</w:t>
+      </w:r>
+    </w:p>
+    <w:p>
+      <w:pPr>
+        <w:pStyle w:val="NoSpacing"/>
+      </w:pPr>
+      <w:r>
+        <w:t>git push --set-upstream ebook master</w:t>
+      </w:r>
+    </w:p>
+    <w:p>
+      <w:pPr>
+        <w:pStyle w:val="NoSpacing"/>
+      </w:pPr>
+      <w:r>
+        <w:t>git push ebook</w:t>
+      </w:r>
+    </w:p>
+    <w:p>
+      <w:pPr>
+        <w:pStyle w:val="Heading3"/>
+      </w:pPr>
+      <w:r>
+        <w:rPr>
+          <w:rFonts w:hint="eastAsia"/>
+        </w:rPr>
+        <w:t>强制更新：</w:t>
+      </w:r>
+    </w:p>
+    <w:p>
+      <w:pPr>
+        <w:pStyle w:val="NoSpacing"/>
+        <w:rPr>
+          <w:lang w:eastAsia="zh-CN"/>
+        </w:rPr>
+      </w:pPr>
+      <w:r>
+        <w:rPr>
+          <w:lang w:eastAsia="zh-CN"/>
+        </w:rPr>
+        <w:t>git fetch --all</w:t>
+      </w:r>
+    </w:p>
+    <w:p>
+      <w:pPr>
+        <w:pStyle w:val="NoSpacing"/>
+        <w:rPr>
+          <w:lang w:eastAsia="zh-CN"/>
+        </w:rPr>
+      </w:pPr>
+      <w:r>
+        <w:rPr>
+          <w:lang w:eastAsia="zh-CN"/>
+        </w:rPr>
+        <w:t>git reset --hard origin/master</w:t>
+      </w:r>
+    </w:p>
+    <w:p>
+      <w:pPr>
+        <w:pStyle w:val="Heading2"/>
+      </w:pPr>
+      <w:r>
+        <w:t>Practical Perforce</w:t>
+      </w:r>
+    </w:p>
+    <w:p>
+      <w:pPr>
+        <w:pStyle w:val="Heading3"/>
+      </w:pPr>
+      <w:r>
+        <w:rPr>
+          <w:rFonts w:hint="eastAsia"/>
+        </w:rPr>
+        <w:t>通用</w:t>
+      </w:r>
+      <w:r>
+        <w:t>规则</w:t>
+      </w:r>
+    </w:p>
+    <w:p>
+      <w:pPr>
+        <w:pStyle w:val="NoSpacing"/>
+      </w:pPr>
+      <w:r>
+        <w:t>1.1.2 …</w:t>
+      </w:r>
+      <w:r>
+        <w:rPr>
+          <w:rFonts w:hint="eastAsia"/>
+        </w:rPr>
+        <w:t>表示所有</w:t>
+      </w:r>
+      <w:r>
+        <w:t>当前一级以及下一级文件</w:t>
+      </w:r>
+    </w:p>
+    <w:p>
+      <w:pPr>
+        <w:pStyle w:val="NoSpacing"/>
+        <w:rPr>
+          <w:lang w:eastAsia="zh-CN"/>
+        </w:rPr>
+      </w:pPr>
+      <w:r>
+        <w:rPr>
+          <w:lang w:eastAsia="zh-CN"/>
+        </w:rPr>
+        <w:t>1.2 p4</w:t>
+      </w:r>
+      <w:r>
+        <w:rPr>
+          <w:rFonts w:hint="eastAsia"/>
+          <w:lang w:eastAsia="zh-CN"/>
+        </w:rPr>
+        <w:t>的</w:t>
+      </w:r>
+      <w:r>
+        <w:rPr>
+          <w:lang w:eastAsia="zh-CN"/>
+        </w:rPr>
+        <w:t>命令</w:t>
+      </w:r>
+      <w:r>
+        <w:rPr>
+          <w:rFonts w:hint="eastAsia"/>
+          <w:lang w:eastAsia="zh-CN"/>
+        </w:rPr>
+        <w:t>参数</w:t>
+      </w:r>
+      <w:r>
+        <w:rPr>
+          <w:lang w:eastAsia="zh-CN"/>
+        </w:rPr>
+        <w:t>，如果用双引号</w:t>
+      </w:r>
+      <w:r>
+        <w:rPr>
+          <w:rFonts w:hint="eastAsia"/>
+          <w:lang w:eastAsia="zh-CN"/>
+        </w:rPr>
+        <w:t>修饰</w:t>
+      </w:r>
+      <w:r>
+        <w:rPr>
+          <w:lang w:eastAsia="zh-CN"/>
+        </w:rPr>
+        <w:t>，表明</w:t>
+      </w:r>
+      <w:r>
+        <w:rPr>
+          <w:rFonts w:hint="eastAsia"/>
+          <w:lang w:eastAsia="zh-CN"/>
+        </w:rPr>
+        <w:t>在</w:t>
+      </w:r>
+      <w:r>
+        <w:rPr>
+          <w:lang w:eastAsia="zh-CN"/>
+        </w:rPr>
+        <w:t>传给</w:t>
+      </w:r>
+      <w:r>
+        <w:rPr>
+          <w:lang w:eastAsia="zh-CN"/>
+        </w:rPr>
+        <w:t>p4</w:t>
+      </w:r>
+      <w:r>
+        <w:rPr>
+          <w:lang w:eastAsia="zh-CN"/>
+        </w:rPr>
+        <w:t>之前不进行展开</w:t>
+      </w:r>
+    </w:p>
+    <w:p>
+      <w:pPr>
+        <w:pStyle w:val="Heading3"/>
+      </w:pPr>
+      <w:r>
+        <w:rPr>
+          <w:rFonts w:hint="eastAsia"/>
+        </w:rPr>
+        <w:t>常用</w:t>
+      </w:r>
+      <w:r>
+        <w:t>命令</w:t>
+      </w:r>
+    </w:p>
+    <w:p>
+      <w:pPr>
+        <w:pStyle w:val="NoSpacing"/>
+      </w:pPr>
+      <w:r>
+        <w:rPr>
+          <w:rFonts w:hint="eastAsia"/>
+        </w:rPr>
+        <w:t>#</w:t>
+      </w:r>
+      <w:r>
+        <w:rPr>
+          <w:rFonts w:hint="eastAsia"/>
+        </w:rPr>
+        <w:t>查看用户信息</w:t>
+      </w:r>
+    </w:p>
+    <w:p>
+      <w:pPr>
+        <w:pStyle w:val="NoSpacing"/>
+      </w:pPr>
+      <w:r>
+        <w:t>vmw_ldap_info hanb</w:t>
+      </w:r>
+    </w:p>
+    <w:p>
+      <w:pPr>
+        <w:pStyle w:val="NoSpacing"/>
+      </w:pPr>
+      <w:r>
+        <w:rPr>
+          <w:rFonts w:hint="eastAsia"/>
+        </w:rPr>
+        <w:t>#</w:t>
+      </w:r>
+      <w:r>
+        <w:rPr>
+          <w:rFonts w:hint="eastAsia"/>
+        </w:rPr>
+        <w:t>登录用户</w:t>
+      </w:r>
+    </w:p>
+    <w:p>
+      <w:pPr>
+        <w:pStyle w:val="NoSpacing"/>
+      </w:pPr>
+      <w:r>
+        <w:t>p4_login -Aa</w:t>
+      </w:r>
+    </w:p>
+    <w:p>
+      <w:pPr>
+        <w:pStyle w:val="NoSpacing"/>
+      </w:pPr>
+      <w:r>
+        <w:rPr>
+          <w:rFonts w:hint="eastAsia"/>
+        </w:rPr>
+        <w:t>#</w:t>
+      </w:r>
+      <w:r>
+        <w:rPr>
+          <w:rFonts w:hint="eastAsia"/>
+        </w:rPr>
+        <w:t>设置</w:t>
+      </w:r>
+      <w:r>
+        <w:rPr>
+          <w:rFonts w:hint="eastAsia"/>
+        </w:rPr>
+        <w:t>workspace</w:t>
+      </w:r>
+    </w:p>
+    <w:p>
+      <w:pPr>
+        <w:pStyle w:val="NoSpacing"/>
+      </w:pPr>
+      <w:r>
+        <w:t>p4 client</w:t>
+      </w:r>
+    </w:p>
+    <w:p>
+      <w:pPr>
+        <w:pStyle w:val="NoSpacing"/>
+      </w:pPr>
+      <w:r>
+        <w:rPr>
+          <w:rFonts w:hint="eastAsia"/>
+        </w:rPr>
+        <w:t>#</w:t>
+      </w:r>
+      <w:r>
+        <w:rPr>
+          <w:rFonts w:hint="eastAsia"/>
+        </w:rPr>
+        <w:t>查看</w:t>
+      </w:r>
+      <w:r>
+        <w:rPr>
+          <w:rFonts w:hint="eastAsia"/>
+        </w:rPr>
+        <w:t xml:space="preserve">p4server </w:t>
+      </w:r>
+      <w:r>
+        <w:rPr>
+          <w:rFonts w:hint="eastAsia"/>
+        </w:rPr>
+        <w:t>信息</w:t>
+      </w:r>
+    </w:p>
+    <w:p>
+      <w:pPr>
+        <w:pStyle w:val="NoSpacing"/>
+      </w:pPr>
+      <w:r>
+        <w:t>p4 info</w:t>
+      </w:r>
+    </w:p>
+    <w:p>
+      <w:pPr>
+        <w:pStyle w:val="NoSpacing"/>
+      </w:pPr>
+      <w:r>
+        <w:rPr>
+          <w:rFonts w:hint="eastAsia"/>
+        </w:rPr>
+        <w:t>#</w:t>
+      </w:r>
+      <w:r>
+        <w:rPr>
+          <w:rFonts w:hint="eastAsia"/>
+        </w:rPr>
+        <w:t>设置</w:t>
+      </w:r>
+      <w:r>
+        <w:rPr>
+          <w:rFonts w:hint="eastAsia"/>
+        </w:rPr>
+        <w:t>p4 client</w:t>
+      </w:r>
+    </w:p>
+    <w:p>
+      <w:pPr>
+        <w:pStyle w:val="NoSpacing"/>
+      </w:pPr>
+      <w:r>
+        <w:t>p4 set P4CONFIG=p4.config</w:t>
+      </w:r>
+    </w:p>
+    <w:p>
+      <w:pPr>
+        <w:pStyle w:val="NoSpacing"/>
+      </w:pPr>
+      <w:r>
+        <w:t>Next, create files named p4.config in each of your workspace root directories. In each file, set the value of P4CLIENT</w:t>
+      </w:r>
+    </w:p>
+    <w:p>
+      <w:pPr>
+        <w:pStyle w:val="NoSpacing"/>
+      </w:pPr>
+    </w:p>
+    <w:p>
+      <w:pPr>
+        <w:pStyle w:val="NoSpacing"/>
+      </w:pPr>
+      <w:r>
+        <w:rPr>
+          <w:rFonts w:hint="eastAsia"/>
+        </w:rPr>
+        <w:t>#</w:t>
+      </w:r>
+      <w:r>
+        <w:rPr>
+          <w:rFonts w:hint="eastAsia"/>
+        </w:rPr>
+        <w:t>查看文件</w:t>
+      </w:r>
+    </w:p>
+    <w:p>
+      <w:pPr>
+        <w:pStyle w:val="NoSpacing"/>
+      </w:pPr>
+      <w:r>
+        <w:t>p4 files "//..."</w:t>
+      </w:r>
+    </w:p>
+    <w:p>
+      <w:pPr>
+        <w:pStyle w:val="NoSpacing"/>
+      </w:pPr>
+      <w:r>
+        <w:rPr>
+          <w:rFonts w:hint="eastAsia"/>
+        </w:rPr>
+        <w:t>#</w:t>
+      </w:r>
+      <w:r>
+        <w:rPr>
+          <w:rFonts w:hint="eastAsia"/>
+        </w:rPr>
+        <w:t>查找文件</w:t>
+      </w:r>
+      <w:r>
+        <w:rPr>
+          <w:rFonts w:hint="eastAsia"/>
+        </w:rPr>
+        <w:t>(</w:t>
+      </w:r>
+      <w:r>
+        <w:rPr>
+          <w:rFonts w:hint="eastAsia"/>
+        </w:rPr>
+        <w:t>包括</w:t>
+      </w:r>
+      <w:r>
+        <w:rPr>
+          <w:rFonts w:hint="eastAsia"/>
+        </w:rPr>
+        <w:t>delete</w:t>
+      </w:r>
+      <w:r>
+        <w:rPr>
+          <w:rFonts w:hint="eastAsia"/>
+        </w:rPr>
+        <w:t>的</w:t>
+      </w:r>
+      <w:r>
+        <w:rPr>
+          <w:rFonts w:hint="eastAsia"/>
+        </w:rPr>
+        <w:t>)</w:t>
+      </w:r>
+    </w:p>
+    <w:p>
+      <w:pPr>
+        <w:pStyle w:val="NoSpacing"/>
+      </w:pPr>
+      <w:r>
+        <w:t>p4 files "//.../if.py"</w:t>
+      </w:r>
+    </w:p>
+    <w:p>
+      <w:pPr>
+        <w:pStyle w:val="NoSpacing"/>
+        <w:rPr>
+          <w:lang w:eastAsia="zh-CN"/>
+        </w:rPr>
+      </w:pPr>
+      <w:r>
+        <w:t>#</w:t>
+      </w:r>
+      <w:r>
+        <w:rPr>
+          <w:rFonts w:hint="eastAsia"/>
+          <w:lang w:eastAsia="zh-CN"/>
+        </w:rPr>
+        <w:t>列出</w:t>
+      </w:r>
+      <w:r>
+        <w:rPr>
+          <w:lang w:eastAsia="zh-CN"/>
+        </w:rPr>
+        <w:t>所有本地存在的文件</w:t>
+      </w:r>
+    </w:p>
+    <w:p>
+      <w:pPr>
+        <w:pStyle w:val="NoSpacing"/>
+        <w:rPr>
+          <w:lang w:eastAsia="zh-CN"/>
+        </w:rPr>
+      </w:pPr>
+      <w:r>
+        <w:rPr>
+          <w:rFonts w:hint="eastAsia"/>
+          <w:lang w:eastAsia="zh-CN"/>
+        </w:rPr>
+        <w:t>p</w:t>
+      </w:r>
+      <w:r>
+        <w:rPr>
+          <w:lang w:eastAsia="zh-CN"/>
+        </w:rPr>
+        <w:t>4 have //</w:t>
+      </w:r>
+      <w:r>
+        <w:rPr>
+          <w:lang w:eastAsia="zh-CN"/>
+        </w:rPr>
+        <w:t>…</w:t>
+      </w:r>
+    </w:p>
+    <w:p>
+      <w:pPr>
+        <w:pStyle w:val="NoSpacing"/>
+      </w:pPr>
+      <w:r>
+        <w:rPr>
+          <w:rFonts w:hint="eastAsia"/>
+        </w:rPr>
+        <w:t>#</w:t>
+      </w:r>
+      <w:r>
+        <w:rPr>
+          <w:rFonts w:hint="eastAsia"/>
+        </w:rPr>
+        <w:t>查找文件（不包括</w:t>
+      </w:r>
+      <w:r>
+        <w:rPr>
+          <w:rFonts w:hint="eastAsia"/>
+        </w:rPr>
+        <w:t>delete</w:t>
+      </w:r>
+      <w:r>
+        <w:rPr>
+          <w:rFonts w:hint="eastAsia"/>
+        </w:rPr>
+        <w:t>的）</w:t>
+      </w:r>
+    </w:p>
+    <w:p>
+      <w:pPr>
+        <w:pStyle w:val="NoSpacing"/>
+      </w:pPr>
+      <w:r>
+        <w:t>p4 have //.../if.py</w:t>
+      </w:r>
+    </w:p>
+    <w:p>
+      <w:pPr>
+        <w:pStyle w:val="NoSpacing"/>
+      </w:pPr>
+      <w:r>
+        <w:rPr>
+          <w:rFonts w:hint="eastAsia"/>
+        </w:rPr>
+        <w:t>#</w:t>
+      </w:r>
+      <w:r>
+        <w:rPr>
+          <w:rFonts w:hint="eastAsia"/>
+        </w:rPr>
+        <w:t>查看目录</w:t>
+      </w:r>
+    </w:p>
+    <w:p>
+      <w:pPr>
+        <w:pStyle w:val="NoSpacing"/>
+      </w:pPr>
+      <w:r>
+        <w:t>p4 dirs "//*"</w:t>
+      </w:r>
+    </w:p>
+    <w:p>
+      <w:pPr>
+        <w:pStyle w:val="NoSpacing"/>
+      </w:pPr>
+      <w:r>
+        <w:rPr>
+          <w:rFonts w:hint="eastAsia"/>
+        </w:rPr>
+        <w:t>#</w:t>
+      </w:r>
+      <w:r>
+        <w:rPr>
+          <w:rFonts w:hint="eastAsia"/>
+        </w:rPr>
+        <w:t>查看</w:t>
+      </w:r>
+      <w:r>
+        <w:rPr>
+          <w:rFonts w:hint="eastAsia"/>
+        </w:rPr>
+        <w:t>file</w:t>
+      </w:r>
+      <w:r>
+        <w:rPr>
+          <w:rFonts w:hint="eastAsia"/>
+        </w:rPr>
+        <w:t>的</w:t>
+      </w:r>
+      <w:r>
+        <w:rPr>
+          <w:rFonts w:hint="eastAsia"/>
+        </w:rPr>
+        <w:t>map</w:t>
+      </w:r>
+      <w:r>
+        <w:rPr>
+          <w:rFonts w:hint="eastAsia"/>
+        </w:rPr>
+        <w:t>关系</w:t>
+      </w:r>
+    </w:p>
+    <w:p>
+      <w:pPr>
+        <w:pStyle w:val="NoSpacing"/>
+      </w:pPr>
+      <w:r>
+        <w:rPr>
+          <w:rFonts w:hint="eastAsia"/>
+        </w:rPr>
+        <w:t>#</w:t>
+      </w:r>
+      <w:r>
+        <w:rPr>
+          <w:rFonts w:hint="eastAsia"/>
+        </w:rPr>
+        <w:t>查看</w:t>
+      </w:r>
+      <w:r>
+        <w:rPr>
+          <w:rFonts w:hint="eastAsia"/>
+        </w:rPr>
+        <w:t>filelog</w:t>
+      </w:r>
+    </w:p>
+    <w:p>
+      <w:pPr>
+        <w:pStyle w:val="NoSpacing"/>
+      </w:pPr>
+      <w:r>
+        <w:t>p4 filelog "//.../if.py"</w:t>
+      </w:r>
+    </w:p>
+    <w:p>
+      <w:pPr>
+        <w:pStyle w:val="NoSpacing"/>
+      </w:pPr>
+      <w:r>
+        <w:rPr>
+          <w:rFonts w:hint="eastAsia"/>
+        </w:rPr>
+        <w:t>#</w:t>
+      </w:r>
+      <w:r>
+        <w:rPr>
+          <w:rFonts w:hint="eastAsia"/>
+        </w:rPr>
+        <w:t>查看</w:t>
+      </w:r>
+      <w:r>
+        <w:rPr>
+          <w:rFonts w:hint="eastAsia"/>
+        </w:rPr>
+        <w:t>filelog</w:t>
+      </w:r>
+      <w:r>
+        <w:rPr>
+          <w:rFonts w:hint="eastAsia"/>
+        </w:rPr>
+        <w:t>，并包含</w:t>
+      </w:r>
+      <w:r>
+        <w:rPr>
+          <w:rFonts w:hint="eastAsia"/>
+        </w:rPr>
+        <w:t>integration</w:t>
+      </w:r>
+      <w:r>
+        <w:rPr>
+          <w:rFonts w:hint="eastAsia"/>
+        </w:rPr>
+        <w:t>历史</w:t>
+      </w:r>
+    </w:p>
+    <w:p>
+      <w:pPr>
+        <w:pStyle w:val="NoSpacing"/>
+      </w:pPr>
+      <w:r>
+        <w:t>p4 filelog -i "//.../if.py"</w:t>
+      </w:r>
+    </w:p>
+    <w:p>
+      <w:pPr>
+        <w:pStyle w:val="NoSpacing"/>
+      </w:pPr>
+      <w:r>
+        <w:rPr>
+          <w:rFonts w:hint="eastAsia"/>
+        </w:rPr>
+        <w:t>#</w:t>
+      </w:r>
+      <w:r>
+        <w:rPr>
+          <w:rFonts w:hint="eastAsia"/>
+        </w:rPr>
+        <w:t>查看文件内容随版本的变化</w:t>
+      </w:r>
+      <w:r>
+        <w:rPr>
+          <w:rFonts w:hint="eastAsia"/>
+        </w:rPr>
+        <w:t>, -c</w:t>
+      </w:r>
+      <w:r>
+        <w:rPr>
+          <w:rFonts w:hint="eastAsia"/>
+        </w:rPr>
+        <w:t>代表输出</w:t>
+      </w:r>
+      <w:r>
+        <w:rPr>
+          <w:rFonts w:hint="eastAsia"/>
+        </w:rPr>
+        <w:t>changelist</w:t>
+      </w:r>
+      <w:r>
+        <w:rPr>
+          <w:rFonts w:hint="eastAsia"/>
+        </w:rPr>
+        <w:t>，而不是</w:t>
+      </w:r>
+      <w:r>
+        <w:rPr>
+          <w:rFonts w:hint="eastAsia"/>
+        </w:rPr>
+        <w:t>revision</w:t>
+      </w:r>
+    </w:p>
+    <w:p>
+      <w:pPr>
+        <w:pStyle w:val="NoSpacing"/>
+      </w:pPr>
+      <w:r>
+        <w:t xml:space="preserve">p4 annotate -c //public/revml/revml.dtd </w:t>
+      </w:r>
+    </w:p>
+    <w:p>
+      <w:pPr>
+        <w:pStyle w:val="NoSpacing"/>
+      </w:pPr>
+      <w:r>
+        <w:rPr>
+          <w:rFonts w:hint="eastAsia"/>
+        </w:rPr>
+        <w:t>#</w:t>
+      </w:r>
+      <w:r>
+        <w:rPr>
+          <w:rFonts w:hint="eastAsia"/>
+        </w:rPr>
+        <w:t>（只显示</w:t>
+      </w:r>
+      <w:r>
+        <w:rPr>
+          <w:rFonts w:hint="eastAsia"/>
+        </w:rPr>
+        <w:t>plain text</w:t>
+      </w:r>
+      <w:r>
+        <w:rPr>
+          <w:rFonts w:hint="eastAsia"/>
+        </w:rPr>
+        <w:t>）</w:t>
+      </w:r>
+    </w:p>
+    <w:p>
+      <w:pPr>
+        <w:pStyle w:val="NoSpacing"/>
+      </w:pPr>
+      <w:r>
+        <w:t>p4 print //public/revml/revml.dtd</w:t>
+      </w:r>
+    </w:p>
+    <w:p>
+      <w:pPr>
+        <w:pStyle w:val="NoSpacing"/>
+      </w:pPr>
+      <w:r>
+        <w:rPr>
+          <w:rFonts w:hint="eastAsia"/>
+        </w:rPr>
+        <w:t>#</w:t>
+      </w:r>
+      <w:r>
+        <w:rPr>
+          <w:rFonts w:hint="eastAsia"/>
+        </w:rPr>
+        <w:t>查看更改过的文件</w:t>
+      </w:r>
+    </w:p>
+    <w:p>
+      <w:pPr>
+        <w:pStyle w:val="NoSpacing"/>
+      </w:pPr>
+      <w:r>
+        <w:t>p4 diff -sa</w:t>
+      </w:r>
+    </w:p>
+    <w:p>
+      <w:pPr>
+        <w:pStyle w:val="NoSpacing"/>
+      </w:pPr>
+      <w:r>
+        <w:rPr>
+          <w:rFonts w:hint="eastAsia"/>
+        </w:rPr>
+        <w:lastRenderedPageBreak/>
+        <w:t>#</w:t>
+      </w:r>
+      <w:r>
+        <w:rPr>
+          <w:rFonts w:hint="eastAsia"/>
+        </w:rPr>
+        <w:t>查看</w:t>
+      </w:r>
+      <w:r>
+        <w:rPr>
+          <w:rFonts w:hint="eastAsia"/>
+        </w:rPr>
+        <w:t>integrate</w:t>
+      </w:r>
+      <w:r>
+        <w:rPr>
+          <w:rFonts w:hint="eastAsia"/>
+        </w:rPr>
+        <w:t>和</w:t>
+      </w:r>
+      <w:r>
+        <w:rPr>
+          <w:rFonts w:hint="eastAsia"/>
+        </w:rPr>
+        <w:t>resolve</w:t>
+      </w:r>
+      <w:r>
+        <w:rPr>
+          <w:rFonts w:hint="eastAsia"/>
+        </w:rPr>
+        <w:t>的文件</w:t>
+      </w:r>
+    </w:p>
+    <w:p>
+      <w:pPr>
+        <w:pStyle w:val="NoSpacing"/>
+      </w:pPr>
+      <w:r>
+        <w:t>p4 diff -sb</w:t>
+      </w:r>
+    </w:p>
+    <w:p>
+      <w:pPr>
+        <w:pStyle w:val="NoSpacing"/>
+      </w:pPr>
+      <w:r>
+        <w:rPr>
+          <w:rFonts w:hint="eastAsia"/>
+        </w:rPr>
+        <w:t>#</w:t>
+      </w:r>
+      <w:r>
+        <w:rPr>
+          <w:rFonts w:hint="eastAsia"/>
+        </w:rPr>
+        <w:t>查找丢失的文件</w:t>
+      </w:r>
+    </w:p>
+    <w:p>
+      <w:pPr>
+        <w:pStyle w:val="NoSpacing"/>
+      </w:pPr>
+      <w:r>
+        <w:t>p4 diff -sd</w:t>
+      </w:r>
+    </w:p>
+    <w:p>
+      <w:pPr>
+        <w:pStyle w:val="NoSpacing"/>
+        <w:rPr>
+          <w:lang w:eastAsia="zh-CN"/>
+        </w:rPr>
+      </w:pPr>
+      <w:r>
+        <w:rPr>
+          <w:rFonts w:hint="eastAsia"/>
+          <w:lang w:eastAsia="zh-CN"/>
+        </w:rPr>
+        <w:t>#</w:t>
+      </w:r>
+      <w:r>
+        <w:rPr>
+          <w:rFonts w:hint="eastAsia"/>
+          <w:lang w:eastAsia="zh-CN"/>
+        </w:rPr>
+        <w:t>强制</w:t>
+      </w:r>
+      <w:r>
+        <w:rPr>
+          <w:rFonts w:hint="eastAsia"/>
+          <w:lang w:eastAsia="zh-CN"/>
+        </w:rPr>
+        <w:t>sync</w:t>
+      </w:r>
+      <w:r>
+        <w:rPr>
+          <w:rFonts w:hint="eastAsia"/>
+          <w:lang w:eastAsia="zh-CN"/>
+        </w:rPr>
+        <w:t>未被打开但是丢失的文件</w:t>
+      </w:r>
+      <w:r>
+        <w:rPr>
+          <w:rFonts w:hint="eastAsia"/>
+          <w:lang w:eastAsia="zh-CN"/>
+        </w:rPr>
+        <w:t>, -x-</w:t>
+      </w:r>
+      <w:r>
+        <w:rPr>
+          <w:rFonts w:hint="eastAsia"/>
+          <w:lang w:eastAsia="zh-CN"/>
+        </w:rPr>
+        <w:t>使</w:t>
+      </w:r>
+      <w:r>
+        <w:rPr>
+          <w:lang w:eastAsia="zh-CN"/>
+        </w:rPr>
+        <w:t>p4</w:t>
+      </w:r>
+      <w:r>
+        <w:rPr>
+          <w:rFonts w:hint="eastAsia"/>
+          <w:lang w:eastAsia="zh-CN"/>
+        </w:rPr>
+        <w:t>读取标准</w:t>
+      </w:r>
+      <w:r>
+        <w:rPr>
+          <w:lang w:eastAsia="zh-CN"/>
+        </w:rPr>
+        <w:t>输入，而不是</w:t>
+      </w:r>
+      <w:r>
+        <w:rPr>
+          <w:lang w:eastAsia="zh-CN"/>
+        </w:rPr>
+        <w:t>p4</w:t>
+      </w:r>
+      <w:r>
+        <w:rPr>
+          <w:rFonts w:hint="eastAsia"/>
+          <w:lang w:eastAsia="zh-CN"/>
+        </w:rPr>
+        <w:t>的</w:t>
+      </w:r>
+      <w:r>
+        <w:rPr>
+          <w:lang w:eastAsia="zh-CN"/>
+        </w:rPr>
+        <w:t>参数</w:t>
+      </w:r>
+    </w:p>
+    <w:p>
+      <w:pPr>
+        <w:pStyle w:val="NoSpacing"/>
+      </w:pPr>
+      <w:r>
+        <w:t>p4 diff -sd | p4 -x- sync -f</w:t>
+      </w:r>
+    </w:p>
+    <w:p>
+      <w:pPr>
+        <w:pStyle w:val="NoSpacing"/>
+      </w:pPr>
+      <w:r>
+        <w:rPr>
+          <w:rFonts w:hint="eastAsia"/>
+        </w:rPr>
+        <w:t>#check out</w:t>
+      </w:r>
+      <w:r>
+        <w:rPr>
+          <w:rFonts w:hint="eastAsia"/>
+        </w:rPr>
+        <w:t>未被打开但是更改过的文件</w:t>
+      </w:r>
+    </w:p>
+    <w:p>
+      <w:pPr>
+        <w:pStyle w:val="NoSpacing"/>
+      </w:pPr>
+      <w:r>
+        <w:t>p4 diff -se | p4 -x- edit</w:t>
+      </w:r>
+    </w:p>
+    <w:p>
+      <w:pPr>
+        <w:pStyle w:val="NoSpacing"/>
+        <w:rPr>
+          <w:lang w:eastAsia="zh-CN"/>
+        </w:rPr>
+      </w:pPr>
+      <w:r>
+        <w:rPr>
+          <w:rFonts w:hint="eastAsia"/>
+          <w:lang w:eastAsia="zh-CN"/>
+        </w:rPr>
+        <w:t>#</w:t>
+      </w:r>
+      <w:r>
+        <w:rPr>
+          <w:rFonts w:hint="eastAsia"/>
+          <w:lang w:eastAsia="zh-CN"/>
+        </w:rPr>
+        <w:t>查看所有未被打开的文件的状态</w:t>
+      </w:r>
+    </w:p>
+    <w:p>
+      <w:pPr>
+        <w:pStyle w:val="NoSpacing"/>
+      </w:pPr>
+      <w:r>
+        <w:t>p4 diff -sl</w:t>
+      </w:r>
+    </w:p>
+    <w:p>
+      <w:pPr>
+        <w:pStyle w:val="NoSpacing"/>
+      </w:pPr>
+      <w:r>
+        <w:rPr>
+          <w:rFonts w:hint="eastAsia"/>
+        </w:rPr>
+        <w:t>#</w:t>
+      </w:r>
+      <w:r>
+        <w:rPr>
+          <w:rFonts w:hint="eastAsia"/>
+        </w:rPr>
+        <w:t>查看打开了但是与</w:t>
+      </w:r>
+      <w:r>
+        <w:rPr>
+          <w:rFonts w:hint="eastAsia"/>
+        </w:rPr>
+        <w:t>depot</w:t>
+      </w:r>
+      <w:r>
+        <w:rPr>
+          <w:rFonts w:hint="eastAsia"/>
+        </w:rPr>
+        <w:t>相同的文件</w:t>
+      </w:r>
+    </w:p>
+    <w:p>
+      <w:pPr>
+        <w:pStyle w:val="NoSpacing"/>
+      </w:pPr>
+      <w:r>
+        <w:t>p4 diff -sr</w:t>
+      </w:r>
+    </w:p>
+    <w:p>
+      <w:pPr>
+        <w:pStyle w:val="NoSpacing"/>
+      </w:pPr>
+      <w:r>
+        <w:rPr>
+          <w:rFonts w:hint="eastAsia"/>
+        </w:rPr>
+        <w:t>#ignore</w:t>
+      </w:r>
+      <w:r>
+        <w:rPr>
+          <w:rFonts w:hint="eastAsia"/>
+        </w:rPr>
+        <w:t>空格键的不同</w:t>
+      </w:r>
+    </w:p>
+    <w:p>
+      <w:pPr>
+        <w:pStyle w:val="NoSpacing"/>
+      </w:pPr>
+      <w:r>
+        <w:t>p4 diff -db</w:t>
+      </w:r>
+    </w:p>
+    <w:p>
+      <w:pPr>
+        <w:pStyle w:val="NoSpacing"/>
+      </w:pPr>
+      <w:r>
+        <w:rPr>
+          <w:rFonts w:hint="eastAsia"/>
+        </w:rPr>
+        <w:t>#ignore</w:t>
+      </w:r>
+      <w:r>
+        <w:rPr>
+          <w:rFonts w:hint="eastAsia"/>
+        </w:rPr>
+        <w:t>空格键的存在与否</w:t>
+      </w:r>
+    </w:p>
+    <w:p>
+      <w:pPr>
+        <w:pStyle w:val="NoSpacing"/>
+      </w:pPr>
+      <w:r>
+        <w:t>p4 diff -dw</w:t>
+      </w:r>
+    </w:p>
+    <w:p>
+      <w:pPr>
+        <w:pStyle w:val="NoSpacing"/>
+      </w:pPr>
+    </w:p>
+    <w:p>
+      <w:pPr>
+        <w:pStyle w:val="NoSpacing"/>
+      </w:pPr>
+      <w:r>
+        <w:rPr>
+          <w:rFonts w:hint="eastAsia"/>
+        </w:rPr>
+        <w:t>#</w:t>
+      </w:r>
+      <w:r>
+        <w:rPr>
+          <w:rFonts w:hint="eastAsia"/>
+        </w:rPr>
+        <w:t>比较</w:t>
+      </w:r>
+      <w:r>
+        <w:rPr>
+          <w:rFonts w:hint="eastAsia"/>
+        </w:rPr>
+        <w:t>depot</w:t>
+      </w:r>
+      <w:r>
+        <w:rPr>
+          <w:rFonts w:hint="eastAsia"/>
+        </w:rPr>
+        <w:t>的两个文件</w:t>
+      </w:r>
+    </w:p>
+    <w:p>
+      <w:pPr>
+        <w:pStyle w:val="NoSpacing"/>
+      </w:pPr>
+      <w:r>
+        <w:t>p4 diff2</w:t>
+      </w:r>
+    </w:p>
+    <w:p>
+      <w:pPr>
+        <w:pStyle w:val="NoSpacing"/>
+      </w:pPr>
+      <w:r>
+        <w:t>p4 diff2 //public/revml/README#2 //public/revml/README#3</w:t>
+      </w:r>
+    </w:p>
+    <w:p>
+      <w:pPr>
+        <w:pStyle w:val="NoSpacing"/>
+      </w:pPr>
+      <w:r>
+        <w:rPr>
+          <w:rFonts w:hint="eastAsia"/>
+        </w:rPr>
+        <w:t>#</w:t>
+      </w:r>
+      <w:r>
+        <w:rPr>
+          <w:rFonts w:hint="eastAsia"/>
+        </w:rPr>
+        <w:t>查看</w:t>
+      </w:r>
+      <w:r>
+        <w:rPr>
+          <w:rFonts w:hint="eastAsia"/>
+        </w:rPr>
+        <w:t>p4</w:t>
+      </w:r>
+      <w:r>
+        <w:rPr>
+          <w:rFonts w:hint="eastAsia"/>
+        </w:rPr>
+        <w:t>文件类型</w:t>
+      </w:r>
+    </w:p>
+    <w:p>
+      <w:pPr>
+        <w:pStyle w:val="NoSpacing"/>
+      </w:pPr>
+      <w:r>
+        <w:t>p4 help filetypes</w:t>
+      </w:r>
+    </w:p>
+    <w:p>
+      <w:pPr>
+        <w:pStyle w:val="NoSpacing"/>
+      </w:pPr>
+    </w:p>
+    <w:p>
+      <w:pPr>
+        <w:pStyle w:val="NoSpacing"/>
+      </w:pPr>
+      <w:r>
+        <w:rPr>
+          <w:rFonts w:hint="eastAsia"/>
+        </w:rPr>
+        <w:t>#</w:t>
+      </w:r>
+      <w:r>
+        <w:rPr>
+          <w:rFonts w:hint="eastAsia"/>
+        </w:rPr>
+        <w:t>编辑</w:t>
+      </w:r>
+    </w:p>
+    <w:p>
+      <w:pPr>
+        <w:pStyle w:val="NoSpacing"/>
+      </w:pPr>
+      <w:r>
+        <w:t>p4 edit index.html locations.html</w:t>
+      </w:r>
+    </w:p>
+    <w:p>
+      <w:pPr>
+        <w:pStyle w:val="NoSpacing"/>
+      </w:pPr>
+      <w:r>
+        <w:rPr>
+          <w:rFonts w:hint="eastAsia"/>
+        </w:rPr>
+        <w:t>#</w:t>
+      </w:r>
+      <w:r>
+        <w:rPr>
+          <w:rFonts w:hint="eastAsia"/>
+        </w:rPr>
+        <w:t>查看已经打开的文件</w:t>
+      </w:r>
+    </w:p>
+    <w:p>
+      <w:pPr>
+        <w:pStyle w:val="NoSpacing"/>
+      </w:pPr>
+      <w:r>
+        <w:t>p4 opened</w:t>
+      </w:r>
+    </w:p>
+    <w:p>
+      <w:pPr>
+        <w:pStyle w:val="NoSpacing"/>
+      </w:pPr>
+      <w:r>
+        <w:rPr>
+          <w:rFonts w:hint="eastAsia"/>
+        </w:rPr>
+        <w:t>#</w:t>
+      </w:r>
+      <w:r>
+        <w:rPr>
+          <w:rFonts w:hint="eastAsia"/>
+        </w:rPr>
+        <w:t>查看谁在更改文件</w:t>
+      </w:r>
+    </w:p>
+    <w:p>
+      <w:pPr>
+        <w:pStyle w:val="NoSpacing"/>
+      </w:pPr>
+      <w:r>
+        <w:t>p4 opened -a if.py</w:t>
+      </w:r>
+    </w:p>
+    <w:p>
+      <w:pPr>
+        <w:pStyle w:val="NoSpacing"/>
+        <w:rPr>
+          <w:lang w:eastAsia="zh-CN"/>
+        </w:rPr>
+      </w:pPr>
+      <w:r>
+        <w:rPr>
+          <w:rFonts w:hint="eastAsia"/>
+          <w:lang w:eastAsia="zh-CN"/>
+        </w:rPr>
+        <w:t>#</w:t>
+      </w:r>
+      <w:r>
+        <w:rPr>
+          <w:rFonts w:hint="eastAsia"/>
+          <w:lang w:eastAsia="zh-CN"/>
+        </w:rPr>
+        <w:t>查看更改的内容</w:t>
+      </w:r>
+    </w:p>
+    <w:p>
+      <w:pPr>
+        <w:pStyle w:val="NoSpacing"/>
+        <w:rPr>
+          <w:lang w:eastAsia="zh-CN"/>
+        </w:rPr>
+      </w:pPr>
+      <w:r>
+        <w:rPr>
+          <w:lang w:eastAsia="zh-CN"/>
+        </w:rPr>
+        <w:t>p4 diff</w:t>
+      </w:r>
+    </w:p>
+    <w:p>
+      <w:pPr>
+        <w:pStyle w:val="NoSpacing"/>
+        <w:rPr>
+          <w:lang w:eastAsia="zh-CN"/>
+        </w:rPr>
+      </w:pPr>
+      <w:r>
+        <w:rPr>
+          <w:rFonts w:hint="eastAsia"/>
+          <w:lang w:eastAsia="zh-CN"/>
+        </w:rPr>
+        <w:t>#</w:t>
+      </w:r>
+      <w:r>
+        <w:rPr>
+          <w:rFonts w:hint="eastAsia"/>
+          <w:lang w:eastAsia="zh-CN"/>
+        </w:rPr>
+        <w:t>互换两个文件的内容</w:t>
+      </w:r>
+    </w:p>
+    <w:p>
+      <w:pPr>
+        <w:pStyle w:val="NoSpacing"/>
+      </w:pPr>
+      <w:r>
+        <w:t>p4 integrate -i readme.txt misc.txt</w:t>
+      </w:r>
+    </w:p>
+    <w:p>
+      <w:pPr>
+        <w:pStyle w:val="NoSpacing"/>
+      </w:pPr>
+      <w:r>
+        <w:t>p4 integrate -i misc.txt readme.txt</w:t>
+      </w:r>
+    </w:p>
+    <w:p>
+      <w:pPr>
+        <w:pStyle w:val="NoSpacing"/>
+      </w:pPr>
+      <w:r>
+        <w:t>p4 resolve -at</w:t>
+      </w:r>
+    </w:p>
+    <w:p>
+      <w:pPr>
+        <w:pStyle w:val="NoSpacing"/>
+      </w:pPr>
+      <w:r>
+        <w:t>p4 submit</w:t>
+      </w:r>
+    </w:p>
+    <w:p>
+      <w:pPr>
+        <w:pStyle w:val="NoSpacing"/>
+      </w:pPr>
+      <w:r>
+        <w:rPr>
+          <w:rFonts w:hint="eastAsia"/>
+        </w:rPr>
+        <w:t>#</w:t>
+      </w:r>
+      <w:r>
+        <w:rPr>
+          <w:rFonts w:hint="eastAsia"/>
+        </w:rPr>
+        <w:t>打印文件的内容</w:t>
+      </w:r>
+      <w:r>
+        <w:rPr>
+          <w:rFonts w:hint="eastAsia"/>
+        </w:rPr>
+        <w:t>, -q</w:t>
+      </w:r>
+      <w:r>
+        <w:rPr>
+          <w:rFonts w:hint="eastAsia"/>
+        </w:rPr>
+        <w:t>是省略</w:t>
+      </w:r>
+      <w:r>
+        <w:rPr>
+          <w:rFonts w:hint="eastAsia"/>
+        </w:rPr>
+        <w:t>p4</w:t>
+      </w:r>
+      <w:r>
+        <w:rPr>
+          <w:rFonts w:hint="eastAsia"/>
+        </w:rPr>
+        <w:t>加的文件头</w:t>
+      </w:r>
+    </w:p>
+    <w:p>
+      <w:pPr>
+        <w:pStyle w:val="NoSpacing"/>
+      </w:pPr>
+      <w:r>
+        <w:t>p4 print -q ads.html#5</w:t>
+      </w:r>
+    </w:p>
+    <w:p>
+      <w:pPr>
+        <w:pStyle w:val="NoSpacing"/>
+      </w:pPr>
+    </w:p>
+    <w:p>
+      <w:pPr>
+        <w:pStyle w:val="NoSpacing"/>
+      </w:pPr>
+      <w:r>
+        <w:rPr>
+          <w:rFonts w:hint="eastAsia"/>
+        </w:rPr>
+        <w:t>#</w:t>
+      </w:r>
+      <w:r>
+        <w:rPr>
+          <w:rFonts w:hint="eastAsia"/>
+        </w:rPr>
+        <w:t>增加文件</w:t>
+      </w:r>
+    </w:p>
+    <w:p>
+      <w:pPr>
+        <w:pStyle w:val="NoSpacing"/>
+      </w:pPr>
+      <w:r>
+        <w:t>p4 add using_mod.py</w:t>
+      </w:r>
+    </w:p>
+    <w:p>
+      <w:pPr>
+        <w:pStyle w:val="NoSpacing"/>
+      </w:pPr>
+      <w:r>
+        <w:t>p4 add *.py</w:t>
+      </w:r>
+    </w:p>
+    <w:p>
+      <w:pPr>
+        <w:pStyle w:val="NoSpacing"/>
+      </w:pPr>
+      <w:r>
+        <w:t>p4 submit</w:t>
+      </w:r>
+    </w:p>
+    <w:p>
+      <w:pPr>
+        <w:pStyle w:val="NoSpacing"/>
+      </w:pPr>
+      <w:r>
+        <w:rPr>
+          <w:rFonts w:hint="eastAsia"/>
+        </w:rPr>
+        <w:t>#</w:t>
+      </w:r>
+      <w:r>
+        <w:rPr>
+          <w:rFonts w:hint="eastAsia"/>
+        </w:rPr>
+        <w:t>增加整个目录的文件</w:t>
+      </w:r>
+    </w:p>
+    <w:p>
+      <w:pPr>
+        <w:pStyle w:val="NoSpacing"/>
+      </w:pPr>
+      <w:r>
+        <w:t>dir /s/b/a-d python | p4 -x- add -f</w:t>
+      </w:r>
+    </w:p>
+    <w:p>
+      <w:pPr>
+        <w:pStyle w:val="NoSpacing"/>
+      </w:pPr>
+    </w:p>
+    <w:p>
+      <w:pPr>
+        <w:pStyle w:val="NoSpacing"/>
+      </w:pPr>
+      <w:r>
+        <w:rPr>
+          <w:rFonts w:hint="eastAsia"/>
+        </w:rPr>
+        <w:t>#</w:t>
+      </w:r>
+      <w:r>
+        <w:rPr>
+          <w:rFonts w:hint="eastAsia"/>
+        </w:rPr>
+        <w:t>删除</w:t>
+      </w:r>
+    </w:p>
+    <w:p>
+      <w:pPr>
+        <w:pStyle w:val="NoSpacing"/>
+      </w:pPr>
+      <w:r>
+        <w:lastRenderedPageBreak/>
+        <w:t>p4 delete using_func.py</w:t>
+      </w:r>
+    </w:p>
+    <w:p>
+      <w:pPr>
+        <w:pStyle w:val="NoSpacing"/>
+      </w:pPr>
+      <w:r>
+        <w:t>p4 submit</w:t>
+      </w:r>
+    </w:p>
+    <w:p>
+      <w:pPr>
+        <w:pStyle w:val="NoSpacing"/>
+      </w:pPr>
+    </w:p>
+    <w:p>
+      <w:pPr>
+        <w:pStyle w:val="NoSpacing"/>
+      </w:pPr>
+      <w:r>
+        <w:rPr>
+          <w:rFonts w:hint="eastAsia"/>
+        </w:rPr>
+        <w:t>#</w:t>
+      </w:r>
+      <w:r>
+        <w:rPr>
+          <w:rFonts w:hint="eastAsia"/>
+        </w:rPr>
+        <w:t>提交修改</w:t>
+      </w:r>
+    </w:p>
+    <w:p>
+      <w:pPr>
+        <w:pStyle w:val="NoSpacing"/>
+      </w:pPr>
+      <w:r>
+        <w:t>p4 submit</w:t>
+      </w:r>
+    </w:p>
+    <w:p>
+      <w:pPr>
+        <w:pStyle w:val="NoSpacing"/>
+      </w:pPr>
+      <w:r>
+        <w:rPr>
+          <w:rFonts w:hint="eastAsia"/>
+        </w:rPr>
+        <w:t xml:space="preserve">p4 submit -c </w:t>
+      </w:r>
+      <w:r>
+        <w:t>1406</w:t>
+      </w:r>
+    </w:p>
+    <w:p>
+      <w:pPr>
+        <w:pStyle w:val="NoSpacing"/>
+      </w:pPr>
+      <w:r>
+        <w:rPr>
+          <w:rFonts w:hint="eastAsia"/>
+        </w:rPr>
+        <w:t>p4 submit python/... #</w:t>
+      </w:r>
+      <w:r>
+        <w:rPr>
+          <w:rFonts w:hint="eastAsia"/>
+        </w:rPr>
+        <w:t>提交某一个目录下的所有修改</w:t>
+      </w:r>
+      <w:r>
+        <w:rPr>
+          <w:rFonts w:hint="eastAsia"/>
+        </w:rPr>
+        <w:t xml:space="preserve">, </w:t>
+      </w:r>
+      <w:r>
+        <w:rPr>
+          <w:rFonts w:hint="eastAsia"/>
+        </w:rPr>
+        <w:t>必须在</w:t>
+      </w:r>
+      <w:r>
+        <w:rPr>
+          <w:rFonts w:hint="eastAsia"/>
+        </w:rPr>
+        <w:t>default changelist</w:t>
+      </w:r>
+      <w:r>
+        <w:rPr>
+          <w:rFonts w:hint="eastAsia"/>
+        </w:rPr>
+        <w:t>中执行</w:t>
+      </w:r>
+    </w:p>
+    <w:p>
+      <w:pPr>
+        <w:pStyle w:val="NoSpacing"/>
+        <w:rPr>
+          <w:lang w:eastAsia="zh-CN"/>
+        </w:rPr>
+      </w:pPr>
+      <w:r>
+        <w:rPr>
+          <w:rFonts w:hint="eastAsia"/>
+        </w:rPr>
+        <w:t xml:space="preserve">p4 submit </w:t>
+      </w:r>
+      <w:r>
+        <w:t>–</w:t>
+      </w:r>
+      <w:r>
+        <w:rPr>
+          <w:rFonts w:hint="eastAsia"/>
+        </w:rPr>
+        <w:t xml:space="preserve">d </w:t>
+      </w:r>
+      <w:r>
+        <w:t>‘description’</w:t>
+      </w:r>
+      <w:r>
+        <w:rPr>
+          <w:rFonts w:hint="eastAsia"/>
+          <w:lang w:eastAsia="zh-CN"/>
+        </w:rPr>
+        <w:t>直接</w:t>
+      </w:r>
+      <w:r>
+        <w:rPr>
+          <w:lang w:eastAsia="zh-CN"/>
+        </w:rPr>
+        <w:t>提交</w:t>
+      </w:r>
+    </w:p>
+    <w:p>
+      <w:pPr>
+        <w:pStyle w:val="NoSpacing"/>
+      </w:pPr>
+      <w:r>
+        <w:rPr>
+          <w:rFonts w:hint="eastAsia"/>
+        </w:rPr>
+        <w:t>#</w:t>
+      </w:r>
+      <w:r>
+        <w:rPr>
+          <w:rFonts w:hint="eastAsia"/>
+        </w:rPr>
+        <w:t>新建</w:t>
+      </w:r>
+      <w:r>
+        <w:rPr>
+          <w:rFonts w:hint="eastAsia"/>
+        </w:rPr>
+        <w:t>changelist</w:t>
+      </w:r>
+    </w:p>
+    <w:p>
+      <w:pPr>
+        <w:pStyle w:val="NoSpacing"/>
+      </w:pPr>
+      <w:r>
+        <w:t>p4 change</w:t>
+      </w:r>
+    </w:p>
+    <w:p>
+      <w:pPr>
+        <w:pStyle w:val="NoSpacing"/>
+      </w:pPr>
+      <w:r>
+        <w:rPr>
+          <w:rFonts w:hint="eastAsia"/>
+        </w:rPr>
+        <w:t>#</w:t>
+      </w:r>
+      <w:r>
+        <w:rPr>
+          <w:rFonts w:hint="eastAsia"/>
+        </w:rPr>
+        <w:t>删除空白</w:t>
+      </w:r>
+      <w:r>
+        <w:rPr>
+          <w:rFonts w:hint="eastAsia"/>
+        </w:rPr>
+        <w:t>changelist</w:t>
+      </w:r>
+    </w:p>
+    <w:p>
+      <w:pPr>
+        <w:pStyle w:val="NoSpacing"/>
+      </w:pPr>
+      <w:r>
+        <w:t>p4 change -d 1406</w:t>
+      </w:r>
+    </w:p>
+    <w:p>
+      <w:pPr>
+        <w:pStyle w:val="NoSpacing"/>
+      </w:pPr>
+      <w:r>
+        <w:rPr>
+          <w:rFonts w:hint="eastAsia"/>
+        </w:rPr>
+        <w:t>#</w:t>
+      </w:r>
+      <w:r>
+        <w:rPr>
+          <w:rFonts w:hint="eastAsia"/>
+        </w:rPr>
+        <w:t>查看</w:t>
+      </w:r>
+      <w:r>
+        <w:rPr>
+          <w:rFonts w:hint="eastAsia"/>
+        </w:rPr>
+        <w:t>pending</w:t>
+      </w:r>
+      <w:r>
+        <w:rPr>
+          <w:rFonts w:hint="eastAsia"/>
+        </w:rPr>
+        <w:t>的</w:t>
+      </w:r>
+      <w:r>
+        <w:rPr>
+          <w:rFonts w:hint="eastAsia"/>
+        </w:rPr>
+        <w:t>changelist</w:t>
+      </w:r>
+    </w:p>
+    <w:p>
+      <w:pPr>
+        <w:pStyle w:val="NoSpacing"/>
+      </w:pPr>
+      <w:r>
+        <w:t>p4 changes -s pending -c scriptws</w:t>
+      </w:r>
+    </w:p>
+    <w:p>
+      <w:pPr>
+        <w:pStyle w:val="NoSpacing"/>
+      </w:pPr>
+      <w:r>
+        <w:rPr>
+          <w:rFonts w:hint="eastAsia"/>
+        </w:rPr>
+        <w:t>#</w:t>
+      </w:r>
+      <w:r>
+        <w:rPr>
+          <w:rFonts w:hint="eastAsia"/>
+        </w:rPr>
+        <w:t>移动文件到</w:t>
+      </w:r>
+      <w:r>
+        <w:rPr>
+          <w:rFonts w:hint="eastAsia"/>
+        </w:rPr>
+        <w:t>changelist</w:t>
+      </w:r>
+      <w:r>
+        <w:rPr>
+          <w:rFonts w:hint="eastAsia"/>
         </w:rPr>
         <w:t>中</w:t>
       </w:r>
-      <w:r>
-        <w:rPr>
-          <w:rFonts w:hint="eastAsia"/>
-          <w:lang w:eastAsia="zh-CN"/>
-        </w:rPr>
-        <w:t>*, **, ***</w:t>
-      </w:r>
-      <w:r>
-        <w:rPr>
-          <w:lang w:eastAsia="zh-CN"/>
-        </w:rPr>
-        <w:t>的区别</w:t>
-      </w:r>
-    </w:p>
-    <w:p>
-      <w:pPr>
-        <w:pStyle w:val="NoSpacing"/>
-        <w:rPr>
-          <w:lang w:eastAsia="zh-CN"/>
-        </w:rPr>
-      </w:pPr>
-    </w:p>
-    <w:p>
-      <w:pPr>
-        <w:pStyle w:val="Heading1"/>
-      </w:pPr>
-      <w:r>
-        <w:t>Continous Integration</w:t>
-      </w:r>
-    </w:p>
-    <w:p>
-      <w:pPr>
-        <w:pStyle w:val="Heading2"/>
-      </w:pPr>
-      <w:r>
-        <w:t>Pro Git</w:t>
-      </w:r>
-    </w:p>
-    <w:p>
-      <w:pPr>
-        <w:pStyle w:val="Heading3"/>
-      </w:pPr>
-      <w:r>
-        <w:rPr>
-          <w:rFonts w:hint="eastAsia"/>
-        </w:rPr>
-        <w:t>常用</w:t>
-      </w:r>
-      <w:r>
-        <w:t>命令</w:t>
-      </w:r>
-    </w:p>
-    <w:p>
-      <w:pPr>
-        <w:pStyle w:val="NoSpacing"/>
-        <w:rPr>
-          <w:lang w:eastAsia="zh-CN"/>
-        </w:rPr>
-      </w:pPr>
-      <w:r>
-        <w:t>2.4</w:t>
-      </w:r>
-      <w:r>
-        <w:t xml:space="preserve"> </w:t>
-      </w:r>
-      <w:r>
+    </w:p>
+    <w:p>
+      <w:pPr>
+        <w:pStyle w:val="NoSpacing"/>
+      </w:pPr>
+      <w:r>
+        <w:t>p4 reopen -c 28 //.../*</w:t>
+      </w:r>
+    </w:p>
+    <w:p>
+      <w:pPr>
+        <w:pStyle w:val="NoSpacing"/>
+        <w:rPr>
+          <w:lang w:eastAsia="zh-CN"/>
+        </w:rPr>
+      </w:pPr>
+      <w:r>
+        <w:rPr>
+          <w:rFonts w:hint="eastAsia"/>
+        </w:rPr>
         <w:t>#</w:t>
       </w:r>
       <w:r>
         <w:rPr>
           <w:rFonts w:hint="eastAsia"/>
-          <w:lang w:eastAsia="zh-CN"/>
-        </w:rPr>
-        <w:t>删除</w:t>
-      </w:r>
-      <w:r>
-        <w:rPr>
-          <w:lang w:eastAsia="zh-CN"/>
-        </w:rPr>
-        <w:t>已经添加的文件</w:t>
-      </w:r>
-    </w:p>
-    <w:p>
-      <w:pPr>
-        <w:pStyle w:val="NoSpacing"/>
-      </w:pPr>
-      <w:r>
-        <w:t xml:space="preserve">git reset HEAD </w:t>
-      </w:r>
-      <w:r>
-        <w:t>.</w:t>
-      </w:r>
-    </w:p>
-    <w:p>
-      <w:pPr>
-        <w:pStyle w:val="NoSpacing"/>
-      </w:pPr>
-      <w:r>
-        <w:rPr>
-          <w:rFonts w:hint="eastAsia"/>
-        </w:rPr>
-        <w:t>2.</w:t>
-      </w:r>
-      <w:r>
-        <w:t xml:space="preserve">7 </w:t>
-      </w:r>
-      <w:r>
-        <w:rPr>
-          <w:rFonts w:hint="eastAsia"/>
-        </w:rPr>
-        <w:t>创建</w:t>
-      </w:r>
-      <w:r>
-        <w:t>别名</w:t>
-      </w:r>
-    </w:p>
-    <w:p>
-      <w:r>
-        <w:t>git config --global alias.co checkout</w:t>
-      </w:r>
-    </w:p>
-    <w:p>
-      <w:r>
-        <w:t>git config --global alias.br branch</w:t>
-      </w:r>
-    </w:p>
-    <w:p>
-      <w:r>
-        <w:t>git config --global alias.ci commit</w:t>
-      </w:r>
-    </w:p>
-    <w:p>
-      <w:r>
-        <w:t>git config --global alias.st status</w:t>
-      </w:r>
-    </w:p>
-    <w:p>
-      <w:pPr>
-        <w:pStyle w:val="NoSpacing"/>
-        <w:rPr>
-          <w:lang w:eastAsia="zh-CN"/>
-        </w:rPr>
+        </w:rPr>
+        <w:t>查看</w:t>
+      </w:r>
+      <w:r>
+        <w:rPr>
+          <w:rFonts w:hint="eastAsia"/>
+        </w:rPr>
+        <w:t>changelist</w:t>
+      </w:r>
+      <w:r>
+        <w:rPr>
+          <w:rFonts w:hint="eastAsia"/>
+        </w:rPr>
+        <w:t>中的修改</w:t>
+      </w:r>
+      <w:r>
+        <w:rPr>
+          <w:rFonts w:hint="eastAsia"/>
+        </w:rPr>
+        <w:t>, -c</w:t>
+      </w:r>
+      <w:r>
+        <w:rPr>
+          <w:rFonts w:hint="eastAsia"/>
+          <w:lang w:eastAsia="zh-CN"/>
+        </w:rPr>
+        <w:t>表示希望</w:t>
+      </w:r>
+      <w:r>
+        <w:rPr>
+          <w:lang w:eastAsia="zh-CN"/>
+        </w:rPr>
+        <w:t>的</w:t>
+      </w:r>
+      <w:r>
+        <w:rPr>
+          <w:lang w:eastAsia="zh-CN"/>
+        </w:rPr>
+        <w:t>changelist</w:t>
+      </w:r>
+    </w:p>
+    <w:p>
+      <w:pPr>
+        <w:pStyle w:val="NoSpacing"/>
+      </w:pPr>
+      <w:r>
+        <w:t>p4 opened -c 28</w:t>
+      </w:r>
+    </w:p>
+    <w:p>
+      <w:pPr>
+        <w:pStyle w:val="NoSpacing"/>
+      </w:pPr>
+    </w:p>
+    <w:p>
+      <w:pPr>
+        <w:pStyle w:val="NoSpacing"/>
+      </w:pPr>
+    </w:p>
+    <w:p>
+      <w:pPr>
+        <w:pStyle w:val="NoSpacing"/>
+      </w:pPr>
+      <w:r>
+        <w:rPr>
+          <w:rFonts w:hint="eastAsia"/>
+        </w:rPr>
+        <w:t>#</w:t>
+      </w:r>
+      <w:r>
+        <w:rPr>
+          <w:rFonts w:hint="eastAsia"/>
+        </w:rPr>
+        <w:t>查看文件的</w:t>
+      </w:r>
+      <w:r>
+        <w:rPr>
+          <w:rFonts w:hint="eastAsia"/>
+        </w:rPr>
+        <w:t>changelist</w:t>
+      </w:r>
+    </w:p>
+    <w:p>
+      <w:pPr>
+        <w:pStyle w:val="NoSpacing"/>
+      </w:pPr>
+      <w:r>
+        <w:t>p4 changes //depot/.../*.html</w:t>
+      </w:r>
+    </w:p>
+    <w:p>
+      <w:pPr>
+        <w:pStyle w:val="NoSpacing"/>
+      </w:pPr>
+      <w:r>
+        <w:rPr>
+          <w:rFonts w:hint="eastAsia"/>
+        </w:rPr>
+        <w:t>#</w:t>
+      </w:r>
+      <w:r>
+        <w:rPr>
+          <w:rFonts w:hint="eastAsia"/>
+        </w:rPr>
+        <w:t>查看最近的</w:t>
+      </w:r>
+      <w:r>
+        <w:rPr>
+          <w:rFonts w:hint="eastAsia"/>
+        </w:rPr>
+        <w:t>5</w:t>
+      </w:r>
+      <w:r>
+        <w:rPr>
+          <w:rFonts w:hint="eastAsia"/>
+        </w:rPr>
+        <w:t>个修改</w:t>
+      </w:r>
+    </w:p>
+    <w:p>
+      <w:pPr>
+        <w:pStyle w:val="NoSpacing"/>
+      </w:pPr>
+      <w:r>
+        <w:t>p4 changes -m5 "//.../if.py"</w:t>
+      </w:r>
+    </w:p>
+    <w:p>
+      <w:pPr>
+        <w:pStyle w:val="NoSpacing"/>
+      </w:pPr>
+      <w:r>
+        <w:rPr>
+          <w:rFonts w:hint="eastAsia"/>
+        </w:rPr>
+        <w:t>#</w:t>
+      </w:r>
+      <w:r>
+        <w:rPr>
+          <w:rFonts w:hint="eastAsia"/>
+        </w:rPr>
+        <w:t>查看</w:t>
+      </w:r>
+      <w:r>
+        <w:rPr>
+          <w:rFonts w:hint="eastAsia"/>
+        </w:rPr>
+        <w:t>changelist</w:t>
+      </w:r>
+      <w:r>
+        <w:rPr>
+          <w:rFonts w:hint="eastAsia"/>
+        </w:rPr>
+        <w:t>的信息</w:t>
+      </w:r>
+    </w:p>
+    <w:p>
+      <w:pPr>
+        <w:pStyle w:val="NoSpacing"/>
+      </w:pPr>
+      <w:r>
+        <w:t>p4 describe -s 1</w:t>
+      </w:r>
+    </w:p>
+    <w:p>
+      <w:pPr>
+        <w:pStyle w:val="NoSpacing"/>
+        <w:rPr>
+          <w:lang w:eastAsia="zh-CN"/>
+        </w:rPr>
+      </w:pPr>
+      <w:r>
+        <w:t>#</w:t>
+      </w:r>
+      <w:r>
+        <w:rPr>
+          <w:rFonts w:hint="eastAsia"/>
+          <w:lang w:eastAsia="zh-CN"/>
+        </w:rPr>
+        <w:t>查看</w:t>
+      </w:r>
+      <w:r>
+        <w:rPr>
+          <w:lang w:eastAsia="zh-CN"/>
+        </w:rPr>
+        <w:t>changelist</w:t>
+      </w:r>
+      <w:r>
+        <w:rPr>
+          <w:lang w:eastAsia="zh-CN"/>
+        </w:rPr>
+        <w:t>影响的文件</w:t>
+      </w:r>
+    </w:p>
+    <w:p>
+      <w:pPr>
+        <w:pStyle w:val="NoSpacing"/>
+        <w:rPr>
+          <w:lang w:eastAsia="zh-CN"/>
+        </w:rPr>
+      </w:pPr>
+      <w:r>
+        <w:rPr>
+          <w:lang w:eastAsia="zh-CN"/>
+        </w:rPr>
+        <w:t>p4 files @=3947829</w:t>
+      </w:r>
+    </w:p>
+    <w:p>
+      <w:pPr>
+        <w:pStyle w:val="NoSpacing"/>
+      </w:pPr>
+      <w:r>
+        <w:rPr>
+          <w:rFonts w:hint="eastAsia"/>
+        </w:rPr>
+        <w:t># resolve</w:t>
+      </w:r>
+      <w:r>
+        <w:rPr>
+          <w:rFonts w:hint="eastAsia"/>
+        </w:rPr>
+        <w:t>冲突</w:t>
+      </w:r>
+    </w:p>
+    <w:p>
+      <w:pPr>
+        <w:pStyle w:val="NoSpacing"/>
+      </w:pPr>
+      <w:r>
+        <w:t xml:space="preserve">p4 resolve </w:t>
+      </w:r>
+    </w:p>
+    <w:p>
+      <w:pPr>
+        <w:pStyle w:val="NoSpacing"/>
+      </w:pPr>
+      <w:r>
+        <w:rPr>
+          <w:rFonts w:hint="eastAsia"/>
+        </w:rPr>
+        <w:t>#</w:t>
+      </w:r>
+      <w:r>
+        <w:rPr>
+          <w:rFonts w:hint="eastAsia"/>
+        </w:rPr>
+        <w:t>查看需要</w:t>
+      </w:r>
+      <w:r>
+        <w:rPr>
+          <w:rFonts w:hint="eastAsia"/>
+        </w:rPr>
+        <w:t>resolve</w:t>
+      </w:r>
+      <w:r>
+        <w:rPr>
+          <w:rFonts w:hint="eastAsia"/>
+        </w:rPr>
+        <w:t>的</w:t>
+      </w:r>
+      <w:r>
+        <w:rPr>
+          <w:rFonts w:hint="eastAsia"/>
+        </w:rPr>
+        <w:t>file, -o</w:t>
+      </w:r>
+      <w:r>
+        <w:rPr>
+          <w:rFonts w:hint="eastAsia"/>
+        </w:rPr>
+        <w:t>表示显示</w:t>
+      </w:r>
+      <w:r>
+        <w:rPr>
+          <w:rFonts w:hint="eastAsia"/>
+        </w:rPr>
+        <w:t>base</w:t>
+      </w:r>
+    </w:p>
+    <w:p>
+      <w:pPr>
+        <w:pStyle w:val="NoSpacing"/>
+      </w:pPr>
+      <w:r>
+        <w:t>p4 resolve -n -o</w:t>
+      </w:r>
+    </w:p>
+    <w:p>
+      <w:pPr>
+        <w:pStyle w:val="NoSpacing"/>
+      </w:pPr>
+      <w:r>
+        <w:rPr>
+          <w:rFonts w:hint="eastAsia"/>
+        </w:rPr>
+        <w:t>#</w:t>
+      </w:r>
+      <w:r>
+        <w:rPr>
+          <w:rFonts w:hint="eastAsia"/>
+        </w:rPr>
+        <w:t>自动</w:t>
+      </w:r>
+      <w:r>
+        <w:rPr>
+          <w:rFonts w:hint="eastAsia"/>
+        </w:rPr>
+        <w:t>resolve</w:t>
+      </w:r>
+    </w:p>
+    <w:p>
+      <w:pPr>
+        <w:pStyle w:val="NoSpacing"/>
+      </w:pPr>
+      <w:r>
+        <w:t>p4 resolve -as</w:t>
+      </w:r>
+    </w:p>
+    <w:p>
+      <w:pPr>
+        <w:pStyle w:val="NoSpacing"/>
+      </w:pPr>
+      <w:r>
+        <w:rPr>
+          <w:rFonts w:hint="eastAsia"/>
+        </w:rPr>
+        <w:t>#</w:t>
+      </w:r>
+      <w:r>
+        <w:rPr>
+          <w:rFonts w:hint="eastAsia"/>
+        </w:rPr>
+        <w:t>只接受</w:t>
+      </w:r>
+      <w:r>
+        <w:rPr>
+          <w:rFonts w:hint="eastAsia"/>
+        </w:rPr>
+        <w:t>theirs</w:t>
+      </w:r>
+      <w:r>
+        <w:rPr>
+          <w:rFonts w:hint="eastAsia"/>
+        </w:rPr>
+        <w:t>的</w:t>
+      </w:r>
+      <w:r>
+        <w:rPr>
+          <w:rFonts w:hint="eastAsia"/>
+        </w:rPr>
+        <w:t>resolve</w:t>
+      </w:r>
+    </w:p>
+    <w:p>
+      <w:pPr>
+        <w:pStyle w:val="NoSpacing"/>
+      </w:pPr>
+      <w:r>
+        <w:t>p4 resolve -at</w:t>
+      </w:r>
+    </w:p>
+    <w:p>
+      <w:pPr>
+        <w:pStyle w:val="NoSpacing"/>
+      </w:pPr>
+      <w:r>
+        <w:rPr>
+          <w:rFonts w:hint="eastAsia"/>
+        </w:rPr>
+        <w:t>#</w:t>
+      </w:r>
+      <w:r>
+        <w:rPr>
+          <w:rFonts w:hint="eastAsia"/>
+        </w:rPr>
+        <w:t>只接受你自己的版本</w:t>
+      </w:r>
+      <w:r>
+        <w:rPr>
+          <w:rFonts w:hint="eastAsia"/>
+        </w:rPr>
+        <w:t>, always accept yours</w:t>
+      </w:r>
+    </w:p>
+    <w:p>
+      <w:pPr>
+        <w:pStyle w:val="NoSpacing"/>
+      </w:pPr>
+      <w:r>
+        <w:t>p4 resolve -ay</w:t>
+      </w:r>
+    </w:p>
+    <w:p>
+      <w:pPr>
+        <w:pStyle w:val="NoSpacing"/>
+      </w:pPr>
+      <w:r>
+        <w:rPr>
+          <w:rFonts w:hint="eastAsia"/>
+        </w:rPr>
+        <w:t>#</w:t>
+      </w:r>
+      <w:r>
+        <w:rPr>
+          <w:rFonts w:hint="eastAsia"/>
+        </w:rPr>
+        <w:t>让</w:t>
+      </w:r>
+      <w:r>
+        <w:rPr>
+          <w:rFonts w:hint="eastAsia"/>
+        </w:rPr>
+        <w:t>p4merge</w:t>
+      </w:r>
+    </w:p>
+    <w:p>
+      <w:pPr>
+        <w:pStyle w:val="NoSpacing"/>
+      </w:pPr>
+      <w:r>
+        <w:t>p4 resolve -am</w:t>
+      </w:r>
+    </w:p>
+    <w:p>
+      <w:pPr>
+        <w:pStyle w:val="NoSpacing"/>
+      </w:pPr>
+      <w:r>
+        <w:rPr>
+          <w:rFonts w:hint="eastAsia"/>
+        </w:rPr>
+        <w:t>#</w:t>
+      </w:r>
+      <w:r>
+        <w:rPr>
+          <w:rFonts w:hint="eastAsia"/>
+        </w:rPr>
+        <w:t>查看</w:t>
+      </w:r>
+      <w:r>
+        <w:rPr>
+          <w:rFonts w:hint="eastAsia"/>
+        </w:rPr>
+        <w:t>resolved</w:t>
+      </w:r>
+      <w:r>
+        <w:rPr>
+          <w:rFonts w:hint="eastAsia"/>
+        </w:rPr>
+        <w:t>结果</w:t>
+      </w:r>
+    </w:p>
+    <w:p>
+      <w:pPr>
+        <w:pStyle w:val="NoSpacing"/>
+      </w:pPr>
+      <w:r>
+        <w:t>p4 resolved -o</w:t>
+      </w:r>
+    </w:p>
+    <w:p>
+      <w:pPr>
+        <w:pStyle w:val="NoSpacing"/>
       </w:pPr>
       <w:r>
         <w:t>#revert</w:t>
       </w:r>
-      <w:r>
-        <w:rPr>
-          <w:rFonts w:hint="eastAsia"/>
-          <w:lang w:eastAsia="zh-CN"/>
-        </w:rPr>
-        <w:t>本地</w:t>
-      </w:r>
-      <w:r>
-        <w:rPr>
-          <w:lang w:eastAsia="zh-CN"/>
-        </w:rPr>
-        <w:t>的修改</w:t>
-      </w:r>
-    </w:p>
-    <w:p>
-      <w:pPr>
-        <w:pStyle w:val="NoSpacing"/>
-        <w:rPr>
-          <w:lang w:eastAsia="zh-CN"/>
-        </w:rPr>
-      </w:pPr>
-      <w:r>
-        <w:rPr>
-          <w:rFonts w:hint="eastAsia"/>
-          <w:lang w:eastAsia="zh-CN"/>
-        </w:rPr>
-        <w:t>git co &lt;</w:t>
-      </w:r>
-      <w:r>
-        <w:rPr>
-          <w:lang w:eastAsia="zh-CN"/>
-        </w:rPr>
-        <w:t>filepath</w:t>
-      </w:r>
-      <w:r>
-        <w:rPr>
-          <w:rFonts w:hint="eastAsia"/>
-          <w:lang w:eastAsia="zh-CN"/>
-        </w:rPr>
-        <w:t>&gt;</w:t>
-      </w:r>
-    </w:p>
-    <w:p>
-      <w:pPr>
-        <w:pStyle w:val="NoSpacing"/>
-      </w:pPr>
-      <w:r>
-        <w:t>#</w:t>
-      </w:r>
-      <w:r>
-        <w:rPr>
-          <w:rFonts w:hint="eastAsia"/>
-        </w:rPr>
-        <w:t>获得远程分支</w:t>
-      </w:r>
-    </w:p>
-    <w:p>
-      <w:pPr>
-        <w:pStyle w:val="NoSpacing"/>
-      </w:pPr>
-      <w:r>
-        <w:rPr>
-          <w:rFonts w:hint="eastAsia"/>
-        </w:rPr>
-        <w:t xml:space="preserve">git remote show (remote) </w:t>
-      </w:r>
-    </w:p>
-    <w:p>
-      <w:pPr>
-        <w:pStyle w:val="NoSpacing"/>
-      </w:pPr>
-      <w:r>
-        <w:rPr>
-          <w:rFonts w:hint="eastAsia"/>
-        </w:rPr>
-        <w:t>#</w:t>
-      </w:r>
-      <w:r>
-        <w:rPr>
-          <w:rFonts w:hint="eastAsia"/>
-        </w:rPr>
-        <w:t>从</w:t>
-      </w:r>
-      <w:r>
-        <w:t>远程抓取分支</w:t>
-      </w:r>
-    </w:p>
-    <w:p>
-      <w:pPr>
-        <w:pStyle w:val="NoSpacing"/>
-      </w:pPr>
-      <w:r>
-        <w:t>git fetch origin</w:t>
-      </w:r>
-    </w:p>
-    <w:p>
-      <w:pPr>
-        <w:pStyle w:val="NoSpacing"/>
-      </w:pPr>
-      <w:r>
-        <w:t>git pull ebook master</w:t>
-      </w:r>
-    </w:p>
-    <w:p>
-      <w:pPr>
-        <w:pStyle w:val="NoSpacing"/>
-        <w:rPr>
-          <w:lang w:eastAsia="zh-CN"/>
-        </w:rPr>
-      </w:pPr>
-      <w:r>
-        <w:t>#</w:t>
-      </w:r>
-      <w:r>
-        <w:t>将修改提交到远程</w:t>
-      </w:r>
-      <w:r>
-        <w:rPr>
-          <w:rFonts w:hint="eastAsia"/>
-          <w:lang w:eastAsia="zh-CN"/>
-        </w:rPr>
-        <w:t>分支</w:t>
-      </w:r>
-    </w:p>
-    <w:p>
-      <w:pPr>
-        <w:pStyle w:val="NoSpacing"/>
-        <w:rPr>
-          <w:lang w:eastAsia="zh-CN"/>
-        </w:rPr>
-      </w:pPr>
-      <w:r>
-        <w:rPr>
-          <w:lang w:eastAsia="zh-CN"/>
-        </w:rPr>
-        <w:t>git push origin serverfix</w:t>
-      </w:r>
-    </w:p>
-    <w:p>
-      <w:pPr>
-        <w:pStyle w:val="NoSpacing"/>
-        <w:rPr>
-          <w:lang w:eastAsia="zh-CN"/>
-        </w:rPr>
-      </w:pPr>
-      <w:r>
-        <w:rPr>
-          <w:lang w:eastAsia="zh-CN"/>
-        </w:rPr>
-        <w:t>git push origin serverfix:awesomebranch</w:t>
-      </w:r>
-    </w:p>
-    <w:p>
-      <w:pPr>
-        <w:pStyle w:val="NoSpacing"/>
-        <w:rPr>
-          <w:lang w:eastAsia="zh-CN"/>
-        </w:rPr>
-      </w:pPr>
-      <w:r>
-        <w:rPr>
-          <w:lang w:eastAsia="zh-CN"/>
-        </w:rPr>
-        <w:t>#</w:t>
-      </w:r>
-      <w:r>
-        <w:rPr>
-          <w:rFonts w:hint="eastAsia"/>
-          <w:lang w:eastAsia="zh-CN"/>
-        </w:rPr>
-        <w:t>将</w:t>
-      </w:r>
-      <w:r>
-        <w:rPr>
-          <w:lang w:eastAsia="zh-CN"/>
-        </w:rPr>
-        <w:t>远程分支合并到本地分支</w:t>
-      </w:r>
-    </w:p>
-    <w:p>
-      <w:pPr>
-        <w:pStyle w:val="NoSpacing"/>
-      </w:pPr>
-      <w:r>
-        <w:t>git merge origin/serverfix</w:t>
-      </w:r>
-    </w:p>
-    <w:p>
-      <w:pPr>
-        <w:pStyle w:val="NoSpacing"/>
-        <w:rPr>
-          <w:lang w:eastAsia="zh-CN"/>
-        </w:rPr>
-      </w:pPr>
-      <w:r>
-        <w:rPr>
-          <w:lang w:eastAsia="zh-CN"/>
-        </w:rPr>
-        <w:t>#</w:t>
-      </w:r>
-      <w:r>
-        <w:rPr>
-          <w:rFonts w:hint="eastAsia"/>
-          <w:lang w:eastAsia="zh-CN"/>
-        </w:rPr>
-        <w:t>如果</w:t>
-      </w:r>
-      <w:r>
-        <w:rPr>
-          <w:lang w:eastAsia="zh-CN"/>
-        </w:rPr>
-        <w:t>合并的时候建立新的分支</w:t>
-      </w:r>
-    </w:p>
-    <w:p>
-      <w:pPr>
-        <w:pStyle w:val="NoSpacing"/>
-        <w:rPr>
-          <w:lang w:eastAsia="zh-CN"/>
-        </w:rPr>
-      </w:pPr>
-      <w:r>
-        <w:rPr>
-          <w:lang w:eastAsia="zh-CN"/>
-        </w:rPr>
-        <w:t>git checkout -b serverfix origin/serverfix</w:t>
-      </w:r>
-    </w:p>
-    <w:p>
-      <w:pPr>
-        <w:pStyle w:val="NoSpacing"/>
-        <w:rPr>
-          <w:lang w:eastAsia="zh-CN"/>
-        </w:rPr>
-      </w:pPr>
-      <w:r>
-        <w:rPr>
-          <w:lang w:eastAsia="zh-CN"/>
-        </w:rPr>
-        <w:t>git checkout --track origin/serverfix</w:t>
-      </w:r>
-    </w:p>
-    <w:p>
-      <w:pPr>
-        <w:pStyle w:val="NoSpacing"/>
-        <w:rPr>
-          <w:lang w:eastAsia="zh-CN"/>
-        </w:rPr>
-      </w:pPr>
-      <w:r>
-        <w:rPr>
-          <w:lang w:eastAsia="zh-CN"/>
-        </w:rPr>
-        <w:t>git branch -u origin/serverfix</w:t>
-      </w:r>
-    </w:p>
-    <w:p>
-      <w:pPr>
-        <w:pStyle w:val="NoSpacing"/>
-        <w:rPr>
-          <w:lang w:eastAsia="zh-CN"/>
-        </w:rPr>
-      </w:pPr>
-      <w:r>
-        <w:rPr>
-          <w:lang w:eastAsia="zh-CN"/>
-        </w:rPr>
-        <w:t>#</w:t>
-      </w:r>
-      <w:r>
-        <w:rPr>
-          <w:rFonts w:hint="eastAsia"/>
-          <w:lang w:eastAsia="zh-CN"/>
-        </w:rPr>
-        <w:t>查看</w:t>
-      </w:r>
-      <w:r>
-        <w:rPr>
-          <w:lang w:eastAsia="zh-CN"/>
-        </w:rPr>
-        <w:t>跟踪分支</w:t>
-      </w:r>
-    </w:p>
-    <w:p>
-      <w:pPr>
-        <w:pStyle w:val="NoSpacing"/>
-        <w:rPr>
-          <w:lang w:eastAsia="zh-CN"/>
-        </w:rPr>
-      </w:pPr>
-      <w:r>
-        <w:rPr>
-          <w:lang w:eastAsia="zh-CN"/>
-        </w:rPr>
-        <w:t xml:space="preserve">git branch </w:t>
-      </w:r>
-      <w:r>
-        <w:rPr>
-          <w:lang w:eastAsia="zh-CN"/>
-        </w:rPr>
-        <w:t>–</w:t>
-      </w:r>
-      <w:r>
-        <w:rPr>
-          <w:lang w:eastAsia="zh-CN"/>
-        </w:rPr>
-        <w:t>vv</w:t>
-      </w:r>
-    </w:p>
-    <w:p>
-      <w:pPr>
-        <w:pStyle w:val="NoSpacing"/>
-        <w:rPr>
-          <w:lang w:eastAsia="zh-CN"/>
-        </w:rPr>
-      </w:pPr>
-      <w:r>
-        <w:rPr>
-          <w:lang w:eastAsia="zh-CN"/>
-        </w:rPr>
-        <w:t>#</w:t>
-      </w:r>
-      <w:r>
-        <w:rPr>
-          <w:rFonts w:hint="eastAsia"/>
-          <w:lang w:eastAsia="zh-CN"/>
-        </w:rPr>
-        <w:t>删除</w:t>
-      </w:r>
-      <w:r>
-        <w:rPr>
-          <w:lang w:eastAsia="zh-CN"/>
-        </w:rPr>
-        <w:t>分支</w:t>
-      </w:r>
-    </w:p>
-    <w:p>
-      <w:pPr>
-        <w:pStyle w:val="NoSpacing"/>
-        <w:rPr>
-          <w:lang w:eastAsia="zh-CN"/>
-        </w:rPr>
-      </w:pPr>
-      <w:r>
-        <w:rPr>
-          <w:lang w:eastAsia="zh-CN"/>
-        </w:rPr>
-        <w:t>git push origin --delete serverfix</w:t>
-      </w:r>
-    </w:p>
-    <w:p>
-      <w:pPr>
-        <w:pStyle w:val="Heading3"/>
-      </w:pPr>
-      <w:r>
-        <w:rPr>
-          <w:rFonts w:hint="eastAsia"/>
-        </w:rPr>
-        <w:t>初始化</w:t>
-      </w:r>
-      <w:r>
-        <w:t>depot</w:t>
-      </w:r>
-    </w:p>
-    <w:p>
-      <w:pPr>
-        <w:pStyle w:val="NoSpacing"/>
-      </w:pPr>
-      <w:r>
-        <w:t>git init</w:t>
-      </w:r>
-    </w:p>
-    <w:p>
-      <w:pPr>
-        <w:pStyle w:val="NoSpacing"/>
-      </w:pPr>
-      <w:r>
-        <w:t>git config --global user.email "13240943@qq.com"</w:t>
-      </w:r>
-    </w:p>
-    <w:p>
-      <w:pPr>
-        <w:pStyle w:val="NoSpacing"/>
-      </w:pPr>
-      <w:r>
-        <w:t>git config --global user.name "JM Han"</w:t>
-      </w:r>
-    </w:p>
-    <w:p>
-      <w:pPr>
-        <w:pStyle w:val="NoSpacing"/>
-      </w:pPr>
-      <w:r>
-        <w:t>git add note/*</w:t>
-      </w:r>
-    </w:p>
-    <w:p>
-      <w:pPr>
-        <w:pStyle w:val="NoSpacing"/>
-      </w:pPr>
-      <w:r>
-        <w:t>git commit -m 'add note folder'</w:t>
-      </w:r>
-    </w:p>
-    <w:p>
-      <w:pPr>
-        <w:pStyle w:val="NoSpacing"/>
-      </w:pPr>
-      <w:r>
-        <w:t>git remote add ebook https://github.com/dracohan/ebook.git</w:t>
-      </w:r>
-    </w:p>
-    <w:p>
-      <w:pPr>
-        <w:pStyle w:val="NoSpacing"/>
-      </w:pPr>
-      <w:r>
-        <w:t>git remote set-url --add  ebook https://github.com/dracohan/ebook.git</w:t>
-      </w:r>
-    </w:p>
-    <w:p>
-      <w:pPr>
-        <w:pStyle w:val="NoSpacing"/>
-      </w:pPr>
-      <w:r>
-        <w:t xml:space="preserve">git remote </w:t>
-      </w:r>
-      <w:r>
-        <w:t>–</w:t>
-      </w:r>
-      <w:r>
-        <w:t>v</w:t>
-      </w:r>
-    </w:p>
-    <w:p>
-      <w:pPr>
-        <w:pStyle w:val="NoSpacing"/>
-      </w:pPr>
-      <w:r>
-        <w:t>git push --set-upstream ebook master</w:t>
-      </w:r>
-    </w:p>
-    <w:p>
-      <w:pPr>
-        <w:pStyle w:val="NoSpacing"/>
-      </w:pPr>
-      <w:r>
-        <w:t>git push ebook</w:t>
-      </w:r>
-    </w:p>
-    <w:p>
-      <w:pPr>
-        <w:pStyle w:val="Heading3"/>
-      </w:pPr>
-      <w:r>
-        <w:rPr>
-          <w:rFonts w:hint="eastAsia"/>
-        </w:rPr>
-        <w:t>强制更新：</w:t>
-      </w:r>
-    </w:p>
-    <w:p>
-      <w:pPr>
-        <w:pStyle w:val="NoSpacing"/>
-        <w:rPr>
-          <w:lang w:eastAsia="zh-CN"/>
-        </w:rPr>
-      </w:pPr>
-      <w:r>
-        <w:rPr>
-          <w:lang w:eastAsia="zh-CN"/>
-        </w:rPr>
-        <w:t>git fetch --all</w:t>
-      </w:r>
-    </w:p>
-    <w:p>
-      <w:pPr>
-        <w:pStyle w:val="NoSpacing"/>
-        <w:rPr>
-          <w:lang w:eastAsia="zh-CN"/>
-        </w:rPr>
-      </w:pPr>
-      <w:r>
-        <w:rPr>
-          <w:lang w:eastAsia="zh-CN"/>
-        </w:rPr>
+    </w:p>
+    <w:p>
+      <w:pPr>
+        <w:pStyle w:val="NoSpacing"/>
+      </w:pPr>
+      <w:r>
+        <w:t xml:space="preserve">p4 revert </w:t>
+      </w:r>
+    </w:p>
+    <w:p>
+      <w:pPr>
+        <w:pStyle w:val="NoSpacing"/>
+      </w:pPr>
+      <w:r>
+        <w:rPr>
+          <w:rFonts w:hint="eastAsia"/>
+        </w:rPr>
+        <w:t>#revert</w:t>
+      </w:r>
+      <w:r>
+        <w:rPr>
+          <w:rFonts w:hint="eastAsia"/>
+        </w:rPr>
+        <w:t>所有没有修改的或者丢失的文件，注意，</w:t>
+      </w:r>
+      <w:r>
+        <w:rPr>
+          <w:rFonts w:hint="eastAsia"/>
+        </w:rPr>
+        <w:t>resolve</w:t>
+      </w:r>
+      <w:r>
+        <w:rPr>
+          <w:rFonts w:hint="eastAsia"/>
+        </w:rPr>
+        <w:t>过的不会被自动</w:t>
+      </w:r>
+      <w:r>
+        <w:rPr>
+          <w:rFonts w:hint="eastAsia"/>
+        </w:rPr>
+        <w:t>revert</w:t>
+      </w:r>
+    </w:p>
+    <w:p>
+      <w:pPr>
+        <w:pStyle w:val="NoSpacing"/>
+        <w:rPr>
+          <w:lang w:eastAsia="zh-CN"/>
+        </w:rPr>
+      </w:pPr>
+      <w:r>
+        <w:t>#-a</w:t>
+      </w:r>
+      <w:r>
+        <w:rPr>
+          <w:rFonts w:hint="eastAsia"/>
+          <w:lang w:eastAsia="zh-CN"/>
+        </w:rPr>
+        <w:t>表示</w:t>
+      </w:r>
+      <w:r>
+        <w:rPr>
+          <w:rFonts w:hint="eastAsia"/>
+          <w:lang w:eastAsia="zh-CN"/>
+        </w:rPr>
+        <w:t>open</w:t>
+      </w:r>
+      <w:r>
+        <w:rPr>
+          <w:lang w:eastAsia="zh-CN"/>
+        </w:rPr>
+        <w:t>ed</w:t>
+      </w:r>
+      <w:r>
+        <w:rPr>
+          <w:lang w:eastAsia="zh-CN"/>
+        </w:rPr>
+        <w:t>的文件，而不是</w:t>
+      </w:r>
+      <w:r>
+        <w:rPr>
+          <w:lang w:eastAsia="zh-CN"/>
+        </w:rPr>
+        <w:t>revert</w:t>
+      </w:r>
+      <w:r>
+        <w:rPr>
+          <w:lang w:eastAsia="zh-CN"/>
+        </w:rPr>
+        <w:t>后面的参数</w:t>
+      </w:r>
+    </w:p>
+    <w:p>
+      <w:pPr>
+        <w:pStyle w:val="NoSpacing"/>
+      </w:pPr>
+      <w:r>
         <w:lastRenderedPageBreak/>
-        <w:t>git reset --hard origin/master</w:t>
-      </w:r>
-    </w:p>
-    <w:p>
-      <w:pPr>
-        <w:pStyle w:val="Heading2"/>
-      </w:pPr>
-      <w:r>
-        <w:t>Practical Perforce</w:t>
-      </w:r>
-    </w:p>
-    <w:p>
-      <w:pPr>
-        <w:pStyle w:val="Heading3"/>
-      </w:pPr>
-      <w:r>
-        <w:rPr>
-          <w:rFonts w:hint="eastAsia"/>
-        </w:rPr>
-        <w:t>通用</w:t>
-      </w:r>
-      <w:r>
-        <w:t>规则</w:t>
-      </w:r>
-    </w:p>
-    <w:p>
-      <w:pPr>
-        <w:pStyle w:val="NoSpacing"/>
-      </w:pPr>
-      <w:r>
-        <w:t>1.1.2 …</w:t>
-      </w:r>
-      <w:r>
-        <w:rPr>
-          <w:rFonts w:hint="eastAsia"/>
-        </w:rPr>
-        <w:t>表示所有</w:t>
-      </w:r>
-      <w:r>
-        <w:t>当前一级以及下一级文件</w:t>
-      </w:r>
-    </w:p>
-    <w:p>
-      <w:pPr>
-        <w:pStyle w:val="NoSpacing"/>
-        <w:rPr>
-          <w:lang w:eastAsia="zh-CN"/>
-        </w:rPr>
-      </w:pPr>
-      <w:r>
-        <w:rPr>
-          <w:lang w:eastAsia="zh-CN"/>
-        </w:rPr>
-        <w:t>1.2 p4</w:t>
-      </w:r>
-      <w:r>
-        <w:rPr>
-          <w:rFonts w:hint="eastAsia"/>
-          <w:lang w:eastAsia="zh-CN"/>
-        </w:rPr>
-        <w:t>的</w:t>
-      </w:r>
-      <w:r>
-        <w:rPr>
-          <w:lang w:eastAsia="zh-CN"/>
-        </w:rPr>
-        <w:t>命令</w:t>
-      </w:r>
-      <w:r>
-        <w:rPr>
-          <w:rFonts w:hint="eastAsia"/>
-          <w:lang w:eastAsia="zh-CN"/>
-        </w:rPr>
-        <w:t>参数</w:t>
-      </w:r>
-      <w:r>
-        <w:rPr>
-          <w:lang w:eastAsia="zh-CN"/>
-        </w:rPr>
-        <w:t>，如果用双引号</w:t>
-      </w:r>
-      <w:r>
-        <w:rPr>
-          <w:rFonts w:hint="eastAsia"/>
-          <w:lang w:eastAsia="zh-CN"/>
-        </w:rPr>
-        <w:t>修饰</w:t>
-      </w:r>
-      <w:r>
-        <w:rPr>
-          <w:lang w:eastAsia="zh-CN"/>
-        </w:rPr>
-        <w:t>，表明</w:t>
-      </w:r>
-      <w:r>
-        <w:rPr>
-          <w:rFonts w:hint="eastAsia"/>
-          <w:lang w:eastAsia="zh-CN"/>
-        </w:rPr>
-        <w:t>在</w:t>
-      </w:r>
-      <w:r>
-        <w:rPr>
-          <w:lang w:eastAsia="zh-CN"/>
-        </w:rPr>
-        <w:t>传给</w:t>
-      </w:r>
-      <w:r>
-        <w:rPr>
-          <w:lang w:eastAsia="zh-CN"/>
-        </w:rPr>
-        <w:t>p4</w:t>
-      </w:r>
-      <w:r>
-        <w:rPr>
-          <w:lang w:eastAsia="zh-CN"/>
-        </w:rPr>
-        <w:t>之前不进行展开</w:t>
-      </w:r>
-    </w:p>
-    <w:p>
-      <w:pPr>
-        <w:pStyle w:val="Heading3"/>
-      </w:pPr>
-      <w:r>
-        <w:rPr>
-          <w:rFonts w:hint="eastAsia"/>
-        </w:rPr>
-        <w:t>常用</w:t>
-      </w:r>
-      <w:r>
-        <w:t>命令</w:t>
-      </w:r>
-    </w:p>
-    <w:p>
-      <w:pPr>
-        <w:pStyle w:val="NoSpacing"/>
-      </w:pPr>
-      <w:r>
-        <w:rPr>
-          <w:rFonts w:hint="eastAsia"/>
-        </w:rPr>
-        <w:t>#</w:t>
-      </w:r>
-      <w:r>
-        <w:rPr>
-          <w:rFonts w:hint="eastAsia"/>
-        </w:rPr>
-        <w:t>查看用户信息</w:t>
-      </w:r>
-    </w:p>
-    <w:p>
-      <w:pPr>
-        <w:pStyle w:val="NoSpacing"/>
-      </w:pPr>
-      <w:r>
-        <w:t>vmw_ldap_info hanb</w:t>
-      </w:r>
-    </w:p>
-    <w:p>
-      <w:pPr>
-        <w:pStyle w:val="NoSpacing"/>
-      </w:pPr>
-      <w:r>
-        <w:rPr>
-          <w:rFonts w:hint="eastAsia"/>
-        </w:rPr>
-        <w:t>#</w:t>
-      </w:r>
-      <w:r>
-        <w:rPr>
-          <w:rFonts w:hint="eastAsia"/>
-        </w:rPr>
-        <w:t>登录用户</w:t>
-      </w:r>
-    </w:p>
-    <w:p>
-      <w:pPr>
-        <w:pStyle w:val="NoSpacing"/>
-      </w:pPr>
-      <w:r>
-        <w:t>p4_login -Aa</w:t>
-      </w:r>
-    </w:p>
-    <w:p>
-      <w:pPr>
-        <w:pStyle w:val="NoSpacing"/>
-      </w:pPr>
-      <w:r>
-        <w:rPr>
-          <w:rFonts w:hint="eastAsia"/>
-        </w:rPr>
-        <w:t>#</w:t>
-      </w:r>
-      <w:r>
-        <w:rPr>
-          <w:rFonts w:hint="eastAsia"/>
-        </w:rPr>
-        <w:t>设置</w:t>
-      </w:r>
-      <w:r>
-        <w:rPr>
-          <w:rFonts w:hint="eastAsia"/>
-        </w:rPr>
-        <w:t>workspace</w:t>
-      </w:r>
-    </w:p>
-    <w:p>
-      <w:pPr>
-        <w:pStyle w:val="NoSpacing"/>
-      </w:pPr>
-      <w:r>
-        <w:t>p4 client</w:t>
-      </w:r>
-    </w:p>
-    <w:p>
-      <w:pPr>
-        <w:pStyle w:val="NoSpacing"/>
-      </w:pPr>
-      <w:r>
-        <w:rPr>
-          <w:rFonts w:hint="eastAsia"/>
-        </w:rPr>
-        <w:t>#</w:t>
-      </w:r>
-      <w:r>
-        <w:rPr>
-          <w:rFonts w:hint="eastAsia"/>
-        </w:rPr>
-        <w:t>查看</w:t>
-      </w:r>
-      <w:r>
-        <w:rPr>
-          <w:rFonts w:hint="eastAsia"/>
-        </w:rPr>
-        <w:t xml:space="preserve">p4server </w:t>
-      </w:r>
-      <w:r>
-        <w:rPr>
-          <w:rFonts w:hint="eastAsia"/>
-        </w:rPr>
-        <w:t>信息</w:t>
-      </w:r>
-    </w:p>
-    <w:p>
-      <w:pPr>
-        <w:pStyle w:val="NoSpacing"/>
-      </w:pPr>
-      <w:r>
-        <w:t>p4 info</w:t>
-      </w:r>
-    </w:p>
-    <w:p>
-      <w:pPr>
-        <w:pStyle w:val="NoSpacing"/>
-      </w:pPr>
-      <w:r>
-        <w:rPr>
-          <w:rFonts w:hint="eastAsia"/>
-        </w:rPr>
-        <w:t>#</w:t>
-      </w:r>
-      <w:r>
-        <w:rPr>
-          <w:rFonts w:hint="eastAsia"/>
-        </w:rPr>
-        <w:t>设置</w:t>
-      </w:r>
-      <w:r>
-        <w:rPr>
-          <w:rFonts w:hint="eastAsia"/>
-        </w:rPr>
-        <w:t>p4 client</w:t>
-      </w:r>
-    </w:p>
-    <w:p>
-      <w:pPr>
-        <w:pStyle w:val="NoSpacing"/>
-      </w:pPr>
-      <w:r>
-        <w:t>p4 set P4CONFIG=p4.config</w:t>
-      </w:r>
-    </w:p>
-    <w:p>
-      <w:pPr>
-        <w:pStyle w:val="NoSpacing"/>
-      </w:pPr>
-      <w:r>
-        <w:t>Next, create files named p4.config in each of your workspace root directories. In each file, set the value of P4CLIENT</w:t>
-      </w:r>
-    </w:p>
-    <w:p>
-      <w:pPr>
-        <w:pStyle w:val="NoSpacing"/>
-      </w:pPr>
-    </w:p>
-    <w:p>
-      <w:pPr>
-        <w:pStyle w:val="NoSpacing"/>
-      </w:pPr>
-      <w:r>
-        <w:rPr>
-          <w:rFonts w:hint="eastAsia"/>
-        </w:rPr>
-        <w:t>#</w:t>
-      </w:r>
-      <w:r>
-        <w:rPr>
-          <w:rFonts w:hint="eastAsia"/>
-        </w:rPr>
-        <w:t>查看文件</w:t>
-      </w:r>
-    </w:p>
-    <w:p>
-      <w:pPr>
-        <w:pStyle w:val="NoSpacing"/>
-      </w:pPr>
-      <w:r>
-        <w:t>p4 files "//..."</w:t>
-      </w:r>
-    </w:p>
-    <w:p>
-      <w:pPr>
-        <w:pStyle w:val="NoSpacing"/>
-      </w:pPr>
-      <w:r>
-        <w:rPr>
-          <w:rFonts w:hint="eastAsia"/>
-        </w:rPr>
-        <w:t>#</w:t>
-      </w:r>
-      <w:r>
-        <w:rPr>
-          <w:rFonts w:hint="eastAsia"/>
-        </w:rPr>
-        <w:t>查找文件</w:t>
-      </w:r>
-      <w:r>
-        <w:rPr>
-          <w:rFonts w:hint="eastAsia"/>
-        </w:rPr>
-        <w:t>(</w:t>
-      </w:r>
-      <w:r>
-        <w:rPr>
-          <w:rFonts w:hint="eastAsia"/>
-        </w:rPr>
-        <w:t>包括</w:t>
-      </w:r>
-      <w:r>
-        <w:rPr>
-          <w:rFonts w:hint="eastAsia"/>
-        </w:rPr>
-        <w:t>delete</w:t>
-      </w:r>
-      <w:r>
-        <w:rPr>
-          <w:rFonts w:hint="eastAsia"/>
-        </w:rPr>
-        <w:t>的</w:t>
-      </w:r>
-      <w:r>
-        <w:rPr>
-          <w:rFonts w:hint="eastAsia"/>
-        </w:rPr>
-        <w:t>)</w:t>
-      </w:r>
-    </w:p>
-    <w:p>
-      <w:pPr>
-        <w:pStyle w:val="NoSpacing"/>
-      </w:pPr>
-      <w:r>
-        <w:t>p4 files "//.../if.py"</w:t>
-      </w:r>
-    </w:p>
-    <w:p>
-      <w:pPr>
-        <w:pStyle w:val="NoSpacing"/>
-        <w:rPr>
-          <w:lang w:eastAsia="zh-CN"/>
-        </w:rPr>
-      </w:pPr>
-      <w:r>
-        <w:t>#</w:t>
-      </w:r>
-      <w:r>
-        <w:rPr>
-          <w:rFonts w:hint="eastAsia"/>
-          <w:lang w:eastAsia="zh-CN"/>
-        </w:rPr>
-        <w:t>列出</w:t>
-      </w:r>
-      <w:r>
-        <w:rPr>
-          <w:lang w:eastAsia="zh-CN"/>
-        </w:rPr>
-        <w:t>所有本地存在的文件</w:t>
-      </w:r>
-    </w:p>
-    <w:p>
-      <w:pPr>
-        <w:pStyle w:val="NoSpacing"/>
-        <w:rPr>
-          <w:lang w:eastAsia="zh-CN"/>
-        </w:rPr>
-      </w:pPr>
-      <w:r>
-        <w:rPr>
-          <w:rFonts w:hint="eastAsia"/>
-          <w:lang w:eastAsia="zh-CN"/>
-        </w:rPr>
-        <w:t>p</w:t>
-      </w:r>
-      <w:r>
-        <w:rPr>
-          <w:lang w:eastAsia="zh-CN"/>
-        </w:rPr>
-        <w:t>4 have //</w:t>
-      </w:r>
-      <w:r>
-        <w:rPr>
-          <w:lang w:eastAsia="zh-CN"/>
-        </w:rPr>
-        <w:t>…</w:t>
-      </w:r>
-    </w:p>
-    <w:p>
-      <w:pPr>
-        <w:pStyle w:val="NoSpacing"/>
-      </w:pPr>
-      <w:r>
-        <w:rPr>
-          <w:rFonts w:hint="eastAsia"/>
-        </w:rPr>
-        <w:t>#</w:t>
-      </w:r>
-      <w:r>
-        <w:rPr>
-          <w:rFonts w:hint="eastAsia"/>
-        </w:rPr>
-        <w:t>查找文件（不包括</w:t>
-      </w:r>
-      <w:r>
-        <w:rPr>
-          <w:rFonts w:hint="eastAsia"/>
-        </w:rPr>
-        <w:t>delete</w:t>
-      </w:r>
-      <w:r>
-        <w:rPr>
-          <w:rFonts w:hint="eastAsia"/>
-        </w:rPr>
-        <w:t>的）</w:t>
-      </w:r>
-    </w:p>
-    <w:p>
-      <w:pPr>
-        <w:pStyle w:val="NoSpacing"/>
-      </w:pPr>
-      <w:r>
-        <w:t>p4 have //.../if.py</w:t>
-      </w:r>
-    </w:p>
-    <w:p>
-      <w:pPr>
-        <w:pStyle w:val="NoSpacing"/>
-      </w:pPr>
-      <w:r>
-        <w:rPr>
-          <w:rFonts w:hint="eastAsia"/>
-        </w:rPr>
-        <w:t>#</w:t>
-      </w:r>
-      <w:r>
-        <w:rPr>
-          <w:rFonts w:hint="eastAsia"/>
-        </w:rPr>
-        <w:t>查看目录</w:t>
-      </w:r>
-    </w:p>
-    <w:p>
-      <w:pPr>
-        <w:pStyle w:val="NoSpacing"/>
-      </w:pPr>
-      <w:r>
-        <w:t>p4 dirs "//*"</w:t>
-      </w:r>
-    </w:p>
-    <w:p>
-      <w:pPr>
-        <w:pStyle w:val="NoSpacing"/>
-      </w:pPr>
-      <w:r>
-        <w:rPr>
-          <w:rFonts w:hint="eastAsia"/>
-        </w:rPr>
-        <w:t>#</w:t>
-      </w:r>
-      <w:r>
-        <w:rPr>
-          <w:rFonts w:hint="eastAsia"/>
-        </w:rPr>
-        <w:t>查看</w:t>
-      </w:r>
-      <w:r>
-        <w:rPr>
-          <w:rFonts w:hint="eastAsia"/>
-        </w:rPr>
-        <w:t>file</w:t>
-      </w:r>
-      <w:r>
-        <w:rPr>
-          <w:rFonts w:hint="eastAsia"/>
-        </w:rPr>
-        <w:t>的</w:t>
-      </w:r>
-      <w:r>
-        <w:rPr>
-          <w:rFonts w:hint="eastAsia"/>
-        </w:rPr>
-        <w:t>map</w:t>
-      </w:r>
-      <w:r>
-        <w:rPr>
-          <w:rFonts w:hint="eastAsia"/>
-        </w:rPr>
-        <w:t>关系</w:t>
-      </w:r>
-    </w:p>
-    <w:p>
-      <w:pPr>
-        <w:pStyle w:val="NoSpacing"/>
-      </w:pPr>
-      <w:r>
-        <w:rPr>
-          <w:rFonts w:hint="eastAsia"/>
-        </w:rPr>
-        <w:t>#</w:t>
-      </w:r>
-      <w:r>
-        <w:rPr>
-          <w:rFonts w:hint="eastAsia"/>
-        </w:rPr>
-        <w:t>查看</w:t>
-      </w:r>
-      <w:r>
-        <w:rPr>
-          <w:rFonts w:hint="eastAsia"/>
-        </w:rPr>
-        <w:t>filelog</w:t>
-      </w:r>
-    </w:p>
-    <w:p>
-      <w:pPr>
-        <w:pStyle w:val="NoSpacing"/>
-      </w:pPr>
-      <w:r>
-        <w:t>p4 filelog "//.../if.py"</w:t>
-      </w:r>
-    </w:p>
-    <w:p>
-      <w:pPr>
-        <w:pStyle w:val="NoSpacing"/>
-      </w:pPr>
-      <w:r>
-        <w:rPr>
-          <w:rFonts w:hint="eastAsia"/>
-        </w:rPr>
-        <w:t>#</w:t>
-      </w:r>
-      <w:r>
-        <w:rPr>
-          <w:rFonts w:hint="eastAsia"/>
-        </w:rPr>
-        <w:t>查看</w:t>
-      </w:r>
-      <w:r>
-        <w:rPr>
-          <w:rFonts w:hint="eastAsia"/>
-        </w:rPr>
-        <w:t>filelog</w:t>
-      </w:r>
-      <w:r>
-        <w:rPr>
-          <w:rFonts w:hint="eastAsia"/>
-        </w:rPr>
-        <w:t>，并包含</w:t>
-      </w:r>
-      <w:r>
-        <w:rPr>
-          <w:rFonts w:hint="eastAsia"/>
-        </w:rPr>
-        <w:t>integration</w:t>
-      </w:r>
-      <w:r>
-        <w:rPr>
-          <w:rFonts w:hint="eastAsia"/>
-        </w:rPr>
-        <w:t>历史</w:t>
-      </w:r>
-    </w:p>
-    <w:p>
-      <w:pPr>
-        <w:pStyle w:val="NoSpacing"/>
-      </w:pPr>
-      <w:r>
-        <w:t>p4 filelog -i "//.../if.py"</w:t>
-      </w:r>
-    </w:p>
-    <w:p>
-      <w:pPr>
-        <w:pStyle w:val="NoSpacing"/>
-      </w:pPr>
-      <w:r>
-        <w:rPr>
-          <w:rFonts w:hint="eastAsia"/>
-        </w:rPr>
-        <w:t>#</w:t>
-      </w:r>
-      <w:r>
-        <w:rPr>
-          <w:rFonts w:hint="eastAsia"/>
-        </w:rPr>
-        <w:t>查看文件内容随版本的变化</w:t>
-      </w:r>
-      <w:r>
-        <w:rPr>
-          <w:rFonts w:hint="eastAsia"/>
-        </w:rPr>
-        <w:t>, -c</w:t>
-      </w:r>
-      <w:r>
-        <w:rPr>
-          <w:rFonts w:hint="eastAsia"/>
-        </w:rPr>
-        <w:t>代表输出</w:t>
-      </w:r>
-      <w:r>
-        <w:rPr>
-          <w:rFonts w:hint="eastAsia"/>
-        </w:rPr>
-        <w:t>changelist</w:t>
-      </w:r>
-      <w:r>
-        <w:rPr>
-          <w:rFonts w:hint="eastAsia"/>
-        </w:rPr>
-        <w:t>，而不是</w:t>
-      </w:r>
-      <w:r>
-        <w:rPr>
-          <w:rFonts w:hint="eastAsia"/>
-        </w:rPr>
-        <w:t>revision</w:t>
-      </w:r>
-    </w:p>
-    <w:p>
-      <w:pPr>
-        <w:pStyle w:val="NoSpacing"/>
-      </w:pPr>
-      <w:r>
-        <w:t xml:space="preserve">p4 annotate -c //public/revml/revml.dtd </w:t>
-      </w:r>
-    </w:p>
-    <w:p>
-      <w:pPr>
-        <w:pStyle w:val="NoSpacing"/>
-      </w:pPr>
-      <w:r>
-        <w:rPr>
-          <w:rFonts w:hint="eastAsia"/>
-        </w:rPr>
-        <w:t>#</w:t>
-      </w:r>
-      <w:r>
-        <w:rPr>
-          <w:rFonts w:hint="eastAsia"/>
-        </w:rPr>
-        <w:t>（只显示</w:t>
-      </w:r>
-      <w:r>
-        <w:rPr>
-          <w:rFonts w:hint="eastAsia"/>
-        </w:rPr>
-        <w:t>plain text</w:t>
-      </w:r>
-      <w:r>
-        <w:rPr>
-          <w:rFonts w:hint="eastAsia"/>
-        </w:rPr>
-        <w:t>）</w:t>
-      </w:r>
-    </w:p>
-    <w:p>
-      <w:pPr>
-        <w:pStyle w:val="NoSpacing"/>
-      </w:pPr>
-      <w:r>
-        <w:t>p4 print //public/revml/revml.dtd</w:t>
-      </w:r>
-    </w:p>
-    <w:p>
-      <w:pPr>
-        <w:pStyle w:val="NoSpacing"/>
-      </w:pPr>
-      <w:r>
-        <w:rPr>
-          <w:rFonts w:hint="eastAsia"/>
-        </w:rPr>
-        <w:t>#</w:t>
-      </w:r>
-      <w:r>
-        <w:rPr>
-          <w:rFonts w:hint="eastAsia"/>
-        </w:rPr>
-        <w:t>查看更改过的文件</w:t>
-      </w:r>
-    </w:p>
-    <w:p>
-      <w:pPr>
-        <w:pStyle w:val="NoSpacing"/>
-      </w:pPr>
-      <w:r>
-        <w:t>p4 diff -sa</w:t>
-      </w:r>
-    </w:p>
-    <w:p>
-      <w:pPr>
-        <w:pStyle w:val="NoSpacing"/>
-      </w:pPr>
-      <w:r>
-        <w:rPr>
-          <w:rFonts w:hint="eastAsia"/>
-        </w:rPr>
-        <w:t>#</w:t>
-      </w:r>
-      <w:r>
-        <w:rPr>
-          <w:rFonts w:hint="eastAsia"/>
-        </w:rPr>
-        <w:t>查看</w:t>
-      </w:r>
-      <w:r>
-        <w:rPr>
-          <w:rFonts w:hint="eastAsia"/>
-        </w:rPr>
-        <w:t>integrate</w:t>
-      </w:r>
-      <w:r>
-        <w:rPr>
-          <w:rFonts w:hint="eastAsia"/>
-        </w:rPr>
-        <w:t>和</w:t>
-      </w:r>
-      <w:r>
-        <w:rPr>
-          <w:rFonts w:hint="eastAsia"/>
-        </w:rPr>
-        <w:t>resolve</w:t>
-      </w:r>
-      <w:r>
-        <w:rPr>
-          <w:rFonts w:hint="eastAsia"/>
-        </w:rPr>
-        <w:t>的文件</w:t>
-      </w:r>
-    </w:p>
-    <w:p>
-      <w:pPr>
-        <w:pStyle w:val="NoSpacing"/>
-      </w:pPr>
-      <w:r>
-        <w:t>p4 diff -sb</w:t>
-      </w:r>
-    </w:p>
-    <w:p>
-      <w:pPr>
-        <w:pStyle w:val="NoSpacing"/>
-      </w:pPr>
-      <w:r>
-        <w:rPr>
-          <w:rFonts w:hint="eastAsia"/>
-        </w:rPr>
-        <w:t>#</w:t>
-      </w:r>
-      <w:r>
-        <w:rPr>
-          <w:rFonts w:hint="eastAsia"/>
-        </w:rPr>
-        <w:t>查找丢失的文件</w:t>
-      </w:r>
-    </w:p>
-    <w:p>
-      <w:pPr>
-        <w:pStyle w:val="NoSpacing"/>
-      </w:pPr>
-      <w:r>
-        <w:t>p4 diff -sd</w:t>
-      </w:r>
-    </w:p>
-    <w:p>
-      <w:pPr>
-        <w:pStyle w:val="NoSpacing"/>
-        <w:rPr>
-          <w:lang w:eastAsia="zh-CN"/>
-        </w:rPr>
-      </w:pPr>
-      <w:r>
-        <w:rPr>
-          <w:rFonts w:hint="eastAsia"/>
-          <w:lang w:eastAsia="zh-CN"/>
-        </w:rPr>
-        <w:t>#</w:t>
-      </w:r>
-      <w:r>
-        <w:rPr>
-          <w:rFonts w:hint="eastAsia"/>
-          <w:lang w:eastAsia="zh-CN"/>
+        <w:t>p4 revert -a</w:t>
+      </w:r>
+    </w:p>
+    <w:p>
+      <w:pPr>
+        <w:pStyle w:val="NoSpacing"/>
+      </w:pPr>
+    </w:p>
+    <w:p>
+      <w:pPr>
+        <w:pStyle w:val="NoSpacing"/>
+      </w:pPr>
+    </w:p>
+    <w:p>
+      <w:pPr>
+        <w:pStyle w:val="NoSpacing"/>
+      </w:pPr>
+      <w:r>
+        <w:rPr>
+          <w:rFonts w:hint="eastAsia"/>
+        </w:rPr>
+        <w:t>#sync</w:t>
+      </w:r>
+      <w:r>
+        <w:rPr>
+          <w:rFonts w:hint="eastAsia"/>
+        </w:rPr>
+        <w:t>代码</w:t>
+      </w:r>
+    </w:p>
+    <w:p>
+      <w:pPr>
+        <w:pStyle w:val="NoSpacing"/>
+      </w:pPr>
+      <w:r>
+        <w:rPr>
+          <w:rFonts w:hint="eastAsia"/>
+        </w:rPr>
+        <w:t>p4 sync -n #</w:t>
+      </w:r>
+      <w:r>
+        <w:rPr>
+          <w:rFonts w:hint="eastAsia"/>
+        </w:rPr>
+        <w:t>预览要</w:t>
+      </w:r>
+      <w:r>
+        <w:rPr>
+          <w:rFonts w:hint="eastAsia"/>
+        </w:rPr>
+        <w:t>sync</w:t>
+      </w:r>
+      <w:r>
+        <w:rPr>
+          <w:rFonts w:hint="eastAsia"/>
+        </w:rPr>
+        <w:t>的内容</w:t>
+      </w:r>
+    </w:p>
+    <w:p>
+      <w:pPr>
+        <w:pStyle w:val="NoSpacing"/>
+      </w:pPr>
+      <w:r>
+        <w:rPr>
+          <w:rFonts w:hint="eastAsia"/>
+        </w:rPr>
+        <w:t>p4 sync -f #</w:t>
+      </w:r>
+      <w:r>
+        <w:rPr>
+          <w:rFonts w:hint="eastAsia"/>
         </w:rPr>
         <w:t>强制</w:t>
       </w:r>
       <w:r>
         <w:rPr>
           <w:rFonts w:hint="eastAsia"/>
-          <w:lang w:eastAsia="zh-CN"/>
         </w:rPr>
         <w:t>sync</w:t>
       </w:r>
-      <w:r>
-        <w:rPr>
-          <w:rFonts w:hint="eastAsia"/>
-          <w:lang w:eastAsia="zh-CN"/>
-        </w:rPr>
-        <w:t>未被打开但是丢失的文件</w:t>
-      </w:r>
-      <w:r>
-        <w:rPr>
-          <w:rFonts w:hint="eastAsia"/>
-          <w:lang w:eastAsia="zh-CN"/>
-        </w:rPr>
-        <w:t>, -x-</w:t>
-      </w:r>
-      <w:r>
-        <w:rPr>
-          <w:rFonts w:hint="eastAsia"/>
-          <w:lang w:eastAsia="zh-CN"/>
-        </w:rPr>
-        <w:t>使</w:t>
-      </w:r>
-      <w:r>
-        <w:rPr>
-          <w:lang w:eastAsia="zh-CN"/>
-        </w:rPr>
-        <w:t>p4</w:t>
-      </w:r>
-      <w:r>
-        <w:rPr>
-          <w:rFonts w:hint="eastAsia"/>
-          <w:lang w:eastAsia="zh-CN"/>
-        </w:rPr>
-        <w:t>读取标准</w:t>
-      </w:r>
-      <w:r>
-        <w:rPr>
-          <w:lang w:eastAsia="zh-CN"/>
-        </w:rPr>
-        <w:t>输入，而不是</w:t>
-      </w:r>
-      <w:r>
-        <w:rPr>
-          <w:lang w:eastAsia="zh-CN"/>
-        </w:rPr>
-        <w:t>p4</w:t>
-      </w:r>
-      <w:r>
-        <w:rPr>
-          <w:rFonts w:hint="eastAsia"/>
-          <w:lang w:eastAsia="zh-CN"/>
-        </w:rPr>
-        <w:t>的</w:t>
-      </w:r>
-      <w:r>
-        <w:rPr>
-          <w:lang w:eastAsia="zh-CN"/>
-        </w:rPr>
-        <w:t>参数</w:t>
-      </w:r>
-    </w:p>
-    <w:p>
-      <w:pPr>
-        <w:pStyle w:val="NoSpacing"/>
-      </w:pPr>
-      <w:r>
-        <w:t>p4 diff -sd | p4 -x- sync -f</w:t>
-      </w:r>
-    </w:p>
-    <w:p>
-      <w:pPr>
-        <w:pStyle w:val="NoSpacing"/>
-      </w:pPr>
-      <w:r>
-        <w:rPr>
-          <w:rFonts w:hint="eastAsia"/>
-        </w:rPr>
-        <w:lastRenderedPageBreak/>
-        <w:t>#check out</w:t>
-      </w:r>
-      <w:r>
-        <w:rPr>
-          <w:rFonts w:hint="eastAsia"/>
-        </w:rPr>
-        <w:t>未被打开但是更改过的文件</w:t>
-      </w:r>
-    </w:p>
-    <w:p>
-      <w:pPr>
-        <w:pStyle w:val="NoSpacing"/>
-      </w:pPr>
-      <w:r>
-        <w:t>p4 diff -se | p4 -x- edit</w:t>
-      </w:r>
-    </w:p>
-    <w:p>
-      <w:pPr>
-        <w:pStyle w:val="NoSpacing"/>
-        <w:rPr>
-          <w:lang w:eastAsia="zh-CN"/>
-        </w:rPr>
-      </w:pPr>
-      <w:r>
-        <w:rPr>
-          <w:rFonts w:hint="eastAsia"/>
-          <w:lang w:eastAsia="zh-CN"/>
-        </w:rPr>
-        <w:t>#</w:t>
-      </w:r>
-      <w:r>
-        <w:rPr>
-          <w:rFonts w:hint="eastAsia"/>
-          <w:lang w:eastAsia="zh-CN"/>
-        </w:rPr>
-        <w:t>查看所有未被打开的文件的状态</w:t>
-      </w:r>
-    </w:p>
-    <w:p>
-      <w:pPr>
-        <w:pStyle w:val="NoSpacing"/>
-      </w:pPr>
-      <w:r>
-        <w:t>p4 diff -sl</w:t>
-      </w:r>
-    </w:p>
-    <w:p>
-      <w:pPr>
-        <w:pStyle w:val="NoSpacing"/>
-      </w:pPr>
-      <w:r>
-        <w:rPr>
-          <w:rFonts w:hint="eastAsia"/>
-        </w:rPr>
-        <w:t>#</w:t>
-      </w:r>
-      <w:r>
-        <w:rPr>
-          <w:rFonts w:hint="eastAsia"/>
-        </w:rPr>
-        <w:t>查看打开了但是与</w:t>
-      </w:r>
-      <w:r>
-        <w:rPr>
-          <w:rFonts w:hint="eastAsia"/>
-        </w:rPr>
-        <w:t>depot</w:t>
-      </w:r>
-      <w:r>
-        <w:rPr>
-          <w:rFonts w:hint="eastAsia"/>
-        </w:rPr>
-        <w:t>相同的文件</w:t>
-      </w:r>
-    </w:p>
-    <w:p>
-      <w:pPr>
-        <w:pStyle w:val="NoSpacing"/>
-      </w:pPr>
-      <w:r>
-        <w:t>p4 diff -sr</w:t>
-      </w:r>
-    </w:p>
-    <w:p>
-      <w:pPr>
-        <w:pStyle w:val="NoSpacing"/>
-      </w:pPr>
-      <w:r>
-        <w:rPr>
-          <w:rFonts w:hint="eastAsia"/>
-        </w:rPr>
-        <w:t>#ignore</w:t>
-      </w:r>
-      <w:r>
-        <w:rPr>
-          <w:rFonts w:hint="eastAsia"/>
-        </w:rPr>
-        <w:t>空格键的不同</w:t>
-      </w:r>
-    </w:p>
-    <w:p>
-      <w:pPr>
-        <w:pStyle w:val="NoSpacing"/>
-      </w:pPr>
-      <w:r>
-        <w:t>p4 diff -db</w:t>
-      </w:r>
-    </w:p>
-    <w:p>
-      <w:pPr>
-        <w:pStyle w:val="NoSpacing"/>
-      </w:pPr>
-      <w:r>
-        <w:rPr>
-          <w:rFonts w:hint="eastAsia"/>
-        </w:rPr>
-        <w:t>#ignore</w:t>
-      </w:r>
-      <w:r>
-        <w:rPr>
-          <w:rFonts w:hint="eastAsia"/>
-        </w:rPr>
-        <w:t>空格键的存在与否</w:t>
-      </w:r>
-    </w:p>
-    <w:p>
-      <w:pPr>
-        <w:pStyle w:val="NoSpacing"/>
-      </w:pPr>
-      <w:r>
-        <w:t>p4 diff -dw</w:t>
-      </w:r>
-    </w:p>
-    <w:p>
-      <w:pPr>
-        <w:pStyle w:val="NoSpacing"/>
-      </w:pPr>
-    </w:p>
-    <w:p>
-      <w:pPr>
-        <w:pStyle w:val="NoSpacing"/>
-      </w:pPr>
-      <w:r>
-        <w:rPr>
-          <w:rFonts w:hint="eastAsia"/>
-        </w:rPr>
-        <w:t>#</w:t>
-      </w:r>
-      <w:r>
-        <w:rPr>
-          <w:rFonts w:hint="eastAsia"/>
-        </w:rPr>
-        <w:t>比较</w:t>
-      </w:r>
-      <w:r>
-        <w:rPr>
-          <w:rFonts w:hint="eastAsia"/>
-        </w:rPr>
-        <w:t>depot</w:t>
-      </w:r>
-      <w:r>
-        <w:rPr>
-          <w:rFonts w:hint="eastAsia"/>
-        </w:rPr>
-        <w:t>的两个文件</w:t>
-      </w:r>
-    </w:p>
-    <w:p>
-      <w:pPr>
-        <w:pStyle w:val="NoSpacing"/>
-      </w:pPr>
-      <w:r>
-        <w:t>p4 diff2</w:t>
-      </w:r>
-    </w:p>
-    <w:p>
-      <w:pPr>
-        <w:pStyle w:val="NoSpacing"/>
-      </w:pPr>
-      <w:r>
-        <w:t>p4 diff2 //public/revml/README#2 //public/revml/README#3</w:t>
-      </w:r>
-    </w:p>
-    <w:p>
-      <w:pPr>
-        <w:pStyle w:val="NoSpacing"/>
-      </w:pPr>
-      <w:r>
-        <w:rPr>
-          <w:rFonts w:hint="eastAsia"/>
-        </w:rPr>
-        <w:t>#</w:t>
-      </w:r>
-      <w:r>
-        <w:rPr>
-          <w:rFonts w:hint="eastAsia"/>
-        </w:rPr>
-        <w:t>查看</w:t>
-      </w:r>
-      <w:r>
-        <w:rPr>
-          <w:rFonts w:hint="eastAsia"/>
-        </w:rPr>
-        <w:t>p4</w:t>
-      </w:r>
-      <w:r>
-        <w:rPr>
-          <w:rFonts w:hint="eastAsia"/>
-        </w:rPr>
-        <w:t>文件类型</w:t>
-      </w:r>
-    </w:p>
-    <w:p>
-      <w:pPr>
-        <w:pStyle w:val="NoSpacing"/>
-      </w:pPr>
-      <w:r>
-        <w:t>p4 help filetypes</w:t>
-      </w:r>
-    </w:p>
-    <w:p>
-      <w:pPr>
-        <w:pStyle w:val="NoSpacing"/>
-      </w:pPr>
-    </w:p>
-    <w:p>
-      <w:pPr>
-        <w:pStyle w:val="NoSpacing"/>
-      </w:pPr>
-      <w:r>
-        <w:rPr>
-          <w:rFonts w:hint="eastAsia"/>
-        </w:rPr>
-        <w:t>#</w:t>
-      </w:r>
-      <w:r>
-        <w:rPr>
-          <w:rFonts w:hint="eastAsia"/>
-        </w:rPr>
-        <w:t>编辑</w:t>
-      </w:r>
-    </w:p>
-    <w:p>
-      <w:pPr>
-        <w:pStyle w:val="NoSpacing"/>
-      </w:pPr>
-      <w:r>
-        <w:t>p4 edit index.html locations.html</w:t>
-      </w:r>
-    </w:p>
-    <w:p>
-      <w:pPr>
-        <w:pStyle w:val="NoSpacing"/>
-      </w:pPr>
-      <w:r>
-        <w:rPr>
-          <w:rFonts w:hint="eastAsia"/>
-        </w:rPr>
-        <w:t>#</w:t>
-      </w:r>
-      <w:r>
-        <w:rPr>
-          <w:rFonts w:hint="eastAsia"/>
-        </w:rPr>
-        <w:t>查看已经打开的文件</w:t>
-      </w:r>
-    </w:p>
-    <w:p>
-      <w:pPr>
-        <w:pStyle w:val="NoSpacing"/>
-      </w:pPr>
-      <w:r>
-        <w:t>p4 opened</w:t>
-      </w:r>
-    </w:p>
-    <w:p>
-      <w:pPr>
-        <w:pStyle w:val="NoSpacing"/>
-      </w:pPr>
-      <w:r>
-        <w:rPr>
-          <w:rFonts w:hint="eastAsia"/>
-        </w:rPr>
-        <w:t>#</w:t>
-      </w:r>
-      <w:r>
-        <w:rPr>
-          <w:rFonts w:hint="eastAsia"/>
-        </w:rPr>
-        <w:t>查看谁在更改文件</w:t>
-      </w:r>
-    </w:p>
-    <w:p>
-      <w:pPr>
-        <w:pStyle w:val="NoSpacing"/>
-      </w:pPr>
-      <w:r>
-        <w:t>p4 opened -a if.py</w:t>
-      </w:r>
-    </w:p>
-    <w:p>
-      <w:pPr>
-        <w:pStyle w:val="NoSpacing"/>
-        <w:rPr>
-          <w:lang w:eastAsia="zh-CN"/>
-        </w:rPr>
-      </w:pPr>
-      <w:r>
-        <w:rPr>
-          <w:rFonts w:hint="eastAsia"/>
-          <w:lang w:eastAsia="zh-CN"/>
-        </w:rPr>
-        <w:t>#</w:t>
-      </w:r>
-      <w:r>
-        <w:rPr>
-          <w:rFonts w:hint="eastAsia"/>
-          <w:lang w:eastAsia="zh-CN"/>
-        </w:rPr>
-        <w:t>查看更改的内容</w:t>
-      </w:r>
-    </w:p>
-    <w:p>
-      <w:pPr>
-        <w:pStyle w:val="NoSpacing"/>
-        <w:rPr>
-          <w:lang w:eastAsia="zh-CN"/>
-        </w:rPr>
-      </w:pPr>
-      <w:r>
-        <w:rPr>
-          <w:lang w:eastAsia="zh-CN"/>
-        </w:rPr>
-        <w:t>p4 diff</w:t>
-      </w:r>
-    </w:p>
-    <w:p>
-      <w:pPr>
-        <w:pStyle w:val="NoSpacing"/>
-        <w:rPr>
-          <w:lang w:eastAsia="zh-CN"/>
-        </w:rPr>
-      </w:pPr>
-      <w:r>
-        <w:rPr>
-          <w:rFonts w:hint="eastAsia"/>
-          <w:lang w:eastAsia="zh-CN"/>
-        </w:rPr>
-        <w:t>#</w:t>
-      </w:r>
-      <w:r>
-        <w:rPr>
-          <w:rFonts w:hint="eastAsia"/>
-          <w:lang w:eastAsia="zh-CN"/>
-        </w:rPr>
-        <w:t>互换两个文件的内容</w:t>
-      </w:r>
-    </w:p>
-    <w:p>
-      <w:pPr>
-        <w:pStyle w:val="NoSpacing"/>
-      </w:pPr>
-      <w:r>
-        <w:t>p4 integrate -i readme.txt misc.txt</w:t>
-      </w:r>
-    </w:p>
-    <w:p>
-      <w:pPr>
-        <w:pStyle w:val="NoSpacing"/>
-      </w:pPr>
-      <w:r>
-        <w:t>p4 integrate -i misc.txt readme.txt</w:t>
-      </w:r>
-    </w:p>
-    <w:p>
-      <w:pPr>
-        <w:pStyle w:val="NoSpacing"/>
-      </w:pPr>
-      <w:r>
-        <w:t>p4 resolve -at</w:t>
-      </w:r>
-    </w:p>
-    <w:p>
-      <w:pPr>
-        <w:pStyle w:val="NoSpacing"/>
-      </w:pPr>
-      <w:r>
-        <w:t>p4 submit</w:t>
-      </w:r>
-    </w:p>
-    <w:p>
-      <w:pPr>
-        <w:pStyle w:val="NoSpacing"/>
-      </w:pPr>
-      <w:r>
-        <w:rPr>
-          <w:rFonts w:hint="eastAsia"/>
-        </w:rPr>
-        <w:t>#</w:t>
-      </w:r>
-      <w:r>
-        <w:rPr>
-          <w:rFonts w:hint="eastAsia"/>
-        </w:rPr>
-        <w:t>打印文件的内容</w:t>
-      </w:r>
-      <w:r>
-        <w:rPr>
-          <w:rFonts w:hint="eastAsia"/>
-        </w:rPr>
-        <w:t>, -q</w:t>
-      </w:r>
-      <w:r>
-        <w:rPr>
-          <w:rFonts w:hint="eastAsia"/>
-        </w:rPr>
-        <w:t>是省略</w:t>
-      </w:r>
-      <w:r>
-        <w:rPr>
-          <w:rFonts w:hint="eastAsia"/>
-        </w:rPr>
-        <w:t>p4</w:t>
-      </w:r>
-      <w:r>
-        <w:rPr>
-          <w:rFonts w:hint="eastAsia"/>
-        </w:rPr>
-        <w:t>加的文件头</w:t>
-      </w:r>
-    </w:p>
-    <w:p>
-      <w:pPr>
-        <w:pStyle w:val="NoSpacing"/>
-      </w:pPr>
-      <w:r>
-        <w:t>p4 print -q ads.html#5</w:t>
-      </w:r>
-    </w:p>
-    <w:p>
-      <w:pPr>
-        <w:pStyle w:val="NoSpacing"/>
-      </w:pPr>
-    </w:p>
-    <w:p>
-      <w:pPr>
-        <w:pStyle w:val="NoSpacing"/>
-      </w:pPr>
-      <w:r>
-        <w:rPr>
-          <w:rFonts w:hint="eastAsia"/>
-        </w:rPr>
-        <w:t>#</w:t>
-      </w:r>
-      <w:r>
-        <w:rPr>
-          <w:rFonts w:hint="eastAsia"/>
-        </w:rPr>
-        <w:t>增加文件</w:t>
-      </w:r>
-    </w:p>
-    <w:p>
-      <w:pPr>
-        <w:pStyle w:val="NoSpacing"/>
-      </w:pPr>
-      <w:r>
-        <w:t>p4 add using_mod.py</w:t>
-      </w:r>
-    </w:p>
-    <w:p>
-      <w:pPr>
-        <w:pStyle w:val="NoSpacing"/>
-      </w:pPr>
-      <w:r>
-        <w:t>p4 add *.py</w:t>
-      </w:r>
-    </w:p>
-    <w:p>
-      <w:pPr>
-        <w:pStyle w:val="NoSpacing"/>
-      </w:pPr>
-      <w:r>
-        <w:t>p4 submit</w:t>
-      </w:r>
-    </w:p>
-    <w:p>
-      <w:pPr>
-        <w:pStyle w:val="NoSpacing"/>
-      </w:pPr>
-      <w:r>
-        <w:rPr>
-          <w:rFonts w:hint="eastAsia"/>
-        </w:rPr>
-        <w:t>#</w:t>
-      </w:r>
-      <w:r>
-        <w:rPr>
-          <w:rFonts w:hint="eastAsia"/>
-        </w:rPr>
-        <w:t>增加整个目录的文件</w:t>
-      </w:r>
-    </w:p>
-    <w:p>
-      <w:pPr>
-        <w:pStyle w:val="NoSpacing"/>
-      </w:pPr>
-      <w:r>
-        <w:t>dir /s/b/a-d python | p4 -x- add -f</w:t>
-      </w:r>
-    </w:p>
-    <w:p>
-      <w:pPr>
-        <w:pStyle w:val="NoSpacing"/>
-      </w:pPr>
-    </w:p>
-    <w:p>
-      <w:pPr>
-        <w:pStyle w:val="NoSpacing"/>
-      </w:pPr>
-      <w:r>
-        <w:rPr>
-          <w:rFonts w:hint="eastAsia"/>
-        </w:rPr>
-        <w:t>#</w:t>
-      </w:r>
-      <w:r>
-        <w:rPr>
-          <w:rFonts w:hint="eastAsia"/>
-        </w:rPr>
-        <w:t>删除</w:t>
-      </w:r>
-    </w:p>
-    <w:p>
-      <w:pPr>
-        <w:pStyle w:val="NoSpacing"/>
-      </w:pPr>
-      <w:r>
-        <w:t>p4 delete using_func.py</w:t>
-      </w:r>
-    </w:p>
-    <w:p>
-      <w:pPr>
-        <w:pStyle w:val="NoSpacing"/>
-      </w:pPr>
-      <w:r>
-        <w:t>p4 submit</w:t>
-      </w:r>
-    </w:p>
-    <w:p>
-      <w:pPr>
-        <w:pStyle w:val="NoSpacing"/>
-      </w:pPr>
-    </w:p>
-    <w:p>
-      <w:pPr>
-        <w:pStyle w:val="NoSpacing"/>
-      </w:pPr>
-      <w:r>
-        <w:rPr>
-          <w:rFonts w:hint="eastAsia"/>
-        </w:rPr>
-        <w:t>#</w:t>
-      </w:r>
-      <w:r>
-        <w:rPr>
-          <w:rFonts w:hint="eastAsia"/>
-        </w:rPr>
-        <w:t>提交修改</w:t>
-      </w:r>
-    </w:p>
-    <w:p>
-      <w:pPr>
-        <w:pStyle w:val="NoSpacing"/>
-      </w:pPr>
-      <w:r>
-        <w:t>p4 submit</w:t>
-      </w:r>
-    </w:p>
-    <w:p>
-      <w:pPr>
-        <w:pStyle w:val="NoSpacing"/>
-      </w:pPr>
-      <w:r>
-        <w:rPr>
-          <w:rFonts w:hint="eastAsia"/>
-        </w:rPr>
-        <w:t xml:space="preserve">p4 submit -c </w:t>
-      </w:r>
-      <w:r>
-        <w:t>1406</w:t>
-      </w:r>
-    </w:p>
-    <w:p>
-      <w:pPr>
-        <w:pStyle w:val="NoSpacing"/>
-      </w:pPr>
-      <w:r>
-        <w:rPr>
-          <w:rFonts w:hint="eastAsia"/>
-        </w:rPr>
-        <w:lastRenderedPageBreak/>
-        <w:t>p4 submit python/... #</w:t>
-      </w:r>
-      <w:r>
-        <w:rPr>
-          <w:rFonts w:hint="eastAsia"/>
-        </w:rPr>
-        <w:t>提交某一个目录下的所有修改</w:t>
-      </w:r>
-      <w:r>
-        <w:rPr>
-          <w:rFonts w:hint="eastAsia"/>
-        </w:rPr>
-        <w:t xml:space="preserve">, </w:t>
-      </w:r>
-      <w:r>
-        <w:rPr>
-          <w:rFonts w:hint="eastAsia"/>
-        </w:rPr>
-        <w:t>必须在</w:t>
-      </w:r>
-      <w:r>
-        <w:rPr>
-          <w:rFonts w:hint="eastAsia"/>
-        </w:rPr>
-        <w:t>default changelist</w:t>
-      </w:r>
-      <w:r>
-        <w:rPr>
-          <w:rFonts w:hint="eastAsia"/>
-        </w:rPr>
-        <w:t>中执行</w:t>
-      </w:r>
-    </w:p>
-    <w:p>
-      <w:pPr>
-        <w:pStyle w:val="NoSpacing"/>
-        <w:rPr>
-          <w:rFonts w:hint="eastAsia"/>
-          <w:lang w:eastAsia="zh-CN"/>
-        </w:rPr>
-      </w:pPr>
-      <w:r>
-        <w:rPr>
-          <w:rFonts w:hint="eastAsia"/>
-        </w:rPr>
-        <w:t xml:space="preserve">p4 submit </w:t>
-      </w:r>
-      <w:r>
-        <w:t>–</w:t>
-      </w:r>
-      <w:r>
-        <w:rPr>
-          <w:rFonts w:hint="eastAsia"/>
-        </w:rPr>
-        <w:t xml:space="preserve">d </w:t>
-      </w:r>
-      <w:r>
-        <w:t>‘description’</w:t>
-      </w:r>
-      <w:r>
-        <w:rPr>
-          <w:rFonts w:hint="eastAsia"/>
-          <w:lang w:eastAsia="zh-CN"/>
-        </w:rPr>
-        <w:t>直接</w:t>
-      </w:r>
-      <w:r>
-        <w:rPr>
-          <w:lang w:eastAsia="zh-CN"/>
-        </w:rPr>
-        <w:t>提交</w:t>
-      </w:r>
-      <w:bookmarkStart w:id="0" w:name="_GoBack"/>
-      <w:bookmarkEnd w:id="0"/>
-    </w:p>
-    <w:p>
-      <w:pPr>
-        <w:pStyle w:val="NoSpacing"/>
-      </w:pPr>
-      <w:r>
-        <w:rPr>
-          <w:rFonts w:hint="eastAsia"/>
-        </w:rPr>
-        <w:t>#</w:t>
-      </w:r>
-      <w:r>
-        <w:rPr>
-          <w:rFonts w:hint="eastAsia"/>
-        </w:rPr>
-        <w:t>新建</w:t>
-      </w:r>
-      <w:r>
-        <w:rPr>
-          <w:rFonts w:hint="eastAsia"/>
-        </w:rPr>
-        <w:t>changelist</w:t>
-      </w:r>
-    </w:p>
-    <w:p>
-      <w:pPr>
-        <w:pStyle w:val="NoSpacing"/>
-      </w:pPr>
-      <w:r>
-        <w:t>p4 change</w:t>
-      </w:r>
-    </w:p>
-    <w:p>
-      <w:pPr>
-        <w:pStyle w:val="NoSpacing"/>
-      </w:pPr>
-      <w:r>
-        <w:rPr>
-          <w:rFonts w:hint="eastAsia"/>
-        </w:rPr>
-        <w:t>#</w:t>
-      </w:r>
-      <w:r>
-        <w:rPr>
-          <w:rFonts w:hint="eastAsia"/>
-        </w:rPr>
-        <w:t>删除空白</w:t>
-      </w:r>
-      <w:r>
-        <w:rPr>
-          <w:rFonts w:hint="eastAsia"/>
-        </w:rPr>
-        <w:t>changelist</w:t>
-      </w:r>
-    </w:p>
-    <w:p>
-      <w:pPr>
-        <w:pStyle w:val="NoSpacing"/>
-      </w:pPr>
-      <w:r>
-        <w:t>p4 change -d 1406</w:t>
-      </w:r>
-    </w:p>
-    <w:p>
-      <w:pPr>
-        <w:pStyle w:val="NoSpacing"/>
-      </w:pPr>
-      <w:r>
-        <w:rPr>
-          <w:rFonts w:hint="eastAsia"/>
-        </w:rPr>
-        <w:t>#</w:t>
-      </w:r>
-      <w:r>
-        <w:rPr>
-          <w:rFonts w:hint="eastAsia"/>
-        </w:rPr>
-        <w:t>查看</w:t>
-      </w:r>
-      <w:r>
-        <w:rPr>
-          <w:rFonts w:hint="eastAsia"/>
-        </w:rPr>
-        <w:t>pending</w:t>
-      </w:r>
-      <w:r>
-        <w:rPr>
-          <w:rFonts w:hint="eastAsia"/>
-        </w:rPr>
-        <w:t>的</w:t>
-      </w:r>
-      <w:r>
-        <w:rPr>
-          <w:rFonts w:hint="eastAsia"/>
-        </w:rPr>
-        <w:t>changelist</w:t>
-      </w:r>
-    </w:p>
-    <w:p>
-      <w:pPr>
-        <w:pStyle w:val="NoSpacing"/>
-      </w:pPr>
-      <w:r>
-        <w:t>p4 changes -s pending -c scriptws</w:t>
-      </w:r>
-    </w:p>
-    <w:p>
-      <w:pPr>
-        <w:pStyle w:val="NoSpacing"/>
-      </w:pPr>
-      <w:r>
-        <w:rPr>
-          <w:rFonts w:hint="eastAsia"/>
-        </w:rPr>
-        <w:t>#</w:t>
-      </w:r>
-      <w:r>
-        <w:rPr>
-          <w:rFonts w:hint="eastAsia"/>
-        </w:rPr>
-        <w:t>移动文件到</w:t>
-      </w:r>
-      <w:r>
-        <w:rPr>
-          <w:rFonts w:hint="eastAsia"/>
-        </w:rPr>
-        <w:t>changelist</w:t>
-      </w:r>
-      <w:r>
-        <w:rPr>
-          <w:rFonts w:hint="eastAsia"/>
-        </w:rPr>
-        <w:t>中</w:t>
-      </w:r>
-    </w:p>
-    <w:p>
-      <w:pPr>
-        <w:pStyle w:val="NoSpacing"/>
-      </w:pPr>
-      <w:r>
-        <w:t>p4 reopen -c 28 //.../*</w:t>
-      </w:r>
-    </w:p>
-    <w:p>
-      <w:pPr>
-        <w:pStyle w:val="NoSpacing"/>
-        <w:rPr>
-          <w:lang w:eastAsia="zh-CN"/>
-        </w:rPr>
-      </w:pPr>
-      <w:r>
-        <w:rPr>
-          <w:rFonts w:hint="eastAsia"/>
-        </w:rPr>
-        <w:t>#</w:t>
-      </w:r>
-      <w:r>
-        <w:rPr>
-          <w:rFonts w:hint="eastAsia"/>
-        </w:rPr>
-        <w:t>查看</w:t>
-      </w:r>
-      <w:r>
-        <w:rPr>
-          <w:rFonts w:hint="eastAsia"/>
-        </w:rPr>
-        <w:t>changelist</w:t>
-      </w:r>
-      <w:r>
-        <w:rPr>
-          <w:rFonts w:hint="eastAsia"/>
-        </w:rPr>
-        <w:t>中的修改</w:t>
-      </w:r>
-      <w:r>
-        <w:rPr>
-          <w:rFonts w:hint="eastAsia"/>
-        </w:rPr>
-        <w:t>, -c</w:t>
-      </w:r>
-      <w:r>
-        <w:rPr>
-          <w:rFonts w:hint="eastAsia"/>
-          <w:lang w:eastAsia="zh-CN"/>
-        </w:rPr>
-        <w:t>表示希望</w:t>
-      </w:r>
-      <w:r>
-        <w:rPr>
-          <w:lang w:eastAsia="zh-CN"/>
-        </w:rPr>
-        <w:t>的</w:t>
-      </w:r>
-      <w:r>
-        <w:rPr>
-          <w:lang w:eastAsia="zh-CN"/>
-        </w:rPr>
-        <w:t>changelist</w:t>
-      </w:r>
-    </w:p>
-    <w:p>
-      <w:pPr>
-        <w:pStyle w:val="NoSpacing"/>
-      </w:pPr>
-      <w:r>
-        <w:t>p4 opened -c 28</w:t>
-      </w:r>
-    </w:p>
-    <w:p>
-      <w:pPr>
-        <w:pStyle w:val="NoSpacing"/>
-      </w:pPr>
-    </w:p>
-    <w:p>
-      <w:pPr>
-        <w:pStyle w:val="NoSpacing"/>
-      </w:pPr>
-    </w:p>
-    <w:p>
-      <w:pPr>
-        <w:pStyle w:val="NoSpacing"/>
-      </w:pPr>
-      <w:r>
-        <w:rPr>
-          <w:rFonts w:hint="eastAsia"/>
-        </w:rPr>
-        <w:t>#</w:t>
-      </w:r>
-      <w:r>
-        <w:rPr>
-          <w:rFonts w:hint="eastAsia"/>
-        </w:rPr>
-        <w:t>查看文件的</w:t>
-      </w:r>
-      <w:r>
-        <w:rPr>
-          <w:rFonts w:hint="eastAsia"/>
-        </w:rPr>
-        <w:t>changelist</w:t>
-      </w:r>
-    </w:p>
-    <w:p>
-      <w:pPr>
-        <w:pStyle w:val="NoSpacing"/>
-      </w:pPr>
-      <w:r>
-        <w:t>p4 changes //depot/.../*.html</w:t>
-      </w:r>
-    </w:p>
-    <w:p>
-      <w:pPr>
-        <w:pStyle w:val="NoSpacing"/>
-      </w:pPr>
-      <w:r>
-        <w:rPr>
-          <w:rFonts w:hint="eastAsia"/>
-        </w:rPr>
-        <w:t>#</w:t>
-      </w:r>
-      <w:r>
-        <w:rPr>
-          <w:rFonts w:hint="eastAsia"/>
-        </w:rPr>
-        <w:t>查看最近的</w:t>
-      </w:r>
-      <w:r>
-        <w:rPr>
-          <w:rFonts w:hint="eastAsia"/>
-        </w:rPr>
-        <w:t>5</w:t>
-      </w:r>
-      <w:r>
-        <w:rPr>
-          <w:rFonts w:hint="eastAsia"/>
-        </w:rPr>
-        <w:t>个修改</w:t>
-      </w:r>
-    </w:p>
-    <w:p>
-      <w:pPr>
-        <w:pStyle w:val="NoSpacing"/>
-      </w:pPr>
-      <w:r>
-        <w:t>p4 changes -m5 "//.../if.py"</w:t>
-      </w:r>
-    </w:p>
-    <w:p>
-      <w:pPr>
-        <w:pStyle w:val="NoSpacing"/>
-      </w:pPr>
-      <w:r>
-        <w:rPr>
-          <w:rFonts w:hint="eastAsia"/>
-        </w:rPr>
-        <w:t>#</w:t>
-      </w:r>
-      <w:r>
-        <w:rPr>
-          <w:rFonts w:hint="eastAsia"/>
-        </w:rPr>
-        <w:t>查看</w:t>
-      </w:r>
-      <w:r>
-        <w:rPr>
-          <w:rFonts w:hint="eastAsia"/>
-        </w:rPr>
-        <w:t>changelist</w:t>
-      </w:r>
-      <w:r>
-        <w:rPr>
-          <w:rFonts w:hint="eastAsia"/>
-        </w:rPr>
-        <w:t>的信息</w:t>
-      </w:r>
-    </w:p>
-    <w:p>
-      <w:pPr>
-        <w:pStyle w:val="NoSpacing"/>
-      </w:pPr>
-      <w:r>
-        <w:t>p4 describe -s 1</w:t>
-      </w:r>
-    </w:p>
-    <w:p>
-      <w:pPr>
-        <w:pStyle w:val="NoSpacing"/>
-        <w:rPr>
-          <w:lang w:eastAsia="zh-CN"/>
-        </w:rPr>
-      </w:pPr>
-      <w:r>
-        <w:t>#</w:t>
-      </w:r>
-      <w:r>
-        <w:rPr>
-          <w:rFonts w:hint="eastAsia"/>
-          <w:lang w:eastAsia="zh-CN"/>
-        </w:rPr>
-        <w:t>查看</w:t>
-      </w:r>
-      <w:r>
-        <w:rPr>
-          <w:lang w:eastAsia="zh-CN"/>
-        </w:rPr>
-        <w:t>changelist</w:t>
-      </w:r>
-      <w:r>
-        <w:rPr>
-          <w:lang w:eastAsia="zh-CN"/>
-        </w:rPr>
-        <w:t>影响的文件</w:t>
-      </w:r>
-    </w:p>
-    <w:p>
-      <w:pPr>
-        <w:pStyle w:val="NoSpacing"/>
-        <w:rPr>
-          <w:lang w:eastAsia="zh-CN"/>
-        </w:rPr>
-      </w:pPr>
-      <w:r>
-        <w:rPr>
-          <w:lang w:eastAsia="zh-CN"/>
-        </w:rPr>
-        <w:t>p4 files @=3947829</w:t>
-      </w:r>
-    </w:p>
-    <w:p>
-      <w:pPr>
-        <w:pStyle w:val="NoSpacing"/>
-      </w:pPr>
-      <w:r>
-        <w:rPr>
-          <w:rFonts w:hint="eastAsia"/>
-        </w:rPr>
-        <w:t># resolve</w:t>
-      </w:r>
-      <w:r>
-        <w:rPr>
-          <w:rFonts w:hint="eastAsia"/>
-        </w:rPr>
-        <w:t>冲突</w:t>
-      </w:r>
-    </w:p>
-    <w:p>
-      <w:pPr>
-        <w:pStyle w:val="NoSpacing"/>
-      </w:pPr>
-      <w:r>
-        <w:t xml:space="preserve">p4 resolve </w:t>
-      </w:r>
-    </w:p>
-    <w:p>
-      <w:pPr>
-        <w:pStyle w:val="NoSpacing"/>
-      </w:pPr>
-      <w:r>
-        <w:rPr>
-          <w:rFonts w:hint="eastAsia"/>
-        </w:rPr>
-        <w:t>#</w:t>
-      </w:r>
-      <w:r>
-        <w:rPr>
-          <w:rFonts w:hint="eastAsia"/>
-        </w:rPr>
-        <w:t>查看需要</w:t>
-      </w:r>
-      <w:r>
-        <w:rPr>
-          <w:rFonts w:hint="eastAsia"/>
-        </w:rPr>
-        <w:t>resolve</w:t>
-      </w:r>
-      <w:r>
-        <w:rPr>
-          <w:rFonts w:hint="eastAsia"/>
-        </w:rPr>
-        <w:t>的</w:t>
-      </w:r>
-      <w:r>
-        <w:rPr>
-          <w:rFonts w:hint="eastAsia"/>
-        </w:rPr>
-        <w:t>file, -o</w:t>
-      </w:r>
-      <w:r>
-        <w:rPr>
-          <w:rFonts w:hint="eastAsia"/>
-        </w:rPr>
-        <w:t>表示显示</w:t>
-      </w:r>
-      <w:r>
-        <w:rPr>
-          <w:rFonts w:hint="eastAsia"/>
-        </w:rPr>
-        <w:t>base</w:t>
-      </w:r>
-    </w:p>
-    <w:p>
-      <w:pPr>
-        <w:pStyle w:val="NoSpacing"/>
-      </w:pPr>
-      <w:r>
-        <w:t>p4 resolve -n -o</w:t>
-      </w:r>
-    </w:p>
-    <w:p>
-      <w:pPr>
-        <w:pStyle w:val="NoSpacing"/>
-      </w:pPr>
-      <w:r>
-        <w:rPr>
-          <w:rFonts w:hint="eastAsia"/>
-        </w:rPr>
-        <w:t>#</w:t>
-      </w:r>
-      <w:r>
-        <w:rPr>
-          <w:rFonts w:hint="eastAsia"/>
-        </w:rPr>
-        <w:t>自动</w:t>
-      </w:r>
-      <w:r>
-        <w:rPr>
-          <w:rFonts w:hint="eastAsia"/>
-        </w:rPr>
-        <w:t>resolve</w:t>
-      </w:r>
-    </w:p>
-    <w:p>
-      <w:pPr>
-        <w:pStyle w:val="NoSpacing"/>
-      </w:pPr>
-      <w:r>
-        <w:t>p4 resolve -as</w:t>
-      </w:r>
-    </w:p>
-    <w:p>
-      <w:pPr>
-        <w:pStyle w:val="NoSpacing"/>
-      </w:pPr>
-      <w:r>
-        <w:rPr>
-          <w:rFonts w:hint="eastAsia"/>
-        </w:rPr>
-        <w:t>#</w:t>
-      </w:r>
-      <w:r>
-        <w:rPr>
-          <w:rFonts w:hint="eastAsia"/>
-        </w:rPr>
-        <w:t>只接受</w:t>
-      </w:r>
-      <w:r>
-        <w:rPr>
-          <w:rFonts w:hint="eastAsia"/>
-        </w:rPr>
-        <w:t>theirs</w:t>
-      </w:r>
-      <w:r>
-        <w:rPr>
-          <w:rFonts w:hint="eastAsia"/>
-        </w:rPr>
-        <w:t>的</w:t>
-      </w:r>
-      <w:r>
-        <w:rPr>
-          <w:rFonts w:hint="eastAsia"/>
-        </w:rPr>
-        <w:t>resolve</w:t>
-      </w:r>
-    </w:p>
-    <w:p>
-      <w:pPr>
-        <w:pStyle w:val="NoSpacing"/>
-      </w:pPr>
-      <w:r>
-        <w:t>p4 resolve -at</w:t>
-      </w:r>
-    </w:p>
-    <w:p>
-      <w:pPr>
-        <w:pStyle w:val="NoSpacing"/>
-      </w:pPr>
-      <w:r>
-        <w:rPr>
-          <w:rFonts w:hint="eastAsia"/>
-        </w:rPr>
-        <w:t>#</w:t>
-      </w:r>
-      <w:r>
-        <w:rPr>
-          <w:rFonts w:hint="eastAsia"/>
-        </w:rPr>
-        <w:t>只接受你自己的版本</w:t>
-      </w:r>
-      <w:r>
-        <w:rPr>
-          <w:rFonts w:hint="eastAsia"/>
-        </w:rPr>
-        <w:t>, always accept yours</w:t>
-      </w:r>
-    </w:p>
-    <w:p>
-      <w:pPr>
-        <w:pStyle w:val="NoSpacing"/>
-      </w:pPr>
-      <w:r>
-        <w:t>p4 resolve -ay</w:t>
-      </w:r>
-    </w:p>
-    <w:p>
-      <w:pPr>
-        <w:pStyle w:val="NoSpacing"/>
-      </w:pPr>
-      <w:r>
-        <w:rPr>
-          <w:rFonts w:hint="eastAsia"/>
-        </w:rPr>
-        <w:t>#</w:t>
-      </w:r>
-      <w:r>
-        <w:rPr>
-          <w:rFonts w:hint="eastAsia"/>
-        </w:rPr>
-        <w:t>让</w:t>
-      </w:r>
-      <w:r>
-        <w:rPr>
-          <w:rFonts w:hint="eastAsia"/>
-        </w:rPr>
-        <w:t>p4merge</w:t>
-      </w:r>
-    </w:p>
-    <w:p>
-      <w:pPr>
-        <w:pStyle w:val="NoSpacing"/>
-      </w:pPr>
-      <w:r>
-        <w:t>p4 resolve -am</w:t>
-      </w:r>
-    </w:p>
-    <w:p>
-      <w:pPr>
-        <w:pStyle w:val="NoSpacing"/>
-      </w:pPr>
-      <w:r>
-        <w:rPr>
-          <w:rFonts w:hint="eastAsia"/>
-        </w:rPr>
-        <w:t>#</w:t>
-      </w:r>
-      <w:r>
-        <w:rPr>
-          <w:rFonts w:hint="eastAsia"/>
-        </w:rPr>
-        <w:t>查看</w:t>
-      </w:r>
-      <w:r>
-        <w:rPr>
-          <w:rFonts w:hint="eastAsia"/>
-        </w:rPr>
-        <w:t>resolved</w:t>
-      </w:r>
-      <w:r>
-        <w:rPr>
-          <w:rFonts w:hint="eastAsia"/>
-        </w:rPr>
-        <w:t>结果</w:t>
-      </w:r>
-    </w:p>
-    <w:p>
-      <w:pPr>
-        <w:pStyle w:val="NoSpacing"/>
-      </w:pPr>
-      <w:r>
-        <w:t>p4 resolved -o</w:t>
-      </w:r>
-    </w:p>
-    <w:p>
-      <w:pPr>
-        <w:pStyle w:val="NoSpacing"/>
-      </w:pPr>
-      <w:r>
-        <w:t>#revert</w:t>
-      </w:r>
-    </w:p>
-    <w:p>
-      <w:pPr>
-        <w:pStyle w:val="NoSpacing"/>
-      </w:pPr>
-      <w:r>
-        <w:t xml:space="preserve">p4 revert </w:t>
-      </w:r>
-    </w:p>
-    <w:p>
-      <w:pPr>
-        <w:pStyle w:val="NoSpacing"/>
-      </w:pPr>
-      <w:r>
-        <w:rPr>
-          <w:rFonts w:hint="eastAsia"/>
-        </w:rPr>
-        <w:t>#revert</w:t>
-      </w:r>
-      <w:r>
-        <w:rPr>
-          <w:rFonts w:hint="eastAsia"/>
-        </w:rPr>
-        <w:t>所有没有修改的或者丢失的文件，注意，</w:t>
-      </w:r>
-      <w:r>
-        <w:rPr>
-          <w:rFonts w:hint="eastAsia"/>
-        </w:rPr>
-        <w:t>resolve</w:t>
-      </w:r>
-      <w:r>
-        <w:rPr>
-          <w:rFonts w:hint="eastAsia"/>
-        </w:rPr>
-        <w:t>过的不会被自动</w:t>
-      </w:r>
-      <w:r>
-        <w:rPr>
-          <w:rFonts w:hint="eastAsia"/>
-        </w:rPr>
-        <w:t>revert</w:t>
-      </w:r>
-    </w:p>
-    <w:p>
-      <w:pPr>
-        <w:pStyle w:val="NoSpacing"/>
-        <w:rPr>
-          <w:lang w:eastAsia="zh-CN"/>
-        </w:rPr>
-      </w:pPr>
-      <w:r>
-        <w:t>#-a</w:t>
-      </w:r>
-      <w:r>
-        <w:rPr>
-          <w:rFonts w:hint="eastAsia"/>
-          <w:lang w:eastAsia="zh-CN"/>
-        </w:rPr>
-        <w:t>表示</w:t>
-      </w:r>
-      <w:r>
-        <w:rPr>
-          <w:rFonts w:hint="eastAsia"/>
-          <w:lang w:eastAsia="zh-CN"/>
-        </w:rPr>
-        <w:t>open</w:t>
-      </w:r>
-      <w:r>
-        <w:rPr>
-          <w:lang w:eastAsia="zh-CN"/>
-        </w:rPr>
-        <w:t>ed</w:t>
-      </w:r>
-      <w:r>
-        <w:rPr>
-          <w:lang w:eastAsia="zh-CN"/>
-        </w:rPr>
-        <w:t>的文件，而不是</w:t>
-      </w:r>
-      <w:r>
-        <w:rPr>
-          <w:lang w:eastAsia="zh-CN"/>
-        </w:rPr>
-        <w:t>revert</w:t>
-      </w:r>
-      <w:r>
-        <w:rPr>
-          <w:lang w:eastAsia="zh-CN"/>
-        </w:rPr>
-        <w:t>后面的参数</w:t>
-      </w:r>
-    </w:p>
-    <w:p>
-      <w:pPr>
-        <w:pStyle w:val="NoSpacing"/>
-      </w:pPr>
-      <w:r>
-        <w:t>p4 revert -a</w:t>
-      </w:r>
-    </w:p>
-    <w:p>
-      <w:pPr>
-        <w:pStyle w:val="NoSpacing"/>
-      </w:pPr>
-    </w:p>
-    <w:p>
-      <w:pPr>
-        <w:pStyle w:val="NoSpacing"/>
-      </w:pPr>
-    </w:p>
-    <w:p>
-      <w:pPr>
-        <w:pStyle w:val="NoSpacing"/>
-      </w:pPr>
-      <w:r>
-        <w:rPr>
-          <w:rFonts w:hint="eastAsia"/>
-        </w:rPr>
-        <w:t>#sync</w:t>
-      </w:r>
-      <w:r>
-        <w:rPr>
-          <w:rFonts w:hint="eastAsia"/>
-        </w:rPr>
-        <w:t>代码</w:t>
-      </w:r>
-    </w:p>
-    <w:p>
-      <w:pPr>
-        <w:pStyle w:val="NoSpacing"/>
-      </w:pPr>
-      <w:r>
-        <w:rPr>
-          <w:rFonts w:hint="eastAsia"/>
-        </w:rPr>
-        <w:t>p4 sync -n #</w:t>
-      </w:r>
-      <w:r>
-        <w:rPr>
-          <w:rFonts w:hint="eastAsia"/>
-        </w:rPr>
-        <w:t>预览要</w:t>
-      </w:r>
-      <w:r>
-        <w:rPr>
-          <w:rFonts w:hint="eastAsia"/>
-        </w:rPr>
-        <w:t>sync</w:t>
-      </w:r>
-      <w:r>
-        <w:rPr>
-          <w:rFonts w:hint="eastAsia"/>
-        </w:rPr>
-        <w:t>的内容</w:t>
-      </w:r>
-    </w:p>
-    <w:p>
-      <w:pPr>
-        <w:pStyle w:val="NoSpacing"/>
-      </w:pPr>
-      <w:r>
-        <w:rPr>
-          <w:rFonts w:hint="eastAsia"/>
-        </w:rPr>
-        <w:t>p4 sync -f #</w:t>
-      </w:r>
-      <w:r>
-        <w:rPr>
-          <w:rFonts w:hint="eastAsia"/>
-        </w:rPr>
-        <w:t>强制</w:t>
-      </w:r>
-      <w:r>
-        <w:rPr>
-          <w:rFonts w:hint="eastAsia"/>
-        </w:rPr>
-        <w:t>sync</w:t>
-      </w:r>
-    </w:p>
-    <w:p>
-      <w:pPr>
-        <w:pStyle w:val="NoSpacing"/>
-      </w:pPr>
-      <w:r>
-        <w:lastRenderedPageBreak/>
+    </w:p>
+    <w:p>
+      <w:pPr>
+        <w:pStyle w:val="NoSpacing"/>
+      </w:pPr>
+      <w:r>
         <w:t>p4 sync "//depot/.../*.py"</w:t>
       </w:r>
     </w:p>
@@ -14969,6 +15334,7 @@
         <w:pStyle w:val="Heading2"/>
       </w:pPr>
       <w:r>
+        <w:lastRenderedPageBreak/>
         <w:t>Perforce mannual</w:t>
       </w:r>
       <w:r>
@@ -15781,6 +16147,7 @@
   </w:latentStyles>
   <w:style w:type="paragraph" w:default="1" w:styleId="Normal">
     <w:name w:val="Normal"/>
+    <w:aliases w:val="code"/>
     <w:qFormat/>
     <w:rsid w:val="00323D83"/>
     <w:pPr>
@@ -15859,7 +16226,6 @@
   <w:style w:type="character" w:default="1" w:styleId="DefaultParagraphFont">
     <w:name w:val="Default Paragraph Font"/>
     <w:uiPriority w:val="1"/>
-    <w:semiHidden/>
     <w:unhideWhenUsed/>
   </w:style>
   <w:style w:type="table" w:default="1" w:styleId="TableNormal">

--- a/note/study.docx
+++ b/note/study.docx
@@ -14,6 +14,90 @@
       </w:r>
     </w:p>
     <w:p>
+      <w:r>
+        <w:t>Install Java:</w:t>
+      </w:r>
+    </w:p>
+    <w:p>
+      <w:r>
+        <w:t>sudo cp -r ~/Downloads/jdk-8u66-linux-x64.tar.gz /usr/local/java/</w:t>
+      </w:r>
+    </w:p>
+    <w:p>
+      <w:r>
+        <w:t>cd /usr/local/java/</w:t>
+      </w:r>
+    </w:p>
+    <w:p>
+      <w:r>
+        <w:t xml:space="preserve">sudo tar xzvf jdk-8u66-linux-x64.tar.gz </w:t>
+      </w:r>
+    </w:p>
+    <w:p>
+      <w:r>
+        <w:t>cd jdk1.8.0_66/</w:t>
+      </w:r>
+    </w:p>
+    <w:p>
+      <w:r>
+        <w:t>sudo vi /etc/profile</w:t>
+      </w:r>
+    </w:p>
+    <w:p>
+      <w:r>
+        <w:tab/>
+        <w:t>JAVA_HOME=/usr/local/java/jdk1.8.0_20</w:t>
+      </w:r>
+    </w:p>
+    <w:p>
+      <w:r>
+        <w:tab/>
+        <w:t>JRE_HOME=$JAVA_HOME/jre</w:t>
+      </w:r>
+    </w:p>
+    <w:p>
+      <w:r>
+        <w:tab/>
+        <w:t>PATH=$PATH:$HOME/bin:$JAVA_HOME/bin</w:t>
+      </w:r>
+    </w:p>
+    <w:p>
+      <w:r>
+        <w:tab/>
+        <w:t>export JAVA_HOME</w:t>
+      </w:r>
+    </w:p>
+    <w:p>
+      <w:r>
+        <w:tab/>
+        <w:t>export JRE_HOME</w:t>
+      </w:r>
+    </w:p>
+    <w:p>
+      <w:r>
+        <w:tab/>
+        <w:t>export PATH</w:t>
+      </w:r>
+    </w:p>
+    <w:p>
+      <w:r>
+        <w:t xml:space="preserve">sudo update-alternatives --install "/usr/local/java" "java" </w:t>
+      </w:r>
+      <w:r>
+        <w:t>“</w:t>
+      </w:r>
+      <w:bookmarkStart w:id="0" w:name="_GoBack"/>
+      <w:bookmarkEnd w:id="0"/>
+      <w:r>
+        <w:t>/usr/local/java/jdk1.8.0_66/jre/bin/java" 1</w:t>
+      </w:r>
+    </w:p>
+    <w:p>
+      <w:r>
+        <w:t>. /etc/profile</w:t>
+      </w:r>
+    </w:p>
+    <w:p>
       <w:pPr>
         <w:pStyle w:val="Heading2"/>
       </w:pPr>
@@ -1054,6 +1138,7 @@
     </w:p>
     <w:p>
       <w:r>
+        <w:lastRenderedPageBreak/>
         <w:t>4.7.3</w:t>
       </w:r>
       <w:r>
@@ -1376,570 +1461,1176 @@
         <w:rPr>
           <w:rFonts w:hint="eastAsia"/>
         </w:rPr>
+        <w:t>Android</w:t>
+      </w:r>
+      <w:r>
+        <w:rPr>
+          <w:rFonts w:hint="eastAsia"/>
+        </w:rPr>
+        <w:t>四大组件包括</w:t>
+      </w:r>
+      <w:r>
+        <w:rPr>
+          <w:rFonts w:hint="eastAsia"/>
+        </w:rPr>
+        <w:t>Activity, Service, Broadcast Receiver, Content Provider</w:t>
+      </w:r>
+    </w:p>
+    <w:p>
+      <w:r>
+        <w:rPr>
+          <w:rFonts w:hint="eastAsia"/>
+        </w:rPr>
+        <w:t xml:space="preserve">1.3.3 </w:t>
+      </w:r>
+      <w:r>
+        <w:rPr>
+          <w:rFonts w:hint="eastAsia"/>
+        </w:rPr>
+        <w:tab/>
+      </w:r>
+      <w:r>
+        <w:rPr>
+          <w:rFonts w:hint="eastAsia"/>
+        </w:rPr>
+        <w:t>项目目录下的</w:t>
+      </w:r>
+      <w:r>
+        <w:rPr>
+          <w:rFonts w:hint="eastAsia"/>
+        </w:rPr>
+        <w:t>build</w:t>
+      </w:r>
+      <w:r>
+        <w:rPr>
+          <w:rFonts w:hint="eastAsia"/>
+        </w:rPr>
+        <w:t>目录用来存放生成的文件，不能手动修改</w:t>
+      </w:r>
+    </w:p>
+    <w:p>
+      <w:r>
+        <w:t xml:space="preserve">1.3.4 </w:t>
+      </w:r>
+      <w:r>
+        <w:tab/>
+        <w:t>drawable</w:t>
+      </w:r>
+      <w:r>
+        <w:rPr>
+          <w:rFonts w:hint="eastAsia"/>
+        </w:rPr>
+        <w:t>是用来放图片的，</w:t>
+      </w:r>
+      <w:r>
+        <w:rPr>
+          <w:rFonts w:hint="eastAsia"/>
+        </w:rPr>
+        <w:t>values</w:t>
+      </w:r>
+      <w:r>
+        <w:rPr>
+          <w:rFonts w:hint="eastAsia"/>
+        </w:rPr>
+        <w:t>是用来放字符串的，</w:t>
+      </w:r>
+      <w:r>
+        <w:rPr>
+          <w:rFonts w:hint="eastAsia"/>
+        </w:rPr>
+        <w:t>layout</w:t>
+      </w:r>
+      <w:r>
+        <w:rPr>
+          <w:rFonts w:hint="eastAsia"/>
+        </w:rPr>
+        <w:t>是用来放布局文件的</w:t>
+      </w:r>
+    </w:p>
+    <w:p>
+      <w:r>
+        <w:rPr>
+          <w:rFonts w:hint="eastAsia"/>
+        </w:rPr>
+        <w:tab/>
+        <w:t>menu</w:t>
+      </w:r>
+      <w:r>
+        <w:rPr>
+          <w:rFonts w:hint="eastAsia"/>
+        </w:rPr>
+        <w:t>是用来存放菜单文件的</w:t>
+      </w:r>
+    </w:p>
+    <w:p>
+      <w:r>
+        <w:t>1.3.4</w:t>
+      </w:r>
+      <w:r>
+        <w:tab/>
+      </w:r>
+      <w:r>
+        <w:rPr>
+          <w:rFonts w:hint="eastAsia"/>
+        </w:rPr>
+        <w:t>在代码中引用资源可以用</w:t>
+      </w:r>
+      <w:r>
+        <w:t xml:space="preserve">R.string.hello_world, </w:t>
+      </w:r>
+      <w:r>
+        <w:rPr>
+          <w:rFonts w:hint="eastAsia"/>
+        </w:rPr>
+        <w:t>在</w:t>
+      </w:r>
+      <w:r>
+        <w:rPr>
+          <w:rFonts w:hint="eastAsia"/>
+        </w:rPr>
+        <w:t>XML</w:t>
+      </w:r>
+      <w:r>
+        <w:rPr>
+          <w:rFonts w:hint="eastAsia"/>
+        </w:rPr>
+        <w:t>中是通过</w:t>
+      </w:r>
+      <w:r>
+        <w:t>@string/hello_world</w:t>
+      </w:r>
+    </w:p>
+    <w:p>
+      <w:r>
+        <w:t>1.4.1.</w:t>
+      </w:r>
+      <w:r>
+        <w:tab/>
+      </w:r>
+      <w:r>
+        <w:rPr>
+          <w:rFonts w:hint="eastAsia"/>
+        </w:rPr>
+        <w:t>在代码中可以用</w:t>
+      </w:r>
+      <w:r>
+        <w:t>Log.v()/d()/i()/w()/e()</w:t>
+      </w:r>
+      <w:r>
+        <w:rPr>
+          <w:rFonts w:hint="eastAsia"/>
+        </w:rPr>
+        <w:t>来记录</w:t>
+      </w:r>
+      <w:r>
+        <w:rPr>
+          <w:rFonts w:hint="eastAsia"/>
+        </w:rPr>
+        <w:t>log</w:t>
+      </w:r>
+      <w:r>
+        <w:rPr>
+          <w:rFonts w:hint="eastAsia"/>
+        </w:rPr>
+        <w:t>。不用</w:t>
+      </w:r>
+      <w:r>
+        <w:rPr>
+          <w:rFonts w:hint="eastAsia"/>
+        </w:rPr>
+        <w:t>System.out.println</w:t>
+      </w:r>
+      <w:r>
+        <w:rPr>
+          <w:rFonts w:hint="eastAsia"/>
+        </w:rPr>
+        <w:t>的原因有日志不可控制，打印时间无法确定，不能过滤</w:t>
+      </w:r>
+    </w:p>
+    <w:p>
+      <w:r>
+        <w:t>1.4.3</w:t>
+      </w:r>
+      <w:r>
+        <w:tab/>
+        <w:t>^data$</w:t>
+      </w:r>
+      <w:r>
+        <w:rPr>
+          <w:rFonts w:hint="eastAsia"/>
+        </w:rPr>
+        <w:t>可以用来匹配</w:t>
+      </w:r>
+      <w:r>
+        <w:rPr>
+          <w:rFonts w:hint="eastAsia"/>
+        </w:rPr>
+        <w:t>data</w:t>
+      </w:r>
+      <w:r>
+        <w:rPr>
+          <w:rFonts w:hint="eastAsia"/>
+        </w:rPr>
+        <w:t>全字</w:t>
+      </w:r>
+    </w:p>
+    <w:p>
+      <w:r>
+        <w:rPr>
+          <w:rFonts w:hint="eastAsia"/>
+        </w:rPr>
+        <w:t>2.2.1</w:t>
+      </w:r>
+      <w:r>
+        <w:rPr>
+          <w:rFonts w:hint="eastAsia"/>
+        </w:rPr>
+        <w:tab/>
+      </w:r>
+      <w:r>
+        <w:rPr>
+          <w:rFonts w:hint="eastAsia"/>
+        </w:rPr>
+        <w:t>添加</w:t>
+      </w:r>
+      <w:r>
+        <w:rPr>
+          <w:rFonts w:hint="eastAsia"/>
+        </w:rPr>
+        <w:t>activity</w:t>
+      </w:r>
+      <w:r>
+        <w:rPr>
+          <w:rFonts w:hint="eastAsia"/>
+        </w:rPr>
+        <w:t>步骤：</w:t>
+      </w:r>
+    </w:p>
+    <w:p>
+      <w:r>
+        <w:rPr>
+          <w:rFonts w:hint="eastAsia"/>
+        </w:rPr>
+        <w:tab/>
+        <w:t>1</w:t>
+      </w:r>
+      <w:r>
+        <w:rPr>
+          <w:rFonts w:hint="eastAsia"/>
+        </w:rPr>
+        <w:t>）建立</w:t>
+      </w:r>
+      <w:r>
+        <w:rPr>
+          <w:rFonts w:hint="eastAsia"/>
+        </w:rPr>
+        <w:t>FirstActivity</w:t>
+      </w:r>
+      <w:r>
+        <w:rPr>
+          <w:rFonts w:hint="eastAsia"/>
+        </w:rPr>
+        <w:t>继承</w:t>
+      </w:r>
+      <w:r>
+        <w:rPr>
+          <w:rFonts w:hint="eastAsia"/>
+        </w:rPr>
+        <w:t>Activity</w:t>
+      </w:r>
+      <w:r>
+        <w:rPr>
+          <w:rFonts w:hint="eastAsia"/>
+        </w:rPr>
+        <w:t>，并覆盖</w:t>
+      </w:r>
+      <w:r>
+        <w:rPr>
+          <w:rFonts w:hint="eastAsia"/>
+        </w:rPr>
+        <w:t>onCreate</w:t>
+      </w:r>
+    </w:p>
+    <w:p>
+      <w:r>
+        <w:rPr>
+          <w:rFonts w:hint="eastAsia"/>
+        </w:rPr>
+        <w:tab/>
+        <w:t>2</w:t>
+      </w:r>
+      <w:r>
+        <w:rPr>
+          <w:rFonts w:hint="eastAsia"/>
+        </w:rPr>
+        <w:t>）</w:t>
+      </w:r>
+      <w:r>
+        <w:rPr>
+          <w:rFonts w:hint="eastAsia"/>
+        </w:rPr>
+        <w:t>建立</w:t>
+      </w:r>
+      <w:r>
+        <w:rPr>
+          <w:rFonts w:hint="eastAsia"/>
+        </w:rPr>
+        <w:t>layout</w:t>
+      </w:r>
+      <w:r>
+        <w:rPr>
+          <w:rFonts w:hint="eastAsia"/>
+        </w:rPr>
+        <w:t>目录，建立</w:t>
+      </w:r>
+      <w:r>
+        <w:rPr>
+          <w:rFonts w:hint="eastAsia"/>
+        </w:rPr>
+        <w:t>LinearLayout</w:t>
+      </w:r>
+      <w:r>
+        <w:rPr>
+          <w:rFonts w:hint="eastAsia"/>
+        </w:rPr>
+        <w:t>。</w:t>
+      </w:r>
+      <w:r>
+        <w:rPr>
+          <w:rFonts w:hint="eastAsia"/>
+        </w:rPr>
+        <w:t xml:space="preserve"> </w:t>
+      </w:r>
+    </w:p>
+    <w:p>
+      <w:r>
+        <w:rPr>
+          <w:rFonts w:hint="eastAsia"/>
+        </w:rPr>
+        <w:tab/>
+        <w:t>3</w:t>
+      </w:r>
+      <w:r>
+        <w:rPr>
+          <w:rFonts w:hint="eastAsia"/>
+        </w:rPr>
+        <w:t>）在</w:t>
+      </w:r>
+      <w:r>
+        <w:rPr>
+          <w:rFonts w:hint="eastAsia"/>
+        </w:rPr>
+        <w:t>FirstActivity</w:t>
+      </w:r>
+      <w:r>
+        <w:rPr>
+          <w:rFonts w:hint="eastAsia"/>
+        </w:rPr>
+        <w:t>的</w:t>
+      </w:r>
+      <w:r>
+        <w:rPr>
+          <w:rFonts w:hint="eastAsia"/>
+        </w:rPr>
+        <w:t>onCreate</w:t>
+      </w:r>
+      <w:r>
+        <w:rPr>
+          <w:rFonts w:hint="eastAsia"/>
+        </w:rPr>
+        <w:t>函数中加入对</w:t>
+      </w:r>
+      <w:r>
+        <w:rPr>
+          <w:rFonts w:hint="eastAsia"/>
+        </w:rPr>
+        <w:t>setContentView</w:t>
+      </w:r>
+      <w:r>
+        <w:rPr>
+          <w:rFonts w:hint="eastAsia"/>
+        </w:rPr>
+        <w:t>的调用</w:t>
+      </w:r>
+    </w:p>
+    <w:p>
+      <w:r>
+        <w:rPr>
+          <w:rFonts w:hint="eastAsia"/>
+        </w:rPr>
+        <w:tab/>
+        <w:t>4</w:t>
+      </w:r>
+      <w:r>
+        <w:rPr>
+          <w:rFonts w:hint="eastAsia"/>
+        </w:rPr>
+        <w:t>）在</w:t>
+      </w:r>
+      <w:r>
+        <w:rPr>
+          <w:rFonts w:hint="eastAsia"/>
+        </w:rPr>
+        <w:t>AndroidManifest</w:t>
+      </w:r>
+      <w:r>
+        <w:rPr>
+          <w:rFonts w:hint="eastAsia"/>
+        </w:rPr>
+        <w:t>文件中注册</w:t>
+      </w:r>
+      <w:r>
+        <w:rPr>
+          <w:rFonts w:hint="eastAsia"/>
+        </w:rPr>
+        <w:t>FirstActivity</w:t>
+      </w:r>
+      <w:r>
+        <w:rPr>
+          <w:rFonts w:hint="eastAsia"/>
+        </w:rPr>
+        <w:t>，并设置为默认启动</w:t>
+      </w:r>
+      <w:r>
+        <w:rPr>
+          <w:rFonts w:hint="eastAsia"/>
+        </w:rPr>
+        <w:t>activity</w:t>
+      </w:r>
+    </w:p>
+    <w:p>
+      <w:r>
+        <w:t xml:space="preserve">2.2.4 </w:t>
+      </w:r>
+      <w:r>
+        <w:rPr>
+          <w:rFonts w:hint="eastAsia"/>
+        </w:rPr>
+        <w:tab/>
+      </w:r>
+      <w:r>
+        <w:rPr>
+          <w:rFonts w:hint="eastAsia"/>
+        </w:rPr>
+        <w:t>隐藏标题栏</w:t>
+      </w:r>
+      <w:r>
+        <w:t>requestWindowFeature(Window.FEATURE_NO_TITLE);</w:t>
+      </w:r>
+    </w:p>
+    <w:p>
+      <w:r>
+        <w:rPr>
+          <w:rFonts w:hint="eastAsia"/>
+        </w:rPr>
+        <w:t>2.2.5</w:t>
+      </w:r>
+      <w:r>
+        <w:rPr>
+          <w:rFonts w:hint="eastAsia"/>
+        </w:rPr>
+        <w:tab/>
+      </w:r>
+      <w:r>
+        <w:rPr>
+          <w:rFonts w:hint="eastAsia"/>
+        </w:rPr>
+        <w:t>添加</w:t>
+      </w:r>
+      <w:r>
+        <w:rPr>
+          <w:rFonts w:hint="eastAsia"/>
+        </w:rPr>
+        <w:t>Toast</w:t>
+      </w:r>
+      <w:r>
+        <w:rPr>
+          <w:rFonts w:hint="eastAsia"/>
+        </w:rPr>
+        <w:t>步骤，添加</w:t>
+      </w:r>
+      <w:r>
+        <w:rPr>
+          <w:rFonts w:hint="eastAsia"/>
+        </w:rPr>
+        <w:t>button</w:t>
+      </w:r>
+      <w:r>
+        <w:rPr>
+          <w:rFonts w:hint="eastAsia"/>
+        </w:rPr>
+        <w:t>，然后</w:t>
+      </w:r>
+    </w:p>
+    <w:p>
+      <w:r>
+        <w:t>button1.setOnClickListener(new View.OnClickListener() {</w:t>
+      </w:r>
+    </w:p>
+    <w:p>
+      <w:r>
+        <w:tab/>
+      </w:r>
+      <w:r>
+        <w:tab/>
+        <w:t>@Override</w:t>
+      </w:r>
+    </w:p>
+    <w:p>
+      <w:r>
+        <w:tab/>
+      </w:r>
+      <w:r>
+        <w:tab/>
+        <w:t>public void onClick(View v) {</w:t>
+      </w:r>
+    </w:p>
+    <w:p>
+      <w:r>
+        <w:tab/>
+      </w:r>
+      <w:r>
+        <w:tab/>
+      </w:r>
+      <w:r>
+        <w:tab/>
+        <w:t>Toast.makeText(FirstActivity.this, "You clicked Button 1",</w:t>
+      </w:r>
+    </w:p>
+    <w:p>
+      <w:r>
+        <w:tab/>
+      </w:r>
+      <w:r>
+        <w:tab/>
+      </w:r>
+      <w:r>
+        <w:tab/>
+      </w:r>
+      <w:r>
+        <w:tab/>
+      </w:r>
+      <w:r>
+        <w:rPr>
+          <w:rFonts w:hint="eastAsia"/>
+        </w:rPr>
+        <w:tab/>
+      </w:r>
+      <w:r>
+        <w:t>Toast.LENGTH_SHORT).show();</w:t>
+      </w:r>
+    </w:p>
+    <w:p>
+      <w:r>
+        <w:tab/>
+      </w:r>
+      <w:r>
+        <w:tab/>
+        <w:t>}</w:t>
+      </w:r>
+    </w:p>
+    <w:p>
+      <w:r>
+        <w:tab/>
+        <w:t>});</w:t>
+      </w:r>
+    </w:p>
+    <w:p>
+      <w:r>
+        <w:rPr>
+          <w:rFonts w:hint="eastAsia"/>
+        </w:rPr>
+        <w:t>2.2.7</w:t>
+      </w:r>
+      <w:r>
+        <w:rPr>
+          <w:rFonts w:hint="eastAsia"/>
+        </w:rPr>
+        <w:tab/>
+      </w:r>
+      <w:r>
+        <w:rPr>
+          <w:rFonts w:hint="eastAsia"/>
+        </w:rPr>
+        <w:t>销毁活动需要调用</w:t>
+      </w:r>
+      <w:r>
+        <w:rPr>
+          <w:rFonts w:hint="eastAsia"/>
+        </w:rPr>
+        <w:t>finish</w:t>
+      </w:r>
+      <w:r>
+        <w:t>();</w:t>
+      </w:r>
+    </w:p>
+    <w:p>
+      <w:r>
+        <w:t>2.3</w:t>
+      </w:r>
+      <w:r>
+        <w:t>.</w:t>
+      </w:r>
+      <w:r>
+        <w:t>2</w:t>
+      </w:r>
+      <w:r>
+        <w:tab/>
+      </w:r>
+      <w:r>
+        <w:rPr>
+          <w:rFonts w:hint="eastAsia"/>
+        </w:rPr>
+        <w:t>显式</w:t>
+      </w:r>
+      <w:r>
+        <w:rPr>
+          <w:rFonts w:hint="eastAsia"/>
+        </w:rPr>
+        <w:t>Intent</w:t>
+      </w:r>
+      <w:r>
+        <w:rPr>
+          <w:rFonts w:hint="eastAsia"/>
+        </w:rPr>
+        <w:t>：</w:t>
+      </w:r>
+    </w:p>
+    <w:p>
+      <w:r>
+        <w:t>Intent intent = new Intent(FirstActivity.this, SecondActivity.class);</w:t>
+      </w:r>
+    </w:p>
+    <w:p>
+      <w:r>
+        <w:tab/>
+        <w:t>startActivity(intent);</w:t>
+      </w:r>
+    </w:p>
+    <w:p>
+      <w:r>
+        <w:tab/>
+      </w:r>
+      <w:r>
+        <w:rPr>
+          <w:rFonts w:hint="eastAsia"/>
+        </w:rPr>
+        <w:t>隐式</w:t>
+      </w:r>
+      <w:r>
+        <w:rPr>
+          <w:rFonts w:hint="eastAsia"/>
+        </w:rPr>
+        <w:t>intent:</w:t>
+      </w:r>
+    </w:p>
+    <w:p>
+      <w:r>
+        <w:rPr>
+          <w:rFonts w:hint="eastAsia"/>
+        </w:rPr>
+        <w:tab/>
+      </w:r>
+      <w:r>
+        <w:rPr>
+          <w:rFonts w:hint="eastAsia"/>
+        </w:rPr>
+        <w:t>在</w:t>
+      </w:r>
+      <w:r>
+        <w:rPr>
+          <w:rFonts w:hint="eastAsia"/>
+        </w:rPr>
+        <w:t>manifest</w:t>
+      </w:r>
+      <w:r>
+        <w:rPr>
+          <w:rFonts w:hint="eastAsia"/>
+        </w:rPr>
+        <w:t>中定义</w:t>
+      </w:r>
+      <w:r>
+        <w:rPr>
+          <w:rFonts w:hint="eastAsia"/>
+        </w:rPr>
+        <w:t xml:space="preserve">activity </w:t>
+      </w:r>
+      <w:r>
+        <w:rPr>
+          <w:rFonts w:hint="eastAsia"/>
+        </w:rPr>
+        <w:t>响应的</w:t>
+      </w:r>
+      <w:r>
+        <w:rPr>
+          <w:rFonts w:hint="eastAsia"/>
+        </w:rPr>
+        <w:t>intent</w:t>
+      </w:r>
+      <w:r>
+        <w:rPr>
+          <w:rFonts w:hint="eastAsia"/>
+        </w:rPr>
+        <w:t>，然后</w:t>
+      </w:r>
+    </w:p>
+    <w:p>
+      <w:r>
+        <w:t>Intent intent = new Intent("com.han.jm.activitytest.ACTION_START1");</w:t>
+      </w:r>
+    </w:p>
+    <w:p>
+      <w:r>
+        <w:tab/>
+      </w:r>
+      <w:r>
+        <w:tab/>
+      </w:r>
+      <w:r>
+        <w:tab/>
+      </w:r>
+      <w:r>
+        <w:tab/>
+        <w:t>startActivity(intent);</w:t>
+      </w:r>
+    </w:p>
+    <w:p>
+      <w:r>
+        <w:rPr>
+          <w:rFonts w:hint="eastAsia"/>
+        </w:rPr>
+        <w:t>2.3.2</w:t>
+      </w:r>
+      <w:r>
+        <w:rPr>
+          <w:rFonts w:hint="eastAsia"/>
+        </w:rPr>
+        <w:tab/>
+      </w:r>
+      <w:r>
+        <w:rPr>
+          <w:rFonts w:hint="eastAsia"/>
+        </w:rPr>
+        <w:t>每一个</w:t>
+      </w:r>
+      <w:r>
+        <w:rPr>
+          <w:rFonts w:hint="eastAsia"/>
+        </w:rPr>
+        <w:t>intent</w:t>
+      </w:r>
+      <w:r>
+        <w:rPr>
+          <w:rFonts w:hint="eastAsia"/>
+        </w:rPr>
+        <w:t>只能有一个</w:t>
+      </w:r>
+      <w:r>
+        <w:rPr>
+          <w:rFonts w:hint="eastAsia"/>
+        </w:rPr>
+        <w:t>action</w:t>
+      </w:r>
+      <w:r>
+        <w:rPr>
+          <w:rFonts w:hint="eastAsia"/>
+        </w:rPr>
+        <w:t>，但是可以有多个</w:t>
+      </w:r>
+      <w:r>
+        <w:rPr>
+          <w:rFonts w:hint="eastAsia"/>
+        </w:rPr>
+        <w:t>category</w:t>
+      </w:r>
+    </w:p>
+    <w:p>
+      <w:r>
+        <w:t>2.3.3</w:t>
+      </w:r>
+      <w:r>
+        <w:tab/>
+      </w:r>
+      <w:r>
+        <w:rPr>
+          <w:rFonts w:hint="eastAsia"/>
+        </w:rPr>
+        <w:t>intent</w:t>
+      </w:r>
+      <w:r>
+        <w:rPr>
+          <w:rFonts w:hint="eastAsia"/>
+        </w:rPr>
+        <w:t>不仅可以用来启动自己程序内的活动，也可以用来启动其他程序的活动，可以在多个应用程序间实现功能共享</w:t>
+      </w:r>
+      <w:r>
+        <w:t>:</w:t>
+      </w:r>
+    </w:p>
+    <w:p>
+      <w:r>
+        <w:tab/>
+        <w:t>Intent intent = new Intent("Intent.ACTION_VIEW");</w:t>
+      </w:r>
+    </w:p>
+    <w:p>
+      <w:r>
+        <w:tab/>
+        <w:t>intent.setData(Uri.parse("http://www.baidu.com"));</w:t>
+      </w:r>
+    </w:p>
+    <w:p>
+      <w:r>
+        <w:tab/>
+        <w:t>startActivity(intent);</w:t>
+      </w:r>
+    </w:p>
+    <w:p>
+      <w:r>
+        <w:t>2.3.3</w:t>
+      </w:r>
+      <w:r>
+        <w:tab/>
+      </w:r>
+      <w:r>
+        <w:rPr>
+          <w:rFonts w:hint="eastAsia"/>
+        </w:rPr>
+        <w:t>在</w:t>
+      </w:r>
+      <w:r>
+        <w:rPr>
+          <w:rFonts w:hint="eastAsia"/>
+        </w:rPr>
+        <w:t>intent</w:t>
+      </w:r>
+      <w:r>
+        <w:rPr>
+          <w:rFonts w:hint="eastAsia"/>
+        </w:rPr>
+        <w:t>中指定</w:t>
+      </w:r>
+      <w:r>
+        <w:rPr>
+          <w:rFonts w:hint="eastAsia"/>
+        </w:rPr>
+        <w:t>data</w:t>
+      </w:r>
+      <w:r>
+        <w:rPr>
+          <w:rFonts w:hint="eastAsia"/>
+        </w:rPr>
+        <w:t>，可以相应要响应的数据，可以为</w:t>
+      </w:r>
+      <w:r>
+        <w:rPr>
+          <w:rFonts w:hint="eastAsia"/>
+        </w:rPr>
+        <w:t>http</w:t>
+      </w:r>
+      <w:r>
+        <w:rPr>
+          <w:rFonts w:hint="eastAsia"/>
+        </w:rPr>
+        <w:t>，</w:t>
+      </w:r>
+      <w:r>
+        <w:rPr>
+          <w:rFonts w:hint="eastAsia"/>
+        </w:rPr>
+        <w:t>geo</w:t>
+      </w:r>
+      <w:r>
+        <w:rPr>
+          <w:rFonts w:hint="eastAsia"/>
+        </w:rPr>
+        <w:t>，</w:t>
+      </w:r>
+      <w:r>
+        <w:rPr>
+          <w:rFonts w:hint="eastAsia"/>
+        </w:rPr>
+        <w:t>tel</w:t>
+      </w:r>
+    </w:p>
+    <w:p>
+      <w:r>
+        <w:t>2.3.4</w:t>
+      </w:r>
+      <w:r>
+        <w:tab/>
+      </w:r>
+      <w:r>
+        <w:rPr>
+          <w:rFonts w:hint="eastAsia"/>
+        </w:rPr>
+        <w:t>向一个活动传递数据：</w:t>
+      </w:r>
+    </w:p>
+    <w:p>
+      <w:r>
+        <w:rPr>
+          <w:rFonts w:hint="eastAsia"/>
+        </w:rPr>
+        <w:t>发送方：</w:t>
+      </w:r>
+    </w:p>
+    <w:p>
+      <w:r>
+        <w:t>String data = "Hello SecondActivity";</w:t>
+      </w:r>
+    </w:p>
+    <w:p>
+      <w:r>
+        <w:t>intent.putExtra("extra_data", data);</w:t>
+      </w:r>
+    </w:p>
+    <w:p>
+      <w:r>
+        <w:rPr>
+          <w:rFonts w:hint="eastAsia"/>
+        </w:rPr>
+        <w:t>接收方：</w:t>
+      </w:r>
+    </w:p>
+    <w:p>
+      <w:r>
+        <w:t>Intent  intent = getIntent();</w:t>
+      </w:r>
+    </w:p>
+    <w:p>
+      <w:r>
+        <w:t>String data = intent.getStringExtra("extra_data");</w:t>
+      </w:r>
+    </w:p>
+    <w:p>
+      <w:r>
+        <w:rPr>
+          <w:rFonts w:hint="eastAsia"/>
+        </w:rPr>
+        <w:t>2.3.5</w:t>
+      </w:r>
+      <w:r>
+        <w:rPr>
+          <w:rFonts w:hint="eastAsia"/>
+        </w:rPr>
+        <w:tab/>
+      </w:r>
+      <w:r>
+        <w:rPr>
+          <w:rFonts w:hint="eastAsia"/>
+        </w:rPr>
+        <w:t>如果希望得到返回的结果，在启动的时候：</w:t>
+      </w:r>
+    </w:p>
+    <w:p>
+      <w:r>
+        <w:t>startActivityForResult(intent, 1);</w:t>
+      </w:r>
+    </w:p>
+    <w:p>
+      <w:r>
+        <w:rPr>
+          <w:rFonts w:hint="eastAsia"/>
+        </w:rPr>
+        <w:t>并覆盖</w:t>
+      </w:r>
+      <w:r>
+        <w:t>onActivityResult</w:t>
+      </w:r>
+      <w:r>
+        <w:t xml:space="preserve">, </w:t>
+      </w:r>
+      <w:r>
+        <w:rPr>
+          <w:rFonts w:hint="eastAsia"/>
+        </w:rPr>
+        <w:t>此方法用于</w:t>
+      </w:r>
+      <w:r>
+        <w:rPr>
+          <w:rFonts w:hint="eastAsia"/>
+        </w:rPr>
+        <w:t>Activity</w:t>
+      </w:r>
+      <w:r>
+        <w:rPr>
+          <w:rFonts w:hint="eastAsia"/>
+        </w:rPr>
+        <w:t>销毁的时候将结果返回给上一个活动</w:t>
+      </w:r>
+    </w:p>
+    <w:p/>
+    <w:p>
+      <w:r>
+        <w:rPr>
+          <w:rFonts w:hint="eastAsia"/>
+        </w:rPr>
+        <w:t>在被启动的活动结束的时候</w:t>
+      </w:r>
+      <w:r>
+        <w:t xml:space="preserve">, </w:t>
+      </w:r>
+      <w:r>
+        <w:rPr>
+          <w:rFonts w:hint="eastAsia"/>
+        </w:rPr>
+        <w:t>可以是</w:t>
+      </w:r>
+      <w:r>
+        <w:rPr>
+          <w:rFonts w:hint="eastAsia"/>
+        </w:rPr>
+        <w:t>button</w:t>
+      </w:r>
+      <w:r>
+        <w:t>.onClickLitener, onBackPressed</w:t>
+      </w:r>
+    </w:p>
+    <w:p>
+      <w:r>
+        <w:t>Intent intent = new Intent();</w:t>
+      </w:r>
+    </w:p>
+    <w:p>
+      <w:r>
+        <w:t>intent.putExtra("data_return", "Hello FirstActivity");</w:t>
+      </w:r>
+    </w:p>
+    <w:p>
+      <w:r>
         <w:lastRenderedPageBreak/>
-        <w:t>Android</w:t>
-      </w:r>
-      <w:r>
-        <w:rPr>
-          <w:rFonts w:hint="eastAsia"/>
-        </w:rPr>
-        <w:t>四大组件包括</w:t>
-      </w:r>
-      <w:r>
-        <w:rPr>
-          <w:rFonts w:hint="eastAsia"/>
-        </w:rPr>
-        <w:t>Activity, Service, Broadcast Receiver, Content Provider</w:t>
-      </w:r>
-    </w:p>
-    <w:p>
-      <w:r>
-        <w:rPr>
-          <w:rFonts w:hint="eastAsia"/>
-        </w:rPr>
-        <w:t xml:space="preserve">1.3.3 </w:t>
-      </w:r>
-      <w:r>
-        <w:rPr>
-          <w:rFonts w:hint="eastAsia"/>
-        </w:rPr>
-        <w:tab/>
-      </w:r>
-      <w:r>
-        <w:rPr>
-          <w:rFonts w:hint="eastAsia"/>
-        </w:rPr>
-        <w:t>项目目录下的</w:t>
-      </w:r>
-      <w:r>
-        <w:rPr>
-          <w:rFonts w:hint="eastAsia"/>
-        </w:rPr>
-        <w:t>build</w:t>
-      </w:r>
-      <w:r>
-        <w:rPr>
-          <w:rFonts w:hint="eastAsia"/>
-        </w:rPr>
-        <w:t>目录用来存放生成的文件，不能手动修改</w:t>
-      </w:r>
-    </w:p>
-    <w:p>
-      <w:r>
-        <w:t xml:space="preserve">1.3.4 </w:t>
-      </w:r>
-      <w:r>
-        <w:tab/>
-        <w:t>drawable</w:t>
-      </w:r>
-      <w:r>
-        <w:rPr>
-          <w:rFonts w:hint="eastAsia"/>
-        </w:rPr>
-        <w:t>是用来放图片的，</w:t>
-      </w:r>
-      <w:r>
-        <w:rPr>
-          <w:rFonts w:hint="eastAsia"/>
-        </w:rPr>
-        <w:t>values</w:t>
-      </w:r>
-      <w:r>
-        <w:rPr>
-          <w:rFonts w:hint="eastAsia"/>
-        </w:rPr>
-        <w:t>是用来放字符串的，</w:t>
-      </w:r>
-      <w:r>
-        <w:rPr>
-          <w:rFonts w:hint="eastAsia"/>
-        </w:rPr>
-        <w:t>layout</w:t>
-      </w:r>
-      <w:r>
-        <w:rPr>
-          <w:rFonts w:hint="eastAsia"/>
-        </w:rPr>
-        <w:t>是用来放布局文件的</w:t>
-      </w:r>
-    </w:p>
-    <w:p>
-      <w:r>
-        <w:rPr>
-          <w:rFonts w:hint="eastAsia"/>
-        </w:rPr>
-        <w:tab/>
-        <w:t>menu</w:t>
-      </w:r>
-      <w:r>
-        <w:rPr>
-          <w:rFonts w:hint="eastAsia"/>
-        </w:rPr>
-        <w:t>是用来存放菜单文件的</w:t>
-      </w:r>
-    </w:p>
-    <w:p>
-      <w:r>
-        <w:t>1.3.4</w:t>
-      </w:r>
-      <w:r>
-        <w:tab/>
-      </w:r>
-      <w:r>
-        <w:rPr>
-          <w:rFonts w:hint="eastAsia"/>
-        </w:rPr>
-        <w:t>在代码中引用资源可以用</w:t>
-      </w:r>
-      <w:r>
-        <w:t xml:space="preserve">R.string.hello_world, </w:t>
-      </w:r>
-      <w:r>
-        <w:rPr>
-          <w:rFonts w:hint="eastAsia"/>
-        </w:rPr>
-        <w:t>在</w:t>
-      </w:r>
-      <w:r>
-        <w:rPr>
-          <w:rFonts w:hint="eastAsia"/>
-        </w:rPr>
-        <w:t>XML</w:t>
-      </w:r>
-      <w:r>
-        <w:rPr>
-          <w:rFonts w:hint="eastAsia"/>
-        </w:rPr>
-        <w:t>中是通过</w:t>
-      </w:r>
-      <w:r>
-        <w:t>@string/hello_world</w:t>
-      </w:r>
-    </w:p>
-    <w:p>
-      <w:r>
-        <w:t>1.4.1.</w:t>
-      </w:r>
-      <w:r>
-        <w:tab/>
-      </w:r>
-      <w:r>
-        <w:rPr>
-          <w:rFonts w:hint="eastAsia"/>
-        </w:rPr>
-        <w:t>在代码中可以用</w:t>
-      </w:r>
-      <w:r>
-        <w:t>Log.v()/d()/i()/w()/e()</w:t>
-      </w:r>
-      <w:r>
-        <w:rPr>
-          <w:rFonts w:hint="eastAsia"/>
-        </w:rPr>
-        <w:t>来记录</w:t>
-      </w:r>
-      <w:r>
-        <w:rPr>
-          <w:rFonts w:hint="eastAsia"/>
-        </w:rPr>
-        <w:t>log</w:t>
-      </w:r>
-      <w:r>
-        <w:rPr>
-          <w:rFonts w:hint="eastAsia"/>
-        </w:rPr>
-        <w:t>。不用</w:t>
-      </w:r>
-      <w:r>
-        <w:rPr>
-          <w:rFonts w:hint="eastAsia"/>
-        </w:rPr>
-        <w:t>System.out.println</w:t>
-      </w:r>
-      <w:r>
-        <w:rPr>
-          <w:rFonts w:hint="eastAsia"/>
-        </w:rPr>
-        <w:t>的原因有日志不可控制，打印时间无法确定，不能过滤</w:t>
-      </w:r>
-    </w:p>
-    <w:p>
-      <w:r>
-        <w:t>1.4.3</w:t>
-      </w:r>
-      <w:r>
-        <w:tab/>
-        <w:t>^data$</w:t>
-      </w:r>
-      <w:r>
-        <w:rPr>
-          <w:rFonts w:hint="eastAsia"/>
-        </w:rPr>
-        <w:t>可以用来匹配</w:t>
-      </w:r>
-      <w:r>
-        <w:rPr>
-          <w:rFonts w:hint="eastAsia"/>
-        </w:rPr>
-        <w:t>data</w:t>
-      </w:r>
-      <w:r>
-        <w:rPr>
-          <w:rFonts w:hint="eastAsia"/>
-        </w:rPr>
-        <w:t>全字</w:t>
-      </w:r>
-    </w:p>
-    <w:p>
-      <w:r>
-        <w:rPr>
-          <w:rFonts w:hint="eastAsia"/>
-        </w:rPr>
-        <w:t>2.2.1</w:t>
-      </w:r>
-      <w:r>
-        <w:rPr>
-          <w:rFonts w:hint="eastAsia"/>
-        </w:rPr>
-        <w:tab/>
-      </w:r>
-      <w:r>
-        <w:rPr>
-          <w:rFonts w:hint="eastAsia"/>
-        </w:rPr>
-        <w:t>添加</w:t>
-      </w:r>
-      <w:r>
-        <w:rPr>
-          <w:rFonts w:hint="eastAsia"/>
-        </w:rPr>
-        <w:t>activity</w:t>
-      </w:r>
-      <w:r>
-        <w:rPr>
-          <w:rFonts w:hint="eastAsia"/>
-        </w:rPr>
-        <w:t>步骤：</w:t>
-      </w:r>
-    </w:p>
-    <w:p>
-      <w:r>
-        <w:rPr>
-          <w:rFonts w:hint="eastAsia"/>
-        </w:rPr>
-        <w:tab/>
-        <w:t>1</w:t>
-      </w:r>
-      <w:r>
-        <w:rPr>
-          <w:rFonts w:hint="eastAsia"/>
-        </w:rPr>
-        <w:t>）建立</w:t>
-      </w:r>
-      <w:r>
-        <w:rPr>
-          <w:rFonts w:hint="eastAsia"/>
-        </w:rPr>
-        <w:t>FirstActivity</w:t>
-      </w:r>
-      <w:r>
-        <w:rPr>
-          <w:rFonts w:hint="eastAsia"/>
-        </w:rPr>
-        <w:t>继承</w:t>
-      </w:r>
-      <w:r>
-        <w:rPr>
-          <w:rFonts w:hint="eastAsia"/>
-        </w:rPr>
-        <w:t>Activity</w:t>
-      </w:r>
-      <w:r>
-        <w:rPr>
-          <w:rFonts w:hint="eastAsia"/>
-        </w:rPr>
-        <w:t>，并覆盖</w:t>
-      </w:r>
-      <w:r>
-        <w:rPr>
-          <w:rFonts w:hint="eastAsia"/>
-        </w:rPr>
-        <w:t>onCreate</w:t>
-      </w:r>
-    </w:p>
-    <w:p>
-      <w:r>
-        <w:rPr>
-          <w:rFonts w:hint="eastAsia"/>
-        </w:rPr>
-        <w:tab/>
-        <w:t>2</w:t>
-      </w:r>
-      <w:r>
-        <w:rPr>
-          <w:rFonts w:hint="eastAsia"/>
-        </w:rPr>
-        <w:t>）</w:t>
-      </w:r>
-      <w:r>
-        <w:rPr>
-          <w:rFonts w:hint="eastAsia"/>
-        </w:rPr>
-        <w:t>建立</w:t>
-      </w:r>
-      <w:r>
-        <w:rPr>
-          <w:rFonts w:hint="eastAsia"/>
-        </w:rPr>
-        <w:t>layout</w:t>
-      </w:r>
-      <w:r>
-        <w:rPr>
-          <w:rFonts w:hint="eastAsia"/>
-        </w:rPr>
-        <w:t>目录，建立</w:t>
-      </w:r>
-      <w:r>
-        <w:rPr>
-          <w:rFonts w:hint="eastAsia"/>
-        </w:rPr>
-        <w:t>LinearLayout</w:t>
-      </w:r>
-      <w:r>
-        <w:rPr>
-          <w:rFonts w:hint="eastAsia"/>
-        </w:rPr>
-        <w:t>。</w:t>
-      </w:r>
-      <w:r>
-        <w:rPr>
-          <w:rFonts w:hint="eastAsia"/>
-        </w:rPr>
-        <w:t xml:space="preserve"> </w:t>
-      </w:r>
-    </w:p>
-    <w:p>
-      <w:r>
-        <w:rPr>
-          <w:rFonts w:hint="eastAsia"/>
-        </w:rPr>
-        <w:tab/>
-        <w:t>3</w:t>
-      </w:r>
-      <w:r>
-        <w:rPr>
-          <w:rFonts w:hint="eastAsia"/>
-        </w:rPr>
-        <w:t>）在</w:t>
-      </w:r>
-      <w:r>
-        <w:rPr>
-          <w:rFonts w:hint="eastAsia"/>
-        </w:rPr>
-        <w:t>FirstActivity</w:t>
-      </w:r>
-      <w:r>
-        <w:rPr>
-          <w:rFonts w:hint="eastAsia"/>
-        </w:rPr>
-        <w:t>的</w:t>
-      </w:r>
-      <w:r>
-        <w:rPr>
-          <w:rFonts w:hint="eastAsia"/>
-        </w:rPr>
-        <w:t>onCreate</w:t>
-      </w:r>
-      <w:r>
-        <w:rPr>
-          <w:rFonts w:hint="eastAsia"/>
-        </w:rPr>
-        <w:t>函数中加入对</w:t>
-      </w:r>
-      <w:r>
-        <w:rPr>
-          <w:rFonts w:hint="eastAsia"/>
-        </w:rPr>
-        <w:t>setContentView</w:t>
-      </w:r>
-      <w:r>
-        <w:rPr>
-          <w:rFonts w:hint="eastAsia"/>
-        </w:rPr>
-        <w:t>的调用</w:t>
-      </w:r>
-    </w:p>
-    <w:p>
-      <w:r>
-        <w:rPr>
-          <w:rFonts w:hint="eastAsia"/>
-        </w:rPr>
-        <w:tab/>
-        <w:t>4</w:t>
-      </w:r>
-      <w:r>
-        <w:rPr>
-          <w:rFonts w:hint="eastAsia"/>
-        </w:rPr>
-        <w:t>）在</w:t>
-      </w:r>
-      <w:r>
-        <w:rPr>
-          <w:rFonts w:hint="eastAsia"/>
-        </w:rPr>
-        <w:t>AndroidManifest</w:t>
-      </w:r>
-      <w:r>
-        <w:rPr>
-          <w:rFonts w:hint="eastAsia"/>
-        </w:rPr>
-        <w:t>文件中注册</w:t>
-      </w:r>
-      <w:r>
-        <w:rPr>
-          <w:rFonts w:hint="eastAsia"/>
-        </w:rPr>
-        <w:t>FirstActivity</w:t>
-      </w:r>
-      <w:r>
-        <w:rPr>
-          <w:rFonts w:hint="eastAsia"/>
-        </w:rPr>
-        <w:t>，并设置为默认启动</w:t>
-      </w:r>
-      <w:r>
-        <w:rPr>
-          <w:rFonts w:hint="eastAsia"/>
-        </w:rPr>
-        <w:t>activity</w:t>
-      </w:r>
-    </w:p>
-    <w:p>
-      <w:r>
-        <w:t xml:space="preserve">2.2.4 </w:t>
-      </w:r>
-      <w:r>
-        <w:rPr>
-          <w:rFonts w:hint="eastAsia"/>
-        </w:rPr>
-        <w:tab/>
-      </w:r>
-      <w:r>
-        <w:rPr>
-          <w:rFonts w:hint="eastAsia"/>
-        </w:rPr>
-        <w:t>隐藏标题栏</w:t>
-      </w:r>
-      <w:r>
-        <w:t>requestWindowFeature(Window.FEATURE_NO_TITLE);</w:t>
-      </w:r>
-    </w:p>
-    <w:p>
-      <w:r>
-        <w:rPr>
-          <w:rFonts w:hint="eastAsia"/>
-        </w:rPr>
-        <w:t>2.2.5</w:t>
-      </w:r>
-      <w:r>
-        <w:rPr>
-          <w:rFonts w:hint="eastAsia"/>
-        </w:rPr>
-        <w:tab/>
-      </w:r>
-      <w:r>
-        <w:rPr>
-          <w:rFonts w:hint="eastAsia"/>
-        </w:rPr>
-        <w:t>添加</w:t>
-      </w:r>
-      <w:r>
-        <w:rPr>
-          <w:rFonts w:hint="eastAsia"/>
-        </w:rPr>
-        <w:t>Toast</w:t>
-      </w:r>
-      <w:r>
-        <w:rPr>
-          <w:rFonts w:hint="eastAsia"/>
-        </w:rPr>
-        <w:t>步骤，添加</w:t>
-      </w:r>
-      <w:r>
-        <w:rPr>
-          <w:rFonts w:hint="eastAsia"/>
-        </w:rPr>
-        <w:t>button</w:t>
-      </w:r>
-      <w:r>
-        <w:rPr>
-          <w:rFonts w:hint="eastAsia"/>
-        </w:rPr>
-        <w:t>，然后</w:t>
-      </w:r>
-    </w:p>
-    <w:p>
-      <w:r>
-        <w:t>button1.setOnClickListener(new View.OnClickListener() {</w:t>
-      </w:r>
-    </w:p>
-    <w:p>
-      <w:r>
-        <w:tab/>
-      </w:r>
-      <w:r>
-        <w:tab/>
+        <w:t>setResult(RESULT_OK, intent);</w:t>
+      </w:r>
+    </w:p>
+    <w:p>
+      <w:r>
+        <w:t>finish();</w:t>
+      </w:r>
+    </w:p>
+    <w:p>
+      <w:r>
+        <w:t>2.4.2  Activity</w:t>
+      </w:r>
+      <w:r>
+        <w:rPr>
+          <w:rFonts w:hint="eastAsia"/>
+        </w:rPr>
+        <w:t>的活动周期：</w:t>
+      </w:r>
+    </w:p>
+    <w:p>
+      <w:r>
+        <w:t xml:space="preserve">onCreate, onStart  </w:t>
+      </w:r>
+    </w:p>
+    <w:p>
+      <w:r>
+        <w:t>onResume---</w:t>
+      </w:r>
+      <w:r>
+        <w:rPr>
+          <w:rFonts w:hint="eastAsia"/>
+        </w:rPr>
+        <w:t>另一个活动来到前台</w:t>
+      </w:r>
+      <w:r>
+        <w:t>---&gt; onPause</w:t>
+      </w:r>
+    </w:p>
+    <w:p>
+      <w:r>
+        <w:t>onStop, onDestroy, onRestart</w:t>
+      </w:r>
+    </w:p>
+    <w:p>
+      <w:r>
+        <w:t>2.4.4</w:t>
+      </w:r>
+      <w:r>
+        <w:tab/>
+        <w:t>android:theme</w:t>
+      </w:r>
+      <w:r>
+        <w:rPr>
+          <w:rFonts w:hint="eastAsia"/>
+        </w:rPr>
+        <w:t>属性可以为活动指定主题</w:t>
+      </w:r>
+    </w:p>
+    <w:p>
+      <w:r>
+        <w:t>2.4.4</w:t>
+      </w:r>
+      <w:r>
+        <w:tab/>
+      </w:r>
+      <w:r>
+        <w:rPr>
+          <w:rFonts w:hint="eastAsia"/>
+        </w:rPr>
+        <w:t>声明周期的每一个函数，如果覆盖第一件事是要调用父类的函数</w:t>
+      </w:r>
+    </w:p>
+    <w:p>
+      <w:r>
+        <w:rPr>
+          <w:rFonts w:hint="eastAsia"/>
+        </w:rPr>
+        <w:t>2.4.5</w:t>
+      </w:r>
+      <w:r>
+        <w:rPr>
+          <w:rFonts w:hint="eastAsia"/>
+        </w:rPr>
+        <w:tab/>
+      </w:r>
+      <w:r>
+        <w:rPr>
+          <w:rFonts w:hint="eastAsia"/>
+        </w:rPr>
+        <w:t>活动回收之前保存数据使用：</w:t>
+      </w:r>
+    </w:p>
+    <w:p>
+      <w:r>
         <w:t>@Override</w:t>
       </w:r>
     </w:p>
     <w:p>
       <w:r>
         <w:tab/>
-      </w:r>
-      <w:r>
-        <w:tab/>
-        <w:t>public void onClick(View v) {</w:t>
-      </w:r>
-    </w:p>
-    <w:p>
-      <w:r>
-        <w:tab/>
-      </w:r>
-      <w:r>
-        <w:tab/>
-      </w:r>
-      <w:r>
-        <w:tab/>
-        <w:t>Toast.makeText(FirstActivity.this, "You clicked Button 1",</w:t>
-      </w:r>
-    </w:p>
-    <w:p>
-      <w:r>
-        <w:tab/>
-      </w:r>
-      <w:r>
-        <w:tab/>
-      </w:r>
-      <w:r>
-        <w:tab/>
-      </w:r>
-      <w:r>
-        <w:tab/>
-      </w:r>
-      <w:r>
-        <w:rPr>
-          <w:rFonts w:hint="eastAsia"/>
-        </w:rPr>
-        <w:tab/>
-      </w:r>
-      <w:r>
-        <w:t>Toast.LENGTH_SHORT).show();</w:t>
-      </w:r>
-    </w:p>
-    <w:p>
-      <w:r>
-        <w:tab/>
-      </w:r>
+        <w:t>protected void onSaveInstanceState(Bundle outState){</w:t>
+      </w:r>
+    </w:p>
+    <w:p>
+      <w:r>
+        <w:tab/>
+      </w:r>
+      <w:r>
+        <w:tab/>
+        <w:t>super.onSaveInstanceState(outState);</w:t>
+      </w:r>
+    </w:p>
+    <w:p>
+      <w:r>
+        <w:tab/>
+      </w:r>
+      <w:r>
+        <w:tab/>
+        <w:t>String tmpData = "Sth you just typed";</w:t>
+      </w:r>
+    </w:p>
+    <w:p>
+      <w:r>
+        <w:tab/>
+      </w:r>
+      <w:r>
+        <w:tab/>
+        <w:t>outState.putString("data_key", tmpData);</w:t>
+      </w:r>
+    </w:p>
+    <w:p>
       <w:r>
         <w:tab/>
         <w:t>}</w:t>
@@ -1947,616 +2638,9 @@
     </w:p>
     <w:p>
       <w:r>
-        <w:tab/>
-        <w:t>});</w:t>
-      </w:r>
-    </w:p>
-    <w:p>
-      <w:r>
-        <w:rPr>
-          <w:rFonts w:hint="eastAsia"/>
-        </w:rPr>
-        <w:t>2.2.7</w:t>
-      </w:r>
-      <w:r>
-        <w:rPr>
-          <w:rFonts w:hint="eastAsia"/>
-        </w:rPr>
-        <w:tab/>
-      </w:r>
-      <w:r>
-        <w:rPr>
-          <w:rFonts w:hint="eastAsia"/>
-        </w:rPr>
-        <w:t>销毁活动需要调用</w:t>
-      </w:r>
-      <w:r>
-        <w:rPr>
-          <w:rFonts w:hint="eastAsia"/>
-        </w:rPr>
-        <w:t>finish</w:t>
-      </w:r>
-      <w:r>
-        <w:t>();</w:t>
-      </w:r>
-    </w:p>
-    <w:p>
-      <w:r>
-        <w:t>2.3</w:t>
-      </w:r>
-      <w:r>
-        <w:t>.</w:t>
-      </w:r>
-      <w:r>
-        <w:t>2</w:t>
-      </w:r>
-      <w:r>
-        <w:tab/>
-      </w:r>
-      <w:r>
-        <w:rPr>
-          <w:rFonts w:hint="eastAsia"/>
-        </w:rPr>
-        <w:t>显式</w:t>
-      </w:r>
-      <w:r>
-        <w:rPr>
-          <w:rFonts w:hint="eastAsia"/>
-        </w:rPr>
-        <w:t>Intent</w:t>
-      </w:r>
-      <w:r>
-        <w:rPr>
-          <w:rFonts w:hint="eastAsia"/>
-        </w:rPr>
-        <w:t>：</w:t>
-      </w:r>
-    </w:p>
-    <w:p>
-      <w:r>
-        <w:t>Intent intent = new Intent(FirstActivity.this, SecondActivity.class);</w:t>
-      </w:r>
-    </w:p>
-    <w:p>
-      <w:r>
-        <w:tab/>
-        <w:t>startActivity(intent);</w:t>
-      </w:r>
-    </w:p>
-    <w:p>
-      <w:r>
-        <w:tab/>
-      </w:r>
-      <w:r>
-        <w:rPr>
-          <w:rFonts w:hint="eastAsia"/>
-        </w:rPr>
-        <w:t>隐式</w:t>
-      </w:r>
-      <w:r>
-        <w:rPr>
-          <w:rFonts w:hint="eastAsia"/>
-        </w:rPr>
-        <w:t>intent:</w:t>
-      </w:r>
-    </w:p>
-    <w:p>
-      <w:r>
-        <w:rPr>
-          <w:rFonts w:hint="eastAsia"/>
-        </w:rPr>
-        <w:tab/>
-      </w:r>
-      <w:r>
-        <w:rPr>
-          <w:rFonts w:hint="eastAsia"/>
-        </w:rPr>
-        <w:t>在</w:t>
-      </w:r>
-      <w:r>
-        <w:rPr>
-          <w:rFonts w:hint="eastAsia"/>
-        </w:rPr>
-        <w:t>manifest</w:t>
-      </w:r>
-      <w:r>
-        <w:rPr>
-          <w:rFonts w:hint="eastAsia"/>
-        </w:rPr>
-        <w:t>中定义</w:t>
-      </w:r>
-      <w:r>
-        <w:rPr>
-          <w:rFonts w:hint="eastAsia"/>
-        </w:rPr>
-        <w:t xml:space="preserve">activity </w:t>
-      </w:r>
-      <w:r>
-        <w:rPr>
-          <w:rFonts w:hint="eastAsia"/>
-        </w:rPr>
-        <w:t>响应的</w:t>
-      </w:r>
-      <w:r>
-        <w:rPr>
-          <w:rFonts w:hint="eastAsia"/>
-        </w:rPr>
-        <w:t>intent</w:t>
-      </w:r>
-      <w:r>
-        <w:rPr>
-          <w:rFonts w:hint="eastAsia"/>
-        </w:rPr>
-        <w:t>，然后</w:t>
-      </w:r>
-    </w:p>
-    <w:p>
-      <w:r>
-        <w:t>Intent intent = new Intent("com.han.jm.activitytest.ACTION_START1");</w:t>
-      </w:r>
-    </w:p>
-    <w:p>
-      <w:r>
-        <w:tab/>
-      </w:r>
-      <w:r>
-        <w:tab/>
-      </w:r>
-      <w:r>
-        <w:tab/>
-      </w:r>
-      <w:r>
-        <w:tab/>
-        <w:t>startActivity(intent);</w:t>
-      </w:r>
-    </w:p>
-    <w:p>
-      <w:r>
-        <w:rPr>
-          <w:rFonts w:hint="eastAsia"/>
-        </w:rPr>
-        <w:t>2.3.2</w:t>
-      </w:r>
-      <w:r>
-        <w:rPr>
-          <w:rFonts w:hint="eastAsia"/>
-        </w:rPr>
-        <w:tab/>
-      </w:r>
-      <w:r>
-        <w:rPr>
-          <w:rFonts w:hint="eastAsia"/>
-        </w:rPr>
-        <w:t>每一个</w:t>
-      </w:r>
-      <w:r>
-        <w:rPr>
-          <w:rFonts w:hint="eastAsia"/>
-        </w:rPr>
-        <w:t>intent</w:t>
-      </w:r>
-      <w:r>
-        <w:rPr>
-          <w:rFonts w:hint="eastAsia"/>
-        </w:rPr>
-        <w:t>只能有一个</w:t>
-      </w:r>
-      <w:r>
-        <w:rPr>
-          <w:rFonts w:hint="eastAsia"/>
-        </w:rPr>
-        <w:t>action</w:t>
-      </w:r>
-      <w:r>
-        <w:rPr>
-          <w:rFonts w:hint="eastAsia"/>
-        </w:rPr>
-        <w:t>，但是可以有多个</w:t>
-      </w:r>
-      <w:r>
-        <w:rPr>
-          <w:rFonts w:hint="eastAsia"/>
-        </w:rPr>
-        <w:t>category</w:t>
-      </w:r>
-    </w:p>
-    <w:p>
-      <w:r>
-        <w:t>2.3.3</w:t>
-      </w:r>
-      <w:r>
-        <w:tab/>
-      </w:r>
-      <w:r>
-        <w:rPr>
-          <w:rFonts w:hint="eastAsia"/>
-        </w:rPr>
-        <w:t>intent</w:t>
-      </w:r>
-      <w:r>
-        <w:rPr>
-          <w:rFonts w:hint="eastAsia"/>
-        </w:rPr>
-        <w:t>不仅可以用来启动自己程序内的活动，也可以用来启动其他程序的活动，可以在多个应用程序间实现功能共享</w:t>
-      </w:r>
-      <w:r>
-        <w:t>:</w:t>
-      </w:r>
-    </w:p>
-    <w:p>
-      <w:r>
-        <w:tab/>
-        <w:t>Intent intent = new Intent("Intent.ACTION_VIEW");</w:t>
-      </w:r>
-    </w:p>
-    <w:p>
-      <w:r>
-        <w:tab/>
-        <w:t>intent.setData(Uri.parse("http://www.baidu.com"));</w:t>
-      </w:r>
-    </w:p>
-    <w:p>
-      <w:r>
-        <w:tab/>
-        <w:t>startActivity(intent);</w:t>
-      </w:r>
-    </w:p>
-    <w:p>
-      <w:r>
-        <w:t>2.3.3</w:t>
-      </w:r>
-      <w:r>
-        <w:tab/>
-      </w:r>
-      <w:r>
-        <w:rPr>
-          <w:rFonts w:hint="eastAsia"/>
-        </w:rPr>
-        <w:t>在</w:t>
-      </w:r>
-      <w:r>
-        <w:rPr>
-          <w:rFonts w:hint="eastAsia"/>
-        </w:rPr>
-        <w:t>intent</w:t>
-      </w:r>
-      <w:r>
-        <w:rPr>
-          <w:rFonts w:hint="eastAsia"/>
-        </w:rPr>
-        <w:t>中指定</w:t>
-      </w:r>
-      <w:r>
-        <w:rPr>
-          <w:rFonts w:hint="eastAsia"/>
-        </w:rPr>
-        <w:t>data</w:t>
-      </w:r>
-      <w:r>
-        <w:rPr>
-          <w:rFonts w:hint="eastAsia"/>
-        </w:rPr>
-        <w:t>，可以相应要响应的数据，可以为</w:t>
-      </w:r>
-      <w:r>
-        <w:rPr>
-          <w:rFonts w:hint="eastAsia"/>
-        </w:rPr>
-        <w:t>http</w:t>
-      </w:r>
-      <w:r>
-        <w:rPr>
-          <w:rFonts w:hint="eastAsia"/>
-        </w:rPr>
-        <w:t>，</w:t>
-      </w:r>
-      <w:r>
-        <w:rPr>
-          <w:rFonts w:hint="eastAsia"/>
-        </w:rPr>
-        <w:t>geo</w:t>
-      </w:r>
-      <w:r>
-        <w:rPr>
-          <w:rFonts w:hint="eastAsia"/>
-        </w:rPr>
-        <w:t>，</w:t>
-      </w:r>
-      <w:r>
-        <w:rPr>
-          <w:rFonts w:hint="eastAsia"/>
-        </w:rPr>
-        <w:t>tel</w:t>
-      </w:r>
-    </w:p>
-    <w:p>
-      <w:r>
-        <w:t>2.3.4</w:t>
-      </w:r>
-      <w:r>
-        <w:tab/>
-      </w:r>
-      <w:r>
-        <w:rPr>
-          <w:rFonts w:hint="eastAsia"/>
-        </w:rPr>
-        <w:t>向一个活动传递数据：</w:t>
-      </w:r>
-    </w:p>
-    <w:p>
-      <w:r>
-        <w:rPr>
-          <w:rFonts w:hint="eastAsia"/>
-        </w:rPr>
-        <w:t>发送方：</w:t>
-      </w:r>
-    </w:p>
-    <w:p>
-      <w:r>
-        <w:t>String data = "Hello SecondActivity";</w:t>
-      </w:r>
-    </w:p>
-    <w:p>
-      <w:r>
-        <w:t>intent.putExtra("extra_data", data);</w:t>
-      </w:r>
-    </w:p>
-    <w:p>
-      <w:r>
-        <w:rPr>
-          <w:rFonts w:hint="eastAsia"/>
-        </w:rPr>
-        <w:t>接收方：</w:t>
-      </w:r>
-    </w:p>
-    <w:p>
-      <w:r>
-        <w:t>Intent  intent = getIntent();</w:t>
-      </w:r>
-    </w:p>
-    <w:p>
-      <w:r>
-        <w:t>String data = intent.getStringExtra("extra_data");</w:t>
-      </w:r>
-    </w:p>
-    <w:p>
-      <w:r>
-        <w:rPr>
-          <w:rFonts w:hint="eastAsia"/>
-        </w:rPr>
-        <w:t>2.3.5</w:t>
-      </w:r>
-      <w:r>
-        <w:rPr>
-          <w:rFonts w:hint="eastAsia"/>
-        </w:rPr>
-        <w:tab/>
-      </w:r>
-      <w:r>
-        <w:rPr>
-          <w:rFonts w:hint="eastAsia"/>
-        </w:rPr>
-        <w:t>如果希望得到返回的结果，在启动的时候：</w:t>
-      </w:r>
-    </w:p>
-    <w:p>
-      <w:r>
-        <w:t>startActivityForResult(intent, 1);</w:t>
-      </w:r>
-    </w:p>
-    <w:p>
-      <w:r>
-        <w:rPr>
-          <w:rFonts w:hint="eastAsia"/>
-        </w:rPr>
-        <w:t>并覆盖</w:t>
-      </w:r>
-      <w:r>
-        <w:t>onActivityResult</w:t>
-      </w:r>
-      <w:r>
-        <w:t xml:space="preserve">, </w:t>
-      </w:r>
-      <w:r>
-        <w:rPr>
-          <w:rFonts w:hint="eastAsia"/>
-        </w:rPr>
-        <w:t>此方法用于</w:t>
-      </w:r>
-      <w:r>
-        <w:rPr>
-          <w:rFonts w:hint="eastAsia"/>
-        </w:rPr>
-        <w:t>Activity</w:t>
-      </w:r>
-      <w:r>
-        <w:rPr>
-          <w:rFonts w:hint="eastAsia"/>
-        </w:rPr>
-        <w:t>销毁的时候将结果返回给上一个活动</w:t>
-      </w:r>
-    </w:p>
-    <w:p/>
-    <w:p>
-      <w:r>
-        <w:rPr>
-          <w:rFonts w:hint="eastAsia"/>
-        </w:rPr>
-        <w:t>在被启动的活动结束的时候</w:t>
-      </w:r>
-      <w:r>
-        <w:t xml:space="preserve">, </w:t>
-      </w:r>
-      <w:r>
-        <w:rPr>
-          <w:rFonts w:hint="eastAsia"/>
-        </w:rPr>
-        <w:t>可以是</w:t>
-      </w:r>
-      <w:r>
-        <w:rPr>
-          <w:rFonts w:hint="eastAsia"/>
-        </w:rPr>
-        <w:t>button</w:t>
-      </w:r>
-      <w:r>
-        <w:t>.onClickLitener, onBackPressed</w:t>
-      </w:r>
-    </w:p>
-    <w:p>
-      <w:r>
-        <w:t>Intent intent = new Intent();</w:t>
-      </w:r>
-    </w:p>
-    <w:p>
-      <w:r>
-        <w:t>intent.putExtra("data_return", "Hello FirstActivity");</w:t>
-      </w:r>
-    </w:p>
-    <w:p>
-      <w:r>
-        <w:t>setResult(RESULT_OK, intent);</w:t>
-      </w:r>
-    </w:p>
-    <w:p>
-      <w:r>
-        <w:t>finish();</w:t>
-      </w:r>
-    </w:p>
-    <w:p>
-      <w:r>
-        <w:t>2.4.2  Activity</w:t>
-      </w:r>
-      <w:r>
-        <w:rPr>
-          <w:rFonts w:hint="eastAsia"/>
-        </w:rPr>
-        <w:t>的活动周期：</w:t>
-      </w:r>
-    </w:p>
-    <w:p>
-      <w:r>
-        <w:t xml:space="preserve">onCreate, onStart  </w:t>
-      </w:r>
-    </w:p>
-    <w:p>
-      <w:r>
-        <w:t>onResume---</w:t>
-      </w:r>
-      <w:r>
-        <w:rPr>
-          <w:rFonts w:hint="eastAsia"/>
-        </w:rPr>
-        <w:t>另一个活动来到前台</w:t>
-      </w:r>
-      <w:r>
-        <w:t>---&gt; onPause</w:t>
-      </w:r>
-    </w:p>
-    <w:p>
-      <w:r>
-        <w:t>onStop, onDestroy, onRestart</w:t>
-      </w:r>
-    </w:p>
-    <w:p>
-      <w:r>
-        <w:t>2.4.4</w:t>
-      </w:r>
-      <w:r>
-        <w:tab/>
-        <w:t>android:theme</w:t>
-      </w:r>
-      <w:r>
-        <w:rPr>
-          <w:rFonts w:hint="eastAsia"/>
-        </w:rPr>
-        <w:t>属性可以为活动指定主题</w:t>
-      </w:r>
-    </w:p>
-    <w:p>
-      <w:r>
-        <w:t>2.4.4</w:t>
-      </w:r>
-      <w:r>
-        <w:tab/>
-      </w:r>
-      <w:r>
-        <w:rPr>
-          <w:rFonts w:hint="eastAsia"/>
-        </w:rPr>
-        <w:t>声明周期的每一个函数，如果覆盖第一件事是要调用父类的函数</w:t>
-      </w:r>
-    </w:p>
-    <w:p>
-      <w:r>
-        <w:rPr>
-          <w:rFonts w:hint="eastAsia"/>
-        </w:rPr>
-        <w:t>2.4.5</w:t>
-      </w:r>
-      <w:r>
-        <w:rPr>
-          <w:rFonts w:hint="eastAsia"/>
-        </w:rPr>
-        <w:tab/>
-      </w:r>
-      <w:r>
-        <w:rPr>
-          <w:rFonts w:hint="eastAsia"/>
-        </w:rPr>
-        <w:t>活动回收之前保存数据使用：</w:t>
-      </w:r>
-    </w:p>
-    <w:p>
-      <w:r>
-        <w:t>@Override</w:t>
-      </w:r>
-    </w:p>
-    <w:p>
-      <w:r>
-        <w:tab/>
-        <w:t>protected void onSaveInstanceState(Bundle outState){</w:t>
-      </w:r>
-    </w:p>
-    <w:p>
-      <w:r>
-        <w:tab/>
-      </w:r>
-      <w:r>
-        <w:tab/>
-        <w:t>super.onSaveInstanceState(outState);</w:t>
-      </w:r>
-    </w:p>
-    <w:p>
-      <w:r>
-        <w:tab/>
-      </w:r>
-      <w:r>
-        <w:tab/>
-        <w:t>String tmpData = "Sth you just typed";</w:t>
-      </w:r>
-    </w:p>
-    <w:p>
-      <w:r>
-        <w:tab/>
-      </w:r>
-      <w:r>
-        <w:tab/>
-        <w:t>outState.putString("data_key", tmpData);</w:t>
-      </w:r>
-    </w:p>
-    <w:p>
-      <w:r>
-        <w:tab/>
-        <w:t>}</w:t>
-      </w:r>
-    </w:p>
-    <w:p>
-      <w:r>
-        <w:rPr>
-          <w:rFonts w:hint="eastAsia"/>
-        </w:rPr>
-        <w:lastRenderedPageBreak/>
+        <w:rPr>
+          <w:rFonts w:hint="eastAsia"/>
+        </w:rPr>
         <w:tab/>
       </w:r>
       <w:r>
@@ -3337,6 +3421,7 @@
         <w:rPr>
           <w:rFonts w:hint="eastAsia"/>
         </w:rPr>
+        <w:lastRenderedPageBreak/>
         <w:t xml:space="preserve">2.10 </w:t>
       </w:r>
       <w:r>
@@ -3669,7 +3754,6 @@
         <w:pStyle w:val="Heading1"/>
       </w:pPr>
       <w:r>
-        <w:lastRenderedPageBreak/>
         <w:t>Python</w:t>
       </w:r>
     </w:p>
@@ -4607,6 +4691,7 @@
     </w:p>
     <w:p>
       <w:r>
+        <w:lastRenderedPageBreak/>
         <w:tab/>
         <w:t>for eachline in handle:</w:t>
       </w:r>
@@ -4914,23 +4999,2294 @@
     </w:p>
     <w:p>
       <w:r>
+        <w:t xml:space="preserve">3.2 </w:t>
+      </w:r>
+      <w:r>
+        <w:rPr>
+          <w:rFonts w:hint="eastAsia"/>
+        </w:rPr>
+        <w:t>赋值</w:t>
+      </w:r>
+      <w:r>
+        <w:t>可以连续赋值也</w:t>
+      </w:r>
+      <w:r>
+        <w:t>,</w:t>
+      </w:r>
+      <w:r>
+        <w:t>多重赋值</w:t>
+      </w:r>
+      <w:r>
+        <w:rPr>
+          <w:rFonts w:hint="eastAsia"/>
+        </w:rPr>
+        <w:t>或者</w:t>
+      </w:r>
+      <w:r>
+        <w:t>交换</w:t>
+      </w:r>
+      <w:r>
+        <w:t>，</w:t>
+      </w:r>
+      <w:r>
+        <w:t>x = y = z = 1</w:t>
+      </w:r>
+      <w:r>
+        <w:t xml:space="preserve">; </w:t>
+      </w:r>
+      <w:r>
+        <w:t>x, y, z = 1, 2, 'a string'</w:t>
+      </w:r>
+      <w:r>
+        <w:t xml:space="preserve">; </w:t>
+      </w:r>
+      <w:r>
+        <w:t>x, y = y, x</w:t>
+      </w:r>
+    </w:p>
+    <w:p>
+      <w:r>
+        <w:t>3.3.1 Python</w:t>
+      </w:r>
+      <w:r>
+        <w:rPr>
+          <w:rFonts w:hint="eastAsia"/>
+        </w:rPr>
+        <w:t>变量名大小写</w:t>
+      </w:r>
+      <w:r>
+        <w:t>敏感</w:t>
+      </w:r>
+    </w:p>
+    <w:p>
+      <w:r>
+        <w:t>3.3.4 _XXX</w:t>
+      </w:r>
+      <w:r>
+        <w:rPr>
+          <w:rFonts w:hint="eastAsia"/>
+        </w:rPr>
+        <w:t>表示</w:t>
+      </w:r>
+      <w:r>
+        <w:t>private</w:t>
+      </w:r>
+      <w:r>
+        <w:t>变量</w:t>
+      </w:r>
+    </w:p>
+    <w:p>
+      <w:r>
+        <w:t>3.4.1 Python</w:t>
+      </w:r>
+      <w:r>
+        <w:rPr>
+          <w:rFonts w:hint="eastAsia"/>
+        </w:rPr>
+        <w:t>文件</w:t>
+      </w:r>
+      <w:r>
+        <w:t>的结构一般是</w:t>
+      </w:r>
+      <w:r>
+        <w:t>1.  Startup line2.  Module documentation3.  Module imports4.  Variable declarations</w:t>
+      </w:r>
+      <w:r>
+        <w:t>5.  Class declarations</w:t>
+      </w:r>
+      <w:r>
+        <w:t>6.  Function declarations7.  "main" body</w:t>
+      </w:r>
+    </w:p>
+    <w:p>
+      <w:pPr>
+        <w:rPr>
+          <w:rFonts w:hint="eastAsia"/>
+        </w:rPr>
+      </w:pPr>
+      <w:r>
+        <w:t>3.4.1</w:t>
+      </w:r>
+      <w:r>
+        <w:tab/>
+      </w:r>
+      <w:r>
+        <w:rPr>
+          <w:rFonts w:hint="eastAsia"/>
+        </w:rPr>
+        <w:t>如果</w:t>
+      </w:r>
+      <w:r>
+        <w:rPr>
+          <w:rFonts w:hint="eastAsia"/>
+        </w:rPr>
+        <w:t>py</w:t>
+      </w:r>
+      <w:r>
+        <w:t>文件是通过</w:t>
+      </w:r>
+      <w:r>
+        <w:t>import</w:t>
+      </w:r>
+      <w:r>
+        <w:t>运行，那么</w:t>
+      </w:r>
+      <w:r>
+        <w:rPr>
+          <w:rFonts w:hint="eastAsia"/>
+        </w:rPr>
+        <w:t>__name__</w:t>
+      </w:r>
+      <w:r>
+        <w:rPr>
+          <w:rFonts w:hint="eastAsia"/>
+        </w:rPr>
+        <w:t>是</w:t>
+      </w:r>
+      <w:r>
+        <w:rPr>
+          <w:rFonts w:hint="eastAsia"/>
+        </w:rPr>
+        <w:t>module</w:t>
+      </w:r>
+      <w:r>
+        <w:t xml:space="preserve"> name</w:t>
+      </w:r>
+      <w:r>
+        <w:t>，如果是直接运行，则是</w:t>
+      </w:r>
+      <w:r>
+        <w:rPr>
+          <w:rFonts w:hint="eastAsia"/>
+        </w:rPr>
+        <w:t>__main__</w:t>
+      </w:r>
+    </w:p>
+    <w:p>
+      <w:r>
+        <w:t>3.5.1 Pytho</w:t>
+      </w:r>
+      <w:r>
+        <w:rPr>
+          <w:rFonts w:hint="eastAsia"/>
+        </w:rPr>
+        <w:t>n</w:t>
+      </w:r>
+      <w:r>
+        <w:t>中的变量不需要提前声明，在第一个</w:t>
+      </w:r>
+      <w:r>
+        <w:rPr>
+          <w:rFonts w:hint="eastAsia"/>
+        </w:rPr>
+        <w:t>赋值</w:t>
+      </w:r>
+      <w:r>
+        <w:t>语句的时候会被自然初始化，未初始化的变量是不能被引用的</w:t>
+      </w:r>
+    </w:p>
+    <w:p>
+      <w:r>
+        <w:rPr>
+          <w:rFonts w:hint="eastAsia"/>
+        </w:rPr>
+        <w:t>3.5.3 Python</w:t>
+      </w:r>
+      <w:r>
+        <w:rPr>
+          <w:rFonts w:hint="eastAsia"/>
+        </w:rPr>
+        <w:t>不用</w:t>
+      </w:r>
+      <w:r>
+        <w:t>关心内存分配</w:t>
+      </w:r>
+      <w:r>
+        <w:rPr>
+          <w:rFonts w:hint="eastAsia"/>
+        </w:rPr>
+        <w:t>，</w:t>
+      </w:r>
+      <w:r>
+        <w:t>在</w:t>
+      </w:r>
+      <w:r>
+        <w:rPr>
+          <w:rFonts w:hint="eastAsia"/>
+        </w:rPr>
+        <w:t>当</w:t>
+      </w:r>
+      <w:r>
+        <w:t>对象被创建的时候</w:t>
+      </w:r>
+      <w:r>
+        <w:rPr>
+          <w:rFonts w:hint="eastAsia"/>
+        </w:rPr>
+        <w:t>，</w:t>
+      </w:r>
+      <w:r>
+        <w:t>一个指向它的引用也</w:t>
+      </w:r>
+      <w:r>
+        <w:rPr>
+          <w:rFonts w:hint="eastAsia"/>
+        </w:rPr>
+        <w:t>生成了</w:t>
+      </w:r>
+      <w:r>
+        <w:rPr>
+          <w:rFonts w:hint="eastAsia"/>
+        </w:rPr>
+        <w:t>。</w:t>
+      </w:r>
+      <w:r>
+        <w:t>当</w:t>
+      </w:r>
+      <w:r>
+        <w:rPr>
+          <w:rFonts w:hint="eastAsia"/>
+        </w:rPr>
+        <w:t>1</w:t>
+      </w:r>
+      <w:r>
+        <w:t>）被赋值给其它变量</w:t>
+      </w:r>
+      <w:r>
+        <w:t>2</w:t>
+      </w:r>
+      <w:r>
+        <w:t>）</w:t>
+      </w:r>
+      <w:r>
+        <w:rPr>
+          <w:rFonts w:hint="eastAsia"/>
+        </w:rPr>
+        <w:t>函数</w:t>
+      </w:r>
+      <w:r>
+        <w:t>调用</w:t>
+      </w:r>
+      <w:r>
+        <w:rPr>
+          <w:rFonts w:hint="eastAsia"/>
+        </w:rPr>
+        <w:t>3</w:t>
+      </w:r>
+      <w:r>
+        <w:t>）</w:t>
+      </w:r>
+      <w:r>
+        <w:rPr>
+          <w:rFonts w:hint="eastAsia"/>
+        </w:rPr>
+        <w:t>编程容器</w:t>
+      </w:r>
+      <w:r>
+        <w:t>的一部分</w:t>
+      </w:r>
+      <w:r>
+        <w:rPr>
+          <w:rFonts w:hint="eastAsia"/>
+        </w:rPr>
+        <w:t>时</w:t>
+      </w:r>
+      <w:r>
+        <w:t>，引用计数会被增加</w:t>
+      </w:r>
+    </w:p>
+    <w:p>
+      <w:r>
+        <w:rPr>
+          <w:rFonts w:hint="eastAsia"/>
+        </w:rPr>
+        <w:t>当</w:t>
+      </w:r>
+      <w:r>
+        <w:t>1</w:t>
+      </w:r>
+      <w:r>
+        <w:t>）</w:t>
+      </w:r>
+      <w:r>
+        <w:rPr>
+          <w:rFonts w:hint="eastAsia"/>
+        </w:rPr>
+        <w:t>超出</w:t>
+      </w:r>
+      <w:r>
+        <w:t>作用域</w:t>
+      </w:r>
+      <w:r>
+        <w:rPr>
+          <w:rFonts w:hint="eastAsia"/>
+        </w:rPr>
+        <w:t>2</w:t>
+      </w:r>
+      <w:r>
+        <w:t>）</w:t>
+      </w:r>
+      <w:r>
+        <w:t xml:space="preserve">del x </w:t>
+      </w:r>
+      <w:r>
+        <w:rPr>
+          <w:rFonts w:hint="eastAsia"/>
+        </w:rPr>
+        <w:t>3</w:t>
+      </w:r>
+      <w:r>
+        <w:rPr>
+          <w:rFonts w:hint="eastAsia"/>
+        </w:rPr>
+        <w:t>）引用</w:t>
+      </w:r>
+      <w:r>
+        <w:t>其他</w:t>
+      </w:r>
+      <w:r>
+        <w:rPr>
+          <w:rFonts w:hint="eastAsia"/>
+        </w:rPr>
+        <w:t>对象</w:t>
+      </w:r>
+      <w:r>
+        <w:rPr>
+          <w:rFonts w:hint="eastAsia"/>
+        </w:rPr>
+        <w:t>4</w:t>
+      </w:r>
+      <w:r>
+        <w:t>）从容器中删除</w:t>
+      </w:r>
+      <w:r>
+        <w:rPr>
+          <w:rFonts w:hint="eastAsia"/>
+        </w:rPr>
+        <w:t>时</w:t>
+      </w:r>
+      <w:r>
+        <w:t>，引用计数会被</w:t>
+      </w:r>
+      <w:r>
+        <w:rPr>
+          <w:rFonts w:hint="eastAsia"/>
+        </w:rPr>
+        <w:t>减小</w:t>
+      </w:r>
+    </w:p>
+    <w:p>
+      <w:r>
+        <w:t>3.6 try/except</w:t>
+      </w:r>
+      <w:r>
+        <w:rPr>
+          <w:rFonts w:hint="eastAsia"/>
+        </w:rPr>
+        <w:t>中</w:t>
+      </w:r>
+      <w:r>
+        <w:t>的</w:t>
+      </w:r>
+      <w:r>
+        <w:t>else</w:t>
+      </w:r>
+      <w:r>
+        <w:t>块用于</w:t>
+      </w:r>
+      <w:r>
+        <w:rPr>
+          <w:rFonts w:hint="eastAsia"/>
+        </w:rPr>
+        <w:t>当</w:t>
+      </w:r>
+      <w:r>
+        <w:rPr>
+          <w:rFonts w:hint="eastAsia"/>
+        </w:rPr>
+        <w:t>try</w:t>
+      </w:r>
+      <w:r>
+        <w:t>块中</w:t>
+      </w:r>
+      <w:r>
+        <w:rPr>
+          <w:rFonts w:hint="eastAsia"/>
+        </w:rPr>
+        <w:t>没有</w:t>
+      </w:r>
+      <w:r>
+        <w:t>exception</w:t>
+      </w:r>
+      <w:r>
+        <w:t>抛出</w:t>
+      </w:r>
+      <w:r>
+        <w:rPr>
+          <w:rFonts w:hint="eastAsia"/>
+        </w:rPr>
+        <w:t>时需要</w:t>
+      </w:r>
+      <w:r>
+        <w:t>执行的代码</w:t>
+      </w:r>
+    </w:p>
+    <w:p>
+      <w:r>
+        <w:t>3.7 pdb</w:t>
+      </w:r>
+      <w:r>
+        <w:rPr>
+          <w:rFonts w:hint="eastAsia"/>
+        </w:rPr>
+        <w:t>用于</w:t>
+      </w:r>
+      <w:r>
+        <w:t>调试</w:t>
+      </w:r>
+      <w:r>
+        <w:t>python</w:t>
+      </w:r>
+      <w:r>
+        <w:t>代码，</w:t>
+      </w:r>
+      <w:r>
+        <w:rPr>
+          <w:rFonts w:hint="eastAsia"/>
+        </w:rPr>
+        <w:t>logging</w:t>
+      </w:r>
+      <w:r>
+        <w:rPr>
+          <w:rFonts w:hint="eastAsia"/>
+        </w:rPr>
+        <w:t>在</w:t>
+      </w:r>
+      <w:r>
+        <w:rPr>
+          <w:rFonts w:hint="eastAsia"/>
+        </w:rPr>
+        <w:t>python2</w:t>
+      </w:r>
+      <w:r>
+        <w:rPr>
+          <w:rFonts w:hint="eastAsia"/>
+        </w:rPr>
+        <w:t>.</w:t>
+      </w:r>
+      <w:r>
+        <w:t>3</w:t>
+      </w:r>
+      <w:r>
+        <w:rPr>
+          <w:rFonts w:hint="eastAsia"/>
+        </w:rPr>
+        <w:t>中</w:t>
+      </w:r>
+      <w:r>
+        <w:t>增加，用来</w:t>
+      </w:r>
+      <w:r>
+        <w:rPr>
+          <w:rFonts w:hint="eastAsia"/>
+        </w:rPr>
+        <w:t>添加</w:t>
+      </w:r>
+      <w:r>
+        <w:t>log</w:t>
+      </w:r>
+    </w:p>
+    <w:p>
+      <w:r>
+        <w:t>4.2 Python</w:t>
+      </w:r>
+      <w:r>
+        <w:rPr>
+          <w:rFonts w:hint="eastAsia"/>
+        </w:rPr>
+        <w:t>中</w:t>
+      </w:r>
+      <w:r>
+        <w:t>的基础类型有</w:t>
+      </w:r>
+      <w:r>
+        <w:rPr>
+          <w:rFonts w:hint="eastAsia"/>
+        </w:rPr>
+        <w:t>数字（</w:t>
+      </w:r>
+      <w:r>
+        <w:rPr>
+          <w:rFonts w:hint="eastAsia"/>
+        </w:rPr>
+        <w:t>Integer</w:t>
+      </w:r>
+      <w:r>
+        <w:rPr>
+          <w:rFonts w:hint="eastAsia"/>
+        </w:rPr>
+        <w:t>、</w:t>
+      </w:r>
+      <w:r>
+        <w:t>float</w:t>
+      </w:r>
+      <w:r>
+        <w:rPr>
+          <w:rFonts w:hint="eastAsia"/>
+        </w:rPr>
+        <w:t>、</w:t>
+      </w:r>
+      <w:r>
+        <w:t>复数）</w:t>
+      </w:r>
+      <w:r>
+        <w:rPr>
+          <w:rFonts w:hint="eastAsia"/>
+        </w:rPr>
+        <w:t>，</w:t>
+      </w:r>
+      <w:r>
+        <w:t>String</w:t>
+      </w:r>
+      <w:r>
+        <w:rPr>
+          <w:rFonts w:hint="eastAsia"/>
+        </w:rPr>
+        <w:t>，</w:t>
+      </w:r>
+      <w:r>
+        <w:t>List</w:t>
+      </w:r>
+      <w:r>
+        <w:t>，</w:t>
+      </w:r>
+      <w:r>
+        <w:t>Tuple</w:t>
+      </w:r>
+      <w:r>
+        <w:rPr>
+          <w:rFonts w:hint="eastAsia"/>
+        </w:rPr>
+        <w:t>，</w:t>
+      </w:r>
+      <w:r>
+        <w:t>Dictionary</w:t>
+      </w:r>
+    </w:p>
+    <w:p>
+      <w:r>
+        <w:t>4.3.1 type()</w:t>
+      </w:r>
+      <w:r>
+        <w:rPr>
+          <w:rFonts w:hint="eastAsia"/>
+        </w:rPr>
+        <w:t>用于</w:t>
+      </w:r>
+      <w:r>
+        <w:t>显示一个数据的类型</w:t>
+      </w:r>
+      <w:r>
+        <w:rPr>
+          <w:rFonts w:hint="eastAsia"/>
+        </w:rPr>
+        <w:t>,type()</w:t>
+      </w:r>
+      <w:r>
+        <w:rPr>
+          <w:rFonts w:hint="eastAsia"/>
+        </w:rPr>
+        <w:t>的</w:t>
+      </w:r>
+      <w:r>
+        <w:t>返回类型</w:t>
+      </w:r>
+      <w:r>
+        <w:rPr>
+          <w:rFonts w:hint="eastAsia"/>
+        </w:rPr>
+        <w:t>是</w:t>
+      </w:r>
+      <w:r>
+        <w:t>type</w:t>
+      </w:r>
+      <w:r>
+        <w:t>，也是所有</w:t>
+      </w:r>
+      <w:r>
+        <w:rPr>
+          <w:rFonts w:hint="eastAsia"/>
+        </w:rPr>
+        <w:t>类型</w:t>
+      </w:r>
+      <w:r>
+        <w:t>的</w:t>
+      </w:r>
+      <w:r>
+        <w:rPr>
+          <w:rFonts w:hint="eastAsia"/>
+        </w:rPr>
+        <w:t>父类</w:t>
+      </w:r>
+    </w:p>
+    <w:p>
+      <w:r>
+        <w:t>4.3.2 None</w:t>
+      </w:r>
+      <w:r>
+        <w:rPr>
+          <w:rFonts w:hint="eastAsia"/>
+        </w:rPr>
+        <w:t>相当于</w:t>
+      </w:r>
+      <w:r>
+        <w:rPr>
+          <w:rFonts w:hint="eastAsia"/>
+        </w:rPr>
+        <w:t>void/NULL</w:t>
+      </w:r>
+      <w:r>
+        <w:rPr>
+          <w:rFonts w:hint="eastAsia"/>
+        </w:rPr>
+        <w:t>。</w:t>
+      </w:r>
+      <w:r>
+        <w:t>在</w:t>
+      </w:r>
+      <w:r>
+        <w:t>Python</w:t>
+      </w:r>
+      <w:r>
+        <w:t>中</w:t>
+      </w:r>
+      <w:r>
+        <w:rPr>
+          <w:rFonts w:hint="eastAsia"/>
+        </w:rPr>
+        <w:t>None</w:t>
+      </w:r>
+      <w:r>
+        <w:rPr>
+          <w:rFonts w:hint="eastAsia"/>
+        </w:rPr>
+        <w:t>，</w:t>
+      </w:r>
+      <w:r>
+        <w:t>false</w:t>
+      </w:r>
+      <w:r>
+        <w:rPr>
+          <w:rFonts w:hint="eastAsia"/>
+        </w:rPr>
+        <w:t>，</w:t>
+      </w:r>
+      <w:r>
+        <w:rPr>
+          <w:rFonts w:hint="eastAsia"/>
+        </w:rPr>
+        <w:t>0</w:t>
+      </w:r>
+      <w:r>
+        <w:t>，</w:t>
+      </w:r>
+      <w:r>
+        <w:t>0.0</w:t>
+      </w:r>
+      <w:r>
+        <w:rPr>
+          <w:rFonts w:hint="eastAsia"/>
+        </w:rPr>
+        <w:t>等</w:t>
+      </w:r>
+      <w:r>
+        <w:t>表示</w:t>
+      </w:r>
+      <w:r>
+        <w:t>boolean</w:t>
+      </w:r>
+      <w:r>
+        <w:t>的</w:t>
+      </w:r>
+      <w:r>
+        <w:t>false</w:t>
+      </w:r>
+    </w:p>
+    <w:p>
+      <w:r>
+        <w:t>4.5 a is b/a is not b</w:t>
+      </w:r>
+      <w:r>
+        <w:rPr>
+          <w:rFonts w:hint="eastAsia"/>
+        </w:rPr>
+        <w:t>用于</w:t>
+      </w:r>
+      <w:r>
+        <w:t>检测同一性，等同于</w:t>
+      </w:r>
+      <w:r>
+        <w:rPr>
+          <w:rFonts w:hint="eastAsia"/>
+        </w:rPr>
+        <w:t>id(a) =</w:t>
+      </w:r>
+      <w:r>
+        <w:t>= id(b)</w:t>
+      </w:r>
+    </w:p>
+    <w:p>
+      <w:r>
+        <w:t xml:space="preserve">4.5.3 and, or, not </w:t>
+      </w:r>
+      <w:r>
+        <w:rPr>
+          <w:rFonts w:hint="eastAsia"/>
+        </w:rPr>
+        <w:t>用于</w:t>
+      </w:r>
+      <w:r>
+        <w:t>逻辑运算</w:t>
+      </w:r>
+      <w:r>
+        <w:rPr>
+          <w:rFonts w:hint="eastAsia"/>
+        </w:rPr>
+        <w:t>，如</w:t>
+      </w:r>
+      <w:r>
+        <w:t>not (x &lt; 5.0)</w:t>
+      </w:r>
+      <w:r>
+        <w:rPr>
+          <w:rFonts w:hint="eastAsia"/>
+        </w:rPr>
+        <w:t>，</w:t>
+      </w:r>
+      <w:r>
+        <w:t>(x &lt; 5.0) or (y &gt; 2.718281828)</w:t>
+      </w:r>
+    </w:p>
+    <w:p>
+      <w:r>
+        <w:t>4.6 cmp(obj1, obj2),</w:t>
+      </w:r>
+      <w:r>
+        <w:rPr>
+          <w:rFonts w:hint="eastAsia"/>
+        </w:rPr>
+        <w:t>比较</w:t>
+      </w:r>
+      <w:r>
+        <w:t>两个对象</w:t>
+      </w:r>
+      <w:r>
+        <w:rPr>
+          <w:rFonts w:hint="eastAsia"/>
+        </w:rPr>
+        <w:t>，</w:t>
+      </w:r>
+      <w:r>
+        <w:t>返回</w:t>
+      </w:r>
+      <w:r>
+        <w:t>integer</w:t>
+      </w:r>
+    </w:p>
+    <w:p>
+      <w:r>
+        <w:t xml:space="preserve"> repr(obj), </w:t>
+      </w:r>
+      <w:r>
+        <w:rPr>
+          <w:rFonts w:hint="eastAsia"/>
+        </w:rPr>
+        <w:t>也</w:t>
+      </w:r>
+      <w:r>
+        <w:t>可以用</w:t>
+      </w:r>
+      <w:r>
+        <w:t>’obj’</w:t>
+      </w:r>
+      <w:r>
+        <w:rPr>
+          <w:rFonts w:hint="eastAsia"/>
+        </w:rPr>
+        <w:t>表示</w:t>
+      </w:r>
+      <w:r>
+        <w:t>，用于取得</w:t>
+      </w:r>
+      <w:r>
+        <w:rPr>
+          <w:rFonts w:hint="eastAsia"/>
+        </w:rPr>
+        <w:t>字符串</w:t>
+      </w:r>
+      <w:r>
+        <w:t>表示</w:t>
+      </w:r>
+      <w:r>
+        <w:rPr>
+          <w:rFonts w:hint="eastAsia"/>
+        </w:rPr>
+        <w:t>，</w:t>
+      </w:r>
+      <w:r>
+        <w:rPr>
+          <w:rFonts w:hint="eastAsia"/>
+        </w:rPr>
+        <w:t xml:space="preserve"> </w:t>
+      </w:r>
+      <w:r>
+        <w:t>Python friendly</w:t>
+      </w:r>
+    </w:p>
+    <w:p>
+      <w:r>
+        <w:t>str(obj),</w:t>
+      </w:r>
+      <w:r>
+        <w:rPr>
+          <w:rFonts w:hint="eastAsia"/>
+        </w:rPr>
+        <w:t>用于取得</w:t>
+      </w:r>
+      <w:r>
+        <w:t>可打印的字符串表示</w:t>
+      </w:r>
+      <w:r>
+        <w:rPr>
+          <w:rFonts w:hint="eastAsia"/>
+        </w:rPr>
+        <w:t>, human friendly</w:t>
+      </w:r>
+    </w:p>
+    <w:p>
+      <w:r>
+        <w:t>4.6.4 Python</w:t>
+      </w:r>
+      <w:r>
+        <w:rPr>
+          <w:rFonts w:hint="eastAsia"/>
+        </w:rPr>
+        <w:t>不支持</w:t>
+      </w:r>
+      <w:r>
+        <w:rPr>
+          <w:rFonts w:hint="eastAsia"/>
+        </w:rPr>
+        <w:t>函数</w:t>
+      </w:r>
+      <w:r>
+        <w:t>重载</w:t>
+      </w:r>
+    </w:p>
+    <w:p>
+      <w:r>
+        <w:rPr>
+          <w:rFonts w:hint="eastAsia"/>
+        </w:rPr>
+        <w:t>4.6.</w:t>
+      </w:r>
+      <w:r>
+        <w:t>4</w:t>
+      </w:r>
+      <w:r>
+        <w:rPr>
+          <w:rFonts w:hint="eastAsia"/>
+        </w:rPr>
+        <w:t xml:space="preserve"> </w:t>
+      </w:r>
+      <w:r>
+        <w:rPr>
+          <w:rFonts w:hint="eastAsia"/>
+        </w:rPr>
+        <w:t>判断</w:t>
+      </w:r>
+      <w:r>
+        <w:t>一个变量的类型：</w:t>
+      </w:r>
+    </w:p>
+    <w:p>
+      <w:r>
+        <w:t>if isinstance(num, (int, long, float, complex)):</w:t>
+      </w:r>
+    </w:p>
+    <w:p>
+      <w:r>
+        <w:t xml:space="preserve">        print 'a number of type:', type(num).__name__</w:t>
+      </w:r>
+    </w:p>
+    <w:p>
+      <w:r>
+        <w:t>4.8.2 List, Dictionary</w:t>
+      </w:r>
+      <w:r>
+        <w:rPr>
+          <w:rFonts w:hint="eastAsia"/>
+        </w:rPr>
+        <w:t>可变</w:t>
+      </w:r>
+      <w:r>
+        <w:t>，</w:t>
+      </w:r>
+      <w:r>
+        <w:rPr>
+          <w:rFonts w:hint="eastAsia"/>
+        </w:rPr>
+        <w:t>数字，</w:t>
+      </w:r>
+      <w:r>
+        <w:t>字符串，</w:t>
+      </w:r>
+      <w:r>
+        <w:rPr>
+          <w:rFonts w:hint="eastAsia"/>
+        </w:rPr>
+        <w:t>tuple</w:t>
+      </w:r>
+      <w:r>
+        <w:t>不可变。可以</w:t>
+      </w:r>
+      <w:r>
+        <w:rPr>
+          <w:rFonts w:hint="eastAsia"/>
+        </w:rPr>
+        <w:t>通过</w:t>
+      </w:r>
+      <w:r>
+        <w:t>id()</w:t>
+      </w:r>
+      <w:r>
+        <w:rPr>
+          <w:rFonts w:hint="eastAsia"/>
+        </w:rPr>
+        <w:t>来</w:t>
+      </w:r>
+      <w:r>
+        <w:t>验证</w:t>
+      </w:r>
+    </w:p>
+    <w:p>
+      <w:r>
+        <w:t>4.9 Python</w:t>
+      </w:r>
+      <w:r>
+        <w:rPr>
+          <w:rFonts w:hint="eastAsia"/>
+        </w:rPr>
+        <w:t>没有</w:t>
+      </w:r>
+      <w:r>
+        <w:rPr>
+          <w:rFonts w:hint="eastAsia"/>
+        </w:rPr>
+        <w:t>char</w:t>
+      </w:r>
+      <w:r>
+        <w:rPr>
+          <w:rFonts w:hint="eastAsia"/>
+        </w:rPr>
+        <w:t>和</w:t>
+      </w:r>
+      <w:r>
+        <w:rPr>
+          <w:rFonts w:hint="eastAsia"/>
+        </w:rPr>
+        <w:t>byte</w:t>
+      </w:r>
+      <w:r>
+        <w:t>，可以用一个字符的字符串和</w:t>
+      </w:r>
+      <w:r>
+        <w:rPr>
+          <w:rFonts w:hint="eastAsia"/>
+        </w:rPr>
+        <w:t>integer</w:t>
+      </w:r>
+      <w:r>
+        <w:t>代替</w:t>
+      </w:r>
+    </w:p>
+    <w:p>
+      <w:r>
+        <w:t xml:space="preserve">       Python</w:t>
+      </w:r>
+      <w:r>
+        <w:rPr>
+          <w:rFonts w:hint="eastAsia"/>
+        </w:rPr>
+        <w:t>没有</w:t>
+      </w:r>
+      <w:r>
+        <w:t>指针，但是有个</w:t>
+      </w:r>
+      <w:r>
+        <w:t>id()</w:t>
+      </w:r>
+      <w:r>
+        <w:rPr>
+          <w:rFonts w:hint="eastAsia"/>
+        </w:rPr>
+        <w:t>可以</w:t>
+      </w:r>
+      <w:r>
+        <w:t>查看对象的数字</w:t>
+      </w:r>
+    </w:p>
+    <w:p>
+      <w:r>
+        <w:t xml:space="preserve">       Python</w:t>
+      </w:r>
+      <w:r>
+        <w:rPr>
+          <w:rFonts w:hint="eastAsia"/>
+        </w:rPr>
+        <w:t>不</w:t>
+      </w:r>
+      <w:r>
+        <w:t>分</w:t>
+      </w:r>
+      <w:r>
+        <w:t>int</w:t>
+      </w:r>
+      <w:r>
+        <w:t>，</w:t>
+      </w:r>
+      <w:r>
+        <w:t>short</w:t>
+      </w:r>
+      <w:r>
+        <w:t>，</w:t>
+      </w:r>
+      <w:r>
+        <w:t>long</w:t>
+      </w:r>
+      <w:r>
+        <w:t>，都是根据需要自动变化的</w:t>
+      </w:r>
+    </w:p>
+    <w:p>
+      <w:r>
+        <w:t xml:space="preserve">       Python</w:t>
+      </w:r>
+      <w:r>
+        <w:t>的</w:t>
+      </w:r>
+      <w:r>
+        <w:t>float</w:t>
+      </w:r>
+      <w:r>
+        <w:t>就是</w:t>
+      </w:r>
+      <w:r>
+        <w:rPr>
+          <w:rFonts w:hint="eastAsia"/>
+        </w:rPr>
+        <w:t xml:space="preserve">C </w:t>
+      </w:r>
+      <w:r>
+        <w:rPr>
+          <w:rFonts w:hint="eastAsia"/>
+        </w:rPr>
+        <w:t>的</w:t>
+      </w:r>
+      <w:r>
+        <w:t>double</w:t>
+      </w:r>
+    </w:p>
+    <w:p>
+      <w:r>
+        <w:t xml:space="preserve">5.1 del x, </w:t>
+      </w:r>
+      <w:r>
+        <w:rPr>
+          <w:rFonts w:hint="eastAsia"/>
+        </w:rPr>
+        <w:t>可以</w:t>
+      </w:r>
+      <w:r>
+        <w:t>删除一个变量</w:t>
+      </w:r>
+    </w:p>
+    <w:p>
+      <w:r>
+        <w:rPr>
+          <w:rFonts w:hint="eastAsia"/>
+        </w:rPr>
+        <w:t>6</w:t>
+      </w:r>
+      <w:r>
+        <w:t xml:space="preserve">.1.2 </w:t>
+      </w:r>
+      <w:r>
+        <w:rPr>
+          <w:rFonts w:hint="eastAsia"/>
+        </w:rPr>
+        <w:t>当</w:t>
+      </w:r>
+      <w:r>
+        <w:t>索引一个列表之外的值时，会抛出</w:t>
+      </w:r>
+      <w:r>
+        <w:t xml:space="preserve">IndexError </w:t>
+      </w:r>
+      <w:r>
+        <w:rPr>
+          <w:rFonts w:hint="eastAsia"/>
+        </w:rPr>
+        <w:t>异常</w:t>
+      </w:r>
+      <w:r>
+        <w:rPr>
+          <w:rFonts w:hint="eastAsia"/>
+        </w:rPr>
+        <w:t xml:space="preserve">. </w:t>
+      </w:r>
+      <w:r>
+        <w:rPr>
+          <w:rFonts w:hint="eastAsia"/>
+        </w:rPr>
+        <w:t>但是</w:t>
+      </w:r>
+      <w:r>
+        <w:t>当取一个范围的时候并不会产生</w:t>
+      </w:r>
+      <w:r>
+        <w:t>error</w:t>
+      </w:r>
+    </w:p>
+    <w:p>
+      <w:r>
+        <w:t xml:space="preserve">6.1.2 [0], </w:t>
+      </w:r>
+      <w:r>
+        <w:rPr>
+          <w:rFonts w:hint="eastAsia"/>
+        </w:rPr>
+        <w:t>表示</w:t>
+      </w:r>
+      <w:r>
+        <w:t>第一个元素。</w:t>
+      </w:r>
+      <w:r>
+        <w:t>[-1]</w:t>
+      </w:r>
+      <w:r>
+        <w:rPr>
+          <w:rFonts w:hint="eastAsia"/>
+        </w:rPr>
+        <w:t>表示</w:t>
+      </w:r>
+      <w:r>
+        <w:t>最后一个元素。</w:t>
+      </w:r>
+      <w:r>
+        <w:rPr>
+          <w:rFonts w:hint="eastAsia"/>
+        </w:rPr>
+        <w:t>[</w:t>
+      </w:r>
+      <w:r>
+        <w:t>:-3]</w:t>
+      </w:r>
+      <w:r>
+        <w:rPr>
+          <w:rFonts w:hint="eastAsia"/>
+        </w:rPr>
+        <w:t>表示</w:t>
+      </w:r>
+      <w:r>
+        <w:t>从开始到倒数第三个元素，但是不包括倒数第三个元素</w:t>
+      </w:r>
+      <w:r>
+        <w:rPr>
+          <w:rFonts w:hint="eastAsia"/>
+        </w:rPr>
+        <w:t>。</w:t>
+      </w:r>
+      <w:r>
+        <w:rPr>
+          <w:rFonts w:hint="eastAsia"/>
+        </w:rPr>
+        <w:t>[</w:t>
+      </w:r>
+      <w:r>
+        <w:t>-3:]</w:t>
+      </w:r>
+      <w:r>
+        <w:rPr>
+          <w:rFonts w:hint="eastAsia"/>
+        </w:rPr>
+        <w:t>表示</w:t>
+      </w:r>
+      <w:r>
+        <w:t>倒数三个值，经常用于处理后缀名，比如</w:t>
+      </w:r>
+      <w:r>
+        <w:rPr>
+          <w:rFonts w:hint="eastAsia"/>
+        </w:rPr>
+        <w:t>.py</w:t>
+      </w:r>
+      <w:r>
+        <w:rPr>
+          <w:rFonts w:hint="eastAsia"/>
+        </w:rPr>
+        <w:t>为</w:t>
+      </w:r>
+      <w:r>
+        <w:t>3</w:t>
+      </w:r>
+      <w:r>
+        <w:t>个字</w:t>
+      </w:r>
+    </w:p>
+    <w:p>
+      <w:r>
+        <w:t xml:space="preserve">6.2 </w:t>
+      </w:r>
+      <w:r>
+        <w:rPr>
+          <w:rFonts w:hint="eastAsia"/>
+        </w:rPr>
+        <w:t>改变</w:t>
+      </w:r>
+      <w:r>
+        <w:t>字符串中的一个字符会引起一个新的</w:t>
+      </w:r>
+      <w:r>
+        <w:t>string</w:t>
+      </w:r>
+      <w:r>
+        <w:t>对象被创建出来</w:t>
+      </w:r>
+    </w:p>
+    <w:p>
+      <w:r>
+        <w:t xml:space="preserve">6.2 </w:t>
+      </w:r>
+      <w:r>
+        <w:rPr>
+          <w:rFonts w:hint="eastAsia"/>
+        </w:rPr>
+        <w:t>单引号</w:t>
+      </w:r>
+      <w:r>
+        <w:t>创建字符串，变量没有引号</w:t>
+      </w:r>
+      <w:r>
+        <w:rPr>
+          <w:rFonts w:hint="eastAsia"/>
+        </w:rPr>
+        <w:t>。</w:t>
+      </w:r>
+      <w:r>
+        <w:t>双引号</w:t>
+      </w:r>
+      <w:r>
+        <w:rPr>
+          <w:rFonts w:hint="eastAsia"/>
+        </w:rPr>
+        <w:t>创建</w:t>
+      </w:r>
+      <w:r>
+        <w:t>字符串，变量带引号</w:t>
+      </w:r>
+    </w:p>
+    <w:p>
+      <w:r>
+        <w:t xml:space="preserve">6.2 </w:t>
+      </w:r>
+      <w:r>
+        <w:rPr>
+          <w:rFonts w:hint="eastAsia"/>
+        </w:rPr>
+        <w:t>可以</w:t>
+      </w:r>
+      <w:r>
+        <w:t>把字符串变量赋值为</w:t>
+      </w:r>
+      <w:r>
+        <w:t>’’</w:t>
+      </w:r>
+      <w:r>
+        <w:rPr>
+          <w:rFonts w:hint="eastAsia"/>
+        </w:rPr>
+        <w:t>或者</w:t>
+      </w:r>
+      <w:r>
+        <w:t>显示的调用</w:t>
+      </w:r>
+      <w:r>
+        <w:t>del</w:t>
+      </w:r>
+      <w:r>
+        <w:rPr>
+          <w:rFonts w:hint="eastAsia"/>
+        </w:rPr>
+        <w:t>删除</w:t>
+      </w:r>
+      <w:r>
+        <w:t>字符串变量</w:t>
+      </w:r>
+    </w:p>
+    <w:p>
+      <w:r>
+        <w:rPr>
+          <w:rFonts w:hint="eastAsia"/>
+        </w:rPr>
+        <w:t>6.3 in, not in</w:t>
+      </w:r>
+      <w:r>
+        <w:rPr>
+          <w:rFonts w:hint="eastAsia"/>
+        </w:rPr>
+        <w:t>可以</w:t>
+      </w:r>
+      <w:r>
+        <w:t>用来判断一个字符串时候在另一个里面</w:t>
+      </w:r>
+      <w:r>
+        <w:rPr>
+          <w:rFonts w:hint="eastAsia"/>
+        </w:rPr>
+        <w:t>，</w:t>
+      </w:r>
+      <w:r>
+        <w:t>返回</w:t>
+      </w:r>
+      <w:r>
+        <w:t>True/False</w:t>
+      </w:r>
+    </w:p>
+    <w:p>
+      <w:r>
+        <w:t xml:space="preserve">6.3 </w:t>
+      </w:r>
+      <w:r>
+        <w:tab/>
+      </w:r>
+      <w:r>
+        <w:t>string.letters</w:t>
+      </w:r>
+      <w:r>
+        <w:rPr>
+          <w:rFonts w:hint="eastAsia"/>
+        </w:rPr>
+        <w:t>用来</w:t>
+      </w:r>
+      <w:r>
+        <w:t>返回全部</w:t>
+      </w:r>
+      <w:r>
+        <w:t>26</w:t>
+      </w:r>
+      <w:r>
+        <w:t>个字母的大小写，</w:t>
+      </w:r>
+      <w:r>
+        <w:t>string.digit</w:t>
+      </w:r>
+      <w:r>
+        <w:rPr>
+          <w:rFonts w:hint="eastAsia"/>
+        </w:rPr>
+        <w:t>用来</w:t>
+      </w:r>
+      <w:r>
+        <w:t>返回</w:t>
+      </w:r>
+      <w:r>
+        <w:rPr>
+          <w:rFonts w:hint="eastAsia"/>
+        </w:rPr>
+        <w:t>数字</w:t>
+      </w:r>
+      <w:r>
+        <w:t>0-9</w:t>
+      </w:r>
+    </w:p>
+    <w:p>
+      <w:r>
+        <w:t>6.3.2</w:t>
+      </w:r>
+      <w:r>
+        <w:tab/>
+      </w:r>
+      <w:r>
+        <w:rPr>
+          <w:rFonts w:hint="eastAsia"/>
+        </w:rPr>
+        <w:t>在</w:t>
+      </w:r>
+      <w:r>
+        <w:t>loop</w:t>
+      </w:r>
+      <w:r>
+        <w:t>中，</w:t>
+      </w:r>
+      <w:r>
+        <w:rPr>
+          <w:rFonts w:hint="eastAsia"/>
+        </w:rPr>
+        <w:t>尽量</w:t>
+      </w:r>
+      <w:r>
+        <w:t>不要采用重复的计算</w:t>
+      </w:r>
+    </w:p>
+    <w:p>
+      <w:r>
+        <w:rPr>
+          <w:rFonts w:hint="eastAsia"/>
+        </w:rPr>
+        <w:t>6</w:t>
+      </w:r>
+      <w:r>
+        <w:t>.3.2</w:t>
+      </w:r>
+      <w:r>
+        <w:tab/>
+      </w:r>
+      <w:r>
+        <w:t>while/</w:t>
+      </w:r>
+      <w:r>
+        <w:t>for</w:t>
+      </w:r>
+      <w:r>
+        <w:t>循环中的</w:t>
+      </w:r>
+      <w:r>
+        <w:t>else</w:t>
+      </w:r>
+      <w:r>
+        <w:t>，</w:t>
+      </w:r>
+      <w:r>
+        <w:rPr>
+          <w:rFonts w:hint="eastAsia"/>
+        </w:rPr>
+        <w:t>如果</w:t>
+      </w:r>
+      <w:r>
+        <w:t>在</w:t>
+      </w:r>
+      <w:r>
+        <w:t>for</w:t>
+      </w:r>
+      <w:r>
+        <w:t>循环中没有</w:t>
+      </w:r>
+      <w:r>
+        <w:t>break</w:t>
+      </w:r>
+      <w:r>
+        <w:t>就会被执行</w:t>
+      </w:r>
+    </w:p>
+    <w:p>
+      <w:r>
+        <w:rPr>
+          <w:rFonts w:hint="eastAsia"/>
+        </w:rPr>
+        <w:t>6.3.2</w:t>
+      </w:r>
+      <w:r>
+        <w:rPr>
+          <w:rFonts w:hint="eastAsia"/>
+        </w:rPr>
+        <w:tab/>
+      </w:r>
+      <w:r>
+        <w:rPr>
+          <w:rFonts w:hint="eastAsia"/>
+        </w:rPr>
+        <w:t>单引号</w:t>
+      </w:r>
+      <w:r>
+        <w:t>引起来的字符串</w:t>
+      </w:r>
+      <w:r>
+        <w:rPr>
+          <w:rFonts w:hint="eastAsia"/>
+        </w:rPr>
+        <w:t>可以</w:t>
+      </w:r>
+      <w:r>
+        <w:t>不用</w:t>
+      </w:r>
+      <w:r>
+        <w:t>\</w:t>
+      </w:r>
+      <w:r>
+        <w:rPr>
+          <w:rFonts w:hint="eastAsia"/>
+        </w:rPr>
+        <w:t>在</w:t>
+      </w:r>
+      <w:r>
+        <w:t>多行中显示</w:t>
+      </w:r>
+    </w:p>
+    <w:p>
+      <w:r>
+        <w:t>6.4.1</w:t>
+      </w:r>
+      <w:r>
+        <w:tab/>
+      </w:r>
+      <w:r>
+        <w:t>Python</w:t>
+      </w:r>
+      <w:r>
+        <w:rPr>
+          <w:rFonts w:hint="eastAsia"/>
+        </w:rPr>
+        <w:t>用</w:t>
+      </w:r>
+      <w:r>
+        <w:rPr>
+          <w:rFonts w:hint="eastAsia"/>
+        </w:rPr>
+        <w:t>%</w:t>
+      </w:r>
+      <w:r>
+        <w:rPr>
+          <w:rFonts w:hint="eastAsia"/>
+        </w:rPr>
+        <w:t>格式化</w:t>
+      </w:r>
+      <w:r>
+        <w:t>字符串</w:t>
+      </w:r>
+      <w:r>
+        <w:t>"MM/DD/YY = %02d/%02d/%d" % (2, 15, 67)</w:t>
+      </w:r>
+    </w:p>
+    <w:p>
+      <w:r>
+        <w:t>'There are %(howmany)d %(lang)s Quotation Symbols' % \</w:t>
+      </w:r>
+    </w:p>
+    <w:p>
+      <w:r>
+        <w:t>...     {'lang': 'Python', 'howmany': 3}</w:t>
+      </w:r>
+    </w:p>
+    <w:p>
+      <w:r>
+        <w:t>'There are 3 Python Quotation Symbols'</w:t>
+      </w:r>
+    </w:p>
+    <w:p>
+      <w:r>
+        <w:t>6.5.3</w:t>
+      </w:r>
+      <w:r>
+        <w:tab/>
+      </w:r>
+      <w:r>
+        <w:t>chr()</w:t>
+      </w:r>
+      <w:r>
+        <w:rPr>
+          <w:rFonts w:hint="eastAsia"/>
+        </w:rPr>
+        <w:t>输入</w:t>
+      </w:r>
+      <w:r>
+        <w:t>一个</w:t>
+      </w:r>
+      <w:r>
+        <w:t>0-255</w:t>
+      </w:r>
+      <w:r>
+        <w:t>之内的数字，返回字符</w:t>
+      </w:r>
+    </w:p>
+    <w:p>
+      <w:r>
+        <w:t>unichr()</w:t>
+      </w:r>
+      <w:r>
+        <w:rPr>
+          <w:rFonts w:hint="eastAsia"/>
+        </w:rPr>
+        <w:t>输入</w:t>
+      </w:r>
+      <w:r>
+        <w:t>的是</w:t>
+      </w:r>
+      <w:r>
+        <w:rPr>
+          <w:rFonts w:hint="eastAsia"/>
+        </w:rPr>
+        <w:t>0-65535</w:t>
+      </w:r>
+      <w:r>
+        <w:rPr>
+          <w:rFonts w:hint="eastAsia"/>
+        </w:rPr>
+        <w:t>，</w:t>
+      </w:r>
+      <w:r>
+        <w:t>返回</w:t>
+      </w:r>
+      <w:r>
+        <w:t>unicode</w:t>
+      </w:r>
+    </w:p>
+    <w:p>
+      <w:r>
         <w:lastRenderedPageBreak/>
-        <w:t xml:space="preserve">3.2 </w:t>
-      </w:r>
-      <w:r>
-        <w:rPr>
-          <w:rFonts w:hint="eastAsia"/>
-        </w:rPr>
-        <w:t>赋值</w:t>
-      </w:r>
-      <w:r>
-        <w:t>可以连续赋值也</w:t>
-      </w:r>
-      <w:r>
-        <w:t>,</w:t>
-      </w:r>
-      <w:r>
-        <w:t>多重赋值</w:t>
+        <w:t>ord()</w:t>
+      </w:r>
+      <w:r>
+        <w:rPr>
+          <w:rFonts w:hint="eastAsia"/>
+        </w:rPr>
+        <w:t>则</w:t>
+      </w:r>
+      <w:r>
+        <w:t>输入字符，返回数字</w:t>
+      </w:r>
+    </w:p>
+    <w:p>
+      <w:r>
+        <w:t>6.6</w:t>
+      </w:r>
+      <w:r>
+        <w:tab/>
+      </w:r>
+      <w:r>
+        <w:t xml:space="preserve">String BIF, upper(), lower(), </w:t>
+      </w:r>
+    </w:p>
+    <w:p>
+      <w:r>
+        <w:t>6.7.1</w:t>
+      </w:r>
+      <w:r>
+        <w:tab/>
+      </w:r>
+      <w:r>
+        <w:rPr>
+          <w:rFonts w:hint="eastAsia"/>
+        </w:rPr>
+        <w:t>三引号</w:t>
+      </w:r>
+      <w:r>
+        <w:t>用来表示包括特殊字符的字符串</w:t>
+      </w:r>
+    </w:p>
+    <w:p>
+      <w:r>
+        <w:t>6.7.3</w:t>
+      </w:r>
+      <w:r>
+        <w:tab/>
+        <w:t>String</w:t>
+      </w:r>
+      <w:r>
+        <w:rPr>
+          <w:rFonts w:hint="eastAsia"/>
+        </w:rPr>
+        <w:t>是</w:t>
+      </w:r>
+      <w:r>
+        <w:t>immutable</w:t>
+      </w:r>
+      <w:r>
+        <w:t>的，</w:t>
+      </w:r>
+      <w:r>
+        <w:rPr>
+          <w:rFonts w:hint="eastAsia"/>
+        </w:rPr>
+        <w:t>modifly</w:t>
+      </w:r>
+      <w:r>
+        <w:t xml:space="preserve"> like append</w:t>
+      </w:r>
+      <w:r>
+        <w:t>将修改字符串的</w:t>
+      </w:r>
+      <w:r>
+        <w:t>id()</w:t>
+      </w:r>
+      <w:r>
+        <w:rPr>
+          <w:rFonts w:hint="eastAsia"/>
+        </w:rPr>
+        <w:t>返回值</w:t>
+      </w:r>
+    </w:p>
+    <w:p>
+      <w:r>
+        <w:t>6</w:t>
+      </w:r>
+      <w:r>
+        <w:t xml:space="preserve">.8.5 </w:t>
+      </w:r>
+      <w:r>
+        <w:tab/>
+        <w:t>decode, encode</w:t>
+      </w:r>
+      <w:r>
+        <w:rPr>
+          <w:rFonts w:hint="eastAsia"/>
+        </w:rPr>
+        <w:t>用来</w:t>
+      </w:r>
+      <w:r>
+        <w:t>解码</w:t>
+      </w:r>
+      <w:r>
+        <w:t>/</w:t>
+      </w:r>
+      <w:r>
+        <w:t>压码字符串</w:t>
+      </w:r>
+    </w:p>
+    <w:p>
+      <w:r>
+        <w:rPr>
+          <w:rFonts w:hint="eastAsia"/>
+        </w:rPr>
+        <w:t>6</w:t>
+      </w:r>
+      <w:r>
+        <w:t>.9</w:t>
+      </w:r>
+      <w:r>
+        <w:tab/>
+        <w:t>re</w:t>
+      </w:r>
+      <w:r>
+        <w:t>模块提供正则表达式支持</w:t>
+      </w:r>
+    </w:p>
+    <w:p>
+      <w:r>
+        <w:t>6.11</w:t>
+      </w:r>
+      <w:r>
+        <w:tab/>
+        <w:t>list</w:t>
+      </w:r>
+      <w:r>
+        <w:rPr>
+          <w:rFonts w:hint="eastAsia"/>
+        </w:rPr>
+        <w:t>可以</w:t>
+      </w:r>
+      <w:r>
+        <w:t>用</w:t>
+      </w:r>
+      <w:r>
+        <w:t>append</w:t>
+      </w:r>
+      <w:r>
+        <w:t>增加元素</w:t>
+      </w:r>
+      <w:r>
+        <w:rPr>
+          <w:rFonts w:hint="eastAsia"/>
+        </w:rPr>
+        <w:t>.</w:t>
+      </w:r>
+      <w:r>
+        <w:t xml:space="preserve"> </w:t>
+      </w:r>
+      <w:r>
+        <w:rPr>
+          <w:rFonts w:hint="eastAsia"/>
+        </w:rPr>
+        <w:t>如果</w:t>
+      </w:r>
+      <w:r>
+        <w:t>知道</w:t>
+      </w:r>
+      <w:r>
+        <w:t>index</w:t>
+      </w:r>
+      <w:r>
+        <w:t>可以用</w:t>
+      </w:r>
+      <w:r>
+        <w:t>del alist[1]</w:t>
+      </w:r>
+      <w:r>
+        <w:rPr>
+          <w:rFonts w:hint="eastAsia"/>
+        </w:rPr>
+        <w:t>删除</w:t>
+      </w:r>
+      <w:r>
+        <w:t>，如果不知道</w:t>
+      </w:r>
+      <w:r>
+        <w:rPr>
+          <w:rFonts w:hint="eastAsia"/>
+        </w:rPr>
+        <w:t>index</w:t>
+      </w:r>
+      <w:r>
+        <w:t>，可以用</w:t>
+      </w:r>
+      <w:r>
+        <w:rPr>
+          <w:rFonts w:hint="eastAsia"/>
+        </w:rPr>
+        <w:t>alist</w:t>
+      </w:r>
+      <w:r>
+        <w:t>.remove(123)</w:t>
+      </w:r>
+      <w:r>
+        <w:rPr>
+          <w:rFonts w:hint="eastAsia"/>
+        </w:rPr>
+        <w:t>删除</w:t>
+      </w:r>
+      <w:r>
+        <w:rPr>
+          <w:rFonts w:hint="eastAsia"/>
+        </w:rPr>
+        <w:t>，</w:t>
+      </w:r>
+      <w:r>
+        <w:t>但是通常</w:t>
+      </w:r>
+      <w:r>
+        <w:rPr>
+          <w:rFonts w:hint="eastAsia"/>
+        </w:rPr>
+        <w:t>都不需要</w:t>
+      </w:r>
+      <w:r>
+        <w:t>手动删除</w:t>
+      </w:r>
+    </w:p>
+    <w:p>
+      <w:r>
+        <w:rPr>
+          <w:rFonts w:hint="eastAsia"/>
+        </w:rPr>
+        <w:t>6.12</w:t>
+      </w:r>
+      <w:r>
+        <w:rPr>
+          <w:rFonts w:hint="eastAsia"/>
+        </w:rPr>
+        <w:tab/>
+      </w:r>
+      <w:r>
+        <w:t>list</w:t>
+      </w:r>
+      <w:r>
+        <w:rPr>
+          <w:rFonts w:hint="eastAsia"/>
+        </w:rPr>
+        <w:t>可以</w:t>
+      </w:r>
+      <w:r>
+        <w:rPr>
+          <w:rFonts w:hint="eastAsia"/>
+        </w:rPr>
+        <w:t xml:space="preserve">in/not in </w:t>
+      </w:r>
+      <w:r>
+        <w:rPr>
+          <w:rFonts w:hint="eastAsia"/>
+        </w:rPr>
+        <w:t>判断元素是</w:t>
+      </w:r>
+      <w:r>
+        <w:t>否在</w:t>
+      </w:r>
+      <w:r>
+        <w:rPr>
+          <w:rFonts w:hint="eastAsia"/>
+        </w:rPr>
+        <w:t>list</w:t>
+      </w:r>
+      <w:r>
+        <w:t>中</w:t>
+      </w:r>
+      <w:r>
+        <w:rPr>
+          <w:rFonts w:hint="eastAsia"/>
+        </w:rPr>
+        <w:t>，</w:t>
+      </w:r>
+      <w:r>
+        <w:t>也可以用</w:t>
+      </w:r>
+      <w:r>
+        <w:t>+</w:t>
+      </w:r>
+      <w:r>
+        <w:rPr>
+          <w:rFonts w:hint="eastAsia"/>
+        </w:rPr>
+        <w:t>连接</w:t>
+      </w:r>
+      <w:r>
+        <w:rPr>
+          <w:rFonts w:hint="eastAsia"/>
+        </w:rPr>
+        <w:t>两个</w:t>
+      </w:r>
+      <w:r>
+        <w:t>list</w:t>
+      </w:r>
+      <w:r>
+        <w:t>，或者</w:t>
+      </w:r>
+      <w:r>
+        <w:t>append</w:t>
+      </w:r>
+      <w:r>
+        <w:t xml:space="preserve"> str</w:t>
+      </w:r>
+    </w:p>
+    <w:p>
+      <w:r>
+        <w:rPr>
+          <w:rFonts w:hint="eastAsia"/>
+        </w:rPr>
+        <w:t xml:space="preserve">6.13 </w:t>
+      </w:r>
+      <w:r>
+        <w:rPr>
+          <w:rFonts w:hint="eastAsia"/>
+        </w:rPr>
+        <w:tab/>
+        <w:t>list</w:t>
+      </w:r>
+      <w:r>
+        <w:rPr>
+          <w:rFonts w:hint="eastAsia"/>
+        </w:rPr>
+        <w:t>有一些</w:t>
+      </w:r>
+      <w:r>
+        <w:t>BIF</w:t>
+      </w:r>
+      <w:r>
+        <w:t>，例如</w:t>
+      </w:r>
+      <w:r>
+        <w:rPr>
+          <w:rFonts w:hint="eastAsia"/>
+        </w:rPr>
+        <w:t>cmp, len,</w:t>
+      </w:r>
+      <w:r>
+        <w:t>max, min, sorted, reversed,</w:t>
+      </w:r>
+      <w:r>
+        <w:t>tuple</w:t>
+      </w:r>
+      <w:r>
+        <w:t>也有类似的</w:t>
+      </w:r>
+      <w:r>
+        <w:t>BIF</w:t>
+      </w:r>
+    </w:p>
+    <w:p>
+      <w:r>
+        <w:t>6.14</w:t>
+      </w:r>
+      <w:r>
+        <w:tab/>
+      </w:r>
+      <w:r>
+        <w:rPr>
+          <w:rFonts w:hint="eastAsia"/>
+        </w:rPr>
+        <w:t>可以</w:t>
+      </w:r>
+      <w:r>
+        <w:t>用</w:t>
+      </w:r>
+      <w:r>
+        <w:rPr>
+          <w:rFonts w:hint="eastAsia"/>
+        </w:rPr>
+        <w:t>dir(type)</w:t>
+      </w:r>
+      <w:r>
+        <w:rPr>
+          <w:rFonts w:hint="eastAsia"/>
+        </w:rPr>
+        <w:t>查看</w:t>
+      </w:r>
+      <w:r>
+        <w:t>type</w:t>
+      </w:r>
+      <w:r>
+        <w:t>类型的属性和内置函数</w:t>
+      </w:r>
+    </w:p>
+    <w:p>
+      <w:r>
+        <w:t>6.14</w:t>
+      </w:r>
+      <w:r>
+        <w:tab/>
+        <w:t>extend</w:t>
+      </w:r>
+      <w:r>
+        <w:rPr>
+          <w:rFonts w:hint="eastAsia"/>
+        </w:rPr>
+        <w:t>可以</w:t>
+      </w:r>
+      <w:r>
+        <w:t>用来把一个</w:t>
+      </w:r>
+      <w:r>
+        <w:t>iterable</w:t>
+      </w:r>
+      <w:r>
+        <w:t>增加到另外一个</w:t>
+      </w:r>
+      <w:r>
+        <w:t>list</w:t>
+      </w:r>
+      <w:r>
+        <w:t>上</w:t>
+      </w:r>
+    </w:p>
+    <w:p>
+      <w:r>
+        <w:t>&gt;&gt;&gt; motd = []</w:t>
+      </w:r>
+    </w:p>
+    <w:p>
+      <w:r>
+        <w:t>&gt;&gt;&gt; motd.append('MSG OF THE DAY')</w:t>
+      </w:r>
+    </w:p>
+    <w:p>
+      <w:r>
+        <w:t>&gt;&gt;&gt; f = open('/etc/motd', 'r')</w:t>
+      </w:r>
+    </w:p>
+    <w:p>
+      <w:r>
+        <w:t>&gt;&gt;&gt; motd.extend(f)</w:t>
+      </w:r>
+    </w:p>
+    <w:p>
+      <w:r>
+        <w:t>&gt;&gt;&gt; f.close()</w:t>
+      </w:r>
+    </w:p>
+    <w:p>
+      <w:r>
+        <w:t>&gt;&gt;&gt; motd</w:t>
+      </w:r>
+    </w:p>
+    <w:p>
+      <w:r>
+        <w:t>['MSG OF THE DAY', 'Welcome to Darwin!\n']</w:t>
+      </w:r>
+    </w:p>
+    <w:p>
+      <w:r>
+        <w:tab/>
+        <w:t>pop(index)</w:t>
+      </w:r>
+      <w:r>
+        <w:rPr>
+          <w:rFonts w:hint="eastAsia"/>
+        </w:rPr>
+        <w:t>可以</w:t>
+      </w:r>
+      <w:r>
+        <w:t>用来</w:t>
+      </w:r>
+      <w:r>
+        <w:t>pop</w:t>
+      </w:r>
+      <w:r>
+        <w:t>最后的元素，也可以指定要</w:t>
+      </w:r>
+      <w:r>
+        <w:t>pop</w:t>
+      </w:r>
+      <w:r>
+        <w:t>的元素</w:t>
+      </w:r>
+    </w:p>
+    <w:p>
+      <w:r>
+        <w:t>6.15</w:t>
+      </w:r>
+      <w:r>
+        <w:tab/>
+      </w:r>
+      <w:r>
+        <w:t>stack/ queue</w:t>
+      </w:r>
+      <w:r>
+        <w:rPr>
+          <w:rFonts w:hint="eastAsia"/>
+        </w:rPr>
+        <w:t>为</w:t>
+      </w:r>
+      <w:r>
+        <w:rPr>
+          <w:rFonts w:hint="eastAsia"/>
+        </w:rPr>
+        <w:t>list</w:t>
+      </w:r>
+      <w:r>
+        <w:t>的特殊应用，有</w:t>
+      </w:r>
+      <w:r>
+        <w:t>append</w:t>
+      </w:r>
+      <w:r>
+        <w:t>，</w:t>
+      </w:r>
+      <w:r>
+        <w:t>pop</w:t>
+      </w:r>
+      <w:r>
+        <w:t>函数</w:t>
+      </w:r>
+    </w:p>
+    <w:p>
+      <w:r>
+        <w:rPr>
+          <w:rFonts w:hint="eastAsia"/>
+        </w:rPr>
+        <w:t>6</w:t>
+      </w:r>
+      <w:r>
+        <w:t>.18.2</w:t>
+      </w:r>
+      <w:r>
+        <w:tab/>
+      </w:r>
+      <w:r>
+        <w:t>tuple</w:t>
+      </w:r>
+      <w:r>
+        <w:rPr>
+          <w:rFonts w:hint="eastAsia"/>
+        </w:rPr>
+        <w:t>的</w:t>
+      </w:r>
+      <w:r>
+        <w:t>每一个元素不可以更改，但</w:t>
+      </w:r>
+      <w:r>
+        <w:t>支持</w:t>
+      </w:r>
+      <w:r>
+        <w:rPr>
+          <w:rFonts w:hint="eastAsia"/>
+        </w:rPr>
+        <w:t>加法，</w:t>
+      </w:r>
+      <w:r>
+        <w:t xml:space="preserve">like </w:t>
+      </w:r>
+      <w:r>
+        <w:t>t = t + ('fifth', 'sixth')</w:t>
+      </w:r>
+    </w:p>
+    <w:p>
+      <w:r>
+        <w:t>6.18.5</w:t>
+      </w:r>
+      <w:r>
+        <w:tab/>
+      </w:r>
+      <w:r>
+        <w:rPr>
+          <w:rFonts w:hint="eastAsia"/>
+        </w:rPr>
+        <w:t>通过</w:t>
+      </w:r>
+      <w:r>
+        <w:rPr>
+          <w:rFonts w:hint="eastAsia"/>
+        </w:rPr>
+        <w:t>tuple(), list()</w:t>
+      </w:r>
+      <w:r>
+        <w:rPr>
+          <w:rFonts w:hint="eastAsia"/>
+        </w:rPr>
+        <w:t>可以</w:t>
+      </w:r>
+      <w:r>
+        <w:t>在</w:t>
+      </w:r>
+      <w:r>
+        <w:rPr>
+          <w:rFonts w:hint="eastAsia"/>
+        </w:rPr>
+        <w:t>tuple</w:t>
+      </w:r>
+      <w:r>
+        <w:rPr>
+          <w:rFonts w:hint="eastAsia"/>
+        </w:rPr>
+        <w:t>和</w:t>
+      </w:r>
+      <w:r>
+        <w:rPr>
+          <w:rFonts w:hint="eastAsia"/>
+        </w:rPr>
+        <w:t>list</w:t>
+      </w:r>
+      <w:r>
+        <w:rPr>
+          <w:rFonts w:hint="eastAsia"/>
+        </w:rPr>
+        <w:t>之间</w:t>
+      </w:r>
+      <w:r>
+        <w:t>互相转化</w:t>
+      </w:r>
+    </w:p>
+    <w:p>
+      <w:r>
+        <w:rPr>
+          <w:rFonts w:hint="eastAsia"/>
+        </w:rPr>
+        <w:t>6</w:t>
+      </w:r>
+      <w:r>
+        <w:t>.20</w:t>
+      </w:r>
+      <w:r>
+        <w:tab/>
+      </w:r>
+      <w:r>
+        <w:rPr>
+          <w:rFonts w:hint="eastAsia"/>
+        </w:rPr>
+        <w:t>可以</w:t>
+      </w:r>
+      <w:r>
+        <w:t>通过分割或者工厂函数拷贝</w:t>
+      </w:r>
+      <w:r>
+        <w:t>hubby = person[:]</w:t>
       </w:r>
       <w:r>
         <w:rPr>
@@ -4939,152 +7295,7 @@
         <w:t>或者</w:t>
       </w:r>
       <w:r>
-        <w:t>交换</w:t>
-      </w:r>
-      <w:r>
-        <w:t>，</w:t>
-      </w:r>
-      <w:r>
-        <w:t>x = y = z = 1</w:t>
-      </w:r>
-      <w:r>
-        <w:t xml:space="preserve">; </w:t>
-      </w:r>
-      <w:r>
-        <w:t>x, y, z = 1, 2, 'a string'</w:t>
-      </w:r>
-      <w:r>
-        <w:t xml:space="preserve">; </w:t>
-      </w:r>
-      <w:r>
-        <w:t>x, y = y, x</w:t>
-      </w:r>
-    </w:p>
-    <w:p>
-      <w:r>
-        <w:t>3.3.1 Python</w:t>
-      </w:r>
-      <w:r>
-        <w:rPr>
-          <w:rFonts w:hint="eastAsia"/>
-        </w:rPr>
-        <w:t>变量名大小写</w:t>
-      </w:r>
-      <w:r>
-        <w:t>敏感</w:t>
-      </w:r>
-    </w:p>
-    <w:p>
-      <w:r>
-        <w:t>3.3.4 _XXX</w:t>
-      </w:r>
-      <w:r>
-        <w:rPr>
-          <w:rFonts w:hint="eastAsia"/>
-        </w:rPr>
-        <w:t>表示</w:t>
-      </w:r>
-      <w:r>
-        <w:t>private</w:t>
-      </w:r>
-      <w:r>
-        <w:t>变量</w:t>
-      </w:r>
-    </w:p>
-    <w:p>
-      <w:r>
-        <w:t>3.4.1 Python</w:t>
-      </w:r>
-      <w:r>
-        <w:rPr>
-          <w:rFonts w:hint="eastAsia"/>
-        </w:rPr>
-        <w:t>文件</w:t>
-      </w:r>
-      <w:r>
-        <w:t>的结构一般是</w:t>
-      </w:r>
-      <w:r>
-        <w:t>1.  Startup line2.  Module documentation3.  Module imports4.  Variable declarations</w:t>
-      </w:r>
-      <w:r>
-        <w:t>5.  Class declarations</w:t>
-      </w:r>
-      <w:r>
-        <w:t>6.  Function declarations7.  "main" body</w:t>
-      </w:r>
-    </w:p>
-    <w:p>
-      <w:r>
-        <w:t>3.5.1 Pytho</w:t>
-      </w:r>
-      <w:r>
-        <w:rPr>
-          <w:rFonts w:hint="eastAsia"/>
-        </w:rPr>
-        <w:t>n</w:t>
-      </w:r>
-      <w:r>
-        <w:t>中的变量不需要提前声明，在第一个</w:t>
-      </w:r>
-      <w:r>
-        <w:rPr>
-          <w:rFonts w:hint="eastAsia"/>
-        </w:rPr>
-        <w:t>赋值</w:t>
-      </w:r>
-      <w:r>
-        <w:t>语句的时候会被自然初始化，未初始化的变量是不能被引用的</w:t>
-      </w:r>
-    </w:p>
-    <w:p>
-      <w:r>
-        <w:rPr>
-          <w:rFonts w:hint="eastAsia"/>
-        </w:rPr>
-        <w:t>3.5.3 Python</w:t>
-      </w:r>
-      <w:r>
-        <w:rPr>
-          <w:rFonts w:hint="eastAsia"/>
-        </w:rPr>
-        <w:t>不用</w:t>
-      </w:r>
-      <w:r>
-        <w:t>关心内存分配</w:t>
-      </w:r>
-      <w:r>
-        <w:rPr>
-          <w:rFonts w:hint="eastAsia"/>
-        </w:rPr>
-        <w:t>，</w:t>
-      </w:r>
-      <w:r>
-        <w:t>在</w:t>
-      </w:r>
-      <w:r>
-        <w:rPr>
-          <w:rFonts w:hint="eastAsia"/>
-        </w:rPr>
-        <w:t>当</w:t>
-      </w:r>
-      <w:r>
-        <w:t>对象被创建的时候</w:t>
-      </w:r>
-      <w:r>
-        <w:rPr>
-          <w:rFonts w:hint="eastAsia"/>
-        </w:rPr>
-        <w:t>，</w:t>
-      </w:r>
-      <w:r>
-        <w:t>一个指向它的引用也</w:t>
-      </w:r>
-      <w:r>
-        <w:rPr>
-          <w:rFonts w:hint="eastAsia"/>
-        </w:rPr>
-        <w:t>生成了</w:t>
+        <w:t>wifey = list(person)</w:t>
       </w:r>
       <w:r>
         <w:rPr>
@@ -5093,22 +7304,69 @@
         <w:t>。</w:t>
       </w:r>
       <w:r>
-        <w:t>当</w:t>
-      </w:r>
-      <w:r>
-        <w:rPr>
-          <w:rFonts w:hint="eastAsia"/>
-        </w:rPr>
-        <w:t>1</w:t>
-      </w:r>
-      <w:r>
-        <w:t>）被赋值给其它变量</w:t>
-      </w:r>
-      <w:r>
-        <w:t>2</w:t>
-      </w:r>
-      <w:r>
-        <w:t>）</w:t>
+        <w:t>这种情况是</w:t>
+      </w:r>
+      <w:r>
+        <w:rPr>
+          <w:rFonts w:hint="eastAsia"/>
+        </w:rPr>
+        <w:t>浅拷贝</w:t>
+      </w:r>
+      <w:r>
+        <w:t>，浅拷贝的意思是对</w:t>
+      </w:r>
+      <w:r>
+        <w:t>list/tuple</w:t>
+      </w:r>
+      <w:r>
+        <w:rPr>
+          <w:rFonts w:hint="eastAsia"/>
+        </w:rPr>
+        <w:t>中</w:t>
+      </w:r>
+      <w:r>
+        <w:t>的每一个元素，如果</w:t>
+      </w:r>
+      <w:r>
+        <w:rPr>
+          <w:rFonts w:hint="eastAsia"/>
+        </w:rPr>
+        <w:t>可变</w:t>
+      </w:r>
+      <w:r>
+        <w:t>，那么两个引用指向的是同一个对象。</w:t>
+      </w:r>
+    </w:p>
+    <w:p>
+      <w:r>
+        <w:rPr>
+          <w:rFonts w:hint="eastAsia"/>
+        </w:rPr>
+        <w:t>如果</w:t>
+      </w:r>
+      <w:r>
+        <w:t>不可变，也指向同一个，但是如果改变了他们的值，就会自动产生一个新的对象。如果</w:t>
+      </w:r>
+      <w:r>
+        <w:rPr>
+          <w:rFonts w:hint="eastAsia"/>
+        </w:rPr>
+        <w:t>要</w:t>
+      </w:r>
+      <w:r>
+        <w:t>进行深拷贝，需要</w:t>
+      </w:r>
+      <w:r>
+        <w:rPr>
+          <w:rFonts w:hint="eastAsia"/>
+        </w:rPr>
+        <w:t>调用</w:t>
+      </w:r>
+      <w:r>
+        <w:rPr>
+          <w:rFonts w:hint="eastAsia"/>
+        </w:rPr>
+        <w:t>copy.deepcopy()</w:t>
       </w:r>
       <w:r>
         <w:rPr>
@@ -5117,2947 +7375,881 @@
         <w:t>函数</w:t>
       </w:r>
       <w:r>
-        <w:t>调用</w:t>
-      </w:r>
-      <w:r>
-        <w:rPr>
-          <w:rFonts w:hint="eastAsia"/>
-        </w:rPr>
-        <w:t>3</w:t>
-      </w:r>
-      <w:r>
-        <w:t>）</w:t>
-      </w:r>
-      <w:r>
-        <w:rPr>
-          <w:rFonts w:hint="eastAsia"/>
-        </w:rPr>
-        <w:t>编程容器</w:t>
-      </w:r>
-      <w:r>
-        <w:t>的一部分</w:t>
-      </w:r>
-      <w:r>
-        <w:rPr>
-          <w:rFonts w:hint="eastAsia"/>
-        </w:rPr>
-        <w:t>时</w:t>
-      </w:r>
-      <w:r>
-        <w:t>，引用计数会被增加</w:t>
-      </w:r>
-    </w:p>
-    <w:p>
-      <w:r>
-        <w:rPr>
-          <w:rFonts w:hint="eastAsia"/>
-        </w:rPr>
-        <w:t>当</w:t>
-      </w:r>
-      <w:r>
-        <w:t>1</w:t>
-      </w:r>
-      <w:r>
-        <w:t>）</w:t>
-      </w:r>
-      <w:r>
-        <w:rPr>
-          <w:rFonts w:hint="eastAsia"/>
-        </w:rPr>
-        <w:t>超出</w:t>
-      </w:r>
-      <w:r>
-        <w:t>作用域</w:t>
-      </w:r>
-      <w:r>
-        <w:rPr>
-          <w:rFonts w:hint="eastAsia"/>
-        </w:rPr>
-        <w:t>2</w:t>
-      </w:r>
-      <w:r>
-        <w:t>）</w:t>
-      </w:r>
-      <w:r>
-        <w:t xml:space="preserve">del x </w:t>
-      </w:r>
-      <w:r>
-        <w:rPr>
-          <w:rFonts w:hint="eastAsia"/>
-        </w:rPr>
-        <w:t>3</w:t>
-      </w:r>
-      <w:r>
-        <w:rPr>
-          <w:rFonts w:hint="eastAsia"/>
-        </w:rPr>
-        <w:t>）引用</w:t>
-      </w:r>
-      <w:r>
-        <w:t>其他</w:t>
-      </w:r>
-      <w:r>
-        <w:rPr>
-          <w:rFonts w:hint="eastAsia"/>
-        </w:rPr>
-        <w:t>对象</w:t>
-      </w:r>
-      <w:r>
-        <w:rPr>
-          <w:rFonts w:hint="eastAsia"/>
-        </w:rPr>
-        <w:t>4</w:t>
-      </w:r>
-      <w:r>
-        <w:t>）从容器中删除</w:t>
-      </w:r>
-      <w:r>
-        <w:rPr>
-          <w:rFonts w:hint="eastAsia"/>
-        </w:rPr>
-        <w:t>时</w:t>
-      </w:r>
-      <w:r>
-        <w:t>，引用计数会被</w:t>
-      </w:r>
-      <w:r>
-        <w:rPr>
-          <w:rFonts w:hint="eastAsia"/>
-        </w:rPr>
-        <w:t>减小</w:t>
-      </w:r>
-    </w:p>
-    <w:p>
-      <w:r>
-        <w:t>3.6 try/except</w:t>
-      </w:r>
-      <w:r>
-        <w:rPr>
-          <w:rFonts w:hint="eastAsia"/>
-        </w:rPr>
-        <w:t>中</w:t>
-      </w:r>
-      <w:r>
+        <w:t>，但</w:t>
+      </w:r>
+      <w:r>
+        <w:rPr>
+          <w:rFonts w:hint="eastAsia"/>
+        </w:rPr>
+        <w:t>要</w:t>
+      </w:r>
+      <w:r>
+        <w:t>注意，深拷贝当元素不可变的时候也是指向同一个对象</w:t>
+      </w:r>
+      <w:r>
+        <w:rPr>
+          <w:rFonts w:hint="eastAsia"/>
+        </w:rPr>
+        <w:t>，尽管进行</w:t>
+      </w:r>
+      <w:r>
+        <w:t>的是深拷贝。</w:t>
+      </w:r>
+      <w:r>
+        <w:rPr>
+          <w:rFonts w:hint="eastAsia"/>
+        </w:rPr>
+        <w:t>当元素</w:t>
+      </w:r>
+      <w:r>
+        <w:t>可变的时候，深拷贝才有用</w:t>
+      </w:r>
+    </w:p>
+    <w:p>
+      <w:r>
+        <w:rPr>
+          <w:rFonts w:hint="eastAsia"/>
+        </w:rPr>
+        <w:t>6.21</w:t>
+      </w:r>
+      <w:r>
+        <w:rPr>
+          <w:rFonts w:hint="eastAsia"/>
+        </w:rPr>
+        <w:tab/>
+        <w:t>String, list, tuple</w:t>
+      </w:r>
+      <w:r>
+        <w:rPr>
+          <w:rFonts w:hint="eastAsia"/>
+        </w:rPr>
         <w:t>的</w:t>
       </w:r>
       <w:r>
-        <w:t>else</w:t>
-      </w:r>
-      <w:r>
-        <w:t>块用于</w:t>
-      </w:r>
-      <w:r>
-        <w:rPr>
-          <w:rFonts w:hint="eastAsia"/>
-        </w:rPr>
-        <w:t>当</w:t>
-      </w:r>
-      <w:r>
-        <w:rPr>
-          <w:rFonts w:hint="eastAsia"/>
-        </w:rPr>
-        <w:t>try</w:t>
-      </w:r>
-      <w:r>
-        <w:t>块中</w:t>
-      </w:r>
-      <w:r>
-        <w:rPr>
-          <w:rFonts w:hint="eastAsia"/>
-        </w:rPr>
-        <w:t>没有</w:t>
-      </w:r>
-      <w:r>
-        <w:t>exception</w:t>
-      </w:r>
-      <w:r>
-        <w:t>抛出</w:t>
-      </w:r>
-      <w:r>
-        <w:rPr>
-          <w:rFonts w:hint="eastAsia"/>
-        </w:rPr>
-        <w:t>时需要</w:t>
-      </w:r>
-      <w:r>
-        <w:t>执行的代码</w:t>
-      </w:r>
-    </w:p>
-    <w:p>
-      <w:r>
-        <w:t>3.7 pdb</w:t>
-      </w:r>
-      <w:r>
-        <w:rPr>
-          <w:rFonts w:hint="eastAsia"/>
-        </w:rPr>
-        <w:t>用于</w:t>
-      </w:r>
-      <w:r>
-        <w:t>调试</w:t>
-      </w:r>
-      <w:r>
-        <w:t>python</w:t>
-      </w:r>
-      <w:r>
-        <w:t>代码，</w:t>
-      </w:r>
-      <w:r>
-        <w:rPr>
-          <w:rFonts w:hint="eastAsia"/>
-        </w:rPr>
-        <w:t>logging</w:t>
-      </w:r>
-      <w:r>
-        <w:rPr>
-          <w:rFonts w:hint="eastAsia"/>
-        </w:rPr>
-        <w:t>在</w:t>
-      </w:r>
-      <w:r>
-        <w:rPr>
-          <w:rFonts w:hint="eastAsia"/>
-        </w:rPr>
-        <w:t>python2.</w:t>
-      </w:r>
-      <w:r>
-        <w:t>3</w:t>
-      </w:r>
-      <w:r>
-        <w:rPr>
-          <w:rFonts w:hint="eastAsia"/>
-        </w:rPr>
-        <w:t>中</w:t>
-      </w:r>
-      <w:r>
-        <w:t>增加，用来</w:t>
-      </w:r>
-      <w:r>
-        <w:rPr>
-          <w:rFonts w:hint="eastAsia"/>
-        </w:rPr>
-        <w:t>添加</w:t>
-      </w:r>
-      <w:r>
-        <w:t>log</w:t>
-      </w:r>
-    </w:p>
-    <w:p>
-      <w:r>
-        <w:t>4.2 Python</w:t>
-      </w:r>
-      <w:r>
-        <w:rPr>
-          <w:rFonts w:hint="eastAsia"/>
-        </w:rPr>
-        <w:t>中</w:t>
-      </w:r>
-      <w:r>
-        <w:t>的基础类型有</w:t>
-      </w:r>
-      <w:r>
-        <w:rPr>
-          <w:rFonts w:hint="eastAsia"/>
-        </w:rPr>
-        <w:t>数字（</w:t>
-      </w:r>
-      <w:r>
-        <w:rPr>
-          <w:rFonts w:hint="eastAsia"/>
-        </w:rPr>
-        <w:t>Integer</w:t>
-      </w:r>
-      <w:r>
-        <w:rPr>
-          <w:rFonts w:hint="eastAsia"/>
-        </w:rPr>
-        <w:t>、</w:t>
-      </w:r>
-      <w:r>
-        <w:t>float</w:t>
-      </w:r>
-      <w:r>
-        <w:rPr>
-          <w:rFonts w:hint="eastAsia"/>
-        </w:rPr>
-        <w:t>、</w:t>
-      </w:r>
-      <w:r>
-        <w:t>复数）</w:t>
-      </w:r>
-      <w:r>
-        <w:rPr>
-          <w:rFonts w:hint="eastAsia"/>
-        </w:rPr>
-        <w:t>，</w:t>
-      </w:r>
-      <w:r>
-        <w:t>String</w:t>
-      </w:r>
-      <w:r>
-        <w:rPr>
-          <w:rFonts w:hint="eastAsia"/>
-        </w:rPr>
-        <w:t>，</w:t>
-      </w:r>
-      <w:r>
-        <w:t>List</w:t>
-      </w:r>
-      <w:r>
-        <w:t>，</w:t>
-      </w:r>
-      <w:r>
-        <w:t>Tuple</w:t>
-      </w:r>
-      <w:r>
-        <w:rPr>
-          <w:rFonts w:hint="eastAsia"/>
-        </w:rPr>
-        <w:t>，</w:t>
-      </w:r>
-      <w:r>
-        <w:t>Dictionary</w:t>
-      </w:r>
-    </w:p>
-    <w:p>
-      <w:r>
-        <w:t>4.3.1 type()</w:t>
-      </w:r>
-      <w:r>
-        <w:rPr>
-          <w:rFonts w:hint="eastAsia"/>
-        </w:rPr>
-        <w:t>用于</w:t>
-      </w:r>
-      <w:r>
-        <w:t>显示一个数据的类型</w:t>
-      </w:r>
-      <w:r>
-        <w:rPr>
-          <w:rFonts w:hint="eastAsia"/>
-        </w:rPr>
-        <w:t>,type()</w:t>
-      </w:r>
-      <w:r>
-        <w:rPr>
-          <w:rFonts w:hint="eastAsia"/>
-        </w:rPr>
-        <w:t>的</w:t>
-      </w:r>
-      <w:r>
-        <w:t>返回类型</w:t>
-      </w:r>
-      <w:r>
-        <w:rPr>
-          <w:rFonts w:hint="eastAsia"/>
-        </w:rPr>
-        <w:t>是</w:t>
-      </w:r>
-      <w:r>
-        <w:t>type</w:t>
-      </w:r>
-      <w:r>
-        <w:t>，也是所有</w:t>
-      </w:r>
-      <w:r>
-        <w:rPr>
-          <w:rFonts w:hint="eastAsia"/>
-        </w:rPr>
-        <w:t>类型</w:t>
-      </w:r>
-      <w:r>
-        <w:t>的</w:t>
-      </w:r>
-      <w:r>
-        <w:rPr>
-          <w:rFonts w:hint="eastAsia"/>
-        </w:rPr>
-        <w:t>父类</w:t>
-      </w:r>
-    </w:p>
-    <w:p>
-      <w:r>
-        <w:t>4.3.2 None</w:t>
-      </w:r>
-      <w:r>
-        <w:rPr>
-          <w:rFonts w:hint="eastAsia"/>
-        </w:rPr>
-        <w:t>相当于</w:t>
-      </w:r>
-      <w:r>
-        <w:rPr>
-          <w:rFonts w:hint="eastAsia"/>
-        </w:rPr>
-        <w:t>void/NULL</w:t>
-      </w:r>
-      <w:r>
-        <w:rPr>
-          <w:rFonts w:hint="eastAsia"/>
-        </w:rPr>
-        <w:t>。</w:t>
-      </w:r>
-      <w:r>
-        <w:t>在</w:t>
-      </w:r>
-      <w:r>
-        <w:t>Python</w:t>
-      </w:r>
-      <w:r>
-        <w:t>中</w:t>
-      </w:r>
-      <w:r>
-        <w:rPr>
-          <w:rFonts w:hint="eastAsia"/>
-        </w:rPr>
-        <w:t>None</w:t>
-      </w:r>
-      <w:r>
-        <w:rPr>
-          <w:rFonts w:hint="eastAsia"/>
-        </w:rPr>
-        <w:t>，</w:t>
-      </w:r>
-      <w:r>
-        <w:t>false</w:t>
-      </w:r>
-      <w:r>
-        <w:rPr>
-          <w:rFonts w:hint="eastAsia"/>
-        </w:rPr>
-        <w:t>，</w:t>
-      </w:r>
-      <w:r>
-        <w:rPr>
-          <w:rFonts w:hint="eastAsia"/>
-        </w:rPr>
-        <w:t>0</w:t>
-      </w:r>
-      <w:r>
-        <w:t>，</w:t>
-      </w:r>
-      <w:r>
-        <w:t>0.0</w:t>
-      </w:r>
-      <w:r>
-        <w:rPr>
-          <w:rFonts w:hint="eastAsia"/>
-        </w:rPr>
-        <w:t>等</w:t>
-      </w:r>
-      <w:r>
-        <w:t>表示</w:t>
-      </w:r>
-      <w:r>
-        <w:t>boolean</w:t>
-      </w:r>
-      <w:r>
-        <w:t>的</w:t>
-      </w:r>
-      <w:r>
-        <w:t>false</w:t>
-      </w:r>
-    </w:p>
-    <w:p>
-      <w:r>
-        <w:t>4.5 a is b/a is not b</w:t>
-      </w:r>
-      <w:r>
-        <w:rPr>
-          <w:rFonts w:hint="eastAsia"/>
-        </w:rPr>
-        <w:t>用于</w:t>
-      </w:r>
-      <w:r>
-        <w:t>检测同一性，等同于</w:t>
-      </w:r>
-      <w:r>
-        <w:rPr>
-          <w:rFonts w:hint="eastAsia"/>
-        </w:rPr>
-        <w:t>id(a) =</w:t>
-      </w:r>
-      <w:r>
-        <w:t>= id(b)</w:t>
-      </w:r>
-    </w:p>
-    <w:p>
-      <w:r>
-        <w:t xml:space="preserve">4.5.3 and, or, not </w:t>
-      </w:r>
-      <w:r>
-        <w:rPr>
-          <w:rFonts w:hint="eastAsia"/>
-        </w:rPr>
-        <w:t>用于</w:t>
-      </w:r>
-      <w:r>
-        <w:t>逻辑运算</w:t>
-      </w:r>
-      <w:r>
-        <w:rPr>
-          <w:rFonts w:hint="eastAsia"/>
-        </w:rPr>
-        <w:t>，如</w:t>
-      </w:r>
-      <w:r>
-        <w:t>not (x &lt; 5.0)</w:t>
-      </w:r>
-      <w:r>
-        <w:rPr>
-          <w:rFonts w:hint="eastAsia"/>
-        </w:rPr>
-        <w:t>，</w:t>
-      </w:r>
-      <w:r>
-        <w:t>(x &lt; 5.0) or (y &gt; 2.718281828)</w:t>
-      </w:r>
-    </w:p>
-    <w:p>
-      <w:r>
-        <w:t>4.6 cmp(obj1, obj2),</w:t>
-      </w:r>
-      <w:r>
-        <w:rPr>
-          <w:rFonts w:hint="eastAsia"/>
-        </w:rPr>
-        <w:t>比较</w:t>
-      </w:r>
-      <w:r>
-        <w:t>两个对象</w:t>
-      </w:r>
-      <w:r>
-        <w:rPr>
-          <w:rFonts w:hint="eastAsia"/>
-        </w:rPr>
-        <w:t>，</w:t>
-      </w:r>
-      <w:r>
-        <w:t>返回</w:t>
-      </w:r>
-      <w:r>
-        <w:t>integer</w:t>
-      </w:r>
-    </w:p>
-    <w:p>
-      <w:r>
-        <w:t xml:space="preserve"> repr(obj), </w:t>
-      </w:r>
-      <w:r>
-        <w:rPr>
-          <w:rFonts w:hint="eastAsia"/>
-        </w:rPr>
-        <w:t>也</w:t>
-      </w:r>
-      <w:r>
-        <w:t>可以用</w:t>
-      </w:r>
-      <w:r>
-        <w:t>’obj’</w:t>
-      </w:r>
-      <w:r>
-        <w:rPr>
-          <w:rFonts w:hint="eastAsia"/>
-        </w:rPr>
-        <w:t>表示</w:t>
-      </w:r>
-      <w:r>
-        <w:t>，用于取得</w:t>
-      </w:r>
-      <w:r>
-        <w:rPr>
-          <w:rFonts w:hint="eastAsia"/>
-        </w:rPr>
-        <w:t>字符串</w:t>
-      </w:r>
-      <w:r>
-        <w:t>表示</w:t>
-      </w:r>
-      <w:r>
-        <w:rPr>
-          <w:rFonts w:hint="eastAsia"/>
-        </w:rPr>
-        <w:t>，</w:t>
-      </w:r>
-      <w:r>
-        <w:rPr>
-          <w:rFonts w:hint="eastAsia"/>
-        </w:rPr>
-        <w:t xml:space="preserve"> </w:t>
-      </w:r>
-      <w:r>
-        <w:t>Python friendly</w:t>
-      </w:r>
-    </w:p>
-    <w:p>
-      <w:r>
-        <w:t>str(obj),</w:t>
-      </w:r>
-      <w:r>
-        <w:rPr>
-          <w:rFonts w:hint="eastAsia"/>
-        </w:rPr>
-        <w:t>用于取得</w:t>
-      </w:r>
-      <w:r>
-        <w:t>可打印的字符串表示</w:t>
-      </w:r>
-      <w:r>
-        <w:rPr>
-          <w:rFonts w:hint="eastAsia"/>
-        </w:rPr>
-        <w:t>, human friendly</w:t>
-      </w:r>
-    </w:p>
-    <w:p>
-      <w:r>
-        <w:t>4.6.4 Python</w:t>
-      </w:r>
-      <w:r>
-        <w:rPr>
-          <w:rFonts w:hint="eastAsia"/>
-        </w:rPr>
-        <w:t>不支持</w:t>
-      </w:r>
-      <w:r>
-        <w:rPr>
-          <w:rFonts w:hint="eastAsia"/>
-        </w:rPr>
-        <w:t>函数</w:t>
-      </w:r>
-      <w:r>
-        <w:t>重载</w:t>
-      </w:r>
-    </w:p>
-    <w:p>
-      <w:r>
-        <w:rPr>
-          <w:rFonts w:hint="eastAsia"/>
-        </w:rPr>
-        <w:t>4.6.</w:t>
-      </w:r>
-      <w:r>
-        <w:t>4</w:t>
-      </w:r>
-      <w:r>
-        <w:rPr>
-          <w:rFonts w:hint="eastAsia"/>
-        </w:rPr>
-        <w:t xml:space="preserve"> </w:t>
-      </w:r>
-      <w:r>
-        <w:rPr>
-          <w:rFonts w:hint="eastAsia"/>
-        </w:rPr>
-        <w:t>判断</w:t>
-      </w:r>
-      <w:r>
-        <w:t>一个变量的类型：</w:t>
-      </w:r>
-    </w:p>
-    <w:p>
-      <w:r>
-        <w:t>if isinstance(num, (int, long, float, complex)):</w:t>
-      </w:r>
-    </w:p>
-    <w:p>
-      <w:r>
-        <w:t xml:space="preserve">        print 'a number of type:', type(num).__name__</w:t>
-      </w:r>
-    </w:p>
-    <w:p>
-      <w:r>
-        <w:t>4.8.2 List, Dictionary</w:t>
-      </w:r>
-      <w:r>
-        <w:rPr>
-          <w:rFonts w:hint="eastAsia"/>
-        </w:rPr>
-        <w:t>可变</w:t>
-      </w:r>
-      <w:r>
-        <w:t>，</w:t>
-      </w:r>
-      <w:r>
-        <w:rPr>
-          <w:rFonts w:hint="eastAsia"/>
-        </w:rPr>
-        <w:t>数字，</w:t>
-      </w:r>
-      <w:r>
-        <w:t>字符串，</w:t>
-      </w:r>
-      <w:r>
-        <w:rPr>
-          <w:rFonts w:hint="eastAsia"/>
-        </w:rPr>
-        <w:t>tuple</w:t>
-      </w:r>
-      <w:r>
-        <w:t>不可变。可以</w:t>
-      </w:r>
-      <w:r>
-        <w:rPr>
-          <w:rFonts w:hint="eastAsia"/>
-        </w:rPr>
-        <w:t>通过</w:t>
-      </w:r>
-      <w:r>
-        <w:t>id()</w:t>
-      </w:r>
-      <w:r>
-        <w:rPr>
-          <w:rFonts w:hint="eastAsia"/>
-        </w:rPr>
-        <w:t>来</w:t>
-      </w:r>
-      <w:r>
-        <w:t>验证</w:t>
-      </w:r>
-    </w:p>
-    <w:p>
-      <w:r>
-        <w:t>4.9 Python</w:t>
-      </w:r>
-      <w:r>
-        <w:rPr>
-          <w:rFonts w:hint="eastAsia"/>
-        </w:rPr>
-        <w:t>没有</w:t>
-      </w:r>
-      <w:r>
-        <w:rPr>
-          <w:rFonts w:hint="eastAsia"/>
-        </w:rPr>
-        <w:t>char</w:t>
-      </w:r>
-      <w:r>
-        <w:rPr>
-          <w:rFonts w:hint="eastAsia"/>
-        </w:rPr>
-        <w:t>和</w:t>
-      </w:r>
-      <w:r>
-        <w:rPr>
-          <w:rFonts w:hint="eastAsia"/>
-        </w:rPr>
-        <w:t>byte</w:t>
-      </w:r>
-      <w:r>
-        <w:t>，可以用一个字符的字符串和</w:t>
-      </w:r>
-      <w:r>
-        <w:rPr>
-          <w:rFonts w:hint="eastAsia"/>
-        </w:rPr>
-        <w:t>integer</w:t>
-      </w:r>
-      <w:r>
-        <w:t>代替</w:t>
-      </w:r>
-    </w:p>
-    <w:p>
-      <w:r>
-        <w:t xml:space="preserve">       Python</w:t>
-      </w:r>
-      <w:r>
-        <w:rPr>
-          <w:rFonts w:hint="eastAsia"/>
-        </w:rPr>
-        <w:t>没有</w:t>
-      </w:r>
-      <w:r>
-        <w:t>指针，但是有个</w:t>
-      </w:r>
-      <w:r>
-        <w:t>id()</w:t>
-      </w:r>
-      <w:r>
-        <w:rPr>
-          <w:rFonts w:hint="eastAsia"/>
-        </w:rPr>
-        <w:t>可以</w:t>
-      </w:r>
-      <w:r>
-        <w:t>查看对象的数字</w:t>
-      </w:r>
-    </w:p>
-    <w:p>
-      <w:r>
-        <w:t xml:space="preserve">       Python</w:t>
-      </w:r>
-      <w:r>
-        <w:rPr>
-          <w:rFonts w:hint="eastAsia"/>
-        </w:rPr>
-        <w:t>不</w:t>
-      </w:r>
-      <w:r>
-        <w:t>分</w:t>
-      </w:r>
-      <w:r>
-        <w:t>int</w:t>
-      </w:r>
-      <w:r>
-        <w:t>，</w:t>
-      </w:r>
-      <w:r>
-        <w:t>short</w:t>
-      </w:r>
-      <w:r>
-        <w:t>，</w:t>
-      </w:r>
-      <w:r>
-        <w:t>long</w:t>
-      </w:r>
-      <w:r>
-        <w:t>，都是根据需要自动变化的</w:t>
-      </w:r>
-    </w:p>
-    <w:p>
-      <w:r>
-        <w:t xml:space="preserve">       Python</w:t>
-      </w:r>
-      <w:r>
-        <w:t>的</w:t>
-      </w:r>
-      <w:r>
-        <w:t>float</w:t>
-      </w:r>
-      <w:r>
-        <w:t>就是</w:t>
-      </w:r>
-      <w:r>
-        <w:rPr>
-          <w:rFonts w:hint="eastAsia"/>
-        </w:rPr>
-        <w:t xml:space="preserve">C </w:t>
-      </w:r>
-      <w:r>
-        <w:rPr>
-          <w:rFonts w:hint="eastAsia"/>
-        </w:rPr>
-        <w:t>的</w:t>
-      </w:r>
-      <w:r>
-        <w:t>double</w:t>
-      </w:r>
-    </w:p>
-    <w:p>
-      <w:r>
-        <w:t xml:space="preserve">5.1 del x, </w:t>
-      </w:r>
-      <w:r>
-        <w:rPr>
-          <w:rFonts w:hint="eastAsia"/>
-        </w:rPr>
-        <w:t>可以</w:t>
-      </w:r>
-      <w:r>
-        <w:t>删除一个变量</w:t>
-      </w:r>
-    </w:p>
-    <w:p>
-      <w:r>
-        <w:rPr>
-          <w:rFonts w:hint="eastAsia"/>
-        </w:rPr>
-        <w:t>6</w:t>
-      </w:r>
-      <w:r>
-        <w:t xml:space="preserve">.1.2 </w:t>
-      </w:r>
-      <w:r>
-        <w:rPr>
-          <w:rFonts w:hint="eastAsia"/>
-        </w:rPr>
-        <w:t>当</w:t>
-      </w:r>
-      <w:r>
-        <w:t>索引一个列表之外的值时，会抛出</w:t>
-      </w:r>
-      <w:r>
-        <w:t xml:space="preserve">IndexError </w:t>
-      </w:r>
-      <w:r>
-        <w:rPr>
-          <w:rFonts w:hint="eastAsia"/>
-        </w:rPr>
-        <w:t>异常</w:t>
-      </w:r>
-      <w:r>
-        <w:rPr>
-          <w:rFonts w:hint="eastAsia"/>
-        </w:rPr>
-        <w:t xml:space="preserve">. </w:t>
-      </w:r>
-      <w:r>
-        <w:rPr>
-          <w:rFonts w:hint="eastAsia"/>
-        </w:rPr>
-        <w:t>但是</w:t>
-      </w:r>
-      <w:r>
-        <w:t>当取一个范围的时候并不会产生</w:t>
-      </w:r>
-      <w:r>
-        <w:t>error</w:t>
-      </w:r>
-    </w:p>
-    <w:p>
-      <w:r>
-        <w:t xml:space="preserve">6.1.2 [0], </w:t>
-      </w:r>
-      <w:r>
-        <w:rPr>
-          <w:rFonts w:hint="eastAsia"/>
-        </w:rPr>
-        <w:t>表示</w:t>
-      </w:r>
-      <w:r>
-        <w:t>第一个元素。</w:t>
-      </w:r>
-      <w:r>
-        <w:t>[-1]</w:t>
-      </w:r>
-      <w:r>
-        <w:rPr>
-          <w:rFonts w:hint="eastAsia"/>
-        </w:rPr>
-        <w:t>表示</w:t>
-      </w:r>
-      <w:r>
-        <w:t>最后一个元素。</w:t>
-      </w:r>
-      <w:r>
-        <w:rPr>
-          <w:rFonts w:hint="eastAsia"/>
-        </w:rPr>
-        <w:t>[</w:t>
-      </w:r>
-      <w:r>
-        <w:t>:-3]</w:t>
-      </w:r>
-      <w:r>
-        <w:rPr>
-          <w:rFonts w:hint="eastAsia"/>
-        </w:rPr>
-        <w:t>表示</w:t>
-      </w:r>
-      <w:r>
-        <w:t>从开始到倒数第三个元素，但是不包括倒数第三个元素</w:t>
-      </w:r>
-      <w:r>
-        <w:rPr>
-          <w:rFonts w:hint="eastAsia"/>
-        </w:rPr>
-        <w:t>。</w:t>
-      </w:r>
-      <w:r>
-        <w:rPr>
-          <w:rFonts w:hint="eastAsia"/>
-        </w:rPr>
-        <w:t>[</w:t>
-      </w:r>
-      <w:r>
-        <w:t>-3:]</w:t>
-      </w:r>
-      <w:r>
-        <w:rPr>
-          <w:rFonts w:hint="eastAsia"/>
-        </w:rPr>
-        <w:t>表示</w:t>
-      </w:r>
-      <w:r>
-        <w:t>倒数三个值，经常用于处理后缀名，比如</w:t>
-      </w:r>
-      <w:r>
-        <w:rPr>
-          <w:rFonts w:hint="eastAsia"/>
-        </w:rPr>
-        <w:t>.py</w:t>
-      </w:r>
-      <w:r>
-        <w:rPr>
-          <w:rFonts w:hint="eastAsia"/>
-        </w:rPr>
-        <w:t>为</w:t>
-      </w:r>
-      <w:r>
-        <w:t>3</w:t>
-      </w:r>
-      <w:r>
-        <w:t>个字</w:t>
-      </w:r>
-    </w:p>
-    <w:p>
-      <w:r>
-        <w:t xml:space="preserve">6.2 </w:t>
-      </w:r>
-      <w:r>
-        <w:rPr>
-          <w:rFonts w:hint="eastAsia"/>
-        </w:rPr>
-        <w:t>改变</w:t>
-      </w:r>
-      <w:r>
-        <w:t>字符串中的一个字符会引起一个新的</w:t>
-      </w:r>
-      <w:r>
-        <w:t>string</w:t>
-      </w:r>
-      <w:r>
-        <w:t>对象被创建出来</w:t>
-      </w:r>
-    </w:p>
-    <w:p>
-      <w:r>
-        <w:t xml:space="preserve">6.2 </w:t>
-      </w:r>
-      <w:r>
-        <w:rPr>
-          <w:rFonts w:hint="eastAsia"/>
-        </w:rPr>
-        <w:t>单引号</w:t>
-      </w:r>
-      <w:r>
-        <w:t>创建字符串，变量没有引号</w:t>
-      </w:r>
-      <w:r>
-        <w:rPr>
-          <w:rFonts w:hint="eastAsia"/>
-        </w:rPr>
-        <w:t>。</w:t>
-      </w:r>
-      <w:r>
-        <w:t>双引号</w:t>
-      </w:r>
-      <w:r>
-        <w:rPr>
-          <w:rFonts w:hint="eastAsia"/>
-        </w:rPr>
-        <w:t>创建</w:t>
-      </w:r>
-      <w:r>
-        <w:t>字符串，变量带引号</w:t>
-      </w:r>
-    </w:p>
-    <w:p>
-      <w:r>
-        <w:t xml:space="preserve">6.2 </w:t>
-      </w:r>
-      <w:r>
-        <w:rPr>
-          <w:rFonts w:hint="eastAsia"/>
-        </w:rPr>
-        <w:t>可以</w:t>
-      </w:r>
-      <w:r>
-        <w:t>把字符串变量赋值为</w:t>
-      </w:r>
-      <w:r>
-        <w:t>’’</w:t>
-      </w:r>
-      <w:r>
-        <w:rPr>
-          <w:rFonts w:hint="eastAsia"/>
-        </w:rPr>
-        <w:t>或者</w:t>
-      </w:r>
-      <w:r>
-        <w:t>显示的调用</w:t>
-      </w:r>
-      <w:r>
-        <w:t>del</w:t>
-      </w:r>
-      <w:r>
-        <w:rPr>
-          <w:rFonts w:hint="eastAsia"/>
-        </w:rPr>
-        <w:t>删除</w:t>
-      </w:r>
-      <w:r>
-        <w:t>字符串变量</w:t>
-      </w:r>
-    </w:p>
-    <w:p>
-      <w:r>
-        <w:rPr>
-          <w:rFonts w:hint="eastAsia"/>
-        </w:rPr>
-        <w:t>6.3 in, not in</w:t>
-      </w:r>
-      <w:r>
-        <w:rPr>
-          <w:rFonts w:hint="eastAsia"/>
-        </w:rPr>
-        <w:t>可以</w:t>
-      </w:r>
-      <w:r>
-        <w:t>用来判断一个字符串时候在另一个里面</w:t>
-      </w:r>
-      <w:r>
-        <w:rPr>
-          <w:rFonts w:hint="eastAsia"/>
-        </w:rPr>
-        <w:t>，</w:t>
-      </w:r>
-      <w:r>
-        <w:t>返回</w:t>
-      </w:r>
-      <w:r>
-        <w:t>True/False</w:t>
-      </w:r>
-    </w:p>
-    <w:p>
-      <w:r>
-        <w:t xml:space="preserve">6.3 </w:t>
-      </w:r>
-      <w:r>
-        <w:tab/>
-      </w:r>
-      <w:r>
-        <w:t>string.letters</w:t>
-      </w:r>
-      <w:r>
-        <w:rPr>
-          <w:rFonts w:hint="eastAsia"/>
-        </w:rPr>
-        <w:t>用来</w:t>
-      </w:r>
-      <w:r>
-        <w:t>返回全部</w:t>
-      </w:r>
-      <w:r>
-        <w:t>26</w:t>
-      </w:r>
-      <w:r>
-        <w:t>个字母的大小写，</w:t>
-      </w:r>
-      <w:r>
-        <w:t>string.digit</w:t>
-      </w:r>
-      <w:r>
-        <w:rPr>
-          <w:rFonts w:hint="eastAsia"/>
-        </w:rPr>
-        <w:t>用来</w:t>
-      </w:r>
-      <w:r>
-        <w:t>返回</w:t>
-      </w:r>
-      <w:r>
-        <w:rPr>
-          <w:rFonts w:hint="eastAsia"/>
-        </w:rPr>
-        <w:t>数字</w:t>
-      </w:r>
-      <w:r>
-        <w:t>0-9</w:t>
-      </w:r>
-    </w:p>
-    <w:p>
-      <w:r>
-        <w:t>6.3.2</w:t>
-      </w:r>
-      <w:r>
-        <w:tab/>
-      </w:r>
-      <w:r>
-        <w:rPr>
-          <w:rFonts w:hint="eastAsia"/>
-        </w:rPr>
-        <w:t>在</w:t>
-      </w:r>
-      <w:r>
-        <w:t>loop</w:t>
-      </w:r>
-      <w:r>
-        <w:t>中，</w:t>
-      </w:r>
-      <w:r>
-        <w:rPr>
-          <w:rFonts w:hint="eastAsia"/>
-        </w:rPr>
-        <w:t>尽量</w:t>
-      </w:r>
-      <w:r>
-        <w:t>不要采用重复的计算</w:t>
-      </w:r>
-    </w:p>
-    <w:p>
-      <w:r>
-        <w:rPr>
-          <w:rFonts w:hint="eastAsia"/>
-        </w:rPr>
-        <w:t>6</w:t>
-      </w:r>
-      <w:r>
-        <w:t>.3.2</w:t>
-      </w:r>
-      <w:r>
-        <w:tab/>
-      </w:r>
-      <w:r>
-        <w:t>while/</w:t>
-      </w:r>
-      <w:r>
-        <w:t>for</w:t>
-      </w:r>
-      <w:r>
-        <w:t>循环中的</w:t>
-      </w:r>
-      <w:r>
-        <w:t>else</w:t>
-      </w:r>
-      <w:r>
-        <w:t>，</w:t>
-      </w:r>
-      <w:r>
-        <w:rPr>
-          <w:rFonts w:hint="eastAsia"/>
-        </w:rPr>
-        <w:t>如果</w:t>
-      </w:r>
-      <w:r>
-        <w:t>在</w:t>
-      </w:r>
-      <w:r>
-        <w:t>for</w:t>
-      </w:r>
-      <w:r>
-        <w:t>循环中没有</w:t>
-      </w:r>
-      <w:r>
-        <w:t>break</w:t>
-      </w:r>
-      <w:r>
-        <w:t>就会被执行</w:t>
-      </w:r>
-    </w:p>
-    <w:p>
-      <w:r>
-        <w:rPr>
-          <w:rFonts w:hint="eastAsia"/>
-        </w:rPr>
-        <w:t>6.3.2</w:t>
-      </w:r>
-      <w:r>
-        <w:rPr>
-          <w:rFonts w:hint="eastAsia"/>
-        </w:rPr>
-        <w:tab/>
-      </w:r>
-      <w:r>
-        <w:rPr>
-          <w:rFonts w:hint="eastAsia"/>
-        </w:rPr>
-        <w:t>单引号</w:t>
-      </w:r>
-      <w:r>
-        <w:t>引起来的字符串</w:t>
-      </w:r>
-      <w:r>
-        <w:rPr>
-          <w:rFonts w:hint="eastAsia"/>
-        </w:rPr>
-        <w:t>可以</w:t>
-      </w:r>
-      <w:r>
-        <w:t>不用</w:t>
-      </w:r>
-      <w:r>
-        <w:t>\</w:t>
-      </w:r>
-      <w:r>
-        <w:rPr>
-          <w:rFonts w:hint="eastAsia"/>
-        </w:rPr>
-        <w:t>在</w:t>
-      </w:r>
-      <w:r>
-        <w:t>多行中显示</w:t>
-      </w:r>
-    </w:p>
-    <w:p>
-      <w:r>
-        <w:t>6.4.1</w:t>
-      </w:r>
-      <w:r>
-        <w:tab/>
-      </w:r>
-      <w:r>
-        <w:t>Python</w:t>
-      </w:r>
-      <w:r>
-        <w:rPr>
-          <w:rFonts w:hint="eastAsia"/>
-        </w:rPr>
-        <w:t>用</w:t>
-      </w:r>
-      <w:r>
-        <w:rPr>
-          <w:rFonts w:hint="eastAsia"/>
-        </w:rPr>
-        <w:t>%</w:t>
-      </w:r>
-      <w:r>
-        <w:rPr>
-          <w:rFonts w:hint="eastAsia"/>
-        </w:rPr>
-        <w:t>格式化</w:t>
-      </w:r>
-      <w:r>
-        <w:t>字符串</w:t>
-      </w:r>
-      <w:r>
-        <w:t>"MM/DD/YY = %02d/%02d/%d" % (2, 15, 67)</w:t>
-      </w:r>
-    </w:p>
-    <w:p>
-      <w:r>
-        <w:t>'There are %(howmany)d %(lang)s Quotation Symbols' % \</w:t>
-      </w:r>
-    </w:p>
-    <w:p>
-      <w:r>
-        <w:t>...     {'lang': 'Python', 'howmany': 3}</w:t>
-      </w:r>
-    </w:p>
-    <w:p>
-      <w:r>
-        <w:t>'There are 3 Python Quotation Symbols'</w:t>
-      </w:r>
-    </w:p>
-    <w:p>
-      <w:r>
-        <w:t>6.5.3</w:t>
-      </w:r>
-      <w:r>
-        <w:tab/>
-      </w:r>
-      <w:r>
-        <w:t>chr()</w:t>
-      </w:r>
-      <w:r>
-        <w:rPr>
-          <w:rFonts w:hint="eastAsia"/>
-        </w:rPr>
-        <w:t>输入</w:t>
-      </w:r>
-      <w:r>
-        <w:t>一个</w:t>
-      </w:r>
-      <w:r>
-        <w:t>0-255</w:t>
-      </w:r>
-      <w:r>
-        <w:t>之内的数字，返回字符</w:t>
-      </w:r>
-    </w:p>
-    <w:p>
-      <w:r>
-        <w:t>unichr()</w:t>
-      </w:r>
-      <w:r>
-        <w:rPr>
-          <w:rFonts w:hint="eastAsia"/>
-        </w:rPr>
-        <w:t>输入</w:t>
-      </w:r>
-      <w:r>
-        <w:t>的是</w:t>
-      </w:r>
-      <w:r>
-        <w:rPr>
-          <w:rFonts w:hint="eastAsia"/>
-        </w:rPr>
-        <w:t>0-65535</w:t>
-      </w:r>
-      <w:r>
-        <w:rPr>
-          <w:rFonts w:hint="eastAsia"/>
-        </w:rPr>
-        <w:t>，</w:t>
-      </w:r>
-      <w:r>
-        <w:t>返回</w:t>
-      </w:r>
-      <w:r>
-        <w:t>unicode</w:t>
-      </w:r>
-    </w:p>
-    <w:p>
-      <w:r>
-        <w:t>ord()</w:t>
-      </w:r>
-      <w:r>
-        <w:rPr>
-          <w:rFonts w:hint="eastAsia"/>
-        </w:rPr>
-        <w:t>则</w:t>
-      </w:r>
-      <w:r>
-        <w:t>输入字符，返回数字</w:t>
-      </w:r>
-    </w:p>
-    <w:p>
-      <w:r>
-        <w:t>6.6</w:t>
-      </w:r>
-      <w:r>
-        <w:tab/>
-      </w:r>
-      <w:r>
-        <w:t xml:space="preserve">String BIF, upper(), lower(), </w:t>
-      </w:r>
-    </w:p>
-    <w:p>
-      <w:r>
-        <w:t>6.7.1</w:t>
-      </w:r>
-      <w:r>
-        <w:tab/>
-      </w:r>
-      <w:r>
-        <w:rPr>
-          <w:rFonts w:hint="eastAsia"/>
-        </w:rPr>
-        <w:t>三引号</w:t>
-      </w:r>
-      <w:r>
-        <w:t>用来表示包括特殊字符的字符串</w:t>
-      </w:r>
-    </w:p>
-    <w:p>
-      <w:r>
-        <w:t>6.7.3</w:t>
-      </w:r>
-      <w:r>
-        <w:tab/>
-        <w:t>String</w:t>
-      </w:r>
-      <w:r>
-        <w:rPr>
-          <w:rFonts w:hint="eastAsia"/>
-        </w:rPr>
-        <w:t>是</w:t>
-      </w:r>
-      <w:r>
-        <w:t>immutable</w:t>
-      </w:r>
-      <w:r>
-        <w:t>的，</w:t>
-      </w:r>
-      <w:r>
-        <w:rPr>
-          <w:rFonts w:hint="eastAsia"/>
-        </w:rPr>
-        <w:t>modifly</w:t>
-      </w:r>
-      <w:r>
-        <w:t xml:space="preserve"> like append</w:t>
-      </w:r>
-      <w:r>
-        <w:t>将修改字符串的</w:t>
-      </w:r>
-      <w:r>
-        <w:t>id()</w:t>
-      </w:r>
-      <w:r>
-        <w:rPr>
-          <w:rFonts w:hint="eastAsia"/>
-        </w:rPr>
-        <w:t>返回值</w:t>
-      </w:r>
-    </w:p>
-    <w:p>
-      <w:r>
-        <w:t>6</w:t>
-      </w:r>
-      <w:r>
-        <w:t xml:space="preserve">.8.5 </w:t>
-      </w:r>
-      <w:r>
-        <w:tab/>
-        <w:t>decode, encode</w:t>
-      </w:r>
-      <w:r>
-        <w:rPr>
-          <w:rFonts w:hint="eastAsia"/>
-        </w:rPr>
-        <w:t>用来</w:t>
-      </w:r>
-      <w:r>
-        <w:t>解码</w:t>
-      </w:r>
-      <w:r>
-        <w:t>/</w:t>
-      </w:r>
-      <w:r>
-        <w:t>压码字符串</w:t>
-      </w:r>
-    </w:p>
-    <w:p>
-      <w:r>
-        <w:rPr>
-          <w:rFonts w:hint="eastAsia"/>
-        </w:rPr>
-        <w:t>6</w:t>
-      </w:r>
-      <w:r>
-        <w:t>.9</w:t>
-      </w:r>
-      <w:r>
-        <w:tab/>
-        <w:t>re</w:t>
-      </w:r>
-      <w:r>
-        <w:t>模块提供正则表达式支持</w:t>
-      </w:r>
-    </w:p>
-    <w:p>
-      <w:r>
-        <w:t>6.11</w:t>
-      </w:r>
-      <w:r>
-        <w:tab/>
-        <w:t>list</w:t>
-      </w:r>
-      <w:r>
-        <w:rPr>
-          <w:rFonts w:hint="eastAsia"/>
-        </w:rPr>
-        <w:t>可以</w:t>
-      </w:r>
-      <w:r>
-        <w:t>用</w:t>
-      </w:r>
-      <w:r>
-        <w:t>append</w:t>
-      </w:r>
-      <w:r>
-        <w:t>增加元素</w:t>
-      </w:r>
-      <w:r>
-        <w:rPr>
-          <w:rFonts w:hint="eastAsia"/>
-        </w:rPr>
-        <w:t>.</w:t>
-      </w:r>
-      <w:r>
-        <w:t xml:space="preserve"> </w:t>
-      </w:r>
-      <w:r>
-        <w:rPr>
-          <w:rFonts w:hint="eastAsia"/>
-        </w:rPr>
-        <w:t>如果</w:t>
-      </w:r>
-      <w:r>
-        <w:t>知道</w:t>
-      </w:r>
-      <w:r>
-        <w:t>index</w:t>
-      </w:r>
-      <w:r>
-        <w:t>可以用</w:t>
-      </w:r>
-      <w:r>
-        <w:t>del alist[1]</w:t>
-      </w:r>
-      <w:r>
-        <w:rPr>
-          <w:rFonts w:hint="eastAsia"/>
-        </w:rPr>
-        <w:t>删除</w:t>
-      </w:r>
-      <w:r>
-        <w:t>，如果不知道</w:t>
-      </w:r>
-      <w:r>
-        <w:rPr>
-          <w:rFonts w:hint="eastAsia"/>
-        </w:rPr>
-        <w:t>index</w:t>
-      </w:r>
-      <w:r>
-        <w:t>，可以用</w:t>
-      </w:r>
-      <w:r>
-        <w:rPr>
-          <w:rFonts w:hint="eastAsia"/>
-        </w:rPr>
-        <w:t>alist</w:t>
-      </w:r>
-      <w:r>
-        <w:t>.remove(123)</w:t>
-      </w:r>
-      <w:r>
-        <w:rPr>
-          <w:rFonts w:hint="eastAsia"/>
-        </w:rPr>
-        <w:t>删除</w:t>
-      </w:r>
-      <w:r>
-        <w:rPr>
-          <w:rFonts w:hint="eastAsia"/>
-        </w:rPr>
-        <w:t>，</w:t>
-      </w:r>
-      <w:r>
-        <w:t>但是通常</w:t>
-      </w:r>
-      <w:r>
-        <w:rPr>
-          <w:rFonts w:hint="eastAsia"/>
-        </w:rPr>
-        <w:t>都不需要</w:t>
-      </w:r>
-      <w:r>
-        <w:t>手动删除</w:t>
-      </w:r>
-    </w:p>
-    <w:p>
-      <w:r>
-        <w:rPr>
-          <w:rFonts w:hint="eastAsia"/>
-        </w:rPr>
-        <w:t>6.12</w:t>
-      </w:r>
-      <w:r>
-        <w:rPr>
-          <w:rFonts w:hint="eastAsia"/>
-        </w:rPr>
-        <w:tab/>
-      </w:r>
-      <w:r>
-        <w:t>list</w:t>
-      </w:r>
-      <w:r>
-        <w:rPr>
-          <w:rFonts w:hint="eastAsia"/>
-        </w:rPr>
-        <w:t>可以</w:t>
-      </w:r>
-      <w:r>
-        <w:rPr>
-          <w:rFonts w:hint="eastAsia"/>
-        </w:rPr>
-        <w:t xml:space="preserve">in/not in </w:t>
-      </w:r>
-      <w:r>
-        <w:rPr>
-          <w:rFonts w:hint="eastAsia"/>
-        </w:rPr>
-        <w:t>判断元素是</w:t>
-      </w:r>
-      <w:r>
-        <w:t>否在</w:t>
-      </w:r>
-      <w:r>
-        <w:rPr>
-          <w:rFonts w:hint="eastAsia"/>
-        </w:rPr>
-        <w:t>list</w:t>
-      </w:r>
-      <w:r>
-        <w:t>中</w:t>
-      </w:r>
-      <w:r>
-        <w:rPr>
-          <w:rFonts w:hint="eastAsia"/>
-        </w:rPr>
-        <w:t>，</w:t>
-      </w:r>
-      <w:r>
-        <w:t>也可以用</w:t>
-      </w:r>
-      <w:r>
-        <w:t>+</w:t>
-      </w:r>
-      <w:r>
-        <w:rPr>
-          <w:rFonts w:hint="eastAsia"/>
-        </w:rPr>
-        <w:t>连接</w:t>
-      </w:r>
-      <w:r>
-        <w:rPr>
-          <w:rFonts w:hint="eastAsia"/>
-        </w:rPr>
-        <w:t>两个</w:t>
-      </w:r>
-      <w:r>
-        <w:t>list</w:t>
-      </w:r>
-      <w:r>
-        <w:t>，或者</w:t>
-      </w:r>
-      <w:r>
-        <w:t>append</w:t>
-      </w:r>
-      <w:r>
-        <w:t xml:space="preserve"> str</w:t>
-      </w:r>
-    </w:p>
-    <w:p>
-      <w:r>
-        <w:rPr>
-          <w:rFonts w:hint="eastAsia"/>
-        </w:rPr>
-        <w:t xml:space="preserve">6.13 </w:t>
-      </w:r>
-      <w:r>
-        <w:rPr>
-          <w:rFonts w:hint="eastAsia"/>
-        </w:rPr>
-        <w:tab/>
-        <w:t>list</w:t>
-      </w:r>
-      <w:r>
-        <w:rPr>
-          <w:rFonts w:hint="eastAsia"/>
-        </w:rPr>
-        <w:t>有一些</w:t>
-      </w:r>
-      <w:r>
         <w:t>BIF</w:t>
       </w:r>
-      <w:r>
-        <w:t>，例如</w:t>
-      </w:r>
-      <w:r>
-        <w:rPr>
-          <w:rFonts w:hint="eastAsia"/>
-        </w:rPr>
-        <w:t>cmp, len,</w:t>
-      </w:r>
-      <w:r>
-        <w:t>max, min, sorted, reversed,</w:t>
-      </w:r>
-      <w:r>
-        <w:t>tuple</w:t>
-      </w:r>
-      <w:r>
-        <w:t>也有类似的</w:t>
-      </w:r>
-      <w:r>
-        <w:t>BIF</w:t>
-      </w:r>
-    </w:p>
-    <w:p>
-      <w:r>
-        <w:t>6.14</w:t>
-      </w:r>
-      <w:r>
-        <w:tab/>
-      </w:r>
-      <w:r>
-        <w:rPr>
-          <w:rFonts w:hint="eastAsia"/>
-        </w:rPr>
-        <w:t>可以</w:t>
-      </w:r>
-      <w:r>
-        <w:t>用</w:t>
-      </w:r>
-      <w:r>
-        <w:rPr>
-          <w:rFonts w:hint="eastAsia"/>
-        </w:rPr>
-        <w:t>dir(type)</w:t>
-      </w:r>
-      <w:r>
-        <w:rPr>
-          <w:rFonts w:hint="eastAsia"/>
-        </w:rPr>
-        <w:t>查看</w:t>
-      </w:r>
-      <w:r>
-        <w:t>type</w:t>
-      </w:r>
-      <w:r>
-        <w:t>类型的属性和内置函数</w:t>
-      </w:r>
-    </w:p>
-    <w:p>
-      <w:r>
-        <w:t>6.14</w:t>
-      </w:r>
-      <w:r>
-        <w:tab/>
-        <w:t>extend</w:t>
-      </w:r>
-      <w:r>
-        <w:rPr>
-          <w:rFonts w:hint="eastAsia"/>
-        </w:rPr>
-        <w:t>可以</w:t>
-      </w:r>
-      <w:r>
-        <w:t>用来把一个</w:t>
-      </w:r>
-      <w:r>
-        <w:t>iterable</w:t>
-      </w:r>
-      <w:r>
-        <w:t>增加到另外一个</w:t>
-      </w:r>
-      <w:r>
-        <w:t>list</w:t>
-      </w:r>
-      <w:r>
-        <w:t>上</w:t>
-      </w:r>
     </w:p>
     <w:p>
       <w:pPr>
         <w:rPr>
-          <w:rFonts w:eastAsia="Times New Roman" w:cs="Courier New"/>
           <w:sz w:val="20"/>
           <w:szCs w:val="20"/>
         </w:rPr>
       </w:pPr>
       <w:r>
         <w:rPr>
-          <w:rFonts w:eastAsia="Times New Roman" w:cs="Courier New"/>
           <w:sz w:val="20"/>
           <w:szCs w:val="20"/>
         </w:rPr>
-        <w:t>&gt;&gt;&gt; motd = []</w:t>
-      </w:r>
-    </w:p>
-    <w:p>
-      <w:pPr>
-        <w:rPr>
-          <w:rFonts w:eastAsia="Times New Roman" w:cs="Courier New"/>
+        <w:t>7.1</w:t>
+      </w:r>
+      <w:r>
+        <w:rPr>
           <w:sz w:val="20"/>
           <w:szCs w:val="20"/>
         </w:rPr>
-      </w:pPr>
-      <w:r>
-        <w:rPr>
-          <w:rFonts w:eastAsia="Times New Roman" w:cs="Courier New"/>
+        <w:tab/>
+      </w:r>
+      <w:r>
+        <w:rPr>
+          <w:rFonts w:hint="eastAsia"/>
+        </w:rPr>
+        <w:t>创建</w:t>
+      </w:r>
+      <w:r>
+        <w:t>dictionary</w:t>
+      </w:r>
+      <w:r>
+        <w:t>：</w:t>
+      </w:r>
+      <w:r>
+        <w:rPr>
+          <w:rFonts w:hint="eastAsia"/>
+        </w:rPr>
+        <w:t xml:space="preserve">1) </w:t>
+      </w:r>
+      <w:r>
+        <w:t>dict2 = {'name': 'earth', 'port': 80}</w:t>
+      </w:r>
+    </w:p>
+    <w:p>
+      <w:r>
+        <w:tab/>
+      </w:r>
+      <w:r>
+        <w:tab/>
+      </w:r>
+      <w:r>
+        <w:tab/>
+        <w:t xml:space="preserve">2) </w:t>
+      </w:r>
+      <w:r>
+        <w:t>fdict = dict((['x', 1], ['y', 2]))</w:t>
+      </w:r>
+    </w:p>
+    <w:p>
+      <w:r>
+        <w:tab/>
+      </w:r>
+      <w:r>
+        <w:tab/>
+      </w:r>
+      <w:r>
+        <w:tab/>
+        <w:t xml:space="preserve">3) </w:t>
+      </w:r>
+      <w:r>
+        <w:t>ddict = {}.fromkeys(('x', 'y'), -1)</w:t>
+      </w:r>
+    </w:p>
+    <w:p>
+      <w:r>
+        <w:rPr>
           <w:sz w:val="20"/>
           <w:szCs w:val="20"/>
         </w:rPr>
-        <w:t>&gt;&gt;&gt; motd.append('MSG OF THE DAY')</w:t>
-      </w:r>
-    </w:p>
-    <w:p>
-      <w:pPr>
-        <w:rPr>
-          <w:rFonts w:eastAsia="Times New Roman" w:cs="Courier New"/>
+        <w:t>7.1</w:t>
+      </w:r>
+      <w:r>
+        <w:rPr>
           <w:sz w:val="20"/>
           <w:szCs w:val="20"/>
         </w:rPr>
-      </w:pPr>
-      <w:r>
-        <w:rPr>
-          <w:rFonts w:eastAsia="Times New Roman" w:cs="Courier New"/>
+        <w:tab/>
+      </w:r>
+      <w:r>
+        <w:rPr>
+          <w:rFonts w:hint="eastAsia"/>
+        </w:rPr>
+        <w:t>遍历</w:t>
+      </w:r>
+      <w:r>
+        <w:t>dictionary</w:t>
+      </w:r>
+      <w:r>
+        <w:t>：</w:t>
+      </w:r>
+      <w:r>
+        <w:t>for key in dict2.keys():</w:t>
+      </w:r>
+    </w:p>
+    <w:p>
+      <w:r>
+        <w:t>...     print 'key=%s, value=%s' % (key, dict2[key])</w:t>
+      </w:r>
+      <w:r>
+        <w:rPr>
           <w:sz w:val="20"/>
           <w:szCs w:val="20"/>
         </w:rPr>
-        <w:t>&gt;&gt;&gt; f = open('/etc/motd', 'r')</w:t>
-      </w:r>
-    </w:p>
-    <w:p>
-      <w:pPr>
-        <w:rPr>
-          <w:rFonts w:eastAsia="Times New Roman" w:cs="Courier New"/>
+        <w:t>.1</w:t>
+      </w:r>
+      <w:r>
+        <w:rPr>
           <w:sz w:val="20"/>
           <w:szCs w:val="20"/>
         </w:rPr>
+        <w:tab/>
+      </w:r>
+      <w:r>
+        <w:rPr>
+          <w:rFonts w:hint="eastAsia"/>
+        </w:rPr>
+        <w:t>如果</w:t>
+      </w:r>
+      <w:r>
+        <w:t>尝试</w:t>
+      </w:r>
+      <w:r>
+        <w:rPr>
+          <w:rFonts w:hint="eastAsia"/>
+        </w:rPr>
+        <w:t>访问</w:t>
+      </w:r>
+      <w:r>
+        <w:t>dictionary</w:t>
+      </w:r>
+      <w:r>
+        <w:t>中不存在的元素，抛出</w:t>
+      </w:r>
+      <w:r>
+        <w:rPr>
+          <w:rFonts w:hint="eastAsia"/>
+        </w:rPr>
+        <w:t>KeyError</w:t>
+      </w:r>
+    </w:p>
+    <w:p>
+      <w:r>
+        <w:t>7.1</w:t>
+      </w:r>
+      <w:r>
+        <w:tab/>
+      </w:r>
+      <w:r>
+        <w:rPr>
+          <w:rFonts w:hint="eastAsia"/>
+        </w:rPr>
+        <w:t>如果</w:t>
+      </w:r>
+      <w:r>
+        <w:t>索引的元素不再</w:t>
+      </w:r>
+      <w:r>
+        <w:t>dictionary</w:t>
+      </w:r>
+      <w:r>
+        <w:t>中，会被自动加入</w:t>
+      </w:r>
+    </w:p>
+    <w:p>
+      <w:r>
+        <w:rPr>
+          <w:rFonts w:hint="eastAsia"/>
+        </w:rPr>
+        <w:t>7</w:t>
+      </w:r>
+      <w:r>
+        <w:t>.1</w:t>
+      </w:r>
+      <w:r>
+        <w:tab/>
+      </w:r>
+      <w:r>
+        <w:rPr>
+          <w:rFonts w:hint="eastAsia"/>
+        </w:rPr>
+        <w:t>删除</w:t>
+      </w:r>
+      <w:r>
+        <w:t>dictionary</w:t>
+      </w:r>
+      <w:r>
+        <w:t>中的元素：</w:t>
+      </w:r>
+      <w:r>
+        <w:t>del</w:t>
+      </w:r>
+      <w:r>
+        <w:t xml:space="preserve"> dict2['name']</w:t>
+      </w:r>
+    </w:p>
+    <w:p>
+      <w:r>
+        <w:t>7.2</w:t>
+      </w:r>
+      <w:r>
+        <w:tab/>
+        <w:t>in/not in</w:t>
+      </w:r>
+      <w:r>
+        <w:rPr>
+          <w:rFonts w:hint="eastAsia"/>
+        </w:rPr>
+        <w:t>可以</w:t>
+      </w:r>
+      <w:r>
+        <w:t>用来查看</w:t>
+      </w:r>
+      <w:r>
+        <w:t>dictionary</w:t>
+      </w:r>
+      <w:r>
+        <w:t>中是否存在</w:t>
+      </w:r>
+      <w:r>
+        <w:t>key</w:t>
+      </w:r>
+    </w:p>
+    <w:p>
+      <w:r>
+        <w:t>7.4</w:t>
+      </w:r>
+      <w:r>
+        <w:tab/>
+        <w:t>dictionationary BIF</w:t>
+      </w:r>
+      <w:r>
+        <w:t>, dic.get(key, default)</w:t>
+      </w:r>
+      <w:r>
+        <w:rPr>
+          <w:rFonts w:hint="eastAsia"/>
+        </w:rPr>
+        <w:t>，</w:t>
+      </w:r>
+      <w:r>
+        <w:t>取得</w:t>
+      </w:r>
+      <w:r>
+        <w:t>key</w:t>
+      </w:r>
+      <w:r>
+        <w:t>的值，不存在就返回</w:t>
+      </w:r>
+      <w:r>
+        <w:t>default</w:t>
+      </w:r>
+      <w:r>
+        <w:t>:</w:t>
+      </w:r>
+    </w:p>
+    <w:p>
+      <w:r>
+        <w:t>msgs = {'create': 'create item',</w:t>
+      </w:r>
+    </w:p>
+    <w:p>
+      <w:r>
+        <w:t xml:space="preserve">    'delete': 'delete item',</w:t>
+      </w:r>
+    </w:p>
+    <w:p>
+      <w:r>
+        <w:t xml:space="preserve">    'update': 'update item'}</w:t>
+      </w:r>
+    </w:p>
+    <w:p>
+      <w:r>
+        <w:t>default = 'invalid choice... try again!'</w:t>
+      </w:r>
+    </w:p>
+    <w:p>
+      <w:r>
+        <w:t>action = msgs.get(user.cmd, default)</w:t>
+      </w:r>
+    </w:p>
+    <w:p>
+      <w:r>
+        <w:t>7.5.1</w:t>
+      </w:r>
+      <w:r>
+        <w:tab/>
+        <w:t>dictionary</w:t>
+      </w:r>
+      <w:r>
+        <w:rPr>
+          <w:rFonts w:hint="eastAsia"/>
+        </w:rPr>
+        <w:t>不允许</w:t>
+      </w:r>
+      <w:r>
+        <w:t>重复</w:t>
+      </w:r>
+      <w:r>
+        <w:t>key</w:t>
+      </w:r>
+      <w:r>
+        <w:t>.</w:t>
+      </w:r>
+      <w:r>
+        <w:rPr>
+          <w:rFonts w:hint="eastAsia"/>
+        </w:rPr>
+        <w:t>同一个</w:t>
+      </w:r>
+      <w:r>
+        <w:t>key</w:t>
+      </w:r>
+      <w:r>
+        <w:t>只能有一个值</w:t>
+      </w:r>
+      <w:r>
+        <w:t xml:space="preserve"> List</w:t>
+      </w:r>
+      <w:r>
+        <w:rPr>
+          <w:rFonts w:hint="eastAsia"/>
+        </w:rPr>
+        <w:t>和</w:t>
+      </w:r>
+      <w:r>
+        <w:rPr>
+          <w:rFonts w:hint="eastAsia"/>
+        </w:rPr>
+        <w:t>dictionary</w:t>
+      </w:r>
+      <w:r>
+        <w:rPr>
+          <w:rFonts w:hint="eastAsia"/>
+        </w:rPr>
+        <w:t>不能</w:t>
+      </w:r>
+      <w:r>
+        <w:t>用作</w:t>
+      </w:r>
+      <w:r>
+        <w:t>key</w:t>
+      </w:r>
+    </w:p>
+    <w:p>
+      <w:r>
+        <w:t>7.6</w:t>
+      </w:r>
+      <w:r>
+        <w:tab/>
+      </w:r>
+      <w:r>
+        <w:t>set</w:t>
+      </w:r>
+      <w:r>
+        <w:rPr>
+          <w:rFonts w:hint="eastAsia"/>
+        </w:rPr>
+        <w:t>是</w:t>
+      </w:r>
+      <w:r>
+        <w:t>没有</w:t>
+      </w:r>
+      <w:r>
+        <w:rPr>
+          <w:rFonts w:hint="eastAsia"/>
+        </w:rPr>
+        <w:t>排序</w:t>
+      </w:r>
+      <w:r>
+        <w:t>的哈希值集合，</w:t>
+      </w:r>
+      <w:r>
+        <w:t>包括</w:t>
+      </w:r>
+      <w:r>
+        <w:t>set</w:t>
+      </w:r>
+      <w:r>
+        <w:t>和</w:t>
+      </w:r>
+      <w:r>
+        <w:t>frozenset</w:t>
+      </w:r>
+      <w:r>
+        <w:t>，区别是一个可变，一个不可变</w:t>
+      </w:r>
+    </w:p>
+    <w:p>
+      <w:r>
+        <w:t>7.6</w:t>
+      </w:r>
+      <w:r>
+        <w:tab/>
+        <w:t>set</w:t>
+      </w:r>
+      <w:r>
+        <w:rPr>
+          <w:rFonts w:hint="eastAsia"/>
+        </w:rPr>
+        <w:t>的</w:t>
+      </w:r>
+      <w:r>
+        <w:t>更新</w:t>
+      </w:r>
+      <w:r>
+        <w:rPr>
+          <w:rFonts w:hint="eastAsia"/>
+        </w:rPr>
+        <w:t>s.add/</w:t>
+      </w:r>
+      <w:r>
+        <w:t>update(</w:t>
+      </w:r>
+      <w:r>
+        <w:rPr>
+          <w:rFonts w:hint="eastAsia"/>
+        </w:rPr>
+        <w:t>类似</w:t>
+      </w:r>
+      <w:r>
+        <w:t>于</w:t>
+      </w:r>
+      <w:r>
+        <w:t>add)/</w:t>
+      </w:r>
+      <w:r>
+        <w:t>remove/-=</w:t>
+      </w:r>
+    </w:p>
+    <w:p>
+      <w:r>
+        <w:t>7.6</w:t>
+      </w:r>
+      <w:r>
+        <w:tab/>
+        <w:t>set</w:t>
+      </w:r>
+      <w:r>
+        <w:rPr>
+          <w:rFonts w:hint="eastAsia"/>
+        </w:rPr>
+        <w:t>支持</w:t>
+      </w:r>
+      <w:r>
+        <w:rPr>
+          <w:rFonts w:hint="eastAsia"/>
+        </w:rPr>
+        <w:t>|/</w:t>
+      </w:r>
+      <w:r>
+        <w:t>&amp;/-/&amp;=/-=/^=</w:t>
+      </w:r>
+    </w:p>
+    <w:p>
+      <w:pPr>
+        <w:rPr>
+          <w:rFonts w:hint="eastAsia"/>
+        </w:rPr>
       </w:pPr>
       <w:r>
-        <w:rPr>
-          <w:rFonts w:eastAsia="Times New Roman" w:cs="Courier New"/>
-          <w:sz w:val="20"/>
-          <w:szCs w:val="20"/>
-        </w:rPr>
-        <w:t>&gt;&gt;&gt; motd.extend(f)</w:t>
+        <w:t>7.9</w:t>
+      </w:r>
+      <w:r>
+        <w:tab/>
+        <w:t>set BIF issubset/issuperset/union/intersection/copy/update/add/remove/pop/clear</w:t>
+      </w:r>
+    </w:p>
+    <w:p>
+      <w:r>
+        <w:t>8.1</w:t>
+      </w:r>
+      <w:r>
+        <w:tab/>
+        <w:t>if</w:t>
+      </w:r>
+      <w:r>
+        <w:rPr>
+          <w:rFonts w:hint="eastAsia"/>
+        </w:rPr>
+        <w:t>块</w:t>
+      </w:r>
+      <w:r>
+        <w:t>中可以用</w:t>
+      </w:r>
+      <w:r>
+        <w:t>not</w:t>
+      </w:r>
+      <w:r>
+        <w:t>或者</w:t>
+      </w:r>
+      <w:r>
+        <w:t>and</w:t>
+      </w:r>
+      <w:r>
+        <w:t>，</w:t>
+      </w:r>
+      <w:r>
+        <w:t>if not warn and (system &gt; 10):</w:t>
+      </w:r>
+    </w:p>
+    <w:p>
+      <w:r>
+        <w:t>8.2</w:t>
+      </w:r>
+      <w:r>
+        <w:tab/>
+      </w:r>
+      <w:r>
+        <w:rPr>
+          <w:rFonts w:hint="eastAsia"/>
+        </w:rPr>
+        <w:t>python</w:t>
+      </w:r>
+      <w:r>
+        <w:t>根据缩进判断</w:t>
+      </w:r>
+      <w:r>
+        <w:t>if/else</w:t>
+      </w:r>
+      <w:r>
+        <w:t>属于哪个块</w:t>
+      </w:r>
+    </w:p>
+    <w:p>
+      <w:r>
+        <w:t>8.7</w:t>
+      </w:r>
+      <w:r>
+        <w:tab/>
+        <w:t>break</w:t>
+      </w:r>
+      <w:r>
+        <w:rPr>
+          <w:rFonts w:hint="eastAsia"/>
+        </w:rPr>
+        <w:t>既可以</w:t>
+      </w:r>
+      <w:r>
+        <w:t>用在</w:t>
+      </w:r>
+      <w:r>
+        <w:t>while</w:t>
+      </w:r>
+      <w:r>
+        <w:t>中，也可以用在</w:t>
+      </w:r>
+      <w:r>
+        <w:t>for</w:t>
+      </w:r>
+      <w:r>
+        <w:t>中</w:t>
+      </w:r>
+    </w:p>
+    <w:p>
+      <w:r>
+        <w:t>8.9</w:t>
+      </w:r>
+      <w:r>
+        <w:tab/>
+        <w:t>pass</w:t>
+      </w:r>
+      <w:r>
+        <w:rPr>
+          <w:rFonts w:hint="eastAsia"/>
+        </w:rPr>
+        <w:t>可以</w:t>
+      </w:r>
+      <w:r>
+        <w:t>作为占位符使用</w:t>
       </w:r>
     </w:p>
     <w:p>
       <w:pPr>
         <w:rPr>
-          <w:rFonts w:eastAsia="Times New Roman" w:cs="Courier New"/>
-          <w:sz w:val="20"/>
-          <w:szCs w:val="20"/>
+          <w:rFonts w:hint="eastAsia"/>
         </w:rPr>
       </w:pPr>
       <w:r>
         <w:rPr>
-          <w:rFonts w:eastAsia="Times New Roman" w:cs="Courier New"/>
-          <w:sz w:val="20"/>
-          <w:szCs w:val="20"/>
+          <w:rFonts w:hint="eastAsia"/>
+        </w:rPr>
+        <w:t>8.11.6</w:t>
+      </w:r>
+      <w:r>
+        <w:rPr>
+          <w:rFonts w:hint="eastAsia"/>
+        </w:rPr>
+        <w:tab/>
+      </w:r>
+      <w:r>
+        <w:rPr>
+          <w:rFonts w:hint="eastAsia"/>
+        </w:rPr>
+        <w:t>创建</w:t>
+      </w:r>
+      <w:r>
+        <w:t>一个</w:t>
+      </w:r>
+      <w:r>
+        <w:t>iter, iter=iter(obj)</w:t>
+      </w:r>
+    </w:p>
+    <w:p>
+      <w:pPr>
+        <w:rPr>
+          <w:rFonts w:hint="eastAsia"/>
+        </w:rPr>
+      </w:pPr>
+      <w:r>
+        <w:rPr>
+          <w:rFonts w:hint="eastAsia"/>
+        </w:rPr>
+        <w:t>8.10</w:t>
+      </w:r>
+      <w:r>
+        <w:rPr>
+          <w:rFonts w:hint="eastAsia"/>
+        </w:rPr>
+        <w:tab/>
+      </w:r>
+      <w:r>
+        <w:t>while</w:t>
+      </w:r>
+      <w:r>
+        <w:t>或者</w:t>
+      </w:r>
+      <w:r>
+        <w:t>for</w:t>
+      </w:r>
+      <w:r>
+        <w:t>循环</w:t>
+      </w:r>
+      <w:r>
+        <w:rPr>
+          <w:rFonts w:hint="eastAsia"/>
+        </w:rPr>
+        <w:t>后</w:t>
+      </w:r>
+      <w:r>
+        <w:t>的</w:t>
+      </w:r>
+      <w:r>
+        <w:t>else</w:t>
+      </w:r>
+      <w:r>
+        <w:t>，如果</w:t>
+      </w:r>
+      <w:r>
+        <w:t>while</w:t>
+      </w:r>
+      <w:r>
+        <w:t>没有被</w:t>
+      </w:r>
+      <w:r>
+        <w:t>break</w:t>
+      </w:r>
+      <w:r>
+        <w:t>，那么</w:t>
+      </w:r>
+      <w:r>
+        <w:t>else</w:t>
+      </w:r>
+      <w:r>
+        <w:t>将被执行</w:t>
+      </w:r>
+    </w:p>
+    <w:p>
+      <w:r>
+        <w:t>9.2.1</w:t>
+      </w:r>
+      <w:r>
+        <w:tab/>
+        <w:t>file</w:t>
+      </w:r>
+      <w:r>
+        <w:rPr>
+          <w:rFonts w:hint="eastAsia"/>
+        </w:rPr>
+        <w:t>和</w:t>
+      </w:r>
+      <w:r>
+        <w:t>open</w:t>
+      </w:r>
+      <w:r>
+        <w:t>是同样的功能</w:t>
+      </w:r>
+    </w:p>
+    <w:p>
+      <w:r>
+        <w:t>9.3.1</w:t>
+      </w:r>
+      <w:r>
+        <w:tab/>
+        <w:t>read</w:t>
+      </w:r>
+      <w:r>
+        <w:rPr>
+          <w:rFonts w:hint="eastAsia"/>
+        </w:rPr>
+        <w:t>函数</w:t>
+      </w:r>
+      <w:r>
+        <w:t>把文件从头读到尾，并返回</w:t>
+      </w:r>
+      <w:r>
+        <w:rPr>
+          <w:rFonts w:hint="eastAsia"/>
+        </w:rPr>
+        <w:t>byte</w:t>
+      </w:r>
+      <w:r>
+        <w:t>s</w:t>
+      </w:r>
+    </w:p>
+    <w:p>
+      <w:r>
+        <w:tab/>
+        <w:t>readline</w:t>
+      </w:r>
+      <w:r>
+        <w:t>读取文件，并返回</w:t>
+      </w:r>
+      <w:r>
+        <w:rPr>
+          <w:rFonts w:hint="eastAsia"/>
+        </w:rPr>
+        <w:t>string</w:t>
+      </w:r>
+    </w:p>
+    <w:p>
+      <w:r>
+        <w:tab/>
+        <w:t>readlines</w:t>
+      </w:r>
+      <w:r>
+        <w:t>读取文件，并返回</w:t>
+      </w:r>
+      <w:r>
+        <w:t>list</w:t>
+      </w:r>
+    </w:p>
+    <w:p>
+      <w:r>
+        <w:t>CH10</w:t>
+      </w:r>
+    </w:p>
+    <w:p>
+      <w:r>
+        <w:t>11.3.3</w:t>
+      </w:r>
+      <w:r>
+        <w:tab/>
+        <w:t>Python</w:t>
+      </w:r>
+      <w:r>
+        <w:rPr>
+          <w:rFonts w:hint="eastAsia"/>
+        </w:rPr>
+        <w:t>的</w:t>
+      </w:r>
+      <w:r>
+        <w:t>函数必须先声明在引用</w:t>
+      </w:r>
+    </w:p>
+    <w:p>
+      <w:r>
+        <w:t>11.3.5</w:t>
+      </w:r>
+      <w:r>
+        <w:tab/>
+        <w:t>inner</w:t>
+      </w:r>
+      <w:r>
+        <w:rPr>
+          <w:rFonts w:hint="eastAsia"/>
+        </w:rPr>
+        <w:t>函数</w:t>
+      </w:r>
+      <w:r>
+        <w:t>不能在函数的外部引用</w:t>
+      </w:r>
+    </w:p>
+    <w:p>
+      <w:r>
+        <w:rPr>
+          <w:rFonts w:hint="eastAsia"/>
+        </w:rPr>
+        <w:t>11.4</w:t>
+      </w:r>
+      <w:r>
+        <w:rPr>
+          <w:rFonts w:hint="eastAsia"/>
+        </w:rPr>
+        <w:tab/>
+      </w:r>
+      <w:r>
+        <w:rPr>
+          <w:rFonts w:hint="eastAsia"/>
+        </w:rPr>
+        <w:t>函数</w:t>
+      </w:r>
+      <w:r>
+        <w:t>也可以向对象一样引用</w:t>
+      </w:r>
+    </w:p>
+    <w:p>
+      <w:r>
+        <w:rPr>
+          <w:rFonts w:hint="eastAsia"/>
         </w:rPr>
         <w:lastRenderedPageBreak/>
-        <w:t>&gt;&gt;&gt; f.close()</w:t>
-      </w:r>
-    </w:p>
-    <w:p>
-      <w:pPr>
-        <w:rPr>
-          <w:rFonts w:eastAsia="Times New Roman" w:cs="Courier New"/>
-          <w:sz w:val="20"/>
-          <w:szCs w:val="20"/>
-        </w:rPr>
-      </w:pPr>
-      <w:r>
-        <w:rPr>
-          <w:rFonts w:eastAsia="Times New Roman" w:cs="Courier New"/>
-          <w:sz w:val="20"/>
-          <w:szCs w:val="20"/>
-        </w:rPr>
-        <w:t>&gt;&gt;&gt; motd</w:t>
-      </w:r>
-    </w:p>
-    <w:p>
-      <w:r>
-        <w:t>['MSG OF THE DAY', 'Welcome to Darwin!\n']</w:t>
-      </w:r>
-    </w:p>
-    <w:p>
-      <w:r>
-        <w:tab/>
-        <w:t>pop(index)</w:t>
-      </w:r>
-      <w:r>
-        <w:rPr>
-          <w:rFonts w:hint="eastAsia"/>
-        </w:rPr>
-        <w:t>可以</w:t>
-      </w:r>
-      <w:r>
-        <w:t>用来</w:t>
-      </w:r>
-      <w:r>
-        <w:t>pop</w:t>
-      </w:r>
-      <w:r>
-        <w:t>最后的元素，也可以指定要</w:t>
-      </w:r>
-      <w:r>
-        <w:t>pop</w:t>
-      </w:r>
-      <w:r>
-        <w:t>的元素</w:t>
-      </w:r>
-    </w:p>
-    <w:p>
-      <w:r>
-        <w:t>6.15</w:t>
-      </w:r>
-      <w:r>
-        <w:tab/>
-      </w:r>
-      <w:r>
-        <w:t>stack/ queue</w:t>
-      </w:r>
-      <w:r>
-        <w:rPr>
-          <w:rFonts w:hint="eastAsia"/>
-        </w:rPr>
-        <w:t>为</w:t>
-      </w:r>
-      <w:r>
-        <w:rPr>
-          <w:rFonts w:hint="eastAsia"/>
-        </w:rPr>
-        <w:t>list</w:t>
-      </w:r>
-      <w:r>
-        <w:t>的特殊应用，有</w:t>
-      </w:r>
-      <w:r>
-        <w:t>append</w:t>
-      </w:r>
-      <w:r>
-        <w:t>，</w:t>
-      </w:r>
-      <w:r>
-        <w:t>pop</w:t>
-      </w:r>
-      <w:r>
-        <w:t>函数</w:t>
-      </w:r>
-    </w:p>
-    <w:p>
-      <w:r>
-        <w:rPr>
-          <w:rFonts w:hint="eastAsia"/>
-        </w:rPr>
-        <w:t>6</w:t>
-      </w:r>
-      <w:r>
-        <w:t>.18.2</w:t>
-      </w:r>
-      <w:r>
-        <w:tab/>
-      </w:r>
-      <w:r>
-        <w:t>tuple</w:t>
-      </w:r>
-      <w:r>
-        <w:rPr>
-          <w:rFonts w:hint="eastAsia"/>
-        </w:rPr>
-        <w:t>的</w:t>
-      </w:r>
-      <w:r>
-        <w:t>每一个元素不可以更改，但</w:t>
-      </w:r>
-      <w:r>
-        <w:t>支持</w:t>
-      </w:r>
-      <w:r>
-        <w:rPr>
-          <w:rFonts w:hint="eastAsia"/>
-        </w:rPr>
-        <w:t>加法，</w:t>
-      </w:r>
-      <w:r>
-        <w:t xml:space="preserve">like </w:t>
-      </w:r>
-      <w:r>
-        <w:t>t = t + ('fifth', 'sixth')</w:t>
-      </w:r>
-    </w:p>
-    <w:p>
-      <w:r>
-        <w:t>6.18.5</w:t>
-      </w:r>
-      <w:r>
-        <w:tab/>
-      </w:r>
-      <w:r>
-        <w:rPr>
-          <w:rFonts w:hint="eastAsia"/>
-        </w:rPr>
-        <w:t>通过</w:t>
-      </w:r>
-      <w:r>
-        <w:rPr>
-          <w:rFonts w:hint="eastAsia"/>
-        </w:rPr>
-        <w:t>tuple(), list()</w:t>
-      </w:r>
-      <w:r>
-        <w:rPr>
-          <w:rFonts w:hint="eastAsia"/>
-        </w:rPr>
-        <w:t>可以</w:t>
-      </w:r>
-      <w:r>
-        <w:t>在</w:t>
-      </w:r>
-      <w:r>
-        <w:rPr>
-          <w:rFonts w:hint="eastAsia"/>
-        </w:rPr>
-        <w:t>tuple</w:t>
-      </w:r>
-      <w:r>
-        <w:rPr>
-          <w:rFonts w:hint="eastAsia"/>
-        </w:rPr>
-        <w:t>和</w:t>
-      </w:r>
-      <w:r>
-        <w:rPr>
-          <w:rFonts w:hint="eastAsia"/>
-        </w:rPr>
-        <w:t>list</w:t>
-      </w:r>
-      <w:r>
-        <w:rPr>
-          <w:rFonts w:hint="eastAsia"/>
-        </w:rPr>
-        <w:t>之间</w:t>
-      </w:r>
-      <w:r>
-        <w:t>互相转化</w:t>
-      </w:r>
-    </w:p>
-    <w:p>
-      <w:r>
-        <w:rPr>
-          <w:rFonts w:hint="eastAsia"/>
-        </w:rPr>
-        <w:t>6</w:t>
-      </w:r>
-      <w:r>
-        <w:t>.20</w:t>
-      </w:r>
-      <w:r>
-        <w:tab/>
-      </w:r>
-      <w:r>
-        <w:rPr>
-          <w:rFonts w:hint="eastAsia"/>
-        </w:rPr>
-        <w:t>可以</w:t>
-      </w:r>
-      <w:r>
-        <w:t>通过分割或者工厂函数拷贝</w:t>
-      </w:r>
-      <w:r>
-        <w:t>hubby = person[:]</w:t>
-      </w:r>
-      <w:r>
-        <w:rPr>
-          <w:rFonts w:hint="eastAsia"/>
-        </w:rPr>
-        <w:t>或者</w:t>
-      </w:r>
-      <w:r>
-        <w:t>wifey = list(person)</w:t>
-      </w:r>
-      <w:r>
-        <w:rPr>
-          <w:rFonts w:hint="eastAsia"/>
-        </w:rPr>
-        <w:t>。</w:t>
-      </w:r>
-      <w:r>
-        <w:t>这种情况是</w:t>
-      </w:r>
-      <w:r>
-        <w:rPr>
-          <w:rFonts w:hint="eastAsia"/>
-        </w:rPr>
-        <w:t>浅拷贝</w:t>
-      </w:r>
-      <w:r>
-        <w:t>，浅拷贝的意思是对</w:t>
-      </w:r>
-      <w:r>
-        <w:t>list/tuple</w:t>
-      </w:r>
-      <w:r>
-        <w:rPr>
-          <w:rFonts w:hint="eastAsia"/>
-        </w:rPr>
-        <w:t>中</w:t>
-      </w:r>
-      <w:r>
-        <w:t>的每一个元素，如果</w:t>
-      </w:r>
-      <w:r>
-        <w:rPr>
-          <w:rFonts w:hint="eastAsia"/>
-        </w:rPr>
-        <w:t>可变</w:t>
-      </w:r>
-      <w:r>
-        <w:t>，那么两个引用指向的是同一个对象。</w:t>
-      </w:r>
-    </w:p>
-    <w:p>
-      <w:r>
-        <w:rPr>
-          <w:rFonts w:hint="eastAsia"/>
-        </w:rPr>
-        <w:t>如果</w:t>
-      </w:r>
-      <w:r>
-        <w:t>不可变，也指向同一个，但是如果改变了他们的值，就会自动产生一个新的对象。如果</w:t>
-      </w:r>
-      <w:r>
-        <w:rPr>
-          <w:rFonts w:hint="eastAsia"/>
-        </w:rPr>
-        <w:t>要</w:t>
-      </w:r>
-      <w:r>
-        <w:t>进行深拷贝，需要</w:t>
-      </w:r>
-      <w:r>
-        <w:rPr>
-          <w:rFonts w:hint="eastAsia"/>
-        </w:rPr>
-        <w:t>调用</w:t>
-      </w:r>
-      <w:r>
-        <w:rPr>
-          <w:rFonts w:hint="eastAsia"/>
-        </w:rPr>
-        <w:t>copy.deepcopy()</w:t>
-      </w:r>
-      <w:r>
-        <w:rPr>
-          <w:rFonts w:hint="eastAsia"/>
-        </w:rPr>
-        <w:t>函数</w:t>
-      </w:r>
-      <w:r>
-        <w:t>，但</w:t>
-      </w:r>
-      <w:r>
-        <w:rPr>
-          <w:rFonts w:hint="eastAsia"/>
-        </w:rPr>
-        <w:t>要</w:t>
-      </w:r>
-      <w:r>
-        <w:t>注意，深拷贝当元素不可变的时候也是指向同一个对象</w:t>
-      </w:r>
-      <w:r>
-        <w:rPr>
-          <w:rFonts w:hint="eastAsia"/>
-        </w:rPr>
-        <w:t>，尽管进行</w:t>
-      </w:r>
-      <w:r>
-        <w:t>的是深拷贝。</w:t>
-      </w:r>
-      <w:r>
-        <w:rPr>
-          <w:rFonts w:hint="eastAsia"/>
-        </w:rPr>
-        <w:t>当元素</w:t>
-      </w:r>
-      <w:r>
-        <w:t>可变的时候，深拷贝才有用</w:t>
-      </w:r>
-    </w:p>
-    <w:p>
-      <w:r>
-        <w:rPr>
-          <w:rFonts w:hint="eastAsia"/>
-        </w:rPr>
-        <w:t>6.21</w:t>
-      </w:r>
-      <w:r>
-        <w:rPr>
-          <w:rFonts w:hint="eastAsia"/>
-        </w:rPr>
-        <w:tab/>
-        <w:t>String, list, tuple</w:t>
-      </w:r>
-      <w:r>
-        <w:rPr>
-          <w:rFonts w:hint="eastAsia"/>
-        </w:rPr>
-        <w:t>的</w:t>
-      </w:r>
-      <w:r>
-        <w:t>BIF</w:t>
-      </w:r>
-    </w:p>
-    <w:p>
-      <w:pPr>
-        <w:rPr>
-          <w:sz w:val="20"/>
-          <w:szCs w:val="20"/>
-        </w:rPr>
-      </w:pPr>
-      <w:r>
-        <w:rPr>
-          <w:sz w:val="20"/>
-          <w:szCs w:val="20"/>
-        </w:rPr>
-        <w:t>7.1</w:t>
-      </w:r>
-      <w:r>
-        <w:rPr>
-          <w:sz w:val="20"/>
-          <w:szCs w:val="20"/>
-        </w:rPr>
-        <w:tab/>
-      </w:r>
-      <w:r>
-        <w:rPr>
-          <w:rFonts w:hint="eastAsia"/>
-          <w:sz w:val="20"/>
-          <w:szCs w:val="20"/>
-        </w:rPr>
-        <w:t>创建</w:t>
-      </w:r>
-      <w:r>
-        <w:rPr>
-          <w:sz w:val="20"/>
-          <w:szCs w:val="20"/>
-        </w:rPr>
-        <w:t>dictionary</w:t>
-      </w:r>
-      <w:r>
-        <w:rPr>
-          <w:sz w:val="20"/>
-          <w:szCs w:val="20"/>
-        </w:rPr>
-        <w:t>：</w:t>
-      </w:r>
-      <w:r>
-        <w:rPr>
-          <w:rFonts w:hint="eastAsia"/>
-        </w:rPr>
-        <w:t xml:space="preserve">1) </w:t>
-      </w:r>
-      <w:r>
-        <w:t>dict2 = {'name': 'earth', 'port': 80}</w:t>
-      </w:r>
-    </w:p>
-    <w:p>
-      <w:r>
-        <w:tab/>
-      </w:r>
-      <w:r>
-        <w:tab/>
-      </w:r>
-      <w:r>
-        <w:tab/>
-        <w:t xml:space="preserve">2) </w:t>
-      </w:r>
-      <w:r>
-        <w:t>fdict = dict((['x', 1], ['y', 2]))</w:t>
-      </w:r>
-    </w:p>
-    <w:p>
-      <w:r>
-        <w:tab/>
-      </w:r>
-      <w:r>
-        <w:tab/>
-      </w:r>
-      <w:r>
-        <w:tab/>
-        <w:t xml:space="preserve">3) </w:t>
-      </w:r>
-      <w:r>
-        <w:t>ddict = {}.fromkeys(('x', 'y'), -1)</w:t>
-      </w:r>
-    </w:p>
-    <w:p>
-      <w:r>
-        <w:rPr>
-          <w:sz w:val="20"/>
-          <w:szCs w:val="20"/>
-        </w:rPr>
-        <w:t>7.1</w:t>
-      </w:r>
-      <w:r>
-        <w:rPr>
-          <w:sz w:val="20"/>
-          <w:szCs w:val="20"/>
-        </w:rPr>
-        <w:tab/>
-      </w:r>
-      <w:r>
-        <w:rPr>
-          <w:rFonts w:hint="eastAsia"/>
-          <w:sz w:val="20"/>
-          <w:szCs w:val="20"/>
-        </w:rPr>
-        <w:t>遍历</w:t>
-      </w:r>
-      <w:r>
-        <w:rPr>
-          <w:sz w:val="20"/>
-          <w:szCs w:val="20"/>
-        </w:rPr>
-        <w:t>dictionary</w:t>
-      </w:r>
-      <w:r>
-        <w:t>：</w:t>
-      </w:r>
-      <w:r>
-        <w:t>for key in dict2.keys():</w:t>
-      </w:r>
-    </w:p>
-    <w:p>
-      <w:r>
-        <w:t>...     print 'key=%s, value=%s' % (key, dict2[key])</w:t>
-      </w:r>
-      <w:r>
-        <w:rPr>
-          <w:sz w:val="20"/>
-          <w:szCs w:val="20"/>
-        </w:rPr>
-        <w:t>.1</w:t>
-      </w:r>
-      <w:r>
-        <w:rPr>
-          <w:sz w:val="20"/>
-          <w:szCs w:val="20"/>
-        </w:rPr>
-        <w:tab/>
-      </w:r>
-      <w:r>
-        <w:rPr>
-          <w:rFonts w:hint="eastAsia"/>
-          <w:sz w:val="20"/>
-          <w:szCs w:val="20"/>
-        </w:rPr>
-        <w:t>如果</w:t>
-      </w:r>
-      <w:r>
-        <w:rPr>
-          <w:sz w:val="20"/>
-          <w:szCs w:val="20"/>
-        </w:rPr>
-        <w:t>尝试</w:t>
-      </w:r>
-      <w:r>
-        <w:rPr>
-          <w:rFonts w:hint="eastAsia"/>
-          <w:sz w:val="20"/>
-          <w:szCs w:val="20"/>
-        </w:rPr>
-        <w:t>访问</w:t>
-      </w:r>
-      <w:r>
-        <w:rPr>
-          <w:sz w:val="20"/>
-          <w:szCs w:val="20"/>
-        </w:rPr>
-        <w:t>dictionary</w:t>
-      </w:r>
-      <w:r>
-        <w:rPr>
-          <w:sz w:val="20"/>
-          <w:szCs w:val="20"/>
-        </w:rPr>
-        <w:t>中不存在的元素，抛出</w:t>
-      </w:r>
-      <w:r>
-        <w:rPr>
-          <w:rFonts w:hint="eastAsia"/>
-          <w:sz w:val="20"/>
-          <w:szCs w:val="20"/>
-        </w:rPr>
-        <w:t>KeyError</w:t>
-      </w:r>
-    </w:p>
-    <w:p>
-      <w:pPr>
-        <w:rPr>
-          <w:sz w:val="20"/>
-          <w:szCs w:val="20"/>
-        </w:rPr>
-      </w:pPr>
-      <w:r>
-        <w:rPr>
-          <w:sz w:val="20"/>
-          <w:szCs w:val="20"/>
-        </w:rPr>
-        <w:t>7.1</w:t>
-      </w:r>
-      <w:r>
-        <w:rPr>
-          <w:sz w:val="20"/>
-          <w:szCs w:val="20"/>
-        </w:rPr>
-        <w:tab/>
-      </w:r>
-      <w:r>
-        <w:rPr>
-          <w:rFonts w:hint="eastAsia"/>
-          <w:sz w:val="20"/>
-          <w:szCs w:val="20"/>
-        </w:rPr>
-        <w:t>如果</w:t>
-      </w:r>
-      <w:r>
-        <w:rPr>
-          <w:sz w:val="20"/>
-          <w:szCs w:val="20"/>
-        </w:rPr>
-        <w:t>索引的元素不再</w:t>
-      </w:r>
-      <w:r>
-        <w:rPr>
-          <w:sz w:val="20"/>
-          <w:szCs w:val="20"/>
-        </w:rPr>
-        <w:t>dictionary</w:t>
-      </w:r>
-      <w:r>
-        <w:rPr>
-          <w:sz w:val="20"/>
-          <w:szCs w:val="20"/>
-        </w:rPr>
-        <w:t>中，会被自动加入</w:t>
-      </w:r>
-    </w:p>
-    <w:p>
-      <w:r>
-        <w:rPr>
-          <w:rFonts w:hint="eastAsia"/>
-          <w:sz w:val="20"/>
-          <w:szCs w:val="20"/>
-        </w:rPr>
-        <w:t>7</w:t>
-      </w:r>
-      <w:r>
-        <w:rPr>
-          <w:sz w:val="20"/>
-          <w:szCs w:val="20"/>
-        </w:rPr>
-        <w:t>.1</w:t>
-      </w:r>
-      <w:r>
-        <w:rPr>
-          <w:sz w:val="20"/>
-          <w:szCs w:val="20"/>
-        </w:rPr>
-        <w:tab/>
-      </w:r>
-      <w:r>
-        <w:rPr>
-          <w:rFonts w:hint="eastAsia"/>
-          <w:sz w:val="20"/>
-          <w:szCs w:val="20"/>
-        </w:rPr>
-        <w:t>删除</w:t>
-      </w:r>
-      <w:r>
-        <w:rPr>
-          <w:sz w:val="20"/>
-          <w:szCs w:val="20"/>
-        </w:rPr>
-        <w:t>dictionary</w:t>
-      </w:r>
-      <w:r>
-        <w:rPr>
-          <w:sz w:val="20"/>
-          <w:szCs w:val="20"/>
-        </w:rPr>
-        <w:t>中的元素：</w:t>
-      </w:r>
-      <w:r>
-        <w:rPr>
-          <w:rStyle w:val="docemphstrong"/>
-        </w:rPr>
-        <w:t>del</w:t>
-      </w:r>
-      <w:r>
-        <w:t xml:space="preserve"> dict2['name']</w:t>
-      </w:r>
-    </w:p>
-    <w:p>
-      <w:pPr>
-        <w:rPr>
-          <w:sz w:val="20"/>
-          <w:szCs w:val="20"/>
-        </w:rPr>
-      </w:pPr>
-      <w:r>
-        <w:rPr>
-          <w:sz w:val="20"/>
-          <w:szCs w:val="20"/>
-        </w:rPr>
-        <w:t>7.2</w:t>
-      </w:r>
-      <w:r>
-        <w:rPr>
-          <w:sz w:val="20"/>
-          <w:szCs w:val="20"/>
-        </w:rPr>
-        <w:tab/>
-        <w:t>in/not in</w:t>
-      </w:r>
-      <w:r>
-        <w:rPr>
-          <w:rFonts w:hint="eastAsia"/>
-          <w:sz w:val="20"/>
-          <w:szCs w:val="20"/>
-        </w:rPr>
-        <w:t>可以</w:t>
-      </w:r>
-      <w:r>
-        <w:rPr>
-          <w:sz w:val="20"/>
-          <w:szCs w:val="20"/>
-        </w:rPr>
-        <w:t>用来查看</w:t>
-      </w:r>
-      <w:r>
-        <w:rPr>
-          <w:sz w:val="20"/>
-          <w:szCs w:val="20"/>
-        </w:rPr>
-        <w:t>dictionary</w:t>
-      </w:r>
-      <w:r>
-        <w:rPr>
-          <w:sz w:val="20"/>
-          <w:szCs w:val="20"/>
-        </w:rPr>
-        <w:t>中是否存在</w:t>
-      </w:r>
-      <w:r>
-        <w:rPr>
-          <w:sz w:val="20"/>
-          <w:szCs w:val="20"/>
-        </w:rPr>
-        <w:t>key</w:t>
-      </w:r>
-    </w:p>
-    <w:p>
-      <w:r>
-        <w:t>7.4</w:t>
-      </w:r>
-      <w:r>
-        <w:tab/>
-        <w:t>dictionationary BIF</w:t>
-      </w:r>
-      <w:r>
-        <w:t>, dic.get(key, default)</w:t>
-      </w:r>
-      <w:r>
-        <w:rPr>
-          <w:rFonts w:hint="eastAsia"/>
-        </w:rPr>
-        <w:t>，</w:t>
-      </w:r>
-      <w:r>
-        <w:t>取得</w:t>
-      </w:r>
-      <w:r>
-        <w:t>key</w:t>
-      </w:r>
-      <w:r>
-        <w:t>的值，不存在就返回</w:t>
-      </w:r>
-      <w:r>
-        <w:t>default</w:t>
-      </w:r>
-      <w:r>
-        <w:t>:</w:t>
-      </w:r>
-    </w:p>
-    <w:p>
-      <w:r>
-        <w:t>msgs = {'create': 'create item',</w:t>
-      </w:r>
-    </w:p>
-    <w:p>
-      <w:r>
-        <w:t xml:space="preserve">    'delete': 'delete item',</w:t>
-      </w:r>
-    </w:p>
-    <w:p>
-      <w:r>
-        <w:t xml:space="preserve">    'update': 'update item'}</w:t>
-      </w:r>
-    </w:p>
-    <w:p>
-      <w:r>
-        <w:t>default = 'invalid choice... try again!'</w:t>
-      </w:r>
-    </w:p>
-    <w:p>
-      <w:r>
-        <w:t>action = msgs.get(user.cmd, default)</w:t>
-      </w:r>
-    </w:p>
-    <w:p>
-      <w:r>
-        <w:t>7.5.1</w:t>
-      </w:r>
-      <w:r>
-        <w:tab/>
-        <w:t>dictionary</w:t>
-      </w:r>
-      <w:r>
-        <w:rPr>
-          <w:rFonts w:hint="eastAsia"/>
-        </w:rPr>
-        <w:t>不允许</w:t>
-      </w:r>
-      <w:r>
-        <w:t>重复</w:t>
-      </w:r>
-      <w:r>
-        <w:t>key</w:t>
-      </w:r>
-      <w:r>
-        <w:t>.</w:t>
-      </w:r>
-      <w:r>
-        <w:rPr>
-          <w:rFonts w:hint="eastAsia"/>
-        </w:rPr>
-        <w:t>同一个</w:t>
-      </w:r>
-      <w:r>
-        <w:t>key</w:t>
-      </w:r>
-      <w:r>
-        <w:t>只能有一个值</w:t>
-      </w:r>
-      <w:r>
-        <w:t xml:space="preserve"> List</w:t>
-      </w:r>
-      <w:r>
-        <w:rPr>
-          <w:rFonts w:hint="eastAsia"/>
-        </w:rPr>
-        <w:t>和</w:t>
-      </w:r>
-      <w:r>
-        <w:rPr>
-          <w:rFonts w:hint="eastAsia"/>
-        </w:rPr>
-        <w:t>dictionary</w:t>
-      </w:r>
-      <w:r>
-        <w:rPr>
-          <w:rFonts w:hint="eastAsia"/>
-        </w:rPr>
-        <w:t>不能</w:t>
-      </w:r>
-      <w:r>
-        <w:t>用作</w:t>
-      </w:r>
-      <w:r>
-        <w:t>key</w:t>
-      </w:r>
-    </w:p>
-    <w:p>
-      <w:r>
-        <w:t>7.6</w:t>
-      </w:r>
-      <w:r>
-        <w:tab/>
-      </w:r>
-      <w:r>
-        <w:t>set</w:t>
-      </w:r>
-      <w:r>
-        <w:t>包括</w:t>
-      </w:r>
-      <w:r>
-        <w:t>set</w:t>
-      </w:r>
-      <w:r>
-        <w:t>和</w:t>
-      </w:r>
-      <w:r>
-        <w:t>frozenset</w:t>
-      </w:r>
-      <w:r>
-        <w:t>，区别是一个可变，一个不可变</w:t>
-      </w:r>
-    </w:p>
-    <w:p>
-      <w:r>
-        <w:t>8.2</w:t>
-      </w:r>
-      <w:r>
-        <w:tab/>
-      </w:r>
-      <w:r>
-        <w:rPr>
-          <w:rFonts w:hint="eastAsia"/>
-        </w:rPr>
-        <w:t>python</w:t>
-      </w:r>
-      <w:r>
-        <w:t>根据缩进判断</w:t>
-      </w:r>
-      <w:r>
-        <w:t>if/else</w:t>
-      </w:r>
-      <w:r>
-        <w:t>属于哪个块</w:t>
-      </w:r>
-    </w:p>
-    <w:p>
-      <w:r>
-        <w:t>8.7</w:t>
-      </w:r>
-      <w:r>
-        <w:tab/>
-        <w:t>break</w:t>
-      </w:r>
-      <w:r>
-        <w:rPr>
-          <w:rFonts w:hint="eastAsia"/>
-        </w:rPr>
-        <w:t>既可以</w:t>
-      </w:r>
-      <w:r>
-        <w:t>用在</w:t>
-      </w:r>
-      <w:r>
-        <w:t>while</w:t>
-      </w:r>
-      <w:r>
-        <w:t>中，也可以用在</w:t>
-      </w:r>
-      <w:r>
-        <w:t>for</w:t>
-      </w:r>
-      <w:r>
-        <w:t>中</w:t>
-      </w:r>
-    </w:p>
-    <w:p>
-      <w:r>
-        <w:t>8.9</w:t>
-      </w:r>
-      <w:r>
-        <w:tab/>
-        <w:t>pass</w:t>
-      </w:r>
-      <w:r>
-        <w:rPr>
-          <w:rFonts w:hint="eastAsia"/>
-        </w:rPr>
-        <w:t>可以</w:t>
-      </w:r>
-      <w:r>
-        <w:t>作为占位符使用</w:t>
-      </w:r>
-    </w:p>
-    <w:p>
-      <w:r>
-        <w:t>9.2.1</w:t>
-      </w:r>
-      <w:r>
-        <w:tab/>
-        <w:t>file</w:t>
-      </w:r>
-      <w:r>
-        <w:rPr>
-          <w:rFonts w:hint="eastAsia"/>
-        </w:rPr>
-        <w:t>和</w:t>
-      </w:r>
-      <w:r>
-        <w:t>open</w:t>
-      </w:r>
-      <w:r>
-        <w:t>是同样的功能</w:t>
-      </w:r>
-    </w:p>
-    <w:p>
-      <w:r>
-        <w:t>9.3.1</w:t>
-      </w:r>
-      <w:r>
-        <w:tab/>
-        <w:t>read</w:t>
-      </w:r>
-      <w:r>
-        <w:rPr>
-          <w:rFonts w:hint="eastAsia"/>
-        </w:rPr>
-        <w:t>函数</w:t>
-      </w:r>
-      <w:r>
-        <w:t>把文件从头读到尾，并返回</w:t>
-      </w:r>
-      <w:r>
-        <w:rPr>
-          <w:rFonts w:hint="eastAsia"/>
-        </w:rPr>
-        <w:t>byte</w:t>
-      </w:r>
-      <w:r>
-        <w:t>s</w:t>
-      </w:r>
-    </w:p>
-    <w:p>
-      <w:r>
-        <w:tab/>
-        <w:t>readline</w:t>
-      </w:r>
-      <w:r>
-        <w:t>读取文件，并返回</w:t>
-      </w:r>
-      <w:r>
-        <w:rPr>
-          <w:rFonts w:hint="eastAsia"/>
-        </w:rPr>
-        <w:t>string</w:t>
-      </w:r>
-    </w:p>
-    <w:p>
-      <w:r>
-        <w:tab/>
-        <w:t>readlines</w:t>
-      </w:r>
-      <w:r>
-        <w:t>读取文件，并返回</w:t>
-      </w:r>
-      <w:r>
-        <w:t>list</w:t>
-      </w:r>
-    </w:p>
-    <w:p>
-      <w:r>
-        <w:t>CH10</w:t>
-      </w:r>
-    </w:p>
-    <w:p>
-      <w:r>
-        <w:t>11.3.3</w:t>
-      </w:r>
-      <w:r>
-        <w:tab/>
-        <w:t>Python</w:t>
-      </w:r>
-      <w:r>
-        <w:rPr>
-          <w:rFonts w:hint="eastAsia"/>
-        </w:rPr>
-        <w:t>的</w:t>
-      </w:r>
-      <w:r>
-        <w:t>函数必须先声明在引用</w:t>
-      </w:r>
-    </w:p>
-    <w:p>
-      <w:r>
-        <w:t>11.3.5</w:t>
-      </w:r>
-      <w:r>
-        <w:tab/>
-        <w:t>inner</w:t>
-      </w:r>
-      <w:r>
-        <w:rPr>
-          <w:rFonts w:hint="eastAsia"/>
-        </w:rPr>
-        <w:t>函数</w:t>
-      </w:r>
-      <w:r>
-        <w:t>不能在函数的外部引用</w:t>
-      </w:r>
-    </w:p>
-    <w:p>
-      <w:r>
-        <w:rPr>
-          <w:rFonts w:hint="eastAsia"/>
-        </w:rPr>
-        <w:t>11.4</w:t>
-      </w:r>
-      <w:r>
-        <w:rPr>
-          <w:rFonts w:hint="eastAsia"/>
-        </w:rPr>
-        <w:tab/>
-      </w:r>
-      <w:r>
-        <w:rPr>
-          <w:rFonts w:hint="eastAsia"/>
-        </w:rPr>
-        <w:t>函数</w:t>
-      </w:r>
-      <w:r>
-        <w:t>也可以向对象一样引用</w:t>
-      </w:r>
-    </w:p>
-    <w:p>
-      <w:r>
-        <w:rPr>
-          <w:rFonts w:hint="eastAsia"/>
-        </w:rPr>
         <w:t>11.6.1</w:t>
       </w:r>
       <w:r>
@@ -8378,7 +8570,6 @@
         <w:pStyle w:val="Heading1"/>
       </w:pPr>
       <w:r>
-        <w:lastRenderedPageBreak/>
         <w:t>Continous Integration</w:t>
       </w:r>
     </w:p>
@@ -8987,8 +9178,6 @@
         </w:rPr>
         <w:t>分支，再对其执行变基命令</w:t>
       </w:r>
-      <w:bookmarkStart w:id="0" w:name="_GoBack"/>
-      <w:bookmarkEnd w:id="0"/>
     </w:p>
     <w:p>
       <w:pPr>
@@ -9136,6 +9325,7 @@
         </w:rPr>
       </w:pPr>
       <w:r>
+        <w:lastRenderedPageBreak/>
         <w:t>#</w:t>
       </w:r>
       <w:r>
@@ -9353,6 +9543,33 @@
           <w:rFonts w:hint="eastAsia"/>
         </w:rPr>
         <w:t>&gt;</w:t>
+      </w:r>
+    </w:p>
+    <w:p>
+      <w:r>
+        <w:rPr>
+          <w:rFonts w:hint="eastAsia"/>
+        </w:rPr>
+        <w:t>#</w:t>
+      </w:r>
+      <w:r>
+        <w:rPr>
+          <w:rFonts w:hint="eastAsia"/>
+        </w:rPr>
+        <w:t>设置</w:t>
+      </w:r>
+      <w:r>
+        <w:t>密码缓存时间：</w:t>
+      </w:r>
+    </w:p>
+    <w:p>
+      <w:pPr>
+        <w:rPr>
+          <w:rFonts w:hint="eastAsia"/>
+        </w:rPr>
+      </w:pPr>
+      <w:r>
+        <w:t>git config --global credential.helper 'cache --timeout 360000'</w:t>
       </w:r>
     </w:p>
     <w:p>
@@ -9391,7 +9608,6 @@
     </w:p>
     <w:p>
       <w:r>
-        <w:lastRenderedPageBreak/>
         <w:t>git commit -m 'add note folder'</w:t>
       </w:r>
     </w:p>
@@ -9883,6 +10099,7 @@
         <w:rPr>
           <w:rFonts w:hint="eastAsia"/>
         </w:rPr>
+        <w:lastRenderedPageBreak/>
         <w:t>#</w:t>
       </w:r>
       <w:r>
@@ -10253,459 +10470,459 @@
     </w:p>
     <w:p>
       <w:r>
+        <w:t>p4 diff -dw</w:t>
+      </w:r>
+    </w:p>
+    <w:p/>
+    <w:p>
+      <w:r>
+        <w:rPr>
+          <w:rFonts w:hint="eastAsia"/>
+        </w:rPr>
+        <w:t>#</w:t>
+      </w:r>
+      <w:r>
+        <w:rPr>
+          <w:rFonts w:hint="eastAsia"/>
+        </w:rPr>
+        <w:t>比较</w:t>
+      </w:r>
+      <w:r>
+        <w:rPr>
+          <w:rFonts w:hint="eastAsia"/>
+        </w:rPr>
+        <w:t>depot</w:t>
+      </w:r>
+      <w:r>
+        <w:rPr>
+          <w:rFonts w:hint="eastAsia"/>
+        </w:rPr>
+        <w:t>的两个文件</w:t>
+      </w:r>
+    </w:p>
+    <w:p>
+      <w:r>
+        <w:t>p4 diff2</w:t>
+      </w:r>
+    </w:p>
+    <w:p>
+      <w:r>
+        <w:t>p4 diff2 //public/revml/README#2 //public/revml/README#3</w:t>
+      </w:r>
+    </w:p>
+    <w:p>
+      <w:r>
+        <w:rPr>
+          <w:rFonts w:hint="eastAsia"/>
+        </w:rPr>
+        <w:t>#</w:t>
+      </w:r>
+      <w:r>
+        <w:rPr>
+          <w:rFonts w:hint="eastAsia"/>
+        </w:rPr>
+        <w:t>查看</w:t>
+      </w:r>
+      <w:r>
+        <w:rPr>
+          <w:rFonts w:hint="eastAsia"/>
+        </w:rPr>
+        <w:t>p4</w:t>
+      </w:r>
+      <w:r>
+        <w:rPr>
+          <w:rFonts w:hint="eastAsia"/>
+        </w:rPr>
+        <w:t>文件类型</w:t>
+      </w:r>
+    </w:p>
+    <w:p>
+      <w:r>
+        <w:t>p4 help filetypes</w:t>
+      </w:r>
+    </w:p>
+    <w:p/>
+    <w:p>
+      <w:r>
+        <w:rPr>
+          <w:rFonts w:hint="eastAsia"/>
+        </w:rPr>
+        <w:t>#</w:t>
+      </w:r>
+      <w:r>
+        <w:rPr>
+          <w:rFonts w:hint="eastAsia"/>
+        </w:rPr>
+        <w:t>编辑</w:t>
+      </w:r>
+    </w:p>
+    <w:p>
+      <w:r>
+        <w:t>p4 edit index.html locations.html</w:t>
+      </w:r>
+    </w:p>
+    <w:p>
+      <w:r>
+        <w:rPr>
+          <w:rFonts w:hint="eastAsia"/>
+        </w:rPr>
+        <w:t>#</w:t>
+      </w:r>
+      <w:r>
+        <w:rPr>
+          <w:rFonts w:hint="eastAsia"/>
+        </w:rPr>
+        <w:t>查看已经打开的文件</w:t>
+      </w:r>
+    </w:p>
+    <w:p>
+      <w:r>
+        <w:t>p4 opened</w:t>
+      </w:r>
+    </w:p>
+    <w:p>
+      <w:r>
+        <w:rPr>
+          <w:rFonts w:hint="eastAsia"/>
+        </w:rPr>
+        <w:t>#</w:t>
+      </w:r>
+      <w:r>
+        <w:rPr>
+          <w:rFonts w:hint="eastAsia"/>
+        </w:rPr>
+        <w:t>查看谁在更改文件</w:t>
+      </w:r>
+    </w:p>
+    <w:p>
+      <w:r>
+        <w:t>p4 opened -a if.py</w:t>
+      </w:r>
+    </w:p>
+    <w:p>
+      <w:r>
+        <w:rPr>
+          <w:rFonts w:hint="eastAsia"/>
+        </w:rPr>
+        <w:t>#</w:t>
+      </w:r>
+      <w:r>
+        <w:rPr>
+          <w:rFonts w:hint="eastAsia"/>
+        </w:rPr>
+        <w:t>查看更改的内容</w:t>
+      </w:r>
+    </w:p>
+    <w:p>
+      <w:r>
+        <w:t>p4 diff</w:t>
+      </w:r>
+    </w:p>
+    <w:p>
+      <w:r>
+        <w:rPr>
+          <w:rFonts w:hint="eastAsia"/>
+        </w:rPr>
+        <w:t>#</w:t>
+      </w:r>
+      <w:r>
+        <w:rPr>
+          <w:rFonts w:hint="eastAsia"/>
+        </w:rPr>
+        <w:t>互换两个文件的内容</w:t>
+      </w:r>
+    </w:p>
+    <w:p>
+      <w:r>
+        <w:t>p4 integrate -i readme.txt misc.txt</w:t>
+      </w:r>
+    </w:p>
+    <w:p>
+      <w:r>
+        <w:t>p4 integrate -i misc.txt readme.txt</w:t>
+      </w:r>
+    </w:p>
+    <w:p>
+      <w:r>
+        <w:t>p4 resolve -at</w:t>
+      </w:r>
+    </w:p>
+    <w:p>
+      <w:r>
+        <w:t>p4 submit</w:t>
+      </w:r>
+    </w:p>
+    <w:p>
+      <w:r>
+        <w:rPr>
+          <w:rFonts w:hint="eastAsia"/>
+        </w:rPr>
+        <w:t>#</w:t>
+      </w:r>
+      <w:r>
+        <w:rPr>
+          <w:rFonts w:hint="eastAsia"/>
+        </w:rPr>
+        <w:t>打印文件的内容</w:t>
+      </w:r>
+      <w:r>
+        <w:rPr>
+          <w:rFonts w:hint="eastAsia"/>
+        </w:rPr>
+        <w:t>, -q</w:t>
+      </w:r>
+      <w:r>
+        <w:rPr>
+          <w:rFonts w:hint="eastAsia"/>
+        </w:rPr>
+        <w:t>是省略</w:t>
+      </w:r>
+      <w:r>
+        <w:rPr>
+          <w:rFonts w:hint="eastAsia"/>
+        </w:rPr>
+        <w:t>p4</w:t>
+      </w:r>
+      <w:r>
+        <w:rPr>
+          <w:rFonts w:hint="eastAsia"/>
+        </w:rPr>
+        <w:t>加的文件头</w:t>
+      </w:r>
+    </w:p>
+    <w:p>
+      <w:r>
+        <w:t>p4 print -q ads.html#5</w:t>
+      </w:r>
+    </w:p>
+    <w:p/>
+    <w:p>
+      <w:r>
+        <w:rPr>
+          <w:rFonts w:hint="eastAsia"/>
+        </w:rPr>
+        <w:t>#</w:t>
+      </w:r>
+      <w:r>
+        <w:rPr>
+          <w:rFonts w:hint="eastAsia"/>
+        </w:rPr>
+        <w:t>增加文件</w:t>
+      </w:r>
+    </w:p>
+    <w:p>
+      <w:r>
+        <w:t>p4 add using_mod.py</w:t>
+      </w:r>
+    </w:p>
+    <w:p>
+      <w:r>
+        <w:t>p4 add *.py</w:t>
+      </w:r>
+    </w:p>
+    <w:p>
+      <w:r>
+        <w:t>p4 submit</w:t>
+      </w:r>
+    </w:p>
+    <w:p>
+      <w:r>
+        <w:rPr>
+          <w:rFonts w:hint="eastAsia"/>
+        </w:rPr>
+        <w:t>#</w:t>
+      </w:r>
+      <w:r>
+        <w:rPr>
+          <w:rFonts w:hint="eastAsia"/>
+        </w:rPr>
+        <w:t>增加整个目录的文件</w:t>
+      </w:r>
+    </w:p>
+    <w:p>
+      <w:r>
+        <w:t>dir /s/b/a-d python | p4 -x- add -f</w:t>
+      </w:r>
+    </w:p>
+    <w:p/>
+    <w:p>
+      <w:r>
+        <w:rPr>
+          <w:rFonts w:hint="eastAsia"/>
+        </w:rPr>
+        <w:t>#</w:t>
+      </w:r>
+      <w:r>
+        <w:rPr>
+          <w:rFonts w:hint="eastAsia"/>
+        </w:rPr>
+        <w:t>删除</w:t>
+      </w:r>
+    </w:p>
+    <w:p>
+      <w:r>
+        <w:t>p4 delete using_func.py</w:t>
+      </w:r>
+    </w:p>
+    <w:p>
+      <w:r>
+        <w:t>p4 submit</w:t>
+      </w:r>
+    </w:p>
+    <w:p/>
+    <w:p>
+      <w:r>
+        <w:rPr>
+          <w:rFonts w:hint="eastAsia"/>
+        </w:rPr>
+        <w:t>#</w:t>
+      </w:r>
+      <w:r>
+        <w:rPr>
+          <w:rFonts w:hint="eastAsia"/>
+        </w:rPr>
+        <w:t>提交修改</w:t>
+      </w:r>
+    </w:p>
+    <w:p>
+      <w:r>
+        <w:t>p4 submit</w:t>
+      </w:r>
+    </w:p>
+    <w:p>
+      <w:r>
+        <w:rPr>
+          <w:rFonts w:hint="eastAsia"/>
+        </w:rPr>
+        <w:t xml:space="preserve">p4 submit -c </w:t>
+      </w:r>
+      <w:r>
+        <w:t>1406</w:t>
+      </w:r>
+    </w:p>
+    <w:p>
+      <w:r>
+        <w:rPr>
+          <w:rFonts w:hint="eastAsia"/>
+        </w:rPr>
+        <w:t>p4 submit python/... #</w:t>
+      </w:r>
+      <w:r>
+        <w:rPr>
+          <w:rFonts w:hint="eastAsia"/>
+        </w:rPr>
+        <w:t>提交某一个目录下的所有修改</w:t>
+      </w:r>
+      <w:r>
+        <w:rPr>
+          <w:rFonts w:hint="eastAsia"/>
+        </w:rPr>
+        <w:t xml:space="preserve">, </w:t>
+      </w:r>
+      <w:r>
+        <w:rPr>
+          <w:rFonts w:hint="eastAsia"/>
+        </w:rPr>
+        <w:t>必须在</w:t>
+      </w:r>
+      <w:r>
+        <w:rPr>
+          <w:rFonts w:hint="eastAsia"/>
+        </w:rPr>
+        <w:t>default changelist</w:t>
+      </w:r>
+      <w:r>
+        <w:rPr>
+          <w:rFonts w:hint="eastAsia"/>
+        </w:rPr>
+        <w:t>中执行</w:t>
+      </w:r>
+    </w:p>
+    <w:p>
+      <w:r>
+        <w:rPr>
+          <w:rFonts w:hint="eastAsia"/>
+        </w:rPr>
+        <w:t xml:space="preserve">p4 submit </w:t>
+      </w:r>
+      <w:r>
+        <w:t>–</w:t>
+      </w:r>
+      <w:r>
+        <w:rPr>
+          <w:rFonts w:hint="eastAsia"/>
+        </w:rPr>
+        <w:t xml:space="preserve">d </w:t>
+      </w:r>
+      <w:r>
+        <w:t>‘description’</w:t>
+      </w:r>
+      <w:r>
+        <w:rPr>
+          <w:rFonts w:hint="eastAsia"/>
+        </w:rPr>
+        <w:t>直接</w:t>
+      </w:r>
+      <w:r>
+        <w:t>提交</w:t>
+      </w:r>
+    </w:p>
+    <w:p>
+      <w:r>
+        <w:rPr>
+          <w:rFonts w:hint="eastAsia"/>
+        </w:rPr>
+        <w:t>#</w:t>
+      </w:r>
+      <w:r>
+        <w:rPr>
+          <w:rFonts w:hint="eastAsia"/>
+        </w:rPr>
+        <w:t>新建</w:t>
+      </w:r>
+      <w:r>
+        <w:rPr>
+          <w:rFonts w:hint="eastAsia"/>
+        </w:rPr>
+        <w:t>changelist</w:t>
+      </w:r>
+    </w:p>
+    <w:p>
+      <w:r>
+        <w:t>p4 change</w:t>
+      </w:r>
+    </w:p>
+    <w:p>
+      <w:r>
+        <w:rPr>
+          <w:rFonts w:hint="eastAsia"/>
+        </w:rPr>
+        <w:t>#</w:t>
+      </w:r>
+      <w:r>
+        <w:rPr>
+          <w:rFonts w:hint="eastAsia"/>
+        </w:rPr>
+        <w:t>删除空白</w:t>
+      </w:r>
+      <w:r>
+        <w:rPr>
+          <w:rFonts w:hint="eastAsia"/>
+        </w:rPr>
+        <w:t>changelist</w:t>
+      </w:r>
+    </w:p>
+    <w:p>
+      <w:r>
+        <w:t>p4 change -d 1406</w:t>
+      </w:r>
+    </w:p>
+    <w:p>
+      <w:r>
+        <w:rPr>
+          <w:rFonts w:hint="eastAsia"/>
+        </w:rPr>
         <w:lastRenderedPageBreak/>
-        <w:t>p4 diff -dw</w:t>
-      </w:r>
-    </w:p>
-    <w:p/>
-    <w:p>
-      <w:r>
-        <w:rPr>
-          <w:rFonts w:hint="eastAsia"/>
-        </w:rPr>
-        <w:t>#</w:t>
-      </w:r>
-      <w:r>
-        <w:rPr>
-          <w:rFonts w:hint="eastAsia"/>
-        </w:rPr>
-        <w:t>比较</w:t>
-      </w:r>
-      <w:r>
-        <w:rPr>
-          <w:rFonts w:hint="eastAsia"/>
-        </w:rPr>
-        <w:t>depot</w:t>
-      </w:r>
-      <w:r>
-        <w:rPr>
-          <w:rFonts w:hint="eastAsia"/>
-        </w:rPr>
-        <w:t>的两个文件</w:t>
-      </w:r>
-    </w:p>
-    <w:p>
-      <w:r>
-        <w:t>p4 diff2</w:t>
-      </w:r>
-    </w:p>
-    <w:p>
-      <w:r>
-        <w:t>p4 diff2 //public/revml/README#2 //public/revml/README#3</w:t>
-      </w:r>
-    </w:p>
-    <w:p>
-      <w:r>
-        <w:rPr>
-          <w:rFonts w:hint="eastAsia"/>
-        </w:rPr>
-        <w:t>#</w:t>
-      </w:r>
-      <w:r>
-        <w:rPr>
-          <w:rFonts w:hint="eastAsia"/>
-        </w:rPr>
-        <w:t>查看</w:t>
-      </w:r>
-      <w:r>
-        <w:rPr>
-          <w:rFonts w:hint="eastAsia"/>
-        </w:rPr>
-        <w:t>p4</w:t>
-      </w:r>
-      <w:r>
-        <w:rPr>
-          <w:rFonts w:hint="eastAsia"/>
-        </w:rPr>
-        <w:t>文件类型</w:t>
-      </w:r>
-    </w:p>
-    <w:p>
-      <w:r>
-        <w:t>p4 help filetypes</w:t>
-      </w:r>
-    </w:p>
-    <w:p/>
-    <w:p>
-      <w:r>
-        <w:rPr>
-          <w:rFonts w:hint="eastAsia"/>
-        </w:rPr>
-        <w:t>#</w:t>
-      </w:r>
-      <w:r>
-        <w:rPr>
-          <w:rFonts w:hint="eastAsia"/>
-        </w:rPr>
-        <w:t>编辑</w:t>
-      </w:r>
-    </w:p>
-    <w:p>
-      <w:r>
-        <w:t>p4 edit index.html locations.html</w:t>
-      </w:r>
-    </w:p>
-    <w:p>
-      <w:r>
-        <w:rPr>
-          <w:rFonts w:hint="eastAsia"/>
-        </w:rPr>
-        <w:t>#</w:t>
-      </w:r>
-      <w:r>
-        <w:rPr>
-          <w:rFonts w:hint="eastAsia"/>
-        </w:rPr>
-        <w:t>查看已经打开的文件</w:t>
-      </w:r>
-    </w:p>
-    <w:p>
-      <w:r>
-        <w:t>p4 opened</w:t>
-      </w:r>
-    </w:p>
-    <w:p>
-      <w:r>
-        <w:rPr>
-          <w:rFonts w:hint="eastAsia"/>
-        </w:rPr>
-        <w:t>#</w:t>
-      </w:r>
-      <w:r>
-        <w:rPr>
-          <w:rFonts w:hint="eastAsia"/>
-        </w:rPr>
-        <w:t>查看谁在更改文件</w:t>
-      </w:r>
-    </w:p>
-    <w:p>
-      <w:r>
-        <w:t>p4 opened -a if.py</w:t>
-      </w:r>
-    </w:p>
-    <w:p>
-      <w:r>
-        <w:rPr>
-          <w:rFonts w:hint="eastAsia"/>
-        </w:rPr>
-        <w:t>#</w:t>
-      </w:r>
-      <w:r>
-        <w:rPr>
-          <w:rFonts w:hint="eastAsia"/>
-        </w:rPr>
-        <w:t>查看更改的内容</w:t>
-      </w:r>
-    </w:p>
-    <w:p>
-      <w:r>
-        <w:t>p4 diff</w:t>
-      </w:r>
-    </w:p>
-    <w:p>
-      <w:r>
-        <w:rPr>
-          <w:rFonts w:hint="eastAsia"/>
-        </w:rPr>
-        <w:t>#</w:t>
-      </w:r>
-      <w:r>
-        <w:rPr>
-          <w:rFonts w:hint="eastAsia"/>
-        </w:rPr>
-        <w:t>互换两个文件的内容</w:t>
-      </w:r>
-    </w:p>
-    <w:p>
-      <w:r>
-        <w:t>p4 integrate -i readme.txt misc.txt</w:t>
-      </w:r>
-    </w:p>
-    <w:p>
-      <w:r>
-        <w:t>p4 integrate -i misc.txt readme.txt</w:t>
-      </w:r>
-    </w:p>
-    <w:p>
-      <w:r>
-        <w:t>p4 resolve -at</w:t>
-      </w:r>
-    </w:p>
-    <w:p>
-      <w:r>
-        <w:t>p4 submit</w:t>
-      </w:r>
-    </w:p>
-    <w:p>
-      <w:r>
-        <w:rPr>
-          <w:rFonts w:hint="eastAsia"/>
-        </w:rPr>
-        <w:t>#</w:t>
-      </w:r>
-      <w:r>
-        <w:rPr>
-          <w:rFonts w:hint="eastAsia"/>
-        </w:rPr>
-        <w:t>打印文件的内容</w:t>
-      </w:r>
-      <w:r>
-        <w:rPr>
-          <w:rFonts w:hint="eastAsia"/>
-        </w:rPr>
-        <w:t>, -q</w:t>
-      </w:r>
-      <w:r>
-        <w:rPr>
-          <w:rFonts w:hint="eastAsia"/>
-        </w:rPr>
-        <w:t>是省略</w:t>
-      </w:r>
-      <w:r>
-        <w:rPr>
-          <w:rFonts w:hint="eastAsia"/>
-        </w:rPr>
-        <w:t>p4</w:t>
-      </w:r>
-      <w:r>
-        <w:rPr>
-          <w:rFonts w:hint="eastAsia"/>
-        </w:rPr>
-        <w:t>加的文件头</w:t>
-      </w:r>
-    </w:p>
-    <w:p>
-      <w:r>
-        <w:t>p4 print -q ads.html#5</w:t>
-      </w:r>
-    </w:p>
-    <w:p/>
-    <w:p>
-      <w:r>
-        <w:rPr>
-          <w:rFonts w:hint="eastAsia"/>
-        </w:rPr>
-        <w:t>#</w:t>
-      </w:r>
-      <w:r>
-        <w:rPr>
-          <w:rFonts w:hint="eastAsia"/>
-        </w:rPr>
-        <w:t>增加文件</w:t>
-      </w:r>
-    </w:p>
-    <w:p>
-      <w:r>
-        <w:t>p4 add using_mod.py</w:t>
-      </w:r>
-    </w:p>
-    <w:p>
-      <w:r>
-        <w:t>p4 add *.py</w:t>
-      </w:r>
-    </w:p>
-    <w:p>
-      <w:r>
-        <w:t>p4 submit</w:t>
-      </w:r>
-    </w:p>
-    <w:p>
-      <w:r>
-        <w:rPr>
-          <w:rFonts w:hint="eastAsia"/>
-        </w:rPr>
-        <w:t>#</w:t>
-      </w:r>
-      <w:r>
-        <w:rPr>
-          <w:rFonts w:hint="eastAsia"/>
-        </w:rPr>
-        <w:t>增加整个目录的文件</w:t>
-      </w:r>
-    </w:p>
-    <w:p>
-      <w:r>
-        <w:t>dir /s/b/a-d python | p4 -x- add -f</w:t>
-      </w:r>
-    </w:p>
-    <w:p/>
-    <w:p>
-      <w:r>
-        <w:rPr>
-          <w:rFonts w:hint="eastAsia"/>
-        </w:rPr>
-        <w:t>#</w:t>
-      </w:r>
-      <w:r>
-        <w:rPr>
-          <w:rFonts w:hint="eastAsia"/>
-        </w:rPr>
-        <w:t>删除</w:t>
-      </w:r>
-    </w:p>
-    <w:p>
-      <w:r>
-        <w:t>p4 delete using_func.py</w:t>
-      </w:r>
-    </w:p>
-    <w:p>
-      <w:r>
-        <w:t>p4 submit</w:t>
-      </w:r>
-    </w:p>
-    <w:p/>
-    <w:p>
-      <w:r>
-        <w:rPr>
-          <w:rFonts w:hint="eastAsia"/>
-        </w:rPr>
-        <w:t>#</w:t>
-      </w:r>
-      <w:r>
-        <w:rPr>
-          <w:rFonts w:hint="eastAsia"/>
-        </w:rPr>
-        <w:t>提交修改</w:t>
-      </w:r>
-    </w:p>
-    <w:p>
-      <w:r>
-        <w:t>p4 submit</w:t>
-      </w:r>
-    </w:p>
-    <w:p>
-      <w:r>
-        <w:rPr>
-          <w:rFonts w:hint="eastAsia"/>
-        </w:rPr>
-        <w:t xml:space="preserve">p4 submit -c </w:t>
-      </w:r>
-      <w:r>
-        <w:t>1406</w:t>
-      </w:r>
-    </w:p>
-    <w:p>
-      <w:r>
-        <w:rPr>
-          <w:rFonts w:hint="eastAsia"/>
-        </w:rPr>
-        <w:t>p4 submit python/... #</w:t>
-      </w:r>
-      <w:r>
-        <w:rPr>
-          <w:rFonts w:hint="eastAsia"/>
-        </w:rPr>
-        <w:t>提交某一个目录下的所有修改</w:t>
-      </w:r>
-      <w:r>
-        <w:rPr>
-          <w:rFonts w:hint="eastAsia"/>
-        </w:rPr>
-        <w:t xml:space="preserve">, </w:t>
-      </w:r>
-      <w:r>
-        <w:rPr>
-          <w:rFonts w:hint="eastAsia"/>
-        </w:rPr>
-        <w:t>必须在</w:t>
-      </w:r>
-      <w:r>
-        <w:rPr>
-          <w:rFonts w:hint="eastAsia"/>
-        </w:rPr>
-        <w:t>default changelist</w:t>
-      </w:r>
-      <w:r>
-        <w:rPr>
-          <w:rFonts w:hint="eastAsia"/>
-        </w:rPr>
-        <w:t>中执行</w:t>
-      </w:r>
-    </w:p>
-    <w:p>
-      <w:r>
-        <w:rPr>
-          <w:rFonts w:hint="eastAsia"/>
-        </w:rPr>
-        <w:t xml:space="preserve">p4 submit </w:t>
-      </w:r>
-      <w:r>
-        <w:t>–</w:t>
-      </w:r>
-      <w:r>
-        <w:rPr>
-          <w:rFonts w:hint="eastAsia"/>
-        </w:rPr>
-        <w:t xml:space="preserve">d </w:t>
-      </w:r>
-      <w:r>
-        <w:t>‘description’</w:t>
-      </w:r>
-      <w:r>
-        <w:rPr>
-          <w:rFonts w:hint="eastAsia"/>
-        </w:rPr>
-        <w:t>直接</w:t>
-      </w:r>
-      <w:r>
-        <w:t>提交</w:t>
-      </w:r>
-    </w:p>
-    <w:p>
-      <w:r>
-        <w:rPr>
-          <w:rFonts w:hint="eastAsia"/>
-        </w:rPr>
-        <w:t>#</w:t>
-      </w:r>
-      <w:r>
-        <w:rPr>
-          <w:rFonts w:hint="eastAsia"/>
-        </w:rPr>
-        <w:t>新建</w:t>
-      </w:r>
-      <w:r>
-        <w:rPr>
-          <w:rFonts w:hint="eastAsia"/>
-        </w:rPr>
-        <w:t>changelist</w:t>
-      </w:r>
-    </w:p>
-    <w:p>
-      <w:r>
-        <w:t>p4 change</w:t>
-      </w:r>
-    </w:p>
-    <w:p>
-      <w:r>
-        <w:rPr>
-          <w:rFonts w:hint="eastAsia"/>
-        </w:rPr>
-        <w:t>#</w:t>
-      </w:r>
-      <w:r>
-        <w:rPr>
-          <w:rFonts w:hint="eastAsia"/>
-        </w:rPr>
-        <w:t>删除空白</w:t>
-      </w:r>
-      <w:r>
-        <w:rPr>
-          <w:rFonts w:hint="eastAsia"/>
-        </w:rPr>
-        <w:t>changelist</w:t>
-      </w:r>
-    </w:p>
-    <w:p>
-      <w:r>
-        <w:t>p4 change -d 1406</w:t>
-      </w:r>
-    </w:p>
-    <w:p>
-      <w:r>
-        <w:rPr>
-          <w:rFonts w:hint="eastAsia"/>
-        </w:rPr>
         <w:t>#</w:t>
       </w:r>
       <w:r>
@@ -11056,7 +11273,6 @@
     </w:p>
     <w:p>
       <w:r>
-        <w:lastRenderedPageBreak/>
         <w:t>p4 resolve -at</w:t>
       </w:r>
     </w:p>
@@ -11602,6 +11818,7 @@
     </w:p>
     <w:p>
       <w:r>
+        <w:lastRenderedPageBreak/>
         <w:t>#</w:t>
       </w:r>
       <w:r>

--- a/note/study.docx
+++ b/note/study.docx
@@ -1,6 +1,6 @@
 
 <file path=word/document.xml><?xml version="1.0" encoding="utf-8"?>
-<w:document xmlns:wpc="http://schemas.microsoft.com/office/word/2010/wordprocessingCanvas" xmlns:mc="http://schemas.openxmlformats.org/markup-compatibility/2006" xmlns:o="urn:schemas-microsoft-com:office:office" xmlns:r="http://schemas.openxmlformats.org/officeDocument/2006/relationships" xmlns:m="http://schemas.openxmlformats.org/officeDocument/2006/math" xmlns:v="urn:schemas-microsoft-com:vml" xmlns:wp14="http://schemas.microsoft.com/office/word/2010/wordprocessingDrawing" xmlns:wp="http://schemas.openxmlformats.org/drawingml/2006/wordprocessingDrawing" xmlns:w10="urn:schemas-microsoft-com:office:word" xmlns:w="http://schemas.openxmlformats.org/wordprocessingml/2006/main" xmlns:w14="http://schemas.microsoft.com/office/word/2010/wordml" xmlns:w15="http://schemas.microsoft.com/office/word/2012/wordml" xmlns:wpg="http://schemas.microsoft.com/office/word/2010/wordprocessingGroup" xmlns:wpi="http://schemas.microsoft.com/office/word/2010/wordprocessingInk" xmlns:wne="http://schemas.microsoft.com/office/word/2006/wordml" xmlns:wps="http://schemas.microsoft.com/office/word/2010/wordprocessingShape" mc:Ignorable="w14 w15 wp14">
+<w:document xmlns:wpc="http://schemas.microsoft.com/office/word/2010/wordprocessingCanvas" xmlns:mc="http://schemas.openxmlformats.org/markup-compatibility/2006" xmlns:o="urn:schemas-microsoft-com:office:office" xmlns:r="http://schemas.openxmlformats.org/officeDocument/2006/relationships" xmlns:m="http://schemas.openxmlformats.org/officeDocument/2006/math" xmlns:v="urn:schemas-microsoft-com:vml" xmlns:wp14="http://schemas.microsoft.com/office/word/2010/wordprocessingDrawing" xmlns:wp="http://schemas.openxmlformats.org/drawingml/2006/wordprocessingDrawing" xmlns:w10="urn:schemas-microsoft-com:office:word" xmlns:w="http://schemas.openxmlformats.org/wordprocessingml/2006/main" xmlns:w14="http://schemas.microsoft.com/office/word/2010/wordml" xmlns:wpg="http://schemas.microsoft.com/office/word/2010/wordprocessingGroup" xmlns:wpi="http://schemas.microsoft.com/office/word/2010/wordprocessingInk" xmlns:wne="http://schemas.microsoft.com/office/word/2006/wordml" xmlns:wps="http://schemas.microsoft.com/office/word/2010/wordprocessingShape" mc:Ignorable="w14 wp14">
   <w:body>
     <w:p>
       <w:pPr>
@@ -86,8 +86,6 @@
       <w:r>
         <w:t>“</w:t>
       </w:r>
-      <w:bookmarkStart w:id="0" w:name="_GoBack"/>
-      <w:bookmarkEnd w:id="0"/>
       <w:r>
         <w:t>/usr/local/java/jdk1.8.0_66/jre/bin/java" 1</w:t>
       </w:r>
@@ -1137,6 +1135,11 @@
       </w:r>
     </w:p>
     <w:p>
+      <w:pPr>
+        <w:rPr>
+          <w:rFonts w:hint="eastAsia"/>
+        </w:rPr>
+      </w:pPr>
       <w:r>
         <w:lastRenderedPageBreak/>
         <w:t>4.7.3</w:t>
@@ -1233,6 +1236,131 @@
           <w:rFonts w:hint="eastAsia"/>
         </w:rPr>
         <w:t>填充。</w:t>
+      </w:r>
+    </w:p>
+    <w:p>
+      <w:pPr>
+        <w:rPr>
+          <w:rFonts w:hint="eastAsia"/>
+        </w:rPr>
+      </w:pPr>
+      <w:r>
+        <w:rPr>
+          <w:rFonts w:hint="eastAsia"/>
+        </w:rPr>
+        <w:t>5.2.3</w:t>
+      </w:r>
+      <w:r>
+        <w:rPr>
+          <w:rFonts w:hint="eastAsia"/>
+        </w:rPr>
+        <w:tab/>
+      </w:r>
+      <w:r>
+        <w:rPr>
+          <w:rFonts w:hint="eastAsia"/>
+        </w:rPr>
+        <w:t>静态方法能看到该类的其它静态成员，但是无法看到任何实例变量，也不能调用实例方法</w:t>
+      </w:r>
+    </w:p>
+    <w:p>
+      <w:r>
+        <w:rPr>
+          <w:rFonts w:hint="eastAsia"/>
+        </w:rPr>
+        <w:t>5.3.1</w:t>
+      </w:r>
+      <w:r>
+        <w:rPr>
+          <w:rFonts w:hint="eastAsia"/>
+        </w:rPr>
+        <w:tab/>
+      </w:r>
+      <w:r>
+        <w:rPr>
+          <w:rFonts w:hint="eastAsia"/>
+        </w:rPr>
+        <w:t>构造函数不能声明为</w:t>
+      </w:r>
+      <w:r>
+        <w:t xml:space="preserve">static, </w:t>
+      </w:r>
+      <w:bookmarkStart w:id="0" w:name="_GoBack"/>
+      <w:bookmarkEnd w:id="0"/>
+      <w:r>
+        <w:rPr>
+          <w:rFonts w:hint="eastAsia"/>
+        </w:rPr>
+        <w:t>abstract, synchronized, final</w:t>
+      </w:r>
+      <w:r>
+        <w:rPr>
+          <w:rFonts w:hint="eastAsia"/>
+        </w:rPr>
+        <w:t>，因为……</w:t>
+      </w:r>
+    </w:p>
+    <w:p>
+      <w:pPr>
+        <w:rPr>
+          <w:rFonts w:hint="eastAsia"/>
+        </w:rPr>
+      </w:pPr>
+      <w:r>
+        <w:t>5.3.2</w:t>
+      </w:r>
+      <w:r>
+        <w:tab/>
+      </w:r>
+      <w:r>
+        <w:rPr>
+          <w:rFonts w:hint="eastAsia"/>
+        </w:rPr>
+        <w:t>构造函数可以使用</w:t>
+      </w:r>
+      <w:r>
+        <w:rPr>
+          <w:rFonts w:hint="eastAsia"/>
+        </w:rPr>
+        <w:t>this</w:t>
+      </w:r>
+      <w:r>
+        <w:rPr>
+          <w:rFonts w:hint="eastAsia"/>
+        </w:rPr>
+        <w:t>或者</w:t>
+      </w:r>
+      <w:r>
+        <w:rPr>
+          <w:rFonts w:hint="eastAsia"/>
+        </w:rPr>
+        <w:t>super</w:t>
+      </w:r>
+      <w:r>
+        <w:rPr>
+          <w:rFonts w:hint="eastAsia"/>
+        </w:rPr>
+        <w:t>引用类或者超类的另一个构造函数</w:t>
+      </w:r>
+    </w:p>
+    <w:p>
+      <w:r>
+        <w:rPr>
+          <w:rFonts w:hint="eastAsia"/>
+        </w:rPr>
+        <w:t>5.3.3</w:t>
+      </w:r>
+      <w:r>
+        <w:rPr>
+          <w:rFonts w:hint="eastAsia"/>
+        </w:rPr>
+        <w:tab/>
+      </w:r>
+      <w:r>
+        <w:rPr>
+          <w:rFonts w:hint="eastAsia"/>
+        </w:rPr>
+        <w:t>初始化块在对象构建的时候执行一次，在构造函数之前。静态初始化块在类加载时就会执行，早于所有的非静态初始化块和构造函数</w:t>
       </w:r>
     </w:p>
     <w:p>
@@ -2425,6 +2553,7 @@
     </w:p>
     <w:p>
       <w:r>
+        <w:lastRenderedPageBreak/>
         <w:t>startActivityForResult(intent, 1);</w:t>
       </w:r>
     </w:p>
@@ -2499,7 +2628,6 @@
     </w:p>
     <w:p>
       <w:r>
-        <w:lastRenderedPageBreak/>
         <w:t>setResult(RESULT_OK, intent);</w:t>
       </w:r>
     </w:p>
@@ -3220,6 +3348,7 @@
         <w:rPr>
           <w:rFonts w:hint="eastAsia"/>
         </w:rPr>
+        <w:lastRenderedPageBreak/>
         <w:t xml:space="preserve">2.6 </w:t>
       </w:r>
       <w:r>
@@ -3421,7 +3550,6 @@
         <w:rPr>
           <w:rFonts w:hint="eastAsia"/>
         </w:rPr>
-        <w:lastRenderedPageBreak/>
         <w:t xml:space="preserve">2.10 </w:t>
       </w:r>
       <w:r>
@@ -4550,6 +4678,7 @@
     </w:p>
     <w:p>
       <w:r>
+        <w:lastRenderedPageBreak/>
         <w:t>2.14</w:t>
       </w:r>
       <w:r>
@@ -4691,1959 +4820,1953 @@
     </w:p>
     <w:p>
       <w:r>
+        <w:tab/>
+        <w:t>for eachline in handle:</w:t>
+      </w:r>
+    </w:p>
+    <w:p>
+      <w:r>
+        <w:tab/>
+      </w:r>
+      <w:r>
+        <w:tab/>
+        <w:t>print eachline,</w:t>
+      </w:r>
+    </w:p>
+    <w:p>
+      <w:r>
+        <w:tab/>
+        <w:t>handle.close()</w:t>
+      </w:r>
+    </w:p>
+    <w:p>
+      <w:r>
+        <w:rPr>
+          <w:rFonts w:hint="eastAsia"/>
+        </w:rPr>
+        <w:t>2.</w:t>
+      </w:r>
+      <w:r>
+        <w:t>18</w:t>
+      </w:r>
+      <w:r>
+        <w:t>所有名字开始和结束都</w:t>
+      </w:r>
+      <w:r>
+        <w:rPr>
+          <w:rFonts w:hint="eastAsia"/>
+        </w:rPr>
+        <w:t>有</w:t>
+      </w:r>
+      <w:r>
+        <w:t>两个下划线的函数</w:t>
+      </w:r>
+      <w:r>
+        <w:rPr>
+          <w:rFonts w:hint="eastAsia"/>
+        </w:rPr>
+        <w:t>都</w:t>
+      </w:r>
+      <w:r>
+        <w:t>是特殊方法</w:t>
+      </w:r>
+    </w:p>
+    <w:p>
+      <w:r>
+        <w:t>类实例被创建时</w:t>
+      </w:r>
+      <w:r>
+        <w:rPr>
+          <w:rFonts w:hint="eastAsia"/>
+        </w:rPr>
+        <w:t>被执行，但</w:t>
+      </w:r>
+      <w:r>
+        <w:t>不是构建</w:t>
+      </w:r>
+      <w:r>
+        <w:rPr>
+          <w:rFonts w:hint="eastAsia"/>
+        </w:rPr>
+        <w:t>器</w:t>
+      </w:r>
+      <w:r>
+        <w:t>，而是</w:t>
+      </w:r>
+      <w:r>
+        <w:rPr>
+          <w:rFonts w:hint="eastAsia"/>
+        </w:rPr>
+        <w:t>类</w:t>
+      </w:r>
+      <w:r>
+        <w:t>实例被创建后第一个被执行的函数</w:t>
+      </w:r>
+      <w:r>
+        <w:rPr>
+          <w:rFonts w:hint="eastAsia"/>
+        </w:rPr>
+        <w:t>.</w:t>
+      </w:r>
+      <w:r>
+        <w:rPr>
+          <w:rFonts w:hint="eastAsia"/>
+        </w:rPr>
+        <w:t>可以</w:t>
+      </w:r>
+      <w:r>
+        <w:t>给用</w:t>
+      </w:r>
+      <w:r>
+        <w:t>户自定义用来覆盖什么都不做的默认实现</w:t>
+      </w:r>
+    </w:p>
+    <w:p>
+      <w:r>
+        <w:tab/>
+        <w:t>__init__()</w:t>
+      </w:r>
+    </w:p>
+    <w:p>
+      <w:r>
+        <w:t>class</w:t>
+      </w:r>
+      <w:r>
+        <w:rPr>
+          <w:rFonts w:hint="eastAsia"/>
+        </w:rPr>
+        <w:t>的</w:t>
+      </w:r>
+      <w:r>
+        <w:t>定义：</w:t>
+      </w:r>
+    </w:p>
+    <w:p>
+      <w:r>
+        <w:t>class ClassName (base_class[es]):</w:t>
+      </w:r>
+    </w:p>
+    <w:p>
+      <w:r>
+        <w:t>"optional documentation string"</w:t>
+      </w:r>
+    </w:p>
+    <w:p>
+      <w:r>
+        <w:t>static_member_declarations</w:t>
+      </w:r>
+    </w:p>
+    <w:p>
+      <w:r>
+        <w:t>method_declarations</w:t>
+      </w:r>
+    </w:p>
+    <w:p>
+      <w:r>
+        <w:t>self</w:t>
+      </w:r>
+      <w:r>
+        <w:rPr>
+          <w:rFonts w:hint="eastAsia"/>
+        </w:rPr>
+        <w:t>是</w:t>
+      </w:r>
+      <w:r>
+        <w:t>实例自身的</w:t>
+      </w:r>
+      <w:r>
+        <w:rPr>
+          <w:rFonts w:hint="eastAsia"/>
+        </w:rPr>
+        <w:t>引用</w:t>
+      </w:r>
+      <w:r>
+        <w:t>实例</w:t>
+      </w:r>
+    </w:p>
+    <w:p>
+      <w:r>
+        <w:rPr>
+          <w:rFonts w:hint="eastAsia"/>
+        </w:rPr>
+        <w:t>创建</w:t>
+      </w:r>
+      <w:r>
+        <w:t>实例</w:t>
+      </w:r>
+      <w:r>
+        <w:t>fool = FooClass()</w:t>
+      </w:r>
+    </w:p>
+    <w:p>
+      <w:r>
+        <w:t>2.19</w:t>
+      </w:r>
+      <w:r>
+        <w:t xml:space="preserve"> </w:t>
+      </w:r>
+      <w:r>
+        <w:t xml:space="preserve"> </w:t>
+      </w:r>
+      <w:r>
+        <w:t>import</w:t>
+      </w:r>
+      <w:r>
+        <w:t>模块</w:t>
+      </w:r>
+      <w:r>
+        <w:rPr>
+          <w:rFonts w:hint="eastAsia"/>
+        </w:rPr>
+        <w:t>时，</w:t>
+      </w:r>
+      <w:r>
+        <w:rPr>
+          <w:rFonts w:hint="eastAsia"/>
+        </w:rPr>
+        <w:t>这个模块应该被放置在我们输入它的程序的同一个目录中，或者在</w:t>
+      </w:r>
+      <w:r>
+        <w:rPr>
+          <w:rFonts w:hint="eastAsia"/>
+        </w:rPr>
+        <w:t>sys.path</w:t>
+      </w:r>
+      <w:r>
+        <w:rPr>
+          <w:rFonts w:hint="eastAsia"/>
+        </w:rPr>
+        <w:t>所列目录之一。</w:t>
+      </w:r>
+    </w:p>
+    <w:p>
+      <w:r>
+        <w:t>3.1.2 \</w:t>
+      </w:r>
+      <w:r>
+        <w:rPr>
+          <w:rFonts w:hint="eastAsia"/>
+        </w:rPr>
+        <w:t>用来连接</w:t>
+      </w:r>
+      <w:r>
+        <w:t>多行</w:t>
+      </w:r>
+      <w:r>
+        <w:rPr>
+          <w:rFonts w:hint="eastAsia"/>
+        </w:rPr>
+        <w:t>,</w:t>
+      </w:r>
+      <w:r>
+        <w:rPr>
+          <w:rFonts w:hint="eastAsia"/>
+        </w:rPr>
+        <w:t>当</w:t>
+      </w:r>
+      <w:r>
+        <w:t>有</w:t>
+      </w:r>
+      <w:r>
+        <w:t>String</w:t>
+      </w:r>
+      <w:r>
+        <w:rPr>
+          <w:rFonts w:hint="eastAsia"/>
+        </w:rPr>
+        <w:t>用</w:t>
+      </w:r>
+      <w:r>
+        <w:t>’’’</w:t>
+      </w:r>
+      <w:r>
+        <w:rPr>
+          <w:rFonts w:hint="eastAsia"/>
+        </w:rPr>
+        <w:t>包围，或者列表</w:t>
+      </w:r>
+      <w:r>
+        <w:t>元祖用括号</w:t>
+      </w:r>
+      <w:r>
+        <w:rPr>
+          <w:rFonts w:hint="eastAsia"/>
+        </w:rPr>
+        <w:t>和</w:t>
+      </w:r>
+      <w:r>
+        <w:t>方括号</w:t>
+      </w:r>
+      <w:r>
+        <w:rPr>
+          <w:rFonts w:hint="eastAsia"/>
+        </w:rPr>
+        <w:t>包围</w:t>
+      </w:r>
+      <w:r>
+        <w:t>的时候不需要</w:t>
+      </w:r>
+      <w:r>
+        <w:rPr>
+          <w:rFonts w:hint="eastAsia"/>
+        </w:rPr>
+        <w:t>用</w:t>
+      </w:r>
+      <w:r>
+        <w:t>\</w:t>
+      </w:r>
+      <w:r>
+        <w:rPr>
+          <w:rFonts w:hint="eastAsia"/>
+        </w:rPr>
+        <w:t>来</w:t>
+      </w:r>
+      <w:r>
+        <w:t>连接多行</w:t>
+      </w:r>
+    </w:p>
+    <w:p>
+      <w:r>
+        <w:t xml:space="preserve">3.2 </w:t>
+      </w:r>
+      <w:r>
+        <w:rPr>
+          <w:rFonts w:hint="eastAsia"/>
+        </w:rPr>
+        <w:t>赋值</w:t>
+      </w:r>
+      <w:r>
+        <w:t>可以连续赋值也</w:t>
+      </w:r>
+      <w:r>
+        <w:t>,</w:t>
+      </w:r>
+      <w:r>
+        <w:t>多重赋值</w:t>
+      </w:r>
+      <w:r>
+        <w:rPr>
+          <w:rFonts w:hint="eastAsia"/>
+        </w:rPr>
+        <w:t>或者</w:t>
+      </w:r>
+      <w:r>
+        <w:t>交换</w:t>
+      </w:r>
+      <w:r>
+        <w:t>，</w:t>
+      </w:r>
+      <w:r>
+        <w:t>x = y = z = 1</w:t>
+      </w:r>
+      <w:r>
+        <w:t xml:space="preserve">; </w:t>
+      </w:r>
+      <w:r>
+        <w:t>x, y, z = 1, 2, 'a string'</w:t>
+      </w:r>
+      <w:r>
+        <w:t xml:space="preserve">; </w:t>
+      </w:r>
+      <w:r>
+        <w:t>x, y = y, x</w:t>
+      </w:r>
+    </w:p>
+    <w:p>
+      <w:r>
+        <w:t>3.3.1 Python</w:t>
+      </w:r>
+      <w:r>
+        <w:rPr>
+          <w:rFonts w:hint="eastAsia"/>
+        </w:rPr>
+        <w:t>变量名大小写</w:t>
+      </w:r>
+      <w:r>
+        <w:t>敏感</w:t>
+      </w:r>
+    </w:p>
+    <w:p>
+      <w:r>
+        <w:t>3.3.4 _XXX</w:t>
+      </w:r>
+      <w:r>
+        <w:rPr>
+          <w:rFonts w:hint="eastAsia"/>
+        </w:rPr>
+        <w:t>表示</w:t>
+      </w:r>
+      <w:r>
+        <w:t>private</w:t>
+      </w:r>
+      <w:r>
+        <w:t>变量</w:t>
+      </w:r>
+    </w:p>
+    <w:p>
+      <w:r>
+        <w:t>3.4.1 Python</w:t>
+      </w:r>
+      <w:r>
+        <w:rPr>
+          <w:rFonts w:hint="eastAsia"/>
+        </w:rPr>
+        <w:t>文件</w:t>
+      </w:r>
+      <w:r>
+        <w:t>的结构一般是</w:t>
+      </w:r>
+      <w:r>
+        <w:t>1.  Startup line2.  Module documentation3.  Module imports4.  Variable declarations</w:t>
+      </w:r>
+      <w:r>
+        <w:t>5.  Class declarations</w:t>
+      </w:r>
+      <w:r>
+        <w:t>6.  Function declarations7.  "main" body</w:t>
+      </w:r>
+    </w:p>
+    <w:p>
+      <w:r>
+        <w:t>3.4.1</w:t>
+      </w:r>
+      <w:r>
+        <w:tab/>
+      </w:r>
+      <w:r>
+        <w:rPr>
+          <w:rFonts w:hint="eastAsia"/>
+        </w:rPr>
+        <w:t>如果</w:t>
+      </w:r>
+      <w:r>
+        <w:rPr>
+          <w:rFonts w:hint="eastAsia"/>
+        </w:rPr>
+        <w:t>py</w:t>
+      </w:r>
+      <w:r>
+        <w:t>文件是通过</w:t>
+      </w:r>
+      <w:r>
+        <w:t>import</w:t>
+      </w:r>
+      <w:r>
+        <w:t>运行，那么</w:t>
+      </w:r>
+      <w:r>
+        <w:rPr>
+          <w:rFonts w:hint="eastAsia"/>
+        </w:rPr>
+        <w:t>__name__</w:t>
+      </w:r>
+      <w:r>
+        <w:rPr>
+          <w:rFonts w:hint="eastAsia"/>
+        </w:rPr>
+        <w:t>是</w:t>
+      </w:r>
+      <w:r>
+        <w:rPr>
+          <w:rFonts w:hint="eastAsia"/>
+        </w:rPr>
+        <w:t>module</w:t>
+      </w:r>
+      <w:r>
+        <w:t xml:space="preserve"> name</w:t>
+      </w:r>
+      <w:r>
+        <w:t>，如果是直接运行，则是</w:t>
+      </w:r>
+      <w:r>
+        <w:rPr>
+          <w:rFonts w:hint="eastAsia"/>
+        </w:rPr>
+        <w:t>__main__</w:t>
+      </w:r>
+    </w:p>
+    <w:p>
+      <w:r>
+        <w:t>3.5.1 Pytho</w:t>
+      </w:r>
+      <w:r>
+        <w:rPr>
+          <w:rFonts w:hint="eastAsia"/>
+        </w:rPr>
+        <w:t>n</w:t>
+      </w:r>
+      <w:r>
+        <w:t>中的变量不需要提前声明，在第一个</w:t>
+      </w:r>
+      <w:r>
+        <w:rPr>
+          <w:rFonts w:hint="eastAsia"/>
+        </w:rPr>
+        <w:t>赋值</w:t>
+      </w:r>
+      <w:r>
+        <w:t>语句的时候会被自然初始化，未初始化的变量是不能被引用的</w:t>
+      </w:r>
+    </w:p>
+    <w:p>
+      <w:r>
+        <w:rPr>
+          <w:rFonts w:hint="eastAsia"/>
+        </w:rPr>
+        <w:t>3.5.3 Python</w:t>
+      </w:r>
+      <w:r>
+        <w:rPr>
+          <w:rFonts w:hint="eastAsia"/>
+        </w:rPr>
+        <w:t>不用</w:t>
+      </w:r>
+      <w:r>
+        <w:t>关心内存分配</w:t>
+      </w:r>
+      <w:r>
+        <w:rPr>
+          <w:rFonts w:hint="eastAsia"/>
+        </w:rPr>
+        <w:t>，</w:t>
+      </w:r>
+      <w:r>
+        <w:t>在</w:t>
+      </w:r>
+      <w:r>
+        <w:rPr>
+          <w:rFonts w:hint="eastAsia"/>
+        </w:rPr>
+        <w:t>当</w:t>
+      </w:r>
+      <w:r>
+        <w:t>对象被创建的时候</w:t>
+      </w:r>
+      <w:r>
+        <w:rPr>
+          <w:rFonts w:hint="eastAsia"/>
+        </w:rPr>
+        <w:t>，</w:t>
+      </w:r>
+      <w:r>
+        <w:t>一个指向它的引用也</w:t>
+      </w:r>
+      <w:r>
+        <w:rPr>
+          <w:rFonts w:hint="eastAsia"/>
+        </w:rPr>
+        <w:t>生成了</w:t>
+      </w:r>
+      <w:r>
+        <w:rPr>
+          <w:rFonts w:hint="eastAsia"/>
+        </w:rPr>
+        <w:t>。</w:t>
+      </w:r>
+      <w:r>
+        <w:t>当</w:t>
+      </w:r>
+      <w:r>
+        <w:rPr>
+          <w:rFonts w:hint="eastAsia"/>
+        </w:rPr>
+        <w:t>1</w:t>
+      </w:r>
+      <w:r>
+        <w:t>）被赋值给其它变量</w:t>
+      </w:r>
+      <w:r>
+        <w:t>2</w:t>
+      </w:r>
+      <w:r>
+        <w:t>）</w:t>
+      </w:r>
+      <w:r>
+        <w:rPr>
+          <w:rFonts w:hint="eastAsia"/>
+        </w:rPr>
+        <w:t>函数</w:t>
+      </w:r>
+      <w:r>
+        <w:t>调用</w:t>
+      </w:r>
+      <w:r>
+        <w:rPr>
+          <w:rFonts w:hint="eastAsia"/>
+        </w:rPr>
+        <w:t>3</w:t>
+      </w:r>
+      <w:r>
+        <w:t>）</w:t>
+      </w:r>
+      <w:r>
+        <w:rPr>
+          <w:rFonts w:hint="eastAsia"/>
+        </w:rPr>
+        <w:t>编程容器</w:t>
+      </w:r>
+      <w:r>
+        <w:t>的一部分</w:t>
+      </w:r>
+      <w:r>
+        <w:rPr>
+          <w:rFonts w:hint="eastAsia"/>
+        </w:rPr>
+        <w:t>时</w:t>
+      </w:r>
+      <w:r>
+        <w:t>，引用计数会被增加</w:t>
+      </w:r>
+    </w:p>
+    <w:p>
+      <w:r>
+        <w:rPr>
+          <w:rFonts w:hint="eastAsia"/>
+        </w:rPr>
+        <w:t>当</w:t>
+      </w:r>
+      <w:r>
+        <w:t>1</w:t>
+      </w:r>
+      <w:r>
+        <w:t>）</w:t>
+      </w:r>
+      <w:r>
+        <w:rPr>
+          <w:rFonts w:hint="eastAsia"/>
+        </w:rPr>
+        <w:t>超出</w:t>
+      </w:r>
+      <w:r>
+        <w:t>作用域</w:t>
+      </w:r>
+      <w:r>
+        <w:rPr>
+          <w:rFonts w:hint="eastAsia"/>
+        </w:rPr>
+        <w:t>2</w:t>
+      </w:r>
+      <w:r>
+        <w:t>）</w:t>
+      </w:r>
+      <w:r>
+        <w:t xml:space="preserve">del x </w:t>
+      </w:r>
+      <w:r>
+        <w:rPr>
+          <w:rFonts w:hint="eastAsia"/>
+        </w:rPr>
+        <w:t>3</w:t>
+      </w:r>
+      <w:r>
+        <w:rPr>
+          <w:rFonts w:hint="eastAsia"/>
+        </w:rPr>
+        <w:t>）引用</w:t>
+      </w:r>
+      <w:r>
+        <w:t>其他</w:t>
+      </w:r>
+      <w:r>
+        <w:rPr>
+          <w:rFonts w:hint="eastAsia"/>
+        </w:rPr>
+        <w:t>对象</w:t>
+      </w:r>
+      <w:r>
+        <w:rPr>
+          <w:rFonts w:hint="eastAsia"/>
+        </w:rPr>
+        <w:t>4</w:t>
+      </w:r>
+      <w:r>
+        <w:t>）从容器中删除</w:t>
+      </w:r>
+      <w:r>
+        <w:rPr>
+          <w:rFonts w:hint="eastAsia"/>
+        </w:rPr>
+        <w:t>时</w:t>
+      </w:r>
+      <w:r>
+        <w:t>，引用计数会被</w:t>
+      </w:r>
+      <w:r>
+        <w:rPr>
+          <w:rFonts w:hint="eastAsia"/>
+        </w:rPr>
+        <w:t>减小</w:t>
+      </w:r>
+    </w:p>
+    <w:p>
+      <w:r>
+        <w:t>3.6 try/except</w:t>
+      </w:r>
+      <w:r>
+        <w:rPr>
+          <w:rFonts w:hint="eastAsia"/>
+        </w:rPr>
+        <w:t>中</w:t>
+      </w:r>
+      <w:r>
+        <w:t>的</w:t>
+      </w:r>
+      <w:r>
+        <w:t>else</w:t>
+      </w:r>
+      <w:r>
+        <w:t>块用于</w:t>
+      </w:r>
+      <w:r>
+        <w:rPr>
+          <w:rFonts w:hint="eastAsia"/>
+        </w:rPr>
+        <w:t>当</w:t>
+      </w:r>
+      <w:r>
+        <w:rPr>
+          <w:rFonts w:hint="eastAsia"/>
+        </w:rPr>
+        <w:t>try</w:t>
+      </w:r>
+      <w:r>
+        <w:t>块中</w:t>
+      </w:r>
+      <w:r>
+        <w:rPr>
+          <w:rFonts w:hint="eastAsia"/>
+        </w:rPr>
+        <w:t>没有</w:t>
+      </w:r>
+      <w:r>
+        <w:t>exception</w:t>
+      </w:r>
+      <w:r>
+        <w:t>抛出</w:t>
+      </w:r>
+      <w:r>
+        <w:rPr>
+          <w:rFonts w:hint="eastAsia"/>
+        </w:rPr>
+        <w:t>时需要</w:t>
+      </w:r>
+      <w:r>
+        <w:t>执行的代码</w:t>
+      </w:r>
+    </w:p>
+    <w:p>
+      <w:r>
+        <w:t>3.7 pdb</w:t>
+      </w:r>
+      <w:r>
+        <w:rPr>
+          <w:rFonts w:hint="eastAsia"/>
+        </w:rPr>
+        <w:t>用于</w:t>
+      </w:r>
+      <w:r>
+        <w:t>调试</w:t>
+      </w:r>
+      <w:r>
+        <w:t>python</w:t>
+      </w:r>
+      <w:r>
+        <w:t>代码，</w:t>
+      </w:r>
+      <w:r>
+        <w:rPr>
+          <w:rFonts w:hint="eastAsia"/>
+        </w:rPr>
+        <w:t>logging</w:t>
+      </w:r>
+      <w:r>
+        <w:rPr>
+          <w:rFonts w:hint="eastAsia"/>
+        </w:rPr>
+        <w:t>在</w:t>
+      </w:r>
+      <w:r>
+        <w:rPr>
+          <w:rFonts w:hint="eastAsia"/>
+        </w:rPr>
+        <w:t>python2</w:t>
+      </w:r>
+      <w:r>
+        <w:rPr>
+          <w:rFonts w:hint="eastAsia"/>
+        </w:rPr>
+        <w:t>.</w:t>
+      </w:r>
+      <w:r>
+        <w:t>3</w:t>
+      </w:r>
+      <w:r>
+        <w:rPr>
+          <w:rFonts w:hint="eastAsia"/>
+        </w:rPr>
+        <w:t>中</w:t>
+      </w:r>
+      <w:r>
+        <w:t>增加，用来</w:t>
+      </w:r>
+      <w:r>
+        <w:rPr>
+          <w:rFonts w:hint="eastAsia"/>
+        </w:rPr>
+        <w:t>添加</w:t>
+      </w:r>
+      <w:r>
+        <w:t>log</w:t>
+      </w:r>
+    </w:p>
+    <w:p>
+      <w:r>
+        <w:t>4.2 Python</w:t>
+      </w:r>
+      <w:r>
+        <w:rPr>
+          <w:rFonts w:hint="eastAsia"/>
+        </w:rPr>
+        <w:t>中</w:t>
+      </w:r>
+      <w:r>
+        <w:t>的基础类型有</w:t>
+      </w:r>
+      <w:r>
+        <w:rPr>
+          <w:rFonts w:hint="eastAsia"/>
+        </w:rPr>
+        <w:t>数字（</w:t>
+      </w:r>
+      <w:r>
+        <w:rPr>
+          <w:rFonts w:hint="eastAsia"/>
+        </w:rPr>
+        <w:t>Integer</w:t>
+      </w:r>
+      <w:r>
+        <w:rPr>
+          <w:rFonts w:hint="eastAsia"/>
+        </w:rPr>
+        <w:t>、</w:t>
+      </w:r>
+      <w:r>
+        <w:t>float</w:t>
+      </w:r>
+      <w:r>
+        <w:rPr>
+          <w:rFonts w:hint="eastAsia"/>
+        </w:rPr>
+        <w:t>、</w:t>
+      </w:r>
+      <w:r>
+        <w:t>复数）</w:t>
+      </w:r>
+      <w:r>
+        <w:rPr>
+          <w:rFonts w:hint="eastAsia"/>
+        </w:rPr>
+        <w:t>，</w:t>
+      </w:r>
+      <w:r>
+        <w:t>String</w:t>
+      </w:r>
+      <w:r>
+        <w:rPr>
+          <w:rFonts w:hint="eastAsia"/>
+        </w:rPr>
+        <w:t>，</w:t>
+      </w:r>
+      <w:r>
+        <w:t>List</w:t>
+      </w:r>
+      <w:r>
+        <w:t>，</w:t>
+      </w:r>
+      <w:r>
+        <w:t>Tuple</w:t>
+      </w:r>
+      <w:r>
+        <w:rPr>
+          <w:rFonts w:hint="eastAsia"/>
+        </w:rPr>
+        <w:t>，</w:t>
+      </w:r>
+      <w:r>
+        <w:t>Dictionary</w:t>
+      </w:r>
+    </w:p>
+    <w:p>
+      <w:r>
+        <w:t>4.3.1 type()</w:t>
+      </w:r>
+      <w:r>
+        <w:rPr>
+          <w:rFonts w:hint="eastAsia"/>
+        </w:rPr>
+        <w:t>用于</w:t>
+      </w:r>
+      <w:r>
+        <w:t>显示一个数据的类型</w:t>
+      </w:r>
+      <w:r>
+        <w:rPr>
+          <w:rFonts w:hint="eastAsia"/>
+        </w:rPr>
+        <w:t>,type()</w:t>
+      </w:r>
+      <w:r>
+        <w:rPr>
+          <w:rFonts w:hint="eastAsia"/>
+        </w:rPr>
+        <w:t>的</w:t>
+      </w:r>
+      <w:r>
+        <w:t>返回类型</w:t>
+      </w:r>
+      <w:r>
+        <w:rPr>
+          <w:rFonts w:hint="eastAsia"/>
+        </w:rPr>
+        <w:t>是</w:t>
+      </w:r>
+      <w:r>
+        <w:t>type</w:t>
+      </w:r>
+      <w:r>
+        <w:t>，也是所有</w:t>
+      </w:r>
+      <w:r>
+        <w:rPr>
+          <w:rFonts w:hint="eastAsia"/>
+        </w:rPr>
+        <w:t>类型</w:t>
+      </w:r>
+      <w:r>
+        <w:t>的</w:t>
+      </w:r>
+      <w:r>
+        <w:rPr>
+          <w:rFonts w:hint="eastAsia"/>
+        </w:rPr>
+        <w:t>父类</w:t>
+      </w:r>
+    </w:p>
+    <w:p>
+      <w:r>
+        <w:t>4.3.2 None</w:t>
+      </w:r>
+      <w:r>
+        <w:rPr>
+          <w:rFonts w:hint="eastAsia"/>
+        </w:rPr>
+        <w:t>相当于</w:t>
+      </w:r>
+      <w:r>
+        <w:rPr>
+          <w:rFonts w:hint="eastAsia"/>
+        </w:rPr>
+        <w:t>void/NULL</w:t>
+      </w:r>
+      <w:r>
+        <w:rPr>
+          <w:rFonts w:hint="eastAsia"/>
+        </w:rPr>
+        <w:t>。</w:t>
+      </w:r>
+      <w:r>
+        <w:t>在</w:t>
+      </w:r>
+      <w:r>
+        <w:t>Python</w:t>
+      </w:r>
+      <w:r>
+        <w:t>中</w:t>
+      </w:r>
+      <w:r>
+        <w:rPr>
+          <w:rFonts w:hint="eastAsia"/>
+        </w:rPr>
+        <w:t>None</w:t>
+      </w:r>
+      <w:r>
+        <w:rPr>
+          <w:rFonts w:hint="eastAsia"/>
+        </w:rPr>
+        <w:t>，</w:t>
+      </w:r>
+      <w:r>
+        <w:t>false</w:t>
+      </w:r>
+      <w:r>
+        <w:rPr>
+          <w:rFonts w:hint="eastAsia"/>
+        </w:rPr>
+        <w:t>，</w:t>
+      </w:r>
+      <w:r>
+        <w:rPr>
+          <w:rFonts w:hint="eastAsia"/>
+        </w:rPr>
+        <w:t>0</w:t>
+      </w:r>
+      <w:r>
+        <w:t>，</w:t>
+      </w:r>
+      <w:r>
+        <w:t>0.0</w:t>
+      </w:r>
+      <w:r>
+        <w:rPr>
+          <w:rFonts w:hint="eastAsia"/>
+        </w:rPr>
+        <w:t>等</w:t>
+      </w:r>
+      <w:r>
+        <w:t>表示</w:t>
+      </w:r>
+      <w:r>
+        <w:t>boolean</w:t>
+      </w:r>
+      <w:r>
+        <w:t>的</w:t>
+      </w:r>
+      <w:r>
+        <w:t>false</w:t>
+      </w:r>
+    </w:p>
+    <w:p>
+      <w:r>
+        <w:t>4.5 a is b/a is not b</w:t>
+      </w:r>
+      <w:r>
+        <w:rPr>
+          <w:rFonts w:hint="eastAsia"/>
+        </w:rPr>
+        <w:t>用于</w:t>
+      </w:r>
+      <w:r>
+        <w:t>检测同一性，等同于</w:t>
+      </w:r>
+      <w:r>
+        <w:rPr>
+          <w:rFonts w:hint="eastAsia"/>
+        </w:rPr>
+        <w:t>id(a) =</w:t>
+      </w:r>
+      <w:r>
+        <w:t>= id(b)</w:t>
+      </w:r>
+    </w:p>
+    <w:p>
+      <w:r>
+        <w:t xml:space="preserve">4.5.3 and, or, not </w:t>
+      </w:r>
+      <w:r>
+        <w:rPr>
+          <w:rFonts w:hint="eastAsia"/>
+        </w:rPr>
+        <w:t>用于</w:t>
+      </w:r>
+      <w:r>
+        <w:t>逻辑运算</w:t>
+      </w:r>
+      <w:r>
+        <w:rPr>
+          <w:rFonts w:hint="eastAsia"/>
+        </w:rPr>
+        <w:t>，如</w:t>
+      </w:r>
+      <w:r>
+        <w:t>not (x &lt; 5.0)</w:t>
+      </w:r>
+      <w:r>
+        <w:rPr>
+          <w:rFonts w:hint="eastAsia"/>
+        </w:rPr>
+        <w:t>，</w:t>
+      </w:r>
+      <w:r>
+        <w:t>(x &lt; 5.0) or (y &gt; 2.718281828)</w:t>
+      </w:r>
+    </w:p>
+    <w:p>
+      <w:r>
+        <w:t>4.6 cmp(obj1, obj2),</w:t>
+      </w:r>
+      <w:r>
+        <w:rPr>
+          <w:rFonts w:hint="eastAsia"/>
+        </w:rPr>
+        <w:t>比较</w:t>
+      </w:r>
+      <w:r>
+        <w:t>两个对象</w:t>
+      </w:r>
+      <w:r>
+        <w:rPr>
+          <w:rFonts w:hint="eastAsia"/>
+        </w:rPr>
+        <w:t>，</w:t>
+      </w:r>
+      <w:r>
+        <w:t>返回</w:t>
+      </w:r>
+      <w:r>
+        <w:t>integer</w:t>
+      </w:r>
+    </w:p>
+    <w:p>
+      <w:r>
+        <w:t xml:space="preserve"> repr(obj), </w:t>
+      </w:r>
+      <w:r>
+        <w:rPr>
+          <w:rFonts w:hint="eastAsia"/>
+        </w:rPr>
+        <w:t>也</w:t>
+      </w:r>
+      <w:r>
+        <w:t>可以用</w:t>
+      </w:r>
+      <w:r>
+        <w:t>’obj’</w:t>
+      </w:r>
+      <w:r>
+        <w:rPr>
+          <w:rFonts w:hint="eastAsia"/>
+        </w:rPr>
+        <w:t>表示</w:t>
+      </w:r>
+      <w:r>
+        <w:t>，用于取得</w:t>
+      </w:r>
+      <w:r>
+        <w:rPr>
+          <w:rFonts w:hint="eastAsia"/>
+        </w:rPr>
+        <w:t>字符串</w:t>
+      </w:r>
+      <w:r>
+        <w:t>表示</w:t>
+      </w:r>
+      <w:r>
+        <w:rPr>
+          <w:rFonts w:hint="eastAsia"/>
+        </w:rPr>
+        <w:t>，</w:t>
+      </w:r>
+      <w:r>
+        <w:rPr>
+          <w:rFonts w:hint="eastAsia"/>
+        </w:rPr>
+        <w:t xml:space="preserve"> </w:t>
+      </w:r>
+      <w:r>
+        <w:t>Python friendly</w:t>
+      </w:r>
+    </w:p>
+    <w:p>
+      <w:r>
+        <w:t>str(obj),</w:t>
+      </w:r>
+      <w:r>
+        <w:rPr>
+          <w:rFonts w:hint="eastAsia"/>
+        </w:rPr>
+        <w:t>用于取得</w:t>
+      </w:r>
+      <w:r>
+        <w:t>可打印的字符串表示</w:t>
+      </w:r>
+      <w:r>
+        <w:rPr>
+          <w:rFonts w:hint="eastAsia"/>
+        </w:rPr>
+        <w:t>, human friendly</w:t>
+      </w:r>
+    </w:p>
+    <w:p>
+      <w:r>
+        <w:t>4.6.4 Python</w:t>
+      </w:r>
+      <w:r>
+        <w:rPr>
+          <w:rFonts w:hint="eastAsia"/>
+        </w:rPr>
+        <w:t>不支持</w:t>
+      </w:r>
+      <w:r>
+        <w:rPr>
+          <w:rFonts w:hint="eastAsia"/>
+        </w:rPr>
+        <w:t>函数</w:t>
+      </w:r>
+      <w:r>
+        <w:t>重载</w:t>
+      </w:r>
+    </w:p>
+    <w:p>
+      <w:r>
+        <w:rPr>
+          <w:rFonts w:hint="eastAsia"/>
+        </w:rPr>
+        <w:t>4.6.</w:t>
+      </w:r>
+      <w:r>
+        <w:t>4</w:t>
+      </w:r>
+      <w:r>
+        <w:rPr>
+          <w:rFonts w:hint="eastAsia"/>
+        </w:rPr>
+        <w:t xml:space="preserve"> </w:t>
+      </w:r>
+      <w:r>
+        <w:rPr>
+          <w:rFonts w:hint="eastAsia"/>
+        </w:rPr>
+        <w:t>判断</w:t>
+      </w:r>
+      <w:r>
+        <w:t>一个变量的类型：</w:t>
+      </w:r>
+    </w:p>
+    <w:p>
+      <w:r>
+        <w:t>if isinstance(num, (int, long, float, complex)):</w:t>
+      </w:r>
+    </w:p>
+    <w:p>
+      <w:r>
+        <w:t xml:space="preserve">        print 'a number of type:', type(num).__name__</w:t>
+      </w:r>
+    </w:p>
+    <w:p>
+      <w:r>
+        <w:t>4.8.2 List, Dictionary</w:t>
+      </w:r>
+      <w:r>
+        <w:rPr>
+          <w:rFonts w:hint="eastAsia"/>
+        </w:rPr>
+        <w:t>可变</w:t>
+      </w:r>
+      <w:r>
+        <w:t>，</w:t>
+      </w:r>
+      <w:r>
+        <w:rPr>
+          <w:rFonts w:hint="eastAsia"/>
+        </w:rPr>
+        <w:t>数字，</w:t>
+      </w:r>
+      <w:r>
+        <w:t>字符串，</w:t>
+      </w:r>
+      <w:r>
+        <w:rPr>
+          <w:rFonts w:hint="eastAsia"/>
+        </w:rPr>
+        <w:t>tuple</w:t>
+      </w:r>
+      <w:r>
+        <w:t>不可变。可以</w:t>
+      </w:r>
+      <w:r>
+        <w:rPr>
+          <w:rFonts w:hint="eastAsia"/>
+        </w:rPr>
+        <w:t>通过</w:t>
+      </w:r>
+      <w:r>
+        <w:t>id()</w:t>
+      </w:r>
+      <w:r>
+        <w:rPr>
+          <w:rFonts w:hint="eastAsia"/>
+        </w:rPr>
+        <w:t>来</w:t>
+      </w:r>
+      <w:r>
+        <w:t>验证</w:t>
+      </w:r>
+    </w:p>
+    <w:p>
+      <w:r>
+        <w:t>4.9 Python</w:t>
+      </w:r>
+      <w:r>
+        <w:rPr>
+          <w:rFonts w:hint="eastAsia"/>
+        </w:rPr>
+        <w:t>没有</w:t>
+      </w:r>
+      <w:r>
+        <w:rPr>
+          <w:rFonts w:hint="eastAsia"/>
+        </w:rPr>
+        <w:t>char</w:t>
+      </w:r>
+      <w:r>
+        <w:rPr>
+          <w:rFonts w:hint="eastAsia"/>
+        </w:rPr>
+        <w:t>和</w:t>
+      </w:r>
+      <w:r>
+        <w:rPr>
+          <w:rFonts w:hint="eastAsia"/>
+        </w:rPr>
+        <w:t>byte</w:t>
+      </w:r>
+      <w:r>
+        <w:t>，可以用一个字符的字符串和</w:t>
+      </w:r>
+      <w:r>
+        <w:rPr>
+          <w:rFonts w:hint="eastAsia"/>
+        </w:rPr>
+        <w:t>integer</w:t>
+      </w:r>
+      <w:r>
+        <w:t>代替</w:t>
+      </w:r>
+    </w:p>
+    <w:p>
+      <w:r>
+        <w:t xml:space="preserve">       Python</w:t>
+      </w:r>
+      <w:r>
+        <w:rPr>
+          <w:rFonts w:hint="eastAsia"/>
+        </w:rPr>
+        <w:t>没有</w:t>
+      </w:r>
+      <w:r>
+        <w:t>指针，但是有个</w:t>
+      </w:r>
+      <w:r>
+        <w:t>id()</w:t>
+      </w:r>
+      <w:r>
+        <w:rPr>
+          <w:rFonts w:hint="eastAsia"/>
+        </w:rPr>
+        <w:t>可以</w:t>
+      </w:r>
+      <w:r>
+        <w:t>查看对象的数字</w:t>
+      </w:r>
+    </w:p>
+    <w:p>
+      <w:r>
+        <w:t xml:space="preserve">       Python</w:t>
+      </w:r>
+      <w:r>
+        <w:rPr>
+          <w:rFonts w:hint="eastAsia"/>
+        </w:rPr>
+        <w:t>不</w:t>
+      </w:r>
+      <w:r>
+        <w:t>分</w:t>
+      </w:r>
+      <w:r>
+        <w:t>int</w:t>
+      </w:r>
+      <w:r>
+        <w:t>，</w:t>
+      </w:r>
+      <w:r>
+        <w:t>short</w:t>
+      </w:r>
+      <w:r>
+        <w:t>，</w:t>
+      </w:r>
+      <w:r>
+        <w:t>long</w:t>
+      </w:r>
+      <w:r>
+        <w:t>，都是根据需要自动变化的</w:t>
+      </w:r>
+    </w:p>
+    <w:p>
+      <w:r>
+        <w:t xml:space="preserve">       Python</w:t>
+      </w:r>
+      <w:r>
+        <w:t>的</w:t>
+      </w:r>
+      <w:r>
+        <w:t>float</w:t>
+      </w:r>
+      <w:r>
+        <w:t>就是</w:t>
+      </w:r>
+      <w:r>
+        <w:rPr>
+          <w:rFonts w:hint="eastAsia"/>
+        </w:rPr>
+        <w:t xml:space="preserve">C </w:t>
+      </w:r>
+      <w:r>
+        <w:rPr>
+          <w:rFonts w:hint="eastAsia"/>
+        </w:rPr>
+        <w:t>的</w:t>
+      </w:r>
+      <w:r>
+        <w:t>double</w:t>
+      </w:r>
+    </w:p>
+    <w:p>
+      <w:r>
+        <w:t xml:space="preserve">5.1 del x, </w:t>
+      </w:r>
+      <w:r>
+        <w:rPr>
+          <w:rFonts w:hint="eastAsia"/>
+        </w:rPr>
+        <w:t>可以</w:t>
+      </w:r>
+      <w:r>
+        <w:t>删除一个变量</w:t>
+      </w:r>
+    </w:p>
+    <w:p>
+      <w:r>
+        <w:rPr>
+          <w:rFonts w:hint="eastAsia"/>
+        </w:rPr>
+        <w:t>6</w:t>
+      </w:r>
+      <w:r>
+        <w:t xml:space="preserve">.1.2 </w:t>
+      </w:r>
+      <w:r>
+        <w:rPr>
+          <w:rFonts w:hint="eastAsia"/>
+        </w:rPr>
+        <w:t>当</w:t>
+      </w:r>
+      <w:r>
+        <w:t>索引一个列表之外的值时，会抛出</w:t>
+      </w:r>
+      <w:r>
+        <w:t xml:space="preserve">IndexError </w:t>
+      </w:r>
+      <w:r>
+        <w:rPr>
+          <w:rFonts w:hint="eastAsia"/>
+        </w:rPr>
+        <w:t>异常</w:t>
+      </w:r>
+      <w:r>
+        <w:rPr>
+          <w:rFonts w:hint="eastAsia"/>
+        </w:rPr>
+        <w:t xml:space="preserve">. </w:t>
+      </w:r>
+      <w:r>
+        <w:rPr>
+          <w:rFonts w:hint="eastAsia"/>
+        </w:rPr>
+        <w:t>但是</w:t>
+      </w:r>
+      <w:r>
+        <w:t>当取一个范围的时候并不会产生</w:t>
+      </w:r>
+      <w:r>
+        <w:t>error</w:t>
+      </w:r>
+    </w:p>
+    <w:p>
+      <w:r>
+        <w:t xml:space="preserve">6.1.2 [0], </w:t>
+      </w:r>
+      <w:r>
+        <w:rPr>
+          <w:rFonts w:hint="eastAsia"/>
+        </w:rPr>
+        <w:t>表示</w:t>
+      </w:r>
+      <w:r>
+        <w:t>第一个元素。</w:t>
+      </w:r>
+      <w:r>
+        <w:t>[-1]</w:t>
+      </w:r>
+      <w:r>
+        <w:rPr>
+          <w:rFonts w:hint="eastAsia"/>
+        </w:rPr>
+        <w:t>表示</w:t>
+      </w:r>
+      <w:r>
+        <w:t>最后一个元素。</w:t>
+      </w:r>
+      <w:r>
+        <w:rPr>
+          <w:rFonts w:hint="eastAsia"/>
+        </w:rPr>
+        <w:t>[</w:t>
+      </w:r>
+      <w:r>
+        <w:t>:-3]</w:t>
+      </w:r>
+      <w:r>
+        <w:rPr>
+          <w:rFonts w:hint="eastAsia"/>
+        </w:rPr>
+        <w:t>表示</w:t>
+      </w:r>
+      <w:r>
+        <w:t>从开始到倒数第三个元素，但是不包括倒数第三个元素</w:t>
+      </w:r>
+      <w:r>
+        <w:rPr>
+          <w:rFonts w:hint="eastAsia"/>
+        </w:rPr>
+        <w:t>。</w:t>
+      </w:r>
+      <w:r>
+        <w:rPr>
+          <w:rFonts w:hint="eastAsia"/>
+        </w:rPr>
+        <w:t>[</w:t>
+      </w:r>
+      <w:r>
+        <w:t>-3:]</w:t>
+      </w:r>
+      <w:r>
+        <w:rPr>
+          <w:rFonts w:hint="eastAsia"/>
+        </w:rPr>
+        <w:t>表示</w:t>
+      </w:r>
+      <w:r>
+        <w:t>倒数三个值，经常用于处理后缀名，比如</w:t>
+      </w:r>
+      <w:r>
+        <w:rPr>
+          <w:rFonts w:hint="eastAsia"/>
+        </w:rPr>
+        <w:t>.py</w:t>
+      </w:r>
+      <w:r>
+        <w:rPr>
+          <w:rFonts w:hint="eastAsia"/>
+        </w:rPr>
+        <w:t>为</w:t>
+      </w:r>
+      <w:r>
+        <w:t>3</w:t>
+      </w:r>
+      <w:r>
+        <w:t>个字</w:t>
+      </w:r>
+    </w:p>
+    <w:p>
+      <w:r>
+        <w:t xml:space="preserve">6.2 </w:t>
+      </w:r>
+      <w:r>
+        <w:rPr>
+          <w:rFonts w:hint="eastAsia"/>
+        </w:rPr>
+        <w:t>改变</w:t>
+      </w:r>
+      <w:r>
+        <w:t>字符串中的一个字符会引起一个新的</w:t>
+      </w:r>
+      <w:r>
+        <w:t>string</w:t>
+      </w:r>
+      <w:r>
+        <w:t>对象被创建出来</w:t>
+      </w:r>
+    </w:p>
+    <w:p>
+      <w:r>
+        <w:t xml:space="preserve">6.2 </w:t>
+      </w:r>
+      <w:r>
+        <w:rPr>
+          <w:rFonts w:hint="eastAsia"/>
+        </w:rPr>
+        <w:t>单引号</w:t>
+      </w:r>
+      <w:r>
+        <w:t>创建字符串，变量没有引号</w:t>
+      </w:r>
+      <w:r>
+        <w:rPr>
+          <w:rFonts w:hint="eastAsia"/>
+        </w:rPr>
+        <w:t>。</w:t>
+      </w:r>
+      <w:r>
+        <w:t>双引号</w:t>
+      </w:r>
+      <w:r>
+        <w:rPr>
+          <w:rFonts w:hint="eastAsia"/>
+        </w:rPr>
+        <w:t>创建</w:t>
+      </w:r>
+      <w:r>
+        <w:t>字符串，变量带引号</w:t>
+      </w:r>
+    </w:p>
+    <w:p>
+      <w:r>
+        <w:t xml:space="preserve">6.2 </w:t>
+      </w:r>
+      <w:r>
+        <w:rPr>
+          <w:rFonts w:hint="eastAsia"/>
+        </w:rPr>
+        <w:t>可以</w:t>
+      </w:r>
+      <w:r>
+        <w:t>把字符串变量赋值为</w:t>
+      </w:r>
+      <w:r>
+        <w:t>’’</w:t>
+      </w:r>
+      <w:r>
+        <w:rPr>
+          <w:rFonts w:hint="eastAsia"/>
+        </w:rPr>
+        <w:t>或者</w:t>
+      </w:r>
+      <w:r>
+        <w:t>显示的调用</w:t>
+      </w:r>
+      <w:r>
+        <w:t>del</w:t>
+      </w:r>
+      <w:r>
+        <w:rPr>
+          <w:rFonts w:hint="eastAsia"/>
+        </w:rPr>
+        <w:t>删除</w:t>
+      </w:r>
+      <w:r>
+        <w:t>字符串变量</w:t>
+      </w:r>
+    </w:p>
+    <w:p>
+      <w:r>
+        <w:rPr>
+          <w:rFonts w:hint="eastAsia"/>
+        </w:rPr>
+        <w:t>6.3 in, not in</w:t>
+      </w:r>
+      <w:r>
+        <w:rPr>
+          <w:rFonts w:hint="eastAsia"/>
+        </w:rPr>
+        <w:t>可以</w:t>
+      </w:r>
+      <w:r>
+        <w:t>用来判断一个字符串时候在另一个里面</w:t>
+      </w:r>
+      <w:r>
+        <w:rPr>
+          <w:rFonts w:hint="eastAsia"/>
+        </w:rPr>
+        <w:t>，</w:t>
+      </w:r>
+      <w:r>
+        <w:t>返回</w:t>
+      </w:r>
+      <w:r>
+        <w:t>True/False</w:t>
+      </w:r>
+    </w:p>
+    <w:p>
+      <w:r>
+        <w:t xml:space="preserve">6.3 </w:t>
+      </w:r>
+      <w:r>
+        <w:tab/>
+      </w:r>
+      <w:r>
+        <w:t>string.letters</w:t>
+      </w:r>
+      <w:r>
+        <w:rPr>
+          <w:rFonts w:hint="eastAsia"/>
+        </w:rPr>
+        <w:t>用来</w:t>
+      </w:r>
+      <w:r>
+        <w:t>返回全部</w:t>
+      </w:r>
+      <w:r>
+        <w:t>26</w:t>
+      </w:r>
+      <w:r>
+        <w:t>个字母的大小写，</w:t>
+      </w:r>
+      <w:r>
+        <w:t>string.digit</w:t>
+      </w:r>
+      <w:r>
+        <w:rPr>
+          <w:rFonts w:hint="eastAsia"/>
+        </w:rPr>
+        <w:t>用来</w:t>
+      </w:r>
+      <w:r>
+        <w:t>返回</w:t>
+      </w:r>
+      <w:r>
+        <w:rPr>
+          <w:rFonts w:hint="eastAsia"/>
+        </w:rPr>
+        <w:t>数字</w:t>
+      </w:r>
+      <w:r>
+        <w:t>0-9</w:t>
+      </w:r>
+    </w:p>
+    <w:p>
+      <w:r>
+        <w:t>6.3.2</w:t>
+      </w:r>
+      <w:r>
+        <w:tab/>
+      </w:r>
+      <w:r>
+        <w:rPr>
+          <w:rFonts w:hint="eastAsia"/>
+        </w:rPr>
+        <w:t>在</w:t>
+      </w:r>
+      <w:r>
+        <w:t>loop</w:t>
+      </w:r>
+      <w:r>
+        <w:t>中，</w:t>
+      </w:r>
+      <w:r>
+        <w:rPr>
+          <w:rFonts w:hint="eastAsia"/>
+        </w:rPr>
+        <w:t>尽量</w:t>
+      </w:r>
+      <w:r>
+        <w:t>不要采用重复的计算</w:t>
+      </w:r>
+    </w:p>
+    <w:p>
+      <w:r>
+        <w:rPr>
+          <w:rFonts w:hint="eastAsia"/>
+        </w:rPr>
+        <w:t>6</w:t>
+      </w:r>
+      <w:r>
+        <w:t>.3.2</w:t>
+      </w:r>
+      <w:r>
+        <w:tab/>
+      </w:r>
+      <w:r>
+        <w:t>while/</w:t>
+      </w:r>
+      <w:r>
+        <w:t>for</w:t>
+      </w:r>
+      <w:r>
+        <w:t>循环中的</w:t>
+      </w:r>
+      <w:r>
+        <w:t>else</w:t>
+      </w:r>
+      <w:r>
+        <w:t>，</w:t>
+      </w:r>
+      <w:r>
+        <w:rPr>
+          <w:rFonts w:hint="eastAsia"/>
+        </w:rPr>
+        <w:t>如果</w:t>
+      </w:r>
+      <w:r>
+        <w:t>在</w:t>
+      </w:r>
+      <w:r>
+        <w:t>for</w:t>
+      </w:r>
+      <w:r>
+        <w:t>循环中没有</w:t>
+      </w:r>
+      <w:r>
+        <w:t>break</w:t>
+      </w:r>
+      <w:r>
+        <w:t>就会被执行</w:t>
+      </w:r>
+    </w:p>
+    <w:p>
+      <w:r>
+        <w:rPr>
+          <w:rFonts w:hint="eastAsia"/>
+        </w:rPr>
+        <w:t>6.3.2</w:t>
+      </w:r>
+      <w:r>
+        <w:rPr>
+          <w:rFonts w:hint="eastAsia"/>
+        </w:rPr>
+        <w:tab/>
+      </w:r>
+      <w:r>
+        <w:rPr>
+          <w:rFonts w:hint="eastAsia"/>
+        </w:rPr>
+        <w:t>单引号</w:t>
+      </w:r>
+      <w:r>
+        <w:t>引起来的字符串</w:t>
+      </w:r>
+      <w:r>
+        <w:rPr>
+          <w:rFonts w:hint="eastAsia"/>
+        </w:rPr>
+        <w:t>可以</w:t>
+      </w:r>
+      <w:r>
+        <w:t>不用</w:t>
+      </w:r>
+      <w:r>
+        <w:t>\</w:t>
+      </w:r>
+      <w:r>
+        <w:rPr>
+          <w:rFonts w:hint="eastAsia"/>
+        </w:rPr>
+        <w:t>在</w:t>
+      </w:r>
+      <w:r>
+        <w:t>多行中显示</w:t>
+      </w:r>
+    </w:p>
+    <w:p>
+      <w:r>
+        <w:t>6.4.1</w:t>
+      </w:r>
+      <w:r>
+        <w:tab/>
+      </w:r>
+      <w:r>
+        <w:t>Python</w:t>
+      </w:r>
+      <w:r>
+        <w:rPr>
+          <w:rFonts w:hint="eastAsia"/>
+        </w:rPr>
+        <w:t>用</w:t>
+      </w:r>
+      <w:r>
+        <w:rPr>
+          <w:rFonts w:hint="eastAsia"/>
+        </w:rPr>
+        <w:t>%</w:t>
+      </w:r>
+      <w:r>
+        <w:rPr>
+          <w:rFonts w:hint="eastAsia"/>
+        </w:rPr>
+        <w:t>格式化</w:t>
+      </w:r>
+      <w:r>
+        <w:t>字符串</w:t>
+      </w:r>
+      <w:r>
+        <w:t>"MM/DD/YY = %02d/%02d/%d" % (2, 15, 67)</w:t>
+      </w:r>
+    </w:p>
+    <w:p>
+      <w:r>
         <w:lastRenderedPageBreak/>
-        <w:tab/>
-        <w:t>for eachline in handle:</w:t>
-      </w:r>
-    </w:p>
-    <w:p>
-      <w:r>
-        <w:tab/>
-      </w:r>
-      <w:r>
-        <w:tab/>
-        <w:t>print eachline,</w:t>
-      </w:r>
-    </w:p>
-    <w:p>
-      <w:r>
-        <w:tab/>
-        <w:t>handle.close()</w:t>
-      </w:r>
-    </w:p>
-    <w:p>
-      <w:r>
-        <w:rPr>
-          <w:rFonts w:hint="eastAsia"/>
-        </w:rPr>
-        <w:t>2.</w:t>
-      </w:r>
-      <w:r>
-        <w:t>18</w:t>
-      </w:r>
-      <w:r>
-        <w:t>所有名字开始和结束都</w:t>
-      </w:r>
-      <w:r>
-        <w:rPr>
-          <w:rFonts w:hint="eastAsia"/>
-        </w:rPr>
-        <w:t>有</w:t>
-      </w:r>
-      <w:r>
-        <w:t>两个下划线的函数</w:t>
-      </w:r>
-      <w:r>
-        <w:rPr>
-          <w:rFonts w:hint="eastAsia"/>
-        </w:rPr>
-        <w:t>都</w:t>
-      </w:r>
-      <w:r>
-        <w:t>是特殊方法</w:t>
-      </w:r>
-    </w:p>
-    <w:p>
-      <w:r>
-        <w:t>类实例被创建时</w:t>
-      </w:r>
-      <w:r>
-        <w:rPr>
-          <w:rFonts w:hint="eastAsia"/>
-        </w:rPr>
-        <w:t>被执行，但</w:t>
-      </w:r>
-      <w:r>
-        <w:t>不是构建</w:t>
-      </w:r>
-      <w:r>
-        <w:rPr>
-          <w:rFonts w:hint="eastAsia"/>
-        </w:rPr>
-        <w:t>器</w:t>
-      </w:r>
-      <w:r>
-        <w:t>，而是</w:t>
-      </w:r>
-      <w:r>
-        <w:rPr>
-          <w:rFonts w:hint="eastAsia"/>
-        </w:rPr>
-        <w:t>类</w:t>
-      </w:r>
-      <w:r>
-        <w:t>实例被创建后第一个被执行的函数</w:t>
-      </w:r>
-      <w:r>
-        <w:rPr>
-          <w:rFonts w:hint="eastAsia"/>
-        </w:rPr>
-        <w:t>.</w:t>
-      </w:r>
-      <w:r>
-        <w:rPr>
-          <w:rFonts w:hint="eastAsia"/>
-        </w:rPr>
-        <w:t>可以</w:t>
-      </w:r>
-      <w:r>
-        <w:t>给用</w:t>
-      </w:r>
-      <w:r>
-        <w:t>户自定义用来覆盖什么都不做的默认实现</w:t>
-      </w:r>
-    </w:p>
-    <w:p>
-      <w:r>
-        <w:tab/>
-        <w:t>__init__()</w:t>
-      </w:r>
-    </w:p>
-    <w:p>
-      <w:r>
-        <w:t>class</w:t>
-      </w:r>
-      <w:r>
-        <w:rPr>
-          <w:rFonts w:hint="eastAsia"/>
-        </w:rPr>
-        <w:t>的</w:t>
-      </w:r>
-      <w:r>
-        <w:t>定义：</w:t>
-      </w:r>
-    </w:p>
-    <w:p>
-      <w:r>
-        <w:t>class ClassName (base_class[es]):</w:t>
-      </w:r>
-    </w:p>
-    <w:p>
-      <w:r>
-        <w:t>"optional documentation string"</w:t>
-      </w:r>
-    </w:p>
-    <w:p>
-      <w:r>
-        <w:t>static_member_declarations</w:t>
-      </w:r>
-    </w:p>
-    <w:p>
-      <w:r>
-        <w:t>method_declarations</w:t>
-      </w:r>
-    </w:p>
-    <w:p>
-      <w:r>
-        <w:t>self</w:t>
-      </w:r>
-      <w:r>
-        <w:rPr>
-          <w:rFonts w:hint="eastAsia"/>
-        </w:rPr>
-        <w:t>是</w:t>
-      </w:r>
-      <w:r>
-        <w:t>实例自身的</w:t>
-      </w:r>
-      <w:r>
-        <w:rPr>
-          <w:rFonts w:hint="eastAsia"/>
-        </w:rPr>
-        <w:t>引用</w:t>
-      </w:r>
-      <w:r>
-        <w:t>实例</w:t>
-      </w:r>
-    </w:p>
-    <w:p>
-      <w:r>
-        <w:rPr>
-          <w:rFonts w:hint="eastAsia"/>
-        </w:rPr>
-        <w:t>创建</w:t>
-      </w:r>
-      <w:r>
-        <w:t>实例</w:t>
-      </w:r>
-      <w:r>
-        <w:t>fool = FooClass()</w:t>
-      </w:r>
-    </w:p>
-    <w:p>
-      <w:r>
-        <w:t>2.19</w:t>
-      </w:r>
-      <w:r>
-        <w:t xml:space="preserve"> </w:t>
-      </w:r>
-      <w:r>
-        <w:t xml:space="preserve"> </w:t>
-      </w:r>
-      <w:r>
-        <w:t>import</w:t>
-      </w:r>
-      <w:r>
-        <w:t>模块</w:t>
-      </w:r>
-      <w:r>
-        <w:rPr>
-          <w:rFonts w:hint="eastAsia"/>
-        </w:rPr>
-        <w:t>时，</w:t>
-      </w:r>
-      <w:r>
-        <w:rPr>
-          <w:rFonts w:hint="eastAsia"/>
-        </w:rPr>
-        <w:t>这个模块应该被放置在我们输入它的程序的同一个目录中，或者在</w:t>
-      </w:r>
-      <w:r>
-        <w:rPr>
-          <w:rFonts w:hint="eastAsia"/>
-        </w:rPr>
-        <w:t>sys.path</w:t>
-      </w:r>
-      <w:r>
-        <w:rPr>
-          <w:rFonts w:hint="eastAsia"/>
-        </w:rPr>
-        <w:t>所列目录之一。</w:t>
-      </w:r>
-    </w:p>
-    <w:p>
-      <w:r>
-        <w:t>3.1.2 \</w:t>
-      </w:r>
-      <w:r>
-        <w:rPr>
-          <w:rFonts w:hint="eastAsia"/>
-        </w:rPr>
-        <w:t>用来连接</w:t>
-      </w:r>
-      <w:r>
-        <w:t>多行</w:t>
-      </w:r>
-      <w:r>
-        <w:rPr>
-          <w:rFonts w:hint="eastAsia"/>
-        </w:rPr>
-        <w:t>,</w:t>
-      </w:r>
-      <w:r>
-        <w:rPr>
-          <w:rFonts w:hint="eastAsia"/>
-        </w:rPr>
-        <w:t>当</w:t>
-      </w:r>
-      <w:r>
-        <w:t>有</w:t>
-      </w:r>
-      <w:r>
-        <w:t>String</w:t>
-      </w:r>
-      <w:r>
-        <w:rPr>
-          <w:rFonts w:hint="eastAsia"/>
-        </w:rPr>
-        <w:t>用</w:t>
-      </w:r>
-      <w:r>
-        <w:t>’’’</w:t>
-      </w:r>
-      <w:r>
-        <w:rPr>
-          <w:rFonts w:hint="eastAsia"/>
-        </w:rPr>
-        <w:t>包围，或者列表</w:t>
-      </w:r>
-      <w:r>
-        <w:t>元祖用括号</w:t>
-      </w:r>
-      <w:r>
-        <w:rPr>
-          <w:rFonts w:hint="eastAsia"/>
-        </w:rPr>
-        <w:t>和</w:t>
-      </w:r>
-      <w:r>
-        <w:t>方括号</w:t>
-      </w:r>
-      <w:r>
-        <w:rPr>
-          <w:rFonts w:hint="eastAsia"/>
-        </w:rPr>
-        <w:t>包围</w:t>
-      </w:r>
-      <w:r>
-        <w:t>的时候不需要</w:t>
-      </w:r>
-      <w:r>
-        <w:rPr>
-          <w:rFonts w:hint="eastAsia"/>
-        </w:rPr>
-        <w:t>用</w:t>
-      </w:r>
-      <w:r>
-        <w:t>\</w:t>
-      </w:r>
-      <w:r>
-        <w:rPr>
-          <w:rFonts w:hint="eastAsia"/>
-        </w:rPr>
-        <w:t>来</w:t>
-      </w:r>
-      <w:r>
-        <w:t>连接多行</w:t>
-      </w:r>
-    </w:p>
-    <w:p>
-      <w:r>
-        <w:t xml:space="preserve">3.2 </w:t>
-      </w:r>
-      <w:r>
-        <w:rPr>
-          <w:rFonts w:hint="eastAsia"/>
-        </w:rPr>
-        <w:t>赋值</w:t>
-      </w:r>
-      <w:r>
-        <w:t>可以连续赋值也</w:t>
-      </w:r>
-      <w:r>
-        <w:t>,</w:t>
-      </w:r>
-      <w:r>
-        <w:t>多重赋值</w:t>
-      </w:r>
-      <w:r>
-        <w:rPr>
-          <w:rFonts w:hint="eastAsia"/>
-        </w:rPr>
-        <w:t>或者</w:t>
-      </w:r>
-      <w:r>
-        <w:t>交换</w:t>
-      </w:r>
-      <w:r>
+        <w:t>'There are %(howmany)d %(lang)s Quotation Symbols' % \</w:t>
+      </w:r>
+    </w:p>
+    <w:p>
+      <w:r>
+        <w:t>...     {'lang': 'Python', 'howmany': 3}</w:t>
+      </w:r>
+    </w:p>
+    <w:p>
+      <w:r>
+        <w:t>'There are 3 Python Quotation Symbols'</w:t>
+      </w:r>
+    </w:p>
+    <w:p>
+      <w:r>
+        <w:t>6.5.3</w:t>
+      </w:r>
+      <w:r>
+        <w:tab/>
+      </w:r>
+      <w:r>
+        <w:t>chr()</w:t>
+      </w:r>
+      <w:r>
+        <w:rPr>
+          <w:rFonts w:hint="eastAsia"/>
+        </w:rPr>
+        <w:t>输入</w:t>
+      </w:r>
+      <w:r>
+        <w:t>一个</w:t>
+      </w:r>
+      <w:r>
+        <w:t>0-255</w:t>
+      </w:r>
+      <w:r>
+        <w:t>之内的数字，返回字符</w:t>
+      </w:r>
+    </w:p>
+    <w:p>
+      <w:r>
+        <w:t>unichr()</w:t>
+      </w:r>
+      <w:r>
+        <w:rPr>
+          <w:rFonts w:hint="eastAsia"/>
+        </w:rPr>
+        <w:t>输入</w:t>
+      </w:r>
+      <w:r>
+        <w:t>的是</w:t>
+      </w:r>
+      <w:r>
+        <w:rPr>
+          <w:rFonts w:hint="eastAsia"/>
+        </w:rPr>
+        <w:t>0-65535</w:t>
+      </w:r>
+      <w:r>
+        <w:rPr>
+          <w:rFonts w:hint="eastAsia"/>
+        </w:rPr>
         <w:t>，</w:t>
       </w:r>
       <w:r>
-        <w:t>x = y = z = 1</w:t>
-      </w:r>
-      <w:r>
-        <w:t xml:space="preserve">; </w:t>
-      </w:r>
-      <w:r>
-        <w:t>x, y, z = 1, 2, 'a string'</w:t>
-      </w:r>
-      <w:r>
-        <w:t xml:space="preserve">; </w:t>
-      </w:r>
-      <w:r>
-        <w:t>x, y = y, x</w:t>
-      </w:r>
-    </w:p>
-    <w:p>
-      <w:r>
-        <w:t>3.3.1 Python</w:t>
-      </w:r>
-      <w:r>
-        <w:rPr>
-          <w:rFonts w:hint="eastAsia"/>
-        </w:rPr>
-        <w:t>变量名大小写</w:t>
-      </w:r>
-      <w:r>
-        <w:t>敏感</w:t>
-      </w:r>
-    </w:p>
-    <w:p>
-      <w:r>
-        <w:t>3.3.4 _XXX</w:t>
-      </w:r>
-      <w:r>
-        <w:rPr>
-          <w:rFonts w:hint="eastAsia"/>
-        </w:rPr>
-        <w:t>表示</w:t>
-      </w:r>
-      <w:r>
-        <w:t>private</w:t>
-      </w:r>
-      <w:r>
-        <w:t>变量</w:t>
-      </w:r>
-    </w:p>
-    <w:p>
-      <w:r>
-        <w:t>3.4.1 Python</w:t>
-      </w:r>
-      <w:r>
-        <w:rPr>
-          <w:rFonts w:hint="eastAsia"/>
-        </w:rPr>
-        <w:t>文件</w:t>
-      </w:r>
-      <w:r>
-        <w:t>的结构一般是</w:t>
-      </w:r>
-      <w:r>
-        <w:t>1.  Startup line2.  Module documentation3.  Module imports4.  Variable declarations</w:t>
-      </w:r>
-      <w:r>
-        <w:t>5.  Class declarations</w:t>
-      </w:r>
-      <w:r>
-        <w:t>6.  Function declarations7.  "main" body</w:t>
-      </w:r>
-    </w:p>
-    <w:p>
-      <w:pPr>
-        <w:rPr>
-          <w:rFonts w:hint="eastAsia"/>
-        </w:rPr>
-      </w:pPr>
-      <w:r>
-        <w:t>3.4.1</w:t>
-      </w:r>
-      <w:r>
-        <w:tab/>
-      </w:r>
-      <w:r>
-        <w:rPr>
-          <w:rFonts w:hint="eastAsia"/>
-        </w:rPr>
-        <w:t>如果</w:t>
-      </w:r>
-      <w:r>
-        <w:rPr>
-          <w:rFonts w:hint="eastAsia"/>
-        </w:rPr>
-        <w:t>py</w:t>
-      </w:r>
-      <w:r>
-        <w:t>文件是通过</w:t>
-      </w:r>
-      <w:r>
-        <w:t>import</w:t>
-      </w:r>
-      <w:r>
-        <w:t>运行，那么</w:t>
-      </w:r>
-      <w:r>
-        <w:rPr>
-          <w:rFonts w:hint="eastAsia"/>
-        </w:rPr>
-        <w:t>__name__</w:t>
-      </w:r>
-      <w:r>
-        <w:rPr>
-          <w:rFonts w:hint="eastAsia"/>
-        </w:rPr>
-        <w:t>是</w:t>
-      </w:r>
-      <w:r>
-        <w:rPr>
-          <w:rFonts w:hint="eastAsia"/>
-        </w:rPr>
-        <w:t>module</w:t>
-      </w:r>
-      <w:r>
-        <w:t xml:space="preserve"> name</w:t>
-      </w:r>
-      <w:r>
-        <w:t>，如果是直接运行，则是</w:t>
-      </w:r>
-      <w:r>
-        <w:rPr>
-          <w:rFonts w:hint="eastAsia"/>
-        </w:rPr>
-        <w:t>__main__</w:t>
-      </w:r>
-    </w:p>
-    <w:p>
-      <w:r>
-        <w:t>3.5.1 Pytho</w:t>
-      </w:r>
-      <w:r>
-        <w:rPr>
-          <w:rFonts w:hint="eastAsia"/>
-        </w:rPr>
-        <w:t>n</w:t>
-      </w:r>
-      <w:r>
-        <w:t>中的变量不需要提前声明，在第一个</w:t>
-      </w:r>
-      <w:r>
-        <w:rPr>
-          <w:rFonts w:hint="eastAsia"/>
-        </w:rPr>
-        <w:t>赋值</w:t>
-      </w:r>
-      <w:r>
-        <w:t>语句的时候会被自然初始化，未初始化的变量是不能被引用的</w:t>
-      </w:r>
-    </w:p>
-    <w:p>
-      <w:r>
-        <w:rPr>
-          <w:rFonts w:hint="eastAsia"/>
-        </w:rPr>
-        <w:t>3.5.3 Python</w:t>
-      </w:r>
-      <w:r>
-        <w:rPr>
-          <w:rFonts w:hint="eastAsia"/>
-        </w:rPr>
-        <w:t>不用</w:t>
-      </w:r>
-      <w:r>
-        <w:t>关心内存分配</w:t>
-      </w:r>
-      <w:r>
-        <w:rPr>
-          <w:rFonts w:hint="eastAsia"/>
-        </w:rPr>
-        <w:t>，</w:t>
-      </w:r>
-      <w:r>
-        <w:t>在</w:t>
-      </w:r>
-      <w:r>
-        <w:rPr>
-          <w:rFonts w:hint="eastAsia"/>
-        </w:rPr>
-        <w:t>当</w:t>
-      </w:r>
-      <w:r>
-        <w:t>对象被创建的时候</w:t>
-      </w:r>
-      <w:r>
-        <w:rPr>
-          <w:rFonts w:hint="eastAsia"/>
-        </w:rPr>
-        <w:t>，</w:t>
-      </w:r>
-      <w:r>
-        <w:t>一个指向它的引用也</w:t>
-      </w:r>
-      <w:r>
-        <w:rPr>
-          <w:rFonts w:hint="eastAsia"/>
-        </w:rPr>
-        <w:t>生成了</w:t>
-      </w:r>
-      <w:r>
-        <w:rPr>
-          <w:rFonts w:hint="eastAsia"/>
-        </w:rPr>
-        <w:t>。</w:t>
-      </w:r>
-      <w:r>
-        <w:t>当</w:t>
-      </w:r>
-      <w:r>
-        <w:rPr>
-          <w:rFonts w:hint="eastAsia"/>
-        </w:rPr>
-        <w:t>1</w:t>
-      </w:r>
-      <w:r>
-        <w:t>）被赋值给其它变量</w:t>
-      </w:r>
-      <w:r>
-        <w:t>2</w:t>
-      </w:r>
-      <w:r>
-        <w:t>）</w:t>
-      </w:r>
-      <w:r>
-        <w:rPr>
-          <w:rFonts w:hint="eastAsia"/>
-        </w:rPr>
-        <w:t>函数</w:t>
-      </w:r>
-      <w:r>
-        <w:t>调用</w:t>
-      </w:r>
-      <w:r>
-        <w:rPr>
-          <w:rFonts w:hint="eastAsia"/>
-        </w:rPr>
-        <w:t>3</w:t>
-      </w:r>
-      <w:r>
-        <w:t>）</w:t>
-      </w:r>
-      <w:r>
-        <w:rPr>
-          <w:rFonts w:hint="eastAsia"/>
-        </w:rPr>
-        <w:t>编程容器</w:t>
-      </w:r>
-      <w:r>
-        <w:t>的一部分</w:t>
-      </w:r>
-      <w:r>
-        <w:rPr>
-          <w:rFonts w:hint="eastAsia"/>
-        </w:rPr>
-        <w:t>时</w:t>
-      </w:r>
-      <w:r>
-        <w:t>，引用计数会被增加</w:t>
-      </w:r>
-    </w:p>
-    <w:p>
-      <w:r>
-        <w:rPr>
-          <w:rFonts w:hint="eastAsia"/>
-        </w:rPr>
-        <w:t>当</w:t>
-      </w:r>
-      <w:r>
-        <w:t>1</w:t>
-      </w:r>
-      <w:r>
-        <w:t>）</w:t>
-      </w:r>
-      <w:r>
-        <w:rPr>
-          <w:rFonts w:hint="eastAsia"/>
-        </w:rPr>
-        <w:t>超出</w:t>
-      </w:r>
-      <w:r>
-        <w:t>作用域</w:t>
-      </w:r>
-      <w:r>
-        <w:rPr>
-          <w:rFonts w:hint="eastAsia"/>
-        </w:rPr>
-        <w:t>2</w:t>
-      </w:r>
-      <w:r>
-        <w:t>）</w:t>
-      </w:r>
-      <w:r>
-        <w:t xml:space="preserve">del x </w:t>
-      </w:r>
-      <w:r>
-        <w:rPr>
-          <w:rFonts w:hint="eastAsia"/>
-        </w:rPr>
-        <w:t>3</w:t>
-      </w:r>
-      <w:r>
-        <w:rPr>
-          <w:rFonts w:hint="eastAsia"/>
-        </w:rPr>
-        <w:t>）引用</w:t>
-      </w:r>
-      <w:r>
-        <w:t>其他</w:t>
-      </w:r>
-      <w:r>
-        <w:rPr>
-          <w:rFonts w:hint="eastAsia"/>
-        </w:rPr>
-        <w:t>对象</w:t>
-      </w:r>
-      <w:r>
-        <w:rPr>
-          <w:rFonts w:hint="eastAsia"/>
-        </w:rPr>
-        <w:t>4</w:t>
-      </w:r>
-      <w:r>
-        <w:t>）从容器中删除</w:t>
-      </w:r>
-      <w:r>
-        <w:rPr>
-          <w:rFonts w:hint="eastAsia"/>
-        </w:rPr>
-        <w:t>时</w:t>
-      </w:r>
-      <w:r>
-        <w:t>，引用计数会被</w:t>
-      </w:r>
-      <w:r>
-        <w:rPr>
-          <w:rFonts w:hint="eastAsia"/>
-        </w:rPr>
-        <w:t>减小</w:t>
-      </w:r>
-    </w:p>
-    <w:p>
-      <w:r>
-        <w:t>3.6 try/except</w:t>
-      </w:r>
-      <w:r>
-        <w:rPr>
-          <w:rFonts w:hint="eastAsia"/>
-        </w:rPr>
-        <w:t>中</w:t>
-      </w:r>
-      <w:r>
-        <w:t>的</w:t>
-      </w:r>
-      <w:r>
-        <w:t>else</w:t>
-      </w:r>
-      <w:r>
-        <w:t>块用于</w:t>
-      </w:r>
-      <w:r>
-        <w:rPr>
-          <w:rFonts w:hint="eastAsia"/>
-        </w:rPr>
-        <w:t>当</w:t>
-      </w:r>
-      <w:r>
-        <w:rPr>
-          <w:rFonts w:hint="eastAsia"/>
-        </w:rPr>
-        <w:t>try</w:t>
-      </w:r>
-      <w:r>
-        <w:t>块中</w:t>
-      </w:r>
-      <w:r>
-        <w:rPr>
-          <w:rFonts w:hint="eastAsia"/>
-        </w:rPr>
-        <w:t>没有</w:t>
-      </w:r>
-      <w:r>
-        <w:t>exception</w:t>
-      </w:r>
-      <w:r>
-        <w:t>抛出</w:t>
-      </w:r>
-      <w:r>
-        <w:rPr>
-          <w:rFonts w:hint="eastAsia"/>
-        </w:rPr>
-        <w:t>时需要</w:t>
-      </w:r>
-      <w:r>
-        <w:t>执行的代码</w:t>
-      </w:r>
-    </w:p>
-    <w:p>
-      <w:r>
-        <w:t>3.7 pdb</w:t>
-      </w:r>
-      <w:r>
-        <w:rPr>
-          <w:rFonts w:hint="eastAsia"/>
-        </w:rPr>
-        <w:t>用于</w:t>
-      </w:r>
-      <w:r>
-        <w:t>调试</w:t>
-      </w:r>
-      <w:r>
-        <w:t>python</w:t>
-      </w:r>
-      <w:r>
-        <w:t>代码，</w:t>
-      </w:r>
-      <w:r>
-        <w:rPr>
-          <w:rFonts w:hint="eastAsia"/>
-        </w:rPr>
-        <w:t>logging</w:t>
-      </w:r>
-      <w:r>
-        <w:rPr>
-          <w:rFonts w:hint="eastAsia"/>
-        </w:rPr>
-        <w:t>在</w:t>
-      </w:r>
-      <w:r>
-        <w:rPr>
-          <w:rFonts w:hint="eastAsia"/>
-        </w:rPr>
-        <w:t>python2</w:t>
-      </w:r>
-      <w:r>
-        <w:rPr>
-          <w:rFonts w:hint="eastAsia"/>
-        </w:rPr>
-        <w:t>.</w:t>
-      </w:r>
-      <w:r>
-        <w:t>3</w:t>
-      </w:r>
-      <w:r>
-        <w:rPr>
-          <w:rFonts w:hint="eastAsia"/>
-        </w:rPr>
-        <w:t>中</w:t>
-      </w:r>
-      <w:r>
-        <w:t>增加，用来</w:t>
-      </w:r>
-      <w:r>
-        <w:rPr>
-          <w:rFonts w:hint="eastAsia"/>
-        </w:rPr>
-        <w:t>添加</w:t>
-      </w:r>
-      <w:r>
-        <w:t>log</w:t>
-      </w:r>
-    </w:p>
-    <w:p>
-      <w:r>
-        <w:t>4.2 Python</w:t>
-      </w:r>
-      <w:r>
-        <w:rPr>
-          <w:rFonts w:hint="eastAsia"/>
-        </w:rPr>
-        <w:t>中</w:t>
-      </w:r>
-      <w:r>
-        <w:t>的基础类型有</w:t>
-      </w:r>
-      <w:r>
-        <w:rPr>
-          <w:rFonts w:hint="eastAsia"/>
-        </w:rPr>
-        <w:t>数字（</w:t>
-      </w:r>
-      <w:r>
-        <w:rPr>
-          <w:rFonts w:hint="eastAsia"/>
-        </w:rPr>
-        <w:t>Integer</w:t>
-      </w:r>
-      <w:r>
-        <w:rPr>
-          <w:rFonts w:hint="eastAsia"/>
-        </w:rPr>
-        <w:t>、</w:t>
-      </w:r>
-      <w:r>
-        <w:t>float</w:t>
-      </w:r>
-      <w:r>
-        <w:rPr>
-          <w:rFonts w:hint="eastAsia"/>
-        </w:rPr>
-        <w:t>、</w:t>
-      </w:r>
-      <w:r>
-        <w:t>复数）</w:t>
-      </w:r>
-      <w:r>
-        <w:rPr>
-          <w:rFonts w:hint="eastAsia"/>
-        </w:rPr>
-        <w:t>，</w:t>
-      </w:r>
-      <w:r>
-        <w:t>String</w:t>
-      </w:r>
-      <w:r>
-        <w:rPr>
-          <w:rFonts w:hint="eastAsia"/>
-        </w:rPr>
-        <w:t>，</w:t>
-      </w:r>
-      <w:r>
-        <w:t>List</w:t>
-      </w:r>
-      <w:r>
-        <w:t>，</w:t>
-      </w:r>
-      <w:r>
-        <w:t>Tuple</w:t>
-      </w:r>
-      <w:r>
-        <w:rPr>
-          <w:rFonts w:hint="eastAsia"/>
-        </w:rPr>
-        <w:t>，</w:t>
-      </w:r>
-      <w:r>
-        <w:t>Dictionary</w:t>
-      </w:r>
-    </w:p>
-    <w:p>
-      <w:r>
-        <w:t>4.3.1 type()</w:t>
-      </w:r>
-      <w:r>
-        <w:rPr>
-          <w:rFonts w:hint="eastAsia"/>
-        </w:rPr>
-        <w:t>用于</w:t>
-      </w:r>
-      <w:r>
-        <w:t>显示一个数据的类型</w:t>
-      </w:r>
-      <w:r>
-        <w:rPr>
-          <w:rFonts w:hint="eastAsia"/>
-        </w:rPr>
-        <w:t>,type()</w:t>
-      </w:r>
-      <w:r>
-        <w:rPr>
-          <w:rFonts w:hint="eastAsia"/>
-        </w:rPr>
-        <w:t>的</w:t>
-      </w:r>
-      <w:r>
-        <w:t>返回类型</w:t>
-      </w:r>
-      <w:r>
-        <w:rPr>
-          <w:rFonts w:hint="eastAsia"/>
-        </w:rPr>
-        <w:t>是</w:t>
-      </w:r>
-      <w:r>
-        <w:t>type</w:t>
-      </w:r>
-      <w:r>
-        <w:t>，也是所有</w:t>
-      </w:r>
-      <w:r>
-        <w:rPr>
-          <w:rFonts w:hint="eastAsia"/>
-        </w:rPr>
-        <w:t>类型</w:t>
-      </w:r>
-      <w:r>
-        <w:t>的</w:t>
-      </w:r>
-      <w:r>
-        <w:rPr>
-          <w:rFonts w:hint="eastAsia"/>
-        </w:rPr>
-        <w:t>父类</w:t>
-      </w:r>
-    </w:p>
-    <w:p>
-      <w:r>
-        <w:t>4.3.2 None</w:t>
-      </w:r>
-      <w:r>
-        <w:rPr>
-          <w:rFonts w:hint="eastAsia"/>
-        </w:rPr>
-        <w:t>相当于</w:t>
-      </w:r>
-      <w:r>
-        <w:rPr>
-          <w:rFonts w:hint="eastAsia"/>
-        </w:rPr>
-        <w:t>void/NULL</w:t>
-      </w:r>
-      <w:r>
-        <w:rPr>
-          <w:rFonts w:hint="eastAsia"/>
-        </w:rPr>
-        <w:t>。</w:t>
-      </w:r>
-      <w:r>
-        <w:t>在</w:t>
-      </w:r>
-      <w:r>
-        <w:t>Python</w:t>
-      </w:r>
-      <w:r>
-        <w:t>中</w:t>
-      </w:r>
-      <w:r>
-        <w:rPr>
-          <w:rFonts w:hint="eastAsia"/>
-        </w:rPr>
-        <w:t>None</w:t>
-      </w:r>
-      <w:r>
-        <w:rPr>
-          <w:rFonts w:hint="eastAsia"/>
-        </w:rPr>
-        <w:t>，</w:t>
-      </w:r>
-      <w:r>
-        <w:t>false</w:t>
-      </w:r>
-      <w:r>
-        <w:rPr>
-          <w:rFonts w:hint="eastAsia"/>
-        </w:rPr>
-        <w:t>，</w:t>
-      </w:r>
-      <w:r>
-        <w:rPr>
-          <w:rFonts w:hint="eastAsia"/>
-        </w:rPr>
-        <w:t>0</w:t>
-      </w:r>
-      <w:r>
-        <w:t>，</w:t>
-      </w:r>
-      <w:r>
-        <w:t>0.0</w:t>
-      </w:r>
-      <w:r>
-        <w:rPr>
-          <w:rFonts w:hint="eastAsia"/>
-        </w:rPr>
-        <w:t>等</w:t>
-      </w:r>
-      <w:r>
-        <w:t>表示</w:t>
-      </w:r>
-      <w:r>
-        <w:t>boolean</w:t>
-      </w:r>
-      <w:r>
-        <w:t>的</w:t>
-      </w:r>
-      <w:r>
-        <w:t>false</w:t>
-      </w:r>
-    </w:p>
-    <w:p>
-      <w:r>
-        <w:t>4.5 a is b/a is not b</w:t>
-      </w:r>
-      <w:r>
-        <w:rPr>
-          <w:rFonts w:hint="eastAsia"/>
-        </w:rPr>
-        <w:t>用于</w:t>
-      </w:r>
-      <w:r>
-        <w:t>检测同一性，等同于</w:t>
-      </w:r>
-      <w:r>
-        <w:rPr>
-          <w:rFonts w:hint="eastAsia"/>
-        </w:rPr>
-        <w:t>id(a) =</w:t>
-      </w:r>
-      <w:r>
-        <w:t>= id(b)</w:t>
-      </w:r>
-    </w:p>
-    <w:p>
-      <w:r>
-        <w:t xml:space="preserve">4.5.3 and, or, not </w:t>
-      </w:r>
-      <w:r>
-        <w:rPr>
-          <w:rFonts w:hint="eastAsia"/>
-        </w:rPr>
-        <w:t>用于</w:t>
-      </w:r>
-      <w:r>
-        <w:t>逻辑运算</w:t>
-      </w:r>
-      <w:r>
-        <w:rPr>
-          <w:rFonts w:hint="eastAsia"/>
-        </w:rPr>
-        <w:t>，如</w:t>
-      </w:r>
-      <w:r>
-        <w:t>not (x &lt; 5.0)</w:t>
-      </w:r>
-      <w:r>
-        <w:rPr>
-          <w:rFonts w:hint="eastAsia"/>
-        </w:rPr>
-        <w:t>，</w:t>
-      </w:r>
-      <w:r>
-        <w:t>(x &lt; 5.0) or (y &gt; 2.718281828)</w:t>
-      </w:r>
-    </w:p>
-    <w:p>
-      <w:r>
-        <w:t>4.6 cmp(obj1, obj2),</w:t>
-      </w:r>
-      <w:r>
-        <w:rPr>
-          <w:rFonts w:hint="eastAsia"/>
-        </w:rPr>
-        <w:t>比较</w:t>
-      </w:r>
-      <w:r>
-        <w:t>两个对象</w:t>
-      </w:r>
-      <w:r>
-        <w:rPr>
-          <w:rFonts w:hint="eastAsia"/>
-        </w:rPr>
-        <w:t>，</w:t>
-      </w:r>
-      <w:r>
         <w:t>返回</w:t>
       </w:r>
       <w:r>
-        <w:t>integer</w:t>
-      </w:r>
-    </w:p>
-    <w:p>
-      <w:r>
-        <w:t xml:space="preserve"> repr(obj), </w:t>
-      </w:r>
-      <w:r>
-        <w:rPr>
-          <w:rFonts w:hint="eastAsia"/>
-        </w:rPr>
-        <w:t>也</w:t>
-      </w:r>
-      <w:r>
-        <w:t>可以用</w:t>
-      </w:r>
-      <w:r>
-        <w:t>’obj’</w:t>
-      </w:r>
-      <w:r>
-        <w:rPr>
-          <w:rFonts w:hint="eastAsia"/>
-        </w:rPr>
-        <w:t>表示</w:t>
-      </w:r>
-      <w:r>
-        <w:t>，用于取得</w:t>
-      </w:r>
-      <w:r>
-        <w:rPr>
-          <w:rFonts w:hint="eastAsia"/>
-        </w:rPr>
-        <w:t>字符串</w:t>
-      </w:r>
-      <w:r>
-        <w:t>表示</w:t>
-      </w:r>
-      <w:r>
-        <w:rPr>
-          <w:rFonts w:hint="eastAsia"/>
-        </w:rPr>
-        <w:t>，</w:t>
-      </w:r>
-      <w:r>
-        <w:rPr>
-          <w:rFonts w:hint="eastAsia"/>
-        </w:rPr>
-        <w:t xml:space="preserve"> </w:t>
-      </w:r>
-      <w:r>
-        <w:t>Python friendly</w:t>
-      </w:r>
-    </w:p>
-    <w:p>
-      <w:r>
-        <w:t>str(obj),</w:t>
-      </w:r>
-      <w:r>
-        <w:rPr>
-          <w:rFonts w:hint="eastAsia"/>
-        </w:rPr>
-        <w:t>用于取得</w:t>
-      </w:r>
-      <w:r>
-        <w:t>可打印的字符串表示</w:t>
-      </w:r>
-      <w:r>
-        <w:rPr>
-          <w:rFonts w:hint="eastAsia"/>
-        </w:rPr>
-        <w:t>, human friendly</w:t>
-      </w:r>
-    </w:p>
-    <w:p>
-      <w:r>
-        <w:t>4.6.4 Python</w:t>
-      </w:r>
-      <w:r>
-        <w:rPr>
-          <w:rFonts w:hint="eastAsia"/>
-        </w:rPr>
-        <w:t>不支持</w:t>
-      </w:r>
-      <w:r>
-        <w:rPr>
-          <w:rFonts w:hint="eastAsia"/>
-        </w:rPr>
-        <w:t>函数</w:t>
-      </w:r>
-      <w:r>
-        <w:t>重载</w:t>
-      </w:r>
-    </w:p>
-    <w:p>
-      <w:r>
-        <w:rPr>
-          <w:rFonts w:hint="eastAsia"/>
-        </w:rPr>
-        <w:t>4.6.</w:t>
-      </w:r>
-      <w:r>
-        <w:t>4</w:t>
-      </w:r>
-      <w:r>
-        <w:rPr>
-          <w:rFonts w:hint="eastAsia"/>
-        </w:rPr>
-        <w:t xml:space="preserve"> </w:t>
-      </w:r>
-      <w:r>
-        <w:rPr>
-          <w:rFonts w:hint="eastAsia"/>
-        </w:rPr>
-        <w:t>判断</w:t>
-      </w:r>
-      <w:r>
-        <w:t>一个变量的类型：</w:t>
-      </w:r>
-    </w:p>
-    <w:p>
-      <w:r>
-        <w:t>if isinstance(num, (int, long, float, complex)):</w:t>
-      </w:r>
-    </w:p>
-    <w:p>
-      <w:r>
-        <w:t xml:space="preserve">        print 'a number of type:', type(num).__name__</w:t>
-      </w:r>
-    </w:p>
-    <w:p>
-      <w:r>
-        <w:t>4.8.2 List, Dictionary</w:t>
-      </w:r>
-      <w:r>
-        <w:rPr>
-          <w:rFonts w:hint="eastAsia"/>
-        </w:rPr>
-        <w:t>可变</w:t>
-      </w:r>
-      <w:r>
-        <w:t>，</w:t>
-      </w:r>
-      <w:r>
-        <w:rPr>
-          <w:rFonts w:hint="eastAsia"/>
-        </w:rPr>
-        <w:t>数字，</w:t>
-      </w:r>
-      <w:r>
-        <w:t>字符串，</w:t>
-      </w:r>
-      <w:r>
-        <w:rPr>
-          <w:rFonts w:hint="eastAsia"/>
-        </w:rPr>
-        <w:t>tuple</w:t>
-      </w:r>
-      <w:r>
-        <w:t>不可变。可以</w:t>
-      </w:r>
-      <w:r>
-        <w:rPr>
-          <w:rFonts w:hint="eastAsia"/>
-        </w:rPr>
-        <w:t>通过</w:t>
-      </w:r>
-      <w:r>
-        <w:t>id()</w:t>
-      </w:r>
-      <w:r>
-        <w:rPr>
-          <w:rFonts w:hint="eastAsia"/>
-        </w:rPr>
-        <w:t>来</w:t>
-      </w:r>
-      <w:r>
-        <w:t>验证</w:t>
-      </w:r>
-    </w:p>
-    <w:p>
-      <w:r>
-        <w:t>4.9 Python</w:t>
-      </w:r>
-      <w:r>
-        <w:rPr>
-          <w:rFonts w:hint="eastAsia"/>
-        </w:rPr>
-        <w:t>没有</w:t>
-      </w:r>
-      <w:r>
-        <w:rPr>
-          <w:rFonts w:hint="eastAsia"/>
-        </w:rPr>
-        <w:t>char</w:t>
-      </w:r>
-      <w:r>
-        <w:rPr>
-          <w:rFonts w:hint="eastAsia"/>
-        </w:rPr>
-        <w:t>和</w:t>
-      </w:r>
-      <w:r>
-        <w:rPr>
-          <w:rFonts w:hint="eastAsia"/>
-        </w:rPr>
-        <w:t>byte</w:t>
-      </w:r>
-      <w:r>
-        <w:t>，可以用一个字符的字符串和</w:t>
-      </w:r>
-      <w:r>
-        <w:rPr>
-          <w:rFonts w:hint="eastAsia"/>
-        </w:rPr>
-        <w:t>integer</w:t>
-      </w:r>
-      <w:r>
-        <w:t>代替</w:t>
-      </w:r>
-    </w:p>
-    <w:p>
-      <w:r>
-        <w:t xml:space="preserve">       Python</w:t>
-      </w:r>
-      <w:r>
-        <w:rPr>
-          <w:rFonts w:hint="eastAsia"/>
-        </w:rPr>
-        <w:t>没有</w:t>
-      </w:r>
-      <w:r>
-        <w:t>指针，但是有个</w:t>
-      </w:r>
-      <w:r>
-        <w:t>id()</w:t>
-      </w:r>
-      <w:r>
-        <w:rPr>
-          <w:rFonts w:hint="eastAsia"/>
-        </w:rPr>
-        <w:t>可以</w:t>
-      </w:r>
-      <w:r>
-        <w:t>查看对象的数字</w:t>
-      </w:r>
-    </w:p>
-    <w:p>
-      <w:r>
-        <w:t xml:space="preserve">       Python</w:t>
-      </w:r>
-      <w:r>
-        <w:rPr>
-          <w:rFonts w:hint="eastAsia"/>
-        </w:rPr>
-        <w:t>不</w:t>
-      </w:r>
-      <w:r>
-        <w:t>分</w:t>
-      </w:r>
-      <w:r>
-        <w:t>int</w:t>
-      </w:r>
-      <w:r>
-        <w:t>，</w:t>
-      </w:r>
-      <w:r>
-        <w:t>short</w:t>
-      </w:r>
-      <w:r>
-        <w:t>，</w:t>
-      </w:r>
-      <w:r>
-        <w:t>long</w:t>
-      </w:r>
-      <w:r>
-        <w:t>，都是根据需要自动变化的</w:t>
-      </w:r>
-    </w:p>
-    <w:p>
-      <w:r>
-        <w:t xml:space="preserve">       Python</w:t>
-      </w:r>
-      <w:r>
-        <w:t>的</w:t>
-      </w:r>
-      <w:r>
-        <w:t>float</w:t>
-      </w:r>
-      <w:r>
-        <w:t>就是</w:t>
-      </w:r>
-      <w:r>
-        <w:rPr>
-          <w:rFonts w:hint="eastAsia"/>
-        </w:rPr>
-        <w:t xml:space="preserve">C </w:t>
-      </w:r>
-      <w:r>
-        <w:rPr>
-          <w:rFonts w:hint="eastAsia"/>
-        </w:rPr>
-        <w:t>的</w:t>
-      </w:r>
-      <w:r>
-        <w:t>double</w:t>
-      </w:r>
-    </w:p>
-    <w:p>
-      <w:r>
-        <w:t xml:space="preserve">5.1 del x, </w:t>
-      </w:r>
-      <w:r>
-        <w:rPr>
-          <w:rFonts w:hint="eastAsia"/>
-        </w:rPr>
-        <w:t>可以</w:t>
-      </w:r>
-      <w:r>
-        <w:t>删除一个变量</w:t>
-      </w:r>
-    </w:p>
-    <w:p>
-      <w:r>
-        <w:rPr>
-          <w:rFonts w:hint="eastAsia"/>
-        </w:rPr>
-        <w:t>6</w:t>
-      </w:r>
-      <w:r>
-        <w:t xml:space="preserve">.1.2 </w:t>
-      </w:r>
-      <w:r>
-        <w:rPr>
-          <w:rFonts w:hint="eastAsia"/>
-        </w:rPr>
-        <w:t>当</w:t>
-      </w:r>
-      <w:r>
-        <w:t>索引一个列表之外的值时，会抛出</w:t>
-      </w:r>
-      <w:r>
-        <w:t xml:space="preserve">IndexError </w:t>
-      </w:r>
-      <w:r>
-        <w:rPr>
-          <w:rFonts w:hint="eastAsia"/>
-        </w:rPr>
-        <w:t>异常</w:t>
-      </w:r>
-      <w:r>
-        <w:rPr>
-          <w:rFonts w:hint="eastAsia"/>
-        </w:rPr>
-        <w:t xml:space="preserve">. </w:t>
-      </w:r>
-      <w:r>
-        <w:rPr>
-          <w:rFonts w:hint="eastAsia"/>
-        </w:rPr>
-        <w:t>但是</w:t>
-      </w:r>
-      <w:r>
-        <w:t>当取一个范围的时候并不会产生</w:t>
-      </w:r>
-      <w:r>
-        <w:t>error</w:t>
-      </w:r>
-    </w:p>
-    <w:p>
-      <w:r>
-        <w:t xml:space="preserve">6.1.2 [0], </w:t>
-      </w:r>
-      <w:r>
-        <w:rPr>
-          <w:rFonts w:hint="eastAsia"/>
-        </w:rPr>
-        <w:t>表示</w:t>
-      </w:r>
-      <w:r>
-        <w:t>第一个元素。</w:t>
-      </w:r>
-      <w:r>
-        <w:t>[-1]</w:t>
-      </w:r>
-      <w:r>
-        <w:rPr>
-          <w:rFonts w:hint="eastAsia"/>
-        </w:rPr>
-        <w:t>表示</w:t>
-      </w:r>
-      <w:r>
-        <w:t>最后一个元素。</w:t>
-      </w:r>
-      <w:r>
-        <w:rPr>
-          <w:rFonts w:hint="eastAsia"/>
-        </w:rPr>
-        <w:t>[</w:t>
-      </w:r>
-      <w:r>
-        <w:t>:-3]</w:t>
-      </w:r>
-      <w:r>
-        <w:rPr>
-          <w:rFonts w:hint="eastAsia"/>
-        </w:rPr>
-        <w:t>表示</w:t>
-      </w:r>
-      <w:r>
-        <w:t>从开始到倒数第三个元素，但是不包括倒数第三个元素</w:t>
-      </w:r>
-      <w:r>
-        <w:rPr>
-          <w:rFonts w:hint="eastAsia"/>
-        </w:rPr>
-        <w:t>。</w:t>
-      </w:r>
-      <w:r>
-        <w:rPr>
-          <w:rFonts w:hint="eastAsia"/>
-        </w:rPr>
-        <w:t>[</w:t>
-      </w:r>
-      <w:r>
-        <w:t>-3:]</w:t>
-      </w:r>
-      <w:r>
-        <w:rPr>
-          <w:rFonts w:hint="eastAsia"/>
-        </w:rPr>
-        <w:t>表示</w:t>
-      </w:r>
-      <w:r>
-        <w:t>倒数三个值，经常用于处理后缀名，比如</w:t>
-      </w:r>
-      <w:r>
-        <w:rPr>
-          <w:rFonts w:hint="eastAsia"/>
-        </w:rPr>
-        <w:t>.py</w:t>
-      </w:r>
-      <w:r>
-        <w:rPr>
-          <w:rFonts w:hint="eastAsia"/>
-        </w:rPr>
-        <w:t>为</w:t>
-      </w:r>
-      <w:r>
-        <w:t>3</w:t>
-      </w:r>
-      <w:r>
-        <w:t>个字</w:t>
-      </w:r>
-    </w:p>
-    <w:p>
-      <w:r>
-        <w:t xml:space="preserve">6.2 </w:t>
-      </w:r>
-      <w:r>
-        <w:rPr>
-          <w:rFonts w:hint="eastAsia"/>
-        </w:rPr>
-        <w:t>改变</w:t>
-      </w:r>
-      <w:r>
-        <w:t>字符串中的一个字符会引起一个新的</w:t>
-      </w:r>
-      <w:r>
-        <w:t>string</w:t>
-      </w:r>
-      <w:r>
-        <w:t>对象被创建出来</w:t>
-      </w:r>
-    </w:p>
-    <w:p>
-      <w:r>
-        <w:t xml:space="preserve">6.2 </w:t>
-      </w:r>
-      <w:r>
-        <w:rPr>
-          <w:rFonts w:hint="eastAsia"/>
-        </w:rPr>
-        <w:t>单引号</w:t>
-      </w:r>
-      <w:r>
-        <w:t>创建字符串，变量没有引号</w:t>
-      </w:r>
-      <w:r>
-        <w:rPr>
-          <w:rFonts w:hint="eastAsia"/>
-        </w:rPr>
-        <w:t>。</w:t>
-      </w:r>
-      <w:r>
-        <w:t>双引号</w:t>
-      </w:r>
-      <w:r>
-        <w:rPr>
-          <w:rFonts w:hint="eastAsia"/>
-        </w:rPr>
-        <w:t>创建</w:t>
-      </w:r>
-      <w:r>
-        <w:t>字符串，变量带引号</w:t>
-      </w:r>
-    </w:p>
-    <w:p>
-      <w:r>
-        <w:t xml:space="preserve">6.2 </w:t>
-      </w:r>
-      <w:r>
-        <w:rPr>
-          <w:rFonts w:hint="eastAsia"/>
-        </w:rPr>
-        <w:t>可以</w:t>
-      </w:r>
-      <w:r>
-        <w:t>把字符串变量赋值为</w:t>
-      </w:r>
-      <w:r>
-        <w:t>’’</w:t>
-      </w:r>
-      <w:r>
-        <w:rPr>
-          <w:rFonts w:hint="eastAsia"/>
-        </w:rPr>
-        <w:t>或者</w:t>
-      </w:r>
-      <w:r>
-        <w:t>显示的调用</w:t>
-      </w:r>
-      <w:r>
-        <w:t>del</w:t>
-      </w:r>
-      <w:r>
-        <w:rPr>
-          <w:rFonts w:hint="eastAsia"/>
-        </w:rPr>
-        <w:t>删除</w:t>
-      </w:r>
-      <w:r>
-        <w:t>字符串变量</w:t>
-      </w:r>
-    </w:p>
-    <w:p>
-      <w:r>
-        <w:rPr>
-          <w:rFonts w:hint="eastAsia"/>
-        </w:rPr>
-        <w:t>6.3 in, not in</w:t>
-      </w:r>
-      <w:r>
-        <w:rPr>
-          <w:rFonts w:hint="eastAsia"/>
-        </w:rPr>
-        <w:t>可以</w:t>
-      </w:r>
-      <w:r>
-        <w:t>用来判断一个字符串时候在另一个里面</w:t>
-      </w:r>
-      <w:r>
-        <w:rPr>
-          <w:rFonts w:hint="eastAsia"/>
-        </w:rPr>
-        <w:t>，</w:t>
-      </w:r>
-      <w:r>
-        <w:t>返回</w:t>
-      </w:r>
-      <w:r>
-        <w:t>True/False</w:t>
-      </w:r>
-    </w:p>
-    <w:p>
-      <w:r>
-        <w:t xml:space="preserve">6.3 </w:t>
-      </w:r>
-      <w:r>
-        <w:tab/>
-      </w:r>
-      <w:r>
-        <w:t>string.letters</w:t>
-      </w:r>
-      <w:r>
-        <w:rPr>
-          <w:rFonts w:hint="eastAsia"/>
-        </w:rPr>
-        <w:t>用来</w:t>
-      </w:r>
-      <w:r>
-        <w:t>返回全部</w:t>
-      </w:r>
-      <w:r>
-        <w:t>26</w:t>
-      </w:r>
-      <w:r>
-        <w:t>个字母的大小写，</w:t>
-      </w:r>
-      <w:r>
-        <w:t>string.digit</w:t>
-      </w:r>
-      <w:r>
-        <w:rPr>
-          <w:rFonts w:hint="eastAsia"/>
-        </w:rPr>
-        <w:t>用来</w:t>
-      </w:r>
-      <w:r>
-        <w:t>返回</w:t>
-      </w:r>
-      <w:r>
-        <w:rPr>
-          <w:rFonts w:hint="eastAsia"/>
-        </w:rPr>
-        <w:t>数字</w:t>
-      </w:r>
-      <w:r>
-        <w:t>0-9</w:t>
-      </w:r>
-    </w:p>
-    <w:p>
-      <w:r>
-        <w:t>6.3.2</w:t>
-      </w:r>
-      <w:r>
-        <w:tab/>
-      </w:r>
-      <w:r>
-        <w:rPr>
-          <w:rFonts w:hint="eastAsia"/>
-        </w:rPr>
-        <w:t>在</w:t>
-      </w:r>
-      <w:r>
-        <w:t>loop</w:t>
-      </w:r>
-      <w:r>
-        <w:t>中，</w:t>
-      </w:r>
-      <w:r>
-        <w:rPr>
-          <w:rFonts w:hint="eastAsia"/>
-        </w:rPr>
-        <w:t>尽量</w:t>
-      </w:r>
-      <w:r>
-        <w:t>不要采用重复的计算</w:t>
-      </w:r>
-    </w:p>
-    <w:p>
-      <w:r>
-        <w:rPr>
-          <w:rFonts w:hint="eastAsia"/>
-        </w:rPr>
-        <w:t>6</w:t>
-      </w:r>
-      <w:r>
-        <w:t>.3.2</w:t>
-      </w:r>
-      <w:r>
-        <w:tab/>
-      </w:r>
-      <w:r>
-        <w:t>while/</w:t>
-      </w:r>
-      <w:r>
-        <w:t>for</w:t>
-      </w:r>
-      <w:r>
-        <w:t>循环中的</w:t>
-      </w:r>
-      <w:r>
-        <w:t>else</w:t>
-      </w:r>
-      <w:r>
-        <w:t>，</w:t>
-      </w:r>
-      <w:r>
-        <w:rPr>
-          <w:rFonts w:hint="eastAsia"/>
-        </w:rPr>
-        <w:t>如果</w:t>
-      </w:r>
-      <w:r>
-        <w:t>在</w:t>
-      </w:r>
-      <w:r>
-        <w:t>for</w:t>
-      </w:r>
-      <w:r>
-        <w:t>循环中没有</w:t>
-      </w:r>
-      <w:r>
-        <w:t>break</w:t>
-      </w:r>
-      <w:r>
-        <w:t>就会被执行</w:t>
-      </w:r>
-    </w:p>
-    <w:p>
-      <w:r>
-        <w:rPr>
-          <w:rFonts w:hint="eastAsia"/>
-        </w:rPr>
-        <w:t>6.3.2</w:t>
-      </w:r>
-      <w:r>
-        <w:rPr>
-          <w:rFonts w:hint="eastAsia"/>
-        </w:rPr>
-        <w:tab/>
-      </w:r>
-      <w:r>
-        <w:rPr>
-          <w:rFonts w:hint="eastAsia"/>
-        </w:rPr>
-        <w:t>单引号</w:t>
-      </w:r>
-      <w:r>
-        <w:t>引起来的字符串</w:t>
-      </w:r>
-      <w:r>
-        <w:rPr>
-          <w:rFonts w:hint="eastAsia"/>
-        </w:rPr>
-        <w:t>可以</w:t>
-      </w:r>
-      <w:r>
-        <w:t>不用</w:t>
-      </w:r>
-      <w:r>
-        <w:t>\</w:t>
-      </w:r>
-      <w:r>
-        <w:rPr>
-          <w:rFonts w:hint="eastAsia"/>
-        </w:rPr>
-        <w:t>在</w:t>
-      </w:r>
-      <w:r>
-        <w:t>多行中显示</w:t>
-      </w:r>
-    </w:p>
-    <w:p>
-      <w:r>
-        <w:t>6.4.1</w:t>
-      </w:r>
-      <w:r>
-        <w:tab/>
-      </w:r>
-      <w:r>
-        <w:t>Python</w:t>
-      </w:r>
-      <w:r>
-        <w:rPr>
-          <w:rFonts w:hint="eastAsia"/>
-        </w:rPr>
-        <w:t>用</w:t>
-      </w:r>
-      <w:r>
-        <w:rPr>
-          <w:rFonts w:hint="eastAsia"/>
-        </w:rPr>
-        <w:t>%</w:t>
-      </w:r>
-      <w:r>
-        <w:rPr>
-          <w:rFonts w:hint="eastAsia"/>
-        </w:rPr>
-        <w:t>格式化</w:t>
-      </w:r>
-      <w:r>
-        <w:t>字符串</w:t>
-      </w:r>
-      <w:r>
-        <w:t>"MM/DD/YY = %02d/%02d/%d" % (2, 15, 67)</w:t>
-      </w:r>
-    </w:p>
-    <w:p>
-      <w:r>
-        <w:t>'There are %(howmany)d %(lang)s Quotation Symbols' % \</w:t>
-      </w:r>
-    </w:p>
-    <w:p>
-      <w:r>
-        <w:t>...     {'lang': 'Python', 'howmany': 3}</w:t>
-      </w:r>
-    </w:p>
-    <w:p>
-      <w:r>
-        <w:t>'There are 3 Python Quotation Symbols'</w:t>
-      </w:r>
-    </w:p>
-    <w:p>
-      <w:r>
-        <w:t>6.5.3</w:t>
-      </w:r>
-      <w:r>
-        <w:tab/>
-      </w:r>
-      <w:r>
-        <w:t>chr()</w:t>
-      </w:r>
-      <w:r>
-        <w:rPr>
-          <w:rFonts w:hint="eastAsia"/>
-        </w:rPr>
-        <w:t>输入</w:t>
-      </w:r>
-      <w:r>
-        <w:t>一个</w:t>
-      </w:r>
-      <w:r>
-        <w:t>0-255</w:t>
-      </w:r>
-      <w:r>
-        <w:t>之内的数字，返回字符</w:t>
-      </w:r>
-    </w:p>
-    <w:p>
-      <w:r>
-        <w:t>unichr()</w:t>
-      </w:r>
-      <w:r>
-        <w:rPr>
-          <w:rFonts w:hint="eastAsia"/>
-        </w:rPr>
-        <w:t>输入</w:t>
-      </w:r>
-      <w:r>
-        <w:t>的是</w:t>
-      </w:r>
-      <w:r>
-        <w:rPr>
-          <w:rFonts w:hint="eastAsia"/>
-        </w:rPr>
-        <w:t>0-65535</w:t>
-      </w:r>
-      <w:r>
-        <w:rPr>
-          <w:rFonts w:hint="eastAsia"/>
-        </w:rPr>
-        <w:t>，</w:t>
-      </w:r>
-      <w:r>
-        <w:t>返回</w:t>
-      </w:r>
-      <w:r>
         <w:t>unicode</w:t>
       </w:r>
     </w:p>
     <w:p>
       <w:r>
-        <w:lastRenderedPageBreak/>
         <w:t>ord()</w:t>
       </w:r>
       <w:r>
@@ -7893,11 +8016,6 @@
       </w:r>
     </w:p>
     <w:p>
-      <w:pPr>
-        <w:rPr>
-          <w:rFonts w:hint="eastAsia"/>
-        </w:rPr>
-      </w:pPr>
       <w:r>
         <w:t>7.9</w:t>
       </w:r>
@@ -8011,11 +8129,6 @@
       </w:r>
     </w:p>
     <w:p>
-      <w:pPr>
-        <w:rPr>
-          <w:rFonts w:hint="eastAsia"/>
-        </w:rPr>
-      </w:pPr>
       <w:r>
         <w:rPr>
           <w:rFonts w:hint="eastAsia"/>
@@ -8042,11 +8155,6 @@
       </w:r>
     </w:p>
     <w:p>
-      <w:pPr>
-        <w:rPr>
-          <w:rFonts w:hint="eastAsia"/>
-        </w:rPr>
-      </w:pPr>
       <w:r>
         <w:rPr>
           <w:rFonts w:hint="eastAsia"/>
@@ -8182,6 +8290,7 @@
     </w:p>
     <w:p>
       <w:r>
+        <w:lastRenderedPageBreak/>
         <w:t>CH10</w:t>
       </w:r>
     </w:p>
@@ -8249,7 +8358,6 @@
         <w:rPr>
           <w:rFonts w:hint="eastAsia"/>
         </w:rPr>
-        <w:lastRenderedPageBreak/>
         <w:t>11.6.1</w:t>
       </w:r>
       <w:r>
@@ -8669,11 +8777,6 @@
       </w:r>
     </w:p>
     <w:p>
-      <w:pPr>
-        <w:rPr>
-          <w:rFonts w:hint="eastAsia"/>
-        </w:rPr>
-      </w:pPr>
       <w:r>
         <w:rPr>
           <w:rFonts w:hint="eastAsia"/>
@@ -8755,11 +8858,6 @@
       </w:r>
     </w:p>
     <w:p>
-      <w:pPr>
-        <w:rPr>
-          <w:rFonts w:hint="eastAsia"/>
-        </w:rPr>
-      </w:pPr>
       <w:r>
         <w:rPr>
           <w:rFonts w:hint="eastAsia"/>
@@ -8928,11 +9026,6 @@
       </w:r>
     </w:p>
     <w:p>
-      <w:pPr>
-        <w:rPr>
-          <w:rFonts w:hint="eastAsia"/>
-        </w:rPr>
-      </w:pPr>
       <w:r>
         <w:rPr>
           <w:rFonts w:hint="eastAsia"/>
@@ -9180,11 +9273,6 @@
       </w:r>
     </w:p>
     <w:p>
-      <w:pPr>
-        <w:rPr>
-          <w:rFonts w:hint="eastAsia"/>
-        </w:rPr>
-      </w:pPr>
       <w:r>
         <w:t>git rebase master server</w:t>
       </w:r>
@@ -9255,76 +9343,10 @@
       </w:r>
     </w:p>
     <w:p>
-      <w:pPr>
-        <w:rPr>
-          <w:rFonts w:hint="eastAsia"/>
-        </w:rPr>
-      </w:pPr>
-      <w:r>
-        <w:rPr>
-          <w:rFonts w:hint="eastAsia"/>
-        </w:rPr>
-        <w:t>#</w:t>
-      </w:r>
-      <w:r>
-        <w:rPr>
-          <w:rFonts w:hint="eastAsia"/>
-        </w:rPr>
-        <w:t>从</w:t>
-      </w:r>
-      <w:r>
-        <w:t>远程抓取分支</w:t>
-      </w:r>
-      <w:r>
-        <w:rPr>
-          <w:rFonts w:hint="eastAsia"/>
-        </w:rPr>
-        <w:t xml:space="preserve">, </w:t>
-      </w:r>
-      <w:r>
-        <w:rPr>
-          <w:rFonts w:hint="eastAsia"/>
-        </w:rPr>
-        <w:t>当抓取到新的远程跟踪分支时，本地不会自动生成一份可编辑的副本</w:t>
-      </w:r>
-    </w:p>
-    <w:p>
-      <w:r>
-        <w:t>git fetch origin</w:t>
-      </w:r>
-    </w:p>
-    <w:p>
-      <w:r>
-        <w:rPr>
-          <w:rFonts w:hint="eastAsia"/>
-        </w:rPr>
-        <w:t>#</w:t>
-      </w:r>
-      <w:r>
-        <w:t>如果要</w:t>
-      </w:r>
-      <w:r>
-        <w:rPr>
-          <w:rFonts w:hint="eastAsia"/>
-        </w:rPr>
-        <w:t>将这些工作合并到当前所在的分支</w:t>
-      </w:r>
-    </w:p>
-    <w:p>
-      <w:r>
-        <w:rPr>
-          <w:rFonts w:hint="eastAsia"/>
-        </w:rPr>
-        <w:t>git merge origin/serverfix</w:t>
-      </w:r>
-    </w:p>
-    <w:p>
-      <w:pPr>
-        <w:rPr>
-          <w:rFonts w:hint="eastAsia"/>
-        </w:rPr>
-      </w:pPr>
-      <w:r>
+      <w:r>
+        <w:rPr>
+          <w:rFonts w:hint="eastAsia"/>
+        </w:rPr>
         <w:lastRenderedPageBreak/>
         <w:t>#</w:t>
       </w:r>
@@ -9332,6 +9354,62 @@
         <w:rPr>
           <w:rFonts w:hint="eastAsia"/>
         </w:rPr>
+        <w:t>从</w:t>
+      </w:r>
+      <w:r>
+        <w:t>远程抓取分支</w:t>
+      </w:r>
+      <w:r>
+        <w:rPr>
+          <w:rFonts w:hint="eastAsia"/>
+        </w:rPr>
+        <w:t xml:space="preserve">, </w:t>
+      </w:r>
+      <w:r>
+        <w:rPr>
+          <w:rFonts w:hint="eastAsia"/>
+        </w:rPr>
+        <w:t>当抓取到新的远程跟踪分支时，本地不会自动生成一份可编辑的副本</w:t>
+      </w:r>
+    </w:p>
+    <w:p>
+      <w:r>
+        <w:t>git fetch origin</w:t>
+      </w:r>
+    </w:p>
+    <w:p>
+      <w:r>
+        <w:rPr>
+          <w:rFonts w:hint="eastAsia"/>
+        </w:rPr>
+        <w:t>#</w:t>
+      </w:r>
+      <w:r>
+        <w:t>如果要</w:t>
+      </w:r>
+      <w:r>
+        <w:rPr>
+          <w:rFonts w:hint="eastAsia"/>
+        </w:rPr>
+        <w:t>将这些工作合并到当前所在的分支</w:t>
+      </w:r>
+    </w:p>
+    <w:p>
+      <w:r>
+        <w:rPr>
+          <w:rFonts w:hint="eastAsia"/>
+        </w:rPr>
+        <w:t>git merge origin/serverfix</w:t>
+      </w:r>
+    </w:p>
+    <w:p>
+      <w:r>
+        <w:t>#</w:t>
+      </w:r>
+      <w:r>
+        <w:rPr>
+          <w:rFonts w:hint="eastAsia"/>
+        </w:rPr>
         <w:t>会查找当前分支所跟踪的服务器与分支，从服务器上抓取数据然后尝试合并入那个远程分支</w:t>
       </w:r>
     </w:p>
@@ -9341,11 +9419,6 @@
       </w:r>
     </w:p>
     <w:p>
-      <w:pPr>
-        <w:rPr>
-          <w:rFonts w:hint="eastAsia"/>
-        </w:rPr>
-      </w:pPr>
       <w:r>
         <w:t>#</w:t>
       </w:r>
@@ -9427,11 +9500,6 @@
       </w:r>
     </w:p>
     <w:p>
-      <w:pPr>
-        <w:rPr>
-          <w:rFonts w:hint="eastAsia"/>
-        </w:rPr>
-      </w:pPr>
       <w:r>
         <w:rPr>
           <w:rFonts w:hint="eastAsia"/>
@@ -9470,7 +9538,32 @@
         <w:t>的</w:t>
       </w:r>
       <w:r>
-        <w:t>远程</w:t>
+        <w:t>远程分支</w:t>
+      </w:r>
+    </w:p>
+    <w:p>
+      <w:r>
+        <w:t xml:space="preserve">git branch </w:t>
+      </w:r>
+      <w:r>
+        <w:t>–</w:t>
+      </w:r>
+      <w:r>
+        <w:t>vv</w:t>
+      </w:r>
+    </w:p>
+    <w:p>
+      <w:r>
+        <w:t>#</w:t>
+      </w:r>
+      <w:r>
+        <w:t>#</w:t>
+      </w:r>
+      <w:r>
+        <w:rPr>
+          <w:rFonts w:hint="eastAsia"/>
+        </w:rPr>
+        <w:t>删除</w:t>
       </w:r>
       <w:r>
         <w:t>分支</w:t>
@@ -9478,81 +9571,48 @@
     </w:p>
     <w:p>
       <w:r>
-        <w:t xml:space="preserve">git branch </w:t>
-      </w:r>
-      <w:r>
-        <w:t>–</w:t>
-      </w:r>
-      <w:r>
-        <w:t>vv</w:t>
-      </w:r>
-    </w:p>
-    <w:p>
-      <w:r>
+        <w:t>git push origin --delete serverfix</w:t>
+      </w:r>
+    </w:p>
+    <w:p>
+      <w:r>
+        <w:t>#revert</w:t>
+      </w:r>
+      <w:r>
+        <w:rPr>
+          <w:rFonts w:hint="eastAsia"/>
+        </w:rPr>
+        <w:t>本地</w:t>
+      </w:r>
+      <w:r>
+        <w:t>的修改</w:t>
+      </w:r>
+    </w:p>
+    <w:p>
+      <w:r>
+        <w:rPr>
+          <w:rFonts w:hint="eastAsia"/>
+        </w:rPr>
+        <w:t>git co &lt;</w:t>
+      </w:r>
+      <w:r>
+        <w:t>filepath</w:t>
+      </w:r>
+      <w:r>
+        <w:rPr>
+          <w:rFonts w:hint="eastAsia"/>
+        </w:rPr>
+        <w:t>&gt;</w:t>
+      </w:r>
+    </w:p>
+    <w:p>
+      <w:r>
+        <w:rPr>
+          <w:rFonts w:hint="eastAsia"/>
+        </w:rPr>
         <w:t>#</w:t>
       </w:r>
       <w:r>
-        <w:t>#</w:t>
-      </w:r>
-      <w:r>
-        <w:rPr>
-          <w:rFonts w:hint="eastAsia"/>
-        </w:rPr>
-        <w:t>删除</w:t>
-      </w:r>
-      <w:r>
-        <w:t>分支</w:t>
-      </w:r>
-    </w:p>
-    <w:p>
-      <w:pPr>
-        <w:rPr>
-          <w:rFonts w:hint="eastAsia"/>
-        </w:rPr>
-      </w:pPr>
-      <w:r>
-        <w:t>git push origin --delete serverfix</w:t>
-      </w:r>
-    </w:p>
-    <w:p>
-      <w:r>
-        <w:t>#revert</w:t>
-      </w:r>
-      <w:r>
-        <w:rPr>
-          <w:rFonts w:hint="eastAsia"/>
-        </w:rPr>
-        <w:t>本地</w:t>
-      </w:r>
-      <w:r>
-        <w:t>的修改</w:t>
-      </w:r>
-    </w:p>
-    <w:p>
-      <w:r>
-        <w:rPr>
-          <w:rFonts w:hint="eastAsia"/>
-        </w:rPr>
-        <w:t>git co &lt;</w:t>
-      </w:r>
-      <w:r>
-        <w:t>filepath</w:t>
-      </w:r>
-      <w:r>
-        <w:rPr>
-          <w:rFonts w:hint="eastAsia"/>
-        </w:rPr>
-        <w:t>&gt;</w:t>
-      </w:r>
-    </w:p>
-    <w:p>
-      <w:r>
-        <w:rPr>
-          <w:rFonts w:hint="eastAsia"/>
-        </w:rPr>
-        <w:t>#</w:t>
-      </w:r>
-      <w:r>
         <w:rPr>
           <w:rFonts w:hint="eastAsia"/>
         </w:rPr>
@@ -9563,11 +9623,6 @@
       </w:r>
     </w:p>
     <w:p>
-      <w:pPr>
-        <w:rPr>
-          <w:rFonts w:hint="eastAsia"/>
-        </w:rPr>
-      </w:pPr>
       <w:r>
         <w:t>git config --global credential.helper 'cache --timeout 360000'</w:t>
       </w:r>
@@ -10028,6 +10083,7 @@
     </w:p>
     <w:p>
       <w:r>
+        <w:lastRenderedPageBreak/>
         <w:t>p4 dirs "//*"</w:t>
       </w:r>
     </w:p>
@@ -10092,6 +10148,778 @@
     <w:p>
       <w:r>
         <w:t>p4 filelog "//.../if.py"</w:t>
+      </w:r>
+    </w:p>
+    <w:p>
+      <w:r>
+        <w:rPr>
+          <w:rFonts w:hint="eastAsia"/>
+        </w:rPr>
+        <w:t>#</w:t>
+      </w:r>
+      <w:r>
+        <w:rPr>
+          <w:rFonts w:hint="eastAsia"/>
+        </w:rPr>
+        <w:t>查看</w:t>
+      </w:r>
+      <w:r>
+        <w:rPr>
+          <w:rFonts w:hint="eastAsia"/>
+        </w:rPr>
+        <w:t>filelog</w:t>
+      </w:r>
+      <w:r>
+        <w:rPr>
+          <w:rFonts w:hint="eastAsia"/>
+        </w:rPr>
+        <w:t>，并包含</w:t>
+      </w:r>
+      <w:r>
+        <w:rPr>
+          <w:rFonts w:hint="eastAsia"/>
+        </w:rPr>
+        <w:t>integration</w:t>
+      </w:r>
+      <w:r>
+        <w:rPr>
+          <w:rFonts w:hint="eastAsia"/>
+        </w:rPr>
+        <w:t>历史</w:t>
+      </w:r>
+    </w:p>
+    <w:p>
+      <w:r>
+        <w:t>p4 filelog -i "//.../if.py"</w:t>
+      </w:r>
+    </w:p>
+    <w:p>
+      <w:r>
+        <w:rPr>
+          <w:rFonts w:hint="eastAsia"/>
+        </w:rPr>
+        <w:t>#</w:t>
+      </w:r>
+      <w:r>
+        <w:rPr>
+          <w:rFonts w:hint="eastAsia"/>
+        </w:rPr>
+        <w:t>查看文件内容随版本的变化</w:t>
+      </w:r>
+      <w:r>
+        <w:rPr>
+          <w:rFonts w:hint="eastAsia"/>
+        </w:rPr>
+        <w:t>, -c</w:t>
+      </w:r>
+      <w:r>
+        <w:rPr>
+          <w:rFonts w:hint="eastAsia"/>
+        </w:rPr>
+        <w:t>代表输出</w:t>
+      </w:r>
+      <w:r>
+        <w:rPr>
+          <w:rFonts w:hint="eastAsia"/>
+        </w:rPr>
+        <w:t>changelist</w:t>
+      </w:r>
+      <w:r>
+        <w:rPr>
+          <w:rFonts w:hint="eastAsia"/>
+        </w:rPr>
+        <w:t>，而不是</w:t>
+      </w:r>
+      <w:r>
+        <w:rPr>
+          <w:rFonts w:hint="eastAsia"/>
+        </w:rPr>
+        <w:t>revision</w:t>
+      </w:r>
+    </w:p>
+    <w:p>
+      <w:r>
+        <w:t xml:space="preserve">p4 annotate -c //public/revml/revml.dtd </w:t>
+      </w:r>
+    </w:p>
+    <w:p>
+      <w:r>
+        <w:rPr>
+          <w:rFonts w:hint="eastAsia"/>
+        </w:rPr>
+        <w:t>#</w:t>
+      </w:r>
+      <w:r>
+        <w:rPr>
+          <w:rFonts w:hint="eastAsia"/>
+        </w:rPr>
+        <w:t>（只显示</w:t>
+      </w:r>
+      <w:r>
+        <w:rPr>
+          <w:rFonts w:hint="eastAsia"/>
+        </w:rPr>
+        <w:t>plain text</w:t>
+      </w:r>
+      <w:r>
+        <w:rPr>
+          <w:rFonts w:hint="eastAsia"/>
+        </w:rPr>
+        <w:t>）</w:t>
+      </w:r>
+    </w:p>
+    <w:p>
+      <w:r>
+        <w:t>p4 print //public/revml/revml.dtd</w:t>
+      </w:r>
+    </w:p>
+    <w:p>
+      <w:r>
+        <w:rPr>
+          <w:rFonts w:hint="eastAsia"/>
+        </w:rPr>
+        <w:t>#</w:t>
+      </w:r>
+      <w:r>
+        <w:rPr>
+          <w:rFonts w:hint="eastAsia"/>
+        </w:rPr>
+        <w:t>查看更改过的文件</w:t>
+      </w:r>
+    </w:p>
+    <w:p>
+      <w:r>
+        <w:t>p4 diff -sa</w:t>
+      </w:r>
+    </w:p>
+    <w:p>
+      <w:r>
+        <w:rPr>
+          <w:rFonts w:hint="eastAsia"/>
+        </w:rPr>
+        <w:t>#</w:t>
+      </w:r>
+      <w:r>
+        <w:rPr>
+          <w:rFonts w:hint="eastAsia"/>
+        </w:rPr>
+        <w:t>查看</w:t>
+      </w:r>
+      <w:r>
+        <w:rPr>
+          <w:rFonts w:hint="eastAsia"/>
+        </w:rPr>
+        <w:t>integrate</w:t>
+      </w:r>
+      <w:r>
+        <w:rPr>
+          <w:rFonts w:hint="eastAsia"/>
+        </w:rPr>
+        <w:t>和</w:t>
+      </w:r>
+      <w:r>
+        <w:rPr>
+          <w:rFonts w:hint="eastAsia"/>
+        </w:rPr>
+        <w:t>resolve</w:t>
+      </w:r>
+      <w:r>
+        <w:rPr>
+          <w:rFonts w:hint="eastAsia"/>
+        </w:rPr>
+        <w:t>的文件</w:t>
+      </w:r>
+    </w:p>
+    <w:p>
+      <w:r>
+        <w:t>p4 diff -sb</w:t>
+      </w:r>
+    </w:p>
+    <w:p>
+      <w:r>
+        <w:rPr>
+          <w:rFonts w:hint="eastAsia"/>
+        </w:rPr>
+        <w:t>#</w:t>
+      </w:r>
+      <w:r>
+        <w:rPr>
+          <w:rFonts w:hint="eastAsia"/>
+        </w:rPr>
+        <w:t>查找丢失的文件</w:t>
+      </w:r>
+    </w:p>
+    <w:p>
+      <w:r>
+        <w:t>p4 diff -sd</w:t>
+      </w:r>
+    </w:p>
+    <w:p>
+      <w:r>
+        <w:rPr>
+          <w:rFonts w:hint="eastAsia"/>
+        </w:rPr>
+        <w:t>#</w:t>
+      </w:r>
+      <w:r>
+        <w:rPr>
+          <w:rFonts w:hint="eastAsia"/>
+        </w:rPr>
+        <w:t>强制</w:t>
+      </w:r>
+      <w:r>
+        <w:rPr>
+          <w:rFonts w:hint="eastAsia"/>
+        </w:rPr>
+        <w:t>sync</w:t>
+      </w:r>
+      <w:r>
+        <w:rPr>
+          <w:rFonts w:hint="eastAsia"/>
+        </w:rPr>
+        <w:t>未被打开但是丢失的文件</w:t>
+      </w:r>
+      <w:r>
+        <w:rPr>
+          <w:rFonts w:hint="eastAsia"/>
+        </w:rPr>
+        <w:t>, -x-</w:t>
+      </w:r>
+      <w:r>
+        <w:rPr>
+          <w:rFonts w:hint="eastAsia"/>
+        </w:rPr>
+        <w:t>使</w:t>
+      </w:r>
+      <w:r>
+        <w:t>p4</w:t>
+      </w:r>
+      <w:r>
+        <w:rPr>
+          <w:rFonts w:hint="eastAsia"/>
+        </w:rPr>
+        <w:t>读取标准</w:t>
+      </w:r>
+      <w:r>
+        <w:t>输入，而不是</w:t>
+      </w:r>
+      <w:r>
+        <w:t>p4</w:t>
+      </w:r>
+      <w:r>
+        <w:rPr>
+          <w:rFonts w:hint="eastAsia"/>
+        </w:rPr>
+        <w:t>的</w:t>
+      </w:r>
+      <w:r>
+        <w:t>参数</w:t>
+      </w:r>
+    </w:p>
+    <w:p>
+      <w:r>
+        <w:t>p4 diff -sd | p4 -x- sync -f</w:t>
+      </w:r>
+    </w:p>
+    <w:p>
+      <w:r>
+        <w:rPr>
+          <w:rFonts w:hint="eastAsia"/>
+        </w:rPr>
+        <w:t>#check out</w:t>
+      </w:r>
+      <w:r>
+        <w:rPr>
+          <w:rFonts w:hint="eastAsia"/>
+        </w:rPr>
+        <w:t>未被打开但是更改过的文件</w:t>
+      </w:r>
+    </w:p>
+    <w:p>
+      <w:r>
+        <w:t>p4 diff -se | p4 -x- edit</w:t>
+      </w:r>
+    </w:p>
+    <w:p>
+      <w:r>
+        <w:rPr>
+          <w:rFonts w:hint="eastAsia"/>
+        </w:rPr>
+        <w:t>#</w:t>
+      </w:r>
+      <w:r>
+        <w:rPr>
+          <w:rFonts w:hint="eastAsia"/>
+        </w:rPr>
+        <w:t>查看所有未被打开的文件的状态</w:t>
+      </w:r>
+    </w:p>
+    <w:p>
+      <w:r>
+        <w:t>p4 diff -sl</w:t>
+      </w:r>
+    </w:p>
+    <w:p>
+      <w:r>
+        <w:rPr>
+          <w:rFonts w:hint="eastAsia"/>
+        </w:rPr>
+        <w:t>#</w:t>
+      </w:r>
+      <w:r>
+        <w:rPr>
+          <w:rFonts w:hint="eastAsia"/>
+        </w:rPr>
+        <w:t>查看打开了但是与</w:t>
+      </w:r>
+      <w:r>
+        <w:rPr>
+          <w:rFonts w:hint="eastAsia"/>
+        </w:rPr>
+        <w:t>depot</w:t>
+      </w:r>
+      <w:r>
+        <w:rPr>
+          <w:rFonts w:hint="eastAsia"/>
+        </w:rPr>
+        <w:t>相同的文件</w:t>
+      </w:r>
+    </w:p>
+    <w:p>
+      <w:r>
+        <w:t>p4 diff -sr</w:t>
+      </w:r>
+    </w:p>
+    <w:p>
+      <w:r>
+        <w:rPr>
+          <w:rFonts w:hint="eastAsia"/>
+        </w:rPr>
+        <w:t>#ignore</w:t>
+      </w:r>
+      <w:r>
+        <w:rPr>
+          <w:rFonts w:hint="eastAsia"/>
+        </w:rPr>
+        <w:t>空格键的不同</w:t>
+      </w:r>
+    </w:p>
+    <w:p>
+      <w:r>
+        <w:t>p4 diff -db</w:t>
+      </w:r>
+    </w:p>
+    <w:p>
+      <w:r>
+        <w:rPr>
+          <w:rFonts w:hint="eastAsia"/>
+        </w:rPr>
+        <w:t>#ignore</w:t>
+      </w:r>
+      <w:r>
+        <w:rPr>
+          <w:rFonts w:hint="eastAsia"/>
+        </w:rPr>
+        <w:t>空格键的存在与否</w:t>
+      </w:r>
+    </w:p>
+    <w:p>
+      <w:r>
+        <w:t>p4 diff -dw</w:t>
+      </w:r>
+    </w:p>
+    <w:p/>
+    <w:p>
+      <w:r>
+        <w:rPr>
+          <w:rFonts w:hint="eastAsia"/>
+        </w:rPr>
+        <w:t>#</w:t>
+      </w:r>
+      <w:r>
+        <w:rPr>
+          <w:rFonts w:hint="eastAsia"/>
+        </w:rPr>
+        <w:t>比较</w:t>
+      </w:r>
+      <w:r>
+        <w:rPr>
+          <w:rFonts w:hint="eastAsia"/>
+        </w:rPr>
+        <w:t>depot</w:t>
+      </w:r>
+      <w:r>
+        <w:rPr>
+          <w:rFonts w:hint="eastAsia"/>
+        </w:rPr>
+        <w:t>的两个文件</w:t>
+      </w:r>
+    </w:p>
+    <w:p>
+      <w:r>
+        <w:t>p4 diff2</w:t>
+      </w:r>
+    </w:p>
+    <w:p>
+      <w:r>
+        <w:t>p4 diff2 //public/revml/README#2 //public/revml/README#3</w:t>
+      </w:r>
+    </w:p>
+    <w:p>
+      <w:r>
+        <w:rPr>
+          <w:rFonts w:hint="eastAsia"/>
+        </w:rPr>
+        <w:t>#</w:t>
+      </w:r>
+      <w:r>
+        <w:rPr>
+          <w:rFonts w:hint="eastAsia"/>
+        </w:rPr>
+        <w:t>查看</w:t>
+      </w:r>
+      <w:r>
+        <w:rPr>
+          <w:rFonts w:hint="eastAsia"/>
+        </w:rPr>
+        <w:t>p4</w:t>
+      </w:r>
+      <w:r>
+        <w:rPr>
+          <w:rFonts w:hint="eastAsia"/>
+        </w:rPr>
+        <w:t>文件类型</w:t>
+      </w:r>
+    </w:p>
+    <w:p>
+      <w:r>
+        <w:t>p4 help filetypes</w:t>
+      </w:r>
+    </w:p>
+    <w:p/>
+    <w:p>
+      <w:r>
+        <w:rPr>
+          <w:rFonts w:hint="eastAsia"/>
+        </w:rPr>
+        <w:t>#</w:t>
+      </w:r>
+      <w:r>
+        <w:rPr>
+          <w:rFonts w:hint="eastAsia"/>
+        </w:rPr>
+        <w:t>编辑</w:t>
+      </w:r>
+    </w:p>
+    <w:p>
+      <w:r>
+        <w:t>p4 edit index.html locations.html</w:t>
+      </w:r>
+    </w:p>
+    <w:p>
+      <w:r>
+        <w:rPr>
+          <w:rFonts w:hint="eastAsia"/>
+        </w:rPr>
+        <w:t>#</w:t>
+      </w:r>
+      <w:r>
+        <w:rPr>
+          <w:rFonts w:hint="eastAsia"/>
+        </w:rPr>
+        <w:t>查看已经打开的文件</w:t>
+      </w:r>
+    </w:p>
+    <w:p>
+      <w:r>
+        <w:t>p4 opened</w:t>
+      </w:r>
+    </w:p>
+    <w:p>
+      <w:r>
+        <w:rPr>
+          <w:rFonts w:hint="eastAsia"/>
+        </w:rPr>
+        <w:t>#</w:t>
+      </w:r>
+      <w:r>
+        <w:rPr>
+          <w:rFonts w:hint="eastAsia"/>
+        </w:rPr>
+        <w:t>查看谁在更改文件</w:t>
+      </w:r>
+    </w:p>
+    <w:p>
+      <w:r>
+        <w:t>p4 opened -a if.py</w:t>
+      </w:r>
+    </w:p>
+    <w:p>
+      <w:r>
+        <w:rPr>
+          <w:rFonts w:hint="eastAsia"/>
+        </w:rPr>
+        <w:t>#</w:t>
+      </w:r>
+      <w:r>
+        <w:rPr>
+          <w:rFonts w:hint="eastAsia"/>
+        </w:rPr>
+        <w:t>查看更改的内容</w:t>
+      </w:r>
+    </w:p>
+    <w:p>
+      <w:r>
+        <w:t>p4 diff</w:t>
+      </w:r>
+    </w:p>
+    <w:p>
+      <w:r>
+        <w:rPr>
+          <w:rFonts w:hint="eastAsia"/>
+        </w:rPr>
+        <w:t>#</w:t>
+      </w:r>
+      <w:r>
+        <w:rPr>
+          <w:rFonts w:hint="eastAsia"/>
+        </w:rPr>
+        <w:t>互换两个文件的内容</w:t>
+      </w:r>
+    </w:p>
+    <w:p>
+      <w:r>
+        <w:t>p4 integrate -i readme.txt misc.txt</w:t>
+      </w:r>
+    </w:p>
+    <w:p>
+      <w:r>
+        <w:t>p4 integrate -i misc.txt readme.txt</w:t>
+      </w:r>
+    </w:p>
+    <w:p>
+      <w:r>
+        <w:t>p4 resolve -at</w:t>
+      </w:r>
+    </w:p>
+    <w:p>
+      <w:r>
+        <w:t>p4 submit</w:t>
+      </w:r>
+    </w:p>
+    <w:p>
+      <w:r>
+        <w:rPr>
+          <w:rFonts w:hint="eastAsia"/>
+        </w:rPr>
+        <w:t>#</w:t>
+      </w:r>
+      <w:r>
+        <w:rPr>
+          <w:rFonts w:hint="eastAsia"/>
+        </w:rPr>
+        <w:t>打印文件的内容</w:t>
+      </w:r>
+      <w:r>
+        <w:rPr>
+          <w:rFonts w:hint="eastAsia"/>
+        </w:rPr>
+        <w:t>, -q</w:t>
+      </w:r>
+      <w:r>
+        <w:rPr>
+          <w:rFonts w:hint="eastAsia"/>
+        </w:rPr>
+        <w:t>是省略</w:t>
+      </w:r>
+      <w:r>
+        <w:rPr>
+          <w:rFonts w:hint="eastAsia"/>
+        </w:rPr>
+        <w:t>p4</w:t>
+      </w:r>
+      <w:r>
+        <w:rPr>
+          <w:rFonts w:hint="eastAsia"/>
+        </w:rPr>
+        <w:t>加的文件头</w:t>
+      </w:r>
+    </w:p>
+    <w:p>
+      <w:r>
+        <w:t>p4 print -q ads.html#5</w:t>
+      </w:r>
+    </w:p>
+    <w:p/>
+    <w:p>
+      <w:r>
+        <w:rPr>
+          <w:rFonts w:hint="eastAsia"/>
+        </w:rPr>
+        <w:t>#</w:t>
+      </w:r>
+      <w:r>
+        <w:rPr>
+          <w:rFonts w:hint="eastAsia"/>
+        </w:rPr>
+        <w:t>增加文件</w:t>
+      </w:r>
+    </w:p>
+    <w:p>
+      <w:r>
+        <w:t>p4 add using_mod.py</w:t>
+      </w:r>
+    </w:p>
+    <w:p>
+      <w:r>
+        <w:t>p4 add *.py</w:t>
+      </w:r>
+    </w:p>
+    <w:p>
+      <w:r>
+        <w:t>p4 submit</w:t>
+      </w:r>
+    </w:p>
+    <w:p>
+      <w:r>
+        <w:rPr>
+          <w:rFonts w:hint="eastAsia"/>
+        </w:rPr>
+        <w:t>#</w:t>
+      </w:r>
+      <w:r>
+        <w:rPr>
+          <w:rFonts w:hint="eastAsia"/>
+        </w:rPr>
+        <w:t>增加整个目录的文件</w:t>
+      </w:r>
+    </w:p>
+    <w:p>
+      <w:r>
+        <w:t>dir /s/b/a-d python | p4 -x- add -f</w:t>
+      </w:r>
+    </w:p>
+    <w:p/>
+    <w:p>
+      <w:r>
+        <w:rPr>
+          <w:rFonts w:hint="eastAsia"/>
+        </w:rPr>
+        <w:t>#</w:t>
+      </w:r>
+      <w:r>
+        <w:rPr>
+          <w:rFonts w:hint="eastAsia"/>
+        </w:rPr>
+        <w:t>删除</w:t>
+      </w:r>
+    </w:p>
+    <w:p>
+      <w:r>
+        <w:t>p4 delete using_func.py</w:t>
+      </w:r>
+    </w:p>
+    <w:p>
+      <w:r>
+        <w:t>p4 submit</w:t>
+      </w:r>
+    </w:p>
+    <w:p/>
+    <w:p>
+      <w:r>
+        <w:rPr>
+          <w:rFonts w:hint="eastAsia"/>
+        </w:rPr>
+        <w:t>#</w:t>
+      </w:r>
+      <w:r>
+        <w:rPr>
+          <w:rFonts w:hint="eastAsia"/>
+        </w:rPr>
+        <w:t>提交修改</w:t>
+      </w:r>
+    </w:p>
+    <w:p>
+      <w:r>
+        <w:t>p4 submit</w:t>
+      </w:r>
+    </w:p>
+    <w:p>
+      <w:r>
+        <w:rPr>
+          <w:rFonts w:hint="eastAsia"/>
+        </w:rPr>
+        <w:t xml:space="preserve">p4 submit -c </w:t>
+      </w:r>
+      <w:r>
+        <w:t>1406</w:t>
+      </w:r>
+    </w:p>
+    <w:p>
+      <w:r>
+        <w:rPr>
+          <w:rFonts w:hint="eastAsia"/>
+        </w:rPr>
+        <w:t>p4 submit python/... #</w:t>
+      </w:r>
+      <w:r>
+        <w:rPr>
+          <w:rFonts w:hint="eastAsia"/>
+        </w:rPr>
+        <w:t>提交某一个目录下的所有修改</w:t>
+      </w:r>
+      <w:r>
+        <w:rPr>
+          <w:rFonts w:hint="eastAsia"/>
+        </w:rPr>
+        <w:t xml:space="preserve">, </w:t>
+      </w:r>
+      <w:r>
+        <w:rPr>
+          <w:rFonts w:hint="eastAsia"/>
+        </w:rPr>
+        <w:t>必须在</w:t>
+      </w:r>
+      <w:r>
+        <w:rPr>
+          <w:rFonts w:hint="eastAsia"/>
+        </w:rPr>
+        <w:t>default changelist</w:t>
+      </w:r>
+      <w:r>
+        <w:rPr>
+          <w:rFonts w:hint="eastAsia"/>
+        </w:rPr>
+        <w:t>中执行</w:t>
+      </w:r>
+    </w:p>
+    <w:p>
+      <w:r>
+        <w:rPr>
+          <w:rFonts w:hint="eastAsia"/>
+        </w:rPr>
+        <w:t xml:space="preserve">p4 submit </w:t>
+      </w:r>
+      <w:r>
+        <w:t>–</w:t>
+      </w:r>
+      <w:r>
+        <w:rPr>
+          <w:rFonts w:hint="eastAsia"/>
+        </w:rPr>
+        <w:t xml:space="preserve">d </w:t>
+      </w:r>
+      <w:r>
+        <w:t>‘description’</w:t>
+      </w:r>
+      <w:r>
+        <w:rPr>
+          <w:rFonts w:hint="eastAsia"/>
+        </w:rPr>
+        <w:t>直接</w:t>
+      </w:r>
+      <w:r>
+        <w:t>提交</w:t>
       </w:r>
     </w:p>
     <w:p>
@@ -10106,36 +10934,18 @@
         <w:rPr>
           <w:rFonts w:hint="eastAsia"/>
         </w:rPr>
-        <w:t>查看</w:t>
-      </w:r>
-      <w:r>
-        <w:rPr>
-          <w:rFonts w:hint="eastAsia"/>
-        </w:rPr>
-        <w:t>filelog</w:t>
-      </w:r>
-      <w:r>
-        <w:rPr>
-          <w:rFonts w:hint="eastAsia"/>
-        </w:rPr>
-        <w:t>，并包含</w:t>
-      </w:r>
-      <w:r>
-        <w:rPr>
-          <w:rFonts w:hint="eastAsia"/>
-        </w:rPr>
-        <w:t>integration</w:t>
-      </w:r>
-      <w:r>
-        <w:rPr>
-          <w:rFonts w:hint="eastAsia"/>
-        </w:rPr>
-        <w:t>历史</w:t>
-      </w:r>
-    </w:p>
-    <w:p>
-      <w:r>
-        <w:t>p4 filelog -i "//.../if.py"</w:t>
+        <w:t>新建</w:t>
+      </w:r>
+      <w:r>
+        <w:rPr>
+          <w:rFonts w:hint="eastAsia"/>
+        </w:rPr>
+        <w:t>changelist</w:t>
+      </w:r>
+    </w:p>
+    <w:p>
+      <w:r>
+        <w:t>p4 change</w:t>
       </w:r>
     </w:p>
     <w:p>
@@ -10149,19 +10959,7 @@
         <w:rPr>
           <w:rFonts w:hint="eastAsia"/>
         </w:rPr>
-        <w:t>查看文件内容随版本的变化</w:t>
-      </w:r>
-      <w:r>
-        <w:rPr>
-          <w:rFonts w:hint="eastAsia"/>
-        </w:rPr>
-        <w:t>, -c</w:t>
-      </w:r>
-      <w:r>
-        <w:rPr>
-          <w:rFonts w:hint="eastAsia"/>
-        </w:rPr>
-        <w:t>代表输出</w:t>
+        <w:t>删除空白</w:t>
       </w:r>
       <w:r>
         <w:rPr>
@@ -10169,748 +10967,6 @@
         </w:rPr>
         <w:t>changelist</w:t>
       </w:r>
-      <w:r>
-        <w:rPr>
-          <w:rFonts w:hint="eastAsia"/>
-        </w:rPr>
-        <w:t>，而不是</w:t>
-      </w:r>
-      <w:r>
-        <w:rPr>
-          <w:rFonts w:hint="eastAsia"/>
-        </w:rPr>
-        <w:t>revision</w:t>
-      </w:r>
-    </w:p>
-    <w:p>
-      <w:r>
-        <w:t xml:space="preserve">p4 annotate -c //public/revml/revml.dtd </w:t>
-      </w:r>
-    </w:p>
-    <w:p>
-      <w:r>
-        <w:rPr>
-          <w:rFonts w:hint="eastAsia"/>
-        </w:rPr>
-        <w:t>#</w:t>
-      </w:r>
-      <w:r>
-        <w:rPr>
-          <w:rFonts w:hint="eastAsia"/>
-        </w:rPr>
-        <w:t>（只显示</w:t>
-      </w:r>
-      <w:r>
-        <w:rPr>
-          <w:rFonts w:hint="eastAsia"/>
-        </w:rPr>
-        <w:t>plain text</w:t>
-      </w:r>
-      <w:r>
-        <w:rPr>
-          <w:rFonts w:hint="eastAsia"/>
-        </w:rPr>
-        <w:t>）</w:t>
-      </w:r>
-    </w:p>
-    <w:p>
-      <w:r>
-        <w:t>p4 print //public/revml/revml.dtd</w:t>
-      </w:r>
-    </w:p>
-    <w:p>
-      <w:r>
-        <w:rPr>
-          <w:rFonts w:hint="eastAsia"/>
-        </w:rPr>
-        <w:t>#</w:t>
-      </w:r>
-      <w:r>
-        <w:rPr>
-          <w:rFonts w:hint="eastAsia"/>
-        </w:rPr>
-        <w:t>查看更改过的文件</w:t>
-      </w:r>
-    </w:p>
-    <w:p>
-      <w:r>
-        <w:t>p4 diff -sa</w:t>
-      </w:r>
-    </w:p>
-    <w:p>
-      <w:r>
-        <w:rPr>
-          <w:rFonts w:hint="eastAsia"/>
-        </w:rPr>
-        <w:t>#</w:t>
-      </w:r>
-      <w:r>
-        <w:rPr>
-          <w:rFonts w:hint="eastAsia"/>
-        </w:rPr>
-        <w:t>查看</w:t>
-      </w:r>
-      <w:r>
-        <w:rPr>
-          <w:rFonts w:hint="eastAsia"/>
-        </w:rPr>
-        <w:t>integrate</w:t>
-      </w:r>
-      <w:r>
-        <w:rPr>
-          <w:rFonts w:hint="eastAsia"/>
-        </w:rPr>
-        <w:t>和</w:t>
-      </w:r>
-      <w:r>
-        <w:rPr>
-          <w:rFonts w:hint="eastAsia"/>
-        </w:rPr>
-        <w:t>resolve</w:t>
-      </w:r>
-      <w:r>
-        <w:rPr>
-          <w:rFonts w:hint="eastAsia"/>
-        </w:rPr>
-        <w:t>的文件</w:t>
-      </w:r>
-    </w:p>
-    <w:p>
-      <w:r>
-        <w:t>p4 diff -sb</w:t>
-      </w:r>
-    </w:p>
-    <w:p>
-      <w:r>
-        <w:rPr>
-          <w:rFonts w:hint="eastAsia"/>
-        </w:rPr>
-        <w:t>#</w:t>
-      </w:r>
-      <w:r>
-        <w:rPr>
-          <w:rFonts w:hint="eastAsia"/>
-        </w:rPr>
-        <w:t>查找丢失的文件</w:t>
-      </w:r>
-    </w:p>
-    <w:p>
-      <w:r>
-        <w:t>p4 diff -sd</w:t>
-      </w:r>
-    </w:p>
-    <w:p>
-      <w:r>
-        <w:rPr>
-          <w:rFonts w:hint="eastAsia"/>
-        </w:rPr>
-        <w:t>#</w:t>
-      </w:r>
-      <w:r>
-        <w:rPr>
-          <w:rFonts w:hint="eastAsia"/>
-        </w:rPr>
-        <w:t>强制</w:t>
-      </w:r>
-      <w:r>
-        <w:rPr>
-          <w:rFonts w:hint="eastAsia"/>
-        </w:rPr>
-        <w:t>sync</w:t>
-      </w:r>
-      <w:r>
-        <w:rPr>
-          <w:rFonts w:hint="eastAsia"/>
-        </w:rPr>
-        <w:t>未被打开但是丢失的文件</w:t>
-      </w:r>
-      <w:r>
-        <w:rPr>
-          <w:rFonts w:hint="eastAsia"/>
-        </w:rPr>
-        <w:t>, -x-</w:t>
-      </w:r>
-      <w:r>
-        <w:rPr>
-          <w:rFonts w:hint="eastAsia"/>
-        </w:rPr>
-        <w:t>使</w:t>
-      </w:r>
-      <w:r>
-        <w:t>p4</w:t>
-      </w:r>
-      <w:r>
-        <w:rPr>
-          <w:rFonts w:hint="eastAsia"/>
-        </w:rPr>
-        <w:t>读取标准</w:t>
-      </w:r>
-      <w:r>
-        <w:t>输入，而不是</w:t>
-      </w:r>
-      <w:r>
-        <w:t>p4</w:t>
-      </w:r>
-      <w:r>
-        <w:rPr>
-          <w:rFonts w:hint="eastAsia"/>
-        </w:rPr>
-        <w:t>的</w:t>
-      </w:r>
-      <w:r>
-        <w:t>参数</w:t>
-      </w:r>
-    </w:p>
-    <w:p>
-      <w:r>
-        <w:t>p4 diff -sd | p4 -x- sync -f</w:t>
-      </w:r>
-    </w:p>
-    <w:p>
-      <w:r>
-        <w:rPr>
-          <w:rFonts w:hint="eastAsia"/>
-        </w:rPr>
-        <w:t>#check out</w:t>
-      </w:r>
-      <w:r>
-        <w:rPr>
-          <w:rFonts w:hint="eastAsia"/>
-        </w:rPr>
-        <w:t>未被打开但是更改过的文件</w:t>
-      </w:r>
-    </w:p>
-    <w:p>
-      <w:r>
-        <w:t>p4 diff -se | p4 -x- edit</w:t>
-      </w:r>
-    </w:p>
-    <w:p>
-      <w:r>
-        <w:rPr>
-          <w:rFonts w:hint="eastAsia"/>
-        </w:rPr>
-        <w:t>#</w:t>
-      </w:r>
-      <w:r>
-        <w:rPr>
-          <w:rFonts w:hint="eastAsia"/>
-        </w:rPr>
-        <w:t>查看所有未被打开的文件的状态</w:t>
-      </w:r>
-    </w:p>
-    <w:p>
-      <w:r>
-        <w:t>p4 diff -sl</w:t>
-      </w:r>
-    </w:p>
-    <w:p>
-      <w:r>
-        <w:rPr>
-          <w:rFonts w:hint="eastAsia"/>
-        </w:rPr>
-        <w:t>#</w:t>
-      </w:r>
-      <w:r>
-        <w:rPr>
-          <w:rFonts w:hint="eastAsia"/>
-        </w:rPr>
-        <w:t>查看打开了但是与</w:t>
-      </w:r>
-      <w:r>
-        <w:rPr>
-          <w:rFonts w:hint="eastAsia"/>
-        </w:rPr>
-        <w:t>depot</w:t>
-      </w:r>
-      <w:r>
-        <w:rPr>
-          <w:rFonts w:hint="eastAsia"/>
-        </w:rPr>
-        <w:t>相同的文件</w:t>
-      </w:r>
-    </w:p>
-    <w:p>
-      <w:r>
-        <w:t>p4 diff -sr</w:t>
-      </w:r>
-    </w:p>
-    <w:p>
-      <w:r>
-        <w:rPr>
-          <w:rFonts w:hint="eastAsia"/>
-        </w:rPr>
-        <w:t>#ignore</w:t>
-      </w:r>
-      <w:r>
-        <w:rPr>
-          <w:rFonts w:hint="eastAsia"/>
-        </w:rPr>
-        <w:t>空格键的不同</w:t>
-      </w:r>
-    </w:p>
-    <w:p>
-      <w:r>
-        <w:t>p4 diff -db</w:t>
-      </w:r>
-    </w:p>
-    <w:p>
-      <w:r>
-        <w:rPr>
-          <w:rFonts w:hint="eastAsia"/>
-        </w:rPr>
-        <w:t>#ignore</w:t>
-      </w:r>
-      <w:r>
-        <w:rPr>
-          <w:rFonts w:hint="eastAsia"/>
-        </w:rPr>
-        <w:t>空格键的存在与否</w:t>
-      </w:r>
-    </w:p>
-    <w:p>
-      <w:r>
-        <w:t>p4 diff -dw</w:t>
-      </w:r>
-    </w:p>
-    <w:p/>
-    <w:p>
-      <w:r>
-        <w:rPr>
-          <w:rFonts w:hint="eastAsia"/>
-        </w:rPr>
-        <w:t>#</w:t>
-      </w:r>
-      <w:r>
-        <w:rPr>
-          <w:rFonts w:hint="eastAsia"/>
-        </w:rPr>
-        <w:t>比较</w:t>
-      </w:r>
-      <w:r>
-        <w:rPr>
-          <w:rFonts w:hint="eastAsia"/>
-        </w:rPr>
-        <w:t>depot</w:t>
-      </w:r>
-      <w:r>
-        <w:rPr>
-          <w:rFonts w:hint="eastAsia"/>
-        </w:rPr>
-        <w:t>的两个文件</w:t>
-      </w:r>
-    </w:p>
-    <w:p>
-      <w:r>
-        <w:t>p4 diff2</w:t>
-      </w:r>
-    </w:p>
-    <w:p>
-      <w:r>
-        <w:t>p4 diff2 //public/revml/README#2 //public/revml/README#3</w:t>
-      </w:r>
-    </w:p>
-    <w:p>
-      <w:r>
-        <w:rPr>
-          <w:rFonts w:hint="eastAsia"/>
-        </w:rPr>
-        <w:t>#</w:t>
-      </w:r>
-      <w:r>
-        <w:rPr>
-          <w:rFonts w:hint="eastAsia"/>
-        </w:rPr>
-        <w:t>查看</w:t>
-      </w:r>
-      <w:r>
-        <w:rPr>
-          <w:rFonts w:hint="eastAsia"/>
-        </w:rPr>
-        <w:t>p4</w:t>
-      </w:r>
-      <w:r>
-        <w:rPr>
-          <w:rFonts w:hint="eastAsia"/>
-        </w:rPr>
-        <w:t>文件类型</w:t>
-      </w:r>
-    </w:p>
-    <w:p>
-      <w:r>
-        <w:t>p4 help filetypes</w:t>
-      </w:r>
-    </w:p>
-    <w:p/>
-    <w:p>
-      <w:r>
-        <w:rPr>
-          <w:rFonts w:hint="eastAsia"/>
-        </w:rPr>
-        <w:t>#</w:t>
-      </w:r>
-      <w:r>
-        <w:rPr>
-          <w:rFonts w:hint="eastAsia"/>
-        </w:rPr>
-        <w:t>编辑</w:t>
-      </w:r>
-    </w:p>
-    <w:p>
-      <w:r>
-        <w:t>p4 edit index.html locations.html</w:t>
-      </w:r>
-    </w:p>
-    <w:p>
-      <w:r>
-        <w:rPr>
-          <w:rFonts w:hint="eastAsia"/>
-        </w:rPr>
-        <w:t>#</w:t>
-      </w:r>
-      <w:r>
-        <w:rPr>
-          <w:rFonts w:hint="eastAsia"/>
-        </w:rPr>
-        <w:t>查看已经打开的文件</w:t>
-      </w:r>
-    </w:p>
-    <w:p>
-      <w:r>
-        <w:t>p4 opened</w:t>
-      </w:r>
-    </w:p>
-    <w:p>
-      <w:r>
-        <w:rPr>
-          <w:rFonts w:hint="eastAsia"/>
-        </w:rPr>
-        <w:t>#</w:t>
-      </w:r>
-      <w:r>
-        <w:rPr>
-          <w:rFonts w:hint="eastAsia"/>
-        </w:rPr>
-        <w:t>查看谁在更改文件</w:t>
-      </w:r>
-    </w:p>
-    <w:p>
-      <w:r>
-        <w:t>p4 opened -a if.py</w:t>
-      </w:r>
-    </w:p>
-    <w:p>
-      <w:r>
-        <w:rPr>
-          <w:rFonts w:hint="eastAsia"/>
-        </w:rPr>
-        <w:t>#</w:t>
-      </w:r>
-      <w:r>
-        <w:rPr>
-          <w:rFonts w:hint="eastAsia"/>
-        </w:rPr>
-        <w:t>查看更改的内容</w:t>
-      </w:r>
-    </w:p>
-    <w:p>
-      <w:r>
-        <w:t>p4 diff</w:t>
-      </w:r>
-    </w:p>
-    <w:p>
-      <w:r>
-        <w:rPr>
-          <w:rFonts w:hint="eastAsia"/>
-        </w:rPr>
-        <w:t>#</w:t>
-      </w:r>
-      <w:r>
-        <w:rPr>
-          <w:rFonts w:hint="eastAsia"/>
-        </w:rPr>
-        <w:t>互换两个文件的内容</w:t>
-      </w:r>
-    </w:p>
-    <w:p>
-      <w:r>
-        <w:t>p4 integrate -i readme.txt misc.txt</w:t>
-      </w:r>
-    </w:p>
-    <w:p>
-      <w:r>
-        <w:t>p4 integrate -i misc.txt readme.txt</w:t>
-      </w:r>
-    </w:p>
-    <w:p>
-      <w:r>
-        <w:t>p4 resolve -at</w:t>
-      </w:r>
-    </w:p>
-    <w:p>
-      <w:r>
-        <w:t>p4 submit</w:t>
-      </w:r>
-    </w:p>
-    <w:p>
-      <w:r>
-        <w:rPr>
-          <w:rFonts w:hint="eastAsia"/>
-        </w:rPr>
-        <w:t>#</w:t>
-      </w:r>
-      <w:r>
-        <w:rPr>
-          <w:rFonts w:hint="eastAsia"/>
-        </w:rPr>
-        <w:t>打印文件的内容</w:t>
-      </w:r>
-      <w:r>
-        <w:rPr>
-          <w:rFonts w:hint="eastAsia"/>
-        </w:rPr>
-        <w:t>, -q</w:t>
-      </w:r>
-      <w:r>
-        <w:rPr>
-          <w:rFonts w:hint="eastAsia"/>
-        </w:rPr>
-        <w:t>是省略</w:t>
-      </w:r>
-      <w:r>
-        <w:rPr>
-          <w:rFonts w:hint="eastAsia"/>
-        </w:rPr>
-        <w:t>p4</w:t>
-      </w:r>
-      <w:r>
-        <w:rPr>
-          <w:rFonts w:hint="eastAsia"/>
-        </w:rPr>
-        <w:t>加的文件头</w:t>
-      </w:r>
-    </w:p>
-    <w:p>
-      <w:r>
-        <w:t>p4 print -q ads.html#5</w:t>
-      </w:r>
-    </w:p>
-    <w:p/>
-    <w:p>
-      <w:r>
-        <w:rPr>
-          <w:rFonts w:hint="eastAsia"/>
-        </w:rPr>
-        <w:t>#</w:t>
-      </w:r>
-      <w:r>
-        <w:rPr>
-          <w:rFonts w:hint="eastAsia"/>
-        </w:rPr>
-        <w:t>增加文件</w:t>
-      </w:r>
-    </w:p>
-    <w:p>
-      <w:r>
-        <w:t>p4 add using_mod.py</w:t>
-      </w:r>
-    </w:p>
-    <w:p>
-      <w:r>
-        <w:t>p4 add *.py</w:t>
-      </w:r>
-    </w:p>
-    <w:p>
-      <w:r>
-        <w:t>p4 submit</w:t>
-      </w:r>
-    </w:p>
-    <w:p>
-      <w:r>
-        <w:rPr>
-          <w:rFonts w:hint="eastAsia"/>
-        </w:rPr>
-        <w:t>#</w:t>
-      </w:r>
-      <w:r>
-        <w:rPr>
-          <w:rFonts w:hint="eastAsia"/>
-        </w:rPr>
-        <w:t>增加整个目录的文件</w:t>
-      </w:r>
-    </w:p>
-    <w:p>
-      <w:r>
-        <w:t>dir /s/b/a-d python | p4 -x- add -f</w:t>
-      </w:r>
-    </w:p>
-    <w:p/>
-    <w:p>
-      <w:r>
-        <w:rPr>
-          <w:rFonts w:hint="eastAsia"/>
-        </w:rPr>
-        <w:t>#</w:t>
-      </w:r>
-      <w:r>
-        <w:rPr>
-          <w:rFonts w:hint="eastAsia"/>
-        </w:rPr>
-        <w:t>删除</w:t>
-      </w:r>
-    </w:p>
-    <w:p>
-      <w:r>
-        <w:t>p4 delete using_func.py</w:t>
-      </w:r>
-    </w:p>
-    <w:p>
-      <w:r>
-        <w:t>p4 submit</w:t>
-      </w:r>
-    </w:p>
-    <w:p/>
-    <w:p>
-      <w:r>
-        <w:rPr>
-          <w:rFonts w:hint="eastAsia"/>
-        </w:rPr>
-        <w:t>#</w:t>
-      </w:r>
-      <w:r>
-        <w:rPr>
-          <w:rFonts w:hint="eastAsia"/>
-        </w:rPr>
-        <w:t>提交修改</w:t>
-      </w:r>
-    </w:p>
-    <w:p>
-      <w:r>
-        <w:t>p4 submit</w:t>
-      </w:r>
-    </w:p>
-    <w:p>
-      <w:r>
-        <w:rPr>
-          <w:rFonts w:hint="eastAsia"/>
-        </w:rPr>
-        <w:t xml:space="preserve">p4 submit -c </w:t>
-      </w:r>
-      <w:r>
-        <w:t>1406</w:t>
-      </w:r>
-    </w:p>
-    <w:p>
-      <w:r>
-        <w:rPr>
-          <w:rFonts w:hint="eastAsia"/>
-        </w:rPr>
-        <w:t>p4 submit python/... #</w:t>
-      </w:r>
-      <w:r>
-        <w:rPr>
-          <w:rFonts w:hint="eastAsia"/>
-        </w:rPr>
-        <w:t>提交某一个目录下的所有修改</w:t>
-      </w:r>
-      <w:r>
-        <w:rPr>
-          <w:rFonts w:hint="eastAsia"/>
-        </w:rPr>
-        <w:t xml:space="preserve">, </w:t>
-      </w:r>
-      <w:r>
-        <w:rPr>
-          <w:rFonts w:hint="eastAsia"/>
-        </w:rPr>
-        <w:t>必须在</w:t>
-      </w:r>
-      <w:r>
-        <w:rPr>
-          <w:rFonts w:hint="eastAsia"/>
-        </w:rPr>
-        <w:t>default changelist</w:t>
-      </w:r>
-      <w:r>
-        <w:rPr>
-          <w:rFonts w:hint="eastAsia"/>
-        </w:rPr>
-        <w:t>中执行</w:t>
-      </w:r>
-    </w:p>
-    <w:p>
-      <w:r>
-        <w:rPr>
-          <w:rFonts w:hint="eastAsia"/>
-        </w:rPr>
-        <w:t xml:space="preserve">p4 submit </w:t>
-      </w:r>
-      <w:r>
-        <w:t>–</w:t>
-      </w:r>
-      <w:r>
-        <w:rPr>
-          <w:rFonts w:hint="eastAsia"/>
-        </w:rPr>
-        <w:t xml:space="preserve">d </w:t>
-      </w:r>
-      <w:r>
-        <w:t>‘description’</w:t>
-      </w:r>
-      <w:r>
-        <w:rPr>
-          <w:rFonts w:hint="eastAsia"/>
-        </w:rPr>
-        <w:t>直接</w:t>
-      </w:r>
-      <w:r>
-        <w:t>提交</w:t>
-      </w:r>
-    </w:p>
-    <w:p>
-      <w:r>
-        <w:rPr>
-          <w:rFonts w:hint="eastAsia"/>
-        </w:rPr>
-        <w:t>#</w:t>
-      </w:r>
-      <w:r>
-        <w:rPr>
-          <w:rFonts w:hint="eastAsia"/>
-        </w:rPr>
-        <w:t>新建</w:t>
-      </w:r>
-      <w:r>
-        <w:rPr>
-          <w:rFonts w:hint="eastAsia"/>
-        </w:rPr>
-        <w:t>changelist</w:t>
-      </w:r>
-    </w:p>
-    <w:p>
-      <w:r>
-        <w:t>p4 change</w:t>
-      </w:r>
-    </w:p>
-    <w:p>
-      <w:r>
-        <w:rPr>
-          <w:rFonts w:hint="eastAsia"/>
-        </w:rPr>
-        <w:t>#</w:t>
-      </w:r>
-      <w:r>
-        <w:rPr>
-          <w:rFonts w:hint="eastAsia"/>
-        </w:rPr>
-        <w:t>删除空白</w:t>
-      </w:r>
-      <w:r>
-        <w:rPr>
-          <w:rFonts w:hint="eastAsia"/>
-        </w:rPr>
-        <w:t>changelist</w:t>
-      </w:r>
     </w:p>
     <w:p>
       <w:r>
@@ -10922,7 +10978,6 @@
         <w:rPr>
           <w:rFonts w:hint="eastAsia"/>
         </w:rPr>
-        <w:lastRenderedPageBreak/>
         <w:t>#</w:t>
       </w:r>
       <w:r>
@@ -11509,7 +11564,7 @@
       <w:r>
         <w:t xml:space="preserve">p4 sync </w:t>
       </w:r>
-      <w:hyperlink r:id="rId5" w:history="1">
+      <w:hyperlink r:id="rId6" w:history="1">
         <w:r>
           <w:t>//.../if.py@26</w:t>
         </w:r>
@@ -11774,6 +11829,7 @@
     </w:p>
     <w:p>
       <w:r>
+        <w:lastRenderedPageBreak/>
         <w:t>#</w:t>
       </w:r>
       <w:r>
@@ -11818,7 +11874,6 @@
     </w:p>
     <w:p>
       <w:r>
-        <w:lastRenderedPageBreak/>
         <w:t>#</w:t>
       </w:r>
       <w:r>
@@ -12115,7 +12170,7 @@
 </file>
 
 <file path=word/numbering.xml><?xml version="1.0" encoding="utf-8"?>
-<w:numbering xmlns:wpc="http://schemas.microsoft.com/office/word/2010/wordprocessingCanvas" xmlns:mc="http://schemas.openxmlformats.org/markup-compatibility/2006" xmlns:o="urn:schemas-microsoft-com:office:office" xmlns:r="http://schemas.openxmlformats.org/officeDocument/2006/relationships" xmlns:m="http://schemas.openxmlformats.org/officeDocument/2006/math" xmlns:v="urn:schemas-microsoft-com:vml" xmlns:wp14="http://schemas.microsoft.com/office/word/2010/wordprocessingDrawing" xmlns:wp="http://schemas.openxmlformats.org/drawingml/2006/wordprocessingDrawing" xmlns:w10="urn:schemas-microsoft-com:office:word" xmlns:w="http://schemas.openxmlformats.org/wordprocessingml/2006/main" xmlns:w14="http://schemas.microsoft.com/office/word/2010/wordml" xmlns:w15="http://schemas.microsoft.com/office/word/2012/wordml" xmlns:wpg="http://schemas.microsoft.com/office/word/2010/wordprocessingGroup" xmlns:wpi="http://schemas.microsoft.com/office/word/2010/wordprocessingInk" xmlns:wne="http://schemas.microsoft.com/office/word/2006/wordml" xmlns:wps="http://schemas.microsoft.com/office/word/2010/wordprocessingShape" mc:Ignorable="w14 w15 wp14">
+<w:numbering xmlns:wpc="http://schemas.microsoft.com/office/word/2010/wordprocessingCanvas" xmlns:mc="http://schemas.openxmlformats.org/markup-compatibility/2006" xmlns:o="urn:schemas-microsoft-com:office:office" xmlns:r="http://schemas.openxmlformats.org/officeDocument/2006/relationships" xmlns:m="http://schemas.openxmlformats.org/officeDocument/2006/math" xmlns:v="urn:schemas-microsoft-com:vml" xmlns:wp14="http://schemas.microsoft.com/office/word/2010/wordprocessingDrawing" xmlns:wp="http://schemas.openxmlformats.org/drawingml/2006/wordprocessingDrawing" xmlns:w10="urn:schemas-microsoft-com:office:word" xmlns:w="http://schemas.openxmlformats.org/wordprocessingml/2006/main" xmlns:w14="http://schemas.microsoft.com/office/word/2010/wordml" xmlns:wpg="http://schemas.microsoft.com/office/word/2010/wordprocessingGroup" xmlns:wpi="http://schemas.microsoft.com/office/word/2010/wordprocessingInk" xmlns:wne="http://schemas.microsoft.com/office/word/2006/wordml" xmlns:wps="http://schemas.microsoft.com/office/word/2010/wordprocessingShape" mc:Ignorable="w14 wp14">
   <w:abstractNum w:abstractNumId="0">
     <w:nsid w:val="52B658A9"/>
     <w:multiLevelType w:val="multilevel"/>
@@ -12236,7 +12291,7 @@
 </file>
 
 <file path=word/styles.xml><?xml version="1.0" encoding="utf-8"?>
-<w:styles xmlns:mc="http://schemas.openxmlformats.org/markup-compatibility/2006" xmlns:r="http://schemas.openxmlformats.org/officeDocument/2006/relationships" xmlns:w="http://schemas.openxmlformats.org/wordprocessingml/2006/main" xmlns:w14="http://schemas.microsoft.com/office/word/2010/wordml" xmlns:w15="http://schemas.microsoft.com/office/word/2012/wordml" mc:Ignorable="w14 w15">
+<w:styles xmlns:mc="http://schemas.openxmlformats.org/markup-compatibility/2006" xmlns:r="http://schemas.openxmlformats.org/officeDocument/2006/relationships" xmlns:w="http://schemas.openxmlformats.org/wordprocessingml/2006/main" xmlns:w14="http://schemas.microsoft.com/office/word/2010/wordml" mc:Ignorable="w14">
   <w:docDefaults>
     <w:rPrDefault>
       <w:rPr>
@@ -12252,378 +12307,144 @@
       </w:pPr>
     </w:pPrDefault>
   </w:docDefaults>
-  <w:latentStyles w:defLockedState="0" w:defUIPriority="99" w:defSemiHidden="0" w:defUnhideWhenUsed="0" w:defQFormat="0" w:count="371">
-    <w:lsdException w:name="Normal" w:uiPriority="0" w:qFormat="1"/>
-    <w:lsdException w:name="heading 1" w:uiPriority="9" w:qFormat="1"/>
-    <w:lsdException w:name="heading 2" w:semiHidden="1" w:uiPriority="9" w:unhideWhenUsed="1" w:qFormat="1"/>
-    <w:lsdException w:name="heading 3" w:semiHidden="1" w:uiPriority="9" w:unhideWhenUsed="1" w:qFormat="1"/>
-    <w:lsdException w:name="heading 4" w:semiHidden="1" w:uiPriority="9" w:unhideWhenUsed="1" w:qFormat="1"/>
-    <w:lsdException w:name="heading 5" w:semiHidden="1" w:uiPriority="9" w:unhideWhenUsed="1" w:qFormat="1"/>
-    <w:lsdException w:name="heading 6" w:semiHidden="1" w:uiPriority="9" w:unhideWhenUsed="1" w:qFormat="1"/>
-    <w:lsdException w:name="heading 7" w:semiHidden="1" w:uiPriority="9" w:unhideWhenUsed="1" w:qFormat="1"/>
-    <w:lsdException w:name="heading 8" w:semiHidden="1" w:uiPriority="9" w:unhideWhenUsed="1" w:qFormat="1"/>
-    <w:lsdException w:name="heading 9" w:semiHidden="1" w:uiPriority="9" w:unhideWhenUsed="1" w:qFormat="1"/>
-    <w:lsdException w:name="index 1" w:semiHidden="1" w:unhideWhenUsed="1"/>
-    <w:lsdException w:name="index 2" w:semiHidden="1" w:unhideWhenUsed="1"/>
-    <w:lsdException w:name="index 3" w:semiHidden="1" w:unhideWhenUsed="1"/>
-    <w:lsdException w:name="index 4" w:semiHidden="1" w:unhideWhenUsed="1"/>
-    <w:lsdException w:name="index 5" w:semiHidden="1" w:unhideWhenUsed="1"/>
-    <w:lsdException w:name="index 6" w:semiHidden="1" w:unhideWhenUsed="1"/>
-    <w:lsdException w:name="index 7" w:semiHidden="1" w:unhideWhenUsed="1"/>
-    <w:lsdException w:name="index 8" w:semiHidden="1" w:unhideWhenUsed="1"/>
-    <w:lsdException w:name="index 9" w:semiHidden="1" w:unhideWhenUsed="1"/>
-    <w:lsdException w:name="toc 1" w:semiHidden="1" w:uiPriority="39" w:unhideWhenUsed="1"/>
-    <w:lsdException w:name="toc 2" w:semiHidden="1" w:uiPriority="39" w:unhideWhenUsed="1"/>
-    <w:lsdException w:name="toc 3" w:semiHidden="1" w:uiPriority="39" w:unhideWhenUsed="1"/>
-    <w:lsdException w:name="toc 4" w:semiHidden="1" w:uiPriority="39" w:unhideWhenUsed="1"/>
-    <w:lsdException w:name="toc 5" w:semiHidden="1" w:uiPriority="39" w:unhideWhenUsed="1"/>
-    <w:lsdException w:name="toc 6" w:semiHidden="1" w:uiPriority="39" w:unhideWhenUsed="1"/>
-    <w:lsdException w:name="toc 7" w:semiHidden="1" w:uiPriority="39" w:unhideWhenUsed="1"/>
-    <w:lsdException w:name="toc 8" w:semiHidden="1" w:uiPriority="39" w:unhideWhenUsed="1"/>
-    <w:lsdException w:name="toc 9" w:semiHidden="1" w:uiPriority="39" w:unhideWhenUsed="1"/>
-    <w:lsdException w:name="Normal Indent" w:semiHidden="1" w:unhideWhenUsed="1"/>
-    <w:lsdException w:name="footnote text" w:semiHidden="1" w:unhideWhenUsed="1"/>
-    <w:lsdException w:name="annotation text" w:semiHidden="1" w:unhideWhenUsed="1"/>
-    <w:lsdException w:name="header" w:semiHidden="1" w:unhideWhenUsed="1"/>
-    <w:lsdException w:name="footer" w:semiHidden="1" w:unhideWhenUsed="1"/>
-    <w:lsdException w:name="index heading" w:semiHidden="1" w:unhideWhenUsed="1"/>
-    <w:lsdException w:name="caption" w:semiHidden="1" w:uiPriority="35" w:unhideWhenUsed="1" w:qFormat="1"/>
-    <w:lsdException w:name="table of figures" w:semiHidden="1" w:unhideWhenUsed="1"/>
-    <w:lsdException w:name="envelope address" w:semiHidden="1" w:unhideWhenUsed="1"/>
-    <w:lsdException w:name="envelope return" w:semiHidden="1" w:unhideWhenUsed="1"/>
-    <w:lsdException w:name="footnote reference" w:semiHidden="1" w:unhideWhenUsed="1"/>
-    <w:lsdException w:name="annotation reference" w:semiHidden="1" w:unhideWhenUsed="1"/>
-    <w:lsdException w:name="line number" w:semiHidden="1" w:unhideWhenUsed="1"/>
-    <w:lsdException w:name="page number" w:semiHidden="1" w:unhideWhenUsed="1"/>
-    <w:lsdException w:name="endnote reference" w:semiHidden="1" w:unhideWhenUsed="1"/>
-    <w:lsdException w:name="endnote text" w:semiHidden="1" w:unhideWhenUsed="1"/>
-    <w:lsdException w:name="table of authorities" w:semiHidden="1" w:unhideWhenUsed="1"/>
-    <w:lsdException w:name="macro" w:semiHidden="1" w:unhideWhenUsed="1"/>
-    <w:lsdException w:name="toa heading" w:semiHidden="1" w:unhideWhenUsed="1"/>
-    <w:lsdException w:name="List" w:semiHidden="1" w:unhideWhenUsed="1"/>
-    <w:lsdException w:name="List Bullet" w:semiHidden="1" w:unhideWhenUsed="1"/>
-    <w:lsdException w:name="List Number" w:semiHidden="1" w:unhideWhenUsed="1"/>
-    <w:lsdException w:name="List 2" w:semiHidden="1" w:unhideWhenUsed="1"/>
-    <w:lsdException w:name="List 3" w:semiHidden="1" w:unhideWhenUsed="1"/>
-    <w:lsdException w:name="List 4" w:semiHidden="1" w:unhideWhenUsed="1"/>
-    <w:lsdException w:name="List 5" w:semiHidden="1" w:unhideWhenUsed="1"/>
-    <w:lsdException w:name="List Bullet 2" w:semiHidden="1" w:unhideWhenUsed="1"/>
-    <w:lsdException w:name="List Bullet 3" w:semiHidden="1" w:unhideWhenUsed="1"/>
-    <w:lsdException w:name="List Bullet 4" w:semiHidden="1" w:unhideWhenUsed="1"/>
-    <w:lsdException w:name="List Bullet 5" w:semiHidden="1" w:unhideWhenUsed="1"/>
-    <w:lsdException w:name="List Number 2" w:semiHidden="1" w:unhideWhenUsed="1"/>
-    <w:lsdException w:name="List Number 3" w:semiHidden="1" w:unhideWhenUsed="1"/>
-    <w:lsdException w:name="List Number 4" w:semiHidden="1" w:unhideWhenUsed="1"/>
-    <w:lsdException w:name="List Number 5" w:semiHidden="1" w:unhideWhenUsed="1"/>
-    <w:lsdException w:name="Title" w:uiPriority="10" w:qFormat="1"/>
-    <w:lsdException w:name="Closing" w:semiHidden="1" w:unhideWhenUsed="1"/>
-    <w:lsdException w:name="Signature" w:semiHidden="1" w:unhideWhenUsed="1"/>
-    <w:lsdException w:name="Default Paragraph Font" w:semiHidden="1" w:uiPriority="1" w:unhideWhenUsed="1"/>
-    <w:lsdException w:name="Body Text" w:semiHidden="1" w:unhideWhenUsed="1"/>
-    <w:lsdException w:name="Body Text Indent" w:semiHidden="1" w:unhideWhenUsed="1"/>
-    <w:lsdException w:name="List Continue" w:semiHidden="1" w:unhideWhenUsed="1"/>
-    <w:lsdException w:name="List Continue 2" w:semiHidden="1" w:unhideWhenUsed="1"/>
-    <w:lsdException w:name="List Continue 3" w:semiHidden="1" w:unhideWhenUsed="1"/>
-    <w:lsdException w:name="List Continue 4" w:semiHidden="1" w:unhideWhenUsed="1"/>
-    <w:lsdException w:name="List Continue 5" w:semiHidden="1" w:unhideWhenUsed="1"/>
-    <w:lsdException w:name="Message Header" w:semiHidden="1" w:unhideWhenUsed="1"/>
-    <w:lsdException w:name="Subtitle" w:uiPriority="11" w:qFormat="1"/>
-    <w:lsdException w:name="Salutation" w:semiHidden="1" w:unhideWhenUsed="1"/>
-    <w:lsdException w:name="Date" w:semiHidden="1" w:unhideWhenUsed="1"/>
-    <w:lsdException w:name="Body Text First Indent" w:semiHidden="1" w:unhideWhenUsed="1"/>
-    <w:lsdException w:name="Body Text First Indent 2" w:semiHidden="1" w:unhideWhenUsed="1"/>
-    <w:lsdException w:name="Note Heading" w:semiHidden="1" w:unhideWhenUsed="1"/>
-    <w:lsdException w:name="Body Text 2" w:semiHidden="1" w:unhideWhenUsed="1"/>
-    <w:lsdException w:name="Body Text 3" w:semiHidden="1" w:unhideWhenUsed="1"/>
-    <w:lsdException w:name="Body Text Indent 2" w:semiHidden="1" w:unhideWhenUsed="1"/>
-    <w:lsdException w:name="Body Text Indent 3" w:semiHidden="1" w:unhideWhenUsed="1"/>
-    <w:lsdException w:name="Block Text" w:semiHidden="1" w:unhideWhenUsed="1"/>
-    <w:lsdException w:name="Hyperlink" w:semiHidden="1" w:unhideWhenUsed="1"/>
-    <w:lsdException w:name="FollowedHyperlink" w:semiHidden="1" w:unhideWhenUsed="1"/>
-    <w:lsdException w:name="Strong" w:uiPriority="22" w:qFormat="1"/>
-    <w:lsdException w:name="Emphasis" w:uiPriority="20" w:qFormat="1"/>
-    <w:lsdException w:name="Document Map" w:semiHidden="1" w:unhideWhenUsed="1"/>
-    <w:lsdException w:name="Plain Text" w:semiHidden="1" w:unhideWhenUsed="1"/>
-    <w:lsdException w:name="E-mail Signature" w:semiHidden="1" w:unhideWhenUsed="1"/>
-    <w:lsdException w:name="HTML Top of Form" w:semiHidden="1" w:unhideWhenUsed="1"/>
-    <w:lsdException w:name="HTML Bottom of Form" w:semiHidden="1" w:unhideWhenUsed="1"/>
-    <w:lsdException w:name="Normal (Web)" w:semiHidden="1" w:unhideWhenUsed="1"/>
-    <w:lsdException w:name="HTML Acronym" w:semiHidden="1" w:unhideWhenUsed="1"/>
-    <w:lsdException w:name="HTML Address" w:semiHidden="1" w:unhideWhenUsed="1"/>
-    <w:lsdException w:name="HTML Cite" w:semiHidden="1" w:unhideWhenUsed="1"/>
-    <w:lsdException w:name="HTML Code" w:semiHidden="1" w:unhideWhenUsed="1"/>
-    <w:lsdException w:name="HTML Definition" w:semiHidden="1" w:unhideWhenUsed="1"/>
-    <w:lsdException w:name="HTML Keyboard" w:semiHidden="1" w:unhideWhenUsed="1"/>
-    <w:lsdException w:name="HTML Preformatted" w:semiHidden="1" w:unhideWhenUsed="1"/>
-    <w:lsdException w:name="HTML Sample" w:semiHidden="1" w:unhideWhenUsed="1"/>
-    <w:lsdException w:name="HTML Typewriter" w:semiHidden="1" w:unhideWhenUsed="1"/>
-    <w:lsdException w:name="HTML Variable" w:semiHidden="1" w:unhideWhenUsed="1"/>
-    <w:lsdException w:name="Normal Table" w:semiHidden="1" w:unhideWhenUsed="1"/>
-    <w:lsdException w:name="annotation subject" w:semiHidden="1" w:unhideWhenUsed="1"/>
-    <w:lsdException w:name="No List" w:semiHidden="1" w:unhideWhenUsed="1"/>
-    <w:lsdException w:name="Outline List 1" w:semiHidden="1" w:unhideWhenUsed="1"/>
-    <w:lsdException w:name="Outline List 2" w:semiHidden="1" w:unhideWhenUsed="1"/>
-    <w:lsdException w:name="Outline List 3" w:semiHidden="1" w:unhideWhenUsed="1"/>
-    <w:lsdException w:name="Table Simple 1" w:semiHidden="1" w:unhideWhenUsed="1"/>
-    <w:lsdException w:name="Table Simple 2" w:semiHidden="1" w:unhideWhenUsed="1"/>
-    <w:lsdException w:name="Table Simple 3" w:semiHidden="1" w:unhideWhenUsed="1"/>
-    <w:lsdException w:name="Table Classic 1" w:semiHidden="1" w:unhideWhenUsed="1"/>
-    <w:lsdException w:name="Table Classic 2" w:semiHidden="1" w:unhideWhenUsed="1"/>
-    <w:lsdException w:name="Table Classic 3" w:semiHidden="1" w:unhideWhenUsed="1"/>
-    <w:lsdException w:name="Table Classic 4" w:semiHidden="1" w:unhideWhenUsed="1"/>
-    <w:lsdException w:name="Table Colorful 1" w:semiHidden="1" w:unhideWhenUsed="1"/>
-    <w:lsdException w:name="Table Colorful 2" w:semiHidden="1" w:unhideWhenUsed="1"/>
-    <w:lsdException w:name="Table Colorful 3" w:semiHidden="1" w:unhideWhenUsed="1"/>
-    <w:lsdException w:name="Table Columns 1" w:semiHidden="1" w:unhideWhenUsed="1"/>
-    <w:lsdException w:name="Table Columns 2" w:semiHidden="1" w:unhideWhenUsed="1"/>
-    <w:lsdException w:name="Table Columns 3" w:semiHidden="1" w:unhideWhenUsed="1"/>
-    <w:lsdException w:name="Table Columns 4" w:semiHidden="1" w:unhideWhenUsed="1"/>
-    <w:lsdException w:name="Table Columns 5" w:semiHidden="1" w:unhideWhenUsed="1"/>
-    <w:lsdException w:name="Table Grid 1" w:semiHidden="1" w:unhideWhenUsed="1"/>
-    <w:lsdException w:name="Table Grid 2" w:semiHidden="1" w:unhideWhenUsed="1"/>
-    <w:lsdException w:name="Table Grid 3" w:semiHidden="1" w:unhideWhenUsed="1"/>
-    <w:lsdException w:name="Table Grid 4" w:semiHidden="1" w:unhideWhenUsed="1"/>
-    <w:lsdException w:name="Table Grid 5" w:semiHidden="1" w:unhideWhenUsed="1"/>
-    <w:lsdException w:name="Table Grid 6" w:semiHidden="1" w:unhideWhenUsed="1"/>
-    <w:lsdException w:name="Table Grid 7" w:semiHidden="1" w:unhideWhenUsed="1"/>
-    <w:lsdException w:name="Table Grid 8" w:semiHidden="1" w:unhideWhenUsed="1"/>
-    <w:lsdException w:name="Table List 1" w:semiHidden="1" w:unhideWhenUsed="1"/>
-    <w:lsdException w:name="Table List 2" w:semiHidden="1" w:unhideWhenUsed="1"/>
-    <w:lsdException w:name="Table List 3" w:semiHidden="1" w:unhideWhenUsed="1"/>
-    <w:lsdException w:name="Table List 4" w:semiHidden="1" w:unhideWhenUsed="1"/>
-    <w:lsdException w:name="Table List 5" w:semiHidden="1" w:unhideWhenUsed="1"/>
-    <w:lsdException w:name="Table List 6" w:semiHidden="1" w:unhideWhenUsed="1"/>
-    <w:lsdException w:name="Table List 7" w:semiHidden="1" w:unhideWhenUsed="1"/>
-    <w:lsdException w:name="Table List 8" w:semiHidden="1" w:unhideWhenUsed="1"/>
-    <w:lsdException w:name="Table 3D effects 1" w:semiHidden="1" w:unhideWhenUsed="1"/>
-    <w:lsdException w:name="Table 3D effects 2" w:semiHidden="1" w:unhideWhenUsed="1"/>
-    <w:lsdException w:name="Table 3D effects 3" w:semiHidden="1" w:unhideWhenUsed="1"/>
-    <w:lsdException w:name="Table Contemporary" w:semiHidden="1" w:unhideWhenUsed="1"/>
-    <w:lsdException w:name="Table Elegant" w:semiHidden="1" w:unhideWhenUsed="1"/>
-    <w:lsdException w:name="Table Professional" w:semiHidden="1" w:unhideWhenUsed="1"/>
-    <w:lsdException w:name="Table Subtle 1" w:semiHidden="1" w:unhideWhenUsed="1"/>
-    <w:lsdException w:name="Table Subtle 2" w:semiHidden="1" w:unhideWhenUsed="1"/>
-    <w:lsdException w:name="Table Web 1" w:semiHidden="1" w:unhideWhenUsed="1"/>
-    <w:lsdException w:name="Table Web 2" w:semiHidden="1" w:unhideWhenUsed="1"/>
-    <w:lsdException w:name="Table Web 3" w:semiHidden="1" w:unhideWhenUsed="1"/>
-    <w:lsdException w:name="Balloon Text" w:semiHidden="1" w:unhideWhenUsed="1"/>
-    <w:lsdException w:name="Table Grid" w:uiPriority="39"/>
-    <w:lsdException w:name="Table Theme" w:semiHidden="1" w:unhideWhenUsed="1"/>
-    <w:lsdException w:name="Placeholder Text" w:semiHidden="1"/>
-    <w:lsdException w:name="No Spacing" w:uiPriority="1" w:qFormat="1"/>
-    <w:lsdException w:name="Light Shading" w:uiPriority="60"/>
-    <w:lsdException w:name="Light List" w:uiPriority="61"/>
-    <w:lsdException w:name="Light Grid" w:uiPriority="62"/>
-    <w:lsdException w:name="Medium Shading 1" w:uiPriority="63"/>
-    <w:lsdException w:name="Medium Shading 2" w:uiPriority="64"/>
-    <w:lsdException w:name="Medium List 1" w:uiPriority="65"/>
-    <w:lsdException w:name="Medium List 2" w:uiPriority="66"/>
-    <w:lsdException w:name="Medium Grid 1" w:uiPriority="67"/>
-    <w:lsdException w:name="Medium Grid 2" w:uiPriority="68"/>
-    <w:lsdException w:name="Medium Grid 3" w:uiPriority="69"/>
-    <w:lsdException w:name="Dark List" w:uiPriority="70"/>
-    <w:lsdException w:name="Colorful Shading" w:uiPriority="71"/>
-    <w:lsdException w:name="Colorful List" w:uiPriority="72"/>
-    <w:lsdException w:name="Colorful Grid" w:uiPriority="73"/>
-    <w:lsdException w:name="Light Shading Accent 1" w:uiPriority="60"/>
-    <w:lsdException w:name="Light List Accent 1" w:uiPriority="61"/>
-    <w:lsdException w:name="Light Grid Accent 1" w:uiPriority="62"/>
-    <w:lsdException w:name="Medium Shading 1 Accent 1" w:uiPriority="63"/>
-    <w:lsdException w:name="Medium Shading 2 Accent 1" w:uiPriority="64"/>
-    <w:lsdException w:name="Medium List 1 Accent 1" w:uiPriority="65"/>
-    <w:lsdException w:name="Revision" w:semiHidden="1"/>
-    <w:lsdException w:name="List Paragraph" w:uiPriority="34" w:qFormat="1"/>
-    <w:lsdException w:name="Quote" w:uiPriority="29" w:qFormat="1"/>
-    <w:lsdException w:name="Intense Quote" w:uiPriority="30" w:qFormat="1"/>
-    <w:lsdException w:name="Medium List 2 Accent 1" w:uiPriority="66"/>
-    <w:lsdException w:name="Medium Grid 1 Accent 1" w:uiPriority="67"/>
-    <w:lsdException w:name="Medium Grid 2 Accent 1" w:uiPriority="68"/>
-    <w:lsdException w:name="Medium Grid 3 Accent 1" w:uiPriority="69"/>
-    <w:lsdException w:name="Dark List Accent 1" w:uiPriority="70"/>
-    <w:lsdException w:name="Colorful Shading Accent 1" w:uiPriority="71"/>
-    <w:lsdException w:name="Colorful List Accent 1" w:uiPriority="72"/>
-    <w:lsdException w:name="Colorful Grid Accent 1" w:uiPriority="73"/>
-    <w:lsdException w:name="Light Shading Accent 2" w:uiPriority="60"/>
-    <w:lsdException w:name="Light List Accent 2" w:uiPriority="61"/>
-    <w:lsdException w:name="Light Grid Accent 2" w:uiPriority="62"/>
-    <w:lsdException w:name="Medium Shading 1 Accent 2" w:uiPriority="63"/>
-    <w:lsdException w:name="Medium Shading 2 Accent 2" w:uiPriority="64"/>
-    <w:lsdException w:name="Medium List 1 Accent 2" w:uiPriority="65"/>
-    <w:lsdException w:name="Medium List 2 Accent 2" w:uiPriority="66"/>
-    <w:lsdException w:name="Medium Grid 1 Accent 2" w:uiPriority="67"/>
-    <w:lsdException w:name="Medium Grid 2 Accent 2" w:uiPriority="68"/>
-    <w:lsdException w:name="Medium Grid 3 Accent 2" w:uiPriority="69"/>
-    <w:lsdException w:name="Dark List Accent 2" w:uiPriority="70"/>
-    <w:lsdException w:name="Colorful Shading Accent 2" w:uiPriority="71"/>
-    <w:lsdException w:name="Colorful List Accent 2" w:uiPriority="72"/>
-    <w:lsdException w:name="Colorful Grid Accent 2" w:uiPriority="73"/>
-    <w:lsdException w:name="Light Shading Accent 3" w:uiPriority="60"/>
-    <w:lsdException w:name="Light List Accent 3" w:uiPriority="61"/>
-    <w:lsdException w:name="Light Grid Accent 3" w:uiPriority="62"/>
-    <w:lsdException w:name="Medium Shading 1 Accent 3" w:uiPriority="63"/>
-    <w:lsdException w:name="Medium Shading 2 Accent 3" w:uiPriority="64"/>
-    <w:lsdException w:name="Medium List 1 Accent 3" w:uiPriority="65"/>
-    <w:lsdException w:name="Medium List 2 Accent 3" w:uiPriority="66"/>
-    <w:lsdException w:name="Medium Grid 1 Accent 3" w:uiPriority="67"/>
-    <w:lsdException w:name="Medium Grid 2 Accent 3" w:uiPriority="68"/>
-    <w:lsdException w:name="Medium Grid 3 Accent 3" w:uiPriority="69"/>
-    <w:lsdException w:name="Dark List Accent 3" w:uiPriority="70"/>
-    <w:lsdException w:name="Colorful Shading Accent 3" w:uiPriority="71"/>
-    <w:lsdException w:name="Colorful List Accent 3" w:uiPriority="72"/>
-    <w:lsdException w:name="Colorful Grid Accent 3" w:uiPriority="73"/>
-    <w:lsdException w:name="Light Shading Accent 4" w:uiPriority="60"/>
-    <w:lsdException w:name="Light List Accent 4" w:uiPriority="61"/>
-    <w:lsdException w:name="Light Grid Accent 4" w:uiPriority="62"/>
-    <w:lsdException w:name="Medium Shading 1 Accent 4" w:uiPriority="63"/>
-    <w:lsdException w:name="Medium Shading 2 Accent 4" w:uiPriority="64"/>
-    <w:lsdException w:name="Medium List 1 Accent 4" w:uiPriority="65"/>
-    <w:lsdException w:name="Medium List 2 Accent 4" w:uiPriority="66"/>
-    <w:lsdException w:name="Medium Grid 1 Accent 4" w:uiPriority="67"/>
-    <w:lsdException w:name="Medium Grid 2 Accent 4" w:uiPriority="68"/>
-    <w:lsdException w:name="Medium Grid 3 Accent 4" w:uiPriority="69"/>
-    <w:lsdException w:name="Dark List Accent 4" w:uiPriority="70"/>
-    <w:lsdException w:name="Colorful Shading Accent 4" w:uiPriority="71"/>
-    <w:lsdException w:name="Colorful List Accent 4" w:uiPriority="72"/>
-    <w:lsdException w:name="Colorful Grid Accent 4" w:uiPriority="73"/>
-    <w:lsdException w:name="Light Shading Accent 5" w:uiPriority="60"/>
-    <w:lsdException w:name="Light List Accent 5" w:uiPriority="61"/>
-    <w:lsdException w:name="Light Grid Accent 5" w:uiPriority="62"/>
-    <w:lsdException w:name="Medium Shading 1 Accent 5" w:uiPriority="63"/>
-    <w:lsdException w:name="Medium Shading 2 Accent 5" w:uiPriority="64"/>
-    <w:lsdException w:name="Medium List 1 Accent 5" w:uiPriority="65"/>
-    <w:lsdException w:name="Medium List 2 Accent 5" w:uiPriority="66"/>
-    <w:lsdException w:name="Medium Grid 1 Accent 5" w:uiPriority="67"/>
-    <w:lsdException w:name="Medium Grid 2 Accent 5" w:uiPriority="68"/>
-    <w:lsdException w:name="Medium Grid 3 Accent 5" w:uiPriority="69"/>
-    <w:lsdException w:name="Dark List Accent 5" w:uiPriority="70"/>
-    <w:lsdException w:name="Colorful Shading Accent 5" w:uiPriority="71"/>
-    <w:lsdException w:name="Colorful List Accent 5" w:uiPriority="72"/>
-    <w:lsdException w:name="Colorful Grid Accent 5" w:uiPriority="73"/>
-    <w:lsdException w:name="Light Shading Accent 6" w:uiPriority="60"/>
-    <w:lsdException w:name="Light List Accent 6" w:uiPriority="61"/>
-    <w:lsdException w:name="Light Grid Accent 6" w:uiPriority="62"/>
-    <w:lsdException w:name="Medium Shading 1 Accent 6" w:uiPriority="63"/>
-    <w:lsdException w:name="Medium Shading 2 Accent 6" w:uiPriority="64"/>
-    <w:lsdException w:name="Medium List 1 Accent 6" w:uiPriority="65"/>
-    <w:lsdException w:name="Medium List 2 Accent 6" w:uiPriority="66"/>
-    <w:lsdException w:name="Medium Grid 1 Accent 6" w:uiPriority="67"/>
-    <w:lsdException w:name="Medium Grid 2 Accent 6" w:uiPriority="68"/>
-    <w:lsdException w:name="Medium Grid 3 Accent 6" w:uiPriority="69"/>
-    <w:lsdException w:name="Dark List Accent 6" w:uiPriority="70"/>
-    <w:lsdException w:name="Colorful Shading Accent 6" w:uiPriority="71"/>
-    <w:lsdException w:name="Colorful List Accent 6" w:uiPriority="72"/>
-    <w:lsdException w:name="Colorful Grid Accent 6" w:uiPriority="73"/>
-    <w:lsdException w:name="Subtle Emphasis" w:uiPriority="19" w:qFormat="1"/>
-    <w:lsdException w:name="Intense Emphasis" w:uiPriority="21" w:qFormat="1"/>
-    <w:lsdException w:name="Subtle Reference" w:uiPriority="31" w:qFormat="1"/>
-    <w:lsdException w:name="Intense Reference" w:uiPriority="32" w:qFormat="1"/>
-    <w:lsdException w:name="Book Title" w:uiPriority="33" w:qFormat="1"/>
-    <w:lsdException w:name="Bibliography" w:semiHidden="1" w:uiPriority="37" w:unhideWhenUsed="1"/>
-    <w:lsdException w:name="TOC Heading" w:semiHidden="1" w:uiPriority="39" w:unhideWhenUsed="1" w:qFormat="1"/>
-    <w:lsdException w:name="Plain Table 1" w:uiPriority="41"/>
-    <w:lsdException w:name="Plain Table 2" w:uiPriority="42"/>
-    <w:lsdException w:name="Plain Table 3" w:uiPriority="43"/>
-    <w:lsdException w:name="Plain Table 4" w:uiPriority="44"/>
-    <w:lsdException w:name="Plain Table 5" w:uiPriority="45"/>
-    <w:lsdException w:name="Grid Table Light" w:uiPriority="40"/>
-    <w:lsdException w:name="Grid Table 1 Light" w:uiPriority="46"/>
-    <w:lsdException w:name="Grid Table 2" w:uiPriority="47"/>
-    <w:lsdException w:name="Grid Table 3" w:uiPriority="48"/>
-    <w:lsdException w:name="Grid Table 4" w:uiPriority="49"/>
-    <w:lsdException w:name="Grid Table 5 Dark" w:uiPriority="50"/>
-    <w:lsdException w:name="Grid Table 6 Colorful" w:uiPriority="51"/>
-    <w:lsdException w:name="Grid Table 7 Colorful" w:uiPriority="52"/>
-    <w:lsdException w:name="Grid Table 1 Light Accent 1" w:uiPriority="46"/>
-    <w:lsdException w:name="Grid Table 2 Accent 1" w:uiPriority="47"/>
-    <w:lsdException w:name="Grid Table 3 Accent 1" w:uiPriority="48"/>
-    <w:lsdException w:name="Grid Table 4 Accent 1" w:uiPriority="49"/>
-    <w:lsdException w:name="Grid Table 5 Dark Accent 1" w:uiPriority="50"/>
-    <w:lsdException w:name="Grid Table 6 Colorful Accent 1" w:uiPriority="51"/>
-    <w:lsdException w:name="Grid Table 7 Colorful Accent 1" w:uiPriority="52"/>
-    <w:lsdException w:name="Grid Table 1 Light Accent 2" w:uiPriority="46"/>
-    <w:lsdException w:name="Grid Table 2 Accent 2" w:uiPriority="47"/>
-    <w:lsdException w:name="Grid Table 3 Accent 2" w:uiPriority="48"/>
-    <w:lsdException w:name="Grid Table 4 Accent 2" w:uiPriority="49"/>
-    <w:lsdException w:name="Grid Table 5 Dark Accent 2" w:uiPriority="50"/>
-    <w:lsdException w:name="Grid Table 6 Colorful Accent 2" w:uiPriority="51"/>
-    <w:lsdException w:name="Grid Table 7 Colorful Accent 2" w:uiPriority="52"/>
-    <w:lsdException w:name="Grid Table 1 Light Accent 3" w:uiPriority="46"/>
-    <w:lsdException w:name="Grid Table 2 Accent 3" w:uiPriority="47"/>
-    <w:lsdException w:name="Grid Table 3 Accent 3" w:uiPriority="48"/>
-    <w:lsdException w:name="Grid Table 4 Accent 3" w:uiPriority="49"/>
-    <w:lsdException w:name="Grid Table 5 Dark Accent 3" w:uiPriority="50"/>
-    <w:lsdException w:name="Grid Table 6 Colorful Accent 3" w:uiPriority="51"/>
-    <w:lsdException w:name="Grid Table 7 Colorful Accent 3" w:uiPriority="52"/>
-    <w:lsdException w:name="Grid Table 1 Light Accent 4" w:uiPriority="46"/>
-    <w:lsdException w:name="Grid Table 2 Accent 4" w:uiPriority="47"/>
-    <w:lsdException w:name="Grid Table 3 Accent 4" w:uiPriority="48"/>
-    <w:lsdException w:name="Grid Table 4 Accent 4" w:uiPriority="49"/>
-    <w:lsdException w:name="Grid Table 5 Dark Accent 4" w:uiPriority="50"/>
-    <w:lsdException w:name="Grid Table 6 Colorful Accent 4" w:uiPriority="51"/>
-    <w:lsdException w:name="Grid Table 7 Colorful Accent 4" w:uiPriority="52"/>
-    <w:lsdException w:name="Grid Table 1 Light Accent 5" w:uiPriority="46"/>
-    <w:lsdException w:name="Grid Table 2 Accent 5" w:uiPriority="47"/>
-    <w:lsdException w:name="Grid Table 3 Accent 5" w:uiPriority="48"/>
-    <w:lsdException w:name="Grid Table 4 Accent 5" w:uiPriority="49"/>
-    <w:lsdException w:name="Grid Table 5 Dark Accent 5" w:uiPriority="50"/>
-    <w:lsdException w:name="Grid Table 6 Colorful Accent 5" w:uiPriority="51"/>
-    <w:lsdException w:name="Grid Table 7 Colorful Accent 5" w:uiPriority="52"/>
-    <w:lsdException w:name="Grid Table 1 Light Accent 6" w:uiPriority="46"/>
-    <w:lsdException w:name="Grid Table 2 Accent 6" w:uiPriority="47"/>
-    <w:lsdException w:name="Grid Table 3 Accent 6" w:uiPriority="48"/>
-    <w:lsdException w:name="Grid Table 4 Accent 6" w:uiPriority="49"/>
-    <w:lsdException w:name="Grid Table 5 Dark Accent 6" w:uiPriority="50"/>
-    <w:lsdException w:name="Grid Table 6 Colorful Accent 6" w:uiPriority="51"/>
-    <w:lsdException w:name="Grid Table 7 Colorful Accent 6" w:uiPriority="52"/>
-    <w:lsdException w:name="List Table 1 Light" w:uiPriority="46"/>
-    <w:lsdException w:name="List Table 2" w:uiPriority="47"/>
-    <w:lsdException w:name="List Table 3" w:uiPriority="48"/>
-    <w:lsdException w:name="List Table 4" w:uiPriority="49"/>
-    <w:lsdException w:name="List Table 5 Dark" w:uiPriority="50"/>
-    <w:lsdException w:name="List Table 6 Colorful" w:uiPriority="51"/>
-    <w:lsdException w:name="List Table 7 Colorful" w:uiPriority="52"/>
-    <w:lsdException w:name="List Table 1 Light Accent 1" w:uiPriority="46"/>
-    <w:lsdException w:name="List Table 2 Accent 1" w:uiPriority="47"/>
-    <w:lsdException w:name="List Table 3 Accent 1" w:uiPriority="48"/>
-    <w:lsdException w:name="List Table 4 Accent 1" w:uiPriority="49"/>
-    <w:lsdException w:name="List Table 5 Dark Accent 1" w:uiPriority="50"/>
-    <w:lsdException w:name="List Table 6 Colorful Accent 1" w:uiPriority="51"/>
-    <w:lsdException w:name="List Table 7 Colorful Accent 1" w:uiPriority="52"/>
-    <w:lsdException w:name="List Table 1 Light Accent 2" w:uiPriority="46"/>
-    <w:lsdException w:name="List Table 2 Accent 2" w:uiPriority="47"/>
-    <w:lsdException w:name="List Table 3 Accent 2" w:uiPriority="48"/>
-    <w:lsdException w:name="List Table 4 Accent 2" w:uiPriority="49"/>
-    <w:lsdException w:name="List Table 5 Dark Accent 2" w:uiPriority="50"/>
-    <w:lsdException w:name="List Table 6 Colorful Accent 2" w:uiPriority="51"/>
-    <w:lsdException w:name="List Table 7 Colorful Accent 2" w:uiPriority="52"/>
-    <w:lsdException w:name="List Table 1 Light Accent 3" w:uiPriority="46"/>
-    <w:lsdException w:name="List Table 2 Accent 3" w:uiPriority="47"/>
-    <w:lsdException w:name="List Table 3 Accent 3" w:uiPriority="48"/>
-    <w:lsdException w:name="List Table 4 Accent 3" w:uiPriority="49"/>
-    <w:lsdException w:name="List Table 5 Dark Accent 3" w:uiPriority="50"/>
-    <w:lsdException w:name="List Table 6 Colorful Accent 3" w:uiPriority="51"/>
-    <w:lsdException w:name="List Table 7 Colorful Accent 3" w:uiPriority="52"/>
-    <w:lsdException w:name="List Table 1 Light Accent 4" w:uiPriority="46"/>
-    <w:lsdException w:name="List Table 2 Accent 4" w:uiPriority="47"/>
-    <w:lsdException w:name="List Table 3 Accent 4" w:uiPriority="48"/>
-    <w:lsdException w:name="List Table 4 Accent 4" w:uiPriority="49"/>
-    <w:lsdException w:name="List Table 5 Dark Accent 4" w:uiPriority="50"/>
-    <w:lsdException w:name="List Table 6 Colorful Accent 4" w:uiPriority="51"/>
-    <w:lsdException w:name="List Table 7 Colorful Accent 4" w:uiPriority="52"/>
-    <w:lsdException w:name="List Table 1 Light Accent 5" w:uiPriority="46"/>
-    <w:lsdException w:name="List Table 2 Accent 5" w:uiPriority="47"/>
-    <w:lsdException w:name="List Table 3 Accent 5" w:uiPriority="48"/>
-    <w:lsdException w:name="List Table 4 Accent 5" w:uiPriority="49"/>
-    <w:lsdException w:name="List Table 5 Dark Accent 5" w:uiPriority="50"/>
-    <w:lsdException w:name="List Table 6 Colorful Accent 5" w:uiPriority="51"/>
-    <w:lsdException w:name="List Table 7 Colorful Accent 5" w:uiPriority="52"/>
-    <w:lsdException w:name="List Table 1 Light Accent 6" w:uiPriority="46"/>
-    <w:lsdException w:name="List Table 2 Accent 6" w:uiPriority="47"/>
-    <w:lsdException w:name="List Table 3 Accent 6" w:uiPriority="48"/>
-    <w:lsdException w:name="List Table 4 Accent 6" w:uiPriority="49"/>
-    <w:lsdException w:name="List Table 5 Dark Accent 6" w:uiPriority="50"/>
-    <w:lsdException w:name="List Table 6 Colorful Accent 6" w:uiPriority="51"/>
-    <w:lsdException w:name="List Table 7 Colorful Accent 6" w:uiPriority="52"/>
+  <w:latentStyles w:defLockedState="0" w:defUIPriority="99" w:defSemiHidden="1" w:defUnhideWhenUsed="1" w:defQFormat="0" w:count="267">
+    <w:lsdException w:name="Normal" w:semiHidden="0" w:uiPriority="0" w:unhideWhenUsed="0" w:qFormat="1"/>
+    <w:lsdException w:name="heading 1" w:semiHidden="0" w:uiPriority="9" w:unhideWhenUsed="0" w:qFormat="1"/>
+    <w:lsdException w:name="heading 2" w:uiPriority="9" w:qFormat="1"/>
+    <w:lsdException w:name="heading 3" w:uiPriority="9" w:qFormat="1"/>
+    <w:lsdException w:name="heading 4" w:uiPriority="9" w:qFormat="1"/>
+    <w:lsdException w:name="heading 5" w:uiPriority="9" w:qFormat="1"/>
+    <w:lsdException w:name="heading 6" w:uiPriority="9" w:qFormat="1"/>
+    <w:lsdException w:name="heading 7" w:uiPriority="9" w:qFormat="1"/>
+    <w:lsdException w:name="heading 8" w:uiPriority="9" w:qFormat="1"/>
+    <w:lsdException w:name="heading 9" w:uiPriority="9" w:qFormat="1"/>
+    <w:lsdException w:name="toc 1" w:uiPriority="39"/>
+    <w:lsdException w:name="toc 2" w:uiPriority="39"/>
+    <w:lsdException w:name="toc 3" w:uiPriority="39"/>
+    <w:lsdException w:name="toc 4" w:uiPriority="39"/>
+    <w:lsdException w:name="toc 5" w:uiPriority="39"/>
+    <w:lsdException w:name="toc 6" w:uiPriority="39"/>
+    <w:lsdException w:name="toc 7" w:uiPriority="39"/>
+    <w:lsdException w:name="toc 8" w:uiPriority="39"/>
+    <w:lsdException w:name="toc 9" w:uiPriority="39"/>
+    <w:lsdException w:name="caption" w:uiPriority="35" w:qFormat="1"/>
+    <w:lsdException w:name="Title" w:semiHidden="0" w:uiPriority="10" w:unhideWhenUsed="0" w:qFormat="1"/>
+    <w:lsdException w:name="Default Paragraph Font" w:uiPriority="1"/>
+    <w:lsdException w:name="Subtitle" w:semiHidden="0" w:uiPriority="11" w:unhideWhenUsed="0" w:qFormat="1"/>
+    <w:lsdException w:name="Strong" w:semiHidden="0" w:uiPriority="22" w:unhideWhenUsed="0" w:qFormat="1"/>
+    <w:lsdException w:name="Emphasis" w:semiHidden="0" w:uiPriority="20" w:unhideWhenUsed="0" w:qFormat="1"/>
+    <w:lsdException w:name="Table Grid" w:semiHidden="0" w:uiPriority="39" w:unhideWhenUsed="0"/>
+    <w:lsdException w:name="Placeholder Text" w:unhideWhenUsed="0"/>
+    <w:lsdException w:name="No Spacing" w:semiHidden="0" w:uiPriority="1" w:unhideWhenUsed="0" w:qFormat="1"/>
+    <w:lsdException w:name="Light Shading" w:semiHidden="0" w:uiPriority="60" w:unhideWhenUsed="0"/>
+    <w:lsdException w:name="Light List" w:semiHidden="0" w:uiPriority="61" w:unhideWhenUsed="0"/>
+    <w:lsdException w:name="Light Grid" w:semiHidden="0" w:uiPriority="62" w:unhideWhenUsed="0"/>
+    <w:lsdException w:name="Medium Shading 1" w:semiHidden="0" w:uiPriority="63" w:unhideWhenUsed="0"/>
+    <w:lsdException w:name="Medium Shading 2" w:semiHidden="0" w:uiPriority="64" w:unhideWhenUsed="0"/>
+    <w:lsdException w:name="Medium List 1" w:semiHidden="0" w:uiPriority="65" w:unhideWhenUsed="0"/>
+    <w:lsdException w:name="Medium List 2" w:semiHidden="0" w:uiPriority="66" w:unhideWhenUsed="0"/>
+    <w:lsdException w:name="Medium Grid 1" w:semiHidden="0" w:uiPriority="67" w:unhideWhenUsed="0"/>
+    <w:lsdException w:name="Medium Grid 2" w:semiHidden="0" w:uiPriority="68" w:unhideWhenUsed="0"/>
+    <w:lsdException w:name="Medium Grid 3" w:semiHidden="0" w:uiPriority="69" w:unhideWhenUsed="0"/>
+    <w:lsdException w:name="Dark List" w:semiHidden="0" w:uiPriority="70" w:unhideWhenUsed="0"/>
+    <w:lsdException w:name="Colorful Shading" w:semiHidden="0" w:uiPriority="71" w:unhideWhenUsed="0"/>
+    <w:lsdException w:name="Colorful List" w:semiHidden="0" w:uiPriority="72" w:unhideWhenUsed="0"/>
+    <w:lsdException w:name="Colorful Grid" w:semiHidden="0" w:uiPriority="73" w:unhideWhenUsed="0"/>
+    <w:lsdException w:name="Light Shading Accent 1" w:semiHidden="0" w:uiPriority="60" w:unhideWhenUsed="0"/>
+    <w:lsdException w:name="Light List Accent 1" w:semiHidden="0" w:uiPriority="61" w:unhideWhenUsed="0"/>
+    <w:lsdException w:name="Light Grid Accent 1" w:semiHidden="0" w:uiPriority="62" w:unhideWhenUsed="0"/>
+    <w:lsdException w:name="Medium Shading 1 Accent 1" w:semiHidden="0" w:uiPriority="63" w:unhideWhenUsed="0"/>
+    <w:lsdException w:name="Medium Shading 2 Accent 1" w:semiHidden="0" w:uiPriority="64" w:unhideWhenUsed="0"/>
+    <w:lsdException w:name="Medium List 1 Accent 1" w:semiHidden="0" w:uiPriority="65" w:unhideWhenUsed="0"/>
+    <w:lsdException w:name="Revision" w:unhideWhenUsed="0"/>
+    <w:lsdException w:name="List Paragraph" w:semiHidden="0" w:uiPriority="34" w:unhideWhenUsed="0" w:qFormat="1"/>
+    <w:lsdException w:name="Quote" w:semiHidden="0" w:uiPriority="29" w:unhideWhenUsed="0" w:qFormat="1"/>
+    <w:lsdException w:name="Intense Quote" w:semiHidden="0" w:uiPriority="30" w:unhideWhenUsed="0" w:qFormat="1"/>
+    <w:lsdException w:name="Medium List 2 Accent 1" w:semiHidden="0" w:uiPriority="66" w:unhideWhenUsed="0"/>
+    <w:lsdException w:name="Medium Grid 1 Accent 1" w:semiHidden="0" w:uiPriority="67" w:unhideWhenUsed="0"/>
+    <w:lsdException w:name="Medium Grid 2 Accent 1" w:semiHidden="0" w:uiPriority="68" w:unhideWhenUsed="0"/>
+    <w:lsdException w:name="Medium Grid 3 Accent 1" w:semiHidden="0" w:uiPriority="69" w:unhideWhenUsed="0"/>
+    <w:lsdException w:name="Dark List Accent 1" w:semiHidden="0" w:uiPriority="70" w:unhideWhenUsed="0"/>
+    <w:lsdException w:name="Colorful Shading Accent 1" w:semiHidden="0" w:uiPriority="71" w:unhideWhenUsed="0"/>
+    <w:lsdException w:name="Colorful List Accent 1" w:semiHidden="0" w:uiPriority="72" w:unhideWhenUsed="0"/>
+    <w:lsdException w:name="Colorful Grid Accent 1" w:semiHidden="0" w:uiPriority="73" w:unhideWhenUsed="0"/>
+    <w:lsdException w:name="Light Shading Accent 2" w:semiHidden="0" w:uiPriority="60" w:unhideWhenUsed="0"/>
+    <w:lsdException w:name="Light List Accent 2" w:semiHidden="0" w:uiPriority="61" w:unhideWhenUsed="0"/>
+    <w:lsdException w:name="Light Grid Accent 2" w:semiHidden="0" w:uiPriority="62" w:unhideWhenUsed="0"/>
+    <w:lsdException w:name="Medium Shading 1 Accent 2" w:semiHidden="0" w:uiPriority="63" w:unhideWhenUsed="0"/>
+    <w:lsdException w:name="Medium Shading 2 Accent 2" w:semiHidden="0" w:uiPriority="64" w:unhideWhenUsed="0"/>
+    <w:lsdException w:name="Medium List 1 Accent 2" w:semiHidden="0" w:uiPriority="65" w:unhideWhenUsed="0"/>
+    <w:lsdException w:name="Medium List 2 Accent 2" w:semiHidden="0" w:uiPriority="66" w:unhideWhenUsed="0"/>
+    <w:lsdException w:name="Medium Grid 1 Accent 2" w:semiHidden="0" w:uiPriority="67" w:unhideWhenUsed="0"/>
+    <w:lsdException w:name="Medium Grid 2 Accent 2" w:semiHidden="0" w:uiPriority="68" w:unhideWhenUsed="0"/>
+    <w:lsdException w:name="Medium Grid 3 Accent 2" w:semiHidden="0" w:uiPriority="69" w:unhideWhenUsed="0"/>
+    <w:lsdException w:name="Dark List Accent 2" w:semiHidden="0" w:uiPriority="70" w:unhideWhenUsed="0"/>
+    <w:lsdException w:name="Colorful Shading Accent 2" w:semiHidden="0" w:uiPriority="71" w:unhideWhenUsed="0"/>
+    <w:lsdException w:name="Colorful List Accent 2" w:semiHidden="0" w:uiPriority="72" w:unhideWhenUsed="0"/>
+    <w:lsdException w:name="Colorful Grid Accent 2" w:semiHidden="0" w:uiPriority="73" w:unhideWhenUsed="0"/>
+    <w:lsdException w:name="Light Shading Accent 3" w:semiHidden="0" w:uiPriority="60" w:unhideWhenUsed="0"/>
+    <w:lsdException w:name="Light List Accent 3" w:semiHidden="0" w:uiPriority="61" w:unhideWhenUsed="0"/>
+    <w:lsdException w:name="Light Grid Accent 3" w:semiHidden="0" w:uiPriority="62" w:unhideWhenUsed="0"/>
+    <w:lsdException w:name="Medium Shading 1 Accent 3" w:semiHidden="0" w:uiPriority="63" w:unhideWhenUsed="0"/>
+    <w:lsdException w:name="Medium Shading 2 Accent 3" w:semiHidden="0" w:uiPriority="64" w:unhideWhenUsed="0"/>
+    <w:lsdException w:name="Medium List 1 Accent 3" w:semiHidden="0" w:uiPriority="65" w:unhideWhenUsed="0"/>
+    <w:lsdException w:name="Medium List 2 Accent 3" w:semiHidden="0" w:uiPriority="66" w:unhideWhenUsed="0"/>
+    <w:lsdException w:name="Medium Grid 1 Accent 3" w:semiHidden="0" w:uiPriority="67" w:unhideWhenUsed="0"/>
+    <w:lsdException w:name="Medium Grid 2 Accent 3" w:semiHidden="0" w:uiPriority="68" w:unhideWhenUsed="0"/>
+    <w:lsdException w:name="Medium Grid 3 Accent 3" w:semiHidden="0" w:uiPriority="69" w:unhideWhenUsed="0"/>
+    <w:lsdException w:name="Dark List Accent 3" w:semiHidden="0" w:uiPriority="70" w:unhideWhenUsed="0"/>
+    <w:lsdException w:name="Colorful Shading Accent 3" w:semiHidden="0" w:uiPriority="71" w:unhideWhenUsed="0"/>
+    <w:lsdException w:name="Colorful List Accent 3" w:semiHidden="0" w:uiPriority="72" w:unhideWhenUsed="0"/>
+    <w:lsdException w:name="Colorful Grid Accent 3" w:semiHidden="0" w:uiPriority="73" w:unhideWhenUsed="0"/>
+    <w:lsdException w:name="Light Shading Accent 4" w:semiHidden="0" w:uiPriority="60" w:unhideWhenUsed="0"/>
+    <w:lsdException w:name="Light List Accent 4" w:semiHidden="0" w:uiPriority="61" w:unhideWhenUsed="0"/>
+    <w:lsdException w:name="Light Grid Accent 4" w:semiHidden="0" w:uiPriority="62" w:unhideWhenUsed="0"/>
+    <w:lsdException w:name="Medium Shading 1 Accent 4" w:semiHidden="0" w:uiPriority="63" w:unhideWhenUsed="0"/>
+    <w:lsdException w:name="Medium Shading 2 Accent 4" w:semiHidden="0" w:uiPriority="64" w:unhideWhenUsed="0"/>
+    <w:lsdException w:name="Medium List 1 Accent 4" w:semiHidden="0" w:uiPriority="65" w:unhideWhenUsed="0"/>
+    <w:lsdException w:name="Medium List 2 Accent 4" w:semiHidden="0" w:uiPriority="66" w:unhideWhenUsed="0"/>
+    <w:lsdException w:name="Medium Grid 1 Accent 4" w:semiHidden="0" w:uiPriority="67" w:unhideWhenUsed="0"/>
+    <w:lsdException w:name="Medium Grid 2 Accent 4" w:semiHidden="0" w:uiPriority="68" w:unhideWhenUsed="0"/>
+    <w:lsdException w:name="Medium Grid 3 Accent 4" w:semiHidden="0" w:uiPriority="69" w:unhideWhenUsed="0"/>
+    <w:lsdException w:name="Dark List Accent 4" w:semiHidden="0" w:uiPriority="70" w:unhideWhenUsed="0"/>
+    <w:lsdException w:name="Colorful Shading Accent 4" w:semiHidden="0" w:uiPriority="71" w:unhideWhenUsed="0"/>
+    <w:lsdException w:name="Colorful List Accent 4" w:semiHidden="0" w:uiPriority="72" w:unhideWhenUsed="0"/>
+    <w:lsdException w:name="Colorful Grid Accent 4" w:semiHidden="0" w:uiPriority="73" w:unhideWhenUsed="0"/>
+    <w:lsdException w:name="Light Shading Accent 5" w:semiHidden="0" w:uiPriority="60" w:unhideWhenUsed="0"/>
+    <w:lsdException w:name="Light List Accent 5" w:semiHidden="0" w:uiPriority="61" w:unhideWhenUsed="0"/>
+    <w:lsdException w:name="Light Grid Accent 5" w:semiHidden="0" w:uiPriority="62" w:unhideWhenUsed="0"/>
+    <w:lsdException w:name="Medium Shading 1 Accent 5" w:semiHidden="0" w:uiPriority="63" w:unhideWhenUsed="0"/>
+    <w:lsdException w:name="Medium Shading 2 Accent 5" w:semiHidden="0" w:uiPriority="64" w:unhideWhenUsed="0"/>
+    <w:lsdException w:name="Medium List 1 Accent 5" w:semiHidden="0" w:uiPriority="65" w:unhideWhenUsed="0"/>
+    <w:lsdException w:name="Medium List 2 Accent 5" w:semiHidden="0" w:uiPriority="66" w:unhideWhenUsed="0"/>
+    <w:lsdException w:name="Medium Grid 1 Accent 5" w:semiHidden="0" w:uiPriority="67" w:unhideWhenUsed="0"/>
+    <w:lsdException w:name="Medium Grid 2 Accent 5" w:semiHidden="0" w:uiPriority="68" w:unhideWhenUsed="0"/>
+    <w:lsdException w:name="Medium Grid 3 Accent 5" w:semiHidden="0" w:uiPriority="69" w:unhideWhenUsed="0"/>
+    <w:lsdException w:name="Dark List Accent 5" w:semiHidden="0" w:uiPriority="70" w:unhideWhenUsed="0"/>
+    <w:lsdException w:name="Colorful Shading Accent 5" w:semiHidden="0" w:uiPriority="71" w:unhideWhenUsed="0"/>
+    <w:lsdException w:name="Colorful List Accent 5" w:semiHidden="0" w:uiPriority="72" w:unhideWhenUsed="0"/>
+    <w:lsdException w:name="Colorful Grid Accent 5" w:semiHidden="0" w:uiPriority="73" w:unhideWhenUsed="0"/>
+    <w:lsdException w:name="Light Shading Accent 6" w:semiHidden="0" w:uiPriority="60" w:unhideWhenUsed="0"/>
+    <w:lsdException w:name="Light List Accent 6" w:semiHidden="0" w:uiPriority="61" w:unhideWhenUsed="0"/>
+    <w:lsdException w:name="Light Grid Accent 6" w:semiHidden="0" w:uiPriority="62" w:unhideWhenUsed="0"/>
+    <w:lsdException w:name="Medium Shading 1 Accent 6" w:semiHidden="0" w:uiPriority="63" w:unhideWhenUsed="0"/>
+    <w:lsdException w:name="Medium Shading 2 Accent 6" w:semiHidden="0" w:uiPriority="64" w:unhideWhenUsed="0"/>
+    <w:lsdException w:name="Medium List 1 Accent 6" w:semiHidden="0" w:uiPriority="65" w:unhideWhenUsed="0"/>
+    <w:lsdException w:name="Medium List 2 Accent 6" w:semiHidden="0" w:uiPriority="66" w:unhideWhenUsed="0"/>
+    <w:lsdException w:name="Medium Grid 1 Accent 6" w:semiHidden="0" w:uiPriority="67" w:unhideWhenUsed="0"/>
+    <w:lsdException w:name="Medium Grid 2 Accent 6" w:semiHidden="0" w:uiPriority="68" w:unhideWhenUsed="0"/>
+    <w:lsdException w:name="Medium Grid 3 Accent 6" w:semiHidden="0" w:uiPriority="69" w:unhideWhenUsed="0"/>
+    <w:lsdException w:name="Dark List Accent 6" w:semiHidden="0" w:uiPriority="70" w:unhideWhenUsed="0"/>
+    <w:lsdException w:name="Colorful Shading Accent 6" w:semiHidden="0" w:uiPriority="71" w:unhideWhenUsed="0"/>
+    <w:lsdException w:name="Colorful List Accent 6" w:semiHidden="0" w:uiPriority="72" w:unhideWhenUsed="0"/>
+    <w:lsdException w:name="Colorful Grid Accent 6" w:semiHidden="0" w:uiPriority="73" w:unhideWhenUsed="0"/>
+    <w:lsdException w:name="Subtle Emphasis" w:semiHidden="0" w:uiPriority="19" w:unhideWhenUsed="0" w:qFormat="1"/>
+    <w:lsdException w:name="Intense Emphasis" w:semiHidden="0" w:uiPriority="21" w:unhideWhenUsed="0" w:qFormat="1"/>
+    <w:lsdException w:name="Subtle Reference" w:semiHidden="0" w:uiPriority="31" w:unhideWhenUsed="0" w:qFormat="1"/>
+    <w:lsdException w:name="Intense Reference" w:semiHidden="0" w:uiPriority="32" w:unhideWhenUsed="0" w:qFormat="1"/>
+    <w:lsdException w:name="Book Title" w:semiHidden="0" w:uiPriority="33" w:unhideWhenUsed="0" w:qFormat="1"/>
+    <w:lsdException w:name="Bibliography" w:uiPriority="37"/>
+    <w:lsdException w:name="TOC Heading" w:uiPriority="39" w:qFormat="1"/>
   </w:latentStyles>
   <w:style w:type="paragraph" w:default="1" w:styleId="Normal">
     <w:name w:val="Normal"/>
@@ -12706,6 +12527,431 @@
   <w:style w:type="character" w:default="1" w:styleId="DefaultParagraphFont">
     <w:name w:val="Default Paragraph Font"/>
     <w:uiPriority w:val="1"/>
+    <w:semiHidden/>
+    <w:unhideWhenUsed/>
+  </w:style>
+  <w:style w:type="table" w:default="1" w:styleId="TableNormal">
+    <w:name w:val="Normal Table"/>
+    <w:uiPriority w:val="99"/>
+    <w:semiHidden/>
+    <w:unhideWhenUsed/>
+    <w:tblPr>
+      <w:tblInd w:w="0" w:type="dxa"/>
+      <w:tblCellMar>
+        <w:top w:w="0" w:type="dxa"/>
+        <w:left w:w="108" w:type="dxa"/>
+        <w:bottom w:w="0" w:type="dxa"/>
+        <w:right w:w="108" w:type="dxa"/>
+      </w:tblCellMar>
+    </w:tblPr>
+  </w:style>
+  <w:style w:type="numbering" w:default="1" w:styleId="NoList">
+    <w:name w:val="No List"/>
+    <w:uiPriority w:val="99"/>
+    <w:semiHidden/>
+    <w:unhideWhenUsed/>
+  </w:style>
+  <w:style w:type="character" w:customStyle="1" w:styleId="Heading1Char">
+    <w:name w:val="Heading 1 Char"/>
+    <w:basedOn w:val="DefaultParagraphFont"/>
+    <w:link w:val="Heading1"/>
+    <w:uiPriority w:val="9"/>
+    <w:rsid w:val="002F420E"/>
+    <w:rPr>
+      <w:rFonts w:asciiTheme="majorHAnsi" w:eastAsiaTheme="majorEastAsia" w:hAnsiTheme="majorHAnsi" w:cstheme="majorBidi"/>
+      <w:color w:val="2E74B5" w:themeColor="accent1" w:themeShade="BF"/>
+      <w:sz w:val="32"/>
+      <w:szCs w:val="32"/>
+    </w:rPr>
+  </w:style>
+  <w:style w:type="character" w:customStyle="1" w:styleId="Heading2Char">
+    <w:name w:val="Heading 2 Char"/>
+    <w:basedOn w:val="DefaultParagraphFont"/>
+    <w:link w:val="Heading2"/>
+    <w:uiPriority w:val="9"/>
+    <w:rsid w:val="002F420E"/>
+    <w:rPr>
+      <w:rFonts w:asciiTheme="majorHAnsi" w:eastAsiaTheme="majorEastAsia" w:hAnsiTheme="majorHAnsi" w:cstheme="majorBidi"/>
+      <w:color w:val="2E74B5" w:themeColor="accent1" w:themeShade="BF"/>
+      <w:sz w:val="26"/>
+      <w:szCs w:val="26"/>
+    </w:rPr>
+  </w:style>
+  <w:style w:type="paragraph" w:styleId="NoSpacing">
+    <w:name w:val="No Spacing"/>
+    <w:link w:val="NoSpacingChar"/>
+    <w:uiPriority w:val="1"/>
+    <w:qFormat/>
+    <w:rsid w:val="00E72222"/>
+    <w:pPr>
+      <w:spacing w:after="0" w:line="240" w:lineRule="auto"/>
+    </w:pPr>
+    <w:rPr>
+      <w:lang w:eastAsia="en-US"/>
+    </w:rPr>
+  </w:style>
+  <w:style w:type="character" w:customStyle="1" w:styleId="NoSpacingChar">
+    <w:name w:val="No Spacing Char"/>
+    <w:basedOn w:val="DefaultParagraphFont"/>
+    <w:link w:val="NoSpacing"/>
+    <w:uiPriority w:val="1"/>
+    <w:rsid w:val="00E72222"/>
+    <w:rPr>
+      <w:lang w:eastAsia="en-US"/>
+    </w:rPr>
+  </w:style>
+  <w:style w:type="character" w:customStyle="1" w:styleId="Heading3Char">
+    <w:name w:val="Heading 3 Char"/>
+    <w:basedOn w:val="DefaultParagraphFont"/>
+    <w:link w:val="Heading3"/>
+    <w:uiPriority w:val="9"/>
+    <w:rsid w:val="000E5043"/>
+    <w:rPr>
+      <w:rFonts w:asciiTheme="majorHAnsi" w:eastAsiaTheme="majorEastAsia" w:hAnsiTheme="majorHAnsi" w:cstheme="majorBidi"/>
+      <w:color w:val="1F4D78" w:themeColor="accent1" w:themeShade="7F"/>
+      <w:sz w:val="24"/>
+      <w:szCs w:val="24"/>
+    </w:rPr>
+  </w:style>
+  <w:style w:type="character" w:styleId="Hyperlink">
+    <w:name w:val="Hyperlink"/>
+    <w:basedOn w:val="DefaultParagraphFont"/>
+    <w:uiPriority w:val="99"/>
+    <w:unhideWhenUsed/>
+    <w:rsid w:val="00AB1B5D"/>
+    <w:rPr>
+      <w:color w:val="0563C1" w:themeColor="hyperlink"/>
+      <w:u w:val="single"/>
+    </w:rPr>
+  </w:style>
+  <w:style w:type="paragraph" w:styleId="HTMLPreformatted">
+    <w:name w:val="HTML Preformatted"/>
+    <w:basedOn w:val="Normal"/>
+    <w:link w:val="HTMLPreformattedChar"/>
+    <w:uiPriority w:val="99"/>
+    <w:semiHidden/>
+    <w:unhideWhenUsed/>
+    <w:rsid w:val="005D30D4"/>
+    <w:pPr>
+      <w:tabs>
+        <w:tab w:val="left" w:pos="916"/>
+        <w:tab w:val="left" w:pos="1832"/>
+        <w:tab w:val="left" w:pos="2748"/>
+        <w:tab w:val="left" w:pos="3664"/>
+        <w:tab w:val="left" w:pos="4580"/>
+        <w:tab w:val="left" w:pos="5496"/>
+        <w:tab w:val="left" w:pos="6412"/>
+        <w:tab w:val="left" w:pos="7328"/>
+        <w:tab w:val="left" w:pos="8244"/>
+        <w:tab w:val="left" w:pos="9160"/>
+        <w:tab w:val="left" w:pos="10076"/>
+        <w:tab w:val="left" w:pos="10992"/>
+        <w:tab w:val="left" w:pos="11908"/>
+        <w:tab w:val="left" w:pos="12824"/>
+        <w:tab w:val="left" w:pos="13740"/>
+        <w:tab w:val="left" w:pos="14656"/>
+      </w:tabs>
+    </w:pPr>
+    <w:rPr>
+      <w:rFonts w:eastAsia="Times New Roman" w:cs="Courier New"/>
+      <w:sz w:val="20"/>
+      <w:szCs w:val="20"/>
+    </w:rPr>
+  </w:style>
+  <w:style w:type="character" w:customStyle="1" w:styleId="HTMLPreformattedChar">
+    <w:name w:val="HTML Preformatted Char"/>
+    <w:basedOn w:val="DefaultParagraphFont"/>
+    <w:link w:val="HTMLPreformatted"/>
+    <w:uiPriority w:val="99"/>
+    <w:semiHidden/>
+    <w:rsid w:val="005D30D4"/>
+    <w:rPr>
+      <w:rFonts w:ascii="Courier New" w:eastAsia="Times New Roman" w:hAnsi="Courier New" w:cs="Courier New"/>
+      <w:sz w:val="20"/>
+      <w:szCs w:val="20"/>
+    </w:rPr>
+  </w:style>
+  <w:style w:type="character" w:customStyle="1" w:styleId="docemphstrong">
+    <w:name w:val="docemphstrong"/>
+    <w:basedOn w:val="DefaultParagraphFont"/>
+    <w:rsid w:val="00DA5A9A"/>
+  </w:style>
+  <w:style w:type="paragraph" w:styleId="Date">
+    <w:name w:val="Date"/>
+    <w:basedOn w:val="Normal"/>
+    <w:next w:val="Normal"/>
+    <w:link w:val="DateChar"/>
+    <w:uiPriority w:val="99"/>
+    <w:semiHidden/>
+    <w:unhideWhenUsed/>
+    <w:rsid w:val="00BF5625"/>
+  </w:style>
+  <w:style w:type="character" w:customStyle="1" w:styleId="DateChar">
+    <w:name w:val="Date Char"/>
+    <w:basedOn w:val="DefaultParagraphFont"/>
+    <w:link w:val="Date"/>
+    <w:uiPriority w:val="99"/>
+    <w:semiHidden/>
+    <w:rsid w:val="00BF5625"/>
+    <w:rPr>
+      <w:rFonts w:ascii="Courier New" w:hAnsi="Courier New"/>
+      <w:sz w:val="16"/>
+    </w:rPr>
+  </w:style>
+  <w:style w:type="character" w:styleId="HTMLTypewriter">
+    <w:name w:val="HTML Typewriter"/>
+    <w:basedOn w:val="DefaultParagraphFont"/>
+    <w:uiPriority w:val="99"/>
+    <w:semiHidden/>
+    <w:unhideWhenUsed/>
+    <w:rsid w:val="00285B73"/>
+    <w:rPr>
+      <w:rFonts w:ascii="Courier New" w:eastAsia="Times New Roman" w:hAnsi="Courier New" w:cs="Courier New"/>
+      <w:sz w:val="20"/>
+      <w:szCs w:val="20"/>
+    </w:rPr>
+  </w:style>
+</w:styles>
+</file>
+
+<file path=word/stylesWithEffects.xml><?xml version="1.0" encoding="utf-8"?>
+<w:styles xmlns:wpc="http://schemas.microsoft.com/office/word/2010/wordprocessingCanvas" xmlns:mc="http://schemas.openxmlformats.org/markup-compatibility/2006" xmlns:o="urn:schemas-microsoft-com:office:office" xmlns:r="http://schemas.openxmlformats.org/officeDocument/2006/relationships" xmlns:m="http://schemas.openxmlformats.org/officeDocument/2006/math" xmlns:v="urn:schemas-microsoft-com:vml" xmlns:wp14="http://schemas.microsoft.com/office/word/2010/wordprocessingDrawing" xmlns:wp="http://schemas.openxmlformats.org/drawingml/2006/wordprocessingDrawing" xmlns:w10="urn:schemas-microsoft-com:office:word" xmlns:w="http://schemas.openxmlformats.org/wordprocessingml/2006/main" xmlns:w14="http://schemas.microsoft.com/office/word/2010/wordml" xmlns:wpg="http://schemas.microsoft.com/office/word/2010/wordprocessingGroup" xmlns:wpi="http://schemas.microsoft.com/office/word/2010/wordprocessingInk" xmlns:wne="http://schemas.microsoft.com/office/word/2006/wordml" xmlns:wps="http://schemas.microsoft.com/office/word/2010/wordprocessingShape" mc:Ignorable="w14 wp14">
+  <w:docDefaults>
+    <w:rPrDefault>
+      <w:rPr>
+        <w:rFonts w:asciiTheme="minorHAnsi" w:eastAsiaTheme="minorEastAsia" w:hAnsiTheme="minorHAnsi" w:cstheme="minorBidi"/>
+        <w:sz w:val="22"/>
+        <w:szCs w:val="22"/>
+        <w:lang w:val="en-US" w:eastAsia="zh-CN" w:bidi="ar-SA"/>
+      </w:rPr>
+    </w:rPrDefault>
+    <w:pPrDefault>
+      <w:pPr>
+        <w:spacing w:after="160" w:line="259" w:lineRule="auto"/>
+      </w:pPr>
+    </w:pPrDefault>
+  </w:docDefaults>
+  <w:latentStyles w:defLockedState="0" w:defUIPriority="99" w:defSemiHidden="1" w:defUnhideWhenUsed="1" w:defQFormat="0" w:count="267">
+    <w:lsdException w:name="Normal" w:semiHidden="0" w:uiPriority="0" w:unhideWhenUsed="0" w:qFormat="1"/>
+    <w:lsdException w:name="heading 1" w:semiHidden="0" w:uiPriority="9" w:unhideWhenUsed="0" w:qFormat="1"/>
+    <w:lsdException w:name="heading 2" w:uiPriority="9" w:qFormat="1"/>
+    <w:lsdException w:name="heading 3" w:uiPriority="9" w:qFormat="1"/>
+    <w:lsdException w:name="heading 4" w:uiPriority="9" w:qFormat="1"/>
+    <w:lsdException w:name="heading 5" w:uiPriority="9" w:qFormat="1"/>
+    <w:lsdException w:name="heading 6" w:uiPriority="9" w:qFormat="1"/>
+    <w:lsdException w:name="heading 7" w:uiPriority="9" w:qFormat="1"/>
+    <w:lsdException w:name="heading 8" w:uiPriority="9" w:qFormat="1"/>
+    <w:lsdException w:name="heading 9" w:uiPriority="9" w:qFormat="1"/>
+    <w:lsdException w:name="toc 1" w:uiPriority="39"/>
+    <w:lsdException w:name="toc 2" w:uiPriority="39"/>
+    <w:lsdException w:name="toc 3" w:uiPriority="39"/>
+    <w:lsdException w:name="toc 4" w:uiPriority="39"/>
+    <w:lsdException w:name="toc 5" w:uiPriority="39"/>
+    <w:lsdException w:name="toc 6" w:uiPriority="39"/>
+    <w:lsdException w:name="toc 7" w:uiPriority="39"/>
+    <w:lsdException w:name="toc 8" w:uiPriority="39"/>
+    <w:lsdException w:name="toc 9" w:uiPriority="39"/>
+    <w:lsdException w:name="caption" w:uiPriority="35" w:qFormat="1"/>
+    <w:lsdException w:name="Title" w:semiHidden="0" w:uiPriority="10" w:unhideWhenUsed="0" w:qFormat="1"/>
+    <w:lsdException w:name="Default Paragraph Font" w:uiPriority="1"/>
+    <w:lsdException w:name="Subtitle" w:semiHidden="0" w:uiPriority="11" w:unhideWhenUsed="0" w:qFormat="1"/>
+    <w:lsdException w:name="Strong" w:semiHidden="0" w:uiPriority="22" w:unhideWhenUsed="0" w:qFormat="1"/>
+    <w:lsdException w:name="Emphasis" w:semiHidden="0" w:uiPriority="20" w:unhideWhenUsed="0" w:qFormat="1"/>
+    <w:lsdException w:name="Table Grid" w:semiHidden="0" w:uiPriority="39" w:unhideWhenUsed="0"/>
+    <w:lsdException w:name="Placeholder Text" w:unhideWhenUsed="0"/>
+    <w:lsdException w:name="No Spacing" w:semiHidden="0" w:uiPriority="1" w:unhideWhenUsed="0" w:qFormat="1"/>
+    <w:lsdException w:name="Light Shading" w:semiHidden="0" w:uiPriority="60" w:unhideWhenUsed="0"/>
+    <w:lsdException w:name="Light List" w:semiHidden="0" w:uiPriority="61" w:unhideWhenUsed="0"/>
+    <w:lsdException w:name="Light Grid" w:semiHidden="0" w:uiPriority="62" w:unhideWhenUsed="0"/>
+    <w:lsdException w:name="Medium Shading 1" w:semiHidden="0" w:uiPriority="63" w:unhideWhenUsed="0"/>
+    <w:lsdException w:name="Medium Shading 2" w:semiHidden="0" w:uiPriority="64" w:unhideWhenUsed="0"/>
+    <w:lsdException w:name="Medium List 1" w:semiHidden="0" w:uiPriority="65" w:unhideWhenUsed="0"/>
+    <w:lsdException w:name="Medium List 2" w:semiHidden="0" w:uiPriority="66" w:unhideWhenUsed="0"/>
+    <w:lsdException w:name="Medium Grid 1" w:semiHidden="0" w:uiPriority="67" w:unhideWhenUsed="0"/>
+    <w:lsdException w:name="Medium Grid 2" w:semiHidden="0" w:uiPriority="68" w:unhideWhenUsed="0"/>
+    <w:lsdException w:name="Medium Grid 3" w:semiHidden="0" w:uiPriority="69" w:unhideWhenUsed="0"/>
+    <w:lsdException w:name="Dark List" w:semiHidden="0" w:uiPriority="70" w:unhideWhenUsed="0"/>
+    <w:lsdException w:name="Colorful Shading" w:semiHidden="0" w:uiPriority="71" w:unhideWhenUsed="0"/>
+    <w:lsdException w:name="Colorful List" w:semiHidden="0" w:uiPriority="72" w:unhideWhenUsed="0"/>
+    <w:lsdException w:name="Colorful Grid" w:semiHidden="0" w:uiPriority="73" w:unhideWhenUsed="0"/>
+    <w:lsdException w:name="Light Shading Accent 1" w:semiHidden="0" w:uiPriority="60" w:unhideWhenUsed="0"/>
+    <w:lsdException w:name="Light List Accent 1" w:semiHidden="0" w:uiPriority="61" w:unhideWhenUsed="0"/>
+    <w:lsdException w:name="Light Grid Accent 1" w:semiHidden="0" w:uiPriority="62" w:unhideWhenUsed="0"/>
+    <w:lsdException w:name="Medium Shading 1 Accent 1" w:semiHidden="0" w:uiPriority="63" w:unhideWhenUsed="0"/>
+    <w:lsdException w:name="Medium Shading 2 Accent 1" w:semiHidden="0" w:uiPriority="64" w:unhideWhenUsed="0"/>
+    <w:lsdException w:name="Medium List 1 Accent 1" w:semiHidden="0" w:uiPriority="65" w:unhideWhenUsed="0"/>
+    <w:lsdException w:name="Revision" w:unhideWhenUsed="0"/>
+    <w:lsdException w:name="List Paragraph" w:semiHidden="0" w:uiPriority="34" w:unhideWhenUsed="0" w:qFormat="1"/>
+    <w:lsdException w:name="Quote" w:semiHidden="0" w:uiPriority="29" w:unhideWhenUsed="0" w:qFormat="1"/>
+    <w:lsdException w:name="Intense Quote" w:semiHidden="0" w:uiPriority="30" w:unhideWhenUsed="0" w:qFormat="1"/>
+    <w:lsdException w:name="Medium List 2 Accent 1" w:semiHidden="0" w:uiPriority="66" w:unhideWhenUsed="0"/>
+    <w:lsdException w:name="Medium Grid 1 Accent 1" w:semiHidden="0" w:uiPriority="67" w:unhideWhenUsed="0"/>
+    <w:lsdException w:name="Medium Grid 2 Accent 1" w:semiHidden="0" w:uiPriority="68" w:unhideWhenUsed="0"/>
+    <w:lsdException w:name="Medium Grid 3 Accent 1" w:semiHidden="0" w:uiPriority="69" w:unhideWhenUsed="0"/>
+    <w:lsdException w:name="Dark List Accent 1" w:semiHidden="0" w:uiPriority="70" w:unhideWhenUsed="0"/>
+    <w:lsdException w:name="Colorful Shading Accent 1" w:semiHidden="0" w:uiPriority="71" w:unhideWhenUsed="0"/>
+    <w:lsdException w:name="Colorful List Accent 1" w:semiHidden="0" w:uiPriority="72" w:unhideWhenUsed="0"/>
+    <w:lsdException w:name="Colorful Grid Accent 1" w:semiHidden="0" w:uiPriority="73" w:unhideWhenUsed="0"/>
+    <w:lsdException w:name="Light Shading Accent 2" w:semiHidden="0" w:uiPriority="60" w:unhideWhenUsed="0"/>
+    <w:lsdException w:name="Light List Accent 2" w:semiHidden="0" w:uiPriority="61" w:unhideWhenUsed="0"/>
+    <w:lsdException w:name="Light Grid Accent 2" w:semiHidden="0" w:uiPriority="62" w:unhideWhenUsed="0"/>
+    <w:lsdException w:name="Medium Shading 1 Accent 2" w:semiHidden="0" w:uiPriority="63" w:unhideWhenUsed="0"/>
+    <w:lsdException w:name="Medium Shading 2 Accent 2" w:semiHidden="0" w:uiPriority="64" w:unhideWhenUsed="0"/>
+    <w:lsdException w:name="Medium List 1 Accent 2" w:semiHidden="0" w:uiPriority="65" w:unhideWhenUsed="0"/>
+    <w:lsdException w:name="Medium List 2 Accent 2" w:semiHidden="0" w:uiPriority="66" w:unhideWhenUsed="0"/>
+    <w:lsdException w:name="Medium Grid 1 Accent 2" w:semiHidden="0" w:uiPriority="67" w:unhideWhenUsed="0"/>
+    <w:lsdException w:name="Medium Grid 2 Accent 2" w:semiHidden="0" w:uiPriority="68" w:unhideWhenUsed="0"/>
+    <w:lsdException w:name="Medium Grid 3 Accent 2" w:semiHidden="0" w:uiPriority="69" w:unhideWhenUsed="0"/>
+    <w:lsdException w:name="Dark List Accent 2" w:semiHidden="0" w:uiPriority="70" w:unhideWhenUsed="0"/>
+    <w:lsdException w:name="Colorful Shading Accent 2" w:semiHidden="0" w:uiPriority="71" w:unhideWhenUsed="0"/>
+    <w:lsdException w:name="Colorful List Accent 2" w:semiHidden="0" w:uiPriority="72" w:unhideWhenUsed="0"/>
+    <w:lsdException w:name="Colorful Grid Accent 2" w:semiHidden="0" w:uiPriority="73" w:unhideWhenUsed="0"/>
+    <w:lsdException w:name="Light Shading Accent 3" w:semiHidden="0" w:uiPriority="60" w:unhideWhenUsed="0"/>
+    <w:lsdException w:name="Light List Accent 3" w:semiHidden="0" w:uiPriority="61" w:unhideWhenUsed="0"/>
+    <w:lsdException w:name="Light Grid Accent 3" w:semiHidden="0" w:uiPriority="62" w:unhideWhenUsed="0"/>
+    <w:lsdException w:name="Medium Shading 1 Accent 3" w:semiHidden="0" w:uiPriority="63" w:unhideWhenUsed="0"/>
+    <w:lsdException w:name="Medium Shading 2 Accent 3" w:semiHidden="0" w:uiPriority="64" w:unhideWhenUsed="0"/>
+    <w:lsdException w:name="Medium List 1 Accent 3" w:semiHidden="0" w:uiPriority="65" w:unhideWhenUsed="0"/>
+    <w:lsdException w:name="Medium List 2 Accent 3" w:semiHidden="0" w:uiPriority="66" w:unhideWhenUsed="0"/>
+    <w:lsdException w:name="Medium Grid 1 Accent 3" w:semiHidden="0" w:uiPriority="67" w:unhideWhenUsed="0"/>
+    <w:lsdException w:name="Medium Grid 2 Accent 3" w:semiHidden="0" w:uiPriority="68" w:unhideWhenUsed="0"/>
+    <w:lsdException w:name="Medium Grid 3 Accent 3" w:semiHidden="0" w:uiPriority="69" w:unhideWhenUsed="0"/>
+    <w:lsdException w:name="Dark List Accent 3" w:semiHidden="0" w:uiPriority="70" w:unhideWhenUsed="0"/>
+    <w:lsdException w:name="Colorful Shading Accent 3" w:semiHidden="0" w:uiPriority="71" w:unhideWhenUsed="0"/>
+    <w:lsdException w:name="Colorful List Accent 3" w:semiHidden="0" w:uiPriority="72" w:unhideWhenUsed="0"/>
+    <w:lsdException w:name="Colorful Grid Accent 3" w:semiHidden="0" w:uiPriority="73" w:unhideWhenUsed="0"/>
+    <w:lsdException w:name="Light Shading Accent 4" w:semiHidden="0" w:uiPriority="60" w:unhideWhenUsed="0"/>
+    <w:lsdException w:name="Light List Accent 4" w:semiHidden="0" w:uiPriority="61" w:unhideWhenUsed="0"/>
+    <w:lsdException w:name="Light Grid Accent 4" w:semiHidden="0" w:uiPriority="62" w:unhideWhenUsed="0"/>
+    <w:lsdException w:name="Medium Shading 1 Accent 4" w:semiHidden="0" w:uiPriority="63" w:unhideWhenUsed="0"/>
+    <w:lsdException w:name="Medium Shading 2 Accent 4" w:semiHidden="0" w:uiPriority="64" w:unhideWhenUsed="0"/>
+    <w:lsdException w:name="Medium List 1 Accent 4" w:semiHidden="0" w:uiPriority="65" w:unhideWhenUsed="0"/>
+    <w:lsdException w:name="Medium List 2 Accent 4" w:semiHidden="0" w:uiPriority="66" w:unhideWhenUsed="0"/>
+    <w:lsdException w:name="Medium Grid 1 Accent 4" w:semiHidden="0" w:uiPriority="67" w:unhideWhenUsed="0"/>
+    <w:lsdException w:name="Medium Grid 2 Accent 4" w:semiHidden="0" w:uiPriority="68" w:unhideWhenUsed="0"/>
+    <w:lsdException w:name="Medium Grid 3 Accent 4" w:semiHidden="0" w:uiPriority="69" w:unhideWhenUsed="0"/>
+    <w:lsdException w:name="Dark List Accent 4" w:semiHidden="0" w:uiPriority="70" w:unhideWhenUsed="0"/>
+    <w:lsdException w:name="Colorful Shading Accent 4" w:semiHidden="0" w:uiPriority="71" w:unhideWhenUsed="0"/>
+    <w:lsdException w:name="Colorful List Accent 4" w:semiHidden="0" w:uiPriority="72" w:unhideWhenUsed="0"/>
+    <w:lsdException w:name="Colorful Grid Accent 4" w:semiHidden="0" w:uiPriority="73" w:unhideWhenUsed="0"/>
+    <w:lsdException w:name="Light Shading Accent 5" w:semiHidden="0" w:uiPriority="60" w:unhideWhenUsed="0"/>
+    <w:lsdException w:name="Light List Accent 5" w:semiHidden="0" w:uiPriority="61" w:unhideWhenUsed="0"/>
+    <w:lsdException w:name="Light Grid Accent 5" w:semiHidden="0" w:uiPriority="62" w:unhideWhenUsed="0"/>
+    <w:lsdException w:name="Medium Shading 1 Accent 5" w:semiHidden="0" w:uiPriority="63" w:unhideWhenUsed="0"/>
+    <w:lsdException w:name="Medium Shading 2 Accent 5" w:semiHidden="0" w:uiPriority="64" w:unhideWhenUsed="0"/>
+    <w:lsdException w:name="Medium List 1 Accent 5" w:semiHidden="0" w:uiPriority="65" w:unhideWhenUsed="0"/>
+    <w:lsdException w:name="Medium List 2 Accent 5" w:semiHidden="0" w:uiPriority="66" w:unhideWhenUsed="0"/>
+    <w:lsdException w:name="Medium Grid 1 Accent 5" w:semiHidden="0" w:uiPriority="67" w:unhideWhenUsed="0"/>
+    <w:lsdException w:name="Medium Grid 2 Accent 5" w:semiHidden="0" w:uiPriority="68" w:unhideWhenUsed="0"/>
+    <w:lsdException w:name="Medium Grid 3 Accent 5" w:semiHidden="0" w:uiPriority="69" w:unhideWhenUsed="0"/>
+    <w:lsdException w:name="Dark List Accent 5" w:semiHidden="0" w:uiPriority="70" w:unhideWhenUsed="0"/>
+    <w:lsdException w:name="Colorful Shading Accent 5" w:semiHidden="0" w:uiPriority="71" w:unhideWhenUsed="0"/>
+    <w:lsdException w:name="Colorful List Accent 5" w:semiHidden="0" w:uiPriority="72" w:unhideWhenUsed="0"/>
+    <w:lsdException w:name="Colorful Grid Accent 5" w:semiHidden="0" w:uiPriority="73" w:unhideWhenUsed="0"/>
+    <w:lsdException w:name="Light Shading Accent 6" w:semiHidden="0" w:uiPriority="60" w:unhideWhenUsed="0"/>
+    <w:lsdException w:name="Light List Accent 6" w:semiHidden="0" w:uiPriority="61" w:unhideWhenUsed="0"/>
+    <w:lsdException w:name="Light Grid Accent 6" w:semiHidden="0" w:uiPriority="62" w:unhideWhenUsed="0"/>
+    <w:lsdException w:name="Medium Shading 1 Accent 6" w:semiHidden="0" w:uiPriority="63" w:unhideWhenUsed="0"/>
+    <w:lsdException w:name="Medium Shading 2 Accent 6" w:semiHidden="0" w:uiPriority="64" w:unhideWhenUsed="0"/>
+    <w:lsdException w:name="Medium List 1 Accent 6" w:semiHidden="0" w:uiPriority="65" w:unhideWhenUsed="0"/>
+    <w:lsdException w:name="Medium List 2 Accent 6" w:semiHidden="0" w:uiPriority="66" w:unhideWhenUsed="0"/>
+    <w:lsdException w:name="Medium Grid 1 Accent 6" w:semiHidden="0" w:uiPriority="67" w:unhideWhenUsed="0"/>
+    <w:lsdException w:name="Medium Grid 2 Accent 6" w:semiHidden="0" w:uiPriority="68" w:unhideWhenUsed="0"/>
+    <w:lsdException w:name="Medium Grid 3 Accent 6" w:semiHidden="0" w:uiPriority="69" w:unhideWhenUsed="0"/>
+    <w:lsdException w:name="Dark List Accent 6" w:semiHidden="0" w:uiPriority="70" w:unhideWhenUsed="0"/>
+    <w:lsdException w:name="Colorful Shading Accent 6" w:semiHidden="0" w:uiPriority="71" w:unhideWhenUsed="0"/>
+    <w:lsdException w:name="Colorful List Accent 6" w:semiHidden="0" w:uiPriority="72" w:unhideWhenUsed="0"/>
+    <w:lsdException w:name="Colorful Grid Accent 6" w:semiHidden="0" w:uiPriority="73" w:unhideWhenUsed="0"/>
+    <w:lsdException w:name="Subtle Emphasis" w:semiHidden="0" w:uiPriority="19" w:unhideWhenUsed="0" w:qFormat="1"/>
+    <w:lsdException w:name="Intense Emphasis" w:semiHidden="0" w:uiPriority="21" w:unhideWhenUsed="0" w:qFormat="1"/>
+    <w:lsdException w:name="Subtle Reference" w:semiHidden="0" w:uiPriority="31" w:unhideWhenUsed="0" w:qFormat="1"/>
+    <w:lsdException w:name="Intense Reference" w:semiHidden="0" w:uiPriority="32" w:unhideWhenUsed="0" w:qFormat="1"/>
+    <w:lsdException w:name="Book Title" w:semiHidden="0" w:uiPriority="33" w:unhideWhenUsed="0" w:qFormat="1"/>
+    <w:lsdException w:name="Bibliography" w:uiPriority="37"/>
+    <w:lsdException w:name="TOC Heading" w:uiPriority="39" w:qFormat="1"/>
+  </w:latentStyles>
+  <w:style w:type="paragraph" w:default="1" w:styleId="Normal">
+    <w:name w:val="Normal"/>
+    <w:aliases w:val="code"/>
+    <w:qFormat/>
+    <w:rsid w:val="00323D83"/>
+    <w:pPr>
+      <w:spacing w:after="0" w:line="240" w:lineRule="auto"/>
+    </w:pPr>
+    <w:rPr>
+      <w:rFonts w:ascii="Courier New" w:hAnsi="Courier New"/>
+      <w:sz w:val="16"/>
+    </w:rPr>
+  </w:style>
+  <w:style w:type="paragraph" w:styleId="Heading1">
+    <w:name w:val="heading 1"/>
+    <w:basedOn w:val="Normal"/>
+    <w:next w:val="Normal"/>
+    <w:link w:val="Heading1Char"/>
+    <w:uiPriority w:val="9"/>
+    <w:qFormat/>
+    <w:rsid w:val="002F420E"/>
+    <w:pPr>
+      <w:keepNext/>
+      <w:keepLines/>
+      <w:spacing w:before="240"/>
+      <w:outlineLvl w:val="0"/>
+    </w:pPr>
+    <w:rPr>
+      <w:rFonts w:asciiTheme="majorHAnsi" w:eastAsiaTheme="majorEastAsia" w:hAnsiTheme="majorHAnsi" w:cstheme="majorBidi"/>
+      <w:color w:val="2E74B5" w:themeColor="accent1" w:themeShade="BF"/>
+      <w:sz w:val="32"/>
+      <w:szCs w:val="32"/>
+    </w:rPr>
+  </w:style>
+  <w:style w:type="paragraph" w:styleId="Heading2">
+    <w:name w:val="heading 2"/>
+    <w:basedOn w:val="Normal"/>
+    <w:next w:val="Normal"/>
+    <w:link w:val="Heading2Char"/>
+    <w:uiPriority w:val="9"/>
+    <w:unhideWhenUsed/>
+    <w:qFormat/>
+    <w:rsid w:val="002F420E"/>
+    <w:pPr>
+      <w:keepNext/>
+      <w:keepLines/>
+      <w:spacing w:before="40"/>
+      <w:outlineLvl w:val="1"/>
+    </w:pPr>
+    <w:rPr>
+      <w:rFonts w:asciiTheme="majorHAnsi" w:eastAsiaTheme="majorEastAsia" w:hAnsiTheme="majorHAnsi" w:cstheme="majorBidi"/>
+      <w:color w:val="2E74B5" w:themeColor="accent1" w:themeShade="BF"/>
+      <w:sz w:val="26"/>
+      <w:szCs w:val="26"/>
+    </w:rPr>
+  </w:style>
+  <w:style w:type="paragraph" w:styleId="Heading3">
+    <w:name w:val="heading 3"/>
+    <w:basedOn w:val="Normal"/>
+    <w:next w:val="Normal"/>
+    <w:link w:val="Heading3Char"/>
+    <w:uiPriority w:val="9"/>
+    <w:unhideWhenUsed/>
+    <w:qFormat/>
+    <w:rsid w:val="000E5043"/>
+    <w:pPr>
+      <w:keepNext/>
+      <w:keepLines/>
+      <w:spacing w:before="40"/>
+      <w:outlineLvl w:val="2"/>
+    </w:pPr>
+    <w:rPr>
+      <w:rFonts w:asciiTheme="majorHAnsi" w:eastAsiaTheme="majorEastAsia" w:hAnsiTheme="majorHAnsi" w:cstheme="majorBidi"/>
+      <w:color w:val="1F4D78" w:themeColor="accent1" w:themeShade="7F"/>
+      <w:sz w:val="24"/>
+      <w:szCs w:val="24"/>
+    </w:rPr>
+  </w:style>
+  <w:style w:type="character" w:default="1" w:styleId="DefaultParagraphFont">
+    <w:name w:val="Default Paragraph Font"/>
+    <w:uiPriority w:val="1"/>
+    <w:semiHidden/>
     <w:unhideWhenUsed/>
   </w:style>
   <w:style w:type="table" w:default="1" w:styleId="TableNormal">
@@ -13147,7 +13393,7 @@
   <a:extraClrSchemeLst/>
   <a:extLst>
     <a:ext uri="{05A4C25C-085E-4340-85A3-A5531E510DB2}">
-      <thm15:themeFamily xmlns:thm15="http://schemas.microsoft.com/office/thememl/2012/main" name="Office Theme" id="{62F939B6-93AF-4DB8-9C6B-D6C7DFDC589F}" vid="{4A3C46E8-61CC-4603-A589-7422A47A8E4A}"/>
+      <thm15:themeFamily xmlns:thm15="http://schemas.microsoft.com/office/thememl/2012/main" xmlns="" name="Office Theme" id="{62F939B6-93AF-4DB8-9C6B-D6C7DFDC589F}" vid="{4A3C46E8-61CC-4603-A589-7422A47A8E4A}"/>
     </a:ext>
   </a:extLst>
 </a:theme>

--- a/note/study.docx
+++ b/note/study.docx
@@ -1,6 +1,6 @@
 
 <file path=word/document.xml><?xml version="1.0" encoding="utf-8"?>
-<w:document xmlns:wpc="http://schemas.microsoft.com/office/word/2010/wordprocessingCanvas" xmlns:mc="http://schemas.openxmlformats.org/markup-compatibility/2006" xmlns:o="urn:schemas-microsoft-com:office:office" xmlns:r="http://schemas.openxmlformats.org/officeDocument/2006/relationships" xmlns:m="http://schemas.openxmlformats.org/officeDocument/2006/math" xmlns:v="urn:schemas-microsoft-com:vml" xmlns:wp14="http://schemas.microsoft.com/office/word/2010/wordprocessingDrawing" xmlns:wp="http://schemas.openxmlformats.org/drawingml/2006/wordprocessingDrawing" xmlns:w10="urn:schemas-microsoft-com:office:word" xmlns:w="http://schemas.openxmlformats.org/wordprocessingml/2006/main" xmlns:w14="http://schemas.microsoft.com/office/word/2010/wordml" xmlns:wpg="http://schemas.microsoft.com/office/word/2010/wordprocessingGroup" xmlns:wpi="http://schemas.microsoft.com/office/word/2010/wordprocessingInk" xmlns:wne="http://schemas.microsoft.com/office/word/2006/wordml" xmlns:wps="http://schemas.microsoft.com/office/word/2010/wordprocessingShape" mc:Ignorable="w14 wp14">
+<w:document xmlns:wpc="http://schemas.microsoft.com/office/word/2010/wordprocessingCanvas" xmlns:mc="http://schemas.openxmlformats.org/markup-compatibility/2006" xmlns:o="urn:schemas-microsoft-com:office:office" xmlns:r="http://schemas.openxmlformats.org/officeDocument/2006/relationships" xmlns:m="http://schemas.openxmlformats.org/officeDocument/2006/math" xmlns:v="urn:schemas-microsoft-com:vml" xmlns:wp14="http://schemas.microsoft.com/office/word/2010/wordprocessingDrawing" xmlns:wp="http://schemas.openxmlformats.org/drawingml/2006/wordprocessingDrawing" xmlns:w10="urn:schemas-microsoft-com:office:word" xmlns:w="http://schemas.openxmlformats.org/wordprocessingml/2006/main" xmlns:w14="http://schemas.microsoft.com/office/word/2010/wordml" xmlns:w15="http://schemas.microsoft.com/office/word/2012/wordml" xmlns:wpg="http://schemas.microsoft.com/office/word/2010/wordprocessingGroup" xmlns:wpi="http://schemas.microsoft.com/office/word/2010/wordprocessingInk" xmlns:wne="http://schemas.microsoft.com/office/word/2006/wordml" xmlns:wps="http://schemas.microsoft.com/office/word/2010/wordprocessingShape" mc:Ignorable="w14 w15 wp14">
   <w:body>
     <w:p>
       <w:pPr>
@@ -1135,11 +1135,6 @@
       </w:r>
     </w:p>
     <w:p>
-      <w:pPr>
-        <w:rPr>
-          <w:rFonts w:hint="eastAsia"/>
-        </w:rPr>
-      </w:pPr>
       <w:r>
         <w:lastRenderedPageBreak/>
         <w:t>4.7.3</w:t>
@@ -1239,11 +1234,6 @@
       </w:r>
     </w:p>
     <w:p>
-      <w:pPr>
-        <w:rPr>
-          <w:rFonts w:hint="eastAsia"/>
-        </w:rPr>
-      </w:pPr>
       <w:r>
         <w:rPr>
           <w:rFonts w:hint="eastAsia"/>
@@ -1285,8 +1275,6 @@
       <w:r>
         <w:t xml:space="preserve">static, </w:t>
       </w:r>
-      <w:bookmarkStart w:id="0" w:name="_GoBack"/>
-      <w:bookmarkEnd w:id="0"/>
       <w:r>
         <w:rPr>
           <w:rFonts w:hint="eastAsia"/>
@@ -1301,11 +1289,6 @@
       </w:r>
     </w:p>
     <w:p>
-      <w:pPr>
-        <w:rPr>
-          <w:rFonts w:hint="eastAsia"/>
-        </w:rPr>
-      </w:pPr>
       <w:r>
         <w:t>5.3.2</w:t>
       </w:r>
@@ -2887,11 +2870,68 @@
     </w:p>
     <w:p>
       <w:pPr>
-        <w:pStyle w:val="NoSpacing"/>
-        <w:rPr>
-          <w:lang w:eastAsia="zh-CN"/>
-        </w:rPr>
+        <w:pStyle w:val="Heading1"/>
       </w:pPr>
+      <w:r>
+        <w:t>Linux</w:t>
+      </w:r>
+    </w:p>
+    <w:p>
+      <w:pPr>
+        <w:pStyle w:val="Heading2"/>
+      </w:pPr>
+      <w:r>
+        <w:rPr>
+          <w:rFonts w:hint="eastAsia"/>
+        </w:rPr>
+        <w:t>常用</w:t>
+      </w:r>
+      <w:r>
+        <w:t>linux</w:t>
+      </w:r>
+      <w:r>
+        <w:t>命令：</w:t>
+      </w:r>
+    </w:p>
+    <w:p>
+      <w:r>
+        <w:t>#</w:t>
+      </w:r>
+      <w:r>
+        <w:rPr>
+          <w:rFonts w:hint="eastAsia"/>
+        </w:rPr>
+        <w:t>查找</w:t>
+      </w:r>
+      <w:r>
+        <w:t>目录下所有文件中的</w:t>
+      </w:r>
+      <w:r>
+        <w:t>”””</w:t>
+      </w:r>
+      <w:r>
+        <w:rPr>
+          <w:rFonts w:hint="eastAsia"/>
+        </w:rPr>
+        <w:t>，</w:t>
+      </w:r>
+      <w:r>
+        <w:t>并</w:t>
+      </w:r>
+      <w:r>
+        <w:rPr>
+          <w:rFonts w:hint="eastAsia"/>
+        </w:rPr>
+        <w:t>一同</w:t>
+      </w:r>
+      <w:r>
+        <w:t>显示之前的一行</w:t>
+      </w:r>
+    </w:p>
+    <w:p>
+      <w:r>
+        <w:t>find ./ -type f|xargs grep –B 1 “\”\”\””</w:t>
+      </w:r>
     </w:p>
     <w:p>
       <w:pPr>
@@ -3228,6 +3268,7 @@
         <w:rPr>
           <w:rFonts w:hint="eastAsia"/>
         </w:rPr>
+        <w:lastRenderedPageBreak/>
         <w:t>8086</w:t>
       </w:r>
       <w:r>
@@ -3348,7 +3389,6 @@
         <w:rPr>
           <w:rFonts w:hint="eastAsia"/>
         </w:rPr>
-        <w:lastRenderedPageBreak/>
         <w:t xml:space="preserve">2.6 </w:t>
       </w:r>
       <w:r>
@@ -4637,6 +4677,7 @@
     </w:p>
     <w:p>
       <w:r>
+        <w:lastRenderedPageBreak/>
         <w:tab/>
       </w:r>
       <w:r>
@@ -4678,108 +4719,1917 @@
     </w:p>
     <w:p>
       <w:r>
+        <w:t>2.14</w:t>
+      </w:r>
+      <w:r>
+        <w:t xml:space="preserve"> </w:t>
+      </w:r>
+      <w:r>
+        <w:rPr>
+          <w:rFonts w:hint="eastAsia"/>
+        </w:rPr>
+        <w:t>列表</w:t>
+      </w:r>
+      <w:r>
+        <w:t>解析：</w:t>
+      </w:r>
+      <w:r>
+        <w:rPr>
+          <w:rFonts w:hint="eastAsia"/>
+        </w:rPr>
+        <w:t>square=[</w:t>
+      </w:r>
+      <w:r>
+        <w:t>x**2 for x in range(6)</w:t>
+      </w:r>
+      <w:r>
+        <w:rPr>
+          <w:rFonts w:hint="eastAsia"/>
+        </w:rPr>
+        <w:t>]</w:t>
+      </w:r>
+    </w:p>
+    <w:p/>
+    <w:p>
+      <w:r>
+        <w:t xml:space="preserve">2.15 </w:t>
+      </w:r>
+      <w:r>
+        <w:rPr>
+          <w:rFonts w:hint="eastAsia"/>
+        </w:rPr>
+        <w:t>读</w:t>
+      </w:r>
+      <w:r>
+        <w:t>文件时</w:t>
+      </w:r>
+      <w:r>
+        <w:t>open</w:t>
+      </w:r>
+      <w:r>
+        <w:t>函数会把换行符一起读入</w:t>
+      </w:r>
+      <w:r>
+        <w:t>,</w:t>
+      </w:r>
+      <w:r>
+        <w:t>因此用</w:t>
+      </w:r>
+      <w:r>
+        <w:rPr>
+          <w:rFonts w:hint="eastAsia"/>
+        </w:rPr>
+        <w:t>print</w:t>
+      </w:r>
+      <w:r>
+        <w:rPr>
+          <w:rFonts w:hint="eastAsia"/>
+        </w:rPr>
+        <w:t>输出</w:t>
+      </w:r>
+      <w:r>
+        <w:t>时</w:t>
+      </w:r>
+      <w:r>
+        <w:rPr>
+          <w:rFonts w:hint="eastAsia"/>
+        </w:rPr>
+        <w:t>需要</w:t>
+      </w:r>
+      <w:r>
+        <w:t>加</w:t>
+      </w:r>
+      <w:r>
+        <w:rPr>
+          <w:rFonts w:hint="eastAsia"/>
+        </w:rPr>
+        <w:t>,</w:t>
+      </w:r>
+      <w:r>
+        <w:rPr>
+          <w:rFonts w:hint="eastAsia"/>
+        </w:rPr>
+        <w:t>来抑制重复换行</w:t>
+      </w:r>
+    </w:p>
+    <w:p>
+      <w:r>
+        <w:t>handle=open(file_name, access_mode=’r’)</w:t>
+      </w:r>
+    </w:p>
+    <w:p>
+      <w:r>
+        <w:tab/>
+      </w:r>
+      <w:r>
+        <w:rPr>
+          <w:rFonts w:hint="eastAsia"/>
+        </w:rPr>
+        <w:t>如果</w:t>
+      </w:r>
+      <w:r>
+        <w:t>不提供</w:t>
+      </w:r>
+      <w:r>
+        <w:t>mode</w:t>
+      </w:r>
+      <w:r>
+        <w:t>，默认是</w:t>
+      </w:r>
+      <w:r>
+        <w:t>r</w:t>
+      </w:r>
+      <w:r>
+        <w:rPr>
+          <w:rFonts w:hint="eastAsia"/>
+        </w:rPr>
+        <w:t>，</w:t>
+      </w:r>
+      <w:r>
+        <w:t>后续的文件操作都必须通过</w:t>
+      </w:r>
+      <w:r>
+        <w:rPr>
+          <w:rFonts w:hint="eastAsia"/>
+        </w:rPr>
+        <w:t>open</w:t>
+      </w:r>
+      <w:r>
+        <w:t>返回的句柄</w:t>
+      </w:r>
+    </w:p>
+    <w:p>
+      <w:r>
+        <w:tab/>
+        <w:t>for eachline in handle:</w:t>
+      </w:r>
+    </w:p>
+    <w:p>
+      <w:r>
+        <w:tab/>
+      </w:r>
+      <w:r>
+        <w:tab/>
+        <w:t>print eachline,</w:t>
+      </w:r>
+    </w:p>
+    <w:p>
+      <w:r>
+        <w:tab/>
+        <w:t>handle.close()</w:t>
+      </w:r>
+    </w:p>
+    <w:p>
+      <w:r>
+        <w:rPr>
+          <w:rFonts w:hint="eastAsia"/>
+        </w:rPr>
+        <w:t>2.</w:t>
+      </w:r>
+      <w:r>
+        <w:t>18</w:t>
+      </w:r>
+      <w:r>
+        <w:t>所有名字开始和结束都</w:t>
+      </w:r>
+      <w:r>
+        <w:rPr>
+          <w:rFonts w:hint="eastAsia"/>
+        </w:rPr>
+        <w:t>有</w:t>
+      </w:r>
+      <w:r>
+        <w:t>两个下划线的函数</w:t>
+      </w:r>
+      <w:r>
+        <w:rPr>
+          <w:rFonts w:hint="eastAsia"/>
+        </w:rPr>
+        <w:t>都</w:t>
+      </w:r>
+      <w:r>
+        <w:t>是特殊方法</w:t>
+      </w:r>
+    </w:p>
+    <w:p>
+      <w:r>
+        <w:t>类实例被创建时</w:t>
+      </w:r>
+      <w:r>
+        <w:rPr>
+          <w:rFonts w:hint="eastAsia"/>
+        </w:rPr>
+        <w:t>被执行，但</w:t>
+      </w:r>
+      <w:r>
+        <w:t>不是构建</w:t>
+      </w:r>
+      <w:r>
+        <w:rPr>
+          <w:rFonts w:hint="eastAsia"/>
+        </w:rPr>
+        <w:t>器</w:t>
+      </w:r>
+      <w:r>
+        <w:t>，而是</w:t>
+      </w:r>
+      <w:r>
+        <w:rPr>
+          <w:rFonts w:hint="eastAsia"/>
+        </w:rPr>
+        <w:t>类</w:t>
+      </w:r>
+      <w:r>
+        <w:t>实例被创建后第一个被执行的函数</w:t>
+      </w:r>
+      <w:r>
+        <w:rPr>
+          <w:rFonts w:hint="eastAsia"/>
+        </w:rPr>
+        <w:t>.</w:t>
+      </w:r>
+      <w:r>
+        <w:rPr>
+          <w:rFonts w:hint="eastAsia"/>
+        </w:rPr>
+        <w:t>可以</w:t>
+      </w:r>
+      <w:r>
+        <w:t>给用</w:t>
+      </w:r>
+      <w:r>
+        <w:t>户自定义用来覆盖什么都不做的默认实现</w:t>
+      </w:r>
+    </w:p>
+    <w:p>
+      <w:r>
+        <w:tab/>
+        <w:t>__init__()</w:t>
+      </w:r>
+    </w:p>
+    <w:p>
+      <w:r>
+        <w:t>class</w:t>
+      </w:r>
+      <w:r>
+        <w:rPr>
+          <w:rFonts w:hint="eastAsia"/>
+        </w:rPr>
+        <w:t>的</w:t>
+      </w:r>
+      <w:r>
+        <w:t>定义：</w:t>
+      </w:r>
+    </w:p>
+    <w:p>
+      <w:r>
+        <w:t>class ClassName (base_class[es]):</w:t>
+      </w:r>
+    </w:p>
+    <w:p>
+      <w:r>
+        <w:t>"optional documentation string"</w:t>
+      </w:r>
+    </w:p>
+    <w:p>
+      <w:r>
+        <w:t>static_member_declarations</w:t>
+      </w:r>
+    </w:p>
+    <w:p>
+      <w:r>
+        <w:t>method_declarations</w:t>
+      </w:r>
+    </w:p>
+    <w:p>
+      <w:r>
+        <w:t>self</w:t>
+      </w:r>
+      <w:r>
+        <w:rPr>
+          <w:rFonts w:hint="eastAsia"/>
+        </w:rPr>
+        <w:t>是</w:t>
+      </w:r>
+      <w:r>
+        <w:t>实例自身的</w:t>
+      </w:r>
+      <w:r>
+        <w:rPr>
+          <w:rFonts w:hint="eastAsia"/>
+        </w:rPr>
+        <w:t>引用</w:t>
+      </w:r>
+      <w:r>
+        <w:t>实例</w:t>
+      </w:r>
+    </w:p>
+    <w:p>
+      <w:r>
+        <w:rPr>
+          <w:rFonts w:hint="eastAsia"/>
+        </w:rPr>
+        <w:t>创建</w:t>
+      </w:r>
+      <w:r>
+        <w:t>实例</w:t>
+      </w:r>
+      <w:r>
+        <w:t>fool = FooClass()</w:t>
+      </w:r>
+    </w:p>
+    <w:p>
+      <w:r>
+        <w:t>2.19</w:t>
+      </w:r>
+      <w:r>
+        <w:t xml:space="preserve"> </w:t>
+      </w:r>
+      <w:r>
+        <w:t xml:space="preserve"> </w:t>
+      </w:r>
+      <w:r>
+        <w:t>import</w:t>
+      </w:r>
+      <w:r>
+        <w:t>模块</w:t>
+      </w:r>
+      <w:r>
+        <w:rPr>
+          <w:rFonts w:hint="eastAsia"/>
+        </w:rPr>
+        <w:t>时，</w:t>
+      </w:r>
+      <w:r>
+        <w:rPr>
+          <w:rFonts w:hint="eastAsia"/>
+        </w:rPr>
+        <w:t>这个模块应该被放置在我们输入它的程序的同一个目录中，或者在</w:t>
+      </w:r>
+      <w:r>
+        <w:rPr>
+          <w:rFonts w:hint="eastAsia"/>
+        </w:rPr>
+        <w:t>sys.path</w:t>
+      </w:r>
+      <w:r>
+        <w:rPr>
+          <w:rFonts w:hint="eastAsia"/>
+        </w:rPr>
+        <w:t>所列目录之一。</w:t>
+      </w:r>
+    </w:p>
+    <w:p>
+      <w:r>
+        <w:t>3.1.2 \</w:t>
+      </w:r>
+      <w:r>
+        <w:rPr>
+          <w:rFonts w:hint="eastAsia"/>
+        </w:rPr>
+        <w:t>用来连接</w:t>
+      </w:r>
+      <w:r>
+        <w:t>多行</w:t>
+      </w:r>
+      <w:r>
+        <w:rPr>
+          <w:rFonts w:hint="eastAsia"/>
+        </w:rPr>
+        <w:t>,</w:t>
+      </w:r>
+      <w:r>
+        <w:rPr>
+          <w:rFonts w:hint="eastAsia"/>
+        </w:rPr>
+        <w:t>当</w:t>
+      </w:r>
+      <w:r>
+        <w:t>有</w:t>
+      </w:r>
+      <w:r>
+        <w:t>String</w:t>
+      </w:r>
+      <w:r>
+        <w:rPr>
+          <w:rFonts w:hint="eastAsia"/>
+        </w:rPr>
+        <w:t>用</w:t>
+      </w:r>
+      <w:r>
+        <w:t>’’’</w:t>
+      </w:r>
+      <w:r>
+        <w:rPr>
+          <w:rFonts w:hint="eastAsia"/>
+        </w:rPr>
+        <w:t>包围，或者列表</w:t>
+      </w:r>
+      <w:r>
+        <w:t>元祖用括号</w:t>
+      </w:r>
+      <w:r>
+        <w:rPr>
+          <w:rFonts w:hint="eastAsia"/>
+        </w:rPr>
+        <w:t>和</w:t>
+      </w:r>
+      <w:r>
+        <w:t>方括号</w:t>
+      </w:r>
+      <w:r>
+        <w:rPr>
+          <w:rFonts w:hint="eastAsia"/>
+        </w:rPr>
+        <w:t>包围</w:t>
+      </w:r>
+      <w:r>
+        <w:t>的时候不需要</w:t>
+      </w:r>
+      <w:r>
+        <w:rPr>
+          <w:rFonts w:hint="eastAsia"/>
+        </w:rPr>
+        <w:t>用</w:t>
+      </w:r>
+      <w:r>
+        <w:t>\</w:t>
+      </w:r>
+      <w:r>
+        <w:rPr>
+          <w:rFonts w:hint="eastAsia"/>
+        </w:rPr>
+        <w:t>来</w:t>
+      </w:r>
+      <w:r>
+        <w:t>连接多行</w:t>
+      </w:r>
+    </w:p>
+    <w:p>
+      <w:r>
+        <w:t xml:space="preserve">3.2 </w:t>
+      </w:r>
+      <w:r>
+        <w:rPr>
+          <w:rFonts w:hint="eastAsia"/>
+        </w:rPr>
+        <w:t>赋值</w:t>
+      </w:r>
+      <w:r>
+        <w:t>可以连续赋值也</w:t>
+      </w:r>
+      <w:r>
+        <w:t>,</w:t>
+      </w:r>
+      <w:r>
+        <w:t>多重赋值</w:t>
+      </w:r>
+      <w:r>
+        <w:rPr>
+          <w:rFonts w:hint="eastAsia"/>
+        </w:rPr>
+        <w:t>或者</w:t>
+      </w:r>
+      <w:r>
+        <w:t>交换</w:t>
+      </w:r>
+      <w:r>
+        <w:t>，</w:t>
+      </w:r>
+      <w:r>
+        <w:t>x = y = z = 1</w:t>
+      </w:r>
+      <w:r>
+        <w:t xml:space="preserve">; </w:t>
+      </w:r>
+      <w:r>
+        <w:t>x, y, z = 1, 2, 'a string'</w:t>
+      </w:r>
+      <w:r>
+        <w:t xml:space="preserve">; </w:t>
+      </w:r>
+      <w:r>
+        <w:t>x, y = y, x</w:t>
+      </w:r>
+    </w:p>
+    <w:p>
+      <w:r>
+        <w:t>3.3.1 Python</w:t>
+      </w:r>
+      <w:r>
+        <w:rPr>
+          <w:rFonts w:hint="eastAsia"/>
+        </w:rPr>
+        <w:t>变量名大小写</w:t>
+      </w:r>
+      <w:r>
+        <w:t>敏感</w:t>
+      </w:r>
+    </w:p>
+    <w:p>
+      <w:r>
+        <w:t>3.3.4 _XXX</w:t>
+      </w:r>
+      <w:r>
+        <w:rPr>
+          <w:rFonts w:hint="eastAsia"/>
+        </w:rPr>
+        <w:t>表示</w:t>
+      </w:r>
+      <w:r>
+        <w:t>private</w:t>
+      </w:r>
+      <w:r>
+        <w:t>变量</w:t>
+      </w:r>
+    </w:p>
+    <w:p>
+      <w:r>
+        <w:t>3.4.1 Python</w:t>
+      </w:r>
+      <w:r>
+        <w:rPr>
+          <w:rFonts w:hint="eastAsia"/>
+        </w:rPr>
+        <w:t>文件</w:t>
+      </w:r>
+      <w:r>
+        <w:t>的结构一般是</w:t>
+      </w:r>
+      <w:r>
+        <w:t>1.  Startup line2.  Module documentation3.  Module imports4.  Variable declarations</w:t>
+      </w:r>
+      <w:r>
+        <w:t>5.  Class declarations</w:t>
+      </w:r>
+      <w:r>
+        <w:t>6.  Function declarations7.  "main" body</w:t>
+      </w:r>
+    </w:p>
+    <w:p>
+      <w:r>
+        <w:t>3.4.1</w:t>
+      </w:r>
+      <w:r>
+        <w:tab/>
+      </w:r>
+      <w:r>
+        <w:rPr>
+          <w:rFonts w:hint="eastAsia"/>
+        </w:rPr>
+        <w:t>如果</w:t>
+      </w:r>
+      <w:r>
+        <w:rPr>
+          <w:rFonts w:hint="eastAsia"/>
+        </w:rPr>
+        <w:t>py</w:t>
+      </w:r>
+      <w:r>
+        <w:t>文件是通过</w:t>
+      </w:r>
+      <w:r>
+        <w:t>import</w:t>
+      </w:r>
+      <w:r>
+        <w:t>运行，那么</w:t>
+      </w:r>
+      <w:r>
+        <w:rPr>
+          <w:rFonts w:hint="eastAsia"/>
+        </w:rPr>
+        <w:t>__name__</w:t>
+      </w:r>
+      <w:r>
+        <w:rPr>
+          <w:rFonts w:hint="eastAsia"/>
+        </w:rPr>
+        <w:t>是</w:t>
+      </w:r>
+      <w:r>
+        <w:rPr>
+          <w:rFonts w:hint="eastAsia"/>
+        </w:rPr>
+        <w:t>module</w:t>
+      </w:r>
+      <w:r>
+        <w:t xml:space="preserve"> name</w:t>
+      </w:r>
+      <w:r>
+        <w:t>，如果是直接运行，则是</w:t>
+      </w:r>
+      <w:r>
+        <w:rPr>
+          <w:rFonts w:hint="eastAsia"/>
+        </w:rPr>
+        <w:t>__main__</w:t>
+      </w:r>
+    </w:p>
+    <w:p>
+      <w:r>
+        <w:t>3.5.1 Pytho</w:t>
+      </w:r>
+      <w:r>
+        <w:rPr>
+          <w:rFonts w:hint="eastAsia"/>
+        </w:rPr>
+        <w:t>n</w:t>
+      </w:r>
+      <w:r>
+        <w:t>中的变量不需要提前声明，在第一个</w:t>
+      </w:r>
+      <w:r>
+        <w:rPr>
+          <w:rFonts w:hint="eastAsia"/>
+        </w:rPr>
+        <w:t>赋值</w:t>
+      </w:r>
+      <w:r>
+        <w:t>语句的时候会被自然初始化，未初始化的变量是不能被引用的</w:t>
+      </w:r>
+    </w:p>
+    <w:p>
+      <w:r>
+        <w:rPr>
+          <w:rFonts w:hint="eastAsia"/>
+        </w:rPr>
+        <w:t>3.5.3 Python</w:t>
+      </w:r>
+      <w:r>
+        <w:rPr>
+          <w:rFonts w:hint="eastAsia"/>
+        </w:rPr>
+        <w:t>不用</w:t>
+      </w:r>
+      <w:r>
+        <w:t>关心内存分配</w:t>
+      </w:r>
+      <w:r>
+        <w:rPr>
+          <w:rFonts w:hint="eastAsia"/>
+        </w:rPr>
+        <w:t>，</w:t>
+      </w:r>
+      <w:r>
+        <w:t>在</w:t>
+      </w:r>
+      <w:r>
+        <w:rPr>
+          <w:rFonts w:hint="eastAsia"/>
+        </w:rPr>
+        <w:t>当</w:t>
+      </w:r>
+      <w:r>
+        <w:t>对象被创建的时候</w:t>
+      </w:r>
+      <w:r>
+        <w:rPr>
+          <w:rFonts w:hint="eastAsia"/>
+        </w:rPr>
+        <w:t>，</w:t>
+      </w:r>
+      <w:r>
+        <w:t>一个指向它的引用也</w:t>
+      </w:r>
+      <w:r>
+        <w:rPr>
+          <w:rFonts w:hint="eastAsia"/>
+        </w:rPr>
+        <w:t>生成了</w:t>
+      </w:r>
+      <w:r>
+        <w:rPr>
+          <w:rFonts w:hint="eastAsia"/>
+        </w:rPr>
+        <w:t>。</w:t>
+      </w:r>
+      <w:r>
+        <w:t>当</w:t>
+      </w:r>
+      <w:r>
+        <w:rPr>
+          <w:rFonts w:hint="eastAsia"/>
+        </w:rPr>
+        <w:t>1</w:t>
+      </w:r>
+      <w:r>
+        <w:t>）被赋值给其它变量</w:t>
+      </w:r>
+      <w:r>
+        <w:t>2</w:t>
+      </w:r>
+      <w:r>
+        <w:t>）</w:t>
+      </w:r>
+      <w:r>
+        <w:rPr>
+          <w:rFonts w:hint="eastAsia"/>
+        </w:rPr>
+        <w:t>函数</w:t>
+      </w:r>
+      <w:r>
+        <w:t>调用</w:t>
+      </w:r>
+      <w:r>
+        <w:rPr>
+          <w:rFonts w:hint="eastAsia"/>
+        </w:rPr>
+        <w:t>3</w:t>
+      </w:r>
+      <w:r>
+        <w:t>）</w:t>
+      </w:r>
+      <w:r>
+        <w:rPr>
+          <w:rFonts w:hint="eastAsia"/>
+        </w:rPr>
+        <w:t>编程容器</w:t>
+      </w:r>
+      <w:r>
+        <w:t>的一部分</w:t>
+      </w:r>
+      <w:r>
+        <w:rPr>
+          <w:rFonts w:hint="eastAsia"/>
+        </w:rPr>
+        <w:t>时</w:t>
+      </w:r>
+      <w:r>
+        <w:t>，引用计数会被增加</w:t>
+      </w:r>
+    </w:p>
+    <w:p>
+      <w:r>
+        <w:rPr>
+          <w:rFonts w:hint="eastAsia"/>
+        </w:rPr>
+        <w:t>当</w:t>
+      </w:r>
+      <w:r>
+        <w:t>1</w:t>
+      </w:r>
+      <w:r>
+        <w:t>）</w:t>
+      </w:r>
+      <w:r>
+        <w:rPr>
+          <w:rFonts w:hint="eastAsia"/>
+        </w:rPr>
+        <w:t>超出</w:t>
+      </w:r>
+      <w:r>
+        <w:t>作用域</w:t>
+      </w:r>
+      <w:r>
+        <w:rPr>
+          <w:rFonts w:hint="eastAsia"/>
+        </w:rPr>
+        <w:t>2</w:t>
+      </w:r>
+      <w:r>
+        <w:t>）</w:t>
+      </w:r>
+      <w:r>
+        <w:t xml:space="preserve">del x </w:t>
+      </w:r>
+      <w:r>
+        <w:rPr>
+          <w:rFonts w:hint="eastAsia"/>
+        </w:rPr>
+        <w:t>3</w:t>
+      </w:r>
+      <w:r>
+        <w:rPr>
+          <w:rFonts w:hint="eastAsia"/>
+        </w:rPr>
+        <w:t>）引用</w:t>
+      </w:r>
+      <w:r>
+        <w:t>其他</w:t>
+      </w:r>
+      <w:r>
+        <w:rPr>
+          <w:rFonts w:hint="eastAsia"/>
+        </w:rPr>
+        <w:t>对象</w:t>
+      </w:r>
+      <w:r>
+        <w:rPr>
+          <w:rFonts w:hint="eastAsia"/>
+        </w:rPr>
+        <w:t>4</w:t>
+      </w:r>
+      <w:r>
+        <w:t>）从容器中删除</w:t>
+      </w:r>
+      <w:r>
+        <w:rPr>
+          <w:rFonts w:hint="eastAsia"/>
+        </w:rPr>
+        <w:t>时</w:t>
+      </w:r>
+      <w:r>
+        <w:t>，引用计数会被</w:t>
+      </w:r>
+      <w:r>
+        <w:rPr>
+          <w:rFonts w:hint="eastAsia"/>
+        </w:rPr>
+        <w:t>减小</w:t>
+      </w:r>
+    </w:p>
+    <w:p>
+      <w:r>
+        <w:t>3.6 try/except</w:t>
+      </w:r>
+      <w:r>
+        <w:rPr>
+          <w:rFonts w:hint="eastAsia"/>
+        </w:rPr>
+        <w:t>中</w:t>
+      </w:r>
+      <w:r>
+        <w:t>的</w:t>
+      </w:r>
+      <w:r>
+        <w:t>else</w:t>
+      </w:r>
+      <w:r>
+        <w:t>块用于</w:t>
+      </w:r>
+      <w:r>
+        <w:rPr>
+          <w:rFonts w:hint="eastAsia"/>
+        </w:rPr>
+        <w:t>当</w:t>
+      </w:r>
+      <w:r>
+        <w:rPr>
+          <w:rFonts w:hint="eastAsia"/>
+        </w:rPr>
+        <w:t>try</w:t>
+      </w:r>
+      <w:r>
+        <w:t>块中</w:t>
+      </w:r>
+      <w:r>
+        <w:rPr>
+          <w:rFonts w:hint="eastAsia"/>
+        </w:rPr>
+        <w:t>没有</w:t>
+      </w:r>
+      <w:r>
+        <w:t>exception</w:t>
+      </w:r>
+      <w:r>
+        <w:t>抛出</w:t>
+      </w:r>
+      <w:r>
+        <w:rPr>
+          <w:rFonts w:hint="eastAsia"/>
+        </w:rPr>
+        <w:t>时需要</w:t>
+      </w:r>
+      <w:r>
+        <w:t>执行的代码</w:t>
+      </w:r>
+    </w:p>
+    <w:p>
+      <w:r>
+        <w:t>3.7 pdb</w:t>
+      </w:r>
+      <w:r>
+        <w:rPr>
+          <w:rFonts w:hint="eastAsia"/>
+        </w:rPr>
+        <w:t>用于</w:t>
+      </w:r>
+      <w:r>
+        <w:t>调试</w:t>
+      </w:r>
+      <w:r>
+        <w:t>python</w:t>
+      </w:r>
+      <w:r>
+        <w:t>代码，</w:t>
+      </w:r>
+      <w:r>
+        <w:rPr>
+          <w:rFonts w:hint="eastAsia"/>
+        </w:rPr>
+        <w:t>logging</w:t>
+      </w:r>
+      <w:r>
+        <w:rPr>
+          <w:rFonts w:hint="eastAsia"/>
+        </w:rPr>
+        <w:t>在</w:t>
+      </w:r>
+      <w:r>
+        <w:rPr>
+          <w:rFonts w:hint="eastAsia"/>
+        </w:rPr>
+        <w:t>python2</w:t>
+      </w:r>
+      <w:r>
+        <w:rPr>
+          <w:rFonts w:hint="eastAsia"/>
+        </w:rPr>
+        <w:t>.</w:t>
+      </w:r>
+      <w:r>
+        <w:t>3</w:t>
+      </w:r>
+      <w:r>
+        <w:rPr>
+          <w:rFonts w:hint="eastAsia"/>
+        </w:rPr>
+        <w:t>中</w:t>
+      </w:r>
+      <w:r>
+        <w:t>增加，用来</w:t>
+      </w:r>
+      <w:r>
+        <w:rPr>
+          <w:rFonts w:hint="eastAsia"/>
+        </w:rPr>
+        <w:t>添加</w:t>
+      </w:r>
+      <w:r>
+        <w:t>log</w:t>
+      </w:r>
+    </w:p>
+    <w:p>
+      <w:r>
+        <w:t>4.2 Python</w:t>
+      </w:r>
+      <w:r>
+        <w:rPr>
+          <w:rFonts w:hint="eastAsia"/>
+        </w:rPr>
+        <w:t>中</w:t>
+      </w:r>
+      <w:r>
+        <w:t>的基础类型有</w:t>
+      </w:r>
+      <w:r>
+        <w:rPr>
+          <w:rFonts w:hint="eastAsia"/>
+        </w:rPr>
+        <w:t>数字（</w:t>
+      </w:r>
+      <w:r>
+        <w:rPr>
+          <w:rFonts w:hint="eastAsia"/>
+        </w:rPr>
+        <w:t>Integer</w:t>
+      </w:r>
+      <w:r>
+        <w:rPr>
+          <w:rFonts w:hint="eastAsia"/>
+        </w:rPr>
+        <w:t>、</w:t>
+      </w:r>
+      <w:r>
+        <w:t>float</w:t>
+      </w:r>
+      <w:r>
+        <w:rPr>
+          <w:rFonts w:hint="eastAsia"/>
+        </w:rPr>
+        <w:t>、</w:t>
+      </w:r>
+      <w:r>
+        <w:t>复数）</w:t>
+      </w:r>
+      <w:r>
+        <w:rPr>
+          <w:rFonts w:hint="eastAsia"/>
+        </w:rPr>
+        <w:t>，</w:t>
+      </w:r>
+      <w:r>
+        <w:t>String</w:t>
+      </w:r>
+      <w:r>
+        <w:rPr>
+          <w:rFonts w:hint="eastAsia"/>
+        </w:rPr>
+        <w:t>，</w:t>
+      </w:r>
+      <w:r>
+        <w:t>List</w:t>
+      </w:r>
+      <w:r>
+        <w:t>，</w:t>
+      </w:r>
+      <w:r>
+        <w:t>Tuple</w:t>
+      </w:r>
+      <w:r>
+        <w:rPr>
+          <w:rFonts w:hint="eastAsia"/>
+        </w:rPr>
+        <w:t>，</w:t>
+      </w:r>
+      <w:r>
+        <w:t>Dictionary</w:t>
+      </w:r>
+    </w:p>
+    <w:p>
+      <w:r>
+        <w:t>4.3.1 type()</w:t>
+      </w:r>
+      <w:r>
+        <w:rPr>
+          <w:rFonts w:hint="eastAsia"/>
+        </w:rPr>
+        <w:t>用于</w:t>
+      </w:r>
+      <w:r>
+        <w:t>显示一个数据的类型</w:t>
+      </w:r>
+      <w:r>
+        <w:rPr>
+          <w:rFonts w:hint="eastAsia"/>
+        </w:rPr>
+        <w:t>,type()</w:t>
+      </w:r>
+      <w:r>
+        <w:rPr>
+          <w:rFonts w:hint="eastAsia"/>
+        </w:rPr>
+        <w:t>的</w:t>
+      </w:r>
+      <w:r>
+        <w:t>返回类型</w:t>
+      </w:r>
+      <w:r>
+        <w:rPr>
+          <w:rFonts w:hint="eastAsia"/>
+        </w:rPr>
+        <w:t>是</w:t>
+      </w:r>
+      <w:r>
+        <w:t>type</w:t>
+      </w:r>
+      <w:r>
+        <w:t>，也是所有</w:t>
+      </w:r>
+      <w:r>
+        <w:rPr>
+          <w:rFonts w:hint="eastAsia"/>
+        </w:rPr>
+        <w:t>类型</w:t>
+      </w:r>
+      <w:r>
+        <w:t>的</w:t>
+      </w:r>
+      <w:r>
+        <w:rPr>
+          <w:rFonts w:hint="eastAsia"/>
+        </w:rPr>
+        <w:t>父类</w:t>
+      </w:r>
+    </w:p>
+    <w:p>
+      <w:r>
+        <w:t>4.3.2 None</w:t>
+      </w:r>
+      <w:r>
+        <w:rPr>
+          <w:rFonts w:hint="eastAsia"/>
+        </w:rPr>
+        <w:t>相当于</w:t>
+      </w:r>
+      <w:r>
+        <w:rPr>
+          <w:rFonts w:hint="eastAsia"/>
+        </w:rPr>
+        <w:t>void/NULL</w:t>
+      </w:r>
+      <w:r>
+        <w:rPr>
+          <w:rFonts w:hint="eastAsia"/>
+        </w:rPr>
+        <w:t>。</w:t>
+      </w:r>
+      <w:r>
+        <w:t>在</w:t>
+      </w:r>
+      <w:r>
+        <w:t>Python</w:t>
+      </w:r>
+      <w:r>
+        <w:t>中</w:t>
+      </w:r>
+      <w:r>
+        <w:rPr>
+          <w:rFonts w:hint="eastAsia"/>
+        </w:rPr>
+        <w:t>None</w:t>
+      </w:r>
+      <w:r>
+        <w:rPr>
+          <w:rFonts w:hint="eastAsia"/>
+        </w:rPr>
+        <w:t>，</w:t>
+      </w:r>
+      <w:r>
+        <w:t>false</w:t>
+      </w:r>
+      <w:r>
+        <w:rPr>
+          <w:rFonts w:hint="eastAsia"/>
+        </w:rPr>
+        <w:t>，</w:t>
+      </w:r>
+      <w:r>
+        <w:rPr>
+          <w:rFonts w:hint="eastAsia"/>
+        </w:rPr>
+        <w:t>0</w:t>
+      </w:r>
+      <w:r>
+        <w:t>，</w:t>
+      </w:r>
+      <w:r>
+        <w:t>0.0</w:t>
+      </w:r>
+      <w:r>
+        <w:rPr>
+          <w:rFonts w:hint="eastAsia"/>
+        </w:rPr>
+        <w:t>等</w:t>
+      </w:r>
+      <w:r>
+        <w:t>表示</w:t>
+      </w:r>
+      <w:r>
+        <w:t>boolean</w:t>
+      </w:r>
+      <w:r>
+        <w:t>的</w:t>
+      </w:r>
+      <w:r>
+        <w:t>false</w:t>
+      </w:r>
+    </w:p>
+    <w:p>
+      <w:r>
+        <w:t>4.5 a is b/a is not b</w:t>
+      </w:r>
+      <w:r>
+        <w:rPr>
+          <w:rFonts w:hint="eastAsia"/>
+        </w:rPr>
+        <w:t>用于</w:t>
+      </w:r>
+      <w:r>
+        <w:t>检测同一性，等同于</w:t>
+      </w:r>
+      <w:r>
+        <w:rPr>
+          <w:rFonts w:hint="eastAsia"/>
+        </w:rPr>
+        <w:t>id(a) =</w:t>
+      </w:r>
+      <w:r>
+        <w:t>= id(b)</w:t>
+      </w:r>
+    </w:p>
+    <w:p>
+      <w:r>
+        <w:t xml:space="preserve">4.5.3 and, or, not </w:t>
+      </w:r>
+      <w:r>
+        <w:rPr>
+          <w:rFonts w:hint="eastAsia"/>
+        </w:rPr>
+        <w:t>用于</w:t>
+      </w:r>
+      <w:r>
+        <w:t>逻辑运算</w:t>
+      </w:r>
+      <w:r>
+        <w:rPr>
+          <w:rFonts w:hint="eastAsia"/>
+        </w:rPr>
+        <w:t>，如</w:t>
+      </w:r>
+      <w:r>
+        <w:t>not (x &lt; 5.0)</w:t>
+      </w:r>
+      <w:r>
+        <w:rPr>
+          <w:rFonts w:hint="eastAsia"/>
+        </w:rPr>
+        <w:t>，</w:t>
+      </w:r>
+      <w:r>
+        <w:t>(x &lt; 5.0) or (y &gt; 2.718281828)</w:t>
+      </w:r>
+    </w:p>
+    <w:p>
+      <w:r>
+        <w:t>4.6 cmp(obj1, obj2),</w:t>
+      </w:r>
+      <w:r>
+        <w:rPr>
+          <w:rFonts w:hint="eastAsia"/>
+        </w:rPr>
+        <w:t>比较</w:t>
+      </w:r>
+      <w:r>
+        <w:t>两个对象</w:t>
+      </w:r>
+      <w:r>
+        <w:rPr>
+          <w:rFonts w:hint="eastAsia"/>
+        </w:rPr>
+        <w:t>，</w:t>
+      </w:r>
+      <w:r>
+        <w:t>返回</w:t>
+      </w:r>
+      <w:r>
+        <w:t>integer</w:t>
+      </w:r>
+    </w:p>
+    <w:p>
+      <w:r>
+        <w:t xml:space="preserve"> repr(obj), </w:t>
+      </w:r>
+      <w:r>
+        <w:rPr>
+          <w:rFonts w:hint="eastAsia"/>
+        </w:rPr>
+        <w:t>也</w:t>
+      </w:r>
+      <w:r>
+        <w:t>可以用</w:t>
+      </w:r>
+      <w:r>
+        <w:t>’obj’</w:t>
+      </w:r>
+      <w:r>
+        <w:rPr>
+          <w:rFonts w:hint="eastAsia"/>
+        </w:rPr>
+        <w:t>表示</w:t>
+      </w:r>
+      <w:r>
+        <w:t>，用于取得</w:t>
+      </w:r>
+      <w:r>
+        <w:rPr>
+          <w:rFonts w:hint="eastAsia"/>
+        </w:rPr>
+        <w:t>字符串</w:t>
+      </w:r>
+      <w:r>
+        <w:t>表示</w:t>
+      </w:r>
+      <w:r>
+        <w:rPr>
+          <w:rFonts w:hint="eastAsia"/>
+        </w:rPr>
+        <w:t>，</w:t>
+      </w:r>
+      <w:r>
+        <w:rPr>
+          <w:rFonts w:hint="eastAsia"/>
+        </w:rPr>
+        <w:t xml:space="preserve"> </w:t>
+      </w:r>
+      <w:r>
+        <w:t>Python friendly</w:t>
+      </w:r>
+    </w:p>
+    <w:p>
+      <w:r>
+        <w:t>str(obj),</w:t>
+      </w:r>
+      <w:r>
+        <w:rPr>
+          <w:rFonts w:hint="eastAsia"/>
+        </w:rPr>
+        <w:t>用于取得</w:t>
+      </w:r>
+      <w:r>
+        <w:t>可打印的字符串表示</w:t>
+      </w:r>
+      <w:r>
+        <w:rPr>
+          <w:rFonts w:hint="eastAsia"/>
+        </w:rPr>
+        <w:t>, human friendly</w:t>
+      </w:r>
+    </w:p>
+    <w:p>
+      <w:r>
+        <w:t>4.6.4 Python</w:t>
+      </w:r>
+      <w:r>
+        <w:rPr>
+          <w:rFonts w:hint="eastAsia"/>
+        </w:rPr>
+        <w:t>不支持</w:t>
+      </w:r>
+      <w:r>
+        <w:rPr>
+          <w:rFonts w:hint="eastAsia"/>
+        </w:rPr>
+        <w:t>函数</w:t>
+      </w:r>
+      <w:r>
+        <w:t>重载</w:t>
+      </w:r>
+    </w:p>
+    <w:p>
+      <w:r>
+        <w:rPr>
+          <w:rFonts w:hint="eastAsia"/>
+        </w:rPr>
+        <w:t>4.6.</w:t>
+      </w:r>
+      <w:r>
+        <w:t>4</w:t>
+      </w:r>
+      <w:r>
+        <w:rPr>
+          <w:rFonts w:hint="eastAsia"/>
+        </w:rPr>
+        <w:t xml:space="preserve"> </w:t>
+      </w:r>
+      <w:r>
+        <w:rPr>
+          <w:rFonts w:hint="eastAsia"/>
+        </w:rPr>
+        <w:t>判断</w:t>
+      </w:r>
+      <w:r>
+        <w:t>一个变量的类型：</w:t>
+      </w:r>
+    </w:p>
+    <w:p>
+      <w:r>
+        <w:t>if isinstance(num, (int, long, float, complex)):</w:t>
+      </w:r>
+    </w:p>
+    <w:p>
+      <w:r>
+        <w:t xml:space="preserve">        print 'a number of type:', type(num).__name__</w:t>
+      </w:r>
+    </w:p>
+    <w:p>
+      <w:r>
+        <w:t>4.8.2 List, Dictionary</w:t>
+      </w:r>
+      <w:r>
+        <w:rPr>
+          <w:rFonts w:hint="eastAsia"/>
+        </w:rPr>
+        <w:t>可变</w:t>
+      </w:r>
+      <w:r>
+        <w:t>，</w:t>
+      </w:r>
+      <w:r>
+        <w:rPr>
+          <w:rFonts w:hint="eastAsia"/>
+        </w:rPr>
+        <w:t>数字，</w:t>
+      </w:r>
+      <w:r>
+        <w:t>字符串，</w:t>
+      </w:r>
+      <w:r>
+        <w:rPr>
+          <w:rFonts w:hint="eastAsia"/>
+        </w:rPr>
+        <w:t>tuple</w:t>
+      </w:r>
+      <w:r>
+        <w:t>不可变。可以</w:t>
+      </w:r>
+      <w:r>
+        <w:rPr>
+          <w:rFonts w:hint="eastAsia"/>
+        </w:rPr>
+        <w:t>通过</w:t>
+      </w:r>
+      <w:r>
+        <w:t>id()</w:t>
+      </w:r>
+      <w:r>
+        <w:rPr>
+          <w:rFonts w:hint="eastAsia"/>
+        </w:rPr>
+        <w:t>来</w:t>
+      </w:r>
+      <w:r>
+        <w:t>验证</w:t>
+      </w:r>
+    </w:p>
+    <w:p>
+      <w:r>
+        <w:t>4.9 Python</w:t>
+      </w:r>
+      <w:r>
+        <w:rPr>
+          <w:rFonts w:hint="eastAsia"/>
+        </w:rPr>
+        <w:t>没有</w:t>
+      </w:r>
+      <w:r>
+        <w:rPr>
+          <w:rFonts w:hint="eastAsia"/>
+        </w:rPr>
+        <w:t>char</w:t>
+      </w:r>
+      <w:r>
+        <w:rPr>
+          <w:rFonts w:hint="eastAsia"/>
+        </w:rPr>
+        <w:t>和</w:t>
+      </w:r>
+      <w:r>
+        <w:rPr>
+          <w:rFonts w:hint="eastAsia"/>
+        </w:rPr>
+        <w:t>byte</w:t>
+      </w:r>
+      <w:r>
+        <w:t>，可以用一个字符的字符串和</w:t>
+      </w:r>
+      <w:r>
+        <w:rPr>
+          <w:rFonts w:hint="eastAsia"/>
+        </w:rPr>
+        <w:t>integer</w:t>
+      </w:r>
+      <w:r>
+        <w:t>代替</w:t>
+      </w:r>
+    </w:p>
+    <w:p>
+      <w:r>
+        <w:t xml:space="preserve">       Python</w:t>
+      </w:r>
+      <w:r>
+        <w:rPr>
+          <w:rFonts w:hint="eastAsia"/>
+        </w:rPr>
+        <w:t>没有</w:t>
+      </w:r>
+      <w:r>
+        <w:t>指针，但是有个</w:t>
+      </w:r>
+      <w:r>
+        <w:t>id()</w:t>
+      </w:r>
+      <w:r>
+        <w:rPr>
+          <w:rFonts w:hint="eastAsia"/>
+        </w:rPr>
+        <w:t>可以</w:t>
+      </w:r>
+      <w:r>
+        <w:t>查看对象的数字</w:t>
+      </w:r>
+    </w:p>
+    <w:p>
+      <w:r>
+        <w:t xml:space="preserve">       Python</w:t>
+      </w:r>
+      <w:r>
+        <w:rPr>
+          <w:rFonts w:hint="eastAsia"/>
+        </w:rPr>
+        <w:t>不</w:t>
+      </w:r>
+      <w:r>
+        <w:t>分</w:t>
+      </w:r>
+      <w:r>
+        <w:t>int</w:t>
+      </w:r>
+      <w:r>
+        <w:t>，</w:t>
+      </w:r>
+      <w:r>
+        <w:t>short</w:t>
+      </w:r>
+      <w:r>
+        <w:t>，</w:t>
+      </w:r>
+      <w:r>
+        <w:t>long</w:t>
+      </w:r>
+      <w:r>
+        <w:t>，都是根据需要自动变化的</w:t>
+      </w:r>
+    </w:p>
+    <w:p>
+      <w:r>
+        <w:t xml:space="preserve">       Python</w:t>
+      </w:r>
+      <w:r>
+        <w:t>的</w:t>
+      </w:r>
+      <w:r>
+        <w:t>float</w:t>
+      </w:r>
+      <w:r>
+        <w:t>就是</w:t>
+      </w:r>
+      <w:r>
+        <w:rPr>
+          <w:rFonts w:hint="eastAsia"/>
+        </w:rPr>
+        <w:t xml:space="preserve">C </w:t>
+      </w:r>
+      <w:r>
+        <w:rPr>
+          <w:rFonts w:hint="eastAsia"/>
+        </w:rPr>
+        <w:t>的</w:t>
+      </w:r>
+      <w:r>
+        <w:t>double</w:t>
+      </w:r>
+    </w:p>
+    <w:p>
+      <w:r>
+        <w:t xml:space="preserve">5.1 del x, </w:t>
+      </w:r>
+      <w:r>
+        <w:rPr>
+          <w:rFonts w:hint="eastAsia"/>
+        </w:rPr>
+        <w:t>可以</w:t>
+      </w:r>
+      <w:r>
+        <w:t>删除一个变量</w:t>
+      </w:r>
+    </w:p>
+    <w:p>
+      <w:r>
+        <w:rPr>
+          <w:rFonts w:hint="eastAsia"/>
+        </w:rPr>
+        <w:t>6</w:t>
+      </w:r>
+      <w:r>
+        <w:t xml:space="preserve">.1.2 </w:t>
+      </w:r>
+      <w:r>
+        <w:rPr>
+          <w:rFonts w:hint="eastAsia"/>
+        </w:rPr>
+        <w:t>当</w:t>
+      </w:r>
+      <w:r>
+        <w:t>索引一个列表之外的值时，会抛出</w:t>
+      </w:r>
+      <w:r>
+        <w:t xml:space="preserve">IndexError </w:t>
+      </w:r>
+      <w:r>
+        <w:rPr>
+          <w:rFonts w:hint="eastAsia"/>
+        </w:rPr>
+        <w:t>异常</w:t>
+      </w:r>
+      <w:r>
+        <w:rPr>
+          <w:rFonts w:hint="eastAsia"/>
+        </w:rPr>
+        <w:t xml:space="preserve">. </w:t>
+      </w:r>
+      <w:r>
+        <w:rPr>
+          <w:rFonts w:hint="eastAsia"/>
+        </w:rPr>
+        <w:t>但是</w:t>
+      </w:r>
+      <w:r>
+        <w:t>当取一个范围的时候并不会产生</w:t>
+      </w:r>
+      <w:r>
+        <w:t>error</w:t>
+      </w:r>
+    </w:p>
+    <w:p>
+      <w:r>
+        <w:t xml:space="preserve">6.1.2 [0], </w:t>
+      </w:r>
+      <w:r>
+        <w:rPr>
+          <w:rFonts w:hint="eastAsia"/>
+        </w:rPr>
+        <w:t>表示</w:t>
+      </w:r>
+      <w:r>
+        <w:t>第一个元素。</w:t>
+      </w:r>
+      <w:r>
+        <w:t>[-1]</w:t>
+      </w:r>
+      <w:r>
+        <w:rPr>
+          <w:rFonts w:hint="eastAsia"/>
+        </w:rPr>
+        <w:t>表示</w:t>
+      </w:r>
+      <w:r>
+        <w:t>最后一个元素。</w:t>
+      </w:r>
+      <w:r>
+        <w:rPr>
+          <w:rFonts w:hint="eastAsia"/>
+        </w:rPr>
+        <w:t>[</w:t>
+      </w:r>
+      <w:r>
+        <w:t>:-3]</w:t>
+      </w:r>
+      <w:r>
+        <w:rPr>
+          <w:rFonts w:hint="eastAsia"/>
+        </w:rPr>
+        <w:t>表示</w:t>
+      </w:r>
+      <w:r>
+        <w:t>从开始到倒数第三个元素，但是不包括倒数第三个元素</w:t>
+      </w:r>
+      <w:r>
+        <w:rPr>
+          <w:rFonts w:hint="eastAsia"/>
+        </w:rPr>
+        <w:t>。</w:t>
+      </w:r>
+      <w:r>
+        <w:rPr>
+          <w:rFonts w:hint="eastAsia"/>
+        </w:rPr>
+        <w:t>[</w:t>
+      </w:r>
+      <w:r>
+        <w:t>-3:]</w:t>
+      </w:r>
+      <w:r>
+        <w:rPr>
+          <w:rFonts w:hint="eastAsia"/>
+        </w:rPr>
+        <w:t>表示</w:t>
+      </w:r>
+      <w:r>
+        <w:t>倒数三个值，经常用于处理后缀名，比如</w:t>
+      </w:r>
+      <w:r>
+        <w:rPr>
+          <w:rFonts w:hint="eastAsia"/>
+        </w:rPr>
+        <w:t>.py</w:t>
+      </w:r>
+      <w:r>
+        <w:rPr>
+          <w:rFonts w:hint="eastAsia"/>
+        </w:rPr>
+        <w:t>为</w:t>
+      </w:r>
+      <w:r>
+        <w:t>3</w:t>
+      </w:r>
+      <w:r>
+        <w:t>个字</w:t>
+      </w:r>
+    </w:p>
+    <w:p>
+      <w:r>
+        <w:t xml:space="preserve">6.2 </w:t>
+      </w:r>
+      <w:r>
+        <w:rPr>
+          <w:rFonts w:hint="eastAsia"/>
+        </w:rPr>
+        <w:t>改变</w:t>
+      </w:r>
+      <w:r>
+        <w:t>字符串中的一个字符会引起一个新的</w:t>
+      </w:r>
+      <w:r>
+        <w:t>string</w:t>
+      </w:r>
+      <w:r>
+        <w:t>对象被创建出来</w:t>
+      </w:r>
+    </w:p>
+    <w:p>
+      <w:r>
+        <w:t xml:space="preserve">6.2 </w:t>
+      </w:r>
+      <w:r>
+        <w:rPr>
+          <w:rFonts w:hint="eastAsia"/>
+        </w:rPr>
+        <w:t>单引号</w:t>
+      </w:r>
+      <w:r>
+        <w:t>创建字符串，变量没有引号</w:t>
+      </w:r>
+      <w:r>
+        <w:rPr>
+          <w:rFonts w:hint="eastAsia"/>
+        </w:rPr>
+        <w:t>。</w:t>
+      </w:r>
+      <w:r>
+        <w:t>双引号</w:t>
+      </w:r>
+      <w:r>
+        <w:rPr>
+          <w:rFonts w:hint="eastAsia"/>
+        </w:rPr>
+        <w:t>创建</w:t>
+      </w:r>
+      <w:r>
+        <w:t>字符串，变量带引号</w:t>
+      </w:r>
+    </w:p>
+    <w:p>
+      <w:r>
+        <w:t xml:space="preserve">6.2 </w:t>
+      </w:r>
+      <w:r>
+        <w:rPr>
+          <w:rFonts w:hint="eastAsia"/>
+        </w:rPr>
+        <w:t>可以</w:t>
+      </w:r>
+      <w:r>
+        <w:t>把字符串变量赋值为</w:t>
+      </w:r>
+      <w:r>
+        <w:t>’’</w:t>
+      </w:r>
+      <w:r>
+        <w:rPr>
+          <w:rFonts w:hint="eastAsia"/>
+        </w:rPr>
+        <w:t>或者</w:t>
+      </w:r>
+      <w:r>
+        <w:t>显示的调用</w:t>
+      </w:r>
+      <w:r>
+        <w:t>del</w:t>
+      </w:r>
+      <w:r>
+        <w:rPr>
+          <w:rFonts w:hint="eastAsia"/>
+        </w:rPr>
+        <w:t>删除</w:t>
+      </w:r>
+      <w:r>
+        <w:t>字符串变量</w:t>
+      </w:r>
+    </w:p>
+    <w:p>
+      <w:r>
+        <w:rPr>
+          <w:rFonts w:hint="eastAsia"/>
+        </w:rPr>
+        <w:t>6.3 in, not in</w:t>
+      </w:r>
+      <w:r>
+        <w:rPr>
+          <w:rFonts w:hint="eastAsia"/>
+        </w:rPr>
+        <w:t>可以</w:t>
+      </w:r>
+      <w:r>
+        <w:t>用来判断一个字符串时候在另一个里面</w:t>
+      </w:r>
+      <w:r>
+        <w:rPr>
+          <w:rFonts w:hint="eastAsia"/>
+        </w:rPr>
+        <w:t>，</w:t>
+      </w:r>
+      <w:r>
+        <w:t>返回</w:t>
+      </w:r>
+      <w:r>
+        <w:t>True/False</w:t>
+      </w:r>
+    </w:p>
+    <w:p>
+      <w:r>
+        <w:t xml:space="preserve">6.3 </w:t>
+      </w:r>
+      <w:r>
+        <w:tab/>
+      </w:r>
+      <w:r>
+        <w:t>string.letters</w:t>
+      </w:r>
+      <w:r>
+        <w:rPr>
+          <w:rFonts w:hint="eastAsia"/>
+        </w:rPr>
+        <w:t>用来</w:t>
+      </w:r>
+      <w:r>
+        <w:t>返回全部</w:t>
+      </w:r>
+      <w:r>
+        <w:t>26</w:t>
+      </w:r>
+      <w:r>
+        <w:t>个字母的大小写，</w:t>
+      </w:r>
+      <w:r>
+        <w:t>string.digit</w:t>
+      </w:r>
+      <w:r>
+        <w:rPr>
+          <w:rFonts w:hint="eastAsia"/>
+        </w:rPr>
+        <w:t>用来</w:t>
+      </w:r>
+      <w:r>
+        <w:t>返回</w:t>
+      </w:r>
+      <w:r>
+        <w:rPr>
+          <w:rFonts w:hint="eastAsia"/>
+        </w:rPr>
+        <w:t>数字</w:t>
+      </w:r>
+      <w:r>
+        <w:t>0-9</w:t>
+      </w:r>
+    </w:p>
+    <w:p>
+      <w:r>
         <w:lastRenderedPageBreak/>
-        <w:t>2.14</w:t>
-      </w:r>
-      <w:r>
-        <w:t xml:space="preserve"> </w:t>
-      </w:r>
-      <w:r>
-        <w:rPr>
-          <w:rFonts w:hint="eastAsia"/>
-        </w:rPr>
-        <w:t>列表</w:t>
-      </w:r>
-      <w:r>
-        <w:t>解析：</w:t>
-      </w:r>
-      <w:r>
-        <w:rPr>
-          <w:rFonts w:hint="eastAsia"/>
-        </w:rPr>
-        <w:t>square=[</w:t>
-      </w:r>
-      <w:r>
-        <w:t>x**2 for x in range(6)</w:t>
-      </w:r>
-      <w:r>
-        <w:rPr>
-          <w:rFonts w:hint="eastAsia"/>
-        </w:rPr>
-        <w:t>]</w:t>
-      </w:r>
-    </w:p>
-    <w:p/>
-    <w:p>
-      <w:r>
-        <w:t xml:space="preserve">2.15 </w:t>
-      </w:r>
-      <w:r>
-        <w:rPr>
-          <w:rFonts w:hint="eastAsia"/>
-        </w:rPr>
-        <w:t>读</w:t>
-      </w:r>
-      <w:r>
-        <w:t>文件时</w:t>
-      </w:r>
-      <w:r>
-        <w:t>open</w:t>
-      </w:r>
-      <w:r>
-        <w:t>函数会把换行符一起读入</w:t>
-      </w:r>
-      <w:r>
-        <w:t>,</w:t>
-      </w:r>
-      <w:r>
-        <w:t>因此用</w:t>
-      </w:r>
-      <w:r>
-        <w:rPr>
-          <w:rFonts w:hint="eastAsia"/>
-        </w:rPr>
-        <w:t>print</w:t>
-      </w:r>
-      <w:r>
-        <w:rPr>
-          <w:rFonts w:hint="eastAsia"/>
-        </w:rPr>
-        <w:t>输出</w:t>
-      </w:r>
-      <w:r>
-        <w:t>时</w:t>
-      </w:r>
-      <w:r>
-        <w:rPr>
-          <w:rFonts w:hint="eastAsia"/>
-        </w:rPr>
-        <w:t>需要</w:t>
-      </w:r>
-      <w:r>
-        <w:t>加</w:t>
-      </w:r>
-      <w:r>
-        <w:rPr>
-          <w:rFonts w:hint="eastAsia"/>
-        </w:rPr>
-        <w:t>,</w:t>
-      </w:r>
-      <w:r>
-        <w:rPr>
-          <w:rFonts w:hint="eastAsia"/>
-        </w:rPr>
-        <w:t>来抑制重复换行</w:t>
-      </w:r>
-    </w:p>
-    <w:p>
-      <w:r>
-        <w:t>handle=open(file_name, access_mode=’r’)</w:t>
-      </w:r>
-    </w:p>
-    <w:p>
-      <w:r>
-        <w:tab/>
+        <w:t>6.3.2</w:t>
+      </w:r>
+      <w:r>
+        <w:tab/>
+      </w:r>
+      <w:r>
+        <w:rPr>
+          <w:rFonts w:hint="eastAsia"/>
+        </w:rPr>
+        <w:t>在</w:t>
+      </w:r>
+      <w:r>
+        <w:t>loop</w:t>
+      </w:r>
+      <w:r>
+        <w:t>中，</w:t>
+      </w:r>
+      <w:r>
+        <w:rPr>
+          <w:rFonts w:hint="eastAsia"/>
+        </w:rPr>
+        <w:t>尽量</w:t>
+      </w:r>
+      <w:r>
+        <w:t>不要采用重复的计算</w:t>
+      </w:r>
+    </w:p>
+    <w:p>
+      <w:r>
+        <w:rPr>
+          <w:rFonts w:hint="eastAsia"/>
+        </w:rPr>
+        <w:t>6</w:t>
+      </w:r>
+      <w:r>
+        <w:t>.3.2</w:t>
+      </w:r>
+      <w:r>
+        <w:tab/>
+      </w:r>
+      <w:r>
+        <w:t>while/</w:t>
+      </w:r>
+      <w:r>
+        <w:t>for</w:t>
+      </w:r>
+      <w:r>
+        <w:t>循环中的</w:t>
+      </w:r>
+      <w:r>
+        <w:t>else</w:t>
+      </w:r>
+      <w:r>
+        <w:t>，</w:t>
       </w:r>
       <w:r>
         <w:rPr>
@@ -4788,125 +6638,42 @@
         <w:t>如果</w:t>
       </w:r>
       <w:r>
-        <w:t>不提供</w:t>
-      </w:r>
-      <w:r>
-        <w:t>mode</w:t>
-      </w:r>
-      <w:r>
-        <w:t>，默认是</w:t>
-      </w:r>
-      <w:r>
-        <w:t>r</w:t>
-      </w:r>
-      <w:r>
-        <w:rPr>
-          <w:rFonts w:hint="eastAsia"/>
-        </w:rPr>
-        <w:t>，</w:t>
-      </w:r>
-      <w:r>
-        <w:t>后续的文件操作都必须通过</w:t>
-      </w:r>
-      <w:r>
-        <w:rPr>
-          <w:rFonts w:hint="eastAsia"/>
-        </w:rPr>
-        <w:t>open</w:t>
-      </w:r>
-      <w:r>
-        <w:t>返回的句柄</w:t>
-      </w:r>
-    </w:p>
-    <w:p>
-      <w:r>
-        <w:tab/>
-        <w:t>for eachline in handle:</w:t>
-      </w:r>
-    </w:p>
-    <w:p>
-      <w:r>
-        <w:tab/>
-      </w:r>
-      <w:r>
-        <w:tab/>
-        <w:t>print eachline,</w:t>
-      </w:r>
-    </w:p>
-    <w:p>
-      <w:r>
-        <w:tab/>
-        <w:t>handle.close()</w:t>
-      </w:r>
-    </w:p>
-    <w:p>
-      <w:r>
-        <w:rPr>
-          <w:rFonts w:hint="eastAsia"/>
-        </w:rPr>
-        <w:t>2.</w:t>
-      </w:r>
-      <w:r>
-        <w:t>18</w:t>
-      </w:r>
-      <w:r>
-        <w:t>所有名字开始和结束都</w:t>
-      </w:r>
-      <w:r>
-        <w:rPr>
-          <w:rFonts w:hint="eastAsia"/>
-        </w:rPr>
-        <w:t>有</w:t>
-      </w:r>
-      <w:r>
-        <w:t>两个下划线的函数</w:t>
-      </w:r>
-      <w:r>
-        <w:rPr>
-          <w:rFonts w:hint="eastAsia"/>
-        </w:rPr>
-        <w:t>都</w:t>
-      </w:r>
-      <w:r>
-        <w:t>是特殊方法</w:t>
-      </w:r>
-    </w:p>
-    <w:p>
-      <w:r>
-        <w:t>类实例被创建时</w:t>
-      </w:r>
-      <w:r>
-        <w:rPr>
-          <w:rFonts w:hint="eastAsia"/>
-        </w:rPr>
-        <w:t>被执行，但</w:t>
-      </w:r>
-      <w:r>
-        <w:t>不是构建</w:t>
-      </w:r>
-      <w:r>
-        <w:rPr>
-          <w:rFonts w:hint="eastAsia"/>
-        </w:rPr>
-        <w:t>器</w:t>
-      </w:r>
-      <w:r>
-        <w:t>，而是</w:t>
-      </w:r>
-      <w:r>
-        <w:rPr>
-          <w:rFonts w:hint="eastAsia"/>
-        </w:rPr>
-        <w:t>类</w:t>
-      </w:r>
-      <w:r>
-        <w:t>实例被创建后第一个被执行的函数</w:t>
-      </w:r>
-      <w:r>
-        <w:rPr>
-          <w:rFonts w:hint="eastAsia"/>
-        </w:rPr>
-        <w:t>.</w:t>
+        <w:t>在</w:t>
+      </w:r>
+      <w:r>
+        <w:t>for</w:t>
+      </w:r>
+      <w:r>
+        <w:t>循环中没有</w:t>
+      </w:r>
+      <w:r>
+        <w:t>break</w:t>
+      </w:r>
+      <w:r>
+        <w:t>就会被执行</w:t>
+      </w:r>
+    </w:p>
+    <w:p>
+      <w:r>
+        <w:rPr>
+          <w:rFonts w:hint="eastAsia"/>
+        </w:rPr>
+        <w:t>6.3.2</w:t>
+      </w:r>
+      <w:r>
+        <w:rPr>
+          <w:rFonts w:hint="eastAsia"/>
+        </w:rPr>
+        <w:tab/>
+      </w:r>
+      <w:r>
+        <w:rPr>
+          <w:rFonts w:hint="eastAsia"/>
+        </w:rPr>
+        <w:t>单引号</w:t>
+      </w:r>
+      <w:r>
+        <w:t>引起来的字符串</w:t>
       </w:r>
       <w:r>
         <w:rPr>
@@ -4915,160 +6682,30 @@
         <w:t>可以</w:t>
       </w:r>
       <w:r>
-        <w:t>给用</w:t>
-      </w:r>
-      <w:r>
-        <w:t>户自定义用来覆盖什么都不做的默认实现</w:t>
-      </w:r>
-    </w:p>
-    <w:p>
-      <w:r>
-        <w:tab/>
-        <w:t>__init__()</w:t>
-      </w:r>
-    </w:p>
-    <w:p>
-      <w:r>
-        <w:t>class</w:t>
-      </w:r>
-      <w:r>
-        <w:rPr>
-          <w:rFonts w:hint="eastAsia"/>
-        </w:rPr>
-        <w:t>的</w:t>
-      </w:r>
-      <w:r>
-        <w:t>定义：</w:t>
-      </w:r>
-    </w:p>
-    <w:p>
-      <w:r>
-        <w:t>class ClassName (base_class[es]):</w:t>
-      </w:r>
-    </w:p>
-    <w:p>
-      <w:r>
-        <w:t>"optional documentation string"</w:t>
-      </w:r>
-    </w:p>
-    <w:p>
-      <w:r>
-        <w:t>static_member_declarations</w:t>
-      </w:r>
-    </w:p>
-    <w:p>
-      <w:r>
-        <w:t>method_declarations</w:t>
-      </w:r>
-    </w:p>
-    <w:p>
-      <w:r>
-        <w:t>self</w:t>
-      </w:r>
-      <w:r>
-        <w:rPr>
-          <w:rFonts w:hint="eastAsia"/>
-        </w:rPr>
-        <w:t>是</w:t>
-      </w:r>
-      <w:r>
-        <w:t>实例自身的</w:t>
-      </w:r>
-      <w:r>
-        <w:rPr>
-          <w:rFonts w:hint="eastAsia"/>
-        </w:rPr>
-        <w:t>引用</w:t>
-      </w:r>
-      <w:r>
-        <w:t>实例</w:t>
-      </w:r>
-    </w:p>
-    <w:p>
-      <w:r>
-        <w:rPr>
-          <w:rFonts w:hint="eastAsia"/>
-        </w:rPr>
-        <w:t>创建</w:t>
-      </w:r>
-      <w:r>
-        <w:t>实例</w:t>
-      </w:r>
-      <w:r>
-        <w:t>fool = FooClass()</w:t>
-      </w:r>
-    </w:p>
-    <w:p>
-      <w:r>
-        <w:t>2.19</w:t>
-      </w:r>
-      <w:r>
-        <w:t xml:space="preserve"> </w:t>
-      </w:r>
-      <w:r>
-        <w:t xml:space="preserve"> </w:t>
-      </w:r>
-      <w:r>
-        <w:t>import</w:t>
-      </w:r>
-      <w:r>
-        <w:t>模块</w:t>
-      </w:r>
-      <w:r>
-        <w:rPr>
-          <w:rFonts w:hint="eastAsia"/>
-        </w:rPr>
-        <w:t>时，</w:t>
-      </w:r>
-      <w:r>
-        <w:rPr>
-          <w:rFonts w:hint="eastAsia"/>
-        </w:rPr>
-        <w:t>这个模块应该被放置在我们输入它的程序的同一个目录中，或者在</w:t>
-      </w:r>
-      <w:r>
-        <w:rPr>
-          <w:rFonts w:hint="eastAsia"/>
-        </w:rPr>
-        <w:t>sys.path</w:t>
-      </w:r>
-      <w:r>
-        <w:rPr>
-          <w:rFonts w:hint="eastAsia"/>
-        </w:rPr>
-        <w:t>所列目录之一。</w:t>
-      </w:r>
-    </w:p>
-    <w:p>
-      <w:r>
-        <w:t>3.1.2 \</w:t>
-      </w:r>
-      <w:r>
-        <w:rPr>
-          <w:rFonts w:hint="eastAsia"/>
-        </w:rPr>
-        <w:t>用来连接</w:t>
-      </w:r>
-      <w:r>
-        <w:t>多行</w:t>
-      </w:r>
-      <w:r>
-        <w:rPr>
-          <w:rFonts w:hint="eastAsia"/>
-        </w:rPr>
-        <w:t>,</w:t>
-      </w:r>
-      <w:r>
-        <w:rPr>
-          <w:rFonts w:hint="eastAsia"/>
-        </w:rPr>
-        <w:t>当</w:t>
-      </w:r>
-      <w:r>
-        <w:t>有</w:t>
-      </w:r>
-      <w:r>
-        <w:t>String</w:t>
+        <w:t>不用</w:t>
+      </w:r>
+      <w:r>
+        <w:t>\</w:t>
+      </w:r>
+      <w:r>
+        <w:rPr>
+          <w:rFonts w:hint="eastAsia"/>
+        </w:rPr>
+        <w:t>在</w:t>
+      </w:r>
+      <w:r>
+        <w:t>多行中显示</w:t>
+      </w:r>
+    </w:p>
+    <w:p>
+      <w:r>
+        <w:t>6.4.1</w:t>
+      </w:r>
+      <w:r>
+        <w:tab/>
+      </w:r>
+      <w:r>
+        <w:t>Python</w:t>
       </w:r>
       <w:r>
         <w:rPr>
@@ -5077,1623 +6714,26 @@
         <w:t>用</w:t>
       </w:r>
       <w:r>
-        <w:t>’’’</w:t>
-      </w:r>
-      <w:r>
-        <w:rPr>
-          <w:rFonts w:hint="eastAsia"/>
-        </w:rPr>
-        <w:t>包围，或者列表</w:t>
-      </w:r>
-      <w:r>
-        <w:t>元祖用括号</w:t>
-      </w:r>
-      <w:r>
-        <w:rPr>
-          <w:rFonts w:hint="eastAsia"/>
-        </w:rPr>
-        <w:t>和</w:t>
-      </w:r>
-      <w:r>
-        <w:t>方括号</w:t>
-      </w:r>
-      <w:r>
-        <w:rPr>
-          <w:rFonts w:hint="eastAsia"/>
-        </w:rPr>
-        <w:t>包围</w:t>
-      </w:r>
-      <w:r>
-        <w:t>的时候不需要</w:t>
-      </w:r>
-      <w:r>
-        <w:rPr>
-          <w:rFonts w:hint="eastAsia"/>
-        </w:rPr>
-        <w:t>用</w:t>
-      </w:r>
-      <w:r>
-        <w:t>\</w:t>
-      </w:r>
-      <w:r>
-        <w:rPr>
-          <w:rFonts w:hint="eastAsia"/>
-        </w:rPr>
-        <w:t>来</w:t>
-      </w:r>
-      <w:r>
-        <w:t>连接多行</w:t>
-      </w:r>
-    </w:p>
-    <w:p>
-      <w:r>
-        <w:t xml:space="preserve">3.2 </w:t>
-      </w:r>
-      <w:r>
-        <w:rPr>
-          <w:rFonts w:hint="eastAsia"/>
-        </w:rPr>
-        <w:t>赋值</w:t>
-      </w:r>
-      <w:r>
-        <w:t>可以连续赋值也</w:t>
-      </w:r>
-      <w:r>
-        <w:t>,</w:t>
-      </w:r>
-      <w:r>
-        <w:t>多重赋值</w:t>
-      </w:r>
-      <w:r>
-        <w:rPr>
-          <w:rFonts w:hint="eastAsia"/>
-        </w:rPr>
-        <w:t>或者</w:t>
-      </w:r>
-      <w:r>
-        <w:t>交换</w:t>
-      </w:r>
-      <w:r>
-        <w:t>，</w:t>
-      </w:r>
-      <w:r>
-        <w:t>x = y = z = 1</w:t>
-      </w:r>
-      <w:r>
-        <w:t xml:space="preserve">; </w:t>
-      </w:r>
-      <w:r>
-        <w:t>x, y, z = 1, 2, 'a string'</w:t>
-      </w:r>
-      <w:r>
-        <w:t xml:space="preserve">; </w:t>
-      </w:r>
-      <w:r>
-        <w:t>x, y = y, x</w:t>
-      </w:r>
-    </w:p>
-    <w:p>
-      <w:r>
-        <w:t>3.3.1 Python</w:t>
-      </w:r>
-      <w:r>
-        <w:rPr>
-          <w:rFonts w:hint="eastAsia"/>
-        </w:rPr>
-        <w:t>变量名大小写</w:t>
-      </w:r>
-      <w:r>
-        <w:t>敏感</w:t>
-      </w:r>
-    </w:p>
-    <w:p>
-      <w:r>
-        <w:t>3.3.4 _XXX</w:t>
-      </w:r>
-      <w:r>
-        <w:rPr>
-          <w:rFonts w:hint="eastAsia"/>
-        </w:rPr>
-        <w:t>表示</w:t>
-      </w:r>
-      <w:r>
-        <w:t>private</w:t>
-      </w:r>
-      <w:r>
-        <w:t>变量</w:t>
-      </w:r>
-    </w:p>
-    <w:p>
-      <w:r>
-        <w:t>3.4.1 Python</w:t>
-      </w:r>
-      <w:r>
-        <w:rPr>
-          <w:rFonts w:hint="eastAsia"/>
-        </w:rPr>
-        <w:t>文件</w:t>
-      </w:r>
-      <w:r>
-        <w:t>的结构一般是</w:t>
-      </w:r>
-      <w:r>
-        <w:t>1.  Startup line2.  Module documentation3.  Module imports4.  Variable declarations</w:t>
-      </w:r>
-      <w:r>
-        <w:t>5.  Class declarations</w:t>
-      </w:r>
-      <w:r>
-        <w:t>6.  Function declarations7.  "main" body</w:t>
-      </w:r>
-    </w:p>
-    <w:p>
-      <w:r>
-        <w:t>3.4.1</w:t>
-      </w:r>
-      <w:r>
-        <w:tab/>
-      </w:r>
-      <w:r>
-        <w:rPr>
-          <w:rFonts w:hint="eastAsia"/>
-        </w:rPr>
-        <w:t>如果</w:t>
-      </w:r>
-      <w:r>
-        <w:rPr>
-          <w:rFonts w:hint="eastAsia"/>
-        </w:rPr>
-        <w:t>py</w:t>
-      </w:r>
-      <w:r>
-        <w:t>文件是通过</w:t>
-      </w:r>
-      <w:r>
-        <w:t>import</w:t>
-      </w:r>
-      <w:r>
-        <w:t>运行，那么</w:t>
-      </w:r>
-      <w:r>
-        <w:rPr>
-          <w:rFonts w:hint="eastAsia"/>
-        </w:rPr>
-        <w:t>__name__</w:t>
-      </w:r>
-      <w:r>
-        <w:rPr>
-          <w:rFonts w:hint="eastAsia"/>
-        </w:rPr>
-        <w:t>是</w:t>
-      </w:r>
-      <w:r>
-        <w:rPr>
-          <w:rFonts w:hint="eastAsia"/>
-        </w:rPr>
-        <w:t>module</w:t>
-      </w:r>
-      <w:r>
-        <w:t xml:space="preserve"> name</w:t>
-      </w:r>
-      <w:r>
-        <w:t>，如果是直接运行，则是</w:t>
-      </w:r>
-      <w:r>
-        <w:rPr>
-          <w:rFonts w:hint="eastAsia"/>
-        </w:rPr>
-        <w:t>__main__</w:t>
-      </w:r>
-    </w:p>
-    <w:p>
-      <w:r>
-        <w:t>3.5.1 Pytho</w:t>
-      </w:r>
-      <w:r>
-        <w:rPr>
-          <w:rFonts w:hint="eastAsia"/>
-        </w:rPr>
-        <w:t>n</w:t>
-      </w:r>
-      <w:r>
-        <w:t>中的变量不需要提前声明，在第一个</w:t>
-      </w:r>
-      <w:r>
-        <w:rPr>
-          <w:rFonts w:hint="eastAsia"/>
-        </w:rPr>
-        <w:t>赋值</w:t>
-      </w:r>
-      <w:r>
-        <w:t>语句的时候会被自然初始化，未初始化的变量是不能被引用的</w:t>
-      </w:r>
-    </w:p>
-    <w:p>
-      <w:r>
-        <w:rPr>
-          <w:rFonts w:hint="eastAsia"/>
-        </w:rPr>
-        <w:t>3.5.3 Python</w:t>
-      </w:r>
-      <w:r>
-        <w:rPr>
-          <w:rFonts w:hint="eastAsia"/>
-        </w:rPr>
-        <w:t>不用</w:t>
-      </w:r>
-      <w:r>
-        <w:t>关心内存分配</w:t>
-      </w:r>
-      <w:r>
-        <w:rPr>
-          <w:rFonts w:hint="eastAsia"/>
-        </w:rPr>
-        <w:t>，</w:t>
-      </w:r>
-      <w:r>
-        <w:t>在</w:t>
-      </w:r>
-      <w:r>
-        <w:rPr>
-          <w:rFonts w:hint="eastAsia"/>
-        </w:rPr>
-        <w:t>当</w:t>
-      </w:r>
-      <w:r>
-        <w:t>对象被创建的时候</w:t>
-      </w:r>
-      <w:r>
-        <w:rPr>
-          <w:rFonts w:hint="eastAsia"/>
-        </w:rPr>
-        <w:t>，</w:t>
-      </w:r>
-      <w:r>
-        <w:t>一个指向它的引用也</w:t>
-      </w:r>
-      <w:r>
-        <w:rPr>
-          <w:rFonts w:hint="eastAsia"/>
-        </w:rPr>
-        <w:t>生成了</w:t>
-      </w:r>
-      <w:r>
-        <w:rPr>
-          <w:rFonts w:hint="eastAsia"/>
-        </w:rPr>
-        <w:t>。</w:t>
-      </w:r>
-      <w:r>
-        <w:t>当</w:t>
-      </w:r>
-      <w:r>
-        <w:rPr>
-          <w:rFonts w:hint="eastAsia"/>
-        </w:rPr>
-        <w:t>1</w:t>
-      </w:r>
-      <w:r>
-        <w:t>）被赋值给其它变量</w:t>
-      </w:r>
-      <w:r>
-        <w:t>2</w:t>
-      </w:r>
-      <w:r>
-        <w:t>）</w:t>
-      </w:r>
-      <w:r>
-        <w:rPr>
-          <w:rFonts w:hint="eastAsia"/>
-        </w:rPr>
-        <w:t>函数</w:t>
-      </w:r>
-      <w:r>
-        <w:t>调用</w:t>
-      </w:r>
-      <w:r>
-        <w:rPr>
-          <w:rFonts w:hint="eastAsia"/>
-        </w:rPr>
-        <w:t>3</w:t>
-      </w:r>
-      <w:r>
-        <w:t>）</w:t>
-      </w:r>
-      <w:r>
-        <w:rPr>
-          <w:rFonts w:hint="eastAsia"/>
-        </w:rPr>
-        <w:t>编程容器</w:t>
-      </w:r>
-      <w:r>
-        <w:t>的一部分</w:t>
-      </w:r>
-      <w:r>
-        <w:rPr>
-          <w:rFonts w:hint="eastAsia"/>
-        </w:rPr>
-        <w:t>时</w:t>
-      </w:r>
-      <w:r>
-        <w:t>，引用计数会被增加</w:t>
-      </w:r>
-    </w:p>
-    <w:p>
-      <w:r>
-        <w:rPr>
-          <w:rFonts w:hint="eastAsia"/>
-        </w:rPr>
-        <w:t>当</w:t>
-      </w:r>
-      <w:r>
-        <w:t>1</w:t>
-      </w:r>
-      <w:r>
-        <w:t>）</w:t>
-      </w:r>
-      <w:r>
-        <w:rPr>
-          <w:rFonts w:hint="eastAsia"/>
-        </w:rPr>
-        <w:t>超出</w:t>
-      </w:r>
-      <w:r>
-        <w:t>作用域</w:t>
-      </w:r>
-      <w:r>
-        <w:rPr>
-          <w:rFonts w:hint="eastAsia"/>
-        </w:rPr>
-        <w:t>2</w:t>
-      </w:r>
-      <w:r>
-        <w:t>）</w:t>
-      </w:r>
-      <w:r>
-        <w:t xml:space="preserve">del x </w:t>
-      </w:r>
-      <w:r>
-        <w:rPr>
-          <w:rFonts w:hint="eastAsia"/>
-        </w:rPr>
-        <w:t>3</w:t>
-      </w:r>
-      <w:r>
-        <w:rPr>
-          <w:rFonts w:hint="eastAsia"/>
-        </w:rPr>
-        <w:t>）引用</w:t>
-      </w:r>
-      <w:r>
-        <w:t>其他</w:t>
-      </w:r>
-      <w:r>
-        <w:rPr>
-          <w:rFonts w:hint="eastAsia"/>
-        </w:rPr>
-        <w:t>对象</w:t>
-      </w:r>
-      <w:r>
-        <w:rPr>
-          <w:rFonts w:hint="eastAsia"/>
-        </w:rPr>
-        <w:t>4</w:t>
-      </w:r>
-      <w:r>
-        <w:t>）从容器中删除</w:t>
-      </w:r>
-      <w:r>
-        <w:rPr>
-          <w:rFonts w:hint="eastAsia"/>
-        </w:rPr>
-        <w:t>时</w:t>
-      </w:r>
-      <w:r>
-        <w:t>，引用计数会被</w:t>
-      </w:r>
-      <w:r>
-        <w:rPr>
-          <w:rFonts w:hint="eastAsia"/>
-        </w:rPr>
-        <w:t>减小</w:t>
-      </w:r>
-    </w:p>
-    <w:p>
-      <w:r>
-        <w:t>3.6 try/except</w:t>
-      </w:r>
-      <w:r>
-        <w:rPr>
-          <w:rFonts w:hint="eastAsia"/>
-        </w:rPr>
-        <w:t>中</w:t>
-      </w:r>
-      <w:r>
-        <w:t>的</w:t>
-      </w:r>
-      <w:r>
-        <w:t>else</w:t>
-      </w:r>
-      <w:r>
-        <w:t>块用于</w:t>
-      </w:r>
-      <w:r>
-        <w:rPr>
-          <w:rFonts w:hint="eastAsia"/>
-        </w:rPr>
-        <w:t>当</w:t>
-      </w:r>
-      <w:r>
-        <w:rPr>
-          <w:rFonts w:hint="eastAsia"/>
-        </w:rPr>
-        <w:t>try</w:t>
-      </w:r>
-      <w:r>
-        <w:t>块中</w:t>
-      </w:r>
-      <w:r>
-        <w:rPr>
-          <w:rFonts w:hint="eastAsia"/>
-        </w:rPr>
-        <w:t>没有</w:t>
-      </w:r>
-      <w:r>
-        <w:t>exception</w:t>
-      </w:r>
-      <w:r>
-        <w:t>抛出</w:t>
-      </w:r>
-      <w:r>
-        <w:rPr>
-          <w:rFonts w:hint="eastAsia"/>
-        </w:rPr>
-        <w:t>时需要</w:t>
-      </w:r>
-      <w:r>
-        <w:t>执行的代码</w:t>
-      </w:r>
-    </w:p>
-    <w:p>
-      <w:r>
-        <w:t>3.7 pdb</w:t>
-      </w:r>
-      <w:r>
-        <w:rPr>
-          <w:rFonts w:hint="eastAsia"/>
-        </w:rPr>
-        <w:t>用于</w:t>
-      </w:r>
-      <w:r>
-        <w:t>调试</w:t>
-      </w:r>
-      <w:r>
-        <w:t>python</w:t>
-      </w:r>
-      <w:r>
-        <w:t>代码，</w:t>
-      </w:r>
-      <w:r>
-        <w:rPr>
-          <w:rFonts w:hint="eastAsia"/>
-        </w:rPr>
-        <w:t>logging</w:t>
-      </w:r>
-      <w:r>
-        <w:rPr>
-          <w:rFonts w:hint="eastAsia"/>
-        </w:rPr>
-        <w:t>在</w:t>
-      </w:r>
-      <w:r>
-        <w:rPr>
-          <w:rFonts w:hint="eastAsia"/>
-        </w:rPr>
-        <w:t>python2</w:t>
-      </w:r>
-      <w:r>
-        <w:rPr>
-          <w:rFonts w:hint="eastAsia"/>
-        </w:rPr>
-        <w:t>.</w:t>
-      </w:r>
-      <w:r>
-        <w:t>3</w:t>
-      </w:r>
-      <w:r>
-        <w:rPr>
-          <w:rFonts w:hint="eastAsia"/>
-        </w:rPr>
-        <w:t>中</w:t>
-      </w:r>
-      <w:r>
-        <w:t>增加，用来</w:t>
-      </w:r>
-      <w:r>
-        <w:rPr>
-          <w:rFonts w:hint="eastAsia"/>
-        </w:rPr>
-        <w:t>添加</w:t>
-      </w:r>
-      <w:r>
-        <w:t>log</w:t>
-      </w:r>
-    </w:p>
-    <w:p>
-      <w:r>
-        <w:t>4.2 Python</w:t>
-      </w:r>
-      <w:r>
-        <w:rPr>
-          <w:rFonts w:hint="eastAsia"/>
-        </w:rPr>
-        <w:t>中</w:t>
-      </w:r>
-      <w:r>
-        <w:t>的基础类型有</w:t>
-      </w:r>
-      <w:r>
-        <w:rPr>
-          <w:rFonts w:hint="eastAsia"/>
-        </w:rPr>
-        <w:t>数字（</w:t>
-      </w:r>
-      <w:r>
-        <w:rPr>
-          <w:rFonts w:hint="eastAsia"/>
-        </w:rPr>
-        <w:t>Integer</w:t>
-      </w:r>
-      <w:r>
-        <w:rPr>
-          <w:rFonts w:hint="eastAsia"/>
-        </w:rPr>
-        <w:t>、</w:t>
-      </w:r>
-      <w:r>
-        <w:t>float</w:t>
-      </w:r>
-      <w:r>
-        <w:rPr>
-          <w:rFonts w:hint="eastAsia"/>
-        </w:rPr>
-        <w:t>、</w:t>
-      </w:r>
-      <w:r>
-        <w:t>复数）</w:t>
-      </w:r>
-      <w:r>
-        <w:rPr>
-          <w:rFonts w:hint="eastAsia"/>
-        </w:rPr>
-        <w:t>，</w:t>
-      </w:r>
-      <w:r>
-        <w:t>String</w:t>
-      </w:r>
-      <w:r>
-        <w:rPr>
-          <w:rFonts w:hint="eastAsia"/>
-        </w:rPr>
-        <w:t>，</w:t>
-      </w:r>
-      <w:r>
-        <w:t>List</w:t>
-      </w:r>
-      <w:r>
-        <w:t>，</w:t>
-      </w:r>
-      <w:r>
-        <w:t>Tuple</w:t>
-      </w:r>
-      <w:r>
-        <w:rPr>
-          <w:rFonts w:hint="eastAsia"/>
-        </w:rPr>
-        <w:t>，</w:t>
-      </w:r>
-      <w:r>
-        <w:t>Dictionary</w:t>
-      </w:r>
-    </w:p>
-    <w:p>
-      <w:r>
-        <w:t>4.3.1 type()</w:t>
-      </w:r>
-      <w:r>
-        <w:rPr>
-          <w:rFonts w:hint="eastAsia"/>
-        </w:rPr>
-        <w:t>用于</w:t>
-      </w:r>
-      <w:r>
-        <w:t>显示一个数据的类型</w:t>
-      </w:r>
-      <w:r>
-        <w:rPr>
-          <w:rFonts w:hint="eastAsia"/>
-        </w:rPr>
-        <w:t>,type()</w:t>
-      </w:r>
-      <w:r>
-        <w:rPr>
-          <w:rFonts w:hint="eastAsia"/>
-        </w:rPr>
-        <w:t>的</w:t>
-      </w:r>
-      <w:r>
-        <w:t>返回类型</w:t>
-      </w:r>
-      <w:r>
-        <w:rPr>
-          <w:rFonts w:hint="eastAsia"/>
-        </w:rPr>
-        <w:t>是</w:t>
-      </w:r>
-      <w:r>
-        <w:t>type</w:t>
-      </w:r>
-      <w:r>
-        <w:t>，也是所有</w:t>
-      </w:r>
-      <w:r>
-        <w:rPr>
-          <w:rFonts w:hint="eastAsia"/>
-        </w:rPr>
-        <w:t>类型</w:t>
-      </w:r>
-      <w:r>
-        <w:t>的</w:t>
-      </w:r>
-      <w:r>
-        <w:rPr>
-          <w:rFonts w:hint="eastAsia"/>
-        </w:rPr>
-        <w:t>父类</w:t>
-      </w:r>
-    </w:p>
-    <w:p>
-      <w:r>
-        <w:t>4.3.2 None</w:t>
-      </w:r>
-      <w:r>
-        <w:rPr>
-          <w:rFonts w:hint="eastAsia"/>
-        </w:rPr>
-        <w:t>相当于</w:t>
-      </w:r>
-      <w:r>
-        <w:rPr>
-          <w:rFonts w:hint="eastAsia"/>
-        </w:rPr>
-        <w:t>void/NULL</w:t>
-      </w:r>
-      <w:r>
-        <w:rPr>
-          <w:rFonts w:hint="eastAsia"/>
-        </w:rPr>
-        <w:t>。</w:t>
-      </w:r>
-      <w:r>
-        <w:t>在</w:t>
-      </w:r>
-      <w:r>
-        <w:t>Python</w:t>
-      </w:r>
-      <w:r>
-        <w:t>中</w:t>
-      </w:r>
-      <w:r>
-        <w:rPr>
-          <w:rFonts w:hint="eastAsia"/>
-        </w:rPr>
-        <w:t>None</w:t>
-      </w:r>
-      <w:r>
-        <w:rPr>
-          <w:rFonts w:hint="eastAsia"/>
-        </w:rPr>
-        <w:t>，</w:t>
-      </w:r>
-      <w:r>
-        <w:t>false</w:t>
-      </w:r>
-      <w:r>
-        <w:rPr>
-          <w:rFonts w:hint="eastAsia"/>
-        </w:rPr>
-        <w:t>，</w:t>
-      </w:r>
-      <w:r>
-        <w:rPr>
-          <w:rFonts w:hint="eastAsia"/>
-        </w:rPr>
-        <w:t>0</w:t>
-      </w:r>
-      <w:r>
-        <w:t>，</w:t>
-      </w:r>
-      <w:r>
-        <w:t>0.0</w:t>
-      </w:r>
-      <w:r>
-        <w:rPr>
-          <w:rFonts w:hint="eastAsia"/>
-        </w:rPr>
-        <w:t>等</w:t>
-      </w:r>
-      <w:r>
-        <w:t>表示</w:t>
-      </w:r>
-      <w:r>
-        <w:t>boolean</w:t>
-      </w:r>
-      <w:r>
-        <w:t>的</w:t>
-      </w:r>
-      <w:r>
-        <w:t>false</w:t>
-      </w:r>
-    </w:p>
-    <w:p>
-      <w:r>
-        <w:t>4.5 a is b/a is not b</w:t>
-      </w:r>
-      <w:r>
-        <w:rPr>
-          <w:rFonts w:hint="eastAsia"/>
-        </w:rPr>
-        <w:t>用于</w:t>
-      </w:r>
-      <w:r>
-        <w:t>检测同一性，等同于</w:t>
-      </w:r>
-      <w:r>
-        <w:rPr>
-          <w:rFonts w:hint="eastAsia"/>
-        </w:rPr>
-        <w:t>id(a) =</w:t>
-      </w:r>
-      <w:r>
-        <w:t>= id(b)</w:t>
-      </w:r>
-    </w:p>
-    <w:p>
-      <w:r>
-        <w:t xml:space="preserve">4.5.3 and, or, not </w:t>
-      </w:r>
-      <w:r>
-        <w:rPr>
-          <w:rFonts w:hint="eastAsia"/>
-        </w:rPr>
-        <w:t>用于</w:t>
-      </w:r>
-      <w:r>
-        <w:t>逻辑运算</w:t>
-      </w:r>
-      <w:r>
-        <w:rPr>
-          <w:rFonts w:hint="eastAsia"/>
-        </w:rPr>
-        <w:t>，如</w:t>
-      </w:r>
-      <w:r>
-        <w:t>not (x &lt; 5.0)</w:t>
-      </w:r>
-      <w:r>
-        <w:rPr>
-          <w:rFonts w:hint="eastAsia"/>
-        </w:rPr>
-        <w:t>，</w:t>
-      </w:r>
-      <w:r>
-        <w:t>(x &lt; 5.0) or (y &gt; 2.718281828)</w:t>
-      </w:r>
-    </w:p>
-    <w:p>
-      <w:r>
-        <w:t>4.6 cmp(obj1, obj2),</w:t>
-      </w:r>
-      <w:r>
-        <w:rPr>
-          <w:rFonts w:hint="eastAsia"/>
-        </w:rPr>
-        <w:t>比较</w:t>
-      </w:r>
-      <w:r>
-        <w:t>两个对象</w:t>
-      </w:r>
-      <w:r>
-        <w:rPr>
-          <w:rFonts w:hint="eastAsia"/>
-        </w:rPr>
-        <w:t>，</w:t>
-      </w:r>
-      <w:r>
-        <w:t>返回</w:t>
-      </w:r>
-      <w:r>
-        <w:t>integer</w:t>
-      </w:r>
-    </w:p>
-    <w:p>
-      <w:r>
-        <w:t xml:space="preserve"> repr(obj), </w:t>
-      </w:r>
-      <w:r>
-        <w:rPr>
-          <w:rFonts w:hint="eastAsia"/>
-        </w:rPr>
-        <w:t>也</w:t>
-      </w:r>
-      <w:r>
-        <w:t>可以用</w:t>
-      </w:r>
-      <w:r>
-        <w:t>’obj’</w:t>
-      </w:r>
-      <w:r>
-        <w:rPr>
-          <w:rFonts w:hint="eastAsia"/>
-        </w:rPr>
-        <w:t>表示</w:t>
-      </w:r>
-      <w:r>
-        <w:t>，用于取得</w:t>
-      </w:r>
-      <w:r>
-        <w:rPr>
-          <w:rFonts w:hint="eastAsia"/>
-        </w:rPr>
+        <w:rPr>
+          <w:rFonts w:hint="eastAsia"/>
+        </w:rPr>
+        <w:t>%</w:t>
+      </w:r>
+      <w:r>
+        <w:rPr>
+          <w:rFonts w:hint="eastAsia"/>
+        </w:rPr>
+        <w:t>格式化</w:t>
+      </w:r>
+      <w:r>
         <w:t>字符串</w:t>
       </w:r>
       <w:r>
-        <w:t>表示</w:t>
-      </w:r>
-      <w:r>
-        <w:rPr>
-          <w:rFonts w:hint="eastAsia"/>
-        </w:rPr>
-        <w:t>，</w:t>
-      </w:r>
-      <w:r>
-        <w:rPr>
-          <w:rFonts w:hint="eastAsia"/>
-        </w:rPr>
-        <w:t xml:space="preserve"> </w:t>
-      </w:r>
-      <w:r>
-        <w:t>Python friendly</w:t>
-      </w:r>
-    </w:p>
-    <w:p>
-      <w:r>
-        <w:t>str(obj),</w:t>
-      </w:r>
-      <w:r>
-        <w:rPr>
-          <w:rFonts w:hint="eastAsia"/>
-        </w:rPr>
-        <w:t>用于取得</w:t>
-      </w:r>
-      <w:r>
-        <w:t>可打印的字符串表示</w:t>
-      </w:r>
-      <w:r>
-        <w:rPr>
-          <w:rFonts w:hint="eastAsia"/>
-        </w:rPr>
-        <w:t>, human friendly</w:t>
-      </w:r>
-    </w:p>
-    <w:p>
-      <w:r>
-        <w:t>4.6.4 Python</w:t>
-      </w:r>
-      <w:r>
-        <w:rPr>
-          <w:rFonts w:hint="eastAsia"/>
-        </w:rPr>
-        <w:t>不支持</w:t>
-      </w:r>
-      <w:r>
-        <w:rPr>
-          <w:rFonts w:hint="eastAsia"/>
-        </w:rPr>
-        <w:t>函数</w:t>
-      </w:r>
-      <w:r>
-        <w:t>重载</w:t>
-      </w:r>
-    </w:p>
-    <w:p>
-      <w:r>
-        <w:rPr>
-          <w:rFonts w:hint="eastAsia"/>
-        </w:rPr>
-        <w:t>4.6.</w:t>
-      </w:r>
-      <w:r>
-        <w:t>4</w:t>
-      </w:r>
-      <w:r>
-        <w:rPr>
-          <w:rFonts w:hint="eastAsia"/>
-        </w:rPr>
-        <w:t xml:space="preserve"> </w:t>
-      </w:r>
-      <w:r>
-        <w:rPr>
-          <w:rFonts w:hint="eastAsia"/>
-        </w:rPr>
-        <w:t>判断</w:t>
-      </w:r>
-      <w:r>
-        <w:t>一个变量的类型：</w:t>
-      </w:r>
-    </w:p>
-    <w:p>
-      <w:r>
-        <w:t>if isinstance(num, (int, long, float, complex)):</w:t>
-      </w:r>
-    </w:p>
-    <w:p>
-      <w:r>
-        <w:t xml:space="preserve">        print 'a number of type:', type(num).__name__</w:t>
-      </w:r>
-    </w:p>
-    <w:p>
-      <w:r>
-        <w:t>4.8.2 List, Dictionary</w:t>
-      </w:r>
-      <w:r>
-        <w:rPr>
-          <w:rFonts w:hint="eastAsia"/>
-        </w:rPr>
-        <w:t>可变</w:t>
-      </w:r>
-      <w:r>
-        <w:t>，</w:t>
-      </w:r>
-      <w:r>
-        <w:rPr>
-          <w:rFonts w:hint="eastAsia"/>
-        </w:rPr>
-        <w:t>数字，</w:t>
-      </w:r>
-      <w:r>
-        <w:t>字符串，</w:t>
-      </w:r>
-      <w:r>
-        <w:rPr>
-          <w:rFonts w:hint="eastAsia"/>
-        </w:rPr>
-        <w:t>tuple</w:t>
-      </w:r>
-      <w:r>
-        <w:t>不可变。可以</w:t>
-      </w:r>
-      <w:r>
-        <w:rPr>
-          <w:rFonts w:hint="eastAsia"/>
-        </w:rPr>
-        <w:t>通过</w:t>
-      </w:r>
-      <w:r>
-        <w:t>id()</w:t>
-      </w:r>
-      <w:r>
-        <w:rPr>
-          <w:rFonts w:hint="eastAsia"/>
-        </w:rPr>
-        <w:t>来</w:t>
-      </w:r>
-      <w:r>
-        <w:t>验证</w:t>
-      </w:r>
-    </w:p>
-    <w:p>
-      <w:r>
-        <w:t>4.9 Python</w:t>
-      </w:r>
-      <w:r>
-        <w:rPr>
-          <w:rFonts w:hint="eastAsia"/>
-        </w:rPr>
-        <w:t>没有</w:t>
-      </w:r>
-      <w:r>
-        <w:rPr>
-          <w:rFonts w:hint="eastAsia"/>
-        </w:rPr>
-        <w:t>char</w:t>
-      </w:r>
-      <w:r>
-        <w:rPr>
-          <w:rFonts w:hint="eastAsia"/>
-        </w:rPr>
-        <w:t>和</w:t>
-      </w:r>
-      <w:r>
-        <w:rPr>
-          <w:rFonts w:hint="eastAsia"/>
-        </w:rPr>
-        <w:t>byte</w:t>
-      </w:r>
-      <w:r>
-        <w:t>，可以用一个字符的字符串和</w:t>
-      </w:r>
-      <w:r>
-        <w:rPr>
-          <w:rFonts w:hint="eastAsia"/>
-        </w:rPr>
-        <w:t>integer</w:t>
-      </w:r>
-      <w:r>
-        <w:t>代替</w:t>
-      </w:r>
-    </w:p>
-    <w:p>
-      <w:r>
-        <w:t xml:space="preserve">       Python</w:t>
-      </w:r>
-      <w:r>
-        <w:rPr>
-          <w:rFonts w:hint="eastAsia"/>
-        </w:rPr>
-        <w:t>没有</w:t>
-      </w:r>
-      <w:r>
-        <w:t>指针，但是有个</w:t>
-      </w:r>
-      <w:r>
-        <w:t>id()</w:t>
-      </w:r>
-      <w:r>
-        <w:rPr>
-          <w:rFonts w:hint="eastAsia"/>
-        </w:rPr>
-        <w:t>可以</w:t>
-      </w:r>
-      <w:r>
-        <w:t>查看对象的数字</w:t>
-      </w:r>
-    </w:p>
-    <w:p>
-      <w:r>
-        <w:t xml:space="preserve">       Python</w:t>
-      </w:r>
-      <w:r>
-        <w:rPr>
-          <w:rFonts w:hint="eastAsia"/>
-        </w:rPr>
-        <w:t>不</w:t>
-      </w:r>
-      <w:r>
-        <w:t>分</w:t>
-      </w:r>
-      <w:r>
-        <w:t>int</w:t>
-      </w:r>
-      <w:r>
-        <w:t>，</w:t>
-      </w:r>
-      <w:r>
-        <w:t>short</w:t>
-      </w:r>
-      <w:r>
-        <w:t>，</w:t>
-      </w:r>
-      <w:r>
-        <w:t>long</w:t>
-      </w:r>
-      <w:r>
-        <w:t>，都是根据需要自动变化的</w:t>
-      </w:r>
-    </w:p>
-    <w:p>
-      <w:r>
-        <w:t xml:space="preserve">       Python</w:t>
-      </w:r>
-      <w:r>
-        <w:t>的</w:t>
-      </w:r>
-      <w:r>
-        <w:t>float</w:t>
-      </w:r>
-      <w:r>
-        <w:t>就是</w:t>
-      </w:r>
-      <w:r>
-        <w:rPr>
-          <w:rFonts w:hint="eastAsia"/>
-        </w:rPr>
-        <w:t xml:space="preserve">C </w:t>
-      </w:r>
-      <w:r>
-        <w:rPr>
-          <w:rFonts w:hint="eastAsia"/>
-        </w:rPr>
-        <w:t>的</w:t>
-      </w:r>
-      <w:r>
-        <w:t>double</w:t>
-      </w:r>
-    </w:p>
-    <w:p>
-      <w:r>
-        <w:t xml:space="preserve">5.1 del x, </w:t>
-      </w:r>
-      <w:r>
-        <w:rPr>
-          <w:rFonts w:hint="eastAsia"/>
-        </w:rPr>
-        <w:t>可以</w:t>
-      </w:r>
-      <w:r>
-        <w:t>删除一个变量</w:t>
-      </w:r>
-    </w:p>
-    <w:p>
-      <w:r>
-        <w:rPr>
-          <w:rFonts w:hint="eastAsia"/>
-        </w:rPr>
-        <w:t>6</w:t>
-      </w:r>
-      <w:r>
-        <w:t xml:space="preserve">.1.2 </w:t>
-      </w:r>
-      <w:r>
-        <w:rPr>
-          <w:rFonts w:hint="eastAsia"/>
-        </w:rPr>
-        <w:t>当</w:t>
-      </w:r>
-      <w:r>
-        <w:t>索引一个列表之外的值时，会抛出</w:t>
-      </w:r>
-      <w:r>
-        <w:t xml:space="preserve">IndexError </w:t>
-      </w:r>
-      <w:r>
-        <w:rPr>
-          <w:rFonts w:hint="eastAsia"/>
-        </w:rPr>
-        <w:t>异常</w:t>
-      </w:r>
-      <w:r>
-        <w:rPr>
-          <w:rFonts w:hint="eastAsia"/>
-        </w:rPr>
-        <w:t xml:space="preserve">. </w:t>
-      </w:r>
-      <w:r>
-        <w:rPr>
-          <w:rFonts w:hint="eastAsia"/>
-        </w:rPr>
-        <w:t>但是</w:t>
-      </w:r>
-      <w:r>
-        <w:t>当取一个范围的时候并不会产生</w:t>
-      </w:r>
-      <w:r>
-        <w:t>error</w:t>
-      </w:r>
-    </w:p>
-    <w:p>
-      <w:r>
-        <w:t xml:space="preserve">6.1.2 [0], </w:t>
-      </w:r>
-      <w:r>
-        <w:rPr>
-          <w:rFonts w:hint="eastAsia"/>
-        </w:rPr>
-        <w:t>表示</w:t>
-      </w:r>
-      <w:r>
-        <w:t>第一个元素。</w:t>
-      </w:r>
-      <w:r>
-        <w:t>[-1]</w:t>
-      </w:r>
-      <w:r>
-        <w:rPr>
-          <w:rFonts w:hint="eastAsia"/>
-        </w:rPr>
-        <w:t>表示</w:t>
-      </w:r>
-      <w:r>
-        <w:t>最后一个元素。</w:t>
-      </w:r>
-      <w:r>
-        <w:rPr>
-          <w:rFonts w:hint="eastAsia"/>
-        </w:rPr>
-        <w:t>[</w:t>
-      </w:r>
-      <w:r>
-        <w:t>:-3]</w:t>
-      </w:r>
-      <w:r>
-        <w:rPr>
-          <w:rFonts w:hint="eastAsia"/>
-        </w:rPr>
-        <w:t>表示</w:t>
-      </w:r>
-      <w:r>
-        <w:t>从开始到倒数第三个元素，但是不包括倒数第三个元素</w:t>
-      </w:r>
-      <w:r>
-        <w:rPr>
-          <w:rFonts w:hint="eastAsia"/>
-        </w:rPr>
-        <w:t>。</w:t>
-      </w:r>
-      <w:r>
-        <w:rPr>
-          <w:rFonts w:hint="eastAsia"/>
-        </w:rPr>
-        <w:t>[</w:t>
-      </w:r>
-      <w:r>
-        <w:t>-3:]</w:t>
-      </w:r>
-      <w:r>
-        <w:rPr>
-          <w:rFonts w:hint="eastAsia"/>
-        </w:rPr>
-        <w:t>表示</w:t>
-      </w:r>
-      <w:r>
-        <w:t>倒数三个值，经常用于处理后缀名，比如</w:t>
-      </w:r>
-      <w:r>
-        <w:rPr>
-          <w:rFonts w:hint="eastAsia"/>
-        </w:rPr>
-        <w:t>.py</w:t>
-      </w:r>
-      <w:r>
-        <w:rPr>
-          <w:rFonts w:hint="eastAsia"/>
-        </w:rPr>
-        <w:t>为</w:t>
-      </w:r>
-      <w:r>
-        <w:t>3</w:t>
-      </w:r>
-      <w:r>
-        <w:t>个字</w:t>
-      </w:r>
-    </w:p>
-    <w:p>
-      <w:r>
-        <w:t xml:space="preserve">6.2 </w:t>
-      </w:r>
-      <w:r>
-        <w:rPr>
-          <w:rFonts w:hint="eastAsia"/>
-        </w:rPr>
-        <w:t>改变</w:t>
-      </w:r>
-      <w:r>
-        <w:t>字符串中的一个字符会引起一个新的</w:t>
-      </w:r>
-      <w:r>
-        <w:t>string</w:t>
-      </w:r>
-      <w:r>
-        <w:t>对象被创建出来</w:t>
-      </w:r>
-    </w:p>
-    <w:p>
-      <w:r>
-        <w:t xml:space="preserve">6.2 </w:t>
-      </w:r>
-      <w:r>
-        <w:rPr>
-          <w:rFonts w:hint="eastAsia"/>
-        </w:rPr>
-        <w:t>单引号</w:t>
-      </w:r>
-      <w:r>
-        <w:t>创建字符串，变量没有引号</w:t>
-      </w:r>
-      <w:r>
-        <w:rPr>
-          <w:rFonts w:hint="eastAsia"/>
-        </w:rPr>
-        <w:t>。</w:t>
-      </w:r>
-      <w:r>
-        <w:t>双引号</w:t>
-      </w:r>
-      <w:r>
-        <w:rPr>
-          <w:rFonts w:hint="eastAsia"/>
-        </w:rPr>
-        <w:t>创建</w:t>
-      </w:r>
-      <w:r>
-        <w:t>字符串，变量带引号</w:t>
-      </w:r>
-    </w:p>
-    <w:p>
-      <w:r>
-        <w:t xml:space="preserve">6.2 </w:t>
-      </w:r>
-      <w:r>
-        <w:rPr>
-          <w:rFonts w:hint="eastAsia"/>
-        </w:rPr>
-        <w:t>可以</w:t>
-      </w:r>
-      <w:r>
-        <w:t>把字符串变量赋值为</w:t>
-      </w:r>
-      <w:r>
-        <w:t>’’</w:t>
-      </w:r>
-      <w:r>
-        <w:rPr>
-          <w:rFonts w:hint="eastAsia"/>
-        </w:rPr>
-        <w:t>或者</w:t>
-      </w:r>
-      <w:r>
-        <w:t>显示的调用</w:t>
-      </w:r>
-      <w:r>
-        <w:t>del</w:t>
-      </w:r>
-      <w:r>
-        <w:rPr>
-          <w:rFonts w:hint="eastAsia"/>
-        </w:rPr>
-        <w:t>删除</w:t>
-      </w:r>
-      <w:r>
-        <w:t>字符串变量</w:t>
-      </w:r>
-    </w:p>
-    <w:p>
-      <w:r>
-        <w:rPr>
-          <w:rFonts w:hint="eastAsia"/>
-        </w:rPr>
-        <w:t>6.3 in, not in</w:t>
-      </w:r>
-      <w:r>
-        <w:rPr>
-          <w:rFonts w:hint="eastAsia"/>
-        </w:rPr>
-        <w:t>可以</w:t>
-      </w:r>
-      <w:r>
-        <w:t>用来判断一个字符串时候在另一个里面</w:t>
-      </w:r>
-      <w:r>
-        <w:rPr>
-          <w:rFonts w:hint="eastAsia"/>
-        </w:rPr>
-        <w:t>，</w:t>
-      </w:r>
-      <w:r>
-        <w:t>返回</w:t>
-      </w:r>
-      <w:r>
-        <w:t>True/False</w:t>
-      </w:r>
-    </w:p>
-    <w:p>
-      <w:r>
-        <w:t xml:space="preserve">6.3 </w:t>
-      </w:r>
-      <w:r>
-        <w:tab/>
-      </w:r>
-      <w:r>
-        <w:t>string.letters</w:t>
-      </w:r>
-      <w:r>
-        <w:rPr>
-          <w:rFonts w:hint="eastAsia"/>
-        </w:rPr>
-        <w:t>用来</w:t>
-      </w:r>
-      <w:r>
-        <w:t>返回全部</w:t>
-      </w:r>
-      <w:r>
-        <w:t>26</w:t>
-      </w:r>
-      <w:r>
-        <w:t>个字母的大小写，</w:t>
-      </w:r>
-      <w:r>
-        <w:t>string.digit</w:t>
-      </w:r>
-      <w:r>
-        <w:rPr>
-          <w:rFonts w:hint="eastAsia"/>
-        </w:rPr>
-        <w:t>用来</w:t>
-      </w:r>
-      <w:r>
-        <w:t>返回</w:t>
-      </w:r>
-      <w:r>
-        <w:rPr>
-          <w:rFonts w:hint="eastAsia"/>
-        </w:rPr>
-        <w:t>数字</w:t>
-      </w:r>
-      <w:r>
-        <w:t>0-9</w:t>
-      </w:r>
-    </w:p>
-    <w:p>
-      <w:r>
-        <w:t>6.3.2</w:t>
-      </w:r>
-      <w:r>
-        <w:tab/>
-      </w:r>
-      <w:r>
-        <w:rPr>
-          <w:rFonts w:hint="eastAsia"/>
-        </w:rPr>
-        <w:t>在</w:t>
-      </w:r>
-      <w:r>
-        <w:t>loop</w:t>
-      </w:r>
-      <w:r>
-        <w:t>中，</w:t>
-      </w:r>
-      <w:r>
-        <w:rPr>
-          <w:rFonts w:hint="eastAsia"/>
-        </w:rPr>
-        <w:t>尽量</w:t>
-      </w:r>
-      <w:r>
-        <w:t>不要采用重复的计算</w:t>
-      </w:r>
-    </w:p>
-    <w:p>
-      <w:r>
-        <w:rPr>
-          <w:rFonts w:hint="eastAsia"/>
-        </w:rPr>
-        <w:t>6</w:t>
-      </w:r>
-      <w:r>
-        <w:t>.3.2</w:t>
-      </w:r>
-      <w:r>
-        <w:tab/>
-      </w:r>
-      <w:r>
-        <w:t>while/</w:t>
-      </w:r>
-      <w:r>
-        <w:t>for</w:t>
-      </w:r>
-      <w:r>
-        <w:t>循环中的</w:t>
-      </w:r>
-      <w:r>
-        <w:t>else</w:t>
-      </w:r>
-      <w:r>
-        <w:t>，</w:t>
-      </w:r>
-      <w:r>
-        <w:rPr>
-          <w:rFonts w:hint="eastAsia"/>
-        </w:rPr>
-        <w:t>如果</w:t>
-      </w:r>
-      <w:r>
-        <w:t>在</w:t>
-      </w:r>
-      <w:r>
-        <w:t>for</w:t>
-      </w:r>
-      <w:r>
-        <w:t>循环中没有</w:t>
-      </w:r>
-      <w:r>
-        <w:t>break</w:t>
-      </w:r>
-      <w:r>
-        <w:t>就会被执行</w:t>
-      </w:r>
-    </w:p>
-    <w:p>
-      <w:r>
-        <w:rPr>
-          <w:rFonts w:hint="eastAsia"/>
-        </w:rPr>
-        <w:t>6.3.2</w:t>
-      </w:r>
-      <w:r>
-        <w:rPr>
-          <w:rFonts w:hint="eastAsia"/>
-        </w:rPr>
-        <w:tab/>
-      </w:r>
-      <w:r>
-        <w:rPr>
-          <w:rFonts w:hint="eastAsia"/>
-        </w:rPr>
-        <w:t>单引号</w:t>
-      </w:r>
-      <w:r>
-        <w:t>引起来的字符串</w:t>
-      </w:r>
-      <w:r>
-        <w:rPr>
-          <w:rFonts w:hint="eastAsia"/>
-        </w:rPr>
-        <w:t>可以</w:t>
-      </w:r>
-      <w:r>
-        <w:t>不用</w:t>
-      </w:r>
-      <w:r>
-        <w:t>\</w:t>
-      </w:r>
-      <w:r>
-        <w:rPr>
-          <w:rFonts w:hint="eastAsia"/>
-        </w:rPr>
-        <w:t>在</w:t>
-      </w:r>
-      <w:r>
-        <w:t>多行中显示</w:t>
-      </w:r>
-    </w:p>
-    <w:p>
-      <w:r>
-        <w:t>6.4.1</w:t>
-      </w:r>
-      <w:r>
-        <w:tab/>
-      </w:r>
-      <w:r>
-        <w:t>Python</w:t>
-      </w:r>
-      <w:r>
-        <w:rPr>
-          <w:rFonts w:hint="eastAsia"/>
-        </w:rPr>
-        <w:t>用</w:t>
-      </w:r>
-      <w:r>
-        <w:rPr>
-          <w:rFonts w:hint="eastAsia"/>
-        </w:rPr>
-        <w:t>%</w:t>
-      </w:r>
-      <w:r>
-        <w:rPr>
-          <w:rFonts w:hint="eastAsia"/>
-        </w:rPr>
-        <w:t>格式化</w:t>
-      </w:r>
-      <w:r>
-        <w:t>字符串</w:t>
-      </w:r>
-      <w:r>
         <w:t>"MM/DD/YY = %02d/%02d/%d" % (2, 15, 67)</w:t>
       </w:r>
     </w:p>
     <w:p>
       <w:r>
-        <w:lastRenderedPageBreak/>
         <w:t>'There are %(howmany)d %(lang)s Quotation Symbols' % \</w:t>
       </w:r>
     </w:p>
@@ -8215,6 +8255,7 @@
     </w:p>
     <w:p>
       <w:r>
+        <w:lastRenderedPageBreak/>
         <w:t>9.2.1</w:t>
       </w:r>
       <w:r>
@@ -8290,7 +8331,6 @@
     </w:p>
     <w:p>
       <w:r>
-        <w:lastRenderedPageBreak/>
         <w:t>CH10</w:t>
       </w:r>
     </w:p>
@@ -8491,17 +8531,7 @@
       </w:r>
     </w:p>
     <w:p>
-      <w:pPr>
-        <w:rPr>
-          <w:rStyle w:val="HTMLTypewriter"/>
-          <w:rFonts w:eastAsiaTheme="majorEastAsia"/>
-        </w:rPr>
-      </w:pPr>
-      <w:r>
-        <w:rPr>
-          <w:rStyle w:val="HTMLTypewriter"/>
-          <w:rFonts w:eastAsiaTheme="majorEastAsia"/>
-        </w:rPr>
+      <w:r>
         <w:t>__import__ ()</w:t>
       </w:r>
     </w:p>
@@ -8790,7 +8820,18 @@
         <w:rPr>
           <w:rFonts w:hint="eastAsia"/>
         </w:rPr>
-        <w:t xml:space="preserve"> git branch </w:t>
+        <w:t xml:space="preserve"> git </w:t>
+      </w:r>
+      <w:r>
+        <w:t>co</w:t>
+      </w:r>
+      <w:bookmarkStart w:id="0" w:name="_GoBack"/>
+      <w:bookmarkEnd w:id="0"/>
+      <w:r>
+        <w:rPr>
+          <w:rFonts w:hint="eastAsia"/>
+        </w:rPr>
+        <w:t xml:space="preserve"> </w:t>
       </w:r>
       <w:r>
         <w:t xml:space="preserve">–b </w:t>
@@ -9303,6 +9344,7 @@
     </w:p>
     <w:p>
       <w:r>
+        <w:lastRenderedPageBreak/>
         <w:t>3.5</w:t>
       </w:r>
       <w:r>
@@ -9347,7 +9389,6 @@
         <w:rPr>
           <w:rFonts w:hint="eastAsia"/>
         </w:rPr>
-        <w:lastRenderedPageBreak/>
         <w:t>#</w:t>
       </w:r>
       <w:r>
@@ -10027,6 +10068,7 @@
         <w:rPr>
           <w:rFonts w:hint="eastAsia"/>
         </w:rPr>
+        <w:lastRenderedPageBreak/>
         <w:t>p</w:t>
       </w:r>
       <w:r>
@@ -10083,627 +10125,764 @@
     </w:p>
     <w:p>
       <w:r>
+        <w:t>p4 dirs "//*"</w:t>
+      </w:r>
+    </w:p>
+    <w:p>
+      <w:r>
+        <w:rPr>
+          <w:rFonts w:hint="eastAsia"/>
+        </w:rPr>
+        <w:t>#</w:t>
+      </w:r>
+      <w:r>
+        <w:rPr>
+          <w:rFonts w:hint="eastAsia"/>
+        </w:rPr>
+        <w:t>查看</w:t>
+      </w:r>
+      <w:r>
+        <w:rPr>
+          <w:rFonts w:hint="eastAsia"/>
+        </w:rPr>
+        <w:t>file</w:t>
+      </w:r>
+      <w:r>
+        <w:rPr>
+          <w:rFonts w:hint="eastAsia"/>
+        </w:rPr>
+        <w:t>的</w:t>
+      </w:r>
+      <w:r>
+        <w:rPr>
+          <w:rFonts w:hint="eastAsia"/>
+        </w:rPr>
+        <w:t>map</w:t>
+      </w:r>
+      <w:r>
+        <w:rPr>
+          <w:rFonts w:hint="eastAsia"/>
+        </w:rPr>
+        <w:t>关系</w:t>
+      </w:r>
+    </w:p>
+    <w:p>
+      <w:r>
+        <w:rPr>
+          <w:rFonts w:hint="eastAsia"/>
+        </w:rPr>
+        <w:t>#</w:t>
+      </w:r>
+      <w:r>
+        <w:rPr>
+          <w:rFonts w:hint="eastAsia"/>
+        </w:rPr>
+        <w:t>查看</w:t>
+      </w:r>
+      <w:r>
+        <w:rPr>
+          <w:rFonts w:hint="eastAsia"/>
+        </w:rPr>
+        <w:t>filelog</w:t>
+      </w:r>
+    </w:p>
+    <w:p>
+      <w:r>
+        <w:t>p4 filelog "//.../if.py"</w:t>
+      </w:r>
+    </w:p>
+    <w:p>
+      <w:r>
+        <w:rPr>
+          <w:rFonts w:hint="eastAsia"/>
+        </w:rPr>
+        <w:t>#</w:t>
+      </w:r>
+      <w:r>
+        <w:rPr>
+          <w:rFonts w:hint="eastAsia"/>
+        </w:rPr>
+        <w:t>查看</w:t>
+      </w:r>
+      <w:r>
+        <w:rPr>
+          <w:rFonts w:hint="eastAsia"/>
+        </w:rPr>
+        <w:t>filelog</w:t>
+      </w:r>
+      <w:r>
+        <w:rPr>
+          <w:rFonts w:hint="eastAsia"/>
+        </w:rPr>
+        <w:t>，并包含</w:t>
+      </w:r>
+      <w:r>
+        <w:rPr>
+          <w:rFonts w:hint="eastAsia"/>
+        </w:rPr>
+        <w:t>integration</w:t>
+      </w:r>
+      <w:r>
+        <w:rPr>
+          <w:rFonts w:hint="eastAsia"/>
+        </w:rPr>
+        <w:t>历史</w:t>
+      </w:r>
+    </w:p>
+    <w:p>
+      <w:r>
+        <w:t>p4 filelog -i "//.../if.py"</w:t>
+      </w:r>
+    </w:p>
+    <w:p>
+      <w:r>
+        <w:rPr>
+          <w:rFonts w:hint="eastAsia"/>
+        </w:rPr>
+        <w:t>#</w:t>
+      </w:r>
+      <w:r>
+        <w:rPr>
+          <w:rFonts w:hint="eastAsia"/>
+        </w:rPr>
+        <w:t>查看文件内容随版本的变化</w:t>
+      </w:r>
+      <w:r>
+        <w:rPr>
+          <w:rFonts w:hint="eastAsia"/>
+        </w:rPr>
+        <w:t>, -c</w:t>
+      </w:r>
+      <w:r>
+        <w:rPr>
+          <w:rFonts w:hint="eastAsia"/>
+        </w:rPr>
+        <w:t>代表输出</w:t>
+      </w:r>
+      <w:r>
+        <w:rPr>
+          <w:rFonts w:hint="eastAsia"/>
+        </w:rPr>
+        <w:t>changelist</w:t>
+      </w:r>
+      <w:r>
+        <w:rPr>
+          <w:rFonts w:hint="eastAsia"/>
+        </w:rPr>
+        <w:t>，而不是</w:t>
+      </w:r>
+      <w:r>
+        <w:rPr>
+          <w:rFonts w:hint="eastAsia"/>
+        </w:rPr>
+        <w:t>revision</w:t>
+      </w:r>
+    </w:p>
+    <w:p>
+      <w:r>
+        <w:t xml:space="preserve">p4 annotate -c //public/revml/revml.dtd </w:t>
+      </w:r>
+    </w:p>
+    <w:p>
+      <w:r>
+        <w:rPr>
+          <w:rFonts w:hint="eastAsia"/>
+        </w:rPr>
+        <w:t>#</w:t>
+      </w:r>
+      <w:r>
+        <w:rPr>
+          <w:rFonts w:hint="eastAsia"/>
+        </w:rPr>
+        <w:t>（只显示</w:t>
+      </w:r>
+      <w:r>
+        <w:rPr>
+          <w:rFonts w:hint="eastAsia"/>
+        </w:rPr>
+        <w:t>plain text</w:t>
+      </w:r>
+      <w:r>
+        <w:rPr>
+          <w:rFonts w:hint="eastAsia"/>
+        </w:rPr>
+        <w:t>）</w:t>
+      </w:r>
+    </w:p>
+    <w:p>
+      <w:r>
+        <w:t>p4 print //public/revml/revml.dtd</w:t>
+      </w:r>
+    </w:p>
+    <w:p>
+      <w:r>
+        <w:rPr>
+          <w:rFonts w:hint="eastAsia"/>
+        </w:rPr>
+        <w:t>#</w:t>
+      </w:r>
+      <w:r>
+        <w:rPr>
+          <w:rFonts w:hint="eastAsia"/>
+        </w:rPr>
+        <w:t>查看更改过的文件</w:t>
+      </w:r>
+    </w:p>
+    <w:p>
+      <w:r>
+        <w:t>p4 diff -sa</w:t>
+      </w:r>
+    </w:p>
+    <w:p>
+      <w:r>
+        <w:rPr>
+          <w:rFonts w:hint="eastAsia"/>
+        </w:rPr>
+        <w:t>#</w:t>
+      </w:r>
+      <w:r>
+        <w:rPr>
+          <w:rFonts w:hint="eastAsia"/>
+        </w:rPr>
+        <w:t>查看</w:t>
+      </w:r>
+      <w:r>
+        <w:rPr>
+          <w:rFonts w:hint="eastAsia"/>
+        </w:rPr>
+        <w:t>integrate</w:t>
+      </w:r>
+      <w:r>
+        <w:rPr>
+          <w:rFonts w:hint="eastAsia"/>
+        </w:rPr>
+        <w:t>和</w:t>
+      </w:r>
+      <w:r>
+        <w:rPr>
+          <w:rFonts w:hint="eastAsia"/>
+        </w:rPr>
+        <w:t>resolve</w:t>
+      </w:r>
+      <w:r>
+        <w:rPr>
+          <w:rFonts w:hint="eastAsia"/>
+        </w:rPr>
+        <w:t>的文件</w:t>
+      </w:r>
+    </w:p>
+    <w:p>
+      <w:r>
+        <w:t>p4 diff -sb</w:t>
+      </w:r>
+    </w:p>
+    <w:p>
+      <w:r>
+        <w:rPr>
+          <w:rFonts w:hint="eastAsia"/>
+        </w:rPr>
+        <w:t>#</w:t>
+      </w:r>
+      <w:r>
+        <w:rPr>
+          <w:rFonts w:hint="eastAsia"/>
+        </w:rPr>
+        <w:t>查找丢失的文件</w:t>
+      </w:r>
+    </w:p>
+    <w:p>
+      <w:r>
+        <w:t>p4 diff -sd</w:t>
+      </w:r>
+    </w:p>
+    <w:p>
+      <w:r>
+        <w:rPr>
+          <w:rFonts w:hint="eastAsia"/>
+        </w:rPr>
+        <w:t>#</w:t>
+      </w:r>
+      <w:r>
+        <w:rPr>
+          <w:rFonts w:hint="eastAsia"/>
+        </w:rPr>
+        <w:t>强制</w:t>
+      </w:r>
+      <w:r>
+        <w:rPr>
+          <w:rFonts w:hint="eastAsia"/>
+        </w:rPr>
+        <w:t>sync</w:t>
+      </w:r>
+      <w:r>
+        <w:rPr>
+          <w:rFonts w:hint="eastAsia"/>
+        </w:rPr>
+        <w:t>未被打开但是丢失的文件</w:t>
+      </w:r>
+      <w:r>
+        <w:rPr>
+          <w:rFonts w:hint="eastAsia"/>
+        </w:rPr>
+        <w:t>, -x-</w:t>
+      </w:r>
+      <w:r>
+        <w:rPr>
+          <w:rFonts w:hint="eastAsia"/>
+        </w:rPr>
+        <w:t>使</w:t>
+      </w:r>
+      <w:r>
+        <w:t>p4</w:t>
+      </w:r>
+      <w:r>
+        <w:rPr>
+          <w:rFonts w:hint="eastAsia"/>
+        </w:rPr>
+        <w:t>读取标准</w:t>
+      </w:r>
+      <w:r>
+        <w:t>输入，而不是</w:t>
+      </w:r>
+      <w:r>
+        <w:t>p4</w:t>
+      </w:r>
+      <w:r>
+        <w:rPr>
+          <w:rFonts w:hint="eastAsia"/>
+        </w:rPr>
+        <w:t>的</w:t>
+      </w:r>
+      <w:r>
+        <w:t>参数</w:t>
+      </w:r>
+    </w:p>
+    <w:p>
+      <w:r>
+        <w:t>p4 diff -sd | p4 -x- sync -f</w:t>
+      </w:r>
+    </w:p>
+    <w:p>
+      <w:r>
+        <w:rPr>
+          <w:rFonts w:hint="eastAsia"/>
+        </w:rPr>
+        <w:t>#check out</w:t>
+      </w:r>
+      <w:r>
+        <w:rPr>
+          <w:rFonts w:hint="eastAsia"/>
+        </w:rPr>
+        <w:t>未被打开但是更改过的文件</w:t>
+      </w:r>
+    </w:p>
+    <w:p>
+      <w:r>
+        <w:t>p4 diff -se | p4 -x- edit</w:t>
+      </w:r>
+    </w:p>
+    <w:p>
+      <w:r>
+        <w:rPr>
+          <w:rFonts w:hint="eastAsia"/>
+        </w:rPr>
+        <w:t>#</w:t>
+      </w:r>
+      <w:r>
+        <w:rPr>
+          <w:rFonts w:hint="eastAsia"/>
+        </w:rPr>
+        <w:t>查看所有未被打开的文件的状态</w:t>
+      </w:r>
+    </w:p>
+    <w:p>
+      <w:r>
+        <w:t>p4 diff -sl</w:t>
+      </w:r>
+    </w:p>
+    <w:p>
+      <w:r>
+        <w:rPr>
+          <w:rFonts w:hint="eastAsia"/>
+        </w:rPr>
+        <w:t>#</w:t>
+      </w:r>
+      <w:r>
+        <w:rPr>
+          <w:rFonts w:hint="eastAsia"/>
+        </w:rPr>
+        <w:t>查看打开了但是与</w:t>
+      </w:r>
+      <w:r>
+        <w:rPr>
+          <w:rFonts w:hint="eastAsia"/>
+        </w:rPr>
+        <w:t>depot</w:t>
+      </w:r>
+      <w:r>
+        <w:rPr>
+          <w:rFonts w:hint="eastAsia"/>
+        </w:rPr>
+        <w:t>相同的文件</w:t>
+      </w:r>
+    </w:p>
+    <w:p>
+      <w:r>
+        <w:t>p4 diff -sr</w:t>
+      </w:r>
+    </w:p>
+    <w:p>
+      <w:r>
+        <w:rPr>
+          <w:rFonts w:hint="eastAsia"/>
+        </w:rPr>
+        <w:t>#ignore</w:t>
+      </w:r>
+      <w:r>
+        <w:rPr>
+          <w:rFonts w:hint="eastAsia"/>
+        </w:rPr>
+        <w:t>空格键的不同</w:t>
+      </w:r>
+    </w:p>
+    <w:p>
+      <w:r>
+        <w:t>p4 diff -db</w:t>
+      </w:r>
+    </w:p>
+    <w:p>
+      <w:r>
+        <w:rPr>
+          <w:rFonts w:hint="eastAsia"/>
+        </w:rPr>
+        <w:t>#ignore</w:t>
+      </w:r>
+      <w:r>
+        <w:rPr>
+          <w:rFonts w:hint="eastAsia"/>
+        </w:rPr>
+        <w:t>空格键的存在与否</w:t>
+      </w:r>
+    </w:p>
+    <w:p>
+      <w:r>
+        <w:t>p4 diff -dw</w:t>
+      </w:r>
+    </w:p>
+    <w:p/>
+    <w:p>
+      <w:r>
+        <w:rPr>
+          <w:rFonts w:hint="eastAsia"/>
+        </w:rPr>
+        <w:t>#</w:t>
+      </w:r>
+      <w:r>
+        <w:rPr>
+          <w:rFonts w:hint="eastAsia"/>
+        </w:rPr>
+        <w:t>比较</w:t>
+      </w:r>
+      <w:r>
+        <w:rPr>
+          <w:rFonts w:hint="eastAsia"/>
+        </w:rPr>
+        <w:t>depot</w:t>
+      </w:r>
+      <w:r>
+        <w:rPr>
+          <w:rFonts w:hint="eastAsia"/>
+        </w:rPr>
+        <w:t>的两个文件</w:t>
+      </w:r>
+    </w:p>
+    <w:p>
+      <w:r>
+        <w:t>p4 diff2</w:t>
+      </w:r>
+    </w:p>
+    <w:p>
+      <w:r>
+        <w:t>p4 diff2 //public/revml/README#2 //public/revml/README#3</w:t>
+      </w:r>
+    </w:p>
+    <w:p>
+      <w:r>
+        <w:rPr>
+          <w:rFonts w:hint="eastAsia"/>
+        </w:rPr>
+        <w:t>#</w:t>
+      </w:r>
+      <w:r>
+        <w:rPr>
+          <w:rFonts w:hint="eastAsia"/>
+        </w:rPr>
+        <w:t>查看</w:t>
+      </w:r>
+      <w:r>
+        <w:rPr>
+          <w:rFonts w:hint="eastAsia"/>
+        </w:rPr>
+        <w:t>p4</w:t>
+      </w:r>
+      <w:r>
+        <w:rPr>
+          <w:rFonts w:hint="eastAsia"/>
+        </w:rPr>
+        <w:t>文件类型</w:t>
+      </w:r>
+    </w:p>
+    <w:p>
+      <w:r>
+        <w:t>p4 help filetypes</w:t>
+      </w:r>
+    </w:p>
+    <w:p/>
+    <w:p>
+      <w:r>
+        <w:rPr>
+          <w:rFonts w:hint="eastAsia"/>
+        </w:rPr>
+        <w:t>#</w:t>
+      </w:r>
+      <w:r>
+        <w:rPr>
+          <w:rFonts w:hint="eastAsia"/>
+        </w:rPr>
+        <w:t>编辑</w:t>
+      </w:r>
+    </w:p>
+    <w:p>
+      <w:r>
+        <w:t>p4 edit index.html locations.html</w:t>
+      </w:r>
+    </w:p>
+    <w:p>
+      <w:r>
+        <w:rPr>
+          <w:rFonts w:hint="eastAsia"/>
+        </w:rPr>
+        <w:t>#</w:t>
+      </w:r>
+      <w:r>
+        <w:rPr>
+          <w:rFonts w:hint="eastAsia"/>
+        </w:rPr>
+        <w:t>查看已经打开的文件</w:t>
+      </w:r>
+    </w:p>
+    <w:p>
+      <w:r>
+        <w:t>p4 opened</w:t>
+      </w:r>
+    </w:p>
+    <w:p>
+      <w:r>
+        <w:rPr>
+          <w:rFonts w:hint="eastAsia"/>
+        </w:rPr>
+        <w:t>#</w:t>
+      </w:r>
+      <w:r>
+        <w:rPr>
+          <w:rFonts w:hint="eastAsia"/>
+        </w:rPr>
+        <w:t>查看谁在更改文件</w:t>
+      </w:r>
+    </w:p>
+    <w:p>
+      <w:r>
+        <w:t>p4 opened -a if.py</w:t>
+      </w:r>
+    </w:p>
+    <w:p>
+      <w:r>
+        <w:rPr>
+          <w:rFonts w:hint="eastAsia"/>
+        </w:rPr>
+        <w:t>#</w:t>
+      </w:r>
+      <w:r>
+        <w:rPr>
+          <w:rFonts w:hint="eastAsia"/>
+        </w:rPr>
+        <w:t>查看更改的内容</w:t>
+      </w:r>
+    </w:p>
+    <w:p>
+      <w:r>
+        <w:t>p4 diff</w:t>
+      </w:r>
+    </w:p>
+    <w:p>
+      <w:r>
+        <w:rPr>
+          <w:rFonts w:hint="eastAsia"/>
+        </w:rPr>
+        <w:t>#</w:t>
+      </w:r>
+      <w:r>
+        <w:rPr>
+          <w:rFonts w:hint="eastAsia"/>
+        </w:rPr>
+        <w:t>互换两个文件的内容</w:t>
+      </w:r>
+    </w:p>
+    <w:p>
+      <w:r>
+        <w:t>p4 integrate -i readme.txt misc.txt</w:t>
+      </w:r>
+    </w:p>
+    <w:p>
+      <w:r>
+        <w:t>p4 integrate -i misc.txt readme.txt</w:t>
+      </w:r>
+    </w:p>
+    <w:p>
+      <w:r>
+        <w:t>p4 resolve -at</w:t>
+      </w:r>
+    </w:p>
+    <w:p>
+      <w:r>
+        <w:t>p4 submit</w:t>
+      </w:r>
+    </w:p>
+    <w:p>
+      <w:r>
+        <w:rPr>
+          <w:rFonts w:hint="eastAsia"/>
+        </w:rPr>
+        <w:t>#</w:t>
+      </w:r>
+      <w:r>
+        <w:rPr>
+          <w:rFonts w:hint="eastAsia"/>
+        </w:rPr>
+        <w:t>打印文件的内容</w:t>
+      </w:r>
+      <w:r>
+        <w:rPr>
+          <w:rFonts w:hint="eastAsia"/>
+        </w:rPr>
+        <w:t>, -q</w:t>
+      </w:r>
+      <w:r>
+        <w:rPr>
+          <w:rFonts w:hint="eastAsia"/>
+        </w:rPr>
+        <w:t>是省略</w:t>
+      </w:r>
+      <w:r>
+        <w:rPr>
+          <w:rFonts w:hint="eastAsia"/>
+        </w:rPr>
+        <w:t>p4</w:t>
+      </w:r>
+      <w:r>
+        <w:rPr>
+          <w:rFonts w:hint="eastAsia"/>
+        </w:rPr>
+        <w:t>加的文件头</w:t>
+      </w:r>
+    </w:p>
+    <w:p>
+      <w:r>
+        <w:t>p4 print -q ads.html#5</w:t>
+      </w:r>
+    </w:p>
+    <w:p/>
+    <w:p>
+      <w:r>
+        <w:rPr>
+          <w:rFonts w:hint="eastAsia"/>
+        </w:rPr>
+        <w:t>#</w:t>
+      </w:r>
+      <w:r>
+        <w:rPr>
+          <w:rFonts w:hint="eastAsia"/>
+        </w:rPr>
+        <w:t>增加文件</w:t>
+      </w:r>
+    </w:p>
+    <w:p>
+      <w:r>
+        <w:t>p4 add using_mod.py</w:t>
+      </w:r>
+    </w:p>
+    <w:p>
+      <w:r>
+        <w:t>p4 add *.py</w:t>
+      </w:r>
+    </w:p>
+    <w:p>
+      <w:r>
+        <w:t>p4 submit</w:t>
+      </w:r>
+    </w:p>
+    <w:p>
+      <w:r>
+        <w:rPr>
+          <w:rFonts w:hint="eastAsia"/>
+        </w:rPr>
+        <w:t>#</w:t>
+      </w:r>
+      <w:r>
+        <w:rPr>
+          <w:rFonts w:hint="eastAsia"/>
+        </w:rPr>
+        <w:t>增加整个目录的文件</w:t>
+      </w:r>
+    </w:p>
+    <w:p>
+      <w:r>
+        <w:t>dir /s/b/a-d python | p4 -x- add -f</w:t>
+      </w:r>
+    </w:p>
+    <w:p/>
+    <w:p>
+      <w:r>
+        <w:rPr>
+          <w:rFonts w:hint="eastAsia"/>
+        </w:rPr>
+        <w:t>#</w:t>
+      </w:r>
+      <w:r>
+        <w:rPr>
+          <w:rFonts w:hint="eastAsia"/>
+        </w:rPr>
+        <w:t>删除</w:t>
+      </w:r>
+    </w:p>
+    <w:p>
+      <w:r>
+        <w:t>p4 delete using_func.py</w:t>
+      </w:r>
+    </w:p>
+    <w:p>
+      <w:r>
+        <w:t>p4 submit</w:t>
+      </w:r>
+    </w:p>
+    <w:p/>
+    <w:p>
+      <w:r>
+        <w:rPr>
+          <w:rFonts w:hint="eastAsia"/>
+        </w:rPr>
+        <w:t>#</w:t>
+      </w:r>
+      <w:r>
+        <w:rPr>
+          <w:rFonts w:hint="eastAsia"/>
+        </w:rPr>
+        <w:t>提交修改</w:t>
+      </w:r>
+    </w:p>
+    <w:p>
+      <w:r>
         <w:lastRenderedPageBreak/>
-        <w:t>p4 dirs "//*"</w:t>
-      </w:r>
-    </w:p>
-    <w:p>
-      <w:r>
-        <w:rPr>
-          <w:rFonts w:hint="eastAsia"/>
-        </w:rPr>
-        <w:t>#</w:t>
-      </w:r>
-      <w:r>
-        <w:rPr>
-          <w:rFonts w:hint="eastAsia"/>
-        </w:rPr>
-        <w:t>查看</w:t>
-      </w:r>
-      <w:r>
-        <w:rPr>
-          <w:rFonts w:hint="eastAsia"/>
-        </w:rPr>
-        <w:t>file</w:t>
-      </w:r>
-      <w:r>
-        <w:rPr>
-          <w:rFonts w:hint="eastAsia"/>
-        </w:rPr>
-        <w:t>的</w:t>
-      </w:r>
-      <w:r>
-        <w:rPr>
-          <w:rFonts w:hint="eastAsia"/>
-        </w:rPr>
-        <w:t>map</w:t>
-      </w:r>
-      <w:r>
-        <w:rPr>
-          <w:rFonts w:hint="eastAsia"/>
-        </w:rPr>
-        <w:t>关系</w:t>
-      </w:r>
-    </w:p>
-    <w:p>
-      <w:r>
-        <w:rPr>
-          <w:rFonts w:hint="eastAsia"/>
-        </w:rPr>
-        <w:t>#</w:t>
-      </w:r>
-      <w:r>
-        <w:rPr>
-          <w:rFonts w:hint="eastAsia"/>
-        </w:rPr>
-        <w:t>查看</w:t>
-      </w:r>
-      <w:r>
-        <w:rPr>
-          <w:rFonts w:hint="eastAsia"/>
-        </w:rPr>
-        <w:t>filelog</w:t>
-      </w:r>
-    </w:p>
-    <w:p>
-      <w:r>
-        <w:t>p4 filelog "//.../if.py"</w:t>
-      </w:r>
-    </w:p>
-    <w:p>
-      <w:r>
-        <w:rPr>
-          <w:rFonts w:hint="eastAsia"/>
-        </w:rPr>
-        <w:t>#</w:t>
-      </w:r>
-      <w:r>
-        <w:rPr>
-          <w:rFonts w:hint="eastAsia"/>
-        </w:rPr>
-        <w:t>查看</w:t>
-      </w:r>
-      <w:r>
-        <w:rPr>
-          <w:rFonts w:hint="eastAsia"/>
-        </w:rPr>
-        <w:t>filelog</w:t>
-      </w:r>
-      <w:r>
-        <w:rPr>
-          <w:rFonts w:hint="eastAsia"/>
-        </w:rPr>
-        <w:t>，并包含</w:t>
-      </w:r>
-      <w:r>
-        <w:rPr>
-          <w:rFonts w:hint="eastAsia"/>
-        </w:rPr>
-        <w:t>integration</w:t>
-      </w:r>
-      <w:r>
-        <w:rPr>
-          <w:rFonts w:hint="eastAsia"/>
-        </w:rPr>
-        <w:t>历史</w:t>
-      </w:r>
-    </w:p>
-    <w:p>
-      <w:r>
-        <w:t>p4 filelog -i "//.../if.py"</w:t>
-      </w:r>
-    </w:p>
-    <w:p>
-      <w:r>
-        <w:rPr>
-          <w:rFonts w:hint="eastAsia"/>
-        </w:rPr>
-        <w:t>#</w:t>
-      </w:r>
-      <w:r>
-        <w:rPr>
-          <w:rFonts w:hint="eastAsia"/>
-        </w:rPr>
-        <w:t>查看文件内容随版本的变化</w:t>
-      </w:r>
-      <w:r>
-        <w:rPr>
-          <w:rFonts w:hint="eastAsia"/>
-        </w:rPr>
-        <w:t>, -c</w:t>
-      </w:r>
-      <w:r>
-        <w:rPr>
-          <w:rFonts w:hint="eastAsia"/>
-        </w:rPr>
-        <w:t>代表输出</w:t>
-      </w:r>
-      <w:r>
-        <w:rPr>
-          <w:rFonts w:hint="eastAsia"/>
-        </w:rPr>
-        <w:t>changelist</w:t>
-      </w:r>
-      <w:r>
-        <w:rPr>
-          <w:rFonts w:hint="eastAsia"/>
-        </w:rPr>
-        <w:t>，而不是</w:t>
-      </w:r>
-      <w:r>
-        <w:rPr>
-          <w:rFonts w:hint="eastAsia"/>
-        </w:rPr>
-        <w:t>revision</w:t>
-      </w:r>
-    </w:p>
-    <w:p>
-      <w:r>
-        <w:t xml:space="preserve">p4 annotate -c //public/revml/revml.dtd </w:t>
-      </w:r>
-    </w:p>
-    <w:p>
-      <w:r>
-        <w:rPr>
-          <w:rFonts w:hint="eastAsia"/>
-        </w:rPr>
-        <w:t>#</w:t>
-      </w:r>
-      <w:r>
-        <w:rPr>
-          <w:rFonts w:hint="eastAsia"/>
-        </w:rPr>
-        <w:t>（只显示</w:t>
-      </w:r>
-      <w:r>
-        <w:rPr>
-          <w:rFonts w:hint="eastAsia"/>
-        </w:rPr>
-        <w:t>plain text</w:t>
-      </w:r>
-      <w:r>
-        <w:rPr>
-          <w:rFonts w:hint="eastAsia"/>
-        </w:rPr>
-        <w:t>）</w:t>
-      </w:r>
-    </w:p>
-    <w:p>
-      <w:r>
-        <w:t>p4 print //public/revml/revml.dtd</w:t>
-      </w:r>
-    </w:p>
-    <w:p>
-      <w:r>
-        <w:rPr>
-          <w:rFonts w:hint="eastAsia"/>
-        </w:rPr>
-        <w:t>#</w:t>
-      </w:r>
-      <w:r>
-        <w:rPr>
-          <w:rFonts w:hint="eastAsia"/>
-        </w:rPr>
-        <w:t>查看更改过的文件</w:t>
-      </w:r>
-    </w:p>
-    <w:p>
-      <w:r>
-        <w:t>p4 diff -sa</w:t>
-      </w:r>
-    </w:p>
-    <w:p>
-      <w:r>
-        <w:rPr>
-          <w:rFonts w:hint="eastAsia"/>
-        </w:rPr>
-        <w:t>#</w:t>
-      </w:r>
-      <w:r>
-        <w:rPr>
-          <w:rFonts w:hint="eastAsia"/>
-        </w:rPr>
-        <w:t>查看</w:t>
-      </w:r>
-      <w:r>
-        <w:rPr>
-          <w:rFonts w:hint="eastAsia"/>
-        </w:rPr>
-        <w:t>integrate</w:t>
-      </w:r>
-      <w:r>
-        <w:rPr>
-          <w:rFonts w:hint="eastAsia"/>
-        </w:rPr>
-        <w:t>和</w:t>
-      </w:r>
-      <w:r>
-        <w:rPr>
-          <w:rFonts w:hint="eastAsia"/>
-        </w:rPr>
-        <w:t>resolve</w:t>
-      </w:r>
-      <w:r>
-        <w:rPr>
-          <w:rFonts w:hint="eastAsia"/>
-        </w:rPr>
-        <w:t>的文件</w:t>
-      </w:r>
-    </w:p>
-    <w:p>
-      <w:r>
-        <w:t>p4 diff -sb</w:t>
-      </w:r>
-    </w:p>
-    <w:p>
-      <w:r>
-        <w:rPr>
-          <w:rFonts w:hint="eastAsia"/>
-        </w:rPr>
-        <w:t>#</w:t>
-      </w:r>
-      <w:r>
-        <w:rPr>
-          <w:rFonts w:hint="eastAsia"/>
-        </w:rPr>
-        <w:t>查找丢失的文件</w:t>
-      </w:r>
-    </w:p>
-    <w:p>
-      <w:r>
-        <w:t>p4 diff -sd</w:t>
-      </w:r>
-    </w:p>
-    <w:p>
-      <w:r>
-        <w:rPr>
-          <w:rFonts w:hint="eastAsia"/>
-        </w:rPr>
-        <w:t>#</w:t>
-      </w:r>
-      <w:r>
-        <w:rPr>
-          <w:rFonts w:hint="eastAsia"/>
-        </w:rPr>
-        <w:t>强制</w:t>
-      </w:r>
-      <w:r>
-        <w:rPr>
-          <w:rFonts w:hint="eastAsia"/>
-        </w:rPr>
-        <w:t>sync</w:t>
-      </w:r>
-      <w:r>
-        <w:rPr>
-          <w:rFonts w:hint="eastAsia"/>
-        </w:rPr>
-        <w:t>未被打开但是丢失的文件</w:t>
-      </w:r>
-      <w:r>
-        <w:rPr>
-          <w:rFonts w:hint="eastAsia"/>
-        </w:rPr>
-        <w:t>, -x-</w:t>
-      </w:r>
-      <w:r>
-        <w:rPr>
-          <w:rFonts w:hint="eastAsia"/>
-        </w:rPr>
-        <w:t>使</w:t>
-      </w:r>
-      <w:r>
-        <w:t>p4</w:t>
-      </w:r>
-      <w:r>
-        <w:rPr>
-          <w:rFonts w:hint="eastAsia"/>
-        </w:rPr>
-        <w:t>读取标准</w:t>
-      </w:r>
-      <w:r>
-        <w:t>输入，而不是</w:t>
-      </w:r>
-      <w:r>
-        <w:t>p4</w:t>
-      </w:r>
-      <w:r>
-        <w:rPr>
-          <w:rFonts w:hint="eastAsia"/>
-        </w:rPr>
-        <w:t>的</w:t>
-      </w:r>
-      <w:r>
-        <w:t>参数</w:t>
-      </w:r>
-    </w:p>
-    <w:p>
-      <w:r>
-        <w:t>p4 diff -sd | p4 -x- sync -f</w:t>
-      </w:r>
-    </w:p>
-    <w:p>
-      <w:r>
-        <w:rPr>
-          <w:rFonts w:hint="eastAsia"/>
-        </w:rPr>
-        <w:t>#check out</w:t>
-      </w:r>
-      <w:r>
-        <w:rPr>
-          <w:rFonts w:hint="eastAsia"/>
-        </w:rPr>
-        <w:t>未被打开但是更改过的文件</w:t>
-      </w:r>
-    </w:p>
-    <w:p>
-      <w:r>
-        <w:t>p4 diff -se | p4 -x- edit</w:t>
-      </w:r>
-    </w:p>
-    <w:p>
-      <w:r>
-        <w:rPr>
-          <w:rFonts w:hint="eastAsia"/>
-        </w:rPr>
-        <w:t>#</w:t>
-      </w:r>
-      <w:r>
-        <w:rPr>
-          <w:rFonts w:hint="eastAsia"/>
-        </w:rPr>
-        <w:t>查看所有未被打开的文件的状态</w:t>
-      </w:r>
-    </w:p>
-    <w:p>
-      <w:r>
-        <w:t>p4 diff -sl</w:t>
-      </w:r>
-    </w:p>
-    <w:p>
-      <w:r>
-        <w:rPr>
-          <w:rFonts w:hint="eastAsia"/>
-        </w:rPr>
-        <w:t>#</w:t>
-      </w:r>
-      <w:r>
-        <w:rPr>
-          <w:rFonts w:hint="eastAsia"/>
-        </w:rPr>
-        <w:t>查看打开了但是与</w:t>
-      </w:r>
-      <w:r>
-        <w:rPr>
-          <w:rFonts w:hint="eastAsia"/>
-        </w:rPr>
-        <w:t>depot</w:t>
-      </w:r>
-      <w:r>
-        <w:rPr>
-          <w:rFonts w:hint="eastAsia"/>
-        </w:rPr>
-        <w:t>相同的文件</w:t>
-      </w:r>
-    </w:p>
-    <w:p>
-      <w:r>
-        <w:t>p4 diff -sr</w:t>
-      </w:r>
-    </w:p>
-    <w:p>
-      <w:r>
-        <w:rPr>
-          <w:rFonts w:hint="eastAsia"/>
-        </w:rPr>
-        <w:t>#ignore</w:t>
-      </w:r>
-      <w:r>
-        <w:rPr>
-          <w:rFonts w:hint="eastAsia"/>
-        </w:rPr>
-        <w:t>空格键的不同</w:t>
-      </w:r>
-    </w:p>
-    <w:p>
-      <w:r>
-        <w:t>p4 diff -db</w:t>
-      </w:r>
-    </w:p>
-    <w:p>
-      <w:r>
-        <w:rPr>
-          <w:rFonts w:hint="eastAsia"/>
-        </w:rPr>
-        <w:t>#ignore</w:t>
-      </w:r>
-      <w:r>
-        <w:rPr>
-          <w:rFonts w:hint="eastAsia"/>
-        </w:rPr>
-        <w:t>空格键的存在与否</w:t>
-      </w:r>
-    </w:p>
-    <w:p>
-      <w:r>
-        <w:t>p4 diff -dw</w:t>
-      </w:r>
-    </w:p>
-    <w:p/>
-    <w:p>
-      <w:r>
-        <w:rPr>
-          <w:rFonts w:hint="eastAsia"/>
-        </w:rPr>
-        <w:t>#</w:t>
-      </w:r>
-      <w:r>
-        <w:rPr>
-          <w:rFonts w:hint="eastAsia"/>
-        </w:rPr>
-        <w:t>比较</w:t>
-      </w:r>
-      <w:r>
-        <w:rPr>
-          <w:rFonts w:hint="eastAsia"/>
-        </w:rPr>
-        <w:t>depot</w:t>
-      </w:r>
-      <w:r>
-        <w:rPr>
-          <w:rFonts w:hint="eastAsia"/>
-        </w:rPr>
-        <w:t>的两个文件</w:t>
-      </w:r>
-    </w:p>
-    <w:p>
-      <w:r>
-        <w:t>p4 diff2</w:t>
-      </w:r>
-    </w:p>
-    <w:p>
-      <w:r>
-        <w:t>p4 diff2 //public/revml/README#2 //public/revml/README#3</w:t>
-      </w:r>
-    </w:p>
-    <w:p>
-      <w:r>
-        <w:rPr>
-          <w:rFonts w:hint="eastAsia"/>
-        </w:rPr>
-        <w:t>#</w:t>
-      </w:r>
-      <w:r>
-        <w:rPr>
-          <w:rFonts w:hint="eastAsia"/>
-        </w:rPr>
-        <w:t>查看</w:t>
-      </w:r>
-      <w:r>
-        <w:rPr>
-          <w:rFonts w:hint="eastAsia"/>
-        </w:rPr>
-        <w:t>p4</w:t>
-      </w:r>
-      <w:r>
-        <w:rPr>
-          <w:rFonts w:hint="eastAsia"/>
-        </w:rPr>
-        <w:t>文件类型</w:t>
-      </w:r>
-    </w:p>
-    <w:p>
-      <w:r>
-        <w:t>p4 help filetypes</w:t>
-      </w:r>
-    </w:p>
-    <w:p/>
-    <w:p>
-      <w:r>
-        <w:rPr>
-          <w:rFonts w:hint="eastAsia"/>
-        </w:rPr>
-        <w:t>#</w:t>
-      </w:r>
-      <w:r>
-        <w:rPr>
-          <w:rFonts w:hint="eastAsia"/>
-        </w:rPr>
-        <w:t>编辑</w:t>
-      </w:r>
-    </w:p>
-    <w:p>
-      <w:r>
-        <w:t>p4 edit index.html locations.html</w:t>
-      </w:r>
-    </w:p>
-    <w:p>
-      <w:r>
-        <w:rPr>
-          <w:rFonts w:hint="eastAsia"/>
-        </w:rPr>
-        <w:t>#</w:t>
-      </w:r>
-      <w:r>
-        <w:rPr>
-          <w:rFonts w:hint="eastAsia"/>
-        </w:rPr>
-        <w:t>查看已经打开的文件</w:t>
-      </w:r>
-    </w:p>
-    <w:p>
-      <w:r>
-        <w:t>p4 opened</w:t>
-      </w:r>
-    </w:p>
-    <w:p>
-      <w:r>
-        <w:rPr>
-          <w:rFonts w:hint="eastAsia"/>
-        </w:rPr>
-        <w:t>#</w:t>
-      </w:r>
-      <w:r>
-        <w:rPr>
-          <w:rFonts w:hint="eastAsia"/>
-        </w:rPr>
-        <w:t>查看谁在更改文件</w:t>
-      </w:r>
-    </w:p>
-    <w:p>
-      <w:r>
-        <w:t>p4 opened -a if.py</w:t>
-      </w:r>
-    </w:p>
-    <w:p>
-      <w:r>
-        <w:rPr>
-          <w:rFonts w:hint="eastAsia"/>
-        </w:rPr>
-        <w:t>#</w:t>
-      </w:r>
-      <w:r>
-        <w:rPr>
-          <w:rFonts w:hint="eastAsia"/>
-        </w:rPr>
-        <w:t>查看更改的内容</w:t>
-      </w:r>
-    </w:p>
-    <w:p>
-      <w:r>
-        <w:t>p4 diff</w:t>
-      </w:r>
-    </w:p>
-    <w:p>
-      <w:r>
-        <w:rPr>
-          <w:rFonts w:hint="eastAsia"/>
-        </w:rPr>
-        <w:t>#</w:t>
-      </w:r>
-      <w:r>
-        <w:rPr>
-          <w:rFonts w:hint="eastAsia"/>
-        </w:rPr>
-        <w:t>互换两个文件的内容</w:t>
-      </w:r>
-    </w:p>
-    <w:p>
-      <w:r>
-        <w:t>p4 integrate -i readme.txt misc.txt</w:t>
-      </w:r>
-    </w:p>
-    <w:p>
-      <w:r>
-        <w:t>p4 integrate -i misc.txt readme.txt</w:t>
-      </w:r>
-    </w:p>
-    <w:p>
-      <w:r>
-        <w:t>p4 resolve -at</w:t>
-      </w:r>
-    </w:p>
-    <w:p>
-      <w:r>
         <w:t>p4 submit</w:t>
       </w:r>
     </w:p>
@@ -10712,143 +10891,6 @@
         <w:rPr>
           <w:rFonts w:hint="eastAsia"/>
         </w:rPr>
-        <w:t>#</w:t>
-      </w:r>
-      <w:r>
-        <w:rPr>
-          <w:rFonts w:hint="eastAsia"/>
-        </w:rPr>
-        <w:t>打印文件的内容</w:t>
-      </w:r>
-      <w:r>
-        <w:rPr>
-          <w:rFonts w:hint="eastAsia"/>
-        </w:rPr>
-        <w:t>, -q</w:t>
-      </w:r>
-      <w:r>
-        <w:rPr>
-          <w:rFonts w:hint="eastAsia"/>
-        </w:rPr>
-        <w:t>是省略</w:t>
-      </w:r>
-      <w:r>
-        <w:rPr>
-          <w:rFonts w:hint="eastAsia"/>
-        </w:rPr>
-        <w:t>p4</w:t>
-      </w:r>
-      <w:r>
-        <w:rPr>
-          <w:rFonts w:hint="eastAsia"/>
-        </w:rPr>
-        <w:t>加的文件头</w:t>
-      </w:r>
-    </w:p>
-    <w:p>
-      <w:r>
-        <w:t>p4 print -q ads.html#5</w:t>
-      </w:r>
-    </w:p>
-    <w:p/>
-    <w:p>
-      <w:r>
-        <w:rPr>
-          <w:rFonts w:hint="eastAsia"/>
-        </w:rPr>
-        <w:t>#</w:t>
-      </w:r>
-      <w:r>
-        <w:rPr>
-          <w:rFonts w:hint="eastAsia"/>
-        </w:rPr>
-        <w:t>增加文件</w:t>
-      </w:r>
-    </w:p>
-    <w:p>
-      <w:r>
-        <w:t>p4 add using_mod.py</w:t>
-      </w:r>
-    </w:p>
-    <w:p>
-      <w:r>
-        <w:t>p4 add *.py</w:t>
-      </w:r>
-    </w:p>
-    <w:p>
-      <w:r>
-        <w:t>p4 submit</w:t>
-      </w:r>
-    </w:p>
-    <w:p>
-      <w:r>
-        <w:rPr>
-          <w:rFonts w:hint="eastAsia"/>
-        </w:rPr>
-        <w:t>#</w:t>
-      </w:r>
-      <w:r>
-        <w:rPr>
-          <w:rFonts w:hint="eastAsia"/>
-        </w:rPr>
-        <w:t>增加整个目录的文件</w:t>
-      </w:r>
-    </w:p>
-    <w:p>
-      <w:r>
-        <w:t>dir /s/b/a-d python | p4 -x- add -f</w:t>
-      </w:r>
-    </w:p>
-    <w:p/>
-    <w:p>
-      <w:r>
-        <w:rPr>
-          <w:rFonts w:hint="eastAsia"/>
-        </w:rPr>
-        <w:t>#</w:t>
-      </w:r>
-      <w:r>
-        <w:rPr>
-          <w:rFonts w:hint="eastAsia"/>
-        </w:rPr>
-        <w:t>删除</w:t>
-      </w:r>
-    </w:p>
-    <w:p>
-      <w:r>
-        <w:t>p4 delete using_func.py</w:t>
-      </w:r>
-    </w:p>
-    <w:p>
-      <w:r>
-        <w:t>p4 submit</w:t>
-      </w:r>
-    </w:p>
-    <w:p/>
-    <w:p>
-      <w:r>
-        <w:rPr>
-          <w:rFonts w:hint="eastAsia"/>
-        </w:rPr>
-        <w:t>#</w:t>
-      </w:r>
-      <w:r>
-        <w:rPr>
-          <w:rFonts w:hint="eastAsia"/>
-        </w:rPr>
-        <w:t>提交修改</w:t>
-      </w:r>
-    </w:p>
-    <w:p>
-      <w:r>
-        <w:t>p4 submit</w:t>
-      </w:r>
-    </w:p>
-    <w:p>
-      <w:r>
-        <w:rPr>
-          <w:rFonts w:hint="eastAsia"/>
-        </w:rPr>
         <w:t xml:space="preserve">p4 submit -c </w:t>
       </w:r>
       <w:r>
@@ -10927,7 +10969,6 @@
         <w:rPr>
           <w:rFonts w:hint="eastAsia"/>
         </w:rPr>
-        <w:lastRenderedPageBreak/>
         <w:t>#</w:t>
       </w:r>
       <w:r>
@@ -11564,7 +11605,7 @@
       <w:r>
         <w:t xml:space="preserve">p4 sync </w:t>
       </w:r>
-      <w:hyperlink r:id="rId6" w:history="1">
+      <w:hyperlink r:id="rId5" w:history="1">
         <w:r>
           <w:t>//.../if.py@26</w:t>
         </w:r>
@@ -11761,6 +11802,7 @@
         <w:rPr>
           <w:rFonts w:hint="eastAsia"/>
         </w:rPr>
+        <w:lastRenderedPageBreak/>
         <w:t>#</w:t>
       </w:r>
       <w:r>
@@ -11829,7 +11871,6 @@
     </w:p>
     <w:p>
       <w:r>
-        <w:lastRenderedPageBreak/>
         <w:t>#</w:t>
       </w:r>
       <w:r>
@@ -12170,7 +12211,7 @@
 </file>
 
 <file path=word/numbering.xml><?xml version="1.0" encoding="utf-8"?>
-<w:numbering xmlns:wpc="http://schemas.microsoft.com/office/word/2010/wordprocessingCanvas" xmlns:mc="http://schemas.openxmlformats.org/markup-compatibility/2006" xmlns:o="urn:schemas-microsoft-com:office:office" xmlns:r="http://schemas.openxmlformats.org/officeDocument/2006/relationships" xmlns:m="http://schemas.openxmlformats.org/officeDocument/2006/math" xmlns:v="urn:schemas-microsoft-com:vml" xmlns:wp14="http://schemas.microsoft.com/office/word/2010/wordprocessingDrawing" xmlns:wp="http://schemas.openxmlformats.org/drawingml/2006/wordprocessingDrawing" xmlns:w10="urn:schemas-microsoft-com:office:word" xmlns:w="http://schemas.openxmlformats.org/wordprocessingml/2006/main" xmlns:w14="http://schemas.microsoft.com/office/word/2010/wordml" xmlns:wpg="http://schemas.microsoft.com/office/word/2010/wordprocessingGroup" xmlns:wpi="http://schemas.microsoft.com/office/word/2010/wordprocessingInk" xmlns:wne="http://schemas.microsoft.com/office/word/2006/wordml" xmlns:wps="http://schemas.microsoft.com/office/word/2010/wordprocessingShape" mc:Ignorable="w14 wp14">
+<w:numbering xmlns:wpc="http://schemas.microsoft.com/office/word/2010/wordprocessingCanvas" xmlns:mc="http://schemas.openxmlformats.org/markup-compatibility/2006" xmlns:o="urn:schemas-microsoft-com:office:office" xmlns:r="http://schemas.openxmlformats.org/officeDocument/2006/relationships" xmlns:m="http://schemas.openxmlformats.org/officeDocument/2006/math" xmlns:v="urn:schemas-microsoft-com:vml" xmlns:wp14="http://schemas.microsoft.com/office/word/2010/wordprocessingDrawing" xmlns:wp="http://schemas.openxmlformats.org/drawingml/2006/wordprocessingDrawing" xmlns:w10="urn:schemas-microsoft-com:office:word" xmlns:w="http://schemas.openxmlformats.org/wordprocessingml/2006/main" xmlns:w14="http://schemas.microsoft.com/office/word/2010/wordml" xmlns:w15="http://schemas.microsoft.com/office/word/2012/wordml" xmlns:wpg="http://schemas.microsoft.com/office/word/2010/wordprocessingGroup" xmlns:wpi="http://schemas.microsoft.com/office/word/2010/wordprocessingInk" xmlns:wne="http://schemas.microsoft.com/office/word/2006/wordml" xmlns:wps="http://schemas.microsoft.com/office/word/2010/wordprocessingShape" mc:Ignorable="w14 w15 wp14">
   <w:abstractNum w:abstractNumId="0">
     <w:nsid w:val="52B658A9"/>
     <w:multiLevelType w:val="multilevel"/>
@@ -12291,7 +12332,7 @@
 </file>
 
 <file path=word/styles.xml><?xml version="1.0" encoding="utf-8"?>
-<w:styles xmlns:mc="http://schemas.openxmlformats.org/markup-compatibility/2006" xmlns:r="http://schemas.openxmlformats.org/officeDocument/2006/relationships" xmlns:w="http://schemas.openxmlformats.org/wordprocessingml/2006/main" xmlns:w14="http://schemas.microsoft.com/office/word/2010/wordml" mc:Ignorable="w14">
+<w:styles xmlns:mc="http://schemas.openxmlformats.org/markup-compatibility/2006" xmlns:r="http://schemas.openxmlformats.org/officeDocument/2006/relationships" xmlns:w="http://schemas.openxmlformats.org/wordprocessingml/2006/main" xmlns:w14="http://schemas.microsoft.com/office/word/2010/wordml" xmlns:w15="http://schemas.microsoft.com/office/word/2012/wordml" mc:Ignorable="w14 w15">
   <w:docDefaults>
     <w:rPrDefault>
       <w:rPr>
@@ -12307,568 +12348,378 @@
       </w:pPr>
     </w:pPrDefault>
   </w:docDefaults>
-  <w:latentStyles w:defLockedState="0" w:defUIPriority="99" w:defSemiHidden="1" w:defUnhideWhenUsed="1" w:defQFormat="0" w:count="267">
-    <w:lsdException w:name="Normal" w:semiHidden="0" w:uiPriority="0" w:unhideWhenUsed="0" w:qFormat="1"/>
-    <w:lsdException w:name="heading 1" w:semiHidden="0" w:uiPriority="9" w:unhideWhenUsed="0" w:qFormat="1"/>
-    <w:lsdException w:name="heading 2" w:uiPriority="9" w:qFormat="1"/>
-    <w:lsdException w:name="heading 3" w:uiPriority="9" w:qFormat="1"/>
-    <w:lsdException w:name="heading 4" w:uiPriority="9" w:qFormat="1"/>
-    <w:lsdException w:name="heading 5" w:uiPriority="9" w:qFormat="1"/>
-    <w:lsdException w:name="heading 6" w:uiPriority="9" w:qFormat="1"/>
-    <w:lsdException w:name="heading 7" w:uiPriority="9" w:qFormat="1"/>
-    <w:lsdException w:name="heading 8" w:uiPriority="9" w:qFormat="1"/>
-    <w:lsdException w:name="heading 9" w:uiPriority="9" w:qFormat="1"/>
-    <w:lsdException w:name="toc 1" w:uiPriority="39"/>
-    <w:lsdException w:name="toc 2" w:uiPriority="39"/>
-    <w:lsdException w:name="toc 3" w:uiPriority="39"/>
-    <w:lsdException w:name="toc 4" w:uiPriority="39"/>
-    <w:lsdException w:name="toc 5" w:uiPriority="39"/>
-    <w:lsdException w:name="toc 6" w:uiPriority="39"/>
-    <w:lsdException w:name="toc 7" w:uiPriority="39"/>
-    <w:lsdException w:name="toc 8" w:uiPriority="39"/>
-    <w:lsdException w:name="toc 9" w:uiPriority="39"/>
-    <w:lsdException w:name="caption" w:uiPriority="35" w:qFormat="1"/>
-    <w:lsdException w:name="Title" w:semiHidden="0" w:uiPriority="10" w:unhideWhenUsed="0" w:qFormat="1"/>
-    <w:lsdException w:name="Default Paragraph Font" w:uiPriority="1"/>
-    <w:lsdException w:name="Subtitle" w:semiHidden="0" w:uiPriority="11" w:unhideWhenUsed="0" w:qFormat="1"/>
-    <w:lsdException w:name="Strong" w:semiHidden="0" w:uiPriority="22" w:unhideWhenUsed="0" w:qFormat="1"/>
-    <w:lsdException w:name="Emphasis" w:semiHidden="0" w:uiPriority="20" w:unhideWhenUsed="0" w:qFormat="1"/>
-    <w:lsdException w:name="Table Grid" w:semiHidden="0" w:uiPriority="39" w:unhideWhenUsed="0"/>
-    <w:lsdException w:name="Placeholder Text" w:unhideWhenUsed="0"/>
-    <w:lsdException w:name="No Spacing" w:semiHidden="0" w:uiPriority="1" w:unhideWhenUsed="0" w:qFormat="1"/>
-    <w:lsdException w:name="Light Shading" w:semiHidden="0" w:uiPriority="60" w:unhideWhenUsed="0"/>
-    <w:lsdException w:name="Light List" w:semiHidden="0" w:uiPriority="61" w:unhideWhenUsed="0"/>
-    <w:lsdException w:name="Light Grid" w:semiHidden="0" w:uiPriority="62" w:unhideWhenUsed="0"/>
-    <w:lsdException w:name="Medium Shading 1" w:semiHidden="0" w:uiPriority="63" w:unhideWhenUsed="0"/>
-    <w:lsdException w:name="Medium Shading 2" w:semiHidden="0" w:uiPriority="64" w:unhideWhenUsed="0"/>
-    <w:lsdException w:name="Medium List 1" w:semiHidden="0" w:uiPriority="65" w:unhideWhenUsed="0"/>
-    <w:lsdException w:name="Medium List 2" w:semiHidden="0" w:uiPriority="66" w:unhideWhenUsed="0"/>
-    <w:lsdException w:name="Medium Grid 1" w:semiHidden="0" w:uiPriority="67" w:unhideWhenUsed="0"/>
-    <w:lsdException w:name="Medium Grid 2" w:semiHidden="0" w:uiPriority="68" w:unhideWhenUsed="0"/>
-    <w:lsdException w:name="Medium Grid 3" w:semiHidden="0" w:uiPriority="69" w:unhideWhenUsed="0"/>
-    <w:lsdException w:name="Dark List" w:semiHidden="0" w:uiPriority="70" w:unhideWhenUsed="0"/>
-    <w:lsdException w:name="Colorful Shading" w:semiHidden="0" w:uiPriority="71" w:unhideWhenUsed="0"/>
-    <w:lsdException w:name="Colorful List" w:semiHidden="0" w:uiPriority="72" w:unhideWhenUsed="0"/>
-    <w:lsdException w:name="Colorful Grid" w:semiHidden="0" w:uiPriority="73" w:unhideWhenUsed="0"/>
-    <w:lsdException w:name="Light Shading Accent 1" w:semiHidden="0" w:uiPriority="60" w:unhideWhenUsed="0"/>
-    <w:lsdException w:name="Light List Accent 1" w:semiHidden="0" w:uiPriority="61" w:unhideWhenUsed="0"/>
-    <w:lsdException w:name="Light Grid Accent 1" w:semiHidden="0" w:uiPriority="62" w:unhideWhenUsed="0"/>
-    <w:lsdException w:name="Medium Shading 1 Accent 1" w:semiHidden="0" w:uiPriority="63" w:unhideWhenUsed="0"/>
-    <w:lsdException w:name="Medium Shading 2 Accent 1" w:semiHidden="0" w:uiPriority="64" w:unhideWhenUsed="0"/>
-    <w:lsdException w:name="Medium List 1 Accent 1" w:semiHidden="0" w:uiPriority="65" w:unhideWhenUsed="0"/>
-    <w:lsdException w:name="Revision" w:unhideWhenUsed="0"/>
-    <w:lsdException w:name="List Paragraph" w:semiHidden="0" w:uiPriority="34" w:unhideWhenUsed="0" w:qFormat="1"/>
-    <w:lsdException w:name="Quote" w:semiHidden="0" w:uiPriority="29" w:unhideWhenUsed="0" w:qFormat="1"/>
-    <w:lsdException w:name="Intense Quote" w:semiHidden="0" w:uiPriority="30" w:unhideWhenUsed="0" w:qFormat="1"/>
-    <w:lsdException w:name="Medium List 2 Accent 1" w:semiHidden="0" w:uiPriority="66" w:unhideWhenUsed="0"/>
-    <w:lsdException w:name="Medium Grid 1 Accent 1" w:semiHidden="0" w:uiPriority="67" w:unhideWhenUsed="0"/>
-    <w:lsdException w:name="Medium Grid 2 Accent 1" w:semiHidden="0" w:uiPriority="68" w:unhideWhenUsed="0"/>
-    <w:lsdException w:name="Medium Grid 3 Accent 1" w:semiHidden="0" w:uiPriority="69" w:unhideWhenUsed="0"/>
-    <w:lsdException w:name="Dark List Accent 1" w:semiHidden="0" w:uiPriority="70" w:unhideWhenUsed="0"/>
-    <w:lsdException w:name="Colorful Shading Accent 1" w:semiHidden="0" w:uiPriority="71" w:unhideWhenUsed="0"/>
-    <w:lsdException w:name="Colorful List Accent 1" w:semiHidden="0" w:uiPriority="72" w:unhideWhenUsed="0"/>
-    <w:lsdException w:name="Colorful Grid Accent 1" w:semiHidden="0" w:uiPriority="73" w:unhideWhenUsed="0"/>
-    <w:lsdException w:name="Light Shading Accent 2" w:semiHidden="0" w:uiPriority="60" w:unhideWhenUsed="0"/>
-    <w:lsdException w:name="Light List Accent 2" w:semiHidden="0" w:uiPriority="61" w:unhideWhenUsed="0"/>
-    <w:lsdException w:name="Light Grid Accent 2" w:semiHidden="0" w:uiPriority="62" w:unhideWhenUsed="0"/>
-    <w:lsdException w:name="Medium Shading 1 Accent 2" w:semiHidden="0" w:uiPriority="63" w:unhideWhenUsed="0"/>
-    <w:lsdException w:name="Medium Shading 2 Accent 2" w:semiHidden="0" w:uiPriority="64" w:unhideWhenUsed="0"/>
-    <w:lsdException w:name="Medium List 1 Accent 2" w:semiHidden="0" w:uiPriority="65" w:unhideWhenUsed="0"/>
-    <w:lsdException w:name="Medium List 2 Accent 2" w:semiHidden="0" w:uiPriority="66" w:unhideWhenUsed="0"/>
-    <w:lsdException w:name="Medium Grid 1 Accent 2" w:semiHidden="0" w:uiPriority="67" w:unhideWhenUsed="0"/>
-    <w:lsdException w:name="Medium Grid 2 Accent 2" w:semiHidden="0" w:uiPriority="68" w:unhideWhenUsed="0"/>
-    <w:lsdException w:name="Medium Grid 3 Accent 2" w:semiHidden="0" w:uiPriority="69" w:unhideWhenUsed="0"/>
-    <w:lsdException w:name="Dark List Accent 2" w:semiHidden="0" w:uiPriority="70" w:unhideWhenUsed="0"/>
-    <w:lsdException w:name="Colorful Shading Accent 2" w:semiHidden="0" w:uiPriority="71" w:unhideWhenUsed="0"/>
-    <w:lsdException w:name="Colorful List Accent 2" w:semiHidden="0" w:uiPriority="72" w:unhideWhenUsed="0"/>
-    <w:lsdException w:name="Colorful Grid Accent 2" w:semiHidden="0" w:uiPriority="73" w:unhideWhenUsed="0"/>
-    <w:lsdException w:name="Light Shading Accent 3" w:semiHidden="0" w:uiPriority="60" w:unhideWhenUsed="0"/>
-    <w:lsdException w:name="Light List Accent 3" w:semiHidden="0" w:uiPriority="61" w:unhideWhenUsed="0"/>
-    <w:lsdException w:name="Light Grid Accent 3" w:semiHidden="0" w:uiPriority="62" w:unhideWhenUsed="0"/>
-    <w:lsdException w:name="Medium Shading 1 Accent 3" w:semiHidden="0" w:uiPriority="63" w:unhideWhenUsed="0"/>
-    <w:lsdException w:name="Medium Shading 2 Accent 3" w:semiHidden="0" w:uiPriority="64" w:unhideWhenUsed="0"/>
-    <w:lsdException w:name="Medium List 1 Accent 3" w:semiHidden="0" w:uiPriority="65" w:unhideWhenUsed="0"/>
-    <w:lsdException w:name="Medium List 2 Accent 3" w:semiHidden="0" w:uiPriority="66" w:unhideWhenUsed="0"/>
-    <w:lsdException w:name="Medium Grid 1 Accent 3" w:semiHidden="0" w:uiPriority="67" w:unhideWhenUsed="0"/>
-    <w:lsdException w:name="Medium Grid 2 Accent 3" w:semiHidden="0" w:uiPriority="68" w:unhideWhenUsed="0"/>
-    <w:lsdException w:name="Medium Grid 3 Accent 3" w:semiHidden="0" w:uiPriority="69" w:unhideWhenUsed="0"/>
-    <w:lsdException w:name="Dark List Accent 3" w:semiHidden="0" w:uiPriority="70" w:unhideWhenUsed="0"/>
-    <w:lsdException w:name="Colorful Shading Accent 3" w:semiHidden="0" w:uiPriority="71" w:unhideWhenUsed="0"/>
-    <w:lsdException w:name="Colorful List Accent 3" w:semiHidden="0" w:uiPriority="72" w:unhideWhenUsed="0"/>
-    <w:lsdException w:name="Colorful Grid Accent 3" w:semiHidden="0" w:uiPriority="73" w:unhideWhenUsed="0"/>
-    <w:lsdException w:name="Light Shading Accent 4" w:semiHidden="0" w:uiPriority="60" w:unhideWhenUsed="0"/>
-    <w:lsdException w:name="Light List Accent 4" w:semiHidden="0" w:uiPriority="61" w:unhideWhenUsed="0"/>
-    <w:lsdException w:name="Light Grid Accent 4" w:semiHidden="0" w:uiPriority="62" w:unhideWhenUsed="0"/>
-    <w:lsdException w:name="Medium Shading 1 Accent 4" w:semiHidden="0" w:uiPriority="63" w:unhideWhenUsed="0"/>
-    <w:lsdException w:name="Medium Shading 2 Accent 4" w:semiHidden="0" w:uiPriority="64" w:unhideWhenUsed="0"/>
-    <w:lsdException w:name="Medium List 1 Accent 4" w:semiHidden="0" w:uiPriority="65" w:unhideWhenUsed="0"/>
-    <w:lsdException w:name="Medium List 2 Accent 4" w:semiHidden="0" w:uiPriority="66" w:unhideWhenUsed="0"/>
-    <w:lsdException w:name="Medium Grid 1 Accent 4" w:semiHidden="0" w:uiPriority="67" w:unhideWhenUsed="0"/>
-    <w:lsdException w:name="Medium Grid 2 Accent 4" w:semiHidden="0" w:uiPriority="68" w:unhideWhenUsed="0"/>
-    <w:lsdException w:name="Medium Grid 3 Accent 4" w:semiHidden="0" w:uiPriority="69" w:unhideWhenUsed="0"/>
-    <w:lsdException w:name="Dark List Accent 4" w:semiHidden="0" w:uiPriority="70" w:unhideWhenUsed="0"/>
-    <w:lsdException w:name="Colorful Shading Accent 4" w:semiHidden="0" w:uiPriority="71" w:unhideWhenUsed="0"/>
-    <w:lsdException w:name="Colorful List Accent 4" w:semiHidden="0" w:uiPriority="72" w:unhideWhenUsed="0"/>
-    <w:lsdException w:name="Colorful Grid Accent 4" w:semiHidden="0" w:uiPriority="73" w:unhideWhenUsed="0"/>
-    <w:lsdException w:name="Light Shading Accent 5" w:semiHidden="0" w:uiPriority="60" w:unhideWhenUsed="0"/>
-    <w:lsdException w:name="Light List Accent 5" w:semiHidden="0" w:uiPriority="61" w:unhideWhenUsed="0"/>
-    <w:lsdException w:name="Light Grid Accent 5" w:semiHidden="0" w:uiPriority="62" w:unhideWhenUsed="0"/>
-    <w:lsdException w:name="Medium Shading 1 Accent 5" w:semiHidden="0" w:uiPriority="63" w:unhideWhenUsed="0"/>
-    <w:lsdException w:name="Medium Shading 2 Accent 5" w:semiHidden="0" w:uiPriority="64" w:unhideWhenUsed="0"/>
-    <w:lsdException w:name="Medium List 1 Accent 5" w:semiHidden="0" w:uiPriority="65" w:unhideWhenUsed="0"/>
-    <w:lsdException w:name="Medium List 2 Accent 5" w:semiHidden="0" w:uiPriority="66" w:unhideWhenUsed="0"/>
-    <w:lsdException w:name="Medium Grid 1 Accent 5" w:semiHidden="0" w:uiPriority="67" w:unhideWhenUsed="0"/>
-    <w:lsdException w:name="Medium Grid 2 Accent 5" w:semiHidden="0" w:uiPriority="68" w:unhideWhenUsed="0"/>
-    <w:lsdException w:name="Medium Grid 3 Accent 5" w:semiHidden="0" w:uiPriority="69" w:unhideWhenUsed="0"/>
-    <w:lsdException w:name="Dark List Accent 5" w:semiHidden="0" w:uiPriority="70" w:unhideWhenUsed="0"/>
-    <w:lsdException w:name="Colorful Shading Accent 5" w:semiHidden="0" w:uiPriority="71" w:unhideWhenUsed="0"/>
-    <w:lsdException w:name="Colorful List Accent 5" w:semiHidden="0" w:uiPriority="72" w:unhideWhenUsed="0"/>
-    <w:lsdException w:name="Colorful Grid Accent 5" w:semiHidden="0" w:uiPriority="73" w:unhideWhenUsed="0"/>
-    <w:lsdException w:name="Light Shading Accent 6" w:semiHidden="0" w:uiPriority="60" w:unhideWhenUsed="0"/>
-    <w:lsdException w:name="Light List Accent 6" w:semiHidden="0" w:uiPriority="61" w:unhideWhenUsed="0"/>
-    <w:lsdException w:name="Light Grid Accent 6" w:semiHidden="0" w:uiPriority="62" w:unhideWhenUsed="0"/>
-    <w:lsdException w:name="Medium Shading 1 Accent 6" w:semiHidden="0" w:uiPriority="63" w:unhideWhenUsed="0"/>
-    <w:lsdException w:name="Medium Shading 2 Accent 6" w:semiHidden="0" w:uiPriority="64" w:unhideWhenUsed="0"/>
-    <w:lsdException w:name="Medium List 1 Accent 6" w:semiHidden="0" w:uiPriority="65" w:unhideWhenUsed="0"/>
-    <w:lsdException w:name="Medium List 2 Accent 6" w:semiHidden="0" w:uiPriority="66" w:unhideWhenUsed="0"/>
-    <w:lsdException w:name="Medium Grid 1 Accent 6" w:semiHidden="0" w:uiPriority="67" w:unhideWhenUsed="0"/>
-    <w:lsdException w:name="Medium Grid 2 Accent 6" w:semiHidden="0" w:uiPriority="68" w:unhideWhenUsed="0"/>
-    <w:lsdException w:name="Medium Grid 3 Accent 6" w:semiHidden="0" w:uiPriority="69" w:unhideWhenUsed="0"/>
-    <w:lsdException w:name="Dark List Accent 6" w:semiHidden="0" w:uiPriority="70" w:unhideWhenUsed="0"/>
-    <w:lsdException w:name="Colorful Shading Accent 6" w:semiHidden="0" w:uiPriority="71" w:unhideWhenUsed="0"/>
-    <w:lsdException w:name="Colorful List Accent 6" w:semiHidden="0" w:uiPriority="72" w:unhideWhenUsed="0"/>
-    <w:lsdException w:name="Colorful Grid Accent 6" w:semiHidden="0" w:uiPriority="73" w:unhideWhenUsed="0"/>
-    <w:lsdException w:name="Subtle Emphasis" w:semiHidden="0" w:uiPriority="19" w:unhideWhenUsed="0" w:qFormat="1"/>
-    <w:lsdException w:name="Intense Emphasis" w:semiHidden="0" w:uiPriority="21" w:unhideWhenUsed="0" w:qFormat="1"/>
-    <w:lsdException w:name="Subtle Reference" w:semiHidden="0" w:uiPriority="31" w:unhideWhenUsed="0" w:qFormat="1"/>
-    <w:lsdException w:name="Intense Reference" w:semiHidden="0" w:uiPriority="32" w:unhideWhenUsed="0" w:qFormat="1"/>
-    <w:lsdException w:name="Book Title" w:semiHidden="0" w:uiPriority="33" w:unhideWhenUsed="0" w:qFormat="1"/>
-    <w:lsdException w:name="Bibliography" w:uiPriority="37"/>
-    <w:lsdException w:name="TOC Heading" w:uiPriority="39" w:qFormat="1"/>
-  </w:latentStyles>
-  <w:style w:type="paragraph" w:default="1" w:styleId="Normal">
-    <w:name w:val="Normal"/>
-    <w:aliases w:val="code"/>
-    <w:qFormat/>
-    <w:rsid w:val="00323D83"/>
-    <w:pPr>
-      <w:spacing w:after="0" w:line="240" w:lineRule="auto"/>
-    </w:pPr>
-    <w:rPr>
-      <w:rFonts w:ascii="Courier New" w:hAnsi="Courier New"/>
-      <w:sz w:val="16"/>
-    </w:rPr>
-  </w:style>
-  <w:style w:type="paragraph" w:styleId="Heading1">
-    <w:name w:val="heading 1"/>
-    <w:basedOn w:val="Normal"/>
-    <w:next w:val="Normal"/>
-    <w:link w:val="Heading1Char"/>
-    <w:uiPriority w:val="9"/>
-    <w:qFormat/>
-    <w:rsid w:val="002F420E"/>
-    <w:pPr>
-      <w:keepNext/>
-      <w:keepLines/>
-      <w:spacing w:before="240"/>
-      <w:outlineLvl w:val="0"/>
-    </w:pPr>
-    <w:rPr>
-      <w:rFonts w:asciiTheme="majorHAnsi" w:eastAsiaTheme="majorEastAsia" w:hAnsiTheme="majorHAnsi" w:cstheme="majorBidi"/>
-      <w:color w:val="2E74B5" w:themeColor="accent1" w:themeShade="BF"/>
-      <w:sz w:val="32"/>
-      <w:szCs w:val="32"/>
-    </w:rPr>
-  </w:style>
-  <w:style w:type="paragraph" w:styleId="Heading2">
-    <w:name w:val="heading 2"/>
-    <w:basedOn w:val="Normal"/>
-    <w:next w:val="Normal"/>
-    <w:link w:val="Heading2Char"/>
-    <w:uiPriority w:val="9"/>
-    <w:unhideWhenUsed/>
-    <w:qFormat/>
-    <w:rsid w:val="002F420E"/>
-    <w:pPr>
-      <w:keepNext/>
-      <w:keepLines/>
-      <w:spacing w:before="40"/>
-      <w:outlineLvl w:val="1"/>
-    </w:pPr>
-    <w:rPr>
-      <w:rFonts w:asciiTheme="majorHAnsi" w:eastAsiaTheme="majorEastAsia" w:hAnsiTheme="majorHAnsi" w:cstheme="majorBidi"/>
-      <w:color w:val="2E74B5" w:themeColor="accent1" w:themeShade="BF"/>
-      <w:sz w:val="26"/>
-      <w:szCs w:val="26"/>
-    </w:rPr>
-  </w:style>
-  <w:style w:type="paragraph" w:styleId="Heading3">
-    <w:name w:val="heading 3"/>
-    <w:basedOn w:val="Normal"/>
-    <w:next w:val="Normal"/>
-    <w:link w:val="Heading3Char"/>
-    <w:uiPriority w:val="9"/>
-    <w:unhideWhenUsed/>
-    <w:qFormat/>
-    <w:rsid w:val="000E5043"/>
-    <w:pPr>
-      <w:keepNext/>
-      <w:keepLines/>
-      <w:spacing w:before="40"/>
-      <w:outlineLvl w:val="2"/>
-    </w:pPr>
-    <w:rPr>
-      <w:rFonts w:asciiTheme="majorHAnsi" w:eastAsiaTheme="majorEastAsia" w:hAnsiTheme="majorHAnsi" w:cstheme="majorBidi"/>
-      <w:color w:val="1F4D78" w:themeColor="accent1" w:themeShade="7F"/>
-      <w:sz w:val="24"/>
-      <w:szCs w:val="24"/>
-    </w:rPr>
-  </w:style>
-  <w:style w:type="character" w:default="1" w:styleId="DefaultParagraphFont">
-    <w:name w:val="Default Paragraph Font"/>
-    <w:uiPriority w:val="1"/>
-    <w:semiHidden/>
-    <w:unhideWhenUsed/>
-  </w:style>
-  <w:style w:type="table" w:default="1" w:styleId="TableNormal">
-    <w:name w:val="Normal Table"/>
-    <w:uiPriority w:val="99"/>
-    <w:semiHidden/>
-    <w:unhideWhenUsed/>
-    <w:tblPr>
-      <w:tblInd w:w="0" w:type="dxa"/>
-      <w:tblCellMar>
-        <w:top w:w="0" w:type="dxa"/>
-        <w:left w:w="108" w:type="dxa"/>
-        <w:bottom w:w="0" w:type="dxa"/>
-        <w:right w:w="108" w:type="dxa"/>
-      </w:tblCellMar>
-    </w:tblPr>
-  </w:style>
-  <w:style w:type="numbering" w:default="1" w:styleId="NoList">
-    <w:name w:val="No List"/>
-    <w:uiPriority w:val="99"/>
-    <w:semiHidden/>
-    <w:unhideWhenUsed/>
-  </w:style>
-  <w:style w:type="character" w:customStyle="1" w:styleId="Heading1Char">
-    <w:name w:val="Heading 1 Char"/>
-    <w:basedOn w:val="DefaultParagraphFont"/>
-    <w:link w:val="Heading1"/>
-    <w:uiPriority w:val="9"/>
-    <w:rsid w:val="002F420E"/>
-    <w:rPr>
-      <w:rFonts w:asciiTheme="majorHAnsi" w:eastAsiaTheme="majorEastAsia" w:hAnsiTheme="majorHAnsi" w:cstheme="majorBidi"/>
-      <w:color w:val="2E74B5" w:themeColor="accent1" w:themeShade="BF"/>
-      <w:sz w:val="32"/>
-      <w:szCs w:val="32"/>
-    </w:rPr>
-  </w:style>
-  <w:style w:type="character" w:customStyle="1" w:styleId="Heading2Char">
-    <w:name w:val="Heading 2 Char"/>
-    <w:basedOn w:val="DefaultParagraphFont"/>
-    <w:link w:val="Heading2"/>
-    <w:uiPriority w:val="9"/>
-    <w:rsid w:val="002F420E"/>
-    <w:rPr>
-      <w:rFonts w:asciiTheme="majorHAnsi" w:eastAsiaTheme="majorEastAsia" w:hAnsiTheme="majorHAnsi" w:cstheme="majorBidi"/>
-      <w:color w:val="2E74B5" w:themeColor="accent1" w:themeShade="BF"/>
-      <w:sz w:val="26"/>
-      <w:szCs w:val="26"/>
-    </w:rPr>
-  </w:style>
-  <w:style w:type="paragraph" w:styleId="NoSpacing">
-    <w:name w:val="No Spacing"/>
-    <w:link w:val="NoSpacingChar"/>
-    <w:uiPriority w:val="1"/>
-    <w:qFormat/>
-    <w:rsid w:val="00E72222"/>
-    <w:pPr>
-      <w:spacing w:after="0" w:line="240" w:lineRule="auto"/>
-    </w:pPr>
-    <w:rPr>
-      <w:lang w:eastAsia="en-US"/>
-    </w:rPr>
-  </w:style>
-  <w:style w:type="character" w:customStyle="1" w:styleId="NoSpacingChar">
-    <w:name w:val="No Spacing Char"/>
-    <w:basedOn w:val="DefaultParagraphFont"/>
-    <w:link w:val="NoSpacing"/>
-    <w:uiPriority w:val="1"/>
-    <w:rsid w:val="00E72222"/>
-    <w:rPr>
-      <w:lang w:eastAsia="en-US"/>
-    </w:rPr>
-  </w:style>
-  <w:style w:type="character" w:customStyle="1" w:styleId="Heading3Char">
-    <w:name w:val="Heading 3 Char"/>
-    <w:basedOn w:val="DefaultParagraphFont"/>
-    <w:link w:val="Heading3"/>
-    <w:uiPriority w:val="9"/>
-    <w:rsid w:val="000E5043"/>
-    <w:rPr>
-      <w:rFonts w:asciiTheme="majorHAnsi" w:eastAsiaTheme="majorEastAsia" w:hAnsiTheme="majorHAnsi" w:cstheme="majorBidi"/>
-      <w:color w:val="1F4D78" w:themeColor="accent1" w:themeShade="7F"/>
-      <w:sz w:val="24"/>
-      <w:szCs w:val="24"/>
-    </w:rPr>
-  </w:style>
-  <w:style w:type="character" w:styleId="Hyperlink">
-    <w:name w:val="Hyperlink"/>
-    <w:basedOn w:val="DefaultParagraphFont"/>
-    <w:uiPriority w:val="99"/>
-    <w:unhideWhenUsed/>
-    <w:rsid w:val="00AB1B5D"/>
-    <w:rPr>
-      <w:color w:val="0563C1" w:themeColor="hyperlink"/>
-      <w:u w:val="single"/>
-    </w:rPr>
-  </w:style>
-  <w:style w:type="paragraph" w:styleId="HTMLPreformatted">
-    <w:name w:val="HTML Preformatted"/>
-    <w:basedOn w:val="Normal"/>
-    <w:link w:val="HTMLPreformattedChar"/>
-    <w:uiPriority w:val="99"/>
-    <w:semiHidden/>
-    <w:unhideWhenUsed/>
-    <w:rsid w:val="005D30D4"/>
-    <w:pPr>
-      <w:tabs>
-        <w:tab w:val="left" w:pos="916"/>
-        <w:tab w:val="left" w:pos="1832"/>
-        <w:tab w:val="left" w:pos="2748"/>
-        <w:tab w:val="left" w:pos="3664"/>
-        <w:tab w:val="left" w:pos="4580"/>
-        <w:tab w:val="left" w:pos="5496"/>
-        <w:tab w:val="left" w:pos="6412"/>
-        <w:tab w:val="left" w:pos="7328"/>
-        <w:tab w:val="left" w:pos="8244"/>
-        <w:tab w:val="left" w:pos="9160"/>
-        <w:tab w:val="left" w:pos="10076"/>
-        <w:tab w:val="left" w:pos="10992"/>
-        <w:tab w:val="left" w:pos="11908"/>
-        <w:tab w:val="left" w:pos="12824"/>
-        <w:tab w:val="left" w:pos="13740"/>
-        <w:tab w:val="left" w:pos="14656"/>
-      </w:tabs>
-    </w:pPr>
-    <w:rPr>
-      <w:rFonts w:eastAsia="Times New Roman" w:cs="Courier New"/>
-      <w:sz w:val="20"/>
-      <w:szCs w:val="20"/>
-    </w:rPr>
-  </w:style>
-  <w:style w:type="character" w:customStyle="1" w:styleId="HTMLPreformattedChar">
-    <w:name w:val="HTML Preformatted Char"/>
-    <w:basedOn w:val="DefaultParagraphFont"/>
-    <w:link w:val="HTMLPreformatted"/>
-    <w:uiPriority w:val="99"/>
-    <w:semiHidden/>
-    <w:rsid w:val="005D30D4"/>
-    <w:rPr>
-      <w:rFonts w:ascii="Courier New" w:eastAsia="Times New Roman" w:hAnsi="Courier New" w:cs="Courier New"/>
-      <w:sz w:val="20"/>
-      <w:szCs w:val="20"/>
-    </w:rPr>
-  </w:style>
-  <w:style w:type="character" w:customStyle="1" w:styleId="docemphstrong">
-    <w:name w:val="docemphstrong"/>
-    <w:basedOn w:val="DefaultParagraphFont"/>
-    <w:rsid w:val="00DA5A9A"/>
-  </w:style>
-  <w:style w:type="paragraph" w:styleId="Date">
-    <w:name w:val="Date"/>
-    <w:basedOn w:val="Normal"/>
-    <w:next w:val="Normal"/>
-    <w:link w:val="DateChar"/>
-    <w:uiPriority w:val="99"/>
-    <w:semiHidden/>
-    <w:unhideWhenUsed/>
-    <w:rsid w:val="00BF5625"/>
-  </w:style>
-  <w:style w:type="character" w:customStyle="1" w:styleId="DateChar">
-    <w:name w:val="Date Char"/>
-    <w:basedOn w:val="DefaultParagraphFont"/>
-    <w:link w:val="Date"/>
-    <w:uiPriority w:val="99"/>
-    <w:semiHidden/>
-    <w:rsid w:val="00BF5625"/>
-    <w:rPr>
-      <w:rFonts w:ascii="Courier New" w:hAnsi="Courier New"/>
-      <w:sz w:val="16"/>
-    </w:rPr>
-  </w:style>
-  <w:style w:type="character" w:styleId="HTMLTypewriter">
-    <w:name w:val="HTML Typewriter"/>
-    <w:basedOn w:val="DefaultParagraphFont"/>
-    <w:uiPriority w:val="99"/>
-    <w:semiHidden/>
-    <w:unhideWhenUsed/>
-    <w:rsid w:val="00285B73"/>
-    <w:rPr>
-      <w:rFonts w:ascii="Courier New" w:eastAsia="Times New Roman" w:hAnsi="Courier New" w:cs="Courier New"/>
-      <w:sz w:val="20"/>
-      <w:szCs w:val="20"/>
-    </w:rPr>
-  </w:style>
-</w:styles>
-</file>
-
-<file path=word/stylesWithEffects.xml><?xml version="1.0" encoding="utf-8"?>
-<w:styles xmlns:wpc="http://schemas.microsoft.com/office/word/2010/wordprocessingCanvas" xmlns:mc="http://schemas.openxmlformats.org/markup-compatibility/2006" xmlns:o="urn:schemas-microsoft-com:office:office" xmlns:r="http://schemas.openxmlformats.org/officeDocument/2006/relationships" xmlns:m="http://schemas.openxmlformats.org/officeDocument/2006/math" xmlns:v="urn:schemas-microsoft-com:vml" xmlns:wp14="http://schemas.microsoft.com/office/word/2010/wordprocessingDrawing" xmlns:wp="http://schemas.openxmlformats.org/drawingml/2006/wordprocessingDrawing" xmlns:w10="urn:schemas-microsoft-com:office:word" xmlns:w="http://schemas.openxmlformats.org/wordprocessingml/2006/main" xmlns:w14="http://schemas.microsoft.com/office/word/2010/wordml" xmlns:wpg="http://schemas.microsoft.com/office/word/2010/wordprocessingGroup" xmlns:wpi="http://schemas.microsoft.com/office/word/2010/wordprocessingInk" xmlns:wne="http://schemas.microsoft.com/office/word/2006/wordml" xmlns:wps="http://schemas.microsoft.com/office/word/2010/wordprocessingShape" mc:Ignorable="w14 wp14">
-  <w:docDefaults>
-    <w:rPrDefault>
-      <w:rPr>
-        <w:rFonts w:asciiTheme="minorHAnsi" w:eastAsiaTheme="minorEastAsia" w:hAnsiTheme="minorHAnsi" w:cstheme="minorBidi"/>
-        <w:sz w:val="22"/>
-        <w:szCs w:val="22"/>
-        <w:lang w:val="en-US" w:eastAsia="zh-CN" w:bidi="ar-SA"/>
-      </w:rPr>
-    </w:rPrDefault>
-    <w:pPrDefault>
-      <w:pPr>
-        <w:spacing w:after="160" w:line="259" w:lineRule="auto"/>
-      </w:pPr>
-    </w:pPrDefault>
-  </w:docDefaults>
-  <w:latentStyles w:defLockedState="0" w:defUIPriority="99" w:defSemiHidden="1" w:defUnhideWhenUsed="1" w:defQFormat="0" w:count="267">
-    <w:lsdException w:name="Normal" w:semiHidden="0" w:uiPriority="0" w:unhideWhenUsed="0" w:qFormat="1"/>
-    <w:lsdException w:name="heading 1" w:semiHidden="0" w:uiPriority="9" w:unhideWhenUsed="0" w:qFormat="1"/>
-    <w:lsdException w:name="heading 2" w:uiPriority="9" w:qFormat="1"/>
-    <w:lsdException w:name="heading 3" w:uiPriority="9" w:qFormat="1"/>
-    <w:lsdException w:name="heading 4" w:uiPriority="9" w:qFormat="1"/>
-    <w:lsdException w:name="heading 5" w:uiPriority="9" w:qFormat="1"/>
-    <w:lsdException w:name="heading 6" w:uiPriority="9" w:qFormat="1"/>
-    <w:lsdException w:name="heading 7" w:uiPriority="9" w:qFormat="1"/>
-    <w:lsdException w:name="heading 8" w:uiPriority="9" w:qFormat="1"/>
-    <w:lsdException w:name="heading 9" w:uiPriority="9" w:qFormat="1"/>
-    <w:lsdException w:name="toc 1" w:uiPriority="39"/>
-    <w:lsdException w:name="toc 2" w:uiPriority="39"/>
-    <w:lsdException w:name="toc 3" w:uiPriority="39"/>
-    <w:lsdException w:name="toc 4" w:uiPriority="39"/>
-    <w:lsdException w:name="toc 5" w:uiPriority="39"/>
-    <w:lsdException w:name="toc 6" w:uiPriority="39"/>
-    <w:lsdException w:name="toc 7" w:uiPriority="39"/>
-    <w:lsdException w:name="toc 8" w:uiPriority="39"/>
-    <w:lsdException w:name="toc 9" w:uiPriority="39"/>
-    <w:lsdException w:name="caption" w:uiPriority="35" w:qFormat="1"/>
-    <w:lsdException w:name="Title" w:semiHidden="0" w:uiPriority="10" w:unhideWhenUsed="0" w:qFormat="1"/>
-    <w:lsdException w:name="Default Paragraph Font" w:uiPriority="1"/>
-    <w:lsdException w:name="Subtitle" w:semiHidden="0" w:uiPriority="11" w:unhideWhenUsed="0" w:qFormat="1"/>
-    <w:lsdException w:name="Strong" w:semiHidden="0" w:uiPriority="22" w:unhideWhenUsed="0" w:qFormat="1"/>
-    <w:lsdException w:name="Emphasis" w:semiHidden="0" w:uiPriority="20" w:unhideWhenUsed="0" w:qFormat="1"/>
-    <w:lsdException w:name="Table Grid" w:semiHidden="0" w:uiPriority="39" w:unhideWhenUsed="0"/>
-    <w:lsdException w:name="Placeholder Text" w:unhideWhenUsed="0"/>
-    <w:lsdException w:name="No Spacing" w:semiHidden="0" w:uiPriority="1" w:unhideWhenUsed="0" w:qFormat="1"/>
-    <w:lsdException w:name="Light Shading" w:semiHidden="0" w:uiPriority="60" w:unhideWhenUsed="0"/>
-    <w:lsdException w:name="Light List" w:semiHidden="0" w:uiPriority="61" w:unhideWhenUsed="0"/>
-    <w:lsdException w:name="Light Grid" w:semiHidden="0" w:uiPriority="62" w:unhideWhenUsed="0"/>
-    <w:lsdException w:name="Medium Shading 1" w:semiHidden="0" w:uiPriority="63" w:unhideWhenUsed="0"/>
-    <w:lsdException w:name="Medium Shading 2" w:semiHidden="0" w:uiPriority="64" w:unhideWhenUsed="0"/>
-    <w:lsdException w:name="Medium List 1" w:semiHidden="0" w:uiPriority="65" w:unhideWhenUsed="0"/>
-    <w:lsdException w:name="Medium List 2" w:semiHidden="0" w:uiPriority="66" w:unhideWhenUsed="0"/>
-    <w:lsdException w:name="Medium Grid 1" w:semiHidden="0" w:uiPriority="67" w:unhideWhenUsed="0"/>
-    <w:lsdException w:name="Medium Grid 2" w:semiHidden="0" w:uiPriority="68" w:unhideWhenUsed="0"/>
-    <w:lsdException w:name="Medium Grid 3" w:semiHidden="0" w:uiPriority="69" w:unhideWhenUsed="0"/>
-    <w:lsdException w:name="Dark List" w:semiHidden="0" w:uiPriority="70" w:unhideWhenUsed="0"/>
-    <w:lsdException w:name="Colorful Shading" w:semiHidden="0" w:uiPriority="71" w:unhideWhenUsed="0"/>
-    <w:lsdException w:name="Colorful List" w:semiHidden="0" w:uiPriority="72" w:unhideWhenUsed="0"/>
-    <w:lsdException w:name="Colorful Grid" w:semiHidden="0" w:uiPriority="73" w:unhideWhenUsed="0"/>
-    <w:lsdException w:name="Light Shading Accent 1" w:semiHidden="0" w:uiPriority="60" w:unhideWhenUsed="0"/>
-    <w:lsdException w:name="Light List Accent 1" w:semiHidden="0" w:uiPriority="61" w:unhideWhenUsed="0"/>
-    <w:lsdException w:name="Light Grid Accent 1" w:semiHidden="0" w:uiPriority="62" w:unhideWhenUsed="0"/>
-    <w:lsdException w:name="Medium Shading 1 Accent 1" w:semiHidden="0" w:uiPriority="63" w:unhideWhenUsed="0"/>
-    <w:lsdException w:name="Medium Shading 2 Accent 1" w:semiHidden="0" w:uiPriority="64" w:unhideWhenUsed="0"/>
-    <w:lsdException w:name="Medium List 1 Accent 1" w:semiHidden="0" w:uiPriority="65" w:unhideWhenUsed="0"/>
-    <w:lsdException w:name="Revision" w:unhideWhenUsed="0"/>
-    <w:lsdException w:name="List Paragraph" w:semiHidden="0" w:uiPriority="34" w:unhideWhenUsed="0" w:qFormat="1"/>
-    <w:lsdException w:name="Quote" w:semiHidden="0" w:uiPriority="29" w:unhideWhenUsed="0" w:qFormat="1"/>
-    <w:lsdException w:name="Intense Quote" w:semiHidden="0" w:uiPriority="30" w:unhideWhenUsed="0" w:qFormat="1"/>
-    <w:lsdException w:name="Medium List 2 Accent 1" w:semiHidden="0" w:uiPriority="66" w:unhideWhenUsed="0"/>
-    <w:lsdException w:name="Medium Grid 1 Accent 1" w:semiHidden="0" w:uiPriority="67" w:unhideWhenUsed="0"/>
-    <w:lsdException w:name="Medium Grid 2 Accent 1" w:semiHidden="0" w:uiPriority="68" w:unhideWhenUsed="0"/>
-    <w:lsdException w:name="Medium Grid 3 Accent 1" w:semiHidden="0" w:uiPriority="69" w:unhideWhenUsed="0"/>
-    <w:lsdException w:name="Dark List Accent 1" w:semiHidden="0" w:uiPriority="70" w:unhideWhenUsed="0"/>
-    <w:lsdException w:name="Colorful Shading Accent 1" w:semiHidden="0" w:uiPriority="71" w:unhideWhenUsed="0"/>
-    <w:lsdException w:name="Colorful List Accent 1" w:semiHidden="0" w:uiPriority="72" w:unhideWhenUsed="0"/>
-    <w:lsdException w:name="Colorful Grid Accent 1" w:semiHidden="0" w:uiPriority="73" w:unhideWhenUsed="0"/>
-    <w:lsdException w:name="Light Shading Accent 2" w:semiHidden="0" w:uiPriority="60" w:unhideWhenUsed="0"/>
-    <w:lsdException w:name="Light List Accent 2" w:semiHidden="0" w:uiPriority="61" w:unhideWhenUsed="0"/>
-    <w:lsdException w:name="Light Grid Accent 2" w:semiHidden="0" w:uiPriority="62" w:unhideWhenUsed="0"/>
-    <w:lsdException w:name="Medium Shading 1 Accent 2" w:semiHidden="0" w:uiPriority="63" w:unhideWhenUsed="0"/>
-    <w:lsdException w:name="Medium Shading 2 Accent 2" w:semiHidden="0" w:uiPriority="64" w:unhideWhenUsed="0"/>
-    <w:lsdException w:name="Medium List 1 Accent 2" w:semiHidden="0" w:uiPriority="65" w:unhideWhenUsed="0"/>
-    <w:lsdException w:name="Medium List 2 Accent 2" w:semiHidden="0" w:uiPriority="66" w:unhideWhenUsed="0"/>
-    <w:lsdException w:name="Medium Grid 1 Accent 2" w:semiHidden="0" w:uiPriority="67" w:unhideWhenUsed="0"/>
-    <w:lsdException w:name="Medium Grid 2 Accent 2" w:semiHidden="0" w:uiPriority="68" w:unhideWhenUsed="0"/>
-    <w:lsdException w:name="Medium Grid 3 Accent 2" w:semiHidden="0" w:uiPriority="69" w:unhideWhenUsed="0"/>
-    <w:lsdException w:name="Dark List Accent 2" w:semiHidden="0" w:uiPriority="70" w:unhideWhenUsed="0"/>
-    <w:lsdException w:name="Colorful Shading Accent 2" w:semiHidden="0" w:uiPriority="71" w:unhideWhenUsed="0"/>
-    <w:lsdException w:name="Colorful List Accent 2" w:semiHidden="0" w:uiPriority="72" w:unhideWhenUsed="0"/>
-    <w:lsdException w:name="Colorful Grid Accent 2" w:semiHidden="0" w:uiPriority="73" w:unhideWhenUsed="0"/>
-    <w:lsdException w:name="Light Shading Accent 3" w:semiHidden="0" w:uiPriority="60" w:unhideWhenUsed="0"/>
-    <w:lsdException w:name="Light List Accent 3" w:semiHidden="0" w:uiPriority="61" w:unhideWhenUsed="0"/>
-    <w:lsdException w:name="Light Grid Accent 3" w:semiHidden="0" w:uiPriority="62" w:unhideWhenUsed="0"/>
-    <w:lsdException w:name="Medium Shading 1 Accent 3" w:semiHidden="0" w:uiPriority="63" w:unhideWhenUsed="0"/>
-    <w:lsdException w:name="Medium Shading 2 Accent 3" w:semiHidden="0" w:uiPriority="64" w:unhideWhenUsed="0"/>
-    <w:lsdException w:name="Medium List 1 Accent 3" w:semiHidden="0" w:uiPriority="65" w:unhideWhenUsed="0"/>
-    <w:lsdException w:name="Medium List 2 Accent 3" w:semiHidden="0" w:uiPriority="66" w:unhideWhenUsed="0"/>
-    <w:lsdException w:name="Medium Grid 1 Accent 3" w:semiHidden="0" w:uiPriority="67" w:unhideWhenUsed="0"/>
-    <w:lsdException w:name="Medium Grid 2 Accent 3" w:semiHidden="0" w:uiPriority="68" w:unhideWhenUsed="0"/>
-    <w:lsdException w:name="Medium Grid 3 Accent 3" w:semiHidden="0" w:uiPriority="69" w:unhideWhenUsed="0"/>
-    <w:lsdException w:name="Dark List Accent 3" w:semiHidden="0" w:uiPriority="70" w:unhideWhenUsed="0"/>
-    <w:lsdException w:name="Colorful Shading Accent 3" w:semiHidden="0" w:uiPriority="71" w:unhideWhenUsed="0"/>
-    <w:lsdException w:name="Colorful List Accent 3" w:semiHidden="0" w:uiPriority="72" w:unhideWhenUsed="0"/>
-    <w:lsdException w:name="Colorful Grid Accent 3" w:semiHidden="0" w:uiPriority="73" w:unhideWhenUsed="0"/>
-    <w:lsdException w:name="Light Shading Accent 4" w:semiHidden="0" w:uiPriority="60" w:unhideWhenUsed="0"/>
-    <w:lsdException w:name="Light List Accent 4" w:semiHidden="0" w:uiPriority="61" w:unhideWhenUsed="0"/>
-    <w:lsdException w:name="Light Grid Accent 4" w:semiHidden="0" w:uiPriority="62" w:unhideWhenUsed="0"/>
-    <w:lsdException w:name="Medium Shading 1 Accent 4" w:semiHidden="0" w:uiPriority="63" w:unhideWhenUsed="0"/>
-    <w:lsdException w:name="Medium Shading 2 Accent 4" w:semiHidden="0" w:uiPriority="64" w:unhideWhenUsed="0"/>
-    <w:lsdException w:name="Medium List 1 Accent 4" w:semiHidden="0" w:uiPriority="65" w:unhideWhenUsed="0"/>
-    <w:lsdException w:name="Medium List 2 Accent 4" w:semiHidden="0" w:uiPriority="66" w:unhideWhenUsed="0"/>
-    <w:lsdException w:name="Medium Grid 1 Accent 4" w:semiHidden="0" w:uiPriority="67" w:unhideWhenUsed="0"/>
-    <w:lsdException w:name="Medium Grid 2 Accent 4" w:semiHidden="0" w:uiPriority="68" w:unhideWhenUsed="0"/>
-    <w:lsdException w:name="Medium Grid 3 Accent 4" w:semiHidden="0" w:uiPriority="69" w:unhideWhenUsed="0"/>
-    <w:lsdException w:name="Dark List Accent 4" w:semiHidden="0" w:uiPriority="70" w:unhideWhenUsed="0"/>
-    <w:lsdException w:name="Colorful Shading Accent 4" w:semiHidden="0" w:uiPriority="71" w:unhideWhenUsed="0"/>
-    <w:lsdException w:name="Colorful List Accent 4" w:semiHidden="0" w:uiPriority="72" w:unhideWhenUsed="0"/>
-    <w:lsdException w:name="Colorful Grid Accent 4" w:semiHidden="0" w:uiPriority="73" w:unhideWhenUsed="0"/>
-    <w:lsdException w:name="Light Shading Accent 5" w:semiHidden="0" w:uiPriority="60" w:unhideWhenUsed="0"/>
-    <w:lsdException w:name="Light List Accent 5" w:semiHidden="0" w:uiPriority="61" w:unhideWhenUsed="0"/>
-    <w:lsdException w:name="Light Grid Accent 5" w:semiHidden="0" w:uiPriority="62" w:unhideWhenUsed="0"/>
-    <w:lsdException w:name="Medium Shading 1 Accent 5" w:semiHidden="0" w:uiPriority="63" w:unhideWhenUsed="0"/>
-    <w:lsdException w:name="Medium Shading 2 Accent 5" w:semiHidden="0" w:uiPriority="64" w:unhideWhenUsed="0"/>
-    <w:lsdException w:name="Medium List 1 Accent 5" w:semiHidden="0" w:uiPriority="65" w:unhideWhenUsed="0"/>
-    <w:lsdException w:name="Medium List 2 Accent 5" w:semiHidden="0" w:uiPriority="66" w:unhideWhenUsed="0"/>
-    <w:lsdException w:name="Medium Grid 1 Accent 5" w:semiHidden="0" w:uiPriority="67" w:unhideWhenUsed="0"/>
-    <w:lsdException w:name="Medium Grid 2 Accent 5" w:semiHidden="0" w:uiPriority="68" w:unhideWhenUsed="0"/>
-    <w:lsdException w:name="Medium Grid 3 Accent 5" w:semiHidden="0" w:uiPriority="69" w:unhideWhenUsed="0"/>
-    <w:lsdException w:name="Dark List Accent 5" w:semiHidden="0" w:uiPriority="70" w:unhideWhenUsed="0"/>
-    <w:lsdException w:name="Colorful Shading Accent 5" w:semiHidden="0" w:uiPriority="71" w:unhideWhenUsed="0"/>
-    <w:lsdException w:name="Colorful List Accent 5" w:semiHidden="0" w:uiPriority="72" w:unhideWhenUsed="0"/>
-    <w:lsdException w:name="Colorful Grid Accent 5" w:semiHidden="0" w:uiPriority="73" w:unhideWhenUsed="0"/>
-    <w:lsdException w:name="Light Shading Accent 6" w:semiHidden="0" w:uiPriority="60" w:unhideWhenUsed="0"/>
-    <w:lsdException w:name="Light List Accent 6" w:semiHidden="0" w:uiPriority="61" w:unhideWhenUsed="0"/>
-    <w:lsdException w:name="Light Grid Accent 6" w:semiHidden="0" w:uiPriority="62" w:unhideWhenUsed="0"/>
-    <w:lsdException w:name="Medium Shading 1 Accent 6" w:semiHidden="0" w:uiPriority="63" w:unhideWhenUsed="0"/>
-    <w:lsdException w:name="Medium Shading 2 Accent 6" w:semiHidden="0" w:uiPriority="64" w:unhideWhenUsed="0"/>
-    <w:lsdException w:name="Medium List 1 Accent 6" w:semiHidden="0" w:uiPriority="65" w:unhideWhenUsed="0"/>
-    <w:lsdException w:name="Medium List 2 Accent 6" w:semiHidden="0" w:uiPriority="66" w:unhideWhenUsed="0"/>
-    <w:lsdException w:name="Medium Grid 1 Accent 6" w:semiHidden="0" w:uiPriority="67" w:unhideWhenUsed="0"/>
-    <w:lsdException w:name="Medium Grid 2 Accent 6" w:semiHidden="0" w:uiPriority="68" w:unhideWhenUsed="0"/>
-    <w:lsdException w:name="Medium Grid 3 Accent 6" w:semiHidden="0" w:uiPriority="69" w:unhideWhenUsed="0"/>
-    <w:lsdException w:name="Dark List Accent 6" w:semiHidden="0" w:uiPriority="70" w:unhideWhenUsed="0"/>
-    <w:lsdException w:name="Colorful Shading Accent 6" w:semiHidden="0" w:uiPriority="71" w:unhideWhenUsed="0"/>
-    <w:lsdException w:name="Colorful List Accent 6" w:semiHidden="0" w:uiPriority="72" w:unhideWhenUsed="0"/>
-    <w:lsdException w:name="Colorful Grid Accent 6" w:semiHidden="0" w:uiPriority="73" w:unhideWhenUsed="0"/>
-    <w:lsdException w:name="Subtle Emphasis" w:semiHidden="0" w:uiPriority="19" w:unhideWhenUsed="0" w:qFormat="1"/>
-    <w:lsdException w:name="Intense Emphasis" w:semiHidden="0" w:uiPriority="21" w:unhideWhenUsed="0" w:qFormat="1"/>
-    <w:lsdException w:name="Subtle Reference" w:semiHidden="0" w:uiPriority="31" w:unhideWhenUsed="0" w:qFormat="1"/>
-    <w:lsdException w:name="Intense Reference" w:semiHidden="0" w:uiPriority="32" w:unhideWhenUsed="0" w:qFormat="1"/>
-    <w:lsdException w:name="Book Title" w:semiHidden="0" w:uiPriority="33" w:unhideWhenUsed="0" w:qFormat="1"/>
-    <w:lsdException w:name="Bibliography" w:uiPriority="37"/>
-    <w:lsdException w:name="TOC Heading" w:uiPriority="39" w:qFormat="1"/>
+  <w:latentStyles w:defLockedState="0" w:defUIPriority="99" w:defSemiHidden="0" w:defUnhideWhenUsed="0" w:defQFormat="0" w:count="371">
+    <w:lsdException w:name="Normal" w:uiPriority="0" w:qFormat="1"/>
+    <w:lsdException w:name="heading 1" w:uiPriority="9" w:qFormat="1"/>
+    <w:lsdException w:name="heading 2" w:semiHidden="1" w:uiPriority="9" w:unhideWhenUsed="1" w:qFormat="1"/>
+    <w:lsdException w:name="heading 3" w:semiHidden="1" w:uiPriority="9" w:unhideWhenUsed="1" w:qFormat="1"/>
+    <w:lsdException w:name="heading 4" w:semiHidden="1" w:uiPriority="9" w:unhideWhenUsed="1" w:qFormat="1"/>
+    <w:lsdException w:name="heading 5" w:semiHidden="1" w:uiPriority="9" w:unhideWhenUsed="1" w:qFormat="1"/>
+    <w:lsdException w:name="heading 6" w:semiHidden="1" w:uiPriority="9" w:unhideWhenUsed="1" w:qFormat="1"/>
+    <w:lsdException w:name="heading 7" w:semiHidden="1" w:uiPriority="9" w:unhideWhenUsed="1" w:qFormat="1"/>
+    <w:lsdException w:name="heading 8" w:semiHidden="1" w:uiPriority="9" w:unhideWhenUsed="1" w:qFormat="1"/>
+    <w:lsdException w:name="heading 9" w:semiHidden="1" w:uiPriority="9" w:unhideWhenUsed="1" w:qFormat="1"/>
+    <w:lsdException w:name="index 1" w:semiHidden="1" w:unhideWhenUsed="1"/>
+    <w:lsdException w:name="index 2" w:semiHidden="1" w:unhideWhenUsed="1"/>
+    <w:lsdException w:name="index 3" w:semiHidden="1" w:unhideWhenUsed="1"/>
+    <w:lsdException w:name="index 4" w:semiHidden="1" w:unhideWhenUsed="1"/>
+    <w:lsdException w:name="index 5" w:semiHidden="1" w:unhideWhenUsed="1"/>
+    <w:lsdException w:name="index 6" w:semiHidden="1" w:unhideWhenUsed="1"/>
+    <w:lsdException w:name="index 7" w:semiHidden="1" w:unhideWhenUsed="1"/>
+    <w:lsdException w:name="index 8" w:semiHidden="1" w:unhideWhenUsed="1"/>
+    <w:lsdException w:name="index 9" w:semiHidden="1" w:unhideWhenUsed="1"/>
+    <w:lsdException w:name="toc 1" w:semiHidden="1" w:uiPriority="39" w:unhideWhenUsed="1"/>
+    <w:lsdException w:name="toc 2" w:semiHidden="1" w:uiPriority="39" w:unhideWhenUsed="1"/>
+    <w:lsdException w:name="toc 3" w:semiHidden="1" w:uiPriority="39" w:unhideWhenUsed="1"/>
+    <w:lsdException w:name="toc 4" w:semiHidden="1" w:uiPriority="39" w:unhideWhenUsed="1"/>
+    <w:lsdException w:name="toc 5" w:semiHidden="1" w:uiPriority="39" w:unhideWhenUsed="1"/>
+    <w:lsdException w:name="toc 6" w:semiHidden="1" w:uiPriority="39" w:unhideWhenUsed="1"/>
+    <w:lsdException w:name="toc 7" w:semiHidden="1" w:uiPriority="39" w:unhideWhenUsed="1"/>
+    <w:lsdException w:name="toc 8" w:semiHidden="1" w:uiPriority="39" w:unhideWhenUsed="1"/>
+    <w:lsdException w:name="toc 9" w:semiHidden="1" w:uiPriority="39" w:unhideWhenUsed="1"/>
+    <w:lsdException w:name="Normal Indent" w:semiHidden="1" w:unhideWhenUsed="1"/>
+    <w:lsdException w:name="footnote text" w:semiHidden="1" w:unhideWhenUsed="1"/>
+    <w:lsdException w:name="annotation text" w:semiHidden="1" w:unhideWhenUsed="1"/>
+    <w:lsdException w:name="header" w:semiHidden="1" w:unhideWhenUsed="1"/>
+    <w:lsdException w:name="footer" w:semiHidden="1" w:unhideWhenUsed="1"/>
+    <w:lsdException w:name="index heading" w:semiHidden="1" w:unhideWhenUsed="1"/>
+    <w:lsdException w:name="caption" w:semiHidden="1" w:uiPriority="35" w:unhideWhenUsed="1" w:qFormat="1"/>
+    <w:lsdException w:name="table of figures" w:semiHidden="1" w:unhideWhenUsed="1"/>
+    <w:lsdException w:name="envelope address" w:semiHidden="1" w:unhideWhenUsed="1"/>
+    <w:lsdException w:name="envelope return" w:semiHidden="1" w:unhideWhenUsed="1"/>
+    <w:lsdException w:name="footnote reference" w:semiHidden="1" w:unhideWhenUsed="1"/>
+    <w:lsdException w:name="annotation reference" w:semiHidden="1" w:unhideWhenUsed="1"/>
+    <w:lsdException w:name="line number" w:semiHidden="1" w:unhideWhenUsed="1"/>
+    <w:lsdException w:name="page number" w:semiHidden="1" w:unhideWhenUsed="1"/>
+    <w:lsdException w:name="endnote reference" w:semiHidden="1" w:unhideWhenUsed="1"/>
+    <w:lsdException w:name="endnote text" w:semiHidden="1" w:unhideWhenUsed="1"/>
+    <w:lsdException w:name="table of authorities" w:semiHidden="1" w:unhideWhenUsed="1"/>
+    <w:lsdException w:name="macro" w:semiHidden="1" w:unhideWhenUsed="1"/>
+    <w:lsdException w:name="toa heading" w:semiHidden="1" w:unhideWhenUsed="1"/>
+    <w:lsdException w:name="List" w:semiHidden="1" w:unhideWhenUsed="1"/>
+    <w:lsdException w:name="List Bullet" w:semiHidden="1" w:unhideWhenUsed="1"/>
+    <w:lsdException w:name="List Number" w:semiHidden="1" w:unhideWhenUsed="1"/>
+    <w:lsdException w:name="List 2" w:semiHidden="1" w:unhideWhenUsed="1"/>
+    <w:lsdException w:name="List 3" w:semiHidden="1" w:unhideWhenUsed="1"/>
+    <w:lsdException w:name="List 4" w:semiHidden="1" w:unhideWhenUsed="1"/>
+    <w:lsdException w:name="List 5" w:semiHidden="1" w:unhideWhenUsed="1"/>
+    <w:lsdException w:name="List Bullet 2" w:semiHidden="1" w:unhideWhenUsed="1"/>
+    <w:lsdException w:name="List Bullet 3" w:semiHidden="1" w:unhideWhenUsed="1"/>
+    <w:lsdException w:name="List Bullet 4" w:semiHidden="1" w:unhideWhenUsed="1"/>
+    <w:lsdException w:name="List Bullet 5" w:semiHidden="1" w:unhideWhenUsed="1"/>
+    <w:lsdException w:name="List Number 2" w:semiHidden="1" w:unhideWhenUsed="1"/>
+    <w:lsdException w:name="List Number 3" w:semiHidden="1" w:unhideWhenUsed="1"/>
+    <w:lsdException w:name="List Number 4" w:semiHidden="1" w:unhideWhenUsed="1"/>
+    <w:lsdException w:name="List Number 5" w:semiHidden="1" w:unhideWhenUsed="1"/>
+    <w:lsdException w:name="Title" w:uiPriority="10" w:qFormat="1"/>
+    <w:lsdException w:name="Closing" w:semiHidden="1" w:unhideWhenUsed="1"/>
+    <w:lsdException w:name="Signature" w:semiHidden="1" w:unhideWhenUsed="1"/>
+    <w:lsdException w:name="Default Paragraph Font" w:semiHidden="1" w:uiPriority="1" w:unhideWhenUsed="1"/>
+    <w:lsdException w:name="Body Text" w:semiHidden="1" w:unhideWhenUsed="1"/>
+    <w:lsdException w:name="Body Text Indent" w:semiHidden="1" w:unhideWhenUsed="1"/>
+    <w:lsdException w:name="List Continue" w:semiHidden="1" w:unhideWhenUsed="1"/>
+    <w:lsdException w:name="List Continue 2" w:semiHidden="1" w:unhideWhenUsed="1"/>
+    <w:lsdException w:name="List Continue 3" w:semiHidden="1" w:unhideWhenUsed="1"/>
+    <w:lsdException w:name="List Continue 4" w:semiHidden="1" w:unhideWhenUsed="1"/>
+    <w:lsdException w:name="List Continue 5" w:semiHidden="1" w:unhideWhenUsed="1"/>
+    <w:lsdException w:name="Message Header" w:semiHidden="1" w:unhideWhenUsed="1"/>
+    <w:lsdException w:name="Subtitle" w:uiPriority="11" w:qFormat="1"/>
+    <w:lsdException w:name="Salutation" w:semiHidden="1" w:unhideWhenUsed="1"/>
+    <w:lsdException w:name="Date" w:semiHidden="1" w:unhideWhenUsed="1"/>
+    <w:lsdException w:name="Body Text First Indent" w:semiHidden="1" w:unhideWhenUsed="1"/>
+    <w:lsdException w:name="Body Text First Indent 2" w:semiHidden="1" w:unhideWhenUsed="1"/>
+    <w:lsdException w:name="Note Heading" w:semiHidden="1" w:unhideWhenUsed="1"/>
+    <w:lsdException w:name="Body Text 2" w:semiHidden="1" w:unhideWhenUsed="1"/>
+    <w:lsdException w:name="Body Text 3" w:semiHidden="1" w:unhideWhenUsed="1"/>
+    <w:lsdException w:name="Body Text Indent 2" w:semiHidden="1" w:unhideWhenUsed="1"/>
+    <w:lsdException w:name="Body Text Indent 3" w:semiHidden="1" w:unhideWhenUsed="1"/>
+    <w:lsdException w:name="Block Text" w:semiHidden="1" w:unhideWhenUsed="1"/>
+    <w:lsdException w:name="Hyperlink" w:semiHidden="1" w:unhideWhenUsed="1"/>
+    <w:lsdException w:name="FollowedHyperlink" w:semiHidden="1" w:unhideWhenUsed="1"/>
+    <w:lsdException w:name="Strong" w:uiPriority="22" w:qFormat="1"/>
+    <w:lsdException w:name="Emphasis" w:uiPriority="20" w:qFormat="1"/>
+    <w:lsdException w:name="Document Map" w:semiHidden="1" w:unhideWhenUsed="1"/>
+    <w:lsdException w:name="Plain Text" w:semiHidden="1" w:unhideWhenUsed="1"/>
+    <w:lsdException w:name="E-mail Signature" w:semiHidden="1" w:unhideWhenUsed="1"/>
+    <w:lsdException w:name="HTML Top of Form" w:semiHidden="1" w:unhideWhenUsed="1"/>
+    <w:lsdException w:name="HTML Bottom of Form" w:semiHidden="1" w:unhideWhenUsed="1"/>
+    <w:lsdException w:name="Normal (Web)" w:semiHidden="1" w:unhideWhenUsed="1"/>
+    <w:lsdException w:name="HTML Acronym" w:semiHidden="1" w:unhideWhenUsed="1"/>
+    <w:lsdException w:name="HTML Address" w:semiHidden="1" w:unhideWhenUsed="1"/>
+    <w:lsdException w:name="HTML Cite" w:semiHidden="1" w:unhideWhenUsed="1"/>
+    <w:lsdException w:name="HTML Code" w:semiHidden="1" w:unhideWhenUsed="1"/>
+    <w:lsdException w:name="HTML Definition" w:semiHidden="1" w:unhideWhenUsed="1"/>
+    <w:lsdException w:name="HTML Keyboard" w:semiHidden="1" w:unhideWhenUsed="1"/>
+    <w:lsdException w:name="HTML Preformatted" w:semiHidden="1" w:unhideWhenUsed="1"/>
+    <w:lsdException w:name="HTML Sample" w:semiHidden="1" w:unhideWhenUsed="1"/>
+    <w:lsdException w:name="HTML Typewriter" w:semiHidden="1" w:unhideWhenUsed="1"/>
+    <w:lsdException w:name="HTML Variable" w:semiHidden="1" w:unhideWhenUsed="1"/>
+    <w:lsdException w:name="Normal Table" w:semiHidden="1" w:unhideWhenUsed="1"/>
+    <w:lsdException w:name="annotation subject" w:semiHidden="1" w:unhideWhenUsed="1"/>
+    <w:lsdException w:name="No List" w:semiHidden="1" w:unhideWhenUsed="1"/>
+    <w:lsdException w:name="Outline List 1" w:semiHidden="1" w:unhideWhenUsed="1"/>
+    <w:lsdException w:name="Outline List 2" w:semiHidden="1" w:unhideWhenUsed="1"/>
+    <w:lsdException w:name="Outline List 3" w:semiHidden="1" w:unhideWhenUsed="1"/>
+    <w:lsdException w:name="Table Simple 1" w:semiHidden="1" w:unhideWhenUsed="1"/>
+    <w:lsdException w:name="Table Simple 2" w:semiHidden="1" w:unhideWhenUsed="1"/>
+    <w:lsdException w:name="Table Simple 3" w:semiHidden="1" w:unhideWhenUsed="1"/>
+    <w:lsdException w:name="Table Classic 1" w:semiHidden="1" w:unhideWhenUsed="1"/>
+    <w:lsdException w:name="Table Classic 2" w:semiHidden="1" w:unhideWhenUsed="1"/>
+    <w:lsdException w:name="Table Classic 3" w:semiHidden="1" w:unhideWhenUsed="1"/>
+    <w:lsdException w:name="Table Classic 4" w:semiHidden="1" w:unhideWhenUsed="1"/>
+    <w:lsdException w:name="Table Colorful 1" w:semiHidden="1" w:unhideWhenUsed="1"/>
+    <w:lsdException w:name="Table Colorful 2" w:semiHidden="1" w:unhideWhenUsed="1"/>
+    <w:lsdException w:name="Table Colorful 3" w:semiHidden="1" w:unhideWhenUsed="1"/>
+    <w:lsdException w:name="Table Columns 1" w:semiHidden="1" w:unhideWhenUsed="1"/>
+    <w:lsdException w:name="Table Columns 2" w:semiHidden="1" w:unhideWhenUsed="1"/>
+    <w:lsdException w:name="Table Columns 3" w:semiHidden="1" w:unhideWhenUsed="1"/>
+    <w:lsdException w:name="Table Columns 4" w:semiHidden="1" w:unhideWhenUsed="1"/>
+    <w:lsdException w:name="Table Columns 5" w:semiHidden="1" w:unhideWhenUsed="1"/>
+    <w:lsdException w:name="Table Grid 1" w:semiHidden="1" w:unhideWhenUsed="1"/>
+    <w:lsdException w:name="Table Grid 2" w:semiHidden="1" w:unhideWhenUsed="1"/>
+    <w:lsdException w:name="Table Grid 3" w:semiHidden="1" w:unhideWhenUsed="1"/>
+    <w:lsdException w:name="Table Grid 4" w:semiHidden="1" w:unhideWhenUsed="1"/>
+    <w:lsdException w:name="Table Grid 5" w:semiHidden="1" w:unhideWhenUsed="1"/>
+    <w:lsdException w:name="Table Grid 6" w:semiHidden="1" w:unhideWhenUsed="1"/>
+    <w:lsdException w:name="Table Grid 7" w:semiHidden="1" w:unhideWhenUsed="1"/>
+    <w:lsdException w:name="Table Grid 8" w:semiHidden="1" w:unhideWhenUsed="1"/>
+    <w:lsdException w:name="Table List 1" w:semiHidden="1" w:unhideWhenUsed="1"/>
+    <w:lsdException w:name="Table List 2" w:semiHidden="1" w:unhideWhenUsed="1"/>
+    <w:lsdException w:name="Table List 3" w:semiHidden="1" w:unhideWhenUsed="1"/>
+    <w:lsdException w:name="Table List 4" w:semiHidden="1" w:unhideWhenUsed="1"/>
+    <w:lsdException w:name="Table List 5" w:semiHidden="1" w:unhideWhenUsed="1"/>
+    <w:lsdException w:name="Table List 6" w:semiHidden="1" w:unhideWhenUsed="1"/>
+    <w:lsdException w:name="Table List 7" w:semiHidden="1" w:unhideWhenUsed="1"/>
+    <w:lsdException w:name="Table List 8" w:semiHidden="1" w:unhideWhenUsed="1"/>
+    <w:lsdException w:name="Table 3D effects 1" w:semiHidden="1" w:unhideWhenUsed="1"/>
+    <w:lsdException w:name="Table 3D effects 2" w:semiHidden="1" w:unhideWhenUsed="1"/>
+    <w:lsdException w:name="Table 3D effects 3" w:semiHidden="1" w:unhideWhenUsed="1"/>
+    <w:lsdException w:name="Table Contemporary" w:semiHidden="1" w:unhideWhenUsed="1"/>
+    <w:lsdException w:name="Table Elegant" w:semiHidden="1" w:unhideWhenUsed="1"/>
+    <w:lsdException w:name="Table Professional" w:semiHidden="1" w:unhideWhenUsed="1"/>
+    <w:lsdException w:name="Table Subtle 1" w:semiHidden="1" w:unhideWhenUsed="1"/>
+    <w:lsdException w:name="Table Subtle 2" w:semiHidden="1" w:unhideWhenUsed="1"/>
+    <w:lsdException w:name="Table Web 1" w:semiHidden="1" w:unhideWhenUsed="1"/>
+    <w:lsdException w:name="Table Web 2" w:semiHidden="1" w:unhideWhenUsed="1"/>
+    <w:lsdException w:name="Table Web 3" w:semiHidden="1" w:unhideWhenUsed="1"/>
+    <w:lsdException w:name="Balloon Text" w:semiHidden="1" w:unhideWhenUsed="1"/>
+    <w:lsdException w:name="Table Grid" w:uiPriority="39"/>
+    <w:lsdException w:name="Table Theme" w:semiHidden="1" w:unhideWhenUsed="1"/>
+    <w:lsdException w:name="Placeholder Text" w:semiHidden="1"/>
+    <w:lsdException w:name="No Spacing" w:uiPriority="1" w:qFormat="1"/>
+    <w:lsdException w:name="Light Shading" w:uiPriority="60"/>
+    <w:lsdException w:name="Light List" w:uiPriority="61"/>
+    <w:lsdException w:name="Light Grid" w:uiPriority="62"/>
+    <w:lsdException w:name="Medium Shading 1" w:uiPriority="63"/>
+    <w:lsdException w:name="Medium Shading 2" w:uiPriority="64"/>
+    <w:lsdException w:name="Medium List 1" w:uiPriority="65"/>
+    <w:lsdException w:name="Medium List 2" w:uiPriority="66"/>
+    <w:lsdException w:name="Medium Grid 1" w:uiPriority="67"/>
+    <w:lsdException w:name="Medium Grid 2" w:uiPriority="68"/>
+    <w:lsdException w:name="Medium Grid 3" w:uiPriority="69"/>
+    <w:lsdException w:name="Dark List" w:uiPriority="70"/>
+    <w:lsdException w:name="Colorful Shading" w:uiPriority="71"/>
+    <w:lsdException w:name="Colorful List" w:uiPriority="72"/>
+    <w:lsdException w:name="Colorful Grid" w:uiPriority="73"/>
+    <w:lsdException w:name="Light Shading Accent 1" w:uiPriority="60"/>
+    <w:lsdException w:name="Light List Accent 1" w:uiPriority="61"/>
+    <w:lsdException w:name="Light Grid Accent 1" w:uiPriority="62"/>
+    <w:lsdException w:name="Medium Shading 1 Accent 1" w:uiPriority="63"/>
+    <w:lsdException w:name="Medium Shading 2 Accent 1" w:uiPriority="64"/>
+    <w:lsdException w:name="Medium List 1 Accent 1" w:uiPriority="65"/>
+    <w:lsdException w:name="Revision" w:semiHidden="1"/>
+    <w:lsdException w:name="List Paragraph" w:uiPriority="34" w:qFormat="1"/>
+    <w:lsdException w:name="Quote" w:uiPriority="29" w:qFormat="1"/>
+    <w:lsdException w:name="Intense Quote" w:uiPriority="30" w:qFormat="1"/>
+    <w:lsdException w:name="Medium List 2 Accent 1" w:uiPriority="66"/>
+    <w:lsdException w:name="Medium Grid 1 Accent 1" w:uiPriority="67"/>
+    <w:lsdException w:name="Medium Grid 2 Accent 1" w:uiPriority="68"/>
+    <w:lsdException w:name="Medium Grid 3 Accent 1" w:uiPriority="69"/>
+    <w:lsdException w:name="Dark List Accent 1" w:uiPriority="70"/>
+    <w:lsdException w:name="Colorful Shading Accent 1" w:uiPriority="71"/>
+    <w:lsdException w:name="Colorful List Accent 1" w:uiPriority="72"/>
+    <w:lsdException w:name="Colorful Grid Accent 1" w:uiPriority="73"/>
+    <w:lsdException w:name="Light Shading Accent 2" w:uiPriority="60"/>
+    <w:lsdException w:name="Light List Accent 2" w:uiPriority="61"/>
+    <w:lsdException w:name="Light Grid Accent 2" w:uiPriority="62"/>
+    <w:lsdException w:name="Medium Shading 1 Accent 2" w:uiPriority="63"/>
+    <w:lsdException w:name="Medium Shading 2 Accent 2" w:uiPriority="64"/>
+    <w:lsdException w:name="Medium List 1 Accent 2" w:uiPriority="65"/>
+    <w:lsdException w:name="Medium List 2 Accent 2" w:uiPriority="66"/>
+    <w:lsdException w:name="Medium Grid 1 Accent 2" w:uiPriority="67"/>
+    <w:lsdException w:name="Medium Grid 2 Accent 2" w:uiPriority="68"/>
+    <w:lsdException w:name="Medium Grid 3 Accent 2" w:uiPriority="69"/>
+    <w:lsdException w:name="Dark List Accent 2" w:uiPriority="70"/>
+    <w:lsdException w:name="Colorful Shading Accent 2" w:uiPriority="71"/>
+    <w:lsdException w:name="Colorful List Accent 2" w:uiPriority="72"/>
+    <w:lsdException w:name="Colorful Grid Accent 2" w:uiPriority="73"/>
+    <w:lsdException w:name="Light Shading Accent 3" w:uiPriority="60"/>
+    <w:lsdException w:name="Light List Accent 3" w:uiPriority="61"/>
+    <w:lsdException w:name="Light Grid Accent 3" w:uiPriority="62"/>
+    <w:lsdException w:name="Medium Shading 1 Accent 3" w:uiPriority="63"/>
+    <w:lsdException w:name="Medium Shading 2 Accent 3" w:uiPriority="64"/>
+    <w:lsdException w:name="Medium List 1 Accent 3" w:uiPriority="65"/>
+    <w:lsdException w:name="Medium List 2 Accent 3" w:uiPriority="66"/>
+    <w:lsdException w:name="Medium Grid 1 Accent 3" w:uiPriority="67"/>
+    <w:lsdException w:name="Medium Grid 2 Accent 3" w:uiPriority="68"/>
+    <w:lsdException w:name="Medium Grid 3 Accent 3" w:uiPriority="69"/>
+    <w:lsdException w:name="Dark List Accent 3" w:uiPriority="70"/>
+    <w:lsdException w:name="Colorful Shading Accent 3" w:uiPriority="71"/>
+    <w:lsdException w:name="Colorful List Accent 3" w:uiPriority="72"/>
+    <w:lsdException w:name="Colorful Grid Accent 3" w:uiPriority="73"/>
+    <w:lsdException w:name="Light Shading Accent 4" w:uiPriority="60"/>
+    <w:lsdException w:name="Light List Accent 4" w:uiPriority="61"/>
+    <w:lsdException w:name="Light Grid Accent 4" w:uiPriority="62"/>
+    <w:lsdException w:name="Medium Shading 1 Accent 4" w:uiPriority="63"/>
+    <w:lsdException w:name="Medium Shading 2 Accent 4" w:uiPriority="64"/>
+    <w:lsdException w:name="Medium List 1 Accent 4" w:uiPriority="65"/>
+    <w:lsdException w:name="Medium List 2 Accent 4" w:uiPriority="66"/>
+    <w:lsdException w:name="Medium Grid 1 Accent 4" w:uiPriority="67"/>
+    <w:lsdException w:name="Medium Grid 2 Accent 4" w:uiPriority="68"/>
+    <w:lsdException w:name="Medium Grid 3 Accent 4" w:uiPriority="69"/>
+    <w:lsdException w:name="Dark List Accent 4" w:uiPriority="70"/>
+    <w:lsdException w:name="Colorful Shading Accent 4" w:uiPriority="71"/>
+    <w:lsdException w:name="Colorful List Accent 4" w:uiPriority="72"/>
+    <w:lsdException w:name="Colorful Grid Accent 4" w:uiPriority="73"/>
+    <w:lsdException w:name="Light Shading Accent 5" w:uiPriority="60"/>
+    <w:lsdException w:name="Light List Accent 5" w:uiPriority="61"/>
+    <w:lsdException w:name="Light Grid Accent 5" w:uiPriority="62"/>
+    <w:lsdException w:name="Medium Shading 1 Accent 5" w:uiPriority="63"/>
+    <w:lsdException w:name="Medium Shading 2 Accent 5" w:uiPriority="64"/>
+    <w:lsdException w:name="Medium List 1 Accent 5" w:uiPriority="65"/>
+    <w:lsdException w:name="Medium List 2 Accent 5" w:uiPriority="66"/>
+    <w:lsdException w:name="Medium Grid 1 Accent 5" w:uiPriority="67"/>
+    <w:lsdException w:name="Medium Grid 2 Accent 5" w:uiPriority="68"/>
+    <w:lsdException w:name="Medium Grid 3 Accent 5" w:uiPriority="69"/>
+    <w:lsdException w:name="Dark List Accent 5" w:uiPriority="70"/>
+    <w:lsdException w:name="Colorful Shading Accent 5" w:uiPriority="71"/>
+    <w:lsdException w:name="Colorful List Accent 5" w:uiPriority="72"/>
+    <w:lsdException w:name="Colorful Grid Accent 5" w:uiPriority="73"/>
+    <w:lsdException w:name="Light Shading Accent 6" w:uiPriority="60"/>
+    <w:lsdException w:name="Light List Accent 6" w:uiPriority="61"/>
+    <w:lsdException w:name="Light Grid Accent 6" w:uiPriority="62"/>
+    <w:lsdException w:name="Medium Shading 1 Accent 6" w:uiPriority="63"/>
+    <w:lsdException w:name="Medium Shading 2 Accent 6" w:uiPriority="64"/>
+    <w:lsdException w:name="Medium List 1 Accent 6" w:uiPriority="65"/>
+    <w:lsdException w:name="Medium List 2 Accent 6" w:uiPriority="66"/>
+    <w:lsdException w:name="Medium Grid 1 Accent 6" w:uiPriority="67"/>
+    <w:lsdException w:name="Medium Grid 2 Accent 6" w:uiPriority="68"/>
+    <w:lsdException w:name="Medium Grid 3 Accent 6" w:uiPriority="69"/>
+    <w:lsdException w:name="Dark List Accent 6" w:uiPriority="70"/>
+    <w:lsdException w:name="Colorful Shading Accent 6" w:uiPriority="71"/>
+    <w:lsdException w:name="Colorful List Accent 6" w:uiPriority="72"/>
+    <w:lsdException w:name="Colorful Grid Accent 6" w:uiPriority="73"/>
+    <w:lsdException w:name="Subtle Emphasis" w:uiPriority="19" w:qFormat="1"/>
+    <w:lsdException w:name="Intense Emphasis" w:uiPriority="21" w:qFormat="1"/>
+    <w:lsdException w:name="Subtle Reference" w:uiPriority="31" w:qFormat="1"/>
+    <w:lsdException w:name="Intense Reference" w:uiPriority="32" w:qFormat="1"/>
+    <w:lsdException w:name="Book Title" w:uiPriority="33" w:qFormat="1"/>
+    <w:lsdException w:name="Bibliography" w:semiHidden="1" w:uiPriority="37" w:unhideWhenUsed="1"/>
+    <w:lsdException w:name="TOC Heading" w:semiHidden="1" w:uiPriority="39" w:unhideWhenUsed="1" w:qFormat="1"/>
+    <w:lsdException w:name="Plain Table 1" w:uiPriority="41"/>
+    <w:lsdException w:name="Plain Table 2" w:uiPriority="42"/>
+    <w:lsdException w:name="Plain Table 3" w:uiPriority="43"/>
+    <w:lsdException w:name="Plain Table 4" w:uiPriority="44"/>
+    <w:lsdException w:name="Plain Table 5" w:uiPriority="45"/>
+    <w:lsdException w:name="Grid Table Light" w:uiPriority="40"/>
+    <w:lsdException w:name="Grid Table 1 Light" w:uiPriority="46"/>
+    <w:lsdException w:name="Grid Table 2" w:uiPriority="47"/>
+    <w:lsdException w:name="Grid Table 3" w:uiPriority="48"/>
+    <w:lsdException w:name="Grid Table 4" w:uiPriority="49"/>
+    <w:lsdException w:name="Grid Table 5 Dark" w:uiPriority="50"/>
+    <w:lsdException w:name="Grid Table 6 Colorful" w:uiPriority="51"/>
+    <w:lsdException w:name="Grid Table 7 Colorful" w:uiPriority="52"/>
+    <w:lsdException w:name="Grid Table 1 Light Accent 1" w:uiPriority="46"/>
+    <w:lsdException w:name="Grid Table 2 Accent 1" w:uiPriority="47"/>
+    <w:lsdException w:name="Grid Table 3 Accent 1" w:uiPriority="48"/>
+    <w:lsdException w:name="Grid Table 4 Accent 1" w:uiPriority="49"/>
+    <w:lsdException w:name="Grid Table 5 Dark Accent 1" w:uiPriority="50"/>
+    <w:lsdException w:name="Grid Table 6 Colorful Accent 1" w:uiPriority="51"/>
+    <w:lsdException w:name="Grid Table 7 Colorful Accent 1" w:uiPriority="52"/>
+    <w:lsdException w:name="Grid Table 1 Light Accent 2" w:uiPriority="46"/>
+    <w:lsdException w:name="Grid Table 2 Accent 2" w:uiPriority="47"/>
+    <w:lsdException w:name="Grid Table 3 Accent 2" w:uiPriority="48"/>
+    <w:lsdException w:name="Grid Table 4 Accent 2" w:uiPriority="49"/>
+    <w:lsdException w:name="Grid Table 5 Dark Accent 2" w:uiPriority="50"/>
+    <w:lsdException w:name="Grid Table 6 Colorful Accent 2" w:uiPriority="51"/>
+    <w:lsdException w:name="Grid Table 7 Colorful Accent 2" w:uiPriority="52"/>
+    <w:lsdException w:name="Grid Table 1 Light Accent 3" w:uiPriority="46"/>
+    <w:lsdException w:name="Grid Table 2 Accent 3" w:uiPriority="47"/>
+    <w:lsdException w:name="Grid Table 3 Accent 3" w:uiPriority="48"/>
+    <w:lsdException w:name="Grid Table 4 Accent 3" w:uiPriority="49"/>
+    <w:lsdException w:name="Grid Table 5 Dark Accent 3" w:uiPriority="50"/>
+    <w:lsdException w:name="Grid Table 6 Colorful Accent 3" w:uiPriority="51"/>
+    <w:lsdException w:name="Grid Table 7 Colorful Accent 3" w:uiPriority="52"/>
+    <w:lsdException w:name="Grid Table 1 Light Accent 4" w:uiPriority="46"/>
+    <w:lsdException w:name="Grid Table 2 Accent 4" w:uiPriority="47"/>
+    <w:lsdException w:name="Grid Table 3 Accent 4" w:uiPriority="48"/>
+    <w:lsdException w:name="Grid Table 4 Accent 4" w:uiPriority="49"/>
+    <w:lsdException w:name="Grid Table 5 Dark Accent 4" w:uiPriority="50"/>
+    <w:lsdException w:name="Grid Table 6 Colorful Accent 4" w:uiPriority="51"/>
+    <w:lsdException w:name="Grid Table 7 Colorful Accent 4" w:uiPriority="52"/>
+    <w:lsdException w:name="Grid Table 1 Light Accent 5" w:uiPriority="46"/>
+    <w:lsdException w:name="Grid Table 2 Accent 5" w:uiPriority="47"/>
+    <w:lsdException w:name="Grid Table 3 Accent 5" w:uiPriority="48"/>
+    <w:lsdException w:name="Grid Table 4 Accent 5" w:uiPriority="49"/>
+    <w:lsdException w:name="Grid Table 5 Dark Accent 5" w:uiPriority="50"/>
+    <w:lsdException w:name="Grid Table 6 Colorful Accent 5" w:uiPriority="51"/>
+    <w:lsdException w:name="Grid Table 7 Colorful Accent 5" w:uiPriority="52"/>
+    <w:lsdException w:name="Grid Table 1 Light Accent 6" w:uiPriority="46"/>
+    <w:lsdException w:name="Grid Table 2 Accent 6" w:uiPriority="47"/>
+    <w:lsdException w:name="Grid Table 3 Accent 6" w:uiPriority="48"/>
+    <w:lsdException w:name="Grid Table 4 Accent 6" w:uiPriority="49"/>
+    <w:lsdException w:name="Grid Table 5 Dark Accent 6" w:uiPriority="50"/>
+    <w:lsdException w:name="Grid Table 6 Colorful Accent 6" w:uiPriority="51"/>
+    <w:lsdException w:name="Grid Table 7 Colorful Accent 6" w:uiPriority="52"/>
+    <w:lsdException w:name="List Table 1 Light" w:uiPriority="46"/>
+    <w:lsdException w:name="List Table 2" w:uiPriority="47"/>
+    <w:lsdException w:name="List Table 3" w:uiPriority="48"/>
+    <w:lsdException w:name="List Table 4" w:uiPriority="49"/>
+    <w:lsdException w:name="List Table 5 Dark" w:uiPriority="50"/>
+    <w:lsdException w:name="List Table 6 Colorful" w:uiPriority="51"/>
+    <w:lsdException w:name="List Table 7 Colorful" w:uiPriority="52"/>
+    <w:lsdException w:name="List Table 1 Light Accent 1" w:uiPriority="46"/>
+    <w:lsdException w:name="List Table 2 Accent 1" w:uiPriority="47"/>
+    <w:lsdException w:name="List Table 3 Accent 1" w:uiPriority="48"/>
+    <w:lsdException w:name="List Table 4 Accent 1" w:uiPriority="49"/>
+    <w:lsdException w:name="List Table 5 Dark Accent 1" w:uiPriority="50"/>
+    <w:lsdException w:name="List Table 6 Colorful Accent 1" w:uiPriority="51"/>
+    <w:lsdException w:name="List Table 7 Colorful Accent 1" w:uiPriority="52"/>
+    <w:lsdException w:name="List Table 1 Light Accent 2" w:uiPriority="46"/>
+    <w:lsdException w:name="List Table 2 Accent 2" w:uiPriority="47"/>
+    <w:lsdException w:name="List Table 3 Accent 2" w:uiPriority="48"/>
+    <w:lsdException w:name="List Table 4 Accent 2" w:uiPriority="49"/>
+    <w:lsdException w:name="List Table 5 Dark Accent 2" w:uiPriority="50"/>
+    <w:lsdException w:name="List Table 6 Colorful Accent 2" w:uiPriority="51"/>
+    <w:lsdException w:name="List Table 7 Colorful Accent 2" w:uiPriority="52"/>
+    <w:lsdException w:name="List Table 1 Light Accent 3" w:uiPriority="46"/>
+    <w:lsdException w:name="List Table 2 Accent 3" w:uiPriority="47"/>
+    <w:lsdException w:name="List Table 3 Accent 3" w:uiPriority="48"/>
+    <w:lsdException w:name="List Table 4 Accent 3" w:uiPriority="49"/>
+    <w:lsdException w:name="List Table 5 Dark Accent 3" w:uiPriority="50"/>
+    <w:lsdException w:name="List Table 6 Colorful Accent 3" w:uiPriority="51"/>
+    <w:lsdException w:name="List Table 7 Colorful Accent 3" w:uiPriority="52"/>
+    <w:lsdException w:name="List Table 1 Light Accent 4" w:uiPriority="46"/>
+    <w:lsdException w:name="List Table 2 Accent 4" w:uiPriority="47"/>
+    <w:lsdException w:name="List Table 3 Accent 4" w:uiPriority="48"/>
+    <w:lsdException w:name="List Table 4 Accent 4" w:uiPriority="49"/>
+    <w:lsdException w:name="List Table 5 Dark Accent 4" w:uiPriority="50"/>
+    <w:lsdException w:name="List Table 6 Colorful Accent 4" w:uiPriority="51"/>
+    <w:lsdException w:name="List Table 7 Colorful Accent 4" w:uiPriority="52"/>
+    <w:lsdException w:name="List Table 1 Light Accent 5" w:uiPriority="46"/>
+    <w:lsdException w:name="List Table 2 Accent 5" w:uiPriority="47"/>
+    <w:lsdException w:name="List Table 3 Accent 5" w:uiPriority="48"/>
+    <w:lsdException w:name="List Table 4 Accent 5" w:uiPriority="49"/>
+    <w:lsdException w:name="List Table 5 Dark Accent 5" w:uiPriority="50"/>
+    <w:lsdException w:name="List Table 6 Colorful Accent 5" w:uiPriority="51"/>
+    <w:lsdException w:name="List Table 7 Colorful Accent 5" w:uiPriority="52"/>
+    <w:lsdException w:name="List Table 1 Light Accent 6" w:uiPriority="46"/>
+    <w:lsdException w:name="List Table 2 Accent 6" w:uiPriority="47"/>
+    <w:lsdException w:name="List Table 3 Accent 6" w:uiPriority="48"/>
+    <w:lsdException w:name="List Table 4 Accent 6" w:uiPriority="49"/>
+    <w:lsdException w:name="List Table 5 Dark Accent 6" w:uiPriority="50"/>
+    <w:lsdException w:name="List Table 6 Colorful Accent 6" w:uiPriority="51"/>
+    <w:lsdException w:name="List Table 7 Colorful Accent 6" w:uiPriority="52"/>
   </w:latentStyles>
   <w:style w:type="paragraph" w:default="1" w:styleId="Normal">
     <w:name w:val="Normal"/>
@@ -13393,7 +13244,7 @@
   <a:extraClrSchemeLst/>
   <a:extLst>
     <a:ext uri="{05A4C25C-085E-4340-85A3-A5531E510DB2}">
-      <thm15:themeFamily xmlns:thm15="http://schemas.microsoft.com/office/thememl/2012/main" xmlns="" name="Office Theme" id="{62F939B6-93AF-4DB8-9C6B-D6C7DFDC589F}" vid="{4A3C46E8-61CC-4603-A589-7422A47A8E4A}"/>
+      <thm15:themeFamily xmlns:thm15="http://schemas.microsoft.com/office/thememl/2012/main" name="Office Theme" id="{62F939B6-93AF-4DB8-9C6B-D6C7DFDC589F}" vid="{4A3C46E8-61CC-4603-A589-7422A47A8E4A}"/>
     </a:ext>
   </a:extLst>
 </a:theme>

--- a/note/study.docx
+++ b/note/study.docx
@@ -1,6 +1,6 @@
 
 <file path=word/document.xml><?xml version="1.0" encoding="utf-8"?>
-<w:document xmlns:wpc="http://schemas.microsoft.com/office/word/2010/wordprocessingCanvas" xmlns:mc="http://schemas.openxmlformats.org/markup-compatibility/2006" xmlns:o="urn:schemas-microsoft-com:office:office" xmlns:r="http://schemas.openxmlformats.org/officeDocument/2006/relationships" xmlns:m="http://schemas.openxmlformats.org/officeDocument/2006/math" xmlns:v="urn:schemas-microsoft-com:vml" xmlns:wp14="http://schemas.microsoft.com/office/word/2010/wordprocessingDrawing" xmlns:wp="http://schemas.openxmlformats.org/drawingml/2006/wordprocessingDrawing" xmlns:w10="urn:schemas-microsoft-com:office:word" xmlns:w="http://schemas.openxmlformats.org/wordprocessingml/2006/main" xmlns:w14="http://schemas.microsoft.com/office/word/2010/wordml" xmlns:wpg="http://schemas.microsoft.com/office/word/2010/wordprocessingGroup" xmlns:wpi="http://schemas.microsoft.com/office/word/2010/wordprocessingInk" xmlns:wne="http://schemas.microsoft.com/office/word/2006/wordml" xmlns:wps="http://schemas.microsoft.com/office/word/2010/wordprocessingShape" mc:Ignorable="w14 wp14">
+<w:document xmlns:wpc="http://schemas.microsoft.com/office/word/2010/wordprocessingCanvas" xmlns:mc="http://schemas.openxmlformats.org/markup-compatibility/2006" xmlns:o="urn:schemas-microsoft-com:office:office" xmlns:r="http://schemas.openxmlformats.org/officeDocument/2006/relationships" xmlns:m="http://schemas.openxmlformats.org/officeDocument/2006/math" xmlns:v="urn:schemas-microsoft-com:vml" xmlns:wp14="http://schemas.microsoft.com/office/word/2010/wordprocessingDrawing" xmlns:wp="http://schemas.openxmlformats.org/drawingml/2006/wordprocessingDrawing" xmlns:w10="urn:schemas-microsoft-com:office:word" xmlns:w="http://schemas.openxmlformats.org/wordprocessingml/2006/main" xmlns:w14="http://schemas.microsoft.com/office/word/2010/wordml" xmlns:w15="http://schemas.microsoft.com/office/word/2012/wordml" xmlns:wpg="http://schemas.microsoft.com/office/word/2010/wordprocessingGroup" xmlns:wpi="http://schemas.microsoft.com/office/word/2010/wordprocessingInk" xmlns:wne="http://schemas.microsoft.com/office/word/2006/wordml" xmlns:wps="http://schemas.microsoft.com/office/word/2010/wordprocessingShape" mc:Ignorable="w14 w15 wp14">
   <w:body>
     <w:p>
       <w:pPr>
@@ -19,53 +19,28 @@
       </w:r>
     </w:p>
     <w:p>
-      <w:proofErr w:type="gramStart"/>
-      <w:r>
-        <w:t>sudo</w:t>
-      </w:r>
-      <w:proofErr w:type="gramEnd"/>
-      <w:r>
-        <w:t xml:space="preserve"> cp -r ~/Downloads/jdk-8u66-linux-x64.tar.gz /usr/local/java/</w:t>
-      </w:r>
-    </w:p>
-    <w:p>
-      <w:proofErr w:type="gramStart"/>
-      <w:r>
-        <w:t>cd</w:t>
-      </w:r>
-      <w:proofErr w:type="gramEnd"/>
-      <w:r>
-        <w:t xml:space="preserve"> /usr/local/java/</w:t>
-      </w:r>
-    </w:p>
-    <w:p>
-      <w:proofErr w:type="gramStart"/>
-      <w:r>
-        <w:t>sudo</w:t>
-      </w:r>
-      <w:proofErr w:type="gramEnd"/>
-      <w:r>
-        <w:t xml:space="preserve"> tar xzvf jdk-8u66-linux-x64.tar.gz </w:t>
-      </w:r>
-    </w:p>
-    <w:p>
-      <w:proofErr w:type="gramStart"/>
-      <w:r>
-        <w:t>cd</w:t>
-      </w:r>
-      <w:proofErr w:type="gramEnd"/>
-      <w:r>
-        <w:t xml:space="preserve"> jdk1.8.0_66/</w:t>
-      </w:r>
-    </w:p>
-    <w:p>
-      <w:proofErr w:type="gramStart"/>
-      <w:r>
-        <w:t>sudo</w:t>
-      </w:r>
-      <w:proofErr w:type="gramEnd"/>
-      <w:r>
-        <w:t xml:space="preserve"> vi /etc/profile</w:t>
+      <w:r>
+        <w:t>sudo cp -r ~/Downloads/jdk-8u66-linux-x64.tar.gz /usr/local/java/</w:t>
+      </w:r>
+    </w:p>
+    <w:p>
+      <w:r>
+        <w:t>cd /usr/local/java/</w:t>
+      </w:r>
+    </w:p>
+    <w:p>
+      <w:r>
+        <w:t xml:space="preserve">sudo tar xzvf jdk-8u66-linux-x64.tar.gz </w:t>
+      </w:r>
+    </w:p>
+    <w:p>
+      <w:r>
+        <w:t>cd jdk1.8.0_66/</w:t>
+      </w:r>
+    </w:p>
+    <w:p>
+      <w:r>
+        <w:t>sudo vi /etc/profile</w:t>
       </w:r>
     </w:p>
     <w:p>
@@ -83,64 +58,30 @@
     <w:p>
       <w:r>
         <w:tab/>
-        <w:t>PATH=$PATH</w:t>
-      </w:r>
-      <w:proofErr w:type="gramStart"/>
-      <w:r>
-        <w:t>:$</w:t>
-      </w:r>
-      <w:proofErr w:type="gramEnd"/>
-      <w:r>
-        <w:t>HOME/bin:$JAVA_HOME/bin</w:t>
-      </w:r>
-    </w:p>
-    <w:p>
-      <w:r>
-        <w:tab/>
-      </w:r>
-      <w:proofErr w:type="gramStart"/>
-      <w:r>
-        <w:t>export</w:t>
-      </w:r>
-      <w:proofErr w:type="gramEnd"/>
-      <w:r>
-        <w:t xml:space="preserve"> JAVA_HOME</w:t>
-      </w:r>
-    </w:p>
-    <w:p>
-      <w:r>
-        <w:tab/>
-      </w:r>
-      <w:proofErr w:type="gramStart"/>
-      <w:r>
-        <w:t>export</w:t>
-      </w:r>
-      <w:proofErr w:type="gramEnd"/>
-      <w:r>
-        <w:t xml:space="preserve"> JRE_HOME</w:t>
-      </w:r>
-    </w:p>
-    <w:p>
-      <w:r>
-        <w:tab/>
-      </w:r>
-      <w:proofErr w:type="gramStart"/>
-      <w:r>
-        <w:t>export</w:t>
-      </w:r>
-      <w:proofErr w:type="gramEnd"/>
-      <w:r>
-        <w:t xml:space="preserve"> PATH</w:t>
-      </w:r>
-    </w:p>
-    <w:p>
-      <w:proofErr w:type="gramStart"/>
-      <w:r>
-        <w:t>sudo</w:t>
-      </w:r>
-      <w:proofErr w:type="gramEnd"/>
-      <w:r>
-        <w:t xml:space="preserve"> update-alternatives --install "/usr/local/java" "java" </w:t>
+        <w:t>PATH=$PATH:$HOME/bin:$JAVA_HOME/bin</w:t>
+      </w:r>
+    </w:p>
+    <w:p>
+      <w:r>
+        <w:tab/>
+        <w:t>export JAVA_HOME</w:t>
+      </w:r>
+    </w:p>
+    <w:p>
+      <w:r>
+        <w:tab/>
+        <w:t>export JRE_HOME</w:t>
+      </w:r>
+    </w:p>
+    <w:p>
+      <w:r>
+        <w:tab/>
+        <w:t>export PATH</w:t>
+      </w:r>
+    </w:p>
+    <w:p>
+      <w:r>
+        <w:t xml:space="preserve">sudo update-alternatives --install "/usr/local/java" "java" </w:t>
       </w:r>
       <w:r>
         <w:t>“</w:t>
@@ -889,12 +830,8 @@
     <w:p>
       <w:r>
         <w:tab/>
-      </w:r>
-      <w:proofErr w:type="gramStart"/>
-      <w:r>
         <w:t>for(</w:t>
       </w:r>
-      <w:proofErr w:type="gramEnd"/>
       <w:r>
         <w:rPr>
           <w:rFonts w:hint="eastAsia"/>
@@ -914,20 +851,7 @@
           <w:rFonts w:hint="eastAsia"/>
         </w:rPr>
         <w:tab/>
-      </w:r>
-      <w:proofErr w:type="gramStart"/>
-      <w:r>
-        <w:rPr>
-          <w:rFonts w:hint="eastAsia"/>
-        </w:rPr>
-        <w:t>statement</w:t>
-      </w:r>
-      <w:proofErr w:type="gramEnd"/>
-      <w:r>
-        <w:rPr>
-          <w:rFonts w:hint="eastAsia"/>
-        </w:rPr>
-        <w:t>;</w:t>
+        <w:t>statement;</w:t>
       </w:r>
     </w:p>
     <w:p>
@@ -1101,7 +1025,6 @@
       <w:pPr>
         <w:ind w:left="720"/>
       </w:pPr>
-      <w:proofErr w:type="gramStart"/>
       <w:r>
         <w:rPr>
           <w:rFonts w:hint="eastAsia"/>
@@ -1109,11 +1032,7 @@
         <w:t>try</w:t>
       </w:r>
       <w:r>
-        <w:t>(</w:t>
-      </w:r>
-      <w:proofErr w:type="gramEnd"/>
-      <w:r>
-        <w:t xml:space="preserve"> </w:t>
+        <w:t xml:space="preserve">( </w:t>
       </w:r>
     </w:p>
     <w:p>
@@ -1121,15 +1040,7 @@
         <w:ind w:left="720"/>
       </w:pPr>
       <w:r>
-        <w:t xml:space="preserve">Socket sock = new </w:t>
-      </w:r>
-      <w:proofErr w:type="gramStart"/>
-      <w:r>
-        <w:t>Socket(</w:t>
-      </w:r>
-      <w:proofErr w:type="gramEnd"/>
-      <w:r>
-        <w:t>“128.242.120.1”, 80;</w:t>
+        <w:t>Socket sock = new Socket(“128.242.120.1”, 80;</w:t>
       </w:r>
     </w:p>
     <w:p>
@@ -1137,15 +1048,7 @@
         <w:ind w:left="720"/>
       </w:pPr>
       <w:r>
-        <w:t xml:space="preserve">FileWriter file = new </w:t>
-      </w:r>
-      <w:proofErr w:type="gramStart"/>
-      <w:r>
-        <w:t>FileWriter(</w:t>
-      </w:r>
-      <w:proofErr w:type="gramEnd"/>
-      <w:r>
-        <w:t>“foo”);</w:t>
+        <w:t>FileWriter file = new FileWriter(“foo”);</w:t>
       </w:r>
     </w:p>
     <w:p>
@@ -1169,13 +1072,8 @@
         <w:ind w:left="720"/>
       </w:pPr>
       <w:r>
-        <w:t>} catch (IOException e</w:t>
-      </w:r>
-      <w:proofErr w:type="gramStart"/>
-      <w:r>
-        <w:t>){</w:t>
-      </w:r>
-      <w:proofErr w:type="gramEnd"/>
+        <w:t>} catch (IOException e){</w:t>
+      </w:r>
     </w:p>
     <w:p>
       <w:pPr>
@@ -1429,11 +1327,6 @@
       </w:r>
     </w:p>
     <w:p>
-      <w:pPr>
-        <w:rPr>
-          <w:rFonts w:hint="eastAsia"/>
-        </w:rPr>
-      </w:pPr>
       <w:r>
         <w:rPr>
           <w:rFonts w:hint="eastAsia"/>
@@ -1454,11 +1347,6 @@
       </w:r>
     </w:p>
     <w:p>
-      <w:pPr>
-        <w:rPr>
-          <w:rFonts w:hint="eastAsia"/>
-        </w:rPr>
-      </w:pPr>
       <w:r>
         <w:rPr>
           <w:rFonts w:hint="eastAsia"/>
@@ -1488,11 +1376,6 @@
       </w:r>
     </w:p>
     <w:p>
-      <w:pPr>
-        <w:rPr>
-          <w:rFonts w:hint="eastAsia"/>
-        </w:rPr>
-      </w:pPr>
       <w:r>
         <w:rPr>
           <w:rFonts w:hint="eastAsia"/>
@@ -1535,11 +1418,6 @@
       </w:r>
     </w:p>
     <w:p>
-      <w:pPr>
-        <w:rPr>
-          <w:rFonts w:hint="eastAsia"/>
-        </w:rPr>
-      </w:pPr>
       <w:r>
         <w:rPr>
           <w:rFonts w:hint="eastAsia"/>
@@ -1573,11 +1451,6 @@
       </w:r>
     </w:p>
     <w:p>
-      <w:pPr>
-        <w:rPr>
-          <w:rFonts w:hint="eastAsia"/>
-        </w:rPr>
-      </w:pPr>
       <w:r>
         <w:rPr>
           <w:rFonts w:hint="eastAsia"/>
@@ -1607,11 +1480,6 @@
       </w:r>
     </w:p>
     <w:p>
-      <w:pPr>
-        <w:rPr>
-          <w:rFonts w:hint="eastAsia"/>
-        </w:rPr>
-      </w:pPr>
       <w:r>
         <w:rPr>
           <w:rFonts w:hint="eastAsia"/>
@@ -1633,11 +1501,6 @@
       </w:r>
     </w:p>
     <w:p>
-      <w:pPr>
-        <w:rPr>
-          <w:rFonts w:hint="eastAsia"/>
-        </w:rPr>
-      </w:pPr>
       <w:r>
         <w:rPr>
           <w:rFonts w:hint="eastAsia"/>
@@ -1659,11 +1522,6 @@
       </w:r>
     </w:p>
     <w:p>
-      <w:pPr>
-        <w:rPr>
-          <w:rFonts w:hint="eastAsia"/>
-        </w:rPr>
-      </w:pPr>
       <w:r>
         <w:rPr>
           <w:rFonts w:hint="eastAsia"/>
@@ -1696,11 +1554,6 @@
       </w:r>
     </w:p>
     <w:p>
-      <w:pPr>
-        <w:rPr>
-          <w:rFonts w:hint="eastAsia"/>
-        </w:rPr>
-      </w:pPr>
       <w:r>
         <w:rPr>
           <w:rFonts w:hint="eastAsia"/>
@@ -1939,11 +1792,6 @@
       </w:r>
     </w:p>
     <w:p>
-      <w:pPr>
-        <w:rPr>
-          <w:rFonts w:hint="eastAsia"/>
-        </w:rPr>
-      </w:pPr>
       <w:r>
         <w:t>6.5</w:t>
       </w:r>
@@ -1969,13 +1817,7 @@
         <w:t>ArrayStoreException</w:t>
       </w:r>
     </w:p>
-    <w:p>
-      <w:pPr>
-        <w:rPr>
-          <w:rFonts w:hint="eastAsia"/>
-        </w:rPr>
-      </w:pPr>
-    </w:p>
+    <w:p/>
     <w:p>
       <w:pPr>
         <w:pStyle w:val="Heading1"/>
@@ -1986,7 +1828,6 @@
         </w:rPr>
         <w:t>Android</w:t>
       </w:r>
-      <w:bookmarkStart w:id="0" w:name="_GoBack"/>
     </w:p>
     <w:p>
       <w:pPr>
@@ -2119,14 +1960,7 @@
         <w:rPr>
           <w:rFonts w:hint="eastAsia"/>
         </w:rPr>
-        <w:t>O</w:t>
-      </w:r>
-      <w:bookmarkEnd w:id="0"/>
-      <w:r>
-        <w:rPr>
-          <w:rFonts w:hint="eastAsia"/>
-        </w:rPr>
-        <w:t>penGL</w:t>
+        <w:t>OpenGL</w:t>
       </w:r>
       <w:r>
         <w:rPr>
@@ -2712,13 +2546,8 @@
       </w:r>
     </w:p>
     <w:p>
-      <w:proofErr w:type="gramStart"/>
-      <w:r>
-        <w:t>button1.setOnClickListener(</w:t>
-      </w:r>
-      <w:proofErr w:type="gramEnd"/>
-      <w:r>
-        <w:t>new View.OnClickListener() {</w:t>
+      <w:r>
+        <w:t>button1.setOnClickListener(new View.OnClickListener() {</w:t>
       </w:r>
     </w:p>
     <w:p>
@@ -2736,64 +2565,42 @@
       </w:r>
       <w:r>
         <w:tab/>
-      </w:r>
-      <w:proofErr w:type="gramStart"/>
-      <w:r>
-        <w:t>public</w:t>
-      </w:r>
-      <w:proofErr w:type="gramEnd"/>
-      <w:r>
-        <w:t xml:space="preserve"> void onClick(View v) {</w:t>
-      </w:r>
-    </w:p>
-    <w:p>
-      <w:r>
-        <w:tab/>
-      </w:r>
-      <w:r>
-        <w:tab/>
-      </w:r>
-      <w:r>
-        <w:tab/>
-      </w:r>
-      <w:proofErr w:type="gramStart"/>
-      <w:r>
-        <w:t>Toast.makeText(</w:t>
-      </w:r>
-      <w:proofErr w:type="gramEnd"/>
-      <w:r>
-        <w:t>FirstActivity.this, "You clicked Button 1",</w:t>
-      </w:r>
-    </w:p>
-    <w:p>
-      <w:r>
-        <w:tab/>
-      </w:r>
-      <w:r>
-        <w:tab/>
-      </w:r>
-      <w:r>
-        <w:tab/>
-      </w:r>
-      <w:r>
-        <w:tab/>
-      </w:r>
-      <w:r>
-        <w:rPr>
-          <w:rFonts w:hint="eastAsia"/>
-        </w:rPr>
-        <w:tab/>
-      </w:r>
-      <w:r>
-        <w:t>Toast.LENGTH_SHORT).</w:t>
-      </w:r>
-      <w:proofErr w:type="gramStart"/>
-      <w:r>
-        <w:t>show(</w:t>
-      </w:r>
-      <w:proofErr w:type="gramEnd"/>
-      <w:r>
-        <w:t>);</w:t>
+        <w:t>public void onClick(View v) {</w:t>
+      </w:r>
+    </w:p>
+    <w:p>
+      <w:r>
+        <w:tab/>
+      </w:r>
+      <w:r>
+        <w:tab/>
+      </w:r>
+      <w:r>
+        <w:tab/>
+        <w:t>Toast.makeText(FirstActivity.this, "You clicked Button 1",</w:t>
+      </w:r>
+    </w:p>
+    <w:p>
+      <w:r>
+        <w:tab/>
+      </w:r>
+      <w:r>
+        <w:tab/>
+      </w:r>
+      <w:r>
+        <w:tab/>
+      </w:r>
+      <w:r>
+        <w:tab/>
+      </w:r>
+      <w:r>
+        <w:rPr>
+          <w:rFonts w:hint="eastAsia"/>
+        </w:rPr>
+        <w:tab/>
+      </w:r>
+      <w:r>
+        <w:t>Toast.LENGTH_SHORT).show();</w:t>
       </w:r>
     </w:p>
     <w:p>
@@ -2875,28 +2682,13 @@
     <w:p>
       <w:r>
         <w:lastRenderedPageBreak/>
-        <w:t xml:space="preserve">Intent intent = new </w:t>
-      </w:r>
-      <w:proofErr w:type="gramStart"/>
-      <w:r>
-        <w:t>Intent(</w:t>
-      </w:r>
-      <w:proofErr w:type="gramEnd"/>
-      <w:r>
-        <w:t>FirstActivity.this, SecondActivity.class);</w:t>
-      </w:r>
-    </w:p>
-    <w:p>
-      <w:r>
-        <w:tab/>
-      </w:r>
-      <w:proofErr w:type="gramStart"/>
-      <w:r>
-        <w:t>startActivity(</w:t>
-      </w:r>
-      <w:proofErr w:type="gramEnd"/>
-      <w:r>
-        <w:t>intent);</w:t>
+        <w:t>Intent intent = new Intent(FirstActivity.this, SecondActivity.class);</w:t>
+      </w:r>
+    </w:p>
+    <w:p>
+      <w:r>
+        <w:tab/>
+        <w:t>startActivity(intent);</w:t>
       </w:r>
     </w:p>
     <w:p>
@@ -2968,37 +2760,22 @@
     </w:p>
     <w:p>
       <w:r>
-        <w:t xml:space="preserve">Intent intent = new </w:t>
-      </w:r>
-      <w:proofErr w:type="gramStart"/>
-      <w:r>
-        <w:t>Intent(</w:t>
-      </w:r>
-      <w:proofErr w:type="gramEnd"/>
-      <w:r>
-        <w:t>"com.han.jm.activitytest.ACTION_START1");</w:t>
-      </w:r>
-    </w:p>
-    <w:p>
-      <w:r>
-        <w:tab/>
-      </w:r>
-      <w:r>
-        <w:tab/>
-      </w:r>
-      <w:r>
-        <w:tab/>
-      </w:r>
-      <w:r>
-        <w:tab/>
-      </w:r>
-      <w:proofErr w:type="gramStart"/>
-      <w:r>
-        <w:t>startActivity(</w:t>
-      </w:r>
-      <w:proofErr w:type="gramEnd"/>
-      <w:r>
-        <w:t>intent);</w:t>
+        <w:t>Intent intent = new Intent("com.han.jm.activitytest.ACTION_START1");</w:t>
+      </w:r>
+    </w:p>
+    <w:p>
+      <w:r>
+        <w:tab/>
+      </w:r>
+      <w:r>
+        <w:tab/>
+      </w:r>
+      <w:r>
+        <w:tab/>
+      </w:r>
+      <w:r>
+        <w:tab/>
+        <w:t>startActivity(intent);</w:t>
       </w:r>
     </w:p>
     <w:p>
@@ -3077,41 +2854,19 @@
     <w:p>
       <w:r>
         <w:tab/>
-        <w:t xml:space="preserve">Intent intent = new </w:t>
-      </w:r>
-      <w:proofErr w:type="gramStart"/>
-      <w:r>
-        <w:t>Intent(</w:t>
-      </w:r>
-      <w:proofErr w:type="gramEnd"/>
-      <w:r>
-        <w:t>"Intent.ACTION_VIEW");</w:t>
-      </w:r>
-    </w:p>
-    <w:p>
-      <w:r>
-        <w:tab/>
-      </w:r>
-      <w:proofErr w:type="gramStart"/>
-      <w:r>
-        <w:t>intent.setData(</w:t>
-      </w:r>
-      <w:proofErr w:type="gramEnd"/>
-      <w:r>
-        <w:t>Uri.parse("http://www.baidu.com"));</w:t>
-      </w:r>
-    </w:p>
-    <w:p>
-      <w:r>
-        <w:tab/>
-      </w:r>
-      <w:proofErr w:type="gramStart"/>
-      <w:r>
-        <w:t>startActivity(</w:t>
-      </w:r>
-      <w:proofErr w:type="gramEnd"/>
-      <w:r>
-        <w:t>intent);</w:t>
+        <w:t>Intent intent = new Intent("Intent.ACTION_VIEW");</w:t>
+      </w:r>
+    </w:p>
+    <w:p>
+      <w:r>
+        <w:tab/>
+        <w:t>intent.setData(Uri.parse("http://www.baidu.com"));</w:t>
+      </w:r>
+    </w:p>
+    <w:p>
+      <w:r>
+        <w:tab/>
+        <w:t>startActivity(intent);</w:t>
       </w:r>
     </w:p>
     <w:p>
@@ -3210,13 +2965,8 @@
       </w:r>
     </w:p>
     <w:p>
-      <w:proofErr w:type="gramStart"/>
-      <w:r>
-        <w:t>intent.putExtra(</w:t>
-      </w:r>
-      <w:proofErr w:type="gramEnd"/>
-      <w:r>
-        <w:t>"extra_data", data);</w:t>
+      <w:r>
+        <w:t>intent.putExtra("extra_data", data);</w:t>
       </w:r>
     </w:p>
     <w:p>
@@ -3228,26 +2978,13 @@
       </w:r>
     </w:p>
     <w:p>
-      <w:proofErr w:type="gramStart"/>
-      <w:r>
-        <w:t>Intent  intent</w:t>
-      </w:r>
-      <w:proofErr w:type="gramEnd"/>
-      <w:r>
-        <w:t xml:space="preserve"> = getIntent();</w:t>
-      </w:r>
-    </w:p>
-    <w:p>
-      <w:r>
-        <w:t xml:space="preserve">String data = </w:t>
-      </w:r>
-      <w:proofErr w:type="gramStart"/>
-      <w:r>
-        <w:t>intent.getStringExtra(</w:t>
-      </w:r>
-      <w:proofErr w:type="gramEnd"/>
-      <w:r>
-        <w:t>"extra_data");</w:t>
+      <w:r>
+        <w:t>Intent  intent = getIntent();</w:t>
+      </w:r>
+    </w:p>
+    <w:p>
+      <w:r>
+        <w:t>String data = intent.getStringExtra("extra_data");</w:t>
       </w:r>
     </w:p>
     <w:p>
@@ -3271,13 +3008,8 @@
       </w:r>
     </w:p>
     <w:p>
-      <w:proofErr w:type="gramStart"/>
-      <w:r>
-        <w:t>startActivityForResult(</w:t>
-      </w:r>
-      <w:proofErr w:type="gramEnd"/>
-      <w:r>
-        <w:t>intent, 1);</w:t>
+      <w:r>
+        <w:t>startActivityForResult(intent, 1);</w:t>
       </w:r>
     </w:p>
     <w:p>
@@ -3341,45 +3073,22 @@
     </w:p>
     <w:p>
       <w:r>
-        <w:t xml:space="preserve">Intent intent = new </w:t>
-      </w:r>
-      <w:proofErr w:type="gramStart"/>
-      <w:r>
-        <w:t>Intent(</w:t>
-      </w:r>
-      <w:proofErr w:type="gramEnd"/>
-      <w:r>
-        <w:t>);</w:t>
-      </w:r>
-    </w:p>
-    <w:p>
-      <w:proofErr w:type="gramStart"/>
-      <w:r>
-        <w:t>intent.putExtra(</w:t>
-      </w:r>
-      <w:proofErr w:type="gramEnd"/>
-      <w:r>
-        <w:t>"data_return", "Hello FirstActivity");</w:t>
-      </w:r>
-    </w:p>
-    <w:p>
-      <w:proofErr w:type="gramStart"/>
-      <w:r>
-        <w:t>setResult(</w:t>
-      </w:r>
-      <w:proofErr w:type="gramEnd"/>
-      <w:r>
-        <w:t>RESULT_OK, intent);</w:t>
-      </w:r>
-    </w:p>
-    <w:p>
-      <w:proofErr w:type="gramStart"/>
-      <w:r>
-        <w:t>finish(</w:t>
-      </w:r>
-      <w:proofErr w:type="gramEnd"/>
-      <w:r>
-        <w:t>);</w:t>
+        <w:t>Intent intent = new Intent();</w:t>
+      </w:r>
+    </w:p>
+    <w:p>
+      <w:r>
+        <w:t>intent.putExtra("data_return", "Hello FirstActivity");</w:t>
+      </w:r>
+    </w:p>
+    <w:p>
+      <w:r>
+        <w:t>setResult(RESULT_OK, intent);</w:t>
+      </w:r>
+    </w:p>
+    <w:p>
+      <w:r>
+        <w:t>finish();</w:t>
       </w:r>
     </w:p>
     <w:p>
@@ -3394,172 +3103,141 @@
       </w:r>
     </w:p>
     <w:p>
-      <w:proofErr w:type="gramStart"/>
-      <w:r>
+      <w:r>
+        <w:t xml:space="preserve">onCreate, onStart  </w:t>
+      </w:r>
+    </w:p>
+    <w:p>
+      <w:r>
+        <w:t>onResume---</w:t>
+      </w:r>
+      <w:r>
+        <w:rPr>
+          <w:rFonts w:hint="eastAsia"/>
+        </w:rPr>
+        <w:t>另一个活动来到前台</w:t>
+      </w:r>
+      <w:r>
+        <w:t>---&gt; onPause</w:t>
+      </w:r>
+    </w:p>
+    <w:p>
+      <w:r>
+        <w:t>onStop, onDestroy, onRestart</w:t>
+      </w:r>
+    </w:p>
+    <w:p>
+      <w:r>
+        <w:t>2.4.4</w:t>
+      </w:r>
+      <w:r>
+        <w:tab/>
+        <w:t>android:theme</w:t>
+      </w:r>
+      <w:r>
+        <w:rPr>
+          <w:rFonts w:hint="eastAsia"/>
+        </w:rPr>
+        <w:t>属性可以为活动指定主题</w:t>
+      </w:r>
+    </w:p>
+    <w:p>
+      <w:r>
+        <w:t>2.4.4</w:t>
+      </w:r>
+      <w:r>
+        <w:tab/>
+      </w:r>
+      <w:r>
+        <w:rPr>
+          <w:rFonts w:hint="eastAsia"/>
+        </w:rPr>
+        <w:t>声明周期的每一个函数，如果覆盖第一件事是要调用父类的函数</w:t>
+      </w:r>
+    </w:p>
+    <w:p>
+      <w:r>
+        <w:rPr>
+          <w:rFonts w:hint="eastAsia"/>
+        </w:rPr>
+        <w:t>2.4.5</w:t>
+      </w:r>
+      <w:r>
+        <w:rPr>
+          <w:rFonts w:hint="eastAsia"/>
+        </w:rPr>
+        <w:tab/>
+      </w:r>
+      <w:r>
+        <w:rPr>
+          <w:rFonts w:hint="eastAsia"/>
+        </w:rPr>
+        <w:t>活动回收之前保存数据使用：</w:t>
+      </w:r>
+    </w:p>
+    <w:p>
+      <w:r>
+        <w:t>@Override</w:t>
+      </w:r>
+    </w:p>
+    <w:p>
+      <w:r>
+        <w:tab/>
+        <w:t>protected void onSaveInstanceState(Bundle outState){</w:t>
+      </w:r>
+    </w:p>
+    <w:p>
+      <w:r>
+        <w:tab/>
+      </w:r>
+      <w:r>
+        <w:tab/>
+        <w:t>super.onSaveInstanceState(outState);</w:t>
+      </w:r>
+    </w:p>
+    <w:p>
+      <w:r>
+        <w:tab/>
+      </w:r>
+      <w:r>
+        <w:tab/>
+        <w:t>String tmpData = "Sth you just typed";</w:t>
+      </w:r>
+    </w:p>
+    <w:p>
+      <w:r>
+        <w:tab/>
+      </w:r>
+      <w:r>
+        <w:tab/>
+        <w:t>outState.putString("data_key", tmpData);</w:t>
+      </w:r>
+    </w:p>
+    <w:p>
+      <w:r>
+        <w:tab/>
+        <w:t>}</w:t>
+      </w:r>
+    </w:p>
+    <w:p>
+      <w:r>
+        <w:rPr>
+          <w:rFonts w:hint="eastAsia"/>
+        </w:rPr>
+        <w:tab/>
+      </w:r>
+      <w:r>
+        <w:rPr>
+          <w:rFonts w:hint="eastAsia"/>
+        </w:rPr>
+        <w:t>然后在</w:t>
+      </w:r>
+      <w:r>
+        <w:rPr>
+          <w:rFonts w:hint="eastAsia"/>
+        </w:rPr>
         <w:t>onCreate</w:t>
       </w:r>
-      <w:proofErr w:type="gramEnd"/>
-      <w:r>
-        <w:t xml:space="preserve">, onStart  </w:t>
-      </w:r>
-    </w:p>
-    <w:p>
-      <w:r>
-        <w:t>onResume---</w:t>
-      </w:r>
-      <w:r>
-        <w:rPr>
-          <w:rFonts w:hint="eastAsia"/>
-        </w:rPr>
-        <w:t>另一个活动来到前台</w:t>
-      </w:r>
-      <w:r>
-        <w:t>---&gt; onPause</w:t>
-      </w:r>
-    </w:p>
-    <w:p>
-      <w:proofErr w:type="gramStart"/>
-      <w:r>
-        <w:t>onStop</w:t>
-      </w:r>
-      <w:proofErr w:type="gramEnd"/>
-      <w:r>
-        <w:t>, onDestroy, onRestart</w:t>
-      </w:r>
-    </w:p>
-    <w:p>
-      <w:r>
-        <w:t>2.4.4</w:t>
-      </w:r>
-      <w:r>
-        <w:tab/>
-        <w:t>android:theme</w:t>
-      </w:r>
-      <w:r>
-        <w:rPr>
-          <w:rFonts w:hint="eastAsia"/>
-        </w:rPr>
-        <w:t>属性可以为活动指定主题</w:t>
-      </w:r>
-    </w:p>
-    <w:p>
-      <w:r>
-        <w:t>2.4.4</w:t>
-      </w:r>
-      <w:r>
-        <w:tab/>
-      </w:r>
-      <w:r>
-        <w:rPr>
-          <w:rFonts w:hint="eastAsia"/>
-        </w:rPr>
-        <w:t>声明周期的每一个函数，如果覆盖第一件事是要调用父类的函数</w:t>
-      </w:r>
-    </w:p>
-    <w:p>
-      <w:r>
-        <w:rPr>
-          <w:rFonts w:hint="eastAsia"/>
-        </w:rPr>
-        <w:t>2.4.5</w:t>
-      </w:r>
-      <w:r>
-        <w:rPr>
-          <w:rFonts w:hint="eastAsia"/>
-        </w:rPr>
-        <w:tab/>
-      </w:r>
-      <w:r>
-        <w:rPr>
-          <w:rFonts w:hint="eastAsia"/>
-        </w:rPr>
-        <w:t>活动回收之前保存数据使用：</w:t>
-      </w:r>
-    </w:p>
-    <w:p>
-      <w:r>
-        <w:t>@Override</w:t>
-      </w:r>
-    </w:p>
-    <w:p>
-      <w:r>
-        <w:tab/>
-      </w:r>
-      <w:proofErr w:type="gramStart"/>
-      <w:r>
-        <w:t>protected</w:t>
-      </w:r>
-      <w:proofErr w:type="gramEnd"/>
-      <w:r>
-        <w:t xml:space="preserve"> void onSaveInstanceState(Bundle outState){</w:t>
-      </w:r>
-    </w:p>
-    <w:p>
-      <w:r>
-        <w:tab/>
-      </w:r>
-      <w:r>
-        <w:tab/>
-      </w:r>
-      <w:proofErr w:type="gramStart"/>
-      <w:r>
-        <w:t>super.onSaveInstanceState(</w:t>
-      </w:r>
-      <w:proofErr w:type="gramEnd"/>
-      <w:r>
-        <w:t>outState);</w:t>
-      </w:r>
-    </w:p>
-    <w:p>
-      <w:r>
-        <w:tab/>
-      </w:r>
-      <w:r>
-        <w:tab/>
-        <w:t>String tmpData = "Sth you just typed";</w:t>
-      </w:r>
-    </w:p>
-    <w:p>
-      <w:r>
-        <w:tab/>
-      </w:r>
-      <w:r>
-        <w:tab/>
-      </w:r>
-      <w:proofErr w:type="gramStart"/>
-      <w:r>
-        <w:t>outState.putString(</w:t>
-      </w:r>
-      <w:proofErr w:type="gramEnd"/>
-      <w:r>
-        <w:t>"data_key", tmpData);</w:t>
-      </w:r>
-    </w:p>
-    <w:p>
-      <w:r>
-        <w:tab/>
-        <w:t>}</w:t>
-      </w:r>
-    </w:p>
-    <w:p>
-      <w:r>
-        <w:rPr>
-          <w:rFonts w:hint="eastAsia"/>
-        </w:rPr>
-        <w:tab/>
-      </w:r>
-      <w:r>
-        <w:rPr>
-          <w:rFonts w:hint="eastAsia"/>
-        </w:rPr>
-        <w:t>然后在</w:t>
-      </w:r>
-      <w:r>
-        <w:rPr>
-          <w:rFonts w:hint="eastAsia"/>
-        </w:rPr>
-        <w:t>onCreate</w:t>
-      </w:r>
       <w:r>
         <w:rPr>
           <w:rFonts w:hint="eastAsia"/>
@@ -3570,53 +3248,31 @@
     <w:p>
       <w:r>
         <w:tab/>
-      </w:r>
-      <w:proofErr w:type="gramStart"/>
-      <w:r>
-        <w:t>if(</w:t>
-      </w:r>
-      <w:proofErr w:type="gramEnd"/>
-      <w:r>
-        <w:t>savedInstanceState != null){</w:t>
-      </w:r>
-    </w:p>
-    <w:p>
-      <w:r>
-        <w:tab/>
-      </w:r>
-      <w:r>
-        <w:tab/>
-      </w:r>
-      <w:r>
-        <w:tab/>
-        <w:t xml:space="preserve">String tmpData = </w:t>
-      </w:r>
-      <w:proofErr w:type="gramStart"/>
-      <w:r>
-        <w:t>savedInstanceState.getString(</w:t>
-      </w:r>
-      <w:proofErr w:type="gramEnd"/>
-      <w:r>
-        <w:t>"data_key");</w:t>
-      </w:r>
-    </w:p>
-    <w:p>
-      <w:r>
-        <w:tab/>
-      </w:r>
-      <w:r>
-        <w:tab/>
-      </w:r>
-      <w:r>
-        <w:tab/>
-      </w:r>
-      <w:proofErr w:type="gramStart"/>
-      <w:r>
-        <w:t>Log.d(</w:t>
-      </w:r>
-      <w:proofErr w:type="gramEnd"/>
-      <w:r>
-        <w:t>TAG, tmpData);</w:t>
+        <w:t>if(savedInstanceState != null){</w:t>
+      </w:r>
+    </w:p>
+    <w:p>
+      <w:r>
+        <w:tab/>
+      </w:r>
+      <w:r>
+        <w:tab/>
+      </w:r>
+      <w:r>
+        <w:tab/>
+        <w:t>String tmpData = savedInstanceState.getString("data_key");</w:t>
+      </w:r>
+    </w:p>
+    <w:p>
+      <w:r>
+        <w:tab/>
+      </w:r>
+      <w:r>
+        <w:tab/>
+      </w:r>
+      <w:r>
+        <w:tab/>
+        <w:t>Log.d(TAG, tmpData);</w:t>
       </w:r>
     </w:p>
     <w:p>
@@ -3745,13 +3401,8 @@
       </w:r>
     </w:p>
     <w:p>
-      <w:proofErr w:type="gramStart"/>
-      <w:r>
-        <w:t>find ./</w:t>
-      </w:r>
-      <w:proofErr w:type="gramEnd"/>
-      <w:r>
-        <w:t xml:space="preserve"> -type f|xargs grep –B 1 “\”\”\””</w:t>
+      <w:r>
+        <w:t>find ./ -type f|xargs grep –B 1 “\”\”\””</w:t>
       </w:r>
     </w:p>
     <w:p>
@@ -4954,13 +4605,8 @@
       </w:r>
     </w:p>
     <w:p>
-      <w:proofErr w:type="gramStart"/>
-      <w:r>
-        <w:t>print</w:t>
-      </w:r>
-      <w:proofErr w:type="gramEnd"/>
-      <w:r>
-        <w:t xml:space="preserve"> ‘your stirng is:’, user</w:t>
+      <w:r>
+        <w:t>print ‘your stirng is:’, user</w:t>
       </w:r>
     </w:p>
     <w:p>
@@ -5406,442 +5052,303 @@
       </w:r>
       <w:r>
         <w:tab/>
-      </w:r>
-      <w:proofErr w:type="gramStart"/>
-      <w:r>
+        <w:t>print key, aDict[key]</w:t>
+      </w:r>
+    </w:p>
+    <w:p>
+      <w:r>
+        <w:t>2.11</w:t>
+      </w:r>
+      <w:r>
+        <w:t xml:space="preserve"> </w:t>
+      </w:r>
+      <w:r>
+        <w:tab/>
+      </w:r>
+    </w:p>
+    <w:p>
+      <w:r>
+        <w:t>if x &lt; .0:</w:t>
+      </w:r>
+    </w:p>
+    <w:p>
+      <w:r>
+        <w:tab/>
+      </w:r>
+      <w:r>
+        <w:tab/>
+        <w:t>print “xxx”</w:t>
+      </w:r>
+    </w:p>
+    <w:p>
+      <w:r>
+        <w:tab/>
+        <w:t>elif x ==0:</w:t>
+      </w:r>
+    </w:p>
+    <w:p>
+      <w:r>
+        <w:tab/>
+      </w:r>
+      <w:r>
+        <w:tab/>
+        <w:t>print “xxx”</w:t>
+      </w:r>
+    </w:p>
+    <w:p>
+      <w:r>
+        <w:tab/>
+        <w:t>else:</w:t>
+      </w:r>
+    </w:p>
+    <w:p>
+      <w:r>
+        <w:tab/>
+      </w:r>
+      <w:r>
+        <w:tab/>
+        <w:t>print “xxx”</w:t>
+      </w:r>
+    </w:p>
+    <w:p/>
+    <w:p>
+      <w:r>
+        <w:t>counter = 0:</w:t>
+      </w:r>
+    </w:p>
+    <w:p>
+      <w:r>
+        <w:t>while counter&lt;3:</w:t>
+      </w:r>
+    </w:p>
+    <w:p>
+      <w:r>
+        <w:t>counter += 1</w:t>
+      </w:r>
+    </w:p>
+    <w:p>
+      <w:r>
+        <w:tab/>
+        <w:t>for item in [‘email’, ‘net’, ‘homework’]:</w:t>
+      </w:r>
+    </w:p>
+    <w:p>
+      <w:r>
+        <w:tab/>
+      </w:r>
+      <w:r>
+        <w:tab/>
+        <w:t>print item</w:t>
+      </w:r>
+    </w:p>
+    <w:p>
+      <w:r>
+        <w:tab/>
+        <w:t>for eachNum in [0,1,2]:</w:t>
+      </w:r>
+    </w:p>
+    <w:p>
+      <w:r>
+        <w:tab/>
+      </w:r>
+      <w:r>
+        <w:tab/>
+        <w:t>print eachNum</w:t>
+      </w:r>
+    </w:p>
+    <w:p>
+      <w:r>
+        <w:tab/>
+      </w:r>
+      <w:r>
+        <w:t>for eachNum in range(3):</w:t>
+      </w:r>
+    </w:p>
+    <w:p>
+      <w:r>
+        <w:tab/>
+      </w:r>
+      <w:r>
+        <w:tab/>
+        <w:t>print eachNum</w:t>
+      </w:r>
+    </w:p>
+    <w:p>
+      <w:r>
+        <w:tab/>
+        <w:t>for I, ch in enumerate(“abc”):</w:t>
+      </w:r>
+    </w:p>
+    <w:p>
+      <w:r>
+        <w:tab/>
+      </w:r>
+      <w:r>
+        <w:tab/>
+        <w:t>print ch, ‘%d’%i</w:t>
+      </w:r>
+    </w:p>
+    <w:p>
+      <w:r>
+        <w:t>2.14</w:t>
+      </w:r>
+      <w:r>
+        <w:t xml:space="preserve"> </w:t>
+      </w:r>
+      <w:r>
+        <w:rPr>
+          <w:rFonts w:hint="eastAsia"/>
+        </w:rPr>
+        <w:t>列表</w:t>
+      </w:r>
+      <w:r>
+        <w:t>解析：</w:t>
+      </w:r>
+      <w:r>
+        <w:rPr>
+          <w:rFonts w:hint="eastAsia"/>
+        </w:rPr>
+        <w:t>square=[</w:t>
+      </w:r>
+      <w:r>
+        <w:t>x**2 for x in range(6)</w:t>
+      </w:r>
+      <w:r>
+        <w:rPr>
+          <w:rFonts w:hint="eastAsia"/>
+        </w:rPr>
+        <w:t>]</w:t>
+      </w:r>
+    </w:p>
+    <w:p/>
+    <w:p>
+      <w:r>
+        <w:t xml:space="preserve">2.15 </w:t>
+      </w:r>
+      <w:r>
+        <w:rPr>
+          <w:rFonts w:hint="eastAsia"/>
+        </w:rPr>
+        <w:t>读</w:t>
+      </w:r>
+      <w:r>
+        <w:t>文件时</w:t>
+      </w:r>
+      <w:r>
+        <w:t>open</w:t>
+      </w:r>
+      <w:r>
+        <w:t>函数会把换行符一起读入</w:t>
+      </w:r>
+      <w:r>
+        <w:t>,</w:t>
+      </w:r>
+      <w:r>
+        <w:t>因此用</w:t>
+      </w:r>
+      <w:r>
+        <w:rPr>
+          <w:rFonts w:hint="eastAsia"/>
+        </w:rPr>
         <w:t>print</w:t>
       </w:r>
-      <w:proofErr w:type="gramEnd"/>
-      <w:r>
-        <w:t xml:space="preserve"> key, aDict[key]</w:t>
-      </w:r>
-    </w:p>
-    <w:p>
-      <w:r>
-        <w:t>2.11</w:t>
-      </w:r>
-      <w:r>
-        <w:t xml:space="preserve"> </w:t>
-      </w:r>
-      <w:r>
-        <w:tab/>
-      </w:r>
-    </w:p>
-    <w:p>
-      <w:proofErr w:type="gramStart"/>
-      <w:r>
-        <w:t>if</w:t>
-      </w:r>
-      <w:proofErr w:type="gramEnd"/>
-      <w:r>
-        <w:t xml:space="preserve"> x &lt; .0:</w:t>
-      </w:r>
-    </w:p>
-    <w:p>
-      <w:r>
-        <w:tab/>
-      </w:r>
-      <w:r>
-        <w:tab/>
-      </w:r>
-      <w:proofErr w:type="gramStart"/>
-      <w:r>
-        <w:t>print</w:t>
-      </w:r>
-      <w:proofErr w:type="gramEnd"/>
-      <w:r>
-        <w:t xml:space="preserve"> “xxx”</w:t>
-      </w:r>
-    </w:p>
-    <w:p>
-      <w:r>
-        <w:tab/>
-      </w:r>
-      <w:proofErr w:type="gramStart"/>
-      <w:r>
-        <w:t>elif</w:t>
-      </w:r>
-      <w:proofErr w:type="gramEnd"/>
-      <w:r>
-        <w:t xml:space="preserve"> x ==0:</w:t>
-      </w:r>
-    </w:p>
-    <w:p>
-      <w:r>
-        <w:tab/>
-      </w:r>
-      <w:r>
-        <w:tab/>
-      </w:r>
-      <w:proofErr w:type="gramStart"/>
-      <w:r>
-        <w:t>print</w:t>
-      </w:r>
-      <w:proofErr w:type="gramEnd"/>
-      <w:r>
-        <w:t xml:space="preserve"> “xxx”</w:t>
-      </w:r>
-    </w:p>
-    <w:p>
-      <w:r>
-        <w:tab/>
-      </w:r>
-      <w:proofErr w:type="gramStart"/>
-      <w:r>
-        <w:t>else</w:t>
-      </w:r>
-      <w:proofErr w:type="gramEnd"/>
-      <w:r>
-        <w:t>:</w:t>
-      </w:r>
-    </w:p>
-    <w:p>
-      <w:r>
-        <w:tab/>
-      </w:r>
-      <w:r>
-        <w:tab/>
-      </w:r>
-      <w:proofErr w:type="gramStart"/>
-      <w:r>
-        <w:t>print</w:t>
-      </w:r>
-      <w:proofErr w:type="gramEnd"/>
-      <w:r>
-        <w:t xml:space="preserve"> “xxx”</w:t>
-      </w:r>
-    </w:p>
-    <w:p/>
-    <w:p>
-      <w:proofErr w:type="gramStart"/>
-      <w:r>
-        <w:t>counter</w:t>
-      </w:r>
-      <w:proofErr w:type="gramEnd"/>
-      <w:r>
-        <w:t xml:space="preserve"> = 0:</w:t>
-      </w:r>
-    </w:p>
-    <w:p>
-      <w:proofErr w:type="gramStart"/>
-      <w:r>
-        <w:t>while</w:t>
-      </w:r>
-      <w:proofErr w:type="gramEnd"/>
-      <w:r>
-        <w:t xml:space="preserve"> counter&lt;3:</w:t>
-      </w:r>
-    </w:p>
-    <w:p>
-      <w:proofErr w:type="gramStart"/>
-      <w:r>
-        <w:t>counter</w:t>
-      </w:r>
-      <w:proofErr w:type="gramEnd"/>
-      <w:r>
-        <w:t xml:space="preserve"> += 1</w:t>
-      </w:r>
-    </w:p>
-    <w:p>
-      <w:r>
-        <w:tab/>
-      </w:r>
-      <w:proofErr w:type="gramStart"/>
-      <w:r>
-        <w:t>for</w:t>
-      </w:r>
-      <w:proofErr w:type="gramEnd"/>
-      <w:r>
-        <w:t xml:space="preserve"> item in [‘email’, ‘net’, ‘homework’]:</w:t>
-      </w:r>
-    </w:p>
-    <w:p>
-      <w:r>
-        <w:tab/>
-      </w:r>
-      <w:r>
-        <w:tab/>
-      </w:r>
-      <w:proofErr w:type="gramStart"/>
-      <w:r>
-        <w:t>print</w:t>
-      </w:r>
-      <w:proofErr w:type="gramEnd"/>
-      <w:r>
-        <w:t xml:space="preserve"> item</w:t>
-      </w:r>
-    </w:p>
-    <w:p>
-      <w:r>
-        <w:tab/>
-      </w:r>
-      <w:proofErr w:type="gramStart"/>
-      <w:r>
-        <w:t>for</w:t>
-      </w:r>
-      <w:proofErr w:type="gramEnd"/>
-      <w:r>
-        <w:t xml:space="preserve"> eachNum in [0,1,2]:</w:t>
-      </w:r>
-    </w:p>
-    <w:p>
-      <w:r>
-        <w:tab/>
-      </w:r>
-      <w:r>
-        <w:tab/>
-      </w:r>
-      <w:proofErr w:type="gramStart"/>
-      <w:r>
-        <w:t>print</w:t>
-      </w:r>
-      <w:proofErr w:type="gramEnd"/>
-      <w:r>
-        <w:t xml:space="preserve"> eachNum</w:t>
-      </w:r>
-    </w:p>
-    <w:p>
-      <w:r>
-        <w:tab/>
-      </w:r>
-      <w:proofErr w:type="gramStart"/>
-      <w:r>
-        <w:t>for</w:t>
-      </w:r>
-      <w:proofErr w:type="gramEnd"/>
-      <w:r>
-        <w:t xml:space="preserve"> eachNum in range(3):</w:t>
-      </w:r>
-    </w:p>
-    <w:p>
-      <w:r>
-        <w:tab/>
-      </w:r>
-      <w:r>
-        <w:tab/>
-      </w:r>
-      <w:proofErr w:type="gramStart"/>
-      <w:r>
-        <w:t>print</w:t>
-      </w:r>
-      <w:proofErr w:type="gramEnd"/>
-      <w:r>
-        <w:t xml:space="preserve"> eachNum</w:t>
-      </w:r>
-    </w:p>
-    <w:p>
-      <w:r>
-        <w:tab/>
-      </w:r>
-      <w:proofErr w:type="gramStart"/>
-      <w:r>
-        <w:t>for</w:t>
-      </w:r>
-      <w:proofErr w:type="gramEnd"/>
-      <w:r>
-        <w:t xml:space="preserve"> I, ch in enumerate(“abc”):</w:t>
-      </w:r>
-    </w:p>
-    <w:p>
-      <w:r>
-        <w:tab/>
-      </w:r>
-      <w:r>
-        <w:tab/>
-      </w:r>
-      <w:proofErr w:type="gramStart"/>
-      <w:r>
-        <w:t>print</w:t>
-      </w:r>
-      <w:proofErr w:type="gramEnd"/>
-      <w:r>
-        <w:t xml:space="preserve"> ch, ‘%d’%i</w:t>
-      </w:r>
-    </w:p>
-    <w:p>
-      <w:r>
-        <w:t>2.14</w:t>
-      </w:r>
-      <w:r>
-        <w:t xml:space="preserve"> </w:t>
-      </w:r>
-      <w:r>
-        <w:rPr>
-          <w:rFonts w:hint="eastAsia"/>
-        </w:rPr>
-        <w:t>列表</w:t>
-      </w:r>
-      <w:r>
-        <w:t>解析：</w:t>
-      </w:r>
-      <w:r>
-        <w:rPr>
-          <w:rFonts w:hint="eastAsia"/>
-        </w:rPr>
-        <w:t>square=[</w:t>
-      </w:r>
-      <w:r>
-        <w:t>x**2 for x in range(6)</w:t>
-      </w:r>
-      <w:r>
-        <w:rPr>
-          <w:rFonts w:hint="eastAsia"/>
-        </w:rPr>
-        <w:t>]</w:t>
-      </w:r>
-    </w:p>
-    <w:p/>
-    <w:p>
-      <w:r>
-        <w:t xml:space="preserve">2.15 </w:t>
-      </w:r>
-      <w:r>
-        <w:rPr>
-          <w:rFonts w:hint="eastAsia"/>
-        </w:rPr>
-        <w:t>读</w:t>
-      </w:r>
-      <w:r>
-        <w:t>文件时</w:t>
-      </w:r>
-      <w:r>
+      <w:r>
+        <w:rPr>
+          <w:rFonts w:hint="eastAsia"/>
+        </w:rPr>
+        <w:t>输出</w:t>
+      </w:r>
+      <w:r>
+        <w:t>时</w:t>
+      </w:r>
+      <w:r>
+        <w:rPr>
+          <w:rFonts w:hint="eastAsia"/>
+        </w:rPr>
+        <w:t>需要</w:t>
+      </w:r>
+      <w:r>
+        <w:t>加</w:t>
+      </w:r>
+      <w:r>
+        <w:rPr>
+          <w:rFonts w:hint="eastAsia"/>
+        </w:rPr>
+        <w:t>,</w:t>
+      </w:r>
+      <w:r>
+        <w:rPr>
+          <w:rFonts w:hint="eastAsia"/>
+        </w:rPr>
+        <w:t>来抑制重复换行</w:t>
+      </w:r>
+    </w:p>
+    <w:p>
+      <w:r>
+        <w:t>handle=open(file_name, access_mode=’r’)</w:t>
+      </w:r>
+    </w:p>
+    <w:p>
+      <w:r>
+        <w:tab/>
+      </w:r>
+      <w:r>
+        <w:rPr>
+          <w:rFonts w:hint="eastAsia"/>
+        </w:rPr>
+        <w:t>如果</w:t>
+      </w:r>
+      <w:r>
+        <w:t>不提供</w:t>
+      </w:r>
+      <w:r>
+        <w:t>mode</w:t>
+      </w:r>
+      <w:r>
+        <w:t>，默认是</w:t>
+      </w:r>
+      <w:r>
+        <w:t>r</w:t>
+      </w:r>
+      <w:r>
+        <w:rPr>
+          <w:rFonts w:hint="eastAsia"/>
+        </w:rPr>
+        <w:t>，</w:t>
+      </w:r>
+      <w:r>
+        <w:t>后续的文件操作都必须通过</w:t>
+      </w:r>
+      <w:r>
+        <w:rPr>
+          <w:rFonts w:hint="eastAsia"/>
+        </w:rPr>
         <w:t>open</w:t>
       </w:r>
       <w:r>
-        <w:t>函数会把换行符一起读入</w:t>
-      </w:r>
-      <w:r>
-        <w:t>,</w:t>
-      </w:r>
-      <w:r>
-        <w:t>因此用</w:t>
-      </w:r>
-      <w:r>
-        <w:rPr>
-          <w:rFonts w:hint="eastAsia"/>
-        </w:rPr>
-        <w:t>print</w:t>
-      </w:r>
-      <w:r>
-        <w:rPr>
-          <w:rFonts w:hint="eastAsia"/>
-        </w:rPr>
-        <w:t>输出</w:t>
-      </w:r>
-      <w:r>
-        <w:t>时</w:t>
-      </w:r>
-      <w:r>
-        <w:rPr>
-          <w:rFonts w:hint="eastAsia"/>
-        </w:rPr>
-        <w:t>需要</w:t>
-      </w:r>
-      <w:r>
-        <w:t>加</w:t>
-      </w:r>
-      <w:r>
-        <w:rPr>
-          <w:rFonts w:hint="eastAsia"/>
-        </w:rPr>
-        <w:t>,</w:t>
-      </w:r>
-      <w:r>
-        <w:rPr>
-          <w:rFonts w:hint="eastAsia"/>
-        </w:rPr>
-        <w:t>来抑制重复换行</w:t>
-      </w:r>
-    </w:p>
-    <w:p>
-      <w:proofErr w:type="gramStart"/>
-      <w:r>
-        <w:t>handle=</w:t>
-      </w:r>
-      <w:proofErr w:type="gramEnd"/>
-      <w:r>
-        <w:t>open(file_name, access_mode=’r’)</w:t>
-      </w:r>
-    </w:p>
-    <w:p>
-      <w:r>
-        <w:tab/>
-      </w:r>
-      <w:r>
-        <w:rPr>
-          <w:rFonts w:hint="eastAsia"/>
-        </w:rPr>
-        <w:t>如果</w:t>
-      </w:r>
-      <w:r>
-        <w:t>不提供</w:t>
-      </w:r>
-      <w:r>
-        <w:t>mode</w:t>
-      </w:r>
-      <w:r>
-        <w:t>，默认是</w:t>
-      </w:r>
-      <w:r>
-        <w:t>r</w:t>
-      </w:r>
-      <w:r>
-        <w:rPr>
-          <w:rFonts w:hint="eastAsia"/>
-        </w:rPr>
-        <w:t>，</w:t>
-      </w:r>
-      <w:r>
-        <w:t>后续的文件操作都必须通过</w:t>
-      </w:r>
-      <w:r>
-        <w:rPr>
-          <w:rFonts w:hint="eastAsia"/>
-        </w:rPr>
-        <w:t>open</w:t>
-      </w:r>
-      <w:r>
         <w:t>返回的句柄</w:t>
       </w:r>
     </w:p>
     <w:p>
       <w:r>
         <w:tab/>
-      </w:r>
-      <w:proofErr w:type="gramStart"/>
-      <w:r>
-        <w:t>for</w:t>
-      </w:r>
-      <w:proofErr w:type="gramEnd"/>
-      <w:r>
-        <w:t xml:space="preserve"> eachline in handle:</w:t>
-      </w:r>
-    </w:p>
-    <w:p>
-      <w:r>
-        <w:tab/>
-      </w:r>
-      <w:r>
-        <w:tab/>
-      </w:r>
-      <w:proofErr w:type="gramStart"/>
-      <w:r>
-        <w:t>print</w:t>
-      </w:r>
-      <w:proofErr w:type="gramEnd"/>
-      <w:r>
-        <w:t xml:space="preserve"> eachline,</w:t>
-      </w:r>
-    </w:p>
-    <w:p>
-      <w:r>
-        <w:tab/>
-      </w:r>
-      <w:proofErr w:type="gramStart"/>
-      <w:r>
+        <w:t>for eachline in handle:</w:t>
+      </w:r>
+    </w:p>
+    <w:p>
+      <w:r>
+        <w:tab/>
+      </w:r>
+      <w:r>
+        <w:tab/>
+        <w:t>print eachline,</w:t>
+      </w:r>
+    </w:p>
+    <w:p>
+      <w:r>
+        <w:tab/>
         <w:t>handle.close()</w:t>
       </w:r>
-      <w:proofErr w:type="gramEnd"/>
     </w:p>
     <w:p>
       <w:r>
@@ -5928,13 +5435,8 @@
     <w:p>
       <w:r>
         <w:tab/>
-        <w:t>__init_</w:t>
-      </w:r>
-      <w:proofErr w:type="gramStart"/>
-      <w:r>
-        <w:t>_()</w:t>
-      </w:r>
-      <w:proofErr w:type="gramEnd"/>
+        <w:t>__init__()</w:t>
+      </w:r>
     </w:p>
     <w:p>
       <w:r>
@@ -5951,26 +5453,13 @@
       </w:r>
     </w:p>
     <w:p>
-      <w:proofErr w:type="gramStart"/>
-      <w:r>
-        <w:t>class</w:t>
-      </w:r>
-      <w:proofErr w:type="gramEnd"/>
-      <w:r>
-        <w:t xml:space="preserve"> ClassName (base_class[es]):</w:t>
-      </w:r>
-    </w:p>
-    <w:p>
-      <w:r>
-        <w:t>"</w:t>
-      </w:r>
-      <w:proofErr w:type="gramStart"/>
-      <w:r>
-        <w:t>optional</w:t>
-      </w:r>
-      <w:proofErr w:type="gramEnd"/>
-      <w:r>
-        <w:t xml:space="preserve"> documentation string"</w:t>
+      <w:r>
+        <w:t>class ClassName (base_class[es]):</w:t>
+      </w:r>
+    </w:p>
+    <w:p>
+      <w:r>
+        <w:t>"optional documentation string"</w:t>
       </w:r>
     </w:p>
     <w:p>
@@ -7056,26 +6545,13 @@
       </w:r>
     </w:p>
     <w:p>
-      <w:proofErr w:type="gramStart"/>
-      <w:r>
-        <w:t>if</w:t>
-      </w:r>
-      <w:proofErr w:type="gramEnd"/>
-      <w:r>
-        <w:t xml:space="preserve"> isinstance(num, (int, long, float, complex)):</w:t>
-      </w:r>
-    </w:p>
-    <w:p>
-      <w:r>
-        <w:t xml:space="preserve">        </w:t>
-      </w:r>
-      <w:proofErr w:type="gramStart"/>
-      <w:r>
-        <w:t>print</w:t>
-      </w:r>
-      <w:proofErr w:type="gramEnd"/>
-      <w:r>
-        <w:t xml:space="preserve"> 'a number of type:', type(num).__name__</w:t>
+      <w:r>
+        <w:t>if isinstance(num, (int, long, float, complex)):</w:t>
+      </w:r>
+    </w:p>
+    <w:p>
+      <w:r>
+        <w:t xml:space="preserve">        print 'a number of type:', type(num).__name__</w:t>
       </w:r>
     </w:p>
     <w:p>
@@ -7729,15 +7205,7 @@
     </w:p>
     <w:p>
       <w:r>
-        <w:t>'There are %</w:t>
-      </w:r>
-      <w:proofErr w:type="gramStart"/>
-      <w:r>
-        <w:t>(howmany</w:t>
-      </w:r>
-      <w:proofErr w:type="gramEnd"/>
-      <w:r>
-        <w:t>)d %(lang)s Quotation Symbols' % \</w:t>
+        <w:t>'There are %(howmany)d %(lang)s Quotation Symbols' % \</w:t>
       </w:r>
     </w:p>
     <w:p>
@@ -7830,15 +7298,7 @@
         <w:tab/>
       </w:r>
       <w:r>
-        <w:t xml:space="preserve">String BIF, </w:t>
-      </w:r>
-      <w:proofErr w:type="gramStart"/>
-      <w:r>
-        <w:t>upper(</w:t>
-      </w:r>
-      <w:proofErr w:type="gramEnd"/>
-      <w:r>
-        <w:t xml:space="preserve">), lower(), </w:t>
+        <w:t xml:space="preserve">String BIF, upper(), lower(), </w:t>
       </w:r>
     </w:p>
     <w:p>
@@ -8242,87 +7702,37 @@
     </w:p>
     <w:p>
       <w:r>
-        <w:t xml:space="preserve">&gt;&gt;&gt; </w:t>
-      </w:r>
-      <w:proofErr w:type="gramStart"/>
-      <w:r>
-        <w:t>motd</w:t>
-      </w:r>
-      <w:proofErr w:type="gramEnd"/>
-      <w:r>
-        <w:t xml:space="preserve"> = []</w:t>
-      </w:r>
-    </w:p>
-    <w:p>
-      <w:r>
-        <w:t xml:space="preserve">&gt;&gt;&gt; </w:t>
-      </w:r>
-      <w:proofErr w:type="gramStart"/>
-      <w:r>
-        <w:t>motd.append(</w:t>
-      </w:r>
-      <w:proofErr w:type="gramEnd"/>
-      <w:r>
-        <w:t>'MSG OF THE DAY')</w:t>
-      </w:r>
-    </w:p>
-    <w:p>
-      <w:r>
-        <w:t xml:space="preserve">&gt;&gt;&gt; f = </w:t>
-      </w:r>
-      <w:proofErr w:type="gramStart"/>
-      <w:r>
-        <w:t>open(</w:t>
-      </w:r>
-      <w:proofErr w:type="gramEnd"/>
-      <w:r>
-        <w:t>'/etc/motd', 'r')</w:t>
-      </w:r>
-    </w:p>
-    <w:p>
-      <w:r>
-        <w:t xml:space="preserve">&gt;&gt;&gt; </w:t>
-      </w:r>
-      <w:proofErr w:type="gramStart"/>
-      <w:r>
-        <w:t>motd.extend(</w:t>
-      </w:r>
-      <w:proofErr w:type="gramEnd"/>
-      <w:r>
-        <w:t>f)</w:t>
-      </w:r>
-    </w:p>
-    <w:p>
-      <w:r>
-        <w:t xml:space="preserve">&gt;&gt;&gt; </w:t>
-      </w:r>
-      <w:proofErr w:type="gramStart"/>
-      <w:r>
-        <w:t>f.close()</w:t>
-      </w:r>
-      <w:proofErr w:type="gramEnd"/>
-    </w:p>
-    <w:p>
-      <w:r>
-        <w:t xml:space="preserve">&gt;&gt;&gt; </w:t>
-      </w:r>
-      <w:proofErr w:type="gramStart"/>
-      <w:r>
-        <w:t>motd</w:t>
-      </w:r>
-      <w:proofErr w:type="gramEnd"/>
-    </w:p>
-    <w:p>
-      <w:r>
-        <w:t>['MSG OF THE DAY', 'Welcome to Darwin</w:t>
-      </w:r>
-      <w:proofErr w:type="gramStart"/>
-      <w:r>
-        <w:t>!\</w:t>
-      </w:r>
-      <w:proofErr w:type="gramEnd"/>
-      <w:r>
-        <w:t>n']</w:t>
+        <w:t>&gt;&gt;&gt; motd = []</w:t>
+      </w:r>
+    </w:p>
+    <w:p>
+      <w:r>
+        <w:t>&gt;&gt;&gt; motd.append('MSG OF THE DAY')</w:t>
+      </w:r>
+    </w:p>
+    <w:p>
+      <w:r>
+        <w:t>&gt;&gt;&gt; f = open('/etc/motd', 'r')</w:t>
+      </w:r>
+    </w:p>
+    <w:p>
+      <w:r>
+        <w:t>&gt;&gt;&gt; motd.extend(f)</w:t>
+      </w:r>
+    </w:p>
+    <w:p>
+      <w:r>
+        <w:t>&gt;&gt;&gt; f.close()</w:t>
+      </w:r>
+    </w:p>
+    <w:p>
+      <w:r>
+        <w:t>&gt;&gt;&gt; motd</w:t>
+      </w:r>
+    </w:p>
+    <w:p>
+      <w:r>
+        <w:t>['MSG OF THE DAY', 'Welcome to Darwin!\n']</w:t>
       </w:r>
     </w:p>
     <w:p>
@@ -8707,13 +8117,8 @@
         <w:tab/>
         <w:t xml:space="preserve">2) </w:t>
       </w:r>
-      <w:proofErr w:type="gramStart"/>
-      <w:r>
-        <w:t>fdict</w:t>
-      </w:r>
-      <w:proofErr w:type="gramEnd"/>
-      <w:r>
-        <w:t xml:space="preserve"> = dict((['x', 1], ['y', 2]))</w:t>
+      <w:r>
+        <w:t>fdict = dict((['x', 1], ['y', 2]))</w:t>
       </w:r>
     </w:p>
     <w:p>
@@ -8727,13 +8132,8 @@
         <w:tab/>
         <w:t xml:space="preserve">3) </w:t>
       </w:r>
-      <w:proofErr w:type="gramStart"/>
-      <w:r>
-        <w:t>ddict</w:t>
-      </w:r>
-      <w:proofErr w:type="gramEnd"/>
-      <w:r>
-        <w:t xml:space="preserve"> = {}.fromkeys(('x', 'y'), -1)</w:t>
+      <w:r>
+        <w:t>ddict = {}.fromkeys(('x', 'y'), -1)</w:t>
       </w:r>
     </w:p>
     <w:p>
@@ -8770,15 +8170,7 @@
     <w:p>
       <w:r>
         <w:lastRenderedPageBreak/>
-        <w:t xml:space="preserve">...     </w:t>
-      </w:r>
-      <w:proofErr w:type="gramStart"/>
-      <w:r>
-        <w:t>print</w:t>
-      </w:r>
-      <w:proofErr w:type="gramEnd"/>
-      <w:r>
-        <w:t xml:space="preserve"> 'key=%s, value=%s' % (key, dict2[key])</w:t>
+        <w:t>...     print 'key=%s, value=%s' % (key, dict2[key])</w:t>
       </w:r>
       <w:r>
         <w:rPr>
@@ -8938,26 +8330,13 @@
       </w:r>
     </w:p>
     <w:p>
-      <w:proofErr w:type="gramStart"/>
-      <w:r>
-        <w:t>msgs</w:t>
-      </w:r>
-      <w:proofErr w:type="gramEnd"/>
-      <w:r>
-        <w:t xml:space="preserve"> = {'create': 'create item',</w:t>
-      </w:r>
-    </w:p>
-    <w:p>
-      <w:r>
-        <w:t xml:space="preserve">    '</w:t>
-      </w:r>
-      <w:proofErr w:type="gramStart"/>
-      <w:r>
-        <w:t>delete</w:t>
-      </w:r>
-      <w:proofErr w:type="gramEnd"/>
-      <w:r>
-        <w:t>': 'delete item',</w:t>
+      <w:r>
+        <w:t>msgs = {'create': 'create item',</w:t>
+      </w:r>
+    </w:p>
+    <w:p>
+      <w:r>
+        <w:t xml:space="preserve">    'delete': 'delete item',</w:t>
       </w:r>
     </w:p>
     <w:p>
@@ -8966,23 +8345,13 @@
       </w:r>
     </w:p>
     <w:p>
-      <w:proofErr w:type="gramStart"/>
-      <w:r>
-        <w:t>default</w:t>
-      </w:r>
-      <w:proofErr w:type="gramEnd"/>
-      <w:r>
-        <w:t xml:space="preserve"> = 'invalid choice... try again!'</w:t>
-      </w:r>
-    </w:p>
-    <w:p>
-      <w:proofErr w:type="gramStart"/>
-      <w:r>
-        <w:t>action</w:t>
-      </w:r>
-      <w:proofErr w:type="gramEnd"/>
-      <w:r>
-        <w:t xml:space="preserve"> = msgs.get(user.cmd, default)</w:t>
+      <w:r>
+        <w:t>default = 'invalid choice... try again!'</w:t>
+      </w:r>
+    </w:p>
+    <w:p>
+      <w:r>
+        <w:t>action = msgs.get(user.cmd, default)</w:t>
       </w:r>
     </w:p>
     <w:p>
@@ -9587,33 +8956,23 @@
       </w:r>
     </w:p>
     <w:p>
-      <w:proofErr w:type="gramStart"/>
-      <w:r>
+      <w:r>
+        <w:t>import Tkinter as tk</w:t>
+      </w:r>
+    </w:p>
+    <w:p>
+      <w:r>
+        <w:t>from cgi import FieldStorage as form</w:t>
+      </w:r>
+    </w:p>
+    <w:p>
+      <w:r>
+        <w:t>12.6.1</w:t>
+      </w:r>
+      <w:r>
+        <w:tab/>
         <w:t>import</w:t>
       </w:r>
-      <w:proofErr w:type="gramEnd"/>
-      <w:r>
-        <w:t xml:space="preserve"> Tkinter as tk</w:t>
-      </w:r>
-    </w:p>
-    <w:p>
-      <w:proofErr w:type="gramStart"/>
-      <w:r>
-        <w:t>from</w:t>
-      </w:r>
-      <w:proofErr w:type="gramEnd"/>
-      <w:r>
-        <w:t xml:space="preserve"> cgi import FieldStorage as form</w:t>
-      </w:r>
-    </w:p>
-    <w:p>
-      <w:r>
-        <w:t>12.6.1</w:t>
-      </w:r>
-      <w:r>
-        <w:tab/>
-        <w:t>import</w:t>
-      </w:r>
       <w:r>
         <w:rPr>
           <w:rFonts w:hint="eastAsia"/>
@@ -9688,41 +9047,22 @@
       </w:r>
       <w:r>
         <w:tab/>
-      </w:r>
-      <w:proofErr w:type="gramStart"/>
-      <w:r>
-        <w:t>f=</w:t>
-      </w:r>
-      <w:proofErr w:type="gramEnd"/>
-      <w:r>
-        <w:t>open(‘abc.py’)</w:t>
-      </w:r>
-    </w:p>
-    <w:p>
-      <w:proofErr w:type="gramStart"/>
-      <w:r>
-        <w:t>exec</w:t>
-      </w:r>
-      <w:proofErr w:type="gramEnd"/>
-      <w:r>
-        <w:t xml:space="preserve"> f</w:t>
-      </w:r>
-    </w:p>
-    <w:p>
-      <w:proofErr w:type="gramStart"/>
+        <w:t>f=open(‘abc.py’)</w:t>
+      </w:r>
+    </w:p>
+    <w:p>
+      <w:r>
+        <w:t>exec f</w:t>
+      </w:r>
+    </w:p>
+    <w:p>
       <w:r>
         <w:t>f.close()</w:t>
       </w:r>
-      <w:proofErr w:type="gramEnd"/>
-    </w:p>
-    <w:p>
-      <w:proofErr w:type="gramStart"/>
-      <w:r>
-        <w:t>f.seek(</w:t>
-      </w:r>
-      <w:proofErr w:type="gramEnd"/>
-      <w:r>
-        <w:t>0)</w:t>
+    </w:p>
+    <w:p>
+      <w:r>
+        <w:t>f.seek(0)</w:t>
       </w:r>
     </w:p>
     <w:p>
@@ -9885,13 +9225,8 @@
       </w:r>
     </w:p>
     <w:p>
-      <w:proofErr w:type="gramStart"/>
-      <w:r>
-        <w:t>git</w:t>
-      </w:r>
-      <w:proofErr w:type="gramEnd"/>
-      <w:r>
-        <w:t xml:space="preserve"> reset HEAD </w:t>
+      <w:r>
+        <w:t xml:space="preserve">git reset HEAD </w:t>
       </w:r>
       <w:r>
         <w:t>.</w:t>
@@ -9918,43 +9253,23 @@
       </w:r>
     </w:p>
     <w:p>
-      <w:proofErr w:type="gramStart"/>
-      <w:r>
-        <w:t>git</w:t>
-      </w:r>
-      <w:proofErr w:type="gramEnd"/>
-      <w:r>
-        <w:t xml:space="preserve"> config --global alias.co checkout</w:t>
-      </w:r>
-    </w:p>
-    <w:p>
-      <w:proofErr w:type="gramStart"/>
-      <w:r>
-        <w:t>git</w:t>
-      </w:r>
-      <w:proofErr w:type="gramEnd"/>
-      <w:r>
-        <w:t xml:space="preserve"> config --global alias.br branch</w:t>
-      </w:r>
-    </w:p>
-    <w:p>
-      <w:proofErr w:type="gramStart"/>
-      <w:r>
-        <w:t>git</w:t>
-      </w:r>
-      <w:proofErr w:type="gramEnd"/>
-      <w:r>
-        <w:t xml:space="preserve"> config --global alias.ci commit</w:t>
-      </w:r>
-    </w:p>
-    <w:p>
-      <w:proofErr w:type="gramStart"/>
-      <w:r>
-        <w:t>git</w:t>
-      </w:r>
-      <w:proofErr w:type="gramEnd"/>
-      <w:r>
-        <w:t xml:space="preserve"> config --global alias.st status</w:t>
+      <w:r>
+        <w:t>git config --global alias.co checkout</w:t>
+      </w:r>
+    </w:p>
+    <w:p>
+      <w:r>
+        <w:t>git config --global alias.br branch</w:t>
+      </w:r>
+    </w:p>
+    <w:p>
+      <w:r>
+        <w:t>git config --global alias.ci commit</w:t>
+      </w:r>
+    </w:p>
+    <w:p>
+      <w:r>
+        <w:t>git config --global alias.st status</w:t>
       </w:r>
     </w:p>
     <w:p>
@@ -10083,43 +9398,174 @@
       </w:r>
     </w:p>
     <w:p>
-      <w:proofErr w:type="gramStart"/>
+      <w:r>
+        <w:t>git co master</w:t>
+      </w:r>
+    </w:p>
+    <w:p>
+      <w:r>
+        <w:t>git merge hotfix</w:t>
+      </w:r>
+    </w:p>
+    <w:p>
+      <w:r>
+        <w:rPr>
+          <w:rFonts w:hint="eastAsia"/>
+        </w:rPr>
+        <w:t>如果和</w:t>
+      </w:r>
+      <w:r>
+        <w:t>并的时候有一个分支</w:t>
+      </w:r>
+      <w:r>
+        <w:rPr>
+          <w:rFonts w:hint="eastAsia"/>
+        </w:rPr>
+        <w:t>可以走下去</w:t>
+      </w:r>
+      <w:r>
+        <w:t>直接到达另外一个分支，</w:t>
+      </w:r>
+      <w:r>
+        <w:rPr>
+          <w:rFonts w:hint="eastAsia"/>
+        </w:rPr>
+        <w:t>合并</w:t>
+      </w:r>
+      <w:r>
+        <w:t>是</w:t>
+      </w:r>
+      <w:r>
+        <w:rPr>
+          <w:rFonts w:hint="eastAsia"/>
+        </w:rPr>
+        <w:t>fast-forward</w:t>
+      </w:r>
+    </w:p>
+    <w:p>
+      <w:r>
+        <w:rPr>
+          <w:rFonts w:hint="eastAsia"/>
+        </w:rPr>
+        <w:t>如果</w:t>
+      </w:r>
+      <w:r>
+        <w:t>没有直线，则会做一个</w:t>
+      </w:r>
+      <w:r>
+        <w:t>3</w:t>
+      </w:r>
+      <w:r>
+        <w:rPr>
+          <w:rFonts w:hint="eastAsia"/>
+        </w:rPr>
+        <w:t>方</w:t>
+      </w:r>
+      <w:r>
+        <w:t>合并</w:t>
+      </w:r>
+    </w:p>
+    <w:p>
+      <w:r>
+        <w:rPr>
+          <w:rFonts w:hint="eastAsia"/>
+        </w:rPr>
+        <w:t>如果</w:t>
+      </w:r>
+      <w:r>
+        <w:t>有冲突，</w:t>
+      </w:r>
       <w:r>
         <w:t>git</w:t>
       </w:r>
-      <w:proofErr w:type="gramEnd"/>
-      <w:r>
-        <w:t xml:space="preserve"> co master</w:t>
-      </w:r>
-    </w:p>
-    <w:p>
-      <w:proofErr w:type="gramStart"/>
-      <w:r>
-        <w:t>git</w:t>
-      </w:r>
-      <w:proofErr w:type="gramEnd"/>
-      <w:r>
-        <w:t xml:space="preserve"> merge hotfix</w:t>
-      </w:r>
-    </w:p>
-    <w:p>
-      <w:r>
-        <w:rPr>
-          <w:rFonts w:hint="eastAsia"/>
-        </w:rPr>
-        <w:t>如果和</w:t>
-      </w:r>
-      <w:r>
-        <w:t>并的时候有一个分支</w:t>
-      </w:r>
-      <w:r>
-        <w:rPr>
-          <w:rFonts w:hint="eastAsia"/>
-        </w:rPr>
-        <w:t>可以走下去</w:t>
-      </w:r>
-      <w:r>
-        <w:t>直接到达另外一个分支，</w:t>
+      <w:r>
+        <w:t>会用</w:t>
+      </w:r>
+      <w:r>
+        <w:rPr>
+          <w:rFonts w:hint="eastAsia"/>
+        </w:rPr>
+        <w:t>&lt;&lt;&lt;/====/&gt;&gt;&gt;&gt;</w:t>
+      </w:r>
+      <w:r>
+        <w:rPr>
+          <w:rFonts w:hint="eastAsia"/>
+        </w:rPr>
+        <w:t>标出</w:t>
+      </w:r>
+      <w:r>
+        <w:t>，可以通过</w:t>
+      </w:r>
+      <w:r>
+        <w:rPr>
+          <w:rFonts w:hint="eastAsia"/>
+        </w:rPr>
+        <w:t>git status</w:t>
+      </w:r>
+      <w:r>
+        <w:rPr>
+          <w:rFonts w:hint="eastAsia"/>
+        </w:rPr>
+        <w:t>查看</w:t>
+      </w:r>
+      <w:r>
+        <w:t>，并编辑</w:t>
+      </w:r>
+      <w:r>
+        <w:rPr>
+          <w:rFonts w:hint="eastAsia"/>
+        </w:rPr>
+        <w:t>再</w:t>
+      </w:r>
+      <w:r>
+        <w:rPr>
+          <w:rFonts w:hint="eastAsia"/>
+        </w:rPr>
+        <w:t>git add</w:t>
+      </w:r>
+      <w:r>
+        <w:t>&amp;</w:t>
+      </w:r>
+      <w:r>
+        <w:t>ci</w:t>
+      </w:r>
+      <w:r>
+        <w:rPr>
+          <w:rFonts w:hint="eastAsia"/>
+        </w:rPr>
+        <w:t>提交</w:t>
+      </w:r>
+    </w:p>
+    <w:p>
+      <w:r>
+        <w:rPr>
+          <w:rFonts w:hint="eastAsia"/>
+        </w:rPr>
+        <w:t>方法</w:t>
+      </w:r>
+      <w:r>
+        <w:t>2</w:t>
+      </w:r>
+      <w:r>
+        <w:t>：</w:t>
+      </w:r>
+      <w:r>
+        <w:rPr>
+          <w:rFonts w:hint="eastAsia"/>
+        </w:rPr>
+        <w:t xml:space="preserve"> expe</w:t>
+      </w:r>
+      <w:r>
+        <w:t>riment</w:t>
+      </w:r>
+      <w:r>
+        <w:rPr>
+          <w:rFonts w:hint="eastAsia"/>
+        </w:rPr>
+        <w:t>上</w:t>
+      </w:r>
+      <w:r>
+        <w:t>有一些工作需要</w:t>
       </w:r>
       <w:r>
         <w:rPr>
@@ -10128,16 +9574,403 @@
         <w:t>合并</w:t>
       </w:r>
       <w:r>
-        <w:t>是</w:t>
-      </w:r>
-      <w:r>
-        <w:rPr>
-          <w:rFonts w:hint="eastAsia"/>
-        </w:rPr>
-        <w:t>fast-forward</w:t>
-      </w:r>
-    </w:p>
-    <w:p>
+        <w:t>到</w:t>
+      </w:r>
+      <w:r>
+        <w:t>master</w:t>
+      </w:r>
+      <w:r>
+        <w:t>, rebas</w:t>
+      </w:r>
+      <w:r>
+        <w:rPr>
+          <w:rFonts w:hint="eastAsia"/>
+        </w:rPr>
+        <w:t>e</w:t>
+      </w:r>
+      <w:r>
+        <w:t>的好处是</w:t>
+      </w:r>
+      <w:r>
+        <w:rPr>
+          <w:rFonts w:hint="eastAsia"/>
+        </w:rPr>
+        <w:t>历史</w:t>
+      </w:r>
+      <w:r>
+        <w:t>更加清晰</w:t>
+      </w:r>
+    </w:p>
+    <w:p>
+      <w:r>
+        <w:rPr>
+          <w:rFonts w:hint="eastAsia"/>
+        </w:rPr>
+        <w:t xml:space="preserve">git co </w:t>
+      </w:r>
+      <w:r>
+        <w:t>experiment</w:t>
+      </w:r>
+    </w:p>
+    <w:p>
+      <w:r>
+        <w:t>git rebase master</w:t>
+      </w:r>
+    </w:p>
+    <w:p>
+      <w:r>
+        <w:t>git co master</w:t>
+      </w:r>
+    </w:p>
+    <w:p>
+      <w:r>
+        <w:t>git merge experiment</w:t>
+      </w:r>
+    </w:p>
+    <w:p>
+      <w:r>
+        <w:t>#</w:t>
+      </w:r>
+      <w:r>
+        <w:rPr>
+          <w:rFonts w:hint="eastAsia"/>
+        </w:rPr>
+        <w:t>取出</w:t>
+      </w:r>
+      <w:r>
+        <w:rPr>
+          <w:rFonts w:hint="eastAsia"/>
+        </w:rPr>
+        <w:t xml:space="preserve"> client </w:t>
+      </w:r>
+      <w:r>
+        <w:rPr>
+          <w:rFonts w:hint="eastAsia"/>
+        </w:rPr>
+        <w:t>分支，找出处于</w:t>
+      </w:r>
+      <w:r>
+        <w:rPr>
+          <w:rFonts w:hint="eastAsia"/>
+        </w:rPr>
+        <w:t xml:space="preserve"> client </w:t>
+      </w:r>
+      <w:r>
+        <w:rPr>
+          <w:rFonts w:hint="eastAsia"/>
+        </w:rPr>
+        <w:t>分支和</w:t>
+      </w:r>
+      <w:r>
+        <w:rPr>
+          <w:rFonts w:hint="eastAsia"/>
+        </w:rPr>
+        <w:t xml:space="preserve"> server </w:t>
+      </w:r>
+      <w:r>
+        <w:rPr>
+          <w:rFonts w:hint="eastAsia"/>
+        </w:rPr>
+        <w:t>分支的共同祖先之后的修改，然后把它们在</w:t>
+      </w:r>
+      <w:r>
+        <w:rPr>
+          <w:rFonts w:hint="eastAsia"/>
+        </w:rPr>
+        <w:t xml:space="preserve"> master </w:t>
+      </w:r>
+      <w:r>
+        <w:rPr>
+          <w:rFonts w:hint="eastAsia"/>
+        </w:rPr>
+        <w:t>分支上重演一遍</w:t>
+      </w:r>
+    </w:p>
+    <w:p>
+      <w:r>
+        <w:t>git rebase --onto master server client</w:t>
+      </w:r>
+    </w:p>
+    <w:p>
+      <w:r>
+        <w:rPr>
+          <w:rFonts w:hint="eastAsia"/>
+        </w:rPr>
+        <w:t>#</w:t>
+      </w:r>
+      <w:r>
+        <w:rPr>
+          <w:rFonts w:hint="eastAsia"/>
+        </w:rPr>
+        <w:t>将</w:t>
+      </w:r>
+      <w:r>
+        <w:rPr>
+          <w:rFonts w:hint="eastAsia"/>
+        </w:rPr>
+        <w:t xml:space="preserve"> server </w:t>
+      </w:r>
+      <w:r>
+        <w:rPr>
+          <w:rFonts w:hint="eastAsia"/>
+        </w:rPr>
+        <w:t>分支中的修改也整合进来。</w:t>
+      </w:r>
+      <w:r>
+        <w:rPr>
+          <w:rFonts w:hint="eastAsia"/>
+        </w:rPr>
+        <w:t xml:space="preserve"> </w:t>
+      </w:r>
+      <w:r>
+        <w:rPr>
+          <w:rFonts w:hint="eastAsia"/>
+        </w:rPr>
+        <w:t>使用</w:t>
+      </w:r>
+      <w:r>
+        <w:rPr>
+          <w:rFonts w:hint="eastAsia"/>
+        </w:rPr>
+        <w:t xml:space="preserve"> git rebase [basebranch] [topicbranch] </w:t>
+      </w:r>
+      <w:r>
+        <w:rPr>
+          <w:rFonts w:hint="eastAsia"/>
+        </w:rPr>
+        <w:t>命令可以直接将特性分支（即本例中的</w:t>
+      </w:r>
+      <w:r>
+        <w:rPr>
+          <w:rFonts w:hint="eastAsia"/>
+        </w:rPr>
+        <w:t xml:space="preserve"> server</w:t>
+      </w:r>
+      <w:r>
+        <w:rPr>
+          <w:rFonts w:hint="eastAsia"/>
+        </w:rPr>
+        <w:t>）变基到目标分支</w:t>
+      </w:r>
+      <w:r>
+        <w:rPr>
+          <w:rFonts w:hint="eastAsia"/>
+        </w:rPr>
+        <w:t>,</w:t>
+      </w:r>
+      <w:r>
+        <w:rPr>
+          <w:rFonts w:hint="eastAsia"/>
+        </w:rPr>
+        <w:t xml:space="preserve"> </w:t>
+      </w:r>
+      <w:r>
+        <w:rPr>
+          <w:rFonts w:hint="eastAsia"/>
+        </w:rPr>
+        <w:t>这样做能省去你先切换到</w:t>
+      </w:r>
+      <w:r>
+        <w:rPr>
+          <w:rFonts w:hint="eastAsia"/>
+        </w:rPr>
+        <w:t xml:space="preserve"> server </w:t>
+      </w:r>
+      <w:r>
+        <w:rPr>
+          <w:rFonts w:hint="eastAsia"/>
+        </w:rPr>
+        <w:t>分支，再对其执行变基命令</w:t>
+      </w:r>
+    </w:p>
+    <w:p>
+      <w:r>
+        <w:t>git rebase master server</w:t>
+      </w:r>
+    </w:p>
+    <w:p>
+      <w:r>
+        <w:t>3.2</w:t>
+      </w:r>
+      <w:r>
+        <w:tab/>
+      </w:r>
+    </w:p>
+    <w:p>
+      <w:r>
+        <w:rPr>
+          <w:rFonts w:hint="eastAsia"/>
+        </w:rPr>
+        <w:t>删除</w:t>
+      </w:r>
+      <w:r>
+        <w:t>分支</w:t>
+      </w:r>
+    </w:p>
+    <w:p>
+      <w:r>
+        <w:t>git br –d hotfix</w:t>
+      </w:r>
+    </w:p>
+    <w:p>
+      <w:r>
+        <w:t>3.5</w:t>
+      </w:r>
+      <w:r>
+        <w:tab/>
+      </w:r>
+    </w:p>
+    <w:p>
+      <w:r>
+        <w:rPr>
+          <w:rFonts w:hint="eastAsia"/>
+        </w:rPr>
+        <w:t>获取</w:t>
+      </w:r>
+      <w:r>
+        <w:t>远程分支</w:t>
+      </w:r>
+      <w:r>
+        <w:t>git clone</w:t>
+      </w:r>
+    </w:p>
+    <w:p>
+      <w:r>
+        <w:t>#</w:t>
+      </w:r>
+      <w:r>
+        <w:rPr>
+          <w:rFonts w:hint="eastAsia"/>
+        </w:rPr>
+        <w:t>获得远程分支</w:t>
+      </w:r>
+    </w:p>
+    <w:p>
+      <w:r>
+        <w:rPr>
+          <w:rFonts w:hint="eastAsia"/>
+        </w:rPr>
+        <w:t xml:space="preserve">git remote show (remote) </w:t>
+      </w:r>
+    </w:p>
+    <w:p>
+      <w:r>
+        <w:rPr>
+          <w:rFonts w:hint="eastAsia"/>
+        </w:rPr>
+        <w:t>#</w:t>
+      </w:r>
+      <w:r>
+        <w:rPr>
+          <w:rFonts w:hint="eastAsia"/>
+        </w:rPr>
+        <w:t>从</w:t>
+      </w:r>
+      <w:r>
+        <w:t>远程抓取分支</w:t>
+      </w:r>
+      <w:r>
+        <w:rPr>
+          <w:rFonts w:hint="eastAsia"/>
+        </w:rPr>
+        <w:t xml:space="preserve">, </w:t>
+      </w:r>
+      <w:r>
+        <w:rPr>
+          <w:rFonts w:hint="eastAsia"/>
+        </w:rPr>
+        <w:t>当抓取到新的远程跟踪分支时，本地不会自动生成一份可编辑的副本</w:t>
+      </w:r>
+    </w:p>
+    <w:p>
+      <w:r>
+        <w:t>git fetch origin</w:t>
+      </w:r>
+    </w:p>
+    <w:p>
+      <w:r>
+        <w:rPr>
+          <w:rFonts w:hint="eastAsia"/>
+        </w:rPr>
+        <w:t>#</w:t>
+      </w:r>
+      <w:r>
+        <w:t>如果要</w:t>
+      </w:r>
+      <w:r>
+        <w:rPr>
+          <w:rFonts w:hint="eastAsia"/>
+        </w:rPr>
+        <w:t>将这些工作合并到当前所在的分支</w:t>
+      </w:r>
+    </w:p>
+    <w:p>
+      <w:r>
+        <w:rPr>
+          <w:rFonts w:hint="eastAsia"/>
+        </w:rPr>
+        <w:t>git merge origin/serverfix</w:t>
+      </w:r>
+    </w:p>
+    <w:p>
+      <w:r>
+        <w:t>#</w:t>
+      </w:r>
+      <w:r>
+        <w:rPr>
+          <w:rFonts w:hint="eastAsia"/>
+        </w:rPr>
+        <w:t>会查找当前分支所跟踪的服务器与分支，从服务器上抓取数据然后尝试合并入那个远程分支</w:t>
+      </w:r>
+    </w:p>
+    <w:p>
+      <w:r>
+        <w:t>git pull ebook master</w:t>
+      </w:r>
+    </w:p>
+    <w:p>
+      <w:r>
+        <w:t>#</w:t>
+      </w:r>
+      <w:r>
+        <w:t>将修改提交到远程</w:t>
+      </w:r>
+      <w:r>
+        <w:rPr>
+          <w:rFonts w:hint="eastAsia"/>
+        </w:rPr>
+        <w:t>分支</w:t>
+      </w:r>
+      <w:r>
+        <w:rPr>
+          <w:rFonts w:hint="eastAsia"/>
+        </w:rPr>
+        <w:t>, :</w:t>
+      </w:r>
+      <w:r>
+        <w:rPr>
+          <w:rFonts w:hint="eastAsia"/>
+        </w:rPr>
+        <w:t>表示远程</w:t>
+      </w:r>
+      <w:r>
+        <w:t>分支要另外起名字</w:t>
+      </w:r>
+    </w:p>
+    <w:p>
+      <w:r>
+        <w:t>git push origin serverfix</w:t>
+      </w:r>
+    </w:p>
+    <w:p>
+      <w:r>
+        <w:t>git push origin serverfix:awesomebranch</w:t>
+      </w:r>
+    </w:p>
+    <w:p>
+      <w:r>
+        <w:t>#</w:t>
+      </w:r>
       <w:r>
         <w:rPr>
           <w:rFonts w:hint="eastAsia"/>
@@ -10145,57 +9978,59 @@
         <w:t>如果</w:t>
       </w:r>
       <w:r>
-        <w:t>没有直线，则会做一个</w:t>
-      </w:r>
-      <w:r>
-        <w:t>3</w:t>
-      </w:r>
-      <w:r>
-        <w:rPr>
-          <w:rFonts w:hint="eastAsia"/>
-        </w:rPr>
-        <w:t>方</w:t>
-      </w:r>
-      <w:r>
-        <w:t>合并</w:t>
-      </w:r>
-    </w:p>
-    <w:p>
-      <w:r>
-        <w:rPr>
-          <w:rFonts w:hint="eastAsia"/>
-        </w:rPr>
-        <w:t>如果</w:t>
-      </w:r>
-      <w:r>
-        <w:t>有冲突，</w:t>
-      </w:r>
-      <w:r>
-        <w:t>git</w:t>
-      </w:r>
-      <w:r>
-        <w:t>会用</w:t>
-      </w:r>
-      <w:r>
-        <w:rPr>
-          <w:rFonts w:hint="eastAsia"/>
-        </w:rPr>
-        <w:t>&lt;&lt;&lt;/====/&gt;&gt;&gt;&gt;</w:t>
-      </w:r>
-      <w:r>
-        <w:rPr>
-          <w:rFonts w:hint="eastAsia"/>
-        </w:rPr>
-        <w:t>标出</w:t>
-      </w:r>
-      <w:r>
-        <w:t>，可以通过</w:t>
-      </w:r>
-      <w:r>
-        <w:rPr>
-          <w:rFonts w:hint="eastAsia"/>
-        </w:rPr>
-        <w:t>git status</w:t>
+        <w:t>合并的时候建立新的分支</w:t>
+      </w:r>
+    </w:p>
+    <w:p>
+      <w:r>
+        <w:t>git checkout -b serverfix origin/serverfix</w:t>
+      </w:r>
+      <w:r>
+        <w:t xml:space="preserve"> #1</w:t>
+      </w:r>
+    </w:p>
+    <w:p>
+      <w:r>
+        <w:t>git checkout --track origin/serverfix</w:t>
+      </w:r>
+      <w:r>
+        <w:t xml:space="preserve"> #2</w:t>
+      </w:r>
+      <w:r>
+        <w:rPr>
+          <w:rFonts w:hint="eastAsia"/>
+        </w:rPr>
+        <w:t>和</w:t>
+      </w:r>
+      <w:r>
+        <w:t>1</w:t>
+      </w:r>
+      <w:r>
+        <w:t>相同的功能</w:t>
+      </w:r>
+    </w:p>
+    <w:p>
+      <w:r>
+        <w:rPr>
+          <w:rFonts w:hint="eastAsia"/>
+        </w:rPr>
+        <w:t>#</w:t>
+      </w:r>
+      <w:r>
+        <w:rPr>
+          <w:rFonts w:hint="eastAsia"/>
+        </w:rPr>
+        <w:t>设置已有的本地分支跟踪一个刚刚拉取下来的远程分支，或者想要修改正在跟踪的上游分支</w:t>
+      </w:r>
+    </w:p>
+    <w:p>
+      <w:r>
+        <w:t>git branch -u origin/serverfix</w:t>
+      </w:r>
+    </w:p>
+    <w:p>
+      <w:r>
+        <w:t>#</w:t>
       </w:r>
       <w:r>
         <w:rPr>
@@ -10204,145 +10039,27 @@
         <w:t>查看</w:t>
       </w:r>
       <w:r>
-        <w:t>，并编辑</w:t>
-      </w:r>
-      <w:r>
-        <w:rPr>
-          <w:rFonts w:hint="eastAsia"/>
-        </w:rPr>
-        <w:t>再</w:t>
-      </w:r>
-      <w:r>
-        <w:rPr>
-          <w:rFonts w:hint="eastAsia"/>
-        </w:rPr>
-        <w:t>git add</w:t>
-      </w:r>
-      <w:r>
-        <w:t>&amp;</w:t>
-      </w:r>
-      <w:r>
-        <w:t>ci</w:t>
-      </w:r>
-      <w:r>
-        <w:rPr>
-          <w:rFonts w:hint="eastAsia"/>
-        </w:rPr>
-        <w:t>提交</w:t>
-      </w:r>
-    </w:p>
-    <w:p>
-      <w:r>
-        <w:rPr>
-          <w:rFonts w:hint="eastAsia"/>
-        </w:rPr>
-        <w:t>方法</w:t>
-      </w:r>
-      <w:r>
-        <w:t>2</w:t>
-      </w:r>
-      <w:r>
-        <w:t>：</w:t>
-      </w:r>
-      <w:r>
-        <w:rPr>
-          <w:rFonts w:hint="eastAsia"/>
-        </w:rPr>
-        <w:t xml:space="preserve"> expe</w:t>
-      </w:r>
-      <w:r>
-        <w:t>riment</w:t>
-      </w:r>
-      <w:r>
-        <w:rPr>
-          <w:rFonts w:hint="eastAsia"/>
-        </w:rPr>
-        <w:t>上</w:t>
-      </w:r>
-      <w:r>
-        <w:t>有一些工作需要</w:t>
-      </w:r>
-      <w:r>
-        <w:rPr>
-          <w:rFonts w:hint="eastAsia"/>
-        </w:rPr>
-        <w:t>合并</w:t>
-      </w:r>
-      <w:r>
-        <w:t>到</w:t>
-      </w:r>
-      <w:r>
-        <w:t>master</w:t>
-      </w:r>
-      <w:r>
-        <w:t>, rebas</w:t>
-      </w:r>
-      <w:r>
-        <w:rPr>
-          <w:rFonts w:hint="eastAsia"/>
-        </w:rPr>
-        <w:t>e</w:t>
-      </w:r>
-      <w:r>
-        <w:t>的好处是</w:t>
-      </w:r>
-      <w:r>
-        <w:rPr>
-          <w:rFonts w:hint="eastAsia"/>
-        </w:rPr>
-        <w:t>历史</w:t>
-      </w:r>
-      <w:r>
-        <w:t>更加清晰</w:t>
-      </w:r>
-    </w:p>
-    <w:p>
-      <w:proofErr w:type="gramStart"/>
-      <w:r>
-        <w:rPr>
-          <w:rFonts w:hint="eastAsia"/>
-        </w:rPr>
-        <w:t>git</w:t>
-      </w:r>
-      <w:proofErr w:type="gramEnd"/>
-      <w:r>
-        <w:rPr>
-          <w:rFonts w:hint="eastAsia"/>
-        </w:rPr>
-        <w:t xml:space="preserve"> co </w:t>
-      </w:r>
-      <w:r>
-        <w:t>experiment</w:t>
-      </w:r>
-    </w:p>
-    <w:p>
-      <w:proofErr w:type="gramStart"/>
-      <w:r>
-        <w:t>git</w:t>
-      </w:r>
-      <w:proofErr w:type="gramEnd"/>
-      <w:r>
-        <w:t xml:space="preserve"> rebase master</w:t>
-      </w:r>
-    </w:p>
-    <w:p>
-      <w:proofErr w:type="gramStart"/>
-      <w:r>
-        <w:t>git</w:t>
-      </w:r>
-      <w:proofErr w:type="gramEnd"/>
-      <w:r>
-        <w:t xml:space="preserve"> co master</w:t>
-      </w:r>
-    </w:p>
-    <w:p>
-      <w:proofErr w:type="gramStart"/>
-      <w:r>
-        <w:t>git</w:t>
-      </w:r>
-      <w:proofErr w:type="gramEnd"/>
-      <w:r>
-        <w:t xml:space="preserve"> merge experiment</w:t>
+        <w:t>跟踪</w:t>
+      </w:r>
+      <w:r>
+        <w:rPr>
+          <w:rFonts w:hint="eastAsia"/>
+        </w:rPr>
+        <w:t>的</w:t>
+      </w:r>
+      <w:r>
+        <w:t>远程分支</w:t>
+      </w:r>
+    </w:p>
+    <w:p>
+      <w:r>
+        <w:t xml:space="preserve">git branch </w:t>
+      </w:r>
+      <w:r>
+        <w:t>–</w:t>
+      </w:r>
+      <w:r>
+        <w:t>vv</w:t>
       </w:r>
     </w:p>
     <w:p>
@@ -10350,185 +10067,12 @@
         <w:t>#</w:t>
       </w:r>
       <w:r>
-        <w:rPr>
-          <w:rFonts w:hint="eastAsia"/>
-        </w:rPr>
-        <w:t>取出</w:t>
-      </w:r>
-      <w:r>
-        <w:rPr>
-          <w:rFonts w:hint="eastAsia"/>
-        </w:rPr>
-        <w:t xml:space="preserve"> client </w:t>
-      </w:r>
-      <w:r>
-        <w:rPr>
-          <w:rFonts w:hint="eastAsia"/>
-        </w:rPr>
-        <w:t>分支，找出处于</w:t>
-      </w:r>
-      <w:r>
-        <w:rPr>
-          <w:rFonts w:hint="eastAsia"/>
-        </w:rPr>
-        <w:t xml:space="preserve"> client </w:t>
-      </w:r>
-      <w:r>
-        <w:rPr>
-          <w:rFonts w:hint="eastAsia"/>
-        </w:rPr>
-        <w:t>分支和</w:t>
-      </w:r>
-      <w:r>
-        <w:rPr>
-          <w:rFonts w:hint="eastAsia"/>
-        </w:rPr>
-        <w:t xml:space="preserve"> server </w:t>
-      </w:r>
-      <w:r>
-        <w:rPr>
-          <w:rFonts w:hint="eastAsia"/>
-        </w:rPr>
-        <w:t>分支的共同祖先之后的修改，然后把它们在</w:t>
-      </w:r>
-      <w:r>
-        <w:rPr>
-          <w:rFonts w:hint="eastAsia"/>
-        </w:rPr>
-        <w:t xml:space="preserve"> master </w:t>
-      </w:r>
-      <w:r>
-        <w:rPr>
-          <w:rFonts w:hint="eastAsia"/>
-        </w:rPr>
-        <w:t>分支上重演一遍</w:t>
-      </w:r>
-    </w:p>
-    <w:p>
-      <w:proofErr w:type="gramStart"/>
-      <w:r>
-        <w:t>git</w:t>
-      </w:r>
-      <w:proofErr w:type="gramEnd"/>
-      <w:r>
-        <w:t xml:space="preserve"> rebase --onto master server client</w:t>
-      </w:r>
-    </w:p>
-    <w:p>
-      <w:r>
-        <w:rPr>
-          <w:rFonts w:hint="eastAsia"/>
-        </w:rPr>
         <w:t>#</w:t>
       </w:r>
       <w:r>
         <w:rPr>
           <w:rFonts w:hint="eastAsia"/>
         </w:rPr>
-        <w:t>将</w:t>
-      </w:r>
-      <w:r>
-        <w:rPr>
-          <w:rFonts w:hint="eastAsia"/>
-        </w:rPr>
-        <w:t xml:space="preserve"> server </w:t>
-      </w:r>
-      <w:r>
-        <w:rPr>
-          <w:rFonts w:hint="eastAsia"/>
-        </w:rPr>
-        <w:t>分支中的修改也整合进来。</w:t>
-      </w:r>
-      <w:r>
-        <w:rPr>
-          <w:rFonts w:hint="eastAsia"/>
-        </w:rPr>
-        <w:t xml:space="preserve"> </w:t>
-      </w:r>
-      <w:r>
-        <w:rPr>
-          <w:rFonts w:hint="eastAsia"/>
-        </w:rPr>
-        <w:t>使用</w:t>
-      </w:r>
-      <w:r>
-        <w:rPr>
-          <w:rFonts w:hint="eastAsia"/>
-        </w:rPr>
-        <w:t xml:space="preserve"> git rebase [basebranch] [topicbranch] </w:t>
-      </w:r>
-      <w:r>
-        <w:rPr>
-          <w:rFonts w:hint="eastAsia"/>
-        </w:rPr>
-        <w:t>命令可以直接将特性分支（即本例中的</w:t>
-      </w:r>
-      <w:r>
-        <w:rPr>
-          <w:rFonts w:hint="eastAsia"/>
-        </w:rPr>
-        <w:t xml:space="preserve"> server</w:t>
-      </w:r>
-      <w:r>
-        <w:rPr>
-          <w:rFonts w:hint="eastAsia"/>
-        </w:rPr>
-        <w:t>）变基到目标分支</w:t>
-      </w:r>
-      <w:r>
-        <w:rPr>
-          <w:rFonts w:hint="eastAsia"/>
-        </w:rPr>
-        <w:t>,</w:t>
-      </w:r>
-      <w:r>
-        <w:rPr>
-          <w:rFonts w:hint="eastAsia"/>
-        </w:rPr>
-        <w:t xml:space="preserve"> </w:t>
-      </w:r>
-      <w:r>
-        <w:rPr>
-          <w:rFonts w:hint="eastAsia"/>
-        </w:rPr>
-        <w:t>这样做能省去你先切换到</w:t>
-      </w:r>
-      <w:r>
-        <w:rPr>
-          <w:rFonts w:hint="eastAsia"/>
-        </w:rPr>
-        <w:t xml:space="preserve"> server </w:t>
-      </w:r>
-      <w:r>
-        <w:rPr>
-          <w:rFonts w:hint="eastAsia"/>
-        </w:rPr>
-        <w:t>分支，再对其执行变基命令</w:t>
-      </w:r>
-    </w:p>
-    <w:p>
-      <w:proofErr w:type="gramStart"/>
-      <w:r>
-        <w:t>git</w:t>
-      </w:r>
-      <w:proofErr w:type="gramEnd"/>
-      <w:r>
-        <w:t xml:space="preserve"> rebase master server</w:t>
-      </w:r>
-    </w:p>
-    <w:p>
-      <w:r>
-        <w:t>3.2</w:t>
-      </w:r>
-      <w:r>
-        <w:tab/>
-      </w:r>
-    </w:p>
-    <w:p>
-      <w:r>
-        <w:rPr>
-          <w:rFonts w:hint="eastAsia"/>
-        </w:rPr>
         <w:t>删除</w:t>
       </w:r>
       <w:r>
@@ -10536,393 +10080,52 @@
       </w:r>
     </w:p>
     <w:p>
-      <w:proofErr w:type="gramStart"/>
-      <w:r>
-        <w:t>git</w:t>
-      </w:r>
-      <w:proofErr w:type="gramEnd"/>
-      <w:r>
-        <w:t xml:space="preserve"> br –d hotfix</w:t>
-      </w:r>
-    </w:p>
-    <w:p>
-      <w:r>
-        <w:t>3.5</w:t>
-      </w:r>
-      <w:r>
-        <w:tab/>
-      </w:r>
-    </w:p>
-    <w:p>
-      <w:r>
-        <w:rPr>
-          <w:rFonts w:hint="eastAsia"/>
-        </w:rPr>
-        <w:t>获取</w:t>
-      </w:r>
-      <w:r>
-        <w:t>远程分支</w:t>
-      </w:r>
-      <w:r>
-        <w:t>git clone</w:t>
-      </w:r>
-    </w:p>
-    <w:p>
-      <w:r>
+      <w:r>
+        <w:t>git push origin --delete serverfix</w:t>
+      </w:r>
+    </w:p>
+    <w:p>
+      <w:r>
+        <w:t>#revert</w:t>
+      </w:r>
+      <w:r>
+        <w:rPr>
+          <w:rFonts w:hint="eastAsia"/>
+        </w:rPr>
+        <w:t>本地</w:t>
+      </w:r>
+      <w:r>
+        <w:t>的修改</w:t>
+      </w:r>
+    </w:p>
+    <w:p>
+      <w:r>
+        <w:rPr>
+          <w:rFonts w:hint="eastAsia"/>
+        </w:rPr>
+        <w:t>git co &lt;</w:t>
+      </w:r>
+      <w:r>
+        <w:t>filepath</w:t>
+      </w:r>
+      <w:r>
+        <w:rPr>
+          <w:rFonts w:hint="eastAsia"/>
+        </w:rPr>
+        <w:t>&gt;</w:t>
+      </w:r>
+    </w:p>
+    <w:p>
+      <w:r>
+        <w:rPr>
+          <w:rFonts w:hint="eastAsia"/>
+        </w:rPr>
         <w:t>#</w:t>
       </w:r>
       <w:r>
         <w:rPr>
           <w:rFonts w:hint="eastAsia"/>
         </w:rPr>
-        <w:t>获得远程分支</w:t>
-      </w:r>
-    </w:p>
-    <w:p>
-      <w:proofErr w:type="gramStart"/>
-      <w:r>
-        <w:rPr>
-          <w:rFonts w:hint="eastAsia"/>
-        </w:rPr>
-        <w:t>git</w:t>
-      </w:r>
-      <w:proofErr w:type="gramEnd"/>
-      <w:r>
-        <w:rPr>
-          <w:rFonts w:hint="eastAsia"/>
-        </w:rPr>
-        <w:t xml:space="preserve"> remote show (remote) </w:t>
-      </w:r>
-    </w:p>
-    <w:p>
-      <w:r>
-        <w:rPr>
-          <w:rFonts w:hint="eastAsia"/>
-        </w:rPr>
-        <w:t>#</w:t>
-      </w:r>
-      <w:r>
-        <w:rPr>
-          <w:rFonts w:hint="eastAsia"/>
-        </w:rPr>
-        <w:t>从</w:t>
-      </w:r>
-      <w:r>
-        <w:t>远程抓取分支</w:t>
-      </w:r>
-      <w:r>
-        <w:rPr>
-          <w:rFonts w:hint="eastAsia"/>
-        </w:rPr>
-        <w:t xml:space="preserve">, </w:t>
-      </w:r>
-      <w:r>
-        <w:rPr>
-          <w:rFonts w:hint="eastAsia"/>
-        </w:rPr>
-        <w:t>当抓取到新的远程跟踪分支时，本地不会自动生成一份可编辑的副本</w:t>
-      </w:r>
-    </w:p>
-    <w:p>
-      <w:proofErr w:type="gramStart"/>
-      <w:r>
-        <w:t>git</w:t>
-      </w:r>
-      <w:proofErr w:type="gramEnd"/>
-      <w:r>
-        <w:t xml:space="preserve"> fetch origin</w:t>
-      </w:r>
-    </w:p>
-    <w:p>
-      <w:r>
-        <w:rPr>
-          <w:rFonts w:hint="eastAsia"/>
-        </w:rPr>
-        <w:t>#</w:t>
-      </w:r>
-      <w:r>
-        <w:t>如果要</w:t>
-      </w:r>
-      <w:r>
-        <w:rPr>
-          <w:rFonts w:hint="eastAsia"/>
-        </w:rPr>
-        <w:t>将这些工作合并到当前所在的分支</w:t>
-      </w:r>
-    </w:p>
-    <w:p>
-      <w:proofErr w:type="gramStart"/>
-      <w:r>
-        <w:rPr>
-          <w:rFonts w:hint="eastAsia"/>
-        </w:rPr>
-        <w:t>git</w:t>
-      </w:r>
-      <w:proofErr w:type="gramEnd"/>
-      <w:r>
-        <w:rPr>
-          <w:rFonts w:hint="eastAsia"/>
-        </w:rPr>
-        <w:t xml:space="preserve"> merge origin/serverfix</w:t>
-      </w:r>
-    </w:p>
-    <w:p>
-      <w:r>
-        <w:t>#</w:t>
-      </w:r>
-      <w:r>
-        <w:rPr>
-          <w:rFonts w:hint="eastAsia"/>
-        </w:rPr>
-        <w:t>会查找当前分支所跟踪的服务器与分支，从服务器上抓取数据然后尝试合并入那个远程分支</w:t>
-      </w:r>
-    </w:p>
-    <w:p>
-      <w:proofErr w:type="gramStart"/>
-      <w:r>
-        <w:t>git</w:t>
-      </w:r>
-      <w:proofErr w:type="gramEnd"/>
-      <w:r>
-        <w:t xml:space="preserve"> pull ebook master</w:t>
-      </w:r>
-    </w:p>
-    <w:p>
-      <w:r>
-        <w:t>#</w:t>
-      </w:r>
-      <w:r>
-        <w:t>将修改提交到远程</w:t>
-      </w:r>
-      <w:r>
-        <w:rPr>
-          <w:rFonts w:hint="eastAsia"/>
-        </w:rPr>
-        <w:t>分支</w:t>
-      </w:r>
-      <w:r>
-        <w:rPr>
-          <w:rFonts w:hint="eastAsia"/>
-        </w:rPr>
-        <w:t>, :</w:t>
-      </w:r>
-      <w:r>
-        <w:rPr>
-          <w:rFonts w:hint="eastAsia"/>
-        </w:rPr>
-        <w:t>表示远程</w:t>
-      </w:r>
-      <w:r>
-        <w:t>分支要另外起名字</w:t>
-      </w:r>
-    </w:p>
-    <w:p>
-      <w:proofErr w:type="gramStart"/>
-      <w:r>
-        <w:t>git</w:t>
-      </w:r>
-      <w:proofErr w:type="gramEnd"/>
-      <w:r>
-        <w:t xml:space="preserve"> push origin serverfix</w:t>
-      </w:r>
-    </w:p>
-    <w:p>
-      <w:proofErr w:type="gramStart"/>
-      <w:r>
-        <w:t>git</w:t>
-      </w:r>
-      <w:proofErr w:type="gramEnd"/>
-      <w:r>
-        <w:t xml:space="preserve"> push origin serverfix:awesomebranch</w:t>
-      </w:r>
-    </w:p>
-    <w:p>
-      <w:r>
-        <w:t>#</w:t>
-      </w:r>
-      <w:r>
-        <w:rPr>
-          <w:rFonts w:hint="eastAsia"/>
-        </w:rPr>
-        <w:t>如果</w:t>
-      </w:r>
-      <w:r>
-        <w:t>合并的时候建立新的分支</w:t>
-      </w:r>
-    </w:p>
-    <w:p>
-      <w:proofErr w:type="gramStart"/>
-      <w:r>
-        <w:t>git</w:t>
-      </w:r>
-      <w:proofErr w:type="gramEnd"/>
-      <w:r>
-        <w:t xml:space="preserve"> checkout -b serverfix origin/serverfix</w:t>
-      </w:r>
-      <w:r>
-        <w:t xml:space="preserve"> #1</w:t>
-      </w:r>
-    </w:p>
-    <w:p>
-      <w:r>
-        <w:t>git checkout --track origin/serverfix</w:t>
-      </w:r>
-      <w:r>
-        <w:t xml:space="preserve"> #2</w:t>
-      </w:r>
-      <w:r>
-        <w:rPr>
-          <w:rFonts w:hint="eastAsia"/>
-        </w:rPr>
-        <w:t>和</w:t>
-      </w:r>
-      <w:r>
-        <w:t>1</w:t>
-      </w:r>
-      <w:r>
-        <w:t>相同的功能</w:t>
-      </w:r>
-    </w:p>
-    <w:p>
-      <w:r>
-        <w:rPr>
-          <w:rFonts w:hint="eastAsia"/>
-        </w:rPr>
-        <w:t>#</w:t>
-      </w:r>
-      <w:r>
-        <w:rPr>
-          <w:rFonts w:hint="eastAsia"/>
-        </w:rPr>
-        <w:t>设置已有的本地分支跟踪一个刚刚拉取下来的远程分支，或者想要修改正在跟踪的上游分支</w:t>
-      </w:r>
-    </w:p>
-    <w:p>
-      <w:proofErr w:type="gramStart"/>
-      <w:r>
-        <w:t>git</w:t>
-      </w:r>
-      <w:proofErr w:type="gramEnd"/>
-      <w:r>
-        <w:t xml:space="preserve"> branch -u origin/serverfix</w:t>
-      </w:r>
-    </w:p>
-    <w:p>
-      <w:r>
-        <w:t>#</w:t>
-      </w:r>
-      <w:r>
-        <w:rPr>
-          <w:rFonts w:hint="eastAsia"/>
-        </w:rPr>
-        <w:t>查看</w:t>
-      </w:r>
-      <w:r>
-        <w:t>跟踪</w:t>
-      </w:r>
-      <w:r>
-        <w:rPr>
-          <w:rFonts w:hint="eastAsia"/>
-        </w:rPr>
-        <w:t>的</w:t>
-      </w:r>
-      <w:r>
-        <w:t>远程分支</w:t>
-      </w:r>
-    </w:p>
-    <w:p>
-      <w:proofErr w:type="gramStart"/>
-      <w:r>
-        <w:t>git</w:t>
-      </w:r>
-      <w:proofErr w:type="gramEnd"/>
-      <w:r>
-        <w:t xml:space="preserve"> branch </w:t>
-      </w:r>
-      <w:r>
-        <w:t>–</w:t>
-      </w:r>
-      <w:r>
-        <w:t>vv</w:t>
-      </w:r>
-    </w:p>
-    <w:p>
-      <w:r>
-        <w:t>#</w:t>
-      </w:r>
-      <w:r>
-        <w:t>#</w:t>
-      </w:r>
-      <w:r>
-        <w:rPr>
-          <w:rFonts w:hint="eastAsia"/>
-        </w:rPr>
-        <w:t>删除</w:t>
-      </w:r>
-      <w:r>
-        <w:t>分支</w:t>
-      </w:r>
-    </w:p>
-    <w:p>
-      <w:proofErr w:type="gramStart"/>
-      <w:r>
-        <w:t>git</w:t>
-      </w:r>
-      <w:proofErr w:type="gramEnd"/>
-      <w:r>
-        <w:t xml:space="preserve"> push origin --delete serverfix</w:t>
-      </w:r>
-    </w:p>
-    <w:p>
-      <w:r>
-        <w:t>#revert</w:t>
-      </w:r>
-      <w:r>
-        <w:rPr>
-          <w:rFonts w:hint="eastAsia"/>
-        </w:rPr>
-        <w:t>本地</w:t>
-      </w:r>
-      <w:r>
-        <w:t>的修改</w:t>
-      </w:r>
-    </w:p>
-    <w:p>
-      <w:proofErr w:type="gramStart"/>
-      <w:r>
-        <w:rPr>
-          <w:rFonts w:hint="eastAsia"/>
-        </w:rPr>
-        <w:t>git</w:t>
-      </w:r>
-      <w:proofErr w:type="gramEnd"/>
-      <w:r>
-        <w:rPr>
-          <w:rFonts w:hint="eastAsia"/>
-        </w:rPr>
-        <w:t xml:space="preserve"> co &lt;</w:t>
-      </w:r>
-      <w:r>
-        <w:t>filepath</w:t>
-      </w:r>
-      <w:r>
-        <w:rPr>
-          <w:rFonts w:hint="eastAsia"/>
-        </w:rPr>
-        <w:t>&gt;</w:t>
-      </w:r>
-    </w:p>
-    <w:p>
-      <w:r>
-        <w:rPr>
-          <w:rFonts w:hint="eastAsia"/>
-        </w:rPr>
-        <w:t>#</w:t>
-      </w:r>
-      <w:r>
-        <w:rPr>
-          <w:rFonts w:hint="eastAsia"/>
-        </w:rPr>
         <w:t>设置</w:t>
       </w:r>
       <w:r>
@@ -10930,13 +10133,8 @@
       </w:r>
     </w:p>
     <w:p>
-      <w:proofErr w:type="gramStart"/>
-      <w:r>
-        <w:t>git</w:t>
-      </w:r>
-      <w:proofErr w:type="gramEnd"/>
-      <w:r>
-        <w:t xml:space="preserve"> config --global credential.helper 'cache --timeout 360000'</w:t>
+      <w:r>
+        <w:t>git config --global credential.helper 'cache --timeout 360000'</w:t>
       </w:r>
     </w:p>
     <w:p>
@@ -10954,83 +10152,43 @@
       </w:r>
     </w:p>
     <w:p>
-      <w:proofErr w:type="gramStart"/>
-      <w:r>
-        <w:t>git</w:t>
-      </w:r>
-      <w:proofErr w:type="gramEnd"/>
-      <w:r>
-        <w:t xml:space="preserve"> init</w:t>
-      </w:r>
-    </w:p>
-    <w:p>
-      <w:proofErr w:type="gramStart"/>
-      <w:r>
-        <w:t>git</w:t>
-      </w:r>
-      <w:proofErr w:type="gramEnd"/>
-      <w:r>
-        <w:t xml:space="preserve"> config --global user.email "13240943@qq.com"</w:t>
-      </w:r>
-    </w:p>
-    <w:p>
-      <w:proofErr w:type="gramStart"/>
-      <w:r>
-        <w:t>git</w:t>
-      </w:r>
-      <w:proofErr w:type="gramEnd"/>
-      <w:r>
-        <w:t xml:space="preserve"> config --global user.name "JM Han"</w:t>
-      </w:r>
-    </w:p>
-    <w:p>
-      <w:proofErr w:type="gramStart"/>
-      <w:r>
-        <w:t>git</w:t>
-      </w:r>
-      <w:proofErr w:type="gramEnd"/>
-      <w:r>
-        <w:t xml:space="preserve"> add note/*</w:t>
-      </w:r>
-    </w:p>
-    <w:p>
-      <w:proofErr w:type="gramStart"/>
-      <w:r>
-        <w:t>git</w:t>
-      </w:r>
-      <w:proofErr w:type="gramEnd"/>
-      <w:r>
-        <w:t xml:space="preserve"> commit -m 'add note folder'</w:t>
-      </w:r>
-    </w:p>
-    <w:p>
-      <w:proofErr w:type="gramStart"/>
-      <w:r>
-        <w:t>git</w:t>
-      </w:r>
-      <w:proofErr w:type="gramEnd"/>
-      <w:r>
-        <w:t xml:space="preserve"> remote add ebook https://github.com/dracohan/ebook.git</w:t>
-      </w:r>
-    </w:p>
-    <w:p>
-      <w:proofErr w:type="gramStart"/>
-      <w:r>
-        <w:t>git</w:t>
-      </w:r>
-      <w:proofErr w:type="gramEnd"/>
-      <w:r>
-        <w:t xml:space="preserve"> remote set-url --add  ebook https://github.com/dracohan/ebook.git</w:t>
-      </w:r>
-    </w:p>
-    <w:p>
-      <w:proofErr w:type="gramStart"/>
-      <w:r>
-        <w:t>git</w:t>
-      </w:r>
-      <w:proofErr w:type="gramEnd"/>
-      <w:r>
-        <w:t xml:space="preserve"> remote </w:t>
+      <w:r>
+        <w:t>git init</w:t>
+      </w:r>
+    </w:p>
+    <w:p>
+      <w:r>
+        <w:t>git config --global user.email "13240943@qq.com"</w:t>
+      </w:r>
+    </w:p>
+    <w:p>
+      <w:r>
+        <w:t>git config --global user.name "JM Han"</w:t>
+      </w:r>
+    </w:p>
+    <w:p>
+      <w:r>
+        <w:t>git add note/*</w:t>
+      </w:r>
+    </w:p>
+    <w:p>
+      <w:r>
+        <w:t>git commit -m 'add note folder'</w:t>
+      </w:r>
+    </w:p>
+    <w:p>
+      <w:r>
+        <w:t>git remote add ebook https://github.com/dracohan/ebook.git</w:t>
+      </w:r>
+    </w:p>
+    <w:p>
+      <w:r>
+        <w:t>git remote set-url --add  ebook https://github.com/dracohan/ebook.git</w:t>
+      </w:r>
+    </w:p>
+    <w:p>
+      <w:r>
+        <w:t xml:space="preserve">git remote </w:t>
       </w:r>
       <w:r>
         <w:t>–</w:t>
@@ -11040,23 +10198,13 @@
       </w:r>
     </w:p>
     <w:p>
-      <w:proofErr w:type="gramStart"/>
-      <w:r>
-        <w:t>git</w:t>
-      </w:r>
-      <w:proofErr w:type="gramEnd"/>
-      <w:r>
-        <w:t xml:space="preserve"> push --set-upstream ebook master</w:t>
-      </w:r>
-    </w:p>
-    <w:p>
-      <w:proofErr w:type="gramStart"/>
-      <w:r>
-        <w:t>git</w:t>
-      </w:r>
-      <w:proofErr w:type="gramEnd"/>
-      <w:r>
-        <w:t xml:space="preserve"> push ebook</w:t>
+      <w:r>
+        <w:t>git push --set-upstream ebook master</w:t>
+      </w:r>
+    </w:p>
+    <w:p>
+      <w:r>
+        <w:t>git push ebook</w:t>
       </w:r>
     </w:p>
     <w:p>
@@ -11071,23 +10219,13 @@
       </w:r>
     </w:p>
     <w:p>
-      <w:proofErr w:type="gramStart"/>
-      <w:r>
-        <w:t>git</w:t>
-      </w:r>
-      <w:proofErr w:type="gramEnd"/>
-      <w:r>
-        <w:t xml:space="preserve"> fetch --all</w:t>
-      </w:r>
-    </w:p>
-    <w:p>
-      <w:proofErr w:type="gramStart"/>
-      <w:r>
-        <w:t>git</w:t>
-      </w:r>
-      <w:proofErr w:type="gramEnd"/>
-      <w:r>
-        <w:t xml:space="preserve"> reset --hard origin/master</w:t>
+      <w:r>
+        <w:t>git fetch --all</w:t>
+      </w:r>
+    </w:p>
+    <w:p>
+      <w:r>
+        <w:t>git reset --hard origin/master</w:t>
       </w:r>
     </w:p>
     <w:p>
@@ -11203,13 +10341,8 @@
       </w:r>
     </w:p>
     <w:p>
-      <w:proofErr w:type="gramStart"/>
-      <w:r>
-        <w:t>vmw_ldap_info</w:t>
-      </w:r>
-      <w:proofErr w:type="gramEnd"/>
-      <w:r>
-        <w:t xml:space="preserve"> hanb</w:t>
+      <w:r>
+        <w:t>vmw_ldap_info hanb</w:t>
       </w:r>
     </w:p>
     <w:p>
@@ -11228,13 +10361,8 @@
     </w:p>
     <w:p>
       <w:r>
-        <w:t>p4_login -</w:t>
-      </w:r>
-      <w:proofErr w:type="gramStart"/>
-      <w:r>
-        <w:t>Aa</w:t>
-      </w:r>
-      <w:proofErr w:type="gramEnd"/>
+        <w:t>p4_login -Aa</w:t>
+      </w:r>
     </w:p>
     <w:p>
       <w:r>
@@ -11257,13 +10385,569 @@
       </w:r>
     </w:p>
     <w:p>
-      <w:proofErr w:type="gramStart"/>
+      <w:r>
+        <w:t>p4 client</w:t>
+      </w:r>
+    </w:p>
+    <w:p>
+      <w:r>
+        <w:rPr>
+          <w:rFonts w:hint="eastAsia"/>
+        </w:rPr>
+        <w:t>#</w:t>
+      </w:r>
+      <w:r>
+        <w:rPr>
+          <w:rFonts w:hint="eastAsia"/>
+        </w:rPr>
+        <w:t>查看</w:t>
+      </w:r>
+      <w:r>
+        <w:rPr>
+          <w:rFonts w:hint="eastAsia"/>
+        </w:rPr>
+        <w:t xml:space="preserve">p4server </w:t>
+      </w:r>
+      <w:r>
+        <w:rPr>
+          <w:rFonts w:hint="eastAsia"/>
+        </w:rPr>
+        <w:t>信息</w:t>
+      </w:r>
+    </w:p>
+    <w:p>
+      <w:r>
+        <w:t>p4 info</w:t>
+      </w:r>
+    </w:p>
+    <w:p>
+      <w:r>
+        <w:rPr>
+          <w:rFonts w:hint="eastAsia"/>
+        </w:rPr>
+        <w:t>#</w:t>
+      </w:r>
+      <w:r>
+        <w:rPr>
+          <w:rFonts w:hint="eastAsia"/>
+        </w:rPr>
+        <w:t>设置</w:t>
+      </w:r>
+      <w:r>
+        <w:rPr>
+          <w:rFonts w:hint="eastAsia"/>
+        </w:rPr>
+        <w:t>p4 client</w:t>
+      </w:r>
+    </w:p>
+    <w:p>
+      <w:r>
+        <w:t>p4 set P4CONFIG=p4.config</w:t>
+      </w:r>
+    </w:p>
+    <w:p>
+      <w:r>
+        <w:t>Next, create files named p4.config in each of your workspace root directories. In each file, set the value of P4CLIENT</w:t>
+      </w:r>
+    </w:p>
+    <w:p/>
+    <w:p>
+      <w:r>
+        <w:rPr>
+          <w:rFonts w:hint="eastAsia"/>
+        </w:rPr>
+        <w:t>#</w:t>
+      </w:r>
+      <w:r>
+        <w:rPr>
+          <w:rFonts w:hint="eastAsia"/>
+        </w:rPr>
+        <w:t>查看文件</w:t>
+      </w:r>
+    </w:p>
+    <w:p>
+      <w:r>
+        <w:t>p4 files "//..."</w:t>
+      </w:r>
+    </w:p>
+    <w:p>
+      <w:r>
+        <w:rPr>
+          <w:rFonts w:hint="eastAsia"/>
+        </w:rPr>
+        <w:t>#</w:t>
+      </w:r>
+      <w:r>
+        <w:rPr>
+          <w:rFonts w:hint="eastAsia"/>
+        </w:rPr>
+        <w:t>查找文件</w:t>
+      </w:r>
+      <w:r>
+        <w:rPr>
+          <w:rFonts w:hint="eastAsia"/>
+        </w:rPr>
+        <w:t>(</w:t>
+      </w:r>
+      <w:r>
+        <w:rPr>
+          <w:rFonts w:hint="eastAsia"/>
+        </w:rPr>
+        <w:t>包括</w:t>
+      </w:r>
+      <w:r>
+        <w:rPr>
+          <w:rFonts w:hint="eastAsia"/>
+        </w:rPr>
+        <w:t>delete</w:t>
+      </w:r>
+      <w:r>
+        <w:rPr>
+          <w:rFonts w:hint="eastAsia"/>
+        </w:rPr>
+        <w:t>的</w:t>
+      </w:r>
+      <w:r>
+        <w:rPr>
+          <w:rFonts w:hint="eastAsia"/>
+        </w:rPr>
+        <w:t>)</w:t>
+      </w:r>
+    </w:p>
+    <w:p>
+      <w:r>
+        <w:t>p4 files "//.../if.py"</w:t>
+      </w:r>
+    </w:p>
+    <w:p>
+      <w:r>
+        <w:t>#</w:t>
+      </w:r>
+      <w:r>
+        <w:rPr>
+          <w:rFonts w:hint="eastAsia"/>
+        </w:rPr>
+        <w:t>列出</w:t>
+      </w:r>
+      <w:r>
+        <w:t>所有本地存在的文件</w:t>
+      </w:r>
+    </w:p>
+    <w:p>
+      <w:r>
+        <w:rPr>
+          <w:rFonts w:hint="eastAsia"/>
+        </w:rPr>
+        <w:t>p</w:t>
+      </w:r>
+      <w:r>
+        <w:t>4 have //</w:t>
+      </w:r>
+      <w:r>
+        <w:t>…</w:t>
+      </w:r>
+    </w:p>
+    <w:p>
+      <w:r>
+        <w:rPr>
+          <w:rFonts w:hint="eastAsia"/>
+        </w:rPr>
+        <w:t>#</w:t>
+      </w:r>
+      <w:r>
+        <w:rPr>
+          <w:rFonts w:hint="eastAsia"/>
+        </w:rPr>
+        <w:t>查找文件（不包括</w:t>
+      </w:r>
+      <w:r>
+        <w:rPr>
+          <w:rFonts w:hint="eastAsia"/>
+        </w:rPr>
+        <w:t>delete</w:t>
+      </w:r>
+      <w:r>
+        <w:rPr>
+          <w:rFonts w:hint="eastAsia"/>
+        </w:rPr>
+        <w:t>的）</w:t>
+      </w:r>
+    </w:p>
+    <w:p>
+      <w:r>
+        <w:t>p4 have //.../if.py</w:t>
+      </w:r>
+    </w:p>
+    <w:p>
+      <w:r>
+        <w:rPr>
+          <w:rFonts w:hint="eastAsia"/>
+        </w:rPr>
+        <w:t>#</w:t>
+      </w:r>
+      <w:r>
+        <w:rPr>
+          <w:rFonts w:hint="eastAsia"/>
+        </w:rPr>
+        <w:t>查看目录</w:t>
+      </w:r>
+    </w:p>
+    <w:p>
+      <w:r>
+        <w:t>p4 dirs "//*"</w:t>
+      </w:r>
+    </w:p>
+    <w:p>
+      <w:r>
+        <w:rPr>
+          <w:rFonts w:hint="eastAsia"/>
+        </w:rPr>
+        <w:t>#</w:t>
+      </w:r>
+      <w:r>
+        <w:rPr>
+          <w:rFonts w:hint="eastAsia"/>
+        </w:rPr>
+        <w:t>查看</w:t>
+      </w:r>
+      <w:r>
+        <w:rPr>
+          <w:rFonts w:hint="eastAsia"/>
+        </w:rPr>
+        <w:t>file</w:t>
+      </w:r>
+      <w:r>
+        <w:rPr>
+          <w:rFonts w:hint="eastAsia"/>
+        </w:rPr>
+        <w:t>的</w:t>
+      </w:r>
+      <w:r>
+        <w:rPr>
+          <w:rFonts w:hint="eastAsia"/>
+        </w:rPr>
+        <w:t>map</w:t>
+      </w:r>
+      <w:r>
+        <w:rPr>
+          <w:rFonts w:hint="eastAsia"/>
+        </w:rPr>
+        <w:t>关系</w:t>
+      </w:r>
+    </w:p>
+    <w:p>
+      <w:r>
+        <w:rPr>
+          <w:rFonts w:hint="eastAsia"/>
+        </w:rPr>
+        <w:t>#</w:t>
+      </w:r>
+      <w:r>
+        <w:rPr>
+          <w:rFonts w:hint="eastAsia"/>
+        </w:rPr>
+        <w:t>查看</w:t>
+      </w:r>
+      <w:r>
+        <w:rPr>
+          <w:rFonts w:hint="eastAsia"/>
+        </w:rPr>
+        <w:t>filelog</w:t>
+      </w:r>
+    </w:p>
+    <w:p>
+      <w:r>
+        <w:t>p4 filelog "//.../if.py"</w:t>
+      </w:r>
+    </w:p>
+    <w:p>
+      <w:r>
+        <w:rPr>
+          <w:rFonts w:hint="eastAsia"/>
+        </w:rPr>
+        <w:t>#</w:t>
+      </w:r>
+      <w:r>
+        <w:rPr>
+          <w:rFonts w:hint="eastAsia"/>
+        </w:rPr>
+        <w:t>查看</w:t>
+      </w:r>
+      <w:r>
+        <w:rPr>
+          <w:rFonts w:hint="eastAsia"/>
+        </w:rPr>
+        <w:t>filelog</w:t>
+      </w:r>
+      <w:r>
+        <w:rPr>
+          <w:rFonts w:hint="eastAsia"/>
+        </w:rPr>
+        <w:t>，并包含</w:t>
+      </w:r>
+      <w:r>
+        <w:rPr>
+          <w:rFonts w:hint="eastAsia"/>
+        </w:rPr>
+        <w:t>integration</w:t>
+      </w:r>
+      <w:r>
+        <w:rPr>
+          <w:rFonts w:hint="eastAsia"/>
+        </w:rPr>
+        <w:t>历史</w:t>
+      </w:r>
+    </w:p>
+    <w:p>
+      <w:r>
+        <w:t>p4 filelog -i "//.../if.py"</w:t>
+      </w:r>
+    </w:p>
+    <w:p>
+      <w:r>
+        <w:rPr>
+          <w:rFonts w:hint="eastAsia"/>
+        </w:rPr>
+        <w:t>#</w:t>
+      </w:r>
+      <w:r>
+        <w:rPr>
+          <w:rFonts w:hint="eastAsia"/>
+        </w:rPr>
+        <w:t>查看文件内容随版本的变化</w:t>
+      </w:r>
+      <w:r>
+        <w:rPr>
+          <w:rFonts w:hint="eastAsia"/>
+        </w:rPr>
+        <w:t>, -c</w:t>
+      </w:r>
+      <w:r>
+        <w:rPr>
+          <w:rFonts w:hint="eastAsia"/>
+        </w:rPr>
+        <w:t>代表输出</w:t>
+      </w:r>
+      <w:r>
+        <w:rPr>
+          <w:rFonts w:hint="eastAsia"/>
+        </w:rPr>
+        <w:t>changelist</w:t>
+      </w:r>
+      <w:r>
+        <w:rPr>
+          <w:rFonts w:hint="eastAsia"/>
+        </w:rPr>
+        <w:t>，而不是</w:t>
+      </w:r>
+      <w:r>
+        <w:rPr>
+          <w:rFonts w:hint="eastAsia"/>
+        </w:rPr>
+        <w:t>revision</w:t>
+      </w:r>
+    </w:p>
+    <w:p>
+      <w:r>
+        <w:t xml:space="preserve">p4 annotate -c //public/revml/revml.dtd </w:t>
+      </w:r>
+    </w:p>
+    <w:p>
+      <w:r>
+        <w:rPr>
+          <w:rFonts w:hint="eastAsia"/>
+        </w:rPr>
+        <w:t>#</w:t>
+      </w:r>
+      <w:r>
+        <w:rPr>
+          <w:rFonts w:hint="eastAsia"/>
+        </w:rPr>
+        <w:t>（只显示</w:t>
+      </w:r>
+      <w:r>
+        <w:rPr>
+          <w:rFonts w:hint="eastAsia"/>
+        </w:rPr>
+        <w:t>plain text</w:t>
+      </w:r>
+      <w:r>
+        <w:rPr>
+          <w:rFonts w:hint="eastAsia"/>
+        </w:rPr>
+        <w:t>）</w:t>
+      </w:r>
+    </w:p>
+    <w:p>
+      <w:r>
+        <w:t>p4 print //public/revml/revml.dtd</w:t>
+      </w:r>
+    </w:p>
+    <w:p>
+      <w:r>
+        <w:rPr>
+          <w:rFonts w:hint="eastAsia"/>
+        </w:rPr>
+        <w:t>#</w:t>
+      </w:r>
+      <w:r>
+        <w:rPr>
+          <w:rFonts w:hint="eastAsia"/>
+        </w:rPr>
+        <w:t>查看更改过的文件</w:t>
+      </w:r>
+    </w:p>
+    <w:p>
+      <w:r>
+        <w:t>p4 diff -sa</w:t>
+      </w:r>
+    </w:p>
+    <w:p>
+      <w:r>
+        <w:rPr>
+          <w:rFonts w:hint="eastAsia"/>
+        </w:rPr>
+        <w:t>#</w:t>
+      </w:r>
+      <w:r>
+        <w:rPr>
+          <w:rFonts w:hint="eastAsia"/>
+        </w:rPr>
+        <w:t>查看</w:t>
+      </w:r>
+      <w:r>
+        <w:rPr>
+          <w:rFonts w:hint="eastAsia"/>
+        </w:rPr>
+        <w:t>integrate</w:t>
+      </w:r>
+      <w:r>
+        <w:rPr>
+          <w:rFonts w:hint="eastAsia"/>
+        </w:rPr>
+        <w:t>和</w:t>
+      </w:r>
+      <w:r>
+        <w:rPr>
+          <w:rFonts w:hint="eastAsia"/>
+        </w:rPr>
+        <w:t>resolve</w:t>
+      </w:r>
+      <w:r>
+        <w:rPr>
+          <w:rFonts w:hint="eastAsia"/>
+        </w:rPr>
+        <w:t>的文件</w:t>
+      </w:r>
+    </w:p>
+    <w:p>
+      <w:r>
+        <w:t>p4 diff -sb</w:t>
+      </w:r>
+    </w:p>
+    <w:p>
+      <w:r>
+        <w:rPr>
+          <w:rFonts w:hint="eastAsia"/>
+        </w:rPr>
+        <w:t>#</w:t>
+      </w:r>
+      <w:r>
+        <w:rPr>
+          <w:rFonts w:hint="eastAsia"/>
+        </w:rPr>
+        <w:t>查找丢失的文件</w:t>
+      </w:r>
+    </w:p>
+    <w:p>
+      <w:r>
+        <w:t>p4 diff -sd</w:t>
+      </w:r>
+    </w:p>
+    <w:p>
+      <w:r>
+        <w:rPr>
+          <w:rFonts w:hint="eastAsia"/>
+        </w:rPr>
+        <w:t>#</w:t>
+      </w:r>
+      <w:r>
+        <w:rPr>
+          <w:rFonts w:hint="eastAsia"/>
+        </w:rPr>
+        <w:t>强制</w:t>
+      </w:r>
+      <w:r>
+        <w:rPr>
+          <w:rFonts w:hint="eastAsia"/>
+        </w:rPr>
+        <w:t>sync</w:t>
+      </w:r>
+      <w:r>
+        <w:rPr>
+          <w:rFonts w:hint="eastAsia"/>
+        </w:rPr>
+        <w:t>未被打开但是丢失的文件</w:t>
+      </w:r>
+      <w:r>
+        <w:rPr>
+          <w:rFonts w:hint="eastAsia"/>
+        </w:rPr>
+        <w:t>, -x-</w:t>
+      </w:r>
+      <w:r>
+        <w:rPr>
+          <w:rFonts w:hint="eastAsia"/>
+        </w:rPr>
+        <w:t>使</w:t>
+      </w:r>
       <w:r>
         <w:t>p4</w:t>
       </w:r>
-      <w:proofErr w:type="gramEnd"/>
-      <w:r>
-        <w:t xml:space="preserve"> client</w:t>
+      <w:r>
+        <w:rPr>
+          <w:rFonts w:hint="eastAsia"/>
+        </w:rPr>
+        <w:t>读取标准</w:t>
+      </w:r>
+      <w:r>
+        <w:t>输入，而不是</w:t>
+      </w:r>
+      <w:r>
+        <w:t>p4</w:t>
+      </w:r>
+      <w:r>
+        <w:rPr>
+          <w:rFonts w:hint="eastAsia"/>
+        </w:rPr>
+        <w:t>的</w:t>
+      </w:r>
+      <w:r>
+        <w:t>参数</w:t>
+      </w:r>
+    </w:p>
+    <w:p>
+      <w:r>
+        <w:t>p4 diff -sd | p4 -x- sync -f</w:t>
+      </w:r>
+    </w:p>
+    <w:p>
+      <w:r>
+        <w:rPr>
+          <w:rFonts w:hint="eastAsia"/>
+        </w:rPr>
+        <w:t>#check out</w:t>
+      </w:r>
+      <w:r>
+        <w:rPr>
+          <w:rFonts w:hint="eastAsia"/>
+        </w:rPr>
+        <w:t>未被打开但是更改过的文件</w:t>
+      </w:r>
+    </w:p>
+    <w:p>
+      <w:r>
+        <w:t>p4 diff -se | p4 -x- edit</w:t>
       </w:r>
     </w:p>
     <w:p>
@@ -11277,31 +10961,152 @@
         <w:rPr>
           <w:rFonts w:hint="eastAsia"/>
         </w:rPr>
+        <w:t>查看所有未被打开的文件的状态</w:t>
+      </w:r>
+    </w:p>
+    <w:p>
+      <w:r>
+        <w:t>p4 diff -sl</w:t>
+      </w:r>
+    </w:p>
+    <w:p>
+      <w:r>
+        <w:rPr>
+          <w:rFonts w:hint="eastAsia"/>
+        </w:rPr>
+        <w:t>#</w:t>
+      </w:r>
+      <w:r>
+        <w:rPr>
+          <w:rFonts w:hint="eastAsia"/>
+        </w:rPr>
+        <w:t>查看打开了但是与</w:t>
+      </w:r>
+      <w:r>
+        <w:rPr>
+          <w:rFonts w:hint="eastAsia"/>
+        </w:rPr>
+        <w:t>depot</w:t>
+      </w:r>
+      <w:r>
+        <w:rPr>
+          <w:rFonts w:hint="eastAsia"/>
+        </w:rPr>
+        <w:t>相同的文件</w:t>
+      </w:r>
+    </w:p>
+    <w:p>
+      <w:r>
+        <w:t>p4 diff -sr</w:t>
+      </w:r>
+    </w:p>
+    <w:p>
+      <w:r>
+        <w:rPr>
+          <w:rFonts w:hint="eastAsia"/>
+        </w:rPr>
+        <w:t>#ignore</w:t>
+      </w:r>
+      <w:r>
+        <w:rPr>
+          <w:rFonts w:hint="eastAsia"/>
+        </w:rPr>
+        <w:t>空格键的不同</w:t>
+      </w:r>
+    </w:p>
+    <w:p>
+      <w:r>
+        <w:t>p4 diff -db</w:t>
+      </w:r>
+    </w:p>
+    <w:p>
+      <w:r>
+        <w:rPr>
+          <w:rFonts w:hint="eastAsia"/>
+        </w:rPr>
+        <w:t>#ignore</w:t>
+      </w:r>
+      <w:r>
+        <w:rPr>
+          <w:rFonts w:hint="eastAsia"/>
+        </w:rPr>
+        <w:t>空格键的存在与否</w:t>
+      </w:r>
+    </w:p>
+    <w:p>
+      <w:r>
+        <w:t>p4 diff -dw</w:t>
+      </w:r>
+    </w:p>
+    <w:p/>
+    <w:p>
+      <w:r>
+        <w:rPr>
+          <w:rFonts w:hint="eastAsia"/>
+        </w:rPr>
+        <w:t>#</w:t>
+      </w:r>
+      <w:r>
+        <w:rPr>
+          <w:rFonts w:hint="eastAsia"/>
+        </w:rPr>
+        <w:t>比较</w:t>
+      </w:r>
+      <w:r>
+        <w:rPr>
+          <w:rFonts w:hint="eastAsia"/>
+        </w:rPr>
+        <w:t>depot</w:t>
+      </w:r>
+      <w:r>
+        <w:rPr>
+          <w:rFonts w:hint="eastAsia"/>
+        </w:rPr>
+        <w:t>的两个文件</w:t>
+      </w:r>
+    </w:p>
+    <w:p>
+      <w:r>
+        <w:t>p4 diff2</w:t>
+      </w:r>
+    </w:p>
+    <w:p>
+      <w:r>
+        <w:t>p4 diff2 //public/revml/README#2 //public/revml/README#3</w:t>
+      </w:r>
+    </w:p>
+    <w:p>
+      <w:r>
+        <w:rPr>
+          <w:rFonts w:hint="eastAsia"/>
+        </w:rPr>
+        <w:t>#</w:t>
+      </w:r>
+      <w:r>
+        <w:rPr>
+          <w:rFonts w:hint="eastAsia"/>
+        </w:rPr>
         <w:t>查看</w:t>
       </w:r>
       <w:r>
         <w:rPr>
           <w:rFonts w:hint="eastAsia"/>
         </w:rPr>
-        <w:t xml:space="preserve">p4server </w:t>
-      </w:r>
-      <w:r>
-        <w:rPr>
-          <w:rFonts w:hint="eastAsia"/>
-        </w:rPr>
-        <w:t>信息</w:t>
-      </w:r>
-    </w:p>
-    <w:p>
-      <w:proofErr w:type="gramStart"/>
-      <w:r>
         <w:t>p4</w:t>
       </w:r>
-      <w:proofErr w:type="gramEnd"/>
-      <w:r>
-        <w:t xml:space="preserve"> info</w:t>
-      </w:r>
-    </w:p>
+      <w:r>
+        <w:rPr>
+          <w:rFonts w:hint="eastAsia"/>
+        </w:rPr>
+        <w:t>文件类型</w:t>
+      </w:r>
+    </w:p>
+    <w:p>
+      <w:r>
+        <w:t>p4 help filetypes</w:t>
+      </w:r>
+    </w:p>
+    <w:p/>
     <w:p>
       <w:r>
         <w:rPr>
@@ -11313,804 +11118,12 @@
         <w:rPr>
           <w:rFonts w:hint="eastAsia"/>
         </w:rPr>
-        <w:t>设置</w:t>
-      </w:r>
-      <w:r>
-        <w:rPr>
-          <w:rFonts w:hint="eastAsia"/>
-        </w:rPr>
-        <w:t>p4 client</w:t>
-      </w:r>
-    </w:p>
-    <w:p>
-      <w:proofErr w:type="gramStart"/>
-      <w:r>
-        <w:t>p4</w:t>
-      </w:r>
-      <w:proofErr w:type="gramEnd"/>
-      <w:r>
-        <w:t xml:space="preserve"> set P4CONFIG=p4.config</w:t>
-      </w:r>
-    </w:p>
-    <w:p>
-      <w:r>
-        <w:t>Next, create files named p4.config in each of your workspace root directories. In each file, set the value of P4CLIENT</w:t>
-      </w:r>
-    </w:p>
-    <w:p/>
-    <w:p>
-      <w:r>
-        <w:rPr>
-          <w:rFonts w:hint="eastAsia"/>
-        </w:rPr>
-        <w:t>#</w:t>
-      </w:r>
-      <w:r>
-        <w:rPr>
-          <w:rFonts w:hint="eastAsia"/>
-        </w:rPr>
-        <w:t>查看文件</w:t>
-      </w:r>
-    </w:p>
-    <w:p>
-      <w:proofErr w:type="gramStart"/>
-      <w:r>
-        <w:t>p4</w:t>
-      </w:r>
-      <w:proofErr w:type="gramEnd"/>
-      <w:r>
-        <w:t xml:space="preserve"> files "//..."</w:t>
-      </w:r>
-    </w:p>
-    <w:p>
-      <w:r>
-        <w:rPr>
-          <w:rFonts w:hint="eastAsia"/>
-        </w:rPr>
-        <w:t>#</w:t>
-      </w:r>
-      <w:r>
-        <w:rPr>
-          <w:rFonts w:hint="eastAsia"/>
-        </w:rPr>
-        <w:t>查找文件</w:t>
-      </w:r>
-      <w:r>
-        <w:rPr>
-          <w:rFonts w:hint="eastAsia"/>
-        </w:rPr>
-        <w:t>(</w:t>
-      </w:r>
-      <w:r>
-        <w:rPr>
-          <w:rFonts w:hint="eastAsia"/>
-        </w:rPr>
-        <w:t>包括</w:t>
-      </w:r>
-      <w:r>
-        <w:rPr>
-          <w:rFonts w:hint="eastAsia"/>
-        </w:rPr>
-        <w:t>delete</w:t>
-      </w:r>
-      <w:r>
-        <w:rPr>
-          <w:rFonts w:hint="eastAsia"/>
-        </w:rPr>
-        <w:t>的</w:t>
-      </w:r>
-      <w:r>
-        <w:rPr>
-          <w:rFonts w:hint="eastAsia"/>
-        </w:rPr>
-        <w:t>)</w:t>
-      </w:r>
-    </w:p>
-    <w:p>
-      <w:proofErr w:type="gramStart"/>
-      <w:r>
-        <w:t>p4</w:t>
-      </w:r>
-      <w:proofErr w:type="gramEnd"/>
-      <w:r>
-        <w:t xml:space="preserve"> files "//.../if.py"</w:t>
-      </w:r>
-    </w:p>
-    <w:p>
-      <w:r>
-        <w:t>#</w:t>
-      </w:r>
-      <w:r>
-        <w:rPr>
-          <w:rFonts w:hint="eastAsia"/>
-        </w:rPr>
-        <w:t>列出</w:t>
-      </w:r>
-      <w:r>
-        <w:t>所有本地存在的文件</w:t>
-      </w:r>
-    </w:p>
-    <w:p>
-      <w:proofErr w:type="gramStart"/>
-      <w:r>
-        <w:rPr>
-          <w:rFonts w:hint="eastAsia"/>
-        </w:rPr>
-        <w:t>p</w:t>
-      </w:r>
-      <w:r>
-        <w:t>4</w:t>
-      </w:r>
-      <w:proofErr w:type="gramEnd"/>
-      <w:r>
-        <w:t xml:space="preserve"> have //</w:t>
-      </w:r>
-      <w:r>
-        <w:t>…</w:t>
-      </w:r>
-    </w:p>
-    <w:p>
-      <w:r>
-        <w:rPr>
-          <w:rFonts w:hint="eastAsia"/>
-        </w:rPr>
-        <w:t>#</w:t>
-      </w:r>
-      <w:r>
-        <w:rPr>
-          <w:rFonts w:hint="eastAsia"/>
-        </w:rPr>
-        <w:t>查找文件（不包括</w:t>
-      </w:r>
-      <w:r>
-        <w:rPr>
-          <w:rFonts w:hint="eastAsia"/>
-        </w:rPr>
-        <w:t>delete</w:t>
-      </w:r>
-      <w:r>
-        <w:rPr>
-          <w:rFonts w:hint="eastAsia"/>
-        </w:rPr>
-        <w:t>的）</w:t>
-      </w:r>
-    </w:p>
-    <w:p>
-      <w:proofErr w:type="gramStart"/>
-      <w:r>
-        <w:t>p4</w:t>
-      </w:r>
-      <w:proofErr w:type="gramEnd"/>
-      <w:r>
-        <w:t xml:space="preserve"> have //.../if.py</w:t>
-      </w:r>
-    </w:p>
-    <w:p>
-      <w:r>
-        <w:rPr>
-          <w:rFonts w:hint="eastAsia"/>
-        </w:rPr>
-        <w:t>#</w:t>
-      </w:r>
-      <w:r>
-        <w:rPr>
-          <w:rFonts w:hint="eastAsia"/>
-        </w:rPr>
-        <w:t>查看目录</w:t>
-      </w:r>
-    </w:p>
-    <w:p>
-      <w:proofErr w:type="gramStart"/>
-      <w:r>
-        <w:t>p4</w:t>
-      </w:r>
-      <w:proofErr w:type="gramEnd"/>
-      <w:r>
-        <w:t xml:space="preserve"> dirs "//*"</w:t>
-      </w:r>
-    </w:p>
-    <w:p>
-      <w:r>
-        <w:rPr>
-          <w:rFonts w:hint="eastAsia"/>
-        </w:rPr>
-        <w:t>#</w:t>
-      </w:r>
-      <w:r>
-        <w:rPr>
-          <w:rFonts w:hint="eastAsia"/>
-        </w:rPr>
-        <w:t>查看</w:t>
-      </w:r>
-      <w:r>
-        <w:rPr>
-          <w:rFonts w:hint="eastAsia"/>
-        </w:rPr>
-        <w:t>file</w:t>
-      </w:r>
-      <w:r>
-        <w:rPr>
-          <w:rFonts w:hint="eastAsia"/>
-        </w:rPr>
-        <w:t>的</w:t>
-      </w:r>
-      <w:r>
-        <w:rPr>
-          <w:rFonts w:hint="eastAsia"/>
-        </w:rPr>
-        <w:t>map</w:t>
-      </w:r>
-      <w:r>
-        <w:rPr>
-          <w:rFonts w:hint="eastAsia"/>
-        </w:rPr>
-        <w:t>关系</w:t>
-      </w:r>
-    </w:p>
-    <w:p>
-      <w:r>
-        <w:rPr>
-          <w:rFonts w:hint="eastAsia"/>
-        </w:rPr>
-        <w:t>#</w:t>
-      </w:r>
-      <w:r>
-        <w:rPr>
-          <w:rFonts w:hint="eastAsia"/>
-        </w:rPr>
-        <w:t>查看</w:t>
-      </w:r>
-      <w:r>
-        <w:rPr>
-          <w:rFonts w:hint="eastAsia"/>
-        </w:rPr>
-        <w:t>filelog</w:t>
-      </w:r>
-    </w:p>
-    <w:p>
-      <w:proofErr w:type="gramStart"/>
-      <w:r>
-        <w:t>p4</w:t>
-      </w:r>
-      <w:proofErr w:type="gramEnd"/>
-      <w:r>
-        <w:t xml:space="preserve"> filelog "//.../if.py"</w:t>
-      </w:r>
-    </w:p>
-    <w:p>
-      <w:r>
-        <w:rPr>
-          <w:rFonts w:hint="eastAsia"/>
-        </w:rPr>
-        <w:t>#</w:t>
-      </w:r>
-      <w:r>
-        <w:rPr>
-          <w:rFonts w:hint="eastAsia"/>
-        </w:rPr>
-        <w:t>查看</w:t>
-      </w:r>
-      <w:r>
-        <w:rPr>
-          <w:rFonts w:hint="eastAsia"/>
-        </w:rPr>
-        <w:t>filelog</w:t>
-      </w:r>
-      <w:r>
-        <w:rPr>
-          <w:rFonts w:hint="eastAsia"/>
-        </w:rPr>
-        <w:t>，并包含</w:t>
-      </w:r>
-      <w:r>
-        <w:rPr>
-          <w:rFonts w:hint="eastAsia"/>
-        </w:rPr>
-        <w:t>integration</w:t>
-      </w:r>
-      <w:r>
-        <w:rPr>
-          <w:rFonts w:hint="eastAsia"/>
-        </w:rPr>
-        <w:t>历史</w:t>
-      </w:r>
-    </w:p>
-    <w:p>
-      <w:proofErr w:type="gramStart"/>
-      <w:r>
-        <w:t>p4</w:t>
-      </w:r>
-      <w:proofErr w:type="gramEnd"/>
-      <w:r>
-        <w:t xml:space="preserve"> filelog -i "//.../if.py"</w:t>
-      </w:r>
-    </w:p>
-    <w:p>
-      <w:r>
-        <w:rPr>
-          <w:rFonts w:hint="eastAsia"/>
-        </w:rPr>
-        <w:t>#</w:t>
-      </w:r>
-      <w:r>
-        <w:rPr>
-          <w:rFonts w:hint="eastAsia"/>
-        </w:rPr>
-        <w:t>查看文件内容随版本的变化</w:t>
-      </w:r>
-      <w:r>
-        <w:rPr>
-          <w:rFonts w:hint="eastAsia"/>
-        </w:rPr>
-        <w:t>, -c</w:t>
-      </w:r>
-      <w:r>
-        <w:rPr>
-          <w:rFonts w:hint="eastAsia"/>
-        </w:rPr>
-        <w:t>代表输出</w:t>
-      </w:r>
-      <w:r>
-        <w:rPr>
-          <w:rFonts w:hint="eastAsia"/>
-        </w:rPr>
-        <w:t>changelist</w:t>
-      </w:r>
-      <w:r>
-        <w:rPr>
-          <w:rFonts w:hint="eastAsia"/>
-        </w:rPr>
-        <w:t>，而不是</w:t>
-      </w:r>
-      <w:r>
-        <w:rPr>
-          <w:rFonts w:hint="eastAsia"/>
-        </w:rPr>
-        <w:t>revision</w:t>
-      </w:r>
-    </w:p>
-    <w:p>
-      <w:proofErr w:type="gramStart"/>
-      <w:r>
-        <w:t>p4</w:t>
-      </w:r>
-      <w:proofErr w:type="gramEnd"/>
-      <w:r>
-        <w:t xml:space="preserve"> annotate -c //public/revml/revml.dtd </w:t>
-      </w:r>
-    </w:p>
-    <w:p>
-      <w:r>
-        <w:rPr>
-          <w:rFonts w:hint="eastAsia"/>
-        </w:rPr>
-        <w:t>#</w:t>
-      </w:r>
-      <w:r>
-        <w:rPr>
-          <w:rFonts w:hint="eastAsia"/>
-        </w:rPr>
-        <w:t>（只显示</w:t>
-      </w:r>
-      <w:r>
-        <w:rPr>
-          <w:rFonts w:hint="eastAsia"/>
-        </w:rPr>
-        <w:t>plain text</w:t>
-      </w:r>
-      <w:r>
-        <w:rPr>
-          <w:rFonts w:hint="eastAsia"/>
-        </w:rPr>
-        <w:t>）</w:t>
-      </w:r>
-    </w:p>
-    <w:p>
-      <w:proofErr w:type="gramStart"/>
-      <w:r>
-        <w:t>p4</w:t>
-      </w:r>
-      <w:proofErr w:type="gramEnd"/>
-      <w:r>
-        <w:t xml:space="preserve"> print //public/revml/revml.dtd</w:t>
-      </w:r>
-    </w:p>
-    <w:p>
-      <w:r>
-        <w:rPr>
-          <w:rFonts w:hint="eastAsia"/>
-        </w:rPr>
-        <w:t>#</w:t>
-      </w:r>
-      <w:r>
-        <w:rPr>
-          <w:rFonts w:hint="eastAsia"/>
-        </w:rPr>
-        <w:t>查看更改过的文件</w:t>
-      </w:r>
-    </w:p>
-    <w:p>
-      <w:proofErr w:type="gramStart"/>
-      <w:r>
-        <w:t>p4</w:t>
-      </w:r>
-      <w:proofErr w:type="gramEnd"/>
-      <w:r>
-        <w:t xml:space="preserve"> diff -sa</w:t>
-      </w:r>
-    </w:p>
-    <w:p>
-      <w:r>
-        <w:rPr>
-          <w:rFonts w:hint="eastAsia"/>
-        </w:rPr>
-        <w:t>#</w:t>
-      </w:r>
-      <w:r>
-        <w:rPr>
-          <w:rFonts w:hint="eastAsia"/>
-        </w:rPr>
-        <w:t>查看</w:t>
-      </w:r>
-      <w:r>
-        <w:rPr>
-          <w:rFonts w:hint="eastAsia"/>
-        </w:rPr>
-        <w:t>integrate</w:t>
-      </w:r>
-      <w:r>
-        <w:rPr>
-          <w:rFonts w:hint="eastAsia"/>
-        </w:rPr>
-        <w:t>和</w:t>
-      </w:r>
-      <w:r>
-        <w:rPr>
-          <w:rFonts w:hint="eastAsia"/>
-        </w:rPr>
-        <w:t>resolve</w:t>
-      </w:r>
-      <w:r>
-        <w:rPr>
-          <w:rFonts w:hint="eastAsia"/>
-        </w:rPr>
-        <w:t>的文件</w:t>
-      </w:r>
-    </w:p>
-    <w:p>
-      <w:proofErr w:type="gramStart"/>
-      <w:r>
-        <w:t>p4</w:t>
-      </w:r>
-      <w:proofErr w:type="gramEnd"/>
-      <w:r>
-        <w:t xml:space="preserve"> diff -sb</w:t>
-      </w:r>
-    </w:p>
-    <w:p>
-      <w:r>
-        <w:rPr>
-          <w:rFonts w:hint="eastAsia"/>
-        </w:rPr>
-        <w:t>#</w:t>
-      </w:r>
-      <w:r>
-        <w:rPr>
-          <w:rFonts w:hint="eastAsia"/>
-        </w:rPr>
-        <w:t>查找丢失的文件</w:t>
-      </w:r>
-    </w:p>
-    <w:p>
-      <w:proofErr w:type="gramStart"/>
-      <w:r>
-        <w:t>p4</w:t>
-      </w:r>
-      <w:proofErr w:type="gramEnd"/>
-      <w:r>
-        <w:t xml:space="preserve"> diff -sd</w:t>
-      </w:r>
-    </w:p>
-    <w:p>
-      <w:r>
-        <w:rPr>
-          <w:rFonts w:hint="eastAsia"/>
-        </w:rPr>
-        <w:t>#</w:t>
-      </w:r>
-      <w:r>
-        <w:rPr>
-          <w:rFonts w:hint="eastAsia"/>
-        </w:rPr>
-        <w:t>强制</w:t>
-      </w:r>
-      <w:r>
-        <w:rPr>
-          <w:rFonts w:hint="eastAsia"/>
-        </w:rPr>
-        <w:t>sync</w:t>
-      </w:r>
-      <w:r>
-        <w:rPr>
-          <w:rFonts w:hint="eastAsia"/>
-        </w:rPr>
-        <w:t>未被打开但是丢失的文件</w:t>
-      </w:r>
-      <w:r>
-        <w:rPr>
-          <w:rFonts w:hint="eastAsia"/>
-        </w:rPr>
-        <w:t>, -x-</w:t>
-      </w:r>
-      <w:r>
-        <w:rPr>
-          <w:rFonts w:hint="eastAsia"/>
-        </w:rPr>
-        <w:t>使</w:t>
-      </w:r>
-      <w:r>
-        <w:t>p4</w:t>
-      </w:r>
-      <w:r>
-        <w:rPr>
-          <w:rFonts w:hint="eastAsia"/>
-        </w:rPr>
-        <w:t>读取标准</w:t>
-      </w:r>
-      <w:r>
-        <w:t>输入，而不是</w:t>
-      </w:r>
-      <w:r>
-        <w:t>p4</w:t>
-      </w:r>
-      <w:r>
-        <w:rPr>
-          <w:rFonts w:hint="eastAsia"/>
-        </w:rPr>
-        <w:t>的</w:t>
-      </w:r>
-      <w:r>
-        <w:t>参数</w:t>
-      </w:r>
-    </w:p>
-    <w:p>
-      <w:proofErr w:type="gramStart"/>
-      <w:r>
-        <w:t>p4</w:t>
-      </w:r>
-      <w:proofErr w:type="gramEnd"/>
-      <w:r>
-        <w:t xml:space="preserve"> diff -sd | p4 -x- sync -f</w:t>
-      </w:r>
-    </w:p>
-    <w:p>
-      <w:r>
-        <w:rPr>
-          <w:rFonts w:hint="eastAsia"/>
-        </w:rPr>
-        <w:t>#check out</w:t>
-      </w:r>
-      <w:r>
-        <w:rPr>
-          <w:rFonts w:hint="eastAsia"/>
-        </w:rPr>
-        <w:t>未被打开但是更改过的文件</w:t>
-      </w:r>
-    </w:p>
-    <w:p>
-      <w:proofErr w:type="gramStart"/>
-      <w:r>
-        <w:t>p4</w:t>
-      </w:r>
-      <w:proofErr w:type="gramEnd"/>
-      <w:r>
-        <w:t xml:space="preserve"> diff -se | p4 -x- edit</w:t>
-      </w:r>
-    </w:p>
-    <w:p>
-      <w:r>
-        <w:rPr>
-          <w:rFonts w:hint="eastAsia"/>
-        </w:rPr>
-        <w:t>#</w:t>
-      </w:r>
-      <w:r>
-        <w:rPr>
-          <w:rFonts w:hint="eastAsia"/>
-        </w:rPr>
-        <w:t>查看所有未被打开的文件的状态</w:t>
-      </w:r>
-    </w:p>
-    <w:p>
-      <w:proofErr w:type="gramStart"/>
-      <w:r>
-        <w:t>p4</w:t>
-      </w:r>
-      <w:proofErr w:type="gramEnd"/>
-      <w:r>
-        <w:t xml:space="preserve"> diff -sl</w:t>
-      </w:r>
-    </w:p>
-    <w:p>
-      <w:r>
-        <w:rPr>
-          <w:rFonts w:hint="eastAsia"/>
-        </w:rPr>
-        <w:t>#</w:t>
-      </w:r>
-      <w:r>
-        <w:rPr>
-          <w:rFonts w:hint="eastAsia"/>
-        </w:rPr>
-        <w:t>查看打开了但是与</w:t>
-      </w:r>
-      <w:r>
-        <w:rPr>
-          <w:rFonts w:hint="eastAsia"/>
-        </w:rPr>
-        <w:t>depot</w:t>
-      </w:r>
-      <w:r>
-        <w:rPr>
-          <w:rFonts w:hint="eastAsia"/>
-        </w:rPr>
-        <w:t>相同的文件</w:t>
-      </w:r>
-    </w:p>
-    <w:p>
-      <w:proofErr w:type="gramStart"/>
-      <w:r>
-        <w:t>p4</w:t>
-      </w:r>
-      <w:proofErr w:type="gramEnd"/>
-      <w:r>
-        <w:t xml:space="preserve"> diff -sr</w:t>
-      </w:r>
-    </w:p>
-    <w:p>
-      <w:r>
-        <w:rPr>
-          <w:rFonts w:hint="eastAsia"/>
-        </w:rPr>
-        <w:t>#ignore</w:t>
-      </w:r>
-      <w:r>
-        <w:rPr>
-          <w:rFonts w:hint="eastAsia"/>
-        </w:rPr>
-        <w:t>空格键的不同</w:t>
-      </w:r>
-    </w:p>
-    <w:p>
-      <w:proofErr w:type="gramStart"/>
-      <w:r>
-        <w:t>p4</w:t>
-      </w:r>
-      <w:proofErr w:type="gramEnd"/>
-      <w:r>
-        <w:t xml:space="preserve"> diff -db</w:t>
-      </w:r>
-    </w:p>
-    <w:p>
-      <w:r>
-        <w:rPr>
-          <w:rFonts w:hint="eastAsia"/>
-        </w:rPr>
-        <w:t>#ignore</w:t>
-      </w:r>
-      <w:r>
-        <w:rPr>
-          <w:rFonts w:hint="eastAsia"/>
-        </w:rPr>
-        <w:t>空格键的存在与否</w:t>
-      </w:r>
-    </w:p>
-    <w:p>
-      <w:proofErr w:type="gramStart"/>
-      <w:r>
-        <w:t>p4</w:t>
-      </w:r>
-      <w:proofErr w:type="gramEnd"/>
-      <w:r>
-        <w:t xml:space="preserve"> diff -dw</w:t>
-      </w:r>
-    </w:p>
-    <w:p/>
-    <w:p>
-      <w:r>
-        <w:rPr>
-          <w:rFonts w:hint="eastAsia"/>
-        </w:rPr>
-        <w:t>#</w:t>
-      </w:r>
-      <w:r>
-        <w:rPr>
-          <w:rFonts w:hint="eastAsia"/>
-        </w:rPr>
-        <w:t>比较</w:t>
-      </w:r>
-      <w:r>
-        <w:rPr>
-          <w:rFonts w:hint="eastAsia"/>
-        </w:rPr>
-        <w:t>depot</w:t>
-      </w:r>
-      <w:r>
-        <w:rPr>
-          <w:rFonts w:hint="eastAsia"/>
-        </w:rPr>
-        <w:t>的两个文件</w:t>
-      </w:r>
-    </w:p>
-    <w:p>
-      <w:r>
-        <w:t>p4 diff2</w:t>
-      </w:r>
-    </w:p>
-    <w:p>
-      <w:r>
-        <w:t>p4 diff2 //public/revml/README#2 //public/revml/README#3</w:t>
-      </w:r>
-    </w:p>
-    <w:p>
-      <w:r>
-        <w:rPr>
-          <w:rFonts w:hint="eastAsia"/>
-        </w:rPr>
-        <w:t>#</w:t>
-      </w:r>
-      <w:r>
-        <w:rPr>
-          <w:rFonts w:hint="eastAsia"/>
-        </w:rPr>
-        <w:t>查看</w:t>
-      </w:r>
-      <w:r>
-        <w:rPr>
-          <w:rFonts w:hint="eastAsia"/>
-        </w:rPr>
-        <w:t>p4</w:t>
-      </w:r>
-      <w:r>
-        <w:rPr>
-          <w:rFonts w:hint="eastAsia"/>
-        </w:rPr>
-        <w:t>文件类型</w:t>
-      </w:r>
-    </w:p>
-    <w:p>
-      <w:proofErr w:type="gramStart"/>
-      <w:r>
-        <w:t>p4</w:t>
-      </w:r>
-      <w:proofErr w:type="gramEnd"/>
-      <w:r>
-        <w:t xml:space="preserve"> help filetypes</w:t>
-      </w:r>
-    </w:p>
-    <w:p/>
-    <w:p>
-      <w:r>
-        <w:rPr>
-          <w:rFonts w:hint="eastAsia"/>
-        </w:rPr>
-        <w:t>#</w:t>
-      </w:r>
-      <w:r>
-        <w:rPr>
-          <w:rFonts w:hint="eastAsia"/>
-        </w:rPr>
         <w:t>编辑</w:t>
       </w:r>
     </w:p>
     <w:p>
-      <w:proofErr w:type="gramStart"/>
-      <w:r>
-        <w:t>p4</w:t>
-      </w:r>
-      <w:proofErr w:type="gramEnd"/>
-      <w:r>
-        <w:t xml:space="preserve"> edit index.html locations.html</w:t>
+      <w:r>
+        <w:t>p4 edit index.html locations.html</w:t>
       </w:r>
     </w:p>
     <w:p>
@@ -12129,15 +11142,126 @@
       </w:r>
     </w:p>
     <w:p>
-      <w:proofErr w:type="gramStart"/>
-      <w:r>
+      <w:r>
+        <w:t>p4 opened</w:t>
+      </w:r>
+    </w:p>
+    <w:p>
+      <w:r>
+        <w:rPr>
+          <w:rFonts w:hint="eastAsia"/>
+        </w:rPr>
+        <w:t>#</w:t>
+      </w:r>
+      <w:r>
+        <w:rPr>
+          <w:rFonts w:hint="eastAsia"/>
+        </w:rPr>
+        <w:t>查看谁在更改文件</w:t>
+      </w:r>
+    </w:p>
+    <w:p>
+      <w:r>
+        <w:t>p4 opened -a if.py</w:t>
+      </w:r>
+    </w:p>
+    <w:p>
+      <w:r>
+        <w:rPr>
+          <w:rFonts w:hint="eastAsia"/>
+        </w:rPr>
+        <w:t>#</w:t>
+      </w:r>
+      <w:r>
+        <w:rPr>
+          <w:rFonts w:hint="eastAsia"/>
+        </w:rPr>
+        <w:t>查看更改的内容</w:t>
+      </w:r>
+    </w:p>
+    <w:p>
+      <w:r>
+        <w:t>p4 diff</w:t>
+      </w:r>
+    </w:p>
+    <w:p>
+      <w:r>
+        <w:rPr>
+          <w:rFonts w:hint="eastAsia"/>
+        </w:rPr>
+        <w:t>#</w:t>
+      </w:r>
+      <w:r>
+        <w:rPr>
+          <w:rFonts w:hint="eastAsia"/>
+        </w:rPr>
+        <w:t>互换两个文件的内容</w:t>
+      </w:r>
+    </w:p>
+    <w:p>
+      <w:r>
+        <w:t>p4 integrate -i readme.txt misc.txt</w:t>
+      </w:r>
+    </w:p>
+    <w:p>
+      <w:r>
+        <w:t>p4 integrate -i misc.txt readme.txt</w:t>
+      </w:r>
+    </w:p>
+    <w:p>
+      <w:r>
+        <w:t>p4 resolve -at</w:t>
+      </w:r>
+    </w:p>
+    <w:p>
+      <w:r>
+        <w:t>p4 submit</w:t>
+      </w:r>
+    </w:p>
+    <w:p>
+      <w:r>
+        <w:rPr>
+          <w:rFonts w:hint="eastAsia"/>
+        </w:rPr>
+        <w:t>#</w:t>
+      </w:r>
+      <w:r>
+        <w:rPr>
+          <w:rFonts w:hint="eastAsia"/>
+        </w:rPr>
+        <w:t>打印文件的内容</w:t>
+      </w:r>
+      <w:r>
+        <w:rPr>
+          <w:rFonts w:hint="eastAsia"/>
+        </w:rPr>
+        <w:t>, -q</w:t>
+      </w:r>
+      <w:r>
+        <w:rPr>
+          <w:rFonts w:hint="eastAsia"/>
+        </w:rPr>
+        <w:t>是省略</w:t>
+      </w:r>
+      <w:r>
+        <w:rPr>
+          <w:rFonts w:hint="eastAsia"/>
+        </w:rPr>
         <w:t>p4</w:t>
       </w:r>
-      <w:proofErr w:type="gramEnd"/>
-      <w:r>
-        <w:t xml:space="preserve"> opened</w:t>
-      </w:r>
-    </w:p>
+      <w:r>
+        <w:rPr>
+          <w:rFonts w:hint="eastAsia"/>
+        </w:rPr>
+        <w:t>加的文件头</w:t>
+      </w:r>
+    </w:p>
+    <w:p>
+      <w:r>
+        <w:t>p4 print -q ads.html#5</w:t>
+      </w:r>
+    </w:p>
+    <w:p/>
     <w:p>
       <w:r>
         <w:rPr>
@@ -12149,17 +11273,22 @@
         <w:rPr>
           <w:rFonts w:hint="eastAsia"/>
         </w:rPr>
-        <w:t>查看谁在更改文件</w:t>
-      </w:r>
-    </w:p>
-    <w:p>
-      <w:proofErr w:type="gramStart"/>
-      <w:r>
-        <w:t>p4</w:t>
-      </w:r>
-      <w:proofErr w:type="gramEnd"/>
-      <w:r>
-        <w:t xml:space="preserve"> opened -a if.py</w:t>
+        <w:t>增加文件</w:t>
+      </w:r>
+    </w:p>
+    <w:p>
+      <w:r>
+        <w:t>p4 add using_mod.py</w:t>
+      </w:r>
+    </w:p>
+    <w:p>
+      <w:r>
+        <w:t>p4 add *.py</w:t>
+      </w:r>
+    </w:p>
+    <w:p>
+      <w:r>
+        <w:t>p4 submit</w:t>
       </w:r>
     </w:p>
     <w:p>
@@ -12173,19 +11302,15 @@
         <w:rPr>
           <w:rFonts w:hint="eastAsia"/>
         </w:rPr>
-        <w:t>查看更改的内容</w:t>
-      </w:r>
-    </w:p>
-    <w:p>
-      <w:proofErr w:type="gramStart"/>
-      <w:r>
-        <w:t>p4</w:t>
-      </w:r>
-      <w:proofErr w:type="gramEnd"/>
-      <w:r>
-        <w:t xml:space="preserve"> diff</w:t>
-      </w:r>
-    </w:p>
+        <w:t>增加整个目录的文件</w:t>
+      </w:r>
+    </w:p>
+    <w:p>
+      <w:r>
+        <w:t>dir /s/b/a-d python | p4 -x- add -f</w:t>
+      </w:r>
+    </w:p>
+    <w:p/>
     <w:p>
       <w:r>
         <w:rPr>
@@ -12197,49 +11322,20 @@
         <w:rPr>
           <w:rFonts w:hint="eastAsia"/>
         </w:rPr>
-        <w:t>互换两个文件的内容</w:t>
-      </w:r>
-    </w:p>
-    <w:p>
-      <w:proofErr w:type="gramStart"/>
-      <w:r>
-        <w:t>p4</w:t>
-      </w:r>
-      <w:proofErr w:type="gramEnd"/>
-      <w:r>
-        <w:t xml:space="preserve"> integrate -i readme.txt misc.txt</w:t>
-      </w:r>
-    </w:p>
-    <w:p>
-      <w:proofErr w:type="gramStart"/>
-      <w:r>
-        <w:t>p4</w:t>
-      </w:r>
-      <w:proofErr w:type="gramEnd"/>
-      <w:r>
-        <w:t xml:space="preserve"> integrate -i misc.txt readme.txt</w:t>
-      </w:r>
-    </w:p>
-    <w:p>
-      <w:proofErr w:type="gramStart"/>
-      <w:r>
-        <w:t>p4</w:t>
-      </w:r>
-      <w:proofErr w:type="gramEnd"/>
-      <w:r>
-        <w:t xml:space="preserve"> resolve -at</w:t>
-      </w:r>
-    </w:p>
-    <w:p>
-      <w:proofErr w:type="gramStart"/>
-      <w:r>
-        <w:t>p4</w:t>
-      </w:r>
-      <w:proofErr w:type="gramEnd"/>
-      <w:r>
-        <w:t xml:space="preserve"> submit</w:t>
-      </w:r>
-    </w:p>
+        <w:t>删除</w:t>
+      </w:r>
+    </w:p>
+    <w:p>
+      <w:r>
+        <w:t>p4 delete using_func.py</w:t>
+      </w:r>
+    </w:p>
+    <w:p>
+      <w:r>
+        <w:t>p4 submit</w:t>
+      </w:r>
+    </w:p>
+    <w:p/>
     <w:p>
       <w:r>
         <w:rPr>
@@ -12251,87 +11347,280 @@
         <w:rPr>
           <w:rFonts w:hint="eastAsia"/>
         </w:rPr>
-        <w:t>打印文件的内容</w:t>
-      </w:r>
-      <w:r>
-        <w:rPr>
-          <w:rFonts w:hint="eastAsia"/>
-        </w:rPr>
-        <w:t>, -q</w:t>
-      </w:r>
-      <w:r>
-        <w:rPr>
-          <w:rFonts w:hint="eastAsia"/>
-        </w:rPr>
-        <w:t>是省略</w:t>
-      </w:r>
-      <w:r>
-        <w:rPr>
-          <w:rFonts w:hint="eastAsia"/>
-        </w:rPr>
-        <w:t>p4</w:t>
-      </w:r>
-      <w:r>
-        <w:rPr>
-          <w:rFonts w:hint="eastAsia"/>
-        </w:rPr>
-        <w:t>加的文件头</w:t>
-      </w:r>
-    </w:p>
-    <w:p>
-      <w:proofErr w:type="gramStart"/>
-      <w:r>
-        <w:t>p4</w:t>
-      </w:r>
-      <w:proofErr w:type="gramEnd"/>
-      <w:r>
-        <w:t xml:space="preserve"> print -q ads.html#5</w:t>
+        <w:t>提交修改</w:t>
+      </w:r>
+    </w:p>
+    <w:p>
+      <w:r>
+        <w:t>p4 submit</w:t>
+      </w:r>
+    </w:p>
+    <w:p>
+      <w:r>
+        <w:rPr>
+          <w:rFonts w:hint="eastAsia"/>
+        </w:rPr>
+        <w:t xml:space="preserve">p4 submit -c </w:t>
+      </w:r>
+      <w:r>
+        <w:t>1406</w:t>
+      </w:r>
+    </w:p>
+    <w:p>
+      <w:r>
+        <w:rPr>
+          <w:rFonts w:hint="eastAsia"/>
+        </w:rPr>
+        <w:t>p4 submit python/... #</w:t>
+      </w:r>
+      <w:r>
+        <w:rPr>
+          <w:rFonts w:hint="eastAsia"/>
+        </w:rPr>
+        <w:t>提交某一个目录下的所有修改</w:t>
+      </w:r>
+      <w:r>
+        <w:rPr>
+          <w:rFonts w:hint="eastAsia"/>
+        </w:rPr>
+        <w:t xml:space="preserve">, </w:t>
+      </w:r>
+      <w:r>
+        <w:rPr>
+          <w:rFonts w:hint="eastAsia"/>
+        </w:rPr>
+        <w:t>必须在</w:t>
+      </w:r>
+      <w:r>
+        <w:rPr>
+          <w:rFonts w:hint="eastAsia"/>
+        </w:rPr>
+        <w:t>default changelist</w:t>
+      </w:r>
+      <w:r>
+        <w:rPr>
+          <w:rFonts w:hint="eastAsia"/>
+        </w:rPr>
+        <w:t>中执行</w:t>
+      </w:r>
+    </w:p>
+    <w:p>
+      <w:r>
+        <w:rPr>
+          <w:rFonts w:hint="eastAsia"/>
+        </w:rPr>
+        <w:t xml:space="preserve">p4 submit </w:t>
+      </w:r>
+      <w:r>
+        <w:t>–</w:t>
+      </w:r>
+      <w:r>
+        <w:rPr>
+          <w:rFonts w:hint="eastAsia"/>
+        </w:rPr>
+        <w:t xml:space="preserve">d </w:t>
+      </w:r>
+      <w:r>
+        <w:t>‘description’</w:t>
+      </w:r>
+      <w:r>
+        <w:rPr>
+          <w:rFonts w:hint="eastAsia"/>
+        </w:rPr>
+        <w:t>直接</w:t>
+      </w:r>
+      <w:r>
+        <w:t>提交</w:t>
+      </w:r>
+    </w:p>
+    <w:p>
+      <w:r>
+        <w:rPr>
+          <w:rFonts w:hint="eastAsia"/>
+        </w:rPr>
+        <w:t>#</w:t>
+      </w:r>
+      <w:r>
+        <w:rPr>
+          <w:rFonts w:hint="eastAsia"/>
+        </w:rPr>
+        <w:t>新建</w:t>
+      </w:r>
+      <w:r>
+        <w:rPr>
+          <w:rFonts w:hint="eastAsia"/>
+        </w:rPr>
+        <w:t>changelist</w:t>
+      </w:r>
+    </w:p>
+    <w:p>
+      <w:r>
+        <w:t>p4 change</w:t>
+      </w:r>
+    </w:p>
+    <w:p>
+      <w:r>
+        <w:rPr>
+          <w:rFonts w:hint="eastAsia"/>
+        </w:rPr>
+        <w:t>#</w:t>
+      </w:r>
+      <w:r>
+        <w:rPr>
+          <w:rFonts w:hint="eastAsia"/>
+        </w:rPr>
+        <w:t>删除空白</w:t>
+      </w:r>
+      <w:r>
+        <w:rPr>
+          <w:rFonts w:hint="eastAsia"/>
+        </w:rPr>
+        <w:t>changelist</w:t>
+      </w:r>
+    </w:p>
+    <w:p>
+      <w:r>
+        <w:t>p4 change -d 1406</w:t>
+      </w:r>
+    </w:p>
+    <w:p>
+      <w:r>
+        <w:rPr>
+          <w:rFonts w:hint="eastAsia"/>
+        </w:rPr>
+        <w:t>#</w:t>
+      </w:r>
+      <w:r>
+        <w:rPr>
+          <w:rFonts w:hint="eastAsia"/>
+        </w:rPr>
+        <w:t>查看</w:t>
+      </w:r>
+      <w:r>
+        <w:rPr>
+          <w:rFonts w:hint="eastAsia"/>
+        </w:rPr>
+        <w:t>pending</w:t>
+      </w:r>
+      <w:r>
+        <w:rPr>
+          <w:rFonts w:hint="eastAsia"/>
+        </w:rPr>
+        <w:t>的</w:t>
+      </w:r>
+      <w:r>
+        <w:rPr>
+          <w:rFonts w:hint="eastAsia"/>
+        </w:rPr>
+        <w:t>changelist</w:t>
+      </w:r>
+    </w:p>
+    <w:p>
+      <w:r>
+        <w:t>p4 changes -s pending -c scriptws</w:t>
+      </w:r>
+    </w:p>
+    <w:p>
+      <w:r>
+        <w:rPr>
+          <w:rFonts w:hint="eastAsia"/>
+        </w:rPr>
+        <w:t>#</w:t>
+      </w:r>
+      <w:r>
+        <w:rPr>
+          <w:rFonts w:hint="eastAsia"/>
+        </w:rPr>
+        <w:t>移动文件到</w:t>
+      </w:r>
+      <w:r>
+        <w:rPr>
+          <w:rFonts w:hint="eastAsia"/>
+        </w:rPr>
+        <w:t>changelist</w:t>
+      </w:r>
+      <w:r>
+        <w:rPr>
+          <w:rFonts w:hint="eastAsia"/>
+        </w:rPr>
+        <w:t>中</w:t>
+      </w:r>
+    </w:p>
+    <w:p>
+      <w:r>
+        <w:t>p4 reopen -c 28 //.../*</w:t>
+      </w:r>
+    </w:p>
+    <w:p>
+      <w:r>
+        <w:rPr>
+          <w:rFonts w:hint="eastAsia"/>
+        </w:rPr>
+        <w:t>#</w:t>
+      </w:r>
+      <w:r>
+        <w:rPr>
+          <w:rFonts w:hint="eastAsia"/>
+        </w:rPr>
+        <w:t>查看</w:t>
+      </w:r>
+      <w:r>
+        <w:rPr>
+          <w:rFonts w:hint="eastAsia"/>
+        </w:rPr>
+        <w:t>changelist</w:t>
+      </w:r>
+      <w:r>
+        <w:rPr>
+          <w:rFonts w:hint="eastAsia"/>
+        </w:rPr>
+        <w:t>中的修改</w:t>
+      </w:r>
+      <w:r>
+        <w:rPr>
+          <w:rFonts w:hint="eastAsia"/>
+        </w:rPr>
+        <w:t>, -c</w:t>
+      </w:r>
+      <w:r>
+        <w:rPr>
+          <w:rFonts w:hint="eastAsia"/>
+        </w:rPr>
+        <w:t>表示希望</w:t>
+      </w:r>
+      <w:r>
+        <w:t>的</w:t>
+      </w:r>
+      <w:r>
+        <w:t>changelist</w:t>
+      </w:r>
+    </w:p>
+    <w:p>
+      <w:r>
+        <w:t>p4 opened -c 28</w:t>
       </w:r>
     </w:p>
     <w:p/>
     <w:p>
       <w:r>
-        <w:rPr>
-          <w:rFonts w:hint="eastAsia"/>
-        </w:rPr>
         <w:t>#</w:t>
       </w:r>
       <w:r>
         <w:rPr>
           <w:rFonts w:hint="eastAsia"/>
         </w:rPr>
-        <w:t>增加文件</w:t>
-      </w:r>
-    </w:p>
-    <w:p>
-      <w:proofErr w:type="gramStart"/>
-      <w:r>
-        <w:t>p4</w:t>
-      </w:r>
-      <w:proofErr w:type="gramEnd"/>
-      <w:r>
-        <w:t xml:space="preserve"> add using_mod.py</w:t>
-      </w:r>
-    </w:p>
-    <w:p>
-      <w:proofErr w:type="gramStart"/>
-      <w:r>
-        <w:t>p4</w:t>
-      </w:r>
-      <w:proofErr w:type="gramEnd"/>
-      <w:r>
-        <w:t xml:space="preserve"> add *.py</w:t>
-      </w:r>
-    </w:p>
-    <w:p>
-      <w:proofErr w:type="gramStart"/>
-      <w:r>
-        <w:t>p4</w:t>
-      </w:r>
-      <w:proofErr w:type="gramEnd"/>
-      <w:r>
-        <w:t xml:space="preserve"> submit</w:t>
-      </w:r>
+        <w:t>删除</w:t>
+      </w:r>
+      <w:r>
+        <w:t>client</w:t>
+      </w:r>
+    </w:p>
+    <w:p>
+      <w:pPr>
+        <w:rPr>
+          <w:rFonts w:hint="eastAsia"/>
+        </w:rPr>
+      </w:pPr>
     </w:p>
     <w:p>
       <w:r>
@@ -12344,20 +11633,20 @@
         <w:rPr>
           <w:rFonts w:hint="eastAsia"/>
         </w:rPr>
-        <w:t>增加整个目录的文件</w:t>
-      </w:r>
-    </w:p>
-    <w:p>
-      <w:proofErr w:type="gramStart"/>
-      <w:r>
-        <w:t>dir</w:t>
-      </w:r>
-      <w:proofErr w:type="gramEnd"/>
-      <w:r>
-        <w:t xml:space="preserve"> /s/b/a-d python | p4 -x- add -f</w:t>
-      </w:r>
-    </w:p>
-    <w:p/>
+        <w:t>查看文件的</w:t>
+      </w:r>
+      <w:r>
+        <w:rPr>
+          <w:rFonts w:hint="eastAsia"/>
+        </w:rPr>
+        <w:t>changelist</w:t>
+      </w:r>
+    </w:p>
+    <w:p>
+      <w:r>
+        <w:t>p4 changes //depot/.../*.html</w:t>
+      </w:r>
+    </w:p>
     <w:p>
       <w:r>
         <w:rPr>
@@ -12369,30 +11658,26 @@
         <w:rPr>
           <w:rFonts w:hint="eastAsia"/>
         </w:rPr>
-        <w:t>删除</w:t>
-      </w:r>
-    </w:p>
-    <w:p>
-      <w:proofErr w:type="gramStart"/>
-      <w:r>
-        <w:t>p4</w:t>
-      </w:r>
-      <w:proofErr w:type="gramEnd"/>
-      <w:r>
-        <w:t xml:space="preserve"> delete using_func.py</w:t>
-      </w:r>
-    </w:p>
-    <w:p>
-      <w:proofErr w:type="gramStart"/>
-      <w:r>
-        <w:t>p4</w:t>
-      </w:r>
-      <w:proofErr w:type="gramEnd"/>
-      <w:r>
-        <w:t xml:space="preserve"> submit</w:t>
-      </w:r>
-    </w:p>
-    <w:p/>
+        <w:t>查看最近的</w:t>
+      </w:r>
+      <w:r>
+        <w:rPr>
+          <w:rFonts w:hint="eastAsia"/>
+        </w:rPr>
+        <w:t>5</w:t>
+      </w:r>
+      <w:r>
+        <w:rPr>
+          <w:rFonts w:hint="eastAsia"/>
+        </w:rPr>
+        <w:t>个修改</w:t>
+      </w:r>
+    </w:p>
+    <w:p>
+      <w:r>
+        <w:t>p4 changes -m5 "//.../if.py"</w:t>
+      </w:r>
+    </w:p>
     <w:p>
       <w:r>
         <w:rPr>
@@ -12404,141 +11689,65 @@
         <w:rPr>
           <w:rFonts w:hint="eastAsia"/>
         </w:rPr>
-        <w:t>提交修改</w:t>
-      </w:r>
-    </w:p>
-    <w:p>
-      <w:proofErr w:type="gramStart"/>
-      <w:r>
-        <w:t>p4</w:t>
-      </w:r>
-      <w:proofErr w:type="gramEnd"/>
-      <w:r>
-        <w:t xml:space="preserve"> submit</w:t>
-      </w:r>
-    </w:p>
-    <w:p>
-      <w:proofErr w:type="gramStart"/>
-      <w:r>
-        <w:rPr>
-          <w:rFonts w:hint="eastAsia"/>
-        </w:rPr>
-        <w:t>p4</w:t>
-      </w:r>
-      <w:proofErr w:type="gramEnd"/>
-      <w:r>
-        <w:rPr>
-          <w:rFonts w:hint="eastAsia"/>
-        </w:rPr>
-        <w:t xml:space="preserve"> submit -c </w:t>
-      </w:r>
-      <w:r>
-        <w:t>1406</w:t>
-      </w:r>
-    </w:p>
-    <w:p>
-      <w:proofErr w:type="gramStart"/>
-      <w:r>
-        <w:rPr>
-          <w:rFonts w:hint="eastAsia"/>
-        </w:rPr>
-        <w:t>p4</w:t>
-      </w:r>
-      <w:proofErr w:type="gramEnd"/>
-      <w:r>
-        <w:rPr>
-          <w:rFonts w:hint="eastAsia"/>
-        </w:rPr>
-        <w:t xml:space="preserve"> submit python/... #</w:t>
-      </w:r>
-      <w:r>
-        <w:rPr>
-          <w:rFonts w:hint="eastAsia"/>
-        </w:rPr>
-        <w:t>提交某一个目录下的所有修改</w:t>
-      </w:r>
-      <w:r>
-        <w:rPr>
-          <w:rFonts w:hint="eastAsia"/>
-        </w:rPr>
-        <w:t xml:space="preserve">, </w:t>
-      </w:r>
-      <w:r>
-        <w:rPr>
-          <w:rFonts w:hint="eastAsia"/>
-        </w:rPr>
-        <w:t>必须在</w:t>
-      </w:r>
-      <w:r>
-        <w:rPr>
-          <w:rFonts w:hint="eastAsia"/>
-        </w:rPr>
-        <w:t>default changelist</w:t>
-      </w:r>
-      <w:r>
-        <w:rPr>
-          <w:rFonts w:hint="eastAsia"/>
-        </w:rPr>
-        <w:t>中执行</w:t>
-      </w:r>
-    </w:p>
-    <w:p>
-      <w:r>
-        <w:rPr>
-          <w:rFonts w:hint="eastAsia"/>
-        </w:rPr>
-        <w:t xml:space="preserve">p4 submit </w:t>
-      </w:r>
-      <w:r>
-        <w:t>–</w:t>
-      </w:r>
-      <w:r>
-        <w:rPr>
-          <w:rFonts w:hint="eastAsia"/>
-        </w:rPr>
-        <w:t xml:space="preserve">d </w:t>
-      </w:r>
-      <w:r>
-        <w:t>‘description’</w:t>
-      </w:r>
-      <w:r>
-        <w:rPr>
-          <w:rFonts w:hint="eastAsia"/>
-        </w:rPr>
-        <w:t>直接</w:t>
-      </w:r>
-      <w:r>
-        <w:t>提交</w:t>
-      </w:r>
-    </w:p>
-    <w:p>
-      <w:r>
-        <w:rPr>
-          <w:rFonts w:hint="eastAsia"/>
-        </w:rPr>
+        <w:t>查看</w:t>
+      </w:r>
+      <w:r>
+        <w:rPr>
+          <w:rFonts w:hint="eastAsia"/>
+        </w:rPr>
+        <w:t>changelist</w:t>
+      </w:r>
+      <w:r>
+        <w:rPr>
+          <w:rFonts w:hint="eastAsia"/>
+        </w:rPr>
+        <w:t>的信息</w:t>
+      </w:r>
+    </w:p>
+    <w:p>
+      <w:r>
+        <w:t>p4 describe -s 1</w:t>
+      </w:r>
+    </w:p>
+    <w:p>
+      <w:r>
         <w:t>#</w:t>
       </w:r>
       <w:r>
         <w:rPr>
           <w:rFonts w:hint="eastAsia"/>
         </w:rPr>
-        <w:t>新建</w:t>
-      </w:r>
-      <w:r>
-        <w:rPr>
-          <w:rFonts w:hint="eastAsia"/>
-        </w:rPr>
+        <w:t>查看</w:t>
+      </w:r>
+      <w:r>
         <w:t>changelist</w:t>
       </w:r>
-    </w:p>
-    <w:p>
-      <w:proofErr w:type="gramStart"/>
-      <w:r>
-        <w:t>p4</w:t>
-      </w:r>
-      <w:proofErr w:type="gramEnd"/>
-      <w:r>
-        <w:t xml:space="preserve"> change</w:t>
+      <w:r>
+        <w:t>影响的文件</w:t>
+      </w:r>
+    </w:p>
+    <w:p>
+      <w:r>
+        <w:t>p4 files @=3947829</w:t>
+      </w:r>
+    </w:p>
+    <w:p>
+      <w:r>
+        <w:rPr>
+          <w:rFonts w:hint="eastAsia"/>
+        </w:rPr>
+        <w:t># resolve</w:t>
+      </w:r>
+      <w:r>
+        <w:rPr>
+          <w:rFonts w:hint="eastAsia"/>
+        </w:rPr>
+        <w:t>冲突</w:t>
+      </w:r>
+    </w:p>
+    <w:p>
+      <w:r>
+        <w:t xml:space="preserve">p4 resolve </w:t>
       </w:r>
     </w:p>
     <w:p>
@@ -12552,23 +11761,42 @@
         <w:rPr>
           <w:rFonts w:hint="eastAsia"/>
         </w:rPr>
-        <w:t>删除空白</w:t>
-      </w:r>
-      <w:r>
-        <w:rPr>
-          <w:rFonts w:hint="eastAsia"/>
-        </w:rPr>
-        <w:t>changelist</w:t>
-      </w:r>
-    </w:p>
-    <w:p>
-      <w:proofErr w:type="gramStart"/>
-      <w:r>
-        <w:t>p4</w:t>
-      </w:r>
-      <w:proofErr w:type="gramEnd"/>
-      <w:r>
-        <w:t xml:space="preserve"> change -d 1406</w:t>
+        <w:t>查看需要</w:t>
+      </w:r>
+      <w:r>
+        <w:rPr>
+          <w:rFonts w:hint="eastAsia"/>
+        </w:rPr>
+        <w:t>resolve</w:t>
+      </w:r>
+      <w:r>
+        <w:rPr>
+          <w:rFonts w:hint="eastAsia"/>
+        </w:rPr>
+        <w:t>的</w:t>
+      </w:r>
+      <w:r>
+        <w:rPr>
+          <w:rFonts w:hint="eastAsia"/>
+        </w:rPr>
+        <w:t>file, -o</w:t>
+      </w:r>
+      <w:r>
+        <w:rPr>
+          <w:rFonts w:hint="eastAsia"/>
+        </w:rPr>
+        <w:t>表示显示</w:t>
+      </w:r>
+      <w:r>
+        <w:rPr>
+          <w:rFonts w:hint="eastAsia"/>
+        </w:rPr>
+        <w:t>base</w:t>
+      </w:r>
+    </w:p>
+    <w:p>
+      <w:r>
+        <w:t>p4 resolve -n -o</w:t>
       </w:r>
     </w:p>
     <w:p>
@@ -12582,125 +11810,213 @@
         <w:rPr>
           <w:rFonts w:hint="eastAsia"/>
         </w:rPr>
+        <w:t>自动</w:t>
+      </w:r>
+      <w:r>
+        <w:rPr>
+          <w:rFonts w:hint="eastAsia"/>
+        </w:rPr>
+        <w:t>resolve</w:t>
+      </w:r>
+    </w:p>
+    <w:p>
+      <w:r>
+        <w:t>p4 resolve -as</w:t>
+      </w:r>
+    </w:p>
+    <w:p>
+      <w:r>
+        <w:rPr>
+          <w:rFonts w:hint="eastAsia"/>
+        </w:rPr>
+        <w:t>#</w:t>
+      </w:r>
+      <w:r>
+        <w:rPr>
+          <w:rFonts w:hint="eastAsia"/>
+        </w:rPr>
+        <w:t>只接受</w:t>
+      </w:r>
+      <w:r>
+        <w:rPr>
+          <w:rFonts w:hint="eastAsia"/>
+        </w:rPr>
+        <w:t>theirs</w:t>
+      </w:r>
+      <w:r>
+        <w:rPr>
+          <w:rFonts w:hint="eastAsia"/>
+        </w:rPr>
+        <w:t>的</w:t>
+      </w:r>
+      <w:r>
+        <w:rPr>
+          <w:rFonts w:hint="eastAsia"/>
+        </w:rPr>
+        <w:t>resolve</w:t>
+      </w:r>
+    </w:p>
+    <w:p>
+      <w:r>
+        <w:t>p4 resolve -at</w:t>
+      </w:r>
+    </w:p>
+    <w:p>
+      <w:r>
+        <w:rPr>
+          <w:rFonts w:hint="eastAsia"/>
+        </w:rPr>
+        <w:t>#</w:t>
+      </w:r>
+      <w:r>
+        <w:rPr>
+          <w:rFonts w:hint="eastAsia"/>
+        </w:rPr>
+        <w:t>只接受你自己的版本</w:t>
+      </w:r>
+      <w:r>
+        <w:rPr>
+          <w:rFonts w:hint="eastAsia"/>
+        </w:rPr>
+        <w:t>, always accept yours</w:t>
+      </w:r>
+    </w:p>
+    <w:p>
+      <w:r>
+        <w:t>p4 resolve -ay</w:t>
+      </w:r>
+    </w:p>
+    <w:p>
+      <w:r>
+        <w:rPr>
+          <w:rFonts w:hint="eastAsia"/>
+        </w:rPr>
+        <w:t>#</w:t>
+      </w:r>
+      <w:r>
+        <w:rPr>
+          <w:rFonts w:hint="eastAsia"/>
+        </w:rPr>
+        <w:t>让</w:t>
+      </w:r>
+      <w:r>
+        <w:rPr>
+          <w:rFonts w:hint="eastAsia"/>
+        </w:rPr>
+        <w:t>p4merge</w:t>
+      </w:r>
+    </w:p>
+    <w:p>
+      <w:r>
+        <w:t>p4 resolve -am</w:t>
+      </w:r>
+    </w:p>
+    <w:p>
+      <w:r>
+        <w:rPr>
+          <w:rFonts w:hint="eastAsia"/>
+        </w:rPr>
+        <w:t>#</w:t>
+      </w:r>
+      <w:r>
+        <w:rPr>
+          <w:rFonts w:hint="eastAsia"/>
+        </w:rPr>
         <w:t>查看</w:t>
       </w:r>
       <w:r>
         <w:rPr>
           <w:rFonts w:hint="eastAsia"/>
         </w:rPr>
-        <w:t>pending</w:t>
-      </w:r>
-      <w:r>
-        <w:rPr>
-          <w:rFonts w:hint="eastAsia"/>
-        </w:rPr>
-        <w:t>的</w:t>
-      </w:r>
-      <w:r>
-        <w:rPr>
-          <w:rFonts w:hint="eastAsia"/>
-        </w:rPr>
-        <w:t>changelist</w:t>
-      </w:r>
-    </w:p>
-    <w:p>
-      <w:proofErr w:type="gramStart"/>
-      <w:r>
-        <w:t>p4</w:t>
-      </w:r>
-      <w:proofErr w:type="gramEnd"/>
-      <w:r>
-        <w:t xml:space="preserve"> changes -s pending -c scriptws</w:t>
-      </w:r>
-    </w:p>
-    <w:p>
-      <w:r>
-        <w:rPr>
-          <w:rFonts w:hint="eastAsia"/>
-        </w:rPr>
-        <w:t>#</w:t>
-      </w:r>
-      <w:r>
-        <w:rPr>
-          <w:rFonts w:hint="eastAsia"/>
-        </w:rPr>
-        <w:t>移动文件到</w:t>
-      </w:r>
-      <w:r>
-        <w:rPr>
-          <w:rFonts w:hint="eastAsia"/>
-        </w:rPr>
-        <w:t>changelist</w:t>
-      </w:r>
-      <w:r>
-        <w:rPr>
-          <w:rFonts w:hint="eastAsia"/>
-        </w:rPr>
-        <w:t>中</w:t>
-      </w:r>
-    </w:p>
-    <w:p>
-      <w:proofErr w:type="gramStart"/>
-      <w:r>
-        <w:t>p4</w:t>
-      </w:r>
-      <w:proofErr w:type="gramEnd"/>
-      <w:r>
-        <w:t xml:space="preserve"> reopen -c 28 //.../*</w:t>
-      </w:r>
-    </w:p>
-    <w:p>
-      <w:r>
-        <w:rPr>
-          <w:rFonts w:hint="eastAsia"/>
-        </w:rPr>
-        <w:t>#</w:t>
-      </w:r>
-      <w:r>
-        <w:rPr>
-          <w:rFonts w:hint="eastAsia"/>
-        </w:rPr>
-        <w:t>查看</w:t>
-      </w:r>
-      <w:r>
-        <w:rPr>
-          <w:rFonts w:hint="eastAsia"/>
-        </w:rPr>
-        <w:t>changelist</w:t>
-      </w:r>
-      <w:r>
-        <w:rPr>
-          <w:rFonts w:hint="eastAsia"/>
-        </w:rPr>
-        <w:t>中的修改</w:t>
-      </w:r>
-      <w:r>
-        <w:rPr>
-          <w:rFonts w:hint="eastAsia"/>
-        </w:rPr>
-        <w:t>, -c</w:t>
-      </w:r>
-      <w:r>
-        <w:rPr>
-          <w:rFonts w:hint="eastAsia"/>
-        </w:rPr>
-        <w:t>表示希望</w:t>
-      </w:r>
-      <w:r>
-        <w:t>的</w:t>
-      </w:r>
-      <w:r>
-        <w:t>changelist</w:t>
-      </w:r>
-    </w:p>
-    <w:p>
-      <w:proofErr w:type="gramStart"/>
-      <w:r>
-        <w:t>p4</w:t>
-      </w:r>
-      <w:proofErr w:type="gramEnd"/>
-      <w:r>
-        <w:t xml:space="preserve"> opened -c 28</w:t>
+        <w:t>resolved</w:t>
+      </w:r>
+      <w:r>
+        <w:rPr>
+          <w:rFonts w:hint="eastAsia"/>
+        </w:rPr>
+        <w:t>结果</w:t>
+      </w:r>
+    </w:p>
+    <w:p>
+      <w:r>
+        <w:t>p4 resolved -o</w:t>
+      </w:r>
+    </w:p>
+    <w:p>
+      <w:r>
+        <w:t>#revert</w:t>
+      </w:r>
+    </w:p>
+    <w:p>
+      <w:r>
+        <w:t xml:space="preserve">p4 revert </w:t>
+      </w:r>
+    </w:p>
+    <w:p>
+      <w:r>
+        <w:rPr>
+          <w:rFonts w:hint="eastAsia"/>
+        </w:rPr>
+        <w:lastRenderedPageBreak/>
+        <w:t>#revert</w:t>
+      </w:r>
+      <w:r>
+        <w:rPr>
+          <w:rFonts w:hint="eastAsia"/>
+        </w:rPr>
+        <w:t>所有没有修改的或者丢失的文件，注意，</w:t>
+      </w:r>
+      <w:r>
+        <w:rPr>
+          <w:rFonts w:hint="eastAsia"/>
+        </w:rPr>
+        <w:t>resolve</w:t>
+      </w:r>
+      <w:r>
+        <w:rPr>
+          <w:rFonts w:hint="eastAsia"/>
+        </w:rPr>
+        <w:t>过的不会被自动</w:t>
+      </w:r>
+      <w:r>
+        <w:rPr>
+          <w:rFonts w:hint="eastAsia"/>
+        </w:rPr>
+        <w:t>revert</w:t>
+      </w:r>
+    </w:p>
+    <w:p>
+      <w:r>
+        <w:t>#-a</w:t>
+      </w:r>
+      <w:r>
+        <w:rPr>
+          <w:rFonts w:hint="eastAsia"/>
+        </w:rPr>
+        <w:t>表示</w:t>
+      </w:r>
+      <w:r>
+        <w:rPr>
+          <w:rFonts w:hint="eastAsia"/>
+        </w:rPr>
+        <w:t>open</w:t>
+      </w:r>
+      <w:r>
+        <w:t>ed</w:t>
+      </w:r>
+      <w:r>
+        <w:t>的文件，而不是</w:t>
+      </w:r>
+      <w:r>
+        <w:t>revert</w:t>
+      </w:r>
+      <w:r>
+        <w:t>后面的参数</w:t>
+      </w:r>
+    </w:p>
+    <w:p>
+      <w:r>
+        <w:t>p4 revert -a</w:t>
       </w:r>
     </w:p>
     <w:p/>
@@ -12710,470 +12026,6 @@
         <w:rPr>
           <w:rFonts w:hint="eastAsia"/>
         </w:rPr>
-        <w:t>#</w:t>
-      </w:r>
-      <w:r>
-        <w:rPr>
-          <w:rFonts w:hint="eastAsia"/>
-        </w:rPr>
-        <w:t>查看文件的</w:t>
-      </w:r>
-      <w:r>
-        <w:rPr>
-          <w:rFonts w:hint="eastAsia"/>
-        </w:rPr>
-        <w:t>changelist</w:t>
-      </w:r>
-    </w:p>
-    <w:p>
-      <w:proofErr w:type="gramStart"/>
-      <w:r>
-        <w:t>p4</w:t>
-      </w:r>
-      <w:proofErr w:type="gramEnd"/>
-      <w:r>
-        <w:t xml:space="preserve"> changes //depot/.../*.html</w:t>
-      </w:r>
-    </w:p>
-    <w:p>
-      <w:r>
-        <w:rPr>
-          <w:rFonts w:hint="eastAsia"/>
-        </w:rPr>
-        <w:t>#</w:t>
-      </w:r>
-      <w:r>
-        <w:rPr>
-          <w:rFonts w:hint="eastAsia"/>
-        </w:rPr>
-        <w:t>查看最近的</w:t>
-      </w:r>
-      <w:r>
-        <w:rPr>
-          <w:rFonts w:hint="eastAsia"/>
-        </w:rPr>
-        <w:t>5</w:t>
-      </w:r>
-      <w:r>
-        <w:rPr>
-          <w:rFonts w:hint="eastAsia"/>
-        </w:rPr>
-        <w:t>个修改</w:t>
-      </w:r>
-    </w:p>
-    <w:p>
-      <w:proofErr w:type="gramStart"/>
-      <w:r>
-        <w:t>p4</w:t>
-      </w:r>
-      <w:proofErr w:type="gramEnd"/>
-      <w:r>
-        <w:t xml:space="preserve"> changes -m5 "//.../if.py"</w:t>
-      </w:r>
-    </w:p>
-    <w:p>
-      <w:r>
-        <w:rPr>
-          <w:rFonts w:hint="eastAsia"/>
-        </w:rPr>
-        <w:t>#</w:t>
-      </w:r>
-      <w:r>
-        <w:rPr>
-          <w:rFonts w:hint="eastAsia"/>
-        </w:rPr>
-        <w:t>查看</w:t>
-      </w:r>
-      <w:r>
-        <w:rPr>
-          <w:rFonts w:hint="eastAsia"/>
-        </w:rPr>
-        <w:t>changelist</w:t>
-      </w:r>
-      <w:r>
-        <w:rPr>
-          <w:rFonts w:hint="eastAsia"/>
-        </w:rPr>
-        <w:t>的信息</w:t>
-      </w:r>
-    </w:p>
-    <w:p>
-      <w:proofErr w:type="gramStart"/>
-      <w:r>
-        <w:t>p4</w:t>
-      </w:r>
-      <w:proofErr w:type="gramEnd"/>
-      <w:r>
-        <w:t xml:space="preserve"> describe -s 1</w:t>
-      </w:r>
-    </w:p>
-    <w:p>
-      <w:r>
-        <w:t>#</w:t>
-      </w:r>
-      <w:r>
-        <w:rPr>
-          <w:rFonts w:hint="eastAsia"/>
-        </w:rPr>
-        <w:t>查看</w:t>
-      </w:r>
-      <w:r>
-        <w:t>changelist</w:t>
-      </w:r>
-      <w:r>
-        <w:t>影响的文件</w:t>
-      </w:r>
-    </w:p>
-    <w:p>
-      <w:proofErr w:type="gramStart"/>
-      <w:r>
-        <w:t>p4</w:t>
-      </w:r>
-      <w:proofErr w:type="gramEnd"/>
-      <w:r>
-        <w:t xml:space="preserve"> files @=3947829</w:t>
-      </w:r>
-    </w:p>
-    <w:p>
-      <w:r>
-        <w:rPr>
-          <w:rFonts w:hint="eastAsia"/>
-        </w:rPr>
-        <w:t># resolve</w:t>
-      </w:r>
-      <w:r>
-        <w:rPr>
-          <w:rFonts w:hint="eastAsia"/>
-        </w:rPr>
-        <w:t>冲突</w:t>
-      </w:r>
-    </w:p>
-    <w:p>
-      <w:proofErr w:type="gramStart"/>
-      <w:r>
-        <w:t>p4</w:t>
-      </w:r>
-      <w:proofErr w:type="gramEnd"/>
-      <w:r>
-        <w:t xml:space="preserve"> resolve </w:t>
-      </w:r>
-    </w:p>
-    <w:p>
-      <w:r>
-        <w:rPr>
-          <w:rFonts w:hint="eastAsia"/>
-        </w:rPr>
-        <w:t>#</w:t>
-      </w:r>
-      <w:r>
-        <w:rPr>
-          <w:rFonts w:hint="eastAsia"/>
-        </w:rPr>
-        <w:t>查看需要</w:t>
-      </w:r>
-      <w:r>
-        <w:rPr>
-          <w:rFonts w:hint="eastAsia"/>
-        </w:rPr>
-        <w:t>resolve</w:t>
-      </w:r>
-      <w:r>
-        <w:rPr>
-          <w:rFonts w:hint="eastAsia"/>
-        </w:rPr>
-        <w:t>的</w:t>
-      </w:r>
-      <w:r>
-        <w:rPr>
-          <w:rFonts w:hint="eastAsia"/>
-        </w:rPr>
-        <w:t>file, -o</w:t>
-      </w:r>
-      <w:r>
-        <w:rPr>
-          <w:rFonts w:hint="eastAsia"/>
-        </w:rPr>
-        <w:t>表示显示</w:t>
-      </w:r>
-      <w:r>
-        <w:rPr>
-          <w:rFonts w:hint="eastAsia"/>
-        </w:rPr>
-        <w:t>base</w:t>
-      </w:r>
-    </w:p>
-    <w:p>
-      <w:proofErr w:type="gramStart"/>
-      <w:r>
-        <w:t>p4</w:t>
-      </w:r>
-      <w:proofErr w:type="gramEnd"/>
-      <w:r>
-        <w:t xml:space="preserve"> resolve -n -o</w:t>
-      </w:r>
-    </w:p>
-    <w:p>
-      <w:r>
-        <w:rPr>
-          <w:rFonts w:hint="eastAsia"/>
-        </w:rPr>
-        <w:t>#</w:t>
-      </w:r>
-      <w:r>
-        <w:rPr>
-          <w:rFonts w:hint="eastAsia"/>
-        </w:rPr>
-        <w:t>自动</w:t>
-      </w:r>
-      <w:r>
-        <w:rPr>
-          <w:rFonts w:hint="eastAsia"/>
-        </w:rPr>
-        <w:t>resolve</w:t>
-      </w:r>
-    </w:p>
-    <w:p>
-      <w:proofErr w:type="gramStart"/>
-      <w:r>
-        <w:t>p4</w:t>
-      </w:r>
-      <w:proofErr w:type="gramEnd"/>
-      <w:r>
-        <w:t xml:space="preserve"> resolve -as</w:t>
-      </w:r>
-    </w:p>
-    <w:p>
-      <w:r>
-        <w:rPr>
-          <w:rFonts w:hint="eastAsia"/>
-        </w:rPr>
-        <w:t>#</w:t>
-      </w:r>
-      <w:r>
-        <w:rPr>
-          <w:rFonts w:hint="eastAsia"/>
-        </w:rPr>
-        <w:t>只接受</w:t>
-      </w:r>
-      <w:r>
-        <w:rPr>
-          <w:rFonts w:hint="eastAsia"/>
-        </w:rPr>
-        <w:t>theirs</w:t>
-      </w:r>
-      <w:r>
-        <w:rPr>
-          <w:rFonts w:hint="eastAsia"/>
-        </w:rPr>
-        <w:t>的</w:t>
-      </w:r>
-      <w:r>
-        <w:rPr>
-          <w:rFonts w:hint="eastAsia"/>
-        </w:rPr>
-        <w:t>resolve</w:t>
-      </w:r>
-    </w:p>
-    <w:p>
-      <w:proofErr w:type="gramStart"/>
-      <w:r>
-        <w:t>p4</w:t>
-      </w:r>
-      <w:proofErr w:type="gramEnd"/>
-      <w:r>
-        <w:t xml:space="preserve"> resolve -at</w:t>
-      </w:r>
-    </w:p>
-    <w:p>
-      <w:r>
-        <w:rPr>
-          <w:rFonts w:hint="eastAsia"/>
-        </w:rPr>
-        <w:t>#</w:t>
-      </w:r>
-      <w:r>
-        <w:rPr>
-          <w:rFonts w:hint="eastAsia"/>
-        </w:rPr>
-        <w:t>只接受你自己的版本</w:t>
-      </w:r>
-      <w:r>
-        <w:rPr>
-          <w:rFonts w:hint="eastAsia"/>
-        </w:rPr>
-        <w:t>, always accept yours</w:t>
-      </w:r>
-    </w:p>
-    <w:p>
-      <w:proofErr w:type="gramStart"/>
-      <w:r>
-        <w:t>p4</w:t>
-      </w:r>
-      <w:proofErr w:type="gramEnd"/>
-      <w:r>
-        <w:t xml:space="preserve"> resolve -ay</w:t>
-      </w:r>
-    </w:p>
-    <w:p>
-      <w:r>
-        <w:rPr>
-          <w:rFonts w:hint="eastAsia"/>
-        </w:rPr>
-        <w:t>#</w:t>
-      </w:r>
-      <w:r>
-        <w:rPr>
-          <w:rFonts w:hint="eastAsia"/>
-        </w:rPr>
-        <w:t>让</w:t>
-      </w:r>
-      <w:r>
-        <w:rPr>
-          <w:rFonts w:hint="eastAsia"/>
-        </w:rPr>
-        <w:t>p4merge</w:t>
-      </w:r>
-    </w:p>
-    <w:p>
-      <w:proofErr w:type="gramStart"/>
-      <w:r>
-        <w:t>p4</w:t>
-      </w:r>
-      <w:proofErr w:type="gramEnd"/>
-      <w:r>
-        <w:t xml:space="preserve"> resolve -am</w:t>
-      </w:r>
-    </w:p>
-    <w:p>
-      <w:r>
-        <w:rPr>
-          <w:rFonts w:hint="eastAsia"/>
-        </w:rPr>
-        <w:t>#</w:t>
-      </w:r>
-      <w:r>
-        <w:rPr>
-          <w:rFonts w:hint="eastAsia"/>
-        </w:rPr>
-        <w:t>查看</w:t>
-      </w:r>
-      <w:r>
-        <w:rPr>
-          <w:rFonts w:hint="eastAsia"/>
-        </w:rPr>
-        <w:t>resolved</w:t>
-      </w:r>
-      <w:r>
-        <w:rPr>
-          <w:rFonts w:hint="eastAsia"/>
-        </w:rPr>
-        <w:t>结果</w:t>
-      </w:r>
-    </w:p>
-    <w:p>
-      <w:proofErr w:type="gramStart"/>
-      <w:r>
-        <w:t>p4</w:t>
-      </w:r>
-      <w:proofErr w:type="gramEnd"/>
-      <w:r>
-        <w:t xml:space="preserve"> resolved -o</w:t>
-      </w:r>
-    </w:p>
-    <w:p>
-      <w:r>
-        <w:t>#revert</w:t>
-      </w:r>
-    </w:p>
-    <w:p>
-      <w:proofErr w:type="gramStart"/>
-      <w:r>
-        <w:t>p4</w:t>
-      </w:r>
-      <w:proofErr w:type="gramEnd"/>
-      <w:r>
-        <w:t xml:space="preserve"> revert </w:t>
-      </w:r>
-    </w:p>
-    <w:p>
-      <w:r>
-        <w:rPr>
-          <w:rFonts w:hint="eastAsia"/>
-        </w:rPr>
-        <w:t>#revert</w:t>
-      </w:r>
-      <w:r>
-        <w:rPr>
-          <w:rFonts w:hint="eastAsia"/>
-        </w:rPr>
-        <w:t>所有没有修改的或者丢失的文件，注意，</w:t>
-      </w:r>
-      <w:r>
-        <w:rPr>
-          <w:rFonts w:hint="eastAsia"/>
-        </w:rPr>
-        <w:t>resolve</w:t>
-      </w:r>
-      <w:r>
-        <w:rPr>
-          <w:rFonts w:hint="eastAsia"/>
-        </w:rPr>
-        <w:t>过的不会被自动</w:t>
-      </w:r>
-      <w:r>
-        <w:rPr>
-          <w:rFonts w:hint="eastAsia"/>
-        </w:rPr>
-        <w:t>revert</w:t>
-      </w:r>
-    </w:p>
-    <w:p>
-      <w:r>
-        <w:lastRenderedPageBreak/>
-        <w:t>#-a</w:t>
-      </w:r>
-      <w:r>
-        <w:rPr>
-          <w:rFonts w:hint="eastAsia"/>
-        </w:rPr>
-        <w:t>表示</w:t>
-      </w:r>
-      <w:r>
-        <w:rPr>
-          <w:rFonts w:hint="eastAsia"/>
-        </w:rPr>
-        <w:t>open</w:t>
-      </w:r>
-      <w:r>
-        <w:t>ed</w:t>
-      </w:r>
-      <w:r>
-        <w:t>的文件，而不是</w:t>
-      </w:r>
-      <w:r>
-        <w:t>revert</w:t>
-      </w:r>
-      <w:r>
-        <w:t>后面的参数</w:t>
-      </w:r>
-    </w:p>
-    <w:p>
-      <w:proofErr w:type="gramStart"/>
-      <w:r>
-        <w:t>p4</w:t>
-      </w:r>
-      <w:proofErr w:type="gramEnd"/>
-      <w:r>
-        <w:t xml:space="preserve"> revert -a</w:t>
-      </w:r>
-    </w:p>
-    <w:p/>
-    <w:p/>
-    <w:p>
-      <w:r>
-        <w:rPr>
-          <w:rFonts w:hint="eastAsia"/>
-        </w:rPr>
         <w:t>#sync</w:t>
       </w:r>
       <w:r>
@@ -13230,35 +12082,20 @@
       </w:r>
     </w:p>
     <w:p>
-      <w:proofErr w:type="gramStart"/>
-      <w:r>
-        <w:t>p4</w:t>
-      </w:r>
-      <w:proofErr w:type="gramEnd"/>
-      <w:r>
-        <w:t xml:space="preserve"> sync "//depot/.../*.py"</w:t>
-      </w:r>
-    </w:p>
-    <w:p>
-      <w:proofErr w:type="gramStart"/>
-      <w:r>
-        <w:t>p4</w:t>
-      </w:r>
-      <w:proofErr w:type="gramEnd"/>
-      <w:r>
-        <w:t xml:space="preserve"> sync //depot/dev/www/...@2004/08/10</w:t>
-      </w:r>
-    </w:p>
-    <w:p>
-      <w:proofErr w:type="gramStart"/>
-      <w:r>
-        <w:t>p4</w:t>
-      </w:r>
-      <w:proofErr w:type="gramEnd"/>
-      <w:r>
-        <w:t xml:space="preserve"> sync </w:t>
-      </w:r>
-      <w:hyperlink r:id="rId6" w:history="1">
+      <w:r>
+        <w:t>p4 sync "//depot/.../*.py"</w:t>
+      </w:r>
+    </w:p>
+    <w:p>
+      <w:r>
+        <w:t>p4 sync //depot/dev/www/...@2004/08/10</w:t>
+      </w:r>
+    </w:p>
+    <w:p>
+      <w:r>
+        <w:t xml:space="preserve">p4 sync </w:t>
+      </w:r>
+      <w:hyperlink r:id="rId5" w:history="1">
         <w:r>
           <w:t>//.../if.py@26</w:t>
         </w:r>
@@ -13309,13 +12146,8 @@
       </w:r>
     </w:p>
     <w:p>
-      <w:proofErr w:type="gramStart"/>
-      <w:r>
-        <w:t>p4</w:t>
-      </w:r>
-      <w:proofErr w:type="gramEnd"/>
-      <w:r>
-        <w:t xml:space="preserve"> sync c:\ws\dev\www\...#none</w:t>
+      <w:r>
+        <w:t>p4 sync c:\ws\dev\www\...#none</w:t>
       </w:r>
     </w:p>
     <w:p>
@@ -13336,19 +12168,11 @@
       </w:r>
     </w:p>
     <w:p>
-      <w:proofErr w:type="gramStart"/>
-      <w:r>
-        <w:rPr>
-          <w:rFonts w:hint="eastAsia"/>
-        </w:rPr>
-        <w:t>p4</w:t>
-      </w:r>
-      <w:proofErr w:type="gramEnd"/>
-      <w:r>
-        <w:rPr>
-          <w:rFonts w:hint="eastAsia"/>
-        </w:rPr>
-        <w:t xml:space="preserve"> delete </w:t>
+      <w:r>
+        <w:rPr>
+          <w:rFonts w:hint="eastAsia"/>
+        </w:rPr>
+        <w:t xml:space="preserve">p4 delete </w:t>
       </w:r>
       <w:r>
         <w:t>//depot/…/*.html</w:t>
@@ -13369,13 +12193,8 @@
       </w:r>
     </w:p>
     <w:p>
-      <w:proofErr w:type="gramStart"/>
-      <w:r>
-        <w:t>p4</w:t>
-      </w:r>
-      <w:proofErr w:type="gramEnd"/>
-      <w:r>
-        <w:t xml:space="preserve"> changes -m1</w:t>
+      <w:r>
+        <w:t>p4 changes -m1</w:t>
       </w:r>
     </w:p>
     <w:p>
@@ -13411,13 +12230,8 @@
       </w:r>
     </w:p>
     <w:p>
-      <w:proofErr w:type="gramStart"/>
-      <w:r>
-        <w:t>p4</w:t>
-      </w:r>
-      <w:proofErr w:type="gramEnd"/>
-      <w:r>
-        <w:t xml:space="preserve"> changes ... "@&gt;83478"</w:t>
+      <w:r>
+        <w:t>p4 changes ... "@&gt;83478"</w:t>
       </w:r>
     </w:p>
     <w:p>
@@ -13447,13 +12261,8 @@
       </w:r>
     </w:p>
     <w:p>
-      <w:proofErr w:type="gramStart"/>
-      <w:r>
-        <w:t>p4</w:t>
-      </w:r>
-      <w:proofErr w:type="gramEnd"/>
-      <w:r>
-        <w:t xml:space="preserve"> changes -m1 ...#have</w:t>
+      <w:r>
+        <w:t>p4 changes -m1 ...#have</w:t>
       </w:r>
     </w:p>
     <w:p/>
@@ -13464,13 +12273,8 @@
       </w:r>
     </w:p>
     <w:p>
-      <w:proofErr w:type="gramStart"/>
-      <w:r>
-        <w:t>p4</w:t>
-      </w:r>
-      <w:proofErr w:type="gramEnd"/>
-      <w:r>
-        <w:t xml:space="preserve"> integ //Ace/MAIN/...@2004/10/12 //Ace/V1/...</w:t>
+      <w:r>
+        <w:t>p4 integ //Ace/MAIN/...@2004/10/12 //Ace/V1/...</w:t>
       </w:r>
     </w:p>
     <w:p>
@@ -13479,13 +12283,8 @@
       </w:r>
     </w:p>
     <w:p>
-      <w:proofErr w:type="gramStart"/>
-      <w:r>
-        <w:t>p4</w:t>
-      </w:r>
-      <w:proofErr w:type="gramEnd"/>
-      <w:r>
-        <w:t xml:space="preserve"> revert //depot/script/v1/...</w:t>
+      <w:r>
+        <w:t>p4 revert //depot/script/v1/...</w:t>
       </w:r>
     </w:p>
     <w:p>
@@ -13521,13 +12320,8 @@
       </w:r>
     </w:p>
     <w:p>
-      <w:proofErr w:type="gramStart"/>
-      <w:r>
-        <w:t>p4</w:t>
-      </w:r>
-      <w:proofErr w:type="gramEnd"/>
-      <w:r>
-        <w:t xml:space="preserve"> integ //Ace/V1/...@3459,@3459 //Ace/MAIN/...</w:t>
+      <w:r>
+        <w:t>p4 integ //Ace/V1/...@3459,@3459 //Ace/MAIN/...</w:t>
       </w:r>
     </w:p>
     <w:p>
@@ -13545,19 +12339,11 @@
       </w:r>
     </w:p>
     <w:p>
-      <w:proofErr w:type="gramStart"/>
-      <w:r>
-        <w:rPr>
-          <w:rFonts w:hint="eastAsia"/>
-        </w:rPr>
-        <w:t>p4</w:t>
-      </w:r>
-      <w:proofErr w:type="gramEnd"/>
-      <w:r>
-        <w:rPr>
-          <w:rFonts w:hint="eastAsia"/>
-        </w:rPr>
-        <w:t xml:space="preserve"> integ </w:t>
+      <w:r>
+        <w:rPr>
+          <w:rFonts w:hint="eastAsia"/>
+        </w:rPr>
+        <w:t xml:space="preserve">p4 integ </w:t>
       </w:r>
       <w:r>
         <w:t>–</w:t>
@@ -13593,13 +12379,8 @@
       </w:r>
     </w:p>
     <w:p>
-      <w:proofErr w:type="gramStart"/>
-      <w:r>
-        <w:t>p4</w:t>
-      </w:r>
-      <w:proofErr w:type="gramEnd"/>
-      <w:r>
-        <w:t xml:space="preserve"> integ -b V1toMAIN</w:t>
+      <w:r>
+        <w:t>p4 integ -b V1toMAIN</w:t>
       </w:r>
     </w:p>
     <w:p>
@@ -13617,13 +12398,8 @@
       </w:r>
     </w:p>
     <w:p>
-      <w:proofErr w:type="gramStart"/>
-      <w:r>
-        <w:t>p4</w:t>
-      </w:r>
-      <w:proofErr w:type="gramEnd"/>
-      <w:r>
-        <w:t xml:space="preserve"> branches</w:t>
+      <w:r>
+        <w:t>p4 branches</w:t>
       </w:r>
     </w:p>
     <w:p>
@@ -13641,13 +12417,8 @@
       </w:r>
     </w:p>
     <w:p>
-      <w:proofErr w:type="gramStart"/>
-      <w:r>
-        <w:t>p4</w:t>
-      </w:r>
-      <w:proofErr w:type="gramEnd"/>
-      <w:r>
-        <w:t xml:space="preserve"> integ -r -b V1toMAIN</w:t>
+      <w:r>
+        <w:t>p4 integ -r -b V1toMAIN</w:t>
       </w:r>
     </w:p>
     <w:p>
@@ -13691,73 +12462,38 @@
       </w:r>
     </w:p>
     <w:p>
-      <w:proofErr w:type="gramStart"/>
-      <w:r>
-        <w:t>p4</w:t>
-      </w:r>
-      <w:proofErr w:type="gramEnd"/>
-      <w:r>
-        <w:t xml:space="preserve"> sync @1244</w:t>
-      </w:r>
-    </w:p>
-    <w:p>
-      <w:proofErr w:type="gramStart"/>
-      <w:r>
-        <w:t>p4</w:t>
-      </w:r>
-      <w:proofErr w:type="gramEnd"/>
-      <w:r>
-        <w:t xml:space="preserve"> files @=1245 | sed -n -e "s/#.* - delete .*//p" | p4 -x- add</w:t>
-      </w:r>
-    </w:p>
-    <w:p>
-      <w:proofErr w:type="gramStart"/>
-      <w:r>
-        <w:t>p4</w:t>
-      </w:r>
-      <w:proofErr w:type="gramEnd"/>
-      <w:r>
-        <w:t xml:space="preserve"> files @=1245 | sed -n -e "s/#.* - edit .*//p" | p4 -x- edit</w:t>
-      </w:r>
-    </w:p>
-    <w:p>
-      <w:proofErr w:type="gramStart"/>
-      <w:r>
-        <w:t>p4</w:t>
-      </w:r>
-      <w:proofErr w:type="gramEnd"/>
-      <w:r>
-        <w:t xml:space="preserve"> sync</w:t>
-      </w:r>
-    </w:p>
-    <w:p>
-      <w:proofErr w:type="gramStart"/>
-      <w:r>
-        <w:t>p4</w:t>
-      </w:r>
-      <w:proofErr w:type="gramEnd"/>
-      <w:r>
-        <w:t xml:space="preserve"> files @=1245 | sed -n -e "s/#.* - add .*//p" | p4 -x- delete</w:t>
-      </w:r>
-    </w:p>
-    <w:p>
-      <w:proofErr w:type="gramStart"/>
-      <w:r>
-        <w:t>p4</w:t>
-      </w:r>
-      <w:proofErr w:type="gramEnd"/>
-      <w:r>
-        <w:t xml:space="preserve"> resolve -ay</w:t>
-      </w:r>
-    </w:p>
-    <w:p>
-      <w:proofErr w:type="gramStart"/>
-      <w:r>
-        <w:t>p4</w:t>
-      </w:r>
-      <w:proofErr w:type="gramEnd"/>
-      <w:r>
-        <w:t xml:space="preserve"> submit</w:t>
+      <w:r>
+        <w:t>p4 sync @1244</w:t>
+      </w:r>
+    </w:p>
+    <w:p>
+      <w:r>
+        <w:t>p4 files @=1245 | sed -n -e "s/#.* - delete .*//p" | p4 -x- add</w:t>
+      </w:r>
+    </w:p>
+    <w:p>
+      <w:r>
+        <w:t>p4 files @=1245 | sed -n -e "s/#.* - edit .*//p" | p4 -x- edit</w:t>
+      </w:r>
+    </w:p>
+    <w:p>
+      <w:r>
+        <w:t>p4 sync</w:t>
+      </w:r>
+    </w:p>
+    <w:p>
+      <w:r>
+        <w:t>p4 files @=1245 | sed -n -e "s/#.* - add .*//p" | p4 -x- delete</w:t>
+      </w:r>
+    </w:p>
+    <w:p>
+      <w:r>
+        <w:t>p4 resolve -ay</w:t>
+      </w:r>
+    </w:p>
+    <w:p>
+      <w:r>
+        <w:t>p4 submit</w:t>
       </w:r>
     </w:p>
     <w:p>
@@ -13945,6 +12681,279 @@
         <w:t>c03, p4 changes //depot/dev/main/…@2010/7/1,2010/8/1</w:t>
       </w:r>
     </w:p>
+    <w:p>
+      <w:pPr>
+        <w:pStyle w:val="Heading2"/>
+      </w:pPr>
+      <w:r>
+        <w:t>Real Command:</w:t>
+      </w:r>
+    </w:p>
+    <w:p>
+      <w:r>
+        <w:t>Merge process:</w:t>
+      </w:r>
+    </w:p>
+    <w:p>
+      <w:r>
+        <w:t>0, p4 sync …&gt;/dev/null</w:t>
+      </w:r>
+    </w:p>
+    <w:p>
+      <w:r>
+        <w:t xml:space="preserve">1, </w:t>
+      </w:r>
+      <w:r>
+        <w:t>source ../../env.global</w:t>
+      </w:r>
+    </w:p>
+    <w:p>
+      <w:r>
+        <w:t xml:space="preserve">2, </w:t>
+      </w:r>
+      <w:r>
+        <w:t>source ../env.bfg.merge</w:t>
+      </w:r>
+    </w:p>
+    <w:p>
+      <w:r>
+        <w:t xml:space="preserve">2, </w:t>
+      </w:r>
+      <w:r>
+        <w:t>export fromCLN=4015138</w:t>
+      </w:r>
+    </w:p>
+    <w:p>
+      <w:r>
+        <w:t>export logdir=$(date "+$mergetopdir/logs/$fromBranch-$branch-%Y-%m-%d-%H%M")</w:t>
+      </w:r>
+    </w:p>
+    <w:p>
+      <w:r>
+        <w:t>cbsMerge1 $partialArg -c $P4CLIENT -It -l $logdir $fromBranch $branch @$fromCLN</w:t>
+      </w:r>
+    </w:p>
+    <w:p>
+      <w:r>
+        <w:t>exit 1</w:t>
+      </w:r>
+    </w:p>
+    <w:p>
+      <w:r>
+        <w:t>cat $logdir/dbsIntegrate1.summary</w:t>
+      </w:r>
+    </w:p>
+    <w:p>
+      <w:r>
+        <w:t>p4 resolve –n ...</w:t>
+      </w:r>
+    </w:p>
+    <w:p>
+      <w:r>
+        <w:lastRenderedPageBreak/>
+        <w:t>p4 change $pendingCLN(remove files with confict)</w:t>
+      </w:r>
+    </w:p>
+    <w:p>
+      <w:r>
+        <w:t>p5 submit –c $pendingCLN</w:t>
+      </w:r>
+    </w:p>
+    <w:p>
+      <w:r>
+        <w:t>cbsmergedb --database=cbsmerge --file=$logdir/json --host=osdc-st1-bms-db001 --change=@</w:t>
+      </w:r>
+      <w:r>
+        <w:t>{changelist}</w:t>
+      </w:r>
+      <w:r>
+        <w:t xml:space="preserve"> &gt; $logdir/mergedb 2&gt;&amp;1</w:t>
+      </w:r>
+    </w:p>
+    <w:p>
+      <w:r>
+        <w:rPr>
+          <w:rFonts w:hint="eastAsia"/>
+        </w:rPr>
+        <w:t>如果</w:t>
+      </w:r>
+      <w:r>
+        <w:t>有</w:t>
+      </w:r>
+      <w:r>
+        <w:t>-d</w:t>
+      </w:r>
+      <w:r>
+        <w:t>的情况</w:t>
+      </w:r>
+      <w:r>
+        <w:rPr>
+          <w:rFonts w:hint="eastAsia"/>
+        </w:rPr>
+        <w:t>：</w:t>
+      </w:r>
+    </w:p>
+    <w:p>
+      <w:pPr>
+        <w:pStyle w:val="ListParagraph"/>
+        <w:numPr>
+          <w:ilvl w:val="0"/>
+          <w:numId w:val="2"/>
+        </w:numPr>
+      </w:pPr>
+      <w:r>
+        <w:rPr>
+          <w:rFonts w:hint="eastAsia"/>
+        </w:rPr>
+        <w:t>重新</w:t>
+      </w:r>
+      <w:r>
+        <w:t>跑</w:t>
+      </w:r>
+      <w:r>
+        <w:t>cbsMerge1</w:t>
+      </w:r>
+      <w:r>
+        <w:t>生成</w:t>
+      </w:r>
+      <w:r>
+        <w:t>description</w:t>
+      </w:r>
+    </w:p>
+    <w:p>
+      <w:pPr>
+        <w:pStyle w:val="ListParagraph"/>
+        <w:numPr>
+          <w:ilvl w:val="0"/>
+          <w:numId w:val="2"/>
+        </w:numPr>
+      </w:pPr>
+      <w:r>
+        <w:t>integInfo=$(fromto2branchr $fromBranch $branch 2&gt;/dev/null)</w:t>
+      </w:r>
+    </w:p>
+    <w:p>
+      <w:pPr>
+        <w:pStyle w:val="ListParagraph"/>
+        <w:numPr>
+          <w:ilvl w:val="0"/>
+          <w:numId w:val="2"/>
+        </w:numPr>
+      </w:pPr>
+      <w:r>
+        <w:t>integBranch=$(echo $integInfo | cut -d' ' -f1)</w:t>
+      </w:r>
+    </w:p>
+    <w:p>
+      <w:pPr>
+        <w:pStyle w:val="ListParagraph"/>
+        <w:numPr>
+          <w:ilvl w:val="0"/>
+          <w:numId w:val="2"/>
+        </w:numPr>
+        <w:rPr>
+          <w:rFonts w:hint="eastAsia"/>
+        </w:rPr>
+      </w:pPr>
+      <w:r>
+        <w:t>p4 integ -c 4015952 -d -t -b ${integBranch} //...@${fromCLN}</w:t>
+      </w:r>
+    </w:p>
+    <w:p>
+      <w:r>
+        <w:rPr>
+          <w:rFonts w:hint="eastAsia"/>
+        </w:rPr>
+        <w:t>同样</w:t>
+      </w:r>
+      <w:r>
+        <w:t>的步骤在</w:t>
+      </w:r>
+      <w:r>
+        <w:t>main</w:t>
+      </w:r>
+      <w:r>
+        <w:t>到</w:t>
+      </w:r>
+      <w:r>
+        <w:rPr>
+          <w:rFonts w:hint="eastAsia"/>
+        </w:rPr>
+        <w:t>stage</w:t>
+      </w:r>
+      <w:r>
+        <w:rPr>
+          <w:rFonts w:hint="eastAsia"/>
+        </w:rPr>
+        <w:t>再</w:t>
+      </w:r>
+      <w:r>
+        <w:t>来一遍</w:t>
+      </w:r>
+    </w:p>
+    <w:p>
+      <w:pPr>
+        <w:rPr>
+          <w:rFonts w:hint="eastAsia"/>
+        </w:rPr>
+      </w:pPr>
+      <w:r>
+        <w:t>yes | sh -x $mergeprocessbin/build_sandbox --branch $branch --cln 4015970 &gt; $logdir/build_sandbox 2&gt;&amp;1</w:t>
+      </w:r>
+      <w:r>
+        <w:rPr>
+          <w:rFonts w:hint="eastAsia"/>
+        </w:rPr>
+        <w:t>（</w:t>
+      </w:r>
+      <w:r>
+        <w:rPr>
+          <w:rFonts w:hint="eastAsia"/>
+        </w:rPr>
+        <w:t>pending</w:t>
+      </w:r>
+      <w:r>
+        <w:t xml:space="preserve"> README number</w:t>
+      </w:r>
+      <w:r>
+        <w:t>）</w:t>
+      </w:r>
+    </w:p>
+    <w:p>
+      <w:pPr>
+        <w:rPr>
+          <w:rFonts w:hint="eastAsia"/>
+        </w:rPr>
+      </w:pPr>
+      <w:r>
+        <w:t>run_test-esx $branch 4015973 &gt; $logdir/run_test-esx 2&gt;&amp;1</w:t>
+      </w:r>
+      <w:r>
+        <w:rPr>
+          <w:rFonts w:hint="eastAsia"/>
+        </w:rPr>
+        <w:t>（</w:t>
+      </w:r>
+      <w:r>
+        <w:rPr>
+          <w:rFonts w:hint="eastAsia"/>
+        </w:rPr>
+        <w:t>latest submitted</w:t>
+      </w:r>
+      <w:bookmarkStart w:id="0" w:name="_GoBack"/>
+      <w:bookmarkEnd w:id="0"/>
+      <w:r>
+        <w:t>）</w:t>
+      </w:r>
+    </w:p>
+    <w:p>
+      <w:pPr>
+        <w:rPr>
+          <w:rFonts w:hint="eastAsia"/>
+        </w:rPr>
+      </w:pPr>
+    </w:p>
+    <w:p/>
     <w:p>
       <w:pPr>
         <w:pStyle w:val="NoSpacing"/>
@@ -13964,8 +12973,97 @@
 </file>
 
 <file path=word/numbering.xml><?xml version="1.0" encoding="utf-8"?>
-<w:numbering xmlns:wpc="http://schemas.microsoft.com/office/word/2010/wordprocessingCanvas" xmlns:mc="http://schemas.openxmlformats.org/markup-compatibility/2006" xmlns:o="urn:schemas-microsoft-com:office:office" xmlns:r="http://schemas.openxmlformats.org/officeDocument/2006/relationships" xmlns:m="http://schemas.openxmlformats.org/officeDocument/2006/math" xmlns:v="urn:schemas-microsoft-com:vml" xmlns:wp14="http://schemas.microsoft.com/office/word/2010/wordprocessingDrawing" xmlns:wp="http://schemas.openxmlformats.org/drawingml/2006/wordprocessingDrawing" xmlns:w10="urn:schemas-microsoft-com:office:word" xmlns:w="http://schemas.openxmlformats.org/wordprocessingml/2006/main" xmlns:w14="http://schemas.microsoft.com/office/word/2010/wordml" xmlns:wpg="http://schemas.microsoft.com/office/word/2010/wordprocessingGroup" xmlns:wpi="http://schemas.microsoft.com/office/word/2010/wordprocessingInk" xmlns:wne="http://schemas.microsoft.com/office/word/2006/wordml" xmlns:wps="http://schemas.microsoft.com/office/word/2010/wordprocessingShape" mc:Ignorable="w14 wp14">
+<w:numbering xmlns:wpc="http://schemas.microsoft.com/office/word/2010/wordprocessingCanvas" xmlns:mc="http://schemas.openxmlformats.org/markup-compatibility/2006" xmlns:o="urn:schemas-microsoft-com:office:office" xmlns:r="http://schemas.openxmlformats.org/officeDocument/2006/relationships" xmlns:m="http://schemas.openxmlformats.org/officeDocument/2006/math" xmlns:v="urn:schemas-microsoft-com:vml" xmlns:wp14="http://schemas.microsoft.com/office/word/2010/wordprocessingDrawing" xmlns:wp="http://schemas.openxmlformats.org/drawingml/2006/wordprocessingDrawing" xmlns:w10="urn:schemas-microsoft-com:office:word" xmlns:w="http://schemas.openxmlformats.org/wordprocessingml/2006/main" xmlns:w14="http://schemas.microsoft.com/office/word/2010/wordml" xmlns:w15="http://schemas.microsoft.com/office/word/2012/wordml" xmlns:wpg="http://schemas.microsoft.com/office/word/2010/wordprocessingGroup" xmlns:wpi="http://schemas.microsoft.com/office/word/2010/wordprocessingInk" xmlns:wne="http://schemas.microsoft.com/office/word/2006/wordml" xmlns:wps="http://schemas.microsoft.com/office/word/2010/wordprocessingShape" mc:Ignorable="w14 w15 wp14">
   <w:abstractNum w:abstractNumId="0">
+    <w:nsid w:val="34460FF8"/>
+    <w:multiLevelType w:val="hybridMultilevel"/>
+    <w:tmpl w:val="C5AE50B8"/>
+    <w:lvl w:ilvl="0" w:tplc="FCD89F90">
+      <w:start w:val="1"/>
+      <w:numFmt w:val="decimal"/>
+      <w:lvlText w:val="%1."/>
+      <w:lvlJc w:val="left"/>
+      <w:pPr>
+        <w:ind w:left="1080" w:hanging="360"/>
+      </w:pPr>
+      <w:rPr>
+        <w:rFonts w:hint="default"/>
+      </w:rPr>
+    </w:lvl>
+    <w:lvl w:ilvl="1" w:tplc="04090019">
+      <w:start w:val="1"/>
+      <w:numFmt w:val="lowerLetter"/>
+      <w:lvlText w:val="%2."/>
+      <w:lvlJc w:val="left"/>
+      <w:pPr>
+        <w:ind w:left="1800" w:hanging="360"/>
+      </w:pPr>
+    </w:lvl>
+    <w:lvl w:ilvl="2" w:tplc="0409001B" w:tentative="1">
+      <w:start w:val="1"/>
+      <w:numFmt w:val="lowerRoman"/>
+      <w:lvlText w:val="%3."/>
+      <w:lvlJc w:val="right"/>
+      <w:pPr>
+        <w:ind w:left="2520" w:hanging="180"/>
+      </w:pPr>
+    </w:lvl>
+    <w:lvl w:ilvl="3" w:tplc="0409000F" w:tentative="1">
+      <w:start w:val="1"/>
+      <w:numFmt w:val="decimal"/>
+      <w:lvlText w:val="%4."/>
+      <w:lvlJc w:val="left"/>
+      <w:pPr>
+        <w:ind w:left="3240" w:hanging="360"/>
+      </w:pPr>
+    </w:lvl>
+    <w:lvl w:ilvl="4" w:tplc="04090019" w:tentative="1">
+      <w:start w:val="1"/>
+      <w:numFmt w:val="lowerLetter"/>
+      <w:lvlText w:val="%5."/>
+      <w:lvlJc w:val="left"/>
+      <w:pPr>
+        <w:ind w:left="3960" w:hanging="360"/>
+      </w:pPr>
+    </w:lvl>
+    <w:lvl w:ilvl="5" w:tplc="0409001B" w:tentative="1">
+      <w:start w:val="1"/>
+      <w:numFmt w:val="lowerRoman"/>
+      <w:lvlText w:val="%6."/>
+      <w:lvlJc w:val="right"/>
+      <w:pPr>
+        <w:ind w:left="4680" w:hanging="180"/>
+      </w:pPr>
+    </w:lvl>
+    <w:lvl w:ilvl="6" w:tplc="0409000F" w:tentative="1">
+      <w:start w:val="1"/>
+      <w:numFmt w:val="decimal"/>
+      <w:lvlText w:val="%7."/>
+      <w:lvlJc w:val="left"/>
+      <w:pPr>
+        <w:ind w:left="5400" w:hanging="360"/>
+      </w:pPr>
+    </w:lvl>
+    <w:lvl w:ilvl="7" w:tplc="04090019" w:tentative="1">
+      <w:start w:val="1"/>
+      <w:numFmt w:val="lowerLetter"/>
+      <w:lvlText w:val="%8."/>
+      <w:lvlJc w:val="left"/>
+      <w:pPr>
+        <w:ind w:left="6120" w:hanging="360"/>
+      </w:pPr>
+    </w:lvl>
+    <w:lvl w:ilvl="8" w:tplc="0409001B" w:tentative="1">
+      <w:start w:val="1"/>
+      <w:numFmt w:val="lowerRoman"/>
+      <w:lvlText w:val="%9."/>
+      <w:lvlJc w:val="right"/>
+      <w:pPr>
+        <w:ind w:left="6840" w:hanging="180"/>
+      </w:pPr>
+    </w:lvl>
+  </w:abstractNum>
+  <w:abstractNum w:abstractNumId="1">
     <w:nsid w:val="52B658A9"/>
     <w:multiLevelType w:val="multilevel"/>
     <w:tmpl w:val="32A8AA7E"/>
@@ -14079,13 +13177,16 @@
     </w:lvl>
   </w:abstractNum>
   <w:num w:numId="1">
+    <w:abstractNumId w:val="1"/>
+  </w:num>
+  <w:num w:numId="2">
     <w:abstractNumId w:val="0"/>
   </w:num>
 </w:numbering>
 </file>
 
 <file path=word/styles.xml><?xml version="1.0" encoding="utf-8"?>
-<w:styles xmlns:mc="http://schemas.openxmlformats.org/markup-compatibility/2006" xmlns:r="http://schemas.openxmlformats.org/officeDocument/2006/relationships" xmlns:w="http://schemas.openxmlformats.org/wordprocessingml/2006/main" xmlns:w14="http://schemas.microsoft.com/office/word/2010/wordml" mc:Ignorable="w14">
+<w:styles xmlns:mc="http://schemas.openxmlformats.org/markup-compatibility/2006" xmlns:r="http://schemas.openxmlformats.org/officeDocument/2006/relationships" xmlns:w="http://schemas.openxmlformats.org/wordprocessingml/2006/main" xmlns:w14="http://schemas.microsoft.com/office/word/2010/wordml" xmlns:w15="http://schemas.microsoft.com/office/word/2012/wordml" mc:Ignorable="w14 w15">
   <w:docDefaults>
     <w:rPrDefault>
       <w:rPr>
@@ -14101,144 +13202,378 @@
       </w:pPr>
     </w:pPrDefault>
   </w:docDefaults>
-  <w:latentStyles w:defLockedState="0" w:defUIPriority="99" w:defSemiHidden="1" w:defUnhideWhenUsed="1" w:defQFormat="0" w:count="267">
-    <w:lsdException w:name="Normal" w:semiHidden="0" w:uiPriority="0" w:unhideWhenUsed="0" w:qFormat="1"/>
-    <w:lsdException w:name="heading 1" w:semiHidden="0" w:uiPriority="9" w:unhideWhenUsed="0" w:qFormat="1"/>
-    <w:lsdException w:name="heading 2" w:uiPriority="9" w:qFormat="1"/>
-    <w:lsdException w:name="heading 3" w:uiPriority="9" w:qFormat="1"/>
-    <w:lsdException w:name="heading 4" w:uiPriority="9" w:qFormat="1"/>
-    <w:lsdException w:name="heading 5" w:uiPriority="9" w:qFormat="1"/>
-    <w:lsdException w:name="heading 6" w:uiPriority="9" w:qFormat="1"/>
-    <w:lsdException w:name="heading 7" w:uiPriority="9" w:qFormat="1"/>
-    <w:lsdException w:name="heading 8" w:uiPriority="9" w:qFormat="1"/>
-    <w:lsdException w:name="heading 9" w:uiPriority="9" w:qFormat="1"/>
-    <w:lsdException w:name="toc 1" w:uiPriority="39"/>
-    <w:lsdException w:name="toc 2" w:uiPriority="39"/>
-    <w:lsdException w:name="toc 3" w:uiPriority="39"/>
-    <w:lsdException w:name="toc 4" w:uiPriority="39"/>
-    <w:lsdException w:name="toc 5" w:uiPriority="39"/>
-    <w:lsdException w:name="toc 6" w:uiPriority="39"/>
-    <w:lsdException w:name="toc 7" w:uiPriority="39"/>
-    <w:lsdException w:name="toc 8" w:uiPriority="39"/>
-    <w:lsdException w:name="toc 9" w:uiPriority="39"/>
-    <w:lsdException w:name="caption" w:uiPriority="35" w:qFormat="1"/>
-    <w:lsdException w:name="Title" w:semiHidden="0" w:uiPriority="10" w:unhideWhenUsed="0" w:qFormat="1"/>
-    <w:lsdException w:name="Default Paragraph Font" w:uiPriority="1"/>
-    <w:lsdException w:name="Subtitle" w:semiHidden="0" w:uiPriority="11" w:unhideWhenUsed="0" w:qFormat="1"/>
-    <w:lsdException w:name="Strong" w:semiHidden="0" w:uiPriority="22" w:unhideWhenUsed="0" w:qFormat="1"/>
-    <w:lsdException w:name="Emphasis" w:semiHidden="0" w:uiPriority="20" w:unhideWhenUsed="0" w:qFormat="1"/>
-    <w:lsdException w:name="Table Grid" w:semiHidden="0" w:uiPriority="39" w:unhideWhenUsed="0"/>
-    <w:lsdException w:name="Placeholder Text" w:unhideWhenUsed="0"/>
-    <w:lsdException w:name="No Spacing" w:semiHidden="0" w:uiPriority="1" w:unhideWhenUsed="0" w:qFormat="1"/>
-    <w:lsdException w:name="Light Shading" w:semiHidden="0" w:uiPriority="60" w:unhideWhenUsed="0"/>
-    <w:lsdException w:name="Light List" w:semiHidden="0" w:uiPriority="61" w:unhideWhenUsed="0"/>
-    <w:lsdException w:name="Light Grid" w:semiHidden="0" w:uiPriority="62" w:unhideWhenUsed="0"/>
-    <w:lsdException w:name="Medium Shading 1" w:semiHidden="0" w:uiPriority="63" w:unhideWhenUsed="0"/>
-    <w:lsdException w:name="Medium Shading 2" w:semiHidden="0" w:uiPriority="64" w:unhideWhenUsed="0"/>
-    <w:lsdException w:name="Medium List 1" w:semiHidden="0" w:uiPriority="65" w:unhideWhenUsed="0"/>
-    <w:lsdException w:name="Medium List 2" w:semiHidden="0" w:uiPriority="66" w:unhideWhenUsed="0"/>
-    <w:lsdException w:name="Medium Grid 1" w:semiHidden="0" w:uiPriority="67" w:unhideWhenUsed="0"/>
-    <w:lsdException w:name="Medium Grid 2" w:semiHidden="0" w:uiPriority="68" w:unhideWhenUsed="0"/>
-    <w:lsdException w:name="Medium Grid 3" w:semiHidden="0" w:uiPriority="69" w:unhideWhenUsed="0"/>
-    <w:lsdException w:name="Dark List" w:semiHidden="0" w:uiPriority="70" w:unhideWhenUsed="0"/>
-    <w:lsdException w:name="Colorful Shading" w:semiHidden="0" w:uiPriority="71" w:unhideWhenUsed="0"/>
-    <w:lsdException w:name="Colorful List" w:semiHidden="0" w:uiPriority="72" w:unhideWhenUsed="0"/>
-    <w:lsdException w:name="Colorful Grid" w:semiHidden="0" w:uiPriority="73" w:unhideWhenUsed="0"/>
-    <w:lsdException w:name="Light Shading Accent 1" w:semiHidden="0" w:uiPriority="60" w:unhideWhenUsed="0"/>
-    <w:lsdException w:name="Light List Accent 1" w:semiHidden="0" w:uiPriority="61" w:unhideWhenUsed="0"/>
-    <w:lsdException w:name="Light Grid Accent 1" w:semiHidden="0" w:uiPriority="62" w:unhideWhenUsed="0"/>
-    <w:lsdException w:name="Medium Shading 1 Accent 1" w:semiHidden="0" w:uiPriority="63" w:unhideWhenUsed="0"/>
-    <w:lsdException w:name="Medium Shading 2 Accent 1" w:semiHidden="0" w:uiPriority="64" w:unhideWhenUsed="0"/>
-    <w:lsdException w:name="Medium List 1 Accent 1" w:semiHidden="0" w:uiPriority="65" w:unhideWhenUsed="0"/>
-    <w:lsdException w:name="Revision" w:unhideWhenUsed="0"/>
-    <w:lsdException w:name="List Paragraph" w:semiHidden="0" w:uiPriority="34" w:unhideWhenUsed="0" w:qFormat="1"/>
-    <w:lsdException w:name="Quote" w:semiHidden="0" w:uiPriority="29" w:unhideWhenUsed="0" w:qFormat="1"/>
-    <w:lsdException w:name="Intense Quote" w:semiHidden="0" w:uiPriority="30" w:unhideWhenUsed="0" w:qFormat="1"/>
-    <w:lsdException w:name="Medium List 2 Accent 1" w:semiHidden="0" w:uiPriority="66" w:unhideWhenUsed="0"/>
-    <w:lsdException w:name="Medium Grid 1 Accent 1" w:semiHidden="0" w:uiPriority="67" w:unhideWhenUsed="0"/>
-    <w:lsdException w:name="Medium Grid 2 Accent 1" w:semiHidden="0" w:uiPriority="68" w:unhideWhenUsed="0"/>
-    <w:lsdException w:name="Medium Grid 3 Accent 1" w:semiHidden="0" w:uiPriority="69" w:unhideWhenUsed="0"/>
-    <w:lsdException w:name="Dark List Accent 1" w:semiHidden="0" w:uiPriority="70" w:unhideWhenUsed="0"/>
-    <w:lsdException w:name="Colorful Shading Accent 1" w:semiHidden="0" w:uiPriority="71" w:unhideWhenUsed="0"/>
-    <w:lsdException w:name="Colorful List Accent 1" w:semiHidden="0" w:uiPriority="72" w:unhideWhenUsed="0"/>
-    <w:lsdException w:name="Colorful Grid Accent 1" w:semiHidden="0" w:uiPriority="73" w:unhideWhenUsed="0"/>
-    <w:lsdException w:name="Light Shading Accent 2" w:semiHidden="0" w:uiPriority="60" w:unhideWhenUsed="0"/>
-    <w:lsdException w:name="Light List Accent 2" w:semiHidden="0" w:uiPriority="61" w:unhideWhenUsed="0"/>
-    <w:lsdException w:name="Light Grid Accent 2" w:semiHidden="0" w:uiPriority="62" w:unhideWhenUsed="0"/>
-    <w:lsdException w:name="Medium Shading 1 Accent 2" w:semiHidden="0" w:uiPriority="63" w:unhideWhenUsed="0"/>
-    <w:lsdException w:name="Medium Shading 2 Accent 2" w:semiHidden="0" w:uiPriority="64" w:unhideWhenUsed="0"/>
-    <w:lsdException w:name="Medium List 1 Accent 2" w:semiHidden="0" w:uiPriority="65" w:unhideWhenUsed="0"/>
-    <w:lsdException w:name="Medium List 2 Accent 2" w:semiHidden="0" w:uiPriority="66" w:unhideWhenUsed="0"/>
-    <w:lsdException w:name="Medium Grid 1 Accent 2" w:semiHidden="0" w:uiPriority="67" w:unhideWhenUsed="0"/>
-    <w:lsdException w:name="Medium Grid 2 Accent 2" w:semiHidden="0" w:uiPriority="68" w:unhideWhenUsed="0"/>
-    <w:lsdException w:name="Medium Grid 3 Accent 2" w:semiHidden="0" w:uiPriority="69" w:unhideWhenUsed="0"/>
-    <w:lsdException w:name="Dark List Accent 2" w:semiHidden="0" w:uiPriority="70" w:unhideWhenUsed="0"/>
-    <w:lsdException w:name="Colorful Shading Accent 2" w:semiHidden="0" w:uiPriority="71" w:unhideWhenUsed="0"/>
-    <w:lsdException w:name="Colorful List Accent 2" w:semiHidden="0" w:uiPriority="72" w:unhideWhenUsed="0"/>
-    <w:lsdException w:name="Colorful Grid Accent 2" w:semiHidden="0" w:uiPriority="73" w:unhideWhenUsed="0"/>
-    <w:lsdException w:name="Light Shading Accent 3" w:semiHidden="0" w:uiPriority="60" w:unhideWhenUsed="0"/>
-    <w:lsdException w:name="Light List Accent 3" w:semiHidden="0" w:uiPriority="61" w:unhideWhenUsed="0"/>
-    <w:lsdException w:name="Light Grid Accent 3" w:semiHidden="0" w:uiPriority="62" w:unhideWhenUsed="0"/>
-    <w:lsdException w:name="Medium Shading 1 Accent 3" w:semiHidden="0" w:uiPriority="63" w:unhideWhenUsed="0"/>
-    <w:lsdException w:name="Medium Shading 2 Accent 3" w:semiHidden="0" w:uiPriority="64" w:unhideWhenUsed="0"/>
-    <w:lsdException w:name="Medium List 1 Accent 3" w:semiHidden="0" w:uiPriority="65" w:unhideWhenUsed="0"/>
-    <w:lsdException w:name="Medium List 2 Accent 3" w:semiHidden="0" w:uiPriority="66" w:unhideWhenUsed="0"/>
-    <w:lsdException w:name="Medium Grid 1 Accent 3" w:semiHidden="0" w:uiPriority="67" w:unhideWhenUsed="0"/>
-    <w:lsdException w:name="Medium Grid 2 Accent 3" w:semiHidden="0" w:uiPriority="68" w:unhideWhenUsed="0"/>
-    <w:lsdException w:name="Medium Grid 3 Accent 3" w:semiHidden="0" w:uiPriority="69" w:unhideWhenUsed="0"/>
-    <w:lsdException w:name="Dark List Accent 3" w:semiHidden="0" w:uiPriority="70" w:unhideWhenUsed="0"/>
-    <w:lsdException w:name="Colorful Shading Accent 3" w:semiHidden="0" w:uiPriority="71" w:unhideWhenUsed="0"/>
-    <w:lsdException w:name="Colorful List Accent 3" w:semiHidden="0" w:uiPriority="72" w:unhideWhenUsed="0"/>
-    <w:lsdException w:name="Colorful Grid Accent 3" w:semiHidden="0" w:uiPriority="73" w:unhideWhenUsed="0"/>
-    <w:lsdException w:name="Light Shading Accent 4" w:semiHidden="0" w:uiPriority="60" w:unhideWhenUsed="0"/>
-    <w:lsdException w:name="Light List Accent 4" w:semiHidden="0" w:uiPriority="61" w:unhideWhenUsed="0"/>
-    <w:lsdException w:name="Light Grid Accent 4" w:semiHidden="0" w:uiPriority="62" w:unhideWhenUsed="0"/>
-    <w:lsdException w:name="Medium Shading 1 Accent 4" w:semiHidden="0" w:uiPriority="63" w:unhideWhenUsed="0"/>
-    <w:lsdException w:name="Medium Shading 2 Accent 4" w:semiHidden="0" w:uiPriority="64" w:unhideWhenUsed="0"/>
-    <w:lsdException w:name="Medium List 1 Accent 4" w:semiHidden="0" w:uiPriority="65" w:unhideWhenUsed="0"/>
-    <w:lsdException w:name="Medium List 2 Accent 4" w:semiHidden="0" w:uiPriority="66" w:unhideWhenUsed="0"/>
-    <w:lsdException w:name="Medium Grid 1 Accent 4" w:semiHidden="0" w:uiPriority="67" w:unhideWhenUsed="0"/>
-    <w:lsdException w:name="Medium Grid 2 Accent 4" w:semiHidden="0" w:uiPriority="68" w:unhideWhenUsed="0"/>
-    <w:lsdException w:name="Medium Grid 3 Accent 4" w:semiHidden="0" w:uiPriority="69" w:unhideWhenUsed="0"/>
-    <w:lsdException w:name="Dark List Accent 4" w:semiHidden="0" w:uiPriority="70" w:unhideWhenUsed="0"/>
-    <w:lsdException w:name="Colorful Shading Accent 4" w:semiHidden="0" w:uiPriority="71" w:unhideWhenUsed="0"/>
-    <w:lsdException w:name="Colorful List Accent 4" w:semiHidden="0" w:uiPriority="72" w:unhideWhenUsed="0"/>
-    <w:lsdException w:name="Colorful Grid Accent 4" w:semiHidden="0" w:uiPriority="73" w:unhideWhenUsed="0"/>
-    <w:lsdException w:name="Light Shading Accent 5" w:semiHidden="0" w:uiPriority="60" w:unhideWhenUsed="0"/>
-    <w:lsdException w:name="Light List Accent 5" w:semiHidden="0" w:uiPriority="61" w:unhideWhenUsed="0"/>
-    <w:lsdException w:name="Light Grid Accent 5" w:semiHidden="0" w:uiPriority="62" w:unhideWhenUsed="0"/>
-    <w:lsdException w:name="Medium Shading 1 Accent 5" w:semiHidden="0" w:uiPriority="63" w:unhideWhenUsed="0"/>
-    <w:lsdException w:name="Medium Shading 2 Accent 5" w:semiHidden="0" w:uiPriority="64" w:unhideWhenUsed="0"/>
-    <w:lsdException w:name="Medium List 1 Accent 5" w:semiHidden="0" w:uiPriority="65" w:unhideWhenUsed="0"/>
-    <w:lsdException w:name="Medium List 2 Accent 5" w:semiHidden="0" w:uiPriority="66" w:unhideWhenUsed="0"/>
-    <w:lsdException w:name="Medium Grid 1 Accent 5" w:semiHidden="0" w:uiPriority="67" w:unhideWhenUsed="0"/>
-    <w:lsdException w:name="Medium Grid 2 Accent 5" w:semiHidden="0" w:uiPriority="68" w:unhideWhenUsed="0"/>
-    <w:lsdException w:name="Medium Grid 3 Accent 5" w:semiHidden="0" w:uiPriority="69" w:unhideWhenUsed="0"/>
-    <w:lsdException w:name="Dark List Accent 5" w:semiHidden="0" w:uiPriority="70" w:unhideWhenUsed="0"/>
-    <w:lsdException w:name="Colorful Shading Accent 5" w:semiHidden="0" w:uiPriority="71" w:unhideWhenUsed="0"/>
-    <w:lsdException w:name="Colorful List Accent 5" w:semiHidden="0" w:uiPriority="72" w:unhideWhenUsed="0"/>
-    <w:lsdException w:name="Colorful Grid Accent 5" w:semiHidden="0" w:uiPriority="73" w:unhideWhenUsed="0"/>
-    <w:lsdException w:name="Light Shading Accent 6" w:semiHidden="0" w:uiPriority="60" w:unhideWhenUsed="0"/>
-    <w:lsdException w:name="Light List Accent 6" w:semiHidden="0" w:uiPriority="61" w:unhideWhenUsed="0"/>
-    <w:lsdException w:name="Light Grid Accent 6" w:semiHidden="0" w:uiPriority="62" w:unhideWhenUsed="0"/>
-    <w:lsdException w:name="Medium Shading 1 Accent 6" w:semiHidden="0" w:uiPriority="63" w:unhideWhenUsed="0"/>
-    <w:lsdException w:name="Medium Shading 2 Accent 6" w:semiHidden="0" w:uiPriority="64" w:unhideWhenUsed="0"/>
-    <w:lsdException w:name="Medium List 1 Accent 6" w:semiHidden="0" w:uiPriority="65" w:unhideWhenUsed="0"/>
-    <w:lsdException w:name="Medium List 2 Accent 6" w:semiHidden="0" w:uiPriority="66" w:unhideWhenUsed="0"/>
-    <w:lsdException w:name="Medium Grid 1 Accent 6" w:semiHidden="0" w:uiPriority="67" w:unhideWhenUsed="0"/>
-    <w:lsdException w:name="Medium Grid 2 Accent 6" w:semiHidden="0" w:uiPriority="68" w:unhideWhenUsed="0"/>
-    <w:lsdException w:name="Medium Grid 3 Accent 6" w:semiHidden="0" w:uiPriority="69" w:unhideWhenUsed="0"/>
-    <w:lsdException w:name="Dark List Accent 6" w:semiHidden="0" w:uiPriority="70" w:unhideWhenUsed="0"/>
-    <w:lsdException w:name="Colorful Shading Accent 6" w:semiHidden="0" w:uiPriority="71" w:unhideWhenUsed="0"/>
-    <w:lsdException w:name="Colorful List Accent 6" w:semiHidden="0" w:uiPriority="72" w:unhideWhenUsed="0"/>
-    <w:lsdException w:name="Colorful Grid Accent 6" w:semiHidden="0" w:uiPriority="73" w:unhideWhenUsed="0"/>
-    <w:lsdException w:name="Subtle Emphasis" w:semiHidden="0" w:uiPriority="19" w:unhideWhenUsed="0" w:qFormat="1"/>
-    <w:lsdException w:name="Intense Emphasis" w:semiHidden="0" w:uiPriority="21" w:unhideWhenUsed="0" w:qFormat="1"/>
-    <w:lsdException w:name="Subtle Reference" w:semiHidden="0" w:uiPriority="31" w:unhideWhenUsed="0" w:qFormat="1"/>
-    <w:lsdException w:name="Intense Reference" w:semiHidden="0" w:uiPriority="32" w:unhideWhenUsed="0" w:qFormat="1"/>
-    <w:lsdException w:name="Book Title" w:semiHidden="0" w:uiPriority="33" w:unhideWhenUsed="0" w:qFormat="1"/>
-    <w:lsdException w:name="Bibliography" w:uiPriority="37"/>
-    <w:lsdException w:name="TOC Heading" w:uiPriority="39" w:qFormat="1"/>
+  <w:latentStyles w:defLockedState="0" w:defUIPriority="99" w:defSemiHidden="0" w:defUnhideWhenUsed="0" w:defQFormat="0" w:count="371">
+    <w:lsdException w:name="Normal" w:uiPriority="0" w:qFormat="1"/>
+    <w:lsdException w:name="heading 1" w:uiPriority="9" w:qFormat="1"/>
+    <w:lsdException w:name="heading 2" w:semiHidden="1" w:uiPriority="9" w:unhideWhenUsed="1" w:qFormat="1"/>
+    <w:lsdException w:name="heading 3" w:semiHidden="1" w:uiPriority="9" w:unhideWhenUsed="1" w:qFormat="1"/>
+    <w:lsdException w:name="heading 4" w:semiHidden="1" w:uiPriority="9" w:unhideWhenUsed="1" w:qFormat="1"/>
+    <w:lsdException w:name="heading 5" w:semiHidden="1" w:uiPriority="9" w:unhideWhenUsed="1" w:qFormat="1"/>
+    <w:lsdException w:name="heading 6" w:semiHidden="1" w:uiPriority="9" w:unhideWhenUsed="1" w:qFormat="1"/>
+    <w:lsdException w:name="heading 7" w:semiHidden="1" w:uiPriority="9" w:unhideWhenUsed="1" w:qFormat="1"/>
+    <w:lsdException w:name="heading 8" w:semiHidden="1" w:uiPriority="9" w:unhideWhenUsed="1" w:qFormat="1"/>
+    <w:lsdException w:name="heading 9" w:semiHidden="1" w:uiPriority="9" w:unhideWhenUsed="1" w:qFormat="1"/>
+    <w:lsdException w:name="index 1" w:semiHidden="1" w:unhideWhenUsed="1"/>
+    <w:lsdException w:name="index 2" w:semiHidden="1" w:unhideWhenUsed="1"/>
+    <w:lsdException w:name="index 3" w:semiHidden="1" w:unhideWhenUsed="1"/>
+    <w:lsdException w:name="index 4" w:semiHidden="1" w:unhideWhenUsed="1"/>
+    <w:lsdException w:name="index 5" w:semiHidden="1" w:unhideWhenUsed="1"/>
+    <w:lsdException w:name="index 6" w:semiHidden="1" w:unhideWhenUsed="1"/>
+    <w:lsdException w:name="index 7" w:semiHidden="1" w:unhideWhenUsed="1"/>
+    <w:lsdException w:name="index 8" w:semiHidden="1" w:unhideWhenUsed="1"/>
+    <w:lsdException w:name="index 9" w:semiHidden="1" w:unhideWhenUsed="1"/>
+    <w:lsdException w:name="toc 1" w:semiHidden="1" w:uiPriority="39" w:unhideWhenUsed="1"/>
+    <w:lsdException w:name="toc 2" w:semiHidden="1" w:uiPriority="39" w:unhideWhenUsed="1"/>
+    <w:lsdException w:name="toc 3" w:semiHidden="1" w:uiPriority="39" w:unhideWhenUsed="1"/>
+    <w:lsdException w:name="toc 4" w:semiHidden="1" w:uiPriority="39" w:unhideWhenUsed="1"/>
+    <w:lsdException w:name="toc 5" w:semiHidden="1" w:uiPriority="39" w:unhideWhenUsed="1"/>
+    <w:lsdException w:name="toc 6" w:semiHidden="1" w:uiPriority="39" w:unhideWhenUsed="1"/>
+    <w:lsdException w:name="toc 7" w:semiHidden="1" w:uiPriority="39" w:unhideWhenUsed="1"/>
+    <w:lsdException w:name="toc 8" w:semiHidden="1" w:uiPriority="39" w:unhideWhenUsed="1"/>
+    <w:lsdException w:name="toc 9" w:semiHidden="1" w:uiPriority="39" w:unhideWhenUsed="1"/>
+    <w:lsdException w:name="Normal Indent" w:semiHidden="1" w:unhideWhenUsed="1"/>
+    <w:lsdException w:name="footnote text" w:semiHidden="1" w:unhideWhenUsed="1"/>
+    <w:lsdException w:name="annotation text" w:semiHidden="1" w:unhideWhenUsed="1"/>
+    <w:lsdException w:name="header" w:semiHidden="1" w:unhideWhenUsed="1"/>
+    <w:lsdException w:name="footer" w:semiHidden="1" w:unhideWhenUsed="1"/>
+    <w:lsdException w:name="index heading" w:semiHidden="1" w:unhideWhenUsed="1"/>
+    <w:lsdException w:name="caption" w:semiHidden="1" w:uiPriority="35" w:unhideWhenUsed="1" w:qFormat="1"/>
+    <w:lsdException w:name="table of figures" w:semiHidden="1" w:unhideWhenUsed="1"/>
+    <w:lsdException w:name="envelope address" w:semiHidden="1" w:unhideWhenUsed="1"/>
+    <w:lsdException w:name="envelope return" w:semiHidden="1" w:unhideWhenUsed="1"/>
+    <w:lsdException w:name="footnote reference" w:semiHidden="1" w:unhideWhenUsed="1"/>
+    <w:lsdException w:name="annotation reference" w:semiHidden="1" w:unhideWhenUsed="1"/>
+    <w:lsdException w:name="line number" w:semiHidden="1" w:unhideWhenUsed="1"/>
+    <w:lsdException w:name="page number" w:semiHidden="1" w:unhideWhenUsed="1"/>
+    <w:lsdException w:name="endnote reference" w:semiHidden="1" w:unhideWhenUsed="1"/>
+    <w:lsdException w:name="endnote text" w:semiHidden="1" w:unhideWhenUsed="1"/>
+    <w:lsdException w:name="table of authorities" w:semiHidden="1" w:unhideWhenUsed="1"/>
+    <w:lsdException w:name="macro" w:semiHidden="1" w:unhideWhenUsed="1"/>
+    <w:lsdException w:name="toa heading" w:semiHidden="1" w:unhideWhenUsed="1"/>
+    <w:lsdException w:name="List" w:semiHidden="1" w:unhideWhenUsed="1"/>
+    <w:lsdException w:name="List Bullet" w:semiHidden="1" w:unhideWhenUsed="1"/>
+    <w:lsdException w:name="List Number" w:semiHidden="1" w:unhideWhenUsed="1"/>
+    <w:lsdException w:name="List 2" w:semiHidden="1" w:unhideWhenUsed="1"/>
+    <w:lsdException w:name="List 3" w:semiHidden="1" w:unhideWhenUsed="1"/>
+    <w:lsdException w:name="List 4" w:semiHidden="1" w:unhideWhenUsed="1"/>
+    <w:lsdException w:name="List 5" w:semiHidden="1" w:unhideWhenUsed="1"/>
+    <w:lsdException w:name="List Bullet 2" w:semiHidden="1" w:unhideWhenUsed="1"/>
+    <w:lsdException w:name="List Bullet 3" w:semiHidden="1" w:unhideWhenUsed="1"/>
+    <w:lsdException w:name="List Bullet 4" w:semiHidden="1" w:unhideWhenUsed="1"/>
+    <w:lsdException w:name="List Bullet 5" w:semiHidden="1" w:unhideWhenUsed="1"/>
+    <w:lsdException w:name="List Number 2" w:semiHidden="1" w:unhideWhenUsed="1"/>
+    <w:lsdException w:name="List Number 3" w:semiHidden="1" w:unhideWhenUsed="1"/>
+    <w:lsdException w:name="List Number 4" w:semiHidden="1" w:unhideWhenUsed="1"/>
+    <w:lsdException w:name="List Number 5" w:semiHidden="1" w:unhideWhenUsed="1"/>
+    <w:lsdException w:name="Title" w:uiPriority="10" w:qFormat="1"/>
+    <w:lsdException w:name="Closing" w:semiHidden="1" w:unhideWhenUsed="1"/>
+    <w:lsdException w:name="Signature" w:semiHidden="1" w:unhideWhenUsed="1"/>
+    <w:lsdException w:name="Default Paragraph Font" w:semiHidden="1" w:uiPriority="1" w:unhideWhenUsed="1"/>
+    <w:lsdException w:name="Body Text" w:semiHidden="1" w:unhideWhenUsed="1"/>
+    <w:lsdException w:name="Body Text Indent" w:semiHidden="1" w:unhideWhenUsed="1"/>
+    <w:lsdException w:name="List Continue" w:semiHidden="1" w:unhideWhenUsed="1"/>
+    <w:lsdException w:name="List Continue 2" w:semiHidden="1" w:unhideWhenUsed="1"/>
+    <w:lsdException w:name="List Continue 3" w:semiHidden="1" w:unhideWhenUsed="1"/>
+    <w:lsdException w:name="List Continue 4" w:semiHidden="1" w:unhideWhenUsed="1"/>
+    <w:lsdException w:name="List Continue 5" w:semiHidden="1" w:unhideWhenUsed="1"/>
+    <w:lsdException w:name="Message Header" w:semiHidden="1" w:unhideWhenUsed="1"/>
+    <w:lsdException w:name="Subtitle" w:uiPriority="11" w:qFormat="1"/>
+    <w:lsdException w:name="Salutation" w:semiHidden="1" w:unhideWhenUsed="1"/>
+    <w:lsdException w:name="Date" w:semiHidden="1" w:unhideWhenUsed="1"/>
+    <w:lsdException w:name="Body Text First Indent" w:semiHidden="1" w:unhideWhenUsed="1"/>
+    <w:lsdException w:name="Body Text First Indent 2" w:semiHidden="1" w:unhideWhenUsed="1"/>
+    <w:lsdException w:name="Note Heading" w:semiHidden="1" w:unhideWhenUsed="1"/>
+    <w:lsdException w:name="Body Text 2" w:semiHidden="1" w:unhideWhenUsed="1"/>
+    <w:lsdException w:name="Body Text 3" w:semiHidden="1" w:unhideWhenUsed="1"/>
+    <w:lsdException w:name="Body Text Indent 2" w:semiHidden="1" w:unhideWhenUsed="1"/>
+    <w:lsdException w:name="Body Text Indent 3" w:semiHidden="1" w:unhideWhenUsed="1"/>
+    <w:lsdException w:name="Block Text" w:semiHidden="1" w:unhideWhenUsed="1"/>
+    <w:lsdException w:name="Hyperlink" w:semiHidden="1" w:unhideWhenUsed="1"/>
+    <w:lsdException w:name="FollowedHyperlink" w:semiHidden="1" w:unhideWhenUsed="1"/>
+    <w:lsdException w:name="Strong" w:uiPriority="22" w:qFormat="1"/>
+    <w:lsdException w:name="Emphasis" w:uiPriority="20" w:qFormat="1"/>
+    <w:lsdException w:name="Document Map" w:semiHidden="1" w:unhideWhenUsed="1"/>
+    <w:lsdException w:name="Plain Text" w:semiHidden="1" w:unhideWhenUsed="1"/>
+    <w:lsdException w:name="E-mail Signature" w:semiHidden="1" w:unhideWhenUsed="1"/>
+    <w:lsdException w:name="HTML Top of Form" w:semiHidden="1" w:unhideWhenUsed="1"/>
+    <w:lsdException w:name="HTML Bottom of Form" w:semiHidden="1" w:unhideWhenUsed="1"/>
+    <w:lsdException w:name="Normal (Web)" w:semiHidden="1" w:unhideWhenUsed="1"/>
+    <w:lsdException w:name="HTML Acronym" w:semiHidden="1" w:unhideWhenUsed="1"/>
+    <w:lsdException w:name="HTML Address" w:semiHidden="1" w:unhideWhenUsed="1"/>
+    <w:lsdException w:name="HTML Cite" w:semiHidden="1" w:unhideWhenUsed="1"/>
+    <w:lsdException w:name="HTML Code" w:semiHidden="1" w:unhideWhenUsed="1"/>
+    <w:lsdException w:name="HTML Definition" w:semiHidden="1" w:unhideWhenUsed="1"/>
+    <w:lsdException w:name="HTML Keyboard" w:semiHidden="1" w:unhideWhenUsed="1"/>
+    <w:lsdException w:name="HTML Preformatted" w:semiHidden="1" w:unhideWhenUsed="1"/>
+    <w:lsdException w:name="HTML Sample" w:semiHidden="1" w:unhideWhenUsed="1"/>
+    <w:lsdException w:name="HTML Typewriter" w:semiHidden="1" w:unhideWhenUsed="1"/>
+    <w:lsdException w:name="HTML Variable" w:semiHidden="1" w:unhideWhenUsed="1"/>
+    <w:lsdException w:name="Normal Table" w:semiHidden="1" w:unhideWhenUsed="1"/>
+    <w:lsdException w:name="annotation subject" w:semiHidden="1" w:unhideWhenUsed="1"/>
+    <w:lsdException w:name="No List" w:semiHidden="1" w:unhideWhenUsed="1"/>
+    <w:lsdException w:name="Outline List 1" w:semiHidden="1" w:unhideWhenUsed="1"/>
+    <w:lsdException w:name="Outline List 2" w:semiHidden="1" w:unhideWhenUsed="1"/>
+    <w:lsdException w:name="Outline List 3" w:semiHidden="1" w:unhideWhenUsed="1"/>
+    <w:lsdException w:name="Table Simple 1" w:semiHidden="1" w:unhideWhenUsed="1"/>
+    <w:lsdException w:name="Table Simple 2" w:semiHidden="1" w:unhideWhenUsed="1"/>
+    <w:lsdException w:name="Table Simple 3" w:semiHidden="1" w:unhideWhenUsed="1"/>
+    <w:lsdException w:name="Table Classic 1" w:semiHidden="1" w:unhideWhenUsed="1"/>
+    <w:lsdException w:name="Table Classic 2" w:semiHidden="1" w:unhideWhenUsed="1"/>
+    <w:lsdException w:name="Table Classic 3" w:semiHidden="1" w:unhideWhenUsed="1"/>
+    <w:lsdException w:name="Table Classic 4" w:semiHidden="1" w:unhideWhenUsed="1"/>
+    <w:lsdException w:name="Table Colorful 1" w:semiHidden="1" w:unhideWhenUsed="1"/>
+    <w:lsdException w:name="Table Colorful 2" w:semiHidden="1" w:unhideWhenUsed="1"/>
+    <w:lsdException w:name="Table Colorful 3" w:semiHidden="1" w:unhideWhenUsed="1"/>
+    <w:lsdException w:name="Table Columns 1" w:semiHidden="1" w:unhideWhenUsed="1"/>
+    <w:lsdException w:name="Table Columns 2" w:semiHidden="1" w:unhideWhenUsed="1"/>
+    <w:lsdException w:name="Table Columns 3" w:semiHidden="1" w:unhideWhenUsed="1"/>
+    <w:lsdException w:name="Table Columns 4" w:semiHidden="1" w:unhideWhenUsed="1"/>
+    <w:lsdException w:name="Table Columns 5" w:semiHidden="1" w:unhideWhenUsed="1"/>
+    <w:lsdException w:name="Table Grid 1" w:semiHidden="1" w:unhideWhenUsed="1"/>
+    <w:lsdException w:name="Table Grid 2" w:semiHidden="1" w:unhideWhenUsed="1"/>
+    <w:lsdException w:name="Table Grid 3" w:semiHidden="1" w:unhideWhenUsed="1"/>
+    <w:lsdException w:name="Table Grid 4" w:semiHidden="1" w:unhideWhenUsed="1"/>
+    <w:lsdException w:name="Table Grid 5" w:semiHidden="1" w:unhideWhenUsed="1"/>
+    <w:lsdException w:name="Table Grid 6" w:semiHidden="1" w:unhideWhenUsed="1"/>
+    <w:lsdException w:name="Table Grid 7" w:semiHidden="1" w:unhideWhenUsed="1"/>
+    <w:lsdException w:name="Table Grid 8" w:semiHidden="1" w:unhideWhenUsed="1"/>
+    <w:lsdException w:name="Table List 1" w:semiHidden="1" w:unhideWhenUsed="1"/>
+    <w:lsdException w:name="Table List 2" w:semiHidden="1" w:unhideWhenUsed="1"/>
+    <w:lsdException w:name="Table List 3" w:semiHidden="1" w:unhideWhenUsed="1"/>
+    <w:lsdException w:name="Table List 4" w:semiHidden="1" w:unhideWhenUsed="1"/>
+    <w:lsdException w:name="Table List 5" w:semiHidden="1" w:unhideWhenUsed="1"/>
+    <w:lsdException w:name="Table List 6" w:semiHidden="1" w:unhideWhenUsed="1"/>
+    <w:lsdException w:name="Table List 7" w:semiHidden="1" w:unhideWhenUsed="1"/>
+    <w:lsdException w:name="Table List 8" w:semiHidden="1" w:unhideWhenUsed="1"/>
+    <w:lsdException w:name="Table 3D effects 1" w:semiHidden="1" w:unhideWhenUsed="1"/>
+    <w:lsdException w:name="Table 3D effects 2" w:semiHidden="1" w:unhideWhenUsed="1"/>
+    <w:lsdException w:name="Table 3D effects 3" w:semiHidden="1" w:unhideWhenUsed="1"/>
+    <w:lsdException w:name="Table Contemporary" w:semiHidden="1" w:unhideWhenUsed="1"/>
+    <w:lsdException w:name="Table Elegant" w:semiHidden="1" w:unhideWhenUsed="1"/>
+    <w:lsdException w:name="Table Professional" w:semiHidden="1" w:unhideWhenUsed="1"/>
+    <w:lsdException w:name="Table Subtle 1" w:semiHidden="1" w:unhideWhenUsed="1"/>
+    <w:lsdException w:name="Table Subtle 2" w:semiHidden="1" w:unhideWhenUsed="1"/>
+    <w:lsdException w:name="Table Web 1" w:semiHidden="1" w:unhideWhenUsed="1"/>
+    <w:lsdException w:name="Table Web 2" w:semiHidden="1" w:unhideWhenUsed="1"/>
+    <w:lsdException w:name="Table Web 3" w:semiHidden="1" w:unhideWhenUsed="1"/>
+    <w:lsdException w:name="Balloon Text" w:semiHidden="1" w:unhideWhenUsed="1"/>
+    <w:lsdException w:name="Table Grid" w:uiPriority="39"/>
+    <w:lsdException w:name="Table Theme" w:semiHidden="1" w:unhideWhenUsed="1"/>
+    <w:lsdException w:name="Placeholder Text" w:semiHidden="1"/>
+    <w:lsdException w:name="No Spacing" w:uiPriority="1" w:qFormat="1"/>
+    <w:lsdException w:name="Light Shading" w:uiPriority="60"/>
+    <w:lsdException w:name="Light List" w:uiPriority="61"/>
+    <w:lsdException w:name="Light Grid" w:uiPriority="62"/>
+    <w:lsdException w:name="Medium Shading 1" w:uiPriority="63"/>
+    <w:lsdException w:name="Medium Shading 2" w:uiPriority="64"/>
+    <w:lsdException w:name="Medium List 1" w:uiPriority="65"/>
+    <w:lsdException w:name="Medium List 2" w:uiPriority="66"/>
+    <w:lsdException w:name="Medium Grid 1" w:uiPriority="67"/>
+    <w:lsdException w:name="Medium Grid 2" w:uiPriority="68"/>
+    <w:lsdException w:name="Medium Grid 3" w:uiPriority="69"/>
+    <w:lsdException w:name="Dark List" w:uiPriority="70"/>
+    <w:lsdException w:name="Colorful Shading" w:uiPriority="71"/>
+    <w:lsdException w:name="Colorful List" w:uiPriority="72"/>
+    <w:lsdException w:name="Colorful Grid" w:uiPriority="73"/>
+    <w:lsdException w:name="Light Shading Accent 1" w:uiPriority="60"/>
+    <w:lsdException w:name="Light List Accent 1" w:uiPriority="61"/>
+    <w:lsdException w:name="Light Grid Accent 1" w:uiPriority="62"/>
+    <w:lsdException w:name="Medium Shading 1 Accent 1" w:uiPriority="63"/>
+    <w:lsdException w:name="Medium Shading 2 Accent 1" w:uiPriority="64"/>
+    <w:lsdException w:name="Medium List 1 Accent 1" w:uiPriority="65"/>
+    <w:lsdException w:name="Revision" w:semiHidden="1"/>
+    <w:lsdException w:name="List Paragraph" w:uiPriority="34" w:qFormat="1"/>
+    <w:lsdException w:name="Quote" w:uiPriority="29" w:qFormat="1"/>
+    <w:lsdException w:name="Intense Quote" w:uiPriority="30" w:qFormat="1"/>
+    <w:lsdException w:name="Medium List 2 Accent 1" w:uiPriority="66"/>
+    <w:lsdException w:name="Medium Grid 1 Accent 1" w:uiPriority="67"/>
+    <w:lsdException w:name="Medium Grid 2 Accent 1" w:uiPriority="68"/>
+    <w:lsdException w:name="Medium Grid 3 Accent 1" w:uiPriority="69"/>
+    <w:lsdException w:name="Dark List Accent 1" w:uiPriority="70"/>
+    <w:lsdException w:name="Colorful Shading Accent 1" w:uiPriority="71"/>
+    <w:lsdException w:name="Colorful List Accent 1" w:uiPriority="72"/>
+    <w:lsdException w:name="Colorful Grid Accent 1" w:uiPriority="73"/>
+    <w:lsdException w:name="Light Shading Accent 2" w:uiPriority="60"/>
+    <w:lsdException w:name="Light List Accent 2" w:uiPriority="61"/>
+    <w:lsdException w:name="Light Grid Accent 2" w:uiPriority="62"/>
+    <w:lsdException w:name="Medium Shading 1 Accent 2" w:uiPriority="63"/>
+    <w:lsdException w:name="Medium Shading 2 Accent 2" w:uiPriority="64"/>
+    <w:lsdException w:name="Medium List 1 Accent 2" w:uiPriority="65"/>
+    <w:lsdException w:name="Medium List 2 Accent 2" w:uiPriority="66"/>
+    <w:lsdException w:name="Medium Grid 1 Accent 2" w:uiPriority="67"/>
+    <w:lsdException w:name="Medium Grid 2 Accent 2" w:uiPriority="68"/>
+    <w:lsdException w:name="Medium Grid 3 Accent 2" w:uiPriority="69"/>
+    <w:lsdException w:name="Dark List Accent 2" w:uiPriority="70"/>
+    <w:lsdException w:name="Colorful Shading Accent 2" w:uiPriority="71"/>
+    <w:lsdException w:name="Colorful List Accent 2" w:uiPriority="72"/>
+    <w:lsdException w:name="Colorful Grid Accent 2" w:uiPriority="73"/>
+    <w:lsdException w:name="Light Shading Accent 3" w:uiPriority="60"/>
+    <w:lsdException w:name="Light List Accent 3" w:uiPriority="61"/>
+    <w:lsdException w:name="Light Grid Accent 3" w:uiPriority="62"/>
+    <w:lsdException w:name="Medium Shading 1 Accent 3" w:uiPriority="63"/>
+    <w:lsdException w:name="Medium Shading 2 Accent 3" w:uiPriority="64"/>
+    <w:lsdException w:name="Medium List 1 Accent 3" w:uiPriority="65"/>
+    <w:lsdException w:name="Medium List 2 Accent 3" w:uiPriority="66"/>
+    <w:lsdException w:name="Medium Grid 1 Accent 3" w:uiPriority="67"/>
+    <w:lsdException w:name="Medium Grid 2 Accent 3" w:uiPriority="68"/>
+    <w:lsdException w:name="Medium Grid 3 Accent 3" w:uiPriority="69"/>
+    <w:lsdException w:name="Dark List Accent 3" w:uiPriority="70"/>
+    <w:lsdException w:name="Colorful Shading Accent 3" w:uiPriority="71"/>
+    <w:lsdException w:name="Colorful List Accent 3" w:uiPriority="72"/>
+    <w:lsdException w:name="Colorful Grid Accent 3" w:uiPriority="73"/>
+    <w:lsdException w:name="Light Shading Accent 4" w:uiPriority="60"/>
+    <w:lsdException w:name="Light List Accent 4" w:uiPriority="61"/>
+    <w:lsdException w:name="Light Grid Accent 4" w:uiPriority="62"/>
+    <w:lsdException w:name="Medium Shading 1 Accent 4" w:uiPriority="63"/>
+    <w:lsdException w:name="Medium Shading 2 Accent 4" w:uiPriority="64"/>
+    <w:lsdException w:name="Medium List 1 Accent 4" w:uiPriority="65"/>
+    <w:lsdException w:name="Medium List 2 Accent 4" w:uiPriority="66"/>
+    <w:lsdException w:name="Medium Grid 1 Accent 4" w:uiPriority="67"/>
+    <w:lsdException w:name="Medium Grid 2 Accent 4" w:uiPriority="68"/>
+    <w:lsdException w:name="Medium Grid 3 Accent 4" w:uiPriority="69"/>
+    <w:lsdException w:name="Dark List Accent 4" w:uiPriority="70"/>
+    <w:lsdException w:name="Colorful Shading Accent 4" w:uiPriority="71"/>
+    <w:lsdException w:name="Colorful List Accent 4" w:uiPriority="72"/>
+    <w:lsdException w:name="Colorful Grid Accent 4" w:uiPriority="73"/>
+    <w:lsdException w:name="Light Shading Accent 5" w:uiPriority="60"/>
+    <w:lsdException w:name="Light List Accent 5" w:uiPriority="61"/>
+    <w:lsdException w:name="Light Grid Accent 5" w:uiPriority="62"/>
+    <w:lsdException w:name="Medium Shading 1 Accent 5" w:uiPriority="63"/>
+    <w:lsdException w:name="Medium Shading 2 Accent 5" w:uiPriority="64"/>
+    <w:lsdException w:name="Medium List 1 Accent 5" w:uiPriority="65"/>
+    <w:lsdException w:name="Medium List 2 Accent 5" w:uiPriority="66"/>
+    <w:lsdException w:name="Medium Grid 1 Accent 5" w:uiPriority="67"/>
+    <w:lsdException w:name="Medium Grid 2 Accent 5" w:uiPriority="68"/>
+    <w:lsdException w:name="Medium Grid 3 Accent 5" w:uiPriority="69"/>
+    <w:lsdException w:name="Dark List Accent 5" w:uiPriority="70"/>
+    <w:lsdException w:name="Colorful Shading Accent 5" w:uiPriority="71"/>
+    <w:lsdException w:name="Colorful List Accent 5" w:uiPriority="72"/>
+    <w:lsdException w:name="Colorful Grid Accent 5" w:uiPriority="73"/>
+    <w:lsdException w:name="Light Shading Accent 6" w:uiPriority="60"/>
+    <w:lsdException w:name="Light List Accent 6" w:uiPriority="61"/>
+    <w:lsdException w:name="Light Grid Accent 6" w:uiPriority="62"/>
+    <w:lsdException w:name="Medium Shading 1 Accent 6" w:uiPriority="63"/>
+    <w:lsdException w:name="Medium Shading 2 Accent 6" w:uiPriority="64"/>
+    <w:lsdException w:name="Medium List 1 Accent 6" w:uiPriority="65"/>
+    <w:lsdException w:name="Medium List 2 Accent 6" w:uiPriority="66"/>
+    <w:lsdException w:name="Medium Grid 1 Accent 6" w:uiPriority="67"/>
+    <w:lsdException w:name="Medium Grid 2 Accent 6" w:uiPriority="68"/>
+    <w:lsdException w:name="Medium Grid 3 Accent 6" w:uiPriority="69"/>
+    <w:lsdException w:name="Dark List Accent 6" w:uiPriority="70"/>
+    <w:lsdException w:name="Colorful Shading Accent 6" w:uiPriority="71"/>
+    <w:lsdException w:name="Colorful List Accent 6" w:uiPriority="72"/>
+    <w:lsdException w:name="Colorful Grid Accent 6" w:uiPriority="73"/>
+    <w:lsdException w:name="Subtle Emphasis" w:uiPriority="19" w:qFormat="1"/>
+    <w:lsdException w:name="Intense Emphasis" w:uiPriority="21" w:qFormat="1"/>
+    <w:lsdException w:name="Subtle Reference" w:uiPriority="31" w:qFormat="1"/>
+    <w:lsdException w:name="Intense Reference" w:uiPriority="32" w:qFormat="1"/>
+    <w:lsdException w:name="Book Title" w:uiPriority="33" w:qFormat="1"/>
+    <w:lsdException w:name="Bibliography" w:semiHidden="1" w:uiPriority="37" w:unhideWhenUsed="1"/>
+    <w:lsdException w:name="TOC Heading" w:semiHidden="1" w:uiPriority="39" w:unhideWhenUsed="1" w:qFormat="1"/>
+    <w:lsdException w:name="Plain Table 1" w:uiPriority="41"/>
+    <w:lsdException w:name="Plain Table 2" w:uiPriority="42"/>
+    <w:lsdException w:name="Plain Table 3" w:uiPriority="43"/>
+    <w:lsdException w:name="Plain Table 4" w:uiPriority="44"/>
+    <w:lsdException w:name="Plain Table 5" w:uiPriority="45"/>
+    <w:lsdException w:name="Grid Table Light" w:uiPriority="40"/>
+    <w:lsdException w:name="Grid Table 1 Light" w:uiPriority="46"/>
+    <w:lsdException w:name="Grid Table 2" w:uiPriority="47"/>
+    <w:lsdException w:name="Grid Table 3" w:uiPriority="48"/>
+    <w:lsdException w:name="Grid Table 4" w:uiPriority="49"/>
+    <w:lsdException w:name="Grid Table 5 Dark" w:uiPriority="50"/>
+    <w:lsdException w:name="Grid Table 6 Colorful" w:uiPriority="51"/>
+    <w:lsdException w:name="Grid Table 7 Colorful" w:uiPriority="52"/>
+    <w:lsdException w:name="Grid Table 1 Light Accent 1" w:uiPriority="46"/>
+    <w:lsdException w:name="Grid Table 2 Accent 1" w:uiPriority="47"/>
+    <w:lsdException w:name="Grid Table 3 Accent 1" w:uiPriority="48"/>
+    <w:lsdException w:name="Grid Table 4 Accent 1" w:uiPriority="49"/>
+    <w:lsdException w:name="Grid Table 5 Dark Accent 1" w:uiPriority="50"/>
+    <w:lsdException w:name="Grid Table 6 Colorful Accent 1" w:uiPriority="51"/>
+    <w:lsdException w:name="Grid Table 7 Colorful Accent 1" w:uiPriority="52"/>
+    <w:lsdException w:name="Grid Table 1 Light Accent 2" w:uiPriority="46"/>
+    <w:lsdException w:name="Grid Table 2 Accent 2" w:uiPriority="47"/>
+    <w:lsdException w:name="Grid Table 3 Accent 2" w:uiPriority="48"/>
+    <w:lsdException w:name="Grid Table 4 Accent 2" w:uiPriority="49"/>
+    <w:lsdException w:name="Grid Table 5 Dark Accent 2" w:uiPriority="50"/>
+    <w:lsdException w:name="Grid Table 6 Colorful Accent 2" w:uiPriority="51"/>
+    <w:lsdException w:name="Grid Table 7 Colorful Accent 2" w:uiPriority="52"/>
+    <w:lsdException w:name="Grid Table 1 Light Accent 3" w:uiPriority="46"/>
+    <w:lsdException w:name="Grid Table 2 Accent 3" w:uiPriority="47"/>
+    <w:lsdException w:name="Grid Table 3 Accent 3" w:uiPriority="48"/>
+    <w:lsdException w:name="Grid Table 4 Accent 3" w:uiPriority="49"/>
+    <w:lsdException w:name="Grid Table 5 Dark Accent 3" w:uiPriority="50"/>
+    <w:lsdException w:name="Grid Table 6 Colorful Accent 3" w:uiPriority="51"/>
+    <w:lsdException w:name="Grid Table 7 Colorful Accent 3" w:uiPriority="52"/>
+    <w:lsdException w:name="Grid Table 1 Light Accent 4" w:uiPriority="46"/>
+    <w:lsdException w:name="Grid Table 2 Accent 4" w:uiPriority="47"/>
+    <w:lsdException w:name="Grid Table 3 Accent 4" w:uiPriority="48"/>
+    <w:lsdException w:name="Grid Table 4 Accent 4" w:uiPriority="49"/>
+    <w:lsdException w:name="Grid Table 5 Dark Accent 4" w:uiPriority="50"/>
+    <w:lsdException w:name="Grid Table 6 Colorful Accent 4" w:uiPriority="51"/>
+    <w:lsdException w:name="Grid Table 7 Colorful Accent 4" w:uiPriority="52"/>
+    <w:lsdException w:name="Grid Table 1 Light Accent 5" w:uiPriority="46"/>
+    <w:lsdException w:name="Grid Table 2 Accent 5" w:uiPriority="47"/>
+    <w:lsdException w:name="Grid Table 3 Accent 5" w:uiPriority="48"/>
+    <w:lsdException w:name="Grid Table 4 Accent 5" w:uiPriority="49"/>
+    <w:lsdException w:name="Grid Table 5 Dark Accent 5" w:uiPriority="50"/>
+    <w:lsdException w:name="Grid Table 6 Colorful Accent 5" w:uiPriority="51"/>
+    <w:lsdException w:name="Grid Table 7 Colorful Accent 5" w:uiPriority="52"/>
+    <w:lsdException w:name="Grid Table 1 Light Accent 6" w:uiPriority="46"/>
+    <w:lsdException w:name="Grid Table 2 Accent 6" w:uiPriority="47"/>
+    <w:lsdException w:name="Grid Table 3 Accent 6" w:uiPriority="48"/>
+    <w:lsdException w:name="Grid Table 4 Accent 6" w:uiPriority="49"/>
+    <w:lsdException w:name="Grid Table 5 Dark Accent 6" w:uiPriority="50"/>
+    <w:lsdException w:name="Grid Table 6 Colorful Accent 6" w:uiPriority="51"/>
+    <w:lsdException w:name="Grid Table 7 Colorful Accent 6" w:uiPriority="52"/>
+    <w:lsdException w:name="List Table 1 Light" w:uiPriority="46"/>
+    <w:lsdException w:name="List Table 2" w:uiPriority="47"/>
+    <w:lsdException w:name="List Table 3" w:uiPriority="48"/>
+    <w:lsdException w:name="List Table 4" w:uiPriority="49"/>
+    <w:lsdException w:name="List Table 5 Dark" w:uiPriority="50"/>
+    <w:lsdException w:name="List Table 6 Colorful" w:uiPriority="51"/>
+    <w:lsdException w:name="List Table 7 Colorful" w:uiPriority="52"/>
+    <w:lsdException w:name="List Table 1 Light Accent 1" w:uiPriority="46"/>
+    <w:lsdException w:name="List Table 2 Accent 1" w:uiPriority="47"/>
+    <w:lsdException w:name="List Table 3 Accent 1" w:uiPriority="48"/>
+    <w:lsdException w:name="List Table 4 Accent 1" w:uiPriority="49"/>
+    <w:lsdException w:name="List Table 5 Dark Accent 1" w:uiPriority="50"/>
+    <w:lsdException w:name="List Table 6 Colorful Accent 1" w:uiPriority="51"/>
+    <w:lsdException w:name="List Table 7 Colorful Accent 1" w:uiPriority="52"/>
+    <w:lsdException w:name="List Table 1 Light Accent 2" w:uiPriority="46"/>
+    <w:lsdException w:name="List Table 2 Accent 2" w:uiPriority="47"/>
+    <w:lsdException w:name="List Table 3 Accent 2" w:uiPriority="48"/>
+    <w:lsdException w:name="List Table 4 Accent 2" w:uiPriority="49"/>
+    <w:lsdException w:name="List Table 5 Dark Accent 2" w:uiPriority="50"/>
+    <w:lsdException w:name="List Table 6 Colorful Accent 2" w:uiPriority="51"/>
+    <w:lsdException w:name="List Table 7 Colorful Accent 2" w:uiPriority="52"/>
+    <w:lsdException w:name="List Table 1 Light Accent 3" w:uiPriority="46"/>
+    <w:lsdException w:name="List Table 2 Accent 3" w:uiPriority="47"/>
+    <w:lsdException w:name="List Table 3 Accent 3" w:uiPriority="48"/>
+    <w:lsdException w:name="List Table 4 Accent 3" w:uiPriority="49"/>
+    <w:lsdException w:name="List Table 5 Dark Accent 3" w:uiPriority="50"/>
+    <w:lsdException w:name="List Table 6 Colorful Accent 3" w:uiPriority="51"/>
+    <w:lsdException w:name="List Table 7 Colorful Accent 3" w:uiPriority="52"/>
+    <w:lsdException w:name="List Table 1 Light Accent 4" w:uiPriority="46"/>
+    <w:lsdException w:name="List Table 2 Accent 4" w:uiPriority="47"/>
+    <w:lsdException w:name="List Table 3 Accent 4" w:uiPriority="48"/>
+    <w:lsdException w:name="List Table 4 Accent 4" w:uiPriority="49"/>
+    <w:lsdException w:name="List Table 5 Dark Accent 4" w:uiPriority="50"/>
+    <w:lsdException w:name="List Table 6 Colorful Accent 4" w:uiPriority="51"/>
+    <w:lsdException w:name="List Table 7 Colorful Accent 4" w:uiPriority="52"/>
+    <w:lsdException w:name="List Table 1 Light Accent 5" w:uiPriority="46"/>
+    <w:lsdException w:name="List Table 2 Accent 5" w:uiPriority="47"/>
+    <w:lsdException w:name="List Table 3 Accent 5" w:uiPriority="48"/>
+    <w:lsdException w:name="List Table 4 Accent 5" w:uiPriority="49"/>
+    <w:lsdException w:name="List Table 5 Dark Accent 5" w:uiPriority="50"/>
+    <w:lsdException w:name="List Table 6 Colorful Accent 5" w:uiPriority="51"/>
+    <w:lsdException w:name="List Table 7 Colorful Accent 5" w:uiPriority="52"/>
+    <w:lsdException w:name="List Table 1 Light Accent 6" w:uiPriority="46"/>
+    <w:lsdException w:name="List Table 2 Accent 6" w:uiPriority="47"/>
+    <w:lsdException w:name="List Table 3 Accent 6" w:uiPriority="48"/>
+    <w:lsdException w:name="List Table 4 Accent 6" w:uiPriority="49"/>
+    <w:lsdException w:name="List Table 5 Dark Accent 6" w:uiPriority="50"/>
+    <w:lsdException w:name="List Table 6 Colorful Accent 6" w:uiPriority="51"/>
+    <w:lsdException w:name="List Table 7 Colorful Accent 6" w:uiPriority="52"/>
   </w:latentStyles>
   <w:style w:type="paragraph" w:default="1" w:styleId="Normal">
     <w:name w:val="Normal"/>
@@ -14505,429 +13840,16 @@
       <w:szCs w:val="20"/>
     </w:rPr>
   </w:style>
-</w:styles>
-</file>
-
-<file path=word/stylesWithEffects.xml><?xml version="1.0" encoding="utf-8"?>
-<w:styles xmlns:wpc="http://schemas.microsoft.com/office/word/2010/wordprocessingCanvas" xmlns:mc="http://schemas.openxmlformats.org/markup-compatibility/2006" xmlns:o="urn:schemas-microsoft-com:office:office" xmlns:r="http://schemas.openxmlformats.org/officeDocument/2006/relationships" xmlns:m="http://schemas.openxmlformats.org/officeDocument/2006/math" xmlns:v="urn:schemas-microsoft-com:vml" xmlns:wp14="http://schemas.microsoft.com/office/word/2010/wordprocessingDrawing" xmlns:wp="http://schemas.openxmlformats.org/drawingml/2006/wordprocessingDrawing" xmlns:w10="urn:schemas-microsoft-com:office:word" xmlns:w="http://schemas.openxmlformats.org/wordprocessingml/2006/main" xmlns:w14="http://schemas.microsoft.com/office/word/2010/wordml" xmlns:wpg="http://schemas.microsoft.com/office/word/2010/wordprocessingGroup" xmlns:wpi="http://schemas.microsoft.com/office/word/2010/wordprocessingInk" xmlns:wne="http://schemas.microsoft.com/office/word/2006/wordml" xmlns:wps="http://schemas.microsoft.com/office/word/2010/wordprocessingShape" mc:Ignorable="w14 wp14">
-  <w:docDefaults>
-    <w:rPrDefault>
-      <w:rPr>
-        <w:rFonts w:asciiTheme="minorHAnsi" w:eastAsiaTheme="minorEastAsia" w:hAnsiTheme="minorHAnsi" w:cstheme="minorBidi"/>
-        <w:sz w:val="22"/>
-        <w:szCs w:val="22"/>
-        <w:lang w:val="en-US" w:eastAsia="zh-CN" w:bidi="ar-SA"/>
-      </w:rPr>
-    </w:rPrDefault>
-    <w:pPrDefault>
-      <w:pPr>
-        <w:spacing w:after="160" w:line="259" w:lineRule="auto"/>
-      </w:pPr>
-    </w:pPrDefault>
-  </w:docDefaults>
-  <w:latentStyles w:defLockedState="0" w:defUIPriority="99" w:defSemiHidden="1" w:defUnhideWhenUsed="1" w:defQFormat="0" w:count="267">
-    <w:lsdException w:name="Normal" w:semiHidden="0" w:uiPriority="0" w:unhideWhenUsed="0" w:qFormat="1"/>
-    <w:lsdException w:name="heading 1" w:semiHidden="0" w:uiPriority="9" w:unhideWhenUsed="0" w:qFormat="1"/>
-    <w:lsdException w:name="heading 2" w:uiPriority="9" w:qFormat="1"/>
-    <w:lsdException w:name="heading 3" w:uiPriority="9" w:qFormat="1"/>
-    <w:lsdException w:name="heading 4" w:uiPriority="9" w:qFormat="1"/>
-    <w:lsdException w:name="heading 5" w:uiPriority="9" w:qFormat="1"/>
-    <w:lsdException w:name="heading 6" w:uiPriority="9" w:qFormat="1"/>
-    <w:lsdException w:name="heading 7" w:uiPriority="9" w:qFormat="1"/>
-    <w:lsdException w:name="heading 8" w:uiPriority="9" w:qFormat="1"/>
-    <w:lsdException w:name="heading 9" w:uiPriority="9" w:qFormat="1"/>
-    <w:lsdException w:name="toc 1" w:uiPriority="39"/>
-    <w:lsdException w:name="toc 2" w:uiPriority="39"/>
-    <w:lsdException w:name="toc 3" w:uiPriority="39"/>
-    <w:lsdException w:name="toc 4" w:uiPriority="39"/>
-    <w:lsdException w:name="toc 5" w:uiPriority="39"/>
-    <w:lsdException w:name="toc 6" w:uiPriority="39"/>
-    <w:lsdException w:name="toc 7" w:uiPriority="39"/>
-    <w:lsdException w:name="toc 8" w:uiPriority="39"/>
-    <w:lsdException w:name="toc 9" w:uiPriority="39"/>
-    <w:lsdException w:name="caption" w:uiPriority="35" w:qFormat="1"/>
-    <w:lsdException w:name="Title" w:semiHidden="0" w:uiPriority="10" w:unhideWhenUsed="0" w:qFormat="1"/>
-    <w:lsdException w:name="Default Paragraph Font" w:uiPriority="1"/>
-    <w:lsdException w:name="Subtitle" w:semiHidden="0" w:uiPriority="11" w:unhideWhenUsed="0" w:qFormat="1"/>
-    <w:lsdException w:name="Strong" w:semiHidden="0" w:uiPriority="22" w:unhideWhenUsed="0" w:qFormat="1"/>
-    <w:lsdException w:name="Emphasis" w:semiHidden="0" w:uiPriority="20" w:unhideWhenUsed="0" w:qFormat="1"/>
-    <w:lsdException w:name="Table Grid" w:semiHidden="0" w:uiPriority="39" w:unhideWhenUsed="0"/>
-    <w:lsdException w:name="Placeholder Text" w:unhideWhenUsed="0"/>
-    <w:lsdException w:name="No Spacing" w:semiHidden="0" w:uiPriority="1" w:unhideWhenUsed="0" w:qFormat="1"/>
-    <w:lsdException w:name="Light Shading" w:semiHidden="0" w:uiPriority="60" w:unhideWhenUsed="0"/>
-    <w:lsdException w:name="Light List" w:semiHidden="0" w:uiPriority="61" w:unhideWhenUsed="0"/>
-    <w:lsdException w:name="Light Grid" w:semiHidden="0" w:uiPriority="62" w:unhideWhenUsed="0"/>
-    <w:lsdException w:name="Medium Shading 1" w:semiHidden="0" w:uiPriority="63" w:unhideWhenUsed="0"/>
-    <w:lsdException w:name="Medium Shading 2" w:semiHidden="0" w:uiPriority="64" w:unhideWhenUsed="0"/>
-    <w:lsdException w:name="Medium List 1" w:semiHidden="0" w:uiPriority="65" w:unhideWhenUsed="0"/>
-    <w:lsdException w:name="Medium List 2" w:semiHidden="0" w:uiPriority="66" w:unhideWhenUsed="0"/>
-    <w:lsdException w:name="Medium Grid 1" w:semiHidden="0" w:uiPriority="67" w:unhideWhenUsed="0"/>
-    <w:lsdException w:name="Medium Grid 2" w:semiHidden="0" w:uiPriority="68" w:unhideWhenUsed="0"/>
-    <w:lsdException w:name="Medium Grid 3" w:semiHidden="0" w:uiPriority="69" w:unhideWhenUsed="0"/>
-    <w:lsdException w:name="Dark List" w:semiHidden="0" w:uiPriority="70" w:unhideWhenUsed="0"/>
-    <w:lsdException w:name="Colorful Shading" w:semiHidden="0" w:uiPriority="71" w:unhideWhenUsed="0"/>
-    <w:lsdException w:name="Colorful List" w:semiHidden="0" w:uiPriority="72" w:unhideWhenUsed="0"/>
-    <w:lsdException w:name="Colorful Grid" w:semiHidden="0" w:uiPriority="73" w:unhideWhenUsed="0"/>
-    <w:lsdException w:name="Light Shading Accent 1" w:semiHidden="0" w:uiPriority="60" w:unhideWhenUsed="0"/>
-    <w:lsdException w:name="Light List Accent 1" w:semiHidden="0" w:uiPriority="61" w:unhideWhenUsed="0"/>
-    <w:lsdException w:name="Light Grid Accent 1" w:semiHidden="0" w:uiPriority="62" w:unhideWhenUsed="0"/>
-    <w:lsdException w:name="Medium Shading 1 Accent 1" w:semiHidden="0" w:uiPriority="63" w:unhideWhenUsed="0"/>
-    <w:lsdException w:name="Medium Shading 2 Accent 1" w:semiHidden="0" w:uiPriority="64" w:unhideWhenUsed="0"/>
-    <w:lsdException w:name="Medium List 1 Accent 1" w:semiHidden="0" w:uiPriority="65" w:unhideWhenUsed="0"/>
-    <w:lsdException w:name="Revision" w:unhideWhenUsed="0"/>
-    <w:lsdException w:name="List Paragraph" w:semiHidden="0" w:uiPriority="34" w:unhideWhenUsed="0" w:qFormat="1"/>
-    <w:lsdException w:name="Quote" w:semiHidden="0" w:uiPriority="29" w:unhideWhenUsed="0" w:qFormat="1"/>
-    <w:lsdException w:name="Intense Quote" w:semiHidden="0" w:uiPriority="30" w:unhideWhenUsed="0" w:qFormat="1"/>
-    <w:lsdException w:name="Medium List 2 Accent 1" w:semiHidden="0" w:uiPriority="66" w:unhideWhenUsed="0"/>
-    <w:lsdException w:name="Medium Grid 1 Accent 1" w:semiHidden="0" w:uiPriority="67" w:unhideWhenUsed="0"/>
-    <w:lsdException w:name="Medium Grid 2 Accent 1" w:semiHidden="0" w:uiPriority="68" w:unhideWhenUsed="0"/>
-    <w:lsdException w:name="Medium Grid 3 Accent 1" w:semiHidden="0" w:uiPriority="69" w:unhideWhenUsed="0"/>
-    <w:lsdException w:name="Dark List Accent 1" w:semiHidden="0" w:uiPriority="70" w:unhideWhenUsed="0"/>
-    <w:lsdException w:name="Colorful Shading Accent 1" w:semiHidden="0" w:uiPriority="71" w:unhideWhenUsed="0"/>
-    <w:lsdException w:name="Colorful List Accent 1" w:semiHidden="0" w:uiPriority="72" w:unhideWhenUsed="0"/>
-    <w:lsdException w:name="Colorful Grid Accent 1" w:semiHidden="0" w:uiPriority="73" w:unhideWhenUsed="0"/>
-    <w:lsdException w:name="Light Shading Accent 2" w:semiHidden="0" w:uiPriority="60" w:unhideWhenUsed="0"/>
-    <w:lsdException w:name="Light List Accent 2" w:semiHidden="0" w:uiPriority="61" w:unhideWhenUsed="0"/>
-    <w:lsdException w:name="Light Grid Accent 2" w:semiHidden="0" w:uiPriority="62" w:unhideWhenUsed="0"/>
-    <w:lsdException w:name="Medium Shading 1 Accent 2" w:semiHidden="0" w:uiPriority="63" w:unhideWhenUsed="0"/>
-    <w:lsdException w:name="Medium Shading 2 Accent 2" w:semiHidden="0" w:uiPriority="64" w:unhideWhenUsed="0"/>
-    <w:lsdException w:name="Medium List 1 Accent 2" w:semiHidden="0" w:uiPriority="65" w:unhideWhenUsed="0"/>
-    <w:lsdException w:name="Medium List 2 Accent 2" w:semiHidden="0" w:uiPriority="66" w:unhideWhenUsed="0"/>
-    <w:lsdException w:name="Medium Grid 1 Accent 2" w:semiHidden="0" w:uiPriority="67" w:unhideWhenUsed="0"/>
-    <w:lsdException w:name="Medium Grid 2 Accent 2" w:semiHidden="0" w:uiPriority="68" w:unhideWhenUsed="0"/>
-    <w:lsdException w:name="Medium Grid 3 Accent 2" w:semiHidden="0" w:uiPriority="69" w:unhideWhenUsed="0"/>
-    <w:lsdException w:name="Dark List Accent 2" w:semiHidden="0" w:uiPriority="70" w:unhideWhenUsed="0"/>
-    <w:lsdException w:name="Colorful Shading Accent 2" w:semiHidden="0" w:uiPriority="71" w:unhideWhenUsed="0"/>
-    <w:lsdException w:name="Colorful List Accent 2" w:semiHidden="0" w:uiPriority="72" w:unhideWhenUsed="0"/>
-    <w:lsdException w:name="Colorful Grid Accent 2" w:semiHidden="0" w:uiPriority="73" w:unhideWhenUsed="0"/>
-    <w:lsdException w:name="Light Shading Accent 3" w:semiHidden="0" w:uiPriority="60" w:unhideWhenUsed="0"/>
-    <w:lsdException w:name="Light List Accent 3" w:semiHidden="0" w:uiPriority="61" w:unhideWhenUsed="0"/>
-    <w:lsdException w:name="Light Grid Accent 3" w:semiHidden="0" w:uiPriority="62" w:unhideWhenUsed="0"/>
-    <w:lsdException w:name="Medium Shading 1 Accent 3" w:semiHidden="0" w:uiPriority="63" w:unhideWhenUsed="0"/>
-    <w:lsdException w:name="Medium Shading 2 Accent 3" w:semiHidden="0" w:uiPriority="64" w:unhideWhenUsed="0"/>
-    <w:lsdException w:name="Medium List 1 Accent 3" w:semiHidden="0" w:uiPriority="65" w:unhideWhenUsed="0"/>
-    <w:lsdException w:name="Medium List 2 Accent 3" w:semiHidden="0" w:uiPriority="66" w:unhideWhenUsed="0"/>
-    <w:lsdException w:name="Medium Grid 1 Accent 3" w:semiHidden="0" w:uiPriority="67" w:unhideWhenUsed="0"/>
-    <w:lsdException w:name="Medium Grid 2 Accent 3" w:semiHidden="0" w:uiPriority="68" w:unhideWhenUsed="0"/>
-    <w:lsdException w:name="Medium Grid 3 Accent 3" w:semiHidden="0" w:uiPriority="69" w:unhideWhenUsed="0"/>
-    <w:lsdException w:name="Dark List Accent 3" w:semiHidden="0" w:uiPriority="70" w:unhideWhenUsed="0"/>
-    <w:lsdException w:name="Colorful Shading Accent 3" w:semiHidden="0" w:uiPriority="71" w:unhideWhenUsed="0"/>
-    <w:lsdException w:name="Colorful List Accent 3" w:semiHidden="0" w:uiPriority="72" w:unhideWhenUsed="0"/>
-    <w:lsdException w:name="Colorful Grid Accent 3" w:semiHidden="0" w:uiPriority="73" w:unhideWhenUsed="0"/>
-    <w:lsdException w:name="Light Shading Accent 4" w:semiHidden="0" w:uiPriority="60" w:unhideWhenUsed="0"/>
-    <w:lsdException w:name="Light List Accent 4" w:semiHidden="0" w:uiPriority="61" w:unhideWhenUsed="0"/>
-    <w:lsdException w:name="Light Grid Accent 4" w:semiHidden="0" w:uiPriority="62" w:unhideWhenUsed="0"/>
-    <w:lsdException w:name="Medium Shading 1 Accent 4" w:semiHidden="0" w:uiPriority="63" w:unhideWhenUsed="0"/>
-    <w:lsdException w:name="Medium Shading 2 Accent 4" w:semiHidden="0" w:uiPriority="64" w:unhideWhenUsed="0"/>
-    <w:lsdException w:name="Medium List 1 Accent 4" w:semiHidden="0" w:uiPriority="65" w:unhideWhenUsed="0"/>
-    <w:lsdException w:name="Medium List 2 Accent 4" w:semiHidden="0" w:uiPriority="66" w:unhideWhenUsed="0"/>
-    <w:lsdException w:name="Medium Grid 1 Accent 4" w:semiHidden="0" w:uiPriority="67" w:unhideWhenUsed="0"/>
-    <w:lsdException w:name="Medium Grid 2 Accent 4" w:semiHidden="0" w:uiPriority="68" w:unhideWhenUsed="0"/>
-    <w:lsdException w:name="Medium Grid 3 Accent 4" w:semiHidden="0" w:uiPriority="69" w:unhideWhenUsed="0"/>
-    <w:lsdException w:name="Dark List Accent 4" w:semiHidden="0" w:uiPriority="70" w:unhideWhenUsed="0"/>
-    <w:lsdException w:name="Colorful Shading Accent 4" w:semiHidden="0" w:uiPriority="71" w:unhideWhenUsed="0"/>
-    <w:lsdException w:name="Colorful List Accent 4" w:semiHidden="0" w:uiPriority="72" w:unhideWhenUsed="0"/>
-    <w:lsdException w:name="Colorful Grid Accent 4" w:semiHidden="0" w:uiPriority="73" w:unhideWhenUsed="0"/>
-    <w:lsdException w:name="Light Shading Accent 5" w:semiHidden="0" w:uiPriority="60" w:unhideWhenUsed="0"/>
-    <w:lsdException w:name="Light List Accent 5" w:semiHidden="0" w:uiPriority="61" w:unhideWhenUsed="0"/>
-    <w:lsdException w:name="Light Grid Accent 5" w:semiHidden="0" w:uiPriority="62" w:unhideWhenUsed="0"/>
-    <w:lsdException w:name="Medium Shading 1 Accent 5" w:semiHidden="0" w:uiPriority="63" w:unhideWhenUsed="0"/>
-    <w:lsdException w:name="Medium Shading 2 Accent 5" w:semiHidden="0" w:uiPriority="64" w:unhideWhenUsed="0"/>
-    <w:lsdException w:name="Medium List 1 Accent 5" w:semiHidden="0" w:uiPriority="65" w:unhideWhenUsed="0"/>
-    <w:lsdException w:name="Medium List 2 Accent 5" w:semiHidden="0" w:uiPriority="66" w:unhideWhenUsed="0"/>
-    <w:lsdException w:name="Medium Grid 1 Accent 5" w:semiHidden="0" w:uiPriority="67" w:unhideWhenUsed="0"/>
-    <w:lsdException w:name="Medium Grid 2 Accent 5" w:semiHidden="0" w:uiPriority="68" w:unhideWhenUsed="0"/>
-    <w:lsdException w:name="Medium Grid 3 Accent 5" w:semiHidden="0" w:uiPriority="69" w:unhideWhenUsed="0"/>
-    <w:lsdException w:name="Dark List Accent 5" w:semiHidden="0" w:uiPriority="70" w:unhideWhenUsed="0"/>
-    <w:lsdException w:name="Colorful Shading Accent 5" w:semiHidden="0" w:uiPriority="71" w:unhideWhenUsed="0"/>
-    <w:lsdException w:name="Colorful List Accent 5" w:semiHidden="0" w:uiPriority="72" w:unhideWhenUsed="0"/>
-    <w:lsdException w:name="Colorful Grid Accent 5" w:semiHidden="0" w:uiPriority="73" w:unhideWhenUsed="0"/>
-    <w:lsdException w:name="Light Shading Accent 6" w:semiHidden="0" w:uiPriority="60" w:unhideWhenUsed="0"/>
-    <w:lsdException w:name="Light List Accent 6" w:semiHidden="0" w:uiPriority="61" w:unhideWhenUsed="0"/>
-    <w:lsdException w:name="Light Grid Accent 6" w:semiHidden="0" w:uiPriority="62" w:unhideWhenUsed="0"/>
-    <w:lsdException w:name="Medium Shading 1 Accent 6" w:semiHidden="0" w:uiPriority="63" w:unhideWhenUsed="0"/>
-    <w:lsdException w:name="Medium Shading 2 Accent 6" w:semiHidden="0" w:uiPriority="64" w:unhideWhenUsed="0"/>
-    <w:lsdException w:name="Medium List 1 Accent 6" w:semiHidden="0" w:uiPriority="65" w:unhideWhenUsed="0"/>
-    <w:lsdException w:name="Medium List 2 Accent 6" w:semiHidden="0" w:uiPriority="66" w:unhideWhenUsed="0"/>
-    <w:lsdException w:name="Medium Grid 1 Accent 6" w:semiHidden="0" w:uiPriority="67" w:unhideWhenUsed="0"/>
-    <w:lsdException w:name="Medium Grid 2 Accent 6" w:semiHidden="0" w:uiPriority="68" w:unhideWhenUsed="0"/>
-    <w:lsdException w:name="Medium Grid 3 Accent 6" w:semiHidden="0" w:uiPriority="69" w:unhideWhenUsed="0"/>
-    <w:lsdException w:name="Dark List Accent 6" w:semiHidden="0" w:uiPriority="70" w:unhideWhenUsed="0"/>
-    <w:lsdException w:name="Colorful Shading Accent 6" w:semiHidden="0" w:uiPriority="71" w:unhideWhenUsed="0"/>
-    <w:lsdException w:name="Colorful List Accent 6" w:semiHidden="0" w:uiPriority="72" w:unhideWhenUsed="0"/>
-    <w:lsdException w:name="Colorful Grid Accent 6" w:semiHidden="0" w:uiPriority="73" w:unhideWhenUsed="0"/>
-    <w:lsdException w:name="Subtle Emphasis" w:semiHidden="0" w:uiPriority="19" w:unhideWhenUsed="0" w:qFormat="1"/>
-    <w:lsdException w:name="Intense Emphasis" w:semiHidden="0" w:uiPriority="21" w:unhideWhenUsed="0" w:qFormat="1"/>
-    <w:lsdException w:name="Subtle Reference" w:semiHidden="0" w:uiPriority="31" w:unhideWhenUsed="0" w:qFormat="1"/>
-    <w:lsdException w:name="Intense Reference" w:semiHidden="0" w:uiPriority="32" w:unhideWhenUsed="0" w:qFormat="1"/>
-    <w:lsdException w:name="Book Title" w:semiHidden="0" w:uiPriority="33" w:unhideWhenUsed="0" w:qFormat="1"/>
-    <w:lsdException w:name="Bibliography" w:uiPriority="37"/>
-    <w:lsdException w:name="TOC Heading" w:uiPriority="39" w:qFormat="1"/>
-  </w:latentStyles>
-  <w:style w:type="paragraph" w:default="1" w:styleId="Normal">
-    <w:name w:val="Normal"/>
-    <w:aliases w:val="code"/>
+  <w:style w:type="paragraph" w:styleId="ListParagraph">
+    <w:name w:val="List Paragraph"/>
+    <w:basedOn w:val="Normal"/>
+    <w:uiPriority w:val="34"/>
     <w:qFormat/>
-    <w:rsid w:val="00323D83"/>
+    <w:rsid w:val="003E22D3"/>
     <w:pPr>
-      <w:spacing w:after="0" w:line="240" w:lineRule="auto"/>
+      <w:ind w:left="720"/>
+      <w:contextualSpacing/>
     </w:pPr>
-    <w:rPr>
-      <w:rFonts w:ascii="Courier New" w:hAnsi="Courier New"/>
-      <w:sz w:val="16"/>
-    </w:rPr>
-  </w:style>
-  <w:style w:type="paragraph" w:styleId="Heading1">
-    <w:name w:val="heading 1"/>
-    <w:basedOn w:val="Normal"/>
-    <w:next w:val="Normal"/>
-    <w:link w:val="Heading1Char"/>
-    <w:uiPriority w:val="9"/>
-    <w:qFormat/>
-    <w:rsid w:val="002F420E"/>
-    <w:pPr>
-      <w:keepNext/>
-      <w:keepLines/>
-      <w:spacing w:before="240"/>
-      <w:outlineLvl w:val="0"/>
-    </w:pPr>
-    <w:rPr>
-      <w:rFonts w:asciiTheme="majorHAnsi" w:eastAsiaTheme="majorEastAsia" w:hAnsiTheme="majorHAnsi" w:cstheme="majorBidi"/>
-      <w:color w:val="2E74B5" w:themeColor="accent1" w:themeShade="BF"/>
-      <w:sz w:val="32"/>
-      <w:szCs w:val="32"/>
-    </w:rPr>
-  </w:style>
-  <w:style w:type="paragraph" w:styleId="Heading2">
-    <w:name w:val="heading 2"/>
-    <w:basedOn w:val="Normal"/>
-    <w:next w:val="Normal"/>
-    <w:link w:val="Heading2Char"/>
-    <w:uiPriority w:val="9"/>
-    <w:unhideWhenUsed/>
-    <w:qFormat/>
-    <w:rsid w:val="002F420E"/>
-    <w:pPr>
-      <w:keepNext/>
-      <w:keepLines/>
-      <w:spacing w:before="40"/>
-      <w:outlineLvl w:val="1"/>
-    </w:pPr>
-    <w:rPr>
-      <w:rFonts w:asciiTheme="majorHAnsi" w:eastAsiaTheme="majorEastAsia" w:hAnsiTheme="majorHAnsi" w:cstheme="majorBidi"/>
-      <w:color w:val="2E74B5" w:themeColor="accent1" w:themeShade="BF"/>
-      <w:sz w:val="26"/>
-      <w:szCs w:val="26"/>
-    </w:rPr>
-  </w:style>
-  <w:style w:type="paragraph" w:styleId="Heading3">
-    <w:name w:val="heading 3"/>
-    <w:basedOn w:val="Normal"/>
-    <w:next w:val="Normal"/>
-    <w:link w:val="Heading3Char"/>
-    <w:uiPriority w:val="9"/>
-    <w:unhideWhenUsed/>
-    <w:qFormat/>
-    <w:rsid w:val="000E5043"/>
-    <w:pPr>
-      <w:keepNext/>
-      <w:keepLines/>
-      <w:spacing w:before="40"/>
-      <w:outlineLvl w:val="2"/>
-    </w:pPr>
-    <w:rPr>
-      <w:rFonts w:asciiTheme="majorHAnsi" w:eastAsiaTheme="majorEastAsia" w:hAnsiTheme="majorHAnsi" w:cstheme="majorBidi"/>
-      <w:color w:val="1F4D78" w:themeColor="accent1" w:themeShade="7F"/>
-      <w:sz w:val="24"/>
-      <w:szCs w:val="24"/>
-    </w:rPr>
-  </w:style>
-  <w:style w:type="character" w:default="1" w:styleId="DefaultParagraphFont">
-    <w:name w:val="Default Paragraph Font"/>
-    <w:uiPriority w:val="1"/>
-    <w:semiHidden/>
-    <w:unhideWhenUsed/>
-  </w:style>
-  <w:style w:type="table" w:default="1" w:styleId="TableNormal">
-    <w:name w:val="Normal Table"/>
-    <w:uiPriority w:val="99"/>
-    <w:semiHidden/>
-    <w:unhideWhenUsed/>
-    <w:tblPr>
-      <w:tblInd w:w="0" w:type="dxa"/>
-      <w:tblCellMar>
-        <w:top w:w="0" w:type="dxa"/>
-        <w:left w:w="108" w:type="dxa"/>
-        <w:bottom w:w="0" w:type="dxa"/>
-        <w:right w:w="108" w:type="dxa"/>
-      </w:tblCellMar>
-    </w:tblPr>
-  </w:style>
-  <w:style w:type="numbering" w:default="1" w:styleId="NoList">
-    <w:name w:val="No List"/>
-    <w:uiPriority w:val="99"/>
-    <w:semiHidden/>
-    <w:unhideWhenUsed/>
-  </w:style>
-  <w:style w:type="character" w:customStyle="1" w:styleId="Heading1Char">
-    <w:name w:val="Heading 1 Char"/>
-    <w:basedOn w:val="DefaultParagraphFont"/>
-    <w:link w:val="Heading1"/>
-    <w:uiPriority w:val="9"/>
-    <w:rsid w:val="002F420E"/>
-    <w:rPr>
-      <w:rFonts w:asciiTheme="majorHAnsi" w:eastAsiaTheme="majorEastAsia" w:hAnsiTheme="majorHAnsi" w:cstheme="majorBidi"/>
-      <w:color w:val="2E74B5" w:themeColor="accent1" w:themeShade="BF"/>
-      <w:sz w:val="32"/>
-      <w:szCs w:val="32"/>
-    </w:rPr>
-  </w:style>
-  <w:style w:type="character" w:customStyle="1" w:styleId="Heading2Char">
-    <w:name w:val="Heading 2 Char"/>
-    <w:basedOn w:val="DefaultParagraphFont"/>
-    <w:link w:val="Heading2"/>
-    <w:uiPriority w:val="9"/>
-    <w:rsid w:val="002F420E"/>
-    <w:rPr>
-      <w:rFonts w:asciiTheme="majorHAnsi" w:eastAsiaTheme="majorEastAsia" w:hAnsiTheme="majorHAnsi" w:cstheme="majorBidi"/>
-      <w:color w:val="2E74B5" w:themeColor="accent1" w:themeShade="BF"/>
-      <w:sz w:val="26"/>
-      <w:szCs w:val="26"/>
-    </w:rPr>
-  </w:style>
-  <w:style w:type="paragraph" w:styleId="NoSpacing">
-    <w:name w:val="No Spacing"/>
-    <w:link w:val="NoSpacingChar"/>
-    <w:uiPriority w:val="1"/>
-    <w:qFormat/>
-    <w:rsid w:val="00E72222"/>
-    <w:pPr>
-      <w:spacing w:after="0" w:line="240" w:lineRule="auto"/>
-    </w:pPr>
-    <w:rPr>
-      <w:lang w:eastAsia="en-US"/>
-    </w:rPr>
-  </w:style>
-  <w:style w:type="character" w:customStyle="1" w:styleId="NoSpacingChar">
-    <w:name w:val="No Spacing Char"/>
-    <w:basedOn w:val="DefaultParagraphFont"/>
-    <w:link w:val="NoSpacing"/>
-    <w:uiPriority w:val="1"/>
-    <w:rsid w:val="00E72222"/>
-    <w:rPr>
-      <w:lang w:eastAsia="en-US"/>
-    </w:rPr>
-  </w:style>
-  <w:style w:type="character" w:customStyle="1" w:styleId="Heading3Char">
-    <w:name w:val="Heading 3 Char"/>
-    <w:basedOn w:val="DefaultParagraphFont"/>
-    <w:link w:val="Heading3"/>
-    <w:uiPriority w:val="9"/>
-    <w:rsid w:val="000E5043"/>
-    <w:rPr>
-      <w:rFonts w:asciiTheme="majorHAnsi" w:eastAsiaTheme="majorEastAsia" w:hAnsiTheme="majorHAnsi" w:cstheme="majorBidi"/>
-      <w:color w:val="1F4D78" w:themeColor="accent1" w:themeShade="7F"/>
-      <w:sz w:val="24"/>
-      <w:szCs w:val="24"/>
-    </w:rPr>
-  </w:style>
-  <w:style w:type="character" w:styleId="Hyperlink">
-    <w:name w:val="Hyperlink"/>
-    <w:basedOn w:val="DefaultParagraphFont"/>
-    <w:uiPriority w:val="99"/>
-    <w:unhideWhenUsed/>
-    <w:rsid w:val="00AB1B5D"/>
-    <w:rPr>
-      <w:color w:val="0563C1" w:themeColor="hyperlink"/>
-      <w:u w:val="single"/>
-    </w:rPr>
-  </w:style>
-  <w:style w:type="paragraph" w:styleId="HTMLPreformatted">
-    <w:name w:val="HTML Preformatted"/>
-    <w:basedOn w:val="Normal"/>
-    <w:link w:val="HTMLPreformattedChar"/>
-    <w:uiPriority w:val="99"/>
-    <w:semiHidden/>
-    <w:unhideWhenUsed/>
-    <w:rsid w:val="005D30D4"/>
-    <w:pPr>
-      <w:tabs>
-        <w:tab w:val="left" w:pos="916"/>
-        <w:tab w:val="left" w:pos="1832"/>
-        <w:tab w:val="left" w:pos="2748"/>
-        <w:tab w:val="left" w:pos="3664"/>
-        <w:tab w:val="left" w:pos="4580"/>
-        <w:tab w:val="left" w:pos="5496"/>
-        <w:tab w:val="left" w:pos="6412"/>
-        <w:tab w:val="left" w:pos="7328"/>
-        <w:tab w:val="left" w:pos="8244"/>
-        <w:tab w:val="left" w:pos="9160"/>
-        <w:tab w:val="left" w:pos="10076"/>
-        <w:tab w:val="left" w:pos="10992"/>
-        <w:tab w:val="left" w:pos="11908"/>
-        <w:tab w:val="left" w:pos="12824"/>
-        <w:tab w:val="left" w:pos="13740"/>
-        <w:tab w:val="left" w:pos="14656"/>
-      </w:tabs>
-    </w:pPr>
-    <w:rPr>
-      <w:rFonts w:eastAsia="Times New Roman" w:cs="Courier New"/>
-      <w:sz w:val="20"/>
-      <w:szCs w:val="20"/>
-    </w:rPr>
-  </w:style>
-  <w:style w:type="character" w:customStyle="1" w:styleId="HTMLPreformattedChar">
-    <w:name w:val="HTML Preformatted Char"/>
-    <w:basedOn w:val="DefaultParagraphFont"/>
-    <w:link w:val="HTMLPreformatted"/>
-    <w:uiPriority w:val="99"/>
-    <w:semiHidden/>
-    <w:rsid w:val="005D30D4"/>
-    <w:rPr>
-      <w:rFonts w:ascii="Courier New" w:eastAsia="Times New Roman" w:hAnsi="Courier New" w:cs="Courier New"/>
-      <w:sz w:val="20"/>
-      <w:szCs w:val="20"/>
-    </w:rPr>
-  </w:style>
-  <w:style w:type="character" w:customStyle="1" w:styleId="docemphstrong">
-    <w:name w:val="docemphstrong"/>
-    <w:basedOn w:val="DefaultParagraphFont"/>
-    <w:rsid w:val="00DA5A9A"/>
-  </w:style>
-  <w:style w:type="paragraph" w:styleId="Date">
-    <w:name w:val="Date"/>
-    <w:basedOn w:val="Normal"/>
-    <w:next w:val="Normal"/>
-    <w:link w:val="DateChar"/>
-    <w:uiPriority w:val="99"/>
-    <w:semiHidden/>
-    <w:unhideWhenUsed/>
-    <w:rsid w:val="00BF5625"/>
-  </w:style>
-  <w:style w:type="character" w:customStyle="1" w:styleId="DateChar">
-    <w:name w:val="Date Char"/>
-    <w:basedOn w:val="DefaultParagraphFont"/>
-    <w:link w:val="Date"/>
-    <w:uiPriority w:val="99"/>
-    <w:semiHidden/>
-    <w:rsid w:val="00BF5625"/>
-    <w:rPr>
-      <w:rFonts w:ascii="Courier New" w:hAnsi="Courier New"/>
-      <w:sz w:val="16"/>
-    </w:rPr>
-  </w:style>
-  <w:style w:type="character" w:styleId="HTMLTypewriter">
-    <w:name w:val="HTML Typewriter"/>
-    <w:basedOn w:val="DefaultParagraphFont"/>
-    <w:uiPriority w:val="99"/>
-    <w:semiHidden/>
-    <w:unhideWhenUsed/>
-    <w:rsid w:val="00285B73"/>
-    <w:rPr>
-      <w:rFonts w:ascii="Courier New" w:eastAsia="Times New Roman" w:hAnsi="Courier New" w:cs="Courier New"/>
-      <w:sz w:val="20"/>
-      <w:szCs w:val="20"/>
-    </w:rPr>
   </w:style>
 </w:styles>
 </file>
@@ -15187,7 +14109,7 @@
   <a:extraClrSchemeLst/>
   <a:extLst>
     <a:ext uri="{05A4C25C-085E-4340-85A3-A5531E510DB2}">
-      <thm15:themeFamily xmlns:thm15="http://schemas.microsoft.com/office/thememl/2012/main" xmlns="" name="Office Theme" id="{62F939B6-93AF-4DB8-9C6B-D6C7DFDC589F}" vid="{4A3C46E8-61CC-4603-A589-7422A47A8E4A}"/>
+      <thm15:themeFamily xmlns:thm15="http://schemas.microsoft.com/office/thememl/2012/main" name="Office Theme" id="{62F939B6-93AF-4DB8-9C6B-D6C7DFDC589F}" vid="{4A3C46E8-61CC-4603-A589-7422A47A8E4A}"/>
     </a:ext>
   </a:extLst>
 </a:theme>

--- a/note/study.docx
+++ b/note/study.docx
@@ -1,6 +1,6 @@
 
 <file path=word/document.xml><?xml version="1.0" encoding="utf-8"?>
-<w:document xmlns:wpc="http://schemas.microsoft.com/office/word/2010/wordprocessingCanvas" xmlns:mc="http://schemas.openxmlformats.org/markup-compatibility/2006" xmlns:o="urn:schemas-microsoft-com:office:office" xmlns:r="http://schemas.openxmlformats.org/officeDocument/2006/relationships" xmlns:m="http://schemas.openxmlformats.org/officeDocument/2006/math" xmlns:v="urn:schemas-microsoft-com:vml" xmlns:wp14="http://schemas.microsoft.com/office/word/2010/wordprocessingDrawing" xmlns:wp="http://schemas.openxmlformats.org/drawingml/2006/wordprocessingDrawing" xmlns:w10="urn:schemas-microsoft-com:office:word" xmlns:w="http://schemas.openxmlformats.org/wordprocessingml/2006/main" xmlns:w14="http://schemas.microsoft.com/office/word/2010/wordml" xmlns:w15="http://schemas.microsoft.com/office/word/2012/wordml" xmlns:wpg="http://schemas.microsoft.com/office/word/2010/wordprocessingGroup" xmlns:wpi="http://schemas.microsoft.com/office/word/2010/wordprocessingInk" xmlns:wne="http://schemas.microsoft.com/office/word/2006/wordml" xmlns:wps="http://schemas.microsoft.com/office/word/2010/wordprocessingShape" mc:Ignorable="w14 w15 wp14">
+<w:document xmlns:wpc="http://schemas.microsoft.com/office/word/2010/wordprocessingCanvas" xmlns:mc="http://schemas.openxmlformats.org/markup-compatibility/2006" xmlns:o="urn:schemas-microsoft-com:office:office" xmlns:r="http://schemas.openxmlformats.org/officeDocument/2006/relationships" xmlns:m="http://schemas.openxmlformats.org/officeDocument/2006/math" xmlns:v="urn:schemas-microsoft-com:vml" xmlns:wp14="http://schemas.microsoft.com/office/word/2010/wordprocessingDrawing" xmlns:wp="http://schemas.openxmlformats.org/drawingml/2006/wordprocessingDrawing" xmlns:w10="urn:schemas-microsoft-com:office:word" xmlns:w="http://schemas.openxmlformats.org/wordprocessingml/2006/main" xmlns:w14="http://schemas.microsoft.com/office/word/2010/wordml" xmlns:wpg="http://schemas.microsoft.com/office/word/2010/wordprocessingGroup" xmlns:wpi="http://schemas.microsoft.com/office/word/2010/wordprocessingInk" xmlns:wne="http://schemas.microsoft.com/office/word/2006/wordml" xmlns:wps="http://schemas.microsoft.com/office/word/2010/wordprocessingShape" mc:Ignorable="w14 wp14">
   <w:body>
     <w:p>
       <w:pPr>
@@ -1817,7 +1817,80 @@
         <w:t>ArrayStoreException</w:t>
       </w:r>
     </w:p>
-    <w:p/>
+    <w:p>
+      <w:r>
+        <w:rPr>
+          <w:rFonts w:hint="eastAsia"/>
+        </w:rPr>
+        <w:t>6.6</w:t>
+      </w:r>
+      <w:r>
+        <w:rPr>
+          <w:rFonts w:hint="eastAsia"/>
+        </w:rPr>
+        <w:tab/>
+        <w:t>B</w:t>
+      </w:r>
+      <w:r>
+        <w:rPr>
+          <w:rFonts w:hint="eastAsia"/>
+        </w:rPr>
+        <w:t>是</w:t>
+      </w:r>
+      <w:r>
+        <w:rPr>
+          <w:rFonts w:hint="eastAsia"/>
+        </w:rPr>
+        <w:t>A</w:t>
+      </w:r>
+      <w:r>
+        <w:rPr>
+          <w:rFonts w:hint="eastAsia"/>
+        </w:rPr>
+        <w:t>的内部类，创建</w:t>
+      </w:r>
+      <w:r>
+        <w:rPr>
+          <w:rFonts w:hint="eastAsia"/>
+        </w:rPr>
+        <w:t>B</w:t>
+      </w:r>
+      <w:r>
+        <w:rPr>
+          <w:rFonts w:hint="eastAsia"/>
+        </w:rPr>
+        <w:t>对象的形式是</w:t>
+      </w:r>
+      <w:r>
+        <w:t>A.B ab = a.new B();</w:t>
+      </w:r>
+      <w:r>
+        <w:rPr>
+          <w:rFonts w:hint="eastAsia"/>
+        </w:rPr>
+        <w:t>如果内部类是</w:t>
+      </w:r>
+      <w:r>
+        <w:rPr>
+          <w:rFonts w:hint="eastAsia"/>
+        </w:rPr>
+        <w:t>static</w:t>
+      </w:r>
+      <w:r>
+        <w:rPr>
+          <w:rFonts w:hint="eastAsia"/>
+        </w:rPr>
+        <w:t>的，那么可以直接</w:t>
+      </w:r>
+      <w:r>
+        <w:rPr>
+          <w:rFonts w:hint="eastAsia"/>
+        </w:rPr>
+        <w:t>new</w:t>
+      </w:r>
+      <w:bookmarkStart w:id="0" w:name="_GoBack"/>
+      <w:bookmarkEnd w:id="0"/>
+    </w:p>
     <w:p>
       <w:pPr>
         <w:pStyle w:val="Heading1"/>
@@ -11615,13 +11688,7 @@
         <w:t>client</w:t>
       </w:r>
     </w:p>
-    <w:p>
-      <w:pPr>
-        <w:rPr>
-          <w:rFonts w:hint="eastAsia"/>
-        </w:rPr>
-      </w:pPr>
-    </w:p>
+    <w:p/>
     <w:p>
       <w:r>
         <w:rPr>
@@ -12095,7 +12162,7 @@
       <w:r>
         <w:t xml:space="preserve">p4 sync </w:t>
       </w:r>
-      <w:hyperlink r:id="rId5" w:history="1">
+      <w:hyperlink r:id="rId6" w:history="1">
         <w:r>
           <w:t>//.../if.py@26</w:t>
         </w:r>
@@ -12851,9 +12918,6 @@
           <w:ilvl w:val="0"/>
           <w:numId w:val="2"/>
         </w:numPr>
-        <w:rPr>
-          <w:rFonts w:hint="eastAsia"/>
-        </w:rPr>
       </w:pPr>
       <w:r>
         <w:t>p4 integ -c 4015952 -d -t -b ${integBranch} //...@${fromCLN}</w:t>
@@ -12892,11 +12956,6 @@
       </w:r>
     </w:p>
     <w:p>
-      <w:pPr>
-        <w:rPr>
-          <w:rFonts w:hint="eastAsia"/>
-        </w:rPr>
-      </w:pPr>
       <w:r>
         <w:t>yes | sh -x $mergeprocessbin/build_sandbox --branch $branch --cln 4015970 &gt; $logdir/build_sandbox 2&gt;&amp;1</w:t>
       </w:r>
@@ -12920,11 +12979,6 @@
       </w:r>
     </w:p>
     <w:p>
-      <w:pPr>
-        <w:rPr>
-          <w:rFonts w:hint="eastAsia"/>
-        </w:rPr>
-      </w:pPr>
       <w:r>
         <w:t>run_test-esx $branch 4015973 &gt; $logdir/run_test-esx 2&gt;&amp;1</w:t>
       </w:r>
@@ -12940,19 +12994,11 @@
         </w:rPr>
         <w:t>latest submitted</w:t>
       </w:r>
-      <w:bookmarkStart w:id="0" w:name="_GoBack"/>
-      <w:bookmarkEnd w:id="0"/>
       <w:r>
         <w:t>）</w:t>
       </w:r>
     </w:p>
-    <w:p>
-      <w:pPr>
-        <w:rPr>
-          <w:rFonts w:hint="eastAsia"/>
-        </w:rPr>
-      </w:pPr>
-    </w:p>
+    <w:p/>
     <w:p/>
     <w:p>
       <w:pPr>
@@ -12973,7 +13019,7 @@
 </file>
 
 <file path=word/numbering.xml><?xml version="1.0" encoding="utf-8"?>
-<w:numbering xmlns:wpc="http://schemas.microsoft.com/office/word/2010/wordprocessingCanvas" xmlns:mc="http://schemas.openxmlformats.org/markup-compatibility/2006" xmlns:o="urn:schemas-microsoft-com:office:office" xmlns:r="http://schemas.openxmlformats.org/officeDocument/2006/relationships" xmlns:m="http://schemas.openxmlformats.org/officeDocument/2006/math" xmlns:v="urn:schemas-microsoft-com:vml" xmlns:wp14="http://schemas.microsoft.com/office/word/2010/wordprocessingDrawing" xmlns:wp="http://schemas.openxmlformats.org/drawingml/2006/wordprocessingDrawing" xmlns:w10="urn:schemas-microsoft-com:office:word" xmlns:w="http://schemas.openxmlformats.org/wordprocessingml/2006/main" xmlns:w14="http://schemas.microsoft.com/office/word/2010/wordml" xmlns:w15="http://schemas.microsoft.com/office/word/2012/wordml" xmlns:wpg="http://schemas.microsoft.com/office/word/2010/wordprocessingGroup" xmlns:wpi="http://schemas.microsoft.com/office/word/2010/wordprocessingInk" xmlns:wne="http://schemas.microsoft.com/office/word/2006/wordml" xmlns:wps="http://schemas.microsoft.com/office/word/2010/wordprocessingShape" mc:Ignorable="w14 w15 wp14">
+<w:numbering xmlns:wpc="http://schemas.microsoft.com/office/word/2010/wordprocessingCanvas" xmlns:mc="http://schemas.openxmlformats.org/markup-compatibility/2006" xmlns:o="urn:schemas-microsoft-com:office:office" xmlns:r="http://schemas.openxmlformats.org/officeDocument/2006/relationships" xmlns:m="http://schemas.openxmlformats.org/officeDocument/2006/math" xmlns:v="urn:schemas-microsoft-com:vml" xmlns:wp14="http://schemas.microsoft.com/office/word/2010/wordprocessingDrawing" xmlns:wp="http://schemas.openxmlformats.org/drawingml/2006/wordprocessingDrawing" xmlns:w10="urn:schemas-microsoft-com:office:word" xmlns:w="http://schemas.openxmlformats.org/wordprocessingml/2006/main" xmlns:w14="http://schemas.microsoft.com/office/word/2010/wordml" xmlns:wpg="http://schemas.microsoft.com/office/word/2010/wordprocessingGroup" xmlns:wpi="http://schemas.microsoft.com/office/word/2010/wordprocessingInk" xmlns:wne="http://schemas.microsoft.com/office/word/2006/wordml" xmlns:wps="http://schemas.microsoft.com/office/word/2010/wordprocessingShape" mc:Ignorable="w14 wp14">
   <w:abstractNum w:abstractNumId="0">
     <w:nsid w:val="34460FF8"/>
     <w:multiLevelType w:val="hybridMultilevel"/>
@@ -13186,7 +13232,7 @@
 </file>
 
 <file path=word/styles.xml><?xml version="1.0" encoding="utf-8"?>
-<w:styles xmlns:mc="http://schemas.openxmlformats.org/markup-compatibility/2006" xmlns:r="http://schemas.openxmlformats.org/officeDocument/2006/relationships" xmlns:w="http://schemas.openxmlformats.org/wordprocessingml/2006/main" xmlns:w14="http://schemas.microsoft.com/office/word/2010/wordml" xmlns:w15="http://schemas.microsoft.com/office/word/2012/wordml" mc:Ignorable="w14 w15">
+<w:styles xmlns:mc="http://schemas.openxmlformats.org/markup-compatibility/2006" xmlns:r="http://schemas.openxmlformats.org/officeDocument/2006/relationships" xmlns:w="http://schemas.openxmlformats.org/wordprocessingml/2006/main" xmlns:w14="http://schemas.microsoft.com/office/word/2010/wordml" mc:Ignorable="w14">
   <w:docDefaults>
     <w:rPrDefault>
       <w:rPr>
@@ -13202,378 +13248,579 @@
       </w:pPr>
     </w:pPrDefault>
   </w:docDefaults>
-  <w:latentStyles w:defLockedState="0" w:defUIPriority="99" w:defSemiHidden="0" w:defUnhideWhenUsed="0" w:defQFormat="0" w:count="371">
-    <w:lsdException w:name="Normal" w:uiPriority="0" w:qFormat="1"/>
-    <w:lsdException w:name="heading 1" w:uiPriority="9" w:qFormat="1"/>
-    <w:lsdException w:name="heading 2" w:semiHidden="1" w:uiPriority="9" w:unhideWhenUsed="1" w:qFormat="1"/>
-    <w:lsdException w:name="heading 3" w:semiHidden="1" w:uiPriority="9" w:unhideWhenUsed="1" w:qFormat="1"/>
-    <w:lsdException w:name="heading 4" w:semiHidden="1" w:uiPriority="9" w:unhideWhenUsed="1" w:qFormat="1"/>
-    <w:lsdException w:name="heading 5" w:semiHidden="1" w:uiPriority="9" w:unhideWhenUsed="1" w:qFormat="1"/>
-    <w:lsdException w:name="heading 6" w:semiHidden="1" w:uiPriority="9" w:unhideWhenUsed="1" w:qFormat="1"/>
-    <w:lsdException w:name="heading 7" w:semiHidden="1" w:uiPriority="9" w:unhideWhenUsed="1" w:qFormat="1"/>
-    <w:lsdException w:name="heading 8" w:semiHidden="1" w:uiPriority="9" w:unhideWhenUsed="1" w:qFormat="1"/>
-    <w:lsdException w:name="heading 9" w:semiHidden="1" w:uiPriority="9" w:unhideWhenUsed="1" w:qFormat="1"/>
-    <w:lsdException w:name="index 1" w:semiHidden="1" w:unhideWhenUsed="1"/>
-    <w:lsdException w:name="index 2" w:semiHidden="1" w:unhideWhenUsed="1"/>
-    <w:lsdException w:name="index 3" w:semiHidden="1" w:unhideWhenUsed="1"/>
-    <w:lsdException w:name="index 4" w:semiHidden="1" w:unhideWhenUsed="1"/>
-    <w:lsdException w:name="index 5" w:semiHidden="1" w:unhideWhenUsed="1"/>
-    <w:lsdException w:name="index 6" w:semiHidden="1" w:unhideWhenUsed="1"/>
-    <w:lsdException w:name="index 7" w:semiHidden="1" w:unhideWhenUsed="1"/>
-    <w:lsdException w:name="index 8" w:semiHidden="1" w:unhideWhenUsed="1"/>
-    <w:lsdException w:name="index 9" w:semiHidden="1" w:unhideWhenUsed="1"/>
-    <w:lsdException w:name="toc 1" w:semiHidden="1" w:uiPriority="39" w:unhideWhenUsed="1"/>
-    <w:lsdException w:name="toc 2" w:semiHidden="1" w:uiPriority="39" w:unhideWhenUsed="1"/>
-    <w:lsdException w:name="toc 3" w:semiHidden="1" w:uiPriority="39" w:unhideWhenUsed="1"/>
-    <w:lsdException w:name="toc 4" w:semiHidden="1" w:uiPriority="39" w:unhideWhenUsed="1"/>
-    <w:lsdException w:name="toc 5" w:semiHidden="1" w:uiPriority="39" w:unhideWhenUsed="1"/>
-    <w:lsdException w:name="toc 6" w:semiHidden="1" w:uiPriority="39" w:unhideWhenUsed="1"/>
-    <w:lsdException w:name="toc 7" w:semiHidden="1" w:uiPriority="39" w:unhideWhenUsed="1"/>
-    <w:lsdException w:name="toc 8" w:semiHidden="1" w:uiPriority="39" w:unhideWhenUsed="1"/>
-    <w:lsdException w:name="toc 9" w:semiHidden="1" w:uiPriority="39" w:unhideWhenUsed="1"/>
-    <w:lsdException w:name="Normal Indent" w:semiHidden="1" w:unhideWhenUsed="1"/>
-    <w:lsdException w:name="footnote text" w:semiHidden="1" w:unhideWhenUsed="1"/>
-    <w:lsdException w:name="annotation text" w:semiHidden="1" w:unhideWhenUsed="1"/>
-    <w:lsdException w:name="header" w:semiHidden="1" w:unhideWhenUsed="1"/>
-    <w:lsdException w:name="footer" w:semiHidden="1" w:unhideWhenUsed="1"/>
-    <w:lsdException w:name="index heading" w:semiHidden="1" w:unhideWhenUsed="1"/>
-    <w:lsdException w:name="caption" w:semiHidden="1" w:uiPriority="35" w:unhideWhenUsed="1" w:qFormat="1"/>
-    <w:lsdException w:name="table of figures" w:semiHidden="1" w:unhideWhenUsed="1"/>
-    <w:lsdException w:name="envelope address" w:semiHidden="1" w:unhideWhenUsed="1"/>
-    <w:lsdException w:name="envelope return" w:semiHidden="1" w:unhideWhenUsed="1"/>
-    <w:lsdException w:name="footnote reference" w:semiHidden="1" w:unhideWhenUsed="1"/>
-    <w:lsdException w:name="annotation reference" w:semiHidden="1" w:unhideWhenUsed="1"/>
-    <w:lsdException w:name="line number" w:semiHidden="1" w:unhideWhenUsed="1"/>
-    <w:lsdException w:name="page number" w:semiHidden="1" w:unhideWhenUsed="1"/>
-    <w:lsdException w:name="endnote reference" w:semiHidden="1" w:unhideWhenUsed="1"/>
-    <w:lsdException w:name="endnote text" w:semiHidden="1" w:unhideWhenUsed="1"/>
-    <w:lsdException w:name="table of authorities" w:semiHidden="1" w:unhideWhenUsed="1"/>
-    <w:lsdException w:name="macro" w:semiHidden="1" w:unhideWhenUsed="1"/>
-    <w:lsdException w:name="toa heading" w:semiHidden="1" w:unhideWhenUsed="1"/>
-    <w:lsdException w:name="List" w:semiHidden="1" w:unhideWhenUsed="1"/>
-    <w:lsdException w:name="List Bullet" w:semiHidden="1" w:unhideWhenUsed="1"/>
-    <w:lsdException w:name="List Number" w:semiHidden="1" w:unhideWhenUsed="1"/>
-    <w:lsdException w:name="List 2" w:semiHidden="1" w:unhideWhenUsed="1"/>
-    <w:lsdException w:name="List 3" w:semiHidden="1" w:unhideWhenUsed="1"/>
-    <w:lsdException w:name="List 4" w:semiHidden="1" w:unhideWhenUsed="1"/>
-    <w:lsdException w:name="List 5" w:semiHidden="1" w:unhideWhenUsed="1"/>
-    <w:lsdException w:name="List Bullet 2" w:semiHidden="1" w:unhideWhenUsed="1"/>
-    <w:lsdException w:name="List Bullet 3" w:semiHidden="1" w:unhideWhenUsed="1"/>
-    <w:lsdException w:name="List Bullet 4" w:semiHidden="1" w:unhideWhenUsed="1"/>
-    <w:lsdException w:name="List Bullet 5" w:semiHidden="1" w:unhideWhenUsed="1"/>
-    <w:lsdException w:name="List Number 2" w:semiHidden="1" w:unhideWhenUsed="1"/>
-    <w:lsdException w:name="List Number 3" w:semiHidden="1" w:unhideWhenUsed="1"/>
-    <w:lsdException w:name="List Number 4" w:semiHidden="1" w:unhideWhenUsed="1"/>
-    <w:lsdException w:name="List Number 5" w:semiHidden="1" w:unhideWhenUsed="1"/>
-    <w:lsdException w:name="Title" w:uiPriority="10" w:qFormat="1"/>
-    <w:lsdException w:name="Closing" w:semiHidden="1" w:unhideWhenUsed="1"/>
-    <w:lsdException w:name="Signature" w:semiHidden="1" w:unhideWhenUsed="1"/>
-    <w:lsdException w:name="Default Paragraph Font" w:semiHidden="1" w:uiPriority="1" w:unhideWhenUsed="1"/>
-    <w:lsdException w:name="Body Text" w:semiHidden="1" w:unhideWhenUsed="1"/>
-    <w:lsdException w:name="Body Text Indent" w:semiHidden="1" w:unhideWhenUsed="1"/>
-    <w:lsdException w:name="List Continue" w:semiHidden="1" w:unhideWhenUsed="1"/>
-    <w:lsdException w:name="List Continue 2" w:semiHidden="1" w:unhideWhenUsed="1"/>
-    <w:lsdException w:name="List Continue 3" w:semiHidden="1" w:unhideWhenUsed="1"/>
-    <w:lsdException w:name="List Continue 4" w:semiHidden="1" w:unhideWhenUsed="1"/>
-    <w:lsdException w:name="List Continue 5" w:semiHidden="1" w:unhideWhenUsed="1"/>
-    <w:lsdException w:name="Message Header" w:semiHidden="1" w:unhideWhenUsed="1"/>
-    <w:lsdException w:name="Subtitle" w:uiPriority="11" w:qFormat="1"/>
-    <w:lsdException w:name="Salutation" w:semiHidden="1" w:unhideWhenUsed="1"/>
-    <w:lsdException w:name="Date" w:semiHidden="1" w:unhideWhenUsed="1"/>
-    <w:lsdException w:name="Body Text First Indent" w:semiHidden="1" w:unhideWhenUsed="1"/>
-    <w:lsdException w:name="Body Text First Indent 2" w:semiHidden="1" w:unhideWhenUsed="1"/>
-    <w:lsdException w:name="Note Heading" w:semiHidden="1" w:unhideWhenUsed="1"/>
-    <w:lsdException w:name="Body Text 2" w:semiHidden="1" w:unhideWhenUsed="1"/>
-    <w:lsdException w:name="Body Text 3" w:semiHidden="1" w:unhideWhenUsed="1"/>
-    <w:lsdException w:name="Body Text Indent 2" w:semiHidden="1" w:unhideWhenUsed="1"/>
-    <w:lsdException w:name="Body Text Indent 3" w:semiHidden="1" w:unhideWhenUsed="1"/>
-    <w:lsdException w:name="Block Text" w:semiHidden="1" w:unhideWhenUsed="1"/>
-    <w:lsdException w:name="Hyperlink" w:semiHidden="1" w:unhideWhenUsed="1"/>
-    <w:lsdException w:name="FollowedHyperlink" w:semiHidden="1" w:unhideWhenUsed="1"/>
-    <w:lsdException w:name="Strong" w:uiPriority="22" w:qFormat="1"/>
-    <w:lsdException w:name="Emphasis" w:uiPriority="20" w:qFormat="1"/>
-    <w:lsdException w:name="Document Map" w:semiHidden="1" w:unhideWhenUsed="1"/>
-    <w:lsdException w:name="Plain Text" w:semiHidden="1" w:unhideWhenUsed="1"/>
-    <w:lsdException w:name="E-mail Signature" w:semiHidden="1" w:unhideWhenUsed="1"/>
-    <w:lsdException w:name="HTML Top of Form" w:semiHidden="1" w:unhideWhenUsed="1"/>
-    <w:lsdException w:name="HTML Bottom of Form" w:semiHidden="1" w:unhideWhenUsed="1"/>
-    <w:lsdException w:name="Normal (Web)" w:semiHidden="1" w:unhideWhenUsed="1"/>
-    <w:lsdException w:name="HTML Acronym" w:semiHidden="1" w:unhideWhenUsed="1"/>
-    <w:lsdException w:name="HTML Address" w:semiHidden="1" w:unhideWhenUsed="1"/>
-    <w:lsdException w:name="HTML Cite" w:semiHidden="1" w:unhideWhenUsed="1"/>
-    <w:lsdException w:name="HTML Code" w:semiHidden="1" w:unhideWhenUsed="1"/>
-    <w:lsdException w:name="HTML Definition" w:semiHidden="1" w:unhideWhenUsed="1"/>
-    <w:lsdException w:name="HTML Keyboard" w:semiHidden="1" w:unhideWhenUsed="1"/>
-    <w:lsdException w:name="HTML Preformatted" w:semiHidden="1" w:unhideWhenUsed="1"/>
-    <w:lsdException w:name="HTML Sample" w:semiHidden="1" w:unhideWhenUsed="1"/>
-    <w:lsdException w:name="HTML Typewriter" w:semiHidden="1" w:unhideWhenUsed="1"/>
-    <w:lsdException w:name="HTML Variable" w:semiHidden="1" w:unhideWhenUsed="1"/>
-    <w:lsdException w:name="Normal Table" w:semiHidden="1" w:unhideWhenUsed="1"/>
-    <w:lsdException w:name="annotation subject" w:semiHidden="1" w:unhideWhenUsed="1"/>
-    <w:lsdException w:name="No List" w:semiHidden="1" w:unhideWhenUsed="1"/>
-    <w:lsdException w:name="Outline List 1" w:semiHidden="1" w:unhideWhenUsed="1"/>
-    <w:lsdException w:name="Outline List 2" w:semiHidden="1" w:unhideWhenUsed="1"/>
-    <w:lsdException w:name="Outline List 3" w:semiHidden="1" w:unhideWhenUsed="1"/>
-    <w:lsdException w:name="Table Simple 1" w:semiHidden="1" w:unhideWhenUsed="1"/>
-    <w:lsdException w:name="Table Simple 2" w:semiHidden="1" w:unhideWhenUsed="1"/>
-    <w:lsdException w:name="Table Simple 3" w:semiHidden="1" w:unhideWhenUsed="1"/>
-    <w:lsdException w:name="Table Classic 1" w:semiHidden="1" w:unhideWhenUsed="1"/>
-    <w:lsdException w:name="Table Classic 2" w:semiHidden="1" w:unhideWhenUsed="1"/>
-    <w:lsdException w:name="Table Classic 3" w:semiHidden="1" w:unhideWhenUsed="1"/>
-    <w:lsdException w:name="Table Classic 4" w:semiHidden="1" w:unhideWhenUsed="1"/>
-    <w:lsdException w:name="Table Colorful 1" w:semiHidden="1" w:unhideWhenUsed="1"/>
-    <w:lsdException w:name="Table Colorful 2" w:semiHidden="1" w:unhideWhenUsed="1"/>
-    <w:lsdException w:name="Table Colorful 3" w:semiHidden="1" w:unhideWhenUsed="1"/>
-    <w:lsdException w:name="Table Columns 1" w:semiHidden="1" w:unhideWhenUsed="1"/>
-    <w:lsdException w:name="Table Columns 2" w:semiHidden="1" w:unhideWhenUsed="1"/>
-    <w:lsdException w:name="Table Columns 3" w:semiHidden="1" w:unhideWhenUsed="1"/>
-    <w:lsdException w:name="Table Columns 4" w:semiHidden="1" w:unhideWhenUsed="1"/>
-    <w:lsdException w:name="Table Columns 5" w:semiHidden="1" w:unhideWhenUsed="1"/>
-    <w:lsdException w:name="Table Grid 1" w:semiHidden="1" w:unhideWhenUsed="1"/>
-    <w:lsdException w:name="Table Grid 2" w:semiHidden="1" w:unhideWhenUsed="1"/>
-    <w:lsdException w:name="Table Grid 3" w:semiHidden="1" w:unhideWhenUsed="1"/>
-    <w:lsdException w:name="Table Grid 4" w:semiHidden="1" w:unhideWhenUsed="1"/>
-    <w:lsdException w:name="Table Grid 5" w:semiHidden="1" w:unhideWhenUsed="1"/>
-    <w:lsdException w:name="Table Grid 6" w:semiHidden="1" w:unhideWhenUsed="1"/>
-    <w:lsdException w:name="Table Grid 7" w:semiHidden="1" w:unhideWhenUsed="1"/>
-    <w:lsdException w:name="Table Grid 8" w:semiHidden="1" w:unhideWhenUsed="1"/>
-    <w:lsdException w:name="Table List 1" w:semiHidden="1" w:unhideWhenUsed="1"/>
-    <w:lsdException w:name="Table List 2" w:semiHidden="1" w:unhideWhenUsed="1"/>
-    <w:lsdException w:name="Table List 3" w:semiHidden="1" w:unhideWhenUsed="1"/>
-    <w:lsdException w:name="Table List 4" w:semiHidden="1" w:unhideWhenUsed="1"/>
-    <w:lsdException w:name="Table List 5" w:semiHidden="1" w:unhideWhenUsed="1"/>
-    <w:lsdException w:name="Table List 6" w:semiHidden="1" w:unhideWhenUsed="1"/>
-    <w:lsdException w:name="Table List 7" w:semiHidden="1" w:unhideWhenUsed="1"/>
-    <w:lsdException w:name="Table List 8" w:semiHidden="1" w:unhideWhenUsed="1"/>
-    <w:lsdException w:name="Table 3D effects 1" w:semiHidden="1" w:unhideWhenUsed="1"/>
-    <w:lsdException w:name="Table 3D effects 2" w:semiHidden="1" w:unhideWhenUsed="1"/>
-    <w:lsdException w:name="Table 3D effects 3" w:semiHidden="1" w:unhideWhenUsed="1"/>
-    <w:lsdException w:name="Table Contemporary" w:semiHidden="1" w:unhideWhenUsed="1"/>
-    <w:lsdException w:name="Table Elegant" w:semiHidden="1" w:unhideWhenUsed="1"/>
-    <w:lsdException w:name="Table Professional" w:semiHidden="1" w:unhideWhenUsed="1"/>
-    <w:lsdException w:name="Table Subtle 1" w:semiHidden="1" w:unhideWhenUsed="1"/>
-    <w:lsdException w:name="Table Subtle 2" w:semiHidden="1" w:unhideWhenUsed="1"/>
-    <w:lsdException w:name="Table Web 1" w:semiHidden="1" w:unhideWhenUsed="1"/>
-    <w:lsdException w:name="Table Web 2" w:semiHidden="1" w:unhideWhenUsed="1"/>
-    <w:lsdException w:name="Table Web 3" w:semiHidden="1" w:unhideWhenUsed="1"/>
-    <w:lsdException w:name="Balloon Text" w:semiHidden="1" w:unhideWhenUsed="1"/>
-    <w:lsdException w:name="Table Grid" w:uiPriority="39"/>
-    <w:lsdException w:name="Table Theme" w:semiHidden="1" w:unhideWhenUsed="1"/>
-    <w:lsdException w:name="Placeholder Text" w:semiHidden="1"/>
-    <w:lsdException w:name="No Spacing" w:uiPriority="1" w:qFormat="1"/>
-    <w:lsdException w:name="Light Shading" w:uiPriority="60"/>
-    <w:lsdException w:name="Light List" w:uiPriority="61"/>
-    <w:lsdException w:name="Light Grid" w:uiPriority="62"/>
-    <w:lsdException w:name="Medium Shading 1" w:uiPriority="63"/>
-    <w:lsdException w:name="Medium Shading 2" w:uiPriority="64"/>
-    <w:lsdException w:name="Medium List 1" w:uiPriority="65"/>
-    <w:lsdException w:name="Medium List 2" w:uiPriority="66"/>
-    <w:lsdException w:name="Medium Grid 1" w:uiPriority="67"/>
-    <w:lsdException w:name="Medium Grid 2" w:uiPriority="68"/>
-    <w:lsdException w:name="Medium Grid 3" w:uiPriority="69"/>
-    <w:lsdException w:name="Dark List" w:uiPriority="70"/>
-    <w:lsdException w:name="Colorful Shading" w:uiPriority="71"/>
-    <w:lsdException w:name="Colorful List" w:uiPriority="72"/>
-    <w:lsdException w:name="Colorful Grid" w:uiPriority="73"/>
-    <w:lsdException w:name="Light Shading Accent 1" w:uiPriority="60"/>
-    <w:lsdException w:name="Light List Accent 1" w:uiPriority="61"/>
-    <w:lsdException w:name="Light Grid Accent 1" w:uiPriority="62"/>
-    <w:lsdException w:name="Medium Shading 1 Accent 1" w:uiPriority="63"/>
-    <w:lsdException w:name="Medium Shading 2 Accent 1" w:uiPriority="64"/>
-    <w:lsdException w:name="Medium List 1 Accent 1" w:uiPriority="65"/>
-    <w:lsdException w:name="Revision" w:semiHidden="1"/>
-    <w:lsdException w:name="List Paragraph" w:uiPriority="34" w:qFormat="1"/>
-    <w:lsdException w:name="Quote" w:uiPriority="29" w:qFormat="1"/>
-    <w:lsdException w:name="Intense Quote" w:uiPriority="30" w:qFormat="1"/>
-    <w:lsdException w:name="Medium List 2 Accent 1" w:uiPriority="66"/>
-    <w:lsdException w:name="Medium Grid 1 Accent 1" w:uiPriority="67"/>
-    <w:lsdException w:name="Medium Grid 2 Accent 1" w:uiPriority="68"/>
-    <w:lsdException w:name="Medium Grid 3 Accent 1" w:uiPriority="69"/>
-    <w:lsdException w:name="Dark List Accent 1" w:uiPriority="70"/>
-    <w:lsdException w:name="Colorful Shading Accent 1" w:uiPriority="71"/>
-    <w:lsdException w:name="Colorful List Accent 1" w:uiPriority="72"/>
-    <w:lsdException w:name="Colorful Grid Accent 1" w:uiPriority="73"/>
-    <w:lsdException w:name="Light Shading Accent 2" w:uiPriority="60"/>
-    <w:lsdException w:name="Light List Accent 2" w:uiPriority="61"/>
-    <w:lsdException w:name="Light Grid Accent 2" w:uiPriority="62"/>
-    <w:lsdException w:name="Medium Shading 1 Accent 2" w:uiPriority="63"/>
-    <w:lsdException w:name="Medium Shading 2 Accent 2" w:uiPriority="64"/>
-    <w:lsdException w:name="Medium List 1 Accent 2" w:uiPriority="65"/>
-    <w:lsdException w:name="Medium List 2 Accent 2" w:uiPriority="66"/>
-    <w:lsdException w:name="Medium Grid 1 Accent 2" w:uiPriority="67"/>
-    <w:lsdException w:name="Medium Grid 2 Accent 2" w:uiPriority="68"/>
-    <w:lsdException w:name="Medium Grid 3 Accent 2" w:uiPriority="69"/>
-    <w:lsdException w:name="Dark List Accent 2" w:uiPriority="70"/>
-    <w:lsdException w:name="Colorful Shading Accent 2" w:uiPriority="71"/>
-    <w:lsdException w:name="Colorful List Accent 2" w:uiPriority="72"/>
-    <w:lsdException w:name="Colorful Grid Accent 2" w:uiPriority="73"/>
-    <w:lsdException w:name="Light Shading Accent 3" w:uiPriority="60"/>
-    <w:lsdException w:name="Light List Accent 3" w:uiPriority="61"/>
-    <w:lsdException w:name="Light Grid Accent 3" w:uiPriority="62"/>
-    <w:lsdException w:name="Medium Shading 1 Accent 3" w:uiPriority="63"/>
-    <w:lsdException w:name="Medium Shading 2 Accent 3" w:uiPriority="64"/>
-    <w:lsdException w:name="Medium List 1 Accent 3" w:uiPriority="65"/>
-    <w:lsdException w:name="Medium List 2 Accent 3" w:uiPriority="66"/>
-    <w:lsdException w:name="Medium Grid 1 Accent 3" w:uiPriority="67"/>
-    <w:lsdException w:name="Medium Grid 2 Accent 3" w:uiPriority="68"/>
-    <w:lsdException w:name="Medium Grid 3 Accent 3" w:uiPriority="69"/>
-    <w:lsdException w:name="Dark List Accent 3" w:uiPriority="70"/>
-    <w:lsdException w:name="Colorful Shading Accent 3" w:uiPriority="71"/>
-    <w:lsdException w:name="Colorful List Accent 3" w:uiPriority="72"/>
-    <w:lsdException w:name="Colorful Grid Accent 3" w:uiPriority="73"/>
-    <w:lsdException w:name="Light Shading Accent 4" w:uiPriority="60"/>
-    <w:lsdException w:name="Light List Accent 4" w:uiPriority="61"/>
-    <w:lsdException w:name="Light Grid Accent 4" w:uiPriority="62"/>
-    <w:lsdException w:name="Medium Shading 1 Accent 4" w:uiPriority="63"/>
-    <w:lsdException w:name="Medium Shading 2 Accent 4" w:uiPriority="64"/>
-    <w:lsdException w:name="Medium List 1 Accent 4" w:uiPriority="65"/>
-    <w:lsdException w:name="Medium List 2 Accent 4" w:uiPriority="66"/>
-    <w:lsdException w:name="Medium Grid 1 Accent 4" w:uiPriority="67"/>
-    <w:lsdException w:name="Medium Grid 2 Accent 4" w:uiPriority="68"/>
-    <w:lsdException w:name="Medium Grid 3 Accent 4" w:uiPriority="69"/>
-    <w:lsdException w:name="Dark List Accent 4" w:uiPriority="70"/>
-    <w:lsdException w:name="Colorful Shading Accent 4" w:uiPriority="71"/>
-    <w:lsdException w:name="Colorful List Accent 4" w:uiPriority="72"/>
-    <w:lsdException w:name="Colorful Grid Accent 4" w:uiPriority="73"/>
-    <w:lsdException w:name="Light Shading Accent 5" w:uiPriority="60"/>
-    <w:lsdException w:name="Light List Accent 5" w:uiPriority="61"/>
-    <w:lsdException w:name="Light Grid Accent 5" w:uiPriority="62"/>
-    <w:lsdException w:name="Medium Shading 1 Accent 5" w:uiPriority="63"/>
-    <w:lsdException w:name="Medium Shading 2 Accent 5" w:uiPriority="64"/>
-    <w:lsdException w:name="Medium List 1 Accent 5" w:uiPriority="65"/>
-    <w:lsdException w:name="Medium List 2 Accent 5" w:uiPriority="66"/>
-    <w:lsdException w:name="Medium Grid 1 Accent 5" w:uiPriority="67"/>
-    <w:lsdException w:name="Medium Grid 2 Accent 5" w:uiPriority="68"/>
-    <w:lsdException w:name="Medium Grid 3 Accent 5" w:uiPriority="69"/>
-    <w:lsdException w:name="Dark List Accent 5" w:uiPriority="70"/>
-    <w:lsdException w:name="Colorful Shading Accent 5" w:uiPriority="71"/>
-    <w:lsdException w:name="Colorful List Accent 5" w:uiPriority="72"/>
-    <w:lsdException w:name="Colorful Grid Accent 5" w:uiPriority="73"/>
-    <w:lsdException w:name="Light Shading Accent 6" w:uiPriority="60"/>
-    <w:lsdException w:name="Light List Accent 6" w:uiPriority="61"/>
-    <w:lsdException w:name="Light Grid Accent 6" w:uiPriority="62"/>
-    <w:lsdException w:name="Medium Shading 1 Accent 6" w:uiPriority="63"/>
-    <w:lsdException w:name="Medium Shading 2 Accent 6" w:uiPriority="64"/>
-    <w:lsdException w:name="Medium List 1 Accent 6" w:uiPriority="65"/>
-    <w:lsdException w:name="Medium List 2 Accent 6" w:uiPriority="66"/>
-    <w:lsdException w:name="Medium Grid 1 Accent 6" w:uiPriority="67"/>
-    <w:lsdException w:name="Medium Grid 2 Accent 6" w:uiPriority="68"/>
-    <w:lsdException w:name="Medium Grid 3 Accent 6" w:uiPriority="69"/>
-    <w:lsdException w:name="Dark List Accent 6" w:uiPriority="70"/>
-    <w:lsdException w:name="Colorful Shading Accent 6" w:uiPriority="71"/>
-    <w:lsdException w:name="Colorful List Accent 6" w:uiPriority="72"/>
-    <w:lsdException w:name="Colorful Grid Accent 6" w:uiPriority="73"/>
-    <w:lsdException w:name="Subtle Emphasis" w:uiPriority="19" w:qFormat="1"/>
-    <w:lsdException w:name="Intense Emphasis" w:uiPriority="21" w:qFormat="1"/>
-    <w:lsdException w:name="Subtle Reference" w:uiPriority="31" w:qFormat="1"/>
-    <w:lsdException w:name="Intense Reference" w:uiPriority="32" w:qFormat="1"/>
-    <w:lsdException w:name="Book Title" w:uiPriority="33" w:qFormat="1"/>
-    <w:lsdException w:name="Bibliography" w:semiHidden="1" w:uiPriority="37" w:unhideWhenUsed="1"/>
-    <w:lsdException w:name="TOC Heading" w:semiHidden="1" w:uiPriority="39" w:unhideWhenUsed="1" w:qFormat="1"/>
-    <w:lsdException w:name="Plain Table 1" w:uiPriority="41"/>
-    <w:lsdException w:name="Plain Table 2" w:uiPriority="42"/>
-    <w:lsdException w:name="Plain Table 3" w:uiPriority="43"/>
-    <w:lsdException w:name="Plain Table 4" w:uiPriority="44"/>
-    <w:lsdException w:name="Plain Table 5" w:uiPriority="45"/>
-    <w:lsdException w:name="Grid Table Light" w:uiPriority="40"/>
-    <w:lsdException w:name="Grid Table 1 Light" w:uiPriority="46"/>
-    <w:lsdException w:name="Grid Table 2" w:uiPriority="47"/>
-    <w:lsdException w:name="Grid Table 3" w:uiPriority="48"/>
-    <w:lsdException w:name="Grid Table 4" w:uiPriority="49"/>
-    <w:lsdException w:name="Grid Table 5 Dark" w:uiPriority="50"/>
-    <w:lsdException w:name="Grid Table 6 Colorful" w:uiPriority="51"/>
-    <w:lsdException w:name="Grid Table 7 Colorful" w:uiPriority="52"/>
-    <w:lsdException w:name="Grid Table 1 Light Accent 1" w:uiPriority="46"/>
-    <w:lsdException w:name="Grid Table 2 Accent 1" w:uiPriority="47"/>
-    <w:lsdException w:name="Grid Table 3 Accent 1" w:uiPriority="48"/>
-    <w:lsdException w:name="Grid Table 4 Accent 1" w:uiPriority="49"/>
-    <w:lsdException w:name="Grid Table 5 Dark Accent 1" w:uiPriority="50"/>
-    <w:lsdException w:name="Grid Table 6 Colorful Accent 1" w:uiPriority="51"/>
-    <w:lsdException w:name="Grid Table 7 Colorful Accent 1" w:uiPriority="52"/>
-    <w:lsdException w:name="Grid Table 1 Light Accent 2" w:uiPriority="46"/>
-    <w:lsdException w:name="Grid Table 2 Accent 2" w:uiPriority="47"/>
-    <w:lsdException w:name="Grid Table 3 Accent 2" w:uiPriority="48"/>
-    <w:lsdException w:name="Grid Table 4 Accent 2" w:uiPriority="49"/>
-    <w:lsdException w:name="Grid Table 5 Dark Accent 2" w:uiPriority="50"/>
-    <w:lsdException w:name="Grid Table 6 Colorful Accent 2" w:uiPriority="51"/>
-    <w:lsdException w:name="Grid Table 7 Colorful Accent 2" w:uiPriority="52"/>
-    <w:lsdException w:name="Grid Table 1 Light Accent 3" w:uiPriority="46"/>
-    <w:lsdException w:name="Grid Table 2 Accent 3" w:uiPriority="47"/>
-    <w:lsdException w:name="Grid Table 3 Accent 3" w:uiPriority="48"/>
-    <w:lsdException w:name="Grid Table 4 Accent 3" w:uiPriority="49"/>
-    <w:lsdException w:name="Grid Table 5 Dark Accent 3" w:uiPriority="50"/>
-    <w:lsdException w:name="Grid Table 6 Colorful Accent 3" w:uiPriority="51"/>
-    <w:lsdException w:name="Grid Table 7 Colorful Accent 3" w:uiPriority="52"/>
-    <w:lsdException w:name="Grid Table 1 Light Accent 4" w:uiPriority="46"/>
-    <w:lsdException w:name="Grid Table 2 Accent 4" w:uiPriority="47"/>
-    <w:lsdException w:name="Grid Table 3 Accent 4" w:uiPriority="48"/>
-    <w:lsdException w:name="Grid Table 4 Accent 4" w:uiPriority="49"/>
-    <w:lsdException w:name="Grid Table 5 Dark Accent 4" w:uiPriority="50"/>
-    <w:lsdException w:name="Grid Table 6 Colorful Accent 4" w:uiPriority="51"/>
-    <w:lsdException w:name="Grid Table 7 Colorful Accent 4" w:uiPriority="52"/>
-    <w:lsdException w:name="Grid Table 1 Light Accent 5" w:uiPriority="46"/>
-    <w:lsdException w:name="Grid Table 2 Accent 5" w:uiPriority="47"/>
-    <w:lsdException w:name="Grid Table 3 Accent 5" w:uiPriority="48"/>
-    <w:lsdException w:name="Grid Table 4 Accent 5" w:uiPriority="49"/>
-    <w:lsdException w:name="Grid Table 5 Dark Accent 5" w:uiPriority="50"/>
-    <w:lsdException w:name="Grid Table 6 Colorful Accent 5" w:uiPriority="51"/>
-    <w:lsdException w:name="Grid Table 7 Colorful Accent 5" w:uiPriority="52"/>
-    <w:lsdException w:name="Grid Table 1 Light Accent 6" w:uiPriority="46"/>
-    <w:lsdException w:name="Grid Table 2 Accent 6" w:uiPriority="47"/>
-    <w:lsdException w:name="Grid Table 3 Accent 6" w:uiPriority="48"/>
-    <w:lsdException w:name="Grid Table 4 Accent 6" w:uiPriority="49"/>
-    <w:lsdException w:name="Grid Table 5 Dark Accent 6" w:uiPriority="50"/>
-    <w:lsdException w:name="Grid Table 6 Colorful Accent 6" w:uiPriority="51"/>
-    <w:lsdException w:name="Grid Table 7 Colorful Accent 6" w:uiPriority="52"/>
-    <w:lsdException w:name="List Table 1 Light" w:uiPriority="46"/>
-    <w:lsdException w:name="List Table 2" w:uiPriority="47"/>
-    <w:lsdException w:name="List Table 3" w:uiPriority="48"/>
-    <w:lsdException w:name="List Table 4" w:uiPriority="49"/>
-    <w:lsdException w:name="List Table 5 Dark" w:uiPriority="50"/>
-    <w:lsdException w:name="List Table 6 Colorful" w:uiPriority="51"/>
-    <w:lsdException w:name="List Table 7 Colorful" w:uiPriority="52"/>
-    <w:lsdException w:name="List Table 1 Light Accent 1" w:uiPriority="46"/>
-    <w:lsdException w:name="List Table 2 Accent 1" w:uiPriority="47"/>
-    <w:lsdException w:name="List Table 3 Accent 1" w:uiPriority="48"/>
-    <w:lsdException w:name="List Table 4 Accent 1" w:uiPriority="49"/>
-    <w:lsdException w:name="List Table 5 Dark Accent 1" w:uiPriority="50"/>
-    <w:lsdException w:name="List Table 6 Colorful Accent 1" w:uiPriority="51"/>
-    <w:lsdException w:name="List Table 7 Colorful Accent 1" w:uiPriority="52"/>
-    <w:lsdException w:name="List Table 1 Light Accent 2" w:uiPriority="46"/>
-    <w:lsdException w:name="List Table 2 Accent 2" w:uiPriority="47"/>
-    <w:lsdException w:name="List Table 3 Accent 2" w:uiPriority="48"/>
-    <w:lsdException w:name="List Table 4 Accent 2" w:uiPriority="49"/>
-    <w:lsdException w:name="List Table 5 Dark Accent 2" w:uiPriority="50"/>
-    <w:lsdException w:name="List Table 6 Colorful Accent 2" w:uiPriority="51"/>
-    <w:lsdException w:name="List Table 7 Colorful Accent 2" w:uiPriority="52"/>
-    <w:lsdException w:name="List Table 1 Light Accent 3" w:uiPriority="46"/>
-    <w:lsdException w:name="List Table 2 Accent 3" w:uiPriority="47"/>
-    <w:lsdException w:name="List Table 3 Accent 3" w:uiPriority="48"/>
-    <w:lsdException w:name="List Table 4 Accent 3" w:uiPriority="49"/>
-    <w:lsdException w:name="List Table 5 Dark Accent 3" w:uiPriority="50"/>
-    <w:lsdException w:name="List Table 6 Colorful Accent 3" w:uiPriority="51"/>
-    <w:lsdException w:name="List Table 7 Colorful Accent 3" w:uiPriority="52"/>
-    <w:lsdException w:name="List Table 1 Light Accent 4" w:uiPriority="46"/>
-    <w:lsdException w:name="List Table 2 Accent 4" w:uiPriority="47"/>
-    <w:lsdException w:name="List Table 3 Accent 4" w:uiPriority="48"/>
-    <w:lsdException w:name="List Table 4 Accent 4" w:uiPriority="49"/>
-    <w:lsdException w:name="List Table 5 Dark Accent 4" w:uiPriority="50"/>
-    <w:lsdException w:name="List Table 6 Colorful Accent 4" w:uiPriority="51"/>
-    <w:lsdException w:name="List Table 7 Colorful Accent 4" w:uiPriority="52"/>
-    <w:lsdException w:name="List Table 1 Light Accent 5" w:uiPriority="46"/>
-    <w:lsdException w:name="List Table 2 Accent 5" w:uiPriority="47"/>
-    <w:lsdException w:name="List Table 3 Accent 5" w:uiPriority="48"/>
-    <w:lsdException w:name="List Table 4 Accent 5" w:uiPriority="49"/>
-    <w:lsdException w:name="List Table 5 Dark Accent 5" w:uiPriority="50"/>
-    <w:lsdException w:name="List Table 6 Colorful Accent 5" w:uiPriority="51"/>
-    <w:lsdException w:name="List Table 7 Colorful Accent 5" w:uiPriority="52"/>
-    <w:lsdException w:name="List Table 1 Light Accent 6" w:uiPriority="46"/>
-    <w:lsdException w:name="List Table 2 Accent 6" w:uiPriority="47"/>
-    <w:lsdException w:name="List Table 3 Accent 6" w:uiPriority="48"/>
-    <w:lsdException w:name="List Table 4 Accent 6" w:uiPriority="49"/>
-    <w:lsdException w:name="List Table 5 Dark Accent 6" w:uiPriority="50"/>
-    <w:lsdException w:name="List Table 6 Colorful Accent 6" w:uiPriority="51"/>
-    <w:lsdException w:name="List Table 7 Colorful Accent 6" w:uiPriority="52"/>
+  <w:latentStyles w:defLockedState="0" w:defUIPriority="99" w:defSemiHidden="1" w:defUnhideWhenUsed="1" w:defQFormat="0" w:count="267">
+    <w:lsdException w:name="Normal" w:semiHidden="0" w:uiPriority="0" w:unhideWhenUsed="0" w:qFormat="1"/>
+    <w:lsdException w:name="heading 1" w:semiHidden="0" w:uiPriority="9" w:unhideWhenUsed="0" w:qFormat="1"/>
+    <w:lsdException w:name="heading 2" w:uiPriority="9" w:qFormat="1"/>
+    <w:lsdException w:name="heading 3" w:uiPriority="9" w:qFormat="1"/>
+    <w:lsdException w:name="heading 4" w:uiPriority="9" w:qFormat="1"/>
+    <w:lsdException w:name="heading 5" w:uiPriority="9" w:qFormat="1"/>
+    <w:lsdException w:name="heading 6" w:uiPriority="9" w:qFormat="1"/>
+    <w:lsdException w:name="heading 7" w:uiPriority="9" w:qFormat="1"/>
+    <w:lsdException w:name="heading 8" w:uiPriority="9" w:qFormat="1"/>
+    <w:lsdException w:name="heading 9" w:uiPriority="9" w:qFormat="1"/>
+    <w:lsdException w:name="toc 1" w:uiPriority="39"/>
+    <w:lsdException w:name="toc 2" w:uiPriority="39"/>
+    <w:lsdException w:name="toc 3" w:uiPriority="39"/>
+    <w:lsdException w:name="toc 4" w:uiPriority="39"/>
+    <w:lsdException w:name="toc 5" w:uiPriority="39"/>
+    <w:lsdException w:name="toc 6" w:uiPriority="39"/>
+    <w:lsdException w:name="toc 7" w:uiPriority="39"/>
+    <w:lsdException w:name="toc 8" w:uiPriority="39"/>
+    <w:lsdException w:name="toc 9" w:uiPriority="39"/>
+    <w:lsdException w:name="caption" w:uiPriority="35" w:qFormat="1"/>
+    <w:lsdException w:name="Title" w:semiHidden="0" w:uiPriority="10" w:unhideWhenUsed="0" w:qFormat="1"/>
+    <w:lsdException w:name="Default Paragraph Font" w:uiPriority="1"/>
+    <w:lsdException w:name="Subtitle" w:semiHidden="0" w:uiPriority="11" w:unhideWhenUsed="0" w:qFormat="1"/>
+    <w:lsdException w:name="Strong" w:semiHidden="0" w:uiPriority="22" w:unhideWhenUsed="0" w:qFormat="1"/>
+    <w:lsdException w:name="Emphasis" w:semiHidden="0" w:uiPriority="20" w:unhideWhenUsed="0" w:qFormat="1"/>
+    <w:lsdException w:name="Table Grid" w:semiHidden="0" w:uiPriority="39" w:unhideWhenUsed="0"/>
+    <w:lsdException w:name="Placeholder Text" w:unhideWhenUsed="0"/>
+    <w:lsdException w:name="No Spacing" w:semiHidden="0" w:uiPriority="1" w:unhideWhenUsed="0" w:qFormat="1"/>
+    <w:lsdException w:name="Light Shading" w:semiHidden="0" w:uiPriority="60" w:unhideWhenUsed="0"/>
+    <w:lsdException w:name="Light List" w:semiHidden="0" w:uiPriority="61" w:unhideWhenUsed="0"/>
+    <w:lsdException w:name="Light Grid" w:semiHidden="0" w:uiPriority="62" w:unhideWhenUsed="0"/>
+    <w:lsdException w:name="Medium Shading 1" w:semiHidden="0" w:uiPriority="63" w:unhideWhenUsed="0"/>
+    <w:lsdException w:name="Medium Shading 2" w:semiHidden="0" w:uiPriority="64" w:unhideWhenUsed="0"/>
+    <w:lsdException w:name="Medium List 1" w:semiHidden="0" w:uiPriority="65" w:unhideWhenUsed="0"/>
+    <w:lsdException w:name="Medium List 2" w:semiHidden="0" w:uiPriority="66" w:unhideWhenUsed="0"/>
+    <w:lsdException w:name="Medium Grid 1" w:semiHidden="0" w:uiPriority="67" w:unhideWhenUsed="0"/>
+    <w:lsdException w:name="Medium Grid 2" w:semiHidden="0" w:uiPriority="68" w:unhideWhenUsed="0"/>
+    <w:lsdException w:name="Medium Grid 3" w:semiHidden="0" w:uiPriority="69" w:unhideWhenUsed="0"/>
+    <w:lsdException w:name="Dark List" w:semiHidden="0" w:uiPriority="70" w:unhideWhenUsed="0"/>
+    <w:lsdException w:name="Colorful Shading" w:semiHidden="0" w:uiPriority="71" w:unhideWhenUsed="0"/>
+    <w:lsdException w:name="Colorful List" w:semiHidden="0" w:uiPriority="72" w:unhideWhenUsed="0"/>
+    <w:lsdException w:name="Colorful Grid" w:semiHidden="0" w:uiPriority="73" w:unhideWhenUsed="0"/>
+    <w:lsdException w:name="Light Shading Accent 1" w:semiHidden="0" w:uiPriority="60" w:unhideWhenUsed="0"/>
+    <w:lsdException w:name="Light List Accent 1" w:semiHidden="0" w:uiPriority="61" w:unhideWhenUsed="0"/>
+    <w:lsdException w:name="Light Grid Accent 1" w:semiHidden="0" w:uiPriority="62" w:unhideWhenUsed="0"/>
+    <w:lsdException w:name="Medium Shading 1 Accent 1" w:semiHidden="0" w:uiPriority="63" w:unhideWhenUsed="0"/>
+    <w:lsdException w:name="Medium Shading 2 Accent 1" w:semiHidden="0" w:uiPriority="64" w:unhideWhenUsed="0"/>
+    <w:lsdException w:name="Medium List 1 Accent 1" w:semiHidden="0" w:uiPriority="65" w:unhideWhenUsed="0"/>
+    <w:lsdException w:name="Revision" w:unhideWhenUsed="0"/>
+    <w:lsdException w:name="List Paragraph" w:semiHidden="0" w:uiPriority="34" w:unhideWhenUsed="0" w:qFormat="1"/>
+    <w:lsdException w:name="Quote" w:semiHidden="0" w:uiPriority="29" w:unhideWhenUsed="0" w:qFormat="1"/>
+    <w:lsdException w:name="Intense Quote" w:semiHidden="0" w:uiPriority="30" w:unhideWhenUsed="0" w:qFormat="1"/>
+    <w:lsdException w:name="Medium List 2 Accent 1" w:semiHidden="0" w:uiPriority="66" w:unhideWhenUsed="0"/>
+    <w:lsdException w:name="Medium Grid 1 Accent 1" w:semiHidden="0" w:uiPriority="67" w:unhideWhenUsed="0"/>
+    <w:lsdException w:name="Medium Grid 2 Accent 1" w:semiHidden="0" w:uiPriority="68" w:unhideWhenUsed="0"/>
+    <w:lsdException w:name="Medium Grid 3 Accent 1" w:semiHidden="0" w:uiPriority="69" w:unhideWhenUsed="0"/>
+    <w:lsdException w:name="Dark List Accent 1" w:semiHidden="0" w:uiPriority="70" w:unhideWhenUsed="0"/>
+    <w:lsdException w:name="Colorful Shading Accent 1" w:semiHidden="0" w:uiPriority="71" w:unhideWhenUsed="0"/>
+    <w:lsdException w:name="Colorful List Accent 1" w:semiHidden="0" w:uiPriority="72" w:unhideWhenUsed="0"/>
+    <w:lsdException w:name="Colorful Grid Accent 1" w:semiHidden="0" w:uiPriority="73" w:unhideWhenUsed="0"/>
+    <w:lsdException w:name="Light Shading Accent 2" w:semiHidden="0" w:uiPriority="60" w:unhideWhenUsed="0"/>
+    <w:lsdException w:name="Light List Accent 2" w:semiHidden="0" w:uiPriority="61" w:unhideWhenUsed="0"/>
+    <w:lsdException w:name="Light Grid Accent 2" w:semiHidden="0" w:uiPriority="62" w:unhideWhenUsed="0"/>
+    <w:lsdException w:name="Medium Shading 1 Accent 2" w:semiHidden="0" w:uiPriority="63" w:unhideWhenUsed="0"/>
+    <w:lsdException w:name="Medium Shading 2 Accent 2" w:semiHidden="0" w:uiPriority="64" w:unhideWhenUsed="0"/>
+    <w:lsdException w:name="Medium List 1 Accent 2" w:semiHidden="0" w:uiPriority="65" w:unhideWhenUsed="0"/>
+    <w:lsdException w:name="Medium List 2 Accent 2" w:semiHidden="0" w:uiPriority="66" w:unhideWhenUsed="0"/>
+    <w:lsdException w:name="Medium Grid 1 Accent 2" w:semiHidden="0" w:uiPriority="67" w:unhideWhenUsed="0"/>
+    <w:lsdException w:name="Medium Grid 2 Accent 2" w:semiHidden="0" w:uiPriority="68" w:unhideWhenUsed="0"/>
+    <w:lsdException w:name="Medium Grid 3 Accent 2" w:semiHidden="0" w:uiPriority="69" w:unhideWhenUsed="0"/>
+    <w:lsdException w:name="Dark List Accent 2" w:semiHidden="0" w:uiPriority="70" w:unhideWhenUsed="0"/>
+    <w:lsdException w:name="Colorful Shading Accent 2" w:semiHidden="0" w:uiPriority="71" w:unhideWhenUsed="0"/>
+    <w:lsdException w:name="Colorful List Accent 2" w:semiHidden="0" w:uiPriority="72" w:unhideWhenUsed="0"/>
+    <w:lsdException w:name="Colorful Grid Accent 2" w:semiHidden="0" w:uiPriority="73" w:unhideWhenUsed="0"/>
+    <w:lsdException w:name="Light Shading Accent 3" w:semiHidden="0" w:uiPriority="60" w:unhideWhenUsed="0"/>
+    <w:lsdException w:name="Light List Accent 3" w:semiHidden="0" w:uiPriority="61" w:unhideWhenUsed="0"/>
+    <w:lsdException w:name="Light Grid Accent 3" w:semiHidden="0" w:uiPriority="62" w:unhideWhenUsed="0"/>
+    <w:lsdException w:name="Medium Shading 1 Accent 3" w:semiHidden="0" w:uiPriority="63" w:unhideWhenUsed="0"/>
+    <w:lsdException w:name="Medium Shading 2 Accent 3" w:semiHidden="0" w:uiPriority="64" w:unhideWhenUsed="0"/>
+    <w:lsdException w:name="Medium List 1 Accent 3" w:semiHidden="0" w:uiPriority="65" w:unhideWhenUsed="0"/>
+    <w:lsdException w:name="Medium List 2 Accent 3" w:semiHidden="0" w:uiPriority="66" w:unhideWhenUsed="0"/>
+    <w:lsdException w:name="Medium Grid 1 Accent 3" w:semiHidden="0" w:uiPriority="67" w:unhideWhenUsed="0"/>
+    <w:lsdException w:name="Medium Grid 2 Accent 3" w:semiHidden="0" w:uiPriority="68" w:unhideWhenUsed="0"/>
+    <w:lsdException w:name="Medium Grid 3 Accent 3" w:semiHidden="0" w:uiPriority="69" w:unhideWhenUsed="0"/>
+    <w:lsdException w:name="Dark List Accent 3" w:semiHidden="0" w:uiPriority="70" w:unhideWhenUsed="0"/>
+    <w:lsdException w:name="Colorful Shading Accent 3" w:semiHidden="0" w:uiPriority="71" w:unhideWhenUsed="0"/>
+    <w:lsdException w:name="Colorful List Accent 3" w:semiHidden="0" w:uiPriority="72" w:unhideWhenUsed="0"/>
+    <w:lsdException w:name="Colorful Grid Accent 3" w:semiHidden="0" w:uiPriority="73" w:unhideWhenUsed="0"/>
+    <w:lsdException w:name="Light Shading Accent 4" w:semiHidden="0" w:uiPriority="60" w:unhideWhenUsed="0"/>
+    <w:lsdException w:name="Light List Accent 4" w:semiHidden="0" w:uiPriority="61" w:unhideWhenUsed="0"/>
+    <w:lsdException w:name="Light Grid Accent 4" w:semiHidden="0" w:uiPriority="62" w:unhideWhenUsed="0"/>
+    <w:lsdException w:name="Medium Shading 1 Accent 4" w:semiHidden="0" w:uiPriority="63" w:unhideWhenUsed="0"/>
+    <w:lsdException w:name="Medium Shading 2 Accent 4" w:semiHidden="0" w:uiPriority="64" w:unhideWhenUsed="0"/>
+    <w:lsdException w:name="Medium List 1 Accent 4" w:semiHidden="0" w:uiPriority="65" w:unhideWhenUsed="0"/>
+    <w:lsdException w:name="Medium List 2 Accent 4" w:semiHidden="0" w:uiPriority="66" w:unhideWhenUsed="0"/>
+    <w:lsdException w:name="Medium Grid 1 Accent 4" w:semiHidden="0" w:uiPriority="67" w:unhideWhenUsed="0"/>
+    <w:lsdException w:name="Medium Grid 2 Accent 4" w:semiHidden="0" w:uiPriority="68" w:unhideWhenUsed="0"/>
+    <w:lsdException w:name="Medium Grid 3 Accent 4" w:semiHidden="0" w:uiPriority="69" w:unhideWhenUsed="0"/>
+    <w:lsdException w:name="Dark List Accent 4" w:semiHidden="0" w:uiPriority="70" w:unhideWhenUsed="0"/>
+    <w:lsdException w:name="Colorful Shading Accent 4" w:semiHidden="0" w:uiPriority="71" w:unhideWhenUsed="0"/>
+    <w:lsdException w:name="Colorful List Accent 4" w:semiHidden="0" w:uiPriority="72" w:unhideWhenUsed="0"/>
+    <w:lsdException w:name="Colorful Grid Accent 4" w:semiHidden="0" w:uiPriority="73" w:unhideWhenUsed="0"/>
+    <w:lsdException w:name="Light Shading Accent 5" w:semiHidden="0" w:uiPriority="60" w:unhideWhenUsed="0"/>
+    <w:lsdException w:name="Light List Accent 5" w:semiHidden="0" w:uiPriority="61" w:unhideWhenUsed="0"/>
+    <w:lsdException w:name="Light Grid Accent 5" w:semiHidden="0" w:uiPriority="62" w:unhideWhenUsed="0"/>
+    <w:lsdException w:name="Medium Shading 1 Accent 5" w:semiHidden="0" w:uiPriority="63" w:unhideWhenUsed="0"/>
+    <w:lsdException w:name="Medium Shading 2 Accent 5" w:semiHidden="0" w:uiPriority="64" w:unhideWhenUsed="0"/>
+    <w:lsdException w:name="Medium List 1 Accent 5" w:semiHidden="0" w:uiPriority="65" w:unhideWhenUsed="0"/>
+    <w:lsdException w:name="Medium List 2 Accent 5" w:semiHidden="0" w:uiPriority="66" w:unhideWhenUsed="0"/>
+    <w:lsdException w:name="Medium Grid 1 Accent 5" w:semiHidden="0" w:uiPriority="67" w:unhideWhenUsed="0"/>
+    <w:lsdException w:name="Medium Grid 2 Accent 5" w:semiHidden="0" w:uiPriority="68" w:unhideWhenUsed="0"/>
+    <w:lsdException w:name="Medium Grid 3 Accent 5" w:semiHidden="0" w:uiPriority="69" w:unhideWhenUsed="0"/>
+    <w:lsdException w:name="Dark List Accent 5" w:semiHidden="0" w:uiPriority="70" w:unhideWhenUsed="0"/>
+    <w:lsdException w:name="Colorful Shading Accent 5" w:semiHidden="0" w:uiPriority="71" w:unhideWhenUsed="0"/>
+    <w:lsdException w:name="Colorful List Accent 5" w:semiHidden="0" w:uiPriority="72" w:unhideWhenUsed="0"/>
+    <w:lsdException w:name="Colorful Grid Accent 5" w:semiHidden="0" w:uiPriority="73" w:unhideWhenUsed="0"/>
+    <w:lsdException w:name="Light Shading Accent 6" w:semiHidden="0" w:uiPriority="60" w:unhideWhenUsed="0"/>
+    <w:lsdException w:name="Light List Accent 6" w:semiHidden="0" w:uiPriority="61" w:unhideWhenUsed="0"/>
+    <w:lsdException w:name="Light Grid Accent 6" w:semiHidden="0" w:uiPriority="62" w:unhideWhenUsed="0"/>
+    <w:lsdException w:name="Medium Shading 1 Accent 6" w:semiHidden="0" w:uiPriority="63" w:unhideWhenUsed="0"/>
+    <w:lsdException w:name="Medium Shading 2 Accent 6" w:semiHidden="0" w:uiPriority="64" w:unhideWhenUsed="0"/>
+    <w:lsdException w:name="Medium List 1 Accent 6" w:semiHidden="0" w:uiPriority="65" w:unhideWhenUsed="0"/>
+    <w:lsdException w:name="Medium List 2 Accent 6" w:semiHidden="0" w:uiPriority="66" w:unhideWhenUsed="0"/>
+    <w:lsdException w:name="Medium Grid 1 Accent 6" w:semiHidden="0" w:uiPriority="67" w:unhideWhenUsed="0"/>
+    <w:lsdException w:name="Medium Grid 2 Accent 6" w:semiHidden="0" w:uiPriority="68" w:unhideWhenUsed="0"/>
+    <w:lsdException w:name="Medium Grid 3 Accent 6" w:semiHidden="0" w:uiPriority="69" w:unhideWhenUsed="0"/>
+    <w:lsdException w:name="Dark List Accent 6" w:semiHidden="0" w:uiPriority="70" w:unhideWhenUsed="0"/>
+    <w:lsdException w:name="Colorful Shading Accent 6" w:semiHidden="0" w:uiPriority="71" w:unhideWhenUsed="0"/>
+    <w:lsdException w:name="Colorful List Accent 6" w:semiHidden="0" w:uiPriority="72" w:unhideWhenUsed="0"/>
+    <w:lsdException w:name="Colorful Grid Accent 6" w:semiHidden="0" w:uiPriority="73" w:unhideWhenUsed="0"/>
+    <w:lsdException w:name="Subtle Emphasis" w:semiHidden="0" w:uiPriority="19" w:unhideWhenUsed="0" w:qFormat="1"/>
+    <w:lsdException w:name="Intense Emphasis" w:semiHidden="0" w:uiPriority="21" w:unhideWhenUsed="0" w:qFormat="1"/>
+    <w:lsdException w:name="Subtle Reference" w:semiHidden="0" w:uiPriority="31" w:unhideWhenUsed="0" w:qFormat="1"/>
+    <w:lsdException w:name="Intense Reference" w:semiHidden="0" w:uiPriority="32" w:unhideWhenUsed="0" w:qFormat="1"/>
+    <w:lsdException w:name="Book Title" w:semiHidden="0" w:uiPriority="33" w:unhideWhenUsed="0" w:qFormat="1"/>
+    <w:lsdException w:name="Bibliography" w:uiPriority="37"/>
+    <w:lsdException w:name="TOC Heading" w:uiPriority="39" w:qFormat="1"/>
+  </w:latentStyles>
+  <w:style w:type="paragraph" w:default="1" w:styleId="Normal">
+    <w:name w:val="Normal"/>
+    <w:aliases w:val="code"/>
+    <w:qFormat/>
+    <w:rsid w:val="00323D83"/>
+    <w:pPr>
+      <w:spacing w:after="0" w:line="240" w:lineRule="auto"/>
+    </w:pPr>
+    <w:rPr>
+      <w:rFonts w:ascii="Courier New" w:hAnsi="Courier New"/>
+      <w:sz w:val="16"/>
+    </w:rPr>
+  </w:style>
+  <w:style w:type="paragraph" w:styleId="Heading1">
+    <w:name w:val="heading 1"/>
+    <w:basedOn w:val="Normal"/>
+    <w:next w:val="Normal"/>
+    <w:link w:val="Heading1Char"/>
+    <w:uiPriority w:val="9"/>
+    <w:qFormat/>
+    <w:rsid w:val="002F420E"/>
+    <w:pPr>
+      <w:keepNext/>
+      <w:keepLines/>
+      <w:spacing w:before="240"/>
+      <w:outlineLvl w:val="0"/>
+    </w:pPr>
+    <w:rPr>
+      <w:rFonts w:asciiTheme="majorHAnsi" w:eastAsiaTheme="majorEastAsia" w:hAnsiTheme="majorHAnsi" w:cstheme="majorBidi"/>
+      <w:color w:val="2E74B5" w:themeColor="accent1" w:themeShade="BF"/>
+      <w:sz w:val="32"/>
+      <w:szCs w:val="32"/>
+    </w:rPr>
+  </w:style>
+  <w:style w:type="paragraph" w:styleId="Heading2">
+    <w:name w:val="heading 2"/>
+    <w:basedOn w:val="Normal"/>
+    <w:next w:val="Normal"/>
+    <w:link w:val="Heading2Char"/>
+    <w:uiPriority w:val="9"/>
+    <w:unhideWhenUsed/>
+    <w:qFormat/>
+    <w:rsid w:val="002F420E"/>
+    <w:pPr>
+      <w:keepNext/>
+      <w:keepLines/>
+      <w:spacing w:before="40"/>
+      <w:outlineLvl w:val="1"/>
+    </w:pPr>
+    <w:rPr>
+      <w:rFonts w:asciiTheme="majorHAnsi" w:eastAsiaTheme="majorEastAsia" w:hAnsiTheme="majorHAnsi" w:cstheme="majorBidi"/>
+      <w:color w:val="2E74B5" w:themeColor="accent1" w:themeShade="BF"/>
+      <w:sz w:val="26"/>
+      <w:szCs w:val="26"/>
+    </w:rPr>
+  </w:style>
+  <w:style w:type="paragraph" w:styleId="Heading3">
+    <w:name w:val="heading 3"/>
+    <w:basedOn w:val="Normal"/>
+    <w:next w:val="Normal"/>
+    <w:link w:val="Heading3Char"/>
+    <w:uiPriority w:val="9"/>
+    <w:unhideWhenUsed/>
+    <w:qFormat/>
+    <w:rsid w:val="000E5043"/>
+    <w:pPr>
+      <w:keepNext/>
+      <w:keepLines/>
+      <w:spacing w:before="40"/>
+      <w:outlineLvl w:val="2"/>
+    </w:pPr>
+    <w:rPr>
+      <w:rFonts w:asciiTheme="majorHAnsi" w:eastAsiaTheme="majorEastAsia" w:hAnsiTheme="majorHAnsi" w:cstheme="majorBidi"/>
+      <w:color w:val="1F4D78" w:themeColor="accent1" w:themeShade="7F"/>
+      <w:sz w:val="24"/>
+      <w:szCs w:val="24"/>
+    </w:rPr>
+  </w:style>
+  <w:style w:type="character" w:default="1" w:styleId="DefaultParagraphFont">
+    <w:name w:val="Default Paragraph Font"/>
+    <w:uiPriority w:val="1"/>
+    <w:semiHidden/>
+    <w:unhideWhenUsed/>
+  </w:style>
+  <w:style w:type="table" w:default="1" w:styleId="TableNormal">
+    <w:name w:val="Normal Table"/>
+    <w:uiPriority w:val="99"/>
+    <w:semiHidden/>
+    <w:unhideWhenUsed/>
+    <w:tblPr>
+      <w:tblInd w:w="0" w:type="dxa"/>
+      <w:tblCellMar>
+        <w:top w:w="0" w:type="dxa"/>
+        <w:left w:w="108" w:type="dxa"/>
+        <w:bottom w:w="0" w:type="dxa"/>
+        <w:right w:w="108" w:type="dxa"/>
+      </w:tblCellMar>
+    </w:tblPr>
+  </w:style>
+  <w:style w:type="numbering" w:default="1" w:styleId="NoList">
+    <w:name w:val="No List"/>
+    <w:uiPriority w:val="99"/>
+    <w:semiHidden/>
+    <w:unhideWhenUsed/>
+  </w:style>
+  <w:style w:type="character" w:customStyle="1" w:styleId="Heading1Char">
+    <w:name w:val="Heading 1 Char"/>
+    <w:basedOn w:val="DefaultParagraphFont"/>
+    <w:link w:val="Heading1"/>
+    <w:uiPriority w:val="9"/>
+    <w:rsid w:val="002F420E"/>
+    <w:rPr>
+      <w:rFonts w:asciiTheme="majorHAnsi" w:eastAsiaTheme="majorEastAsia" w:hAnsiTheme="majorHAnsi" w:cstheme="majorBidi"/>
+      <w:color w:val="2E74B5" w:themeColor="accent1" w:themeShade="BF"/>
+      <w:sz w:val="32"/>
+      <w:szCs w:val="32"/>
+    </w:rPr>
+  </w:style>
+  <w:style w:type="character" w:customStyle="1" w:styleId="Heading2Char">
+    <w:name w:val="Heading 2 Char"/>
+    <w:basedOn w:val="DefaultParagraphFont"/>
+    <w:link w:val="Heading2"/>
+    <w:uiPriority w:val="9"/>
+    <w:rsid w:val="002F420E"/>
+    <w:rPr>
+      <w:rFonts w:asciiTheme="majorHAnsi" w:eastAsiaTheme="majorEastAsia" w:hAnsiTheme="majorHAnsi" w:cstheme="majorBidi"/>
+      <w:color w:val="2E74B5" w:themeColor="accent1" w:themeShade="BF"/>
+      <w:sz w:val="26"/>
+      <w:szCs w:val="26"/>
+    </w:rPr>
+  </w:style>
+  <w:style w:type="paragraph" w:styleId="NoSpacing">
+    <w:name w:val="No Spacing"/>
+    <w:link w:val="NoSpacingChar"/>
+    <w:uiPriority w:val="1"/>
+    <w:qFormat/>
+    <w:rsid w:val="00E72222"/>
+    <w:pPr>
+      <w:spacing w:after="0" w:line="240" w:lineRule="auto"/>
+    </w:pPr>
+    <w:rPr>
+      <w:lang w:eastAsia="en-US"/>
+    </w:rPr>
+  </w:style>
+  <w:style w:type="character" w:customStyle="1" w:styleId="NoSpacingChar">
+    <w:name w:val="No Spacing Char"/>
+    <w:basedOn w:val="DefaultParagraphFont"/>
+    <w:link w:val="NoSpacing"/>
+    <w:uiPriority w:val="1"/>
+    <w:rsid w:val="00E72222"/>
+    <w:rPr>
+      <w:lang w:eastAsia="en-US"/>
+    </w:rPr>
+  </w:style>
+  <w:style w:type="character" w:customStyle="1" w:styleId="Heading3Char">
+    <w:name w:val="Heading 3 Char"/>
+    <w:basedOn w:val="DefaultParagraphFont"/>
+    <w:link w:val="Heading3"/>
+    <w:uiPriority w:val="9"/>
+    <w:rsid w:val="000E5043"/>
+    <w:rPr>
+      <w:rFonts w:asciiTheme="majorHAnsi" w:eastAsiaTheme="majorEastAsia" w:hAnsiTheme="majorHAnsi" w:cstheme="majorBidi"/>
+      <w:color w:val="1F4D78" w:themeColor="accent1" w:themeShade="7F"/>
+      <w:sz w:val="24"/>
+      <w:szCs w:val="24"/>
+    </w:rPr>
+  </w:style>
+  <w:style w:type="character" w:styleId="Hyperlink">
+    <w:name w:val="Hyperlink"/>
+    <w:basedOn w:val="DefaultParagraphFont"/>
+    <w:uiPriority w:val="99"/>
+    <w:unhideWhenUsed/>
+    <w:rsid w:val="00AB1B5D"/>
+    <w:rPr>
+      <w:color w:val="0563C1" w:themeColor="hyperlink"/>
+      <w:u w:val="single"/>
+    </w:rPr>
+  </w:style>
+  <w:style w:type="paragraph" w:styleId="HTMLPreformatted">
+    <w:name w:val="HTML Preformatted"/>
+    <w:basedOn w:val="Normal"/>
+    <w:link w:val="HTMLPreformattedChar"/>
+    <w:uiPriority w:val="99"/>
+    <w:semiHidden/>
+    <w:unhideWhenUsed/>
+    <w:rsid w:val="005D30D4"/>
+    <w:pPr>
+      <w:tabs>
+        <w:tab w:val="left" w:pos="916"/>
+        <w:tab w:val="left" w:pos="1832"/>
+        <w:tab w:val="left" w:pos="2748"/>
+        <w:tab w:val="left" w:pos="3664"/>
+        <w:tab w:val="left" w:pos="4580"/>
+        <w:tab w:val="left" w:pos="5496"/>
+        <w:tab w:val="left" w:pos="6412"/>
+        <w:tab w:val="left" w:pos="7328"/>
+        <w:tab w:val="left" w:pos="8244"/>
+        <w:tab w:val="left" w:pos="9160"/>
+        <w:tab w:val="left" w:pos="10076"/>
+        <w:tab w:val="left" w:pos="10992"/>
+        <w:tab w:val="left" w:pos="11908"/>
+        <w:tab w:val="left" w:pos="12824"/>
+        <w:tab w:val="left" w:pos="13740"/>
+        <w:tab w:val="left" w:pos="14656"/>
+      </w:tabs>
+    </w:pPr>
+    <w:rPr>
+      <w:rFonts w:eastAsia="Times New Roman" w:cs="Courier New"/>
+      <w:sz w:val="20"/>
+      <w:szCs w:val="20"/>
+    </w:rPr>
+  </w:style>
+  <w:style w:type="character" w:customStyle="1" w:styleId="HTMLPreformattedChar">
+    <w:name w:val="HTML Preformatted Char"/>
+    <w:basedOn w:val="DefaultParagraphFont"/>
+    <w:link w:val="HTMLPreformatted"/>
+    <w:uiPriority w:val="99"/>
+    <w:semiHidden/>
+    <w:rsid w:val="005D30D4"/>
+    <w:rPr>
+      <w:rFonts w:ascii="Courier New" w:eastAsia="Times New Roman" w:hAnsi="Courier New" w:cs="Courier New"/>
+      <w:sz w:val="20"/>
+      <w:szCs w:val="20"/>
+    </w:rPr>
+  </w:style>
+  <w:style w:type="character" w:customStyle="1" w:styleId="docemphstrong">
+    <w:name w:val="docemphstrong"/>
+    <w:basedOn w:val="DefaultParagraphFont"/>
+    <w:rsid w:val="00DA5A9A"/>
+  </w:style>
+  <w:style w:type="paragraph" w:styleId="Date">
+    <w:name w:val="Date"/>
+    <w:basedOn w:val="Normal"/>
+    <w:next w:val="Normal"/>
+    <w:link w:val="DateChar"/>
+    <w:uiPriority w:val="99"/>
+    <w:semiHidden/>
+    <w:unhideWhenUsed/>
+    <w:rsid w:val="00BF5625"/>
+  </w:style>
+  <w:style w:type="character" w:customStyle="1" w:styleId="DateChar">
+    <w:name w:val="Date Char"/>
+    <w:basedOn w:val="DefaultParagraphFont"/>
+    <w:link w:val="Date"/>
+    <w:uiPriority w:val="99"/>
+    <w:semiHidden/>
+    <w:rsid w:val="00BF5625"/>
+    <w:rPr>
+      <w:rFonts w:ascii="Courier New" w:hAnsi="Courier New"/>
+      <w:sz w:val="16"/>
+    </w:rPr>
+  </w:style>
+  <w:style w:type="character" w:styleId="HTMLTypewriter">
+    <w:name w:val="HTML Typewriter"/>
+    <w:basedOn w:val="DefaultParagraphFont"/>
+    <w:uiPriority w:val="99"/>
+    <w:semiHidden/>
+    <w:unhideWhenUsed/>
+    <w:rsid w:val="00285B73"/>
+    <w:rPr>
+      <w:rFonts w:ascii="Courier New" w:eastAsia="Times New Roman" w:hAnsi="Courier New" w:cs="Courier New"/>
+      <w:sz w:val="20"/>
+      <w:szCs w:val="20"/>
+    </w:rPr>
+  </w:style>
+  <w:style w:type="paragraph" w:styleId="ListParagraph">
+    <w:name w:val="List Paragraph"/>
+    <w:basedOn w:val="Normal"/>
+    <w:uiPriority w:val="34"/>
+    <w:qFormat/>
+    <w:rsid w:val="003E22D3"/>
+    <w:pPr>
+      <w:ind w:left="720"/>
+      <w:contextualSpacing/>
+    </w:pPr>
+  </w:style>
+</w:styles>
+</file>
+
+<file path=word/stylesWithEffects.xml><?xml version="1.0" encoding="utf-8"?>
+<w:styles xmlns:wpc="http://schemas.microsoft.com/office/word/2010/wordprocessingCanvas" xmlns:mc="http://schemas.openxmlformats.org/markup-compatibility/2006" xmlns:o="urn:schemas-microsoft-com:office:office" xmlns:r="http://schemas.openxmlformats.org/officeDocument/2006/relationships" xmlns:m="http://schemas.openxmlformats.org/officeDocument/2006/math" xmlns:v="urn:schemas-microsoft-com:vml" xmlns:wp14="http://schemas.microsoft.com/office/word/2010/wordprocessingDrawing" xmlns:wp="http://schemas.openxmlformats.org/drawingml/2006/wordprocessingDrawing" xmlns:w10="urn:schemas-microsoft-com:office:word" xmlns:w="http://schemas.openxmlformats.org/wordprocessingml/2006/main" xmlns:w14="http://schemas.microsoft.com/office/word/2010/wordml" xmlns:wpg="http://schemas.microsoft.com/office/word/2010/wordprocessingGroup" xmlns:wpi="http://schemas.microsoft.com/office/word/2010/wordprocessingInk" xmlns:wne="http://schemas.microsoft.com/office/word/2006/wordml" xmlns:wps="http://schemas.microsoft.com/office/word/2010/wordprocessingShape" mc:Ignorable="w14 wp14">
+  <w:docDefaults>
+    <w:rPrDefault>
+      <w:rPr>
+        <w:rFonts w:asciiTheme="minorHAnsi" w:eastAsiaTheme="minorEastAsia" w:hAnsiTheme="minorHAnsi" w:cstheme="minorBidi"/>
+        <w:sz w:val="22"/>
+        <w:szCs w:val="22"/>
+        <w:lang w:val="en-US" w:eastAsia="zh-CN" w:bidi="ar-SA"/>
+      </w:rPr>
+    </w:rPrDefault>
+    <w:pPrDefault>
+      <w:pPr>
+        <w:spacing w:after="160" w:line="259" w:lineRule="auto"/>
+      </w:pPr>
+    </w:pPrDefault>
+  </w:docDefaults>
+  <w:latentStyles w:defLockedState="0" w:defUIPriority="99" w:defSemiHidden="1" w:defUnhideWhenUsed="1" w:defQFormat="0" w:count="267">
+    <w:lsdException w:name="Normal" w:semiHidden="0" w:uiPriority="0" w:unhideWhenUsed="0" w:qFormat="1"/>
+    <w:lsdException w:name="heading 1" w:semiHidden="0" w:uiPriority="9" w:unhideWhenUsed="0" w:qFormat="1"/>
+    <w:lsdException w:name="heading 2" w:uiPriority="9" w:qFormat="1"/>
+    <w:lsdException w:name="heading 3" w:uiPriority="9" w:qFormat="1"/>
+    <w:lsdException w:name="heading 4" w:uiPriority="9" w:qFormat="1"/>
+    <w:lsdException w:name="heading 5" w:uiPriority="9" w:qFormat="1"/>
+    <w:lsdException w:name="heading 6" w:uiPriority="9" w:qFormat="1"/>
+    <w:lsdException w:name="heading 7" w:uiPriority="9" w:qFormat="1"/>
+    <w:lsdException w:name="heading 8" w:uiPriority="9" w:qFormat="1"/>
+    <w:lsdException w:name="heading 9" w:uiPriority="9" w:qFormat="1"/>
+    <w:lsdException w:name="toc 1" w:uiPriority="39"/>
+    <w:lsdException w:name="toc 2" w:uiPriority="39"/>
+    <w:lsdException w:name="toc 3" w:uiPriority="39"/>
+    <w:lsdException w:name="toc 4" w:uiPriority="39"/>
+    <w:lsdException w:name="toc 5" w:uiPriority="39"/>
+    <w:lsdException w:name="toc 6" w:uiPriority="39"/>
+    <w:lsdException w:name="toc 7" w:uiPriority="39"/>
+    <w:lsdException w:name="toc 8" w:uiPriority="39"/>
+    <w:lsdException w:name="toc 9" w:uiPriority="39"/>
+    <w:lsdException w:name="caption" w:uiPriority="35" w:qFormat="1"/>
+    <w:lsdException w:name="Title" w:semiHidden="0" w:uiPriority="10" w:unhideWhenUsed="0" w:qFormat="1"/>
+    <w:lsdException w:name="Default Paragraph Font" w:uiPriority="1"/>
+    <w:lsdException w:name="Subtitle" w:semiHidden="0" w:uiPriority="11" w:unhideWhenUsed="0" w:qFormat="1"/>
+    <w:lsdException w:name="Strong" w:semiHidden="0" w:uiPriority="22" w:unhideWhenUsed="0" w:qFormat="1"/>
+    <w:lsdException w:name="Emphasis" w:semiHidden="0" w:uiPriority="20" w:unhideWhenUsed="0" w:qFormat="1"/>
+    <w:lsdException w:name="Table Grid" w:semiHidden="0" w:uiPriority="39" w:unhideWhenUsed="0"/>
+    <w:lsdException w:name="Placeholder Text" w:unhideWhenUsed="0"/>
+    <w:lsdException w:name="No Spacing" w:semiHidden="0" w:uiPriority="1" w:unhideWhenUsed="0" w:qFormat="1"/>
+    <w:lsdException w:name="Light Shading" w:semiHidden="0" w:uiPriority="60" w:unhideWhenUsed="0"/>
+    <w:lsdException w:name="Light List" w:semiHidden="0" w:uiPriority="61" w:unhideWhenUsed="0"/>
+    <w:lsdException w:name="Light Grid" w:semiHidden="0" w:uiPriority="62" w:unhideWhenUsed="0"/>
+    <w:lsdException w:name="Medium Shading 1" w:semiHidden="0" w:uiPriority="63" w:unhideWhenUsed="0"/>
+    <w:lsdException w:name="Medium Shading 2" w:semiHidden="0" w:uiPriority="64" w:unhideWhenUsed="0"/>
+    <w:lsdException w:name="Medium List 1" w:semiHidden="0" w:uiPriority="65" w:unhideWhenUsed="0"/>
+    <w:lsdException w:name="Medium List 2" w:semiHidden="0" w:uiPriority="66" w:unhideWhenUsed="0"/>
+    <w:lsdException w:name="Medium Grid 1" w:semiHidden="0" w:uiPriority="67" w:unhideWhenUsed="0"/>
+    <w:lsdException w:name="Medium Grid 2" w:semiHidden="0" w:uiPriority="68" w:unhideWhenUsed="0"/>
+    <w:lsdException w:name="Medium Grid 3" w:semiHidden="0" w:uiPriority="69" w:unhideWhenUsed="0"/>
+    <w:lsdException w:name="Dark List" w:semiHidden="0" w:uiPriority="70" w:unhideWhenUsed="0"/>
+    <w:lsdException w:name="Colorful Shading" w:semiHidden="0" w:uiPriority="71" w:unhideWhenUsed="0"/>
+    <w:lsdException w:name="Colorful List" w:semiHidden="0" w:uiPriority="72" w:unhideWhenUsed="0"/>
+    <w:lsdException w:name="Colorful Grid" w:semiHidden="0" w:uiPriority="73" w:unhideWhenUsed="0"/>
+    <w:lsdException w:name="Light Shading Accent 1" w:semiHidden="0" w:uiPriority="60" w:unhideWhenUsed="0"/>
+    <w:lsdException w:name="Light List Accent 1" w:semiHidden="0" w:uiPriority="61" w:unhideWhenUsed="0"/>
+    <w:lsdException w:name="Light Grid Accent 1" w:semiHidden="0" w:uiPriority="62" w:unhideWhenUsed="0"/>
+    <w:lsdException w:name="Medium Shading 1 Accent 1" w:semiHidden="0" w:uiPriority="63" w:unhideWhenUsed="0"/>
+    <w:lsdException w:name="Medium Shading 2 Accent 1" w:semiHidden="0" w:uiPriority="64" w:unhideWhenUsed="0"/>
+    <w:lsdException w:name="Medium List 1 Accent 1" w:semiHidden="0" w:uiPriority="65" w:unhideWhenUsed="0"/>
+    <w:lsdException w:name="Revision" w:unhideWhenUsed="0"/>
+    <w:lsdException w:name="List Paragraph" w:semiHidden="0" w:uiPriority="34" w:unhideWhenUsed="0" w:qFormat="1"/>
+    <w:lsdException w:name="Quote" w:semiHidden="0" w:uiPriority="29" w:unhideWhenUsed="0" w:qFormat="1"/>
+    <w:lsdException w:name="Intense Quote" w:semiHidden="0" w:uiPriority="30" w:unhideWhenUsed="0" w:qFormat="1"/>
+    <w:lsdException w:name="Medium List 2 Accent 1" w:semiHidden="0" w:uiPriority="66" w:unhideWhenUsed="0"/>
+    <w:lsdException w:name="Medium Grid 1 Accent 1" w:semiHidden="0" w:uiPriority="67" w:unhideWhenUsed="0"/>
+    <w:lsdException w:name="Medium Grid 2 Accent 1" w:semiHidden="0" w:uiPriority="68" w:unhideWhenUsed="0"/>
+    <w:lsdException w:name="Medium Grid 3 Accent 1" w:semiHidden="0" w:uiPriority="69" w:unhideWhenUsed="0"/>
+    <w:lsdException w:name="Dark List Accent 1" w:semiHidden="0" w:uiPriority="70" w:unhideWhenUsed="0"/>
+    <w:lsdException w:name="Colorful Shading Accent 1" w:semiHidden="0" w:uiPriority="71" w:unhideWhenUsed="0"/>
+    <w:lsdException w:name="Colorful List Accent 1" w:semiHidden="0" w:uiPriority="72" w:unhideWhenUsed="0"/>
+    <w:lsdException w:name="Colorful Grid Accent 1" w:semiHidden="0" w:uiPriority="73" w:unhideWhenUsed="0"/>
+    <w:lsdException w:name="Light Shading Accent 2" w:semiHidden="0" w:uiPriority="60" w:unhideWhenUsed="0"/>
+    <w:lsdException w:name="Light List Accent 2" w:semiHidden="0" w:uiPriority="61" w:unhideWhenUsed="0"/>
+    <w:lsdException w:name="Light Grid Accent 2" w:semiHidden="0" w:uiPriority="62" w:unhideWhenUsed="0"/>
+    <w:lsdException w:name="Medium Shading 1 Accent 2" w:semiHidden="0" w:uiPriority="63" w:unhideWhenUsed="0"/>
+    <w:lsdException w:name="Medium Shading 2 Accent 2" w:semiHidden="0" w:uiPriority="64" w:unhideWhenUsed="0"/>
+    <w:lsdException w:name="Medium List 1 Accent 2" w:semiHidden="0" w:uiPriority="65" w:unhideWhenUsed="0"/>
+    <w:lsdException w:name="Medium List 2 Accent 2" w:semiHidden="0" w:uiPriority="66" w:unhideWhenUsed="0"/>
+    <w:lsdException w:name="Medium Grid 1 Accent 2" w:semiHidden="0" w:uiPriority="67" w:unhideWhenUsed="0"/>
+    <w:lsdException w:name="Medium Grid 2 Accent 2" w:semiHidden="0" w:uiPriority="68" w:unhideWhenUsed="0"/>
+    <w:lsdException w:name="Medium Grid 3 Accent 2" w:semiHidden="0" w:uiPriority="69" w:unhideWhenUsed="0"/>
+    <w:lsdException w:name="Dark List Accent 2" w:semiHidden="0" w:uiPriority="70" w:unhideWhenUsed="0"/>
+    <w:lsdException w:name="Colorful Shading Accent 2" w:semiHidden="0" w:uiPriority="71" w:unhideWhenUsed="0"/>
+    <w:lsdException w:name="Colorful List Accent 2" w:semiHidden="0" w:uiPriority="72" w:unhideWhenUsed="0"/>
+    <w:lsdException w:name="Colorful Grid Accent 2" w:semiHidden="0" w:uiPriority="73" w:unhideWhenUsed="0"/>
+    <w:lsdException w:name="Light Shading Accent 3" w:semiHidden="0" w:uiPriority="60" w:unhideWhenUsed="0"/>
+    <w:lsdException w:name="Light List Accent 3" w:semiHidden="0" w:uiPriority="61" w:unhideWhenUsed="0"/>
+    <w:lsdException w:name="Light Grid Accent 3" w:semiHidden="0" w:uiPriority="62" w:unhideWhenUsed="0"/>
+    <w:lsdException w:name="Medium Shading 1 Accent 3" w:semiHidden="0" w:uiPriority="63" w:unhideWhenUsed="0"/>
+    <w:lsdException w:name="Medium Shading 2 Accent 3" w:semiHidden="0" w:uiPriority="64" w:unhideWhenUsed="0"/>
+    <w:lsdException w:name="Medium List 1 Accent 3" w:semiHidden="0" w:uiPriority="65" w:unhideWhenUsed="0"/>
+    <w:lsdException w:name="Medium List 2 Accent 3" w:semiHidden="0" w:uiPriority="66" w:unhideWhenUsed="0"/>
+    <w:lsdException w:name="Medium Grid 1 Accent 3" w:semiHidden="0" w:uiPriority="67" w:unhideWhenUsed="0"/>
+    <w:lsdException w:name="Medium Grid 2 Accent 3" w:semiHidden="0" w:uiPriority="68" w:unhideWhenUsed="0"/>
+    <w:lsdException w:name="Medium Grid 3 Accent 3" w:semiHidden="0" w:uiPriority="69" w:unhideWhenUsed="0"/>
+    <w:lsdException w:name="Dark List Accent 3" w:semiHidden="0" w:uiPriority="70" w:unhideWhenUsed="0"/>
+    <w:lsdException w:name="Colorful Shading Accent 3" w:semiHidden="0" w:uiPriority="71" w:unhideWhenUsed="0"/>
+    <w:lsdException w:name="Colorful List Accent 3" w:semiHidden="0" w:uiPriority="72" w:unhideWhenUsed="0"/>
+    <w:lsdException w:name="Colorful Grid Accent 3" w:semiHidden="0" w:uiPriority="73" w:unhideWhenUsed="0"/>
+    <w:lsdException w:name="Light Shading Accent 4" w:semiHidden="0" w:uiPriority="60" w:unhideWhenUsed="0"/>
+    <w:lsdException w:name="Light List Accent 4" w:semiHidden="0" w:uiPriority="61" w:unhideWhenUsed="0"/>
+    <w:lsdException w:name="Light Grid Accent 4" w:semiHidden="0" w:uiPriority="62" w:unhideWhenUsed="0"/>
+    <w:lsdException w:name="Medium Shading 1 Accent 4" w:semiHidden="0" w:uiPriority="63" w:unhideWhenUsed="0"/>
+    <w:lsdException w:name="Medium Shading 2 Accent 4" w:semiHidden="0" w:uiPriority="64" w:unhideWhenUsed="0"/>
+    <w:lsdException w:name="Medium List 1 Accent 4" w:semiHidden="0" w:uiPriority="65" w:unhideWhenUsed="0"/>
+    <w:lsdException w:name="Medium List 2 Accent 4" w:semiHidden="0" w:uiPriority="66" w:unhideWhenUsed="0"/>
+    <w:lsdException w:name="Medium Grid 1 Accent 4" w:semiHidden="0" w:uiPriority="67" w:unhideWhenUsed="0"/>
+    <w:lsdException w:name="Medium Grid 2 Accent 4" w:semiHidden="0" w:uiPriority="68" w:unhideWhenUsed="0"/>
+    <w:lsdException w:name="Medium Grid 3 Accent 4" w:semiHidden="0" w:uiPriority="69" w:unhideWhenUsed="0"/>
+    <w:lsdException w:name="Dark List Accent 4" w:semiHidden="0" w:uiPriority="70" w:unhideWhenUsed="0"/>
+    <w:lsdException w:name="Colorful Shading Accent 4" w:semiHidden="0" w:uiPriority="71" w:unhideWhenUsed="0"/>
+    <w:lsdException w:name="Colorful List Accent 4" w:semiHidden="0" w:uiPriority="72" w:unhideWhenUsed="0"/>
+    <w:lsdException w:name="Colorful Grid Accent 4" w:semiHidden="0" w:uiPriority="73" w:unhideWhenUsed="0"/>
+    <w:lsdException w:name="Light Shading Accent 5" w:semiHidden="0" w:uiPriority="60" w:unhideWhenUsed="0"/>
+    <w:lsdException w:name="Light List Accent 5" w:semiHidden="0" w:uiPriority="61" w:unhideWhenUsed="0"/>
+    <w:lsdException w:name="Light Grid Accent 5" w:semiHidden="0" w:uiPriority="62" w:unhideWhenUsed="0"/>
+    <w:lsdException w:name="Medium Shading 1 Accent 5" w:semiHidden="0" w:uiPriority="63" w:unhideWhenUsed="0"/>
+    <w:lsdException w:name="Medium Shading 2 Accent 5" w:semiHidden="0" w:uiPriority="64" w:unhideWhenUsed="0"/>
+    <w:lsdException w:name="Medium List 1 Accent 5" w:semiHidden="0" w:uiPriority="65" w:unhideWhenUsed="0"/>
+    <w:lsdException w:name="Medium List 2 Accent 5" w:semiHidden="0" w:uiPriority="66" w:unhideWhenUsed="0"/>
+    <w:lsdException w:name="Medium Grid 1 Accent 5" w:semiHidden="0" w:uiPriority="67" w:unhideWhenUsed="0"/>
+    <w:lsdException w:name="Medium Grid 2 Accent 5" w:semiHidden="0" w:uiPriority="68" w:unhideWhenUsed="0"/>
+    <w:lsdException w:name="Medium Grid 3 Accent 5" w:semiHidden="0" w:uiPriority="69" w:unhideWhenUsed="0"/>
+    <w:lsdException w:name="Dark List Accent 5" w:semiHidden="0" w:uiPriority="70" w:unhideWhenUsed="0"/>
+    <w:lsdException w:name="Colorful Shading Accent 5" w:semiHidden="0" w:uiPriority="71" w:unhideWhenUsed="0"/>
+    <w:lsdException w:name="Colorful List Accent 5" w:semiHidden="0" w:uiPriority="72" w:unhideWhenUsed="0"/>
+    <w:lsdException w:name="Colorful Grid Accent 5" w:semiHidden="0" w:uiPriority="73" w:unhideWhenUsed="0"/>
+    <w:lsdException w:name="Light Shading Accent 6" w:semiHidden="0" w:uiPriority="60" w:unhideWhenUsed="0"/>
+    <w:lsdException w:name="Light List Accent 6" w:semiHidden="0" w:uiPriority="61" w:unhideWhenUsed="0"/>
+    <w:lsdException w:name="Light Grid Accent 6" w:semiHidden="0" w:uiPriority="62" w:unhideWhenUsed="0"/>
+    <w:lsdException w:name="Medium Shading 1 Accent 6" w:semiHidden="0" w:uiPriority="63" w:unhideWhenUsed="0"/>
+    <w:lsdException w:name="Medium Shading 2 Accent 6" w:semiHidden="0" w:uiPriority="64" w:unhideWhenUsed="0"/>
+    <w:lsdException w:name="Medium List 1 Accent 6" w:semiHidden="0" w:uiPriority="65" w:unhideWhenUsed="0"/>
+    <w:lsdException w:name="Medium List 2 Accent 6" w:semiHidden="0" w:uiPriority="66" w:unhideWhenUsed="0"/>
+    <w:lsdException w:name="Medium Grid 1 Accent 6" w:semiHidden="0" w:uiPriority="67" w:unhideWhenUsed="0"/>
+    <w:lsdException w:name="Medium Grid 2 Accent 6" w:semiHidden="0" w:uiPriority="68" w:unhideWhenUsed="0"/>
+    <w:lsdException w:name="Medium Grid 3 Accent 6" w:semiHidden="0" w:uiPriority="69" w:unhideWhenUsed="0"/>
+    <w:lsdException w:name="Dark List Accent 6" w:semiHidden="0" w:uiPriority="70" w:unhideWhenUsed="0"/>
+    <w:lsdException w:name="Colorful Shading Accent 6" w:semiHidden="0" w:uiPriority="71" w:unhideWhenUsed="0"/>
+    <w:lsdException w:name="Colorful List Accent 6" w:semiHidden="0" w:uiPriority="72" w:unhideWhenUsed="0"/>
+    <w:lsdException w:name="Colorful Grid Accent 6" w:semiHidden="0" w:uiPriority="73" w:unhideWhenUsed="0"/>
+    <w:lsdException w:name="Subtle Emphasis" w:semiHidden="0" w:uiPriority="19" w:unhideWhenUsed="0" w:qFormat="1"/>
+    <w:lsdException w:name="Intense Emphasis" w:semiHidden="0" w:uiPriority="21" w:unhideWhenUsed="0" w:qFormat="1"/>
+    <w:lsdException w:name="Subtle Reference" w:semiHidden="0" w:uiPriority="31" w:unhideWhenUsed="0" w:qFormat="1"/>
+    <w:lsdException w:name="Intense Reference" w:semiHidden="0" w:uiPriority="32" w:unhideWhenUsed="0" w:qFormat="1"/>
+    <w:lsdException w:name="Book Title" w:semiHidden="0" w:uiPriority="33" w:unhideWhenUsed="0" w:qFormat="1"/>
+    <w:lsdException w:name="Bibliography" w:uiPriority="37"/>
+    <w:lsdException w:name="TOC Heading" w:uiPriority="39" w:qFormat="1"/>
   </w:latentStyles>
   <w:style w:type="paragraph" w:default="1" w:styleId="Normal">
     <w:name w:val="Normal"/>
@@ -14109,7 +14356,7 @@
   <a:extraClrSchemeLst/>
   <a:extLst>
     <a:ext uri="{05A4C25C-085E-4340-85A3-A5531E510DB2}">
-      <thm15:themeFamily xmlns:thm15="http://schemas.microsoft.com/office/thememl/2012/main" name="Office Theme" id="{62F939B6-93AF-4DB8-9C6B-D6C7DFDC589F}" vid="{4A3C46E8-61CC-4603-A589-7422A47A8E4A}"/>
+      <thm15:themeFamily xmlns:thm15="http://schemas.microsoft.com/office/thememl/2012/main" xmlns="" name="Office Theme" id="{62F939B6-93AF-4DB8-9C6B-D6C7DFDC589F}" vid="{4A3C46E8-61CC-4603-A589-7422A47A8E4A}"/>
     </a:ext>
   </a:extLst>
 </a:theme>

--- a/note/study.docx
+++ b/note/study.docx
@@ -11615,13 +11615,7 @@
         <w:t>client</w:t>
       </w:r>
     </w:p>
-    <w:p>
-      <w:pPr>
-        <w:rPr>
-          <w:rFonts w:hint="eastAsia"/>
-        </w:rPr>
-      </w:pPr>
-    </w:p>
+    <w:p/>
     <w:p>
       <w:r>
         <w:rPr>
@@ -12231,7 +12225,12 @@
     </w:p>
     <w:p>
       <w:r>
-        <w:t>p4 changes ... "@&gt;83478"</w:t>
+        <w:t>p4 changes ...</w:t>
+      </w:r>
+      <w:bookmarkStart w:id="0" w:name="_GoBack"/>
+      <w:bookmarkEnd w:id="0"/>
+      <w:r>
+        <w:t>"@&gt;83478"</w:t>
       </w:r>
     </w:p>
     <w:p>
@@ -12851,12 +12850,18 @@
           <w:ilvl w:val="0"/>
           <w:numId w:val="2"/>
         </w:numPr>
-        <w:rPr>
-          <w:rFonts w:hint="eastAsia"/>
-        </w:rPr>
       </w:pPr>
       <w:r>
-        <w:t>p4 integ -c 4015952 -d -t -b ${integBranch} //...@${fromCLN}</w:t>
+        <w:t xml:space="preserve">p4 integ -c </w:t>
+      </w:r>
+      <w:r>
+        <w:t>4018624</w:t>
+      </w:r>
+      <w:r>
+        <w:t xml:space="preserve"> </w:t>
+      </w:r>
+      <w:r>
+        <w:t>-d -t -b ${integBranch} //...@${fromCLN}</w:t>
       </w:r>
     </w:p>
     <w:p>
@@ -12892,11 +12897,6 @@
       </w:r>
     </w:p>
     <w:p>
-      <w:pPr>
-        <w:rPr>
-          <w:rFonts w:hint="eastAsia"/>
-        </w:rPr>
-      </w:pPr>
       <w:r>
         <w:t>yes | sh -x $mergeprocessbin/build_sandbox --branch $branch --cln 4015970 &gt; $logdir/build_sandbox 2&gt;&amp;1</w:t>
       </w:r>
@@ -12920,11 +12920,6 @@
       </w:r>
     </w:p>
     <w:p>
-      <w:pPr>
-        <w:rPr>
-          <w:rFonts w:hint="eastAsia"/>
-        </w:rPr>
-      </w:pPr>
       <w:r>
         <w:t>run_test-esx $branch 4015973 &gt; $logdir/run_test-esx 2&gt;&amp;1</w:t>
       </w:r>
@@ -12940,19 +12935,11 @@
         </w:rPr>
         <w:t>latest submitted</w:t>
       </w:r>
-      <w:bookmarkStart w:id="0" w:name="_GoBack"/>
-      <w:bookmarkEnd w:id="0"/>
       <w:r>
         <w:t>）</w:t>
       </w:r>
     </w:p>
-    <w:p>
-      <w:pPr>
-        <w:rPr>
-          <w:rFonts w:hint="eastAsia"/>
-        </w:rPr>
-      </w:pPr>
-    </w:p>
+    <w:p/>
     <w:p/>
     <w:p>
       <w:pPr>

--- a/note/study.docx
+++ b/note/study.docx
@@ -8807,6 +8807,89 @@
     </w:p>
     <w:p>
       <w:r>
+        <w:t>11.1.1</w:t>
+      </w:r>
+      <w:r>
+        <w:tab/>
+        <w:t>python</w:t>
+      </w:r>
+      <w:r>
+        <w:rPr>
+          <w:rFonts w:hint="eastAsia"/>
+        </w:rPr>
+        <w:t>可以返回</w:t>
+      </w:r>
+      <w:r>
+        <w:t>多个对象，实际是</w:t>
+      </w:r>
+      <w:r>
+        <w:t>tuple</w:t>
+      </w:r>
+      <w:r>
+        <w:rPr>
+          <w:rFonts w:hint="eastAsia"/>
+        </w:rPr>
+        <w:t>，</w:t>
+      </w:r>
+      <w:r>
+        <w:rPr>
+          <w:rFonts w:hint="eastAsia"/>
+        </w:rPr>
+        <w:t xml:space="preserve"> </w:t>
+      </w:r>
+      <w:r>
+        <w:rPr>
+          <w:rFonts w:hint="eastAsia"/>
+        </w:rPr>
+        <w:t>返回</w:t>
+      </w:r>
+      <w:r>
+        <w:t>多个对象的时候可以一起复制</w:t>
+      </w:r>
+      <w:r>
+        <w:rPr>
+          <w:rFonts w:hint="eastAsia"/>
+        </w:rPr>
+        <w:t>x,y,z=foo()</w:t>
+      </w:r>
+    </w:p>
+    <w:p>
+      <w:pPr>
+        <w:rPr>
+          <w:rFonts w:hint="eastAsia"/>
+        </w:rPr>
+      </w:pPr>
+      <w:r>
+        <w:t>11.1.1</w:t>
+      </w:r>
+      <w:r>
+        <w:tab/>
+        <w:t>python</w:t>
+      </w:r>
+      <w:r>
+        <w:rPr>
+          <w:rFonts w:hint="eastAsia"/>
+        </w:rPr>
+        <w:t>返回</w:t>
+      </w:r>
+      <w:r>
+        <w:t>None</w:t>
+      </w:r>
+      <w:r>
+        <w:t>，或者</w:t>
+      </w:r>
+      <w:r>
+        <w:t>Object</w:t>
+      </w:r>
+      <w:r>
+        <w:t>或者</w:t>
+      </w:r>
+      <w:r>
+        <w:t>tuple</w:t>
+      </w:r>
+    </w:p>
+    <w:p>
+      <w:r>
         <w:t>11.3.3</w:t>
       </w:r>
       <w:r>
@@ -8842,6 +8925,54 @@
       </w:r>
     </w:p>
     <w:p>
+      <w:pPr>
+        <w:rPr>
+          <w:rFonts w:hint="eastAsia"/>
+        </w:rPr>
+      </w:pPr>
+      <w:r>
+        <w:rPr>
+          <w:rFonts w:hint="eastAsia"/>
+        </w:rPr>
+        <w:t>1</w:t>
+      </w:r>
+      <w:r>
+        <w:t>1.3.6</w:t>
+      </w:r>
+      <w:r>
+        <w:tab/>
+      </w:r>
+      <w:r>
+        <w:rPr>
+          <w:rFonts w:hint="eastAsia"/>
+        </w:rPr>
+        <w:t>函数可以</w:t>
+      </w:r>
+      <w:r>
+        <w:t>用修饰函数修饰</w:t>
+      </w:r>
+      <w:r>
+        <w:rPr>
+          <w:rFonts w:hint="eastAsia"/>
+        </w:rPr>
+        <w:t>，可以</w:t>
+      </w:r>
+      <w:r>
+        <w:t>加入一些</w:t>
+      </w:r>
+      <w:r>
+        <w:t>log</w:t>
+      </w:r>
+      <w:r>
+        <w:t>功能</w:t>
+      </w:r>
+    </w:p>
+    <w:p>
+      <w:pPr>
+        <w:rPr>
+          <w:rFonts w:hint="eastAsia"/>
+        </w:rPr>
+      </w:pPr>
       <w:r>
         <w:rPr>
           <w:rFonts w:hint="eastAsia"/>
@@ -8863,8 +8994,22 @@
       <w:r>
         <w:t>也可以向对象一样引用</w:t>
       </w:r>
-    </w:p>
-    <w:p>
+      <w:r>
+        <w:rPr>
+          <w:rFonts w:hint="eastAsia"/>
+        </w:rPr>
+        <w:t>和</w:t>
+      </w:r>
+      <w:r>
+        <w:t>互相赋值</w:t>
+      </w:r>
+    </w:p>
+    <w:p>
+      <w:pPr>
+        <w:rPr>
+          <w:rFonts w:hint="eastAsia"/>
+        </w:rPr>
+      </w:pPr>
       <w:r>
         <w:rPr>
           <w:rFonts w:hint="eastAsia"/>
@@ -8917,6 +9062,17 @@
         </w:rPr>
         <w:t>剩余参数</w:t>
       </w:r>
+      <w:r>
+        <w:rPr>
+          <w:rFonts w:hint="eastAsia"/>
+        </w:rPr>
+        <w:t>，</w:t>
+      </w:r>
+      <w:r>
+        <w:t>如果没有多余参数，就为空</w:t>
+      </w:r>
+      <w:bookmarkStart w:id="0" w:name="_GoBack"/>
+      <w:bookmarkEnd w:id="0"/>
     </w:p>
     <w:p>
       <w:r>
@@ -9259,6 +9415,7 @@
     </w:p>
     <w:p>
       <w:r>
+        <w:lastRenderedPageBreak/>
         <w:t>git config --global alias.br branch</w:t>
       </w:r>
     </w:p>
@@ -9282,7 +9439,6 @@
         <w:rPr>
           <w:rFonts w:hint="eastAsia"/>
         </w:rPr>
-        <w:lastRenderedPageBreak/>
         <w:t>创建</w:t>
       </w:r>
       <w:r>
@@ -10215,6 +10371,7 @@
         <w:rPr>
           <w:rFonts w:hint="eastAsia"/>
         </w:rPr>
+        <w:lastRenderedPageBreak/>
         <w:t>强制更新：</w:t>
       </w:r>
     </w:p>
@@ -10233,7 +10390,6 @@
         <w:pStyle w:val="Heading2"/>
       </w:pPr>
       <w:r>
-        <w:lastRenderedPageBreak/>
         <w:t>Practical Perforce</w:t>
       </w:r>
     </w:p>
@@ -11103,6 +11259,7 @@
     </w:p>
     <w:p>
       <w:r>
+        <w:lastRenderedPageBreak/>
         <w:t>p4 help filetypes</w:t>
       </w:r>
     </w:p>
@@ -11124,6 +11281,784 @@
     <w:p>
       <w:r>
         <w:t>p4 edit index.html locations.html</w:t>
+      </w:r>
+    </w:p>
+    <w:p>
+      <w:r>
+        <w:rPr>
+          <w:rFonts w:hint="eastAsia"/>
+        </w:rPr>
+        <w:t>#</w:t>
+      </w:r>
+      <w:r>
+        <w:rPr>
+          <w:rFonts w:hint="eastAsia"/>
+        </w:rPr>
+        <w:t>查看已经打开的文件</w:t>
+      </w:r>
+    </w:p>
+    <w:p>
+      <w:r>
+        <w:t>p4 opened</w:t>
+      </w:r>
+    </w:p>
+    <w:p>
+      <w:r>
+        <w:rPr>
+          <w:rFonts w:hint="eastAsia"/>
+        </w:rPr>
+        <w:t>#</w:t>
+      </w:r>
+      <w:r>
+        <w:rPr>
+          <w:rFonts w:hint="eastAsia"/>
+        </w:rPr>
+        <w:t>查看谁在更改文件</w:t>
+      </w:r>
+    </w:p>
+    <w:p>
+      <w:r>
+        <w:t>p4 opened -a if.py</w:t>
+      </w:r>
+    </w:p>
+    <w:p>
+      <w:r>
+        <w:rPr>
+          <w:rFonts w:hint="eastAsia"/>
+        </w:rPr>
+        <w:t>#</w:t>
+      </w:r>
+      <w:r>
+        <w:rPr>
+          <w:rFonts w:hint="eastAsia"/>
+        </w:rPr>
+        <w:t>查看更改的内容</w:t>
+      </w:r>
+    </w:p>
+    <w:p>
+      <w:r>
+        <w:t>p4 diff</w:t>
+      </w:r>
+    </w:p>
+    <w:p>
+      <w:r>
+        <w:rPr>
+          <w:rFonts w:hint="eastAsia"/>
+        </w:rPr>
+        <w:t>#</w:t>
+      </w:r>
+      <w:r>
+        <w:rPr>
+          <w:rFonts w:hint="eastAsia"/>
+        </w:rPr>
+        <w:t>互换两个文件的内容</w:t>
+      </w:r>
+    </w:p>
+    <w:p>
+      <w:r>
+        <w:t>p4 integrate -i readme.txt misc.txt</w:t>
+      </w:r>
+    </w:p>
+    <w:p>
+      <w:r>
+        <w:t>p4 integrate -i misc.txt readme.txt</w:t>
+      </w:r>
+    </w:p>
+    <w:p>
+      <w:r>
+        <w:t>p4 resolve -at</w:t>
+      </w:r>
+    </w:p>
+    <w:p>
+      <w:r>
+        <w:t>p4 submit</w:t>
+      </w:r>
+    </w:p>
+    <w:p>
+      <w:r>
+        <w:rPr>
+          <w:rFonts w:hint="eastAsia"/>
+        </w:rPr>
+        <w:t>#</w:t>
+      </w:r>
+      <w:r>
+        <w:rPr>
+          <w:rFonts w:hint="eastAsia"/>
+        </w:rPr>
+        <w:t>打印文件的内容</w:t>
+      </w:r>
+      <w:r>
+        <w:rPr>
+          <w:rFonts w:hint="eastAsia"/>
+        </w:rPr>
+        <w:t>, -q</w:t>
+      </w:r>
+      <w:r>
+        <w:rPr>
+          <w:rFonts w:hint="eastAsia"/>
+        </w:rPr>
+        <w:t>是省略</w:t>
+      </w:r>
+      <w:r>
+        <w:rPr>
+          <w:rFonts w:hint="eastAsia"/>
+        </w:rPr>
+        <w:t>p4</w:t>
+      </w:r>
+      <w:r>
+        <w:rPr>
+          <w:rFonts w:hint="eastAsia"/>
+        </w:rPr>
+        <w:t>加的文件头</w:t>
+      </w:r>
+    </w:p>
+    <w:p>
+      <w:r>
+        <w:t>p4 print -q ads.html#5</w:t>
+      </w:r>
+    </w:p>
+    <w:p/>
+    <w:p>
+      <w:r>
+        <w:rPr>
+          <w:rFonts w:hint="eastAsia"/>
+        </w:rPr>
+        <w:t>#</w:t>
+      </w:r>
+      <w:r>
+        <w:rPr>
+          <w:rFonts w:hint="eastAsia"/>
+        </w:rPr>
+        <w:t>增加文件</w:t>
+      </w:r>
+    </w:p>
+    <w:p>
+      <w:r>
+        <w:t>p4 add using_mod.py</w:t>
+      </w:r>
+    </w:p>
+    <w:p>
+      <w:r>
+        <w:t>p4 add *.py</w:t>
+      </w:r>
+    </w:p>
+    <w:p>
+      <w:r>
+        <w:t>p4 submit</w:t>
+      </w:r>
+    </w:p>
+    <w:p>
+      <w:r>
+        <w:rPr>
+          <w:rFonts w:hint="eastAsia"/>
+        </w:rPr>
+        <w:t>#</w:t>
+      </w:r>
+      <w:r>
+        <w:rPr>
+          <w:rFonts w:hint="eastAsia"/>
+        </w:rPr>
+        <w:t>增加整个目录的文件</w:t>
+      </w:r>
+    </w:p>
+    <w:p>
+      <w:r>
+        <w:t>dir /s/b/a-d python | p4 -x- add -f</w:t>
+      </w:r>
+    </w:p>
+    <w:p/>
+    <w:p>
+      <w:r>
+        <w:rPr>
+          <w:rFonts w:hint="eastAsia"/>
+        </w:rPr>
+        <w:t>#</w:t>
+      </w:r>
+      <w:r>
+        <w:rPr>
+          <w:rFonts w:hint="eastAsia"/>
+        </w:rPr>
+        <w:t>删除</w:t>
+      </w:r>
+    </w:p>
+    <w:p>
+      <w:r>
+        <w:t>p4 delete using_func.py</w:t>
+      </w:r>
+    </w:p>
+    <w:p>
+      <w:r>
+        <w:t>p4 submit</w:t>
+      </w:r>
+    </w:p>
+    <w:p/>
+    <w:p>
+      <w:r>
+        <w:rPr>
+          <w:rFonts w:hint="eastAsia"/>
+        </w:rPr>
+        <w:t>#</w:t>
+      </w:r>
+      <w:r>
+        <w:rPr>
+          <w:rFonts w:hint="eastAsia"/>
+        </w:rPr>
+        <w:t>提交修改</w:t>
+      </w:r>
+    </w:p>
+    <w:p>
+      <w:r>
+        <w:t>p4 submit</w:t>
+      </w:r>
+    </w:p>
+    <w:p>
+      <w:r>
+        <w:rPr>
+          <w:rFonts w:hint="eastAsia"/>
+        </w:rPr>
+        <w:t xml:space="preserve">p4 submit -c </w:t>
+      </w:r>
+      <w:r>
+        <w:t>1406</w:t>
+      </w:r>
+    </w:p>
+    <w:p>
+      <w:r>
+        <w:rPr>
+          <w:rFonts w:hint="eastAsia"/>
+        </w:rPr>
+        <w:t>p4 submit python/... #</w:t>
+      </w:r>
+      <w:r>
+        <w:rPr>
+          <w:rFonts w:hint="eastAsia"/>
+        </w:rPr>
+        <w:t>提交某一个目录下的所有修改</w:t>
+      </w:r>
+      <w:r>
+        <w:rPr>
+          <w:rFonts w:hint="eastAsia"/>
+        </w:rPr>
+        <w:t xml:space="preserve">, </w:t>
+      </w:r>
+      <w:r>
+        <w:rPr>
+          <w:rFonts w:hint="eastAsia"/>
+        </w:rPr>
+        <w:t>必须在</w:t>
+      </w:r>
+      <w:r>
+        <w:rPr>
+          <w:rFonts w:hint="eastAsia"/>
+        </w:rPr>
+        <w:t>default changelist</w:t>
+      </w:r>
+      <w:r>
+        <w:rPr>
+          <w:rFonts w:hint="eastAsia"/>
+        </w:rPr>
+        <w:t>中执行</w:t>
+      </w:r>
+    </w:p>
+    <w:p>
+      <w:r>
+        <w:rPr>
+          <w:rFonts w:hint="eastAsia"/>
+        </w:rPr>
+        <w:t xml:space="preserve">p4 submit </w:t>
+      </w:r>
+      <w:r>
+        <w:t>–</w:t>
+      </w:r>
+      <w:r>
+        <w:rPr>
+          <w:rFonts w:hint="eastAsia"/>
+        </w:rPr>
+        <w:t xml:space="preserve">d </w:t>
+      </w:r>
+      <w:r>
+        <w:t>‘description’</w:t>
+      </w:r>
+      <w:r>
+        <w:rPr>
+          <w:rFonts w:hint="eastAsia"/>
+        </w:rPr>
+        <w:t>直接</w:t>
+      </w:r>
+      <w:r>
+        <w:t>提交</w:t>
+      </w:r>
+    </w:p>
+    <w:p>
+      <w:r>
+        <w:rPr>
+          <w:rFonts w:hint="eastAsia"/>
+        </w:rPr>
+        <w:t>#</w:t>
+      </w:r>
+      <w:r>
+        <w:rPr>
+          <w:rFonts w:hint="eastAsia"/>
+        </w:rPr>
+        <w:t>新建</w:t>
+      </w:r>
+      <w:r>
+        <w:rPr>
+          <w:rFonts w:hint="eastAsia"/>
+        </w:rPr>
+        <w:t>changelist</w:t>
+      </w:r>
+    </w:p>
+    <w:p>
+      <w:r>
+        <w:t>p4 change</w:t>
+      </w:r>
+    </w:p>
+    <w:p>
+      <w:r>
+        <w:rPr>
+          <w:rFonts w:hint="eastAsia"/>
+        </w:rPr>
+        <w:t>#</w:t>
+      </w:r>
+      <w:r>
+        <w:rPr>
+          <w:rFonts w:hint="eastAsia"/>
+        </w:rPr>
+        <w:t>删除空白</w:t>
+      </w:r>
+      <w:r>
+        <w:rPr>
+          <w:rFonts w:hint="eastAsia"/>
+        </w:rPr>
+        <w:t>changelist</w:t>
+      </w:r>
+    </w:p>
+    <w:p>
+      <w:r>
+        <w:t>p4 change -d 1406</w:t>
+      </w:r>
+    </w:p>
+    <w:p>
+      <w:r>
+        <w:rPr>
+          <w:rFonts w:hint="eastAsia"/>
+        </w:rPr>
+        <w:t>#</w:t>
+      </w:r>
+      <w:r>
+        <w:rPr>
+          <w:rFonts w:hint="eastAsia"/>
+        </w:rPr>
+        <w:t>查看</w:t>
+      </w:r>
+      <w:r>
+        <w:rPr>
+          <w:rFonts w:hint="eastAsia"/>
+        </w:rPr>
+        <w:t>pending</w:t>
+      </w:r>
+      <w:r>
+        <w:rPr>
+          <w:rFonts w:hint="eastAsia"/>
+        </w:rPr>
+        <w:t>的</w:t>
+      </w:r>
+      <w:r>
+        <w:rPr>
+          <w:rFonts w:hint="eastAsia"/>
+        </w:rPr>
+        <w:t>changelist</w:t>
+      </w:r>
+    </w:p>
+    <w:p>
+      <w:r>
+        <w:t>p4 changes -s pending -c scriptws</w:t>
+      </w:r>
+    </w:p>
+    <w:p>
+      <w:r>
+        <w:rPr>
+          <w:rFonts w:hint="eastAsia"/>
+        </w:rPr>
+        <w:t>#</w:t>
+      </w:r>
+      <w:r>
+        <w:rPr>
+          <w:rFonts w:hint="eastAsia"/>
+        </w:rPr>
+        <w:t>移动文件到</w:t>
+      </w:r>
+      <w:r>
+        <w:rPr>
+          <w:rFonts w:hint="eastAsia"/>
+        </w:rPr>
+        <w:t>changelist</w:t>
+      </w:r>
+      <w:r>
+        <w:rPr>
+          <w:rFonts w:hint="eastAsia"/>
+        </w:rPr>
+        <w:t>中</w:t>
+      </w:r>
+    </w:p>
+    <w:p>
+      <w:r>
+        <w:t>p4 reopen -c 28 //.../*</w:t>
+      </w:r>
+    </w:p>
+    <w:p>
+      <w:r>
+        <w:rPr>
+          <w:rFonts w:hint="eastAsia"/>
+        </w:rPr>
+        <w:t>#</w:t>
+      </w:r>
+      <w:r>
+        <w:rPr>
+          <w:rFonts w:hint="eastAsia"/>
+        </w:rPr>
+        <w:t>查看</w:t>
+      </w:r>
+      <w:r>
+        <w:rPr>
+          <w:rFonts w:hint="eastAsia"/>
+        </w:rPr>
+        <w:t>changelist</w:t>
+      </w:r>
+      <w:r>
+        <w:rPr>
+          <w:rFonts w:hint="eastAsia"/>
+        </w:rPr>
+        <w:t>中的修改</w:t>
+      </w:r>
+      <w:r>
+        <w:rPr>
+          <w:rFonts w:hint="eastAsia"/>
+        </w:rPr>
+        <w:t>, -c</w:t>
+      </w:r>
+      <w:r>
+        <w:rPr>
+          <w:rFonts w:hint="eastAsia"/>
+        </w:rPr>
+        <w:t>表示希望</w:t>
+      </w:r>
+      <w:r>
+        <w:t>的</w:t>
+      </w:r>
+      <w:r>
+        <w:t>changelist</w:t>
+      </w:r>
+    </w:p>
+    <w:p>
+      <w:r>
+        <w:t>p4 opened -c 28</w:t>
+      </w:r>
+    </w:p>
+    <w:p/>
+    <w:p>
+      <w:r>
+        <w:t>#</w:t>
+      </w:r>
+      <w:r>
+        <w:rPr>
+          <w:rFonts w:hint="eastAsia"/>
+        </w:rPr>
+        <w:t>删除</w:t>
+      </w:r>
+      <w:r>
+        <w:t>client</w:t>
+      </w:r>
+    </w:p>
+    <w:p/>
+    <w:p>
+      <w:r>
+        <w:rPr>
+          <w:rFonts w:hint="eastAsia"/>
+        </w:rPr>
+        <w:t>#</w:t>
+      </w:r>
+      <w:r>
+        <w:rPr>
+          <w:rFonts w:hint="eastAsia"/>
+        </w:rPr>
+        <w:t>查看文件的</w:t>
+      </w:r>
+      <w:r>
+        <w:rPr>
+          <w:rFonts w:hint="eastAsia"/>
+        </w:rPr>
+        <w:t>changelist</w:t>
+      </w:r>
+    </w:p>
+    <w:p>
+      <w:r>
+        <w:t>p4 changes //depot/.../*.html</w:t>
+      </w:r>
+    </w:p>
+    <w:p>
+      <w:r>
+        <w:rPr>
+          <w:rFonts w:hint="eastAsia"/>
+        </w:rPr>
+        <w:t>#</w:t>
+      </w:r>
+      <w:r>
+        <w:rPr>
+          <w:rFonts w:hint="eastAsia"/>
+        </w:rPr>
+        <w:t>查看最近的</w:t>
+      </w:r>
+      <w:r>
+        <w:rPr>
+          <w:rFonts w:hint="eastAsia"/>
+        </w:rPr>
+        <w:t>5</w:t>
+      </w:r>
+      <w:r>
+        <w:rPr>
+          <w:rFonts w:hint="eastAsia"/>
+        </w:rPr>
+        <w:t>个修改</w:t>
+      </w:r>
+    </w:p>
+    <w:p>
+      <w:r>
+        <w:t>p4 changes -m5 "//.../if.py"</w:t>
+      </w:r>
+    </w:p>
+    <w:p>
+      <w:r>
+        <w:rPr>
+          <w:rFonts w:hint="eastAsia"/>
+        </w:rPr>
+        <w:t>#</w:t>
+      </w:r>
+      <w:r>
+        <w:rPr>
+          <w:rFonts w:hint="eastAsia"/>
+        </w:rPr>
+        <w:t>查看</w:t>
+      </w:r>
+      <w:r>
+        <w:rPr>
+          <w:rFonts w:hint="eastAsia"/>
+        </w:rPr>
+        <w:t>changelist</w:t>
+      </w:r>
+      <w:r>
+        <w:rPr>
+          <w:rFonts w:hint="eastAsia"/>
+        </w:rPr>
+        <w:t>的信息</w:t>
+      </w:r>
+    </w:p>
+    <w:p>
+      <w:r>
+        <w:t>p4 describe -s 1</w:t>
+      </w:r>
+    </w:p>
+    <w:p>
+      <w:r>
+        <w:t>#</w:t>
+      </w:r>
+      <w:r>
+        <w:rPr>
+          <w:rFonts w:hint="eastAsia"/>
+        </w:rPr>
+        <w:t>查看</w:t>
+      </w:r>
+      <w:r>
+        <w:t>changelist</w:t>
+      </w:r>
+      <w:r>
+        <w:t>影响的文件</w:t>
+      </w:r>
+    </w:p>
+    <w:p>
+      <w:r>
+        <w:t>p4 files @=3947829</w:t>
+      </w:r>
+    </w:p>
+    <w:p>
+      <w:r>
+        <w:rPr>
+          <w:rFonts w:hint="eastAsia"/>
+        </w:rPr>
+        <w:t># resolve</w:t>
+      </w:r>
+      <w:r>
+        <w:rPr>
+          <w:rFonts w:hint="eastAsia"/>
+        </w:rPr>
+        <w:t>冲突</w:t>
+      </w:r>
+    </w:p>
+    <w:p>
+      <w:r>
+        <w:t xml:space="preserve">p4 resolve </w:t>
+      </w:r>
+    </w:p>
+    <w:p>
+      <w:r>
+        <w:rPr>
+          <w:rFonts w:hint="eastAsia"/>
+        </w:rPr>
+        <w:t>#</w:t>
+      </w:r>
+      <w:r>
+        <w:rPr>
+          <w:rFonts w:hint="eastAsia"/>
+        </w:rPr>
+        <w:t>查看需要</w:t>
+      </w:r>
+      <w:r>
+        <w:rPr>
+          <w:rFonts w:hint="eastAsia"/>
+        </w:rPr>
+        <w:t>resolve</w:t>
+      </w:r>
+      <w:r>
+        <w:rPr>
+          <w:rFonts w:hint="eastAsia"/>
+        </w:rPr>
+        <w:t>的</w:t>
+      </w:r>
+      <w:r>
+        <w:rPr>
+          <w:rFonts w:hint="eastAsia"/>
+        </w:rPr>
+        <w:t>file, -o</w:t>
+      </w:r>
+      <w:r>
+        <w:rPr>
+          <w:rFonts w:hint="eastAsia"/>
+        </w:rPr>
+        <w:t>表示显示</w:t>
+      </w:r>
+      <w:r>
+        <w:rPr>
+          <w:rFonts w:hint="eastAsia"/>
+        </w:rPr>
+        <w:t>base</w:t>
+      </w:r>
+    </w:p>
+    <w:p>
+      <w:r>
+        <w:t>p4 resolve -n -o</w:t>
+      </w:r>
+    </w:p>
+    <w:p>
+      <w:r>
+        <w:rPr>
+          <w:rFonts w:hint="eastAsia"/>
+        </w:rPr>
+        <w:t>#</w:t>
+      </w:r>
+      <w:r>
+        <w:rPr>
+          <w:rFonts w:hint="eastAsia"/>
+        </w:rPr>
+        <w:t>自动</w:t>
+      </w:r>
+      <w:r>
+        <w:rPr>
+          <w:rFonts w:hint="eastAsia"/>
+        </w:rPr>
+        <w:t>resolve</w:t>
+      </w:r>
+    </w:p>
+    <w:p>
+      <w:r>
+        <w:t>p4 resolve -as</w:t>
+      </w:r>
+    </w:p>
+    <w:p>
+      <w:r>
+        <w:rPr>
+          <w:rFonts w:hint="eastAsia"/>
+        </w:rPr>
+        <w:t>#</w:t>
+      </w:r>
+      <w:r>
+        <w:rPr>
+          <w:rFonts w:hint="eastAsia"/>
+        </w:rPr>
+        <w:t>只接受</w:t>
+      </w:r>
+      <w:r>
+        <w:rPr>
+          <w:rFonts w:hint="eastAsia"/>
+        </w:rPr>
+        <w:t>theirs</w:t>
+      </w:r>
+      <w:r>
+        <w:rPr>
+          <w:rFonts w:hint="eastAsia"/>
+        </w:rPr>
+        <w:t>的</w:t>
+      </w:r>
+      <w:r>
+        <w:rPr>
+          <w:rFonts w:hint="eastAsia"/>
+        </w:rPr>
+        <w:t>resolve</w:t>
+      </w:r>
+    </w:p>
+    <w:p>
+      <w:r>
+        <w:t>p4 resolve -at</w:t>
+      </w:r>
+    </w:p>
+    <w:p>
+      <w:r>
+        <w:rPr>
+          <w:rFonts w:hint="eastAsia"/>
+        </w:rPr>
+        <w:t>#</w:t>
+      </w:r>
+      <w:r>
+        <w:rPr>
+          <w:rFonts w:hint="eastAsia"/>
+        </w:rPr>
+        <w:t>只接受你自己的版本</w:t>
+      </w:r>
+      <w:r>
+        <w:rPr>
+          <w:rFonts w:hint="eastAsia"/>
+        </w:rPr>
+        <w:t>, always accept yours</w:t>
+      </w:r>
+    </w:p>
+    <w:p>
+      <w:r>
+        <w:t>p4 resolve -ay</w:t>
+      </w:r>
+    </w:p>
+    <w:p>
+      <w:r>
+        <w:rPr>
+          <w:rFonts w:hint="eastAsia"/>
+        </w:rPr>
+        <w:t>#</w:t>
+      </w:r>
+      <w:r>
+        <w:rPr>
+          <w:rFonts w:hint="eastAsia"/>
+        </w:rPr>
+        <w:t>让</w:t>
+      </w:r>
+      <w:r>
+        <w:rPr>
+          <w:rFonts w:hint="eastAsia"/>
+        </w:rPr>
+        <w:t>p4merge</w:t>
+      </w:r>
+    </w:p>
+    <w:p>
+      <w:r>
+        <w:t>p4 resolve -am</w:t>
       </w:r>
     </w:p>
     <w:p>
@@ -11138,790 +12073,12 @@
         <w:rPr>
           <w:rFonts w:hint="eastAsia"/>
         </w:rPr>
-        <w:t>查看已经打开的文件</w:t>
-      </w:r>
-    </w:p>
-    <w:p>
-      <w:r>
-        <w:t>p4 opened</w:t>
-      </w:r>
-    </w:p>
-    <w:p>
-      <w:r>
-        <w:rPr>
-          <w:rFonts w:hint="eastAsia"/>
-        </w:rPr>
-        <w:t>#</w:t>
-      </w:r>
-      <w:r>
-        <w:rPr>
-          <w:rFonts w:hint="eastAsia"/>
-        </w:rPr>
-        <w:t>查看谁在更改文件</w:t>
-      </w:r>
-    </w:p>
-    <w:p>
-      <w:r>
-        <w:t>p4 opened -a if.py</w:t>
-      </w:r>
-    </w:p>
-    <w:p>
-      <w:r>
-        <w:rPr>
-          <w:rFonts w:hint="eastAsia"/>
-        </w:rPr>
-        <w:t>#</w:t>
-      </w:r>
-      <w:r>
-        <w:rPr>
-          <w:rFonts w:hint="eastAsia"/>
-        </w:rPr>
-        <w:t>查看更改的内容</w:t>
-      </w:r>
-    </w:p>
-    <w:p>
-      <w:r>
-        <w:t>p4 diff</w:t>
-      </w:r>
-    </w:p>
-    <w:p>
-      <w:r>
-        <w:rPr>
-          <w:rFonts w:hint="eastAsia"/>
-        </w:rPr>
-        <w:t>#</w:t>
-      </w:r>
-      <w:r>
-        <w:rPr>
-          <w:rFonts w:hint="eastAsia"/>
-        </w:rPr>
-        <w:t>互换两个文件的内容</w:t>
-      </w:r>
-    </w:p>
-    <w:p>
-      <w:r>
-        <w:t>p4 integrate -i readme.txt misc.txt</w:t>
-      </w:r>
-    </w:p>
-    <w:p>
-      <w:r>
-        <w:t>p4 integrate -i misc.txt readme.txt</w:t>
-      </w:r>
-    </w:p>
-    <w:p>
-      <w:r>
-        <w:t>p4 resolve -at</w:t>
-      </w:r>
-    </w:p>
-    <w:p>
-      <w:r>
-        <w:t>p4 submit</w:t>
-      </w:r>
-    </w:p>
-    <w:p>
-      <w:r>
-        <w:rPr>
-          <w:rFonts w:hint="eastAsia"/>
-        </w:rPr>
-        <w:t>#</w:t>
-      </w:r>
-      <w:r>
-        <w:rPr>
-          <w:rFonts w:hint="eastAsia"/>
-        </w:rPr>
-        <w:t>打印文件的内容</w:t>
-      </w:r>
-      <w:r>
-        <w:rPr>
-          <w:rFonts w:hint="eastAsia"/>
-        </w:rPr>
-        <w:t>, -q</w:t>
-      </w:r>
-      <w:r>
-        <w:rPr>
-          <w:rFonts w:hint="eastAsia"/>
-        </w:rPr>
-        <w:t>是省略</w:t>
-      </w:r>
-      <w:r>
-        <w:rPr>
-          <w:rFonts w:hint="eastAsia"/>
-        </w:rPr>
-        <w:t>p4</w:t>
-      </w:r>
-      <w:r>
-        <w:rPr>
-          <w:rFonts w:hint="eastAsia"/>
-        </w:rPr>
-        <w:t>加的文件头</w:t>
-      </w:r>
-    </w:p>
-    <w:p>
-      <w:r>
-        <w:t>p4 print -q ads.html#5</w:t>
-      </w:r>
-    </w:p>
-    <w:p/>
-    <w:p>
-      <w:r>
-        <w:rPr>
-          <w:rFonts w:hint="eastAsia"/>
-        </w:rPr>
-        <w:t>#</w:t>
-      </w:r>
-      <w:r>
-        <w:rPr>
-          <w:rFonts w:hint="eastAsia"/>
-        </w:rPr>
-        <w:t>增加文件</w:t>
-      </w:r>
-    </w:p>
-    <w:p>
-      <w:r>
-        <w:t>p4 add using_mod.py</w:t>
-      </w:r>
-    </w:p>
-    <w:p>
-      <w:r>
-        <w:t>p4 add *.py</w:t>
-      </w:r>
-    </w:p>
-    <w:p>
-      <w:r>
-        <w:t>p4 submit</w:t>
-      </w:r>
-    </w:p>
-    <w:p>
-      <w:r>
-        <w:rPr>
-          <w:rFonts w:hint="eastAsia"/>
-        </w:rPr>
-        <w:t>#</w:t>
-      </w:r>
-      <w:r>
-        <w:rPr>
-          <w:rFonts w:hint="eastAsia"/>
-        </w:rPr>
-        <w:t>增加整个目录的文件</w:t>
-      </w:r>
-    </w:p>
-    <w:p>
-      <w:r>
-        <w:t>dir /s/b/a-d python | p4 -x- add -f</w:t>
-      </w:r>
-    </w:p>
-    <w:p/>
-    <w:p>
-      <w:r>
-        <w:rPr>
-          <w:rFonts w:hint="eastAsia"/>
-        </w:rPr>
-        <w:t>#</w:t>
-      </w:r>
-      <w:r>
-        <w:rPr>
-          <w:rFonts w:hint="eastAsia"/>
-        </w:rPr>
-        <w:t>删除</w:t>
-      </w:r>
-    </w:p>
-    <w:p>
-      <w:r>
-        <w:t>p4 delete using_func.py</w:t>
-      </w:r>
-    </w:p>
-    <w:p>
-      <w:r>
-        <w:t>p4 submit</w:t>
-      </w:r>
-    </w:p>
-    <w:p/>
-    <w:p>
-      <w:r>
-        <w:rPr>
-          <w:rFonts w:hint="eastAsia"/>
-        </w:rPr>
-        <w:t>#</w:t>
-      </w:r>
-      <w:r>
-        <w:rPr>
-          <w:rFonts w:hint="eastAsia"/>
-        </w:rPr>
-        <w:t>提交修改</w:t>
-      </w:r>
-    </w:p>
-    <w:p>
-      <w:r>
-        <w:t>p4 submit</w:t>
-      </w:r>
-    </w:p>
-    <w:p>
-      <w:r>
-        <w:rPr>
-          <w:rFonts w:hint="eastAsia"/>
-        </w:rPr>
-        <w:t xml:space="preserve">p4 submit -c </w:t>
-      </w:r>
-      <w:r>
-        <w:t>1406</w:t>
-      </w:r>
-    </w:p>
-    <w:p>
-      <w:r>
-        <w:rPr>
-          <w:rFonts w:hint="eastAsia"/>
-        </w:rPr>
-        <w:t>p4 submit python/... #</w:t>
-      </w:r>
-      <w:r>
-        <w:rPr>
-          <w:rFonts w:hint="eastAsia"/>
-        </w:rPr>
-        <w:t>提交某一个目录下的所有修改</w:t>
-      </w:r>
-      <w:r>
-        <w:rPr>
-          <w:rFonts w:hint="eastAsia"/>
-        </w:rPr>
-        <w:t xml:space="preserve">, </w:t>
-      </w:r>
-      <w:r>
-        <w:rPr>
-          <w:rFonts w:hint="eastAsia"/>
-        </w:rPr>
-        <w:t>必须在</w:t>
-      </w:r>
-      <w:r>
-        <w:rPr>
-          <w:rFonts w:hint="eastAsia"/>
-        </w:rPr>
-        <w:t>default changelist</w:t>
-      </w:r>
-      <w:r>
-        <w:rPr>
-          <w:rFonts w:hint="eastAsia"/>
-        </w:rPr>
-        <w:t>中执行</w:t>
-      </w:r>
-    </w:p>
-    <w:p>
-      <w:r>
-        <w:rPr>
-          <w:rFonts w:hint="eastAsia"/>
-        </w:rPr>
-        <w:t xml:space="preserve">p4 submit </w:t>
-      </w:r>
-      <w:r>
-        <w:t>–</w:t>
-      </w:r>
-      <w:r>
-        <w:rPr>
-          <w:rFonts w:hint="eastAsia"/>
-        </w:rPr>
-        <w:t xml:space="preserve">d </w:t>
-      </w:r>
-      <w:r>
-        <w:t>‘description’</w:t>
-      </w:r>
-      <w:r>
-        <w:rPr>
-          <w:rFonts w:hint="eastAsia"/>
-        </w:rPr>
-        <w:t>直接</w:t>
-      </w:r>
-      <w:r>
-        <w:t>提交</w:t>
-      </w:r>
-    </w:p>
-    <w:p>
-      <w:r>
-        <w:rPr>
-          <w:rFonts w:hint="eastAsia"/>
-        </w:rPr>
-        <w:t>#</w:t>
-      </w:r>
-      <w:r>
-        <w:rPr>
-          <w:rFonts w:hint="eastAsia"/>
-        </w:rPr>
-        <w:t>新建</w:t>
-      </w:r>
-      <w:r>
-        <w:rPr>
-          <w:rFonts w:hint="eastAsia"/>
-        </w:rPr>
-        <w:t>changelist</w:t>
-      </w:r>
-    </w:p>
-    <w:p>
-      <w:r>
-        <w:t>p4 change</w:t>
-      </w:r>
-    </w:p>
-    <w:p>
-      <w:r>
-        <w:rPr>
-          <w:rFonts w:hint="eastAsia"/>
-        </w:rPr>
-        <w:t>#</w:t>
-      </w:r>
-      <w:r>
-        <w:rPr>
-          <w:rFonts w:hint="eastAsia"/>
-        </w:rPr>
-        <w:t>删除空白</w:t>
-      </w:r>
-      <w:r>
-        <w:rPr>
-          <w:rFonts w:hint="eastAsia"/>
-        </w:rPr>
-        <w:t>changelist</w:t>
-      </w:r>
-    </w:p>
-    <w:p>
-      <w:r>
-        <w:t>p4 change -d 1406</w:t>
-      </w:r>
-    </w:p>
-    <w:p>
-      <w:r>
-        <w:rPr>
-          <w:rFonts w:hint="eastAsia"/>
-        </w:rPr>
-        <w:t>#</w:t>
-      </w:r>
-      <w:r>
-        <w:rPr>
-          <w:rFonts w:hint="eastAsia"/>
-        </w:rPr>
         <w:t>查看</w:t>
       </w:r>
       <w:r>
         <w:rPr>
           <w:rFonts w:hint="eastAsia"/>
         </w:rPr>
-        <w:t>pending</w:t>
-      </w:r>
-      <w:r>
-        <w:rPr>
-          <w:rFonts w:hint="eastAsia"/>
-        </w:rPr>
-        <w:t>的</w:t>
-      </w:r>
-      <w:r>
-        <w:rPr>
-          <w:rFonts w:hint="eastAsia"/>
-        </w:rPr>
-        <w:t>changelist</w:t>
-      </w:r>
-    </w:p>
-    <w:p>
-      <w:r>
-        <w:t>p4 changes -s pending -c scriptws</w:t>
-      </w:r>
-    </w:p>
-    <w:p>
-      <w:r>
-        <w:rPr>
-          <w:rFonts w:hint="eastAsia"/>
-        </w:rPr>
-        <w:t>#</w:t>
-      </w:r>
-      <w:r>
-        <w:rPr>
-          <w:rFonts w:hint="eastAsia"/>
-        </w:rPr>
-        <w:t>移动文件到</w:t>
-      </w:r>
-      <w:r>
-        <w:rPr>
-          <w:rFonts w:hint="eastAsia"/>
-        </w:rPr>
-        <w:t>changelist</w:t>
-      </w:r>
-      <w:r>
-        <w:rPr>
-          <w:rFonts w:hint="eastAsia"/>
-        </w:rPr>
-        <w:t>中</w:t>
-      </w:r>
-    </w:p>
-    <w:p>
-      <w:r>
-        <w:t>p4 reopen -c 28 //.../*</w:t>
-      </w:r>
-    </w:p>
-    <w:p>
-      <w:r>
-        <w:rPr>
-          <w:rFonts w:hint="eastAsia"/>
-        </w:rPr>
-        <w:t>#</w:t>
-      </w:r>
-      <w:r>
-        <w:rPr>
-          <w:rFonts w:hint="eastAsia"/>
-        </w:rPr>
-        <w:t>查看</w:t>
-      </w:r>
-      <w:r>
-        <w:rPr>
-          <w:rFonts w:hint="eastAsia"/>
-        </w:rPr>
-        <w:t>changelist</w:t>
-      </w:r>
-      <w:r>
-        <w:rPr>
-          <w:rFonts w:hint="eastAsia"/>
-        </w:rPr>
-        <w:t>中的修改</w:t>
-      </w:r>
-      <w:r>
-        <w:rPr>
-          <w:rFonts w:hint="eastAsia"/>
-        </w:rPr>
-        <w:t>, -c</w:t>
-      </w:r>
-      <w:r>
-        <w:rPr>
-          <w:rFonts w:hint="eastAsia"/>
-        </w:rPr>
-        <w:t>表示希望</w:t>
-      </w:r>
-      <w:r>
-        <w:t>的</w:t>
-      </w:r>
-      <w:r>
-        <w:t>changelist</w:t>
-      </w:r>
-    </w:p>
-    <w:p>
-      <w:r>
-        <w:t>p4 opened -c 28</w:t>
-      </w:r>
-    </w:p>
-    <w:p/>
-    <w:p>
-      <w:r>
-        <w:t>#</w:t>
-      </w:r>
-      <w:r>
-        <w:rPr>
-          <w:rFonts w:hint="eastAsia"/>
-        </w:rPr>
-        <w:t>删除</w:t>
-      </w:r>
-      <w:r>
-        <w:t>client</w:t>
-      </w:r>
-    </w:p>
-    <w:p/>
-    <w:p>
-      <w:r>
-        <w:rPr>
-          <w:rFonts w:hint="eastAsia"/>
-        </w:rPr>
-        <w:t>#</w:t>
-      </w:r>
-      <w:r>
-        <w:rPr>
-          <w:rFonts w:hint="eastAsia"/>
-        </w:rPr>
-        <w:t>查看文件的</w:t>
-      </w:r>
-      <w:r>
-        <w:rPr>
-          <w:rFonts w:hint="eastAsia"/>
-        </w:rPr>
-        <w:t>changelist</w:t>
-      </w:r>
-    </w:p>
-    <w:p>
-      <w:r>
-        <w:t>p4 changes //depot/.../*.html</w:t>
-      </w:r>
-    </w:p>
-    <w:p>
-      <w:r>
-        <w:rPr>
-          <w:rFonts w:hint="eastAsia"/>
-        </w:rPr>
-        <w:t>#</w:t>
-      </w:r>
-      <w:r>
-        <w:rPr>
-          <w:rFonts w:hint="eastAsia"/>
-        </w:rPr>
-        <w:t>查看最近的</w:t>
-      </w:r>
-      <w:r>
-        <w:rPr>
-          <w:rFonts w:hint="eastAsia"/>
-        </w:rPr>
-        <w:t>5</w:t>
-      </w:r>
-      <w:r>
-        <w:rPr>
-          <w:rFonts w:hint="eastAsia"/>
-        </w:rPr>
-        <w:t>个修改</w:t>
-      </w:r>
-    </w:p>
-    <w:p>
-      <w:r>
-        <w:t>p4 changes -m5 "//.../if.py"</w:t>
-      </w:r>
-    </w:p>
-    <w:p>
-      <w:r>
-        <w:rPr>
-          <w:rFonts w:hint="eastAsia"/>
-        </w:rPr>
-        <w:t>#</w:t>
-      </w:r>
-      <w:r>
-        <w:rPr>
-          <w:rFonts w:hint="eastAsia"/>
-        </w:rPr>
-        <w:t>查看</w:t>
-      </w:r>
-      <w:r>
-        <w:rPr>
-          <w:rFonts w:hint="eastAsia"/>
-        </w:rPr>
-        <w:t>changelist</w:t>
-      </w:r>
-      <w:r>
-        <w:rPr>
-          <w:rFonts w:hint="eastAsia"/>
-        </w:rPr>
-        <w:t>的信息</w:t>
-      </w:r>
-    </w:p>
-    <w:p>
-      <w:r>
-        <w:t>p4 describe -s 1</w:t>
-      </w:r>
-    </w:p>
-    <w:p>
-      <w:r>
-        <w:t>#</w:t>
-      </w:r>
-      <w:r>
-        <w:rPr>
-          <w:rFonts w:hint="eastAsia"/>
-        </w:rPr>
-        <w:t>查看</w:t>
-      </w:r>
-      <w:r>
-        <w:t>changelist</w:t>
-      </w:r>
-      <w:r>
-        <w:t>影响的文件</w:t>
-      </w:r>
-    </w:p>
-    <w:p>
-      <w:r>
-        <w:t>p4 files @=3947829</w:t>
-      </w:r>
-    </w:p>
-    <w:p>
-      <w:r>
-        <w:rPr>
-          <w:rFonts w:hint="eastAsia"/>
-        </w:rPr>
-        <w:t># resolve</w:t>
-      </w:r>
-      <w:r>
-        <w:rPr>
-          <w:rFonts w:hint="eastAsia"/>
-        </w:rPr>
-        <w:t>冲突</w:t>
-      </w:r>
-    </w:p>
-    <w:p>
-      <w:r>
-        <w:t xml:space="preserve">p4 resolve </w:t>
-      </w:r>
-    </w:p>
-    <w:p>
-      <w:r>
-        <w:rPr>
-          <w:rFonts w:hint="eastAsia"/>
-        </w:rPr>
-        <w:t>#</w:t>
-      </w:r>
-      <w:r>
-        <w:rPr>
-          <w:rFonts w:hint="eastAsia"/>
-        </w:rPr>
-        <w:t>查看需要</w:t>
-      </w:r>
-      <w:r>
-        <w:rPr>
-          <w:rFonts w:hint="eastAsia"/>
-        </w:rPr>
-        <w:t>resolve</w:t>
-      </w:r>
-      <w:r>
-        <w:rPr>
-          <w:rFonts w:hint="eastAsia"/>
-        </w:rPr>
-        <w:t>的</w:t>
-      </w:r>
-      <w:r>
-        <w:rPr>
-          <w:rFonts w:hint="eastAsia"/>
-        </w:rPr>
-        <w:t>file, -o</w:t>
-      </w:r>
-      <w:r>
-        <w:rPr>
-          <w:rFonts w:hint="eastAsia"/>
-        </w:rPr>
-        <w:t>表示显示</w:t>
-      </w:r>
-      <w:r>
-        <w:rPr>
-          <w:rFonts w:hint="eastAsia"/>
-        </w:rPr>
-        <w:t>base</w:t>
-      </w:r>
-    </w:p>
-    <w:p>
-      <w:r>
-        <w:t>p4 resolve -n -o</w:t>
-      </w:r>
-    </w:p>
-    <w:p>
-      <w:r>
-        <w:rPr>
-          <w:rFonts w:hint="eastAsia"/>
-        </w:rPr>
-        <w:t>#</w:t>
-      </w:r>
-      <w:r>
-        <w:rPr>
-          <w:rFonts w:hint="eastAsia"/>
-        </w:rPr>
-        <w:t>自动</w:t>
-      </w:r>
-      <w:r>
-        <w:rPr>
-          <w:rFonts w:hint="eastAsia"/>
-        </w:rPr>
-        <w:t>resolve</w:t>
-      </w:r>
-    </w:p>
-    <w:p>
-      <w:r>
-        <w:t>p4 resolve -as</w:t>
-      </w:r>
-    </w:p>
-    <w:p>
-      <w:r>
-        <w:rPr>
-          <w:rFonts w:hint="eastAsia"/>
-        </w:rPr>
-        <w:t>#</w:t>
-   